--- a/templates/estimates/Kost_De.docx
+++ b/templates/estimates/Kost_De.docx
@@ -1,6 +1,6 @@
 
 <file path=word/document.xml><?xml version="1.0" encoding="utf-8"?>
-<w:document xmlns:wpc="http://schemas.microsoft.com/office/word/2010/wordprocessingCanvas" xmlns:cx="http://schemas.microsoft.com/office/drawing/2014/chartex" xmlns:cx1="http://schemas.microsoft.com/office/drawing/2015/9/8/chartex" xmlns:cx2="http://schemas.microsoft.com/office/drawing/2015/10/21/chartex" xmlns:cx3="http://schemas.microsoft.com/office/drawing/2016/5/9/chartex" xmlns:cx4="http://schemas.microsoft.com/office/drawing/2016/5/10/chartex" xmlns:cx5="http://schemas.microsoft.com/office/drawing/2016/5/11/chartex" xmlns:cx6="http://schemas.microsoft.com/office/drawing/2016/5/12/chartex" xmlns:cx7="http://schemas.microsoft.com/office/drawing/2016/5/13/chartex" xmlns:cx8="http://schemas.microsoft.com/office/drawing/2016/5/14/chartex" xmlns:mc="http://schemas.openxmlformats.org/markup-compatibility/2006" xmlns:aink="http://schemas.microsoft.com/office/drawing/2016/ink" xmlns:am3d="http://schemas.microsoft.com/office/drawing/2017/model3d" xmlns:o="urn:schemas-microsoft-com:office:office" xmlns:oel="http://schemas.microsoft.com/office/2019/extlst" xmlns:r="http://schemas.openxmlformats.org/officeDocument/2006/relationships" xmlns:m="http://schemas.openxmlformats.org/officeDocument/2006/math" xmlns:v="urn:schemas-microsoft-com:vml" xmlns:wp14="http://schemas.microsoft.com/office/word/2010/wordprocessingDrawing" xmlns:wp="http://schemas.openxmlformats.org/drawingml/2006/wordprocessingDrawing" xmlns:w10="urn:schemas-microsoft-com:office:word" xmlns:w="http://schemas.openxmlformats.org/wordprocessingml/2006/main" xmlns:w14="http://schemas.microsoft.com/office/word/2010/wordml" xmlns:w15="http://schemas.microsoft.com/office/word/2012/wordml" xmlns:w16cex="http://schemas.microsoft.com/office/word/2018/wordml/cex" xmlns:w16cid="http://schemas.microsoft.com/office/word/2016/wordml/cid" xmlns:w16="http://schemas.microsoft.com/office/word/2018/wordml" xmlns:w16du="http://schemas.microsoft.com/office/word/2023/wordml/word16du" xmlns:w16sdtdh="http://schemas.microsoft.com/office/word/2020/wordml/sdtdatahash" xmlns:w16se="http://schemas.microsoft.com/office/word/2015/wordml/symex" xmlns:wpg="http://schemas.microsoft.com/office/word/2010/wordprocessingGroup" xmlns:wpi="http://schemas.microsoft.com/office/word/2010/wordprocessingInk" xmlns:wne="http://schemas.microsoft.com/office/word/2006/wordml" xmlns:wps="http://schemas.microsoft.com/office/word/2010/wordprocessingShape" mc:Ignorable="w14 w15 w16se w16cid w16 w16cex w16sdtdh w16du wp14">
+<w:document xmlns:wpc="http://schemas.microsoft.com/office/word/2010/wordprocessingCanvas" xmlns:cx="http://schemas.microsoft.com/office/drawing/2014/chartex" xmlns:cx1="http://schemas.microsoft.com/office/drawing/2015/9/8/chartex" xmlns:cx2="http://schemas.microsoft.com/office/drawing/2015/10/21/chartex" xmlns:cx3="http://schemas.microsoft.com/office/drawing/2016/5/9/chartex" xmlns:cx4="http://schemas.microsoft.com/office/drawing/2016/5/10/chartex" xmlns:cx5="http://schemas.microsoft.com/office/drawing/2016/5/11/chartex" xmlns:cx6="http://schemas.microsoft.com/office/drawing/2016/5/12/chartex" xmlns:cx7="http://schemas.microsoft.com/office/drawing/2016/5/13/chartex" xmlns:cx8="http://schemas.microsoft.com/office/drawing/2016/5/14/chartex" xmlns:mc="http://schemas.openxmlformats.org/markup-compatibility/2006" xmlns:aink="http://schemas.microsoft.com/office/drawing/2016/ink" xmlns:am3d="http://schemas.microsoft.com/office/drawing/2017/model3d" xmlns:o="urn:schemas-microsoft-com:office:office" xmlns:oel="http://schemas.microsoft.com/office/2019/extlst" xmlns:r="http://schemas.openxmlformats.org/officeDocument/2006/relationships" xmlns:m="http://schemas.openxmlformats.org/officeDocument/2006/math" xmlns:v="urn:schemas-microsoft-com:vml" xmlns:wp14="http://schemas.microsoft.com/office/word/2010/wordprocessingDrawing" xmlns:wp="http://schemas.openxmlformats.org/drawingml/2006/wordprocessingDrawing" xmlns:w10="urn:schemas-microsoft-com:office:word" xmlns:w="http://schemas.openxmlformats.org/wordprocessingml/2006/main" xmlns:w14="http://schemas.microsoft.com/office/word/2010/wordml" xmlns:w15="http://schemas.microsoft.com/office/word/2012/wordml" xmlns:w16cex="http://schemas.microsoft.com/office/word/2018/wordml/cex" xmlns:w16cid="http://schemas.microsoft.com/office/word/2016/wordml/cid" xmlns:w16="http://schemas.microsoft.com/office/word/2018/wordml" xmlns:w16sdtdh="http://schemas.microsoft.com/office/word/2020/wordml/sdtdatahash" xmlns:w16se="http://schemas.microsoft.com/office/word/2015/wordml/symex" xmlns:wpg="http://schemas.microsoft.com/office/word/2010/wordprocessingGroup" xmlns:wpi="http://schemas.microsoft.com/office/word/2010/wordprocessingInk" xmlns:wne="http://schemas.microsoft.com/office/word/2006/wordml" xmlns:wps="http://schemas.microsoft.com/office/word/2010/wordprocessingShape" mc:Ignorable="w14 w15 w16se w16cid w16 w16cex w16sdtdh wp14">
   <w:body>
     <w:tbl>
       <w:tblPr>
@@ -41,64 +41,86 @@
                 <w:tab w:val="left" w:pos="14742"/>
                 <w:tab w:val="left" w:pos="15876"/>
               </w:tabs>
-              <w:rPr>
-                <w:rFonts w:ascii="Neue Hans Kendrick Light" w:eastAsia="Neue Hans Kendrick Light" w:hAnsi="Neue Hans Kendrick Light" w:cs="Neue Hans Kendrick Light"/>
+              <w:ind w:left="-53"/>
+              <w:rPr>
+                <w:rFonts w:ascii="Neue Hans Kendrick" w:eastAsia="Neue Hans Kendrick Light" w:hAnsi="Neue Hans Kendrick" w:cs="Neue Hans Kendrick Light"/>
                 <w:sz w:val="12"/>
                 <w:lang w:val="de-DE" w:eastAsia="de-DE" w:bidi="de-DE"/>
               </w:rPr>
             </w:pPr>
             <w:r>
               <w:rPr>
-                <w:rFonts w:ascii="Neue Hans Kendrick Light" w:eastAsia="Neue Hans Kendrick Light" w:hAnsi="Neue Hans Kendrick Light" w:cs="Neue Hans Kendrick Light"/>
+                <w:rFonts w:ascii="Neue Hans Kendrick Medium" w:eastAsia="Neue Hans Kendrick Light" w:hAnsi="Neue Hans Kendrick Medium" w:cs="Neue Hans Kendrick Light"/>
+                <w:bCs/>
+                <w:color w:val="7E7E7E"/>
+                <w:sz w:val="12"/>
+                <w:lang w:val="de-DE" w:eastAsia="de-DE" w:bidi="de-DE"/>
+              </w:rPr>
+              <w:t>KOST</w:t>
+            </w:r>
+            <w:r>
+              <w:rPr>
+                <w:rFonts w:ascii="Neue Hans Kendrick" w:eastAsia="Neue Hans Kendrick Light" w:hAnsi="Neue Hans Kendrick" w:cs="Neue Hans Kendrick Light"/>
                 <w:b/>
                 <w:color w:val="7E7E7E"/>
                 <w:sz w:val="12"/>
                 <w:lang w:val="de-DE" w:eastAsia="de-DE" w:bidi="de-DE"/>
               </w:rPr>
-              <w:t xml:space="preserve">BCK </w:t>
-            </w:r>
-            <w:r>
-              <w:rPr>
-                <w:rFonts w:ascii="Neue Hans Kendrick Light" w:eastAsia="Neue Hans Kendrick Light" w:hAnsi="Neue Hans Kendrick Light" w:cs="Neue Hans Kendrick Light"/>
+              <w:t xml:space="preserve"> </w:t>
+            </w:r>
+            <w:r>
+              <w:rPr>
+                <w:rFonts w:ascii="Neue Hans Kendrick" w:eastAsia="Neue Hans Kendrick Light" w:hAnsi="Neue Hans Kendrick" w:cs="Neue Hans Kendrick Light"/>
+                <w:bCs/>
                 <w:color w:val="7E7E7E"/>
                 <w:sz w:val="12"/>
                 <w:lang w:val="de-DE" w:eastAsia="de-DE" w:bidi="de-DE"/>
               </w:rPr>
-              <w:t xml:space="preserve">ARCHITEKTUR </w:t>
-            </w:r>
-            <w:proofErr w:type="spellStart"/>
-            <w:r>
-              <w:rPr>
-                <w:rFonts w:ascii="Neue Hans Kendrick Light" w:eastAsia="Neue Hans Kendrick Light" w:hAnsi="Neue Hans Kendrick Light" w:cs="Neue Hans Kendrick Light"/>
-                <w:color w:val="7E7E7E"/>
-                <w:sz w:val="12"/>
-                <w:lang w:val="de-DE" w:eastAsia="de-DE" w:bidi="de-DE"/>
-              </w:rPr>
-              <w:t>Münzstr</w:t>
-            </w:r>
-            <w:proofErr w:type="spellEnd"/>
-            <w:r>
-              <w:rPr>
-                <w:rFonts w:ascii="Neue Hans Kendrick Light" w:eastAsia="Neue Hans Kendrick Light" w:hAnsi="Neue Hans Kendrick Light" w:cs="Neue Hans Kendrick Light"/>
-                <w:color w:val="7E7E7E"/>
-                <w:sz w:val="12"/>
-                <w:lang w:val="de-DE" w:eastAsia="de-DE" w:bidi="de-DE"/>
-              </w:rPr>
-              <w:t xml:space="preserve">. 10 </w:t>
-            </w:r>
-            <w:r>
-              <w:rPr>
-                <w:rFonts w:ascii="Neue Hans Kendrick Light" w:eastAsia="Neue Hans Kendrick Light" w:hAnsi="Neue Hans Kendrick Light" w:cs="Neue Hans Kendrick Light"/>
+              <w:t>Design</w:t>
+            </w:r>
+            <w:r>
+              <w:rPr>
+                <w:rFonts w:ascii="Neue Hans Kendrick" w:eastAsia="Neue Hans Kendrick Light" w:hAnsi="Neue Hans Kendrick" w:cs="Neue Hans Kendrick Light"/>
                 <w:b/>
                 <w:color w:val="7E7E7E"/>
                 <w:sz w:val="12"/>
                 <w:lang w:val="de-DE" w:eastAsia="de-DE" w:bidi="de-DE"/>
               </w:rPr>
+              <w:t xml:space="preserve"> </w:t>
+            </w:r>
+            <w:proofErr w:type="spellStart"/>
+            <w:r>
+              <w:rPr>
+                <w:rFonts w:ascii="Neue Hans Kendrick" w:eastAsia="Neue Hans Kendrick Light" w:hAnsi="Neue Hans Kendrick" w:cs="Neue Hans Kendrick Light"/>
+                <w:color w:val="7E7E7E"/>
+                <w:sz w:val="12"/>
+                <w:lang w:val="de-DE" w:eastAsia="de-DE" w:bidi="de-DE"/>
+              </w:rPr>
+              <w:t>Münzstr</w:t>
+            </w:r>
+            <w:proofErr w:type="spellEnd"/>
+            <w:r>
+              <w:rPr>
+                <w:rFonts w:ascii="Neue Hans Kendrick" w:eastAsia="Neue Hans Kendrick Light" w:hAnsi="Neue Hans Kendrick" w:cs="Neue Hans Kendrick Light"/>
+                <w:color w:val="7E7E7E"/>
+                <w:sz w:val="12"/>
+                <w:lang w:val="de-DE" w:eastAsia="de-DE" w:bidi="de-DE"/>
+              </w:rPr>
+              <w:t xml:space="preserve">. 10 </w:t>
+            </w:r>
+            <w:r>
+              <w:rPr>
+                <w:rFonts w:ascii="Neue Hans Kendrick" w:eastAsia="Neue Hans Kendrick Light" w:hAnsi="Neue Hans Kendrick" w:cs="Neue Hans Kendrick Light"/>
+                <w:b/>
+                <w:color w:val="7E7E7E"/>
+                <w:sz w:val="12"/>
+                <w:lang w:val="de-DE" w:eastAsia="de-DE" w:bidi="de-DE"/>
+              </w:rPr>
               <w:t xml:space="preserve">• </w:t>
             </w:r>
             <w:r>
               <w:rPr>
-                <w:rFonts w:ascii="Neue Hans Kendrick Light" w:eastAsia="Neue Hans Kendrick Light" w:hAnsi="Neue Hans Kendrick Light" w:cs="Neue Hans Kendrick Light"/>
+                <w:rFonts w:ascii="Neue Hans Kendrick" w:eastAsia="Neue Hans Kendrick Light" w:hAnsi="Neue Hans Kendrick" w:cs="Neue Hans Kendrick Light"/>
                 <w:color w:val="7E7E7E"/>
                 <w:sz w:val="12"/>
                 <w:lang w:val="de-DE" w:eastAsia="de-DE" w:bidi="de-DE"/>
@@ -117,8 +139,9 @@
           <w:p>
             <w:pPr>
               <w:pStyle w:val="Tabelleninhalt"/>
-              <w:rPr>
-                <w:rFonts w:ascii="Neue Hans Kendrick Light" w:hAnsi="Neue Hans Kendrick Light"/>
+              <w:ind w:left="-53"/>
+              <w:rPr>
+                <w:rFonts w:ascii="Neue Hans Kendrick" w:hAnsi="Neue Hans Kendrick"/>
                 <w:sz w:val="16"/>
                 <w:szCs w:val="16"/>
                 <w:lang w:val="en-US"/>
@@ -127,7 +150,7 @@
             <w:proofErr w:type="gramStart"/>
             <w:r>
               <w:rPr>
-                <w:rFonts w:ascii="Neue Hans Kendrick Light" w:hAnsi="Neue Hans Kendrick Light"/>
+                <w:rFonts w:ascii="Neue Hans Kendrick" w:hAnsi="Neue Hans Kendrick"/>
                 <w:sz w:val="16"/>
                 <w:szCs w:val="16"/>
                 <w:lang w:val="en-US"/>
@@ -137,7 +160,7 @@
             <w:proofErr w:type="spellStart"/>
             <w:r>
               <w:rPr>
-                <w:rFonts w:ascii="Neue Hans Kendrick Light" w:hAnsi="Neue Hans Kendrick Light"/>
+                <w:rFonts w:ascii="Neue Hans Kendrick" w:hAnsi="Neue Hans Kendrick"/>
                 <w:sz w:val="16"/>
                 <w:szCs w:val="16"/>
                 <w:lang w:val="en-US"/>
@@ -147,17 +170,17 @@
             <w:proofErr w:type="gramEnd"/>
             <w:r>
               <w:rPr>
-                <w:rFonts w:ascii="Neue Hans Kendrick Light" w:hAnsi="Neue Hans Kendrick Light"/>
+                <w:rFonts w:ascii="Neue Hans Kendrick" w:hAnsi="Neue Hans Kendrick"/>
                 <w:sz w:val="16"/>
                 <w:szCs w:val="16"/>
                 <w:lang w:val="en-US"/>
               </w:rPr>
-              <w:t>_name</w:t>
+              <w:t>_firm</w:t>
             </w:r>
             <w:proofErr w:type="spellEnd"/>
             <w:r>
               <w:rPr>
-                <w:rFonts w:ascii="Neue Hans Kendrick Light" w:hAnsi="Neue Hans Kendrick Light"/>
+                <w:rFonts w:ascii="Neue Hans Kendrick" w:hAnsi="Neue Hans Kendrick"/>
                 <w:sz w:val="16"/>
                 <w:szCs w:val="16"/>
                 <w:lang w:val="en-US"/>
@@ -168,8 +191,9 @@
           <w:p>
             <w:pPr>
               <w:pStyle w:val="Tabelleninhalt"/>
-              <w:rPr>
-                <w:rFonts w:ascii="Neue Hans Kendrick ExtraLight" w:eastAsia="Neue Hans Kendrick Light" w:hAnsi="Neue Hans Kendrick ExtraLight" w:cs="Neue Hans Kendrick Light"/>
+              <w:ind w:left="-53"/>
+              <w:rPr>
+                <w:rFonts w:ascii="Neue Hans Kendrick" w:eastAsia="Neue Hans Kendrick Light" w:hAnsi="Neue Hans Kendrick" w:cs="Neue Hans Kendrick Light"/>
                 <w:sz w:val="8"/>
                 <w:szCs w:val="8"/>
                 <w:lang w:val="en-US" w:eastAsia="de-DE" w:bidi="de-DE"/>
@@ -178,7 +202,7 @@
             <w:proofErr w:type="gramStart"/>
             <w:r>
               <w:rPr>
-                <w:rFonts w:ascii="Neue Hans Kendrick ExtraLight" w:hAnsi="Neue Hans Kendrick ExtraLight"/>
+                <w:rFonts w:ascii="Neue Hans Kendrick" w:hAnsi="Neue Hans Kendrick"/>
                 <w:sz w:val="16"/>
                 <w:szCs w:val="16"/>
                 <w:lang w:val="en-US"/>
@@ -188,7 +212,7 @@
             <w:proofErr w:type="spellStart"/>
             <w:r>
               <w:rPr>
-                <w:rFonts w:ascii="Neue Hans Kendrick ExtraLight" w:hAnsi="Neue Hans Kendrick ExtraLight"/>
+                <w:rFonts w:ascii="Neue Hans Kendrick" w:hAnsi="Neue Hans Kendrick"/>
                 <w:sz w:val="16"/>
                 <w:szCs w:val="16"/>
                 <w:lang w:val="en-US"/>
@@ -198,7 +222,7 @@
             <w:proofErr w:type="gramEnd"/>
             <w:r>
               <w:rPr>
-                <w:rFonts w:ascii="Neue Hans Kendrick ExtraLight" w:hAnsi="Neue Hans Kendrick ExtraLight"/>
+                <w:rFonts w:ascii="Neue Hans Kendrick" w:hAnsi="Neue Hans Kendrick"/>
                 <w:sz w:val="16"/>
                 <w:szCs w:val="16"/>
                 <w:lang w:val="en-US"/>
@@ -208,7 +232,7 @@
             <w:proofErr w:type="spellEnd"/>
             <w:r>
               <w:rPr>
-                <w:rFonts w:ascii="Neue Hans Kendrick ExtraLight" w:hAnsi="Neue Hans Kendrick ExtraLight"/>
+                <w:rFonts w:ascii="Neue Hans Kendrick" w:hAnsi="Neue Hans Kendrick"/>
                 <w:sz w:val="16"/>
                 <w:szCs w:val="16"/>
                 <w:lang w:val="en-US"/>
@@ -235,8 +259,9 @@
                 <w:tab w:val="left" w:pos="9204"/>
                 <w:tab w:val="left" w:pos="9912"/>
               </w:tabs>
-              <w:rPr>
-                <w:rFonts w:ascii="Neue Hans Kendrick Light" w:eastAsia="Neue Hans Kendrick Light" w:hAnsi="Neue Hans Kendrick Light" w:cs="Neue Hans Kendrick Light"/>
+              <w:ind w:left="-53"/>
+              <w:rPr>
+                <w:rFonts w:ascii="Neue Hans Kendrick" w:eastAsia="Neue Hans Kendrick Light" w:hAnsi="Neue Hans Kendrick" w:cs="Neue Hans Kendrick Light"/>
                 <w:sz w:val="16"/>
                 <w:lang w:val="de-DE" w:eastAsia="de-DE" w:bidi="de-DE"/>
               </w:rPr>
@@ -261,8 +286,9 @@
                 <w:tab w:val="left" w:pos="13608"/>
               </w:tabs>
               <w:spacing w:line="360" w:lineRule="auto"/>
-              <w:rPr>
-                <w:rFonts w:ascii="Neue Hans Kendrick Light" w:eastAsia="Neue Hans Kendrick Light" w:hAnsi="Neue Hans Kendrick Light" w:cs="Neue Hans Kendrick Light"/>
+              <w:ind w:left="-53"/>
+              <w:rPr>
+                <w:rFonts w:ascii="Neue Hans Kendrick" w:eastAsia="Neue Hans Kendrick Light" w:hAnsi="Neue Hans Kendrick" w:cs="Neue Hans Kendrick Light"/>
                 <w:sz w:val="16"/>
                 <w:lang w:val="de-DE" w:eastAsia="de-DE" w:bidi="de-DE"/>
               </w:rPr>
@@ -286,15 +312,16 @@
                 <w:tab w:val="left" w:pos="9204"/>
                 <w:tab w:val="left" w:pos="9912"/>
               </w:tabs>
-              <w:rPr>
-                <w:rFonts w:ascii="Neue Hans Kendrick Light" w:eastAsia="Neue Hans Kendrick Light" w:hAnsi="Neue Hans Kendrick Light" w:cs="Neue Hans Kendrick Light"/>
-                <w:sz w:val="16"/>
-                <w:lang w:val="de-DE" w:eastAsia="de-DE" w:bidi="de-DE"/>
-              </w:rPr>
-            </w:pPr>
-            <w:r>
-              <w:rPr>
-                <w:rFonts w:ascii="Neue Hans Kendrick Light" w:eastAsia="Neue Hans Kendrick Light" w:hAnsi="Neue Hans Kendrick Light" w:cs="Neue Hans Kendrick Light"/>
+              <w:ind w:left="-53"/>
+              <w:rPr>
+                <w:rFonts w:ascii="Neue Hans Kendrick" w:eastAsia="Neue Hans Kendrick Light" w:hAnsi="Neue Hans Kendrick" w:cs="Neue Hans Kendrick Light"/>
+                <w:sz w:val="16"/>
+                <w:lang w:val="de-DE" w:eastAsia="de-DE" w:bidi="de-DE"/>
+              </w:rPr>
+            </w:pPr>
+            <w:r>
+              <w:rPr>
+                <w:rFonts w:ascii="Neue Hans Kendrick" w:eastAsia="Neue Hans Kendrick Light" w:hAnsi="Neue Hans Kendrick" w:cs="Neue Hans Kendrick Light"/>
                 <w:sz w:val="16"/>
                 <w:lang w:val="de-DE" w:eastAsia="de-DE" w:bidi="de-DE"/>
               </w:rPr>
@@ -320,8 +347,9 @@
                 <w:tab w:val="left" w:pos="14742"/>
                 <w:tab w:val="left" w:pos="15876"/>
               </w:tabs>
-              <w:rPr>
-                <w:rFonts w:ascii="Neue Hans Kendrick Light" w:eastAsia="Neue Hans Kendrick Light" w:hAnsi="Neue Hans Kendrick Light" w:cs="Neue Hans Kendrick Light"/>
+              <w:ind w:left="-53"/>
+              <w:rPr>
+                <w:rFonts w:ascii="Neue Hans Kendrick" w:eastAsia="Neue Hans Kendrick Light" w:hAnsi="Neue Hans Kendrick" w:cs="Neue Hans Kendrick Light"/>
                 <w:sz w:val="16"/>
                 <w:lang w:val="de-DE" w:eastAsia="de-DE" w:bidi="de-DE"/>
               </w:rPr>
@@ -351,7 +379,7 @@
         </w:tabs>
         <w:spacing w:line="240" w:lineRule="atLeast"/>
         <w:rPr>
-          <w:rFonts w:ascii="Neue Hans Kendrick Light" w:eastAsia="Neue Hans Kendrick Light" w:hAnsi="Neue Hans Kendrick Light" w:cs="Neue Hans Kendrick Light"/>
+          <w:rFonts w:ascii="Neue Hans Kendrick" w:eastAsia="Neue Hans Kendrick Light" w:hAnsi="Neue Hans Kendrick" w:cs="Neue Hans Kendrick Light"/>
           <w:sz w:val="20"/>
         </w:rPr>
       </w:pPr>
@@ -377,7 +405,7 @@
         </w:tabs>
         <w:spacing w:line="240" w:lineRule="atLeast"/>
         <w:rPr>
-          <w:rFonts w:ascii="Neue Hans Kendrick Light" w:eastAsia="Neue Hans Kendrick Light" w:hAnsi="Neue Hans Kendrick Light" w:cs="Neue Hans Kendrick Light"/>
+          <w:rFonts w:ascii="Neue Hans Kendrick" w:eastAsia="Neue Hans Kendrick Light" w:hAnsi="Neue Hans Kendrick" w:cs="Neue Hans Kendrick Light"/>
           <w:sz w:val="20"/>
         </w:rPr>
       </w:pPr>
@@ -403,7 +431,7 @@
         </w:tabs>
         <w:spacing w:line="240" w:lineRule="atLeast"/>
         <w:rPr>
-          <w:rFonts w:ascii="Neue Hans Kendrick Light" w:eastAsia="Neue Hans Kendrick Light" w:hAnsi="Neue Hans Kendrick Light" w:cs="Neue Hans Kendrick Light"/>
+          <w:rFonts w:ascii="Neue Hans Kendrick" w:eastAsia="Neue Hans Kendrick Light" w:hAnsi="Neue Hans Kendrick" w:cs="Neue Hans Kendrick Light"/>
           <w:sz w:val="20"/>
         </w:rPr>
       </w:pPr>
@@ -429,7 +457,7 @@
         </w:tabs>
         <w:spacing w:line="240" w:lineRule="atLeast"/>
         <w:rPr>
-          <w:rFonts w:ascii="Neue Hans Kendrick Light" w:eastAsia="Neue Hans Kendrick Light" w:hAnsi="Neue Hans Kendrick Light" w:cs="Neue Hans Kendrick Light"/>
+          <w:rFonts w:ascii="Neue Hans Kendrick" w:eastAsia="Neue Hans Kendrick Light" w:hAnsi="Neue Hans Kendrick" w:cs="Neue Hans Kendrick Light"/>
           <w:sz w:val="20"/>
         </w:rPr>
       </w:pPr>
@@ -454,7 +482,7 @@
         </w:tabs>
         <w:spacing w:after="160" w:line="259" w:lineRule="auto"/>
         <w:rPr>
-          <w:rFonts w:ascii="Neue Hans Kendrick Light" w:eastAsia="Neue Hans Kendrick Light" w:hAnsi="Neue Hans Kendrick Light" w:cs="Neue Hans Kendrick Light"/>
+          <w:rFonts w:ascii="Neue Hans Kendrick" w:eastAsia="Neue Hans Kendrick Light" w:hAnsi="Neue Hans Kendrick" w:cs="Neue Hans Kendrick Light"/>
           <w:sz w:val="20"/>
           <w:lang w:val="de-DE" w:eastAsia="de-DE" w:bidi="de-DE"/>
         </w:rPr>
@@ -462,8 +490,7 @@
     </w:p>
     <w:tbl>
       <w:tblPr>
-        <w:tblW w:w="9135" w:type="dxa"/>
-        <w:tblInd w:w="221" w:type="dxa"/>
+        <w:tblW w:w="9540" w:type="dxa"/>
         <w:tblLayout w:type="fixed"/>
         <w:tblCellMar>
           <w:top w:w="55" w:type="dxa"/>
@@ -474,16 +501,16 @@
         <w:tblLook w:val="04A0" w:firstRow="1" w:lastRow="0" w:firstColumn="1" w:lastColumn="0" w:noHBand="0" w:noVBand="1"/>
       </w:tblPr>
       <w:tblGrid>
-        <w:gridCol w:w="2445"/>
+        <w:gridCol w:w="2666"/>
         <w:gridCol w:w="2296"/>
         <w:gridCol w:w="425"/>
         <w:gridCol w:w="3685"/>
-        <w:gridCol w:w="284"/>
+        <w:gridCol w:w="468"/>
       </w:tblGrid>
       <w:tr>
         <w:tc>
           <w:tcPr>
-            <w:tcW w:w="2445" w:type="dxa"/>
+            <w:tcW w:w="2666" w:type="dxa"/>
             <w:tcBorders>
               <w:bottom w:val="nil"/>
             </w:tcBorders>
@@ -493,7 +520,7 @@
             <w:pPr>
               <w:pStyle w:val="Tabelleninhalt"/>
               <w:rPr>
-                <w:rFonts w:ascii="Neue Hans Kendrick Light" w:eastAsia="Neue Hans Kendrick Light" w:hAnsi="Neue Hans Kendrick Light" w:cs="Neue Hans Kendrick Light"/>
+                <w:rFonts w:ascii="Neue Hans Kendrick" w:eastAsia="Neue Hans Kendrick Light" w:hAnsi="Neue Hans Kendrick" w:cs="Neue Hans Kendrick Light"/>
                 <w:b/>
                 <w:sz w:val="16"/>
                 <w:lang w:val="de-DE" w:eastAsia="de-DE" w:bidi="de-DE"/>
@@ -501,7 +528,7 @@
             </w:pPr>
             <w:r>
               <w:rPr>
-                <w:rFonts w:ascii="Neue Hans Kendrick Light" w:eastAsia="Neue Hans Kendrick Light" w:hAnsi="Neue Hans Kendrick Light" w:cs="Neue Hans Kendrick Light"/>
+                <w:rFonts w:ascii="Neue Hans Kendrick" w:eastAsia="Neue Hans Kendrick Light" w:hAnsi="Neue Hans Kendrick" w:cs="Neue Hans Kendrick Light"/>
                 <w:b/>
                 <w:sz w:val="16"/>
                 <w:lang w:val="de-DE" w:eastAsia="de-DE" w:bidi="de-DE"/>
@@ -513,7 +540,7 @@
             <w:pPr>
               <w:pStyle w:val="Tabelleninhalt"/>
               <w:rPr>
-                <w:rFonts w:ascii="Neue Hans Kendrick ExtraLight" w:hAnsi="Neue Hans Kendrick ExtraLight"/>
+                <w:rFonts w:ascii="Neue Hans Kendrick" w:hAnsi="Neue Hans Kendrick"/>
                 <w:sz w:val="16"/>
                 <w:szCs w:val="16"/>
                 <w:lang w:val="en-US"/>
@@ -522,7 +549,7 @@
             <w:proofErr w:type="gramStart"/>
             <w:r>
               <w:rPr>
-                <w:rFonts w:ascii="Neue Hans Kendrick ExtraLight" w:hAnsi="Neue Hans Kendrick ExtraLight"/>
+                <w:rFonts w:ascii="Neue Hans Kendrick" w:hAnsi="Neue Hans Kendrick"/>
                 <w:sz w:val="16"/>
                 <w:szCs w:val="16"/>
                 <w:lang w:val="en-US"/>
@@ -532,7 +559,7 @@
             <w:proofErr w:type="spellStart"/>
             <w:r>
               <w:rPr>
-                <w:rFonts w:ascii="Neue Hans Kendrick ExtraLight" w:hAnsi="Neue Hans Kendrick ExtraLight"/>
+                <w:rFonts w:ascii="Neue Hans Kendrick" w:hAnsi="Neue Hans Kendrick"/>
                 <w:sz w:val="16"/>
                 <w:szCs w:val="16"/>
                 <w:lang w:val="en-US"/>
@@ -542,7 +569,7 @@
             <w:proofErr w:type="gramEnd"/>
             <w:r>
               <w:rPr>
-                <w:rFonts w:ascii="Neue Hans Kendrick ExtraLight" w:hAnsi="Neue Hans Kendrick ExtraLight"/>
+                <w:rFonts w:ascii="Neue Hans Kendrick" w:hAnsi="Neue Hans Kendrick"/>
                 <w:sz w:val="16"/>
                 <w:szCs w:val="16"/>
                 <w:lang w:val="en-US"/>
@@ -552,7 +579,7 @@
             <w:proofErr w:type="spellEnd"/>
             <w:r>
               <w:rPr>
-                <w:rFonts w:ascii="Neue Hans Kendrick ExtraLight" w:hAnsi="Neue Hans Kendrick ExtraLight"/>
+                <w:rFonts w:ascii="Neue Hans Kendrick" w:hAnsi="Neue Hans Kendrick"/>
                 <w:sz w:val="16"/>
                 <w:szCs w:val="16"/>
                 <w:lang w:val="en-US"/>
@@ -564,7 +591,7 @@
             <w:pPr>
               <w:pStyle w:val="Tabelleninhalt"/>
               <w:rPr>
-                <w:rFonts w:ascii="Neue Hans Kendrick Light" w:eastAsia="Neue Hans Kendrick Light" w:hAnsi="Neue Hans Kendrick Light" w:cs="Neue Hans Kendrick Light"/>
+                <w:rFonts w:ascii="Neue Hans Kendrick" w:eastAsia="Neue Hans Kendrick Light" w:hAnsi="Neue Hans Kendrick" w:cs="Neue Hans Kendrick Light"/>
                 <w:sz w:val="16"/>
                 <w:lang w:val="de-DE" w:eastAsia="de-DE" w:bidi="de-DE"/>
               </w:rPr>
@@ -573,7 +600,7 @@
         </w:tc>
         <w:tc>
           <w:tcPr>
-            <w:tcW w:w="6690" w:type="dxa"/>
+            <w:tcW w:w="6874" w:type="dxa"/>
             <w:gridSpan w:val="4"/>
             <w:tcBorders>
               <w:bottom w:val="nil"/>
@@ -584,7 +611,7 @@
             <w:pPr>
               <w:pStyle w:val="Tabelleninhalt"/>
               <w:rPr>
-                <w:rFonts w:ascii="Neue Hans Kendrick Light" w:eastAsia="Neue Hans Kendrick Light" w:hAnsi="Neue Hans Kendrick Light" w:cs="Neue Hans Kendrick Light"/>
+                <w:rFonts w:ascii="Neue Hans Kendrick" w:eastAsia="Neue Hans Kendrick Light" w:hAnsi="Neue Hans Kendrick" w:cs="Neue Hans Kendrick Light"/>
                 <w:b/>
                 <w:sz w:val="16"/>
                 <w:lang w:val="de-DE" w:eastAsia="de-DE" w:bidi="de-DE"/>
@@ -592,7 +619,7 @@
             </w:pPr>
             <w:r>
               <w:rPr>
-                <w:rFonts w:ascii="Neue Hans Kendrick Light" w:eastAsia="Neue Hans Kendrick Light" w:hAnsi="Neue Hans Kendrick Light" w:cs="Neue Hans Kendrick Light"/>
+                <w:rFonts w:ascii="Neue Hans Kendrick" w:eastAsia="Neue Hans Kendrick Light" w:hAnsi="Neue Hans Kendrick" w:cs="Neue Hans Kendrick Light"/>
                 <w:b/>
                 <w:sz w:val="16"/>
                 <w:lang w:val="de-DE" w:eastAsia="de-DE" w:bidi="de-DE"/>
@@ -604,7 +631,7 @@
             <w:pPr>
               <w:pStyle w:val="Tabelleninhalt"/>
               <w:rPr>
-                <w:rFonts w:ascii="Neue Hans Kendrick Light" w:hAnsi="Neue Hans Kendrick Light"/>
+                <w:rFonts w:ascii="Neue Hans Kendrick" w:hAnsi="Neue Hans Kendrick"/>
                 <w:sz w:val="16"/>
                 <w:szCs w:val="16"/>
                 <w:lang w:val="de-DE"/>
@@ -613,7 +640,7 @@
             <w:proofErr w:type="gramStart"/>
             <w:r>
               <w:rPr>
-                <w:rFonts w:ascii="Neue Hans Kendrick Light" w:hAnsi="Neue Hans Kendrick Light"/>
+                <w:rFonts w:ascii="Neue Hans Kendrick" w:hAnsi="Neue Hans Kendrick"/>
                 <w:sz w:val="16"/>
                 <w:szCs w:val="16"/>
                 <w:lang w:val="de-DE"/>
@@ -623,7 +650,7 @@
             <w:proofErr w:type="spellStart"/>
             <w:r>
               <w:rPr>
-                <w:rFonts w:ascii="Neue Hans Kendrick Light" w:hAnsi="Neue Hans Kendrick Light"/>
+                <w:rFonts w:ascii="Neue Hans Kendrick" w:hAnsi="Neue Hans Kendrick"/>
                 <w:sz w:val="16"/>
                 <w:szCs w:val="16"/>
                 <w:lang w:val="de-DE"/>
@@ -633,7 +660,7 @@
             <w:proofErr w:type="gramEnd"/>
             <w:r>
               <w:rPr>
-                <w:rFonts w:ascii="Neue Hans Kendrick Light" w:hAnsi="Neue Hans Kendrick Light"/>
+                <w:rFonts w:ascii="Neue Hans Kendrick" w:hAnsi="Neue Hans Kendrick"/>
                 <w:sz w:val="16"/>
                 <w:szCs w:val="16"/>
                 <w:lang w:val="de-DE"/>
@@ -643,7 +670,7 @@
             <w:proofErr w:type="spellEnd"/>
             <w:r>
               <w:rPr>
-                <w:rFonts w:ascii="Neue Hans Kendrick Light" w:hAnsi="Neue Hans Kendrick Light"/>
+                <w:rFonts w:ascii="Neue Hans Kendrick" w:hAnsi="Neue Hans Kendrick"/>
                 <w:sz w:val="16"/>
                 <w:szCs w:val="16"/>
                 <w:lang w:val="de-DE"/>
@@ -655,7 +682,7 @@
             <w:pPr>
               <w:pStyle w:val="Tabelleninhalt"/>
               <w:rPr>
-                <w:rFonts w:ascii="Neue Hans Kendrick Light" w:hAnsi="Neue Hans Kendrick Light"/>
+                <w:rFonts w:ascii="Neue Hans Kendrick" w:hAnsi="Neue Hans Kendrick"/>
                 <w:sz w:val="16"/>
                 <w:szCs w:val="16"/>
                 <w:lang w:val="de-DE"/>
@@ -663,7 +690,7 @@
             </w:pPr>
             <w:r>
               <w:rPr>
-                <w:rFonts w:ascii="Neue Hans Kendrick Light" w:eastAsia="Neue Hans Kendrick Light" w:hAnsi="Neue Hans Kendrick Light" w:cs="Neue Hans Kendrick Light"/>
+                <w:rFonts w:ascii="Neue Hans Kendrick" w:eastAsia="Neue Hans Kendrick Light" w:hAnsi="Neue Hans Kendrick" w:cs="Neue Hans Kendrick Light"/>
                 <w:sz w:val="16"/>
                 <w:lang w:val="de-DE" w:eastAsia="de-DE" w:bidi="de-DE"/>
               </w:rPr>
@@ -672,7 +699,7 @@
             <w:proofErr w:type="gramStart"/>
             <w:r>
               <w:rPr>
-                <w:rFonts w:ascii="Neue Hans Kendrick Light" w:eastAsia="Neue Hans Kendrick Light" w:hAnsi="Neue Hans Kendrick Light" w:cs="Neue Hans Kendrick Light"/>
+                <w:rFonts w:ascii="Neue Hans Kendrick" w:eastAsia="Neue Hans Kendrick Light" w:hAnsi="Neue Hans Kendrick" w:cs="Neue Hans Kendrick Light"/>
                 <w:sz w:val="16"/>
                 <w:lang w:val="de-DE" w:eastAsia="de-DE" w:bidi="de-DE"/>
               </w:rPr>
@@ -680,7 +707,7 @@
             </w:r>
             <w:r>
               <w:rPr>
-                <w:rFonts w:ascii="Neue Hans Kendrick Light" w:hAnsi="Neue Hans Kendrick Light"/>
+                <w:rFonts w:ascii="Neue Hans Kendrick" w:hAnsi="Neue Hans Kendrick"/>
                 <w:sz w:val="16"/>
                 <w:szCs w:val="16"/>
                 <w:lang w:val="de-DE"/>
@@ -690,7 +717,7 @@
             <w:proofErr w:type="gramEnd"/>
             <w:r>
               <w:rPr>
-                <w:rFonts w:ascii="Neue Hans Kendrick Light" w:hAnsi="Neue Hans Kendrick Light"/>
+                <w:rFonts w:ascii="Neue Hans Kendrick" w:hAnsi="Neue Hans Kendrick"/>
                 <w:sz w:val="16"/>
                 <w:szCs w:val="16"/>
                 <w:lang w:val="de-DE"/>
@@ -700,7 +727,7 @@
             <w:proofErr w:type="spellStart"/>
             <w:r>
               <w:rPr>
-                <w:rFonts w:ascii="Neue Hans Kendrick Light" w:hAnsi="Neue Hans Kendrick Light"/>
+                <w:rFonts w:ascii="Neue Hans Kendrick" w:hAnsi="Neue Hans Kendrick"/>
                 <w:sz w:val="16"/>
                 <w:szCs w:val="16"/>
                 <w:lang w:val="de-DE"/>
@@ -710,7 +737,7 @@
             <w:proofErr w:type="spellEnd"/>
             <w:r>
               <w:rPr>
-                <w:rFonts w:ascii="Neue Hans Kendrick Light" w:hAnsi="Neue Hans Kendrick Light"/>
+                <w:rFonts w:ascii="Neue Hans Kendrick" w:hAnsi="Neue Hans Kendrick"/>
                 <w:sz w:val="16"/>
                 <w:szCs w:val="16"/>
                 <w:lang w:val="de-DE"/>
@@ -719,7 +746,7 @@
             </w:r>
             <w:r>
               <w:rPr>
-                <w:rFonts w:ascii="Neue Hans Kendrick Light" w:eastAsia="Neue Hans Kendrick Light" w:hAnsi="Neue Hans Kendrick Light" w:cs="Neue Hans Kendrick Light"/>
+                <w:rFonts w:ascii="Neue Hans Kendrick" w:eastAsia="Neue Hans Kendrick Light" w:hAnsi="Neue Hans Kendrick" w:cs="Neue Hans Kendrick Light"/>
                 <w:color w:val="000000"/>
                 <w:sz w:val="16"/>
                 <w:lang w:val="de-DE" w:eastAsia="de-DE" w:bidi="de-DE"/>
@@ -728,7 +755,7 @@
             </w:r>
             <w:r>
               <w:rPr>
-                <w:rFonts w:ascii="Neue Hans Kendrick Light" w:hAnsi="Neue Hans Kendrick Light"/>
+                <w:rFonts w:ascii="Neue Hans Kendrick" w:hAnsi="Neue Hans Kendrick"/>
                 <w:sz w:val="16"/>
                 <w:szCs w:val="16"/>
                 <w:lang w:val="de-DE"/>
@@ -738,7 +765,7 @@
             <w:proofErr w:type="spellStart"/>
             <w:r>
               <w:rPr>
-                <w:rFonts w:ascii="Neue Hans Kendrick Light" w:hAnsi="Neue Hans Kendrick Light"/>
+                <w:rFonts w:ascii="Neue Hans Kendrick" w:hAnsi="Neue Hans Kendrick"/>
                 <w:sz w:val="16"/>
                 <w:szCs w:val="16"/>
                 <w:lang w:val="de-DE"/>
@@ -748,7 +775,7 @@
             <w:proofErr w:type="spellEnd"/>
             <w:r>
               <w:rPr>
-                <w:rFonts w:ascii="Neue Hans Kendrick Light" w:hAnsi="Neue Hans Kendrick Light"/>
+                <w:rFonts w:ascii="Neue Hans Kendrick" w:hAnsi="Neue Hans Kendrick"/>
                 <w:sz w:val="16"/>
                 <w:szCs w:val="16"/>
                 <w:lang w:val="de-DE"/>
@@ -760,7 +787,7 @@
             <w:pPr>
               <w:pStyle w:val="Tabelleninhalt"/>
               <w:rPr>
-                <w:rFonts w:ascii="Neue Hans Kendrick Light" w:hAnsi="Neue Hans Kendrick Light"/>
+                <w:rFonts w:ascii="Neue Hans Kendrick" w:hAnsi="Neue Hans Kendrick"/>
                 <w:sz w:val="16"/>
                 <w:szCs w:val="16"/>
                 <w:lang w:val="de-DE"/>
@@ -775,7 +802,7 @@
         </w:trPr>
         <w:tc>
           <w:tcPr>
-            <w:tcW w:w="2445" w:type="dxa"/>
+            <w:tcW w:w="2666" w:type="dxa"/>
             <w:vMerge w:val="restart"/>
             <w:tcBorders>
               <w:top w:val="nil"/>
@@ -786,18 +813,18 @@
             <w:pPr>
               <w:pStyle w:val="Tabelleninhalt"/>
               <w:rPr>
-                <w:rFonts w:ascii="Neue Hans Kendrick Light" w:eastAsia="Neue Hans Kendrick Light" w:hAnsi="Neue Hans Kendrick Light" w:cs="Neue Hans Kendrick Light"/>
+                <w:rFonts w:ascii="Neue Hans Kendrick" w:eastAsia="Neue Hans Kendrick Light" w:hAnsi="Neue Hans Kendrick" w:cs="Neue Hans Kendrick Light"/>
                 <w:b/>
                 <w:sz w:val="16"/>
-                <w:lang w:val="en-US" w:eastAsia="de-DE" w:bidi="de-DE"/>
-              </w:rPr>
-            </w:pPr>
-            <w:r>
-              <w:rPr>
-                <w:rFonts w:ascii="Neue Hans Kendrick Light" w:eastAsia="Neue Hans Kendrick Light" w:hAnsi="Neue Hans Kendrick Light" w:cs="Neue Hans Kendrick Light"/>
+                <w:lang w:val="de-DE" w:eastAsia="de-DE" w:bidi="de-DE"/>
+              </w:rPr>
+            </w:pPr>
+            <w:r>
+              <w:rPr>
+                <w:rFonts w:ascii="Neue Hans Kendrick" w:eastAsia="Neue Hans Kendrick Light" w:hAnsi="Neue Hans Kendrick" w:cs="Neue Hans Kendrick Light"/>
                 <w:b/>
                 <w:sz w:val="16"/>
-                <w:lang w:val="en-US" w:eastAsia="de-DE" w:bidi="de-DE"/>
+                <w:lang w:val="de-DE" w:eastAsia="de-DE" w:bidi="de-DE"/>
               </w:rPr>
               <w:t>PROJEKT</w:t>
             </w:r>
@@ -806,7 +833,162 @@
             <w:pPr>
               <w:pStyle w:val="Tabelleninhalt"/>
               <w:rPr>
-                <w:rFonts w:ascii="Neue Hans Kendrick ExtraLight" w:hAnsi="Neue Hans Kendrick ExtraLight"/>
+                <w:rFonts w:ascii="Neue Hans Kendrick" w:hAnsi="Neue Hans Kendrick"/>
+                <w:sz w:val="16"/>
+                <w:szCs w:val="16"/>
+                <w:lang w:val="de-DE"/>
+              </w:rPr>
+            </w:pPr>
+            <w:proofErr w:type="gramStart"/>
+            <w:r>
+              <w:rPr>
+                <w:rFonts w:ascii="Neue Hans Kendrick" w:hAnsi="Neue Hans Kendrick"/>
+                <w:sz w:val="16"/>
+                <w:szCs w:val="16"/>
+                <w:lang w:val="de-DE"/>
+              </w:rPr>
+              <w:t xml:space="preserve">{{ </w:t>
+            </w:r>
+            <w:proofErr w:type="spellStart"/>
+            <w:r>
+              <w:rPr>
+                <w:rFonts w:ascii="Neue Hans Kendrick" w:hAnsi="Neue Hans Kendrick"/>
+                <w:sz w:val="16"/>
+                <w:szCs w:val="16"/>
+                <w:lang w:val="de-DE"/>
+              </w:rPr>
+              <w:t>project</w:t>
+            </w:r>
+            <w:proofErr w:type="gramEnd"/>
+            <w:r>
+              <w:rPr>
+                <w:rFonts w:ascii="Neue Hans Kendrick" w:hAnsi="Neue Hans Kendrick"/>
+                <w:sz w:val="16"/>
+                <w:szCs w:val="16"/>
+                <w:lang w:val="de-DE"/>
+              </w:rPr>
+              <w:t>_no</w:t>
+            </w:r>
+            <w:proofErr w:type="spellEnd"/>
+            <w:r>
+              <w:rPr>
+                <w:rFonts w:ascii="Neue Hans Kendrick" w:hAnsi="Neue Hans Kendrick"/>
+                <w:sz w:val="16"/>
+                <w:szCs w:val="16"/>
+                <w:lang w:val="de-DE"/>
+              </w:rPr>
+              <w:t>}}</w:t>
+            </w:r>
+          </w:p>
+          <w:p>
+            <w:pPr>
+              <w:pStyle w:val="Tabelleninhalt"/>
+              <w:rPr>
+                <w:rFonts w:ascii="Neue Hans Kendrick" w:hAnsi="Neue Hans Kendrick"/>
+                <w:sz w:val="16"/>
+                <w:szCs w:val="16"/>
+                <w:lang w:val="de-DE"/>
+              </w:rPr>
+            </w:pPr>
+            <w:proofErr w:type="gramStart"/>
+            <w:r>
+              <w:rPr>
+                <w:rFonts w:ascii="Neue Hans Kendrick" w:hAnsi="Neue Hans Kendrick"/>
+                <w:sz w:val="16"/>
+                <w:szCs w:val="16"/>
+                <w:lang w:val="de-DE"/>
+              </w:rPr>
+              <w:t xml:space="preserve">{{ </w:t>
+            </w:r>
+            <w:proofErr w:type="spellStart"/>
+            <w:r>
+              <w:rPr>
+                <w:rFonts w:ascii="Neue Hans Kendrick" w:hAnsi="Neue Hans Kendrick"/>
+                <w:sz w:val="16"/>
+                <w:szCs w:val="16"/>
+                <w:lang w:val="de-DE"/>
+              </w:rPr>
+              <w:t>project</w:t>
+            </w:r>
+            <w:proofErr w:type="gramEnd"/>
+            <w:r>
+              <w:rPr>
+                <w:rFonts w:ascii="Neue Hans Kendrick" w:hAnsi="Neue Hans Kendrick"/>
+                <w:sz w:val="16"/>
+                <w:szCs w:val="16"/>
+                <w:lang w:val="de-DE"/>
+              </w:rPr>
+              <w:t>_name</w:t>
+            </w:r>
+            <w:proofErr w:type="spellEnd"/>
+            <w:r>
+              <w:rPr>
+                <w:rFonts w:ascii="Neue Hans Kendrick" w:hAnsi="Neue Hans Kendrick"/>
+                <w:sz w:val="16"/>
+                <w:szCs w:val="16"/>
+                <w:lang w:val="de-DE"/>
+              </w:rPr>
+              <w:t>}}</w:t>
+            </w:r>
+          </w:p>
+          <w:p>
+            <w:pPr>
+              <w:pStyle w:val="Tabelleninhalt"/>
+              <w:rPr>
+                <w:rFonts w:ascii="Neue Hans Kendrick" w:eastAsia="Neue Hans Kendrick Light" w:hAnsi="Neue Hans Kendrick" w:cs="Neue Hans Kendrick Light"/>
+                <w:color w:val="000000"/>
+                <w:sz w:val="16"/>
+                <w:lang w:val="de-DE" w:eastAsia="de-DE" w:bidi="de-DE"/>
+              </w:rPr>
+            </w:pPr>
+            <w:r>
+              <w:rPr>
+                <w:rFonts w:ascii="Neue Hans Kendrick" w:eastAsia="Neue Hans Kendrick Light" w:hAnsi="Neue Hans Kendrick" w:cs="Neue Hans Kendrick Light"/>
+                <w:color w:val="000000"/>
+                <w:sz w:val="16"/>
+                <w:lang w:val="de-DE" w:eastAsia="de-DE" w:bidi="de-DE"/>
+              </w:rPr>
+              <w:t xml:space="preserve"> </w:t>
+            </w:r>
+          </w:p>
+          <w:p>
+            <w:pPr>
+              <w:pStyle w:val="Tabelleninhalt"/>
+              <w:rPr>
+                <w:rFonts w:ascii="Neue Hans Kendrick" w:eastAsia="Neue Hans Kendrick Light" w:hAnsi="Neue Hans Kendrick" w:cs="Neue Hans Kendrick Light"/>
+                <w:color w:val="000000"/>
+                <w:sz w:val="16"/>
+                <w:lang w:val="de-DE" w:eastAsia="de-DE" w:bidi="de-DE"/>
+              </w:rPr>
+            </w:pPr>
+          </w:p>
+          <w:p>
+            <w:pPr>
+              <w:pStyle w:val="Tabelleninhalt"/>
+              <w:rPr>
+                <w:rFonts w:ascii="Neue Hans Kendrick" w:eastAsia="Neue Hans Kendrick Light" w:hAnsi="Neue Hans Kendrick" w:cs="Neue Hans Kendrick Light"/>
+                <w:b/>
+                <w:color w:val="000000"/>
+                <w:sz w:val="16"/>
+                <w:lang w:val="de-DE" w:eastAsia="de-DE" w:bidi="de-DE"/>
+              </w:rPr>
+            </w:pPr>
+            <w:r>
+              <w:rPr>
+                <w:rFonts w:ascii="Neue Hans Kendrick" w:eastAsia="Neue Hans Kendrick Light" w:hAnsi="Neue Hans Kendrick" w:cs="Neue Hans Kendrick Light"/>
+                <w:b/>
+                <w:color w:val="000000"/>
+                <w:sz w:val="16"/>
+                <w:lang w:val="de-DE" w:eastAsia="de-DE" w:bidi="de-DE"/>
+              </w:rPr>
+              <w:t>GÜLTIG BIS</w:t>
+            </w:r>
+          </w:p>
+          <w:p>
+            <w:pPr>
+              <w:pStyle w:val="Tabelleninhalt"/>
+              <w:rPr>
+                <w:rFonts w:ascii="Neue Hans Kendrick" w:hAnsi="Neue Hans Kendrick"/>
                 <w:sz w:val="16"/>
                 <w:szCs w:val="16"/>
                 <w:lang w:val="en-US"/>
@@ -815,7 +997,7 @@
             <w:proofErr w:type="gramStart"/>
             <w:r>
               <w:rPr>
-                <w:rFonts w:ascii="Neue Hans Kendrick ExtraLight" w:hAnsi="Neue Hans Kendrick ExtraLight"/>
+                <w:rFonts w:ascii="Neue Hans Kendrick" w:hAnsi="Neue Hans Kendrick"/>
                 <w:sz w:val="16"/>
                 <w:szCs w:val="16"/>
                 <w:lang w:val="en-US"/>
@@ -825,27 +1007,27 @@
             <w:proofErr w:type="spellStart"/>
             <w:r>
               <w:rPr>
-                <w:rFonts w:ascii="Neue Hans Kendrick ExtraLight" w:hAnsi="Neue Hans Kendrick ExtraLight"/>
+                <w:rFonts w:ascii="Neue Hans Kendrick" w:hAnsi="Neue Hans Kendrick"/>
                 <w:sz w:val="16"/>
                 <w:szCs w:val="16"/>
                 <w:lang w:val="en-US"/>
               </w:rPr>
-              <w:t>project</w:t>
+              <w:t>valid</w:t>
             </w:r>
             <w:proofErr w:type="gramEnd"/>
             <w:r>
               <w:rPr>
-                <w:rFonts w:ascii="Neue Hans Kendrick ExtraLight" w:hAnsi="Neue Hans Kendrick ExtraLight"/>
+                <w:rFonts w:ascii="Neue Hans Kendrick" w:hAnsi="Neue Hans Kendrick"/>
                 <w:sz w:val="16"/>
                 <w:szCs w:val="16"/>
                 <w:lang w:val="en-US"/>
               </w:rPr>
-              <w:t>_no</w:t>
+              <w:t>_until</w:t>
             </w:r>
             <w:proofErr w:type="spellEnd"/>
             <w:r>
               <w:rPr>
-                <w:rFonts w:ascii="Neue Hans Kendrick ExtraLight" w:hAnsi="Neue Hans Kendrick ExtraLight"/>
+                <w:rFonts w:ascii="Neue Hans Kendrick" w:hAnsi="Neue Hans Kendrick"/>
                 <w:sz w:val="16"/>
                 <w:szCs w:val="16"/>
                 <w:lang w:val="en-US"/>
@@ -857,162 +1039,7 @@
             <w:pPr>
               <w:pStyle w:val="Tabelleninhalt"/>
               <w:rPr>
-                <w:rFonts w:ascii="Neue Hans Kendrick ExtraLight" w:hAnsi="Neue Hans Kendrick ExtraLight"/>
-                <w:sz w:val="16"/>
-                <w:szCs w:val="16"/>
-                <w:lang w:val="en-US"/>
-              </w:rPr>
-            </w:pPr>
-            <w:proofErr w:type="gramStart"/>
-            <w:r>
-              <w:rPr>
-                <w:rFonts w:ascii="Neue Hans Kendrick ExtraLight" w:hAnsi="Neue Hans Kendrick ExtraLight"/>
-                <w:sz w:val="16"/>
-                <w:szCs w:val="16"/>
-                <w:lang w:val="en-US"/>
-              </w:rPr>
-              <w:t xml:space="preserve">{{ </w:t>
-            </w:r>
-            <w:proofErr w:type="spellStart"/>
-            <w:r>
-              <w:rPr>
-                <w:rFonts w:ascii="Neue Hans Kendrick ExtraLight" w:hAnsi="Neue Hans Kendrick ExtraLight"/>
-                <w:sz w:val="16"/>
-                <w:szCs w:val="16"/>
-                <w:lang w:val="en-US"/>
-              </w:rPr>
-              <w:t>project</w:t>
-            </w:r>
-            <w:proofErr w:type="gramEnd"/>
-            <w:r>
-              <w:rPr>
-                <w:rFonts w:ascii="Neue Hans Kendrick ExtraLight" w:hAnsi="Neue Hans Kendrick ExtraLight"/>
-                <w:sz w:val="16"/>
-                <w:szCs w:val="16"/>
-                <w:lang w:val="en-US"/>
-              </w:rPr>
-              <w:t>_name</w:t>
-            </w:r>
-            <w:proofErr w:type="spellEnd"/>
-            <w:r>
-              <w:rPr>
-                <w:rFonts w:ascii="Neue Hans Kendrick ExtraLight" w:hAnsi="Neue Hans Kendrick ExtraLight"/>
-                <w:sz w:val="16"/>
-                <w:szCs w:val="16"/>
-                <w:lang w:val="en-US"/>
-              </w:rPr>
-              <w:t>}}</w:t>
-            </w:r>
-          </w:p>
-          <w:p>
-            <w:pPr>
-              <w:pStyle w:val="Tabelleninhalt"/>
-              <w:rPr>
-                <w:rFonts w:ascii="Neue Hans Kendrick Light" w:eastAsia="Neue Hans Kendrick Light" w:hAnsi="Neue Hans Kendrick Light" w:cs="Neue Hans Kendrick Light"/>
-                <w:color w:val="000000"/>
-                <w:sz w:val="16"/>
-                <w:lang w:val="en-US" w:eastAsia="de-DE" w:bidi="de-DE"/>
-              </w:rPr>
-            </w:pPr>
-            <w:r>
-              <w:rPr>
-                <w:rFonts w:ascii="Neue Hans Kendrick Light" w:eastAsia="Neue Hans Kendrick Light" w:hAnsi="Neue Hans Kendrick Light" w:cs="Neue Hans Kendrick Light"/>
-                <w:color w:val="000000"/>
-                <w:sz w:val="16"/>
-                <w:lang w:val="en-US" w:eastAsia="de-DE" w:bidi="de-DE"/>
-              </w:rPr>
-              <w:t xml:space="preserve"> </w:t>
-            </w:r>
-          </w:p>
-          <w:p>
-            <w:pPr>
-              <w:pStyle w:val="Tabelleninhalt"/>
-              <w:rPr>
-                <w:rFonts w:ascii="Neue Hans Kendrick Light" w:eastAsia="Neue Hans Kendrick Light" w:hAnsi="Neue Hans Kendrick Light" w:cs="Neue Hans Kendrick Light"/>
-                <w:color w:val="000000"/>
-                <w:sz w:val="16"/>
-                <w:lang w:val="en-US" w:eastAsia="de-DE" w:bidi="de-DE"/>
-              </w:rPr>
-            </w:pPr>
-          </w:p>
-          <w:p>
-            <w:pPr>
-              <w:pStyle w:val="Tabelleninhalt"/>
-              <w:rPr>
-                <w:rFonts w:ascii="Neue Hans Kendrick Light" w:eastAsia="Neue Hans Kendrick Light" w:hAnsi="Neue Hans Kendrick Light" w:cs="Neue Hans Kendrick Light"/>
-                <w:b/>
-                <w:color w:val="000000"/>
-                <w:sz w:val="16"/>
-                <w:lang w:val="de-DE" w:eastAsia="de-DE" w:bidi="de-DE"/>
-              </w:rPr>
-            </w:pPr>
-            <w:r>
-              <w:rPr>
-                <w:rFonts w:ascii="Neue Hans Kendrick Light" w:eastAsia="Neue Hans Kendrick Light" w:hAnsi="Neue Hans Kendrick Light" w:cs="Neue Hans Kendrick Light"/>
-                <w:b/>
-                <w:color w:val="000000"/>
-                <w:sz w:val="16"/>
-                <w:lang w:val="de-DE" w:eastAsia="de-DE" w:bidi="de-DE"/>
-              </w:rPr>
-              <w:t>GÜLTIG BIS</w:t>
-            </w:r>
-          </w:p>
-          <w:p>
-            <w:pPr>
-              <w:pStyle w:val="Tabelleninhalt"/>
-              <w:rPr>
-                <w:rFonts w:ascii="Neue Hans Kendrick ExtraLight" w:hAnsi="Neue Hans Kendrick ExtraLight"/>
-                <w:sz w:val="16"/>
-                <w:szCs w:val="16"/>
-                <w:lang w:val="en-US"/>
-              </w:rPr>
-            </w:pPr>
-            <w:proofErr w:type="gramStart"/>
-            <w:r>
-              <w:rPr>
-                <w:rFonts w:ascii="Neue Hans Kendrick ExtraLight" w:hAnsi="Neue Hans Kendrick ExtraLight"/>
-                <w:sz w:val="16"/>
-                <w:szCs w:val="16"/>
-                <w:lang w:val="en-US"/>
-              </w:rPr>
-              <w:t xml:space="preserve">{{ </w:t>
-            </w:r>
-            <w:proofErr w:type="spellStart"/>
-            <w:r>
-              <w:rPr>
-                <w:rFonts w:ascii="Neue Hans Kendrick ExtraLight" w:hAnsi="Neue Hans Kendrick ExtraLight"/>
-                <w:sz w:val="16"/>
-                <w:szCs w:val="16"/>
-                <w:lang w:val="en-US"/>
-              </w:rPr>
-              <w:t>valid</w:t>
-            </w:r>
-            <w:proofErr w:type="gramEnd"/>
-            <w:r>
-              <w:rPr>
-                <w:rFonts w:ascii="Neue Hans Kendrick ExtraLight" w:hAnsi="Neue Hans Kendrick ExtraLight"/>
-                <w:sz w:val="16"/>
-                <w:szCs w:val="16"/>
-                <w:lang w:val="en-US"/>
-              </w:rPr>
-              <w:t>_until</w:t>
-            </w:r>
-            <w:proofErr w:type="spellEnd"/>
-            <w:r>
-              <w:rPr>
-                <w:rFonts w:ascii="Neue Hans Kendrick ExtraLight" w:hAnsi="Neue Hans Kendrick ExtraLight"/>
-                <w:sz w:val="16"/>
-                <w:szCs w:val="16"/>
-                <w:lang w:val="en-US"/>
-              </w:rPr>
-              <w:t>}}</w:t>
-            </w:r>
-          </w:p>
-          <w:p>
-            <w:pPr>
-              <w:pStyle w:val="Tabelleninhalt"/>
-              <w:rPr>
-                <w:rFonts w:ascii="Neue Hans Kendrick Light" w:eastAsia="Neue Hans Kendrick Light" w:hAnsi="Neue Hans Kendrick Light" w:cs="Neue Hans Kendrick Light"/>
+                <w:rFonts w:ascii="Neue Hans Kendrick" w:eastAsia="Neue Hans Kendrick Light" w:hAnsi="Neue Hans Kendrick" w:cs="Neue Hans Kendrick Light"/>
                 <w:sz w:val="16"/>
                 <w:lang w:val="de-DE" w:eastAsia="de-DE" w:bidi="de-DE"/>
               </w:rPr>
@@ -1021,7 +1048,7 @@
         </w:tc>
         <w:tc>
           <w:tcPr>
-            <w:tcW w:w="6690" w:type="dxa"/>
+            <w:tcW w:w="6874" w:type="dxa"/>
             <w:gridSpan w:val="4"/>
             <w:tcBorders>
               <w:top w:val="nil"/>
@@ -1049,7 +1076,7 @@
               </w:tabs>
               <w:spacing w:line="240" w:lineRule="atLeast"/>
               <w:rPr>
-                <w:rFonts w:ascii="Neue Hans Kendrick Light" w:eastAsia="Neue Hans Kendrick Light" w:hAnsi="Neue Hans Kendrick Light" w:cs="Neue Hans Kendrick Light"/>
+                <w:rFonts w:ascii="Neue Hans Kendrick" w:eastAsia="Neue Hans Kendrick Light" w:hAnsi="Neue Hans Kendrick" w:cs="Neue Hans Kendrick Light"/>
                 <w:sz w:val="16"/>
                 <w:lang w:val="de-DE" w:eastAsia="de-DE" w:bidi="de-DE"/>
               </w:rPr>
@@ -1076,14 +1103,14 @@
               </w:tabs>
               <w:spacing w:line="240" w:lineRule="atLeast"/>
               <w:rPr>
-                <w:rFonts w:ascii="Neue Hans Kendrick Light" w:eastAsia="Neue Hans Kendrick Light" w:hAnsi="Neue Hans Kendrick Light" w:cs="Neue Hans Kendrick Light"/>
-                <w:sz w:val="16"/>
-                <w:lang w:val="de-DE" w:eastAsia="de-DE" w:bidi="de-DE"/>
-              </w:rPr>
-            </w:pPr>
-            <w:r>
-              <w:rPr>
-                <w:rFonts w:ascii="Neue Hans Kendrick Light" w:eastAsia="Neue Hans Kendrick Light" w:hAnsi="Neue Hans Kendrick Light" w:cs="Neue Hans Kendrick Light"/>
+                <w:rFonts w:ascii="Neue Hans Kendrick" w:eastAsia="Neue Hans Kendrick Light" w:hAnsi="Neue Hans Kendrick" w:cs="Neue Hans Kendrick Light"/>
+                <w:sz w:val="16"/>
+                <w:lang w:val="de-DE" w:eastAsia="de-DE" w:bidi="de-DE"/>
+              </w:rPr>
+            </w:pPr>
+            <w:r>
+              <w:rPr>
+                <w:rFonts w:ascii="Neue Hans Kendrick" w:eastAsia="Neue Hans Kendrick Light" w:hAnsi="Neue Hans Kendrick" w:cs="Neue Hans Kendrick Light"/>
                 <w:sz w:val="16"/>
                 <w:lang w:val="de-DE" w:eastAsia="de-DE" w:bidi="de-DE"/>
               </w:rPr>
@@ -1111,7 +1138,7 @@
               </w:tabs>
               <w:spacing w:line="240" w:lineRule="atLeast"/>
               <w:rPr>
-                <w:rFonts w:ascii="Neue Hans Kendrick Light" w:eastAsia="Neue Hans Kendrick Light" w:hAnsi="Neue Hans Kendrick Light" w:cs="Neue Hans Kendrick Light"/>
+                <w:rFonts w:ascii="Neue Hans Kendrick" w:eastAsia="Neue Hans Kendrick Light" w:hAnsi="Neue Hans Kendrick" w:cs="Neue Hans Kendrick Light"/>
                 <w:sz w:val="16"/>
                 <w:lang w:val="de-DE" w:eastAsia="de-DE" w:bidi="de-DE"/>
               </w:rPr>
@@ -1138,14 +1165,14 @@
               </w:tabs>
               <w:spacing w:line="240" w:lineRule="atLeast"/>
               <w:rPr>
-                <w:rFonts w:ascii="Neue Hans Kendrick Light" w:eastAsia="Neue Hans Kendrick Light" w:hAnsi="Neue Hans Kendrick Light" w:cs="Neue Hans Kendrick Light"/>
-                <w:sz w:val="16"/>
-                <w:lang w:val="de-DE" w:eastAsia="de-DE" w:bidi="de-DE"/>
-              </w:rPr>
-            </w:pPr>
-            <w:r>
-              <w:rPr>
-                <w:rFonts w:ascii="Neue Hans Kendrick Light" w:eastAsia="Neue Hans Kendrick Light" w:hAnsi="Neue Hans Kendrick Light" w:cs="Neue Hans Kendrick Light"/>
+                <w:rFonts w:ascii="Neue Hans Kendrick" w:eastAsia="Neue Hans Kendrick Light" w:hAnsi="Neue Hans Kendrick" w:cs="Neue Hans Kendrick Light"/>
+                <w:sz w:val="16"/>
+                <w:lang w:val="de-DE" w:eastAsia="de-DE" w:bidi="de-DE"/>
+              </w:rPr>
+            </w:pPr>
+            <w:r>
+              <w:rPr>
+                <w:rFonts w:ascii="Neue Hans Kendrick" w:eastAsia="Neue Hans Kendrick Light" w:hAnsi="Neue Hans Kendrick" w:cs="Neue Hans Kendrick Light"/>
                 <w:sz w:val="16"/>
                 <w:lang w:val="de-DE" w:eastAsia="de-DE" w:bidi="de-DE"/>
               </w:rPr>
@@ -1160,7 +1187,7 @@
         </w:trPr>
         <w:tc>
           <w:tcPr>
-            <w:tcW w:w="2445" w:type="dxa"/>
+            <w:tcW w:w="2666" w:type="dxa"/>
             <w:vMerge/>
             <w:shd w:val="clear" w:color="auto" w:fill="auto"/>
           </w:tcPr>
@@ -1186,7 +1213,7 @@
               </w:tabs>
               <w:spacing w:line="276" w:lineRule="auto"/>
               <w:rPr>
-                <w:rFonts w:ascii="Neue Hans Kendrick Light" w:hAnsi="Neue Hans Kendrick Light"/>
+                <w:rFonts w:ascii="Neue Hans Kendrick" w:hAnsi="Neue Hans Kendrick"/>
               </w:rPr>
             </w:pPr>
           </w:p>
@@ -1216,14 +1243,14 @@
                 <w:tab w:val="left" w:pos="12240"/>
               </w:tabs>
               <w:rPr>
-                <w:rFonts w:ascii="Neue Hans Kendrick Light" w:eastAsia="Neue Hans Kendrick Light" w:hAnsi="Neue Hans Kendrick Light" w:cs="Neue Hans Kendrick Light"/>
-                <w:sz w:val="16"/>
-                <w:lang w:val="de-DE" w:eastAsia="de-DE" w:bidi="de-DE"/>
-              </w:rPr>
-            </w:pPr>
-            <w:r>
-              <w:rPr>
-                <w:rFonts w:ascii="Neue Hans Kendrick Light" w:eastAsia="Neue Hans Kendrick Light" w:hAnsi="Neue Hans Kendrick Light" w:cs="Neue Hans Kendrick Light"/>
+                <w:rFonts w:ascii="Neue Hans Kendrick" w:eastAsia="Neue Hans Kendrick Light" w:hAnsi="Neue Hans Kendrick" w:cs="Neue Hans Kendrick Light"/>
+                <w:sz w:val="16"/>
+                <w:lang w:val="de-DE" w:eastAsia="de-DE" w:bidi="de-DE"/>
+              </w:rPr>
+            </w:pPr>
+            <w:r>
+              <w:rPr>
+                <w:rFonts w:ascii="Neue Hans Kendrick" w:eastAsia="Neue Hans Kendrick Light" w:hAnsi="Neue Hans Kendrick" w:cs="Neue Hans Kendrick Light"/>
                 <w:sz w:val="16"/>
                 <w:lang w:val="de-DE" w:eastAsia="de-DE" w:bidi="de-DE"/>
               </w:rPr>
@@ -1256,7 +1283,7 @@
                 <w:tab w:val="left" w:pos="12240"/>
               </w:tabs>
               <w:rPr>
-                <w:rFonts w:ascii="Neue Hans Kendrick Light" w:eastAsia="Neue Hans Kendrick Light" w:hAnsi="Neue Hans Kendrick Light" w:cs="Neue Hans Kendrick Light"/>
+                <w:rFonts w:ascii="Neue Hans Kendrick" w:eastAsia="Neue Hans Kendrick Light" w:hAnsi="Neue Hans Kendrick" w:cs="Neue Hans Kendrick Light"/>
                 <w:sz w:val="16"/>
                 <w:lang w:val="de-DE" w:eastAsia="de-DE" w:bidi="de-DE"/>
               </w:rPr>
@@ -1289,14 +1316,14 @@
               </w:tabs>
               <w:jc w:val="right"/>
               <w:rPr>
-                <w:rFonts w:ascii="Neue Hans Kendrick Light" w:eastAsia="Neue Hans Kendrick Light" w:hAnsi="Neue Hans Kendrick Light" w:cs="Neue Hans Kendrick Light"/>
-                <w:sz w:val="16"/>
-                <w:lang w:val="de-DE" w:eastAsia="de-DE" w:bidi="de-DE"/>
-              </w:rPr>
-            </w:pPr>
-            <w:r>
-              <w:rPr>
-                <w:rFonts w:ascii="Neue Hans Kendrick Light" w:eastAsia="Neue Hans Kendrick Light" w:hAnsi="Neue Hans Kendrick Light" w:cs="Neue Hans Kendrick Light"/>
+                <w:rFonts w:ascii="Neue Hans Kendrick" w:eastAsia="Neue Hans Kendrick Light" w:hAnsi="Neue Hans Kendrick" w:cs="Neue Hans Kendrick Light"/>
+                <w:sz w:val="16"/>
+                <w:lang w:val="de-DE" w:eastAsia="de-DE" w:bidi="de-DE"/>
+              </w:rPr>
+            </w:pPr>
+            <w:r>
+              <w:rPr>
+                <w:rFonts w:ascii="Neue Hans Kendrick" w:eastAsia="Neue Hans Kendrick Light" w:hAnsi="Neue Hans Kendrick" w:cs="Neue Hans Kendrick Light"/>
                 <w:b/>
                 <w:bCs/>
                 <w:sz w:val="16"/>
@@ -1307,7 +1334,7 @@
             <w:proofErr w:type="spellStart"/>
             <w:r>
               <w:rPr>
-                <w:rFonts w:ascii="Neue Hans Kendrick Light" w:eastAsia="Neue Hans Kendrick Light" w:hAnsi="Neue Hans Kendrick Light" w:cs="Neue Hans Kendrick Light"/>
+                <w:rFonts w:ascii="Neue Hans Kendrick" w:eastAsia="Neue Hans Kendrick Light" w:hAnsi="Neue Hans Kendrick" w:cs="Neue Hans Kendrick Light"/>
                 <w:b/>
                 <w:bCs/>
                 <w:sz w:val="16"/>
@@ -1318,7 +1345,7 @@
             <w:proofErr w:type="spellEnd"/>
             <w:r>
               <w:rPr>
-                <w:rFonts w:ascii="Neue Hans Kendrick Light" w:eastAsia="Neue Hans Kendrick Light" w:hAnsi="Neue Hans Kendrick Light" w:cs="Neue Hans Kendrick Light"/>
+                <w:rFonts w:ascii="Neue Hans Kendrick" w:eastAsia="Neue Hans Kendrick Light" w:hAnsi="Neue Hans Kendrick" w:cs="Neue Hans Kendrick Light"/>
                 <w:b/>
                 <w:bCs/>
                 <w:sz w:val="16"/>
@@ -1328,7 +1355,7 @@
             </w:r>
             <w:r>
               <w:rPr>
-                <w:rFonts w:ascii="Neue Hans Kendrick Light" w:eastAsia="Neue Hans Kendrick Light" w:hAnsi="Neue Hans Kendrick Light" w:cs="Neue Hans Kendrick Light"/>
+                <w:rFonts w:ascii="Neue Hans Kendrick" w:eastAsia="Neue Hans Kendrick Light" w:hAnsi="Neue Hans Kendrick" w:cs="Neue Hans Kendrick Light"/>
                 <w:sz w:val="16"/>
                 <w:lang w:val="de-DE" w:eastAsia="de-DE" w:bidi="de-DE"/>
               </w:rPr>
@@ -1338,7 +1365,7 @@
         </w:tc>
         <w:tc>
           <w:tcPr>
-            <w:tcW w:w="284" w:type="dxa"/>
+            <w:tcW w:w="468" w:type="dxa"/>
             <w:shd w:val="clear" w:color="auto" w:fill="auto"/>
           </w:tcPr>
           <w:p>
@@ -1361,7 +1388,7 @@
                 <w:tab w:val="left" w:pos="12240"/>
               </w:tabs>
               <w:rPr>
-                <w:rFonts w:ascii="Neue Hans Kendrick Light" w:eastAsia="Neue Hans Kendrick Light" w:hAnsi="Neue Hans Kendrick Light" w:cs="Neue Hans Kendrick Light"/>
+                <w:rFonts w:ascii="Neue Hans Kendrick" w:eastAsia="Neue Hans Kendrick Light" w:hAnsi="Neue Hans Kendrick" w:cs="Neue Hans Kendrick Light"/>
                 <w:sz w:val="16"/>
                 <w:lang w:val="de-DE" w:eastAsia="de-DE" w:bidi="de-DE"/>
               </w:rPr>
@@ -1375,7 +1402,7 @@
         </w:trPr>
         <w:tc>
           <w:tcPr>
-            <w:tcW w:w="2445" w:type="dxa"/>
+            <w:tcW w:w="2666" w:type="dxa"/>
             <w:vMerge/>
             <w:shd w:val="clear" w:color="auto" w:fill="auto"/>
           </w:tcPr>
@@ -1413,7 +1440,7 @@
                 <w:tab w:val="left" w:pos="12240"/>
               </w:tabs>
               <w:rPr>
-                <w:rFonts w:ascii="Neue Hans Kendrick Light" w:hAnsi="Neue Hans Kendrick Light"/>
+                <w:rFonts w:ascii="Neue Hans Kendrick" w:hAnsi="Neue Hans Kendrick"/>
               </w:rPr>
             </w:pPr>
           </w:p>
@@ -1443,14 +1470,14 @@
                 <w:tab w:val="left" w:pos="12240"/>
               </w:tabs>
               <w:rPr>
-                <w:rFonts w:ascii="Neue Hans Kendrick Light" w:eastAsia="Neue Hans Kendrick Light" w:hAnsi="Neue Hans Kendrick Light" w:cs="Neue Hans Kendrick Light"/>
-                <w:sz w:val="16"/>
-                <w:lang w:val="de-DE" w:eastAsia="de-DE" w:bidi="de-DE"/>
-              </w:rPr>
-            </w:pPr>
-            <w:r>
-              <w:rPr>
-                <w:rFonts w:ascii="Neue Hans Kendrick Light" w:eastAsia="Neue Hans Kendrick Light" w:hAnsi="Neue Hans Kendrick Light" w:cs="Neue Hans Kendrick Light"/>
+                <w:rFonts w:ascii="Neue Hans Kendrick" w:eastAsia="Neue Hans Kendrick Light" w:hAnsi="Neue Hans Kendrick" w:cs="Neue Hans Kendrick Light"/>
+                <w:sz w:val="16"/>
+                <w:lang w:val="de-DE" w:eastAsia="de-DE" w:bidi="de-DE"/>
+              </w:rPr>
+            </w:pPr>
+            <w:r>
+              <w:rPr>
+                <w:rFonts w:ascii="Neue Hans Kendrick" w:eastAsia="Neue Hans Kendrick Light" w:hAnsi="Neue Hans Kendrick" w:cs="Neue Hans Kendrick Light"/>
                 <w:sz w:val="16"/>
                 <w:szCs w:val="22"/>
                 <w:lang w:val="de-DE" w:eastAsia="de-DE" w:bidi="de-DE"/>
@@ -1460,7 +1487,7 @@
             <w:proofErr w:type="spellStart"/>
             <w:r>
               <w:rPr>
-                <w:rFonts w:ascii="Neue Hans Kendrick Light" w:eastAsia="Neue Hans Kendrick Light" w:hAnsi="Neue Hans Kendrick Light" w:cs="Neue Hans Kendrick Light"/>
+                <w:rFonts w:ascii="Neue Hans Kendrick" w:eastAsia="Neue Hans Kendrick Light" w:hAnsi="Neue Hans Kendrick" w:cs="Neue Hans Kendrick Light"/>
                 <w:sz w:val="16"/>
                 <w:szCs w:val="22"/>
                 <w:lang w:val="de-DE" w:eastAsia="de-DE" w:bidi="de-DE"/>
@@ -1471,7 +1498,7 @@
             <w:proofErr w:type="gramStart"/>
             <w:r>
               <w:rPr>
-                <w:rFonts w:ascii="Neue Hans Kendrick Light" w:eastAsia="Neue Hans Kendrick Light" w:hAnsi="Neue Hans Kendrick Light" w:cs="Neue Hans Kendrick Light"/>
+                <w:rFonts w:ascii="Neue Hans Kendrick" w:eastAsia="Neue Hans Kendrick Light" w:hAnsi="Neue Hans Kendrick" w:cs="Neue Hans Kendrick Light"/>
                 <w:sz w:val="16"/>
                 <w:szCs w:val="22"/>
                 <w:lang w:val="de-DE" w:eastAsia="de-DE" w:bidi="de-DE"/>
@@ -1481,7 +1508,7 @@
             <w:proofErr w:type="gramEnd"/>
             <w:r>
               <w:rPr>
-                <w:rFonts w:ascii="Neue Hans Kendrick Light" w:eastAsia="Neue Hans Kendrick Light" w:hAnsi="Neue Hans Kendrick Light" w:cs="Neue Hans Kendrick Light"/>
+                <w:rFonts w:ascii="Neue Hans Kendrick" w:eastAsia="Neue Hans Kendrick Light" w:hAnsi="Neue Hans Kendrick" w:cs="Neue Hans Kendrick Light"/>
                 <w:sz w:val="16"/>
                 <w:szCs w:val="22"/>
                 <w:lang w:val="de-DE" w:eastAsia="de-DE" w:bidi="de-DE"/>
@@ -1515,7 +1542,7 @@
                 <w:tab w:val="left" w:pos="12240"/>
               </w:tabs>
               <w:rPr>
-                <w:rFonts w:ascii="Neue Hans Kendrick Light" w:eastAsia="Neue Hans Kendrick Light" w:hAnsi="Neue Hans Kendrick Light" w:cs="Neue Hans Kendrick Light"/>
+                <w:rFonts w:ascii="Neue Hans Kendrick" w:eastAsia="Neue Hans Kendrick Light" w:hAnsi="Neue Hans Kendrick" w:cs="Neue Hans Kendrick Light"/>
                 <w:sz w:val="16"/>
                 <w:lang w:val="de-DE" w:eastAsia="de-DE" w:bidi="de-DE"/>
               </w:rPr>
@@ -1548,14 +1575,14 @@
               </w:tabs>
               <w:jc w:val="right"/>
               <w:rPr>
-                <w:rFonts w:ascii="Neue Hans Kendrick Light" w:eastAsia="Neue Hans Kendrick Light" w:hAnsi="Neue Hans Kendrick Light" w:cs="Neue Hans Kendrick Light"/>
-                <w:sz w:val="16"/>
-                <w:lang w:val="de-DE" w:eastAsia="de-DE" w:bidi="de-DE"/>
-              </w:rPr>
-            </w:pPr>
-            <w:r>
-              <w:rPr>
-                <w:rFonts w:ascii="Neue Hans Kendrick Light" w:eastAsia="Neue Hans Kendrick Light" w:hAnsi="Neue Hans Kendrick Light" w:cs="Neue Hans Kendrick Light"/>
+                <w:rFonts w:ascii="Neue Hans Kendrick" w:eastAsia="Neue Hans Kendrick Light" w:hAnsi="Neue Hans Kendrick" w:cs="Neue Hans Kendrick Light"/>
+                <w:sz w:val="16"/>
+                <w:lang w:val="de-DE" w:eastAsia="de-DE" w:bidi="de-DE"/>
+              </w:rPr>
+            </w:pPr>
+            <w:r>
+              <w:rPr>
+                <w:rFonts w:ascii="Neue Hans Kendrick" w:eastAsia="Neue Hans Kendrick Light" w:hAnsi="Neue Hans Kendrick" w:cs="Neue Hans Kendrick Light"/>
                 <w:b/>
                 <w:bCs/>
                 <w:sz w:val="16"/>
@@ -1566,7 +1593,7 @@
             <w:proofErr w:type="spellStart"/>
             <w:r>
               <w:rPr>
-                <w:rFonts w:ascii="Neue Hans Kendrick Light" w:eastAsia="Neue Hans Kendrick Light" w:hAnsi="Neue Hans Kendrick Light" w:cs="Neue Hans Kendrick Light"/>
+                <w:rFonts w:ascii="Neue Hans Kendrick" w:eastAsia="Neue Hans Kendrick Light" w:hAnsi="Neue Hans Kendrick" w:cs="Neue Hans Kendrick Light"/>
                 <w:b/>
                 <w:bCs/>
                 <w:sz w:val="16"/>
@@ -1577,7 +1604,7 @@
             <w:proofErr w:type="spellEnd"/>
             <w:r>
               <w:rPr>
-                <w:rFonts w:ascii="Neue Hans Kendrick Light" w:eastAsia="Neue Hans Kendrick Light" w:hAnsi="Neue Hans Kendrick Light" w:cs="Neue Hans Kendrick Light"/>
+                <w:rFonts w:ascii="Neue Hans Kendrick" w:eastAsia="Neue Hans Kendrick Light" w:hAnsi="Neue Hans Kendrick" w:cs="Neue Hans Kendrick Light"/>
                 <w:b/>
                 <w:bCs/>
                 <w:sz w:val="16"/>
@@ -1587,7 +1614,7 @@
             </w:r>
             <w:r>
               <w:rPr>
-                <w:rFonts w:ascii="Neue Hans Kendrick Light" w:eastAsia="Neue Hans Kendrick Light" w:hAnsi="Neue Hans Kendrick Light" w:cs="Neue Hans Kendrick Light"/>
+                <w:rFonts w:ascii="Neue Hans Kendrick" w:eastAsia="Neue Hans Kendrick Light" w:hAnsi="Neue Hans Kendrick" w:cs="Neue Hans Kendrick Light"/>
                 <w:sz w:val="16"/>
                 <w:lang w:val="de-DE" w:eastAsia="de-DE" w:bidi="de-DE"/>
               </w:rPr>
@@ -1597,7 +1624,7 @@
         </w:tc>
         <w:tc>
           <w:tcPr>
-            <w:tcW w:w="284" w:type="dxa"/>
+            <w:tcW w:w="468" w:type="dxa"/>
             <w:shd w:val="clear" w:color="auto" w:fill="auto"/>
           </w:tcPr>
           <w:p>
@@ -1620,7 +1647,7 @@
                 <w:tab w:val="left" w:pos="12240"/>
               </w:tabs>
               <w:rPr>
-                <w:rFonts w:ascii="Neue Hans Kendrick Light" w:eastAsia="Neue Hans Kendrick Light" w:hAnsi="Neue Hans Kendrick Light" w:cs="Neue Hans Kendrick Light"/>
+                <w:rFonts w:ascii="Neue Hans Kendrick" w:eastAsia="Neue Hans Kendrick Light" w:hAnsi="Neue Hans Kendrick" w:cs="Neue Hans Kendrick Light"/>
                 <w:sz w:val="16"/>
                 <w:lang w:val="de-DE" w:eastAsia="de-DE" w:bidi="de-DE"/>
               </w:rPr>
@@ -1634,7 +1661,7 @@
         </w:trPr>
         <w:tc>
           <w:tcPr>
-            <w:tcW w:w="2445" w:type="dxa"/>
+            <w:tcW w:w="2666" w:type="dxa"/>
             <w:vMerge/>
             <w:shd w:val="clear" w:color="auto" w:fill="auto"/>
           </w:tcPr>
@@ -1672,7 +1699,7 @@
                 <w:tab w:val="left" w:pos="12240"/>
               </w:tabs>
               <w:rPr>
-                <w:rFonts w:ascii="Neue Hans Kendrick Light" w:hAnsi="Neue Hans Kendrick Light"/>
+                <w:rFonts w:ascii="Neue Hans Kendrick" w:hAnsi="Neue Hans Kendrick"/>
               </w:rPr>
             </w:pPr>
           </w:p>
@@ -1702,7 +1729,7 @@
                 <w:tab w:val="left" w:pos="12240"/>
               </w:tabs>
               <w:rPr>
-                <w:rFonts w:ascii="Neue Hans Kendrick Light" w:eastAsia="Neue Hans Kendrick Light" w:hAnsi="Neue Hans Kendrick Light" w:cs="Neue Hans Kendrick Light"/>
+                <w:rFonts w:ascii="Neue Hans Kendrick" w:eastAsia="Neue Hans Kendrick Light" w:hAnsi="Neue Hans Kendrick" w:cs="Neue Hans Kendrick Light"/>
                 <w:sz w:val="16"/>
                 <w:lang w:val="de-DE" w:eastAsia="de-DE" w:bidi="de-DE"/>
               </w:rPr>
@@ -1734,7 +1761,7 @@
                 <w:tab w:val="left" w:pos="12240"/>
               </w:tabs>
               <w:rPr>
-                <w:rFonts w:ascii="Neue Hans Kendrick Light" w:eastAsia="Neue Hans Kendrick Light" w:hAnsi="Neue Hans Kendrick Light" w:cs="Neue Hans Kendrick Light"/>
+                <w:rFonts w:ascii="Neue Hans Kendrick" w:eastAsia="Neue Hans Kendrick Light" w:hAnsi="Neue Hans Kendrick" w:cs="Neue Hans Kendrick Light"/>
                 <w:sz w:val="16"/>
                 <w:lang w:val="de-DE" w:eastAsia="de-DE" w:bidi="de-DE"/>
               </w:rPr>
@@ -1766,7 +1793,7 @@
                 <w:tab w:val="left" w:pos="12240"/>
               </w:tabs>
               <w:rPr>
-                <w:rFonts w:ascii="Neue Hans Kendrick Light" w:eastAsia="Neue Hans Kendrick Light" w:hAnsi="Neue Hans Kendrick Light" w:cs="Neue Hans Kendrick Light"/>
+                <w:rFonts w:ascii="Neue Hans Kendrick" w:eastAsia="Neue Hans Kendrick Light" w:hAnsi="Neue Hans Kendrick" w:cs="Neue Hans Kendrick Light"/>
                 <w:sz w:val="16"/>
                 <w:lang w:val="de-DE" w:eastAsia="de-DE" w:bidi="de-DE"/>
               </w:rPr>
@@ -1775,7 +1802,7 @@
         </w:tc>
         <w:tc>
           <w:tcPr>
-            <w:tcW w:w="284" w:type="dxa"/>
+            <w:tcW w:w="468" w:type="dxa"/>
             <w:shd w:val="clear" w:color="auto" w:fill="auto"/>
           </w:tcPr>
           <w:p>
@@ -1798,7 +1825,7 @@
                 <w:tab w:val="left" w:pos="12240"/>
               </w:tabs>
               <w:rPr>
-                <w:rFonts w:ascii="Neue Hans Kendrick Light" w:eastAsia="Neue Hans Kendrick Light" w:hAnsi="Neue Hans Kendrick Light" w:cs="Neue Hans Kendrick Light"/>
+                <w:rFonts w:ascii="Neue Hans Kendrick" w:eastAsia="Neue Hans Kendrick Light" w:hAnsi="Neue Hans Kendrick" w:cs="Neue Hans Kendrick Light"/>
                 <w:sz w:val="16"/>
                 <w:lang w:val="de-DE" w:eastAsia="de-DE" w:bidi="de-DE"/>
               </w:rPr>
@@ -1812,7 +1839,7 @@
         </w:trPr>
         <w:tc>
           <w:tcPr>
-            <w:tcW w:w="2445" w:type="dxa"/>
+            <w:tcW w:w="2666" w:type="dxa"/>
             <w:vMerge/>
             <w:shd w:val="clear" w:color="auto" w:fill="auto"/>
           </w:tcPr>
@@ -1850,7 +1877,7 @@
                 <w:tab w:val="left" w:pos="12240"/>
               </w:tabs>
               <w:rPr>
-                <w:rFonts w:ascii="Neue Hans Kendrick Light" w:hAnsi="Neue Hans Kendrick Light"/>
+                <w:rFonts w:ascii="Neue Hans Kendrick" w:hAnsi="Neue Hans Kendrick"/>
               </w:rPr>
             </w:pPr>
           </w:p>
@@ -1880,14 +1907,14 @@
                 <w:tab w:val="left" w:pos="12240"/>
               </w:tabs>
               <w:rPr>
-                <w:rFonts w:ascii="Neue Hans Kendrick Light" w:eastAsia="Neue Hans Kendrick Light" w:hAnsi="Neue Hans Kendrick Light" w:cs="Neue Hans Kendrick Light"/>
-                <w:sz w:val="16"/>
-                <w:lang w:val="de-DE" w:eastAsia="de-DE" w:bidi="de-DE"/>
-              </w:rPr>
-            </w:pPr>
-            <w:r>
-              <w:rPr>
-                <w:rFonts w:ascii="Neue Hans Kendrick Light" w:eastAsia="Neue Hans Kendrick Light" w:hAnsi="Neue Hans Kendrick Light" w:cs="Neue Hans Kendrick Light"/>
+                <w:rFonts w:ascii="Neue Hans Kendrick" w:eastAsia="Neue Hans Kendrick Light" w:hAnsi="Neue Hans Kendrick" w:cs="Neue Hans Kendrick Light"/>
+                <w:sz w:val="16"/>
+                <w:lang w:val="de-DE" w:eastAsia="de-DE" w:bidi="de-DE"/>
+              </w:rPr>
+            </w:pPr>
+            <w:r>
+              <w:rPr>
+                <w:rFonts w:ascii="Neue Hans Kendrick" w:eastAsia="Neue Hans Kendrick Light" w:hAnsi="Neue Hans Kendrick" w:cs="Neue Hans Kendrick Light"/>
                 <w:sz w:val="16"/>
                 <w:lang w:val="de-DE" w:eastAsia="de-DE" w:bidi="de-DE"/>
               </w:rPr>
@@ -1920,7 +1947,7 @@
                 <w:tab w:val="left" w:pos="12240"/>
               </w:tabs>
               <w:rPr>
-                <w:rFonts w:ascii="Neue Hans Kendrick Light" w:eastAsia="Neue Hans Kendrick Light" w:hAnsi="Neue Hans Kendrick Light" w:cs="Neue Hans Kendrick Light"/>
+                <w:rFonts w:ascii="Neue Hans Kendrick" w:eastAsia="Neue Hans Kendrick Light" w:hAnsi="Neue Hans Kendrick" w:cs="Neue Hans Kendrick Light"/>
                 <w:sz w:val="16"/>
                 <w:lang w:val="de-DE" w:eastAsia="de-DE" w:bidi="de-DE"/>
               </w:rPr>
@@ -1953,14 +1980,14 @@
               </w:tabs>
               <w:jc w:val="right"/>
               <w:rPr>
-                <w:rFonts w:ascii="Neue Hans Kendrick Light" w:eastAsia="Neue Hans Kendrick Light" w:hAnsi="Neue Hans Kendrick Light" w:cs="Neue Hans Kendrick Light"/>
-                <w:sz w:val="16"/>
-                <w:lang w:val="de-DE" w:eastAsia="de-DE" w:bidi="de-DE"/>
-              </w:rPr>
-            </w:pPr>
-            <w:r>
-              <w:rPr>
-                <w:rFonts w:ascii="Neue Hans Kendrick Light" w:eastAsia="Neue Hans Kendrick Light" w:hAnsi="Neue Hans Kendrick Light" w:cs="Neue Hans Kendrick Light"/>
+                <w:rFonts w:ascii="Neue Hans Kendrick" w:eastAsia="Neue Hans Kendrick Light" w:hAnsi="Neue Hans Kendrick" w:cs="Neue Hans Kendrick Light"/>
+                <w:sz w:val="16"/>
+                <w:lang w:val="de-DE" w:eastAsia="de-DE" w:bidi="de-DE"/>
+              </w:rPr>
+            </w:pPr>
+            <w:r>
+              <w:rPr>
+                <w:rFonts w:ascii="Neue Hans Kendrick" w:eastAsia="Neue Hans Kendrick Light" w:hAnsi="Neue Hans Kendrick" w:cs="Neue Hans Kendrick Light"/>
                 <w:b/>
                 <w:bCs/>
                 <w:sz w:val="16"/>
@@ -1971,7 +1998,7 @@
             <w:proofErr w:type="spellStart"/>
             <w:r>
               <w:rPr>
-                <w:rFonts w:ascii="Neue Hans Kendrick Light" w:eastAsia="Neue Hans Kendrick Light" w:hAnsi="Neue Hans Kendrick Light" w:cs="Neue Hans Kendrick Light"/>
+                <w:rFonts w:ascii="Neue Hans Kendrick" w:eastAsia="Neue Hans Kendrick Light" w:hAnsi="Neue Hans Kendrick" w:cs="Neue Hans Kendrick Light"/>
                 <w:b/>
                 <w:bCs/>
                 <w:sz w:val="16"/>
@@ -1982,7 +2009,7 @@
             <w:proofErr w:type="spellEnd"/>
             <w:r>
               <w:rPr>
-                <w:rFonts w:ascii="Neue Hans Kendrick Light" w:eastAsia="Neue Hans Kendrick Light" w:hAnsi="Neue Hans Kendrick Light" w:cs="Neue Hans Kendrick Light"/>
+                <w:rFonts w:ascii="Neue Hans Kendrick" w:eastAsia="Neue Hans Kendrick Light" w:hAnsi="Neue Hans Kendrick" w:cs="Neue Hans Kendrick Light"/>
                 <w:b/>
                 <w:bCs/>
                 <w:sz w:val="16"/>
@@ -1992,7 +2019,7 @@
             </w:r>
             <w:r>
               <w:rPr>
-                <w:rFonts w:ascii="Neue Hans Kendrick Light" w:eastAsia="Neue Hans Kendrick Light" w:hAnsi="Neue Hans Kendrick Light" w:cs="Neue Hans Kendrick Light"/>
+                <w:rFonts w:ascii="Neue Hans Kendrick" w:eastAsia="Neue Hans Kendrick Light" w:hAnsi="Neue Hans Kendrick" w:cs="Neue Hans Kendrick Light"/>
                 <w:sz w:val="16"/>
                 <w:lang w:val="de-DE" w:eastAsia="de-DE" w:bidi="de-DE"/>
               </w:rPr>
@@ -2002,7 +2029,7 @@
         </w:tc>
         <w:tc>
           <w:tcPr>
-            <w:tcW w:w="284" w:type="dxa"/>
+            <w:tcW w:w="468" w:type="dxa"/>
             <w:shd w:val="clear" w:color="auto" w:fill="auto"/>
           </w:tcPr>
           <w:p>
@@ -2025,7 +2052,7 @@
                 <w:tab w:val="left" w:pos="12240"/>
               </w:tabs>
               <w:rPr>
-                <w:rFonts w:ascii="Neue Hans Kendrick Light" w:eastAsia="Neue Hans Kendrick Light" w:hAnsi="Neue Hans Kendrick Light" w:cs="Neue Hans Kendrick Light"/>
+                <w:rFonts w:ascii="Neue Hans Kendrick" w:eastAsia="Neue Hans Kendrick Light" w:hAnsi="Neue Hans Kendrick" w:cs="Neue Hans Kendrick Light"/>
                 <w:sz w:val="16"/>
                 <w:lang w:val="de-DE" w:eastAsia="de-DE" w:bidi="de-DE"/>
               </w:rPr>
@@ -2039,7 +2066,7 @@
         </w:trPr>
         <w:tc>
           <w:tcPr>
-            <w:tcW w:w="2445" w:type="dxa"/>
+            <w:tcW w:w="2666" w:type="dxa"/>
             <w:vMerge/>
             <w:tcBorders>
               <w:bottom w:val="nil"/>
@@ -2080,7 +2107,7 @@
                 <w:tab w:val="left" w:pos="12240"/>
               </w:tabs>
               <w:rPr>
-                <w:rFonts w:ascii="Neue Hans Kendrick Light" w:hAnsi="Neue Hans Kendrick Light"/>
+                <w:rFonts w:ascii="Neue Hans Kendrick" w:hAnsi="Neue Hans Kendrick"/>
               </w:rPr>
             </w:pPr>
           </w:p>
@@ -2113,7 +2140,7 @@
                 <w:tab w:val="left" w:pos="12240"/>
               </w:tabs>
               <w:rPr>
-                <w:rFonts w:ascii="Neue Hans Kendrick Light" w:eastAsia="Neue Hans Kendrick Light" w:hAnsi="Neue Hans Kendrick Light" w:cs="Neue Hans Kendrick Light"/>
+                <w:rFonts w:ascii="Neue Hans Kendrick" w:eastAsia="Neue Hans Kendrick Light" w:hAnsi="Neue Hans Kendrick" w:cs="Neue Hans Kendrick Light"/>
                 <w:sz w:val="16"/>
                 <w:lang w:val="de-DE" w:eastAsia="de-DE" w:bidi="de-DE"/>
               </w:rPr>
@@ -2148,7 +2175,7 @@
                 <w:tab w:val="left" w:pos="12240"/>
               </w:tabs>
               <w:rPr>
-                <w:rFonts w:ascii="Neue Hans Kendrick Light" w:eastAsia="Neue Hans Kendrick Light" w:hAnsi="Neue Hans Kendrick Light" w:cs="Neue Hans Kendrick Light"/>
+                <w:rFonts w:ascii="Neue Hans Kendrick" w:eastAsia="Neue Hans Kendrick Light" w:hAnsi="Neue Hans Kendrick" w:cs="Neue Hans Kendrick Light"/>
                 <w:sz w:val="16"/>
                 <w:lang w:val="de-DE" w:eastAsia="de-DE" w:bidi="de-DE"/>
               </w:rPr>
@@ -2183,7 +2210,7 @@
                 <w:tab w:val="left" w:pos="12240"/>
               </w:tabs>
               <w:rPr>
-                <w:rFonts w:ascii="Neue Hans Kendrick Light" w:eastAsia="Neue Hans Kendrick Light" w:hAnsi="Neue Hans Kendrick Light" w:cs="Neue Hans Kendrick Light"/>
+                <w:rFonts w:ascii="Neue Hans Kendrick" w:eastAsia="Neue Hans Kendrick Light" w:hAnsi="Neue Hans Kendrick" w:cs="Neue Hans Kendrick Light"/>
                 <w:sz w:val="16"/>
                 <w:lang w:val="de-DE" w:eastAsia="de-DE" w:bidi="de-DE"/>
               </w:rPr>
@@ -2192,7 +2219,7 @@
         </w:tc>
         <w:tc>
           <w:tcPr>
-            <w:tcW w:w="284" w:type="dxa"/>
+            <w:tcW w:w="468" w:type="dxa"/>
             <w:tcBorders>
               <w:bottom w:val="nil"/>
             </w:tcBorders>
@@ -2218,7 +2245,7 @@
                 <w:tab w:val="left" w:pos="12240"/>
               </w:tabs>
               <w:rPr>
-                <w:rFonts w:ascii="Neue Hans Kendrick Light" w:eastAsia="Neue Hans Kendrick Light" w:hAnsi="Neue Hans Kendrick Light" w:cs="Neue Hans Kendrick Light"/>
+                <w:rFonts w:ascii="Neue Hans Kendrick" w:eastAsia="Neue Hans Kendrick Light" w:hAnsi="Neue Hans Kendrick" w:cs="Neue Hans Kendrick Light"/>
                 <w:sz w:val="16"/>
                 <w:lang w:val="de-DE" w:eastAsia="de-DE" w:bidi="de-DE"/>
               </w:rPr>
@@ -2229,7 +2256,7 @@
       <w:tr>
         <w:tc>
           <w:tcPr>
-            <w:tcW w:w="2445" w:type="dxa"/>
+            <w:tcW w:w="2666" w:type="dxa"/>
             <w:tcBorders>
               <w:top w:val="nil"/>
             </w:tcBorders>
@@ -2239,7 +2266,7 @@
             <w:pPr>
               <w:pStyle w:val="Tabelleninhalt"/>
               <w:rPr>
-                <w:rFonts w:ascii="Neue Hans Kendrick Light" w:eastAsia="Neue Hans Kendrick Light" w:hAnsi="Neue Hans Kendrick Light" w:cs="Neue Hans Kendrick Light"/>
+                <w:rFonts w:ascii="Neue Hans Kendrick" w:eastAsia="Neue Hans Kendrick Light" w:hAnsi="Neue Hans Kendrick" w:cs="Neue Hans Kendrick Light"/>
                 <w:b/>
                 <w:sz w:val="16"/>
                 <w:lang w:val="de-DE" w:eastAsia="de-DE" w:bidi="de-DE"/>
@@ -2249,7 +2276,7 @@
         </w:tc>
         <w:tc>
           <w:tcPr>
-            <w:tcW w:w="6690" w:type="dxa"/>
+            <w:tcW w:w="6874" w:type="dxa"/>
             <w:gridSpan w:val="4"/>
             <w:tcBorders>
               <w:top w:val="nil"/>
@@ -2277,14 +2304,14 @@
               </w:tabs>
               <w:spacing w:line="240" w:lineRule="atLeast"/>
               <w:rPr>
-                <w:rFonts w:ascii="Neue Hans Kendrick Light" w:eastAsia="Neue Hans Kendrick Light" w:hAnsi="Neue Hans Kendrick Light" w:cs="Neue Hans Kendrick Light"/>
-                <w:sz w:val="16"/>
-                <w:lang w:val="de-DE" w:eastAsia="de-DE" w:bidi="de-DE"/>
-              </w:rPr>
-            </w:pPr>
-            <w:r>
-              <w:rPr>
-                <w:rFonts w:ascii="Neue Hans Kendrick Light" w:eastAsia="Neue Hans Kendrick Light" w:hAnsi="Neue Hans Kendrick Light" w:cs="Neue Hans Kendrick Light"/>
+                <w:rFonts w:ascii="Neue Hans Kendrick" w:eastAsia="Neue Hans Kendrick Light" w:hAnsi="Neue Hans Kendrick" w:cs="Neue Hans Kendrick Light"/>
+                <w:sz w:val="16"/>
+                <w:lang w:val="de-DE" w:eastAsia="de-DE" w:bidi="de-DE"/>
+              </w:rPr>
+            </w:pPr>
+            <w:r>
+              <w:rPr>
+                <w:rFonts w:ascii="Neue Hans Kendrick" w:eastAsia="Neue Hans Kendrick Light" w:hAnsi="Neue Hans Kendrick" w:cs="Neue Hans Kendrick Light"/>
                 <w:sz w:val="16"/>
                 <w:lang w:val="de-DE" w:eastAsia="de-DE" w:bidi="de-DE"/>
               </w:rPr>
@@ -2312,7 +2339,7 @@
               </w:tabs>
               <w:spacing w:line="240" w:lineRule="atLeast"/>
               <w:rPr>
-                <w:rFonts w:ascii="Neue Hans Kendrick Light" w:eastAsia="Neue Hans Kendrick Light" w:hAnsi="Neue Hans Kendrick Light" w:cs="Neue Hans Kendrick Light"/>
+                <w:rFonts w:ascii="Neue Hans Kendrick" w:eastAsia="Neue Hans Kendrick Light" w:hAnsi="Neue Hans Kendrick" w:cs="Neue Hans Kendrick Light"/>
                 <w:sz w:val="16"/>
                 <w:lang w:val="de-DE" w:eastAsia="de-DE" w:bidi="de-DE"/>
               </w:rPr>
@@ -2323,14 +2350,14 @@
       <w:tr>
         <w:tc>
           <w:tcPr>
-            <w:tcW w:w="2445" w:type="dxa"/>
+            <w:tcW w:w="2666" w:type="dxa"/>
             <w:shd w:val="clear" w:color="auto" w:fill="auto"/>
           </w:tcPr>
           <w:p>
             <w:pPr>
               <w:pStyle w:val="Tabelleninhalt"/>
               <w:rPr>
-                <w:rFonts w:ascii="Neue Hans Kendrick Light" w:eastAsia="Neue Hans Kendrick Light" w:hAnsi="Neue Hans Kendrick Light" w:cs="Neue Hans Kendrick Light"/>
+                <w:rFonts w:ascii="Neue Hans Kendrick" w:eastAsia="Neue Hans Kendrick Light" w:hAnsi="Neue Hans Kendrick" w:cs="Neue Hans Kendrick Light"/>
                 <w:sz w:val="16"/>
                 <w:lang w:val="de-DE" w:eastAsia="de-DE" w:bidi="de-DE"/>
               </w:rPr>
@@ -2340,7 +2367,7 @@
             <w:pPr>
               <w:pStyle w:val="Tabelleninhalt"/>
               <w:rPr>
-                <w:rFonts w:ascii="Neue Hans Kendrick Light" w:eastAsia="Neue Hans Kendrick Light" w:hAnsi="Neue Hans Kendrick Light" w:cs="Neue Hans Kendrick Light"/>
+                <w:rFonts w:ascii="Neue Hans Kendrick" w:eastAsia="Neue Hans Kendrick Light" w:hAnsi="Neue Hans Kendrick" w:cs="Neue Hans Kendrick Light"/>
                 <w:sz w:val="16"/>
                 <w:lang w:val="de-DE" w:eastAsia="de-DE" w:bidi="de-DE"/>
               </w:rPr>
@@ -2350,7 +2377,7 @@
             <w:pPr>
               <w:pStyle w:val="Tabelleninhalt"/>
               <w:rPr>
-                <w:rFonts w:ascii="Neue Hans Kendrick Light" w:eastAsia="Neue Hans Kendrick Light" w:hAnsi="Neue Hans Kendrick Light" w:cs="Neue Hans Kendrick Light"/>
+                <w:rFonts w:ascii="Neue Hans Kendrick" w:eastAsia="Neue Hans Kendrick Light" w:hAnsi="Neue Hans Kendrick" w:cs="Neue Hans Kendrick Light"/>
                 <w:sz w:val="16"/>
                 <w:lang w:val="de-DE" w:eastAsia="de-DE" w:bidi="de-DE"/>
               </w:rPr>
@@ -2359,7 +2386,7 @@
         </w:tc>
         <w:tc>
           <w:tcPr>
-            <w:tcW w:w="6690" w:type="dxa"/>
+            <w:tcW w:w="6874" w:type="dxa"/>
             <w:gridSpan w:val="4"/>
             <w:vMerge w:val="restart"/>
             <w:shd w:val="clear" w:color="auto" w:fill="auto"/>
@@ -2367,14 +2394,14 @@
           <w:p>
             <w:pPr>
               <w:rPr>
-                <w:rFonts w:ascii="Neue Hans Kendrick Light" w:eastAsia="Neue Hans Kendrick Light" w:hAnsi="Neue Hans Kendrick Light" w:cs="Neue Hans Kendrick Light"/>
-                <w:sz w:val="16"/>
-                <w:lang w:val="de-DE" w:eastAsia="de-DE" w:bidi="de-DE"/>
-              </w:rPr>
-            </w:pPr>
-            <w:r>
-              <w:rPr>
-                <w:rFonts w:ascii="Neue Hans Kendrick Light" w:eastAsia="Neue Hans Kendrick Light" w:hAnsi="Neue Hans Kendrick Light" w:cs="Neue Hans Kendrick Light"/>
+                <w:rFonts w:ascii="Neue Hans Kendrick" w:eastAsia="Neue Hans Kendrick Light" w:hAnsi="Neue Hans Kendrick" w:cs="Neue Hans Kendrick Light"/>
+                <w:sz w:val="16"/>
+                <w:lang w:val="de-DE" w:eastAsia="de-DE" w:bidi="de-DE"/>
+              </w:rPr>
+            </w:pPr>
+            <w:r>
+              <w:rPr>
+                <w:rFonts w:ascii="Neue Hans Kendrick" w:eastAsia="Neue Hans Kendrick Light" w:hAnsi="Neue Hans Kendrick" w:cs="Neue Hans Kendrick Light"/>
                 <w:sz w:val="16"/>
                 <w:lang w:val="de-DE" w:eastAsia="de-DE" w:bidi="de-DE"/>
               </w:rPr>
@@ -2384,23 +2411,23 @@
           <w:p>
             <w:pPr>
               <w:rPr>
-                <w:rFonts w:ascii="Neue Hans Kendrick Light" w:eastAsia="Neue Hans Kendrick Light" w:hAnsi="Neue Hans Kendrick Light" w:cs="Neue Hans Kendrick Light"/>
-                <w:sz w:val="16"/>
-                <w:lang w:val="de-DE" w:eastAsia="de-DE" w:bidi="de-DE"/>
-              </w:rPr>
-            </w:pPr>
-          </w:p>
-          <w:p>
-            <w:pPr>
-              <w:rPr>
-                <w:rFonts w:ascii="Neue Hans Kendrick Light" w:eastAsia="Neue Hans Kendrick Light" w:hAnsi="Neue Hans Kendrick Light" w:cs="Neue Hans Kendrick Light"/>
-                <w:sz w:val="16"/>
-                <w:lang w:val="de-DE" w:eastAsia="de-DE" w:bidi="de-DE"/>
-              </w:rPr>
-            </w:pPr>
-            <w:r>
-              <w:rPr>
-                <w:rFonts w:ascii="Neue Hans Kendrick Light" w:eastAsia="Neue Hans Kendrick Light" w:hAnsi="Neue Hans Kendrick Light" w:cs="Neue Hans Kendrick Light"/>
+                <w:rFonts w:ascii="Neue Hans Kendrick" w:eastAsia="Neue Hans Kendrick Light" w:hAnsi="Neue Hans Kendrick" w:cs="Neue Hans Kendrick Light"/>
+                <w:sz w:val="16"/>
+                <w:lang w:val="de-DE" w:eastAsia="de-DE" w:bidi="de-DE"/>
+              </w:rPr>
+            </w:pPr>
+          </w:p>
+          <w:p>
+            <w:pPr>
+              <w:rPr>
+                <w:rFonts w:ascii="Neue Hans Kendrick" w:eastAsia="Neue Hans Kendrick Light" w:hAnsi="Neue Hans Kendrick" w:cs="Neue Hans Kendrick Light"/>
+                <w:sz w:val="16"/>
+                <w:lang w:val="de-DE" w:eastAsia="de-DE" w:bidi="de-DE"/>
+              </w:rPr>
+            </w:pPr>
+            <w:r>
+              <w:rPr>
+                <w:rFonts w:ascii="Neue Hans Kendrick" w:eastAsia="Neue Hans Kendrick Light" w:hAnsi="Neue Hans Kendrick" w:cs="Neue Hans Kendrick Light"/>
                 <w:sz w:val="16"/>
                 <w:lang w:val="de-DE" w:eastAsia="de-DE" w:bidi="de-DE"/>
               </w:rPr>
@@ -2409,7 +2436,7 @@
             <w:proofErr w:type="spellStart"/>
             <w:r>
               <w:rPr>
-                <w:rFonts w:ascii="Neue Hans Kendrick Light" w:eastAsia="Neue Hans Kendrick Light" w:hAnsi="Neue Hans Kendrick Light" w:cs="Neue Hans Kendrick Light"/>
+                <w:rFonts w:ascii="Neue Hans Kendrick" w:eastAsia="Neue Hans Kendrick Light" w:hAnsi="Neue Hans Kendrick" w:cs="Neue Hans Kendrick Light"/>
                 <w:sz w:val="16"/>
                 <w:lang w:val="de-DE" w:eastAsia="de-DE" w:bidi="de-DE"/>
               </w:rPr>
@@ -2436,14 +2463,14 @@
                 <w:tab w:val="left" w:pos="9912"/>
               </w:tabs>
               <w:rPr>
-                <w:rFonts w:ascii="Neue Hans Kendrick Light" w:eastAsia="Neue Hans Kendrick Light" w:hAnsi="Neue Hans Kendrick Light" w:cs="Neue Hans Kendrick Light"/>
-                <w:sz w:val="16"/>
-                <w:lang w:val="de-DE" w:eastAsia="de-DE" w:bidi="de-DE"/>
-              </w:rPr>
-            </w:pPr>
-            <w:r>
-              <w:rPr>
-                <w:rFonts w:ascii="Neue Hans Kendrick Light" w:eastAsia="Neue Hans Kendrick Light" w:hAnsi="Neue Hans Kendrick Light" w:cs="Neue Hans Kendrick Light"/>
+                <w:rFonts w:ascii="Neue Hans Kendrick" w:eastAsia="Neue Hans Kendrick Light" w:hAnsi="Neue Hans Kendrick" w:cs="Neue Hans Kendrick Light"/>
+                <w:sz w:val="16"/>
+                <w:lang w:val="de-DE" w:eastAsia="de-DE" w:bidi="de-DE"/>
+              </w:rPr>
+            </w:pPr>
+            <w:r>
+              <w:rPr>
+                <w:rFonts w:ascii="Neue Hans Kendrick" w:eastAsia="Neue Hans Kendrick Light" w:hAnsi="Neue Hans Kendrick" w:cs="Neue Hans Kendrick Light"/>
                 <w:sz w:val="16"/>
                 <w:lang w:val="de-DE" w:eastAsia="de-DE" w:bidi="de-DE"/>
               </w:rPr>
@@ -2455,14 +2482,14 @@
       <w:tr>
         <w:tc>
           <w:tcPr>
-            <w:tcW w:w="2445" w:type="dxa"/>
+            <w:tcW w:w="2666" w:type="dxa"/>
             <w:shd w:val="clear" w:color="auto" w:fill="auto"/>
           </w:tcPr>
           <w:p>
             <w:pPr>
               <w:pStyle w:val="Tabelleninhalt"/>
               <w:rPr>
-                <w:rFonts w:ascii="Neue Hans Kendrick Light" w:eastAsia="Neue Hans Kendrick Light" w:hAnsi="Neue Hans Kendrick Light" w:cs="Neue Hans Kendrick Light"/>
+                <w:rFonts w:ascii="Neue Hans Kendrick" w:eastAsia="Neue Hans Kendrick Light" w:hAnsi="Neue Hans Kendrick" w:cs="Neue Hans Kendrick Light"/>
                 <w:sz w:val="16"/>
                 <w:lang w:val="de-DE" w:eastAsia="de-DE" w:bidi="de-DE"/>
               </w:rPr>
@@ -2471,7 +2498,7 @@
         </w:tc>
         <w:tc>
           <w:tcPr>
-            <w:tcW w:w="6690" w:type="dxa"/>
+            <w:tcW w:w="6874" w:type="dxa"/>
             <w:gridSpan w:val="4"/>
             <w:vMerge/>
             <w:shd w:val="clear" w:color="auto" w:fill="auto"/>
@@ -2496,7 +2523,7 @@
                 <w:tab w:val="clear" w:pos="15876"/>
               </w:tabs>
               <w:rPr>
-                <w:rFonts w:ascii="Neue Hans Kendrick Light" w:hAnsi="Neue Hans Kendrick Light"/>
+                <w:rFonts w:ascii="Neue Hans Kendrick" w:hAnsi="Neue Hans Kendrick"/>
               </w:rPr>
             </w:pPr>
           </w:p>
@@ -2505,14 +2532,14 @@
       <w:tr>
         <w:tc>
           <w:tcPr>
-            <w:tcW w:w="2445" w:type="dxa"/>
+            <w:tcW w:w="2666" w:type="dxa"/>
             <w:shd w:val="clear" w:color="auto" w:fill="auto"/>
           </w:tcPr>
           <w:p>
             <w:pPr>
               <w:pStyle w:val="Tabelleninhalt"/>
               <w:rPr>
-                <w:rFonts w:ascii="Neue Hans Kendrick Light" w:eastAsia="Neue Hans Kendrick Light" w:hAnsi="Neue Hans Kendrick Light" w:cs="Neue Hans Kendrick Light"/>
+                <w:rFonts w:ascii="Neue Hans Kendrick" w:eastAsia="Neue Hans Kendrick Light" w:hAnsi="Neue Hans Kendrick" w:cs="Neue Hans Kendrick Light"/>
                 <w:sz w:val="16"/>
                 <w:lang w:val="de-DE" w:eastAsia="de-DE" w:bidi="de-DE"/>
               </w:rPr>
@@ -2521,7 +2548,7 @@
         </w:tc>
         <w:tc>
           <w:tcPr>
-            <w:tcW w:w="6690" w:type="dxa"/>
+            <w:tcW w:w="6874" w:type="dxa"/>
             <w:gridSpan w:val="4"/>
             <w:vMerge/>
             <w:shd w:val="clear" w:color="auto" w:fill="auto"/>
@@ -2546,7 +2573,7 @@
                 <w:tab w:val="clear" w:pos="15876"/>
               </w:tabs>
               <w:rPr>
-                <w:rFonts w:ascii="Neue Hans Kendrick Light" w:hAnsi="Neue Hans Kendrick Light"/>
+                <w:rFonts w:ascii="Neue Hans Kendrick" w:hAnsi="Neue Hans Kendrick"/>
               </w:rPr>
             </w:pPr>
           </w:p>
@@ -2573,7 +2600,7 @@
         </w:tabs>
         <w:spacing w:after="160" w:line="259" w:lineRule="auto"/>
         <w:rPr>
-          <w:rFonts w:ascii="Neue Hans Kendrick Light" w:eastAsia="Neue Hans Kendrick Light" w:hAnsi="Neue Hans Kendrick Light" w:cs="Neue Hans Kendrick Light"/>
+          <w:rFonts w:ascii="Neue Hans Kendrick" w:eastAsia="Neue Hans Kendrick Light" w:hAnsi="Neue Hans Kendrick" w:cs="Neue Hans Kendrick Light"/>
           <w:sz w:val="20"/>
           <w:lang w:val="de-DE" w:eastAsia="de-DE" w:bidi="de-DE"/>
         </w:rPr>
@@ -2599,7 +2626,7 @@
         </w:tabs>
         <w:spacing w:after="160" w:line="259" w:lineRule="auto"/>
         <w:rPr>
-          <w:rFonts w:ascii="Neue Hans Kendrick Light" w:eastAsia="Neue Hans Kendrick Light" w:hAnsi="Neue Hans Kendrick Light" w:cs="Neue Hans Kendrick Light"/>
+          <w:rFonts w:ascii="Neue Hans Kendrick" w:eastAsia="Neue Hans Kendrick Light" w:hAnsi="Neue Hans Kendrick" w:cs="Neue Hans Kendrick Light"/>
           <w:sz w:val="20"/>
           <w:lang w:val="de-DE" w:eastAsia="de-DE" w:bidi="de-DE"/>
         </w:rPr>
@@ -2625,7 +2652,7 @@
         </w:tabs>
         <w:spacing w:after="160" w:line="259" w:lineRule="auto"/>
         <w:rPr>
-          <w:rFonts w:ascii="Neue Hans Kendrick Light" w:eastAsia="Neue Hans Kendrick Light" w:hAnsi="Neue Hans Kendrick Light" w:cs="Neue Hans Kendrick Light"/>
+          <w:rFonts w:ascii="Neue Hans Kendrick" w:eastAsia="Neue Hans Kendrick Light" w:hAnsi="Neue Hans Kendrick" w:cs="Neue Hans Kendrick Light"/>
           <w:sz w:val="20"/>
           <w:lang w:val="de-DE" w:eastAsia="de-DE" w:bidi="de-DE"/>
         </w:rPr>
@@ -2651,7 +2678,7 @@
         </w:tabs>
         <w:spacing w:after="160" w:line="259" w:lineRule="auto"/>
         <w:rPr>
-          <w:rFonts w:ascii="Neue Hans Kendrick Light" w:eastAsia="Neue Hans Kendrick Light" w:hAnsi="Neue Hans Kendrick Light" w:cs="Neue Hans Kendrick Light"/>
+          <w:rFonts w:ascii="Neue Hans Kendrick" w:eastAsia="Neue Hans Kendrick Light" w:hAnsi="Neue Hans Kendrick" w:cs="Neue Hans Kendrick Light"/>
           <w:sz w:val="20"/>
           <w:lang w:val="de-DE" w:eastAsia="de-DE" w:bidi="de-DE"/>
         </w:rPr>
@@ -2677,7 +2704,7 @@
         </w:tabs>
         <w:spacing w:after="160" w:line="259" w:lineRule="auto"/>
         <w:rPr>
-          <w:rFonts w:ascii="Neue Hans Kendrick Light" w:eastAsia="Neue Hans Kendrick Light" w:hAnsi="Neue Hans Kendrick Light" w:cs="Neue Hans Kendrick Light"/>
+          <w:rFonts w:ascii="Neue Hans Kendrick" w:eastAsia="Neue Hans Kendrick Light" w:hAnsi="Neue Hans Kendrick" w:cs="Neue Hans Kendrick Light"/>
           <w:sz w:val="20"/>
           <w:lang w:val="de-DE" w:eastAsia="de-DE" w:bidi="de-DE"/>
         </w:rPr>
@@ -2703,7 +2730,7 @@
         </w:tabs>
         <w:spacing w:after="160" w:line="259" w:lineRule="auto"/>
         <w:rPr>
-          <w:rFonts w:ascii="Neue Hans Kendrick Light" w:eastAsia="Neue Hans Kendrick Light" w:hAnsi="Neue Hans Kendrick Light" w:cs="Neue Hans Kendrick Light"/>
+          <w:rFonts w:ascii="Neue Hans Kendrick" w:eastAsia="Neue Hans Kendrick Light" w:hAnsi="Neue Hans Kendrick" w:cs="Neue Hans Kendrick Light"/>
           <w:sz w:val="20"/>
           <w:lang w:val="de-DE" w:eastAsia="de-DE" w:bidi="de-DE"/>
         </w:rPr>
@@ -2729,7 +2756,7 @@
         </w:tabs>
         <w:spacing w:after="160" w:line="259" w:lineRule="auto"/>
         <w:rPr>
-          <w:rFonts w:ascii="Neue Hans Kendrick Light" w:eastAsia="Neue Hans Kendrick Light" w:hAnsi="Neue Hans Kendrick Light" w:cs="Neue Hans Kendrick Light"/>
+          <w:rFonts w:ascii="Neue Hans Kendrick" w:eastAsia="Neue Hans Kendrick Light" w:hAnsi="Neue Hans Kendrick" w:cs="Neue Hans Kendrick Light"/>
           <w:b/>
           <w:sz w:val="18"/>
           <w:u w:val="single"/>
@@ -2757,7 +2784,7 @@
         </w:tabs>
         <w:spacing w:after="160" w:line="259" w:lineRule="auto"/>
         <w:rPr>
-          <w:rFonts w:ascii="Neue Hans Kendrick Light" w:eastAsia="Neue Hans Kendrick Light" w:hAnsi="Neue Hans Kendrick Light" w:cs="Neue Hans Kendrick Light"/>
+          <w:rFonts w:ascii="Neue Hans Kendrick" w:eastAsia="Neue Hans Kendrick Light" w:hAnsi="Neue Hans Kendrick" w:cs="Neue Hans Kendrick Light"/>
           <w:b/>
           <w:sz w:val="18"/>
           <w:u w:val="single"/>
@@ -2766,7 +2793,7 @@
       </w:pPr>
       <w:r>
         <w:rPr>
-          <w:rFonts w:ascii="Neue Hans Kendrick Light" w:eastAsia="Neue Hans Kendrick Light" w:hAnsi="Neue Hans Kendrick Light" w:cs="Neue Hans Kendrick Light"/>
+          <w:rFonts w:ascii="Neue Hans Kendrick" w:eastAsia="Neue Hans Kendrick Light" w:hAnsi="Neue Hans Kendrick" w:cs="Neue Hans Kendrick Light"/>
           <w:b/>
           <w:sz w:val="18"/>
           <w:u w:val="single"/>
@@ -2823,7 +2850,7 @@
               </w:tabs>
               <w:spacing w:after="160" w:line="259" w:lineRule="auto"/>
               <w:rPr>
-                <w:rFonts w:ascii="Neue Hans Kendrick Light" w:eastAsia="Neue Hans Kendrick Light" w:hAnsi="Neue Hans Kendrick Light" w:cs="Neue Hans Kendrick Light"/>
+                <w:rFonts w:ascii="Neue Hans Kendrick" w:eastAsia="Neue Hans Kendrick Light" w:hAnsi="Neue Hans Kendrick" w:cs="Neue Hans Kendrick Light"/>
                 <w:b/>
                 <w:sz w:val="18"/>
                 <w:lang w:val="de-DE" w:eastAsia="de-DE" w:bidi="de-DE"/>
@@ -2831,7 +2858,7 @@
             </w:pPr>
             <w:r>
               <w:rPr>
-                <w:rFonts w:ascii="Neue Hans Kendrick Light" w:eastAsia="Neue Hans Kendrick Light" w:hAnsi="Neue Hans Kendrick Light" w:cs="Neue Hans Kendrick Light"/>
+                <w:rFonts w:ascii="Neue Hans Kendrick" w:eastAsia="Neue Hans Kendrick Light" w:hAnsi="Neue Hans Kendrick" w:cs="Neue Hans Kendrick Light"/>
                 <w:b/>
                 <w:sz w:val="18"/>
                 <w:lang w:val="de-DE" w:eastAsia="de-DE" w:bidi="de-DE"/>
@@ -2866,7 +2893,7 @@
               <w:spacing w:after="160" w:line="259" w:lineRule="auto"/>
               <w:jc w:val="center"/>
               <w:rPr>
-                <w:rFonts w:ascii="Neue Hans Kendrick Light" w:eastAsia="Neue Hans Kendrick Light" w:hAnsi="Neue Hans Kendrick Light" w:cs="Neue Hans Kendrick Light"/>
+                <w:rFonts w:ascii="Neue Hans Kendrick" w:eastAsia="Neue Hans Kendrick Light" w:hAnsi="Neue Hans Kendrick" w:cs="Neue Hans Kendrick Light"/>
                 <w:b/>
                 <w:sz w:val="18"/>
                 <w:lang w:val="de-DE" w:eastAsia="de-DE" w:bidi="de-DE"/>
@@ -2874,7 +2901,7 @@
             </w:pPr>
             <w:r>
               <w:rPr>
-                <w:rFonts w:ascii="Neue Hans Kendrick Light" w:eastAsia="Neue Hans Kendrick Light" w:hAnsi="Neue Hans Kendrick Light" w:cs="Neue Hans Kendrick Light"/>
+                <w:rFonts w:ascii="Neue Hans Kendrick" w:eastAsia="Neue Hans Kendrick Light" w:hAnsi="Neue Hans Kendrick" w:cs="Neue Hans Kendrick Light"/>
                 <w:b/>
                 <w:sz w:val="18"/>
                 <w:lang w:val="de-DE" w:eastAsia="de-DE" w:bidi="de-DE"/>
@@ -2909,7 +2936,7 @@
               <w:spacing w:after="160" w:line="259" w:lineRule="auto"/>
               <w:jc w:val="center"/>
               <w:rPr>
-                <w:rFonts w:ascii="Neue Hans Kendrick Light" w:eastAsia="Neue Hans Kendrick Light" w:hAnsi="Neue Hans Kendrick Light" w:cs="Neue Hans Kendrick Light"/>
+                <w:rFonts w:ascii="Neue Hans Kendrick" w:eastAsia="Neue Hans Kendrick Light" w:hAnsi="Neue Hans Kendrick" w:cs="Neue Hans Kendrick Light"/>
                 <w:b/>
                 <w:sz w:val="18"/>
                 <w:lang w:val="de-DE" w:eastAsia="de-DE" w:bidi="de-DE"/>
@@ -2917,7 +2944,7 @@
             </w:pPr>
             <w:r>
               <w:rPr>
-                <w:rFonts w:ascii="Neue Hans Kendrick Light" w:eastAsia="Neue Hans Kendrick Light" w:hAnsi="Neue Hans Kendrick Light" w:cs="Neue Hans Kendrick Light"/>
+                <w:rFonts w:ascii="Neue Hans Kendrick" w:eastAsia="Neue Hans Kendrick Light" w:hAnsi="Neue Hans Kendrick" w:cs="Neue Hans Kendrick Light"/>
                 <w:b/>
                 <w:sz w:val="18"/>
                 <w:lang w:val="de-DE" w:eastAsia="de-DE" w:bidi="de-DE"/>
@@ -2952,7 +2979,7 @@
               <w:spacing w:after="160" w:line="259" w:lineRule="auto"/>
               <w:jc w:val="center"/>
               <w:rPr>
-                <w:rFonts w:ascii="Neue Hans Kendrick Light" w:eastAsia="Neue Hans Kendrick Light" w:hAnsi="Neue Hans Kendrick Light" w:cs="Neue Hans Kendrick Light"/>
+                <w:rFonts w:ascii="Neue Hans Kendrick" w:eastAsia="Neue Hans Kendrick Light" w:hAnsi="Neue Hans Kendrick" w:cs="Neue Hans Kendrick Light"/>
                 <w:b/>
                 <w:sz w:val="18"/>
                 <w:lang w:val="de-DE" w:eastAsia="de-DE" w:bidi="de-DE"/>
@@ -2960,7 +2987,7 @@
             </w:pPr>
             <w:r>
               <w:rPr>
-                <w:rFonts w:ascii="Neue Hans Kendrick Light" w:eastAsia="Neue Hans Kendrick Light" w:hAnsi="Neue Hans Kendrick Light" w:cs="Neue Hans Kendrick Light"/>
+                <w:rFonts w:ascii="Neue Hans Kendrick" w:eastAsia="Neue Hans Kendrick Light" w:hAnsi="Neue Hans Kendrick" w:cs="Neue Hans Kendrick Light"/>
                 <w:b/>
                 <w:sz w:val="18"/>
                 <w:lang w:val="de-DE" w:eastAsia="de-DE" w:bidi="de-DE"/>
@@ -2995,7 +3022,7 @@
               <w:spacing w:after="160" w:line="259" w:lineRule="auto"/>
               <w:jc w:val="right"/>
               <w:rPr>
-                <w:rFonts w:ascii="Neue Hans Kendrick Light" w:eastAsia="Neue Hans Kendrick Light" w:hAnsi="Neue Hans Kendrick Light" w:cs="Neue Hans Kendrick Light"/>
+                <w:rFonts w:ascii="Neue Hans Kendrick" w:eastAsia="Neue Hans Kendrick Light" w:hAnsi="Neue Hans Kendrick" w:cs="Neue Hans Kendrick Light"/>
                 <w:b/>
                 <w:sz w:val="18"/>
                 <w:lang w:val="de-DE" w:eastAsia="de-DE" w:bidi="de-DE"/>
@@ -3003,7 +3030,7 @@
             </w:pPr>
             <w:r>
               <w:rPr>
-                <w:rFonts w:ascii="Neue Hans Kendrick Light" w:eastAsia="Neue Hans Kendrick Light" w:hAnsi="Neue Hans Kendrick Light" w:cs="Neue Hans Kendrick Light"/>
+                <w:rFonts w:ascii="Neue Hans Kendrick" w:eastAsia="Neue Hans Kendrick Light" w:hAnsi="Neue Hans Kendrick" w:cs="Neue Hans Kendrick Light"/>
                 <w:b/>
                 <w:sz w:val="18"/>
                 <w:lang w:val="de-DE" w:eastAsia="de-DE" w:bidi="de-DE"/>
@@ -3017,7 +3044,7 @@
     <w:p>
       <w:pPr>
         <w:rPr>
-          <w:rFonts w:ascii="Neue Hans Kendrick Light" w:hAnsi="Neue Hans Kendrick Light"/>
+          <w:rFonts w:ascii="Neue Hans Kendrick" w:hAnsi="Neue Hans Kendrick"/>
           <w:sz w:val="2"/>
           <w:szCs w:val="2"/>
           <w:lang w:val="en-US"/>
@@ -3025,7 +3052,7 @@
       </w:pPr>
       <w:r>
         <w:rPr>
-          <w:rFonts w:ascii="Neue Hans Kendrick Light" w:hAnsi="Neue Hans Kendrick Light"/>
+          <w:rFonts w:ascii="Neue Hans Kendrick" w:hAnsi="Neue Hans Kendrick"/>
           <w:sz w:val="2"/>
           <w:szCs w:val="2"/>
           <w:lang w:val="en-US"/>
@@ -3035,7 +3062,7 @@
       <w:proofErr w:type="spellStart"/>
       <w:r>
         <w:rPr>
-          <w:rFonts w:ascii="Neue Hans Kendrick Light" w:hAnsi="Neue Hans Kendrick Light"/>
+          <w:rFonts w:ascii="Neue Hans Kendrick" w:hAnsi="Neue Hans Kendrick"/>
           <w:sz w:val="2"/>
           <w:szCs w:val="2"/>
           <w:lang w:val="en-US"/>
@@ -3045,7 +3072,7 @@
       <w:proofErr w:type="spellEnd"/>
       <w:r>
         <w:rPr>
-          <w:rFonts w:ascii="Neue Hans Kendrick Light" w:hAnsi="Neue Hans Kendrick Light"/>
+          <w:rFonts w:ascii="Neue Hans Kendrick" w:hAnsi="Neue Hans Kendrick"/>
           <w:sz w:val="2"/>
           <w:szCs w:val="2"/>
           <w:lang w:val="en-US"/>
@@ -3055,7 +3082,7 @@
     </w:p>
     <w:tbl>
       <w:tblPr>
-        <w:tblW w:w="9493" w:type="dxa"/>
+        <w:tblW w:w="9540" w:type="dxa"/>
         <w:tblLayout w:type="fixed"/>
         <w:tblCellMar>
           <w:left w:w="0" w:type="dxa"/>
@@ -3066,7 +3093,7 @@
       <w:tblGrid>
         <w:gridCol w:w="5949"/>
         <w:gridCol w:w="1843"/>
-        <w:gridCol w:w="1701"/>
+        <w:gridCol w:w="1748"/>
       </w:tblGrid>
       <w:tr>
         <w:trPr>
@@ -3097,14 +3124,14 @@
               </w:tabs>
               <w:spacing w:before="20" w:after="20"/>
               <w:rPr>
-                <w:rFonts w:ascii="Neue Hans Kendrick Light" w:eastAsia="Neue Hans Kendrick Light" w:hAnsi="Neue Hans Kendrick Light" w:cs="Neue Hans Kendrick Light"/>
+                <w:rFonts w:ascii="Neue Hans Kendrick" w:eastAsia="Neue Hans Kendrick Light" w:hAnsi="Neue Hans Kendrick" w:cs="Neue Hans Kendrick Light"/>
                 <w:sz w:val="18"/>
                 <w:lang w:val="en-US" w:eastAsia="de-DE" w:bidi="de-DE"/>
               </w:rPr>
             </w:pPr>
             <w:r>
               <w:rPr>
-                <w:rFonts w:ascii="Neue Hans Kendrick Light" w:eastAsia="Neue Hans Kendrick Light" w:hAnsi="Neue Hans Kendrick Light" w:cs="Neue Hans Kendrick Light"/>
+                <w:rFonts w:ascii="Neue Hans Kendrick" w:eastAsia="Neue Hans Kendrick Light" w:hAnsi="Neue Hans Kendrick" w:cs="Neue Hans Kendrick Light"/>
                 <w:sz w:val="18"/>
                 <w:lang w:eastAsia="de-DE" w:bidi="de-DE"/>
               </w:rPr>
@@ -3113,7 +3140,7 @@
             <w:proofErr w:type="spellStart"/>
             <w:r>
               <w:rPr>
-                <w:rFonts w:ascii="Neue Hans Kendrick Light" w:eastAsia="Neue Hans Kendrick Light" w:hAnsi="Neue Hans Kendrick Light" w:cs="Neue Hans Kendrick Light"/>
+                <w:rFonts w:ascii="Neue Hans Kendrick" w:eastAsia="Neue Hans Kendrick Light" w:hAnsi="Neue Hans Kendrick" w:cs="Neue Hans Kendrick Light"/>
                 <w:sz w:val="18"/>
                 <w:lang w:eastAsia="de-DE" w:bidi="de-DE"/>
               </w:rPr>
@@ -3122,7 +3149,7 @@
             <w:proofErr w:type="spellEnd"/>
             <w:r>
               <w:rPr>
-                <w:rFonts w:ascii="Neue Hans Kendrick Light" w:eastAsia="Neue Hans Kendrick Light" w:hAnsi="Neue Hans Kendrick Light" w:cs="Neue Hans Kendrick Light"/>
+                <w:rFonts w:ascii="Neue Hans Kendrick" w:eastAsia="Neue Hans Kendrick Light" w:hAnsi="Neue Hans Kendrick" w:cs="Neue Hans Kendrick Light"/>
                 <w:sz w:val="18"/>
                 <w:lang w:eastAsia="de-DE" w:bidi="de-DE"/>
               </w:rPr>
@@ -3130,7 +3157,7 @@
             </w:r>
             <w:r>
               <w:rPr>
-                <w:rFonts w:ascii="Neue Hans Kendrick Light" w:eastAsia="Neue Hans Kendrick Light" w:hAnsi="Neue Hans Kendrick Light" w:cs="Neue Hans Kendrick Light"/>
+                <w:rFonts w:ascii="Neue Hans Kendrick" w:eastAsia="Neue Hans Kendrick Light" w:hAnsi="Neue Hans Kendrick" w:cs="Neue Hans Kendrick Light"/>
                 <w:sz w:val="18"/>
                 <w:lang w:val="en-US" w:eastAsia="de-DE" w:bidi="de-DE"/>
               </w:rPr>
@@ -3140,7 +3167,7 @@
             <w:proofErr w:type="gramStart"/>
             <w:r>
               <w:rPr>
-                <w:rFonts w:ascii="Neue Hans Kendrick Light" w:eastAsia="Neue Hans Kendrick Light" w:hAnsi="Neue Hans Kendrick Light" w:cs="Neue Hans Kendrick Light"/>
+                <w:rFonts w:ascii="Neue Hans Kendrick" w:eastAsia="Neue Hans Kendrick Light" w:hAnsi="Neue Hans Kendrick" w:cs="Neue Hans Kendrick Light"/>
                 <w:sz w:val="18"/>
                 <w:lang w:val="en-US" w:eastAsia="de-DE" w:bidi="de-DE"/>
               </w:rPr>
@@ -3149,7 +3176,7 @@
             <w:proofErr w:type="gramEnd"/>
             <w:r>
               <w:rPr>
-                <w:rFonts w:ascii="Neue Hans Kendrick Light" w:eastAsia="Neue Hans Kendrick Light" w:hAnsi="Neue Hans Kendrick Light" w:cs="Neue Hans Kendrick Light"/>
+                <w:rFonts w:ascii="Neue Hans Kendrick" w:eastAsia="Neue Hans Kendrick Light" w:hAnsi="Neue Hans Kendrick" w:cs="Neue Hans Kendrick Light"/>
                 <w:sz w:val="18"/>
                 <w:lang w:val="en-US" w:eastAsia="de-DE" w:bidi="de-DE"/>
               </w:rPr>
@@ -3158,7 +3185,7 @@
             <w:proofErr w:type="spellEnd"/>
             <w:r>
               <w:rPr>
-                <w:rFonts w:ascii="Neue Hans Kendrick Light" w:eastAsia="Neue Hans Kendrick Light" w:hAnsi="Neue Hans Kendrick Light" w:cs="Neue Hans Kendrick Light"/>
+                <w:rFonts w:ascii="Neue Hans Kendrick" w:eastAsia="Neue Hans Kendrick Light" w:hAnsi="Neue Hans Kendrick" w:cs="Neue Hans Kendrick Light"/>
                 <w:sz w:val="18"/>
                 <w:lang w:val="en-US" w:eastAsia="de-DE" w:bidi="de-DE"/>
               </w:rPr>
@@ -3192,7 +3219,7 @@
               <w:spacing w:after="160"/>
               <w:jc w:val="center"/>
               <w:rPr>
-                <w:rFonts w:ascii="Neue Hans Kendrick Light" w:eastAsia="Neue Hans Kendrick Light" w:hAnsi="Neue Hans Kendrick Light" w:cs="Neue Hans Kendrick Light"/>
+                <w:rFonts w:ascii="Neue Hans Kendrick" w:eastAsia="Neue Hans Kendrick Light" w:hAnsi="Neue Hans Kendrick" w:cs="Neue Hans Kendrick Light"/>
                 <w:sz w:val="18"/>
                 <w:lang w:val="en-US" w:eastAsia="de-DE" w:bidi="de-DE"/>
               </w:rPr>
@@ -3201,7 +3228,7 @@
         </w:tc>
         <w:tc>
           <w:tcPr>
-            <w:tcW w:w="1701" w:type="dxa"/>
+            <w:tcW w:w="1748" w:type="dxa"/>
             <w:shd w:val="clear" w:color="auto" w:fill="E5E5E5"/>
           </w:tcPr>
           <w:p>
@@ -3225,14 +3252,14 @@
               <w:spacing w:before="20" w:after="20"/>
               <w:jc w:val="right"/>
               <w:rPr>
-                <w:rFonts w:ascii="Neue Hans Kendrick Light" w:eastAsia="Neue Hans Kendrick Light" w:hAnsi="Neue Hans Kendrick Light" w:cs="Neue Hans Kendrick Light"/>
-                <w:sz w:val="18"/>
-                <w:lang w:val="de-DE" w:eastAsia="de-DE" w:bidi="de-DE"/>
-              </w:rPr>
-            </w:pPr>
-            <w:r>
-              <w:rPr>
-                <w:rFonts w:ascii="Neue Hans Kendrick Light" w:eastAsia="Neue Hans Kendrick Light" w:hAnsi="Neue Hans Kendrick Light" w:cs="Neue Hans Kendrick Light"/>
+                <w:rFonts w:ascii="Neue Hans Kendrick" w:eastAsia="Neue Hans Kendrick Light" w:hAnsi="Neue Hans Kendrick" w:cs="Neue Hans Kendrick Light"/>
+                <w:sz w:val="18"/>
+                <w:lang w:val="de-DE" w:eastAsia="de-DE" w:bidi="de-DE"/>
+              </w:rPr>
+            </w:pPr>
+            <w:r>
+              <w:rPr>
+                <w:rFonts w:ascii="Neue Hans Kendrick" w:eastAsia="Neue Hans Kendrick Light" w:hAnsi="Neue Hans Kendrick" w:cs="Neue Hans Kendrick Light"/>
                 <w:b/>
                 <w:bCs/>
                 <w:sz w:val="18"/>
@@ -3243,7 +3270,7 @@
             <w:proofErr w:type="spellStart"/>
             <w:r>
               <w:rPr>
-                <w:rFonts w:ascii="Neue Hans Kendrick Light" w:eastAsia="Neue Hans Kendrick Light" w:hAnsi="Neue Hans Kendrick Light" w:cs="Neue Hans Kendrick Light"/>
+                <w:rFonts w:ascii="Neue Hans Kendrick" w:eastAsia="Neue Hans Kendrick Light" w:hAnsi="Neue Hans Kendrick" w:cs="Neue Hans Kendrick Light"/>
                 <w:b/>
                 <w:bCs/>
                 <w:sz w:val="18"/>
@@ -3252,10 +3279,9 @@
               <w:t>section.net_section</w:t>
             </w:r>
             <w:proofErr w:type="spellEnd"/>
-            <w:proofErr w:type="gramStart"/>
-            <w:r>
-              <w:rPr>
-                <w:rFonts w:ascii="Neue Hans Kendrick Light" w:eastAsia="Neue Hans Kendrick Light" w:hAnsi="Neue Hans Kendrick Light" w:cs="Neue Hans Kendrick Light"/>
+            <w:r>
+              <w:rPr>
+                <w:rFonts w:ascii="Neue Hans Kendrick" w:eastAsia="Neue Hans Kendrick Light" w:hAnsi="Neue Hans Kendrick" w:cs="Neue Hans Kendrick Light"/>
                 <w:b/>
                 <w:bCs/>
                 <w:sz w:val="18"/>
@@ -3265,13 +3291,22 @@
             </w:r>
             <w:r>
               <w:rPr>
-                <w:rFonts w:ascii="Neue Hans Kendrick Light" w:eastAsia="Neue Hans Kendrick Light" w:hAnsi="Neue Hans Kendrick Light" w:cs="Neue Hans Kendrick Light"/>
+                <w:rFonts w:ascii="Neue Hans Kendrick" w:eastAsia="Neue Hans Kendrick Light" w:hAnsi="Neue Hans Kendrick" w:cs="Neue Hans Kendrick Light"/>
+                <w:b/>
+                <w:bCs/>
+                <w:sz w:val="18"/>
+                <w:lang w:val="de-DE" w:eastAsia="de-DE" w:bidi="de-DE"/>
+              </w:rPr>
+              <w:t xml:space="preserve"> </w:t>
+            </w:r>
+            <w:r>
+              <w:rPr>
+                <w:rFonts w:ascii="Neue Hans Kendrick" w:eastAsia="Neue Hans Kendrick Light" w:hAnsi="Neue Hans Kendrick" w:cs="Neue Hans Kendrick Light"/>
                 <w:sz w:val="18"/>
                 <w:lang w:val="de-DE" w:eastAsia="de-DE" w:bidi="de-DE"/>
               </w:rPr>
               <w:t>€</w:t>
             </w:r>
-            <w:proofErr w:type="gramEnd"/>
           </w:p>
         </w:tc>
       </w:tr>
@@ -3296,7 +3331,7 @@
         </w:tabs>
         <w:spacing w:line="259" w:lineRule="auto"/>
         <w:rPr>
-          <w:rFonts w:ascii="Neue Hans Kendrick Light" w:eastAsia="Neue Hans Kendrick Light" w:hAnsi="Neue Hans Kendrick Light" w:cs="Neue Hans Kendrick Light"/>
+          <w:rFonts w:ascii="Neue Hans Kendrick" w:eastAsia="Neue Hans Kendrick Light" w:hAnsi="Neue Hans Kendrick" w:cs="Neue Hans Kendrick Light"/>
           <w:b/>
           <w:sz w:val="2"/>
           <w:szCs w:val="4"/>
@@ -3305,7 +3340,7 @@
       </w:pPr>
       <w:r>
         <w:rPr>
-          <w:rFonts w:ascii="Neue Hans Kendrick Light" w:eastAsia="Neue Hans Kendrick Light" w:hAnsi="Neue Hans Kendrick Light" w:cs="Neue Hans Kendrick Light"/>
+          <w:rFonts w:ascii="Neue Hans Kendrick" w:eastAsia="Neue Hans Kendrick Light" w:hAnsi="Neue Hans Kendrick" w:cs="Neue Hans Kendrick Light"/>
           <w:b/>
           <w:sz w:val="2"/>
           <w:szCs w:val="4"/>
@@ -3317,7 +3352,7 @@
       <w:proofErr w:type="gramStart"/>
       <w:r>
         <w:rPr>
-          <w:rFonts w:ascii="Neue Hans Kendrick Light" w:eastAsia="Neue Hans Kendrick Light" w:hAnsi="Neue Hans Kendrick Light" w:cs="Neue Hans Kendrick Light"/>
+          <w:rFonts w:ascii="Neue Hans Kendrick" w:eastAsia="Neue Hans Kendrick Light" w:hAnsi="Neue Hans Kendrick" w:cs="Neue Hans Kendrick Light"/>
           <w:b/>
           <w:sz w:val="2"/>
           <w:szCs w:val="4"/>
@@ -3329,7 +3364,7 @@
       <w:proofErr w:type="gramEnd"/>
       <w:r>
         <w:rPr>
-          <w:rFonts w:ascii="Neue Hans Kendrick Light" w:eastAsia="Neue Hans Kendrick Light" w:hAnsi="Neue Hans Kendrick Light" w:cs="Neue Hans Kendrick Light"/>
+          <w:rFonts w:ascii="Neue Hans Kendrick" w:eastAsia="Neue Hans Kendrick Light" w:hAnsi="Neue Hans Kendrick" w:cs="Neue Hans Kendrick Light"/>
           <w:b/>
           <w:sz w:val="2"/>
           <w:szCs w:val="4"/>
@@ -3340,7 +3375,7 @@
     </w:p>
     <w:tbl>
       <w:tblPr>
-        <w:tblW w:w="9493" w:type="dxa"/>
+        <w:tblW w:w="9533" w:type="dxa"/>
         <w:tblLayout w:type="fixed"/>
         <w:tblCellMar>
           <w:left w:w="36" w:type="dxa"/>
@@ -3354,7 +3389,7 @@
         <w:gridCol w:w="1417"/>
         <w:gridCol w:w="1276"/>
         <w:gridCol w:w="1843"/>
-        <w:gridCol w:w="1701"/>
+        <w:gridCol w:w="1741"/>
       </w:tblGrid>
       <w:tr>
         <w:trPr>
@@ -3386,7 +3421,7 @@
               <w:spacing w:line="259" w:lineRule="auto"/>
               <w:jc w:val="right"/>
               <w:rPr>
-                <w:rFonts w:ascii="Neue Hans Kendrick Light" w:eastAsia="Neue Hans Kendrick Light" w:hAnsi="Neue Hans Kendrick Light" w:cs="Neue Hans Kendrick Light"/>
+                <w:rFonts w:ascii="Neue Hans Kendrick" w:eastAsia="Neue Hans Kendrick Light" w:hAnsi="Neue Hans Kendrick" w:cs="Neue Hans Kendrick Light"/>
                 <w:sz w:val="18"/>
                 <w:lang w:val="en-US" w:eastAsia="de-DE" w:bidi="de-DE"/>
               </w:rPr>
@@ -3417,14 +3452,14 @@
                 <w:tab w:val="left" w:pos="15876"/>
               </w:tabs>
               <w:rPr>
-                <w:rFonts w:ascii="Neue Hans Kendrick Light" w:eastAsia="Neue Hans Kendrick Light" w:hAnsi="Neue Hans Kendrick Light" w:cs="Neue Hans Kendrick Light"/>
+                <w:rFonts w:ascii="Neue Hans Kendrick" w:eastAsia="Neue Hans Kendrick Light" w:hAnsi="Neue Hans Kendrick" w:cs="Neue Hans Kendrick Light"/>
                 <w:sz w:val="18"/>
                 <w:lang w:val="en-US" w:eastAsia="de-DE" w:bidi="de-DE"/>
               </w:rPr>
             </w:pPr>
             <w:r>
               <w:rPr>
-                <w:rFonts w:ascii="Neue Hans Kendrick Light" w:eastAsia="Neue Hans Kendrick Light" w:hAnsi="Neue Hans Kendrick Light" w:cs="Neue Hans Kendrick Light"/>
+                <w:rFonts w:ascii="Neue Hans Kendrick" w:eastAsia="Neue Hans Kendrick Light" w:hAnsi="Neue Hans Kendrick" w:cs="Neue Hans Kendrick Light"/>
                 <w:sz w:val="18"/>
                 <w:lang w:eastAsia="de-DE" w:bidi="de-DE"/>
               </w:rPr>
@@ -3433,7 +3468,7 @@
             <w:proofErr w:type="spellStart"/>
             <w:r>
               <w:rPr>
-                <w:rFonts w:ascii="Neue Hans Kendrick Light" w:eastAsia="Neue Hans Kendrick Light" w:hAnsi="Neue Hans Kendrick Light" w:cs="Neue Hans Kendrick Light"/>
+                <w:rFonts w:ascii="Neue Hans Kendrick" w:eastAsia="Neue Hans Kendrick Light" w:hAnsi="Neue Hans Kendrick" w:cs="Neue Hans Kendrick Light"/>
                 <w:sz w:val="18"/>
                 <w:lang w:eastAsia="de-DE" w:bidi="de-DE"/>
               </w:rPr>
@@ -3442,7 +3477,7 @@
             <w:proofErr w:type="spellEnd"/>
             <w:r>
               <w:rPr>
-                <w:rFonts w:ascii="Neue Hans Kendrick Light" w:eastAsia="Neue Hans Kendrick Light" w:hAnsi="Neue Hans Kendrick Light" w:cs="Neue Hans Kendrick Light"/>
+                <w:rFonts w:ascii="Neue Hans Kendrick" w:eastAsia="Neue Hans Kendrick Light" w:hAnsi="Neue Hans Kendrick" w:cs="Neue Hans Kendrick Light"/>
                 <w:sz w:val="18"/>
                 <w:lang w:eastAsia="de-DE" w:bidi="de-DE"/>
               </w:rPr>
@@ -3450,7 +3485,7 @@
             </w:r>
             <w:r>
               <w:rPr>
-                <w:rFonts w:ascii="Neue Hans Kendrick Light" w:eastAsia="Neue Hans Kendrick Light" w:hAnsi="Neue Hans Kendrick Light" w:cs="Neue Hans Kendrick Light"/>
+                <w:rFonts w:ascii="Neue Hans Kendrick" w:eastAsia="Neue Hans Kendrick Light" w:hAnsi="Neue Hans Kendrick" w:cs="Neue Hans Kendrick Light"/>
                 <w:sz w:val="18"/>
                 <w:lang w:val="en-US" w:eastAsia="de-DE" w:bidi="de-DE"/>
               </w:rPr>
@@ -3460,7 +3495,7 @@
             <w:proofErr w:type="gramStart"/>
             <w:r>
               <w:rPr>
-                <w:rFonts w:ascii="Neue Hans Kendrick Light" w:eastAsia="Neue Hans Kendrick Light" w:hAnsi="Neue Hans Kendrick Light" w:cs="Neue Hans Kendrick Light"/>
+                <w:rFonts w:ascii="Neue Hans Kendrick" w:eastAsia="Neue Hans Kendrick Light" w:hAnsi="Neue Hans Kendrick" w:cs="Neue Hans Kendrick Light"/>
                 <w:sz w:val="18"/>
                 <w:lang w:val="en-US" w:eastAsia="de-DE" w:bidi="de-DE"/>
               </w:rPr>
@@ -3469,7 +3504,7 @@
             <w:proofErr w:type="gramEnd"/>
             <w:r>
               <w:rPr>
-                <w:rFonts w:ascii="Neue Hans Kendrick Light" w:eastAsia="Neue Hans Kendrick Light" w:hAnsi="Neue Hans Kendrick Light" w:cs="Neue Hans Kendrick Light"/>
+                <w:rFonts w:ascii="Neue Hans Kendrick" w:eastAsia="Neue Hans Kendrick Light" w:hAnsi="Neue Hans Kendrick" w:cs="Neue Hans Kendrick Light"/>
                 <w:sz w:val="18"/>
                 <w:lang w:val="en-US" w:eastAsia="de-DE" w:bidi="de-DE"/>
               </w:rPr>
@@ -3478,7 +3513,7 @@
             <w:proofErr w:type="spellEnd"/>
             <w:r>
               <w:rPr>
-                <w:rFonts w:ascii="Neue Hans Kendrick Light" w:eastAsia="Neue Hans Kendrick Light" w:hAnsi="Neue Hans Kendrick Light" w:cs="Neue Hans Kendrick Light"/>
+                <w:rFonts w:ascii="Neue Hans Kendrick" w:eastAsia="Neue Hans Kendrick Light" w:hAnsi="Neue Hans Kendrick" w:cs="Neue Hans Kendrick Light"/>
                 <w:sz w:val="18"/>
                 <w:lang w:val="en-US" w:eastAsia="de-DE" w:bidi="de-DE"/>
               </w:rPr>
@@ -3511,7 +3546,7 @@
               </w:tabs>
               <w:jc w:val="center"/>
               <w:rPr>
-                <w:rFonts w:ascii="Neue Hans Kendrick Light" w:eastAsia="Neue Hans Kendrick Light" w:hAnsi="Neue Hans Kendrick Light" w:cs="Neue Hans Kendrick Light"/>
+                <w:rFonts w:ascii="Neue Hans Kendrick" w:eastAsia="Neue Hans Kendrick Light" w:hAnsi="Neue Hans Kendrick" w:cs="Neue Hans Kendrick Light"/>
                 <w:sz w:val="18"/>
                 <w:lang w:val="de-DE" w:eastAsia="de-DE" w:bidi="de-DE"/>
               </w:rPr>
@@ -3519,7 +3554,7 @@
             <w:proofErr w:type="gramStart"/>
             <w:r>
               <w:rPr>
-                <w:rFonts w:ascii="Neue Hans Kendrick Light" w:eastAsia="Neue Hans Kendrick Light" w:hAnsi="Neue Hans Kendrick Light" w:cs="Neue Hans Kendrick Light"/>
+                <w:rFonts w:ascii="Neue Hans Kendrick" w:eastAsia="Neue Hans Kendrick Light" w:hAnsi="Neue Hans Kendrick" w:cs="Neue Hans Kendrick Light"/>
                 <w:sz w:val="18"/>
                 <w:lang w:val="de-DE" w:eastAsia="de-DE" w:bidi="de-DE"/>
               </w:rPr>
@@ -3528,7 +3563,7 @@
             <w:proofErr w:type="spellStart"/>
             <w:r>
               <w:rPr>
-                <w:rFonts w:ascii="Neue Hans Kendrick Light" w:eastAsia="Neue Hans Kendrick Light" w:hAnsi="Neue Hans Kendrick Light" w:cs="Neue Hans Kendrick Light"/>
+                <w:rFonts w:ascii="Neue Hans Kendrick" w:eastAsia="Neue Hans Kendrick Light" w:hAnsi="Neue Hans Kendrick" w:cs="Neue Hans Kendrick Light"/>
                 <w:sz w:val="18"/>
                 <w:lang w:val="de-DE" w:eastAsia="de-DE" w:bidi="de-DE"/>
               </w:rPr>
@@ -3537,7 +3572,7 @@
             <w:proofErr w:type="gramEnd"/>
             <w:r>
               <w:rPr>
-                <w:rFonts w:ascii="Neue Hans Kendrick Light" w:eastAsia="Neue Hans Kendrick Light" w:hAnsi="Neue Hans Kendrick Light" w:cs="Neue Hans Kendrick Light"/>
+                <w:rFonts w:ascii="Neue Hans Kendrick" w:eastAsia="Neue Hans Kendrick Light" w:hAnsi="Neue Hans Kendrick" w:cs="Neue Hans Kendrick Light"/>
                 <w:sz w:val="18"/>
                 <w:lang w:val="de-DE" w:eastAsia="de-DE" w:bidi="de-DE"/>
               </w:rPr>
@@ -3546,7 +3581,7 @@
             <w:proofErr w:type="spellEnd"/>
             <w:r>
               <w:rPr>
-                <w:rFonts w:ascii="Neue Hans Kendrick Light" w:eastAsia="Neue Hans Kendrick Light" w:hAnsi="Neue Hans Kendrick Light" w:cs="Neue Hans Kendrick Light"/>
+                <w:rFonts w:ascii="Neue Hans Kendrick" w:eastAsia="Neue Hans Kendrick Light" w:hAnsi="Neue Hans Kendrick" w:cs="Neue Hans Kendrick Light"/>
                 <w:sz w:val="18"/>
                 <w:lang w:val="de-DE" w:eastAsia="de-DE" w:bidi="de-DE"/>
               </w:rPr>
@@ -3579,7 +3614,7 @@
               </w:tabs>
               <w:jc w:val="center"/>
               <w:rPr>
-                <w:rFonts w:ascii="Neue Hans Kendrick Light" w:eastAsia="Neue Hans Kendrick Light" w:hAnsi="Neue Hans Kendrick Light" w:cs="Neue Hans Kendrick Light"/>
+                <w:rFonts w:ascii="Neue Hans Kendrick" w:eastAsia="Neue Hans Kendrick Light" w:hAnsi="Neue Hans Kendrick" w:cs="Neue Hans Kendrick Light"/>
                 <w:sz w:val="18"/>
                 <w:lang w:val="de-DE" w:eastAsia="de-DE" w:bidi="de-DE"/>
               </w:rPr>
@@ -3587,7 +3622,7 @@
             <w:proofErr w:type="gramStart"/>
             <w:r>
               <w:rPr>
-                <w:rFonts w:ascii="Neue Hans Kendrick Light" w:eastAsia="Neue Hans Kendrick Light" w:hAnsi="Neue Hans Kendrick Light" w:cs="Neue Hans Kendrick Light"/>
+                <w:rFonts w:ascii="Neue Hans Kendrick" w:eastAsia="Neue Hans Kendrick Light" w:hAnsi="Neue Hans Kendrick" w:cs="Neue Hans Kendrick Light"/>
                 <w:sz w:val="18"/>
                 <w:lang w:val="de-DE" w:eastAsia="de-DE" w:bidi="de-DE"/>
               </w:rPr>
@@ -3596,7 +3631,7 @@
             <w:proofErr w:type="spellStart"/>
             <w:r>
               <w:rPr>
-                <w:rFonts w:ascii="Neue Hans Kendrick Light" w:eastAsia="Neue Hans Kendrick Light" w:hAnsi="Neue Hans Kendrick Light" w:cs="Neue Hans Kendrick Light"/>
+                <w:rFonts w:ascii="Neue Hans Kendrick" w:eastAsia="Neue Hans Kendrick Light" w:hAnsi="Neue Hans Kendrick" w:cs="Neue Hans Kendrick Light"/>
                 <w:sz w:val="18"/>
                 <w:lang w:val="de-DE" w:eastAsia="de-DE" w:bidi="de-DE"/>
               </w:rPr>
@@ -3605,7 +3640,7 @@
             <w:proofErr w:type="gramEnd"/>
             <w:r>
               <w:rPr>
-                <w:rFonts w:ascii="Neue Hans Kendrick Light" w:eastAsia="Neue Hans Kendrick Light" w:hAnsi="Neue Hans Kendrick Light" w:cs="Neue Hans Kendrick Light"/>
+                <w:rFonts w:ascii="Neue Hans Kendrick" w:eastAsia="Neue Hans Kendrick Light" w:hAnsi="Neue Hans Kendrick" w:cs="Neue Hans Kendrick Light"/>
                 <w:sz w:val="18"/>
                 <w:lang w:val="de-DE" w:eastAsia="de-DE" w:bidi="de-DE"/>
               </w:rPr>
@@ -3614,7 +3649,7 @@
             <w:proofErr w:type="spellEnd"/>
             <w:r>
               <w:rPr>
-                <w:rFonts w:ascii="Neue Hans Kendrick Light" w:eastAsia="Neue Hans Kendrick Light" w:hAnsi="Neue Hans Kendrick Light" w:cs="Neue Hans Kendrick Light"/>
+                <w:rFonts w:ascii="Neue Hans Kendrick" w:eastAsia="Neue Hans Kendrick Light" w:hAnsi="Neue Hans Kendrick" w:cs="Neue Hans Kendrick Light"/>
                 <w:sz w:val="18"/>
                 <w:lang w:val="de-DE" w:eastAsia="de-DE" w:bidi="de-DE"/>
               </w:rPr>
@@ -3647,7 +3682,7 @@
               </w:tabs>
               <w:jc w:val="center"/>
               <w:rPr>
-                <w:rFonts w:ascii="Neue Hans Kendrick Light" w:eastAsia="Neue Hans Kendrick Light" w:hAnsi="Neue Hans Kendrick Light" w:cs="Neue Hans Kendrick Light"/>
+                <w:rFonts w:ascii="Neue Hans Kendrick" w:eastAsia="Neue Hans Kendrick Light" w:hAnsi="Neue Hans Kendrick" w:cs="Neue Hans Kendrick Light"/>
                 <w:sz w:val="18"/>
                 <w:lang w:val="de-DE" w:eastAsia="de-DE" w:bidi="de-DE"/>
               </w:rPr>
@@ -3655,7 +3690,7 @@
             <w:proofErr w:type="gramStart"/>
             <w:r>
               <w:rPr>
-                <w:rFonts w:ascii="Neue Hans Kendrick Light" w:eastAsia="Neue Hans Kendrick Light" w:hAnsi="Neue Hans Kendrick Light" w:cs="Neue Hans Kendrick Light"/>
+                <w:rFonts w:ascii="Neue Hans Kendrick" w:eastAsia="Neue Hans Kendrick Light" w:hAnsi="Neue Hans Kendrick" w:cs="Neue Hans Kendrick Light"/>
                 <w:sz w:val="18"/>
                 <w:lang w:val="de-DE" w:eastAsia="de-DE" w:bidi="de-DE"/>
               </w:rPr>
@@ -3664,7 +3699,7 @@
             <w:proofErr w:type="spellStart"/>
             <w:r>
               <w:rPr>
-                <w:rFonts w:ascii="Neue Hans Kendrick Light" w:eastAsia="Neue Hans Kendrick Light" w:hAnsi="Neue Hans Kendrick Light" w:cs="Neue Hans Kendrick Light"/>
+                <w:rFonts w:ascii="Neue Hans Kendrick" w:eastAsia="Neue Hans Kendrick Light" w:hAnsi="Neue Hans Kendrick" w:cs="Neue Hans Kendrick Light"/>
                 <w:sz w:val="18"/>
                 <w:lang w:val="de-DE" w:eastAsia="de-DE" w:bidi="de-DE"/>
               </w:rPr>
@@ -3673,7 +3708,7 @@
             <w:proofErr w:type="gramEnd"/>
             <w:r>
               <w:rPr>
-                <w:rFonts w:ascii="Neue Hans Kendrick Light" w:eastAsia="Neue Hans Kendrick Light" w:hAnsi="Neue Hans Kendrick Light" w:cs="Neue Hans Kendrick Light"/>
+                <w:rFonts w:ascii="Neue Hans Kendrick" w:eastAsia="Neue Hans Kendrick Light" w:hAnsi="Neue Hans Kendrick" w:cs="Neue Hans Kendrick Light"/>
                 <w:sz w:val="18"/>
                 <w:lang w:val="de-DE" w:eastAsia="de-DE" w:bidi="de-DE"/>
               </w:rPr>
@@ -3682,7 +3717,7 @@
             <w:proofErr w:type="spellEnd"/>
             <w:r>
               <w:rPr>
-                <w:rFonts w:ascii="Neue Hans Kendrick Light" w:eastAsia="Neue Hans Kendrick Light" w:hAnsi="Neue Hans Kendrick Light" w:cs="Neue Hans Kendrick Light"/>
+                <w:rFonts w:ascii="Neue Hans Kendrick" w:eastAsia="Neue Hans Kendrick Light" w:hAnsi="Neue Hans Kendrick" w:cs="Neue Hans Kendrick Light"/>
                 <w:sz w:val="18"/>
                 <w:lang w:val="de-DE" w:eastAsia="de-DE" w:bidi="de-DE"/>
               </w:rPr>
@@ -3690,7 +3725,7 @@
             </w:r>
             <w:r>
               <w:rPr>
-                <w:rFonts w:ascii="Neue Hans Kendrick Light" w:eastAsia="Neue Hans Kendrick Light" w:hAnsi="Neue Hans Kendrick Light" w:cs="Neue Hans Kendrick Light"/>
+                <w:rFonts w:ascii="Neue Hans Kendrick" w:eastAsia="Neue Hans Kendrick Light" w:hAnsi="Neue Hans Kendrick" w:cs="Neue Hans Kendrick Light"/>
                 <w:color w:val="000000"/>
                 <w:sz w:val="18"/>
                 <w:lang w:val="de-DE" w:eastAsia="de-DE" w:bidi="de-DE"/>
@@ -3699,7 +3734,7 @@
             </w:r>
             <w:r>
               <w:rPr>
-                <w:rFonts w:ascii="Neue Hans Kendrick Light" w:eastAsia="Neue Hans Kendrick Light" w:hAnsi="Neue Hans Kendrick Light" w:cs="Neue Hans Kendrick Light"/>
+                <w:rFonts w:ascii="Neue Hans Kendrick" w:eastAsia="Neue Hans Kendrick Light" w:hAnsi="Neue Hans Kendrick" w:cs="Neue Hans Kendrick Light"/>
                 <w:sz w:val="18"/>
                 <w:lang w:val="de-DE" w:eastAsia="de-DE" w:bidi="de-DE"/>
               </w:rPr>
@@ -3708,7 +3743,7 @@
             <w:proofErr w:type="spellStart"/>
             <w:r>
               <w:rPr>
-                <w:rFonts w:ascii="Neue Hans Kendrick Light" w:eastAsia="Neue Hans Kendrick Light" w:hAnsi="Neue Hans Kendrick Light" w:cs="Neue Hans Kendrick Light"/>
+                <w:rFonts w:ascii="Neue Hans Kendrick" w:eastAsia="Neue Hans Kendrick Light" w:hAnsi="Neue Hans Kendrick" w:cs="Neue Hans Kendrick Light"/>
                 <w:sz w:val="18"/>
                 <w:lang w:val="de-DE" w:eastAsia="de-DE" w:bidi="de-DE"/>
               </w:rPr>
@@ -3717,7 +3752,7 @@
             <w:proofErr w:type="spellEnd"/>
             <w:r>
               <w:rPr>
-                <w:rFonts w:ascii="Neue Hans Kendrick Light" w:eastAsia="Neue Hans Kendrick Light" w:hAnsi="Neue Hans Kendrick Light" w:cs="Neue Hans Kendrick Light"/>
+                <w:rFonts w:ascii="Neue Hans Kendrick" w:eastAsia="Neue Hans Kendrick Light" w:hAnsi="Neue Hans Kendrick" w:cs="Neue Hans Kendrick Light"/>
                 <w:sz w:val="18"/>
                 <w:lang w:val="de-DE" w:eastAsia="de-DE" w:bidi="de-DE"/>
               </w:rPr>
@@ -3727,7 +3762,7 @@
         </w:tc>
         <w:tc>
           <w:tcPr>
-            <w:tcW w:w="1701" w:type="dxa"/>
+            <w:tcW w:w="1741" w:type="dxa"/>
             <w:shd w:val="clear" w:color="auto" w:fill="auto"/>
           </w:tcPr>
           <w:p>
@@ -3750,7 +3785,7 @@
               </w:tabs>
               <w:jc w:val="right"/>
               <w:rPr>
-                <w:rFonts w:ascii="Neue Hans Kendrick Light" w:eastAsia="Neue Hans Kendrick Light" w:hAnsi="Neue Hans Kendrick Light" w:cs="Neue Hans Kendrick Light"/>
+                <w:rFonts w:ascii="Neue Hans Kendrick" w:eastAsia="Neue Hans Kendrick Light" w:hAnsi="Neue Hans Kendrick" w:cs="Neue Hans Kendrick Light"/>
                 <w:sz w:val="18"/>
                 <w:lang w:val="de-DE" w:eastAsia="de-DE" w:bidi="de-DE"/>
               </w:rPr>
@@ -3758,7 +3793,7 @@
             <w:proofErr w:type="gramStart"/>
             <w:r>
               <w:rPr>
-                <w:rFonts w:ascii="Neue Hans Kendrick Light" w:eastAsia="Neue Hans Kendrick Light" w:hAnsi="Neue Hans Kendrick Light" w:cs="Neue Hans Kendrick Light"/>
+                <w:rFonts w:ascii="Neue Hans Kendrick" w:eastAsia="Neue Hans Kendrick Light" w:hAnsi="Neue Hans Kendrick" w:cs="Neue Hans Kendrick Light"/>
                 <w:sz w:val="18"/>
                 <w:lang w:val="de-DE" w:eastAsia="de-DE" w:bidi="de-DE"/>
               </w:rPr>
@@ -3767,7 +3802,7 @@
             <w:proofErr w:type="spellStart"/>
             <w:r>
               <w:rPr>
-                <w:rFonts w:ascii="Neue Hans Kendrick Light" w:eastAsia="Neue Hans Kendrick Light" w:hAnsi="Neue Hans Kendrick Light" w:cs="Neue Hans Kendrick Light"/>
+                <w:rFonts w:ascii="Neue Hans Kendrick" w:eastAsia="Neue Hans Kendrick Light" w:hAnsi="Neue Hans Kendrick" w:cs="Neue Hans Kendrick Light"/>
                 <w:sz w:val="18"/>
                 <w:lang w:val="de-DE" w:eastAsia="de-DE" w:bidi="de-DE"/>
               </w:rPr>
@@ -3776,7 +3811,7 @@
             <w:proofErr w:type="gramEnd"/>
             <w:r>
               <w:rPr>
-                <w:rFonts w:ascii="Neue Hans Kendrick Light" w:eastAsia="Neue Hans Kendrick Light" w:hAnsi="Neue Hans Kendrick Light" w:cs="Neue Hans Kendrick Light"/>
+                <w:rFonts w:ascii="Neue Hans Kendrick" w:eastAsia="Neue Hans Kendrick Light" w:hAnsi="Neue Hans Kendrick" w:cs="Neue Hans Kendrick Light"/>
                 <w:sz w:val="18"/>
                 <w:lang w:val="de-DE" w:eastAsia="de-DE" w:bidi="de-DE"/>
               </w:rPr>
@@ -3785,7 +3820,7 @@
             <w:proofErr w:type="spellEnd"/>
             <w:r>
               <w:rPr>
-                <w:rFonts w:ascii="Neue Hans Kendrick Light" w:eastAsia="Neue Hans Kendrick Light" w:hAnsi="Neue Hans Kendrick Light" w:cs="Neue Hans Kendrick Light"/>
+                <w:rFonts w:ascii="Neue Hans Kendrick" w:eastAsia="Neue Hans Kendrick Light" w:hAnsi="Neue Hans Kendrick" w:cs="Neue Hans Kendrick Light"/>
                 <w:sz w:val="18"/>
                 <w:lang w:val="de-DE" w:eastAsia="de-DE" w:bidi="de-DE"/>
               </w:rPr>
@@ -3793,7 +3828,15 @@
             </w:r>
             <w:r>
               <w:rPr>
-                <w:rFonts w:ascii="Neue Hans Kendrick Light" w:eastAsia="Neue Hans Kendrick Light" w:hAnsi="Neue Hans Kendrick Light" w:cs="Neue Hans Kendrick Light"/>
+                <w:rFonts w:ascii="Neue Hans Kendrick" w:eastAsia="Neue Hans Kendrick Light" w:hAnsi="Neue Hans Kendrick" w:cs="Neue Hans Kendrick Light"/>
+                <w:sz w:val="18"/>
+                <w:lang w:val="de-DE" w:eastAsia="de-DE" w:bidi="de-DE"/>
+              </w:rPr>
+              <w:t xml:space="preserve"> </w:t>
+            </w:r>
+            <w:r>
+              <w:rPr>
+                <w:rFonts w:ascii="Neue Hans Kendrick" w:eastAsia="Neue Hans Kendrick Light" w:hAnsi="Neue Hans Kendrick" w:cs="Neue Hans Kendrick Light"/>
                 <w:color w:val="000000"/>
                 <w:sz w:val="18"/>
                 <w:lang w:val="de-DE" w:eastAsia="de-DE" w:bidi="de-DE"/>
@@ -3824,7 +3867,7 @@
         </w:tabs>
         <w:spacing w:line="259" w:lineRule="auto"/>
         <w:rPr>
-          <w:rFonts w:ascii="Neue Hans Kendrick Light" w:eastAsia="Neue Hans Kendrick Light" w:hAnsi="Neue Hans Kendrick Light" w:cs="Neue Hans Kendrick Light"/>
+          <w:rFonts w:ascii="Neue Hans Kendrick" w:eastAsia="Neue Hans Kendrick Light" w:hAnsi="Neue Hans Kendrick" w:cs="Neue Hans Kendrick Light"/>
           <w:b/>
           <w:sz w:val="2"/>
           <w:szCs w:val="6"/>
@@ -3833,7 +3876,7 @@
       </w:pPr>
       <w:r>
         <w:rPr>
-          <w:rFonts w:ascii="Neue Hans Kendrick Light" w:eastAsia="Neue Hans Kendrick Light" w:hAnsi="Neue Hans Kendrick Light" w:cs="Neue Hans Kendrick Light"/>
+          <w:rFonts w:ascii="Neue Hans Kendrick" w:eastAsia="Neue Hans Kendrick Light" w:hAnsi="Neue Hans Kendrick" w:cs="Neue Hans Kendrick Light"/>
           <w:b/>
           <w:sz w:val="2"/>
           <w:szCs w:val="6"/>
@@ -3844,7 +3887,7 @@
       <w:proofErr w:type="spellStart"/>
       <w:r>
         <w:rPr>
-          <w:rFonts w:ascii="Neue Hans Kendrick Light" w:eastAsia="Neue Hans Kendrick Light" w:hAnsi="Neue Hans Kendrick Light" w:cs="Neue Hans Kendrick Light"/>
+          <w:rFonts w:ascii="Neue Hans Kendrick" w:eastAsia="Neue Hans Kendrick Light" w:hAnsi="Neue Hans Kendrick" w:cs="Neue Hans Kendrick Light"/>
           <w:b/>
           <w:sz w:val="2"/>
           <w:szCs w:val="6"/>
@@ -3855,7 +3898,7 @@
       <w:proofErr w:type="spellEnd"/>
       <w:r>
         <w:rPr>
-          <w:rFonts w:ascii="Neue Hans Kendrick Light" w:eastAsia="Neue Hans Kendrick Light" w:hAnsi="Neue Hans Kendrick Light" w:cs="Neue Hans Kendrick Light"/>
+          <w:rFonts w:ascii="Neue Hans Kendrick" w:eastAsia="Neue Hans Kendrick Light" w:hAnsi="Neue Hans Kendrick" w:cs="Neue Hans Kendrick Light"/>
           <w:b/>
           <w:sz w:val="2"/>
           <w:szCs w:val="6"/>
@@ -3866,7 +3909,7 @@
       <w:proofErr w:type="spellStart"/>
       <w:r>
         <w:rPr>
-          <w:rFonts w:ascii="Neue Hans Kendrick Light" w:eastAsia="Neue Hans Kendrick Light" w:hAnsi="Neue Hans Kendrick Light" w:cs="Neue Hans Kendrick Light"/>
+          <w:rFonts w:ascii="Neue Hans Kendrick" w:eastAsia="Neue Hans Kendrick Light" w:hAnsi="Neue Hans Kendrick" w:cs="Neue Hans Kendrick Light"/>
           <w:b/>
           <w:sz w:val="2"/>
           <w:szCs w:val="6"/>
@@ -3877,7 +3920,7 @@
       <w:proofErr w:type="spellEnd"/>
       <w:r>
         <w:rPr>
-          <w:rFonts w:ascii="Neue Hans Kendrick Light" w:eastAsia="Neue Hans Kendrick Light" w:hAnsi="Neue Hans Kendrick Light" w:cs="Neue Hans Kendrick Light"/>
+          <w:rFonts w:ascii="Neue Hans Kendrick" w:eastAsia="Neue Hans Kendrick Light" w:hAnsi="Neue Hans Kendrick" w:cs="Neue Hans Kendrick Light"/>
           <w:b/>
           <w:sz w:val="2"/>
           <w:szCs w:val="6"/>
@@ -3888,7 +3931,7 @@
     </w:p>
     <w:tbl>
       <w:tblPr>
-        <w:tblW w:w="9493" w:type="dxa"/>
+        <w:tblW w:w="9547" w:type="dxa"/>
         <w:tblLayout w:type="fixed"/>
         <w:tblCellMar>
           <w:left w:w="36" w:type="dxa"/>
@@ -3902,7 +3945,7 @@
         <w:gridCol w:w="1417"/>
         <w:gridCol w:w="1276"/>
         <w:gridCol w:w="1843"/>
-        <w:gridCol w:w="1701"/>
+        <w:gridCol w:w="1755"/>
       </w:tblGrid>
       <w:tr>
         <w:trPr>
@@ -3934,7 +3977,7 @@
               <w:spacing w:line="259" w:lineRule="auto"/>
               <w:jc w:val="right"/>
               <w:rPr>
-                <w:rFonts w:ascii="Neue Hans Kendrick Light" w:eastAsia="Neue Hans Kendrick Light" w:hAnsi="Neue Hans Kendrick Light" w:cs="Neue Hans Kendrick Light"/>
+                <w:rFonts w:ascii="Neue Hans Kendrick" w:eastAsia="Neue Hans Kendrick Light" w:hAnsi="Neue Hans Kendrick" w:cs="Neue Hans Kendrick Light"/>
                 <w:sz w:val="18"/>
                 <w:lang w:val="en-US" w:eastAsia="de-DE" w:bidi="de-DE"/>
               </w:rPr>
@@ -3965,7 +4008,7 @@
                 <w:tab w:val="left" w:pos="15876"/>
               </w:tabs>
               <w:rPr>
-                <w:rFonts w:ascii="Neue Hans Kendrick ExtraLight" w:eastAsia="Neue Hans Kendrick Light" w:hAnsi="Neue Hans Kendrick ExtraLight" w:cs="Neue Hans Kendrick Light"/>
+                <w:rFonts w:ascii="Neue Hans Kendrick" w:eastAsia="Neue Hans Kendrick Light" w:hAnsi="Neue Hans Kendrick" w:cs="Neue Hans Kendrick Light"/>
                 <w:sz w:val="16"/>
                 <w:szCs w:val="20"/>
                 <w:lang w:val="de-DE" w:eastAsia="de-DE" w:bidi="de-DE"/>
@@ -3974,7 +4017,7 @@
             <w:proofErr w:type="gramStart"/>
             <w:r>
               <w:rPr>
-                <w:rFonts w:ascii="Neue Hans Kendrick ExtraLight" w:eastAsia="Neue Hans Kendrick Light" w:hAnsi="Neue Hans Kendrick ExtraLight" w:cs="Neue Hans Kendrick Light"/>
+                <w:rFonts w:ascii="Neue Hans Kendrick" w:eastAsia="Neue Hans Kendrick Light" w:hAnsi="Neue Hans Kendrick" w:cs="Neue Hans Kendrick Light"/>
                 <w:color w:val="767171" w:themeColor="background2" w:themeShade="80"/>
                 <w:sz w:val="16"/>
                 <w:szCs w:val="20"/>
@@ -3985,7 +4028,7 @@
             <w:proofErr w:type="spellStart"/>
             <w:r>
               <w:rPr>
-                <w:rFonts w:ascii="Neue Hans Kendrick ExtraLight" w:eastAsia="Neue Hans Kendrick Light" w:hAnsi="Neue Hans Kendrick ExtraLight" w:cs="Neue Hans Kendrick Light"/>
+                <w:rFonts w:ascii="Neue Hans Kendrick" w:eastAsia="Neue Hans Kendrick Light" w:hAnsi="Neue Hans Kendrick" w:cs="Neue Hans Kendrick Light"/>
                 <w:color w:val="767171" w:themeColor="background2" w:themeShade="80"/>
                 <w:sz w:val="16"/>
                 <w:szCs w:val="20"/>
@@ -3996,7 +4039,7 @@
             <w:proofErr w:type="gramEnd"/>
             <w:r>
               <w:rPr>
-                <w:rFonts w:ascii="Neue Hans Kendrick ExtraLight" w:eastAsia="Neue Hans Kendrick Light" w:hAnsi="Neue Hans Kendrick ExtraLight" w:cs="Neue Hans Kendrick Light"/>
+                <w:rFonts w:ascii="Neue Hans Kendrick" w:eastAsia="Neue Hans Kendrick Light" w:hAnsi="Neue Hans Kendrick" w:cs="Neue Hans Kendrick Light"/>
                 <w:color w:val="767171" w:themeColor="background2" w:themeShade="80"/>
                 <w:sz w:val="16"/>
                 <w:szCs w:val="20"/>
@@ -4007,7 +4050,7 @@
             <w:proofErr w:type="spellEnd"/>
             <w:r>
               <w:rPr>
-                <w:rFonts w:ascii="Neue Hans Kendrick ExtraLight" w:eastAsia="Neue Hans Kendrick Light" w:hAnsi="Neue Hans Kendrick ExtraLight" w:cs="Neue Hans Kendrick Light"/>
+                <w:rFonts w:ascii="Neue Hans Kendrick" w:eastAsia="Neue Hans Kendrick Light" w:hAnsi="Neue Hans Kendrick" w:cs="Neue Hans Kendrick Light"/>
                 <w:color w:val="767171" w:themeColor="background2" w:themeShade="80"/>
                 <w:sz w:val="16"/>
                 <w:szCs w:val="20"/>
@@ -4042,7 +4085,7 @@
               </w:tabs>
               <w:jc w:val="center"/>
               <w:rPr>
-                <w:rFonts w:ascii="Neue Hans Kendrick Light" w:eastAsia="Neue Hans Kendrick Light" w:hAnsi="Neue Hans Kendrick Light" w:cs="Neue Hans Kendrick Light"/>
+                <w:rFonts w:ascii="Neue Hans Kendrick" w:eastAsia="Neue Hans Kendrick Light" w:hAnsi="Neue Hans Kendrick" w:cs="Neue Hans Kendrick Light"/>
                 <w:sz w:val="18"/>
                 <w:lang w:val="de-DE" w:eastAsia="de-DE" w:bidi="de-DE"/>
               </w:rPr>
@@ -4074,7 +4117,7 @@
               </w:tabs>
               <w:jc w:val="center"/>
               <w:rPr>
-                <w:rFonts w:ascii="Neue Hans Kendrick Light" w:eastAsia="Neue Hans Kendrick Light" w:hAnsi="Neue Hans Kendrick Light" w:cs="Neue Hans Kendrick Light"/>
+                <w:rFonts w:ascii="Neue Hans Kendrick" w:eastAsia="Neue Hans Kendrick Light" w:hAnsi="Neue Hans Kendrick" w:cs="Neue Hans Kendrick Light"/>
                 <w:sz w:val="18"/>
                 <w:lang w:val="de-DE" w:eastAsia="de-DE" w:bidi="de-DE"/>
               </w:rPr>
@@ -4106,7 +4149,7 @@
               </w:tabs>
               <w:jc w:val="center"/>
               <w:rPr>
-                <w:rFonts w:ascii="Neue Hans Kendrick Light" w:eastAsia="Neue Hans Kendrick Light" w:hAnsi="Neue Hans Kendrick Light" w:cs="Neue Hans Kendrick Light"/>
+                <w:rFonts w:ascii="Neue Hans Kendrick" w:eastAsia="Neue Hans Kendrick Light" w:hAnsi="Neue Hans Kendrick" w:cs="Neue Hans Kendrick Light"/>
                 <w:sz w:val="18"/>
                 <w:lang w:val="de-DE" w:eastAsia="de-DE" w:bidi="de-DE"/>
               </w:rPr>
@@ -4115,7 +4158,7 @@
         </w:tc>
         <w:tc>
           <w:tcPr>
-            <w:tcW w:w="1701" w:type="dxa"/>
+            <w:tcW w:w="1755" w:type="dxa"/>
             <w:shd w:val="clear" w:color="auto" w:fill="auto"/>
           </w:tcPr>
           <w:p>
@@ -4138,7 +4181,7 @@
               </w:tabs>
               <w:jc w:val="right"/>
               <w:rPr>
-                <w:rFonts w:ascii="Neue Hans Kendrick Light" w:eastAsia="Neue Hans Kendrick Light" w:hAnsi="Neue Hans Kendrick Light" w:cs="Neue Hans Kendrick Light"/>
+                <w:rFonts w:ascii="Neue Hans Kendrick" w:eastAsia="Neue Hans Kendrick Light" w:hAnsi="Neue Hans Kendrick" w:cs="Neue Hans Kendrick Light"/>
                 <w:sz w:val="18"/>
                 <w:lang w:val="de-DE" w:eastAsia="de-DE" w:bidi="de-DE"/>
               </w:rPr>
@@ -4167,7 +4210,7 @@
         </w:tabs>
         <w:spacing w:line="259" w:lineRule="auto"/>
         <w:rPr>
-          <w:rFonts w:ascii="Neue Hans Kendrick Light" w:eastAsia="Neue Hans Kendrick Light" w:hAnsi="Neue Hans Kendrick Light" w:cs="Neue Hans Kendrick Light"/>
+          <w:rFonts w:ascii="Neue Hans Kendrick" w:eastAsia="Neue Hans Kendrick Light" w:hAnsi="Neue Hans Kendrick" w:cs="Neue Hans Kendrick Light"/>
           <w:b/>
           <w:sz w:val="2"/>
           <w:szCs w:val="6"/>
@@ -4176,7 +4219,7 @@
       </w:pPr>
       <w:r>
         <w:rPr>
-          <w:rFonts w:ascii="Neue Hans Kendrick Light" w:eastAsia="Neue Hans Kendrick Light" w:hAnsi="Neue Hans Kendrick Light" w:cs="Neue Hans Kendrick Light"/>
+          <w:rFonts w:ascii="Neue Hans Kendrick" w:eastAsia="Neue Hans Kendrick Light" w:hAnsi="Neue Hans Kendrick" w:cs="Neue Hans Kendrick Light"/>
           <w:b/>
           <w:sz w:val="2"/>
           <w:szCs w:val="6"/>
@@ -4187,7 +4230,7 @@
       <w:proofErr w:type="spellStart"/>
       <w:r>
         <w:rPr>
-          <w:rFonts w:ascii="Neue Hans Kendrick Light" w:eastAsia="Neue Hans Kendrick Light" w:hAnsi="Neue Hans Kendrick Light" w:cs="Neue Hans Kendrick Light"/>
+          <w:rFonts w:ascii="Neue Hans Kendrick" w:eastAsia="Neue Hans Kendrick Light" w:hAnsi="Neue Hans Kendrick" w:cs="Neue Hans Kendrick Light"/>
           <w:b/>
           <w:sz w:val="2"/>
           <w:szCs w:val="6"/>
@@ -4198,7 +4241,7 @@
       <w:proofErr w:type="spellEnd"/>
       <w:r>
         <w:rPr>
-          <w:rFonts w:ascii="Neue Hans Kendrick Light" w:eastAsia="Neue Hans Kendrick Light" w:hAnsi="Neue Hans Kendrick Light" w:cs="Neue Hans Kendrick Light"/>
+          <w:rFonts w:ascii="Neue Hans Kendrick" w:eastAsia="Neue Hans Kendrick Light" w:hAnsi="Neue Hans Kendrick" w:cs="Neue Hans Kendrick Light"/>
           <w:b/>
           <w:sz w:val="2"/>
           <w:szCs w:val="6"/>
@@ -4227,7 +4270,7 @@
         </w:tabs>
         <w:spacing w:line="259" w:lineRule="auto"/>
         <w:rPr>
-          <w:rFonts w:ascii="Neue Hans Kendrick Light" w:eastAsia="Neue Hans Kendrick Light" w:hAnsi="Neue Hans Kendrick Light" w:cs="Neue Hans Kendrick Light"/>
+          <w:rFonts w:ascii="Neue Hans Kendrick" w:eastAsia="Neue Hans Kendrick Light" w:hAnsi="Neue Hans Kendrick" w:cs="Neue Hans Kendrick Light"/>
           <w:b/>
           <w:sz w:val="2"/>
           <w:szCs w:val="6"/>
@@ -4236,7 +4279,7 @@
       </w:pPr>
       <w:r>
         <w:rPr>
-          <w:rFonts w:ascii="Neue Hans Kendrick Light" w:eastAsia="Neue Hans Kendrick Light" w:hAnsi="Neue Hans Kendrick Light" w:cs="Neue Hans Kendrick Light"/>
+          <w:rFonts w:ascii="Neue Hans Kendrick" w:eastAsia="Neue Hans Kendrick Light" w:hAnsi="Neue Hans Kendrick" w:cs="Neue Hans Kendrick Light"/>
           <w:b/>
           <w:sz w:val="2"/>
           <w:szCs w:val="6"/>
@@ -4265,7 +4308,7 @@
         </w:tabs>
         <w:spacing w:line="259" w:lineRule="auto"/>
         <w:rPr>
-          <w:rFonts w:ascii="Neue Hans Kendrick Light" w:eastAsia="Neue Hans Kendrick Light" w:hAnsi="Neue Hans Kendrick Light" w:cs="Neue Hans Kendrick Light"/>
+          <w:rFonts w:ascii="Neue Hans Kendrick" w:eastAsia="Neue Hans Kendrick Light" w:hAnsi="Neue Hans Kendrick" w:cs="Neue Hans Kendrick Light"/>
           <w:b/>
           <w:sz w:val="2"/>
           <w:szCs w:val="6"/>
@@ -4293,7 +4336,7 @@
         </w:tabs>
         <w:spacing w:line="259" w:lineRule="auto"/>
         <w:rPr>
-          <w:rFonts w:ascii="Neue Hans Kendrick Light" w:eastAsia="Neue Hans Kendrick Light" w:hAnsi="Neue Hans Kendrick Light" w:cs="Neue Hans Kendrick Light"/>
+          <w:rFonts w:ascii="Neue Hans Kendrick" w:eastAsia="Neue Hans Kendrick Light" w:hAnsi="Neue Hans Kendrick" w:cs="Neue Hans Kendrick Light"/>
           <w:b/>
           <w:sz w:val="2"/>
           <w:szCs w:val="6"/>
@@ -4302,7 +4345,7 @@
       </w:pPr>
       <w:r>
         <w:rPr>
-          <w:rFonts w:ascii="Neue Hans Kendrick Light" w:eastAsia="Neue Hans Kendrick Light" w:hAnsi="Neue Hans Kendrick Light" w:cs="Neue Hans Kendrick Light"/>
+          <w:rFonts w:ascii="Neue Hans Kendrick" w:eastAsia="Neue Hans Kendrick Light" w:hAnsi="Neue Hans Kendrick" w:cs="Neue Hans Kendrick Light"/>
           <w:b/>
           <w:sz w:val="2"/>
           <w:szCs w:val="6"/>
@@ -4313,7 +4356,7 @@
       <w:proofErr w:type="spellStart"/>
       <w:r>
         <w:rPr>
-          <w:rFonts w:ascii="Neue Hans Kendrick Light" w:eastAsia="Neue Hans Kendrick Light" w:hAnsi="Neue Hans Kendrick Light" w:cs="Neue Hans Kendrick Light"/>
+          <w:rFonts w:ascii="Neue Hans Kendrick" w:eastAsia="Neue Hans Kendrick Light" w:hAnsi="Neue Hans Kendrick" w:cs="Neue Hans Kendrick Light"/>
           <w:b/>
           <w:sz w:val="2"/>
           <w:szCs w:val="6"/>
@@ -4324,7 +4367,7 @@
       <w:proofErr w:type="spellEnd"/>
       <w:r>
         <w:rPr>
-          <w:rFonts w:ascii="Neue Hans Kendrick Light" w:eastAsia="Neue Hans Kendrick Light" w:hAnsi="Neue Hans Kendrick Light" w:cs="Neue Hans Kendrick Light"/>
+          <w:rFonts w:ascii="Neue Hans Kendrick" w:eastAsia="Neue Hans Kendrick Light" w:hAnsi="Neue Hans Kendrick" w:cs="Neue Hans Kendrick Light"/>
           <w:b/>
           <w:sz w:val="2"/>
           <w:szCs w:val="6"/>
@@ -4353,7 +4396,7 @@
         </w:tabs>
         <w:spacing w:line="259" w:lineRule="auto"/>
         <w:rPr>
-          <w:rFonts w:ascii="Neue Hans Kendrick Light" w:eastAsia="Neue Hans Kendrick Light" w:hAnsi="Neue Hans Kendrick Light" w:cs="Neue Hans Kendrick Light"/>
+          <w:rFonts w:ascii="Neue Hans Kendrick" w:eastAsia="Neue Hans Kendrick Light" w:hAnsi="Neue Hans Kendrick" w:cs="Neue Hans Kendrick Light"/>
           <w:b/>
           <w:sz w:val="2"/>
           <w:szCs w:val="6"/>
@@ -4362,7 +4405,7 @@
       </w:pPr>
       <w:r>
         <w:rPr>
-          <w:rFonts w:ascii="Neue Hans Kendrick Light" w:eastAsia="Neue Hans Kendrick Light" w:hAnsi="Neue Hans Kendrick Light" w:cs="Neue Hans Kendrick Light"/>
+          <w:rFonts w:ascii="Neue Hans Kendrick" w:eastAsia="Neue Hans Kendrick Light" w:hAnsi="Neue Hans Kendrick" w:cs="Neue Hans Kendrick Light"/>
           <w:b/>
           <w:sz w:val="2"/>
           <w:szCs w:val="6"/>
@@ -4373,7 +4416,7 @@
       <w:proofErr w:type="spellStart"/>
       <w:r>
         <w:rPr>
-          <w:rFonts w:ascii="Neue Hans Kendrick Light" w:eastAsia="Neue Hans Kendrick Light" w:hAnsi="Neue Hans Kendrick Light" w:cs="Neue Hans Kendrick Light"/>
+          <w:rFonts w:ascii="Neue Hans Kendrick" w:eastAsia="Neue Hans Kendrick Light" w:hAnsi="Neue Hans Kendrick" w:cs="Neue Hans Kendrick Light"/>
           <w:b/>
           <w:sz w:val="2"/>
           <w:szCs w:val="6"/>
@@ -4384,7 +4427,7 @@
       <w:proofErr w:type="spellEnd"/>
       <w:r>
         <w:rPr>
-          <w:rFonts w:ascii="Neue Hans Kendrick Light" w:eastAsia="Neue Hans Kendrick Light" w:hAnsi="Neue Hans Kendrick Light" w:cs="Neue Hans Kendrick Light"/>
+          <w:rFonts w:ascii="Neue Hans Kendrick" w:eastAsia="Neue Hans Kendrick Light" w:hAnsi="Neue Hans Kendrick" w:cs="Neue Hans Kendrick Light"/>
           <w:b/>
           <w:sz w:val="2"/>
           <w:szCs w:val="6"/>
@@ -4395,7 +4438,7 @@
     </w:p>
     <w:tbl>
       <w:tblPr>
-        <w:tblW w:w="9503" w:type="dxa"/>
+        <w:tblW w:w="9547" w:type="dxa"/>
         <w:tblBorders>
           <w:top w:val="single" w:sz="2" w:space="0" w:color="auto"/>
           <w:bottom w:val="single" w:sz="2" w:space="0" w:color="auto"/>
@@ -4414,7 +4457,7 @@
         <w:gridCol w:w="720"/>
         <w:gridCol w:w="1007"/>
         <w:gridCol w:w="1152"/>
-        <w:gridCol w:w="1440"/>
+        <w:gridCol w:w="1484"/>
       </w:tblGrid>
       <w:tr>
         <w:trPr>
@@ -4448,7 +4491,7 @@
               </w:tabs>
               <w:spacing w:before="60" w:after="60" w:line="259" w:lineRule="auto"/>
               <w:rPr>
-                <w:rFonts w:ascii="Neue Hans Kendrick Light" w:eastAsia="Neue Hans Kendrick Light" w:hAnsi="Neue Hans Kendrick Light" w:cs="Neue Hans Kendrick Light"/>
+                <w:rFonts w:ascii="Neue Hans Kendrick" w:eastAsia="Neue Hans Kendrick Light" w:hAnsi="Neue Hans Kendrick" w:cs="Neue Hans Kendrick Light"/>
                 <w:b/>
                 <w:sz w:val="18"/>
                 <w:lang w:val="de-DE" w:eastAsia="de-DE" w:bidi="de-DE"/>
@@ -4456,7 +4499,7 @@
             </w:pPr>
             <w:r>
               <w:rPr>
-                <w:rFonts w:ascii="Neue Hans Kendrick Light" w:eastAsia="Neue Hans Kendrick Light" w:hAnsi="Neue Hans Kendrick Light" w:cs="Neue Hans Kendrick Light"/>
+                <w:rFonts w:ascii="Neue Hans Kendrick" w:eastAsia="Neue Hans Kendrick Light" w:hAnsi="Neue Hans Kendrick" w:cs="Neue Hans Kendrick Light"/>
                 <w:b/>
                 <w:sz w:val="18"/>
                 <w:lang w:val="de-DE" w:eastAsia="de-DE" w:bidi="de-DE"/>
@@ -4493,7 +4536,7 @@
               </w:tabs>
               <w:spacing w:line="259" w:lineRule="auto"/>
               <w:rPr>
-                <w:rFonts w:ascii="Neue Hans Kendrick Light" w:eastAsia="Neue Hans Kendrick Light" w:hAnsi="Neue Hans Kendrick Light" w:cs="Neue Hans Kendrick Light"/>
+                <w:rFonts w:ascii="Neue Hans Kendrick" w:eastAsia="Neue Hans Kendrick Light" w:hAnsi="Neue Hans Kendrick" w:cs="Neue Hans Kendrick Light"/>
                 <w:b/>
                 <w:sz w:val="18"/>
                 <w:lang w:val="de-DE" w:eastAsia="de-DE" w:bidi="de-DE"/>
@@ -4529,7 +4572,7 @@
               </w:tabs>
               <w:spacing w:line="259" w:lineRule="auto"/>
               <w:rPr>
-                <w:rFonts w:ascii="Neue Hans Kendrick Light" w:eastAsia="Neue Hans Kendrick Light" w:hAnsi="Neue Hans Kendrick Light" w:cs="Neue Hans Kendrick Light"/>
+                <w:rFonts w:ascii="Neue Hans Kendrick" w:eastAsia="Neue Hans Kendrick Light" w:hAnsi="Neue Hans Kendrick" w:cs="Neue Hans Kendrick Light"/>
                 <w:b/>
                 <w:sz w:val="18"/>
                 <w:lang w:val="de-DE" w:eastAsia="de-DE" w:bidi="de-DE"/>
@@ -4565,7 +4608,7 @@
               </w:tabs>
               <w:spacing w:line="259" w:lineRule="auto"/>
               <w:rPr>
-                <w:rFonts w:ascii="Neue Hans Kendrick Light" w:eastAsia="Neue Hans Kendrick Light" w:hAnsi="Neue Hans Kendrick Light" w:cs="Neue Hans Kendrick Light"/>
+                <w:rFonts w:ascii="Neue Hans Kendrick" w:eastAsia="Neue Hans Kendrick Light" w:hAnsi="Neue Hans Kendrick" w:cs="Neue Hans Kendrick Light"/>
                 <w:b/>
                 <w:sz w:val="18"/>
                 <w:lang w:val="de-DE" w:eastAsia="de-DE" w:bidi="de-DE"/>
@@ -4602,7 +4645,7 @@
               <w:spacing w:line="259" w:lineRule="auto"/>
               <w:jc w:val="right"/>
               <w:rPr>
-                <w:rFonts w:ascii="Neue Hans Kendrick Light" w:eastAsia="Neue Hans Kendrick Light" w:hAnsi="Neue Hans Kendrick Light" w:cs="Neue Hans Kendrick Light"/>
+                <w:rFonts w:ascii="Neue Hans Kendrick" w:eastAsia="Neue Hans Kendrick Light" w:hAnsi="Neue Hans Kendrick" w:cs="Neue Hans Kendrick Light"/>
                 <w:b/>
                 <w:sz w:val="18"/>
                 <w:lang w:val="de-DE" w:eastAsia="de-DE" w:bidi="de-DE"/>
@@ -4638,7 +4681,7 @@
               </w:tabs>
               <w:spacing w:line="259" w:lineRule="auto"/>
               <w:rPr>
-                <w:rFonts w:ascii="Neue Hans Kendrick Light" w:eastAsia="Neue Hans Kendrick Light" w:hAnsi="Neue Hans Kendrick Light" w:cs="Neue Hans Kendrick Light"/>
+                <w:rFonts w:ascii="Neue Hans Kendrick" w:eastAsia="Neue Hans Kendrick Light" w:hAnsi="Neue Hans Kendrick" w:cs="Neue Hans Kendrick Light"/>
                 <w:b/>
                 <w:sz w:val="18"/>
                 <w:lang w:val="de-DE" w:eastAsia="de-DE" w:bidi="de-DE"/>
@@ -4648,7 +4691,7 @@
         </w:tc>
         <w:tc>
           <w:tcPr>
-            <w:tcW w:w="1440" w:type="dxa"/>
+            <w:tcW w:w="1484" w:type="dxa"/>
             <w:tcBorders>
               <w:top w:val="single" w:sz="2" w:space="0" w:color="auto"/>
             </w:tcBorders>
@@ -4675,7 +4718,7 @@
               <w:spacing w:before="60" w:after="60" w:line="259" w:lineRule="auto"/>
               <w:jc w:val="right"/>
               <w:rPr>
-                <w:rFonts w:ascii="Neue Hans Kendrick Light" w:eastAsia="Neue Hans Kendrick Light" w:hAnsi="Neue Hans Kendrick Light" w:cs="Neue Hans Kendrick Light"/>
+                <w:rFonts w:ascii="Neue Hans Kendrick" w:eastAsia="Neue Hans Kendrick Light" w:hAnsi="Neue Hans Kendrick" w:cs="Neue Hans Kendrick Light"/>
                 <w:b/>
                 <w:sz w:val="18"/>
                 <w:szCs w:val="18"/>
@@ -4684,7 +4727,7 @@
             </w:pPr>
             <w:r>
               <w:rPr>
-                <w:rFonts w:ascii="Neue Hans Kendrick Light" w:eastAsia="Neue Hans Kendrick Light" w:hAnsi="Neue Hans Kendrick Light" w:cs="Neue Hans Kendrick Light"/>
+                <w:rFonts w:ascii="Neue Hans Kendrick" w:eastAsia="Neue Hans Kendrick Light" w:hAnsi="Neue Hans Kendrick" w:cs="Neue Hans Kendrick Light"/>
                 <w:b/>
                 <w:bCs/>
                 <w:sz w:val="18"/>
@@ -4696,7 +4739,7 @@
             <w:proofErr w:type="spellStart"/>
             <w:r>
               <w:rPr>
-                <w:rFonts w:ascii="Neue Hans Kendrick Light" w:eastAsia="Neue Hans Kendrick Light" w:hAnsi="Neue Hans Kendrick Light" w:cs="Neue Hans Kendrick Light"/>
+                <w:rFonts w:ascii="Neue Hans Kendrick" w:eastAsia="Neue Hans Kendrick Light" w:hAnsi="Neue Hans Kendrick" w:cs="Neue Hans Kendrick Light"/>
                 <w:b/>
                 <w:bCs/>
                 <w:sz w:val="18"/>
@@ -4706,10 +4749,9 @@
               <w:t>sum_of_items</w:t>
             </w:r>
             <w:proofErr w:type="spellEnd"/>
-            <w:proofErr w:type="gramStart"/>
-            <w:r>
-              <w:rPr>
-                <w:rFonts w:ascii="Neue Hans Kendrick Light" w:eastAsia="Neue Hans Kendrick Light" w:hAnsi="Neue Hans Kendrick Light" w:cs="Neue Hans Kendrick Light"/>
+            <w:r>
+              <w:rPr>
+                <w:rFonts w:ascii="Neue Hans Kendrick" w:eastAsia="Neue Hans Kendrick Light" w:hAnsi="Neue Hans Kendrick" w:cs="Neue Hans Kendrick Light"/>
                 <w:b/>
                 <w:bCs/>
                 <w:sz w:val="18"/>
@@ -4720,14 +4762,24 @@
             </w:r>
             <w:r>
               <w:rPr>
-                <w:rFonts w:ascii="Neue Hans Kendrick Light" w:eastAsia="Neue Hans Kendrick Light" w:hAnsi="Neue Hans Kendrick Light" w:cs="Neue Hans Kendrick Light"/>
+                <w:rFonts w:ascii="Neue Hans Kendrick" w:eastAsia="Neue Hans Kendrick Light" w:hAnsi="Neue Hans Kendrick" w:cs="Neue Hans Kendrick Light"/>
+                <w:b/>
+                <w:bCs/>
                 <w:sz w:val="18"/>
                 <w:szCs w:val="18"/>
                 <w:lang w:val="de-DE" w:eastAsia="de-DE" w:bidi="de-DE"/>
               </w:rPr>
+              <w:t xml:space="preserve"> </w:t>
+            </w:r>
+            <w:r>
+              <w:rPr>
+                <w:rFonts w:ascii="Neue Hans Kendrick" w:eastAsia="Neue Hans Kendrick Light" w:hAnsi="Neue Hans Kendrick" w:cs="Neue Hans Kendrick Light"/>
+                <w:sz w:val="18"/>
+                <w:szCs w:val="18"/>
+                <w:lang w:val="de-DE" w:eastAsia="de-DE" w:bidi="de-DE"/>
+              </w:rPr>
               <w:t>€</w:t>
             </w:r>
-            <w:proofErr w:type="gramEnd"/>
           </w:p>
         </w:tc>
       </w:tr>
@@ -4753,7 +4805,7 @@
         </w:tabs>
         <w:spacing w:line="240" w:lineRule="atLeast"/>
         <w:rPr>
-          <w:rFonts w:ascii="Neue Hans Kendrick Light" w:eastAsia="Neue Hans Kendrick Light" w:hAnsi="Neue Hans Kendrick Light" w:cs="Neue Hans Kendrick Light"/>
+          <w:rFonts w:ascii="Neue Hans Kendrick" w:eastAsia="Neue Hans Kendrick Light" w:hAnsi="Neue Hans Kendrick" w:cs="Neue Hans Kendrick Light"/>
           <w:b/>
           <w:color w:val="000000"/>
           <w:sz w:val="18"/>
@@ -4783,7 +4835,7 @@
         </w:tabs>
         <w:spacing w:line="240" w:lineRule="atLeast"/>
         <w:rPr>
-          <w:rFonts w:ascii="Neue Hans Kendrick Light" w:eastAsia="Neue Hans Kendrick Light" w:hAnsi="Neue Hans Kendrick Light" w:cs="Neue Hans Kendrick Light"/>
+          <w:rFonts w:ascii="Neue Hans Kendrick" w:eastAsia="Neue Hans Kendrick Light" w:hAnsi="Neue Hans Kendrick" w:cs="Neue Hans Kendrick Light"/>
           <w:b/>
           <w:color w:val="000000"/>
           <w:sz w:val="18"/>
@@ -4793,7 +4845,7 @@
       </w:pPr>
       <w:r>
         <w:rPr>
-          <w:rFonts w:ascii="Neue Hans Kendrick Light" w:eastAsia="Neue Hans Kendrick Light" w:hAnsi="Neue Hans Kendrick Light" w:cs="Neue Hans Kendrick Light"/>
+          <w:rFonts w:ascii="Neue Hans Kendrick" w:eastAsia="Neue Hans Kendrick Light" w:hAnsi="Neue Hans Kendrick" w:cs="Neue Hans Kendrick Light"/>
           <w:b/>
           <w:color w:val="000000"/>
           <w:sz w:val="18"/>
@@ -4805,7 +4857,7 @@
       <w:proofErr w:type="spellStart"/>
       <w:r>
         <w:rPr>
-          <w:rFonts w:ascii="Neue Hans Kendrick Light" w:eastAsia="Neue Hans Kendrick Light" w:hAnsi="Neue Hans Kendrick Light" w:cs="Neue Hans Kendrick Light"/>
+          <w:rFonts w:ascii="Neue Hans Kendrick" w:eastAsia="Neue Hans Kendrick Light" w:hAnsi="Neue Hans Kendrick" w:cs="Neue Hans Kendrick Light"/>
           <w:b/>
           <w:color w:val="000000"/>
           <w:sz w:val="18"/>
@@ -4817,7 +4869,7 @@
       <w:proofErr w:type="spellEnd"/>
       <w:r>
         <w:rPr>
-          <w:rFonts w:ascii="Neue Hans Kendrick Light" w:eastAsia="Neue Hans Kendrick Light" w:hAnsi="Neue Hans Kendrick Light" w:cs="Neue Hans Kendrick Light"/>
+          <w:rFonts w:ascii="Neue Hans Kendrick" w:eastAsia="Neue Hans Kendrick Light" w:hAnsi="Neue Hans Kendrick" w:cs="Neue Hans Kendrick Light"/>
           <w:b/>
           <w:color w:val="000000"/>
           <w:sz w:val="18"/>
@@ -4829,7 +4881,7 @@
       <w:proofErr w:type="spellStart"/>
       <w:r>
         <w:rPr>
-          <w:rFonts w:ascii="Neue Hans Kendrick Light" w:eastAsia="Neue Hans Kendrick Light" w:hAnsi="Neue Hans Kendrick Light" w:cs="Neue Hans Kendrick Light"/>
+          <w:rFonts w:ascii="Neue Hans Kendrick" w:eastAsia="Neue Hans Kendrick Light" w:hAnsi="Neue Hans Kendrick" w:cs="Neue Hans Kendrick Light"/>
           <w:b/>
           <w:color w:val="000000"/>
           <w:sz w:val="18"/>
@@ -4841,7 +4893,7 @@
       <w:proofErr w:type="spellEnd"/>
       <w:r>
         <w:rPr>
-          <w:rFonts w:ascii="Neue Hans Kendrick Light" w:eastAsia="Neue Hans Kendrick Light" w:hAnsi="Neue Hans Kendrick Light" w:cs="Neue Hans Kendrick Light"/>
+          <w:rFonts w:ascii="Neue Hans Kendrick" w:eastAsia="Neue Hans Kendrick Light" w:hAnsi="Neue Hans Kendrick" w:cs="Neue Hans Kendrick Light"/>
           <w:b/>
           <w:color w:val="000000"/>
           <w:sz w:val="18"/>
@@ -4872,7 +4924,7 @@
         </w:tabs>
         <w:spacing w:line="240" w:lineRule="atLeast"/>
         <w:rPr>
-          <w:rFonts w:ascii="Neue Hans Kendrick Light" w:eastAsia="Neue Hans Kendrick Light" w:hAnsi="Neue Hans Kendrick Light" w:cs="Neue Hans Kendrick Light"/>
+          <w:rFonts w:ascii="Neue Hans Kendrick" w:eastAsia="Neue Hans Kendrick Light" w:hAnsi="Neue Hans Kendrick" w:cs="Neue Hans Kendrick Light"/>
           <w:b/>
           <w:sz w:val="18"/>
           <w:lang w:val="de-DE" w:eastAsia="de-DE" w:bidi="de-DE"/>
@@ -4880,7 +4932,7 @@
       </w:pPr>
       <w:r>
         <w:rPr>
-          <w:rFonts w:ascii="Neue Hans Kendrick Light" w:eastAsia="Neue Hans Kendrick Light" w:hAnsi="Neue Hans Kendrick Light" w:cs="Neue Hans Kendrick Light"/>
+          <w:rFonts w:ascii="Neue Hans Kendrick" w:eastAsia="Neue Hans Kendrick Light" w:hAnsi="Neue Hans Kendrick" w:cs="Neue Hans Kendrick Light"/>
           <w:b/>
           <w:color w:val="000000"/>
           <w:sz w:val="18"/>
@@ -4892,7 +4944,7 @@
     </w:p>
     <w:tbl>
       <w:tblPr>
-        <w:tblW w:w="9493" w:type="dxa"/>
+        <w:tblW w:w="9561" w:type="dxa"/>
         <w:tblLayout w:type="fixed"/>
         <w:tblCellMar>
           <w:left w:w="36" w:type="dxa"/>
@@ -4904,7 +4956,7 @@
         <w:gridCol w:w="3256"/>
         <w:gridCol w:w="2835"/>
         <w:gridCol w:w="1559"/>
-        <w:gridCol w:w="1843"/>
+        <w:gridCol w:w="1911"/>
       </w:tblGrid>
       <w:tr>
         <w:trPr>
@@ -4935,7 +4987,7 @@
               </w:tabs>
               <w:spacing w:before="240" w:line="259" w:lineRule="auto"/>
               <w:rPr>
-                <w:rFonts w:ascii="Neue Hans Kendrick Light" w:eastAsia="Neue Hans Kendrick Light" w:hAnsi="Neue Hans Kendrick Light" w:cs="Neue Hans Kendrick Light"/>
+                <w:rFonts w:ascii="Neue Hans Kendrick" w:eastAsia="Neue Hans Kendrick Light" w:hAnsi="Neue Hans Kendrick" w:cs="Neue Hans Kendrick Light"/>
                 <w:bCs/>
                 <w:sz w:val="18"/>
                 <w:lang w:val="de-DE" w:eastAsia="de-DE" w:bidi="de-DE"/>
@@ -4943,7 +4995,7 @@
             </w:pPr>
             <w:r>
               <w:rPr>
-                <w:rFonts w:ascii="Neue Hans Kendrick Light" w:eastAsia="Neue Hans Kendrick Light" w:hAnsi="Neue Hans Kendrick Light" w:cs="Neue Hans Kendrick Light"/>
+                <w:rFonts w:ascii="Neue Hans Kendrick" w:eastAsia="Neue Hans Kendrick Light" w:hAnsi="Neue Hans Kendrick" w:cs="Neue Hans Kendrick Light"/>
                 <w:bCs/>
                 <w:sz w:val="18"/>
                 <w:lang w:val="de-DE" w:eastAsia="de-DE" w:bidi="de-DE"/>
@@ -4977,7 +5029,7 @@
               </w:tabs>
               <w:spacing w:before="240" w:line="259" w:lineRule="auto"/>
               <w:rPr>
-                <w:rFonts w:ascii="Neue Hans Kendrick Light" w:eastAsia="Neue Hans Kendrick Light" w:hAnsi="Neue Hans Kendrick Light" w:cs="Neue Hans Kendrick Light"/>
+                <w:rFonts w:ascii="Neue Hans Kendrick" w:eastAsia="Neue Hans Kendrick Light" w:hAnsi="Neue Hans Kendrick" w:cs="Neue Hans Kendrick Light"/>
                 <w:bCs/>
                 <w:sz w:val="18"/>
                 <w:lang w:val="de-DE" w:eastAsia="de-DE" w:bidi="de-DE"/>
@@ -4985,7 +5037,7 @@
             </w:pPr>
             <w:r>
               <w:rPr>
-                <w:rFonts w:ascii="Neue Hans Kendrick Light" w:eastAsia="Neue Hans Kendrick Light" w:hAnsi="Neue Hans Kendrick Light" w:cs="Neue Hans Kendrick Light"/>
+                <w:rFonts w:ascii="Neue Hans Kendrick" w:eastAsia="Neue Hans Kendrick Light" w:hAnsi="Neue Hans Kendrick" w:cs="Neue Hans Kendrick Light"/>
                 <w:bCs/>
                 <w:sz w:val="18"/>
                 <w:lang w:val="de-DE" w:eastAsia="de-DE" w:bidi="de-DE"/>
@@ -5020,7 +5072,7 @@
               <w:spacing w:before="240" w:line="259" w:lineRule="auto"/>
               <w:jc w:val="center"/>
               <w:rPr>
-                <w:rFonts w:ascii="Neue Hans Kendrick Light" w:eastAsia="Neue Hans Kendrick Light" w:hAnsi="Neue Hans Kendrick Light" w:cs="Neue Hans Kendrick Light"/>
+                <w:rFonts w:ascii="Neue Hans Kendrick" w:eastAsia="Neue Hans Kendrick Light" w:hAnsi="Neue Hans Kendrick" w:cs="Neue Hans Kendrick Light"/>
                 <w:bCs/>
                 <w:sz w:val="18"/>
                 <w:lang w:val="de-DE" w:eastAsia="de-DE" w:bidi="de-DE"/>
@@ -5029,7 +5081,7 @@
             <w:proofErr w:type="gramStart"/>
             <w:r>
               <w:rPr>
-                <w:rFonts w:ascii="Neue Hans Kendrick Light" w:eastAsia="Neue Hans Kendrick Light" w:hAnsi="Neue Hans Kendrick Light" w:cs="Neue Hans Kendrick Light"/>
+                <w:rFonts w:ascii="Neue Hans Kendrick" w:eastAsia="Neue Hans Kendrick Light" w:hAnsi="Neue Hans Kendrick" w:cs="Neue Hans Kendrick Light"/>
                 <w:sz w:val="16"/>
                 <w:szCs w:val="22"/>
                 <w:lang w:val="de-DE" w:eastAsia="de-DE" w:bidi="de-DE"/>
@@ -5038,7 +5090,7 @@
             </w:r>
             <w:r>
               <w:rPr>
-                <w:rFonts w:ascii="Neue Hans Kendrick Light" w:eastAsia="Neue Hans Kendrick Light" w:hAnsi="Neue Hans Kendrick Light" w:cs="Neue Hans Kendrick Light"/>
+                <w:rFonts w:ascii="Neue Hans Kendrick" w:eastAsia="Neue Hans Kendrick Light" w:hAnsi="Neue Hans Kendrick" w:cs="Neue Hans Kendrick Light"/>
                 <w:sz w:val="16"/>
                 <w:szCs w:val="22"/>
                 <w:lang w:val="de-DE" w:eastAsia="de-DE" w:bidi="de-DE"/>
@@ -5048,7 +5100,7 @@
             <w:proofErr w:type="spellStart"/>
             <w:r>
               <w:rPr>
-                <w:rFonts w:ascii="Neue Hans Kendrick Light" w:eastAsia="Neue Hans Kendrick Light" w:hAnsi="Neue Hans Kendrick Light" w:cs="Neue Hans Kendrick Light"/>
+                <w:rFonts w:ascii="Neue Hans Kendrick" w:eastAsia="Neue Hans Kendrick Light" w:hAnsi="Neue Hans Kendrick" w:cs="Neue Hans Kendrick Light"/>
                 <w:sz w:val="16"/>
                 <w:szCs w:val="22"/>
                 <w:lang w:eastAsia="de-DE" w:bidi="de-DE"/>
@@ -5058,7 +5110,7 @@
             <w:proofErr w:type="gramEnd"/>
             <w:r>
               <w:rPr>
-                <w:rFonts w:ascii="Neue Hans Kendrick Light" w:eastAsia="Neue Hans Kendrick Light" w:hAnsi="Neue Hans Kendrick Light" w:cs="Neue Hans Kendrick Light"/>
+                <w:rFonts w:ascii="Neue Hans Kendrick" w:eastAsia="Neue Hans Kendrick Light" w:hAnsi="Neue Hans Kendrick" w:cs="Neue Hans Kendrick Light"/>
                 <w:sz w:val="16"/>
                 <w:szCs w:val="22"/>
                 <w:lang w:eastAsia="de-DE" w:bidi="de-DE"/>
@@ -5068,7 +5120,7 @@
             <w:proofErr w:type="spellEnd"/>
             <w:r>
               <w:rPr>
-                <w:rFonts w:ascii="Neue Hans Kendrick Light" w:eastAsia="Neue Hans Kendrick Light" w:hAnsi="Neue Hans Kendrick Light" w:cs="Neue Hans Kendrick Light"/>
+                <w:rFonts w:ascii="Neue Hans Kendrick" w:eastAsia="Neue Hans Kendrick Light" w:hAnsi="Neue Hans Kendrick" w:cs="Neue Hans Kendrick Light"/>
                 <w:sz w:val="16"/>
                 <w:szCs w:val="22"/>
                 <w:lang w:val="de-DE" w:eastAsia="de-DE" w:bidi="de-DE"/>
@@ -5077,7 +5129,7 @@
             </w:r>
             <w:r>
               <w:rPr>
-                <w:rFonts w:ascii="Neue Hans Kendrick Light" w:eastAsia="Neue Hans Kendrick Light" w:hAnsi="Neue Hans Kendrick Light" w:cs="Neue Hans Kendrick Light"/>
+                <w:rFonts w:ascii="Neue Hans Kendrick" w:eastAsia="Neue Hans Kendrick Light" w:hAnsi="Neue Hans Kendrick" w:cs="Neue Hans Kendrick Light"/>
                 <w:sz w:val="16"/>
                 <w:szCs w:val="22"/>
                 <w:lang w:val="de-DE" w:eastAsia="de-DE" w:bidi="de-DE"/>
@@ -5088,7 +5140,7 @@
         </w:tc>
         <w:tc>
           <w:tcPr>
-            <w:tcW w:w="1843" w:type="dxa"/>
+            <w:tcW w:w="1911" w:type="dxa"/>
             <w:shd w:val="clear" w:color="auto" w:fill="auto"/>
           </w:tcPr>
           <w:p>
@@ -5112,7 +5164,7 @@
               <w:spacing w:before="240" w:line="259" w:lineRule="auto"/>
               <w:jc w:val="right"/>
               <w:rPr>
-                <w:rFonts w:ascii="Neue Hans Kendrick Light" w:eastAsia="Neue Hans Kendrick Light" w:hAnsi="Neue Hans Kendrick Light" w:cs="Neue Hans Kendrick Light"/>
+                <w:rFonts w:ascii="Neue Hans Kendrick" w:eastAsia="Neue Hans Kendrick Light" w:hAnsi="Neue Hans Kendrick" w:cs="Neue Hans Kendrick Light"/>
                 <w:b/>
                 <w:bCs/>
                 <w:sz w:val="18"/>
@@ -5122,7 +5174,7 @@
             </w:pPr>
             <w:r>
               <w:rPr>
-                <w:rFonts w:ascii="Neue Hans Kendrick Light" w:eastAsia="Neue Hans Kendrick Light" w:hAnsi="Neue Hans Kendrick Light" w:cs="Neue Hans Kendrick Light"/>
+                <w:rFonts w:ascii="Neue Hans Kendrick" w:eastAsia="Neue Hans Kendrick Light" w:hAnsi="Neue Hans Kendrick" w:cs="Neue Hans Kendrick Light"/>
                 <w:b/>
                 <w:bCs/>
                 <w:sz w:val="18"/>
@@ -5134,7 +5186,7 @@
             <w:proofErr w:type="spellStart"/>
             <w:r>
               <w:rPr>
-                <w:rFonts w:ascii="Neue Hans Kendrick Light" w:eastAsia="Neue Hans Kendrick Light" w:hAnsi="Neue Hans Kendrick Light" w:cs="Neue Hans Kendrick Light"/>
+                <w:rFonts w:ascii="Neue Hans Kendrick" w:eastAsia="Neue Hans Kendrick Light" w:hAnsi="Neue Hans Kendrick" w:cs="Neue Hans Kendrick Light"/>
                 <w:b/>
                 <w:bCs/>
                 <w:sz w:val="18"/>
@@ -5144,10 +5196,9 @@
               <w:t>additional_fee_value</w:t>
             </w:r>
             <w:proofErr w:type="spellEnd"/>
-            <w:proofErr w:type="gramStart"/>
-            <w:r>
-              <w:rPr>
-                <w:rFonts w:ascii="Neue Hans Kendrick Light" w:eastAsia="Neue Hans Kendrick Light" w:hAnsi="Neue Hans Kendrick Light" w:cs="Neue Hans Kendrick Light"/>
+            <w:r>
+              <w:rPr>
+                <w:rFonts w:ascii="Neue Hans Kendrick" w:eastAsia="Neue Hans Kendrick Light" w:hAnsi="Neue Hans Kendrick" w:cs="Neue Hans Kendrick Light"/>
                 <w:b/>
                 <w:bCs/>
                 <w:sz w:val="18"/>
@@ -5158,14 +5209,24 @@
             </w:r>
             <w:r>
               <w:rPr>
-                <w:rFonts w:ascii="Neue Hans Kendrick Light" w:eastAsia="Neue Hans Kendrick Light" w:hAnsi="Neue Hans Kendrick Light" w:cs="Neue Hans Kendrick Light"/>
+                <w:rFonts w:ascii="Neue Hans Kendrick" w:eastAsia="Neue Hans Kendrick Light" w:hAnsi="Neue Hans Kendrick" w:cs="Neue Hans Kendrick Light"/>
+                <w:b/>
+                <w:bCs/>
                 <w:sz w:val="18"/>
                 <w:szCs w:val="18"/>
                 <w:lang w:val="de-DE" w:eastAsia="de-DE" w:bidi="de-DE"/>
               </w:rPr>
+              <w:t xml:space="preserve"> </w:t>
+            </w:r>
+            <w:r>
+              <w:rPr>
+                <w:rFonts w:ascii="Neue Hans Kendrick" w:eastAsia="Neue Hans Kendrick Light" w:hAnsi="Neue Hans Kendrick" w:cs="Neue Hans Kendrick Light"/>
+                <w:sz w:val="18"/>
+                <w:szCs w:val="18"/>
+                <w:lang w:val="de-DE" w:eastAsia="de-DE" w:bidi="de-DE"/>
+              </w:rPr>
               <w:t>€</w:t>
             </w:r>
-            <w:proofErr w:type="gramEnd"/>
           </w:p>
         </w:tc>
       </w:tr>
@@ -5191,7 +5252,7 @@
         </w:tabs>
         <w:spacing w:line="240" w:lineRule="atLeast"/>
         <w:rPr>
-          <w:rFonts w:ascii="Neue Hans Kendrick Light" w:eastAsia="Neue Hans Kendrick Light" w:hAnsi="Neue Hans Kendrick Light" w:cs="Neue Hans Kendrick Light"/>
+          <w:rFonts w:ascii="Neue Hans Kendrick" w:eastAsia="Neue Hans Kendrick Light" w:hAnsi="Neue Hans Kendrick" w:cs="Neue Hans Kendrick Light"/>
           <w:b/>
           <w:sz w:val="18"/>
           <w:lang w:eastAsia="de-DE" w:bidi="de-DE"/>
@@ -5199,7 +5260,7 @@
       </w:pPr>
       <w:r>
         <w:rPr>
-          <w:rFonts w:ascii="Neue Hans Kendrick Light" w:eastAsia="Neue Hans Kendrick Light" w:hAnsi="Neue Hans Kendrick Light" w:cs="Neue Hans Kendrick Light"/>
+          <w:rFonts w:ascii="Neue Hans Kendrick" w:eastAsia="Neue Hans Kendrick Light" w:hAnsi="Neue Hans Kendrick" w:cs="Neue Hans Kendrick Light"/>
           <w:b/>
           <w:sz w:val="18"/>
           <w:lang w:eastAsia="de-DE" w:bidi="de-DE"/>
@@ -5209,7 +5270,7 @@
       <w:proofErr w:type="spellStart"/>
       <w:r>
         <w:rPr>
-          <w:rFonts w:ascii="Neue Hans Kendrick Light" w:eastAsia="Neue Hans Kendrick Light" w:hAnsi="Neue Hans Kendrick Light" w:cs="Neue Hans Kendrick Light"/>
+          <w:rFonts w:ascii="Neue Hans Kendrick" w:eastAsia="Neue Hans Kendrick Light" w:hAnsi="Neue Hans Kendrick" w:cs="Neue Hans Kendrick Light"/>
           <w:b/>
           <w:sz w:val="18"/>
           <w:lang w:eastAsia="de-DE" w:bidi="de-DE"/>
@@ -5219,7 +5280,7 @@
       <w:proofErr w:type="spellEnd"/>
       <w:r>
         <w:rPr>
-          <w:rFonts w:ascii="Neue Hans Kendrick Light" w:eastAsia="Neue Hans Kendrick Light" w:hAnsi="Neue Hans Kendrick Light" w:cs="Neue Hans Kendrick Light"/>
+          <w:rFonts w:ascii="Neue Hans Kendrick" w:eastAsia="Neue Hans Kendrick Light" w:hAnsi="Neue Hans Kendrick" w:cs="Neue Hans Kendrick Light"/>
           <w:b/>
           <w:sz w:val="18"/>
           <w:lang w:eastAsia="de-DE" w:bidi="de-DE"/>
@@ -5248,7 +5309,7 @@
         </w:tabs>
         <w:spacing w:line="240" w:lineRule="atLeast"/>
         <w:rPr>
-          <w:rFonts w:ascii="Neue Hans Kendrick Light" w:eastAsia="Neue Hans Kendrick Light" w:hAnsi="Neue Hans Kendrick Light" w:cs="Neue Hans Kendrick Light"/>
+          <w:rFonts w:ascii="Neue Hans Kendrick" w:eastAsia="Neue Hans Kendrick Light" w:hAnsi="Neue Hans Kendrick" w:cs="Neue Hans Kendrick Light"/>
           <w:b/>
           <w:sz w:val="18"/>
           <w:lang w:val="de-DE" w:eastAsia="de-DE" w:bidi="de-DE"/>
@@ -5257,8 +5318,7 @@
     </w:p>
     <w:tbl>
       <w:tblPr>
-        <w:tblW w:w="0" w:type="auto"/>
-        <w:tblInd w:w="51" w:type="dxa"/>
+        <w:tblW w:w="9549" w:type="dxa"/>
         <w:tblBorders>
           <w:top w:val="single" w:sz="6" w:space="0" w:color="auto"/>
         </w:tblBorders>
@@ -5266,16 +5326,16 @@
         <w:tblLook w:val="04A0" w:firstRow="1" w:lastRow="0" w:firstColumn="1" w:lastColumn="0" w:noHBand="0" w:noVBand="1"/>
       </w:tblPr>
       <w:tblGrid>
-        <w:gridCol w:w="2708"/>
+        <w:gridCol w:w="2759"/>
         <w:gridCol w:w="1065"/>
         <w:gridCol w:w="2464"/>
-        <w:gridCol w:w="1706"/>
-        <w:gridCol w:w="1555"/>
+        <w:gridCol w:w="1367"/>
+        <w:gridCol w:w="1894"/>
       </w:tblGrid>
       <w:tr>
         <w:tc>
           <w:tcPr>
-            <w:tcW w:w="2708" w:type="dxa"/>
+            <w:tcW w:w="2759" w:type="dxa"/>
             <w:shd w:val="clear" w:color="auto" w:fill="auto"/>
             <w:tcMar>
               <w:left w:w="51" w:type="dxa"/>
@@ -5302,8 +5362,9 @@
                 <w:tab w:val="left" w:pos="18000"/>
               </w:tabs>
               <w:spacing w:line="240" w:lineRule="atLeast"/>
-              <w:rPr>
-                <w:rFonts w:ascii="Neue Hans Kendrick Light" w:eastAsia="Neue Hans Kendrick Light" w:hAnsi="Neue Hans Kendrick Light" w:cs="Neue Hans Kendrick Light"/>
+              <w:ind w:hanging="53"/>
+              <w:rPr>
+                <w:rFonts w:ascii="Neue Hans Kendrick" w:eastAsia="Neue Hans Kendrick Light" w:hAnsi="Neue Hans Kendrick" w:cs="Neue Hans Kendrick Light"/>
                 <w:color w:val="000000"/>
                 <w:sz w:val="18"/>
                 <w:lang w:val="de-DE" w:eastAsia="de-DE" w:bidi="de-DE"/>
@@ -5311,7 +5372,7 @@
             </w:pPr>
             <w:r>
               <w:rPr>
-                <w:rFonts w:ascii="Neue Hans Kendrick Light" w:eastAsia="Neue Hans Kendrick Light" w:hAnsi="Neue Hans Kendrick Light" w:cs="Neue Hans Kendrick Light"/>
+                <w:rFonts w:ascii="Neue Hans Kendrick" w:eastAsia="Neue Hans Kendrick Light" w:hAnsi="Neue Hans Kendrick" w:cs="Neue Hans Kendrick Light"/>
                 <w:b/>
                 <w:color w:val="000000"/>
                 <w:sz w:val="18"/>
@@ -5348,7 +5409,7 @@
               <w:spacing w:line="240" w:lineRule="atLeast"/>
               <w:jc w:val="right"/>
               <w:rPr>
-                <w:rFonts w:ascii="Neue Hans Kendrick Light" w:eastAsia="Neue Hans Kendrick Light" w:hAnsi="Neue Hans Kendrick Light" w:cs="Neue Hans Kendrick Light"/>
+                <w:rFonts w:ascii="Neue Hans Kendrick" w:eastAsia="Neue Hans Kendrick Light" w:hAnsi="Neue Hans Kendrick" w:cs="Neue Hans Kendrick Light"/>
                 <w:color w:val="000000"/>
                 <w:sz w:val="18"/>
                 <w:lang w:val="de-DE" w:eastAsia="de-DE" w:bidi="de-DE"/>
@@ -5382,7 +5443,7 @@
               <w:spacing w:line="240" w:lineRule="atLeast"/>
               <w:jc w:val="right"/>
               <w:rPr>
-                <w:rFonts w:ascii="Neue Hans Kendrick Light" w:eastAsia="Neue Hans Kendrick Light" w:hAnsi="Neue Hans Kendrick Light" w:cs="Neue Hans Kendrick Light"/>
+                <w:rFonts w:ascii="Neue Hans Kendrick" w:eastAsia="Neue Hans Kendrick Light" w:hAnsi="Neue Hans Kendrick" w:cs="Neue Hans Kendrick Light"/>
                 <w:color w:val="000000"/>
                 <w:sz w:val="18"/>
                 <w:lang w:val="de-DE" w:eastAsia="de-DE" w:bidi="de-DE"/>
@@ -5392,7 +5453,7 @@
         </w:tc>
         <w:tc>
           <w:tcPr>
-            <w:tcW w:w="1706" w:type="dxa"/>
+            <w:tcW w:w="1367" w:type="dxa"/>
             <w:shd w:val="clear" w:color="auto" w:fill="auto"/>
           </w:tcPr>
           <w:p>
@@ -5416,7 +5477,7 @@
               <w:spacing w:line="240" w:lineRule="atLeast"/>
               <w:jc w:val="right"/>
               <w:rPr>
-                <w:rFonts w:ascii="Neue Hans Kendrick Light" w:eastAsia="Neue Hans Kendrick Light" w:hAnsi="Neue Hans Kendrick Light" w:cs="Neue Hans Kendrick Light"/>
+                <w:rFonts w:ascii="Neue Hans Kendrick" w:eastAsia="Neue Hans Kendrick Light" w:hAnsi="Neue Hans Kendrick" w:cs="Neue Hans Kendrick Light"/>
                 <w:color w:val="000000"/>
                 <w:sz w:val="18"/>
                 <w:lang w:val="de-DE" w:eastAsia="de-DE" w:bidi="de-DE"/>
@@ -5426,7 +5487,7 @@
         </w:tc>
         <w:tc>
           <w:tcPr>
-            <w:tcW w:w="1555" w:type="dxa"/>
+            <w:tcW w:w="1894" w:type="dxa"/>
             <w:shd w:val="clear" w:color="auto" w:fill="auto"/>
             <w:tcMar>
               <w:right w:w="51" w:type="dxa"/>
@@ -5453,14 +5514,14 @@
               <w:spacing w:line="240" w:lineRule="atLeast"/>
               <w:jc w:val="right"/>
               <w:rPr>
-                <w:rFonts w:ascii="Neue Hans Kendrick Light" w:eastAsia="Neue Hans Kendrick Light" w:hAnsi="Neue Hans Kendrick Light" w:cs="Neue Hans Kendrick Light"/>
-                <w:sz w:val="18"/>
-                <w:lang w:val="de-DE" w:eastAsia="de-DE" w:bidi="de-DE"/>
-              </w:rPr>
-            </w:pPr>
-            <w:r>
-              <w:rPr>
-                <w:rFonts w:ascii="Neue Hans Kendrick Light" w:eastAsia="Neue Hans Kendrick Light" w:hAnsi="Neue Hans Kendrick Light" w:cs="Neue Hans Kendrick Light"/>
+                <w:rFonts w:ascii="Neue Hans Kendrick" w:eastAsia="Neue Hans Kendrick Light" w:hAnsi="Neue Hans Kendrick" w:cs="Neue Hans Kendrick Light"/>
+                <w:sz w:val="18"/>
+                <w:lang w:val="de-DE" w:eastAsia="de-DE" w:bidi="de-DE"/>
+              </w:rPr>
+            </w:pPr>
+            <w:r>
+              <w:rPr>
+                <w:rFonts w:ascii="Neue Hans Kendrick" w:eastAsia="Neue Hans Kendrick Light" w:hAnsi="Neue Hans Kendrick" w:cs="Neue Hans Kendrick Light"/>
                 <w:b/>
                 <w:bCs/>
                 <w:sz w:val="18"/>
@@ -5471,7 +5532,7 @@
             <w:proofErr w:type="spellStart"/>
             <w:r>
               <w:rPr>
-                <w:rFonts w:ascii="Neue Hans Kendrick Light" w:eastAsia="Neue Hans Kendrick Light" w:hAnsi="Neue Hans Kendrick Light" w:cs="Neue Hans Kendrick Light"/>
+                <w:rFonts w:ascii="Neue Hans Kendrick" w:eastAsia="Neue Hans Kendrick Light" w:hAnsi="Neue Hans Kendrick" w:cs="Neue Hans Kendrick Light"/>
                 <w:b/>
                 <w:bCs/>
                 <w:sz w:val="18"/>
@@ -5480,10 +5541,9 @@
               <w:t>net_contract</w:t>
             </w:r>
             <w:proofErr w:type="spellEnd"/>
-            <w:proofErr w:type="gramStart"/>
-            <w:r>
-              <w:rPr>
-                <w:rFonts w:ascii="Neue Hans Kendrick Light" w:eastAsia="Neue Hans Kendrick Light" w:hAnsi="Neue Hans Kendrick Light" w:cs="Neue Hans Kendrick Light"/>
+            <w:r>
+              <w:rPr>
+                <w:rFonts w:ascii="Neue Hans Kendrick" w:eastAsia="Neue Hans Kendrick Light" w:hAnsi="Neue Hans Kendrick" w:cs="Neue Hans Kendrick Light"/>
                 <w:b/>
                 <w:bCs/>
                 <w:sz w:val="18"/>
@@ -5493,13 +5553,22 @@
             </w:r>
             <w:r>
               <w:rPr>
-                <w:rFonts w:ascii="Neue Hans Kendrick Light" w:eastAsia="Neue Hans Kendrick Light" w:hAnsi="Neue Hans Kendrick Light" w:cs="Neue Hans Kendrick Light"/>
+                <w:rFonts w:ascii="Neue Hans Kendrick" w:eastAsia="Neue Hans Kendrick Light" w:hAnsi="Neue Hans Kendrick" w:cs="Neue Hans Kendrick Light"/>
+                <w:b/>
+                <w:bCs/>
+                <w:sz w:val="18"/>
+                <w:lang w:val="de-DE" w:eastAsia="de-DE" w:bidi="de-DE"/>
+              </w:rPr>
+              <w:t xml:space="preserve"> </w:t>
+            </w:r>
+            <w:r>
+              <w:rPr>
+                <w:rFonts w:ascii="Neue Hans Kendrick" w:eastAsia="Neue Hans Kendrick Light" w:hAnsi="Neue Hans Kendrick" w:cs="Neue Hans Kendrick Light"/>
                 <w:sz w:val="18"/>
                 <w:lang w:val="de-DE" w:eastAsia="de-DE" w:bidi="de-DE"/>
               </w:rPr>
               <w:t>€</w:t>
             </w:r>
-            <w:proofErr w:type="gramEnd"/>
           </w:p>
         </w:tc>
       </w:tr>
@@ -5525,7 +5594,7 @@
         </w:tabs>
         <w:spacing w:line="240" w:lineRule="atLeast"/>
         <w:rPr>
-          <w:rFonts w:ascii="Neue Hans Kendrick Light" w:eastAsia="Neue Hans Kendrick Light" w:hAnsi="Neue Hans Kendrick Light" w:cs="Neue Hans Kendrick Light"/>
+          <w:rFonts w:ascii="Neue Hans Kendrick" w:eastAsia="Neue Hans Kendrick Light" w:hAnsi="Neue Hans Kendrick" w:cs="Neue Hans Kendrick Light"/>
           <w:b/>
           <w:sz w:val="18"/>
           <w:u w:val="single"/>
@@ -5554,7 +5623,7 @@
         </w:tabs>
         <w:spacing w:line="360" w:lineRule="auto"/>
         <w:rPr>
-          <w:rFonts w:ascii="Neue Hans Kendrick Light" w:eastAsia="Neue Hans Kendrick Light" w:hAnsi="Neue Hans Kendrick Light" w:cs="Neue Hans Kendrick Light"/>
+          <w:rFonts w:ascii="Neue Hans Kendrick" w:eastAsia="Neue Hans Kendrick Light" w:hAnsi="Neue Hans Kendrick" w:cs="Neue Hans Kendrick Light"/>
           <w:b/>
           <w:sz w:val="18"/>
           <w:lang w:val="de-DE" w:eastAsia="de-DE" w:bidi="de-DE"/>
@@ -5562,7 +5631,7 @@
       </w:pPr>
       <w:r>
         <w:rPr>
-          <w:rFonts w:ascii="Neue Hans Kendrick Light" w:eastAsia="Neue Hans Kendrick Light" w:hAnsi="Neue Hans Kendrick Light" w:cs="Neue Hans Kendrick Light"/>
+          <w:rFonts w:ascii="Neue Hans Kendrick" w:eastAsia="Neue Hans Kendrick Light" w:hAnsi="Neue Hans Kendrick" w:cs="Neue Hans Kendrick Light"/>
           <w:b/>
           <w:u w:val="single"/>
           <w:lang w:val="de-DE" w:eastAsia="de-DE" w:bidi="de-DE"/>
@@ -5572,8 +5641,7 @@
     </w:p>
     <w:tbl>
       <w:tblPr>
-        <w:tblW w:w="9498" w:type="dxa"/>
-        <w:tblInd w:w="51" w:type="dxa"/>
+        <w:tblW w:w="9549" w:type="dxa"/>
         <w:tblBorders>
           <w:top w:val="single" w:sz="6" w:space="0" w:color="auto"/>
           <w:bottom w:val="single" w:sz="6" w:space="0" w:color="auto"/>
@@ -5582,16 +5650,16 @@
         <w:tblLook w:val="04A0" w:firstRow="1" w:lastRow="0" w:firstColumn="1" w:lastColumn="0" w:noHBand="0" w:noVBand="1"/>
       </w:tblPr>
       <w:tblGrid>
-        <w:gridCol w:w="2552"/>
+        <w:gridCol w:w="2603"/>
         <w:gridCol w:w="1984"/>
         <w:gridCol w:w="1701"/>
-        <w:gridCol w:w="1701"/>
-        <w:gridCol w:w="1560"/>
+        <w:gridCol w:w="1367"/>
+        <w:gridCol w:w="1894"/>
       </w:tblGrid>
       <w:tr>
         <w:tc>
           <w:tcPr>
-            <w:tcW w:w="2552" w:type="dxa"/>
+            <w:tcW w:w="2603" w:type="dxa"/>
             <w:shd w:val="clear" w:color="auto" w:fill="auto"/>
             <w:tcMar>
               <w:left w:w="51" w:type="dxa"/>
@@ -5618,7 +5686,7 @@
               </w:tabs>
               <w:spacing w:line="240" w:lineRule="atLeast"/>
               <w:rPr>
-                <w:rFonts w:ascii="Neue Hans Kendrick Light" w:eastAsia="Neue Hans Kendrick Light" w:hAnsi="Neue Hans Kendrick Light" w:cs="Neue Hans Kendrick Light"/>
+                <w:rFonts w:ascii="Neue Hans Kendrick" w:eastAsia="Neue Hans Kendrick Light" w:hAnsi="Neue Hans Kendrick" w:cs="Neue Hans Kendrick Light"/>
                 <w:color w:val="000000"/>
                 <w:sz w:val="18"/>
                 <w:lang w:val="de-DE" w:eastAsia="de-DE" w:bidi="de-DE"/>
@@ -5626,7 +5694,7 @@
             </w:pPr>
             <w:r>
               <w:rPr>
-                <w:rFonts w:ascii="Neue Hans Kendrick Light" w:eastAsia="Neue Hans Kendrick Light" w:hAnsi="Neue Hans Kendrick Light" w:cs="Neue Hans Kendrick Light"/>
+                <w:rFonts w:ascii="Neue Hans Kendrick" w:eastAsia="Neue Hans Kendrick Light" w:hAnsi="Neue Hans Kendrick" w:cs="Neue Hans Kendrick Light"/>
                 <w:b/>
                 <w:sz w:val="18"/>
                 <w:lang w:val="de-DE" w:eastAsia="de-DE" w:bidi="de-DE"/>
@@ -5661,7 +5729,7 @@
               <w:spacing w:line="240" w:lineRule="atLeast"/>
               <w:jc w:val="right"/>
               <w:rPr>
-                <w:rFonts w:ascii="Neue Hans Kendrick Light" w:eastAsia="Neue Hans Kendrick Light" w:hAnsi="Neue Hans Kendrick Light" w:cs="Neue Hans Kendrick Light"/>
+                <w:rFonts w:ascii="Neue Hans Kendrick" w:eastAsia="Neue Hans Kendrick Light" w:hAnsi="Neue Hans Kendrick" w:cs="Neue Hans Kendrick Light"/>
                 <w:color w:val="000000"/>
                 <w:sz w:val="18"/>
                 <w:lang w:val="de-DE" w:eastAsia="de-DE" w:bidi="de-DE"/>
@@ -5695,7 +5763,7 @@
               <w:spacing w:line="240" w:lineRule="atLeast"/>
               <w:jc w:val="right"/>
               <w:rPr>
-                <w:rFonts w:ascii="Neue Hans Kendrick Light" w:eastAsia="Neue Hans Kendrick Light" w:hAnsi="Neue Hans Kendrick Light" w:cs="Neue Hans Kendrick Light"/>
+                <w:rFonts w:ascii="Neue Hans Kendrick" w:eastAsia="Neue Hans Kendrick Light" w:hAnsi="Neue Hans Kendrick" w:cs="Neue Hans Kendrick Light"/>
                 <w:color w:val="000000"/>
                 <w:sz w:val="18"/>
                 <w:lang w:val="de-DE" w:eastAsia="de-DE" w:bidi="de-DE"/>
@@ -5705,7 +5773,7 @@
         </w:tc>
         <w:tc>
           <w:tcPr>
-            <w:tcW w:w="1701" w:type="dxa"/>
+            <w:tcW w:w="1367" w:type="dxa"/>
             <w:shd w:val="clear" w:color="auto" w:fill="auto"/>
           </w:tcPr>
           <w:p>
@@ -5729,7 +5797,7 @@
               <w:spacing w:line="240" w:lineRule="atLeast"/>
               <w:jc w:val="right"/>
               <w:rPr>
-                <w:rFonts w:ascii="Neue Hans Kendrick Light" w:eastAsia="Neue Hans Kendrick Light" w:hAnsi="Neue Hans Kendrick Light" w:cs="Neue Hans Kendrick Light"/>
+                <w:rFonts w:ascii="Neue Hans Kendrick" w:eastAsia="Neue Hans Kendrick Light" w:hAnsi="Neue Hans Kendrick" w:cs="Neue Hans Kendrick Light"/>
                 <w:color w:val="000000"/>
                 <w:sz w:val="18"/>
                 <w:lang w:val="de-DE" w:eastAsia="de-DE" w:bidi="de-DE"/>
@@ -5739,7 +5807,7 @@
         </w:tc>
         <w:tc>
           <w:tcPr>
-            <w:tcW w:w="1560" w:type="dxa"/>
+            <w:tcW w:w="1894" w:type="dxa"/>
             <w:shd w:val="clear" w:color="auto" w:fill="auto"/>
             <w:tcMar>
               <w:left w:w="51" w:type="dxa"/>
@@ -5767,7 +5835,7 @@
               <w:spacing w:line="240" w:lineRule="atLeast"/>
               <w:jc w:val="right"/>
               <w:rPr>
-                <w:rFonts w:ascii="Neue Hans Kendrick Light" w:eastAsia="Neue Hans Kendrick Light" w:hAnsi="Neue Hans Kendrick Light" w:cs="Neue Hans Kendrick Light"/>
+                <w:rFonts w:ascii="Neue Hans Kendrick" w:eastAsia="Neue Hans Kendrick Light" w:hAnsi="Neue Hans Kendrick" w:cs="Neue Hans Kendrick Light"/>
                 <w:sz w:val="18"/>
                 <w:szCs w:val="18"/>
                 <w:lang w:val="de-DE" w:eastAsia="de-DE" w:bidi="de-DE"/>
@@ -5775,7 +5843,7 @@
             </w:pPr>
             <w:r>
               <w:rPr>
-                <w:rFonts w:ascii="Neue Hans Kendrick Light" w:eastAsia="Neue Hans Kendrick Light" w:hAnsi="Neue Hans Kendrick Light" w:cs="Neue Hans Kendrick Light"/>
+                <w:rFonts w:ascii="Neue Hans Kendrick" w:eastAsia="Neue Hans Kendrick Light" w:hAnsi="Neue Hans Kendrick" w:cs="Neue Hans Kendrick Light"/>
                 <w:b/>
                 <w:bCs/>
                 <w:sz w:val="18"/>
@@ -5787,7 +5855,7 @@
             <w:proofErr w:type="spellStart"/>
             <w:r>
               <w:rPr>
-                <w:rFonts w:ascii="Neue Hans Kendrick Light" w:eastAsia="Neue Hans Kendrick Light" w:hAnsi="Neue Hans Kendrick Light" w:cs="Neue Hans Kendrick Light"/>
+                <w:rFonts w:ascii="Neue Hans Kendrick" w:eastAsia="Neue Hans Kendrick Light" w:hAnsi="Neue Hans Kendrick" w:cs="Neue Hans Kendrick Light"/>
                 <w:b/>
                 <w:bCs/>
                 <w:sz w:val="18"/>
@@ -5797,10 +5865,9 @@
               <w:t>net_contract</w:t>
             </w:r>
             <w:proofErr w:type="spellEnd"/>
-            <w:proofErr w:type="gramStart"/>
-            <w:r>
-              <w:rPr>
-                <w:rFonts w:ascii="Neue Hans Kendrick Light" w:eastAsia="Neue Hans Kendrick Light" w:hAnsi="Neue Hans Kendrick Light" w:cs="Neue Hans Kendrick Light"/>
+            <w:r>
+              <w:rPr>
+                <w:rFonts w:ascii="Neue Hans Kendrick" w:eastAsia="Neue Hans Kendrick Light" w:hAnsi="Neue Hans Kendrick" w:cs="Neue Hans Kendrick Light"/>
                 <w:b/>
                 <w:bCs/>
                 <w:sz w:val="18"/>
@@ -5811,21 +5878,31 @@
             </w:r>
             <w:r>
               <w:rPr>
-                <w:rFonts w:ascii="Neue Hans Kendrick Light" w:eastAsia="Neue Hans Kendrick Light" w:hAnsi="Neue Hans Kendrick Light" w:cs="Neue Hans Kendrick Light"/>
+                <w:rFonts w:ascii="Neue Hans Kendrick" w:eastAsia="Neue Hans Kendrick Light" w:hAnsi="Neue Hans Kendrick" w:cs="Neue Hans Kendrick Light"/>
+                <w:b/>
+                <w:bCs/>
                 <w:sz w:val="18"/>
                 <w:szCs w:val="18"/>
                 <w:lang w:val="de-DE" w:eastAsia="de-DE" w:bidi="de-DE"/>
               </w:rPr>
+              <w:t xml:space="preserve"> </w:t>
+            </w:r>
+            <w:r>
+              <w:rPr>
+                <w:rFonts w:ascii="Neue Hans Kendrick" w:eastAsia="Neue Hans Kendrick Light" w:hAnsi="Neue Hans Kendrick" w:cs="Neue Hans Kendrick Light"/>
+                <w:sz w:val="18"/>
+                <w:szCs w:val="18"/>
+                <w:lang w:val="de-DE" w:eastAsia="de-DE" w:bidi="de-DE"/>
+              </w:rPr>
               <w:t>€</w:t>
             </w:r>
-            <w:proofErr w:type="gramEnd"/>
           </w:p>
         </w:tc>
       </w:tr>
       <w:tr>
         <w:tc>
           <w:tcPr>
-            <w:tcW w:w="2552" w:type="dxa"/>
+            <w:tcW w:w="2603" w:type="dxa"/>
             <w:shd w:val="clear" w:color="auto" w:fill="auto"/>
             <w:tcMar>
               <w:left w:w="51" w:type="dxa"/>
@@ -5852,7 +5929,7 @@
               </w:tabs>
               <w:spacing w:line="240" w:lineRule="atLeast"/>
               <w:rPr>
-                <w:rFonts w:ascii="Neue Hans Kendrick Light" w:eastAsia="Neue Hans Kendrick Light" w:hAnsi="Neue Hans Kendrick Light" w:cs="Neue Hans Kendrick Light"/>
+                <w:rFonts w:ascii="Neue Hans Kendrick" w:eastAsia="Neue Hans Kendrick Light" w:hAnsi="Neue Hans Kendrick" w:cs="Neue Hans Kendrick Light"/>
                 <w:color w:val="000000"/>
                 <w:sz w:val="18"/>
                 <w:lang w:val="de-DE" w:eastAsia="de-DE" w:bidi="de-DE"/>
@@ -5860,7 +5937,7 @@
             </w:pPr>
             <w:r>
               <w:rPr>
-                <w:rFonts w:ascii="Neue Hans Kendrick Light" w:eastAsia="Neue Hans Kendrick Light" w:hAnsi="Neue Hans Kendrick Light" w:cs="Neue Hans Kendrick Light"/>
+                <w:rFonts w:ascii="Neue Hans Kendrick" w:eastAsia="Neue Hans Kendrick Light" w:hAnsi="Neue Hans Kendrick" w:cs="Neue Hans Kendrick Light"/>
                 <w:sz w:val="18"/>
                 <w:lang w:val="de-DE" w:eastAsia="de-DE" w:bidi="de-DE"/>
               </w:rPr>
@@ -5869,7 +5946,7 @@
             <w:proofErr w:type="spellStart"/>
             <w:r>
               <w:rPr>
-                <w:rFonts w:ascii="Neue Hans Kendrick Light" w:eastAsia="Neue Hans Kendrick Light" w:hAnsi="Neue Hans Kendrick Light" w:cs="Neue Hans Kendrick Light"/>
+                <w:rFonts w:ascii="Neue Hans Kendrick" w:eastAsia="Neue Hans Kendrick Light" w:hAnsi="Neue Hans Kendrick" w:cs="Neue Hans Kendrick Light"/>
                 <w:sz w:val="18"/>
                 <w:lang w:val="de-DE" w:eastAsia="de-DE" w:bidi="de-DE"/>
               </w:rPr>
@@ -5879,7 +5956,7 @@
             <w:proofErr w:type="gramStart"/>
             <w:r>
               <w:rPr>
-                <w:rFonts w:ascii="Neue Hans Kendrick Light" w:eastAsia="Neue Hans Kendrick Light" w:hAnsi="Neue Hans Kendrick Light" w:cs="Neue Hans Kendrick Light"/>
+                <w:rFonts w:ascii="Neue Hans Kendrick" w:eastAsia="Neue Hans Kendrick Light" w:hAnsi="Neue Hans Kendrick" w:cs="Neue Hans Kendrick Light"/>
                 <w:sz w:val="18"/>
                 <w:lang w:val="de-DE" w:eastAsia="de-DE" w:bidi="de-DE"/>
               </w:rPr>
@@ -5888,7 +5965,7 @@
             <w:proofErr w:type="gramEnd"/>
             <w:r>
               <w:rPr>
-                <w:rFonts w:ascii="Neue Hans Kendrick Light" w:eastAsia="Neue Hans Kendrick Light" w:hAnsi="Neue Hans Kendrick Light" w:cs="Neue Hans Kendrick Light"/>
+                <w:rFonts w:ascii="Neue Hans Kendrick" w:eastAsia="Neue Hans Kendrick Light" w:hAnsi="Neue Hans Kendrick" w:cs="Neue Hans Kendrick Light"/>
                 <w:sz w:val="18"/>
                 <w:lang w:val="de-DE" w:eastAsia="de-DE" w:bidi="de-DE"/>
               </w:rPr>
@@ -5922,7 +5999,7 @@
               <w:spacing w:line="240" w:lineRule="atLeast"/>
               <w:jc w:val="right"/>
               <w:rPr>
-                <w:rFonts w:ascii="Neue Hans Kendrick Light" w:eastAsia="Neue Hans Kendrick Light" w:hAnsi="Neue Hans Kendrick Light" w:cs="Neue Hans Kendrick Light"/>
+                <w:rFonts w:ascii="Neue Hans Kendrick" w:eastAsia="Neue Hans Kendrick Light" w:hAnsi="Neue Hans Kendrick" w:cs="Neue Hans Kendrick Light"/>
                 <w:color w:val="000000"/>
                 <w:sz w:val="18"/>
                 <w:lang w:val="de-DE" w:eastAsia="de-DE" w:bidi="de-DE"/>
@@ -5956,7 +6033,7 @@
               <w:spacing w:line="240" w:lineRule="atLeast"/>
               <w:jc w:val="right"/>
               <w:rPr>
-                <w:rFonts w:ascii="Neue Hans Kendrick Light" w:eastAsia="Neue Hans Kendrick Light" w:hAnsi="Neue Hans Kendrick Light" w:cs="Neue Hans Kendrick Light"/>
+                <w:rFonts w:ascii="Neue Hans Kendrick" w:eastAsia="Neue Hans Kendrick Light" w:hAnsi="Neue Hans Kendrick" w:cs="Neue Hans Kendrick Light"/>
                 <w:color w:val="000000"/>
                 <w:sz w:val="18"/>
                 <w:lang w:val="de-DE" w:eastAsia="de-DE" w:bidi="de-DE"/>
@@ -5966,7 +6043,7 @@
         </w:tc>
         <w:tc>
           <w:tcPr>
-            <w:tcW w:w="1701" w:type="dxa"/>
+            <w:tcW w:w="1367" w:type="dxa"/>
             <w:shd w:val="clear" w:color="auto" w:fill="auto"/>
           </w:tcPr>
           <w:p>
@@ -5990,7 +6067,7 @@
               <w:spacing w:line="240" w:lineRule="atLeast"/>
               <w:jc w:val="right"/>
               <w:rPr>
-                <w:rFonts w:ascii="Neue Hans Kendrick Light" w:eastAsia="Neue Hans Kendrick Light" w:hAnsi="Neue Hans Kendrick Light" w:cs="Neue Hans Kendrick Light"/>
+                <w:rFonts w:ascii="Neue Hans Kendrick" w:eastAsia="Neue Hans Kendrick Light" w:hAnsi="Neue Hans Kendrick" w:cs="Neue Hans Kendrick Light"/>
                 <w:color w:val="000000"/>
                 <w:sz w:val="18"/>
                 <w:lang w:val="de-DE" w:eastAsia="de-DE" w:bidi="de-DE"/>
@@ -6000,7 +6077,7 @@
         </w:tc>
         <w:tc>
           <w:tcPr>
-            <w:tcW w:w="1560" w:type="dxa"/>
+            <w:tcW w:w="1894" w:type="dxa"/>
             <w:shd w:val="clear" w:color="auto" w:fill="auto"/>
             <w:tcMar>
               <w:left w:w="51" w:type="dxa"/>
@@ -6028,7 +6105,7 @@
               <w:spacing w:line="240" w:lineRule="atLeast"/>
               <w:jc w:val="right"/>
               <w:rPr>
-                <w:rFonts w:ascii="Neue Hans Kendrick Light" w:eastAsia="Neue Hans Kendrick Light" w:hAnsi="Neue Hans Kendrick Light" w:cs="Neue Hans Kendrick Light"/>
+                <w:rFonts w:ascii="Neue Hans Kendrick" w:eastAsia="Neue Hans Kendrick Light" w:hAnsi="Neue Hans Kendrick" w:cs="Neue Hans Kendrick Light"/>
                 <w:sz w:val="18"/>
                 <w:szCs w:val="18"/>
                 <w:lang w:val="de-DE" w:eastAsia="de-DE" w:bidi="de-DE"/>
@@ -6036,7 +6113,7 @@
             </w:pPr>
             <w:r>
               <w:rPr>
-                <w:rFonts w:ascii="Neue Hans Kendrick Light" w:eastAsia="Neue Hans Kendrick Light" w:hAnsi="Neue Hans Kendrick Light" w:cs="Neue Hans Kendrick Light"/>
+                <w:rFonts w:ascii="Neue Hans Kendrick" w:eastAsia="Neue Hans Kendrick Light" w:hAnsi="Neue Hans Kendrick" w:cs="Neue Hans Kendrick Light"/>
                 <w:b/>
                 <w:bCs/>
                 <w:sz w:val="18"/>
@@ -6048,7 +6125,7 @@
             <w:proofErr w:type="spellStart"/>
             <w:r>
               <w:rPr>
-                <w:rFonts w:ascii="Neue Hans Kendrick Light" w:eastAsia="Neue Hans Kendrick Light" w:hAnsi="Neue Hans Kendrick Light" w:cs="Neue Hans Kendrick Light"/>
+                <w:rFonts w:ascii="Neue Hans Kendrick" w:eastAsia="Neue Hans Kendrick Light" w:hAnsi="Neue Hans Kendrick" w:cs="Neue Hans Kendrick Light"/>
                 <w:b/>
                 <w:bCs/>
                 <w:sz w:val="18"/>
@@ -6060,7 +6137,7 @@
             <w:proofErr w:type="spellEnd"/>
             <w:r>
               <w:rPr>
-                <w:rFonts w:ascii="Neue Hans Kendrick Light" w:eastAsia="Neue Hans Kendrick Light" w:hAnsi="Neue Hans Kendrick Light" w:cs="Neue Hans Kendrick Light"/>
+                <w:rFonts w:ascii="Neue Hans Kendrick" w:eastAsia="Neue Hans Kendrick Light" w:hAnsi="Neue Hans Kendrick" w:cs="Neue Hans Kendrick Light"/>
                 <w:b/>
                 <w:bCs/>
                 <w:sz w:val="18"/>
@@ -6071,7 +6148,7 @@
             </w:r>
             <w:r>
               <w:rPr>
-                <w:rFonts w:ascii="Neue Hans Kendrick Light" w:eastAsia="Neue Hans Kendrick Light" w:hAnsi="Neue Hans Kendrick Light" w:cs="Neue Hans Kendrick Light"/>
+                <w:rFonts w:ascii="Neue Hans Kendrick" w:eastAsia="Neue Hans Kendrick Light" w:hAnsi="Neue Hans Kendrick" w:cs="Neue Hans Kendrick Light"/>
                 <w:sz w:val="18"/>
                 <w:szCs w:val="18"/>
                 <w:lang w:val="de-DE" w:eastAsia="de-DE" w:bidi="de-DE"/>
@@ -6084,7 +6161,7 @@
       <w:tr>
         <w:tc>
           <w:tcPr>
-            <w:tcW w:w="2552" w:type="dxa"/>
+            <w:tcW w:w="2603" w:type="dxa"/>
             <w:shd w:val="clear" w:color="auto" w:fill="F2F2F2"/>
             <w:tcMar>
               <w:left w:w="51" w:type="dxa"/>
@@ -6111,7 +6188,7 @@
               </w:tabs>
               <w:spacing w:line="240" w:lineRule="atLeast"/>
               <w:rPr>
-                <w:rFonts w:ascii="Neue Hans Kendrick Light" w:eastAsia="Neue Hans Kendrick Light" w:hAnsi="Neue Hans Kendrick Light" w:cs="Neue Hans Kendrick Light"/>
+                <w:rFonts w:ascii="Neue Hans Kendrick" w:eastAsia="Neue Hans Kendrick Light" w:hAnsi="Neue Hans Kendrick" w:cs="Neue Hans Kendrick Light"/>
                 <w:color w:val="000000"/>
                 <w:sz w:val="18"/>
                 <w:u w:val="single"/>
@@ -6120,7 +6197,7 @@
             </w:pPr>
             <w:r>
               <w:rPr>
-                <w:rFonts w:ascii="Neue Hans Kendrick Light" w:eastAsia="Neue Hans Kendrick Light" w:hAnsi="Neue Hans Kendrick Light" w:cs="Neue Hans Kendrick Light"/>
+                <w:rFonts w:ascii="Neue Hans Kendrick" w:eastAsia="Neue Hans Kendrick Light" w:hAnsi="Neue Hans Kendrick" w:cs="Neue Hans Kendrick Light"/>
                 <w:b/>
                 <w:sz w:val="18"/>
                 <w:u w:val="single"/>
@@ -6160,7 +6237,7 @@
               <w:spacing w:line="240" w:lineRule="atLeast"/>
               <w:jc w:val="right"/>
               <w:rPr>
-                <w:rFonts w:ascii="Neue Hans Kendrick Light" w:eastAsia="Neue Hans Kendrick Light" w:hAnsi="Neue Hans Kendrick Light" w:cs="Neue Hans Kendrick Light"/>
+                <w:rFonts w:ascii="Neue Hans Kendrick" w:eastAsia="Neue Hans Kendrick Light" w:hAnsi="Neue Hans Kendrick" w:cs="Neue Hans Kendrick Light"/>
                 <w:b/>
                 <w:color w:val="000000"/>
                 <w:sz w:val="18"/>
@@ -6200,7 +6277,7 @@
               <w:spacing w:line="240" w:lineRule="atLeast"/>
               <w:jc w:val="center"/>
               <w:rPr>
-                <w:rFonts w:ascii="Neue Hans Kendrick Light" w:eastAsia="Neue Hans Kendrick Light" w:hAnsi="Neue Hans Kendrick Light" w:cs="Neue Hans Kendrick Light"/>
+                <w:rFonts w:ascii="Neue Hans Kendrick" w:eastAsia="Neue Hans Kendrick Light" w:hAnsi="Neue Hans Kendrick" w:cs="Neue Hans Kendrick Light"/>
                 <w:b/>
                 <w:color w:val="000000"/>
                 <w:sz w:val="18"/>
@@ -6212,7 +6289,7 @@
         </w:tc>
         <w:tc>
           <w:tcPr>
-            <w:tcW w:w="1701" w:type="dxa"/>
+            <w:tcW w:w="1367" w:type="dxa"/>
             <w:shd w:val="clear" w:color="auto" w:fill="F2F2F2"/>
             <w:tcMar>
               <w:left w:w="123" w:type="dxa"/>
@@ -6240,7 +6317,7 @@
               <w:spacing w:line="240" w:lineRule="atLeast"/>
               <w:jc w:val="center"/>
               <w:rPr>
-                <w:rFonts w:ascii="Neue Hans Kendrick Light" w:eastAsia="Neue Hans Kendrick Light" w:hAnsi="Neue Hans Kendrick Light" w:cs="Neue Hans Kendrick Light"/>
+                <w:rFonts w:ascii="Neue Hans Kendrick" w:eastAsia="Neue Hans Kendrick Light" w:hAnsi="Neue Hans Kendrick" w:cs="Neue Hans Kendrick Light"/>
                 <w:b/>
                 <w:color w:val="000000"/>
                 <w:sz w:val="18"/>
@@ -6252,7 +6329,7 @@
         </w:tc>
         <w:tc>
           <w:tcPr>
-            <w:tcW w:w="1560" w:type="dxa"/>
+            <w:tcW w:w="1894" w:type="dxa"/>
             <w:shd w:val="clear" w:color="auto" w:fill="F2F2F2"/>
             <w:tcMar>
               <w:left w:w="51" w:type="dxa"/>
@@ -6280,7 +6357,7 @@
               <w:spacing w:line="240" w:lineRule="atLeast"/>
               <w:jc w:val="right"/>
               <w:rPr>
-                <w:rFonts w:ascii="Neue Hans Kendrick Light" w:eastAsia="Neue Hans Kendrick Light" w:hAnsi="Neue Hans Kendrick Light" w:cs="Neue Hans Kendrick Light"/>
+                <w:rFonts w:ascii="Neue Hans Kendrick" w:eastAsia="Neue Hans Kendrick Light" w:hAnsi="Neue Hans Kendrick" w:cs="Neue Hans Kendrick Light"/>
                 <w:b/>
                 <w:sz w:val="18"/>
                 <w:szCs w:val="18"/>
@@ -6290,7 +6367,7 @@
             </w:pPr>
             <w:r>
               <w:rPr>
-                <w:rFonts w:ascii="Neue Hans Kendrick Light" w:eastAsia="Neue Hans Kendrick Light" w:hAnsi="Neue Hans Kendrick Light" w:cs="Neue Hans Kendrick Light"/>
+                <w:rFonts w:ascii="Neue Hans Kendrick" w:eastAsia="Neue Hans Kendrick Light" w:hAnsi="Neue Hans Kendrick" w:cs="Neue Hans Kendrick Light"/>
                 <w:b/>
                 <w:bCs/>
                 <w:sz w:val="18"/>
@@ -6303,7 +6380,7 @@
             <w:proofErr w:type="spellStart"/>
             <w:r>
               <w:rPr>
-                <w:rFonts w:ascii="Neue Hans Kendrick Light" w:eastAsia="Neue Hans Kendrick Light" w:hAnsi="Neue Hans Kendrick Light" w:cs="Neue Hans Kendrick Light"/>
+                <w:rFonts w:ascii="Neue Hans Kendrick" w:eastAsia="Neue Hans Kendrick Light" w:hAnsi="Neue Hans Kendrick" w:cs="Neue Hans Kendrick Light"/>
                 <w:b/>
                 <w:bCs/>
                 <w:sz w:val="18"/>
@@ -6316,7 +6393,7 @@
             <w:proofErr w:type="spellEnd"/>
             <w:r>
               <w:rPr>
-                <w:rFonts w:ascii="Neue Hans Kendrick Light" w:eastAsia="Neue Hans Kendrick Light" w:hAnsi="Neue Hans Kendrick Light" w:cs="Neue Hans Kendrick Light"/>
+                <w:rFonts w:ascii="Neue Hans Kendrick" w:eastAsia="Neue Hans Kendrick Light" w:hAnsi="Neue Hans Kendrick" w:cs="Neue Hans Kendrick Light"/>
                 <w:b/>
                 <w:bCs/>
                 <w:sz w:val="18"/>
@@ -6328,7 +6405,7 @@
             </w:r>
             <w:r>
               <w:rPr>
-                <w:rFonts w:ascii="Neue Hans Kendrick Light" w:eastAsia="Neue Hans Kendrick Light" w:hAnsi="Neue Hans Kendrick Light" w:cs="Neue Hans Kendrick Light"/>
+                <w:rFonts w:ascii="Neue Hans Kendrick" w:eastAsia="Neue Hans Kendrick Light" w:hAnsi="Neue Hans Kendrick" w:cs="Neue Hans Kendrick Light"/>
                 <w:sz w:val="18"/>
                 <w:szCs w:val="18"/>
                 <w:lang w:val="de-DE" w:eastAsia="de-DE" w:bidi="de-DE"/>
@@ -6337,7 +6414,7 @@
             </w:r>
             <w:r>
               <w:rPr>
-                <w:rFonts w:ascii="Neue Hans Kendrick Light" w:eastAsia="Neue Hans Kendrick Light" w:hAnsi="Neue Hans Kendrick Light" w:cs="Neue Hans Kendrick Light"/>
+                <w:rFonts w:ascii="Neue Hans Kendrick" w:eastAsia="Neue Hans Kendrick Light" w:hAnsi="Neue Hans Kendrick" w:cs="Neue Hans Kendrick Light"/>
                 <w:b/>
                 <w:sz w:val="18"/>
                 <w:szCs w:val="18"/>
@@ -6371,7 +6448,7 @@
         </w:tabs>
         <w:spacing w:line="360" w:lineRule="auto"/>
         <w:rPr>
-          <w:rFonts w:ascii="Neue Hans Kendrick Light" w:eastAsia="Neue Hans Kendrick Light" w:hAnsi="Neue Hans Kendrick Light" w:cs="Neue Hans Kendrick Light"/>
+          <w:rFonts w:ascii="Neue Hans Kendrick" w:eastAsia="Neue Hans Kendrick Light" w:hAnsi="Neue Hans Kendrick" w:cs="Neue Hans Kendrick Light"/>
           <w:sz w:val="20"/>
           <w:lang w:val="de-DE" w:eastAsia="de-DE" w:bidi="de-DE"/>
         </w:rPr>
@@ -6400,9 +6477,10 @@
           <w:tab w:val="left" w:pos="18000"/>
         </w:tabs>
         <w:spacing w:line="240" w:lineRule="atLeast"/>
+        <w:ind w:right="99"/>
         <w:jc w:val="right"/>
         <w:rPr>
-          <w:rFonts w:ascii="Neue Hans Kendrick Light" w:eastAsia="Neue Hans Kendrick Light" w:hAnsi="Neue Hans Kendrick Light" w:cs="Neue Hans Kendrick Light"/>
+          <w:rFonts w:ascii="Neue Hans Kendrick" w:eastAsia="Neue Hans Kendrick Light" w:hAnsi="Neue Hans Kendrick" w:cs="Neue Hans Kendrick Light"/>
           <w:b/>
           <w:color w:val="000000"/>
           <w:sz w:val="18"/>
@@ -6412,7 +6490,7 @@
       </w:pPr>
       <w:r>
         <w:rPr>
-          <w:rFonts w:ascii="Neue Hans Kendrick Light" w:eastAsia="Neue Hans Kendrick Light" w:hAnsi="Neue Hans Kendrick Light" w:cs="Neue Hans Kendrick Light"/>
+          <w:rFonts w:ascii="Neue Hans Kendrick" w:eastAsia="Neue Hans Kendrick Light" w:hAnsi="Neue Hans Kendrick" w:cs="Neue Hans Kendrick Light"/>
           <w:b/>
           <w:color w:val="000000"/>
           <w:sz w:val="18"/>
@@ -6443,9 +6521,10 @@
           <w:tab w:val="left" w:pos="18000"/>
         </w:tabs>
         <w:spacing w:line="240" w:lineRule="atLeast"/>
+        <w:ind w:right="99"/>
         <w:jc w:val="right"/>
         <w:rPr>
-          <w:rFonts w:ascii="Neue Hans Kendrick Light" w:eastAsia="Neue Hans Kendrick Light" w:hAnsi="Neue Hans Kendrick Light" w:cs="Neue Hans Kendrick Light"/>
+          <w:rFonts w:ascii="Neue Hans Kendrick" w:eastAsia="Neue Hans Kendrick Light" w:hAnsi="Neue Hans Kendrick" w:cs="Neue Hans Kendrick Light"/>
           <w:bCs/>
           <w:color w:val="000000"/>
           <w:sz w:val="16"/>
@@ -6455,7 +6534,7 @@
       </w:pPr>
       <w:r>
         <w:rPr>
-          <w:rFonts w:ascii="Neue Hans Kendrick Light" w:eastAsia="Neue Hans Kendrick Light" w:hAnsi="Neue Hans Kendrick Light" w:cs="Neue Hans Kendrick Light"/>
+          <w:rFonts w:ascii="Neue Hans Kendrick" w:eastAsia="Neue Hans Kendrick Light" w:hAnsi="Neue Hans Kendrick" w:cs="Neue Hans Kendrick Light"/>
           <w:bCs/>
           <w:color w:val="000000"/>
           <w:sz w:val="16"/>
@@ -6466,7 +6545,7 @@
       </w:r>
       <w:r>
         <w:rPr>
-          <w:rFonts w:ascii="Neue Hans Kendrick Light" w:eastAsia="Neue Hans Kendrick Light" w:hAnsi="Neue Hans Kendrick Light" w:cs="Neue Hans Kendrick Light"/>
+          <w:rFonts w:ascii="Neue Hans Kendrick" w:eastAsia="Neue Hans Kendrick Light" w:hAnsi="Neue Hans Kendrick" w:cs="Neue Hans Kendrick Light"/>
           <w:bCs/>
           <w:color w:val="000000"/>
           <w:sz w:val="16"/>
@@ -6478,7 +6557,7 @@
       </w:r>
       <w:r>
         <w:rPr>
-          <w:rFonts w:ascii="Neue Hans Kendrick Light" w:eastAsia="Neue Hans Kendrick Light" w:hAnsi="Neue Hans Kendrick Light" w:cs="Neue Hans Kendrick Light"/>
+          <w:rFonts w:ascii="Neue Hans Kendrick" w:eastAsia="Neue Hans Kendrick Light" w:hAnsi="Neue Hans Kendrick" w:cs="Neue Hans Kendrick Light"/>
           <w:bCs/>
           <w:color w:val="000000"/>
           <w:sz w:val="16"/>
@@ -6510,9 +6589,10 @@
           <w:tab w:val="left" w:pos="18000"/>
         </w:tabs>
         <w:spacing w:line="240" w:lineRule="atLeast"/>
+        <w:ind w:right="99"/>
         <w:jc w:val="right"/>
         <w:rPr>
-          <w:rFonts w:ascii="Neue Hans Kendrick Light" w:eastAsia="Neue Hans Kendrick Light" w:hAnsi="Neue Hans Kendrick Light" w:cs="Neue Hans Kendrick Light"/>
+          <w:rFonts w:ascii="Neue Hans Kendrick" w:eastAsia="Neue Hans Kendrick Light" w:hAnsi="Neue Hans Kendrick" w:cs="Neue Hans Kendrick Light"/>
           <w:bCs/>
           <w:color w:val="000000"/>
           <w:sz w:val="16"/>
@@ -6522,7 +6602,7 @@
       </w:pPr>
       <w:r>
         <w:rPr>
-          <w:rFonts w:ascii="Neue Hans Kendrick Light" w:eastAsia="Neue Hans Kendrick Light" w:hAnsi="Neue Hans Kendrick Light" w:cs="Neue Hans Kendrick Light"/>
+          <w:rFonts w:ascii="Neue Hans Kendrick" w:eastAsia="Neue Hans Kendrick Light" w:hAnsi="Neue Hans Kendrick" w:cs="Neue Hans Kendrick Light"/>
           <w:bCs/>
           <w:color w:val="000000"/>
           <w:sz w:val="16"/>
@@ -6533,7 +6613,7 @@
       </w:r>
       <w:r>
         <w:rPr>
-          <w:rFonts w:ascii="Neue Hans Kendrick Light" w:eastAsia="Neue Hans Kendrick Light" w:hAnsi="Neue Hans Kendrick Light" w:cs="Neue Hans Kendrick Light"/>
+          <w:rFonts w:ascii="Neue Hans Kendrick" w:eastAsia="Neue Hans Kendrick Light" w:hAnsi="Neue Hans Kendrick" w:cs="Neue Hans Kendrick Light"/>
           <w:bCs/>
           <w:color w:val="000000"/>
           <w:sz w:val="16"/>
@@ -6545,7 +6625,7 @@
       </w:r>
       <w:r>
         <w:rPr>
-          <w:rFonts w:ascii="Neue Hans Kendrick Light" w:eastAsia="Neue Hans Kendrick Light" w:hAnsi="Neue Hans Kendrick Light" w:cs="Neue Hans Kendrick Light"/>
+          <w:rFonts w:ascii="Neue Hans Kendrick" w:eastAsia="Neue Hans Kendrick Light" w:hAnsi="Neue Hans Kendrick" w:cs="Neue Hans Kendrick Light"/>
           <w:bCs/>
           <w:color w:val="000000"/>
           <w:sz w:val="16"/>
@@ -6577,9 +6657,10 @@
           <w:tab w:val="left" w:pos="18000"/>
         </w:tabs>
         <w:spacing w:line="240" w:lineRule="atLeast"/>
+        <w:ind w:right="99"/>
         <w:jc w:val="right"/>
         <w:rPr>
-          <w:rFonts w:ascii="Neue Hans Kendrick Light" w:eastAsia="Neue Hans Kendrick Light" w:hAnsi="Neue Hans Kendrick Light" w:cs="Neue Hans Kendrick Light"/>
+          <w:rFonts w:ascii="Neue Hans Kendrick" w:eastAsia="Neue Hans Kendrick Light" w:hAnsi="Neue Hans Kendrick" w:cs="Neue Hans Kendrick Light"/>
           <w:bCs/>
           <w:color w:val="000000"/>
           <w:sz w:val="16"/>
@@ -6589,7 +6670,7 @@
       </w:pPr>
       <w:r>
         <w:rPr>
-          <w:rFonts w:ascii="Neue Hans Kendrick Light" w:eastAsia="Neue Hans Kendrick Light" w:hAnsi="Neue Hans Kendrick Light" w:cs="Neue Hans Kendrick Light"/>
+          <w:rFonts w:ascii="Neue Hans Kendrick" w:eastAsia="Neue Hans Kendrick Light" w:hAnsi="Neue Hans Kendrick" w:cs="Neue Hans Kendrick Light"/>
           <w:bCs/>
           <w:color w:val="000000"/>
           <w:sz w:val="16"/>
@@ -6600,7 +6681,7 @@
       </w:r>
       <w:r>
         <w:rPr>
-          <w:rFonts w:ascii="Neue Hans Kendrick Light" w:eastAsia="Neue Hans Kendrick Light" w:hAnsi="Neue Hans Kendrick Light" w:cs="Neue Hans Kendrick Light"/>
+          <w:rFonts w:ascii="Neue Hans Kendrick" w:eastAsia="Neue Hans Kendrick Light" w:hAnsi="Neue Hans Kendrick" w:cs="Neue Hans Kendrick Light"/>
           <w:bCs/>
           <w:color w:val="000000"/>
           <w:sz w:val="16"/>
@@ -6612,7 +6693,7 @@
       </w:r>
       <w:r>
         <w:rPr>
-          <w:rFonts w:ascii="Neue Hans Kendrick Light" w:eastAsia="Neue Hans Kendrick Light" w:hAnsi="Neue Hans Kendrick Light" w:cs="Neue Hans Kendrick Light"/>
+          <w:rFonts w:ascii="Neue Hans Kendrick" w:eastAsia="Neue Hans Kendrick Light" w:hAnsi="Neue Hans Kendrick" w:cs="Neue Hans Kendrick Light"/>
           <w:bCs/>
           <w:color w:val="000000"/>
           <w:sz w:val="16"/>
@@ -6644,9 +6725,10 @@
           <w:tab w:val="left" w:pos="18000"/>
         </w:tabs>
         <w:spacing w:line="240" w:lineRule="atLeast"/>
+        <w:ind w:right="99"/>
         <w:jc w:val="right"/>
         <w:rPr>
-          <w:rFonts w:ascii="Neue Hans Kendrick Light" w:eastAsia="Neue Hans Kendrick Light" w:hAnsi="Neue Hans Kendrick Light" w:cs="Neue Hans Kendrick Light"/>
+          <w:rFonts w:ascii="Neue Hans Kendrick" w:eastAsia="Neue Hans Kendrick Light" w:hAnsi="Neue Hans Kendrick" w:cs="Neue Hans Kendrick Light"/>
           <w:bCs/>
           <w:color w:val="000000"/>
           <w:sz w:val="16"/>
@@ -6656,7 +6738,7 @@
       </w:pPr>
       <w:r>
         <w:rPr>
-          <w:rFonts w:ascii="Neue Hans Kendrick Light" w:eastAsia="Neue Hans Kendrick Light" w:hAnsi="Neue Hans Kendrick Light" w:cs="Neue Hans Kendrick Light"/>
+          <w:rFonts w:ascii="Neue Hans Kendrick" w:eastAsia="Neue Hans Kendrick Light" w:hAnsi="Neue Hans Kendrick" w:cs="Neue Hans Kendrick Light"/>
           <w:bCs/>
           <w:color w:val="000000" w:themeColor="text1"/>
           <w:sz w:val="16"/>
@@ -6667,7 +6749,7 @@
       </w:r>
       <w:r>
         <w:rPr>
-          <w:rFonts w:ascii="Neue Hans Kendrick Light" w:hAnsi="Neue Hans Kendrick Light"/>
+          <w:rFonts w:ascii="Neue Hans Kendrick" w:hAnsi="Neue Hans Kendrick"/>
           <w:bCs/>
           <w:sz w:val="20"/>
           <w:szCs w:val="20"/>
@@ -6676,7 +6758,7 @@
       </w:r>
       <w:r>
         <w:rPr>
-          <w:rFonts w:ascii="Neue Hans Kendrick Light" w:eastAsia="Neue Hans Kendrick Light" w:hAnsi="Neue Hans Kendrick Light" w:cs="Neue Hans Kendrick Light"/>
+          <w:rFonts w:ascii="Neue Hans Kendrick" w:eastAsia="Neue Hans Kendrick Light" w:hAnsi="Neue Hans Kendrick" w:cs="Neue Hans Kendrick Light"/>
           <w:bCs/>
           <w:color w:val="000000" w:themeColor="text1"/>
           <w:sz w:val="16"/>
@@ -6687,7 +6769,7 @@
       </w:r>
       <w:r>
         <w:rPr>
-          <w:rFonts w:ascii="Neue Hans Kendrick Light" w:hAnsi="Neue Hans Kendrick Light"/>
+          <w:rFonts w:ascii="Neue Hans Kendrick" w:hAnsi="Neue Hans Kendrick"/>
           <w:bCs/>
           <w:sz w:val="20"/>
           <w:szCs w:val="20"/>
@@ -6696,7 +6778,7 @@
       </w:r>
       <w:r>
         <w:rPr>
-          <w:rFonts w:ascii="Neue Hans Kendrick Light" w:eastAsia="Neue Hans Kendrick Light" w:hAnsi="Neue Hans Kendrick Light" w:cs="Neue Hans Kendrick Light"/>
+          <w:rFonts w:ascii="Neue Hans Kendrick" w:eastAsia="Neue Hans Kendrick Light" w:hAnsi="Neue Hans Kendrick" w:cs="Neue Hans Kendrick Light"/>
           <w:bCs/>
           <w:color w:val="000000" w:themeColor="text1"/>
           <w:sz w:val="16"/>
@@ -6707,7 +6789,7 @@
       </w:r>
       <w:r>
         <w:rPr>
-          <w:rFonts w:ascii="Neue Hans Kendrick Light" w:hAnsi="Neue Hans Kendrick Light"/>
+          <w:rFonts w:ascii="Neue Hans Kendrick" w:hAnsi="Neue Hans Kendrick"/>
           <w:bCs/>
           <w:sz w:val="20"/>
           <w:szCs w:val="20"/>
@@ -6716,7 +6798,7 @@
       </w:r>
       <w:r>
         <w:rPr>
-          <w:rFonts w:ascii="Neue Hans Kendrick Light" w:eastAsia="Neue Hans Kendrick Light" w:hAnsi="Neue Hans Kendrick Light" w:cs="Neue Hans Kendrick Light"/>
+          <w:rFonts w:ascii="Neue Hans Kendrick" w:eastAsia="Neue Hans Kendrick Light" w:hAnsi="Neue Hans Kendrick" w:cs="Neue Hans Kendrick Light"/>
           <w:bCs/>
           <w:color w:val="000000" w:themeColor="text1"/>
           <w:sz w:val="16"/>
@@ -6727,7 +6809,7 @@
       </w:r>
       <w:r>
         <w:rPr>
-          <w:rFonts w:ascii="Neue Hans Kendrick Light" w:hAnsi="Neue Hans Kendrick Light"/>
+          <w:rFonts w:ascii="Neue Hans Kendrick" w:hAnsi="Neue Hans Kendrick"/>
           <w:bCs/>
           <w:sz w:val="20"/>
           <w:szCs w:val="20"/>
@@ -6736,7 +6818,7 @@
       </w:r>
       <w:r>
         <w:rPr>
-          <w:rFonts w:ascii="Neue Hans Kendrick Light" w:eastAsia="Neue Hans Kendrick Light" w:hAnsi="Neue Hans Kendrick Light" w:cs="Neue Hans Kendrick Light"/>
+          <w:rFonts w:ascii="Neue Hans Kendrick" w:eastAsia="Neue Hans Kendrick Light" w:hAnsi="Neue Hans Kendrick" w:cs="Neue Hans Kendrick Light"/>
           <w:bCs/>
           <w:color w:val="000000" w:themeColor="text1"/>
           <w:sz w:val="16"/>
@@ -6747,7 +6829,7 @@
       </w:r>
       <w:r>
         <w:rPr>
-          <w:rFonts w:ascii="Neue Hans Kendrick Light" w:eastAsia="Neue Hans Kendrick Light" w:hAnsi="Neue Hans Kendrick Light" w:cs="Neue Hans Kendrick Light"/>
+          <w:rFonts w:ascii="Neue Hans Kendrick" w:eastAsia="Neue Hans Kendrick Light" w:hAnsi="Neue Hans Kendrick" w:cs="Neue Hans Kendrick Light"/>
           <w:bCs/>
           <w:color w:val="000000" w:themeColor="text1"/>
           <w:sz w:val="16"/>
@@ -6758,7 +6840,7 @@
       </w:r>
       <w:r>
         <w:rPr>
-          <w:rFonts w:ascii="Neue Hans Kendrick Light" w:hAnsi="Neue Hans Kendrick Light"/>
+          <w:rFonts w:ascii="Neue Hans Kendrick" w:hAnsi="Neue Hans Kendrick"/>
           <w:bCs/>
           <w:sz w:val="20"/>
           <w:szCs w:val="20"/>
@@ -6767,7 +6849,7 @@
       </w:r>
       <w:r>
         <w:rPr>
-          <w:rFonts w:ascii="Neue Hans Kendrick Light" w:eastAsia="Neue Hans Kendrick Light" w:hAnsi="Neue Hans Kendrick Light" w:cs="Neue Hans Kendrick Light"/>
+          <w:rFonts w:ascii="Neue Hans Kendrick" w:eastAsia="Neue Hans Kendrick Light" w:hAnsi="Neue Hans Kendrick" w:cs="Neue Hans Kendrick Light"/>
           <w:bCs/>
           <w:color w:val="000000" w:themeColor="text1"/>
           <w:sz w:val="16"/>
@@ -6799,9 +6881,10 @@
           <w:tab w:val="left" w:pos="18000"/>
         </w:tabs>
         <w:spacing w:line="240" w:lineRule="atLeast"/>
+        <w:ind w:right="99"/>
         <w:jc w:val="right"/>
         <w:rPr>
-          <w:rFonts w:ascii="Neue Hans Kendrick Light" w:eastAsia="Neue Hans Kendrick Light" w:hAnsi="Neue Hans Kendrick Light" w:cs="Neue Hans Kendrick Light"/>
+          <w:rFonts w:ascii="Neue Hans Kendrick" w:eastAsia="Neue Hans Kendrick Light" w:hAnsi="Neue Hans Kendrick" w:cs="Neue Hans Kendrick Light"/>
           <w:bCs/>
           <w:color w:val="000000"/>
           <w:sz w:val="16"/>
@@ -6811,7 +6894,7 @@
       </w:pPr>
       <w:r>
         <w:rPr>
-          <w:rFonts w:ascii="Neue Hans Kendrick Light" w:eastAsia="Neue Hans Kendrick Light" w:hAnsi="Neue Hans Kendrick Light" w:cs="Neue Hans Kendrick Light"/>
+          <w:rFonts w:ascii="Neue Hans Kendrick" w:eastAsia="Neue Hans Kendrick Light" w:hAnsi="Neue Hans Kendrick" w:cs="Neue Hans Kendrick Light"/>
           <w:bCs/>
           <w:color w:val="000000"/>
           <w:sz w:val="16"/>
@@ -6822,7 +6905,7 @@
       </w:r>
       <w:r>
         <w:rPr>
-          <w:rFonts w:ascii="Neue Hans Kendrick Light" w:eastAsia="Neue Hans Kendrick Light" w:hAnsi="Neue Hans Kendrick Light" w:cs="Neue Hans Kendrick Light"/>
+          <w:rFonts w:ascii="Neue Hans Kendrick" w:eastAsia="Neue Hans Kendrick Light" w:hAnsi="Neue Hans Kendrick" w:cs="Neue Hans Kendrick Light"/>
           <w:bCs/>
           <w:color w:val="000000"/>
           <w:sz w:val="16"/>
@@ -6834,7 +6917,7 @@
       </w:r>
       <w:r>
         <w:rPr>
-          <w:rFonts w:ascii="Neue Hans Kendrick Light" w:eastAsia="Neue Hans Kendrick Light" w:hAnsi="Neue Hans Kendrick Light" w:cs="Neue Hans Kendrick Light"/>
+          <w:rFonts w:ascii="Neue Hans Kendrick" w:eastAsia="Neue Hans Kendrick Light" w:hAnsi="Neue Hans Kendrick" w:cs="Neue Hans Kendrick Light"/>
           <w:bCs/>
           <w:color w:val="000000"/>
           <w:sz w:val="16"/>
@@ -6845,7 +6928,7 @@
       </w:r>
       <w:r>
         <w:rPr>
-          <w:rFonts w:ascii="Neue Hans Kendrick Light" w:eastAsia="Neue Hans Kendrick Light" w:hAnsi="Neue Hans Kendrick Light" w:cs="Neue Hans Kendrick Light"/>
+          <w:rFonts w:ascii="Neue Hans Kendrick" w:eastAsia="Neue Hans Kendrick Light" w:hAnsi="Neue Hans Kendrick" w:cs="Neue Hans Kendrick Light"/>
           <w:bCs/>
           <w:color w:val="000000"/>
           <w:sz w:val="16"/>
@@ -6877,9 +6960,10 @@
           <w:tab w:val="left" w:pos="18000"/>
         </w:tabs>
         <w:spacing w:line="240" w:lineRule="atLeast"/>
+        <w:ind w:right="99"/>
         <w:jc w:val="right"/>
         <w:rPr>
-          <w:rFonts w:ascii="Neue Hans Kendrick Light" w:eastAsia="Neue Hans Kendrick Light" w:hAnsi="Neue Hans Kendrick Light" w:cs="Neue Hans Kendrick Light"/>
+          <w:rFonts w:ascii="Neue Hans Kendrick" w:eastAsia="Neue Hans Kendrick Light" w:hAnsi="Neue Hans Kendrick" w:cs="Neue Hans Kendrick Light"/>
           <w:bCs/>
           <w:color w:val="000000"/>
           <w:sz w:val="16"/>
@@ -6889,7 +6973,7 @@
       </w:pPr>
       <w:r>
         <w:rPr>
-          <w:rFonts w:ascii="Neue Hans Kendrick Light" w:eastAsia="Neue Hans Kendrick Light" w:hAnsi="Neue Hans Kendrick Light" w:cs="Neue Hans Kendrick Light"/>
+          <w:rFonts w:ascii="Neue Hans Kendrick" w:eastAsia="Neue Hans Kendrick Light" w:hAnsi="Neue Hans Kendrick" w:cs="Neue Hans Kendrick Light"/>
           <w:bCs/>
           <w:color w:val="000000"/>
           <w:sz w:val="16"/>
@@ -6900,7 +6984,7 @@
       </w:r>
       <w:r>
         <w:rPr>
-          <w:rFonts w:ascii="Neue Hans Kendrick Light" w:eastAsia="Neue Hans Kendrick Light" w:hAnsi="Neue Hans Kendrick Light" w:cs="Neue Hans Kendrick Light"/>
+          <w:rFonts w:ascii="Neue Hans Kendrick" w:eastAsia="Neue Hans Kendrick Light" w:hAnsi="Neue Hans Kendrick" w:cs="Neue Hans Kendrick Light"/>
           <w:bCs/>
           <w:color w:val="000000"/>
           <w:sz w:val="16"/>
@@ -6912,7 +6996,7 @@
       </w:r>
       <w:r>
         <w:rPr>
-          <w:rFonts w:ascii="Neue Hans Kendrick Light" w:eastAsia="Neue Hans Kendrick Light" w:hAnsi="Neue Hans Kendrick Light" w:cs="Neue Hans Kendrick Light"/>
+          <w:rFonts w:ascii="Neue Hans Kendrick" w:eastAsia="Neue Hans Kendrick Light" w:hAnsi="Neue Hans Kendrick" w:cs="Neue Hans Kendrick Light"/>
           <w:bCs/>
           <w:color w:val="000000"/>
           <w:sz w:val="16"/>
@@ -6944,9 +7028,10 @@
           <w:tab w:val="left" w:pos="18000"/>
         </w:tabs>
         <w:spacing w:line="240" w:lineRule="atLeast"/>
+        <w:ind w:right="99"/>
         <w:jc w:val="right"/>
         <w:rPr>
-          <w:rFonts w:ascii="Neue Hans Kendrick Light" w:eastAsia="Neue Hans Kendrick Light" w:hAnsi="Neue Hans Kendrick Light" w:cs="Neue Hans Kendrick Light"/>
+          <w:rFonts w:ascii="Neue Hans Kendrick" w:eastAsia="Neue Hans Kendrick Light" w:hAnsi="Neue Hans Kendrick" w:cs="Neue Hans Kendrick Light"/>
           <w:bCs/>
           <w:color w:val="000000"/>
           <w:sz w:val="16"/>
@@ -6956,7 +7041,7 @@
       </w:pPr>
       <w:r>
         <w:rPr>
-          <w:rFonts w:ascii="Neue Hans Kendrick Light" w:eastAsia="Neue Hans Kendrick Light" w:hAnsi="Neue Hans Kendrick Light" w:cs="Neue Hans Kendrick Light"/>
+          <w:rFonts w:ascii="Neue Hans Kendrick" w:eastAsia="Neue Hans Kendrick Light" w:hAnsi="Neue Hans Kendrick" w:cs="Neue Hans Kendrick Light"/>
           <w:bCs/>
           <w:color w:val="000000"/>
           <w:sz w:val="16"/>
@@ -6967,7 +7052,7 @@
       </w:r>
       <w:r>
         <w:rPr>
-          <w:rFonts w:ascii="Neue Hans Kendrick Light" w:eastAsia="Neue Hans Kendrick Light" w:hAnsi="Neue Hans Kendrick Light" w:cs="Neue Hans Kendrick Light"/>
+          <w:rFonts w:ascii="Neue Hans Kendrick" w:eastAsia="Neue Hans Kendrick Light" w:hAnsi="Neue Hans Kendrick" w:cs="Neue Hans Kendrick Light"/>
           <w:bCs/>
           <w:color w:val="000000"/>
           <w:sz w:val="16"/>
@@ -6979,7 +7064,7 @@
       </w:r>
       <w:r>
         <w:rPr>
-          <w:rFonts w:ascii="Neue Hans Kendrick Light" w:eastAsia="Neue Hans Kendrick Light" w:hAnsi="Neue Hans Kendrick Light" w:cs="Neue Hans Kendrick Light"/>
+          <w:rFonts w:ascii="Neue Hans Kendrick" w:eastAsia="Neue Hans Kendrick Light" w:hAnsi="Neue Hans Kendrick" w:cs="Neue Hans Kendrick Light"/>
           <w:bCs/>
           <w:color w:val="000000"/>
           <w:sz w:val="16"/>
@@ -7011,7 +7096,7 @@
         </w:tabs>
         <w:spacing w:line="240" w:lineRule="atLeast"/>
         <w:rPr>
-          <w:rFonts w:ascii="Neue Hans Kendrick Light" w:eastAsia="Neue Hans Kendrick Light" w:hAnsi="Neue Hans Kendrick Light" w:cs="Neue Hans Kendrick Light"/>
+          <w:rFonts w:ascii="Neue Hans Kendrick" w:eastAsia="Neue Hans Kendrick Light" w:hAnsi="Neue Hans Kendrick" w:cs="Neue Hans Kendrick Light"/>
           <w:b/>
           <w:color w:val="000000"/>
           <w:sz w:val="18"/>
@@ -7041,7 +7126,7 @@
         </w:tabs>
         <w:spacing w:line="360" w:lineRule="auto"/>
         <w:rPr>
-          <w:rFonts w:ascii="Neue Hans Kendrick Light" w:eastAsia="Neue Hans Kendrick Light" w:hAnsi="Neue Hans Kendrick Light" w:cs="Neue Hans Kendrick Light"/>
+          <w:rFonts w:ascii="Neue Hans Kendrick" w:eastAsia="Neue Hans Kendrick Light" w:hAnsi="Neue Hans Kendrick" w:cs="Neue Hans Kendrick Light"/>
           <w:sz w:val="20"/>
           <w:lang w:val="de-DE" w:eastAsia="de-DE" w:bidi="de-DE"/>
         </w:rPr>
@@ -7053,7 +7138,7 @@
       <w:headerReference w:type="first" r:id="rId8"/>
       <w:footerReference w:type="first" r:id="rId9"/>
       <w:pgSz w:w="11906" w:h="16838"/>
-      <w:pgMar w:top="1134" w:right="851" w:bottom="1276" w:left="1701" w:header="709" w:footer="145" w:gutter="0"/>
+      <w:pgMar w:top="1134" w:right="566" w:bottom="1276" w:left="1701" w:header="709" w:footer="147" w:gutter="0"/>
       <w:cols w:space="720"/>
       <w:docGrid w:linePitch="326"/>
     </w:sectPr>
@@ -7062,7 +7147,7 @@
 </file>
 
 <file path=word/endnotes.xml><?xml version="1.0" encoding="utf-8"?>
-<w:endnotes xmlns:wpc="http://schemas.microsoft.com/office/word/2010/wordprocessingCanvas" xmlns:cx="http://schemas.microsoft.com/office/drawing/2014/chartex" xmlns:cx1="http://schemas.microsoft.com/office/drawing/2015/9/8/chartex" xmlns:cx2="http://schemas.microsoft.com/office/drawing/2015/10/21/chartex" xmlns:cx3="http://schemas.microsoft.com/office/drawing/2016/5/9/chartex" xmlns:cx4="http://schemas.microsoft.com/office/drawing/2016/5/10/chartex" xmlns:cx5="http://schemas.microsoft.com/office/drawing/2016/5/11/chartex" xmlns:cx6="http://schemas.microsoft.com/office/drawing/2016/5/12/chartex" xmlns:cx7="http://schemas.microsoft.com/office/drawing/2016/5/13/chartex" xmlns:cx8="http://schemas.microsoft.com/office/drawing/2016/5/14/chartex" xmlns:mc="http://schemas.openxmlformats.org/markup-compatibility/2006" xmlns:aink="http://schemas.microsoft.com/office/drawing/2016/ink" xmlns:am3d="http://schemas.microsoft.com/office/drawing/2017/model3d" xmlns:o="urn:schemas-microsoft-com:office:office" xmlns:oel="http://schemas.microsoft.com/office/2019/extlst" xmlns:r="http://schemas.openxmlformats.org/officeDocument/2006/relationships" xmlns:m="http://schemas.openxmlformats.org/officeDocument/2006/math" xmlns:v="urn:schemas-microsoft-com:vml" xmlns:wp14="http://schemas.microsoft.com/office/word/2010/wordprocessingDrawing" xmlns:wp="http://schemas.openxmlformats.org/drawingml/2006/wordprocessingDrawing" xmlns:w10="urn:schemas-microsoft-com:office:word" xmlns:w="http://schemas.openxmlformats.org/wordprocessingml/2006/main" xmlns:w14="http://schemas.microsoft.com/office/word/2010/wordml" xmlns:w15="http://schemas.microsoft.com/office/word/2012/wordml" xmlns:w16cex="http://schemas.microsoft.com/office/word/2018/wordml/cex" xmlns:w16cid="http://schemas.microsoft.com/office/word/2016/wordml/cid" xmlns:w16="http://schemas.microsoft.com/office/word/2018/wordml" xmlns:w16du="http://schemas.microsoft.com/office/word/2023/wordml/word16du" xmlns:w16sdtdh="http://schemas.microsoft.com/office/word/2020/wordml/sdtdatahash" xmlns:w16se="http://schemas.microsoft.com/office/word/2015/wordml/symex" xmlns:wpg="http://schemas.microsoft.com/office/word/2010/wordprocessingGroup" xmlns:wpi="http://schemas.microsoft.com/office/word/2010/wordprocessingInk" xmlns:wne="http://schemas.microsoft.com/office/word/2006/wordml" xmlns:wps="http://schemas.microsoft.com/office/word/2010/wordprocessingShape" mc:Ignorable="w14 w15 w16se w16cid w16 w16cex w16sdtdh w16du wp14">
+<w:endnotes xmlns:wpc="http://schemas.microsoft.com/office/word/2010/wordprocessingCanvas" xmlns:cx="http://schemas.microsoft.com/office/drawing/2014/chartex" xmlns:cx1="http://schemas.microsoft.com/office/drawing/2015/9/8/chartex" xmlns:cx2="http://schemas.microsoft.com/office/drawing/2015/10/21/chartex" xmlns:cx3="http://schemas.microsoft.com/office/drawing/2016/5/9/chartex" xmlns:cx4="http://schemas.microsoft.com/office/drawing/2016/5/10/chartex" xmlns:cx5="http://schemas.microsoft.com/office/drawing/2016/5/11/chartex" xmlns:cx6="http://schemas.microsoft.com/office/drawing/2016/5/12/chartex" xmlns:cx7="http://schemas.microsoft.com/office/drawing/2016/5/13/chartex" xmlns:cx8="http://schemas.microsoft.com/office/drawing/2016/5/14/chartex" xmlns:mc="http://schemas.openxmlformats.org/markup-compatibility/2006" xmlns:aink="http://schemas.microsoft.com/office/drawing/2016/ink" xmlns:am3d="http://schemas.microsoft.com/office/drawing/2017/model3d" xmlns:o="urn:schemas-microsoft-com:office:office" xmlns:oel="http://schemas.microsoft.com/office/2019/extlst" xmlns:r="http://schemas.openxmlformats.org/officeDocument/2006/relationships" xmlns:m="http://schemas.openxmlformats.org/officeDocument/2006/math" xmlns:v="urn:schemas-microsoft-com:vml" xmlns:wp14="http://schemas.microsoft.com/office/word/2010/wordprocessingDrawing" xmlns:wp="http://schemas.openxmlformats.org/drawingml/2006/wordprocessingDrawing" xmlns:w10="urn:schemas-microsoft-com:office:word" xmlns:w="http://schemas.openxmlformats.org/wordprocessingml/2006/main" xmlns:w14="http://schemas.microsoft.com/office/word/2010/wordml" xmlns:w15="http://schemas.microsoft.com/office/word/2012/wordml" xmlns:w16cex="http://schemas.microsoft.com/office/word/2018/wordml/cex" xmlns:w16cid="http://schemas.microsoft.com/office/word/2016/wordml/cid" xmlns:w16="http://schemas.microsoft.com/office/word/2018/wordml" xmlns:w16sdtdh="http://schemas.microsoft.com/office/word/2020/wordml/sdtdatahash" xmlns:w16se="http://schemas.microsoft.com/office/word/2015/wordml/symex" xmlns:wpg="http://schemas.microsoft.com/office/word/2010/wordprocessingGroup" xmlns:wpi="http://schemas.microsoft.com/office/word/2010/wordprocessingInk" xmlns:wne="http://schemas.microsoft.com/office/word/2006/wordml" xmlns:wps="http://schemas.microsoft.com/office/word/2010/wordprocessingShape" mc:Ignorable="w14 w15 w16se w16cid w16 w16cex w16sdtdh wp14">
   <w:endnote w:type="separator" w:id="-1">
     <w:p>
       <w:r>
@@ -7081,11 +7166,10 @@
 </file>
 
 <file path=word/footer1.xml><?xml version="1.0" encoding="utf-8"?>
-<w:ftr xmlns:wpc="http://schemas.microsoft.com/office/word/2010/wordprocessingCanvas" xmlns:cx="http://schemas.microsoft.com/office/drawing/2014/chartex" xmlns:cx1="http://schemas.microsoft.com/office/drawing/2015/9/8/chartex" xmlns:cx2="http://schemas.microsoft.com/office/drawing/2015/10/21/chartex" xmlns:cx3="http://schemas.microsoft.com/office/drawing/2016/5/9/chartex" xmlns:cx4="http://schemas.microsoft.com/office/drawing/2016/5/10/chartex" xmlns:cx5="http://schemas.microsoft.com/office/drawing/2016/5/11/chartex" xmlns:cx6="http://schemas.microsoft.com/office/drawing/2016/5/12/chartex" xmlns:cx7="http://schemas.microsoft.com/office/drawing/2016/5/13/chartex" xmlns:cx8="http://schemas.microsoft.com/office/drawing/2016/5/14/chartex" xmlns:mc="http://schemas.openxmlformats.org/markup-compatibility/2006" xmlns:aink="http://schemas.microsoft.com/office/drawing/2016/ink" xmlns:am3d="http://schemas.microsoft.com/office/drawing/2017/model3d" xmlns:o="urn:schemas-microsoft-com:office:office" xmlns:oel="http://schemas.microsoft.com/office/2019/extlst" xmlns:r="http://schemas.openxmlformats.org/officeDocument/2006/relationships" xmlns:m="http://schemas.openxmlformats.org/officeDocument/2006/math" xmlns:v="urn:schemas-microsoft-com:vml" xmlns:wp14="http://schemas.microsoft.com/office/word/2010/wordprocessingDrawing" xmlns:wp="http://schemas.openxmlformats.org/drawingml/2006/wordprocessingDrawing" xmlns:w10="urn:schemas-microsoft-com:office:word" xmlns:w="http://schemas.openxmlformats.org/wordprocessingml/2006/main" xmlns:w14="http://schemas.microsoft.com/office/word/2010/wordml" xmlns:w15="http://schemas.microsoft.com/office/word/2012/wordml" xmlns:w16cex="http://schemas.microsoft.com/office/word/2018/wordml/cex" xmlns:w16cid="http://schemas.microsoft.com/office/word/2016/wordml/cid" xmlns:w16="http://schemas.microsoft.com/office/word/2018/wordml" xmlns:w16du="http://schemas.microsoft.com/office/word/2023/wordml/word16du" xmlns:w16sdtdh="http://schemas.microsoft.com/office/word/2020/wordml/sdtdatahash" xmlns:w16se="http://schemas.microsoft.com/office/word/2015/wordml/symex" xmlns:wpg="http://schemas.microsoft.com/office/word/2010/wordprocessingGroup" xmlns:wpi="http://schemas.microsoft.com/office/word/2010/wordprocessingInk" xmlns:wne="http://schemas.microsoft.com/office/word/2006/wordml" xmlns:wps="http://schemas.microsoft.com/office/word/2010/wordprocessingShape" mc:Ignorable="w14 w15 w16se w16cid w16 w16cex w16sdtdh w16du wp14">
+<w:ftr xmlns:wpc="http://schemas.microsoft.com/office/word/2010/wordprocessingCanvas" xmlns:cx="http://schemas.microsoft.com/office/drawing/2014/chartex" xmlns:cx1="http://schemas.microsoft.com/office/drawing/2015/9/8/chartex" xmlns:cx2="http://schemas.microsoft.com/office/drawing/2015/10/21/chartex" xmlns:cx3="http://schemas.microsoft.com/office/drawing/2016/5/9/chartex" xmlns:cx4="http://schemas.microsoft.com/office/drawing/2016/5/10/chartex" xmlns:cx5="http://schemas.microsoft.com/office/drawing/2016/5/11/chartex" xmlns:cx6="http://schemas.microsoft.com/office/drawing/2016/5/12/chartex" xmlns:cx7="http://schemas.microsoft.com/office/drawing/2016/5/13/chartex" xmlns:cx8="http://schemas.microsoft.com/office/drawing/2016/5/14/chartex" xmlns:mc="http://schemas.openxmlformats.org/markup-compatibility/2006" xmlns:aink="http://schemas.microsoft.com/office/drawing/2016/ink" xmlns:am3d="http://schemas.microsoft.com/office/drawing/2017/model3d" xmlns:o="urn:schemas-microsoft-com:office:office" xmlns:oel="http://schemas.microsoft.com/office/2019/extlst" xmlns:r="http://schemas.openxmlformats.org/officeDocument/2006/relationships" xmlns:m="http://schemas.openxmlformats.org/officeDocument/2006/math" xmlns:v="urn:schemas-microsoft-com:vml" xmlns:wp14="http://schemas.microsoft.com/office/word/2010/wordprocessingDrawing" xmlns:wp="http://schemas.openxmlformats.org/drawingml/2006/wordprocessingDrawing" xmlns:w10="urn:schemas-microsoft-com:office:word" xmlns:w="http://schemas.openxmlformats.org/wordprocessingml/2006/main" xmlns:w14="http://schemas.microsoft.com/office/word/2010/wordml" xmlns:w15="http://schemas.microsoft.com/office/word/2012/wordml" xmlns:w16cex="http://schemas.microsoft.com/office/word/2018/wordml/cex" xmlns:w16cid="http://schemas.microsoft.com/office/word/2016/wordml/cid" xmlns:w16="http://schemas.microsoft.com/office/word/2018/wordml" xmlns:w16sdtdh="http://schemas.microsoft.com/office/word/2020/wordml/sdtdatahash" xmlns:w16se="http://schemas.microsoft.com/office/word/2015/wordml/symex" xmlns:wpg="http://schemas.microsoft.com/office/word/2010/wordprocessingGroup" xmlns:wpi="http://schemas.microsoft.com/office/word/2010/wordprocessingInk" xmlns:wne="http://schemas.microsoft.com/office/word/2006/wordml" xmlns:wps="http://schemas.microsoft.com/office/word/2010/wordprocessingShape" mc:Ignorable="w14 w15 w16se w16cid w16 w16cex w16sdtdh wp14">
   <w:tbl>
     <w:tblPr>
-      <w:tblW w:w="9579" w:type="dxa"/>
-      <w:tblInd w:w="55" w:type="dxa"/>
+      <w:tblW w:w="9634" w:type="dxa"/>
       <w:tblLayout w:type="fixed"/>
       <w:tblCellMar>
         <w:top w:w="55" w:type="dxa"/>
@@ -7096,7 +7180,7 @@
       <w:tblLook w:val="04A0" w:firstRow="1" w:lastRow="0" w:firstColumn="1" w:lastColumn="0" w:noHBand="0" w:noVBand="1"/>
     </w:tblPr>
     <w:tblGrid>
-      <w:gridCol w:w="2350"/>
+      <w:gridCol w:w="2405"/>
       <w:gridCol w:w="1843"/>
       <w:gridCol w:w="2835"/>
       <w:gridCol w:w="2551"/>
@@ -7104,7 +7188,7 @@
     <w:tr>
       <w:tc>
         <w:tcPr>
-          <w:tcW w:w="2350" w:type="dxa"/>
+          <w:tcW w:w="2405" w:type="dxa"/>
           <w:shd w:val="clear" w:color="auto" w:fill="auto"/>
         </w:tcPr>
         <w:p>
@@ -7148,7 +7232,7 @@
                 <wp:extent cx="1346835" cy="740410"/>
                 <wp:effectExtent l="0" t="0" r="0" b="0"/>
                 <wp:wrapSquare wrapText="bothSides"/>
-                <wp:docPr id="778608579" name="Grafik 40"/>
+                <wp:docPr id="456850346" name="Grafik 40"/>
                 <wp:cNvGraphicFramePr/>
                 <a:graphic xmlns:a="http://schemas.openxmlformats.org/drawingml/2006/main">
                   <a:graphicData uri="http://schemas.openxmlformats.org/drawingml/2006/picture">
@@ -7695,7 +7779,7 @@
 </file>
 
 <file path=word/footer2.xml><?xml version="1.0" encoding="utf-8"?>
-<w:ftr xmlns:wpc="http://schemas.microsoft.com/office/word/2010/wordprocessingCanvas" xmlns:cx="http://schemas.microsoft.com/office/drawing/2014/chartex" xmlns:cx1="http://schemas.microsoft.com/office/drawing/2015/9/8/chartex" xmlns:cx2="http://schemas.microsoft.com/office/drawing/2015/10/21/chartex" xmlns:cx3="http://schemas.microsoft.com/office/drawing/2016/5/9/chartex" xmlns:cx4="http://schemas.microsoft.com/office/drawing/2016/5/10/chartex" xmlns:cx5="http://schemas.microsoft.com/office/drawing/2016/5/11/chartex" xmlns:cx6="http://schemas.microsoft.com/office/drawing/2016/5/12/chartex" xmlns:cx7="http://schemas.microsoft.com/office/drawing/2016/5/13/chartex" xmlns:cx8="http://schemas.microsoft.com/office/drawing/2016/5/14/chartex" xmlns:mc="http://schemas.openxmlformats.org/markup-compatibility/2006" xmlns:aink="http://schemas.microsoft.com/office/drawing/2016/ink" xmlns:am3d="http://schemas.microsoft.com/office/drawing/2017/model3d" xmlns:o="urn:schemas-microsoft-com:office:office" xmlns:oel="http://schemas.microsoft.com/office/2019/extlst" xmlns:r="http://schemas.openxmlformats.org/officeDocument/2006/relationships" xmlns:m="http://schemas.openxmlformats.org/officeDocument/2006/math" xmlns:v="urn:schemas-microsoft-com:vml" xmlns:wp14="http://schemas.microsoft.com/office/word/2010/wordprocessingDrawing" xmlns:wp="http://schemas.openxmlformats.org/drawingml/2006/wordprocessingDrawing" xmlns:w10="urn:schemas-microsoft-com:office:word" xmlns:w="http://schemas.openxmlformats.org/wordprocessingml/2006/main" xmlns:w14="http://schemas.microsoft.com/office/word/2010/wordml" xmlns:w15="http://schemas.microsoft.com/office/word/2012/wordml" xmlns:w16cex="http://schemas.microsoft.com/office/word/2018/wordml/cex" xmlns:w16cid="http://schemas.microsoft.com/office/word/2016/wordml/cid" xmlns:w16="http://schemas.microsoft.com/office/word/2018/wordml" xmlns:w16du="http://schemas.microsoft.com/office/word/2023/wordml/word16du" xmlns:w16sdtdh="http://schemas.microsoft.com/office/word/2020/wordml/sdtdatahash" xmlns:w16se="http://schemas.microsoft.com/office/word/2015/wordml/symex" xmlns:wpg="http://schemas.microsoft.com/office/word/2010/wordprocessingGroup" xmlns:wpi="http://schemas.microsoft.com/office/word/2010/wordprocessingInk" xmlns:wne="http://schemas.microsoft.com/office/word/2006/wordml" xmlns:wps="http://schemas.microsoft.com/office/word/2010/wordprocessingShape" mc:Ignorable="w14 w15 w16se w16cid w16 w16cex w16sdtdh w16du wp14">
+<w:ftr xmlns:wpc="http://schemas.microsoft.com/office/word/2010/wordprocessingCanvas" xmlns:cx="http://schemas.microsoft.com/office/drawing/2014/chartex" xmlns:cx1="http://schemas.microsoft.com/office/drawing/2015/9/8/chartex" xmlns:cx2="http://schemas.microsoft.com/office/drawing/2015/10/21/chartex" xmlns:cx3="http://schemas.microsoft.com/office/drawing/2016/5/9/chartex" xmlns:cx4="http://schemas.microsoft.com/office/drawing/2016/5/10/chartex" xmlns:cx5="http://schemas.microsoft.com/office/drawing/2016/5/11/chartex" xmlns:cx6="http://schemas.microsoft.com/office/drawing/2016/5/12/chartex" xmlns:cx7="http://schemas.microsoft.com/office/drawing/2016/5/13/chartex" xmlns:cx8="http://schemas.microsoft.com/office/drawing/2016/5/14/chartex" xmlns:mc="http://schemas.openxmlformats.org/markup-compatibility/2006" xmlns:aink="http://schemas.microsoft.com/office/drawing/2016/ink" xmlns:am3d="http://schemas.microsoft.com/office/drawing/2017/model3d" xmlns:o="urn:schemas-microsoft-com:office:office" xmlns:oel="http://schemas.microsoft.com/office/2019/extlst" xmlns:r="http://schemas.openxmlformats.org/officeDocument/2006/relationships" xmlns:m="http://schemas.openxmlformats.org/officeDocument/2006/math" xmlns:v="urn:schemas-microsoft-com:vml" xmlns:wp14="http://schemas.microsoft.com/office/word/2010/wordprocessingDrawing" xmlns:wp="http://schemas.openxmlformats.org/drawingml/2006/wordprocessingDrawing" xmlns:w10="urn:schemas-microsoft-com:office:word" xmlns:w="http://schemas.openxmlformats.org/wordprocessingml/2006/main" xmlns:w14="http://schemas.microsoft.com/office/word/2010/wordml" xmlns:w15="http://schemas.microsoft.com/office/word/2012/wordml" xmlns:w16cex="http://schemas.microsoft.com/office/word/2018/wordml/cex" xmlns:w16cid="http://schemas.microsoft.com/office/word/2016/wordml/cid" xmlns:w16="http://schemas.microsoft.com/office/word/2018/wordml" xmlns:w16sdtdh="http://schemas.microsoft.com/office/word/2020/wordml/sdtdatahash" xmlns:w16se="http://schemas.microsoft.com/office/word/2015/wordml/symex" xmlns:wpg="http://schemas.microsoft.com/office/word/2010/wordprocessingGroup" xmlns:wpi="http://schemas.microsoft.com/office/word/2010/wordprocessingInk" xmlns:wne="http://schemas.microsoft.com/office/word/2006/wordml" xmlns:wps="http://schemas.microsoft.com/office/word/2010/wordprocessingShape" mc:Ignorable="w14 w15 w16se w16cid w16 w16cex w16sdtdh wp14">
   <w:tbl>
     <w:tblPr>
       <w:tblW w:w="9863" w:type="dxa"/>
@@ -7763,7 +7847,7 @@
                 <wp:extent cx="1346835" cy="740410"/>
                 <wp:effectExtent l="0" t="0" r="0" b="0"/>
                 <wp:wrapSquare wrapText="bothSides"/>
-                <wp:docPr id="2094139998" name="Grafik 40"/>
+                <wp:docPr id="902375868" name="Grafik 40"/>
                 <wp:cNvGraphicFramePr/>
                 <a:graphic xmlns:a="http://schemas.openxmlformats.org/drawingml/2006/main">
                   <a:graphicData uri="http://schemas.openxmlformats.org/drawingml/2006/picture">
@@ -8338,7 +8422,7 @@
 </file>
 
 <file path=word/footnotes.xml><?xml version="1.0" encoding="utf-8"?>
-<w:footnotes xmlns:wpc="http://schemas.microsoft.com/office/word/2010/wordprocessingCanvas" xmlns:cx="http://schemas.microsoft.com/office/drawing/2014/chartex" xmlns:cx1="http://schemas.microsoft.com/office/drawing/2015/9/8/chartex" xmlns:cx2="http://schemas.microsoft.com/office/drawing/2015/10/21/chartex" xmlns:cx3="http://schemas.microsoft.com/office/drawing/2016/5/9/chartex" xmlns:cx4="http://schemas.microsoft.com/office/drawing/2016/5/10/chartex" xmlns:cx5="http://schemas.microsoft.com/office/drawing/2016/5/11/chartex" xmlns:cx6="http://schemas.microsoft.com/office/drawing/2016/5/12/chartex" xmlns:cx7="http://schemas.microsoft.com/office/drawing/2016/5/13/chartex" xmlns:cx8="http://schemas.microsoft.com/office/drawing/2016/5/14/chartex" xmlns:mc="http://schemas.openxmlformats.org/markup-compatibility/2006" xmlns:aink="http://schemas.microsoft.com/office/drawing/2016/ink" xmlns:am3d="http://schemas.microsoft.com/office/drawing/2017/model3d" xmlns:o="urn:schemas-microsoft-com:office:office" xmlns:oel="http://schemas.microsoft.com/office/2019/extlst" xmlns:r="http://schemas.openxmlformats.org/officeDocument/2006/relationships" xmlns:m="http://schemas.openxmlformats.org/officeDocument/2006/math" xmlns:v="urn:schemas-microsoft-com:vml" xmlns:wp14="http://schemas.microsoft.com/office/word/2010/wordprocessingDrawing" xmlns:wp="http://schemas.openxmlformats.org/drawingml/2006/wordprocessingDrawing" xmlns:w10="urn:schemas-microsoft-com:office:word" xmlns:w="http://schemas.openxmlformats.org/wordprocessingml/2006/main" xmlns:w14="http://schemas.microsoft.com/office/word/2010/wordml" xmlns:w15="http://schemas.microsoft.com/office/word/2012/wordml" xmlns:w16cex="http://schemas.microsoft.com/office/word/2018/wordml/cex" xmlns:w16cid="http://schemas.microsoft.com/office/word/2016/wordml/cid" xmlns:w16="http://schemas.microsoft.com/office/word/2018/wordml" xmlns:w16du="http://schemas.microsoft.com/office/word/2023/wordml/word16du" xmlns:w16sdtdh="http://schemas.microsoft.com/office/word/2020/wordml/sdtdatahash" xmlns:w16se="http://schemas.microsoft.com/office/word/2015/wordml/symex" xmlns:wpg="http://schemas.microsoft.com/office/word/2010/wordprocessingGroup" xmlns:wpi="http://schemas.microsoft.com/office/word/2010/wordprocessingInk" xmlns:wne="http://schemas.microsoft.com/office/word/2006/wordml" xmlns:wps="http://schemas.microsoft.com/office/word/2010/wordprocessingShape" mc:Ignorable="w14 w15 w16se w16cid w16 w16cex w16sdtdh w16du wp14">
+<w:footnotes xmlns:wpc="http://schemas.microsoft.com/office/word/2010/wordprocessingCanvas" xmlns:cx="http://schemas.microsoft.com/office/drawing/2014/chartex" xmlns:cx1="http://schemas.microsoft.com/office/drawing/2015/9/8/chartex" xmlns:cx2="http://schemas.microsoft.com/office/drawing/2015/10/21/chartex" xmlns:cx3="http://schemas.microsoft.com/office/drawing/2016/5/9/chartex" xmlns:cx4="http://schemas.microsoft.com/office/drawing/2016/5/10/chartex" xmlns:cx5="http://schemas.microsoft.com/office/drawing/2016/5/11/chartex" xmlns:cx6="http://schemas.microsoft.com/office/drawing/2016/5/12/chartex" xmlns:cx7="http://schemas.microsoft.com/office/drawing/2016/5/13/chartex" xmlns:cx8="http://schemas.microsoft.com/office/drawing/2016/5/14/chartex" xmlns:mc="http://schemas.openxmlformats.org/markup-compatibility/2006" xmlns:aink="http://schemas.microsoft.com/office/drawing/2016/ink" xmlns:am3d="http://schemas.microsoft.com/office/drawing/2017/model3d" xmlns:o="urn:schemas-microsoft-com:office:office" xmlns:oel="http://schemas.microsoft.com/office/2019/extlst" xmlns:r="http://schemas.openxmlformats.org/officeDocument/2006/relationships" xmlns:m="http://schemas.openxmlformats.org/officeDocument/2006/math" xmlns:v="urn:schemas-microsoft-com:vml" xmlns:wp14="http://schemas.microsoft.com/office/word/2010/wordprocessingDrawing" xmlns:wp="http://schemas.openxmlformats.org/drawingml/2006/wordprocessingDrawing" xmlns:w10="urn:schemas-microsoft-com:office:word" xmlns:w="http://schemas.openxmlformats.org/wordprocessingml/2006/main" xmlns:w14="http://schemas.microsoft.com/office/word/2010/wordml" xmlns:w15="http://schemas.microsoft.com/office/word/2012/wordml" xmlns:w16cex="http://schemas.microsoft.com/office/word/2018/wordml/cex" xmlns:w16cid="http://schemas.microsoft.com/office/word/2016/wordml/cid" xmlns:w16="http://schemas.microsoft.com/office/word/2018/wordml" xmlns:w16sdtdh="http://schemas.microsoft.com/office/word/2020/wordml/sdtdatahash" xmlns:w16se="http://schemas.microsoft.com/office/word/2015/wordml/symex" xmlns:wpg="http://schemas.microsoft.com/office/word/2010/wordprocessingGroup" xmlns:wpi="http://schemas.microsoft.com/office/word/2010/wordprocessingInk" xmlns:wne="http://schemas.microsoft.com/office/word/2006/wordml" xmlns:wps="http://schemas.microsoft.com/office/word/2010/wordprocessingShape" mc:Ignorable="w14 w15 w16se w16cid w16 w16cex w16sdtdh wp14">
   <w:footnote w:type="separator" w:id="-1">
     <w:p>
       <w:r>
@@ -8357,7 +8441,7 @@
 </file>
 
 <file path=word/header1.xml><?xml version="1.0" encoding="utf-8"?>
-<w:hdr xmlns:wpc="http://schemas.microsoft.com/office/word/2010/wordprocessingCanvas" xmlns:cx="http://schemas.microsoft.com/office/drawing/2014/chartex" xmlns:cx1="http://schemas.microsoft.com/office/drawing/2015/9/8/chartex" xmlns:cx2="http://schemas.microsoft.com/office/drawing/2015/10/21/chartex" xmlns:cx3="http://schemas.microsoft.com/office/drawing/2016/5/9/chartex" xmlns:cx4="http://schemas.microsoft.com/office/drawing/2016/5/10/chartex" xmlns:cx5="http://schemas.microsoft.com/office/drawing/2016/5/11/chartex" xmlns:cx6="http://schemas.microsoft.com/office/drawing/2016/5/12/chartex" xmlns:cx7="http://schemas.microsoft.com/office/drawing/2016/5/13/chartex" xmlns:cx8="http://schemas.microsoft.com/office/drawing/2016/5/14/chartex" xmlns:mc="http://schemas.openxmlformats.org/markup-compatibility/2006" xmlns:aink="http://schemas.microsoft.com/office/drawing/2016/ink" xmlns:am3d="http://schemas.microsoft.com/office/drawing/2017/model3d" xmlns:o="urn:schemas-microsoft-com:office:office" xmlns:oel="http://schemas.microsoft.com/office/2019/extlst" xmlns:r="http://schemas.openxmlformats.org/officeDocument/2006/relationships" xmlns:m="http://schemas.openxmlformats.org/officeDocument/2006/math" xmlns:v="urn:schemas-microsoft-com:vml" xmlns:wp14="http://schemas.microsoft.com/office/word/2010/wordprocessingDrawing" xmlns:wp="http://schemas.openxmlformats.org/drawingml/2006/wordprocessingDrawing" xmlns:w10="urn:schemas-microsoft-com:office:word" xmlns:w="http://schemas.openxmlformats.org/wordprocessingml/2006/main" xmlns:w14="http://schemas.microsoft.com/office/word/2010/wordml" xmlns:w15="http://schemas.microsoft.com/office/word/2012/wordml" xmlns:w16cex="http://schemas.microsoft.com/office/word/2018/wordml/cex" xmlns:w16cid="http://schemas.microsoft.com/office/word/2016/wordml/cid" xmlns:w16="http://schemas.microsoft.com/office/word/2018/wordml" xmlns:w16du="http://schemas.microsoft.com/office/word/2023/wordml/word16du" xmlns:w16sdtdh="http://schemas.microsoft.com/office/word/2020/wordml/sdtdatahash" xmlns:w16se="http://schemas.microsoft.com/office/word/2015/wordml/symex" xmlns:wpg="http://schemas.microsoft.com/office/word/2010/wordprocessingGroup" xmlns:wpi="http://schemas.microsoft.com/office/word/2010/wordprocessingInk" xmlns:wne="http://schemas.microsoft.com/office/word/2006/wordml" xmlns:wps="http://schemas.microsoft.com/office/word/2010/wordprocessingShape" mc:Ignorable="w14 w15 w16se w16cid w16 w16cex w16sdtdh w16du wp14">
+<w:hdr xmlns:wpc="http://schemas.microsoft.com/office/word/2010/wordprocessingCanvas" xmlns:cx="http://schemas.microsoft.com/office/drawing/2014/chartex" xmlns:cx1="http://schemas.microsoft.com/office/drawing/2015/9/8/chartex" xmlns:cx2="http://schemas.microsoft.com/office/drawing/2015/10/21/chartex" xmlns:cx3="http://schemas.microsoft.com/office/drawing/2016/5/9/chartex" xmlns:cx4="http://schemas.microsoft.com/office/drawing/2016/5/10/chartex" xmlns:cx5="http://schemas.microsoft.com/office/drawing/2016/5/11/chartex" xmlns:cx6="http://schemas.microsoft.com/office/drawing/2016/5/12/chartex" xmlns:cx7="http://schemas.microsoft.com/office/drawing/2016/5/13/chartex" xmlns:cx8="http://schemas.microsoft.com/office/drawing/2016/5/14/chartex" xmlns:mc="http://schemas.openxmlformats.org/markup-compatibility/2006" xmlns:aink="http://schemas.microsoft.com/office/drawing/2016/ink" xmlns:am3d="http://schemas.microsoft.com/office/drawing/2017/model3d" xmlns:o="urn:schemas-microsoft-com:office:office" xmlns:oel="http://schemas.microsoft.com/office/2019/extlst" xmlns:r="http://schemas.openxmlformats.org/officeDocument/2006/relationships" xmlns:m="http://schemas.openxmlformats.org/officeDocument/2006/math" xmlns:v="urn:schemas-microsoft-com:vml" xmlns:wp14="http://schemas.microsoft.com/office/word/2010/wordprocessingDrawing" xmlns:wp="http://schemas.openxmlformats.org/drawingml/2006/wordprocessingDrawing" xmlns:w10="urn:schemas-microsoft-com:office:word" xmlns:w="http://schemas.openxmlformats.org/wordprocessingml/2006/main" xmlns:w14="http://schemas.microsoft.com/office/word/2010/wordml" xmlns:w15="http://schemas.microsoft.com/office/word/2012/wordml" xmlns:w16cex="http://schemas.microsoft.com/office/word/2018/wordml/cex" xmlns:w16cid="http://schemas.microsoft.com/office/word/2016/wordml/cid" xmlns:w16="http://schemas.microsoft.com/office/word/2018/wordml" xmlns:w16sdtdh="http://schemas.microsoft.com/office/word/2020/wordml/sdtdatahash" xmlns:w16se="http://schemas.microsoft.com/office/word/2015/wordml/symex" xmlns:wpg="http://schemas.microsoft.com/office/word/2010/wordprocessingGroup" xmlns:wpi="http://schemas.microsoft.com/office/word/2010/wordprocessingInk" xmlns:wne="http://schemas.microsoft.com/office/word/2006/wordml" xmlns:wps="http://schemas.microsoft.com/office/word/2010/wordprocessingShape" mc:Ignorable="w14 w15 w16se w16cid w16 w16cex w16sdtdh wp14">
   <w:p>
     <w:pPr>
       <w:pStyle w:val="Kopfzeile1"/>
@@ -8391,7 +8475,7 @@
         <wp:inline distT="0" distB="0" distL="0" distR="0" wp14:anchorId="0ACF9D78" wp14:editId="3EE5F65C">
           <wp:extent cx="1924050" cy="1057275"/>
           <wp:effectExtent l="0" t="0" r="0" b="0"/>
-          <wp:docPr id="1408965822" name="Grafik 39" descr="A black and grey logo&#10;&#10;Description automatically generated"/>
+          <wp:docPr id="397998314" name="Grafik 39" descr="A black and grey logo&#10;&#10;Description automatically generated"/>
           <wp:cNvGraphicFramePr/>
           <a:graphic xmlns:a="http://schemas.openxmlformats.org/drawingml/2006/main">
             <a:graphicData uri="http://schemas.openxmlformats.org/drawingml/2006/picture">
@@ -8448,7 +8532,7 @@
 </file>
 
 <file path=word/header2.xml><?xml version="1.0" encoding="utf-8"?>
-<w:hdr xmlns:wpc="http://schemas.microsoft.com/office/word/2010/wordprocessingCanvas" xmlns:cx="http://schemas.microsoft.com/office/drawing/2014/chartex" xmlns:cx1="http://schemas.microsoft.com/office/drawing/2015/9/8/chartex" xmlns:cx2="http://schemas.microsoft.com/office/drawing/2015/10/21/chartex" xmlns:cx3="http://schemas.microsoft.com/office/drawing/2016/5/9/chartex" xmlns:cx4="http://schemas.microsoft.com/office/drawing/2016/5/10/chartex" xmlns:cx5="http://schemas.microsoft.com/office/drawing/2016/5/11/chartex" xmlns:cx6="http://schemas.microsoft.com/office/drawing/2016/5/12/chartex" xmlns:cx7="http://schemas.microsoft.com/office/drawing/2016/5/13/chartex" xmlns:cx8="http://schemas.microsoft.com/office/drawing/2016/5/14/chartex" xmlns:mc="http://schemas.openxmlformats.org/markup-compatibility/2006" xmlns:aink="http://schemas.microsoft.com/office/drawing/2016/ink" xmlns:am3d="http://schemas.microsoft.com/office/drawing/2017/model3d" xmlns:o="urn:schemas-microsoft-com:office:office" xmlns:oel="http://schemas.microsoft.com/office/2019/extlst" xmlns:r="http://schemas.openxmlformats.org/officeDocument/2006/relationships" xmlns:m="http://schemas.openxmlformats.org/officeDocument/2006/math" xmlns:v="urn:schemas-microsoft-com:vml" xmlns:wp14="http://schemas.microsoft.com/office/word/2010/wordprocessingDrawing" xmlns:wp="http://schemas.openxmlformats.org/drawingml/2006/wordprocessingDrawing" xmlns:w10="urn:schemas-microsoft-com:office:word" xmlns:w="http://schemas.openxmlformats.org/wordprocessingml/2006/main" xmlns:w14="http://schemas.microsoft.com/office/word/2010/wordml" xmlns:w15="http://schemas.microsoft.com/office/word/2012/wordml" xmlns:w16cex="http://schemas.microsoft.com/office/word/2018/wordml/cex" xmlns:w16cid="http://schemas.microsoft.com/office/word/2016/wordml/cid" xmlns:w16="http://schemas.microsoft.com/office/word/2018/wordml" xmlns:w16du="http://schemas.microsoft.com/office/word/2023/wordml/word16du" xmlns:w16sdtdh="http://schemas.microsoft.com/office/word/2020/wordml/sdtdatahash" xmlns:w16se="http://schemas.microsoft.com/office/word/2015/wordml/symex" xmlns:wpg="http://schemas.microsoft.com/office/word/2010/wordprocessingGroup" xmlns:wpi="http://schemas.microsoft.com/office/word/2010/wordprocessingInk" xmlns:wne="http://schemas.microsoft.com/office/word/2006/wordml" xmlns:wps="http://schemas.microsoft.com/office/word/2010/wordprocessingShape" mc:Ignorable="w14 w15 w16se w16cid w16 w16cex w16sdtdh w16du wp14">
+<w:hdr xmlns:wpc="http://schemas.microsoft.com/office/word/2010/wordprocessingCanvas" xmlns:cx="http://schemas.microsoft.com/office/drawing/2014/chartex" xmlns:cx1="http://schemas.microsoft.com/office/drawing/2015/9/8/chartex" xmlns:cx2="http://schemas.microsoft.com/office/drawing/2015/10/21/chartex" xmlns:cx3="http://schemas.microsoft.com/office/drawing/2016/5/9/chartex" xmlns:cx4="http://schemas.microsoft.com/office/drawing/2016/5/10/chartex" xmlns:cx5="http://schemas.microsoft.com/office/drawing/2016/5/11/chartex" xmlns:cx6="http://schemas.microsoft.com/office/drawing/2016/5/12/chartex" xmlns:cx7="http://schemas.microsoft.com/office/drawing/2016/5/13/chartex" xmlns:cx8="http://schemas.microsoft.com/office/drawing/2016/5/14/chartex" xmlns:mc="http://schemas.openxmlformats.org/markup-compatibility/2006" xmlns:aink="http://schemas.microsoft.com/office/drawing/2016/ink" xmlns:am3d="http://schemas.microsoft.com/office/drawing/2017/model3d" xmlns:o="urn:schemas-microsoft-com:office:office" xmlns:oel="http://schemas.microsoft.com/office/2019/extlst" xmlns:r="http://schemas.openxmlformats.org/officeDocument/2006/relationships" xmlns:m="http://schemas.openxmlformats.org/officeDocument/2006/math" xmlns:v="urn:schemas-microsoft-com:vml" xmlns:wp14="http://schemas.microsoft.com/office/word/2010/wordprocessingDrawing" xmlns:wp="http://schemas.openxmlformats.org/drawingml/2006/wordprocessingDrawing" xmlns:w10="urn:schemas-microsoft-com:office:word" xmlns:w="http://schemas.openxmlformats.org/wordprocessingml/2006/main" xmlns:w14="http://schemas.microsoft.com/office/word/2010/wordml" xmlns:w15="http://schemas.microsoft.com/office/word/2012/wordml" xmlns:w16cex="http://schemas.microsoft.com/office/word/2018/wordml/cex" xmlns:w16cid="http://schemas.microsoft.com/office/word/2016/wordml/cid" xmlns:w16="http://schemas.microsoft.com/office/word/2018/wordml" xmlns:w16sdtdh="http://schemas.microsoft.com/office/word/2020/wordml/sdtdatahash" xmlns:w16se="http://schemas.microsoft.com/office/word/2015/wordml/symex" xmlns:wpg="http://schemas.microsoft.com/office/word/2010/wordprocessingGroup" xmlns:wpi="http://schemas.microsoft.com/office/word/2010/wordprocessingInk" xmlns:wne="http://schemas.microsoft.com/office/word/2006/wordml" xmlns:wps="http://schemas.microsoft.com/office/word/2010/wordprocessingShape" mc:Ignorable="w14 w15 w16se w16cid w16 w16cex w16sdtdh wp14">
   <w:p>
     <w:pPr>
       <w:pStyle w:val="Kopfzeile1"/>
@@ -8483,7 +8567,7 @@
         <wp:inline distT="0" distB="0" distL="0" distR="0" wp14:anchorId="01C89181" wp14:editId="3EC55F2E">
           <wp:extent cx="1924050" cy="1057275"/>
           <wp:effectExtent l="0" t="0" r="0" b="0"/>
-          <wp:docPr id="1005454708" name="Grafik 39" descr="A black and grey logo&#10;&#10;Description automatically generated"/>
+          <wp:docPr id="728847379" name="Grafik 39" descr="A black and grey logo&#10;&#10;Description automatically generated"/>
           <wp:cNvGraphicFramePr/>
           <a:graphic xmlns:a="http://schemas.openxmlformats.org/drawingml/2006/main">
             <a:graphicData uri="http://schemas.openxmlformats.org/drawingml/2006/picture">
@@ -8610,7 +8694,7 @@
 </file>
 
 <file path=word/styles.xml><?xml version="1.0" encoding="utf-8"?>
-<w:styles xmlns:mc="http://schemas.openxmlformats.org/markup-compatibility/2006" xmlns:r="http://schemas.openxmlformats.org/officeDocument/2006/relationships" xmlns:w="http://schemas.openxmlformats.org/wordprocessingml/2006/main" xmlns:w14="http://schemas.microsoft.com/office/word/2010/wordml" xmlns:w15="http://schemas.microsoft.com/office/word/2012/wordml" xmlns:w16cex="http://schemas.microsoft.com/office/word/2018/wordml/cex" xmlns:w16cid="http://schemas.microsoft.com/office/word/2016/wordml/cid" xmlns:w16="http://schemas.microsoft.com/office/word/2018/wordml" xmlns:w16du="http://schemas.microsoft.com/office/word/2023/wordml/word16du" xmlns:w16sdtdh="http://schemas.microsoft.com/office/word/2020/wordml/sdtdatahash" xmlns:w16se="http://schemas.microsoft.com/office/word/2015/wordml/symex" mc:Ignorable="w14 w15 w16se w16cid w16 w16cex w16sdtdh w16du">
+<w:styles xmlns:mc="http://schemas.openxmlformats.org/markup-compatibility/2006" xmlns:r="http://schemas.openxmlformats.org/officeDocument/2006/relationships" xmlns:w="http://schemas.openxmlformats.org/wordprocessingml/2006/main" xmlns:w14="http://schemas.microsoft.com/office/word/2010/wordml" xmlns:w15="http://schemas.microsoft.com/office/word/2012/wordml" xmlns:w16cex="http://schemas.microsoft.com/office/word/2018/wordml/cex" xmlns:w16cid="http://schemas.microsoft.com/office/word/2016/wordml/cid" xmlns:w16="http://schemas.microsoft.com/office/word/2018/wordml" xmlns:w16sdtdh="http://schemas.microsoft.com/office/word/2020/wordml/sdtdatahash" xmlns:w16se="http://schemas.microsoft.com/office/word/2015/wordml/symex" mc:Ignorable="w14 w15 w16se w16cid w16 w16cex w16sdtdh">
   <w:docDefaults>
     <w:rPrDefault>
       <w:rPr>

--- a/templates/estimates/Kost_De.docx
+++ b/templates/estimates/Kost_De.docx
@@ -1,6 +1,6 @@
 
 <file path=word/document.xml><?xml version="1.0" encoding="utf-8"?>
-<w:document xmlns:wpc="http://schemas.microsoft.com/office/word/2010/wordprocessingCanvas" xmlns:cx="http://schemas.microsoft.com/office/drawing/2014/chartex" xmlns:cx1="http://schemas.microsoft.com/office/drawing/2015/9/8/chartex" xmlns:cx2="http://schemas.microsoft.com/office/drawing/2015/10/21/chartex" xmlns:cx3="http://schemas.microsoft.com/office/drawing/2016/5/9/chartex" xmlns:cx4="http://schemas.microsoft.com/office/drawing/2016/5/10/chartex" xmlns:cx5="http://schemas.microsoft.com/office/drawing/2016/5/11/chartex" xmlns:cx6="http://schemas.microsoft.com/office/drawing/2016/5/12/chartex" xmlns:cx7="http://schemas.microsoft.com/office/drawing/2016/5/13/chartex" xmlns:cx8="http://schemas.microsoft.com/office/drawing/2016/5/14/chartex" xmlns:mc="http://schemas.openxmlformats.org/markup-compatibility/2006" xmlns:aink="http://schemas.microsoft.com/office/drawing/2016/ink" xmlns:am3d="http://schemas.microsoft.com/office/drawing/2017/model3d" xmlns:o="urn:schemas-microsoft-com:office:office" xmlns:oel="http://schemas.microsoft.com/office/2019/extlst" xmlns:r="http://schemas.openxmlformats.org/officeDocument/2006/relationships" xmlns:m="http://schemas.openxmlformats.org/officeDocument/2006/math" xmlns:v="urn:schemas-microsoft-com:vml" xmlns:wp14="http://schemas.microsoft.com/office/word/2010/wordprocessingDrawing" xmlns:wp="http://schemas.openxmlformats.org/drawingml/2006/wordprocessingDrawing" xmlns:w10="urn:schemas-microsoft-com:office:word" xmlns:w="http://schemas.openxmlformats.org/wordprocessingml/2006/main" xmlns:w14="http://schemas.microsoft.com/office/word/2010/wordml" xmlns:w15="http://schemas.microsoft.com/office/word/2012/wordml" xmlns:w16cex="http://schemas.microsoft.com/office/word/2018/wordml/cex" xmlns:w16cid="http://schemas.microsoft.com/office/word/2016/wordml/cid" xmlns:w16="http://schemas.microsoft.com/office/word/2018/wordml" xmlns:w16sdtdh="http://schemas.microsoft.com/office/word/2020/wordml/sdtdatahash" xmlns:w16se="http://schemas.microsoft.com/office/word/2015/wordml/symex" xmlns:wpg="http://schemas.microsoft.com/office/word/2010/wordprocessingGroup" xmlns:wpi="http://schemas.microsoft.com/office/word/2010/wordprocessingInk" xmlns:wne="http://schemas.microsoft.com/office/word/2006/wordml" xmlns:wps="http://schemas.microsoft.com/office/word/2010/wordprocessingShape" mc:Ignorable="w14 w15 w16se w16cid w16 w16cex w16sdtdh wp14">
+<w:document xmlns:wpc="http://schemas.microsoft.com/office/word/2010/wordprocessingCanvas" xmlns:cx="http://schemas.microsoft.com/office/drawing/2014/chartex" xmlns:cx1="http://schemas.microsoft.com/office/drawing/2015/9/8/chartex" xmlns:cx2="http://schemas.microsoft.com/office/drawing/2015/10/21/chartex" xmlns:cx3="http://schemas.microsoft.com/office/drawing/2016/5/9/chartex" xmlns:cx4="http://schemas.microsoft.com/office/drawing/2016/5/10/chartex" xmlns:cx5="http://schemas.microsoft.com/office/drawing/2016/5/11/chartex" xmlns:cx6="http://schemas.microsoft.com/office/drawing/2016/5/12/chartex" xmlns:cx7="http://schemas.microsoft.com/office/drawing/2016/5/13/chartex" xmlns:cx8="http://schemas.microsoft.com/office/drawing/2016/5/14/chartex" xmlns:mc="http://schemas.openxmlformats.org/markup-compatibility/2006" xmlns:aink="http://schemas.microsoft.com/office/drawing/2016/ink" xmlns:am3d="http://schemas.microsoft.com/office/drawing/2017/model3d" xmlns:o="urn:schemas-microsoft-com:office:office" xmlns:oel="http://schemas.microsoft.com/office/2019/extlst" xmlns:r="http://schemas.openxmlformats.org/officeDocument/2006/relationships" xmlns:m="http://schemas.openxmlformats.org/officeDocument/2006/math" xmlns:v="urn:schemas-microsoft-com:vml" xmlns:wp14="http://schemas.microsoft.com/office/word/2010/wordprocessingDrawing" xmlns:wp="http://schemas.openxmlformats.org/drawingml/2006/wordprocessingDrawing" xmlns:w10="urn:schemas-microsoft-com:office:word" xmlns:w="http://schemas.openxmlformats.org/wordprocessingml/2006/main" xmlns:w14="http://schemas.microsoft.com/office/word/2010/wordml" xmlns:w15="http://schemas.microsoft.com/office/word/2012/wordml" xmlns:w16cex="http://schemas.microsoft.com/office/word/2018/wordml/cex" xmlns:w16cid="http://schemas.microsoft.com/office/word/2016/wordml/cid" xmlns:w16="http://schemas.microsoft.com/office/word/2018/wordml" xmlns:w16du="http://schemas.microsoft.com/office/word/2023/wordml/word16du" xmlns:w16sdtdh="http://schemas.microsoft.com/office/word/2020/wordml/sdtdatahash" xmlns:w16sdtfl="http://schemas.microsoft.com/office/word/2024/wordml/sdtformatlock" xmlns:w16se="http://schemas.microsoft.com/office/word/2015/wordml/symex" xmlns:wpg="http://schemas.microsoft.com/office/word/2010/wordprocessingGroup" xmlns:wpi="http://schemas.microsoft.com/office/word/2010/wordprocessingInk" xmlns:wne="http://schemas.microsoft.com/office/word/2006/wordml" xmlns:wps="http://schemas.microsoft.com/office/word/2010/wordprocessingShape" mc:Ignorable="w14 w15 w16se w16cid w16 w16cex w16sdtdh w16sdtfl w16du wp14">
   <w:body>
     <w:tbl>
       <w:tblPr>
@@ -637,7 +637,6 @@
                 <w:lang w:val="de-DE"/>
               </w:rPr>
             </w:pPr>
-            <w:proofErr w:type="gramStart"/>
             <w:r>
               <w:rPr>
                 <w:rFonts w:ascii="Neue Hans Kendrick" w:hAnsi="Neue Hans Kendrick"/>
@@ -645,7 +644,7 @@
                 <w:szCs w:val="16"/>
                 <w:lang w:val="de-DE"/>
               </w:rPr>
-              <w:t xml:space="preserve">{{ </w:t>
+              <w:t>{{</w:t>
             </w:r>
             <w:proofErr w:type="spellStart"/>
             <w:r>
@@ -655,9 +654,8 @@
                 <w:szCs w:val="16"/>
                 <w:lang w:val="de-DE"/>
               </w:rPr>
-              <w:t>contract</w:t>
-            </w:r>
-            <w:proofErr w:type="gramEnd"/>
+              <w:t>contract_n</w:t>
+            </w:r>
             <w:r>
               <w:rPr>
                 <w:rFonts w:ascii="Neue Hans Kendrick" w:hAnsi="Neue Hans Kendrick"/>
@@ -665,7 +663,7 @@
                 <w:szCs w:val="16"/>
                 <w:lang w:val="de-DE"/>
               </w:rPr>
-              <w:t>_name</w:t>
+              <w:t>o</w:t>
             </w:r>
             <w:proofErr w:type="spellEnd"/>
             <w:r>
@@ -676,6 +674,73 @@
                 <w:lang w:val="de-DE"/>
               </w:rPr>
               <w:t>}}</w:t>
+            </w:r>
+            <w:r>
+              <w:rPr>
+                <w:rFonts w:ascii="Neue Hans Kendrick" w:hAnsi="Neue Hans Kendrick"/>
+                <w:sz w:val="16"/>
+                <w:szCs w:val="16"/>
+                <w:lang w:val="de-DE"/>
+              </w:rPr>
+              <w:t xml:space="preserve"> Angebot</w:t>
+            </w:r>
+            <w:r>
+              <w:rPr>
+                <w:rFonts w:ascii="Neue Hans Kendrick" w:hAnsi="Neue Hans Kendrick"/>
+                <w:sz w:val="16"/>
+                <w:szCs w:val="16"/>
+                <w:lang w:val="de-DE"/>
+              </w:rPr>
+              <w:t xml:space="preserve"> </w:t>
+            </w:r>
+            <w:proofErr w:type="gramStart"/>
+            <w:r>
+              <w:rPr>
+                <w:rFonts w:ascii="Neue Hans Kendrick" w:hAnsi="Neue Hans Kendrick"/>
+                <w:sz w:val="16"/>
+                <w:szCs w:val="16"/>
+                <w:lang w:val="de-DE"/>
+              </w:rPr>
+              <w:t xml:space="preserve">{{ </w:t>
+            </w:r>
+            <w:proofErr w:type="spellStart"/>
+            <w:r>
+              <w:rPr>
+                <w:rFonts w:ascii="Neue Hans Kendrick" w:hAnsi="Neue Hans Kendrick"/>
+                <w:sz w:val="16"/>
+                <w:szCs w:val="16"/>
+                <w:lang w:val="de-DE"/>
+              </w:rPr>
+              <w:t>contract</w:t>
+            </w:r>
+            <w:proofErr w:type="gramEnd"/>
+            <w:r>
+              <w:rPr>
+                <w:rFonts w:ascii="Neue Hans Kendrick" w:hAnsi="Neue Hans Kendrick"/>
+                <w:sz w:val="16"/>
+                <w:szCs w:val="16"/>
+                <w:lang w:val="de-DE"/>
+              </w:rPr>
+              <w:t>_name</w:t>
+            </w:r>
+            <w:proofErr w:type="spellEnd"/>
+            <w:r>
+              <w:rPr>
+                <w:rFonts w:ascii="Neue Hans Kendrick" w:hAnsi="Neue Hans Kendrick"/>
+                <w:sz w:val="16"/>
+                <w:szCs w:val="16"/>
+                <w:lang w:val="de-DE"/>
+              </w:rPr>
+              <w:t>}}</w:t>
+            </w:r>
+            <w:r>
+              <w:rPr>
+                <w:rFonts w:ascii="Neue Hans Kendrick" w:hAnsi="Neue Hans Kendrick"/>
+                <w:sz w:val="16"/>
+                <w:szCs w:val="16"/>
+                <w:lang w:val="de-DE"/>
+              </w:rPr>
+              <w:t xml:space="preserve"> </w:t>
             </w:r>
           </w:p>
           <w:p>
@@ -1324,8 +1389,6 @@
             <w:r>
               <w:rPr>
                 <w:rFonts w:ascii="Neue Hans Kendrick" w:eastAsia="Neue Hans Kendrick Light" w:hAnsi="Neue Hans Kendrick" w:cs="Neue Hans Kendrick Light"/>
-                <w:b/>
-                <w:bCs/>
                 <w:sz w:val="16"/>
                 <w:lang w:val="de-DE" w:eastAsia="de-DE" w:bidi="de-DE"/>
               </w:rPr>
@@ -1335,8 +1398,6 @@
             <w:r>
               <w:rPr>
                 <w:rFonts w:ascii="Neue Hans Kendrick" w:eastAsia="Neue Hans Kendrick Light" w:hAnsi="Neue Hans Kendrick" w:cs="Neue Hans Kendrick Light"/>
-                <w:b/>
-                <w:bCs/>
                 <w:sz w:val="16"/>
                 <w:lang w:val="de-DE" w:eastAsia="de-DE" w:bidi="de-DE"/>
               </w:rPr>
@@ -1346,8 +1407,6 @@
             <w:r>
               <w:rPr>
                 <w:rFonts w:ascii="Neue Hans Kendrick" w:eastAsia="Neue Hans Kendrick Light" w:hAnsi="Neue Hans Kendrick" w:cs="Neue Hans Kendrick Light"/>
-                <w:b/>
-                <w:bCs/>
                 <w:sz w:val="16"/>
                 <w:lang w:val="de-DE" w:eastAsia="de-DE" w:bidi="de-DE"/>
               </w:rPr>
@@ -1583,8 +1642,6 @@
             <w:r>
               <w:rPr>
                 <w:rFonts w:ascii="Neue Hans Kendrick" w:eastAsia="Neue Hans Kendrick Light" w:hAnsi="Neue Hans Kendrick" w:cs="Neue Hans Kendrick Light"/>
-                <w:b/>
-                <w:bCs/>
                 <w:sz w:val="16"/>
                 <w:lang w:val="de-DE" w:eastAsia="de-DE" w:bidi="de-DE"/>
               </w:rPr>
@@ -1594,8 +1651,6 @@
             <w:r>
               <w:rPr>
                 <w:rFonts w:ascii="Neue Hans Kendrick" w:eastAsia="Neue Hans Kendrick Light" w:hAnsi="Neue Hans Kendrick" w:cs="Neue Hans Kendrick Light"/>
-                <w:b/>
-                <w:bCs/>
                 <w:sz w:val="16"/>
                 <w:lang w:val="de-DE" w:eastAsia="de-DE" w:bidi="de-DE"/>
               </w:rPr>
@@ -1605,8 +1660,6 @@
             <w:r>
               <w:rPr>
                 <w:rFonts w:ascii="Neue Hans Kendrick" w:eastAsia="Neue Hans Kendrick Light" w:hAnsi="Neue Hans Kendrick" w:cs="Neue Hans Kendrick Light"/>
-                <w:b/>
-                <w:bCs/>
                 <w:sz w:val="16"/>
                 <w:lang w:val="de-DE" w:eastAsia="de-DE" w:bidi="de-DE"/>
               </w:rPr>
@@ -1988,8 +2041,6 @@
             <w:r>
               <w:rPr>
                 <w:rFonts w:ascii="Neue Hans Kendrick" w:eastAsia="Neue Hans Kendrick Light" w:hAnsi="Neue Hans Kendrick" w:cs="Neue Hans Kendrick Light"/>
-                <w:b/>
-                <w:bCs/>
                 <w:sz w:val="16"/>
                 <w:lang w:val="de-DE" w:eastAsia="de-DE" w:bidi="de-DE"/>
               </w:rPr>
@@ -1999,8 +2050,6 @@
             <w:r>
               <w:rPr>
                 <w:rFonts w:ascii="Neue Hans Kendrick" w:eastAsia="Neue Hans Kendrick Light" w:hAnsi="Neue Hans Kendrick" w:cs="Neue Hans Kendrick Light"/>
-                <w:b/>
-                <w:bCs/>
                 <w:sz w:val="16"/>
                 <w:lang w:val="de-DE" w:eastAsia="de-DE" w:bidi="de-DE"/>
               </w:rPr>
@@ -2010,8 +2059,6 @@
             <w:r>
               <w:rPr>
                 <w:rFonts w:ascii="Neue Hans Kendrick" w:eastAsia="Neue Hans Kendrick Light" w:hAnsi="Neue Hans Kendrick" w:cs="Neue Hans Kendrick Light"/>
-                <w:b/>
-                <w:bCs/>
                 <w:sz w:val="16"/>
                 <w:lang w:val="de-DE" w:eastAsia="de-DE" w:bidi="de-DE"/>
               </w:rPr>
@@ -2425,6 +2472,24 @@
                 <w:lang w:val="de-DE" w:eastAsia="de-DE" w:bidi="de-DE"/>
               </w:rPr>
             </w:pPr>
+          </w:p>
+          <w:p>
+            <w:pPr>
+              <w:rPr>
+                <w:rFonts w:ascii="Neue Hans Kendrick" w:eastAsia="Neue Hans Kendrick Light" w:hAnsi="Neue Hans Kendrick" w:cs="Neue Hans Kendrick Light"/>
+                <w:sz w:val="16"/>
+                <w:lang w:val="de-DE" w:eastAsia="de-DE" w:bidi="de-DE"/>
+              </w:rPr>
+            </w:pPr>
+          </w:p>
+          <w:p>
+            <w:pPr>
+              <w:rPr>
+                <w:rFonts w:ascii="Neue Hans Kendrick" w:eastAsia="Neue Hans Kendrick Light" w:hAnsi="Neue Hans Kendrick" w:cs="Neue Hans Kendrick Light"/>
+                <w:sz w:val="16"/>
+                <w:lang w:val="de-DE" w:eastAsia="de-DE" w:bidi="de-DE"/>
+              </w:rPr>
+            </w:pPr>
             <w:r>
               <w:rPr>
                 <w:rFonts w:ascii="Neue Hans Kendrick" w:eastAsia="Neue Hans Kendrick Light" w:hAnsi="Neue Hans Kendrick" w:cs="Neue Hans Kendrick Light"/>
@@ -3154,6 +3219,14 @@
                 <w:lang w:eastAsia="de-DE" w:bidi="de-DE"/>
               </w:rPr>
               <w:t xml:space="preserve"> }}.</w:t>
+            </w:r>
+            <w:r>
+              <w:rPr>
+                <w:rFonts w:ascii="Neue Hans Kendrick" w:eastAsia="Neue Hans Kendrick Light" w:hAnsi="Neue Hans Kendrick" w:cs="Neue Hans Kendrick Light"/>
+                <w:sz w:val="18"/>
+                <w:lang w:eastAsia="de-DE" w:bidi="de-DE"/>
+              </w:rPr>
+              <w:t xml:space="preserve"> </w:t>
             </w:r>
             <w:r>
               <w:rPr>
@@ -3426,6 +3499,32 @@
                 <w:lang w:val="en-US" w:eastAsia="de-DE" w:bidi="de-DE"/>
               </w:rPr>
             </w:pPr>
+            <w:r>
+              <w:rPr>
+                <w:rFonts w:ascii="Neue Hans Kendrick" w:eastAsia="Neue Hans Kendrick Light" w:hAnsi="Neue Hans Kendrick" w:cs="Neue Hans Kendrick Light"/>
+                <w:sz w:val="18"/>
+                <w:lang w:eastAsia="de-DE" w:bidi="de-DE"/>
+              </w:rPr>
+              <w:t xml:space="preserve">{{ </w:t>
+            </w:r>
+            <w:proofErr w:type="spellStart"/>
+            <w:r>
+              <w:rPr>
+                <w:rFonts w:ascii="Neue Hans Kendrick" w:eastAsia="Neue Hans Kendrick Light" w:hAnsi="Neue Hans Kendrick" w:cs="Neue Hans Kendrick Light"/>
+                <w:sz w:val="18"/>
+                <w:lang w:eastAsia="de-DE" w:bidi="de-DE"/>
+              </w:rPr>
+              <w:t>item.Item_serial</w:t>
+            </w:r>
+            <w:proofErr w:type="spellEnd"/>
+            <w:r>
+              <w:rPr>
+                <w:rFonts w:ascii="Neue Hans Kendrick" w:eastAsia="Neue Hans Kendrick Light" w:hAnsi="Neue Hans Kendrick" w:cs="Neue Hans Kendrick Light"/>
+                <w:sz w:val="18"/>
+                <w:lang w:eastAsia="de-DE" w:bidi="de-DE"/>
+              </w:rPr>
+              <w:t xml:space="preserve"> }}</w:t>
+            </w:r>
           </w:p>
         </w:tc>
         <w:tc>
@@ -3457,32 +3556,7 @@
                 <w:lang w:val="en-US" w:eastAsia="de-DE" w:bidi="de-DE"/>
               </w:rPr>
             </w:pPr>
-            <w:r>
-              <w:rPr>
-                <w:rFonts w:ascii="Neue Hans Kendrick" w:eastAsia="Neue Hans Kendrick Light" w:hAnsi="Neue Hans Kendrick" w:cs="Neue Hans Kendrick Light"/>
-                <w:sz w:val="18"/>
-                <w:lang w:eastAsia="de-DE" w:bidi="de-DE"/>
-              </w:rPr>
-              <w:t xml:space="preserve">{{ </w:t>
-            </w:r>
-            <w:proofErr w:type="spellStart"/>
-            <w:r>
-              <w:rPr>
-                <w:rFonts w:ascii="Neue Hans Kendrick" w:eastAsia="Neue Hans Kendrick Light" w:hAnsi="Neue Hans Kendrick" w:cs="Neue Hans Kendrick Light"/>
-                <w:sz w:val="18"/>
-                <w:lang w:eastAsia="de-DE" w:bidi="de-DE"/>
-              </w:rPr>
-              <w:t>item.Item_serial</w:t>
-            </w:r>
-            <w:proofErr w:type="spellEnd"/>
-            <w:r>
-              <w:rPr>
-                <w:rFonts w:ascii="Neue Hans Kendrick" w:eastAsia="Neue Hans Kendrick Light" w:hAnsi="Neue Hans Kendrick" w:cs="Neue Hans Kendrick Light"/>
-                <w:sz w:val="18"/>
-                <w:lang w:eastAsia="de-DE" w:bidi="de-DE"/>
-              </w:rPr>
-              <w:t xml:space="preserve"> }}.</w:t>
-            </w:r>
+            <w:proofErr w:type="gramStart"/>
             <w:r>
               <w:rPr>
                 <w:rFonts w:ascii="Neue Hans Kendrick" w:eastAsia="Neue Hans Kendrick Light" w:hAnsi="Neue Hans Kendrick" w:cs="Neue Hans Kendrick Light"/>
@@ -3492,14 +3566,13 @@
               <w:t xml:space="preserve">{{ </w:t>
             </w:r>
             <w:proofErr w:type="spellStart"/>
-            <w:proofErr w:type="gramStart"/>
             <w:r>
               <w:rPr>
                 <w:rFonts w:ascii="Neue Hans Kendrick" w:eastAsia="Neue Hans Kendrick Light" w:hAnsi="Neue Hans Kendrick" w:cs="Neue Hans Kendrick Light"/>
                 <w:sz w:val="18"/>
                 <w:lang w:val="en-US" w:eastAsia="de-DE" w:bidi="de-DE"/>
               </w:rPr>
-              <w:t>item.Item</w:t>
+              <w:t>item</w:t>
             </w:r>
             <w:proofErr w:type="gramEnd"/>
             <w:r>
@@ -3508,7 +3581,7 @@
                 <w:sz w:val="18"/>
                 <w:lang w:val="en-US" w:eastAsia="de-DE" w:bidi="de-DE"/>
               </w:rPr>
-              <w:t>_name</w:t>
+              <w:t>.Item_name</w:t>
             </w:r>
             <w:proofErr w:type="spellEnd"/>
             <w:r>
@@ -3941,10 +4014,7 @@
       </w:tblPr>
       <w:tblGrid>
         <w:gridCol w:w="709"/>
-        <w:gridCol w:w="2547"/>
-        <w:gridCol w:w="1417"/>
-        <w:gridCol w:w="1276"/>
-        <w:gridCol w:w="1843"/>
+        <w:gridCol w:w="7083"/>
         <w:gridCol w:w="1755"/>
       </w:tblGrid>
       <w:tr>
@@ -3986,7 +4056,7 @@
         </w:tc>
         <w:tc>
           <w:tcPr>
-            <w:tcW w:w="2547" w:type="dxa"/>
+            <w:tcW w:w="7083" w:type="dxa"/>
             <w:shd w:val="clear" w:color="auto" w:fill="auto"/>
           </w:tcPr>
           <w:p>
@@ -4008,16 +4078,15 @@
                 <w:tab w:val="left" w:pos="15876"/>
               </w:tabs>
               <w:rPr>
-                <w:rFonts w:ascii="Neue Hans Kendrick" w:eastAsia="Neue Hans Kendrick Light" w:hAnsi="Neue Hans Kendrick" w:cs="Neue Hans Kendrick Light"/>
-                <w:sz w:val="16"/>
-                <w:szCs w:val="20"/>
+                <w:rFonts w:ascii="Neue Hans Kendrick Light" w:eastAsia="Neue Hans Kendrick Light" w:hAnsi="Neue Hans Kendrick Light" w:cs="Neue Hans Kendrick Light"/>
+                <w:sz w:val="18"/>
                 <w:lang w:val="de-DE" w:eastAsia="de-DE" w:bidi="de-DE"/>
               </w:rPr>
             </w:pPr>
             <w:proofErr w:type="gramStart"/>
             <w:r>
               <w:rPr>
-                <w:rFonts w:ascii="Neue Hans Kendrick" w:eastAsia="Neue Hans Kendrick Light" w:hAnsi="Neue Hans Kendrick" w:cs="Neue Hans Kendrick Light"/>
+                <w:rFonts w:ascii="Neue Hans Kendrick Light" w:eastAsia="Neue Hans Kendrick Light" w:hAnsi="Neue Hans Kendrick Light" w:cs="Neue Hans Kendrick Light"/>
                 <w:color w:val="767171" w:themeColor="background2" w:themeShade="80"/>
                 <w:sz w:val="16"/>
                 <w:szCs w:val="20"/>
@@ -4028,7 +4097,7 @@
             <w:proofErr w:type="spellStart"/>
             <w:r>
               <w:rPr>
-                <w:rFonts w:ascii="Neue Hans Kendrick" w:eastAsia="Neue Hans Kendrick Light" w:hAnsi="Neue Hans Kendrick" w:cs="Neue Hans Kendrick Light"/>
+                <w:rFonts w:ascii="Neue Hans Kendrick Light" w:eastAsia="Neue Hans Kendrick Light" w:hAnsi="Neue Hans Kendrick Light" w:cs="Neue Hans Kendrick Light"/>
                 <w:color w:val="767171" w:themeColor="background2" w:themeShade="80"/>
                 <w:sz w:val="16"/>
                 <w:szCs w:val="20"/>
@@ -4039,7 +4108,7 @@
             <w:proofErr w:type="gramEnd"/>
             <w:r>
               <w:rPr>
-                <w:rFonts w:ascii="Neue Hans Kendrick" w:eastAsia="Neue Hans Kendrick Light" w:hAnsi="Neue Hans Kendrick" w:cs="Neue Hans Kendrick Light"/>
+                <w:rFonts w:ascii="Neue Hans Kendrick Light" w:eastAsia="Neue Hans Kendrick Light" w:hAnsi="Neue Hans Kendrick Light" w:cs="Neue Hans Kendrick Light"/>
                 <w:color w:val="767171" w:themeColor="background2" w:themeShade="80"/>
                 <w:sz w:val="16"/>
                 <w:szCs w:val="20"/>
@@ -4050,7 +4119,7 @@
             <w:proofErr w:type="spellEnd"/>
             <w:r>
               <w:rPr>
-                <w:rFonts w:ascii="Neue Hans Kendrick" w:eastAsia="Neue Hans Kendrick Light" w:hAnsi="Neue Hans Kendrick" w:cs="Neue Hans Kendrick Light"/>
+                <w:rFonts w:ascii="Neue Hans Kendrick Light" w:eastAsia="Neue Hans Kendrick Light" w:hAnsi="Neue Hans Kendrick Light" w:cs="Neue Hans Kendrick Light"/>
                 <w:color w:val="767171" w:themeColor="background2" w:themeShade="80"/>
                 <w:sz w:val="16"/>
                 <w:szCs w:val="20"/>
@@ -4058,102 +4127,6 @@
               </w:rPr>
               <w:t>}}</w:t>
             </w:r>
-          </w:p>
-        </w:tc>
-        <w:tc>
-          <w:tcPr>
-            <w:tcW w:w="1417" w:type="dxa"/>
-            <w:shd w:val="clear" w:color="auto" w:fill="auto"/>
-          </w:tcPr>
-          <w:p>
-            <w:pPr>
-              <w:tabs>
-                <w:tab w:val="left" w:pos="1134"/>
-                <w:tab w:val="left" w:pos="2268"/>
-                <w:tab w:val="left" w:pos="3402"/>
-                <w:tab w:val="left" w:pos="4536"/>
-                <w:tab w:val="left" w:pos="5670"/>
-                <w:tab w:val="left" w:pos="6804"/>
-                <w:tab w:val="left" w:pos="7938"/>
-                <w:tab w:val="left" w:pos="9072"/>
-                <w:tab w:val="left" w:pos="10206"/>
-                <w:tab w:val="left" w:pos="11340"/>
-                <w:tab w:val="left" w:pos="12474"/>
-                <w:tab w:val="left" w:pos="13608"/>
-                <w:tab w:val="left" w:pos="14742"/>
-                <w:tab w:val="left" w:pos="15876"/>
-              </w:tabs>
-              <w:jc w:val="center"/>
-              <w:rPr>
-                <w:rFonts w:ascii="Neue Hans Kendrick" w:eastAsia="Neue Hans Kendrick Light" w:hAnsi="Neue Hans Kendrick" w:cs="Neue Hans Kendrick Light"/>
-                <w:sz w:val="18"/>
-                <w:lang w:val="de-DE" w:eastAsia="de-DE" w:bidi="de-DE"/>
-              </w:rPr>
-            </w:pPr>
-          </w:p>
-        </w:tc>
-        <w:tc>
-          <w:tcPr>
-            <w:tcW w:w="1276" w:type="dxa"/>
-            <w:shd w:val="clear" w:color="auto" w:fill="auto"/>
-          </w:tcPr>
-          <w:p>
-            <w:pPr>
-              <w:tabs>
-                <w:tab w:val="left" w:pos="1134"/>
-                <w:tab w:val="left" w:pos="2268"/>
-                <w:tab w:val="left" w:pos="3402"/>
-                <w:tab w:val="left" w:pos="4536"/>
-                <w:tab w:val="left" w:pos="5670"/>
-                <w:tab w:val="left" w:pos="6804"/>
-                <w:tab w:val="left" w:pos="7938"/>
-                <w:tab w:val="left" w:pos="9072"/>
-                <w:tab w:val="left" w:pos="10206"/>
-                <w:tab w:val="left" w:pos="11340"/>
-                <w:tab w:val="left" w:pos="12474"/>
-                <w:tab w:val="left" w:pos="13608"/>
-                <w:tab w:val="left" w:pos="14742"/>
-                <w:tab w:val="left" w:pos="15876"/>
-              </w:tabs>
-              <w:jc w:val="center"/>
-              <w:rPr>
-                <w:rFonts w:ascii="Neue Hans Kendrick" w:eastAsia="Neue Hans Kendrick Light" w:hAnsi="Neue Hans Kendrick" w:cs="Neue Hans Kendrick Light"/>
-                <w:sz w:val="18"/>
-                <w:lang w:val="de-DE" w:eastAsia="de-DE" w:bidi="de-DE"/>
-              </w:rPr>
-            </w:pPr>
-          </w:p>
-        </w:tc>
-        <w:tc>
-          <w:tcPr>
-            <w:tcW w:w="1843" w:type="dxa"/>
-            <w:shd w:val="clear" w:color="auto" w:fill="auto"/>
-          </w:tcPr>
-          <w:p>
-            <w:pPr>
-              <w:tabs>
-                <w:tab w:val="left" w:pos="1134"/>
-                <w:tab w:val="left" w:pos="2268"/>
-                <w:tab w:val="left" w:pos="3402"/>
-                <w:tab w:val="left" w:pos="4536"/>
-                <w:tab w:val="left" w:pos="5670"/>
-                <w:tab w:val="left" w:pos="6804"/>
-                <w:tab w:val="left" w:pos="7938"/>
-                <w:tab w:val="left" w:pos="9072"/>
-                <w:tab w:val="left" w:pos="10206"/>
-                <w:tab w:val="left" w:pos="11340"/>
-                <w:tab w:val="left" w:pos="12474"/>
-                <w:tab w:val="left" w:pos="13608"/>
-                <w:tab w:val="left" w:pos="14742"/>
-                <w:tab w:val="left" w:pos="15876"/>
-              </w:tabs>
-              <w:jc w:val="center"/>
-              <w:rPr>
-                <w:rFonts w:ascii="Neue Hans Kendrick" w:eastAsia="Neue Hans Kendrick Light" w:hAnsi="Neue Hans Kendrick" w:cs="Neue Hans Kendrick Light"/>
-                <w:sz w:val="18"/>
-                <w:lang w:val="de-DE" w:eastAsia="de-DE" w:bidi="de-DE"/>
-              </w:rPr>
-            </w:pPr>
           </w:p>
         </w:tc>
         <w:tc>
@@ -4810,7 +4783,7 @@
           <w:color w:val="000000"/>
           <w:sz w:val="18"/>
           <w:u w:val="single"/>
-          <w:lang w:val="de-DE" w:eastAsia="de-DE" w:bidi="de-DE"/>
+          <w:lang w:eastAsia="de-DE" w:bidi="de-DE"/>
         </w:rPr>
       </w:pPr>
     </w:p>
@@ -5844,8 +5817,6 @@
             <w:r>
               <w:rPr>
                 <w:rFonts w:ascii="Neue Hans Kendrick" w:eastAsia="Neue Hans Kendrick Light" w:hAnsi="Neue Hans Kendrick" w:cs="Neue Hans Kendrick Light"/>
-                <w:b/>
-                <w:bCs/>
                 <w:sz w:val="18"/>
                 <w:szCs w:val="18"/>
                 <w:lang w:val="de-DE" w:eastAsia="de-DE" w:bidi="de-DE"/>
@@ -5856,8 +5827,6 @@
             <w:r>
               <w:rPr>
                 <w:rFonts w:ascii="Neue Hans Kendrick" w:eastAsia="Neue Hans Kendrick Light" w:hAnsi="Neue Hans Kendrick" w:cs="Neue Hans Kendrick Light"/>
-                <w:b/>
-                <w:bCs/>
                 <w:sz w:val="18"/>
                 <w:szCs w:val="18"/>
                 <w:lang w:val="de-DE" w:eastAsia="de-DE" w:bidi="de-DE"/>
@@ -5868,8 +5837,6 @@
             <w:r>
               <w:rPr>
                 <w:rFonts w:ascii="Neue Hans Kendrick" w:eastAsia="Neue Hans Kendrick Light" w:hAnsi="Neue Hans Kendrick" w:cs="Neue Hans Kendrick Light"/>
-                <w:b/>
-                <w:bCs/>
                 <w:sz w:val="18"/>
                 <w:szCs w:val="18"/>
                 <w:lang w:val="de-DE" w:eastAsia="de-DE" w:bidi="de-DE"/>
@@ -6114,8 +6081,6 @@
             <w:r>
               <w:rPr>
                 <w:rFonts w:ascii="Neue Hans Kendrick" w:eastAsia="Neue Hans Kendrick Light" w:hAnsi="Neue Hans Kendrick" w:cs="Neue Hans Kendrick Light"/>
-                <w:b/>
-                <w:bCs/>
                 <w:sz w:val="18"/>
                 <w:szCs w:val="18"/>
                 <w:lang w:val="de-DE" w:eastAsia="de-DE" w:bidi="de-DE"/>
@@ -6126,8 +6091,6 @@
             <w:r>
               <w:rPr>
                 <w:rFonts w:ascii="Neue Hans Kendrick" w:eastAsia="Neue Hans Kendrick Light" w:hAnsi="Neue Hans Kendrick" w:cs="Neue Hans Kendrick Light"/>
-                <w:b/>
-                <w:bCs/>
                 <w:sz w:val="18"/>
                 <w:szCs w:val="18"/>
                 <w:lang w:val="de-DE" w:eastAsia="de-DE" w:bidi="de-DE"/>
@@ -6138,8 +6101,6 @@
             <w:r>
               <w:rPr>
                 <w:rFonts w:ascii="Neue Hans Kendrick" w:eastAsia="Neue Hans Kendrick Light" w:hAnsi="Neue Hans Kendrick" w:cs="Neue Hans Kendrick Light"/>
-                <w:b/>
-                <w:bCs/>
                 <w:sz w:val="18"/>
                 <w:szCs w:val="18"/>
                 <w:lang w:val="de-DE" w:eastAsia="de-DE" w:bidi="de-DE"/>
@@ -6361,7 +6322,6 @@
                 <w:b/>
                 <w:sz w:val="18"/>
                 <w:szCs w:val="18"/>
-                <w:u w:val="single"/>
                 <w:lang w:val="de-DE" w:eastAsia="de-DE" w:bidi="de-DE"/>
               </w:rPr>
             </w:pPr>
@@ -6372,7 +6332,6 @@
                 <w:bCs/>
                 <w:sz w:val="18"/>
                 <w:szCs w:val="18"/>
-                <w:u w:val="single"/>
                 <w:lang w:val="de-DE" w:eastAsia="de-DE" w:bidi="de-DE"/>
               </w:rPr>
               <w:t>{{</w:t>
@@ -6385,7 +6344,6 @@
                 <w:bCs/>
                 <w:sz w:val="18"/>
                 <w:szCs w:val="18"/>
-                <w:u w:val="single"/>
                 <w:lang w:val="de-DE" w:eastAsia="de-DE" w:bidi="de-DE"/>
               </w:rPr>
               <w:t>gross_contract</w:t>
@@ -6398,7 +6356,6 @@
                 <w:bCs/>
                 <w:sz w:val="18"/>
                 <w:szCs w:val="18"/>
-                <w:u w:val="single"/>
                 <w:lang w:val="de-DE" w:eastAsia="de-DE" w:bidi="de-DE"/>
               </w:rPr>
               <w:t>}}</w:t>
@@ -6418,7 +6375,6 @@
                 <w:b/>
                 <w:sz w:val="18"/>
                 <w:szCs w:val="18"/>
-                <w:u w:val="single"/>
                 <w:lang w:val="de-DE" w:eastAsia="de-DE" w:bidi="de-DE"/>
               </w:rPr>
               <w:t>€</w:t>
@@ -6460,655 +6416,6 @@
       <w:pPr>
         <w:widowControl w:val="0"/>
         <w:tabs>
-          <w:tab w:val="left" w:pos="284"/>
-          <w:tab w:val="decimal" w:pos="3119"/>
-          <w:tab w:val="right" w:pos="3686"/>
-          <w:tab w:val="left" w:pos="10080"/>
-          <w:tab w:val="left" w:pos="10800"/>
-          <w:tab w:val="left" w:pos="11520"/>
-          <w:tab w:val="left" w:pos="12240"/>
-          <w:tab w:val="left" w:pos="12960"/>
-          <w:tab w:val="left" w:pos="13680"/>
-          <w:tab w:val="left" w:pos="14400"/>
-          <w:tab w:val="left" w:pos="15120"/>
-          <w:tab w:val="left" w:pos="15840"/>
-          <w:tab w:val="left" w:pos="16560"/>
-          <w:tab w:val="left" w:pos="17280"/>
-          <w:tab w:val="left" w:pos="18000"/>
-        </w:tabs>
-        <w:spacing w:line="240" w:lineRule="atLeast"/>
-        <w:ind w:right="99"/>
-        <w:jc w:val="right"/>
-        <w:rPr>
-          <w:rFonts w:ascii="Neue Hans Kendrick" w:eastAsia="Neue Hans Kendrick Light" w:hAnsi="Neue Hans Kendrick" w:cs="Neue Hans Kendrick Light"/>
-          <w:b/>
-          <w:color w:val="000000"/>
-          <w:sz w:val="18"/>
-          <w:u w:val="single"/>
-          <w:lang w:val="de-DE" w:eastAsia="de-DE" w:bidi="de-DE"/>
-        </w:rPr>
-      </w:pPr>
-      <w:r>
-        <w:rPr>
-          <w:rFonts w:ascii="Neue Hans Kendrick" w:eastAsia="Neue Hans Kendrick Light" w:hAnsi="Neue Hans Kendrick" w:cs="Neue Hans Kendrick Light"/>
-          <w:b/>
-          <w:color w:val="000000"/>
-          <w:sz w:val="18"/>
-          <w:u w:val="single"/>
-          <w:lang w:val="de-DE" w:eastAsia="de-DE" w:bidi="de-DE"/>
-        </w:rPr>
-        <w:t xml:space="preserve">zusätzliche Leistungen werden nach unseren aktuell gültigen Stundensätzen abgerechnet: </w:t>
-      </w:r>
-    </w:p>
-    <w:p>
-      <w:pPr>
-        <w:widowControl w:val="0"/>
-        <w:tabs>
-          <w:tab w:val="left" w:pos="284"/>
-          <w:tab w:val="decimal" w:pos="3119"/>
-          <w:tab w:val="right" w:pos="3686"/>
-          <w:tab w:val="left" w:pos="10080"/>
-          <w:tab w:val="left" w:pos="10800"/>
-          <w:tab w:val="left" w:pos="11520"/>
-          <w:tab w:val="left" w:pos="12240"/>
-          <w:tab w:val="left" w:pos="12960"/>
-          <w:tab w:val="left" w:pos="13680"/>
-          <w:tab w:val="left" w:pos="14400"/>
-          <w:tab w:val="left" w:pos="15120"/>
-          <w:tab w:val="left" w:pos="15840"/>
-          <w:tab w:val="left" w:pos="16560"/>
-          <w:tab w:val="left" w:pos="17280"/>
-          <w:tab w:val="left" w:pos="18000"/>
-        </w:tabs>
-        <w:spacing w:line="240" w:lineRule="atLeast"/>
-        <w:ind w:right="99"/>
-        <w:jc w:val="right"/>
-        <w:rPr>
-          <w:rFonts w:ascii="Neue Hans Kendrick" w:eastAsia="Neue Hans Kendrick Light" w:hAnsi="Neue Hans Kendrick" w:cs="Neue Hans Kendrick Light"/>
-          <w:bCs/>
-          <w:color w:val="000000"/>
-          <w:sz w:val="16"/>
-          <w:szCs w:val="20"/>
-          <w:lang w:val="de-DE" w:eastAsia="de-DE" w:bidi="de-DE"/>
-        </w:rPr>
-      </w:pPr>
-      <w:r>
-        <w:rPr>
-          <w:rFonts w:ascii="Neue Hans Kendrick" w:eastAsia="Neue Hans Kendrick Light" w:hAnsi="Neue Hans Kendrick" w:cs="Neue Hans Kendrick Light"/>
-          <w:bCs/>
-          <w:color w:val="000000"/>
-          <w:sz w:val="16"/>
-          <w:szCs w:val="20"/>
-          <w:lang w:val="de-DE" w:eastAsia="de-DE" w:bidi="de-DE"/>
-        </w:rPr>
-        <w:t>•</w:t>
-      </w:r>
-      <w:r>
-        <w:rPr>
-          <w:rFonts w:ascii="Neue Hans Kendrick" w:eastAsia="Neue Hans Kendrick Light" w:hAnsi="Neue Hans Kendrick" w:cs="Neue Hans Kendrick Light"/>
-          <w:bCs/>
-          <w:color w:val="000000"/>
-          <w:sz w:val="16"/>
-          <w:szCs w:val="20"/>
-          <w:lang w:val="de-DE" w:eastAsia="de-DE" w:bidi="de-DE"/>
-        </w:rPr>
-        <w:tab/>
-        <w:t>Geschäftsführung</w:t>
-      </w:r>
-      <w:r>
-        <w:rPr>
-          <w:rFonts w:ascii="Neue Hans Kendrick" w:eastAsia="Neue Hans Kendrick Light" w:hAnsi="Neue Hans Kendrick" w:cs="Neue Hans Kendrick Light"/>
-          <w:bCs/>
-          <w:color w:val="000000"/>
-          <w:sz w:val="16"/>
-          <w:szCs w:val="20"/>
-          <w:lang w:val="de-DE" w:eastAsia="de-DE" w:bidi="de-DE"/>
-        </w:rPr>
-        <w:tab/>
-        <w:t>250 €/h</w:t>
-      </w:r>
-    </w:p>
-    <w:p>
-      <w:pPr>
-        <w:widowControl w:val="0"/>
-        <w:tabs>
-          <w:tab w:val="left" w:pos="284"/>
-          <w:tab w:val="decimal" w:pos="3119"/>
-          <w:tab w:val="right" w:pos="3686"/>
-          <w:tab w:val="left" w:pos="10080"/>
-          <w:tab w:val="left" w:pos="10800"/>
-          <w:tab w:val="left" w:pos="11520"/>
-          <w:tab w:val="left" w:pos="12240"/>
-          <w:tab w:val="left" w:pos="12960"/>
-          <w:tab w:val="left" w:pos="13680"/>
-          <w:tab w:val="left" w:pos="14400"/>
-          <w:tab w:val="left" w:pos="15120"/>
-          <w:tab w:val="left" w:pos="15840"/>
-          <w:tab w:val="left" w:pos="16560"/>
-          <w:tab w:val="left" w:pos="17280"/>
-          <w:tab w:val="left" w:pos="18000"/>
-        </w:tabs>
-        <w:spacing w:line="240" w:lineRule="atLeast"/>
-        <w:ind w:right="99"/>
-        <w:jc w:val="right"/>
-        <w:rPr>
-          <w:rFonts w:ascii="Neue Hans Kendrick" w:eastAsia="Neue Hans Kendrick Light" w:hAnsi="Neue Hans Kendrick" w:cs="Neue Hans Kendrick Light"/>
-          <w:bCs/>
-          <w:color w:val="000000"/>
-          <w:sz w:val="16"/>
-          <w:szCs w:val="20"/>
-          <w:lang w:val="de-DE" w:eastAsia="de-DE" w:bidi="de-DE"/>
-        </w:rPr>
-      </w:pPr>
-      <w:r>
-        <w:rPr>
-          <w:rFonts w:ascii="Neue Hans Kendrick" w:eastAsia="Neue Hans Kendrick Light" w:hAnsi="Neue Hans Kendrick" w:cs="Neue Hans Kendrick Light"/>
-          <w:bCs/>
-          <w:color w:val="000000"/>
-          <w:sz w:val="16"/>
-          <w:szCs w:val="20"/>
-          <w:lang w:val="de-DE" w:eastAsia="de-DE" w:bidi="de-DE"/>
-        </w:rPr>
-        <w:t>•</w:t>
-      </w:r>
-      <w:r>
-        <w:rPr>
-          <w:rFonts w:ascii="Neue Hans Kendrick" w:eastAsia="Neue Hans Kendrick Light" w:hAnsi="Neue Hans Kendrick" w:cs="Neue Hans Kendrick Light"/>
-          <w:bCs/>
-          <w:color w:val="000000"/>
-          <w:sz w:val="16"/>
-          <w:szCs w:val="20"/>
-          <w:lang w:val="de-DE" w:eastAsia="de-DE" w:bidi="de-DE"/>
-        </w:rPr>
-        <w:tab/>
-        <w:t>Fachplaner/In</w:t>
-      </w:r>
-      <w:r>
-        <w:rPr>
-          <w:rFonts w:ascii="Neue Hans Kendrick" w:eastAsia="Neue Hans Kendrick Light" w:hAnsi="Neue Hans Kendrick" w:cs="Neue Hans Kendrick Light"/>
-          <w:bCs/>
-          <w:color w:val="000000"/>
-          <w:sz w:val="16"/>
-          <w:szCs w:val="20"/>
-          <w:lang w:val="de-DE" w:eastAsia="de-DE" w:bidi="de-DE"/>
-        </w:rPr>
-        <w:tab/>
-        <w:t>180 €/h</w:t>
-      </w:r>
-    </w:p>
-    <w:p>
-      <w:pPr>
-        <w:widowControl w:val="0"/>
-        <w:tabs>
-          <w:tab w:val="left" w:pos="284"/>
-          <w:tab w:val="decimal" w:pos="3119"/>
-          <w:tab w:val="right" w:pos="3686"/>
-          <w:tab w:val="left" w:pos="10080"/>
-          <w:tab w:val="left" w:pos="10800"/>
-          <w:tab w:val="left" w:pos="11520"/>
-          <w:tab w:val="left" w:pos="12240"/>
-          <w:tab w:val="left" w:pos="12960"/>
-          <w:tab w:val="left" w:pos="13680"/>
-          <w:tab w:val="left" w:pos="14400"/>
-          <w:tab w:val="left" w:pos="15120"/>
-          <w:tab w:val="left" w:pos="15840"/>
-          <w:tab w:val="left" w:pos="16560"/>
-          <w:tab w:val="left" w:pos="17280"/>
-          <w:tab w:val="left" w:pos="18000"/>
-        </w:tabs>
-        <w:spacing w:line="240" w:lineRule="atLeast"/>
-        <w:ind w:right="99"/>
-        <w:jc w:val="right"/>
-        <w:rPr>
-          <w:rFonts w:ascii="Neue Hans Kendrick" w:eastAsia="Neue Hans Kendrick Light" w:hAnsi="Neue Hans Kendrick" w:cs="Neue Hans Kendrick Light"/>
-          <w:bCs/>
-          <w:color w:val="000000"/>
-          <w:sz w:val="16"/>
-          <w:szCs w:val="20"/>
-          <w:lang w:val="de-DE" w:eastAsia="de-DE" w:bidi="de-DE"/>
-        </w:rPr>
-      </w:pPr>
-      <w:r>
-        <w:rPr>
-          <w:rFonts w:ascii="Neue Hans Kendrick" w:eastAsia="Neue Hans Kendrick Light" w:hAnsi="Neue Hans Kendrick" w:cs="Neue Hans Kendrick Light"/>
-          <w:bCs/>
-          <w:color w:val="000000"/>
-          <w:sz w:val="16"/>
-          <w:szCs w:val="20"/>
-          <w:lang w:val="de-DE" w:eastAsia="de-DE" w:bidi="de-DE"/>
-        </w:rPr>
-        <w:t>•</w:t>
-      </w:r>
-      <w:r>
-        <w:rPr>
-          <w:rFonts w:ascii="Neue Hans Kendrick" w:eastAsia="Neue Hans Kendrick Light" w:hAnsi="Neue Hans Kendrick" w:cs="Neue Hans Kendrick Light"/>
-          <w:bCs/>
-          <w:color w:val="000000"/>
-          <w:sz w:val="16"/>
-          <w:szCs w:val="20"/>
-          <w:lang w:val="de-DE" w:eastAsia="de-DE" w:bidi="de-DE"/>
-        </w:rPr>
-        <w:tab/>
-        <w:t>Projektleitung</w:t>
-      </w:r>
-      <w:r>
-        <w:rPr>
-          <w:rFonts w:ascii="Neue Hans Kendrick" w:eastAsia="Neue Hans Kendrick Light" w:hAnsi="Neue Hans Kendrick" w:cs="Neue Hans Kendrick Light"/>
-          <w:bCs/>
-          <w:color w:val="000000"/>
-          <w:sz w:val="16"/>
-          <w:szCs w:val="20"/>
-          <w:lang w:val="de-DE" w:eastAsia="de-DE" w:bidi="de-DE"/>
-        </w:rPr>
-        <w:tab/>
-        <w:t>160 €/h</w:t>
-      </w:r>
-    </w:p>
-    <w:p>
-      <w:pPr>
-        <w:widowControl w:val="0"/>
-        <w:tabs>
-          <w:tab w:val="left" w:pos="284"/>
-          <w:tab w:val="decimal" w:pos="3119"/>
-          <w:tab w:val="right" w:pos="3686"/>
-          <w:tab w:val="left" w:pos="10080"/>
-          <w:tab w:val="left" w:pos="10800"/>
-          <w:tab w:val="left" w:pos="11520"/>
-          <w:tab w:val="left" w:pos="12240"/>
-          <w:tab w:val="left" w:pos="12960"/>
-          <w:tab w:val="left" w:pos="13680"/>
-          <w:tab w:val="left" w:pos="14400"/>
-          <w:tab w:val="left" w:pos="15120"/>
-          <w:tab w:val="left" w:pos="15840"/>
-          <w:tab w:val="left" w:pos="16560"/>
-          <w:tab w:val="left" w:pos="17280"/>
-          <w:tab w:val="left" w:pos="18000"/>
-        </w:tabs>
-        <w:spacing w:line="240" w:lineRule="atLeast"/>
-        <w:ind w:right="99"/>
-        <w:jc w:val="right"/>
-        <w:rPr>
-          <w:rFonts w:ascii="Neue Hans Kendrick" w:eastAsia="Neue Hans Kendrick Light" w:hAnsi="Neue Hans Kendrick" w:cs="Neue Hans Kendrick Light"/>
-          <w:bCs/>
-          <w:color w:val="000000"/>
-          <w:sz w:val="16"/>
-          <w:szCs w:val="16"/>
-          <w:lang w:val="de-DE" w:eastAsia="de-DE" w:bidi="de-DE"/>
-        </w:rPr>
-      </w:pPr>
-      <w:r>
-        <w:rPr>
-          <w:rFonts w:ascii="Neue Hans Kendrick" w:eastAsia="Neue Hans Kendrick Light" w:hAnsi="Neue Hans Kendrick" w:cs="Neue Hans Kendrick Light"/>
-          <w:bCs/>
-          <w:color w:val="000000" w:themeColor="text1"/>
-          <w:sz w:val="16"/>
-          <w:szCs w:val="16"/>
-          <w:lang w:val="de-DE" w:eastAsia="de-DE" w:bidi="de-DE"/>
-        </w:rPr>
-        <w:t>•</w:t>
-      </w:r>
-      <w:r>
-        <w:rPr>
-          <w:rFonts w:ascii="Neue Hans Kendrick" w:hAnsi="Neue Hans Kendrick"/>
-          <w:bCs/>
-          <w:sz w:val="20"/>
-          <w:szCs w:val="20"/>
-        </w:rPr>
-        <w:tab/>
-      </w:r>
-      <w:r>
-        <w:rPr>
-          <w:rFonts w:ascii="Neue Hans Kendrick" w:eastAsia="Neue Hans Kendrick Light" w:hAnsi="Neue Hans Kendrick" w:cs="Neue Hans Kendrick Light"/>
-          <w:bCs/>
-          <w:color w:val="000000" w:themeColor="text1"/>
-          <w:sz w:val="16"/>
-          <w:szCs w:val="16"/>
-          <w:lang w:val="de-DE" w:eastAsia="de-DE" w:bidi="de-DE"/>
-        </w:rPr>
-        <w:t>Bauüberwachung</w:t>
-      </w:r>
-      <w:r>
-        <w:rPr>
-          <w:rFonts w:ascii="Neue Hans Kendrick" w:hAnsi="Neue Hans Kendrick"/>
-          <w:bCs/>
-          <w:sz w:val="20"/>
-          <w:szCs w:val="20"/>
-        </w:rPr>
-        <w:tab/>
-      </w:r>
-      <w:r>
-        <w:rPr>
-          <w:rFonts w:ascii="Neue Hans Kendrick" w:eastAsia="Neue Hans Kendrick Light" w:hAnsi="Neue Hans Kendrick" w:cs="Neue Hans Kendrick Light"/>
-          <w:bCs/>
-          <w:color w:val="000000" w:themeColor="text1"/>
-          <w:sz w:val="16"/>
-          <w:szCs w:val="16"/>
-          <w:lang w:val="de-DE" w:eastAsia="de-DE" w:bidi="de-DE"/>
-        </w:rPr>
-        <w:t>160 €/h</w:t>
-      </w:r>
-      <w:r>
-        <w:rPr>
-          <w:rFonts w:ascii="Neue Hans Kendrick" w:hAnsi="Neue Hans Kendrick"/>
-          <w:bCs/>
-          <w:sz w:val="20"/>
-          <w:szCs w:val="20"/>
-        </w:rPr>
-        <w:br/>
-      </w:r>
-      <w:r>
-        <w:rPr>
-          <w:rFonts w:ascii="Neue Hans Kendrick" w:eastAsia="Neue Hans Kendrick Light" w:hAnsi="Neue Hans Kendrick" w:cs="Neue Hans Kendrick Light"/>
-          <w:bCs/>
-          <w:color w:val="000000" w:themeColor="text1"/>
-          <w:sz w:val="16"/>
-          <w:szCs w:val="16"/>
-          <w:lang w:val="de-DE" w:eastAsia="de-DE" w:bidi="de-DE"/>
-        </w:rPr>
-        <w:t>•</w:t>
-      </w:r>
-      <w:r>
-        <w:rPr>
-          <w:rFonts w:ascii="Neue Hans Kendrick" w:hAnsi="Neue Hans Kendrick"/>
-          <w:bCs/>
-          <w:sz w:val="20"/>
-          <w:szCs w:val="20"/>
-        </w:rPr>
-        <w:tab/>
-      </w:r>
-      <w:r>
-        <w:rPr>
-          <w:rFonts w:ascii="Neue Hans Kendrick" w:eastAsia="Neue Hans Kendrick Light" w:hAnsi="Neue Hans Kendrick" w:cs="Neue Hans Kendrick Light"/>
-          <w:bCs/>
-          <w:color w:val="000000" w:themeColor="text1"/>
-          <w:sz w:val="16"/>
-          <w:szCs w:val="16"/>
-          <w:lang w:val="de-DE" w:eastAsia="de-DE" w:bidi="de-DE"/>
-        </w:rPr>
-        <w:t xml:space="preserve">Computational </w:t>
-      </w:r>
-      <w:r>
-        <w:rPr>
-          <w:rFonts w:ascii="Neue Hans Kendrick" w:eastAsia="Neue Hans Kendrick Light" w:hAnsi="Neue Hans Kendrick" w:cs="Neue Hans Kendrick Light"/>
-          <w:bCs/>
-          <w:color w:val="000000" w:themeColor="text1"/>
-          <w:sz w:val="16"/>
-          <w:szCs w:val="16"/>
-          <w:lang w:val="de-DE" w:eastAsia="de-DE" w:bidi="de-DE"/>
-        </w:rPr>
-        <w:t>Architekt</w:t>
-      </w:r>
-      <w:r>
-        <w:rPr>
-          <w:rFonts w:ascii="Neue Hans Kendrick" w:hAnsi="Neue Hans Kendrick"/>
-          <w:bCs/>
-          <w:sz w:val="20"/>
-          <w:szCs w:val="20"/>
-        </w:rPr>
-        <w:tab/>
-      </w:r>
-      <w:r>
-        <w:rPr>
-          <w:rFonts w:ascii="Neue Hans Kendrick" w:eastAsia="Neue Hans Kendrick Light" w:hAnsi="Neue Hans Kendrick" w:cs="Neue Hans Kendrick Light"/>
-          <w:bCs/>
-          <w:color w:val="000000" w:themeColor="text1"/>
-          <w:sz w:val="16"/>
-          <w:szCs w:val="16"/>
-          <w:lang w:val="de-DE" w:eastAsia="de-DE" w:bidi="de-DE"/>
-        </w:rPr>
-        <w:t>150 €/h</w:t>
-      </w:r>
-    </w:p>
-    <w:p>
-      <w:pPr>
-        <w:widowControl w:val="0"/>
-        <w:tabs>
-          <w:tab w:val="left" w:pos="284"/>
-          <w:tab w:val="decimal" w:pos="2552"/>
-          <w:tab w:val="decimal" w:pos="3119"/>
-          <w:tab w:val="right" w:pos="3686"/>
-          <w:tab w:val="left" w:pos="10080"/>
-          <w:tab w:val="left" w:pos="10800"/>
-          <w:tab w:val="left" w:pos="11520"/>
-          <w:tab w:val="left" w:pos="12240"/>
-          <w:tab w:val="left" w:pos="12960"/>
-          <w:tab w:val="left" w:pos="13680"/>
-          <w:tab w:val="left" w:pos="14400"/>
-          <w:tab w:val="left" w:pos="15120"/>
-          <w:tab w:val="left" w:pos="15840"/>
-          <w:tab w:val="left" w:pos="16560"/>
-          <w:tab w:val="left" w:pos="17280"/>
-          <w:tab w:val="left" w:pos="18000"/>
-        </w:tabs>
-        <w:spacing w:line="240" w:lineRule="atLeast"/>
-        <w:ind w:right="99"/>
-        <w:jc w:val="right"/>
-        <w:rPr>
-          <w:rFonts w:ascii="Neue Hans Kendrick" w:eastAsia="Neue Hans Kendrick Light" w:hAnsi="Neue Hans Kendrick" w:cs="Neue Hans Kendrick Light"/>
-          <w:bCs/>
-          <w:color w:val="000000"/>
-          <w:sz w:val="16"/>
-          <w:szCs w:val="20"/>
-          <w:lang w:val="de-DE" w:eastAsia="de-DE" w:bidi="de-DE"/>
-        </w:rPr>
-      </w:pPr>
-      <w:r>
-        <w:rPr>
-          <w:rFonts w:ascii="Neue Hans Kendrick" w:eastAsia="Neue Hans Kendrick Light" w:hAnsi="Neue Hans Kendrick" w:cs="Neue Hans Kendrick Light"/>
-          <w:bCs/>
-          <w:color w:val="000000"/>
-          <w:sz w:val="16"/>
-          <w:szCs w:val="20"/>
-          <w:lang w:val="de-DE" w:eastAsia="de-DE" w:bidi="de-DE"/>
-        </w:rPr>
-        <w:t>•</w:t>
-      </w:r>
-      <w:r>
-        <w:rPr>
-          <w:rFonts w:ascii="Neue Hans Kendrick" w:eastAsia="Neue Hans Kendrick Light" w:hAnsi="Neue Hans Kendrick" w:cs="Neue Hans Kendrick Light"/>
-          <w:bCs/>
-          <w:color w:val="000000"/>
-          <w:sz w:val="16"/>
-          <w:szCs w:val="20"/>
-          <w:lang w:val="de-DE" w:eastAsia="de-DE" w:bidi="de-DE"/>
-        </w:rPr>
-        <w:tab/>
-        <w:t>Architekt/In</w:t>
-      </w:r>
-      <w:r>
-        <w:rPr>
-          <w:rFonts w:ascii="Neue Hans Kendrick" w:eastAsia="Neue Hans Kendrick Light" w:hAnsi="Neue Hans Kendrick" w:cs="Neue Hans Kendrick Light"/>
-          <w:bCs/>
-          <w:color w:val="000000"/>
-          <w:sz w:val="16"/>
-          <w:szCs w:val="20"/>
-          <w:lang w:val="de-DE" w:eastAsia="de-DE" w:bidi="de-DE"/>
-        </w:rPr>
-        <w:tab/>
-      </w:r>
-      <w:r>
-        <w:rPr>
-          <w:rFonts w:ascii="Neue Hans Kendrick" w:eastAsia="Neue Hans Kendrick Light" w:hAnsi="Neue Hans Kendrick" w:cs="Neue Hans Kendrick Light"/>
-          <w:bCs/>
-          <w:color w:val="000000"/>
-          <w:sz w:val="16"/>
-          <w:szCs w:val="20"/>
-          <w:lang w:val="de-DE" w:eastAsia="de-DE" w:bidi="de-DE"/>
-        </w:rPr>
-        <w:tab/>
-        <w:t>140 €/h</w:t>
-      </w:r>
-    </w:p>
-    <w:p>
-      <w:pPr>
-        <w:widowControl w:val="0"/>
-        <w:tabs>
-          <w:tab w:val="left" w:pos="284"/>
-          <w:tab w:val="decimal" w:pos="3119"/>
-          <w:tab w:val="right" w:pos="3686"/>
-          <w:tab w:val="left" w:pos="10080"/>
-          <w:tab w:val="left" w:pos="10800"/>
-          <w:tab w:val="left" w:pos="11520"/>
-          <w:tab w:val="left" w:pos="12240"/>
-          <w:tab w:val="left" w:pos="12960"/>
-          <w:tab w:val="left" w:pos="13680"/>
-          <w:tab w:val="left" w:pos="14400"/>
-          <w:tab w:val="left" w:pos="15120"/>
-          <w:tab w:val="left" w:pos="15840"/>
-          <w:tab w:val="left" w:pos="16560"/>
-          <w:tab w:val="left" w:pos="17280"/>
-          <w:tab w:val="left" w:pos="18000"/>
-        </w:tabs>
-        <w:spacing w:line="240" w:lineRule="atLeast"/>
-        <w:ind w:right="99"/>
-        <w:jc w:val="right"/>
-        <w:rPr>
-          <w:rFonts w:ascii="Neue Hans Kendrick" w:eastAsia="Neue Hans Kendrick Light" w:hAnsi="Neue Hans Kendrick" w:cs="Neue Hans Kendrick Light"/>
-          <w:bCs/>
-          <w:color w:val="000000"/>
-          <w:sz w:val="16"/>
-          <w:szCs w:val="20"/>
-          <w:lang w:val="de-DE" w:eastAsia="de-DE" w:bidi="de-DE"/>
-        </w:rPr>
-      </w:pPr>
-      <w:r>
-        <w:rPr>
-          <w:rFonts w:ascii="Neue Hans Kendrick" w:eastAsia="Neue Hans Kendrick Light" w:hAnsi="Neue Hans Kendrick" w:cs="Neue Hans Kendrick Light"/>
-          <w:bCs/>
-          <w:color w:val="000000"/>
-          <w:sz w:val="16"/>
-          <w:szCs w:val="20"/>
-          <w:lang w:val="de-DE" w:eastAsia="de-DE" w:bidi="de-DE"/>
-        </w:rPr>
-        <w:t>•</w:t>
-      </w:r>
-      <w:r>
-        <w:rPr>
-          <w:rFonts w:ascii="Neue Hans Kendrick" w:eastAsia="Neue Hans Kendrick Light" w:hAnsi="Neue Hans Kendrick" w:cs="Neue Hans Kendrick Light"/>
-          <w:bCs/>
-          <w:color w:val="000000"/>
-          <w:sz w:val="16"/>
-          <w:szCs w:val="20"/>
-          <w:lang w:val="de-DE" w:eastAsia="de-DE" w:bidi="de-DE"/>
-        </w:rPr>
-        <w:tab/>
-        <w:t>Bautechniker/In</w:t>
-      </w:r>
-      <w:r>
-        <w:rPr>
-          <w:rFonts w:ascii="Neue Hans Kendrick" w:eastAsia="Neue Hans Kendrick Light" w:hAnsi="Neue Hans Kendrick" w:cs="Neue Hans Kendrick Light"/>
-          <w:bCs/>
-          <w:color w:val="000000"/>
-          <w:sz w:val="16"/>
-          <w:szCs w:val="20"/>
-          <w:lang w:val="de-DE" w:eastAsia="de-DE" w:bidi="de-DE"/>
-        </w:rPr>
-        <w:tab/>
-        <w:t>130 €/h</w:t>
-      </w:r>
-    </w:p>
-    <w:p>
-      <w:pPr>
-        <w:widowControl w:val="0"/>
-        <w:tabs>
-          <w:tab w:val="left" w:pos="284"/>
-          <w:tab w:val="decimal" w:pos="3119"/>
-          <w:tab w:val="right" w:pos="3686"/>
-          <w:tab w:val="left" w:pos="10080"/>
-          <w:tab w:val="left" w:pos="10800"/>
-          <w:tab w:val="left" w:pos="11520"/>
-          <w:tab w:val="left" w:pos="12240"/>
-          <w:tab w:val="left" w:pos="12960"/>
-          <w:tab w:val="left" w:pos="13680"/>
-          <w:tab w:val="left" w:pos="14400"/>
-          <w:tab w:val="left" w:pos="15120"/>
-          <w:tab w:val="left" w:pos="15840"/>
-          <w:tab w:val="left" w:pos="16560"/>
-          <w:tab w:val="left" w:pos="17280"/>
-          <w:tab w:val="left" w:pos="18000"/>
-        </w:tabs>
-        <w:spacing w:line="240" w:lineRule="atLeast"/>
-        <w:ind w:right="99"/>
-        <w:jc w:val="right"/>
-        <w:rPr>
-          <w:rFonts w:ascii="Neue Hans Kendrick" w:eastAsia="Neue Hans Kendrick Light" w:hAnsi="Neue Hans Kendrick" w:cs="Neue Hans Kendrick Light"/>
-          <w:bCs/>
-          <w:color w:val="000000"/>
-          <w:sz w:val="16"/>
-          <w:szCs w:val="20"/>
-          <w:lang w:val="de-DE" w:eastAsia="de-DE" w:bidi="de-DE"/>
-        </w:rPr>
-      </w:pPr>
-      <w:r>
-        <w:rPr>
-          <w:rFonts w:ascii="Neue Hans Kendrick" w:eastAsia="Neue Hans Kendrick Light" w:hAnsi="Neue Hans Kendrick" w:cs="Neue Hans Kendrick Light"/>
-          <w:bCs/>
-          <w:color w:val="000000"/>
-          <w:sz w:val="16"/>
-          <w:szCs w:val="20"/>
-          <w:lang w:val="de-DE" w:eastAsia="de-DE" w:bidi="de-DE"/>
-        </w:rPr>
-        <w:t>•</w:t>
-      </w:r>
-      <w:r>
-        <w:rPr>
-          <w:rFonts w:ascii="Neue Hans Kendrick" w:eastAsia="Neue Hans Kendrick Light" w:hAnsi="Neue Hans Kendrick" w:cs="Neue Hans Kendrick Light"/>
-          <w:bCs/>
-          <w:color w:val="000000"/>
-          <w:sz w:val="16"/>
-          <w:szCs w:val="20"/>
-          <w:lang w:val="de-DE" w:eastAsia="de-DE" w:bidi="de-DE"/>
-        </w:rPr>
-        <w:tab/>
-        <w:t>Bauzeichner/In</w:t>
-      </w:r>
-      <w:r>
-        <w:rPr>
-          <w:rFonts w:ascii="Neue Hans Kendrick" w:eastAsia="Neue Hans Kendrick Light" w:hAnsi="Neue Hans Kendrick" w:cs="Neue Hans Kendrick Light"/>
-          <w:bCs/>
-          <w:color w:val="000000"/>
-          <w:sz w:val="16"/>
-          <w:szCs w:val="20"/>
-          <w:lang w:val="de-DE" w:eastAsia="de-DE" w:bidi="de-DE"/>
-        </w:rPr>
-        <w:tab/>
-        <w:t>110 €/h</w:t>
-      </w:r>
-    </w:p>
-    <w:p>
-      <w:pPr>
-        <w:widowControl w:val="0"/>
-        <w:tabs>
-          <w:tab w:val="decimal" w:pos="6236"/>
-          <w:tab w:val="right" w:pos="9524"/>
-          <w:tab w:val="left" w:pos="10080"/>
-          <w:tab w:val="left" w:pos="10800"/>
-          <w:tab w:val="left" w:pos="11520"/>
-          <w:tab w:val="left" w:pos="12240"/>
-          <w:tab w:val="left" w:pos="12960"/>
-          <w:tab w:val="left" w:pos="13680"/>
-          <w:tab w:val="left" w:pos="14400"/>
-          <w:tab w:val="left" w:pos="15120"/>
-          <w:tab w:val="left" w:pos="15840"/>
-          <w:tab w:val="left" w:pos="16560"/>
-          <w:tab w:val="left" w:pos="17280"/>
-          <w:tab w:val="left" w:pos="18000"/>
-        </w:tabs>
-        <w:spacing w:line="240" w:lineRule="atLeast"/>
-        <w:rPr>
-          <w:rFonts w:ascii="Neue Hans Kendrick" w:eastAsia="Neue Hans Kendrick Light" w:hAnsi="Neue Hans Kendrick" w:cs="Neue Hans Kendrick Light"/>
-          <w:b/>
-          <w:color w:val="000000"/>
-          <w:sz w:val="18"/>
-          <w:u w:val="single"/>
-          <w:lang w:val="de-DE" w:eastAsia="de-DE" w:bidi="de-DE"/>
-        </w:rPr>
-      </w:pPr>
-    </w:p>
-    <w:p>
-      <w:pPr>
-        <w:widowControl w:val="0"/>
-        <w:tabs>
           <w:tab w:val="decimal" w:pos="4535"/>
           <w:tab w:val="decimal" w:pos="6236"/>
           <w:tab w:val="right" w:pos="9524"/>
@@ -7132,11 +6439,5327 @@
         </w:rPr>
       </w:pPr>
     </w:p>
+    <w:p>
+      <w:pPr>
+        <w:widowControl w:val="0"/>
+        <w:tabs>
+          <w:tab w:val="decimal" w:pos="4535"/>
+          <w:tab w:val="decimal" w:pos="6236"/>
+          <w:tab w:val="right" w:pos="9524"/>
+          <w:tab w:val="left" w:pos="10080"/>
+          <w:tab w:val="left" w:pos="10800"/>
+          <w:tab w:val="left" w:pos="11520"/>
+          <w:tab w:val="left" w:pos="12240"/>
+          <w:tab w:val="left" w:pos="12960"/>
+          <w:tab w:val="left" w:pos="13680"/>
+          <w:tab w:val="left" w:pos="14400"/>
+          <w:tab w:val="left" w:pos="15120"/>
+          <w:tab w:val="left" w:pos="15840"/>
+          <w:tab w:val="left" w:pos="16560"/>
+          <w:tab w:val="left" w:pos="17280"/>
+        </w:tabs>
+        <w:spacing w:line="360" w:lineRule="auto"/>
+        <w:rPr>
+          <w:rFonts w:ascii="Neue Hans Kendrick" w:eastAsia="Neue Hans Kendrick Light" w:hAnsi="Neue Hans Kendrick" w:cs="Neue Hans Kendrick Light"/>
+          <w:sz w:val="20"/>
+          <w:lang w:val="de-DE" w:eastAsia="de-DE" w:bidi="de-DE"/>
+        </w:rPr>
+      </w:pPr>
+    </w:p>
+    <w:p>
+      <w:pPr>
+        <w:widowControl w:val="0"/>
+        <w:tabs>
+          <w:tab w:val="decimal" w:pos="4535"/>
+          <w:tab w:val="decimal" w:pos="6236"/>
+          <w:tab w:val="right" w:pos="9524"/>
+          <w:tab w:val="left" w:pos="10080"/>
+          <w:tab w:val="left" w:pos="10800"/>
+          <w:tab w:val="left" w:pos="11520"/>
+          <w:tab w:val="left" w:pos="12240"/>
+          <w:tab w:val="left" w:pos="12960"/>
+          <w:tab w:val="left" w:pos="13680"/>
+          <w:tab w:val="left" w:pos="14400"/>
+          <w:tab w:val="left" w:pos="15120"/>
+          <w:tab w:val="left" w:pos="15840"/>
+          <w:tab w:val="left" w:pos="16560"/>
+          <w:tab w:val="left" w:pos="17280"/>
+        </w:tabs>
+        <w:spacing w:line="360" w:lineRule="auto"/>
+        <w:rPr>
+          <w:rFonts w:ascii="Neue Hans Kendrick" w:eastAsia="Neue Hans Kendrick Light" w:hAnsi="Neue Hans Kendrick" w:cs="Neue Hans Kendrick Light"/>
+          <w:sz w:val="20"/>
+          <w:lang w:val="de-DE" w:eastAsia="de-DE" w:bidi="de-DE"/>
+        </w:rPr>
+      </w:pPr>
+    </w:p>
+    <w:p>
+      <w:pPr>
+        <w:widowControl w:val="0"/>
+        <w:tabs>
+          <w:tab w:val="decimal" w:pos="4535"/>
+          <w:tab w:val="decimal" w:pos="6236"/>
+          <w:tab w:val="right" w:pos="9524"/>
+          <w:tab w:val="left" w:pos="10080"/>
+          <w:tab w:val="left" w:pos="10800"/>
+          <w:tab w:val="left" w:pos="11520"/>
+          <w:tab w:val="left" w:pos="12240"/>
+          <w:tab w:val="left" w:pos="12960"/>
+          <w:tab w:val="left" w:pos="13680"/>
+          <w:tab w:val="left" w:pos="14400"/>
+          <w:tab w:val="left" w:pos="15120"/>
+          <w:tab w:val="left" w:pos="15840"/>
+          <w:tab w:val="left" w:pos="16560"/>
+          <w:tab w:val="left" w:pos="17280"/>
+        </w:tabs>
+        <w:spacing w:line="360" w:lineRule="auto"/>
+        <w:rPr>
+          <w:rFonts w:ascii="Neue Hans Kendrick" w:eastAsia="Neue Hans Kendrick Light" w:hAnsi="Neue Hans Kendrick" w:cs="Neue Hans Kendrick Light"/>
+          <w:sz w:val="20"/>
+          <w:lang w:val="de-DE" w:eastAsia="de-DE" w:bidi="de-DE"/>
+        </w:rPr>
+      </w:pPr>
+    </w:p>
+    <w:p>
+      <w:pPr>
+        <w:widowControl w:val="0"/>
+        <w:tabs>
+          <w:tab w:val="decimal" w:pos="4535"/>
+          <w:tab w:val="decimal" w:pos="6236"/>
+          <w:tab w:val="right" w:pos="9524"/>
+          <w:tab w:val="left" w:pos="10080"/>
+          <w:tab w:val="left" w:pos="10800"/>
+          <w:tab w:val="left" w:pos="11520"/>
+          <w:tab w:val="left" w:pos="12240"/>
+          <w:tab w:val="left" w:pos="12960"/>
+          <w:tab w:val="left" w:pos="13680"/>
+          <w:tab w:val="left" w:pos="14400"/>
+          <w:tab w:val="left" w:pos="15120"/>
+          <w:tab w:val="left" w:pos="15840"/>
+          <w:tab w:val="left" w:pos="16560"/>
+          <w:tab w:val="left" w:pos="17280"/>
+        </w:tabs>
+        <w:spacing w:line="360" w:lineRule="auto"/>
+        <w:rPr>
+          <w:rFonts w:ascii="Neue Hans Kendrick" w:eastAsia="Neue Hans Kendrick Light" w:hAnsi="Neue Hans Kendrick" w:cs="Neue Hans Kendrick Light"/>
+          <w:sz w:val="20"/>
+          <w:lang w:val="de-DE" w:eastAsia="de-DE" w:bidi="de-DE"/>
+        </w:rPr>
+      </w:pPr>
+    </w:p>
+    <w:p>
+      <w:pPr>
+        <w:widowControl w:val="0"/>
+        <w:tabs>
+          <w:tab w:val="decimal" w:pos="4535"/>
+          <w:tab w:val="decimal" w:pos="6236"/>
+          <w:tab w:val="right" w:pos="9524"/>
+          <w:tab w:val="left" w:pos="10080"/>
+          <w:tab w:val="left" w:pos="10800"/>
+          <w:tab w:val="left" w:pos="11520"/>
+          <w:tab w:val="left" w:pos="12240"/>
+          <w:tab w:val="left" w:pos="12960"/>
+          <w:tab w:val="left" w:pos="13680"/>
+          <w:tab w:val="left" w:pos="14400"/>
+          <w:tab w:val="left" w:pos="15120"/>
+          <w:tab w:val="left" w:pos="15840"/>
+          <w:tab w:val="left" w:pos="16560"/>
+          <w:tab w:val="left" w:pos="17280"/>
+        </w:tabs>
+        <w:spacing w:line="360" w:lineRule="auto"/>
+        <w:rPr>
+          <w:rFonts w:ascii="Neue Hans Kendrick" w:eastAsia="Neue Hans Kendrick Light" w:hAnsi="Neue Hans Kendrick" w:cs="Neue Hans Kendrick Light"/>
+          <w:sz w:val="20"/>
+          <w:lang w:val="de-DE" w:eastAsia="de-DE" w:bidi="de-DE"/>
+        </w:rPr>
+      </w:pPr>
+    </w:p>
+    <w:p>
+      <w:pPr>
+        <w:widowControl w:val="0"/>
+        <w:tabs>
+          <w:tab w:val="decimal" w:pos="4535"/>
+          <w:tab w:val="decimal" w:pos="6236"/>
+          <w:tab w:val="right" w:pos="9524"/>
+          <w:tab w:val="left" w:pos="10080"/>
+          <w:tab w:val="left" w:pos="10800"/>
+          <w:tab w:val="left" w:pos="11520"/>
+          <w:tab w:val="left" w:pos="12240"/>
+          <w:tab w:val="left" w:pos="12960"/>
+          <w:tab w:val="left" w:pos="13680"/>
+          <w:tab w:val="left" w:pos="14400"/>
+          <w:tab w:val="left" w:pos="15120"/>
+          <w:tab w:val="left" w:pos="15840"/>
+          <w:tab w:val="left" w:pos="16560"/>
+          <w:tab w:val="left" w:pos="17280"/>
+        </w:tabs>
+        <w:spacing w:line="360" w:lineRule="auto"/>
+        <w:rPr>
+          <w:rFonts w:ascii="Neue Hans Kendrick" w:eastAsia="Neue Hans Kendrick Light" w:hAnsi="Neue Hans Kendrick" w:cs="Neue Hans Kendrick Light"/>
+          <w:sz w:val="20"/>
+          <w:lang w:val="de-DE" w:eastAsia="de-DE" w:bidi="de-DE"/>
+        </w:rPr>
+      </w:pPr>
+    </w:p>
+    <w:p>
+      <w:pPr>
+        <w:widowControl w:val="0"/>
+        <w:tabs>
+          <w:tab w:val="decimal" w:pos="4535"/>
+          <w:tab w:val="decimal" w:pos="6236"/>
+          <w:tab w:val="right" w:pos="9524"/>
+          <w:tab w:val="left" w:pos="10080"/>
+          <w:tab w:val="left" w:pos="10800"/>
+          <w:tab w:val="left" w:pos="11520"/>
+          <w:tab w:val="left" w:pos="12240"/>
+          <w:tab w:val="left" w:pos="12960"/>
+          <w:tab w:val="left" w:pos="13680"/>
+          <w:tab w:val="left" w:pos="14400"/>
+          <w:tab w:val="left" w:pos="15120"/>
+          <w:tab w:val="left" w:pos="15840"/>
+          <w:tab w:val="left" w:pos="16560"/>
+          <w:tab w:val="left" w:pos="17280"/>
+        </w:tabs>
+        <w:spacing w:line="360" w:lineRule="auto"/>
+        <w:rPr>
+          <w:rFonts w:ascii="Neue Hans Kendrick" w:eastAsia="Neue Hans Kendrick Light" w:hAnsi="Neue Hans Kendrick" w:cs="Neue Hans Kendrick Light"/>
+          <w:sz w:val="20"/>
+          <w:lang w:val="de-DE" w:eastAsia="de-DE" w:bidi="de-DE"/>
+        </w:rPr>
+      </w:pPr>
+    </w:p>
+    <w:p>
+      <w:pPr>
+        <w:widowControl w:val="0"/>
+        <w:tabs>
+          <w:tab w:val="decimal" w:pos="4535"/>
+          <w:tab w:val="decimal" w:pos="6236"/>
+          <w:tab w:val="right" w:pos="9524"/>
+          <w:tab w:val="left" w:pos="10080"/>
+          <w:tab w:val="left" w:pos="10800"/>
+          <w:tab w:val="left" w:pos="11520"/>
+          <w:tab w:val="left" w:pos="12240"/>
+          <w:tab w:val="left" w:pos="12960"/>
+          <w:tab w:val="left" w:pos="13680"/>
+          <w:tab w:val="left" w:pos="14400"/>
+          <w:tab w:val="left" w:pos="15120"/>
+          <w:tab w:val="left" w:pos="15840"/>
+          <w:tab w:val="left" w:pos="16560"/>
+          <w:tab w:val="left" w:pos="17280"/>
+        </w:tabs>
+        <w:spacing w:line="360" w:lineRule="auto"/>
+        <w:rPr>
+          <w:rFonts w:ascii="Neue Hans Kendrick" w:eastAsia="Neue Hans Kendrick Light" w:hAnsi="Neue Hans Kendrick" w:cs="Neue Hans Kendrick Light"/>
+          <w:sz w:val="20"/>
+          <w:lang w:val="de-DE" w:eastAsia="de-DE" w:bidi="de-DE"/>
+        </w:rPr>
+      </w:pPr>
+    </w:p>
+    <w:p>
+      <w:pPr>
+        <w:widowControl w:val="0"/>
+        <w:tabs>
+          <w:tab w:val="decimal" w:pos="4535"/>
+          <w:tab w:val="decimal" w:pos="6236"/>
+          <w:tab w:val="right" w:pos="9524"/>
+          <w:tab w:val="left" w:pos="10080"/>
+          <w:tab w:val="left" w:pos="10800"/>
+          <w:tab w:val="left" w:pos="11520"/>
+          <w:tab w:val="left" w:pos="12240"/>
+          <w:tab w:val="left" w:pos="12960"/>
+          <w:tab w:val="left" w:pos="13680"/>
+          <w:tab w:val="left" w:pos="14400"/>
+          <w:tab w:val="left" w:pos="15120"/>
+          <w:tab w:val="left" w:pos="15840"/>
+          <w:tab w:val="left" w:pos="16560"/>
+          <w:tab w:val="left" w:pos="17280"/>
+        </w:tabs>
+        <w:spacing w:line="360" w:lineRule="auto"/>
+        <w:rPr>
+          <w:rFonts w:ascii="Neue Hans Kendrick" w:eastAsia="Neue Hans Kendrick Light" w:hAnsi="Neue Hans Kendrick" w:cs="Neue Hans Kendrick Light"/>
+          <w:sz w:val="20"/>
+          <w:lang w:val="de-DE" w:eastAsia="de-DE" w:bidi="de-DE"/>
+        </w:rPr>
+      </w:pPr>
+    </w:p>
+    <w:p>
+      <w:pPr>
+        <w:widowControl w:val="0"/>
+        <w:tabs>
+          <w:tab w:val="decimal" w:pos="4535"/>
+          <w:tab w:val="decimal" w:pos="6236"/>
+          <w:tab w:val="right" w:pos="9524"/>
+          <w:tab w:val="left" w:pos="10080"/>
+          <w:tab w:val="left" w:pos="10800"/>
+          <w:tab w:val="left" w:pos="11520"/>
+          <w:tab w:val="left" w:pos="12240"/>
+          <w:tab w:val="left" w:pos="12960"/>
+          <w:tab w:val="left" w:pos="13680"/>
+          <w:tab w:val="left" w:pos="14400"/>
+          <w:tab w:val="left" w:pos="15120"/>
+          <w:tab w:val="left" w:pos="15840"/>
+          <w:tab w:val="left" w:pos="16560"/>
+          <w:tab w:val="left" w:pos="17280"/>
+        </w:tabs>
+        <w:spacing w:line="360" w:lineRule="auto"/>
+        <w:rPr>
+          <w:rFonts w:ascii="Neue Hans Kendrick" w:eastAsia="Neue Hans Kendrick Light" w:hAnsi="Neue Hans Kendrick" w:cs="Neue Hans Kendrick Light"/>
+          <w:sz w:val="20"/>
+          <w:lang w:val="de-DE" w:eastAsia="de-DE" w:bidi="de-DE"/>
+        </w:rPr>
+      </w:pPr>
+    </w:p>
+    <w:p>
+      <w:pPr>
+        <w:widowControl w:val="0"/>
+        <w:tabs>
+          <w:tab w:val="decimal" w:pos="4535"/>
+          <w:tab w:val="decimal" w:pos="6236"/>
+          <w:tab w:val="right" w:pos="9524"/>
+          <w:tab w:val="left" w:pos="10080"/>
+          <w:tab w:val="left" w:pos="10800"/>
+          <w:tab w:val="left" w:pos="11520"/>
+          <w:tab w:val="left" w:pos="12240"/>
+          <w:tab w:val="left" w:pos="12960"/>
+          <w:tab w:val="left" w:pos="13680"/>
+          <w:tab w:val="left" w:pos="14400"/>
+          <w:tab w:val="left" w:pos="15120"/>
+          <w:tab w:val="left" w:pos="15840"/>
+          <w:tab w:val="left" w:pos="16560"/>
+          <w:tab w:val="left" w:pos="17280"/>
+        </w:tabs>
+        <w:spacing w:line="360" w:lineRule="auto"/>
+        <w:rPr>
+          <w:rFonts w:ascii="Neue Hans Kendrick" w:eastAsia="Neue Hans Kendrick Light" w:hAnsi="Neue Hans Kendrick" w:cs="Neue Hans Kendrick Light"/>
+          <w:b/>
+          <w:color w:val="000000"/>
+          <w:sz w:val="16"/>
+          <w:szCs w:val="16"/>
+          <w:u w:val="single"/>
+          <w:lang w:eastAsia="de-DE" w:bidi="de-DE"/>
+        </w:rPr>
+      </w:pPr>
+      <w:r>
+        <w:rPr>
+          <w:rFonts w:ascii="Neue Hans Kendrick" w:eastAsia="Neue Hans Kendrick Light" w:hAnsi="Neue Hans Kendrick" w:cs="Neue Hans Kendrick Light"/>
+          <w:b/>
+          <w:color w:val="000000"/>
+          <w:sz w:val="16"/>
+          <w:szCs w:val="16"/>
+          <w:u w:val="single"/>
+          <w:lang w:eastAsia="de-DE" w:bidi="de-DE"/>
+        </w:rPr>
+        <w:lastRenderedPageBreak/>
+        <w:t xml:space="preserve">{% </w:t>
+      </w:r>
+      <w:proofErr w:type="spellStart"/>
+      <w:r>
+        <w:rPr>
+          <w:rFonts w:ascii="Neue Hans Kendrick" w:eastAsia="Neue Hans Kendrick Light" w:hAnsi="Neue Hans Kendrick" w:cs="Neue Hans Kendrick Light"/>
+          <w:b/>
+          <w:color w:val="000000"/>
+          <w:sz w:val="16"/>
+          <w:szCs w:val="16"/>
+          <w:u w:val="single"/>
+          <w:lang w:eastAsia="de-DE" w:bidi="de-DE"/>
+        </w:rPr>
+        <w:t>if</w:t>
+      </w:r>
+      <w:proofErr w:type="spellEnd"/>
+      <w:r>
+        <w:rPr>
+          <w:rFonts w:ascii="Neue Hans Kendrick" w:eastAsia="Neue Hans Kendrick Light" w:hAnsi="Neue Hans Kendrick" w:cs="Neue Hans Kendrick Light"/>
+          <w:b/>
+          <w:color w:val="000000"/>
+          <w:sz w:val="16"/>
+          <w:szCs w:val="16"/>
+          <w:u w:val="single"/>
+          <w:lang w:eastAsia="de-DE" w:bidi="de-DE"/>
+        </w:rPr>
+        <w:t xml:space="preserve"> </w:t>
+      </w:r>
+      <w:proofErr w:type="spellStart"/>
+      <w:r>
+        <w:rPr>
+          <w:rFonts w:ascii="Neue Hans Kendrick" w:eastAsia="Neue Hans Kendrick Light" w:hAnsi="Neue Hans Kendrick" w:cs="Neue Hans Kendrick Light"/>
+          <w:b/>
+          <w:color w:val="000000"/>
+          <w:sz w:val="16"/>
+          <w:szCs w:val="16"/>
+          <w:u w:val="single"/>
+          <w:lang w:eastAsia="de-DE" w:bidi="de-DE"/>
+        </w:rPr>
+        <w:t>terms_conditions</w:t>
+      </w:r>
+      <w:proofErr w:type="spellEnd"/>
+      <w:r>
+        <w:rPr>
+          <w:rFonts w:ascii="Neue Hans Kendrick" w:eastAsia="Neue Hans Kendrick Light" w:hAnsi="Neue Hans Kendrick" w:cs="Neue Hans Kendrick Light"/>
+          <w:b/>
+          <w:color w:val="000000"/>
+          <w:sz w:val="16"/>
+          <w:szCs w:val="16"/>
+          <w:u w:val="single"/>
+          <w:lang w:eastAsia="de-DE" w:bidi="de-DE"/>
+        </w:rPr>
+        <w:t xml:space="preserve"> == "Studioprojekte" %}</w:t>
+      </w:r>
+    </w:p>
+    <w:p>
+      <w:pPr>
+        <w:widowControl w:val="0"/>
+        <w:tabs>
+          <w:tab w:val="decimal" w:pos="4535"/>
+          <w:tab w:val="decimal" w:pos="6236"/>
+          <w:tab w:val="right" w:pos="9524"/>
+          <w:tab w:val="left" w:pos="10080"/>
+          <w:tab w:val="left" w:pos="10800"/>
+          <w:tab w:val="left" w:pos="11520"/>
+          <w:tab w:val="left" w:pos="12240"/>
+          <w:tab w:val="left" w:pos="12960"/>
+          <w:tab w:val="left" w:pos="13680"/>
+          <w:tab w:val="left" w:pos="14400"/>
+          <w:tab w:val="left" w:pos="15120"/>
+          <w:tab w:val="left" w:pos="15840"/>
+          <w:tab w:val="left" w:pos="16560"/>
+          <w:tab w:val="left" w:pos="17280"/>
+        </w:tabs>
+        <w:spacing w:line="360" w:lineRule="auto"/>
+        <w:rPr>
+          <w:rFonts w:ascii="Neue Hans Kendrick" w:eastAsia="Neue Hans Kendrick Light" w:hAnsi="Neue Hans Kendrick" w:cs="Neue Hans Kendrick Light"/>
+          <w:b/>
+          <w:bCs/>
+          <w:color w:val="000000"/>
+          <w:sz w:val="18"/>
+          <w:szCs w:val="18"/>
+          <w:u w:val="single"/>
+          <w:lang w:val="en-US" w:eastAsia="de-DE" w:bidi="de-DE"/>
+        </w:rPr>
+      </w:pPr>
+      <w:r>
+        <w:rPr>
+          <w:rFonts w:ascii="Neue Hans Kendrick" w:eastAsia="Neue Hans Kendrick Light" w:hAnsi="Neue Hans Kendrick" w:cs="Neue Hans Kendrick Light"/>
+          <w:b/>
+          <w:bCs/>
+          <w:color w:val="000000"/>
+          <w:sz w:val="18"/>
+          <w:szCs w:val="18"/>
+          <w:u w:val="single"/>
+          <w:lang w:val="en-US" w:eastAsia="de-DE" w:bidi="de-DE"/>
+        </w:rPr>
+        <w:t>Terms &amp; Conditions</w:t>
+      </w:r>
+    </w:p>
+    <w:p>
+      <w:pPr>
+        <w:widowControl w:val="0"/>
+        <w:tabs>
+          <w:tab w:val="decimal" w:pos="4535"/>
+          <w:tab w:val="decimal" w:pos="6236"/>
+          <w:tab w:val="right" w:pos="9524"/>
+          <w:tab w:val="left" w:pos="10080"/>
+          <w:tab w:val="left" w:pos="10800"/>
+          <w:tab w:val="left" w:pos="11520"/>
+          <w:tab w:val="left" w:pos="12240"/>
+          <w:tab w:val="left" w:pos="12960"/>
+          <w:tab w:val="left" w:pos="13680"/>
+          <w:tab w:val="left" w:pos="14400"/>
+          <w:tab w:val="left" w:pos="15120"/>
+          <w:tab w:val="left" w:pos="15840"/>
+          <w:tab w:val="left" w:pos="16560"/>
+          <w:tab w:val="left" w:pos="17280"/>
+        </w:tabs>
+        <w:spacing w:line="360" w:lineRule="auto"/>
+        <w:rPr>
+          <w:rFonts w:ascii="Neue Hans Kendrick" w:eastAsia="Neue Hans Kendrick Light" w:hAnsi="Neue Hans Kendrick" w:cs="Neue Hans Kendrick Light"/>
+          <w:b/>
+          <w:bCs/>
+          <w:color w:val="000000"/>
+          <w:sz w:val="16"/>
+          <w:szCs w:val="16"/>
+          <w:lang w:val="en-US" w:eastAsia="de-DE" w:bidi="de-DE"/>
+        </w:rPr>
+      </w:pPr>
+    </w:p>
+    <w:p>
+      <w:pPr>
+        <w:widowControl w:val="0"/>
+        <w:tabs>
+          <w:tab w:val="decimal" w:pos="4535"/>
+          <w:tab w:val="decimal" w:pos="6236"/>
+          <w:tab w:val="right" w:pos="9524"/>
+          <w:tab w:val="left" w:pos="10080"/>
+          <w:tab w:val="left" w:pos="10800"/>
+          <w:tab w:val="left" w:pos="11520"/>
+          <w:tab w:val="left" w:pos="12240"/>
+          <w:tab w:val="left" w:pos="12960"/>
+          <w:tab w:val="left" w:pos="13680"/>
+          <w:tab w:val="left" w:pos="14400"/>
+          <w:tab w:val="left" w:pos="15120"/>
+          <w:tab w:val="left" w:pos="15840"/>
+          <w:tab w:val="left" w:pos="16560"/>
+          <w:tab w:val="left" w:pos="17280"/>
+        </w:tabs>
+        <w:spacing w:line="360" w:lineRule="auto"/>
+        <w:rPr>
+          <w:rFonts w:ascii="Neue Hans Kendrick" w:eastAsia="Neue Hans Kendrick Light" w:hAnsi="Neue Hans Kendrick" w:cs="Neue Hans Kendrick Light"/>
+          <w:bCs/>
+          <w:color w:val="000000"/>
+          <w:sz w:val="16"/>
+          <w:szCs w:val="16"/>
+          <w:lang w:val="de-DE" w:eastAsia="de-DE" w:bidi="de-DE"/>
+        </w:rPr>
+      </w:pPr>
+      <w:r>
+        <w:rPr>
+          <w:rFonts w:ascii="Neue Hans Kendrick" w:eastAsia="Neue Hans Kendrick Light" w:hAnsi="Neue Hans Kendrick" w:cs="Neue Hans Kendrick Light"/>
+          <w:b/>
+          <w:bCs/>
+          <w:color w:val="000000"/>
+          <w:sz w:val="16"/>
+          <w:szCs w:val="16"/>
+          <w:lang w:val="de-DE" w:eastAsia="de-DE" w:bidi="de-DE"/>
+        </w:rPr>
+        <w:t>Bereitstellung von Planungsunterlagen und BIM-Daten</w:t>
+      </w:r>
+      <w:r>
+        <w:rPr>
+          <w:rFonts w:ascii="Neue Hans Kendrick" w:eastAsia="Neue Hans Kendrick Light" w:hAnsi="Neue Hans Kendrick" w:cs="Neue Hans Kendrick Light"/>
+          <w:bCs/>
+          <w:color w:val="000000"/>
+          <w:sz w:val="16"/>
+          <w:szCs w:val="16"/>
+          <w:lang w:val="de-DE" w:eastAsia="de-DE" w:bidi="de-DE"/>
+        </w:rPr>
+        <w:br/>
+        <w:t xml:space="preserve">Der Auftraggeber stellt 3D-Projektmodelle in geeigneten Formaten (bevorzugt .3dm </w:t>
+      </w:r>
+      <w:proofErr w:type="gramStart"/>
+      <w:r>
+        <w:rPr>
+          <w:rFonts w:ascii="Neue Hans Kendrick" w:eastAsia="Neue Hans Kendrick Light" w:hAnsi="Neue Hans Kendrick" w:cs="Neue Hans Kendrick Light"/>
+          <w:bCs/>
+          <w:color w:val="000000"/>
+          <w:sz w:val="16"/>
+          <w:szCs w:val="16"/>
+          <w:lang w:val="de-DE" w:eastAsia="de-DE" w:bidi="de-DE"/>
+        </w:rPr>
+        <w:t>oder .</w:t>
+      </w:r>
+      <w:proofErr w:type="spellStart"/>
+      <w:r>
+        <w:rPr>
+          <w:rFonts w:ascii="Neue Hans Kendrick" w:eastAsia="Neue Hans Kendrick Light" w:hAnsi="Neue Hans Kendrick" w:cs="Neue Hans Kendrick Light"/>
+          <w:bCs/>
+          <w:color w:val="000000"/>
+          <w:sz w:val="16"/>
+          <w:szCs w:val="16"/>
+          <w:lang w:val="de-DE" w:eastAsia="de-DE" w:bidi="de-DE"/>
+        </w:rPr>
+        <w:t>rvt</w:t>
+      </w:r>
+      <w:proofErr w:type="spellEnd"/>
+      <w:proofErr w:type="gramEnd"/>
+      <w:r>
+        <w:rPr>
+          <w:rFonts w:ascii="Neue Hans Kendrick" w:eastAsia="Neue Hans Kendrick Light" w:hAnsi="Neue Hans Kendrick" w:cs="Neue Hans Kendrick Light"/>
+          <w:bCs/>
+          <w:color w:val="000000"/>
+          <w:sz w:val="16"/>
+          <w:szCs w:val="16"/>
+          <w:lang w:val="de-DE" w:eastAsia="de-DE" w:bidi="de-DE"/>
+        </w:rPr>
+        <w:t>, mindestens jedoch .</w:t>
+      </w:r>
+      <w:proofErr w:type="spellStart"/>
+      <w:r>
+        <w:rPr>
+          <w:rFonts w:ascii="Neue Hans Kendrick" w:eastAsia="Neue Hans Kendrick Light" w:hAnsi="Neue Hans Kendrick" w:cs="Neue Hans Kendrick Light"/>
+          <w:bCs/>
+          <w:color w:val="000000"/>
+          <w:sz w:val="16"/>
+          <w:szCs w:val="16"/>
+          <w:lang w:val="de-DE" w:eastAsia="de-DE" w:bidi="de-DE"/>
+        </w:rPr>
+        <w:t>dwg</w:t>
+      </w:r>
+      <w:proofErr w:type="spellEnd"/>
+      <w:r>
+        <w:rPr>
+          <w:rFonts w:ascii="Neue Hans Kendrick" w:eastAsia="Neue Hans Kendrick Light" w:hAnsi="Neue Hans Kendrick" w:cs="Neue Hans Kendrick Light"/>
+          <w:bCs/>
+          <w:color w:val="000000"/>
+          <w:sz w:val="16"/>
+          <w:szCs w:val="16"/>
+          <w:lang w:val="de-DE" w:eastAsia="de-DE" w:bidi="de-DE"/>
+        </w:rPr>
+        <w:t>) zur Verfügung. Liegen entsprechende Modelle nicht vor oder sind sie unvollständig, so werden die erforderlichen zusätzlichen Modellierungsleistungen auf Stundenbasis gemäß den unten aufgeführten Stundensätze abgerechnet.</w:t>
+      </w:r>
+    </w:p>
+    <w:p>
+      <w:pPr>
+        <w:widowControl w:val="0"/>
+        <w:tabs>
+          <w:tab w:val="decimal" w:pos="4535"/>
+          <w:tab w:val="decimal" w:pos="6236"/>
+          <w:tab w:val="right" w:pos="9524"/>
+          <w:tab w:val="left" w:pos="10080"/>
+          <w:tab w:val="left" w:pos="10800"/>
+          <w:tab w:val="left" w:pos="11520"/>
+          <w:tab w:val="left" w:pos="12240"/>
+          <w:tab w:val="left" w:pos="12960"/>
+          <w:tab w:val="left" w:pos="13680"/>
+          <w:tab w:val="left" w:pos="14400"/>
+          <w:tab w:val="left" w:pos="15120"/>
+          <w:tab w:val="left" w:pos="15840"/>
+          <w:tab w:val="left" w:pos="16560"/>
+          <w:tab w:val="left" w:pos="17280"/>
+        </w:tabs>
+        <w:spacing w:line="360" w:lineRule="auto"/>
+        <w:rPr>
+          <w:rFonts w:ascii="Neue Hans Kendrick" w:eastAsia="Neue Hans Kendrick Light" w:hAnsi="Neue Hans Kendrick" w:cs="Neue Hans Kendrick Light"/>
+          <w:bCs/>
+          <w:color w:val="000000"/>
+          <w:sz w:val="16"/>
+          <w:szCs w:val="16"/>
+          <w:lang w:val="de-DE" w:eastAsia="de-DE" w:bidi="de-DE"/>
+        </w:rPr>
+      </w:pPr>
+      <w:r>
+        <w:rPr>
+          <w:rFonts w:ascii="Neue Hans Kendrick" w:eastAsia="Neue Hans Kendrick Light" w:hAnsi="Neue Hans Kendrick" w:cs="Neue Hans Kendrick Light"/>
+          <w:bCs/>
+          <w:color w:val="000000"/>
+          <w:sz w:val="16"/>
+          <w:szCs w:val="16"/>
+          <w:lang w:val="de-DE" w:eastAsia="de-DE" w:bidi="de-DE"/>
+        </w:rPr>
+        <w:t>Die Zusammenarbeit erfolgt bevorzugt über Building Information Modeling (BIM), vorzugsweise im IFC-Austauschformat. Hierzu ist eine zeitnahe und umfassende Zuarbeit aller am Projekt beteiligten Fachplaner, insbesondere Entwurfsarchitekten und TGA-Planer (HLSE), sicherzustellen.</w:t>
+      </w:r>
+    </w:p>
+    <w:p>
+      <w:pPr>
+        <w:widowControl w:val="0"/>
+        <w:tabs>
+          <w:tab w:val="decimal" w:pos="4535"/>
+          <w:tab w:val="decimal" w:pos="6236"/>
+          <w:tab w:val="right" w:pos="9524"/>
+          <w:tab w:val="left" w:pos="10080"/>
+          <w:tab w:val="left" w:pos="10800"/>
+          <w:tab w:val="left" w:pos="11520"/>
+          <w:tab w:val="left" w:pos="12240"/>
+          <w:tab w:val="left" w:pos="12960"/>
+          <w:tab w:val="left" w:pos="13680"/>
+          <w:tab w:val="left" w:pos="14400"/>
+          <w:tab w:val="left" w:pos="15120"/>
+          <w:tab w:val="left" w:pos="15840"/>
+          <w:tab w:val="left" w:pos="16560"/>
+          <w:tab w:val="left" w:pos="17280"/>
+        </w:tabs>
+        <w:spacing w:line="360" w:lineRule="auto"/>
+        <w:rPr>
+          <w:rFonts w:ascii="Neue Hans Kendrick" w:eastAsia="Neue Hans Kendrick Light" w:hAnsi="Neue Hans Kendrick" w:cs="Neue Hans Kendrick Light"/>
+          <w:b/>
+          <w:bCs/>
+          <w:color w:val="000000"/>
+          <w:sz w:val="16"/>
+          <w:szCs w:val="16"/>
+          <w:lang w:val="de-DE" w:eastAsia="de-DE" w:bidi="de-DE"/>
+        </w:rPr>
+      </w:pPr>
+    </w:p>
+    <w:p>
+      <w:pPr>
+        <w:widowControl w:val="0"/>
+        <w:tabs>
+          <w:tab w:val="decimal" w:pos="4535"/>
+          <w:tab w:val="decimal" w:pos="6236"/>
+          <w:tab w:val="right" w:pos="9524"/>
+          <w:tab w:val="left" w:pos="10080"/>
+          <w:tab w:val="left" w:pos="10800"/>
+          <w:tab w:val="left" w:pos="11520"/>
+          <w:tab w:val="left" w:pos="12240"/>
+          <w:tab w:val="left" w:pos="12960"/>
+          <w:tab w:val="left" w:pos="13680"/>
+          <w:tab w:val="left" w:pos="14400"/>
+          <w:tab w:val="left" w:pos="15120"/>
+          <w:tab w:val="left" w:pos="15840"/>
+          <w:tab w:val="left" w:pos="16560"/>
+          <w:tab w:val="left" w:pos="17280"/>
+        </w:tabs>
+        <w:spacing w:line="360" w:lineRule="auto"/>
+        <w:rPr>
+          <w:rFonts w:ascii="Neue Hans Kendrick" w:eastAsia="Neue Hans Kendrick Light" w:hAnsi="Neue Hans Kendrick" w:cs="Neue Hans Kendrick Light"/>
+          <w:bCs/>
+          <w:color w:val="000000"/>
+          <w:sz w:val="16"/>
+          <w:szCs w:val="16"/>
+          <w:lang w:val="de-DE" w:eastAsia="de-DE" w:bidi="de-DE"/>
+        </w:rPr>
+      </w:pPr>
+      <w:r>
+        <w:rPr>
+          <w:rFonts w:ascii="Neue Hans Kendrick" w:eastAsia="Neue Hans Kendrick Light" w:hAnsi="Neue Hans Kendrick" w:cs="Neue Hans Kendrick Light"/>
+          <w:b/>
+          <w:bCs/>
+          <w:color w:val="000000"/>
+          <w:sz w:val="16"/>
+          <w:szCs w:val="16"/>
+          <w:lang w:val="de-DE" w:eastAsia="de-DE" w:bidi="de-DE"/>
+        </w:rPr>
+        <w:t>Abstimmung mit Fachplanern und Projektbeteiligten</w:t>
+      </w:r>
+      <w:r>
+        <w:rPr>
+          <w:rFonts w:ascii="Neue Hans Kendrick" w:eastAsia="Neue Hans Kendrick Light" w:hAnsi="Neue Hans Kendrick" w:cs="Neue Hans Kendrick Light"/>
+          <w:bCs/>
+          <w:color w:val="000000"/>
+          <w:sz w:val="16"/>
+          <w:szCs w:val="16"/>
+          <w:lang w:val="de-DE" w:eastAsia="de-DE" w:bidi="de-DE"/>
+        </w:rPr>
+        <w:br/>
+        <w:t>Sämtliche relevanten Unterlagen und Informationen müssen unmittelbar nach Aufforderung durch das planende Entwurfsbüro bereitgestellt werden, um den reibungslosen Ablauf sicherzustellen. Die Prüfung von Detailplänen, insbesondere hinsichtlich akustischer Anforderungen und weiterer fachspezifischer Planungsinhalte, ist Teil unserer Leistung.</w:t>
+      </w:r>
+    </w:p>
+    <w:p>
+      <w:pPr>
+        <w:widowControl w:val="0"/>
+        <w:tabs>
+          <w:tab w:val="decimal" w:pos="4535"/>
+          <w:tab w:val="decimal" w:pos="6236"/>
+          <w:tab w:val="right" w:pos="9524"/>
+          <w:tab w:val="left" w:pos="10080"/>
+          <w:tab w:val="left" w:pos="10800"/>
+          <w:tab w:val="left" w:pos="11520"/>
+          <w:tab w:val="left" w:pos="12240"/>
+          <w:tab w:val="left" w:pos="12960"/>
+          <w:tab w:val="left" w:pos="13680"/>
+          <w:tab w:val="left" w:pos="14400"/>
+          <w:tab w:val="left" w:pos="15120"/>
+          <w:tab w:val="left" w:pos="15840"/>
+          <w:tab w:val="left" w:pos="16560"/>
+          <w:tab w:val="left" w:pos="17280"/>
+        </w:tabs>
+        <w:spacing w:line="360" w:lineRule="auto"/>
+        <w:rPr>
+          <w:rFonts w:ascii="Neue Hans Kendrick" w:eastAsia="Neue Hans Kendrick Light" w:hAnsi="Neue Hans Kendrick" w:cs="Neue Hans Kendrick Light"/>
+          <w:bCs/>
+          <w:color w:val="000000"/>
+          <w:sz w:val="16"/>
+          <w:szCs w:val="16"/>
+          <w:lang w:val="de-DE" w:eastAsia="de-DE" w:bidi="de-DE"/>
+        </w:rPr>
+      </w:pPr>
+      <w:r>
+        <w:rPr>
+          <w:rFonts w:ascii="Neue Hans Kendrick" w:eastAsia="Neue Hans Kendrick Light" w:hAnsi="Neue Hans Kendrick" w:cs="Neue Hans Kendrick Light"/>
+          <w:bCs/>
+          <w:color w:val="000000"/>
+          <w:sz w:val="16"/>
+          <w:szCs w:val="16"/>
+          <w:lang w:val="de-DE" w:eastAsia="de-DE" w:bidi="de-DE"/>
+        </w:rPr>
+        <w:t>Änderungen am Entwurf nach verbindlicher Freigabe der Aufteilung/Grundrisse, welche Auswirkungen auf unsere weitere Planung haben, werden zusätzlich nach Zeitaufwand (Stunden-/Tagesbasis) in Rechnung gestellt. Dies umfasst insbesondere Anpassungen, die durch nachträgliche Planungsänderungen anderer Projektbeteiligter (z. B. Fachingenieure, Innenarchitekten, Bauherrenvertreter) erforderlich werden.</w:t>
+      </w:r>
+    </w:p>
+    <w:p>
+      <w:pPr>
+        <w:widowControl w:val="0"/>
+        <w:tabs>
+          <w:tab w:val="decimal" w:pos="4535"/>
+          <w:tab w:val="decimal" w:pos="6236"/>
+          <w:tab w:val="right" w:pos="9524"/>
+          <w:tab w:val="left" w:pos="10080"/>
+          <w:tab w:val="left" w:pos="10800"/>
+          <w:tab w:val="left" w:pos="11520"/>
+          <w:tab w:val="left" w:pos="12240"/>
+          <w:tab w:val="left" w:pos="12960"/>
+          <w:tab w:val="left" w:pos="13680"/>
+          <w:tab w:val="left" w:pos="14400"/>
+          <w:tab w:val="left" w:pos="15120"/>
+          <w:tab w:val="left" w:pos="15840"/>
+          <w:tab w:val="left" w:pos="16560"/>
+          <w:tab w:val="left" w:pos="17280"/>
+        </w:tabs>
+        <w:spacing w:line="360" w:lineRule="auto"/>
+        <w:rPr>
+          <w:rFonts w:ascii="Neue Hans Kendrick" w:eastAsia="Neue Hans Kendrick Light" w:hAnsi="Neue Hans Kendrick" w:cs="Neue Hans Kendrick Light"/>
+          <w:b/>
+          <w:bCs/>
+          <w:color w:val="000000"/>
+          <w:sz w:val="16"/>
+          <w:szCs w:val="16"/>
+          <w:lang w:val="de-DE" w:eastAsia="de-DE" w:bidi="de-DE"/>
+        </w:rPr>
+      </w:pPr>
+    </w:p>
+    <w:p>
+      <w:pPr>
+        <w:widowControl w:val="0"/>
+        <w:tabs>
+          <w:tab w:val="decimal" w:pos="4535"/>
+          <w:tab w:val="decimal" w:pos="6236"/>
+          <w:tab w:val="right" w:pos="9524"/>
+          <w:tab w:val="left" w:pos="10080"/>
+          <w:tab w:val="left" w:pos="10800"/>
+          <w:tab w:val="left" w:pos="11520"/>
+          <w:tab w:val="left" w:pos="12240"/>
+          <w:tab w:val="left" w:pos="12960"/>
+          <w:tab w:val="left" w:pos="13680"/>
+          <w:tab w:val="left" w:pos="14400"/>
+          <w:tab w:val="left" w:pos="15120"/>
+          <w:tab w:val="left" w:pos="15840"/>
+          <w:tab w:val="left" w:pos="16560"/>
+          <w:tab w:val="left" w:pos="17280"/>
+        </w:tabs>
+        <w:spacing w:line="360" w:lineRule="auto"/>
+        <w:rPr>
+          <w:rFonts w:ascii="Neue Hans Kendrick" w:eastAsia="Neue Hans Kendrick Light" w:hAnsi="Neue Hans Kendrick" w:cs="Neue Hans Kendrick Light"/>
+          <w:bCs/>
+          <w:color w:val="000000"/>
+          <w:sz w:val="16"/>
+          <w:szCs w:val="16"/>
+          <w:lang w:val="de-DE" w:eastAsia="de-DE" w:bidi="de-DE"/>
+        </w:rPr>
+      </w:pPr>
+      <w:r>
+        <w:rPr>
+          <w:rFonts w:ascii="Neue Hans Kendrick" w:eastAsia="Neue Hans Kendrick Light" w:hAnsi="Neue Hans Kendrick" w:cs="Neue Hans Kendrick Light"/>
+          <w:b/>
+          <w:bCs/>
+          <w:color w:val="000000"/>
+          <w:sz w:val="16"/>
+          <w:szCs w:val="16"/>
+          <w:lang w:val="de-DE" w:eastAsia="de-DE" w:bidi="de-DE"/>
+        </w:rPr>
+        <w:t>Teilnahme an Baubesprechungen</w:t>
+      </w:r>
+      <w:r>
+        <w:rPr>
+          <w:rFonts w:ascii="Neue Hans Kendrick" w:eastAsia="Neue Hans Kendrick Light" w:hAnsi="Neue Hans Kendrick" w:cs="Neue Hans Kendrick Light"/>
+          <w:bCs/>
+          <w:color w:val="000000"/>
+          <w:sz w:val="16"/>
+          <w:szCs w:val="16"/>
+          <w:lang w:val="de-DE" w:eastAsia="de-DE" w:bidi="de-DE"/>
+        </w:rPr>
+        <w:br/>
+        <w:t>Die Teilnahme an Baubesprechungen erfolgt in der Regel per Videokonferenz. Sollten persönliche Termine vor Ort notwendig werden, sind diese gesondert zu vereinbaren und werden nach Aufwand (Reise- und Unterkunftskosten siehe unten) abgerechnet.</w:t>
+      </w:r>
+    </w:p>
+    <w:p>
+      <w:pPr>
+        <w:widowControl w:val="0"/>
+        <w:tabs>
+          <w:tab w:val="decimal" w:pos="4535"/>
+          <w:tab w:val="decimal" w:pos="6236"/>
+          <w:tab w:val="right" w:pos="9524"/>
+          <w:tab w:val="left" w:pos="10080"/>
+          <w:tab w:val="left" w:pos="10800"/>
+          <w:tab w:val="left" w:pos="11520"/>
+          <w:tab w:val="left" w:pos="12240"/>
+          <w:tab w:val="left" w:pos="12960"/>
+          <w:tab w:val="left" w:pos="13680"/>
+          <w:tab w:val="left" w:pos="14400"/>
+          <w:tab w:val="left" w:pos="15120"/>
+          <w:tab w:val="left" w:pos="15840"/>
+          <w:tab w:val="left" w:pos="16560"/>
+          <w:tab w:val="left" w:pos="17280"/>
+        </w:tabs>
+        <w:spacing w:line="360" w:lineRule="auto"/>
+        <w:rPr>
+          <w:rFonts w:ascii="Neue Hans Kendrick" w:eastAsia="Neue Hans Kendrick Light" w:hAnsi="Neue Hans Kendrick" w:cs="Neue Hans Kendrick Light"/>
+          <w:b/>
+          <w:bCs/>
+          <w:color w:val="000000"/>
+          <w:sz w:val="16"/>
+          <w:szCs w:val="16"/>
+          <w:lang w:val="de-DE" w:eastAsia="de-DE" w:bidi="de-DE"/>
+        </w:rPr>
+      </w:pPr>
+    </w:p>
+    <w:p>
+      <w:pPr>
+        <w:widowControl w:val="0"/>
+        <w:tabs>
+          <w:tab w:val="decimal" w:pos="4535"/>
+          <w:tab w:val="decimal" w:pos="6236"/>
+          <w:tab w:val="right" w:pos="9524"/>
+          <w:tab w:val="left" w:pos="10080"/>
+          <w:tab w:val="left" w:pos="10800"/>
+          <w:tab w:val="left" w:pos="11520"/>
+          <w:tab w:val="left" w:pos="12240"/>
+          <w:tab w:val="left" w:pos="12960"/>
+          <w:tab w:val="left" w:pos="13680"/>
+          <w:tab w:val="left" w:pos="14400"/>
+          <w:tab w:val="left" w:pos="15120"/>
+          <w:tab w:val="left" w:pos="15840"/>
+          <w:tab w:val="left" w:pos="16560"/>
+          <w:tab w:val="left" w:pos="17280"/>
+        </w:tabs>
+        <w:spacing w:line="360" w:lineRule="auto"/>
+        <w:rPr>
+          <w:rFonts w:ascii="Neue Hans Kendrick" w:eastAsia="Neue Hans Kendrick Light" w:hAnsi="Neue Hans Kendrick" w:cs="Neue Hans Kendrick Light"/>
+          <w:bCs/>
+          <w:color w:val="000000"/>
+          <w:sz w:val="16"/>
+          <w:szCs w:val="16"/>
+          <w:lang w:val="de-DE" w:eastAsia="de-DE" w:bidi="de-DE"/>
+        </w:rPr>
+      </w:pPr>
+      <w:r>
+        <w:rPr>
+          <w:rFonts w:ascii="Neue Hans Kendrick" w:eastAsia="Neue Hans Kendrick Light" w:hAnsi="Neue Hans Kendrick" w:cs="Neue Hans Kendrick Light"/>
+          <w:b/>
+          <w:bCs/>
+          <w:color w:val="000000"/>
+          <w:sz w:val="16"/>
+          <w:szCs w:val="16"/>
+          <w:lang w:val="de-DE" w:eastAsia="de-DE" w:bidi="de-DE"/>
+        </w:rPr>
+        <w:t>Zahlungsmodalitäten</w:t>
+      </w:r>
+      <w:r>
+        <w:rPr>
+          <w:rFonts w:ascii="Neue Hans Kendrick" w:eastAsia="Neue Hans Kendrick Light" w:hAnsi="Neue Hans Kendrick" w:cs="Neue Hans Kendrick Light"/>
+          <w:bCs/>
+          <w:color w:val="000000"/>
+          <w:sz w:val="16"/>
+          <w:szCs w:val="16"/>
+          <w:lang w:val="de-DE" w:eastAsia="de-DE" w:bidi="de-DE"/>
+        </w:rPr>
+        <w:br/>
+        <w:t>Für jede beauftragte Leistung ist eine Anzahlung in Höhe von 50 % der vereinbarten Vergütung vor Leistungsbeginn zu leisten. Bei Leistungen, die nach Stunden- oder Tagessätzen abgerechnet werden, erfolgt die Vorauszahlung auf Grundlage eines zuvor abgestimmten Kostenvoranschlags.</w:t>
+      </w:r>
+    </w:p>
+    <w:p>
+      <w:pPr>
+        <w:widowControl w:val="0"/>
+        <w:tabs>
+          <w:tab w:val="decimal" w:pos="4535"/>
+          <w:tab w:val="decimal" w:pos="6236"/>
+          <w:tab w:val="right" w:pos="9524"/>
+          <w:tab w:val="left" w:pos="10080"/>
+          <w:tab w:val="left" w:pos="10800"/>
+          <w:tab w:val="left" w:pos="11520"/>
+          <w:tab w:val="left" w:pos="12240"/>
+          <w:tab w:val="left" w:pos="12960"/>
+          <w:tab w:val="left" w:pos="13680"/>
+          <w:tab w:val="left" w:pos="14400"/>
+          <w:tab w:val="left" w:pos="15120"/>
+          <w:tab w:val="left" w:pos="15840"/>
+          <w:tab w:val="left" w:pos="16560"/>
+          <w:tab w:val="left" w:pos="17280"/>
+        </w:tabs>
+        <w:spacing w:line="360" w:lineRule="auto"/>
+        <w:rPr>
+          <w:rFonts w:ascii="Neue Hans Kendrick" w:eastAsia="Neue Hans Kendrick Light" w:hAnsi="Neue Hans Kendrick" w:cs="Neue Hans Kendrick Light"/>
+          <w:bCs/>
+          <w:color w:val="000000"/>
+          <w:sz w:val="16"/>
+          <w:szCs w:val="16"/>
+          <w:lang w:val="de-DE" w:eastAsia="de-DE" w:bidi="de-DE"/>
+        </w:rPr>
+      </w:pPr>
+      <w:r>
+        <w:rPr>
+          <w:rFonts w:ascii="Neue Hans Kendrick" w:eastAsia="Neue Hans Kendrick Light" w:hAnsi="Neue Hans Kendrick" w:cs="Neue Hans Kendrick Light"/>
+          <w:bCs/>
+          <w:color w:val="000000"/>
+          <w:sz w:val="16"/>
+          <w:szCs w:val="16"/>
+          <w:lang w:val="de-DE" w:eastAsia="de-DE" w:bidi="de-DE"/>
+        </w:rPr>
+        <w:t>Zusätzliche Leistungen, die über den ursprünglich vereinbarten Leistungsumfang hinausgehen, werden zu den jeweils gültigen Stunden- oder Tagessätzen in Rechnung gestellt.</w:t>
+      </w:r>
+    </w:p>
+    <w:p>
+      <w:pPr>
+        <w:widowControl w:val="0"/>
+        <w:tabs>
+          <w:tab w:val="decimal" w:pos="4535"/>
+          <w:tab w:val="decimal" w:pos="6236"/>
+          <w:tab w:val="right" w:pos="9524"/>
+          <w:tab w:val="left" w:pos="10080"/>
+          <w:tab w:val="left" w:pos="10800"/>
+          <w:tab w:val="left" w:pos="11520"/>
+          <w:tab w:val="left" w:pos="12240"/>
+          <w:tab w:val="left" w:pos="12960"/>
+          <w:tab w:val="left" w:pos="13680"/>
+          <w:tab w:val="left" w:pos="14400"/>
+          <w:tab w:val="left" w:pos="15120"/>
+          <w:tab w:val="left" w:pos="15840"/>
+          <w:tab w:val="left" w:pos="16560"/>
+          <w:tab w:val="left" w:pos="17280"/>
+        </w:tabs>
+        <w:spacing w:line="360" w:lineRule="auto"/>
+        <w:rPr>
+          <w:rFonts w:ascii="Neue Hans Kendrick" w:eastAsia="Neue Hans Kendrick Light" w:hAnsi="Neue Hans Kendrick" w:cs="Neue Hans Kendrick Light"/>
+          <w:bCs/>
+          <w:color w:val="000000"/>
+          <w:sz w:val="16"/>
+          <w:szCs w:val="16"/>
+          <w:lang w:val="de-DE" w:eastAsia="de-DE" w:bidi="de-DE"/>
+        </w:rPr>
+      </w:pPr>
+      <w:r>
+        <w:rPr>
+          <w:rFonts w:ascii="Neue Hans Kendrick" w:eastAsia="Neue Hans Kendrick Light" w:hAnsi="Neue Hans Kendrick" w:cs="Neue Hans Kendrick Light"/>
+          <w:bCs/>
+          <w:color w:val="000000"/>
+          <w:sz w:val="16"/>
+          <w:szCs w:val="16"/>
+          <w:lang w:val="de-DE" w:eastAsia="de-DE" w:bidi="de-DE"/>
+        </w:rPr>
+        <w:t>Sämtliche Preisangaben verstehen sich, soweit nicht anders angegeben, zuzüglich der gesetzlichen Umsatzsteuer. Die Zahlung ist, sofern nicht anders vereinbart, innerhalb von 14 Tagen nach Rechnungsstellung ohne Abzüge fällig.</w:t>
+      </w:r>
+    </w:p>
+    <w:p>
+      <w:pPr>
+        <w:widowControl w:val="0"/>
+        <w:tabs>
+          <w:tab w:val="decimal" w:pos="4535"/>
+          <w:tab w:val="decimal" w:pos="6236"/>
+          <w:tab w:val="right" w:pos="9524"/>
+          <w:tab w:val="left" w:pos="10080"/>
+          <w:tab w:val="left" w:pos="10800"/>
+          <w:tab w:val="left" w:pos="11520"/>
+          <w:tab w:val="left" w:pos="12240"/>
+          <w:tab w:val="left" w:pos="12960"/>
+          <w:tab w:val="left" w:pos="13680"/>
+          <w:tab w:val="left" w:pos="14400"/>
+          <w:tab w:val="left" w:pos="15120"/>
+          <w:tab w:val="left" w:pos="15840"/>
+          <w:tab w:val="left" w:pos="16560"/>
+          <w:tab w:val="left" w:pos="17280"/>
+        </w:tabs>
+        <w:spacing w:line="360" w:lineRule="auto"/>
+        <w:rPr>
+          <w:rFonts w:ascii="Neue Hans Kendrick" w:eastAsia="Neue Hans Kendrick Light" w:hAnsi="Neue Hans Kendrick" w:cs="Neue Hans Kendrick Light"/>
+          <w:b/>
+          <w:bCs/>
+          <w:color w:val="000000"/>
+          <w:sz w:val="16"/>
+          <w:szCs w:val="16"/>
+          <w:lang w:val="de-DE" w:eastAsia="de-DE" w:bidi="de-DE"/>
+        </w:rPr>
+      </w:pPr>
+    </w:p>
+    <w:p>
+      <w:pPr>
+        <w:widowControl w:val="0"/>
+        <w:tabs>
+          <w:tab w:val="decimal" w:pos="4535"/>
+          <w:tab w:val="decimal" w:pos="6236"/>
+          <w:tab w:val="right" w:pos="9524"/>
+          <w:tab w:val="left" w:pos="10080"/>
+          <w:tab w:val="left" w:pos="10800"/>
+          <w:tab w:val="left" w:pos="11520"/>
+          <w:tab w:val="left" w:pos="12240"/>
+          <w:tab w:val="left" w:pos="12960"/>
+          <w:tab w:val="left" w:pos="13680"/>
+          <w:tab w:val="left" w:pos="14400"/>
+          <w:tab w:val="left" w:pos="15120"/>
+          <w:tab w:val="left" w:pos="15840"/>
+          <w:tab w:val="left" w:pos="16560"/>
+          <w:tab w:val="left" w:pos="17280"/>
+        </w:tabs>
+        <w:spacing w:line="360" w:lineRule="auto"/>
+        <w:rPr>
+          <w:rFonts w:ascii="Neue Hans Kendrick" w:eastAsia="Neue Hans Kendrick Light" w:hAnsi="Neue Hans Kendrick" w:cs="Neue Hans Kendrick Light"/>
+          <w:b/>
+          <w:bCs/>
+          <w:color w:val="000000"/>
+          <w:sz w:val="16"/>
+          <w:szCs w:val="16"/>
+          <w:lang w:val="de-DE" w:eastAsia="de-DE" w:bidi="de-DE"/>
+        </w:rPr>
+      </w:pPr>
+    </w:p>
+    <w:p>
+      <w:pPr>
+        <w:widowControl w:val="0"/>
+        <w:tabs>
+          <w:tab w:val="decimal" w:pos="4535"/>
+          <w:tab w:val="decimal" w:pos="6236"/>
+          <w:tab w:val="right" w:pos="9524"/>
+          <w:tab w:val="left" w:pos="10080"/>
+          <w:tab w:val="left" w:pos="10800"/>
+          <w:tab w:val="left" w:pos="11520"/>
+          <w:tab w:val="left" w:pos="12240"/>
+          <w:tab w:val="left" w:pos="12960"/>
+          <w:tab w:val="left" w:pos="13680"/>
+          <w:tab w:val="left" w:pos="14400"/>
+          <w:tab w:val="left" w:pos="15120"/>
+          <w:tab w:val="left" w:pos="15840"/>
+          <w:tab w:val="left" w:pos="16560"/>
+          <w:tab w:val="left" w:pos="17280"/>
+        </w:tabs>
+        <w:spacing w:line="360" w:lineRule="auto"/>
+        <w:rPr>
+          <w:rFonts w:ascii="Neue Hans Kendrick" w:eastAsia="Neue Hans Kendrick Light" w:hAnsi="Neue Hans Kendrick" w:cs="Neue Hans Kendrick Light"/>
+          <w:b/>
+          <w:bCs/>
+          <w:color w:val="000000"/>
+          <w:sz w:val="16"/>
+          <w:szCs w:val="16"/>
+          <w:lang w:val="de-DE" w:eastAsia="de-DE" w:bidi="de-DE"/>
+        </w:rPr>
+      </w:pPr>
+    </w:p>
+    <w:p>
+      <w:pPr>
+        <w:widowControl w:val="0"/>
+        <w:tabs>
+          <w:tab w:val="decimal" w:pos="4535"/>
+          <w:tab w:val="decimal" w:pos="6236"/>
+          <w:tab w:val="right" w:pos="9524"/>
+          <w:tab w:val="left" w:pos="10080"/>
+          <w:tab w:val="left" w:pos="10800"/>
+          <w:tab w:val="left" w:pos="11520"/>
+          <w:tab w:val="left" w:pos="12240"/>
+          <w:tab w:val="left" w:pos="12960"/>
+          <w:tab w:val="left" w:pos="13680"/>
+          <w:tab w:val="left" w:pos="14400"/>
+          <w:tab w:val="left" w:pos="15120"/>
+          <w:tab w:val="left" w:pos="15840"/>
+          <w:tab w:val="left" w:pos="16560"/>
+          <w:tab w:val="left" w:pos="17280"/>
+        </w:tabs>
+        <w:spacing w:line="360" w:lineRule="auto"/>
+        <w:rPr>
+          <w:rFonts w:ascii="Neue Hans Kendrick" w:eastAsia="Neue Hans Kendrick Light" w:hAnsi="Neue Hans Kendrick" w:cs="Neue Hans Kendrick Light"/>
+          <w:b/>
+          <w:bCs/>
+          <w:color w:val="000000"/>
+          <w:sz w:val="16"/>
+          <w:szCs w:val="16"/>
+          <w:lang w:val="de-DE" w:eastAsia="de-DE" w:bidi="de-DE"/>
+        </w:rPr>
+      </w:pPr>
+    </w:p>
+    <w:p>
+      <w:pPr>
+        <w:widowControl w:val="0"/>
+        <w:tabs>
+          <w:tab w:val="decimal" w:pos="4535"/>
+          <w:tab w:val="decimal" w:pos="6236"/>
+          <w:tab w:val="right" w:pos="9524"/>
+          <w:tab w:val="left" w:pos="10080"/>
+          <w:tab w:val="left" w:pos="10800"/>
+          <w:tab w:val="left" w:pos="11520"/>
+          <w:tab w:val="left" w:pos="12240"/>
+          <w:tab w:val="left" w:pos="12960"/>
+          <w:tab w:val="left" w:pos="13680"/>
+          <w:tab w:val="left" w:pos="14400"/>
+          <w:tab w:val="left" w:pos="15120"/>
+          <w:tab w:val="left" w:pos="15840"/>
+          <w:tab w:val="left" w:pos="16560"/>
+          <w:tab w:val="left" w:pos="17280"/>
+        </w:tabs>
+        <w:spacing w:line="360" w:lineRule="auto"/>
+        <w:rPr>
+          <w:rFonts w:ascii="Neue Hans Kendrick" w:eastAsia="Neue Hans Kendrick Light" w:hAnsi="Neue Hans Kendrick" w:cs="Neue Hans Kendrick Light"/>
+          <w:b/>
+          <w:bCs/>
+          <w:color w:val="000000"/>
+          <w:sz w:val="16"/>
+          <w:szCs w:val="16"/>
+          <w:lang w:val="de-DE" w:eastAsia="de-DE" w:bidi="de-DE"/>
+        </w:rPr>
+      </w:pPr>
+    </w:p>
+    <w:p>
+      <w:pPr>
+        <w:widowControl w:val="0"/>
+        <w:tabs>
+          <w:tab w:val="decimal" w:pos="4535"/>
+          <w:tab w:val="decimal" w:pos="6236"/>
+          <w:tab w:val="right" w:pos="9524"/>
+          <w:tab w:val="left" w:pos="10080"/>
+          <w:tab w:val="left" w:pos="10800"/>
+          <w:tab w:val="left" w:pos="11520"/>
+          <w:tab w:val="left" w:pos="12240"/>
+          <w:tab w:val="left" w:pos="12960"/>
+          <w:tab w:val="left" w:pos="13680"/>
+          <w:tab w:val="left" w:pos="14400"/>
+          <w:tab w:val="left" w:pos="15120"/>
+          <w:tab w:val="left" w:pos="15840"/>
+          <w:tab w:val="left" w:pos="16560"/>
+          <w:tab w:val="left" w:pos="17280"/>
+        </w:tabs>
+        <w:spacing w:line="360" w:lineRule="auto"/>
+        <w:rPr>
+          <w:rFonts w:ascii="Neue Hans Kendrick" w:eastAsia="Neue Hans Kendrick Light" w:hAnsi="Neue Hans Kendrick" w:cs="Neue Hans Kendrick Light"/>
+          <w:b/>
+          <w:bCs/>
+          <w:color w:val="000000"/>
+          <w:sz w:val="16"/>
+          <w:szCs w:val="16"/>
+          <w:lang w:val="de-DE" w:eastAsia="de-DE" w:bidi="de-DE"/>
+        </w:rPr>
+      </w:pPr>
+    </w:p>
+    <w:p>
+      <w:pPr>
+        <w:widowControl w:val="0"/>
+        <w:tabs>
+          <w:tab w:val="decimal" w:pos="4535"/>
+          <w:tab w:val="decimal" w:pos="6236"/>
+          <w:tab w:val="right" w:pos="9524"/>
+          <w:tab w:val="left" w:pos="10080"/>
+          <w:tab w:val="left" w:pos="10800"/>
+          <w:tab w:val="left" w:pos="11520"/>
+          <w:tab w:val="left" w:pos="12240"/>
+          <w:tab w:val="left" w:pos="12960"/>
+          <w:tab w:val="left" w:pos="13680"/>
+          <w:tab w:val="left" w:pos="14400"/>
+          <w:tab w:val="left" w:pos="15120"/>
+          <w:tab w:val="left" w:pos="15840"/>
+          <w:tab w:val="left" w:pos="16560"/>
+          <w:tab w:val="left" w:pos="17280"/>
+        </w:tabs>
+        <w:spacing w:line="360" w:lineRule="auto"/>
+        <w:rPr>
+          <w:rFonts w:ascii="Neue Hans Kendrick" w:eastAsia="Neue Hans Kendrick Light" w:hAnsi="Neue Hans Kendrick" w:cs="Neue Hans Kendrick Light"/>
+          <w:b/>
+          <w:bCs/>
+          <w:color w:val="000000"/>
+          <w:sz w:val="16"/>
+          <w:szCs w:val="16"/>
+          <w:lang w:val="de-DE" w:eastAsia="de-DE" w:bidi="de-DE"/>
+        </w:rPr>
+      </w:pPr>
+    </w:p>
+    <w:p>
+      <w:pPr>
+        <w:widowControl w:val="0"/>
+        <w:tabs>
+          <w:tab w:val="decimal" w:pos="4535"/>
+          <w:tab w:val="decimal" w:pos="6236"/>
+          <w:tab w:val="right" w:pos="9524"/>
+          <w:tab w:val="left" w:pos="10080"/>
+          <w:tab w:val="left" w:pos="10800"/>
+          <w:tab w:val="left" w:pos="11520"/>
+          <w:tab w:val="left" w:pos="12240"/>
+          <w:tab w:val="left" w:pos="12960"/>
+          <w:tab w:val="left" w:pos="13680"/>
+          <w:tab w:val="left" w:pos="14400"/>
+          <w:tab w:val="left" w:pos="15120"/>
+          <w:tab w:val="left" w:pos="15840"/>
+          <w:tab w:val="left" w:pos="16560"/>
+          <w:tab w:val="left" w:pos="17280"/>
+        </w:tabs>
+        <w:spacing w:line="360" w:lineRule="auto"/>
+        <w:rPr>
+          <w:rFonts w:ascii="Neue Hans Kendrick" w:eastAsia="Neue Hans Kendrick Light" w:hAnsi="Neue Hans Kendrick" w:cs="Neue Hans Kendrick Light"/>
+          <w:b/>
+          <w:bCs/>
+          <w:color w:val="000000"/>
+          <w:sz w:val="16"/>
+          <w:szCs w:val="16"/>
+          <w:lang w:val="de-DE" w:eastAsia="de-DE" w:bidi="de-DE"/>
+        </w:rPr>
+      </w:pPr>
+    </w:p>
+    <w:p>
+      <w:pPr>
+        <w:widowControl w:val="0"/>
+        <w:tabs>
+          <w:tab w:val="decimal" w:pos="4535"/>
+          <w:tab w:val="decimal" w:pos="6236"/>
+          <w:tab w:val="right" w:pos="9524"/>
+          <w:tab w:val="left" w:pos="10080"/>
+          <w:tab w:val="left" w:pos="10800"/>
+          <w:tab w:val="left" w:pos="11520"/>
+          <w:tab w:val="left" w:pos="12240"/>
+          <w:tab w:val="left" w:pos="12960"/>
+          <w:tab w:val="left" w:pos="13680"/>
+          <w:tab w:val="left" w:pos="14400"/>
+          <w:tab w:val="left" w:pos="15120"/>
+          <w:tab w:val="left" w:pos="15840"/>
+          <w:tab w:val="left" w:pos="16560"/>
+          <w:tab w:val="left" w:pos="17280"/>
+        </w:tabs>
+        <w:spacing w:line="360" w:lineRule="auto"/>
+        <w:rPr>
+          <w:rFonts w:ascii="Neue Hans Kendrick" w:eastAsia="Neue Hans Kendrick Light" w:hAnsi="Neue Hans Kendrick" w:cs="Neue Hans Kendrick Light"/>
+          <w:b/>
+          <w:bCs/>
+          <w:color w:val="000000"/>
+          <w:sz w:val="16"/>
+          <w:szCs w:val="16"/>
+          <w:lang w:val="de-DE" w:eastAsia="de-DE" w:bidi="de-DE"/>
+        </w:rPr>
+      </w:pPr>
+    </w:p>
+    <w:p>
+      <w:pPr>
+        <w:widowControl w:val="0"/>
+        <w:tabs>
+          <w:tab w:val="decimal" w:pos="4535"/>
+          <w:tab w:val="decimal" w:pos="6236"/>
+          <w:tab w:val="right" w:pos="9524"/>
+          <w:tab w:val="left" w:pos="10080"/>
+          <w:tab w:val="left" w:pos="10800"/>
+          <w:tab w:val="left" w:pos="11520"/>
+          <w:tab w:val="left" w:pos="12240"/>
+          <w:tab w:val="left" w:pos="12960"/>
+          <w:tab w:val="left" w:pos="13680"/>
+          <w:tab w:val="left" w:pos="14400"/>
+          <w:tab w:val="left" w:pos="15120"/>
+          <w:tab w:val="left" w:pos="15840"/>
+          <w:tab w:val="left" w:pos="16560"/>
+          <w:tab w:val="left" w:pos="17280"/>
+        </w:tabs>
+        <w:spacing w:line="360" w:lineRule="auto"/>
+        <w:rPr>
+          <w:rFonts w:ascii="Neue Hans Kendrick" w:eastAsia="Neue Hans Kendrick Light" w:hAnsi="Neue Hans Kendrick" w:cs="Neue Hans Kendrick Light"/>
+          <w:b/>
+          <w:bCs/>
+          <w:color w:val="000000"/>
+          <w:sz w:val="16"/>
+          <w:szCs w:val="16"/>
+          <w:lang w:val="de-DE" w:eastAsia="de-DE" w:bidi="de-DE"/>
+        </w:rPr>
+      </w:pPr>
+      <w:r>
+        <w:rPr>
+          <w:rFonts w:ascii="Neue Hans Kendrick" w:eastAsia="Neue Hans Kendrick Light" w:hAnsi="Neue Hans Kendrick" w:cs="Neue Hans Kendrick Light"/>
+          <w:b/>
+          <w:bCs/>
+          <w:color w:val="000000"/>
+          <w:sz w:val="16"/>
+          <w:szCs w:val="16"/>
+          <w:lang w:val="de-DE" w:eastAsia="de-DE" w:bidi="de-DE"/>
+        </w:rPr>
+        <w:lastRenderedPageBreak/>
+        <w:t>Stunden- und Tagessätze (2025)</w:t>
+      </w:r>
+    </w:p>
+    <w:p>
+      <w:pPr>
+        <w:widowControl w:val="0"/>
+        <w:tabs>
+          <w:tab w:val="decimal" w:pos="4535"/>
+          <w:tab w:val="decimal" w:pos="6236"/>
+          <w:tab w:val="right" w:pos="9524"/>
+          <w:tab w:val="left" w:pos="10080"/>
+          <w:tab w:val="left" w:pos="10800"/>
+          <w:tab w:val="left" w:pos="11520"/>
+          <w:tab w:val="left" w:pos="12240"/>
+          <w:tab w:val="left" w:pos="12960"/>
+          <w:tab w:val="left" w:pos="13680"/>
+          <w:tab w:val="left" w:pos="14400"/>
+          <w:tab w:val="left" w:pos="15120"/>
+          <w:tab w:val="left" w:pos="15840"/>
+          <w:tab w:val="left" w:pos="16560"/>
+          <w:tab w:val="left" w:pos="17280"/>
+        </w:tabs>
+        <w:spacing w:line="360" w:lineRule="auto"/>
+        <w:rPr>
+          <w:rFonts w:ascii="Neue Hans Kendrick" w:eastAsia="Neue Hans Kendrick Light" w:hAnsi="Neue Hans Kendrick" w:cs="Neue Hans Kendrick Light"/>
+          <w:b/>
+          <w:bCs/>
+          <w:color w:val="000000"/>
+          <w:sz w:val="16"/>
+          <w:szCs w:val="16"/>
+          <w:lang w:val="de-DE" w:eastAsia="de-DE" w:bidi="de-DE"/>
+        </w:rPr>
+      </w:pPr>
+    </w:p>
+    <w:p>
+      <w:pPr>
+        <w:widowControl w:val="0"/>
+        <w:tabs>
+          <w:tab w:val="decimal" w:pos="4535"/>
+          <w:tab w:val="decimal" w:pos="6236"/>
+          <w:tab w:val="right" w:pos="9524"/>
+          <w:tab w:val="left" w:pos="10080"/>
+          <w:tab w:val="left" w:pos="10800"/>
+          <w:tab w:val="left" w:pos="11520"/>
+          <w:tab w:val="left" w:pos="12240"/>
+          <w:tab w:val="left" w:pos="12960"/>
+          <w:tab w:val="left" w:pos="13680"/>
+          <w:tab w:val="left" w:pos="14400"/>
+          <w:tab w:val="left" w:pos="15120"/>
+          <w:tab w:val="left" w:pos="15840"/>
+          <w:tab w:val="left" w:pos="16560"/>
+          <w:tab w:val="left" w:pos="17280"/>
+        </w:tabs>
+        <w:spacing w:line="360" w:lineRule="auto"/>
+        <w:rPr>
+          <w:rFonts w:ascii="Neue Hans Kendrick" w:eastAsia="Neue Hans Kendrick Light" w:hAnsi="Neue Hans Kendrick" w:cs="Neue Hans Kendrick Light"/>
+          <w:bCs/>
+          <w:i/>
+          <w:iCs/>
+          <w:color w:val="000000"/>
+          <w:sz w:val="16"/>
+          <w:szCs w:val="16"/>
+          <w:lang w:eastAsia="de-DE" w:bidi="de-DE"/>
+        </w:rPr>
+      </w:pPr>
+      <w:r>
+        <w:rPr>
+          <w:rFonts w:ascii="Neue Hans Kendrick" w:eastAsia="Neue Hans Kendrick Light" w:hAnsi="Neue Hans Kendrick" w:cs="Neue Hans Kendrick Light"/>
+          <w:bCs/>
+          <w:i/>
+          <w:iCs/>
+          <w:color w:val="000000"/>
+          <w:sz w:val="16"/>
+          <w:szCs w:val="16"/>
+          <w:lang w:val="de-DE" w:eastAsia="de-DE" w:bidi="de-DE"/>
+        </w:rPr>
+        <w:t>Stundensätze:</w:t>
+      </w:r>
+    </w:p>
+    <w:p>
+      <w:pPr>
+        <w:pStyle w:val="Listenabsatz"/>
+        <w:widowControl w:val="0"/>
+        <w:numPr>
+          <w:ilvl w:val="0"/>
+          <w:numId w:val="4"/>
+        </w:numPr>
+        <w:tabs>
+          <w:tab w:val="decimal" w:pos="4535"/>
+          <w:tab w:val="decimal" w:pos="6236"/>
+          <w:tab w:val="right" w:pos="9524"/>
+          <w:tab w:val="left" w:pos="10080"/>
+          <w:tab w:val="left" w:pos="10800"/>
+          <w:tab w:val="left" w:pos="11520"/>
+          <w:tab w:val="left" w:pos="12240"/>
+          <w:tab w:val="left" w:pos="12960"/>
+          <w:tab w:val="left" w:pos="13680"/>
+          <w:tab w:val="left" w:pos="14400"/>
+          <w:tab w:val="left" w:pos="15120"/>
+          <w:tab w:val="left" w:pos="15840"/>
+          <w:tab w:val="left" w:pos="16560"/>
+          <w:tab w:val="left" w:pos="17280"/>
+        </w:tabs>
+        <w:spacing w:line="360" w:lineRule="auto"/>
+        <w:rPr>
+          <w:rFonts w:ascii="Neue Hans Kendrick" w:eastAsia="Neue Hans Kendrick Light" w:hAnsi="Neue Hans Kendrick" w:cs="Neue Hans Kendrick Light"/>
+          <w:bCs/>
+          <w:color w:val="000000"/>
+          <w:sz w:val="16"/>
+          <w:szCs w:val="16"/>
+          <w:lang w:val="de-DE" w:eastAsia="de-DE" w:bidi="de-DE"/>
+        </w:rPr>
+      </w:pPr>
+      <w:r>
+        <w:rPr>
+          <w:rFonts w:ascii="Neue Hans Kendrick" w:eastAsia="Neue Hans Kendrick Light" w:hAnsi="Neue Hans Kendrick" w:cs="Neue Hans Kendrick Light"/>
+          <w:bCs/>
+          <w:color w:val="000000"/>
+          <w:sz w:val="16"/>
+          <w:szCs w:val="16"/>
+          <w:lang w:val="de-DE" w:eastAsia="de-DE" w:bidi="de-DE"/>
+        </w:rPr>
+        <w:t>Geschäftsführung</w:t>
+      </w:r>
+      <w:r>
+        <w:rPr>
+          <w:rFonts w:ascii="Neue Hans Kendrick" w:eastAsia="Neue Hans Kendrick Light" w:hAnsi="Neue Hans Kendrick" w:cs="Neue Hans Kendrick Light"/>
+          <w:bCs/>
+          <w:color w:val="000000"/>
+          <w:sz w:val="16"/>
+          <w:szCs w:val="16"/>
+          <w:lang w:val="de-DE" w:eastAsia="de-DE" w:bidi="de-DE"/>
+        </w:rPr>
+        <w:tab/>
+        <w:t>250 €/h</w:t>
+      </w:r>
+    </w:p>
+    <w:p>
+      <w:pPr>
+        <w:pStyle w:val="Listenabsatz"/>
+        <w:widowControl w:val="0"/>
+        <w:numPr>
+          <w:ilvl w:val="0"/>
+          <w:numId w:val="4"/>
+        </w:numPr>
+        <w:tabs>
+          <w:tab w:val="decimal" w:pos="4535"/>
+          <w:tab w:val="decimal" w:pos="6236"/>
+          <w:tab w:val="right" w:pos="9524"/>
+          <w:tab w:val="left" w:pos="10080"/>
+          <w:tab w:val="left" w:pos="10800"/>
+          <w:tab w:val="left" w:pos="11520"/>
+          <w:tab w:val="left" w:pos="12240"/>
+          <w:tab w:val="left" w:pos="12960"/>
+          <w:tab w:val="left" w:pos="13680"/>
+          <w:tab w:val="left" w:pos="14400"/>
+          <w:tab w:val="left" w:pos="15120"/>
+          <w:tab w:val="left" w:pos="15840"/>
+          <w:tab w:val="left" w:pos="16560"/>
+          <w:tab w:val="left" w:pos="17280"/>
+        </w:tabs>
+        <w:spacing w:line="360" w:lineRule="auto"/>
+        <w:rPr>
+          <w:rFonts w:ascii="Neue Hans Kendrick" w:eastAsia="Neue Hans Kendrick Light" w:hAnsi="Neue Hans Kendrick" w:cs="Neue Hans Kendrick Light"/>
+          <w:bCs/>
+          <w:color w:val="000000"/>
+          <w:sz w:val="16"/>
+          <w:szCs w:val="16"/>
+          <w:lang w:val="de-DE" w:eastAsia="de-DE" w:bidi="de-DE"/>
+        </w:rPr>
+      </w:pPr>
+      <w:r>
+        <w:rPr>
+          <w:rFonts w:ascii="Neue Hans Kendrick" w:eastAsia="Neue Hans Kendrick Light" w:hAnsi="Neue Hans Kendrick" w:cs="Neue Hans Kendrick Light"/>
+          <w:bCs/>
+          <w:color w:val="000000"/>
+          <w:sz w:val="16"/>
+          <w:szCs w:val="16"/>
+          <w:lang w:val="de-DE" w:eastAsia="de-DE" w:bidi="de-DE"/>
+        </w:rPr>
+        <w:t>Fachplaner/In</w:t>
+      </w:r>
+      <w:r>
+        <w:rPr>
+          <w:rFonts w:ascii="Neue Hans Kendrick" w:eastAsia="Neue Hans Kendrick Light" w:hAnsi="Neue Hans Kendrick" w:cs="Neue Hans Kendrick Light"/>
+          <w:bCs/>
+          <w:color w:val="000000"/>
+          <w:sz w:val="16"/>
+          <w:szCs w:val="16"/>
+          <w:lang w:val="de-DE" w:eastAsia="de-DE" w:bidi="de-DE"/>
+        </w:rPr>
+        <w:tab/>
+        <w:t>185 €/h</w:t>
+      </w:r>
+    </w:p>
+    <w:p>
+      <w:pPr>
+        <w:pStyle w:val="Listenabsatz"/>
+        <w:widowControl w:val="0"/>
+        <w:numPr>
+          <w:ilvl w:val="0"/>
+          <w:numId w:val="4"/>
+        </w:numPr>
+        <w:tabs>
+          <w:tab w:val="decimal" w:pos="4535"/>
+          <w:tab w:val="decimal" w:pos="6236"/>
+          <w:tab w:val="right" w:pos="9524"/>
+          <w:tab w:val="left" w:pos="10080"/>
+          <w:tab w:val="left" w:pos="10800"/>
+          <w:tab w:val="left" w:pos="11520"/>
+          <w:tab w:val="left" w:pos="12240"/>
+          <w:tab w:val="left" w:pos="12960"/>
+          <w:tab w:val="left" w:pos="13680"/>
+          <w:tab w:val="left" w:pos="14400"/>
+          <w:tab w:val="left" w:pos="15120"/>
+          <w:tab w:val="left" w:pos="15840"/>
+          <w:tab w:val="left" w:pos="16560"/>
+          <w:tab w:val="left" w:pos="17280"/>
+        </w:tabs>
+        <w:spacing w:line="360" w:lineRule="auto"/>
+        <w:rPr>
+          <w:rFonts w:ascii="Neue Hans Kendrick" w:eastAsia="Neue Hans Kendrick Light" w:hAnsi="Neue Hans Kendrick" w:cs="Neue Hans Kendrick Light"/>
+          <w:bCs/>
+          <w:color w:val="000000"/>
+          <w:sz w:val="16"/>
+          <w:szCs w:val="16"/>
+          <w:lang w:val="de-DE" w:eastAsia="de-DE" w:bidi="de-DE"/>
+        </w:rPr>
+      </w:pPr>
+      <w:r>
+        <w:rPr>
+          <w:rFonts w:ascii="Neue Hans Kendrick" w:eastAsia="Neue Hans Kendrick Light" w:hAnsi="Neue Hans Kendrick" w:cs="Neue Hans Kendrick Light"/>
+          <w:bCs/>
+          <w:color w:val="000000"/>
+          <w:sz w:val="16"/>
+          <w:szCs w:val="16"/>
+          <w:lang w:val="de-DE" w:eastAsia="de-DE" w:bidi="de-DE"/>
+        </w:rPr>
+        <w:t>Projektleitung</w:t>
+      </w:r>
+      <w:r>
+        <w:rPr>
+          <w:rFonts w:ascii="Neue Hans Kendrick" w:eastAsia="Neue Hans Kendrick Light" w:hAnsi="Neue Hans Kendrick" w:cs="Neue Hans Kendrick Light"/>
+          <w:bCs/>
+          <w:color w:val="000000"/>
+          <w:sz w:val="16"/>
+          <w:szCs w:val="16"/>
+          <w:lang w:val="de-DE" w:eastAsia="de-DE" w:bidi="de-DE"/>
+        </w:rPr>
+        <w:tab/>
+        <w:t>165 €/h</w:t>
+      </w:r>
+    </w:p>
+    <w:p>
+      <w:pPr>
+        <w:pStyle w:val="Listenabsatz"/>
+        <w:widowControl w:val="0"/>
+        <w:numPr>
+          <w:ilvl w:val="0"/>
+          <w:numId w:val="4"/>
+        </w:numPr>
+        <w:tabs>
+          <w:tab w:val="decimal" w:pos="4535"/>
+          <w:tab w:val="decimal" w:pos="6236"/>
+          <w:tab w:val="right" w:pos="9524"/>
+          <w:tab w:val="left" w:pos="10080"/>
+          <w:tab w:val="left" w:pos="10800"/>
+          <w:tab w:val="left" w:pos="11520"/>
+          <w:tab w:val="left" w:pos="12240"/>
+          <w:tab w:val="left" w:pos="12960"/>
+          <w:tab w:val="left" w:pos="13680"/>
+          <w:tab w:val="left" w:pos="14400"/>
+          <w:tab w:val="left" w:pos="15120"/>
+          <w:tab w:val="left" w:pos="15840"/>
+          <w:tab w:val="left" w:pos="16560"/>
+          <w:tab w:val="left" w:pos="17280"/>
+        </w:tabs>
+        <w:spacing w:line="360" w:lineRule="auto"/>
+        <w:rPr>
+          <w:rFonts w:ascii="Neue Hans Kendrick" w:eastAsia="Neue Hans Kendrick Light" w:hAnsi="Neue Hans Kendrick" w:cs="Neue Hans Kendrick Light"/>
+          <w:bCs/>
+          <w:color w:val="000000"/>
+          <w:sz w:val="16"/>
+          <w:szCs w:val="16"/>
+          <w:lang w:val="de-DE" w:eastAsia="de-DE" w:bidi="de-DE"/>
+        </w:rPr>
+      </w:pPr>
+      <w:r>
+        <w:rPr>
+          <w:rFonts w:ascii="Neue Hans Kendrick" w:eastAsia="Neue Hans Kendrick Light" w:hAnsi="Neue Hans Kendrick" w:cs="Neue Hans Kendrick Light"/>
+          <w:bCs/>
+          <w:color w:val="000000"/>
+          <w:sz w:val="16"/>
+          <w:szCs w:val="16"/>
+          <w:lang w:val="de-DE" w:eastAsia="de-DE" w:bidi="de-DE"/>
+        </w:rPr>
+        <w:t>Bauüberwachung</w:t>
+      </w:r>
+      <w:r>
+        <w:rPr>
+          <w:rFonts w:ascii="Neue Hans Kendrick" w:eastAsia="Neue Hans Kendrick Light" w:hAnsi="Neue Hans Kendrick" w:cs="Neue Hans Kendrick Light"/>
+          <w:bCs/>
+          <w:color w:val="000000"/>
+          <w:sz w:val="16"/>
+          <w:szCs w:val="16"/>
+          <w:lang w:eastAsia="de-DE" w:bidi="de-DE"/>
+        </w:rPr>
+        <w:tab/>
+      </w:r>
+      <w:r>
+        <w:rPr>
+          <w:rFonts w:ascii="Neue Hans Kendrick" w:eastAsia="Neue Hans Kendrick Light" w:hAnsi="Neue Hans Kendrick" w:cs="Neue Hans Kendrick Light"/>
+          <w:bCs/>
+          <w:color w:val="000000"/>
+          <w:sz w:val="16"/>
+          <w:szCs w:val="16"/>
+          <w:lang w:val="de-DE" w:eastAsia="de-DE" w:bidi="de-DE"/>
+        </w:rPr>
+        <w:t>165 €/h</w:t>
+      </w:r>
+    </w:p>
+    <w:p>
+      <w:pPr>
+        <w:pStyle w:val="Listenabsatz"/>
+        <w:widowControl w:val="0"/>
+        <w:numPr>
+          <w:ilvl w:val="0"/>
+          <w:numId w:val="4"/>
+        </w:numPr>
+        <w:tabs>
+          <w:tab w:val="decimal" w:pos="4535"/>
+          <w:tab w:val="decimal" w:pos="6236"/>
+          <w:tab w:val="right" w:pos="9524"/>
+          <w:tab w:val="left" w:pos="10080"/>
+          <w:tab w:val="left" w:pos="10800"/>
+          <w:tab w:val="left" w:pos="11520"/>
+          <w:tab w:val="left" w:pos="12240"/>
+          <w:tab w:val="left" w:pos="12960"/>
+          <w:tab w:val="left" w:pos="13680"/>
+          <w:tab w:val="left" w:pos="14400"/>
+          <w:tab w:val="left" w:pos="15120"/>
+          <w:tab w:val="left" w:pos="15840"/>
+          <w:tab w:val="left" w:pos="16560"/>
+          <w:tab w:val="left" w:pos="17280"/>
+        </w:tabs>
+        <w:spacing w:line="360" w:lineRule="auto"/>
+        <w:rPr>
+          <w:rFonts w:ascii="Neue Hans Kendrick" w:eastAsia="Neue Hans Kendrick Light" w:hAnsi="Neue Hans Kendrick" w:cs="Neue Hans Kendrick Light"/>
+          <w:bCs/>
+          <w:color w:val="000000"/>
+          <w:sz w:val="16"/>
+          <w:szCs w:val="16"/>
+          <w:lang w:val="de-DE" w:eastAsia="de-DE" w:bidi="de-DE"/>
+        </w:rPr>
+      </w:pPr>
+      <w:r>
+        <w:rPr>
+          <w:rFonts w:ascii="Neue Hans Kendrick" w:eastAsia="Neue Hans Kendrick Light" w:hAnsi="Neue Hans Kendrick" w:cs="Neue Hans Kendrick Light"/>
+          <w:bCs/>
+          <w:color w:val="000000"/>
+          <w:sz w:val="16"/>
+          <w:szCs w:val="16"/>
+          <w:lang w:val="de-DE" w:eastAsia="de-DE" w:bidi="de-DE"/>
+        </w:rPr>
+        <w:t>Computational Architekt</w:t>
+      </w:r>
+      <w:r>
+        <w:rPr>
+          <w:rFonts w:ascii="Neue Hans Kendrick" w:eastAsia="Neue Hans Kendrick Light" w:hAnsi="Neue Hans Kendrick" w:cs="Neue Hans Kendrick Light"/>
+          <w:bCs/>
+          <w:color w:val="000000"/>
+          <w:sz w:val="16"/>
+          <w:szCs w:val="16"/>
+          <w:lang w:eastAsia="de-DE" w:bidi="de-DE"/>
+        </w:rPr>
+        <w:tab/>
+      </w:r>
+      <w:r>
+        <w:rPr>
+          <w:rFonts w:ascii="Neue Hans Kendrick" w:eastAsia="Neue Hans Kendrick Light" w:hAnsi="Neue Hans Kendrick" w:cs="Neue Hans Kendrick Light"/>
+          <w:bCs/>
+          <w:color w:val="000000"/>
+          <w:sz w:val="16"/>
+          <w:szCs w:val="16"/>
+          <w:lang w:val="de-DE" w:eastAsia="de-DE" w:bidi="de-DE"/>
+        </w:rPr>
+        <w:t>155 €/h</w:t>
+      </w:r>
+    </w:p>
+    <w:p>
+      <w:pPr>
+        <w:pStyle w:val="Listenabsatz"/>
+        <w:widowControl w:val="0"/>
+        <w:numPr>
+          <w:ilvl w:val="0"/>
+          <w:numId w:val="4"/>
+        </w:numPr>
+        <w:tabs>
+          <w:tab w:val="decimal" w:pos="4535"/>
+          <w:tab w:val="decimal" w:pos="6236"/>
+          <w:tab w:val="right" w:pos="9524"/>
+          <w:tab w:val="left" w:pos="10080"/>
+          <w:tab w:val="left" w:pos="10800"/>
+          <w:tab w:val="left" w:pos="11520"/>
+          <w:tab w:val="left" w:pos="12240"/>
+          <w:tab w:val="left" w:pos="12960"/>
+          <w:tab w:val="left" w:pos="13680"/>
+          <w:tab w:val="left" w:pos="14400"/>
+          <w:tab w:val="left" w:pos="15120"/>
+          <w:tab w:val="left" w:pos="15840"/>
+          <w:tab w:val="left" w:pos="16560"/>
+          <w:tab w:val="left" w:pos="17280"/>
+        </w:tabs>
+        <w:spacing w:line="360" w:lineRule="auto"/>
+        <w:rPr>
+          <w:rFonts w:ascii="Neue Hans Kendrick" w:eastAsia="Neue Hans Kendrick Light" w:hAnsi="Neue Hans Kendrick" w:cs="Neue Hans Kendrick Light"/>
+          <w:bCs/>
+          <w:color w:val="000000"/>
+          <w:sz w:val="16"/>
+          <w:szCs w:val="16"/>
+          <w:lang w:val="de-DE" w:eastAsia="de-DE" w:bidi="de-DE"/>
+        </w:rPr>
+      </w:pPr>
+      <w:r>
+        <w:rPr>
+          <w:rFonts w:ascii="Neue Hans Kendrick" w:eastAsia="Neue Hans Kendrick Light" w:hAnsi="Neue Hans Kendrick" w:cs="Neue Hans Kendrick Light"/>
+          <w:bCs/>
+          <w:color w:val="000000"/>
+          <w:sz w:val="16"/>
+          <w:szCs w:val="16"/>
+          <w:lang w:val="de-DE" w:eastAsia="de-DE" w:bidi="de-DE"/>
+        </w:rPr>
+        <w:t>Architekt/In</w:t>
+      </w:r>
+      <w:r>
+        <w:rPr>
+          <w:rFonts w:ascii="Neue Hans Kendrick" w:eastAsia="Neue Hans Kendrick Light" w:hAnsi="Neue Hans Kendrick" w:cs="Neue Hans Kendrick Light"/>
+          <w:bCs/>
+          <w:color w:val="000000"/>
+          <w:sz w:val="16"/>
+          <w:szCs w:val="16"/>
+          <w:lang w:val="de-DE" w:eastAsia="de-DE" w:bidi="de-DE"/>
+        </w:rPr>
+        <w:tab/>
+        <w:t>145 €/h</w:t>
+      </w:r>
+    </w:p>
+    <w:p>
+      <w:pPr>
+        <w:pStyle w:val="Listenabsatz"/>
+        <w:widowControl w:val="0"/>
+        <w:numPr>
+          <w:ilvl w:val="0"/>
+          <w:numId w:val="4"/>
+        </w:numPr>
+        <w:tabs>
+          <w:tab w:val="decimal" w:pos="4535"/>
+          <w:tab w:val="decimal" w:pos="6236"/>
+          <w:tab w:val="right" w:pos="9524"/>
+          <w:tab w:val="left" w:pos="10080"/>
+          <w:tab w:val="left" w:pos="10800"/>
+          <w:tab w:val="left" w:pos="11520"/>
+          <w:tab w:val="left" w:pos="12240"/>
+          <w:tab w:val="left" w:pos="12960"/>
+          <w:tab w:val="left" w:pos="13680"/>
+          <w:tab w:val="left" w:pos="14400"/>
+          <w:tab w:val="left" w:pos="15120"/>
+          <w:tab w:val="left" w:pos="15840"/>
+          <w:tab w:val="left" w:pos="16560"/>
+          <w:tab w:val="left" w:pos="17280"/>
+        </w:tabs>
+        <w:spacing w:line="360" w:lineRule="auto"/>
+        <w:rPr>
+          <w:rFonts w:ascii="Neue Hans Kendrick" w:eastAsia="Neue Hans Kendrick Light" w:hAnsi="Neue Hans Kendrick" w:cs="Neue Hans Kendrick Light"/>
+          <w:bCs/>
+          <w:color w:val="000000"/>
+          <w:sz w:val="16"/>
+          <w:szCs w:val="16"/>
+          <w:lang w:val="de-DE" w:eastAsia="de-DE" w:bidi="de-DE"/>
+        </w:rPr>
+      </w:pPr>
+      <w:r>
+        <w:rPr>
+          <w:rFonts w:ascii="Neue Hans Kendrick" w:eastAsia="Neue Hans Kendrick Light" w:hAnsi="Neue Hans Kendrick" w:cs="Neue Hans Kendrick Light"/>
+          <w:bCs/>
+          <w:color w:val="000000"/>
+          <w:sz w:val="16"/>
+          <w:szCs w:val="16"/>
+          <w:lang w:val="de-DE" w:eastAsia="de-DE" w:bidi="de-DE"/>
+        </w:rPr>
+        <w:t>Bautechniker/In</w:t>
+      </w:r>
+      <w:r>
+        <w:rPr>
+          <w:rFonts w:ascii="Neue Hans Kendrick" w:eastAsia="Neue Hans Kendrick Light" w:hAnsi="Neue Hans Kendrick" w:cs="Neue Hans Kendrick Light"/>
+          <w:bCs/>
+          <w:color w:val="000000"/>
+          <w:sz w:val="16"/>
+          <w:szCs w:val="16"/>
+          <w:lang w:val="de-DE" w:eastAsia="de-DE" w:bidi="de-DE"/>
+        </w:rPr>
+        <w:tab/>
+        <w:t>135 €/h</w:t>
+      </w:r>
+    </w:p>
+    <w:p>
+      <w:pPr>
+        <w:pStyle w:val="Listenabsatz"/>
+        <w:widowControl w:val="0"/>
+        <w:numPr>
+          <w:ilvl w:val="0"/>
+          <w:numId w:val="4"/>
+        </w:numPr>
+        <w:tabs>
+          <w:tab w:val="decimal" w:pos="4535"/>
+          <w:tab w:val="decimal" w:pos="6236"/>
+          <w:tab w:val="right" w:pos="9524"/>
+          <w:tab w:val="left" w:pos="10080"/>
+          <w:tab w:val="left" w:pos="10800"/>
+          <w:tab w:val="left" w:pos="11520"/>
+          <w:tab w:val="left" w:pos="12240"/>
+          <w:tab w:val="left" w:pos="12960"/>
+          <w:tab w:val="left" w:pos="13680"/>
+          <w:tab w:val="left" w:pos="14400"/>
+          <w:tab w:val="left" w:pos="15120"/>
+          <w:tab w:val="left" w:pos="15840"/>
+          <w:tab w:val="left" w:pos="16560"/>
+          <w:tab w:val="left" w:pos="17280"/>
+        </w:tabs>
+        <w:spacing w:line="360" w:lineRule="auto"/>
+        <w:rPr>
+          <w:rFonts w:ascii="Neue Hans Kendrick" w:eastAsia="Neue Hans Kendrick Light" w:hAnsi="Neue Hans Kendrick" w:cs="Neue Hans Kendrick Light"/>
+          <w:bCs/>
+          <w:color w:val="000000"/>
+          <w:sz w:val="16"/>
+          <w:szCs w:val="16"/>
+          <w:lang w:val="de-DE" w:eastAsia="de-DE" w:bidi="de-DE"/>
+        </w:rPr>
+      </w:pPr>
+      <w:r>
+        <w:rPr>
+          <w:rFonts w:ascii="Neue Hans Kendrick" w:eastAsia="Neue Hans Kendrick Light" w:hAnsi="Neue Hans Kendrick" w:cs="Neue Hans Kendrick Light"/>
+          <w:bCs/>
+          <w:color w:val="000000"/>
+          <w:sz w:val="16"/>
+          <w:szCs w:val="16"/>
+          <w:lang w:val="de-DE" w:eastAsia="de-DE" w:bidi="de-DE"/>
+        </w:rPr>
+        <w:t>Bauzeichner/In</w:t>
+      </w:r>
+      <w:r>
+        <w:rPr>
+          <w:rFonts w:ascii="Neue Hans Kendrick" w:eastAsia="Neue Hans Kendrick Light" w:hAnsi="Neue Hans Kendrick" w:cs="Neue Hans Kendrick Light"/>
+          <w:bCs/>
+          <w:color w:val="000000"/>
+          <w:sz w:val="16"/>
+          <w:szCs w:val="16"/>
+          <w:lang w:val="de-DE" w:eastAsia="de-DE" w:bidi="de-DE"/>
+        </w:rPr>
+        <w:tab/>
+        <w:t>115 €/h</w:t>
+      </w:r>
+    </w:p>
+    <w:p>
+      <w:pPr>
+        <w:widowControl w:val="0"/>
+        <w:tabs>
+          <w:tab w:val="decimal" w:pos="4535"/>
+          <w:tab w:val="decimal" w:pos="6236"/>
+          <w:tab w:val="right" w:pos="9524"/>
+          <w:tab w:val="left" w:pos="10080"/>
+          <w:tab w:val="left" w:pos="10800"/>
+          <w:tab w:val="left" w:pos="11520"/>
+          <w:tab w:val="left" w:pos="12240"/>
+          <w:tab w:val="left" w:pos="12960"/>
+          <w:tab w:val="left" w:pos="13680"/>
+          <w:tab w:val="left" w:pos="14400"/>
+          <w:tab w:val="left" w:pos="15120"/>
+          <w:tab w:val="left" w:pos="15840"/>
+          <w:tab w:val="left" w:pos="16560"/>
+          <w:tab w:val="left" w:pos="17280"/>
+        </w:tabs>
+        <w:spacing w:line="360" w:lineRule="auto"/>
+        <w:rPr>
+          <w:rFonts w:ascii="Neue Hans Kendrick" w:eastAsia="Neue Hans Kendrick Light" w:hAnsi="Neue Hans Kendrick" w:cs="Neue Hans Kendrick Light"/>
+          <w:bCs/>
+          <w:i/>
+          <w:iCs/>
+          <w:color w:val="000000"/>
+          <w:sz w:val="16"/>
+          <w:szCs w:val="16"/>
+          <w:lang w:val="de-DE" w:eastAsia="de-DE" w:bidi="de-DE"/>
+        </w:rPr>
+      </w:pPr>
+    </w:p>
+    <w:p>
+      <w:pPr>
+        <w:widowControl w:val="0"/>
+        <w:tabs>
+          <w:tab w:val="decimal" w:pos="4535"/>
+          <w:tab w:val="decimal" w:pos="6236"/>
+          <w:tab w:val="right" w:pos="9524"/>
+          <w:tab w:val="left" w:pos="10080"/>
+          <w:tab w:val="left" w:pos="10800"/>
+          <w:tab w:val="left" w:pos="11520"/>
+          <w:tab w:val="left" w:pos="12240"/>
+          <w:tab w:val="left" w:pos="12960"/>
+          <w:tab w:val="left" w:pos="13680"/>
+          <w:tab w:val="left" w:pos="14400"/>
+          <w:tab w:val="left" w:pos="15120"/>
+          <w:tab w:val="left" w:pos="15840"/>
+          <w:tab w:val="left" w:pos="16560"/>
+          <w:tab w:val="left" w:pos="17280"/>
+        </w:tabs>
+        <w:spacing w:line="360" w:lineRule="auto"/>
+        <w:rPr>
+          <w:rFonts w:ascii="Neue Hans Kendrick" w:eastAsia="Neue Hans Kendrick Light" w:hAnsi="Neue Hans Kendrick" w:cs="Neue Hans Kendrick Light"/>
+          <w:bCs/>
+          <w:color w:val="000000"/>
+          <w:sz w:val="16"/>
+          <w:szCs w:val="16"/>
+          <w:lang w:val="de-DE" w:eastAsia="de-DE" w:bidi="de-DE"/>
+        </w:rPr>
+      </w:pPr>
+      <w:r>
+        <w:rPr>
+          <w:rFonts w:ascii="Neue Hans Kendrick" w:eastAsia="Neue Hans Kendrick Light" w:hAnsi="Neue Hans Kendrick" w:cs="Neue Hans Kendrick Light"/>
+          <w:bCs/>
+          <w:i/>
+          <w:iCs/>
+          <w:color w:val="000000"/>
+          <w:sz w:val="16"/>
+          <w:szCs w:val="16"/>
+          <w:lang w:val="de-DE" w:eastAsia="de-DE" w:bidi="de-DE"/>
+        </w:rPr>
+        <w:t>Tagessätze (Beratung):</w:t>
+      </w:r>
+    </w:p>
+    <w:p>
+      <w:pPr>
+        <w:widowControl w:val="0"/>
+        <w:tabs>
+          <w:tab w:val="decimal" w:pos="4535"/>
+          <w:tab w:val="decimal" w:pos="6236"/>
+          <w:tab w:val="right" w:pos="9524"/>
+          <w:tab w:val="left" w:pos="10080"/>
+          <w:tab w:val="left" w:pos="10800"/>
+          <w:tab w:val="left" w:pos="11520"/>
+          <w:tab w:val="left" w:pos="12240"/>
+          <w:tab w:val="left" w:pos="12960"/>
+          <w:tab w:val="left" w:pos="13680"/>
+          <w:tab w:val="left" w:pos="14400"/>
+          <w:tab w:val="left" w:pos="15120"/>
+          <w:tab w:val="left" w:pos="15840"/>
+          <w:tab w:val="left" w:pos="16560"/>
+          <w:tab w:val="left" w:pos="17280"/>
+        </w:tabs>
+        <w:spacing w:line="360" w:lineRule="auto"/>
+        <w:rPr>
+          <w:rFonts w:ascii="Neue Hans Kendrick" w:eastAsia="Neue Hans Kendrick Light" w:hAnsi="Neue Hans Kendrick" w:cs="Neue Hans Kendrick Light"/>
+          <w:bCs/>
+          <w:color w:val="000000"/>
+          <w:sz w:val="16"/>
+          <w:szCs w:val="16"/>
+          <w:lang w:val="de-DE" w:eastAsia="de-DE" w:bidi="de-DE"/>
+        </w:rPr>
+      </w:pPr>
+      <w:r>
+        <w:rPr>
+          <w:rFonts w:ascii="Neue Hans Kendrick" w:eastAsia="Neue Hans Kendrick Light" w:hAnsi="Neue Hans Kendrick" w:cs="Neue Hans Kendrick Light"/>
+          <w:bCs/>
+          <w:color w:val="000000"/>
+          <w:sz w:val="16"/>
+          <w:szCs w:val="16"/>
+          <w:lang w:val="de-DE" w:eastAsia="de-DE" w:bidi="de-DE"/>
+        </w:rPr>
+        <w:t xml:space="preserve">Geschäftsführung: </w:t>
+      </w:r>
+      <w:r>
+        <w:rPr>
+          <w:rFonts w:ascii="Neue Hans Kendrick" w:eastAsia="Neue Hans Kendrick Light" w:hAnsi="Neue Hans Kendrick" w:cs="Neue Hans Kendrick Light"/>
+          <w:bCs/>
+          <w:color w:val="000000"/>
+          <w:sz w:val="16"/>
+          <w:szCs w:val="16"/>
+          <w:lang w:val="de-DE" w:eastAsia="de-DE" w:bidi="de-DE"/>
+        </w:rPr>
+        <w:tab/>
+      </w:r>
+      <w:r>
+        <w:rPr>
+          <w:rFonts w:ascii="Neue Hans Kendrick" w:eastAsia="Neue Hans Kendrick Light" w:hAnsi="Neue Hans Kendrick" w:cs="Neue Hans Kendrick Light"/>
+          <w:bCs/>
+          <w:color w:val="000000"/>
+          <w:sz w:val="16"/>
+          <w:szCs w:val="16"/>
+          <w:lang w:val="de-DE" w:eastAsia="de-DE" w:bidi="de-DE"/>
+        </w:rPr>
+        <w:t>2.000 €/Tag</w:t>
+      </w:r>
+    </w:p>
+    <w:p>
+      <w:pPr>
+        <w:widowControl w:val="0"/>
+        <w:tabs>
+          <w:tab w:val="decimal" w:pos="4535"/>
+          <w:tab w:val="decimal" w:pos="6236"/>
+          <w:tab w:val="right" w:pos="9524"/>
+          <w:tab w:val="left" w:pos="10080"/>
+          <w:tab w:val="left" w:pos="10800"/>
+          <w:tab w:val="left" w:pos="11520"/>
+          <w:tab w:val="left" w:pos="12240"/>
+          <w:tab w:val="left" w:pos="12960"/>
+          <w:tab w:val="left" w:pos="13680"/>
+          <w:tab w:val="left" w:pos="14400"/>
+          <w:tab w:val="left" w:pos="15120"/>
+          <w:tab w:val="left" w:pos="15840"/>
+          <w:tab w:val="left" w:pos="16560"/>
+          <w:tab w:val="left" w:pos="17280"/>
+        </w:tabs>
+        <w:spacing w:line="360" w:lineRule="auto"/>
+        <w:rPr>
+          <w:rFonts w:ascii="Neue Hans Kendrick" w:eastAsia="Neue Hans Kendrick Light" w:hAnsi="Neue Hans Kendrick" w:cs="Neue Hans Kendrick Light"/>
+          <w:bCs/>
+          <w:color w:val="000000"/>
+          <w:sz w:val="16"/>
+          <w:szCs w:val="16"/>
+          <w:lang w:val="de-DE" w:eastAsia="de-DE" w:bidi="de-DE"/>
+        </w:rPr>
+      </w:pPr>
+      <w:r>
+        <w:rPr>
+          <w:rFonts w:ascii="Neue Hans Kendrick" w:eastAsia="Neue Hans Kendrick Light" w:hAnsi="Neue Hans Kendrick" w:cs="Neue Hans Kendrick Light"/>
+          <w:bCs/>
+          <w:color w:val="000000"/>
+          <w:sz w:val="16"/>
+          <w:szCs w:val="16"/>
+          <w:lang w:val="de-DE" w:eastAsia="de-DE" w:bidi="de-DE"/>
+        </w:rPr>
+        <w:t>Fachplaner:</w:t>
+      </w:r>
+      <w:r>
+        <w:rPr>
+          <w:rFonts w:ascii="Neue Hans Kendrick" w:eastAsia="Neue Hans Kendrick Light" w:hAnsi="Neue Hans Kendrick" w:cs="Neue Hans Kendrick Light"/>
+          <w:bCs/>
+          <w:color w:val="000000"/>
+          <w:sz w:val="16"/>
+          <w:szCs w:val="16"/>
+          <w:lang w:val="de-DE" w:eastAsia="de-DE" w:bidi="de-DE"/>
+        </w:rPr>
+        <w:tab/>
+      </w:r>
+      <w:r>
+        <w:rPr>
+          <w:rFonts w:ascii="Neue Hans Kendrick" w:eastAsia="Neue Hans Kendrick Light" w:hAnsi="Neue Hans Kendrick" w:cs="Neue Hans Kendrick Light"/>
+          <w:bCs/>
+          <w:color w:val="000000"/>
+          <w:sz w:val="16"/>
+          <w:szCs w:val="16"/>
+          <w:lang w:val="de-DE" w:eastAsia="de-DE" w:bidi="de-DE"/>
+        </w:rPr>
+        <w:t xml:space="preserve"> 1.300 €/Tag</w:t>
+      </w:r>
+    </w:p>
+    <w:p>
+      <w:pPr>
+        <w:widowControl w:val="0"/>
+        <w:tabs>
+          <w:tab w:val="decimal" w:pos="4535"/>
+          <w:tab w:val="decimal" w:pos="6236"/>
+          <w:tab w:val="right" w:pos="9524"/>
+          <w:tab w:val="left" w:pos="10080"/>
+          <w:tab w:val="left" w:pos="10800"/>
+          <w:tab w:val="left" w:pos="11520"/>
+          <w:tab w:val="left" w:pos="12240"/>
+          <w:tab w:val="left" w:pos="12960"/>
+          <w:tab w:val="left" w:pos="13680"/>
+          <w:tab w:val="left" w:pos="14400"/>
+          <w:tab w:val="left" w:pos="15120"/>
+          <w:tab w:val="left" w:pos="15840"/>
+          <w:tab w:val="left" w:pos="16560"/>
+          <w:tab w:val="left" w:pos="17280"/>
+        </w:tabs>
+        <w:spacing w:line="360" w:lineRule="auto"/>
+        <w:rPr>
+          <w:rFonts w:ascii="Neue Hans Kendrick" w:eastAsia="Neue Hans Kendrick Light" w:hAnsi="Neue Hans Kendrick" w:cs="Neue Hans Kendrick Light"/>
+          <w:bCs/>
+          <w:color w:val="000000"/>
+          <w:sz w:val="16"/>
+          <w:szCs w:val="16"/>
+          <w:lang w:val="de-DE" w:eastAsia="de-DE" w:bidi="de-DE"/>
+        </w:rPr>
+      </w:pPr>
+      <w:r>
+        <w:rPr>
+          <w:rFonts w:ascii="Neue Hans Kendrick" w:eastAsia="Neue Hans Kendrick Light" w:hAnsi="Neue Hans Kendrick" w:cs="Neue Hans Kendrick Light"/>
+          <w:bCs/>
+          <w:color w:val="000000"/>
+          <w:sz w:val="16"/>
+          <w:szCs w:val="16"/>
+          <w:lang w:val="de-DE" w:eastAsia="de-DE" w:bidi="de-DE"/>
+        </w:rPr>
+        <w:t>Projektleiter/Akustikingenieur:</w:t>
+      </w:r>
+      <w:r>
+        <w:rPr>
+          <w:rFonts w:ascii="Neue Hans Kendrick" w:eastAsia="Neue Hans Kendrick Light" w:hAnsi="Neue Hans Kendrick" w:cs="Neue Hans Kendrick Light"/>
+          <w:bCs/>
+          <w:color w:val="000000"/>
+          <w:sz w:val="16"/>
+          <w:szCs w:val="16"/>
+          <w:lang w:val="de-DE" w:eastAsia="de-DE" w:bidi="de-DE"/>
+        </w:rPr>
+        <w:tab/>
+      </w:r>
+      <w:r>
+        <w:rPr>
+          <w:rFonts w:ascii="Neue Hans Kendrick" w:eastAsia="Neue Hans Kendrick Light" w:hAnsi="Neue Hans Kendrick" w:cs="Neue Hans Kendrick Light"/>
+          <w:bCs/>
+          <w:color w:val="000000"/>
+          <w:sz w:val="16"/>
+          <w:szCs w:val="16"/>
+          <w:lang w:val="de-DE" w:eastAsia="de-DE" w:bidi="de-DE"/>
+        </w:rPr>
+        <w:t xml:space="preserve"> 1.100 €/Tag</w:t>
+      </w:r>
+    </w:p>
+    <w:p>
+      <w:pPr>
+        <w:widowControl w:val="0"/>
+        <w:tabs>
+          <w:tab w:val="decimal" w:pos="4535"/>
+          <w:tab w:val="decimal" w:pos="6236"/>
+          <w:tab w:val="right" w:pos="9524"/>
+          <w:tab w:val="left" w:pos="10080"/>
+          <w:tab w:val="left" w:pos="10800"/>
+          <w:tab w:val="left" w:pos="11520"/>
+          <w:tab w:val="left" w:pos="12240"/>
+          <w:tab w:val="left" w:pos="12960"/>
+          <w:tab w:val="left" w:pos="13680"/>
+          <w:tab w:val="left" w:pos="14400"/>
+          <w:tab w:val="left" w:pos="15120"/>
+          <w:tab w:val="left" w:pos="15840"/>
+          <w:tab w:val="left" w:pos="16560"/>
+          <w:tab w:val="left" w:pos="17280"/>
+        </w:tabs>
+        <w:spacing w:line="360" w:lineRule="auto"/>
+        <w:rPr>
+          <w:rFonts w:ascii="Neue Hans Kendrick" w:eastAsia="Neue Hans Kendrick Light" w:hAnsi="Neue Hans Kendrick" w:cs="Neue Hans Kendrick Light"/>
+          <w:bCs/>
+          <w:color w:val="000000"/>
+          <w:sz w:val="16"/>
+          <w:szCs w:val="16"/>
+          <w:lang w:val="de-DE" w:eastAsia="de-DE" w:bidi="de-DE"/>
+        </w:rPr>
+      </w:pPr>
+    </w:p>
+    <w:p>
+      <w:pPr>
+        <w:widowControl w:val="0"/>
+        <w:tabs>
+          <w:tab w:val="decimal" w:pos="4535"/>
+          <w:tab w:val="decimal" w:pos="6236"/>
+          <w:tab w:val="right" w:pos="9524"/>
+          <w:tab w:val="left" w:pos="10080"/>
+          <w:tab w:val="left" w:pos="10800"/>
+          <w:tab w:val="left" w:pos="11520"/>
+          <w:tab w:val="left" w:pos="12240"/>
+          <w:tab w:val="left" w:pos="12960"/>
+          <w:tab w:val="left" w:pos="13680"/>
+          <w:tab w:val="left" w:pos="14400"/>
+          <w:tab w:val="left" w:pos="15120"/>
+          <w:tab w:val="left" w:pos="15840"/>
+          <w:tab w:val="left" w:pos="16560"/>
+          <w:tab w:val="left" w:pos="17280"/>
+        </w:tabs>
+        <w:spacing w:line="360" w:lineRule="auto"/>
+        <w:rPr>
+          <w:rFonts w:ascii="Neue Hans Kendrick" w:eastAsia="Neue Hans Kendrick Light" w:hAnsi="Neue Hans Kendrick" w:cs="Neue Hans Kendrick Light"/>
+          <w:bCs/>
+          <w:color w:val="000000"/>
+          <w:sz w:val="16"/>
+          <w:szCs w:val="16"/>
+          <w:lang w:val="de-DE" w:eastAsia="de-DE" w:bidi="de-DE"/>
+        </w:rPr>
+      </w:pPr>
+      <w:r>
+        <w:rPr>
+          <w:rFonts w:ascii="Neue Hans Kendrick" w:eastAsia="Neue Hans Kendrick Light" w:hAnsi="Neue Hans Kendrick" w:cs="Neue Hans Kendrick Light"/>
+          <w:bCs/>
+          <w:color w:val="000000"/>
+          <w:sz w:val="16"/>
+          <w:szCs w:val="16"/>
+          <w:lang w:val="de-DE" w:eastAsia="de-DE" w:bidi="de-DE"/>
+        </w:rPr>
+        <w:t>Die genannten Sätze gelten für normale Arbeitszeiten an Werktagen (Mo–Fr). Für Leistungen außerhalb regulärer Arbeitszeiten (z. B. Wochenenden, Feiertage, Nachtstunden) oder bei erhöhtem Aufwand können Zuschläge vereinbart werden.</w:t>
+      </w:r>
+    </w:p>
+    <w:p>
+      <w:pPr>
+        <w:widowControl w:val="0"/>
+        <w:tabs>
+          <w:tab w:val="decimal" w:pos="4535"/>
+          <w:tab w:val="decimal" w:pos="6236"/>
+          <w:tab w:val="right" w:pos="9524"/>
+          <w:tab w:val="left" w:pos="10080"/>
+          <w:tab w:val="left" w:pos="10800"/>
+          <w:tab w:val="left" w:pos="11520"/>
+          <w:tab w:val="left" w:pos="12240"/>
+          <w:tab w:val="left" w:pos="12960"/>
+          <w:tab w:val="left" w:pos="13680"/>
+          <w:tab w:val="left" w:pos="14400"/>
+          <w:tab w:val="left" w:pos="15120"/>
+          <w:tab w:val="left" w:pos="15840"/>
+          <w:tab w:val="left" w:pos="16560"/>
+          <w:tab w:val="left" w:pos="17280"/>
+        </w:tabs>
+        <w:spacing w:line="360" w:lineRule="auto"/>
+        <w:rPr>
+          <w:rFonts w:ascii="Neue Hans Kendrick" w:eastAsia="Neue Hans Kendrick Light" w:hAnsi="Neue Hans Kendrick" w:cs="Neue Hans Kendrick Light"/>
+          <w:b/>
+          <w:bCs/>
+          <w:color w:val="000000"/>
+          <w:sz w:val="16"/>
+          <w:szCs w:val="16"/>
+          <w:lang w:val="de-DE" w:eastAsia="de-DE" w:bidi="de-DE"/>
+        </w:rPr>
+      </w:pPr>
+    </w:p>
+    <w:p>
+      <w:pPr>
+        <w:widowControl w:val="0"/>
+        <w:tabs>
+          <w:tab w:val="decimal" w:pos="4535"/>
+          <w:tab w:val="decimal" w:pos="6236"/>
+          <w:tab w:val="right" w:pos="9524"/>
+          <w:tab w:val="left" w:pos="10080"/>
+          <w:tab w:val="left" w:pos="10800"/>
+          <w:tab w:val="left" w:pos="11520"/>
+          <w:tab w:val="left" w:pos="12240"/>
+          <w:tab w:val="left" w:pos="12960"/>
+          <w:tab w:val="left" w:pos="13680"/>
+          <w:tab w:val="left" w:pos="14400"/>
+          <w:tab w:val="left" w:pos="15120"/>
+          <w:tab w:val="left" w:pos="15840"/>
+          <w:tab w:val="left" w:pos="16560"/>
+          <w:tab w:val="left" w:pos="17280"/>
+        </w:tabs>
+        <w:spacing w:line="360" w:lineRule="auto"/>
+        <w:rPr>
+          <w:rFonts w:ascii="Neue Hans Kendrick" w:eastAsia="Neue Hans Kendrick Light" w:hAnsi="Neue Hans Kendrick" w:cs="Neue Hans Kendrick Light"/>
+          <w:b/>
+          <w:bCs/>
+          <w:color w:val="000000"/>
+          <w:sz w:val="16"/>
+          <w:szCs w:val="16"/>
+          <w:lang w:val="de-DE" w:eastAsia="de-DE" w:bidi="de-DE"/>
+        </w:rPr>
+      </w:pPr>
+      <w:r>
+        <w:rPr>
+          <w:rFonts w:ascii="Neue Hans Kendrick" w:eastAsia="Neue Hans Kendrick Light" w:hAnsi="Neue Hans Kendrick" w:cs="Neue Hans Kendrick Light"/>
+          <w:b/>
+          <w:bCs/>
+          <w:color w:val="000000"/>
+          <w:sz w:val="16"/>
+          <w:szCs w:val="16"/>
+          <w:lang w:val="de-DE" w:eastAsia="de-DE" w:bidi="de-DE"/>
+        </w:rPr>
+        <w:t>Reise- und Übernachtungskosten</w:t>
+      </w:r>
+    </w:p>
+    <w:p>
+      <w:pPr>
+        <w:widowControl w:val="0"/>
+        <w:tabs>
+          <w:tab w:val="decimal" w:pos="4535"/>
+          <w:tab w:val="decimal" w:pos="6236"/>
+          <w:tab w:val="right" w:pos="9524"/>
+          <w:tab w:val="left" w:pos="10080"/>
+          <w:tab w:val="left" w:pos="10800"/>
+          <w:tab w:val="left" w:pos="11520"/>
+          <w:tab w:val="left" w:pos="12240"/>
+          <w:tab w:val="left" w:pos="12960"/>
+          <w:tab w:val="left" w:pos="13680"/>
+          <w:tab w:val="left" w:pos="14400"/>
+          <w:tab w:val="left" w:pos="15120"/>
+          <w:tab w:val="left" w:pos="15840"/>
+          <w:tab w:val="left" w:pos="16560"/>
+          <w:tab w:val="left" w:pos="17280"/>
+        </w:tabs>
+        <w:spacing w:line="360" w:lineRule="auto"/>
+        <w:rPr>
+          <w:rFonts w:ascii="Neue Hans Kendrick" w:eastAsia="Neue Hans Kendrick Light" w:hAnsi="Neue Hans Kendrick" w:cs="Neue Hans Kendrick Light"/>
+          <w:bCs/>
+          <w:color w:val="000000"/>
+          <w:sz w:val="16"/>
+          <w:szCs w:val="16"/>
+          <w:lang w:val="de-DE" w:eastAsia="de-DE" w:bidi="de-DE"/>
+        </w:rPr>
+      </w:pPr>
+      <w:r>
+        <w:rPr>
+          <w:rFonts w:ascii="Neue Hans Kendrick" w:eastAsia="Neue Hans Kendrick Light" w:hAnsi="Neue Hans Kendrick" w:cs="Neue Hans Kendrick Light"/>
+          <w:bCs/>
+          <w:color w:val="000000"/>
+          <w:sz w:val="16"/>
+          <w:szCs w:val="16"/>
+          <w:lang w:val="de-DE" w:eastAsia="de-DE" w:bidi="de-DE"/>
+        </w:rPr>
+        <w:br/>
+      </w:r>
+      <w:r>
+        <w:rPr>
+          <w:rFonts w:ascii="Neue Hans Kendrick" w:eastAsia="Neue Hans Kendrick Light" w:hAnsi="Neue Hans Kendrick" w:cs="Neue Hans Kendrick Light"/>
+          <w:b/>
+          <w:bCs/>
+          <w:color w:val="000000"/>
+          <w:sz w:val="16"/>
+          <w:szCs w:val="16"/>
+          <w:lang w:val="de-DE" w:eastAsia="de-DE" w:bidi="de-DE"/>
+        </w:rPr>
+        <w:t>Reisezeit:</w:t>
+      </w:r>
+    </w:p>
+    <w:p>
+      <w:pPr>
+        <w:widowControl w:val="0"/>
+        <w:numPr>
+          <w:ilvl w:val="0"/>
+          <w:numId w:val="1"/>
+        </w:numPr>
+        <w:tabs>
+          <w:tab w:val="decimal" w:pos="4535"/>
+          <w:tab w:val="decimal" w:pos="6236"/>
+          <w:tab w:val="right" w:pos="9524"/>
+          <w:tab w:val="left" w:pos="10080"/>
+          <w:tab w:val="left" w:pos="10800"/>
+          <w:tab w:val="left" w:pos="11520"/>
+          <w:tab w:val="left" w:pos="12240"/>
+          <w:tab w:val="left" w:pos="12960"/>
+          <w:tab w:val="left" w:pos="13680"/>
+          <w:tab w:val="left" w:pos="14400"/>
+          <w:tab w:val="left" w:pos="15120"/>
+          <w:tab w:val="left" w:pos="15840"/>
+          <w:tab w:val="left" w:pos="16560"/>
+          <w:tab w:val="left" w:pos="17280"/>
+        </w:tabs>
+        <w:spacing w:line="360" w:lineRule="auto"/>
+        <w:rPr>
+          <w:rFonts w:ascii="Neue Hans Kendrick" w:eastAsia="Neue Hans Kendrick Light" w:hAnsi="Neue Hans Kendrick" w:cs="Neue Hans Kendrick Light"/>
+          <w:bCs/>
+          <w:color w:val="000000"/>
+          <w:sz w:val="16"/>
+          <w:szCs w:val="16"/>
+          <w:lang w:val="de-DE" w:eastAsia="de-DE" w:bidi="de-DE"/>
+        </w:rPr>
+      </w:pPr>
+      <w:r>
+        <w:rPr>
+          <w:rFonts w:ascii="Neue Hans Kendrick" w:eastAsia="Neue Hans Kendrick Light" w:hAnsi="Neue Hans Kendrick" w:cs="Neue Hans Kendrick Light"/>
+          <w:bCs/>
+          <w:color w:val="000000"/>
+          <w:sz w:val="16"/>
+          <w:szCs w:val="16"/>
+          <w:lang w:val="de-DE" w:eastAsia="de-DE" w:bidi="de-DE"/>
+        </w:rPr>
+        <w:t>Bei einem Termin mit einer Dauer von einem Beratungstag wird zusätzlich ein halber Tagessatz für die Reisezeit berechnet.</w:t>
+      </w:r>
+    </w:p>
+    <w:p>
+      <w:pPr>
+        <w:widowControl w:val="0"/>
+        <w:numPr>
+          <w:ilvl w:val="0"/>
+          <w:numId w:val="1"/>
+        </w:numPr>
+        <w:tabs>
+          <w:tab w:val="decimal" w:pos="4535"/>
+          <w:tab w:val="decimal" w:pos="6236"/>
+          <w:tab w:val="right" w:pos="9524"/>
+          <w:tab w:val="left" w:pos="10080"/>
+          <w:tab w:val="left" w:pos="10800"/>
+          <w:tab w:val="left" w:pos="11520"/>
+          <w:tab w:val="left" w:pos="12240"/>
+          <w:tab w:val="left" w:pos="12960"/>
+          <w:tab w:val="left" w:pos="13680"/>
+          <w:tab w:val="left" w:pos="14400"/>
+          <w:tab w:val="left" w:pos="15120"/>
+          <w:tab w:val="left" w:pos="15840"/>
+          <w:tab w:val="left" w:pos="16560"/>
+          <w:tab w:val="left" w:pos="17280"/>
+        </w:tabs>
+        <w:spacing w:line="360" w:lineRule="auto"/>
+        <w:rPr>
+          <w:rFonts w:ascii="Neue Hans Kendrick" w:eastAsia="Neue Hans Kendrick Light" w:hAnsi="Neue Hans Kendrick" w:cs="Neue Hans Kendrick Light"/>
+          <w:bCs/>
+          <w:color w:val="000000"/>
+          <w:sz w:val="16"/>
+          <w:szCs w:val="16"/>
+          <w:lang w:val="de-DE" w:eastAsia="de-DE" w:bidi="de-DE"/>
+        </w:rPr>
+      </w:pPr>
+      <w:r>
+        <w:rPr>
+          <w:rFonts w:ascii="Neue Hans Kendrick" w:eastAsia="Neue Hans Kendrick Light" w:hAnsi="Neue Hans Kendrick" w:cs="Neue Hans Kendrick Light"/>
+          <w:bCs/>
+          <w:color w:val="000000"/>
+          <w:sz w:val="16"/>
+          <w:szCs w:val="16"/>
+          <w:lang w:val="de-DE" w:eastAsia="de-DE" w:bidi="de-DE"/>
+        </w:rPr>
+        <w:t>Bei zwei oder mehr aufeinanderfolgenden Beratungstagen ist die Reisezeit im Tagessatz bereits enthalten.</w:t>
+      </w:r>
+    </w:p>
+    <w:p>
+      <w:pPr>
+        <w:widowControl w:val="0"/>
+        <w:tabs>
+          <w:tab w:val="decimal" w:pos="4535"/>
+          <w:tab w:val="decimal" w:pos="6236"/>
+          <w:tab w:val="right" w:pos="9524"/>
+          <w:tab w:val="left" w:pos="10080"/>
+          <w:tab w:val="left" w:pos="10800"/>
+          <w:tab w:val="left" w:pos="11520"/>
+          <w:tab w:val="left" w:pos="12240"/>
+          <w:tab w:val="left" w:pos="12960"/>
+          <w:tab w:val="left" w:pos="13680"/>
+          <w:tab w:val="left" w:pos="14400"/>
+          <w:tab w:val="left" w:pos="15120"/>
+          <w:tab w:val="left" w:pos="15840"/>
+          <w:tab w:val="left" w:pos="16560"/>
+          <w:tab w:val="left" w:pos="17280"/>
+        </w:tabs>
+        <w:spacing w:line="360" w:lineRule="auto"/>
+        <w:ind w:left="720"/>
+        <w:rPr>
+          <w:rFonts w:ascii="Neue Hans Kendrick" w:eastAsia="Neue Hans Kendrick Light" w:hAnsi="Neue Hans Kendrick" w:cs="Neue Hans Kendrick Light"/>
+          <w:bCs/>
+          <w:color w:val="000000"/>
+          <w:sz w:val="16"/>
+          <w:szCs w:val="16"/>
+          <w:lang w:val="de-DE" w:eastAsia="de-DE" w:bidi="de-DE"/>
+        </w:rPr>
+      </w:pPr>
+    </w:p>
+    <w:p>
+      <w:pPr>
+        <w:widowControl w:val="0"/>
+        <w:tabs>
+          <w:tab w:val="decimal" w:pos="4535"/>
+          <w:tab w:val="decimal" w:pos="6236"/>
+          <w:tab w:val="right" w:pos="9524"/>
+          <w:tab w:val="left" w:pos="10080"/>
+          <w:tab w:val="left" w:pos="10800"/>
+          <w:tab w:val="left" w:pos="11520"/>
+          <w:tab w:val="left" w:pos="12240"/>
+          <w:tab w:val="left" w:pos="12960"/>
+          <w:tab w:val="left" w:pos="13680"/>
+          <w:tab w:val="left" w:pos="14400"/>
+          <w:tab w:val="left" w:pos="15120"/>
+          <w:tab w:val="left" w:pos="15840"/>
+          <w:tab w:val="left" w:pos="16560"/>
+          <w:tab w:val="left" w:pos="17280"/>
+        </w:tabs>
+        <w:spacing w:line="360" w:lineRule="auto"/>
+        <w:rPr>
+          <w:rFonts w:ascii="Neue Hans Kendrick" w:eastAsia="Neue Hans Kendrick Light" w:hAnsi="Neue Hans Kendrick" w:cs="Neue Hans Kendrick Light"/>
+          <w:b/>
+          <w:bCs/>
+          <w:color w:val="000000"/>
+          <w:sz w:val="16"/>
+          <w:szCs w:val="16"/>
+          <w:lang w:val="de-DE" w:eastAsia="de-DE" w:bidi="de-DE"/>
+        </w:rPr>
+      </w:pPr>
+      <w:r>
+        <w:rPr>
+          <w:rFonts w:ascii="Neue Hans Kendrick" w:eastAsia="Neue Hans Kendrick Light" w:hAnsi="Neue Hans Kendrick" w:cs="Neue Hans Kendrick Light"/>
+          <w:b/>
+          <w:bCs/>
+          <w:color w:val="000000"/>
+          <w:sz w:val="16"/>
+          <w:szCs w:val="16"/>
+          <w:lang w:val="de-DE" w:eastAsia="de-DE" w:bidi="de-DE"/>
+        </w:rPr>
+        <w:t>Reisespesen:</w:t>
+      </w:r>
+    </w:p>
+    <w:p>
+      <w:pPr>
+        <w:widowControl w:val="0"/>
+        <w:tabs>
+          <w:tab w:val="decimal" w:pos="4535"/>
+          <w:tab w:val="decimal" w:pos="6236"/>
+          <w:tab w:val="right" w:pos="9524"/>
+          <w:tab w:val="left" w:pos="10080"/>
+          <w:tab w:val="left" w:pos="10800"/>
+          <w:tab w:val="left" w:pos="11520"/>
+          <w:tab w:val="left" w:pos="12240"/>
+          <w:tab w:val="left" w:pos="12960"/>
+          <w:tab w:val="left" w:pos="13680"/>
+          <w:tab w:val="left" w:pos="14400"/>
+          <w:tab w:val="left" w:pos="15120"/>
+          <w:tab w:val="left" w:pos="15840"/>
+          <w:tab w:val="left" w:pos="16560"/>
+          <w:tab w:val="left" w:pos="17280"/>
+        </w:tabs>
+        <w:spacing w:line="360" w:lineRule="auto"/>
+        <w:rPr>
+          <w:rFonts w:ascii="Neue Hans Kendrick" w:eastAsia="Neue Hans Kendrick Light" w:hAnsi="Neue Hans Kendrick" w:cs="Neue Hans Kendrick Light"/>
+          <w:bCs/>
+          <w:color w:val="000000"/>
+          <w:sz w:val="16"/>
+          <w:szCs w:val="16"/>
+          <w:lang w:val="de-DE" w:eastAsia="de-DE" w:bidi="de-DE"/>
+        </w:rPr>
+      </w:pPr>
+      <w:r>
+        <w:rPr>
+          <w:rFonts w:ascii="Neue Hans Kendrick" w:eastAsia="Neue Hans Kendrick Light" w:hAnsi="Neue Hans Kendrick" w:cs="Neue Hans Kendrick Light"/>
+          <w:bCs/>
+          <w:color w:val="000000"/>
+          <w:sz w:val="16"/>
+          <w:szCs w:val="16"/>
+          <w:lang w:val="de-DE" w:eastAsia="de-DE" w:bidi="de-DE"/>
+        </w:rPr>
+        <w:br/>
+        <w:t>Sämtliche im Zusammenhang mit Reisen anfallenden Kosten (Transport, Unterkunft, Verpflegung und sonstige Nebenkosten) werden dem Auftraggeber in Rechnung gestellt. Die Organisation von An- und Abreise, sofern nicht durch den Auftraggeber übernommen, erfolgt durch uns. Alle entstandenen Kosten werden nachträglich mit Zahlungsfälligkeit bei Rechnungserhalt abgerechnet. Alle Bahnreisen innerhalb Deutschlands 1. Klasse.</w:t>
+      </w:r>
+    </w:p>
+    <w:p>
+      <w:pPr>
+        <w:widowControl w:val="0"/>
+        <w:tabs>
+          <w:tab w:val="decimal" w:pos="4535"/>
+          <w:tab w:val="decimal" w:pos="6236"/>
+          <w:tab w:val="right" w:pos="9524"/>
+          <w:tab w:val="left" w:pos="10080"/>
+          <w:tab w:val="left" w:pos="10800"/>
+          <w:tab w:val="left" w:pos="11520"/>
+          <w:tab w:val="left" w:pos="12240"/>
+          <w:tab w:val="left" w:pos="12960"/>
+          <w:tab w:val="left" w:pos="13680"/>
+          <w:tab w:val="left" w:pos="14400"/>
+          <w:tab w:val="left" w:pos="15120"/>
+          <w:tab w:val="left" w:pos="15840"/>
+          <w:tab w:val="left" w:pos="16560"/>
+          <w:tab w:val="left" w:pos="17280"/>
+        </w:tabs>
+        <w:spacing w:line="360" w:lineRule="auto"/>
+        <w:rPr>
+          <w:rFonts w:ascii="Neue Hans Kendrick" w:eastAsia="Neue Hans Kendrick Light" w:hAnsi="Neue Hans Kendrick" w:cs="Neue Hans Kendrick Light"/>
+          <w:b/>
+          <w:bCs/>
+          <w:color w:val="000000"/>
+          <w:sz w:val="16"/>
+          <w:szCs w:val="16"/>
+          <w:lang w:val="de-DE" w:eastAsia="de-DE" w:bidi="de-DE"/>
+        </w:rPr>
+      </w:pPr>
+    </w:p>
+    <w:p>
+      <w:pPr>
+        <w:widowControl w:val="0"/>
+        <w:tabs>
+          <w:tab w:val="decimal" w:pos="4535"/>
+          <w:tab w:val="decimal" w:pos="6236"/>
+          <w:tab w:val="right" w:pos="9524"/>
+          <w:tab w:val="left" w:pos="10080"/>
+          <w:tab w:val="left" w:pos="10800"/>
+          <w:tab w:val="left" w:pos="11520"/>
+          <w:tab w:val="left" w:pos="12240"/>
+          <w:tab w:val="left" w:pos="12960"/>
+          <w:tab w:val="left" w:pos="13680"/>
+          <w:tab w:val="left" w:pos="14400"/>
+          <w:tab w:val="left" w:pos="15120"/>
+          <w:tab w:val="left" w:pos="15840"/>
+          <w:tab w:val="left" w:pos="16560"/>
+          <w:tab w:val="left" w:pos="17280"/>
+        </w:tabs>
+        <w:spacing w:line="360" w:lineRule="auto"/>
+        <w:rPr>
+          <w:rFonts w:ascii="Neue Hans Kendrick" w:eastAsia="Neue Hans Kendrick Light" w:hAnsi="Neue Hans Kendrick" w:cs="Neue Hans Kendrick Light"/>
+          <w:bCs/>
+          <w:color w:val="000000"/>
+          <w:sz w:val="16"/>
+          <w:szCs w:val="16"/>
+          <w:lang w:val="de-DE" w:eastAsia="de-DE" w:bidi="de-DE"/>
+        </w:rPr>
+      </w:pPr>
+      <w:r>
+        <w:rPr>
+          <w:rFonts w:ascii="Neue Hans Kendrick" w:eastAsia="Neue Hans Kendrick Light" w:hAnsi="Neue Hans Kendrick" w:cs="Neue Hans Kendrick Light"/>
+          <w:b/>
+          <w:bCs/>
+          <w:color w:val="000000"/>
+          <w:sz w:val="16"/>
+          <w:szCs w:val="16"/>
+          <w:lang w:val="de-DE" w:eastAsia="de-DE" w:bidi="de-DE"/>
+        </w:rPr>
+        <w:t>Flugreisen:</w:t>
+      </w:r>
+    </w:p>
+    <w:p>
+      <w:pPr>
+        <w:widowControl w:val="0"/>
+        <w:numPr>
+          <w:ilvl w:val="0"/>
+          <w:numId w:val="2"/>
+        </w:numPr>
+        <w:tabs>
+          <w:tab w:val="decimal" w:pos="4535"/>
+          <w:tab w:val="decimal" w:pos="6236"/>
+          <w:tab w:val="right" w:pos="9524"/>
+          <w:tab w:val="left" w:pos="10080"/>
+          <w:tab w:val="left" w:pos="10800"/>
+          <w:tab w:val="left" w:pos="11520"/>
+          <w:tab w:val="left" w:pos="12240"/>
+          <w:tab w:val="left" w:pos="12960"/>
+          <w:tab w:val="left" w:pos="13680"/>
+          <w:tab w:val="left" w:pos="14400"/>
+          <w:tab w:val="left" w:pos="15120"/>
+          <w:tab w:val="left" w:pos="15840"/>
+          <w:tab w:val="left" w:pos="16560"/>
+          <w:tab w:val="left" w:pos="17280"/>
+        </w:tabs>
+        <w:spacing w:line="276" w:lineRule="auto"/>
+        <w:rPr>
+          <w:rFonts w:ascii="Neue Hans Kendrick" w:eastAsia="Neue Hans Kendrick Light" w:hAnsi="Neue Hans Kendrick" w:cs="Neue Hans Kendrick Light"/>
+          <w:bCs/>
+          <w:color w:val="000000"/>
+          <w:sz w:val="16"/>
+          <w:szCs w:val="16"/>
+          <w:lang w:val="de-DE" w:eastAsia="de-DE" w:bidi="de-DE"/>
+        </w:rPr>
+      </w:pPr>
+      <w:r>
+        <w:rPr>
+          <w:rFonts w:ascii="Neue Hans Kendrick" w:eastAsia="Neue Hans Kendrick Light" w:hAnsi="Neue Hans Kendrick" w:cs="Neue Hans Kendrick Light"/>
+          <w:bCs/>
+          <w:color w:val="000000"/>
+          <w:sz w:val="16"/>
+          <w:szCs w:val="16"/>
+          <w:lang w:val="de-DE" w:eastAsia="de-DE" w:bidi="de-DE"/>
+        </w:rPr>
+        <w:t xml:space="preserve">Flüge unter 2 Stunden: </w:t>
+      </w:r>
+      <w:proofErr w:type="gramStart"/>
+      <w:r>
+        <w:rPr>
+          <w:rFonts w:ascii="Neue Hans Kendrick" w:eastAsia="Neue Hans Kendrick Light" w:hAnsi="Neue Hans Kendrick" w:cs="Neue Hans Kendrick Light"/>
+          <w:bCs/>
+          <w:color w:val="000000"/>
+          <w:sz w:val="16"/>
+          <w:szCs w:val="16"/>
+          <w:lang w:val="de-DE" w:eastAsia="de-DE" w:bidi="de-DE"/>
+        </w:rPr>
+        <w:t>Economy Class</w:t>
+      </w:r>
+      <w:proofErr w:type="gramEnd"/>
+    </w:p>
+    <w:p>
+      <w:pPr>
+        <w:widowControl w:val="0"/>
+        <w:numPr>
+          <w:ilvl w:val="0"/>
+          <w:numId w:val="2"/>
+        </w:numPr>
+        <w:tabs>
+          <w:tab w:val="decimal" w:pos="4535"/>
+          <w:tab w:val="decimal" w:pos="6236"/>
+          <w:tab w:val="right" w:pos="9524"/>
+          <w:tab w:val="left" w:pos="10080"/>
+          <w:tab w:val="left" w:pos="10800"/>
+          <w:tab w:val="left" w:pos="11520"/>
+          <w:tab w:val="left" w:pos="12240"/>
+          <w:tab w:val="left" w:pos="12960"/>
+          <w:tab w:val="left" w:pos="13680"/>
+          <w:tab w:val="left" w:pos="14400"/>
+          <w:tab w:val="left" w:pos="15120"/>
+          <w:tab w:val="left" w:pos="15840"/>
+          <w:tab w:val="left" w:pos="16560"/>
+          <w:tab w:val="left" w:pos="17280"/>
+        </w:tabs>
+        <w:spacing w:line="276" w:lineRule="auto"/>
+        <w:rPr>
+          <w:rFonts w:ascii="Neue Hans Kendrick" w:eastAsia="Neue Hans Kendrick Light" w:hAnsi="Neue Hans Kendrick" w:cs="Neue Hans Kendrick Light"/>
+          <w:bCs/>
+          <w:color w:val="000000"/>
+          <w:sz w:val="16"/>
+          <w:szCs w:val="16"/>
+          <w:lang w:val="de-DE" w:eastAsia="de-DE" w:bidi="de-DE"/>
+        </w:rPr>
+      </w:pPr>
+      <w:r>
+        <w:rPr>
+          <w:rFonts w:ascii="Neue Hans Kendrick" w:eastAsia="Neue Hans Kendrick Light" w:hAnsi="Neue Hans Kendrick" w:cs="Neue Hans Kendrick Light"/>
+          <w:bCs/>
+          <w:color w:val="000000"/>
+          <w:sz w:val="16"/>
+          <w:szCs w:val="16"/>
+          <w:lang w:val="de-DE" w:eastAsia="de-DE" w:bidi="de-DE"/>
+        </w:rPr>
+        <w:t xml:space="preserve">Flüge zwischen 2 und 5 Stunden: Premium </w:t>
+      </w:r>
+      <w:proofErr w:type="gramStart"/>
+      <w:r>
+        <w:rPr>
+          <w:rFonts w:ascii="Neue Hans Kendrick" w:eastAsia="Neue Hans Kendrick Light" w:hAnsi="Neue Hans Kendrick" w:cs="Neue Hans Kendrick Light"/>
+          <w:bCs/>
+          <w:color w:val="000000"/>
+          <w:sz w:val="16"/>
+          <w:szCs w:val="16"/>
+          <w:lang w:val="de-DE" w:eastAsia="de-DE" w:bidi="de-DE"/>
+        </w:rPr>
+        <w:t>Economy Class</w:t>
+      </w:r>
+      <w:proofErr w:type="gramEnd"/>
+    </w:p>
+    <w:p>
+      <w:pPr>
+        <w:widowControl w:val="0"/>
+        <w:numPr>
+          <w:ilvl w:val="0"/>
+          <w:numId w:val="2"/>
+        </w:numPr>
+        <w:tabs>
+          <w:tab w:val="decimal" w:pos="4535"/>
+          <w:tab w:val="decimal" w:pos="6236"/>
+          <w:tab w:val="right" w:pos="9524"/>
+          <w:tab w:val="left" w:pos="10080"/>
+          <w:tab w:val="left" w:pos="10800"/>
+          <w:tab w:val="left" w:pos="11520"/>
+          <w:tab w:val="left" w:pos="12240"/>
+          <w:tab w:val="left" w:pos="12960"/>
+          <w:tab w:val="left" w:pos="13680"/>
+          <w:tab w:val="left" w:pos="14400"/>
+          <w:tab w:val="left" w:pos="15120"/>
+          <w:tab w:val="left" w:pos="15840"/>
+          <w:tab w:val="left" w:pos="16560"/>
+          <w:tab w:val="left" w:pos="17280"/>
+        </w:tabs>
+        <w:spacing w:line="276" w:lineRule="auto"/>
+        <w:rPr>
+          <w:rFonts w:ascii="Neue Hans Kendrick" w:eastAsia="Neue Hans Kendrick Light" w:hAnsi="Neue Hans Kendrick" w:cs="Neue Hans Kendrick Light"/>
+          <w:bCs/>
+          <w:color w:val="000000"/>
+          <w:sz w:val="16"/>
+          <w:szCs w:val="16"/>
+          <w:lang w:val="de-DE" w:eastAsia="de-DE" w:bidi="de-DE"/>
+        </w:rPr>
+      </w:pPr>
+      <w:r>
+        <w:rPr>
+          <w:rFonts w:ascii="Neue Hans Kendrick" w:eastAsia="Neue Hans Kendrick Light" w:hAnsi="Neue Hans Kendrick" w:cs="Neue Hans Kendrick Light"/>
+          <w:bCs/>
+          <w:color w:val="000000"/>
+          <w:sz w:val="16"/>
+          <w:szCs w:val="16"/>
+          <w:lang w:val="de-DE" w:eastAsia="de-DE" w:bidi="de-DE"/>
+        </w:rPr>
+        <w:t>Flüge über 5 Stunden: Business Class</w:t>
+      </w:r>
+    </w:p>
+    <w:p>
+      <w:pPr>
+        <w:widowControl w:val="0"/>
+        <w:tabs>
+          <w:tab w:val="decimal" w:pos="4535"/>
+          <w:tab w:val="decimal" w:pos="6236"/>
+          <w:tab w:val="right" w:pos="9524"/>
+          <w:tab w:val="left" w:pos="10080"/>
+          <w:tab w:val="left" w:pos="10800"/>
+          <w:tab w:val="left" w:pos="11520"/>
+          <w:tab w:val="left" w:pos="12240"/>
+          <w:tab w:val="left" w:pos="12960"/>
+          <w:tab w:val="left" w:pos="13680"/>
+          <w:tab w:val="left" w:pos="14400"/>
+          <w:tab w:val="left" w:pos="15120"/>
+          <w:tab w:val="left" w:pos="15840"/>
+          <w:tab w:val="left" w:pos="16560"/>
+          <w:tab w:val="left" w:pos="17280"/>
+        </w:tabs>
+        <w:spacing w:line="360" w:lineRule="auto"/>
+        <w:rPr>
+          <w:rFonts w:ascii="Neue Hans Kendrick" w:eastAsia="Neue Hans Kendrick Light" w:hAnsi="Neue Hans Kendrick" w:cs="Neue Hans Kendrick Light"/>
+          <w:bCs/>
+          <w:color w:val="000000"/>
+          <w:sz w:val="16"/>
+          <w:szCs w:val="16"/>
+          <w:lang w:eastAsia="de-DE" w:bidi="de-DE"/>
+        </w:rPr>
+      </w:pPr>
+    </w:p>
+    <w:p>
+      <w:pPr>
+        <w:widowControl w:val="0"/>
+        <w:tabs>
+          <w:tab w:val="decimal" w:pos="4535"/>
+          <w:tab w:val="decimal" w:pos="6236"/>
+          <w:tab w:val="right" w:pos="9524"/>
+          <w:tab w:val="left" w:pos="10080"/>
+          <w:tab w:val="left" w:pos="10800"/>
+          <w:tab w:val="left" w:pos="11520"/>
+          <w:tab w:val="left" w:pos="12240"/>
+          <w:tab w:val="left" w:pos="12960"/>
+          <w:tab w:val="left" w:pos="13680"/>
+          <w:tab w:val="left" w:pos="14400"/>
+          <w:tab w:val="left" w:pos="15120"/>
+          <w:tab w:val="left" w:pos="15840"/>
+          <w:tab w:val="left" w:pos="16560"/>
+          <w:tab w:val="left" w:pos="17280"/>
+        </w:tabs>
+        <w:spacing w:line="360" w:lineRule="auto"/>
+        <w:rPr>
+          <w:rFonts w:ascii="Neue Hans Kendrick" w:eastAsia="Neue Hans Kendrick Light" w:hAnsi="Neue Hans Kendrick" w:cs="Neue Hans Kendrick Light"/>
+          <w:bCs/>
+          <w:color w:val="000000"/>
+          <w:sz w:val="16"/>
+          <w:szCs w:val="16"/>
+          <w:lang w:val="en-US" w:eastAsia="de-DE" w:bidi="de-DE"/>
+        </w:rPr>
+      </w:pPr>
+    </w:p>
+    <w:p>
+      <w:pPr>
+        <w:widowControl w:val="0"/>
+        <w:tabs>
+          <w:tab w:val="decimal" w:pos="4535"/>
+          <w:tab w:val="decimal" w:pos="6236"/>
+          <w:tab w:val="right" w:pos="9524"/>
+          <w:tab w:val="left" w:pos="10080"/>
+          <w:tab w:val="left" w:pos="10800"/>
+          <w:tab w:val="left" w:pos="11520"/>
+          <w:tab w:val="left" w:pos="12240"/>
+          <w:tab w:val="left" w:pos="12960"/>
+          <w:tab w:val="left" w:pos="13680"/>
+          <w:tab w:val="left" w:pos="14400"/>
+          <w:tab w:val="left" w:pos="15120"/>
+          <w:tab w:val="left" w:pos="15840"/>
+          <w:tab w:val="left" w:pos="16560"/>
+          <w:tab w:val="left" w:pos="17280"/>
+        </w:tabs>
+        <w:spacing w:line="360" w:lineRule="auto"/>
+        <w:rPr>
+          <w:rFonts w:ascii="Neue Hans Kendrick" w:eastAsia="Neue Hans Kendrick Light" w:hAnsi="Neue Hans Kendrick" w:cs="Neue Hans Kendrick Light"/>
+          <w:bCs/>
+          <w:color w:val="000000"/>
+          <w:sz w:val="16"/>
+          <w:szCs w:val="16"/>
+          <w:u w:val="single"/>
+          <w:lang w:val="en-US" w:eastAsia="de-DE" w:bidi="de-DE"/>
+        </w:rPr>
+      </w:pPr>
+    </w:p>
+    <w:p>
+      <w:pPr>
+        <w:widowControl w:val="0"/>
+        <w:tabs>
+          <w:tab w:val="decimal" w:pos="4535"/>
+          <w:tab w:val="decimal" w:pos="6236"/>
+          <w:tab w:val="right" w:pos="9524"/>
+          <w:tab w:val="left" w:pos="10080"/>
+          <w:tab w:val="left" w:pos="10800"/>
+          <w:tab w:val="left" w:pos="11520"/>
+          <w:tab w:val="left" w:pos="12240"/>
+          <w:tab w:val="left" w:pos="12960"/>
+          <w:tab w:val="left" w:pos="13680"/>
+          <w:tab w:val="left" w:pos="14400"/>
+          <w:tab w:val="left" w:pos="15120"/>
+          <w:tab w:val="left" w:pos="15840"/>
+          <w:tab w:val="left" w:pos="16560"/>
+          <w:tab w:val="left" w:pos="17280"/>
+        </w:tabs>
+        <w:spacing w:line="360" w:lineRule="auto"/>
+        <w:rPr>
+          <w:rFonts w:ascii="Neue Hans Kendrick" w:eastAsia="Neue Hans Kendrick Light" w:hAnsi="Neue Hans Kendrick" w:cs="Neue Hans Kendrick Light"/>
+          <w:bCs/>
+          <w:color w:val="000000"/>
+          <w:sz w:val="16"/>
+          <w:szCs w:val="16"/>
+          <w:u w:val="single"/>
+          <w:lang w:val="en-US" w:eastAsia="de-DE" w:bidi="de-DE"/>
+        </w:rPr>
+      </w:pPr>
+    </w:p>
+    <w:p>
+      <w:pPr>
+        <w:widowControl w:val="0"/>
+        <w:tabs>
+          <w:tab w:val="decimal" w:pos="4535"/>
+          <w:tab w:val="decimal" w:pos="6236"/>
+          <w:tab w:val="right" w:pos="9524"/>
+          <w:tab w:val="left" w:pos="10080"/>
+          <w:tab w:val="left" w:pos="10800"/>
+          <w:tab w:val="left" w:pos="11520"/>
+          <w:tab w:val="left" w:pos="12240"/>
+          <w:tab w:val="left" w:pos="12960"/>
+          <w:tab w:val="left" w:pos="13680"/>
+          <w:tab w:val="left" w:pos="14400"/>
+          <w:tab w:val="left" w:pos="15120"/>
+          <w:tab w:val="left" w:pos="15840"/>
+          <w:tab w:val="left" w:pos="16560"/>
+          <w:tab w:val="left" w:pos="17280"/>
+        </w:tabs>
+        <w:spacing w:line="360" w:lineRule="auto"/>
+        <w:rPr>
+          <w:rFonts w:ascii="Neue Hans Kendrick" w:eastAsia="Neue Hans Kendrick Light" w:hAnsi="Neue Hans Kendrick" w:cs="Neue Hans Kendrick Light"/>
+          <w:b/>
+          <w:color w:val="000000"/>
+          <w:sz w:val="16"/>
+          <w:szCs w:val="16"/>
+          <w:u w:val="single"/>
+          <w:lang w:val="en-US" w:eastAsia="de-DE" w:bidi="de-DE"/>
+        </w:rPr>
+      </w:pPr>
+      <w:r>
+        <w:rPr>
+          <w:rFonts w:ascii="Neue Hans Kendrick" w:eastAsia="Neue Hans Kendrick Light" w:hAnsi="Neue Hans Kendrick" w:cs="Neue Hans Kendrick Light"/>
+          <w:b/>
+          <w:color w:val="000000"/>
+          <w:sz w:val="16"/>
+          <w:szCs w:val="16"/>
+          <w:u w:val="single"/>
+          <w:lang w:val="en-US" w:eastAsia="de-DE" w:bidi="de-DE"/>
+        </w:rPr>
+        <w:lastRenderedPageBreak/>
+        <w:t>{% else %}</w:t>
+      </w:r>
+    </w:p>
+    <w:p>
+      <w:pPr>
+        <w:widowControl w:val="0"/>
+        <w:tabs>
+          <w:tab w:val="decimal" w:pos="4535"/>
+          <w:tab w:val="decimal" w:pos="6236"/>
+          <w:tab w:val="right" w:pos="9524"/>
+          <w:tab w:val="left" w:pos="10080"/>
+          <w:tab w:val="left" w:pos="10800"/>
+          <w:tab w:val="left" w:pos="11520"/>
+          <w:tab w:val="left" w:pos="12240"/>
+          <w:tab w:val="left" w:pos="12960"/>
+          <w:tab w:val="left" w:pos="13680"/>
+          <w:tab w:val="left" w:pos="14400"/>
+          <w:tab w:val="left" w:pos="15120"/>
+          <w:tab w:val="left" w:pos="15840"/>
+          <w:tab w:val="left" w:pos="16560"/>
+          <w:tab w:val="left" w:pos="17280"/>
+        </w:tabs>
+        <w:spacing w:line="360" w:lineRule="auto"/>
+        <w:rPr>
+          <w:rFonts w:ascii="Neue Hans Kendrick" w:eastAsia="Neue Hans Kendrick Light" w:hAnsi="Neue Hans Kendrick" w:cs="Neue Hans Kendrick Light"/>
+          <w:b/>
+          <w:bCs/>
+          <w:sz w:val="18"/>
+          <w:szCs w:val="18"/>
+          <w:u w:val="single"/>
+          <w:lang w:val="de-DE" w:eastAsia="de-DE" w:bidi="de-DE"/>
+        </w:rPr>
+      </w:pPr>
+      <w:r>
+        <w:rPr>
+          <w:rFonts w:ascii="Neue Hans Kendrick" w:eastAsia="Neue Hans Kendrick Light" w:hAnsi="Neue Hans Kendrick" w:cs="Neue Hans Kendrick Light"/>
+          <w:b/>
+          <w:bCs/>
+          <w:sz w:val="18"/>
+          <w:szCs w:val="18"/>
+          <w:u w:val="single"/>
+          <w:lang w:val="de-DE" w:eastAsia="de-DE" w:bidi="de-DE"/>
+        </w:rPr>
+        <w:t xml:space="preserve">Terms &amp; </w:t>
+      </w:r>
+      <w:proofErr w:type="spellStart"/>
+      <w:r>
+        <w:rPr>
+          <w:rFonts w:ascii="Neue Hans Kendrick" w:eastAsia="Neue Hans Kendrick Light" w:hAnsi="Neue Hans Kendrick" w:cs="Neue Hans Kendrick Light"/>
+          <w:b/>
+          <w:bCs/>
+          <w:sz w:val="18"/>
+          <w:szCs w:val="18"/>
+          <w:u w:val="single"/>
+          <w:lang w:val="de-DE" w:eastAsia="de-DE" w:bidi="de-DE"/>
+        </w:rPr>
+        <w:t>Conditions</w:t>
+      </w:r>
+      <w:proofErr w:type="spellEnd"/>
+    </w:p>
+    <w:p>
+      <w:pPr>
+        <w:widowControl w:val="0"/>
+        <w:tabs>
+          <w:tab w:val="decimal" w:pos="4535"/>
+          <w:tab w:val="decimal" w:pos="6236"/>
+          <w:tab w:val="right" w:pos="9524"/>
+          <w:tab w:val="left" w:pos="10080"/>
+          <w:tab w:val="left" w:pos="10800"/>
+          <w:tab w:val="left" w:pos="11520"/>
+          <w:tab w:val="left" w:pos="12240"/>
+          <w:tab w:val="left" w:pos="12960"/>
+          <w:tab w:val="left" w:pos="13680"/>
+          <w:tab w:val="left" w:pos="14400"/>
+          <w:tab w:val="left" w:pos="15120"/>
+          <w:tab w:val="left" w:pos="15840"/>
+          <w:tab w:val="left" w:pos="16560"/>
+          <w:tab w:val="left" w:pos="17280"/>
+        </w:tabs>
+        <w:spacing w:line="360" w:lineRule="auto"/>
+        <w:rPr>
+          <w:rFonts w:ascii="Neue Hans Kendrick" w:eastAsia="Neue Hans Kendrick Light" w:hAnsi="Neue Hans Kendrick" w:cs="Neue Hans Kendrick Light"/>
+          <w:b/>
+          <w:bCs/>
+          <w:sz w:val="16"/>
+          <w:szCs w:val="16"/>
+          <w:lang w:val="de-DE" w:eastAsia="de-DE" w:bidi="de-DE"/>
+        </w:rPr>
+      </w:pPr>
+    </w:p>
+    <w:p>
+      <w:pPr>
+        <w:widowControl w:val="0"/>
+        <w:tabs>
+          <w:tab w:val="decimal" w:pos="4535"/>
+          <w:tab w:val="decimal" w:pos="6236"/>
+          <w:tab w:val="right" w:pos="9524"/>
+          <w:tab w:val="left" w:pos="10080"/>
+          <w:tab w:val="left" w:pos="10800"/>
+          <w:tab w:val="left" w:pos="11520"/>
+          <w:tab w:val="left" w:pos="12240"/>
+          <w:tab w:val="left" w:pos="12960"/>
+          <w:tab w:val="left" w:pos="13680"/>
+          <w:tab w:val="left" w:pos="14400"/>
+          <w:tab w:val="left" w:pos="15120"/>
+          <w:tab w:val="left" w:pos="15840"/>
+          <w:tab w:val="left" w:pos="16560"/>
+          <w:tab w:val="left" w:pos="17280"/>
+        </w:tabs>
+        <w:spacing w:line="360" w:lineRule="auto"/>
+        <w:rPr>
+          <w:rFonts w:ascii="Neue Hans Kendrick" w:eastAsia="Neue Hans Kendrick Light" w:hAnsi="Neue Hans Kendrick" w:cs="Neue Hans Kendrick Light"/>
+          <w:sz w:val="16"/>
+          <w:szCs w:val="16"/>
+          <w:lang w:val="de-DE" w:eastAsia="de-DE" w:bidi="de-DE"/>
+        </w:rPr>
+      </w:pPr>
+      <w:r>
+        <w:rPr>
+          <w:rFonts w:ascii="Neue Hans Kendrick" w:eastAsia="Neue Hans Kendrick Light" w:hAnsi="Neue Hans Kendrick" w:cs="Neue Hans Kendrick Light"/>
+          <w:b/>
+          <w:bCs/>
+          <w:sz w:val="16"/>
+          <w:szCs w:val="16"/>
+          <w:lang w:val="de-DE" w:eastAsia="de-DE" w:bidi="de-DE"/>
+        </w:rPr>
+        <w:t>Bereitstellung von Planungsunterlagen und BIM-Daten</w:t>
+      </w:r>
+      <w:r>
+        <w:rPr>
+          <w:rFonts w:ascii="Neue Hans Kendrick" w:eastAsia="Neue Hans Kendrick Light" w:hAnsi="Neue Hans Kendrick" w:cs="Neue Hans Kendrick Light"/>
+          <w:sz w:val="16"/>
+          <w:szCs w:val="16"/>
+          <w:lang w:val="de-DE" w:eastAsia="de-DE" w:bidi="de-DE"/>
+        </w:rPr>
+        <w:br/>
+        <w:t xml:space="preserve">Der Auftraggeber stellt 3D-Projektmodelle in geeigneten Formaten (bevorzugt .3dm </w:t>
+      </w:r>
+      <w:proofErr w:type="gramStart"/>
+      <w:r>
+        <w:rPr>
+          <w:rFonts w:ascii="Neue Hans Kendrick" w:eastAsia="Neue Hans Kendrick Light" w:hAnsi="Neue Hans Kendrick" w:cs="Neue Hans Kendrick Light"/>
+          <w:sz w:val="16"/>
+          <w:szCs w:val="16"/>
+          <w:lang w:val="de-DE" w:eastAsia="de-DE" w:bidi="de-DE"/>
+        </w:rPr>
+        <w:t>oder .</w:t>
+      </w:r>
+      <w:proofErr w:type="spellStart"/>
+      <w:r>
+        <w:rPr>
+          <w:rFonts w:ascii="Neue Hans Kendrick" w:eastAsia="Neue Hans Kendrick Light" w:hAnsi="Neue Hans Kendrick" w:cs="Neue Hans Kendrick Light"/>
+          <w:sz w:val="16"/>
+          <w:szCs w:val="16"/>
+          <w:lang w:val="de-DE" w:eastAsia="de-DE" w:bidi="de-DE"/>
+        </w:rPr>
+        <w:t>rvt</w:t>
+      </w:r>
+      <w:proofErr w:type="spellEnd"/>
+      <w:proofErr w:type="gramEnd"/>
+      <w:r>
+        <w:rPr>
+          <w:rFonts w:ascii="Neue Hans Kendrick" w:eastAsia="Neue Hans Kendrick Light" w:hAnsi="Neue Hans Kendrick" w:cs="Neue Hans Kendrick Light"/>
+          <w:sz w:val="16"/>
+          <w:szCs w:val="16"/>
+          <w:lang w:val="de-DE" w:eastAsia="de-DE" w:bidi="de-DE"/>
+        </w:rPr>
+        <w:t>, mindestens jedoch .</w:t>
+      </w:r>
+      <w:proofErr w:type="spellStart"/>
+      <w:r>
+        <w:rPr>
+          <w:rFonts w:ascii="Neue Hans Kendrick" w:eastAsia="Neue Hans Kendrick Light" w:hAnsi="Neue Hans Kendrick" w:cs="Neue Hans Kendrick Light"/>
+          <w:sz w:val="16"/>
+          <w:szCs w:val="16"/>
+          <w:lang w:val="de-DE" w:eastAsia="de-DE" w:bidi="de-DE"/>
+        </w:rPr>
+        <w:t>dwg</w:t>
+      </w:r>
+      <w:proofErr w:type="spellEnd"/>
+      <w:r>
+        <w:rPr>
+          <w:rFonts w:ascii="Neue Hans Kendrick" w:eastAsia="Neue Hans Kendrick Light" w:hAnsi="Neue Hans Kendrick" w:cs="Neue Hans Kendrick Light"/>
+          <w:sz w:val="16"/>
+          <w:szCs w:val="16"/>
+          <w:lang w:val="de-DE" w:eastAsia="de-DE" w:bidi="de-DE"/>
+        </w:rPr>
+        <w:t>) zur Verfügung. Liegen entsprechende Modelle nicht vor oder sind sie unvollständig, so werden die erforderlichen zusätzlichen Modellierungsleistungen auf Stundenbasis gemäß den unten aufgeführten Stundensätze abgerechnet. Die Zusammenarbeit erfolgt bevorzugt über Building Information Modeling (BIM), vorzugsweise im IFC-Austauschformat. Hierzu ist eine zeitnahe Zuarbeit und technische Voraussetzungen aller am Projekt beteiligte Fachplaner sicherzustellen.</w:t>
+      </w:r>
+    </w:p>
+    <w:p>
+      <w:pPr>
+        <w:widowControl w:val="0"/>
+        <w:tabs>
+          <w:tab w:val="decimal" w:pos="4535"/>
+          <w:tab w:val="decimal" w:pos="6236"/>
+          <w:tab w:val="right" w:pos="9524"/>
+          <w:tab w:val="left" w:pos="10080"/>
+          <w:tab w:val="left" w:pos="10800"/>
+          <w:tab w:val="left" w:pos="11520"/>
+          <w:tab w:val="left" w:pos="12240"/>
+          <w:tab w:val="left" w:pos="12960"/>
+          <w:tab w:val="left" w:pos="13680"/>
+          <w:tab w:val="left" w:pos="14400"/>
+          <w:tab w:val="left" w:pos="15120"/>
+          <w:tab w:val="left" w:pos="15840"/>
+          <w:tab w:val="left" w:pos="16560"/>
+          <w:tab w:val="left" w:pos="17280"/>
+        </w:tabs>
+        <w:spacing w:line="360" w:lineRule="auto"/>
+        <w:rPr>
+          <w:rFonts w:ascii="Neue Hans Kendrick" w:eastAsia="Neue Hans Kendrick Light" w:hAnsi="Neue Hans Kendrick" w:cs="Neue Hans Kendrick Light"/>
+          <w:sz w:val="16"/>
+          <w:szCs w:val="16"/>
+          <w:lang w:val="de-DE" w:eastAsia="de-DE" w:bidi="de-DE"/>
+        </w:rPr>
+      </w:pPr>
+      <w:r>
+        <w:rPr>
+          <w:rFonts w:ascii="Neue Hans Kendrick" w:eastAsia="Neue Hans Kendrick Light" w:hAnsi="Neue Hans Kendrick" w:cs="Neue Hans Kendrick Light"/>
+          <w:sz w:val="16"/>
+          <w:szCs w:val="16"/>
+          <w:lang w:val="de-DE" w:eastAsia="de-DE" w:bidi="de-DE"/>
+        </w:rPr>
+        <w:t xml:space="preserve">Die Beauftragung eines Vermessers für etwaige Klärung fehlender Maße oder zusätzlicher </w:t>
+      </w:r>
+      <w:proofErr w:type="spellStart"/>
+      <w:r>
+        <w:rPr>
+          <w:rFonts w:ascii="Neue Hans Kendrick" w:eastAsia="Neue Hans Kendrick Light" w:hAnsi="Neue Hans Kendrick" w:cs="Neue Hans Kendrick Light"/>
+          <w:sz w:val="16"/>
+          <w:szCs w:val="16"/>
+          <w:lang w:val="de-DE" w:eastAsia="de-DE" w:bidi="de-DE"/>
+        </w:rPr>
+        <w:t>Aufmaßerstellung</w:t>
+      </w:r>
+      <w:proofErr w:type="spellEnd"/>
+      <w:r>
+        <w:rPr>
+          <w:rFonts w:ascii="Neue Hans Kendrick" w:eastAsia="Neue Hans Kendrick Light" w:hAnsi="Neue Hans Kendrick" w:cs="Neue Hans Kendrick Light"/>
+          <w:sz w:val="16"/>
+          <w:szCs w:val="16"/>
+          <w:lang w:val="de-DE" w:eastAsia="de-DE" w:bidi="de-DE"/>
+        </w:rPr>
+        <w:t xml:space="preserve"> wird ebenfalls vorausgesetzt. </w:t>
+      </w:r>
+    </w:p>
+    <w:p>
+      <w:pPr>
+        <w:widowControl w:val="0"/>
+        <w:tabs>
+          <w:tab w:val="decimal" w:pos="4535"/>
+          <w:tab w:val="decimal" w:pos="6236"/>
+          <w:tab w:val="right" w:pos="9524"/>
+          <w:tab w:val="left" w:pos="10080"/>
+          <w:tab w:val="left" w:pos="10800"/>
+          <w:tab w:val="left" w:pos="11520"/>
+          <w:tab w:val="left" w:pos="12240"/>
+          <w:tab w:val="left" w:pos="12960"/>
+          <w:tab w:val="left" w:pos="13680"/>
+          <w:tab w:val="left" w:pos="14400"/>
+          <w:tab w:val="left" w:pos="15120"/>
+          <w:tab w:val="left" w:pos="15840"/>
+          <w:tab w:val="left" w:pos="16560"/>
+          <w:tab w:val="left" w:pos="17280"/>
+        </w:tabs>
+        <w:spacing w:line="360" w:lineRule="auto"/>
+        <w:rPr>
+          <w:rFonts w:ascii="Neue Hans Kendrick" w:eastAsia="Neue Hans Kendrick Light" w:hAnsi="Neue Hans Kendrick" w:cs="Neue Hans Kendrick Light"/>
+          <w:b/>
+          <w:bCs/>
+          <w:sz w:val="16"/>
+          <w:szCs w:val="16"/>
+          <w:lang w:val="de-DE" w:eastAsia="de-DE" w:bidi="de-DE"/>
+        </w:rPr>
+      </w:pPr>
+    </w:p>
+    <w:p>
+      <w:pPr>
+        <w:widowControl w:val="0"/>
+        <w:tabs>
+          <w:tab w:val="decimal" w:pos="4535"/>
+          <w:tab w:val="decimal" w:pos="6236"/>
+          <w:tab w:val="right" w:pos="9524"/>
+          <w:tab w:val="left" w:pos="10080"/>
+          <w:tab w:val="left" w:pos="10800"/>
+          <w:tab w:val="left" w:pos="11520"/>
+          <w:tab w:val="left" w:pos="12240"/>
+          <w:tab w:val="left" w:pos="12960"/>
+          <w:tab w:val="left" w:pos="13680"/>
+          <w:tab w:val="left" w:pos="14400"/>
+          <w:tab w:val="left" w:pos="15120"/>
+          <w:tab w:val="left" w:pos="15840"/>
+          <w:tab w:val="left" w:pos="16560"/>
+          <w:tab w:val="left" w:pos="17280"/>
+        </w:tabs>
+        <w:spacing w:line="360" w:lineRule="auto"/>
+        <w:rPr>
+          <w:rFonts w:ascii="Neue Hans Kendrick" w:eastAsia="Neue Hans Kendrick Light" w:hAnsi="Neue Hans Kendrick" w:cs="Neue Hans Kendrick Light"/>
+          <w:sz w:val="16"/>
+          <w:szCs w:val="16"/>
+          <w:lang w:val="de-DE" w:eastAsia="de-DE" w:bidi="de-DE"/>
+        </w:rPr>
+      </w:pPr>
+      <w:r>
+        <w:rPr>
+          <w:rFonts w:ascii="Neue Hans Kendrick" w:eastAsia="Neue Hans Kendrick Light" w:hAnsi="Neue Hans Kendrick" w:cs="Neue Hans Kendrick Light"/>
+          <w:b/>
+          <w:bCs/>
+          <w:sz w:val="16"/>
+          <w:szCs w:val="16"/>
+          <w:lang w:val="de-DE" w:eastAsia="de-DE" w:bidi="de-DE"/>
+        </w:rPr>
+        <w:t>Abstimmung mit Fachplanern und Projektbeteiligten</w:t>
+      </w:r>
+      <w:r>
+        <w:rPr>
+          <w:rFonts w:ascii="Neue Hans Kendrick" w:eastAsia="Neue Hans Kendrick Light" w:hAnsi="Neue Hans Kendrick" w:cs="Neue Hans Kendrick Light"/>
+          <w:sz w:val="16"/>
+          <w:szCs w:val="16"/>
+          <w:lang w:val="de-DE" w:eastAsia="de-DE" w:bidi="de-DE"/>
+        </w:rPr>
+        <w:br/>
+        <w:t xml:space="preserve">Sämtliche relevanten Unterlagen und Informationen werden nach Aufforderung unmittelbar durch den AG bereitgestellt werden. </w:t>
+      </w:r>
+    </w:p>
+    <w:p>
+      <w:pPr>
+        <w:widowControl w:val="0"/>
+        <w:tabs>
+          <w:tab w:val="decimal" w:pos="4535"/>
+          <w:tab w:val="decimal" w:pos="6236"/>
+          <w:tab w:val="right" w:pos="9524"/>
+          <w:tab w:val="left" w:pos="10080"/>
+          <w:tab w:val="left" w:pos="10800"/>
+          <w:tab w:val="left" w:pos="11520"/>
+          <w:tab w:val="left" w:pos="12240"/>
+          <w:tab w:val="left" w:pos="12960"/>
+          <w:tab w:val="left" w:pos="13680"/>
+          <w:tab w:val="left" w:pos="14400"/>
+          <w:tab w:val="left" w:pos="15120"/>
+          <w:tab w:val="left" w:pos="15840"/>
+          <w:tab w:val="left" w:pos="16560"/>
+          <w:tab w:val="left" w:pos="17280"/>
+        </w:tabs>
+        <w:spacing w:line="360" w:lineRule="auto"/>
+        <w:rPr>
+          <w:rFonts w:ascii="Neue Hans Kendrick" w:eastAsia="Neue Hans Kendrick Light" w:hAnsi="Neue Hans Kendrick" w:cs="Neue Hans Kendrick Light"/>
+          <w:sz w:val="16"/>
+          <w:szCs w:val="16"/>
+          <w:lang w:val="de-DE" w:eastAsia="de-DE" w:bidi="de-DE"/>
+        </w:rPr>
+      </w:pPr>
+      <w:r>
+        <w:rPr>
+          <w:rFonts w:ascii="Neue Hans Kendrick" w:eastAsia="Neue Hans Kendrick Light" w:hAnsi="Neue Hans Kendrick" w:cs="Neue Hans Kendrick Light"/>
+          <w:sz w:val="16"/>
+          <w:szCs w:val="16"/>
+          <w:lang w:val="de-DE" w:eastAsia="de-DE" w:bidi="de-DE"/>
+        </w:rPr>
+        <w:t>Änderungen am Entwurf nach verbindlicher Freigabe der Aufteilung/Grundrisse, werden nach Zeitaufwand (Stunden-/Tagesbasis) in Rechnung gestellt. Hierbei insbesondere Anpassungen durch nachträgliche Planungsänderungen durch neue Anforderungen durch Fachplaner.</w:t>
+      </w:r>
+    </w:p>
+    <w:p>
+      <w:pPr>
+        <w:widowControl w:val="0"/>
+        <w:tabs>
+          <w:tab w:val="decimal" w:pos="4535"/>
+          <w:tab w:val="decimal" w:pos="6236"/>
+          <w:tab w:val="right" w:pos="9524"/>
+          <w:tab w:val="left" w:pos="10080"/>
+          <w:tab w:val="left" w:pos="10800"/>
+          <w:tab w:val="left" w:pos="11520"/>
+          <w:tab w:val="left" w:pos="12240"/>
+          <w:tab w:val="left" w:pos="12960"/>
+          <w:tab w:val="left" w:pos="13680"/>
+          <w:tab w:val="left" w:pos="14400"/>
+          <w:tab w:val="left" w:pos="15120"/>
+          <w:tab w:val="left" w:pos="15840"/>
+          <w:tab w:val="left" w:pos="16560"/>
+          <w:tab w:val="left" w:pos="17280"/>
+        </w:tabs>
+        <w:spacing w:line="360" w:lineRule="auto"/>
+        <w:rPr>
+          <w:rFonts w:ascii="Neue Hans Kendrick" w:eastAsia="Neue Hans Kendrick Light" w:hAnsi="Neue Hans Kendrick" w:cs="Neue Hans Kendrick Light"/>
+          <w:b/>
+          <w:bCs/>
+          <w:sz w:val="16"/>
+          <w:szCs w:val="16"/>
+          <w:lang w:val="de-DE" w:eastAsia="de-DE" w:bidi="de-DE"/>
+        </w:rPr>
+      </w:pPr>
+    </w:p>
+    <w:p>
+      <w:pPr>
+        <w:widowControl w:val="0"/>
+        <w:tabs>
+          <w:tab w:val="decimal" w:pos="4535"/>
+          <w:tab w:val="decimal" w:pos="6236"/>
+          <w:tab w:val="right" w:pos="9524"/>
+          <w:tab w:val="left" w:pos="10080"/>
+          <w:tab w:val="left" w:pos="10800"/>
+          <w:tab w:val="left" w:pos="11520"/>
+          <w:tab w:val="left" w:pos="12240"/>
+          <w:tab w:val="left" w:pos="12960"/>
+          <w:tab w:val="left" w:pos="13680"/>
+          <w:tab w:val="left" w:pos="14400"/>
+          <w:tab w:val="left" w:pos="15120"/>
+          <w:tab w:val="left" w:pos="15840"/>
+          <w:tab w:val="left" w:pos="16560"/>
+          <w:tab w:val="left" w:pos="17280"/>
+        </w:tabs>
+        <w:spacing w:line="360" w:lineRule="auto"/>
+        <w:rPr>
+          <w:rFonts w:ascii="Neue Hans Kendrick" w:eastAsia="Neue Hans Kendrick Light" w:hAnsi="Neue Hans Kendrick" w:cs="Neue Hans Kendrick Light"/>
+          <w:b/>
+          <w:bCs/>
+          <w:sz w:val="16"/>
+          <w:szCs w:val="16"/>
+          <w:lang w:val="de-DE" w:eastAsia="de-DE" w:bidi="de-DE"/>
+        </w:rPr>
+      </w:pPr>
+      <w:r>
+        <w:rPr>
+          <w:rFonts w:ascii="Neue Hans Kendrick" w:eastAsia="Neue Hans Kendrick Light" w:hAnsi="Neue Hans Kendrick" w:cs="Neue Hans Kendrick Light"/>
+          <w:b/>
+          <w:bCs/>
+          <w:sz w:val="16"/>
+          <w:szCs w:val="16"/>
+          <w:lang w:val="de-DE" w:eastAsia="de-DE" w:bidi="de-DE"/>
+        </w:rPr>
+        <w:t>Urheber- und Fotorechte</w:t>
+      </w:r>
+    </w:p>
+    <w:p>
+      <w:pPr>
+        <w:widowControl w:val="0"/>
+        <w:tabs>
+          <w:tab w:val="decimal" w:pos="4535"/>
+          <w:tab w:val="decimal" w:pos="6236"/>
+          <w:tab w:val="right" w:pos="9524"/>
+          <w:tab w:val="left" w:pos="10080"/>
+          <w:tab w:val="left" w:pos="10800"/>
+          <w:tab w:val="left" w:pos="11520"/>
+          <w:tab w:val="left" w:pos="12240"/>
+          <w:tab w:val="left" w:pos="12960"/>
+          <w:tab w:val="left" w:pos="13680"/>
+          <w:tab w:val="left" w:pos="14400"/>
+          <w:tab w:val="left" w:pos="15120"/>
+          <w:tab w:val="left" w:pos="15840"/>
+          <w:tab w:val="left" w:pos="16560"/>
+          <w:tab w:val="left" w:pos="17280"/>
+        </w:tabs>
+        <w:spacing w:line="360" w:lineRule="auto"/>
+        <w:rPr>
+          <w:rFonts w:ascii="Neue Hans Kendrick" w:eastAsia="Neue Hans Kendrick Light" w:hAnsi="Neue Hans Kendrick" w:cs="Neue Hans Kendrick Light"/>
+          <w:sz w:val="16"/>
+          <w:szCs w:val="16"/>
+          <w:lang w:val="de-DE" w:eastAsia="de-DE" w:bidi="de-DE"/>
+        </w:rPr>
+      </w:pPr>
+      <w:r>
+        <w:rPr>
+          <w:rFonts w:ascii="Neue Hans Kendrick" w:eastAsia="Neue Hans Kendrick Light" w:hAnsi="Neue Hans Kendrick" w:cs="Neue Hans Kendrick Light"/>
+          <w:sz w:val="16"/>
+          <w:szCs w:val="16"/>
+          <w:lang w:val="de-DE" w:eastAsia="de-DE" w:bidi="de-DE"/>
+        </w:rPr>
+        <w:t>Die im Rahmen des Projekts erstellten Planungsunterlagen, Modelle, Zeichnungen und Details unterliegen dem Urheberrecht und verbleiben im geistigen Eigentum des planenden Büros. Jede Weitergabe, Veränderung oder anderweitige Nutzung bedarf der ausdrücklichen schriftlichen Zustimmung. Es wird dem planenden Büro gestattet, während der Bauzeit sowie nach Fertigstellung des Objekts Fotos der Innen- und Außenbereiche anzufertigen und uneingeschränkt für eigene Veröffentlichungen, Referenzen und Marketingzwecke zu verwenden. Zugang ist zu gewährleisten.</w:t>
+      </w:r>
+    </w:p>
+    <w:p>
+      <w:pPr>
+        <w:widowControl w:val="0"/>
+        <w:tabs>
+          <w:tab w:val="decimal" w:pos="4535"/>
+          <w:tab w:val="decimal" w:pos="6236"/>
+          <w:tab w:val="right" w:pos="9524"/>
+          <w:tab w:val="left" w:pos="10080"/>
+          <w:tab w:val="left" w:pos="10800"/>
+          <w:tab w:val="left" w:pos="11520"/>
+          <w:tab w:val="left" w:pos="12240"/>
+          <w:tab w:val="left" w:pos="12960"/>
+          <w:tab w:val="left" w:pos="13680"/>
+          <w:tab w:val="left" w:pos="14400"/>
+          <w:tab w:val="left" w:pos="15120"/>
+          <w:tab w:val="left" w:pos="15840"/>
+          <w:tab w:val="left" w:pos="16560"/>
+          <w:tab w:val="left" w:pos="17280"/>
+        </w:tabs>
+        <w:spacing w:line="360" w:lineRule="auto"/>
+        <w:rPr>
+          <w:rFonts w:ascii="Neue Hans Kendrick" w:eastAsia="Neue Hans Kendrick Light" w:hAnsi="Neue Hans Kendrick" w:cs="Neue Hans Kendrick Light"/>
+          <w:b/>
+          <w:bCs/>
+          <w:sz w:val="16"/>
+          <w:szCs w:val="16"/>
+          <w:lang w:val="de-DE" w:eastAsia="de-DE" w:bidi="de-DE"/>
+        </w:rPr>
+      </w:pPr>
+    </w:p>
+    <w:p>
+      <w:pPr>
+        <w:widowControl w:val="0"/>
+        <w:tabs>
+          <w:tab w:val="decimal" w:pos="4535"/>
+          <w:tab w:val="decimal" w:pos="6236"/>
+          <w:tab w:val="right" w:pos="9524"/>
+          <w:tab w:val="left" w:pos="10080"/>
+          <w:tab w:val="left" w:pos="10800"/>
+          <w:tab w:val="left" w:pos="11520"/>
+          <w:tab w:val="left" w:pos="12240"/>
+          <w:tab w:val="left" w:pos="12960"/>
+          <w:tab w:val="left" w:pos="13680"/>
+          <w:tab w:val="left" w:pos="14400"/>
+          <w:tab w:val="left" w:pos="15120"/>
+          <w:tab w:val="left" w:pos="15840"/>
+          <w:tab w:val="left" w:pos="16560"/>
+          <w:tab w:val="left" w:pos="17280"/>
+        </w:tabs>
+        <w:spacing w:line="360" w:lineRule="auto"/>
+        <w:rPr>
+          <w:rFonts w:ascii="Neue Hans Kendrick" w:eastAsia="Neue Hans Kendrick Light" w:hAnsi="Neue Hans Kendrick" w:cs="Neue Hans Kendrick Light"/>
+          <w:sz w:val="16"/>
+          <w:szCs w:val="16"/>
+          <w:lang w:val="de-DE" w:eastAsia="de-DE" w:bidi="de-DE"/>
+        </w:rPr>
+      </w:pPr>
+      <w:r>
+        <w:rPr>
+          <w:rFonts w:ascii="Neue Hans Kendrick" w:eastAsia="Neue Hans Kendrick Light" w:hAnsi="Neue Hans Kendrick" w:cs="Neue Hans Kendrick Light"/>
+          <w:b/>
+          <w:bCs/>
+          <w:sz w:val="16"/>
+          <w:szCs w:val="16"/>
+          <w:lang w:val="de-DE" w:eastAsia="de-DE" w:bidi="de-DE"/>
+        </w:rPr>
+        <w:t>Zahlungsmodalitäten</w:t>
+      </w:r>
+      <w:r>
+        <w:rPr>
+          <w:rFonts w:ascii="Neue Hans Kendrick" w:eastAsia="Neue Hans Kendrick Light" w:hAnsi="Neue Hans Kendrick" w:cs="Neue Hans Kendrick Light"/>
+          <w:sz w:val="16"/>
+          <w:szCs w:val="16"/>
+          <w:lang w:val="de-DE" w:eastAsia="de-DE" w:bidi="de-DE"/>
+        </w:rPr>
+        <w:br/>
+        <w:t>Es ist eine Anzahlung in Höhe von 50 % der vereinbarten Vergütung vor Leistungsbeginn zu leisten. Bei Leistungen, die nach Stunden- oder Tagessätzen abgerechnet werden, erfolgt die Vorauszahlung auf Grundlage eines zuvor abgestimmten Kostenvoranschlags.</w:t>
+      </w:r>
+    </w:p>
+    <w:p>
+      <w:pPr>
+        <w:widowControl w:val="0"/>
+        <w:tabs>
+          <w:tab w:val="decimal" w:pos="4535"/>
+          <w:tab w:val="decimal" w:pos="6236"/>
+          <w:tab w:val="right" w:pos="9524"/>
+          <w:tab w:val="left" w:pos="10080"/>
+          <w:tab w:val="left" w:pos="10800"/>
+          <w:tab w:val="left" w:pos="11520"/>
+          <w:tab w:val="left" w:pos="12240"/>
+          <w:tab w:val="left" w:pos="12960"/>
+          <w:tab w:val="left" w:pos="13680"/>
+          <w:tab w:val="left" w:pos="14400"/>
+          <w:tab w:val="left" w:pos="15120"/>
+          <w:tab w:val="left" w:pos="15840"/>
+          <w:tab w:val="left" w:pos="16560"/>
+          <w:tab w:val="left" w:pos="17280"/>
+        </w:tabs>
+        <w:spacing w:line="360" w:lineRule="auto"/>
+        <w:rPr>
+          <w:rFonts w:ascii="Neue Hans Kendrick" w:eastAsia="Neue Hans Kendrick Light" w:hAnsi="Neue Hans Kendrick" w:cs="Neue Hans Kendrick Light"/>
+          <w:sz w:val="16"/>
+          <w:szCs w:val="16"/>
+          <w:lang w:val="de-DE" w:eastAsia="de-DE" w:bidi="de-DE"/>
+        </w:rPr>
+      </w:pPr>
+      <w:r>
+        <w:rPr>
+          <w:rFonts w:ascii="Neue Hans Kendrick" w:eastAsia="Neue Hans Kendrick Light" w:hAnsi="Neue Hans Kendrick" w:cs="Neue Hans Kendrick Light"/>
+          <w:sz w:val="16"/>
+          <w:szCs w:val="16"/>
+          <w:lang w:val="de-DE" w:eastAsia="de-DE" w:bidi="de-DE"/>
+        </w:rPr>
+        <w:t>Zusätzliche Leistungen, die über den ursprünglich vereinbarten Leistungsumfang hinausgehen, werden zu den jeweils gültigen Stunden- oder Tagessätzen in Rechnung gestellt.</w:t>
+      </w:r>
+    </w:p>
+    <w:p>
+      <w:pPr>
+        <w:widowControl w:val="0"/>
+        <w:tabs>
+          <w:tab w:val="decimal" w:pos="4535"/>
+          <w:tab w:val="decimal" w:pos="6236"/>
+          <w:tab w:val="right" w:pos="9524"/>
+          <w:tab w:val="left" w:pos="10080"/>
+          <w:tab w:val="left" w:pos="10800"/>
+          <w:tab w:val="left" w:pos="11520"/>
+          <w:tab w:val="left" w:pos="12240"/>
+          <w:tab w:val="left" w:pos="12960"/>
+          <w:tab w:val="left" w:pos="13680"/>
+          <w:tab w:val="left" w:pos="14400"/>
+          <w:tab w:val="left" w:pos="15120"/>
+          <w:tab w:val="left" w:pos="15840"/>
+          <w:tab w:val="left" w:pos="16560"/>
+          <w:tab w:val="left" w:pos="17280"/>
+        </w:tabs>
+        <w:spacing w:line="360" w:lineRule="auto"/>
+        <w:rPr>
+          <w:rFonts w:ascii="Neue Hans Kendrick" w:eastAsia="Neue Hans Kendrick Light" w:hAnsi="Neue Hans Kendrick" w:cs="Neue Hans Kendrick Light"/>
+          <w:sz w:val="16"/>
+          <w:szCs w:val="16"/>
+          <w:lang w:val="de-DE" w:eastAsia="de-DE" w:bidi="de-DE"/>
+        </w:rPr>
+      </w:pPr>
+      <w:r>
+        <w:rPr>
+          <w:rFonts w:ascii="Neue Hans Kendrick" w:eastAsia="Neue Hans Kendrick Light" w:hAnsi="Neue Hans Kendrick" w:cs="Neue Hans Kendrick Light"/>
+          <w:sz w:val="16"/>
+          <w:szCs w:val="16"/>
+          <w:lang w:val="de-DE" w:eastAsia="de-DE" w:bidi="de-DE"/>
+        </w:rPr>
+        <w:t>Sämtliche Preisangaben verstehen sich, soweit nicht anders angegeben, zuzüglich der gesetzlichen Umsatzsteuer. Die Zahlung ist, sofern nicht anders vereinbart, innerhalb von 14 Tagen nach Rechnungsstellung ohne Abzüge fällig.</w:t>
+      </w:r>
+    </w:p>
+    <w:p>
+      <w:pPr>
+        <w:widowControl w:val="0"/>
+        <w:tabs>
+          <w:tab w:val="decimal" w:pos="4535"/>
+          <w:tab w:val="decimal" w:pos="6236"/>
+          <w:tab w:val="right" w:pos="9524"/>
+          <w:tab w:val="left" w:pos="10080"/>
+          <w:tab w:val="left" w:pos="10800"/>
+          <w:tab w:val="left" w:pos="11520"/>
+          <w:tab w:val="left" w:pos="12240"/>
+          <w:tab w:val="left" w:pos="12960"/>
+          <w:tab w:val="left" w:pos="13680"/>
+          <w:tab w:val="left" w:pos="14400"/>
+          <w:tab w:val="left" w:pos="15120"/>
+          <w:tab w:val="left" w:pos="15840"/>
+          <w:tab w:val="left" w:pos="16560"/>
+          <w:tab w:val="left" w:pos="17280"/>
+        </w:tabs>
+        <w:spacing w:line="360" w:lineRule="auto"/>
+        <w:rPr>
+          <w:rFonts w:ascii="Neue Hans Kendrick" w:eastAsia="Neue Hans Kendrick Light" w:hAnsi="Neue Hans Kendrick" w:cs="Neue Hans Kendrick Light"/>
+          <w:b/>
+          <w:bCs/>
+          <w:sz w:val="16"/>
+          <w:szCs w:val="16"/>
+          <w:lang w:val="de-DE" w:eastAsia="de-DE" w:bidi="de-DE"/>
+        </w:rPr>
+      </w:pPr>
+    </w:p>
+    <w:p>
+      <w:pPr>
+        <w:widowControl w:val="0"/>
+        <w:tabs>
+          <w:tab w:val="decimal" w:pos="4535"/>
+          <w:tab w:val="decimal" w:pos="6236"/>
+          <w:tab w:val="right" w:pos="9524"/>
+          <w:tab w:val="left" w:pos="10080"/>
+          <w:tab w:val="left" w:pos="10800"/>
+          <w:tab w:val="left" w:pos="11520"/>
+          <w:tab w:val="left" w:pos="12240"/>
+          <w:tab w:val="left" w:pos="12960"/>
+          <w:tab w:val="left" w:pos="13680"/>
+          <w:tab w:val="left" w:pos="14400"/>
+          <w:tab w:val="left" w:pos="15120"/>
+          <w:tab w:val="left" w:pos="15840"/>
+          <w:tab w:val="left" w:pos="16560"/>
+          <w:tab w:val="left" w:pos="17280"/>
+        </w:tabs>
+        <w:spacing w:line="360" w:lineRule="auto"/>
+        <w:rPr>
+          <w:rFonts w:ascii="Neue Hans Kendrick" w:eastAsia="Neue Hans Kendrick Light" w:hAnsi="Neue Hans Kendrick" w:cs="Neue Hans Kendrick Light"/>
+          <w:b/>
+          <w:bCs/>
+          <w:sz w:val="16"/>
+          <w:szCs w:val="16"/>
+          <w:lang w:val="de-DE" w:eastAsia="de-DE" w:bidi="de-DE"/>
+        </w:rPr>
+      </w:pPr>
+    </w:p>
+    <w:p>
+      <w:pPr>
+        <w:widowControl w:val="0"/>
+        <w:tabs>
+          <w:tab w:val="decimal" w:pos="4535"/>
+          <w:tab w:val="decimal" w:pos="6236"/>
+          <w:tab w:val="right" w:pos="9524"/>
+          <w:tab w:val="left" w:pos="10080"/>
+          <w:tab w:val="left" w:pos="10800"/>
+          <w:tab w:val="left" w:pos="11520"/>
+          <w:tab w:val="left" w:pos="12240"/>
+          <w:tab w:val="left" w:pos="12960"/>
+          <w:tab w:val="left" w:pos="13680"/>
+          <w:tab w:val="left" w:pos="14400"/>
+          <w:tab w:val="left" w:pos="15120"/>
+          <w:tab w:val="left" w:pos="15840"/>
+          <w:tab w:val="left" w:pos="16560"/>
+          <w:tab w:val="left" w:pos="17280"/>
+        </w:tabs>
+        <w:spacing w:line="360" w:lineRule="auto"/>
+        <w:rPr>
+          <w:rFonts w:ascii="Neue Hans Kendrick" w:eastAsia="Neue Hans Kendrick Light" w:hAnsi="Neue Hans Kendrick" w:cs="Neue Hans Kendrick Light"/>
+          <w:b/>
+          <w:bCs/>
+          <w:sz w:val="16"/>
+          <w:szCs w:val="16"/>
+          <w:lang w:val="de-DE" w:eastAsia="de-DE" w:bidi="de-DE"/>
+        </w:rPr>
+      </w:pPr>
+    </w:p>
+    <w:p>
+      <w:pPr>
+        <w:widowControl w:val="0"/>
+        <w:tabs>
+          <w:tab w:val="decimal" w:pos="4535"/>
+          <w:tab w:val="decimal" w:pos="6236"/>
+          <w:tab w:val="right" w:pos="9524"/>
+          <w:tab w:val="left" w:pos="10080"/>
+          <w:tab w:val="left" w:pos="10800"/>
+          <w:tab w:val="left" w:pos="11520"/>
+          <w:tab w:val="left" w:pos="12240"/>
+          <w:tab w:val="left" w:pos="12960"/>
+          <w:tab w:val="left" w:pos="13680"/>
+          <w:tab w:val="left" w:pos="14400"/>
+          <w:tab w:val="left" w:pos="15120"/>
+          <w:tab w:val="left" w:pos="15840"/>
+          <w:tab w:val="left" w:pos="16560"/>
+          <w:tab w:val="left" w:pos="17280"/>
+        </w:tabs>
+        <w:spacing w:line="360" w:lineRule="auto"/>
+        <w:rPr>
+          <w:rFonts w:ascii="Neue Hans Kendrick" w:eastAsia="Neue Hans Kendrick Light" w:hAnsi="Neue Hans Kendrick" w:cs="Neue Hans Kendrick Light"/>
+          <w:b/>
+          <w:bCs/>
+          <w:sz w:val="16"/>
+          <w:szCs w:val="16"/>
+          <w:lang w:val="de-DE" w:eastAsia="de-DE" w:bidi="de-DE"/>
+        </w:rPr>
+      </w:pPr>
+    </w:p>
+    <w:p>
+      <w:pPr>
+        <w:widowControl w:val="0"/>
+        <w:tabs>
+          <w:tab w:val="decimal" w:pos="4535"/>
+          <w:tab w:val="decimal" w:pos="6236"/>
+          <w:tab w:val="right" w:pos="9524"/>
+          <w:tab w:val="left" w:pos="10080"/>
+          <w:tab w:val="left" w:pos="10800"/>
+          <w:tab w:val="left" w:pos="11520"/>
+          <w:tab w:val="left" w:pos="12240"/>
+          <w:tab w:val="left" w:pos="12960"/>
+          <w:tab w:val="left" w:pos="13680"/>
+          <w:tab w:val="left" w:pos="14400"/>
+          <w:tab w:val="left" w:pos="15120"/>
+          <w:tab w:val="left" w:pos="15840"/>
+          <w:tab w:val="left" w:pos="16560"/>
+          <w:tab w:val="left" w:pos="17280"/>
+        </w:tabs>
+        <w:spacing w:line="360" w:lineRule="auto"/>
+        <w:rPr>
+          <w:rFonts w:ascii="Neue Hans Kendrick" w:eastAsia="Neue Hans Kendrick Light" w:hAnsi="Neue Hans Kendrick" w:cs="Neue Hans Kendrick Light"/>
+          <w:b/>
+          <w:bCs/>
+          <w:sz w:val="16"/>
+          <w:szCs w:val="16"/>
+          <w:lang w:val="de-DE" w:eastAsia="de-DE" w:bidi="de-DE"/>
+        </w:rPr>
+      </w:pPr>
+    </w:p>
+    <w:p>
+      <w:pPr>
+        <w:widowControl w:val="0"/>
+        <w:tabs>
+          <w:tab w:val="decimal" w:pos="4535"/>
+          <w:tab w:val="decimal" w:pos="6236"/>
+          <w:tab w:val="right" w:pos="9524"/>
+          <w:tab w:val="left" w:pos="10080"/>
+          <w:tab w:val="left" w:pos="10800"/>
+          <w:tab w:val="left" w:pos="11520"/>
+          <w:tab w:val="left" w:pos="12240"/>
+          <w:tab w:val="left" w:pos="12960"/>
+          <w:tab w:val="left" w:pos="13680"/>
+          <w:tab w:val="left" w:pos="14400"/>
+          <w:tab w:val="left" w:pos="15120"/>
+          <w:tab w:val="left" w:pos="15840"/>
+          <w:tab w:val="left" w:pos="16560"/>
+          <w:tab w:val="left" w:pos="17280"/>
+        </w:tabs>
+        <w:spacing w:line="360" w:lineRule="auto"/>
+        <w:rPr>
+          <w:rFonts w:ascii="Neue Hans Kendrick" w:eastAsia="Neue Hans Kendrick Light" w:hAnsi="Neue Hans Kendrick" w:cs="Neue Hans Kendrick Light"/>
+          <w:b/>
+          <w:bCs/>
+          <w:sz w:val="16"/>
+          <w:szCs w:val="16"/>
+          <w:lang w:val="de-DE" w:eastAsia="de-DE" w:bidi="de-DE"/>
+        </w:rPr>
+      </w:pPr>
+    </w:p>
+    <w:p>
+      <w:pPr>
+        <w:widowControl w:val="0"/>
+        <w:tabs>
+          <w:tab w:val="decimal" w:pos="4535"/>
+          <w:tab w:val="decimal" w:pos="6236"/>
+          <w:tab w:val="right" w:pos="9524"/>
+          <w:tab w:val="left" w:pos="10080"/>
+          <w:tab w:val="left" w:pos="10800"/>
+          <w:tab w:val="left" w:pos="11520"/>
+          <w:tab w:val="left" w:pos="12240"/>
+          <w:tab w:val="left" w:pos="12960"/>
+          <w:tab w:val="left" w:pos="13680"/>
+          <w:tab w:val="left" w:pos="14400"/>
+          <w:tab w:val="left" w:pos="15120"/>
+          <w:tab w:val="left" w:pos="15840"/>
+          <w:tab w:val="left" w:pos="16560"/>
+          <w:tab w:val="left" w:pos="17280"/>
+        </w:tabs>
+        <w:spacing w:line="360" w:lineRule="auto"/>
+        <w:rPr>
+          <w:rFonts w:ascii="Neue Hans Kendrick" w:eastAsia="Neue Hans Kendrick Light" w:hAnsi="Neue Hans Kendrick" w:cs="Neue Hans Kendrick Light"/>
+          <w:b/>
+          <w:bCs/>
+          <w:sz w:val="16"/>
+          <w:szCs w:val="16"/>
+          <w:lang w:val="de-DE" w:eastAsia="de-DE" w:bidi="de-DE"/>
+        </w:rPr>
+      </w:pPr>
+    </w:p>
+    <w:p>
+      <w:pPr>
+        <w:widowControl w:val="0"/>
+        <w:tabs>
+          <w:tab w:val="decimal" w:pos="4535"/>
+          <w:tab w:val="decimal" w:pos="6236"/>
+          <w:tab w:val="right" w:pos="9524"/>
+          <w:tab w:val="left" w:pos="10080"/>
+          <w:tab w:val="left" w:pos="10800"/>
+          <w:tab w:val="left" w:pos="11520"/>
+          <w:tab w:val="left" w:pos="12240"/>
+          <w:tab w:val="left" w:pos="12960"/>
+          <w:tab w:val="left" w:pos="13680"/>
+          <w:tab w:val="left" w:pos="14400"/>
+          <w:tab w:val="left" w:pos="15120"/>
+          <w:tab w:val="left" w:pos="15840"/>
+          <w:tab w:val="left" w:pos="16560"/>
+          <w:tab w:val="left" w:pos="17280"/>
+        </w:tabs>
+        <w:spacing w:line="360" w:lineRule="auto"/>
+        <w:rPr>
+          <w:rFonts w:ascii="Neue Hans Kendrick" w:eastAsia="Neue Hans Kendrick Light" w:hAnsi="Neue Hans Kendrick" w:cs="Neue Hans Kendrick Light"/>
+          <w:b/>
+          <w:bCs/>
+          <w:sz w:val="16"/>
+          <w:szCs w:val="16"/>
+          <w:lang w:val="de-DE" w:eastAsia="de-DE" w:bidi="de-DE"/>
+        </w:rPr>
+      </w:pPr>
+    </w:p>
+    <w:p>
+      <w:pPr>
+        <w:widowControl w:val="0"/>
+        <w:tabs>
+          <w:tab w:val="decimal" w:pos="4535"/>
+          <w:tab w:val="decimal" w:pos="6236"/>
+          <w:tab w:val="right" w:pos="9524"/>
+          <w:tab w:val="left" w:pos="10080"/>
+          <w:tab w:val="left" w:pos="10800"/>
+          <w:tab w:val="left" w:pos="11520"/>
+          <w:tab w:val="left" w:pos="12240"/>
+          <w:tab w:val="left" w:pos="12960"/>
+          <w:tab w:val="left" w:pos="13680"/>
+          <w:tab w:val="left" w:pos="14400"/>
+          <w:tab w:val="left" w:pos="15120"/>
+          <w:tab w:val="left" w:pos="15840"/>
+          <w:tab w:val="left" w:pos="16560"/>
+          <w:tab w:val="left" w:pos="17280"/>
+        </w:tabs>
+        <w:spacing w:line="360" w:lineRule="auto"/>
+        <w:rPr>
+          <w:rFonts w:ascii="Neue Hans Kendrick" w:eastAsia="Neue Hans Kendrick Light" w:hAnsi="Neue Hans Kendrick" w:cs="Neue Hans Kendrick Light"/>
+          <w:b/>
+          <w:bCs/>
+          <w:sz w:val="16"/>
+          <w:szCs w:val="16"/>
+          <w:lang w:val="de-DE" w:eastAsia="de-DE" w:bidi="de-DE"/>
+        </w:rPr>
+      </w:pPr>
+    </w:p>
+    <w:p>
+      <w:pPr>
+        <w:widowControl w:val="0"/>
+        <w:tabs>
+          <w:tab w:val="decimal" w:pos="4535"/>
+          <w:tab w:val="decimal" w:pos="6236"/>
+          <w:tab w:val="right" w:pos="9524"/>
+          <w:tab w:val="left" w:pos="10080"/>
+          <w:tab w:val="left" w:pos="10800"/>
+          <w:tab w:val="left" w:pos="11520"/>
+          <w:tab w:val="left" w:pos="12240"/>
+          <w:tab w:val="left" w:pos="12960"/>
+          <w:tab w:val="left" w:pos="13680"/>
+          <w:tab w:val="left" w:pos="14400"/>
+          <w:tab w:val="left" w:pos="15120"/>
+          <w:tab w:val="left" w:pos="15840"/>
+          <w:tab w:val="left" w:pos="16560"/>
+          <w:tab w:val="left" w:pos="17280"/>
+        </w:tabs>
+        <w:spacing w:line="360" w:lineRule="auto"/>
+        <w:rPr>
+          <w:rFonts w:ascii="Neue Hans Kendrick" w:eastAsia="Neue Hans Kendrick Light" w:hAnsi="Neue Hans Kendrick" w:cs="Neue Hans Kendrick Light"/>
+          <w:b/>
+          <w:bCs/>
+          <w:sz w:val="16"/>
+          <w:szCs w:val="16"/>
+          <w:lang w:val="de-DE" w:eastAsia="de-DE" w:bidi="de-DE"/>
+        </w:rPr>
+      </w:pPr>
+      <w:r>
+        <w:rPr>
+          <w:rFonts w:ascii="Neue Hans Kendrick" w:eastAsia="Neue Hans Kendrick Light" w:hAnsi="Neue Hans Kendrick" w:cs="Neue Hans Kendrick Light"/>
+          <w:b/>
+          <w:bCs/>
+          <w:sz w:val="16"/>
+          <w:szCs w:val="16"/>
+          <w:lang w:val="de-DE" w:eastAsia="de-DE" w:bidi="de-DE"/>
+        </w:rPr>
+        <w:lastRenderedPageBreak/>
+        <w:t>Stunden- und Tagessätze (2025)</w:t>
+      </w:r>
+    </w:p>
+    <w:p>
+      <w:pPr>
+        <w:widowControl w:val="0"/>
+        <w:tabs>
+          <w:tab w:val="decimal" w:pos="4535"/>
+          <w:tab w:val="decimal" w:pos="6236"/>
+          <w:tab w:val="right" w:pos="9524"/>
+          <w:tab w:val="left" w:pos="10080"/>
+          <w:tab w:val="left" w:pos="10800"/>
+          <w:tab w:val="left" w:pos="11520"/>
+          <w:tab w:val="left" w:pos="12240"/>
+          <w:tab w:val="left" w:pos="12960"/>
+          <w:tab w:val="left" w:pos="13680"/>
+          <w:tab w:val="left" w:pos="14400"/>
+          <w:tab w:val="left" w:pos="15120"/>
+          <w:tab w:val="left" w:pos="15840"/>
+          <w:tab w:val="left" w:pos="16560"/>
+          <w:tab w:val="left" w:pos="17280"/>
+        </w:tabs>
+        <w:spacing w:line="360" w:lineRule="auto"/>
+        <w:rPr>
+          <w:rFonts w:ascii="Neue Hans Kendrick" w:eastAsia="Neue Hans Kendrick Light" w:hAnsi="Neue Hans Kendrick" w:cs="Neue Hans Kendrick Light"/>
+          <w:b/>
+          <w:bCs/>
+          <w:sz w:val="16"/>
+          <w:szCs w:val="16"/>
+          <w:lang w:val="de-DE" w:eastAsia="de-DE" w:bidi="de-DE"/>
+        </w:rPr>
+      </w:pPr>
+    </w:p>
+    <w:p>
+      <w:pPr>
+        <w:widowControl w:val="0"/>
+        <w:tabs>
+          <w:tab w:val="decimal" w:pos="4535"/>
+          <w:tab w:val="decimal" w:pos="6236"/>
+          <w:tab w:val="right" w:pos="9524"/>
+          <w:tab w:val="left" w:pos="10080"/>
+          <w:tab w:val="left" w:pos="10800"/>
+          <w:tab w:val="left" w:pos="11520"/>
+          <w:tab w:val="left" w:pos="12240"/>
+          <w:tab w:val="left" w:pos="12960"/>
+          <w:tab w:val="left" w:pos="13680"/>
+          <w:tab w:val="left" w:pos="14400"/>
+          <w:tab w:val="left" w:pos="15120"/>
+          <w:tab w:val="left" w:pos="15840"/>
+          <w:tab w:val="left" w:pos="16560"/>
+          <w:tab w:val="left" w:pos="17280"/>
+        </w:tabs>
+        <w:spacing w:line="360" w:lineRule="auto"/>
+        <w:rPr>
+          <w:rFonts w:ascii="Neue Hans Kendrick" w:eastAsia="Neue Hans Kendrick Light" w:hAnsi="Neue Hans Kendrick" w:cs="Neue Hans Kendrick Light"/>
+          <w:bCs/>
+          <w:i/>
+          <w:iCs/>
+          <w:color w:val="000000"/>
+          <w:sz w:val="16"/>
+          <w:szCs w:val="16"/>
+          <w:lang w:eastAsia="de-DE" w:bidi="de-DE"/>
+        </w:rPr>
+      </w:pPr>
+      <w:r>
+        <w:rPr>
+          <w:rFonts w:ascii="Neue Hans Kendrick" w:eastAsia="Neue Hans Kendrick Light" w:hAnsi="Neue Hans Kendrick" w:cs="Neue Hans Kendrick Light"/>
+          <w:bCs/>
+          <w:i/>
+          <w:iCs/>
+          <w:color w:val="000000"/>
+          <w:sz w:val="16"/>
+          <w:szCs w:val="16"/>
+          <w:lang w:val="de-DE" w:eastAsia="de-DE" w:bidi="de-DE"/>
+        </w:rPr>
+        <w:t>Stundensätze:</w:t>
+      </w:r>
+    </w:p>
+    <w:p>
+      <w:pPr>
+        <w:pStyle w:val="Listenabsatz"/>
+        <w:widowControl w:val="0"/>
+        <w:numPr>
+          <w:ilvl w:val="0"/>
+          <w:numId w:val="4"/>
+        </w:numPr>
+        <w:tabs>
+          <w:tab w:val="decimal" w:pos="4535"/>
+          <w:tab w:val="decimal" w:pos="6236"/>
+          <w:tab w:val="right" w:pos="9524"/>
+          <w:tab w:val="left" w:pos="10080"/>
+          <w:tab w:val="left" w:pos="10800"/>
+          <w:tab w:val="left" w:pos="11520"/>
+          <w:tab w:val="left" w:pos="12240"/>
+          <w:tab w:val="left" w:pos="12960"/>
+          <w:tab w:val="left" w:pos="13680"/>
+          <w:tab w:val="left" w:pos="14400"/>
+          <w:tab w:val="left" w:pos="15120"/>
+          <w:tab w:val="left" w:pos="15840"/>
+          <w:tab w:val="left" w:pos="16560"/>
+          <w:tab w:val="left" w:pos="17280"/>
+        </w:tabs>
+        <w:spacing w:line="360" w:lineRule="auto"/>
+        <w:rPr>
+          <w:rFonts w:ascii="Neue Hans Kendrick" w:eastAsia="Neue Hans Kendrick Light" w:hAnsi="Neue Hans Kendrick" w:cs="Neue Hans Kendrick Light"/>
+          <w:bCs/>
+          <w:color w:val="000000"/>
+          <w:sz w:val="16"/>
+          <w:szCs w:val="16"/>
+          <w:lang w:val="de-DE" w:eastAsia="de-DE" w:bidi="de-DE"/>
+        </w:rPr>
+      </w:pPr>
+      <w:r>
+        <w:rPr>
+          <w:rFonts w:ascii="Neue Hans Kendrick" w:eastAsia="Neue Hans Kendrick Light" w:hAnsi="Neue Hans Kendrick" w:cs="Neue Hans Kendrick Light"/>
+          <w:bCs/>
+          <w:color w:val="000000"/>
+          <w:sz w:val="16"/>
+          <w:szCs w:val="16"/>
+          <w:lang w:val="de-DE" w:eastAsia="de-DE" w:bidi="de-DE"/>
+        </w:rPr>
+        <w:t>Geschäftsführung</w:t>
+      </w:r>
+      <w:r>
+        <w:rPr>
+          <w:rFonts w:ascii="Neue Hans Kendrick" w:eastAsia="Neue Hans Kendrick Light" w:hAnsi="Neue Hans Kendrick" w:cs="Neue Hans Kendrick Light"/>
+          <w:bCs/>
+          <w:color w:val="000000"/>
+          <w:sz w:val="16"/>
+          <w:szCs w:val="16"/>
+          <w:lang w:val="de-DE" w:eastAsia="de-DE" w:bidi="de-DE"/>
+        </w:rPr>
+        <w:tab/>
+        <w:t>250 €/h</w:t>
+      </w:r>
+    </w:p>
+    <w:p>
+      <w:pPr>
+        <w:pStyle w:val="Listenabsatz"/>
+        <w:widowControl w:val="0"/>
+        <w:numPr>
+          <w:ilvl w:val="0"/>
+          <w:numId w:val="4"/>
+        </w:numPr>
+        <w:tabs>
+          <w:tab w:val="decimal" w:pos="4535"/>
+          <w:tab w:val="decimal" w:pos="6236"/>
+          <w:tab w:val="right" w:pos="9524"/>
+          <w:tab w:val="left" w:pos="10080"/>
+          <w:tab w:val="left" w:pos="10800"/>
+          <w:tab w:val="left" w:pos="11520"/>
+          <w:tab w:val="left" w:pos="12240"/>
+          <w:tab w:val="left" w:pos="12960"/>
+          <w:tab w:val="left" w:pos="13680"/>
+          <w:tab w:val="left" w:pos="14400"/>
+          <w:tab w:val="left" w:pos="15120"/>
+          <w:tab w:val="left" w:pos="15840"/>
+          <w:tab w:val="left" w:pos="16560"/>
+          <w:tab w:val="left" w:pos="17280"/>
+        </w:tabs>
+        <w:spacing w:line="360" w:lineRule="auto"/>
+        <w:rPr>
+          <w:rFonts w:ascii="Neue Hans Kendrick" w:eastAsia="Neue Hans Kendrick Light" w:hAnsi="Neue Hans Kendrick" w:cs="Neue Hans Kendrick Light"/>
+          <w:bCs/>
+          <w:color w:val="000000"/>
+          <w:sz w:val="16"/>
+          <w:szCs w:val="16"/>
+          <w:lang w:val="de-DE" w:eastAsia="de-DE" w:bidi="de-DE"/>
+        </w:rPr>
+      </w:pPr>
+      <w:r>
+        <w:rPr>
+          <w:rFonts w:ascii="Neue Hans Kendrick" w:eastAsia="Neue Hans Kendrick Light" w:hAnsi="Neue Hans Kendrick" w:cs="Neue Hans Kendrick Light"/>
+          <w:bCs/>
+          <w:color w:val="000000"/>
+          <w:sz w:val="16"/>
+          <w:szCs w:val="16"/>
+          <w:lang w:val="de-DE" w:eastAsia="de-DE" w:bidi="de-DE"/>
+        </w:rPr>
+        <w:t>Fachplaner/In</w:t>
+      </w:r>
+      <w:r>
+        <w:rPr>
+          <w:rFonts w:ascii="Neue Hans Kendrick" w:eastAsia="Neue Hans Kendrick Light" w:hAnsi="Neue Hans Kendrick" w:cs="Neue Hans Kendrick Light"/>
+          <w:bCs/>
+          <w:color w:val="000000"/>
+          <w:sz w:val="16"/>
+          <w:szCs w:val="16"/>
+          <w:lang w:val="de-DE" w:eastAsia="de-DE" w:bidi="de-DE"/>
+        </w:rPr>
+        <w:tab/>
+        <w:t>185 €/h</w:t>
+      </w:r>
+    </w:p>
+    <w:p>
+      <w:pPr>
+        <w:pStyle w:val="Listenabsatz"/>
+        <w:widowControl w:val="0"/>
+        <w:numPr>
+          <w:ilvl w:val="0"/>
+          <w:numId w:val="4"/>
+        </w:numPr>
+        <w:tabs>
+          <w:tab w:val="decimal" w:pos="4535"/>
+          <w:tab w:val="decimal" w:pos="6236"/>
+          <w:tab w:val="right" w:pos="9524"/>
+          <w:tab w:val="left" w:pos="10080"/>
+          <w:tab w:val="left" w:pos="10800"/>
+          <w:tab w:val="left" w:pos="11520"/>
+          <w:tab w:val="left" w:pos="12240"/>
+          <w:tab w:val="left" w:pos="12960"/>
+          <w:tab w:val="left" w:pos="13680"/>
+          <w:tab w:val="left" w:pos="14400"/>
+          <w:tab w:val="left" w:pos="15120"/>
+          <w:tab w:val="left" w:pos="15840"/>
+          <w:tab w:val="left" w:pos="16560"/>
+          <w:tab w:val="left" w:pos="17280"/>
+        </w:tabs>
+        <w:spacing w:line="360" w:lineRule="auto"/>
+        <w:rPr>
+          <w:rFonts w:ascii="Neue Hans Kendrick" w:eastAsia="Neue Hans Kendrick Light" w:hAnsi="Neue Hans Kendrick" w:cs="Neue Hans Kendrick Light"/>
+          <w:bCs/>
+          <w:color w:val="000000"/>
+          <w:sz w:val="16"/>
+          <w:szCs w:val="16"/>
+          <w:lang w:val="de-DE" w:eastAsia="de-DE" w:bidi="de-DE"/>
+        </w:rPr>
+      </w:pPr>
+      <w:r>
+        <w:rPr>
+          <w:rFonts w:ascii="Neue Hans Kendrick" w:eastAsia="Neue Hans Kendrick Light" w:hAnsi="Neue Hans Kendrick" w:cs="Neue Hans Kendrick Light"/>
+          <w:bCs/>
+          <w:color w:val="000000"/>
+          <w:sz w:val="16"/>
+          <w:szCs w:val="16"/>
+          <w:lang w:val="de-DE" w:eastAsia="de-DE" w:bidi="de-DE"/>
+        </w:rPr>
+        <w:t>Projektleitung</w:t>
+      </w:r>
+      <w:r>
+        <w:rPr>
+          <w:rFonts w:ascii="Neue Hans Kendrick" w:eastAsia="Neue Hans Kendrick Light" w:hAnsi="Neue Hans Kendrick" w:cs="Neue Hans Kendrick Light"/>
+          <w:bCs/>
+          <w:color w:val="000000"/>
+          <w:sz w:val="16"/>
+          <w:szCs w:val="16"/>
+          <w:lang w:val="de-DE" w:eastAsia="de-DE" w:bidi="de-DE"/>
+        </w:rPr>
+        <w:tab/>
+        <w:t>165 €/h</w:t>
+      </w:r>
+    </w:p>
+    <w:p>
+      <w:pPr>
+        <w:pStyle w:val="Listenabsatz"/>
+        <w:widowControl w:val="0"/>
+        <w:numPr>
+          <w:ilvl w:val="0"/>
+          <w:numId w:val="4"/>
+        </w:numPr>
+        <w:tabs>
+          <w:tab w:val="decimal" w:pos="4535"/>
+          <w:tab w:val="decimal" w:pos="6236"/>
+          <w:tab w:val="right" w:pos="9524"/>
+          <w:tab w:val="left" w:pos="10080"/>
+          <w:tab w:val="left" w:pos="10800"/>
+          <w:tab w:val="left" w:pos="11520"/>
+          <w:tab w:val="left" w:pos="12240"/>
+          <w:tab w:val="left" w:pos="12960"/>
+          <w:tab w:val="left" w:pos="13680"/>
+          <w:tab w:val="left" w:pos="14400"/>
+          <w:tab w:val="left" w:pos="15120"/>
+          <w:tab w:val="left" w:pos="15840"/>
+          <w:tab w:val="left" w:pos="16560"/>
+          <w:tab w:val="left" w:pos="17280"/>
+        </w:tabs>
+        <w:spacing w:line="360" w:lineRule="auto"/>
+        <w:rPr>
+          <w:rFonts w:ascii="Neue Hans Kendrick" w:eastAsia="Neue Hans Kendrick Light" w:hAnsi="Neue Hans Kendrick" w:cs="Neue Hans Kendrick Light"/>
+          <w:bCs/>
+          <w:color w:val="000000"/>
+          <w:sz w:val="16"/>
+          <w:szCs w:val="16"/>
+          <w:lang w:val="de-DE" w:eastAsia="de-DE" w:bidi="de-DE"/>
+        </w:rPr>
+      </w:pPr>
+      <w:r>
+        <w:rPr>
+          <w:rFonts w:ascii="Neue Hans Kendrick" w:eastAsia="Neue Hans Kendrick Light" w:hAnsi="Neue Hans Kendrick" w:cs="Neue Hans Kendrick Light"/>
+          <w:bCs/>
+          <w:color w:val="000000"/>
+          <w:sz w:val="16"/>
+          <w:szCs w:val="16"/>
+          <w:lang w:val="de-DE" w:eastAsia="de-DE" w:bidi="de-DE"/>
+        </w:rPr>
+        <w:t>Bauüberwachung</w:t>
+      </w:r>
+      <w:r>
+        <w:rPr>
+          <w:rFonts w:ascii="Neue Hans Kendrick" w:eastAsia="Neue Hans Kendrick Light" w:hAnsi="Neue Hans Kendrick" w:cs="Neue Hans Kendrick Light"/>
+          <w:bCs/>
+          <w:color w:val="000000"/>
+          <w:sz w:val="16"/>
+          <w:szCs w:val="16"/>
+          <w:lang w:eastAsia="de-DE" w:bidi="de-DE"/>
+        </w:rPr>
+        <w:tab/>
+      </w:r>
+      <w:r>
+        <w:rPr>
+          <w:rFonts w:ascii="Neue Hans Kendrick" w:eastAsia="Neue Hans Kendrick Light" w:hAnsi="Neue Hans Kendrick" w:cs="Neue Hans Kendrick Light"/>
+          <w:bCs/>
+          <w:color w:val="000000"/>
+          <w:sz w:val="16"/>
+          <w:szCs w:val="16"/>
+          <w:lang w:val="de-DE" w:eastAsia="de-DE" w:bidi="de-DE"/>
+        </w:rPr>
+        <w:t>165 €/h</w:t>
+      </w:r>
+    </w:p>
+    <w:p>
+      <w:pPr>
+        <w:pStyle w:val="Listenabsatz"/>
+        <w:widowControl w:val="0"/>
+        <w:numPr>
+          <w:ilvl w:val="0"/>
+          <w:numId w:val="4"/>
+        </w:numPr>
+        <w:tabs>
+          <w:tab w:val="decimal" w:pos="4535"/>
+          <w:tab w:val="decimal" w:pos="6236"/>
+          <w:tab w:val="right" w:pos="9524"/>
+          <w:tab w:val="left" w:pos="10080"/>
+          <w:tab w:val="left" w:pos="10800"/>
+          <w:tab w:val="left" w:pos="11520"/>
+          <w:tab w:val="left" w:pos="12240"/>
+          <w:tab w:val="left" w:pos="12960"/>
+          <w:tab w:val="left" w:pos="13680"/>
+          <w:tab w:val="left" w:pos="14400"/>
+          <w:tab w:val="left" w:pos="15120"/>
+          <w:tab w:val="left" w:pos="15840"/>
+          <w:tab w:val="left" w:pos="16560"/>
+          <w:tab w:val="left" w:pos="17280"/>
+        </w:tabs>
+        <w:spacing w:line="360" w:lineRule="auto"/>
+        <w:rPr>
+          <w:rFonts w:ascii="Neue Hans Kendrick" w:eastAsia="Neue Hans Kendrick Light" w:hAnsi="Neue Hans Kendrick" w:cs="Neue Hans Kendrick Light"/>
+          <w:bCs/>
+          <w:color w:val="000000"/>
+          <w:sz w:val="16"/>
+          <w:szCs w:val="16"/>
+          <w:lang w:val="de-DE" w:eastAsia="de-DE" w:bidi="de-DE"/>
+        </w:rPr>
+      </w:pPr>
+      <w:r>
+        <w:rPr>
+          <w:rFonts w:ascii="Neue Hans Kendrick" w:eastAsia="Neue Hans Kendrick Light" w:hAnsi="Neue Hans Kendrick" w:cs="Neue Hans Kendrick Light"/>
+          <w:bCs/>
+          <w:color w:val="000000"/>
+          <w:sz w:val="16"/>
+          <w:szCs w:val="16"/>
+          <w:lang w:val="de-DE" w:eastAsia="de-DE" w:bidi="de-DE"/>
+        </w:rPr>
+        <w:t>Computational Architekt</w:t>
+      </w:r>
+      <w:r>
+        <w:rPr>
+          <w:rFonts w:ascii="Neue Hans Kendrick" w:eastAsia="Neue Hans Kendrick Light" w:hAnsi="Neue Hans Kendrick" w:cs="Neue Hans Kendrick Light"/>
+          <w:bCs/>
+          <w:color w:val="000000"/>
+          <w:sz w:val="16"/>
+          <w:szCs w:val="16"/>
+          <w:lang w:eastAsia="de-DE" w:bidi="de-DE"/>
+        </w:rPr>
+        <w:tab/>
+      </w:r>
+      <w:r>
+        <w:rPr>
+          <w:rFonts w:ascii="Neue Hans Kendrick" w:eastAsia="Neue Hans Kendrick Light" w:hAnsi="Neue Hans Kendrick" w:cs="Neue Hans Kendrick Light"/>
+          <w:bCs/>
+          <w:color w:val="000000"/>
+          <w:sz w:val="16"/>
+          <w:szCs w:val="16"/>
+          <w:lang w:val="de-DE" w:eastAsia="de-DE" w:bidi="de-DE"/>
+        </w:rPr>
+        <w:t>155 €/h</w:t>
+      </w:r>
+    </w:p>
+    <w:p>
+      <w:pPr>
+        <w:pStyle w:val="Listenabsatz"/>
+        <w:widowControl w:val="0"/>
+        <w:numPr>
+          <w:ilvl w:val="0"/>
+          <w:numId w:val="4"/>
+        </w:numPr>
+        <w:tabs>
+          <w:tab w:val="decimal" w:pos="4535"/>
+          <w:tab w:val="decimal" w:pos="6236"/>
+          <w:tab w:val="right" w:pos="9524"/>
+          <w:tab w:val="left" w:pos="10080"/>
+          <w:tab w:val="left" w:pos="10800"/>
+          <w:tab w:val="left" w:pos="11520"/>
+          <w:tab w:val="left" w:pos="12240"/>
+          <w:tab w:val="left" w:pos="12960"/>
+          <w:tab w:val="left" w:pos="13680"/>
+          <w:tab w:val="left" w:pos="14400"/>
+          <w:tab w:val="left" w:pos="15120"/>
+          <w:tab w:val="left" w:pos="15840"/>
+          <w:tab w:val="left" w:pos="16560"/>
+          <w:tab w:val="left" w:pos="17280"/>
+        </w:tabs>
+        <w:spacing w:line="360" w:lineRule="auto"/>
+        <w:rPr>
+          <w:rFonts w:ascii="Neue Hans Kendrick" w:eastAsia="Neue Hans Kendrick Light" w:hAnsi="Neue Hans Kendrick" w:cs="Neue Hans Kendrick Light"/>
+          <w:bCs/>
+          <w:color w:val="000000"/>
+          <w:sz w:val="16"/>
+          <w:szCs w:val="16"/>
+          <w:lang w:val="de-DE" w:eastAsia="de-DE" w:bidi="de-DE"/>
+        </w:rPr>
+      </w:pPr>
+      <w:r>
+        <w:rPr>
+          <w:rFonts w:ascii="Neue Hans Kendrick" w:eastAsia="Neue Hans Kendrick Light" w:hAnsi="Neue Hans Kendrick" w:cs="Neue Hans Kendrick Light"/>
+          <w:bCs/>
+          <w:color w:val="000000"/>
+          <w:sz w:val="16"/>
+          <w:szCs w:val="16"/>
+          <w:lang w:val="de-DE" w:eastAsia="de-DE" w:bidi="de-DE"/>
+        </w:rPr>
+        <w:t>Architekt/In</w:t>
+      </w:r>
+      <w:r>
+        <w:rPr>
+          <w:rFonts w:ascii="Neue Hans Kendrick" w:eastAsia="Neue Hans Kendrick Light" w:hAnsi="Neue Hans Kendrick" w:cs="Neue Hans Kendrick Light"/>
+          <w:bCs/>
+          <w:color w:val="000000"/>
+          <w:sz w:val="16"/>
+          <w:szCs w:val="16"/>
+          <w:lang w:val="de-DE" w:eastAsia="de-DE" w:bidi="de-DE"/>
+        </w:rPr>
+        <w:tab/>
+        <w:t>145 €/h</w:t>
+      </w:r>
+    </w:p>
+    <w:p>
+      <w:pPr>
+        <w:pStyle w:val="Listenabsatz"/>
+        <w:widowControl w:val="0"/>
+        <w:numPr>
+          <w:ilvl w:val="0"/>
+          <w:numId w:val="4"/>
+        </w:numPr>
+        <w:tabs>
+          <w:tab w:val="decimal" w:pos="4535"/>
+          <w:tab w:val="decimal" w:pos="6236"/>
+          <w:tab w:val="right" w:pos="9524"/>
+          <w:tab w:val="left" w:pos="10080"/>
+          <w:tab w:val="left" w:pos="10800"/>
+          <w:tab w:val="left" w:pos="11520"/>
+          <w:tab w:val="left" w:pos="12240"/>
+          <w:tab w:val="left" w:pos="12960"/>
+          <w:tab w:val="left" w:pos="13680"/>
+          <w:tab w:val="left" w:pos="14400"/>
+          <w:tab w:val="left" w:pos="15120"/>
+          <w:tab w:val="left" w:pos="15840"/>
+          <w:tab w:val="left" w:pos="16560"/>
+          <w:tab w:val="left" w:pos="17280"/>
+        </w:tabs>
+        <w:spacing w:line="360" w:lineRule="auto"/>
+        <w:rPr>
+          <w:rFonts w:ascii="Neue Hans Kendrick" w:eastAsia="Neue Hans Kendrick Light" w:hAnsi="Neue Hans Kendrick" w:cs="Neue Hans Kendrick Light"/>
+          <w:bCs/>
+          <w:color w:val="000000"/>
+          <w:sz w:val="16"/>
+          <w:szCs w:val="16"/>
+          <w:lang w:val="de-DE" w:eastAsia="de-DE" w:bidi="de-DE"/>
+        </w:rPr>
+      </w:pPr>
+      <w:r>
+        <w:rPr>
+          <w:rFonts w:ascii="Neue Hans Kendrick" w:eastAsia="Neue Hans Kendrick Light" w:hAnsi="Neue Hans Kendrick" w:cs="Neue Hans Kendrick Light"/>
+          <w:bCs/>
+          <w:color w:val="000000"/>
+          <w:sz w:val="16"/>
+          <w:szCs w:val="16"/>
+          <w:lang w:val="de-DE" w:eastAsia="de-DE" w:bidi="de-DE"/>
+        </w:rPr>
+        <w:t>Bautechniker/In</w:t>
+      </w:r>
+      <w:r>
+        <w:rPr>
+          <w:rFonts w:ascii="Neue Hans Kendrick" w:eastAsia="Neue Hans Kendrick Light" w:hAnsi="Neue Hans Kendrick" w:cs="Neue Hans Kendrick Light"/>
+          <w:bCs/>
+          <w:color w:val="000000"/>
+          <w:sz w:val="16"/>
+          <w:szCs w:val="16"/>
+          <w:lang w:val="de-DE" w:eastAsia="de-DE" w:bidi="de-DE"/>
+        </w:rPr>
+        <w:tab/>
+        <w:t>135 €/h</w:t>
+      </w:r>
+    </w:p>
+    <w:p>
+      <w:pPr>
+        <w:pStyle w:val="Listenabsatz"/>
+        <w:widowControl w:val="0"/>
+        <w:numPr>
+          <w:ilvl w:val="0"/>
+          <w:numId w:val="4"/>
+        </w:numPr>
+        <w:tabs>
+          <w:tab w:val="decimal" w:pos="4535"/>
+          <w:tab w:val="decimal" w:pos="6236"/>
+          <w:tab w:val="right" w:pos="9524"/>
+          <w:tab w:val="left" w:pos="10080"/>
+          <w:tab w:val="left" w:pos="10800"/>
+          <w:tab w:val="left" w:pos="11520"/>
+          <w:tab w:val="left" w:pos="12240"/>
+          <w:tab w:val="left" w:pos="12960"/>
+          <w:tab w:val="left" w:pos="13680"/>
+          <w:tab w:val="left" w:pos="14400"/>
+          <w:tab w:val="left" w:pos="15120"/>
+          <w:tab w:val="left" w:pos="15840"/>
+          <w:tab w:val="left" w:pos="16560"/>
+          <w:tab w:val="left" w:pos="17280"/>
+        </w:tabs>
+        <w:spacing w:line="360" w:lineRule="auto"/>
+        <w:rPr>
+          <w:rFonts w:ascii="Neue Hans Kendrick" w:eastAsia="Neue Hans Kendrick Light" w:hAnsi="Neue Hans Kendrick" w:cs="Neue Hans Kendrick Light"/>
+          <w:bCs/>
+          <w:color w:val="000000"/>
+          <w:sz w:val="16"/>
+          <w:szCs w:val="16"/>
+          <w:lang w:val="de-DE" w:eastAsia="de-DE" w:bidi="de-DE"/>
+        </w:rPr>
+      </w:pPr>
+      <w:r>
+        <w:rPr>
+          <w:rFonts w:ascii="Neue Hans Kendrick" w:eastAsia="Neue Hans Kendrick Light" w:hAnsi="Neue Hans Kendrick" w:cs="Neue Hans Kendrick Light"/>
+          <w:bCs/>
+          <w:color w:val="000000"/>
+          <w:sz w:val="16"/>
+          <w:szCs w:val="16"/>
+          <w:lang w:val="de-DE" w:eastAsia="de-DE" w:bidi="de-DE"/>
+        </w:rPr>
+        <w:t>Bauzeichner/In</w:t>
+      </w:r>
+      <w:r>
+        <w:rPr>
+          <w:rFonts w:ascii="Neue Hans Kendrick" w:eastAsia="Neue Hans Kendrick Light" w:hAnsi="Neue Hans Kendrick" w:cs="Neue Hans Kendrick Light"/>
+          <w:bCs/>
+          <w:color w:val="000000"/>
+          <w:sz w:val="16"/>
+          <w:szCs w:val="16"/>
+          <w:lang w:val="de-DE" w:eastAsia="de-DE" w:bidi="de-DE"/>
+        </w:rPr>
+        <w:tab/>
+        <w:t>115 €/h</w:t>
+      </w:r>
+    </w:p>
+    <w:p>
+      <w:pPr>
+        <w:widowControl w:val="0"/>
+        <w:tabs>
+          <w:tab w:val="decimal" w:pos="4535"/>
+          <w:tab w:val="decimal" w:pos="6236"/>
+          <w:tab w:val="right" w:pos="9524"/>
+          <w:tab w:val="left" w:pos="10080"/>
+          <w:tab w:val="left" w:pos="10800"/>
+          <w:tab w:val="left" w:pos="11520"/>
+          <w:tab w:val="left" w:pos="12240"/>
+          <w:tab w:val="left" w:pos="12960"/>
+          <w:tab w:val="left" w:pos="13680"/>
+          <w:tab w:val="left" w:pos="14400"/>
+          <w:tab w:val="left" w:pos="15120"/>
+          <w:tab w:val="left" w:pos="15840"/>
+          <w:tab w:val="left" w:pos="16560"/>
+          <w:tab w:val="left" w:pos="17280"/>
+        </w:tabs>
+        <w:spacing w:line="360" w:lineRule="auto"/>
+        <w:rPr>
+          <w:rFonts w:ascii="Neue Hans Kendrick" w:eastAsia="Neue Hans Kendrick Light" w:hAnsi="Neue Hans Kendrick" w:cs="Neue Hans Kendrick Light"/>
+          <w:bCs/>
+          <w:i/>
+          <w:iCs/>
+          <w:color w:val="000000"/>
+          <w:sz w:val="16"/>
+          <w:szCs w:val="16"/>
+          <w:lang w:val="de-DE" w:eastAsia="de-DE" w:bidi="de-DE"/>
+        </w:rPr>
+      </w:pPr>
+    </w:p>
+    <w:p>
+      <w:pPr>
+        <w:widowControl w:val="0"/>
+        <w:tabs>
+          <w:tab w:val="decimal" w:pos="4535"/>
+          <w:tab w:val="decimal" w:pos="6236"/>
+          <w:tab w:val="right" w:pos="9524"/>
+          <w:tab w:val="left" w:pos="10080"/>
+          <w:tab w:val="left" w:pos="10800"/>
+          <w:tab w:val="left" w:pos="11520"/>
+          <w:tab w:val="left" w:pos="12240"/>
+          <w:tab w:val="left" w:pos="12960"/>
+          <w:tab w:val="left" w:pos="13680"/>
+          <w:tab w:val="left" w:pos="14400"/>
+          <w:tab w:val="left" w:pos="15120"/>
+          <w:tab w:val="left" w:pos="15840"/>
+          <w:tab w:val="left" w:pos="16560"/>
+          <w:tab w:val="left" w:pos="17280"/>
+        </w:tabs>
+        <w:spacing w:line="360" w:lineRule="auto"/>
+        <w:rPr>
+          <w:rFonts w:ascii="Neue Hans Kendrick" w:eastAsia="Neue Hans Kendrick Light" w:hAnsi="Neue Hans Kendrick" w:cs="Neue Hans Kendrick Light"/>
+          <w:bCs/>
+          <w:color w:val="000000"/>
+          <w:sz w:val="16"/>
+          <w:szCs w:val="16"/>
+          <w:lang w:val="de-DE" w:eastAsia="de-DE" w:bidi="de-DE"/>
+        </w:rPr>
+      </w:pPr>
+      <w:r>
+        <w:rPr>
+          <w:rFonts w:ascii="Neue Hans Kendrick" w:eastAsia="Neue Hans Kendrick Light" w:hAnsi="Neue Hans Kendrick" w:cs="Neue Hans Kendrick Light"/>
+          <w:bCs/>
+          <w:i/>
+          <w:iCs/>
+          <w:color w:val="000000"/>
+          <w:sz w:val="16"/>
+          <w:szCs w:val="16"/>
+          <w:lang w:val="de-DE" w:eastAsia="de-DE" w:bidi="de-DE"/>
+        </w:rPr>
+        <w:t>Tagessätze (Beratung):</w:t>
+      </w:r>
+    </w:p>
+    <w:p>
+      <w:pPr>
+        <w:widowControl w:val="0"/>
+        <w:tabs>
+          <w:tab w:val="decimal" w:pos="4535"/>
+          <w:tab w:val="decimal" w:pos="6236"/>
+          <w:tab w:val="right" w:pos="9524"/>
+          <w:tab w:val="left" w:pos="10080"/>
+          <w:tab w:val="left" w:pos="10800"/>
+          <w:tab w:val="left" w:pos="11520"/>
+          <w:tab w:val="left" w:pos="12240"/>
+          <w:tab w:val="left" w:pos="12960"/>
+          <w:tab w:val="left" w:pos="13680"/>
+          <w:tab w:val="left" w:pos="14400"/>
+          <w:tab w:val="left" w:pos="15120"/>
+          <w:tab w:val="left" w:pos="15840"/>
+          <w:tab w:val="left" w:pos="16560"/>
+          <w:tab w:val="left" w:pos="17280"/>
+        </w:tabs>
+        <w:spacing w:line="360" w:lineRule="auto"/>
+        <w:rPr>
+          <w:rFonts w:ascii="Neue Hans Kendrick" w:eastAsia="Neue Hans Kendrick Light" w:hAnsi="Neue Hans Kendrick" w:cs="Neue Hans Kendrick Light"/>
+          <w:bCs/>
+          <w:color w:val="000000"/>
+          <w:sz w:val="16"/>
+          <w:szCs w:val="16"/>
+          <w:lang w:val="de-DE" w:eastAsia="de-DE" w:bidi="de-DE"/>
+        </w:rPr>
+      </w:pPr>
+      <w:r>
+        <w:rPr>
+          <w:rFonts w:ascii="Neue Hans Kendrick" w:eastAsia="Neue Hans Kendrick Light" w:hAnsi="Neue Hans Kendrick" w:cs="Neue Hans Kendrick Light"/>
+          <w:bCs/>
+          <w:color w:val="000000"/>
+          <w:sz w:val="16"/>
+          <w:szCs w:val="16"/>
+          <w:lang w:val="de-DE" w:eastAsia="de-DE" w:bidi="de-DE"/>
+        </w:rPr>
+        <w:t xml:space="preserve">Geschäftsführung: </w:t>
+      </w:r>
+      <w:r>
+        <w:rPr>
+          <w:rFonts w:ascii="Neue Hans Kendrick" w:eastAsia="Neue Hans Kendrick Light" w:hAnsi="Neue Hans Kendrick" w:cs="Neue Hans Kendrick Light"/>
+          <w:bCs/>
+          <w:color w:val="000000"/>
+          <w:sz w:val="16"/>
+          <w:szCs w:val="16"/>
+          <w:lang w:val="de-DE" w:eastAsia="de-DE" w:bidi="de-DE"/>
+        </w:rPr>
+        <w:tab/>
+        <w:t>2.000 €/Tag</w:t>
+      </w:r>
+    </w:p>
+    <w:p>
+      <w:pPr>
+        <w:widowControl w:val="0"/>
+        <w:tabs>
+          <w:tab w:val="decimal" w:pos="4535"/>
+          <w:tab w:val="decimal" w:pos="6236"/>
+          <w:tab w:val="right" w:pos="9524"/>
+          <w:tab w:val="left" w:pos="10080"/>
+          <w:tab w:val="left" w:pos="10800"/>
+          <w:tab w:val="left" w:pos="11520"/>
+          <w:tab w:val="left" w:pos="12240"/>
+          <w:tab w:val="left" w:pos="12960"/>
+          <w:tab w:val="left" w:pos="13680"/>
+          <w:tab w:val="left" w:pos="14400"/>
+          <w:tab w:val="left" w:pos="15120"/>
+          <w:tab w:val="left" w:pos="15840"/>
+          <w:tab w:val="left" w:pos="16560"/>
+          <w:tab w:val="left" w:pos="17280"/>
+        </w:tabs>
+        <w:spacing w:line="360" w:lineRule="auto"/>
+        <w:rPr>
+          <w:rFonts w:ascii="Neue Hans Kendrick" w:eastAsia="Neue Hans Kendrick Light" w:hAnsi="Neue Hans Kendrick" w:cs="Neue Hans Kendrick Light"/>
+          <w:bCs/>
+          <w:color w:val="000000"/>
+          <w:sz w:val="16"/>
+          <w:szCs w:val="16"/>
+          <w:lang w:val="de-DE" w:eastAsia="de-DE" w:bidi="de-DE"/>
+        </w:rPr>
+      </w:pPr>
+      <w:r>
+        <w:rPr>
+          <w:rFonts w:ascii="Neue Hans Kendrick" w:eastAsia="Neue Hans Kendrick Light" w:hAnsi="Neue Hans Kendrick" w:cs="Neue Hans Kendrick Light"/>
+          <w:bCs/>
+          <w:color w:val="000000"/>
+          <w:sz w:val="16"/>
+          <w:szCs w:val="16"/>
+          <w:lang w:val="de-DE" w:eastAsia="de-DE" w:bidi="de-DE"/>
+        </w:rPr>
+        <w:t>Fachplaner:</w:t>
+      </w:r>
+      <w:r>
+        <w:rPr>
+          <w:rFonts w:ascii="Neue Hans Kendrick" w:eastAsia="Neue Hans Kendrick Light" w:hAnsi="Neue Hans Kendrick" w:cs="Neue Hans Kendrick Light"/>
+          <w:bCs/>
+          <w:color w:val="000000"/>
+          <w:sz w:val="16"/>
+          <w:szCs w:val="16"/>
+          <w:lang w:val="de-DE" w:eastAsia="de-DE" w:bidi="de-DE"/>
+        </w:rPr>
+        <w:tab/>
+        <w:t xml:space="preserve"> 1.300 €/Tag</w:t>
+      </w:r>
+    </w:p>
+    <w:p>
+      <w:pPr>
+        <w:widowControl w:val="0"/>
+        <w:tabs>
+          <w:tab w:val="decimal" w:pos="4535"/>
+          <w:tab w:val="decimal" w:pos="6236"/>
+          <w:tab w:val="right" w:pos="9524"/>
+          <w:tab w:val="left" w:pos="10080"/>
+          <w:tab w:val="left" w:pos="10800"/>
+          <w:tab w:val="left" w:pos="11520"/>
+          <w:tab w:val="left" w:pos="12240"/>
+          <w:tab w:val="left" w:pos="12960"/>
+          <w:tab w:val="left" w:pos="13680"/>
+          <w:tab w:val="left" w:pos="14400"/>
+          <w:tab w:val="left" w:pos="15120"/>
+          <w:tab w:val="left" w:pos="15840"/>
+          <w:tab w:val="left" w:pos="16560"/>
+          <w:tab w:val="left" w:pos="17280"/>
+        </w:tabs>
+        <w:spacing w:line="360" w:lineRule="auto"/>
+        <w:rPr>
+          <w:rFonts w:ascii="Neue Hans Kendrick" w:eastAsia="Neue Hans Kendrick Light" w:hAnsi="Neue Hans Kendrick" w:cs="Neue Hans Kendrick Light"/>
+          <w:bCs/>
+          <w:color w:val="000000"/>
+          <w:sz w:val="16"/>
+          <w:szCs w:val="16"/>
+          <w:lang w:val="de-DE" w:eastAsia="de-DE" w:bidi="de-DE"/>
+        </w:rPr>
+      </w:pPr>
+      <w:r>
+        <w:rPr>
+          <w:rFonts w:ascii="Neue Hans Kendrick" w:eastAsia="Neue Hans Kendrick Light" w:hAnsi="Neue Hans Kendrick" w:cs="Neue Hans Kendrick Light"/>
+          <w:bCs/>
+          <w:color w:val="000000"/>
+          <w:sz w:val="16"/>
+          <w:szCs w:val="16"/>
+          <w:lang w:val="de-DE" w:eastAsia="de-DE" w:bidi="de-DE"/>
+        </w:rPr>
+        <w:t>Projektleiter/Akustikingenieur:</w:t>
+      </w:r>
+      <w:r>
+        <w:rPr>
+          <w:rFonts w:ascii="Neue Hans Kendrick" w:eastAsia="Neue Hans Kendrick Light" w:hAnsi="Neue Hans Kendrick" w:cs="Neue Hans Kendrick Light"/>
+          <w:bCs/>
+          <w:color w:val="000000"/>
+          <w:sz w:val="16"/>
+          <w:szCs w:val="16"/>
+          <w:lang w:val="de-DE" w:eastAsia="de-DE" w:bidi="de-DE"/>
+        </w:rPr>
+        <w:tab/>
+        <w:t xml:space="preserve"> 1.100 €/Tag</w:t>
+      </w:r>
+    </w:p>
+    <w:p>
+      <w:pPr>
+        <w:widowControl w:val="0"/>
+        <w:tabs>
+          <w:tab w:val="decimal" w:pos="4535"/>
+          <w:tab w:val="decimal" w:pos="6236"/>
+          <w:tab w:val="right" w:pos="9524"/>
+          <w:tab w:val="left" w:pos="10080"/>
+          <w:tab w:val="left" w:pos="10800"/>
+          <w:tab w:val="left" w:pos="11520"/>
+          <w:tab w:val="left" w:pos="12240"/>
+          <w:tab w:val="left" w:pos="12960"/>
+          <w:tab w:val="left" w:pos="13680"/>
+          <w:tab w:val="left" w:pos="14400"/>
+          <w:tab w:val="left" w:pos="15120"/>
+          <w:tab w:val="left" w:pos="15840"/>
+          <w:tab w:val="left" w:pos="16560"/>
+          <w:tab w:val="left" w:pos="17280"/>
+        </w:tabs>
+        <w:spacing w:line="360" w:lineRule="auto"/>
+        <w:rPr>
+          <w:rFonts w:ascii="Neue Hans Kendrick" w:eastAsia="Neue Hans Kendrick Light" w:hAnsi="Neue Hans Kendrick" w:cs="Neue Hans Kendrick Light"/>
+          <w:sz w:val="16"/>
+          <w:szCs w:val="16"/>
+          <w:lang w:val="de-DE" w:eastAsia="de-DE" w:bidi="de-DE"/>
+        </w:rPr>
+      </w:pPr>
+    </w:p>
+    <w:p>
+      <w:pPr>
+        <w:widowControl w:val="0"/>
+        <w:tabs>
+          <w:tab w:val="decimal" w:pos="4535"/>
+          <w:tab w:val="decimal" w:pos="6236"/>
+          <w:tab w:val="right" w:pos="9524"/>
+          <w:tab w:val="left" w:pos="10080"/>
+          <w:tab w:val="left" w:pos="10800"/>
+          <w:tab w:val="left" w:pos="11520"/>
+          <w:tab w:val="left" w:pos="12240"/>
+          <w:tab w:val="left" w:pos="12960"/>
+          <w:tab w:val="left" w:pos="13680"/>
+          <w:tab w:val="left" w:pos="14400"/>
+          <w:tab w:val="left" w:pos="15120"/>
+          <w:tab w:val="left" w:pos="15840"/>
+          <w:tab w:val="left" w:pos="16560"/>
+          <w:tab w:val="left" w:pos="17280"/>
+        </w:tabs>
+        <w:spacing w:line="360" w:lineRule="auto"/>
+        <w:rPr>
+          <w:rFonts w:ascii="Neue Hans Kendrick" w:eastAsia="Neue Hans Kendrick Light" w:hAnsi="Neue Hans Kendrick" w:cs="Neue Hans Kendrick Light"/>
+          <w:lang w:eastAsia="de-DE" w:bidi="de-DE"/>
+        </w:rPr>
+      </w:pPr>
+      <w:r>
+        <w:rPr>
+          <w:rFonts w:ascii="Neue Hans Kendrick" w:eastAsia="Neue Hans Kendrick Light" w:hAnsi="Neue Hans Kendrick" w:cs="Neue Hans Kendrick Light"/>
+          <w:sz w:val="16"/>
+          <w:szCs w:val="16"/>
+          <w:lang w:val="de-DE" w:eastAsia="de-DE" w:bidi="de-DE"/>
+        </w:rPr>
+        <w:t>Die genannten Sätze gelten für normale Arbeitszeiten an Werktagen (Mo–Fr). Für Leistungen außerhalb regulärer Arbeitszeiten (z. B. Wochenenden, Feiertage, Nachtstunden) oder bei erhöhtem Aufwand können Zuschläge vereinbart werden.</w:t>
+      </w:r>
+    </w:p>
+    <w:p>
+      <w:pPr>
+        <w:widowControl w:val="0"/>
+        <w:tabs>
+          <w:tab w:val="decimal" w:pos="4535"/>
+          <w:tab w:val="decimal" w:pos="6236"/>
+          <w:tab w:val="right" w:pos="9524"/>
+          <w:tab w:val="left" w:pos="10080"/>
+          <w:tab w:val="left" w:pos="10800"/>
+          <w:tab w:val="left" w:pos="11520"/>
+          <w:tab w:val="left" w:pos="12240"/>
+          <w:tab w:val="left" w:pos="12960"/>
+          <w:tab w:val="left" w:pos="13680"/>
+          <w:tab w:val="left" w:pos="14400"/>
+          <w:tab w:val="left" w:pos="15120"/>
+          <w:tab w:val="left" w:pos="15840"/>
+          <w:tab w:val="left" w:pos="16560"/>
+          <w:tab w:val="left" w:pos="17280"/>
+        </w:tabs>
+        <w:spacing w:line="360" w:lineRule="auto"/>
+        <w:rPr>
+          <w:rFonts w:ascii="Neue Hans Kendrick" w:eastAsia="Neue Hans Kendrick Light" w:hAnsi="Neue Hans Kendrick" w:cs="Neue Hans Kendrick Light"/>
+          <w:lang w:eastAsia="de-DE" w:bidi="de-DE"/>
+        </w:rPr>
+      </w:pPr>
+    </w:p>
+    <w:p>
+      <w:pPr>
+        <w:widowControl w:val="0"/>
+        <w:tabs>
+          <w:tab w:val="decimal" w:pos="4535"/>
+          <w:tab w:val="decimal" w:pos="6236"/>
+          <w:tab w:val="right" w:pos="9524"/>
+          <w:tab w:val="left" w:pos="10080"/>
+          <w:tab w:val="left" w:pos="10800"/>
+          <w:tab w:val="left" w:pos="11520"/>
+          <w:tab w:val="left" w:pos="12240"/>
+          <w:tab w:val="left" w:pos="12960"/>
+          <w:tab w:val="left" w:pos="13680"/>
+          <w:tab w:val="left" w:pos="14400"/>
+          <w:tab w:val="left" w:pos="15120"/>
+          <w:tab w:val="left" w:pos="15840"/>
+          <w:tab w:val="left" w:pos="16560"/>
+          <w:tab w:val="left" w:pos="17280"/>
+        </w:tabs>
+        <w:spacing w:line="360" w:lineRule="auto"/>
+        <w:rPr>
+          <w:rFonts w:ascii="Neue Hans Kendrick" w:eastAsia="Neue Hans Kendrick Light" w:hAnsi="Neue Hans Kendrick" w:cs="Neue Hans Kendrick Light"/>
+          <w:b/>
+          <w:bCs/>
+          <w:sz w:val="16"/>
+          <w:szCs w:val="16"/>
+          <w:lang w:val="de-DE" w:eastAsia="de-DE" w:bidi="de-DE"/>
+        </w:rPr>
+      </w:pPr>
+      <w:r>
+        <w:rPr>
+          <w:rFonts w:ascii="Neue Hans Kendrick" w:eastAsia="Neue Hans Kendrick Light" w:hAnsi="Neue Hans Kendrick" w:cs="Neue Hans Kendrick Light"/>
+          <w:b/>
+          <w:bCs/>
+          <w:sz w:val="16"/>
+          <w:szCs w:val="16"/>
+          <w:lang w:val="de-DE" w:eastAsia="de-DE" w:bidi="de-DE"/>
+        </w:rPr>
+        <w:t>Reise- und Übernachtungskosten</w:t>
+      </w:r>
+      <w:r>
+        <w:rPr>
+          <w:rFonts w:ascii="Neue Hans Kendrick" w:eastAsia="Neue Hans Kendrick Light" w:hAnsi="Neue Hans Kendrick" w:cs="Neue Hans Kendrick Light"/>
+          <w:sz w:val="16"/>
+          <w:szCs w:val="16"/>
+          <w:lang w:val="de-DE" w:eastAsia="de-DE" w:bidi="de-DE"/>
+        </w:rPr>
+        <w:br/>
+      </w:r>
+    </w:p>
+    <w:p>
+      <w:pPr>
+        <w:widowControl w:val="0"/>
+        <w:tabs>
+          <w:tab w:val="decimal" w:pos="4535"/>
+          <w:tab w:val="decimal" w:pos="6236"/>
+          <w:tab w:val="right" w:pos="9524"/>
+          <w:tab w:val="left" w:pos="10080"/>
+          <w:tab w:val="left" w:pos="10800"/>
+          <w:tab w:val="left" w:pos="11520"/>
+          <w:tab w:val="left" w:pos="12240"/>
+          <w:tab w:val="left" w:pos="12960"/>
+          <w:tab w:val="left" w:pos="13680"/>
+          <w:tab w:val="left" w:pos="14400"/>
+          <w:tab w:val="left" w:pos="15120"/>
+          <w:tab w:val="left" w:pos="15840"/>
+          <w:tab w:val="left" w:pos="16560"/>
+          <w:tab w:val="left" w:pos="17280"/>
+        </w:tabs>
+        <w:spacing w:line="360" w:lineRule="auto"/>
+        <w:rPr>
+          <w:rFonts w:ascii="Neue Hans Kendrick" w:eastAsia="Neue Hans Kendrick Light" w:hAnsi="Neue Hans Kendrick" w:cs="Neue Hans Kendrick Light"/>
+          <w:sz w:val="16"/>
+          <w:szCs w:val="16"/>
+          <w:lang w:val="de-DE" w:eastAsia="de-DE" w:bidi="de-DE"/>
+        </w:rPr>
+      </w:pPr>
+      <w:r>
+        <w:rPr>
+          <w:rFonts w:ascii="Neue Hans Kendrick" w:eastAsia="Neue Hans Kendrick Light" w:hAnsi="Neue Hans Kendrick" w:cs="Neue Hans Kendrick Light"/>
+          <w:b/>
+          <w:bCs/>
+          <w:sz w:val="16"/>
+          <w:szCs w:val="16"/>
+          <w:lang w:val="de-DE" w:eastAsia="de-DE" w:bidi="de-DE"/>
+        </w:rPr>
+        <w:t>Reisezeit:</w:t>
+      </w:r>
+    </w:p>
+    <w:p>
+      <w:pPr>
+        <w:widowControl w:val="0"/>
+        <w:numPr>
+          <w:ilvl w:val="0"/>
+          <w:numId w:val="1"/>
+        </w:numPr>
+        <w:tabs>
+          <w:tab w:val="decimal" w:pos="4535"/>
+          <w:tab w:val="decimal" w:pos="6236"/>
+          <w:tab w:val="right" w:pos="9524"/>
+          <w:tab w:val="left" w:pos="10080"/>
+          <w:tab w:val="left" w:pos="10800"/>
+          <w:tab w:val="left" w:pos="11520"/>
+          <w:tab w:val="left" w:pos="12240"/>
+          <w:tab w:val="left" w:pos="12960"/>
+          <w:tab w:val="left" w:pos="13680"/>
+          <w:tab w:val="left" w:pos="14400"/>
+          <w:tab w:val="left" w:pos="15120"/>
+          <w:tab w:val="left" w:pos="15840"/>
+          <w:tab w:val="left" w:pos="16560"/>
+          <w:tab w:val="left" w:pos="17280"/>
+        </w:tabs>
+        <w:spacing w:line="360" w:lineRule="auto"/>
+        <w:rPr>
+          <w:rFonts w:ascii="Neue Hans Kendrick" w:eastAsia="Neue Hans Kendrick Light" w:hAnsi="Neue Hans Kendrick" w:cs="Neue Hans Kendrick Light"/>
+          <w:sz w:val="16"/>
+          <w:szCs w:val="16"/>
+          <w:lang w:val="de-DE" w:eastAsia="de-DE" w:bidi="de-DE"/>
+        </w:rPr>
+      </w:pPr>
+      <w:r>
+        <w:rPr>
+          <w:rFonts w:ascii="Neue Hans Kendrick" w:eastAsia="Neue Hans Kendrick Light" w:hAnsi="Neue Hans Kendrick" w:cs="Neue Hans Kendrick Light"/>
+          <w:sz w:val="16"/>
+          <w:szCs w:val="16"/>
+          <w:lang w:val="de-DE" w:eastAsia="de-DE" w:bidi="de-DE"/>
+        </w:rPr>
+        <w:t>Bei einem Termin mit einer Dauer von einem Beratungstag wird zusätzlich ein halber Tagessatz für die Reisezeit innerhalb Deutschlands berechnet.</w:t>
+      </w:r>
+    </w:p>
+    <w:p>
+      <w:pPr>
+        <w:widowControl w:val="0"/>
+        <w:numPr>
+          <w:ilvl w:val="0"/>
+          <w:numId w:val="1"/>
+        </w:numPr>
+        <w:tabs>
+          <w:tab w:val="decimal" w:pos="4535"/>
+          <w:tab w:val="decimal" w:pos="6236"/>
+          <w:tab w:val="right" w:pos="9524"/>
+          <w:tab w:val="left" w:pos="10080"/>
+          <w:tab w:val="left" w:pos="10800"/>
+          <w:tab w:val="left" w:pos="11520"/>
+          <w:tab w:val="left" w:pos="12240"/>
+          <w:tab w:val="left" w:pos="12960"/>
+          <w:tab w:val="left" w:pos="13680"/>
+          <w:tab w:val="left" w:pos="14400"/>
+          <w:tab w:val="left" w:pos="15120"/>
+          <w:tab w:val="left" w:pos="15840"/>
+          <w:tab w:val="left" w:pos="16560"/>
+          <w:tab w:val="left" w:pos="17280"/>
+        </w:tabs>
+        <w:spacing w:line="360" w:lineRule="auto"/>
+        <w:rPr>
+          <w:rFonts w:ascii="Neue Hans Kendrick" w:eastAsia="Neue Hans Kendrick Light" w:hAnsi="Neue Hans Kendrick" w:cs="Neue Hans Kendrick Light"/>
+          <w:sz w:val="16"/>
+          <w:szCs w:val="16"/>
+          <w:lang w:val="de-DE" w:eastAsia="de-DE" w:bidi="de-DE"/>
+        </w:rPr>
+      </w:pPr>
+      <w:r>
+        <w:rPr>
+          <w:rFonts w:ascii="Neue Hans Kendrick" w:eastAsia="Neue Hans Kendrick Light" w:hAnsi="Neue Hans Kendrick" w:cs="Neue Hans Kendrick Light"/>
+          <w:sz w:val="16"/>
+          <w:szCs w:val="16"/>
+          <w:lang w:val="de-DE" w:eastAsia="de-DE" w:bidi="de-DE"/>
+        </w:rPr>
+        <w:t>Bei zwei oder mehr aufeinanderfolgenden Beratungstagen ist die Reisezeit innerhalb Deutschlands im Tagessatz bereits enthalten.</w:t>
+      </w:r>
+    </w:p>
+    <w:p>
+      <w:pPr>
+        <w:widowControl w:val="0"/>
+        <w:tabs>
+          <w:tab w:val="decimal" w:pos="4535"/>
+          <w:tab w:val="decimal" w:pos="6236"/>
+          <w:tab w:val="right" w:pos="9524"/>
+          <w:tab w:val="left" w:pos="10080"/>
+          <w:tab w:val="left" w:pos="10800"/>
+          <w:tab w:val="left" w:pos="11520"/>
+          <w:tab w:val="left" w:pos="12240"/>
+          <w:tab w:val="left" w:pos="12960"/>
+          <w:tab w:val="left" w:pos="13680"/>
+          <w:tab w:val="left" w:pos="14400"/>
+          <w:tab w:val="left" w:pos="15120"/>
+          <w:tab w:val="left" w:pos="15840"/>
+          <w:tab w:val="left" w:pos="16560"/>
+          <w:tab w:val="left" w:pos="17280"/>
+        </w:tabs>
+        <w:spacing w:line="360" w:lineRule="auto"/>
+        <w:ind w:left="720"/>
+        <w:rPr>
+          <w:rFonts w:ascii="Neue Hans Kendrick" w:eastAsia="Neue Hans Kendrick Light" w:hAnsi="Neue Hans Kendrick" w:cs="Neue Hans Kendrick Light"/>
+          <w:sz w:val="16"/>
+          <w:szCs w:val="16"/>
+          <w:lang w:val="de-DE" w:eastAsia="de-DE" w:bidi="de-DE"/>
+        </w:rPr>
+      </w:pPr>
+    </w:p>
+    <w:p>
+      <w:pPr>
+        <w:widowControl w:val="0"/>
+        <w:tabs>
+          <w:tab w:val="decimal" w:pos="4535"/>
+          <w:tab w:val="decimal" w:pos="6236"/>
+          <w:tab w:val="right" w:pos="9524"/>
+          <w:tab w:val="left" w:pos="10080"/>
+          <w:tab w:val="left" w:pos="10800"/>
+          <w:tab w:val="left" w:pos="11520"/>
+          <w:tab w:val="left" w:pos="12240"/>
+          <w:tab w:val="left" w:pos="12960"/>
+          <w:tab w:val="left" w:pos="13680"/>
+          <w:tab w:val="left" w:pos="14400"/>
+          <w:tab w:val="left" w:pos="15120"/>
+          <w:tab w:val="left" w:pos="15840"/>
+          <w:tab w:val="left" w:pos="16560"/>
+          <w:tab w:val="left" w:pos="17280"/>
+        </w:tabs>
+        <w:spacing w:line="360" w:lineRule="auto"/>
+        <w:rPr>
+          <w:rFonts w:ascii="Neue Hans Kendrick" w:eastAsia="Neue Hans Kendrick Light" w:hAnsi="Neue Hans Kendrick" w:cs="Neue Hans Kendrick Light"/>
+          <w:b/>
+          <w:bCs/>
+          <w:sz w:val="16"/>
+          <w:szCs w:val="16"/>
+          <w:lang w:val="de-DE" w:eastAsia="de-DE" w:bidi="de-DE"/>
+        </w:rPr>
+      </w:pPr>
+      <w:r>
+        <w:rPr>
+          <w:rFonts w:ascii="Neue Hans Kendrick" w:eastAsia="Neue Hans Kendrick Light" w:hAnsi="Neue Hans Kendrick" w:cs="Neue Hans Kendrick Light"/>
+          <w:b/>
+          <w:bCs/>
+          <w:sz w:val="16"/>
+          <w:szCs w:val="16"/>
+          <w:lang w:val="de-DE" w:eastAsia="de-DE" w:bidi="de-DE"/>
+        </w:rPr>
+        <w:t>Reisespesen:</w:t>
+      </w:r>
+    </w:p>
+    <w:p>
+      <w:pPr>
+        <w:widowControl w:val="0"/>
+        <w:tabs>
+          <w:tab w:val="decimal" w:pos="4535"/>
+          <w:tab w:val="decimal" w:pos="6236"/>
+          <w:tab w:val="right" w:pos="9524"/>
+          <w:tab w:val="left" w:pos="10080"/>
+          <w:tab w:val="left" w:pos="10800"/>
+          <w:tab w:val="left" w:pos="11520"/>
+          <w:tab w:val="left" w:pos="12240"/>
+          <w:tab w:val="left" w:pos="12960"/>
+          <w:tab w:val="left" w:pos="13680"/>
+          <w:tab w:val="left" w:pos="14400"/>
+          <w:tab w:val="left" w:pos="15120"/>
+          <w:tab w:val="left" w:pos="15840"/>
+          <w:tab w:val="left" w:pos="16560"/>
+          <w:tab w:val="left" w:pos="17280"/>
+        </w:tabs>
+        <w:spacing w:line="360" w:lineRule="auto"/>
+        <w:rPr>
+          <w:rFonts w:ascii="Neue Hans Kendrick" w:eastAsia="Neue Hans Kendrick Light" w:hAnsi="Neue Hans Kendrick" w:cs="Neue Hans Kendrick Light"/>
+          <w:sz w:val="16"/>
+          <w:szCs w:val="16"/>
+          <w:lang w:val="de-DE" w:eastAsia="de-DE" w:bidi="de-DE"/>
+        </w:rPr>
+      </w:pPr>
+      <w:r>
+        <w:rPr>
+          <w:rFonts w:ascii="Neue Hans Kendrick" w:eastAsia="Neue Hans Kendrick Light" w:hAnsi="Neue Hans Kendrick" w:cs="Neue Hans Kendrick Light"/>
+          <w:sz w:val="16"/>
+          <w:szCs w:val="16"/>
+          <w:lang w:val="de-DE" w:eastAsia="de-DE" w:bidi="de-DE"/>
+        </w:rPr>
+        <w:br/>
+        <w:t>Sämtliche im Zusammenhang mit Reisen anfallenden Kosten (Transport, Unterkunft, Verpflegung und sonstige Nebenkosten) werden dem Auftraggeber in Rechnung gestellt. Die Organisation von An- und Abreise, sofern nicht durch den Auftraggeber übernommen, erfolgt durch uns. Alle entstandenen Kosten werden nachträglich mit Zahlungsfälligkeit bei Rechnungserhalt abgerechnet. Alle Bahnreisen innerhalb Deutschlands erfolgen in 1. Klasse.</w:t>
+      </w:r>
+    </w:p>
+    <w:p>
+      <w:pPr>
+        <w:widowControl w:val="0"/>
+        <w:tabs>
+          <w:tab w:val="decimal" w:pos="4535"/>
+          <w:tab w:val="decimal" w:pos="6236"/>
+          <w:tab w:val="right" w:pos="9524"/>
+          <w:tab w:val="left" w:pos="10080"/>
+          <w:tab w:val="left" w:pos="10800"/>
+          <w:tab w:val="left" w:pos="11520"/>
+          <w:tab w:val="left" w:pos="12240"/>
+          <w:tab w:val="left" w:pos="12960"/>
+          <w:tab w:val="left" w:pos="13680"/>
+          <w:tab w:val="left" w:pos="14400"/>
+          <w:tab w:val="left" w:pos="15120"/>
+          <w:tab w:val="left" w:pos="15840"/>
+          <w:tab w:val="left" w:pos="16560"/>
+          <w:tab w:val="left" w:pos="17280"/>
+        </w:tabs>
+        <w:spacing w:line="360" w:lineRule="auto"/>
+        <w:rPr>
+          <w:rFonts w:ascii="Neue Hans Kendrick" w:eastAsia="Neue Hans Kendrick Light" w:hAnsi="Neue Hans Kendrick" w:cs="Neue Hans Kendrick Light"/>
+          <w:b/>
+          <w:bCs/>
+          <w:sz w:val="16"/>
+          <w:szCs w:val="16"/>
+          <w:lang w:val="de-DE" w:eastAsia="de-DE" w:bidi="de-DE"/>
+        </w:rPr>
+      </w:pPr>
+    </w:p>
+    <w:p>
+      <w:pPr>
+        <w:widowControl w:val="0"/>
+        <w:tabs>
+          <w:tab w:val="decimal" w:pos="4535"/>
+          <w:tab w:val="decimal" w:pos="6236"/>
+          <w:tab w:val="right" w:pos="9524"/>
+          <w:tab w:val="left" w:pos="10080"/>
+          <w:tab w:val="left" w:pos="10800"/>
+          <w:tab w:val="left" w:pos="11520"/>
+          <w:tab w:val="left" w:pos="12240"/>
+          <w:tab w:val="left" w:pos="12960"/>
+          <w:tab w:val="left" w:pos="13680"/>
+          <w:tab w:val="left" w:pos="14400"/>
+          <w:tab w:val="left" w:pos="15120"/>
+          <w:tab w:val="left" w:pos="15840"/>
+          <w:tab w:val="left" w:pos="16560"/>
+          <w:tab w:val="left" w:pos="17280"/>
+        </w:tabs>
+        <w:spacing w:line="276" w:lineRule="auto"/>
+        <w:rPr>
+          <w:rFonts w:ascii="Neue Hans Kendrick" w:eastAsia="Neue Hans Kendrick Light" w:hAnsi="Neue Hans Kendrick" w:cs="Neue Hans Kendrick Light"/>
+          <w:sz w:val="16"/>
+          <w:szCs w:val="16"/>
+          <w:lang w:val="de-DE" w:eastAsia="de-DE" w:bidi="de-DE"/>
+        </w:rPr>
+      </w:pPr>
+      <w:r>
+        <w:rPr>
+          <w:rFonts w:ascii="Neue Hans Kendrick" w:eastAsia="Neue Hans Kendrick Light" w:hAnsi="Neue Hans Kendrick" w:cs="Neue Hans Kendrick Light"/>
+          <w:b/>
+          <w:bCs/>
+          <w:sz w:val="16"/>
+          <w:szCs w:val="16"/>
+          <w:lang w:val="de-DE" w:eastAsia="de-DE" w:bidi="de-DE"/>
+        </w:rPr>
+        <w:t>Flugreisen:</w:t>
+      </w:r>
+    </w:p>
+    <w:p>
+      <w:pPr>
+        <w:widowControl w:val="0"/>
+        <w:numPr>
+          <w:ilvl w:val="0"/>
+          <w:numId w:val="2"/>
+        </w:numPr>
+        <w:tabs>
+          <w:tab w:val="decimal" w:pos="4535"/>
+          <w:tab w:val="decimal" w:pos="6236"/>
+          <w:tab w:val="right" w:pos="9524"/>
+          <w:tab w:val="left" w:pos="10080"/>
+          <w:tab w:val="left" w:pos="10800"/>
+          <w:tab w:val="left" w:pos="11520"/>
+          <w:tab w:val="left" w:pos="12240"/>
+          <w:tab w:val="left" w:pos="12960"/>
+          <w:tab w:val="left" w:pos="13680"/>
+          <w:tab w:val="left" w:pos="14400"/>
+          <w:tab w:val="left" w:pos="15120"/>
+          <w:tab w:val="left" w:pos="15840"/>
+          <w:tab w:val="left" w:pos="16560"/>
+          <w:tab w:val="left" w:pos="17280"/>
+        </w:tabs>
+        <w:spacing w:line="276" w:lineRule="auto"/>
+        <w:rPr>
+          <w:rFonts w:ascii="Neue Hans Kendrick" w:eastAsia="Neue Hans Kendrick Light" w:hAnsi="Neue Hans Kendrick" w:cs="Neue Hans Kendrick Light"/>
+          <w:sz w:val="16"/>
+          <w:szCs w:val="16"/>
+          <w:lang w:val="de-DE" w:eastAsia="de-DE" w:bidi="de-DE"/>
+        </w:rPr>
+      </w:pPr>
+      <w:r>
+        <w:rPr>
+          <w:rFonts w:ascii="Neue Hans Kendrick" w:eastAsia="Neue Hans Kendrick Light" w:hAnsi="Neue Hans Kendrick" w:cs="Neue Hans Kendrick Light"/>
+          <w:sz w:val="16"/>
+          <w:szCs w:val="16"/>
+          <w:lang w:val="de-DE" w:eastAsia="de-DE" w:bidi="de-DE"/>
+        </w:rPr>
+        <w:t xml:space="preserve">Flüge unter 2 Stunden: </w:t>
+      </w:r>
+      <w:proofErr w:type="gramStart"/>
+      <w:r>
+        <w:rPr>
+          <w:rFonts w:ascii="Neue Hans Kendrick" w:eastAsia="Neue Hans Kendrick Light" w:hAnsi="Neue Hans Kendrick" w:cs="Neue Hans Kendrick Light"/>
+          <w:sz w:val="16"/>
+          <w:szCs w:val="16"/>
+          <w:lang w:val="de-DE" w:eastAsia="de-DE" w:bidi="de-DE"/>
+        </w:rPr>
+        <w:t>Economy Class</w:t>
+      </w:r>
+      <w:proofErr w:type="gramEnd"/>
+    </w:p>
+    <w:p>
+      <w:pPr>
+        <w:widowControl w:val="0"/>
+        <w:numPr>
+          <w:ilvl w:val="0"/>
+          <w:numId w:val="2"/>
+        </w:numPr>
+        <w:tabs>
+          <w:tab w:val="decimal" w:pos="4535"/>
+          <w:tab w:val="decimal" w:pos="6236"/>
+          <w:tab w:val="right" w:pos="9524"/>
+          <w:tab w:val="left" w:pos="10080"/>
+          <w:tab w:val="left" w:pos="10800"/>
+          <w:tab w:val="left" w:pos="11520"/>
+          <w:tab w:val="left" w:pos="12240"/>
+          <w:tab w:val="left" w:pos="12960"/>
+          <w:tab w:val="left" w:pos="13680"/>
+          <w:tab w:val="left" w:pos="14400"/>
+          <w:tab w:val="left" w:pos="15120"/>
+          <w:tab w:val="left" w:pos="15840"/>
+          <w:tab w:val="left" w:pos="16560"/>
+          <w:tab w:val="left" w:pos="17280"/>
+        </w:tabs>
+        <w:spacing w:line="276" w:lineRule="auto"/>
+        <w:rPr>
+          <w:rFonts w:ascii="Neue Hans Kendrick" w:eastAsia="Neue Hans Kendrick Light" w:hAnsi="Neue Hans Kendrick" w:cs="Neue Hans Kendrick Light"/>
+          <w:sz w:val="16"/>
+          <w:szCs w:val="16"/>
+          <w:lang w:val="de-DE" w:eastAsia="de-DE" w:bidi="de-DE"/>
+        </w:rPr>
+      </w:pPr>
+      <w:r>
+        <w:rPr>
+          <w:rFonts w:ascii="Neue Hans Kendrick" w:eastAsia="Neue Hans Kendrick Light" w:hAnsi="Neue Hans Kendrick" w:cs="Neue Hans Kendrick Light"/>
+          <w:sz w:val="16"/>
+          <w:szCs w:val="16"/>
+          <w:lang w:val="de-DE" w:eastAsia="de-DE" w:bidi="de-DE"/>
+        </w:rPr>
+        <w:t xml:space="preserve">Flüge zwischen 2 und 5 Stunden: Premium </w:t>
+      </w:r>
+      <w:proofErr w:type="gramStart"/>
+      <w:r>
+        <w:rPr>
+          <w:rFonts w:ascii="Neue Hans Kendrick" w:eastAsia="Neue Hans Kendrick Light" w:hAnsi="Neue Hans Kendrick" w:cs="Neue Hans Kendrick Light"/>
+          <w:sz w:val="16"/>
+          <w:szCs w:val="16"/>
+          <w:lang w:val="de-DE" w:eastAsia="de-DE" w:bidi="de-DE"/>
+        </w:rPr>
+        <w:t>Economy Class</w:t>
+      </w:r>
+      <w:proofErr w:type="gramEnd"/>
+    </w:p>
+    <w:p>
+      <w:pPr>
+        <w:widowControl w:val="0"/>
+        <w:numPr>
+          <w:ilvl w:val="0"/>
+          <w:numId w:val="2"/>
+        </w:numPr>
+        <w:tabs>
+          <w:tab w:val="decimal" w:pos="4535"/>
+          <w:tab w:val="decimal" w:pos="6236"/>
+          <w:tab w:val="right" w:pos="9524"/>
+          <w:tab w:val="left" w:pos="10080"/>
+          <w:tab w:val="left" w:pos="10800"/>
+          <w:tab w:val="left" w:pos="11520"/>
+          <w:tab w:val="left" w:pos="12240"/>
+          <w:tab w:val="left" w:pos="12960"/>
+          <w:tab w:val="left" w:pos="13680"/>
+          <w:tab w:val="left" w:pos="14400"/>
+          <w:tab w:val="left" w:pos="15120"/>
+          <w:tab w:val="left" w:pos="15840"/>
+          <w:tab w:val="left" w:pos="16560"/>
+          <w:tab w:val="left" w:pos="17280"/>
+        </w:tabs>
+        <w:spacing w:line="276" w:lineRule="auto"/>
+        <w:rPr>
+          <w:rFonts w:ascii="Neue Hans Kendrick" w:eastAsia="Neue Hans Kendrick Light" w:hAnsi="Neue Hans Kendrick" w:cs="Neue Hans Kendrick Light"/>
+          <w:sz w:val="16"/>
+          <w:szCs w:val="16"/>
+          <w:lang w:val="de-DE" w:eastAsia="de-DE" w:bidi="de-DE"/>
+        </w:rPr>
+      </w:pPr>
+      <w:r>
+        <w:rPr>
+          <w:rFonts w:ascii="Neue Hans Kendrick" w:eastAsia="Neue Hans Kendrick Light" w:hAnsi="Neue Hans Kendrick" w:cs="Neue Hans Kendrick Light"/>
+          <w:sz w:val="16"/>
+          <w:szCs w:val="16"/>
+          <w:lang w:val="de-DE" w:eastAsia="de-DE" w:bidi="de-DE"/>
+        </w:rPr>
+        <w:t>Flüge über 5 Stunden: Business Class</w:t>
+      </w:r>
+    </w:p>
+    <w:p>
+      <w:pPr>
+        <w:widowControl w:val="0"/>
+        <w:tabs>
+          <w:tab w:val="decimal" w:pos="4535"/>
+          <w:tab w:val="decimal" w:pos="6236"/>
+          <w:tab w:val="right" w:pos="9524"/>
+          <w:tab w:val="left" w:pos="10080"/>
+          <w:tab w:val="left" w:pos="10800"/>
+          <w:tab w:val="left" w:pos="11520"/>
+          <w:tab w:val="left" w:pos="12240"/>
+          <w:tab w:val="left" w:pos="12960"/>
+          <w:tab w:val="left" w:pos="13680"/>
+          <w:tab w:val="left" w:pos="14400"/>
+          <w:tab w:val="left" w:pos="15120"/>
+          <w:tab w:val="left" w:pos="15840"/>
+          <w:tab w:val="left" w:pos="16560"/>
+          <w:tab w:val="left" w:pos="17280"/>
+        </w:tabs>
+        <w:spacing w:line="360" w:lineRule="auto"/>
+        <w:rPr>
+          <w:rFonts w:ascii="Neue Hans Kendrick" w:eastAsia="Neue Hans Kendrick Light" w:hAnsi="Neue Hans Kendrick" w:cs="Neue Hans Kendrick Light"/>
+          <w:sz w:val="16"/>
+          <w:szCs w:val="16"/>
+          <w:lang w:eastAsia="de-DE" w:bidi="de-DE"/>
+        </w:rPr>
+      </w:pPr>
+    </w:p>
+    <w:p>
+      <w:pPr>
+        <w:widowControl w:val="0"/>
+        <w:tabs>
+          <w:tab w:val="decimal" w:pos="4535"/>
+          <w:tab w:val="decimal" w:pos="6236"/>
+          <w:tab w:val="right" w:pos="9524"/>
+          <w:tab w:val="left" w:pos="10080"/>
+          <w:tab w:val="left" w:pos="10800"/>
+          <w:tab w:val="left" w:pos="11520"/>
+          <w:tab w:val="left" w:pos="12240"/>
+          <w:tab w:val="left" w:pos="12960"/>
+          <w:tab w:val="left" w:pos="13680"/>
+          <w:tab w:val="left" w:pos="14400"/>
+          <w:tab w:val="left" w:pos="15120"/>
+          <w:tab w:val="left" w:pos="15840"/>
+          <w:tab w:val="left" w:pos="16560"/>
+          <w:tab w:val="left" w:pos="17280"/>
+        </w:tabs>
+        <w:spacing w:line="360" w:lineRule="auto"/>
+        <w:rPr>
+          <w:rFonts w:ascii="Neue Hans Kendrick" w:eastAsia="Neue Hans Kendrick Light" w:hAnsi="Neue Hans Kendrick" w:cs="Neue Hans Kendrick Light"/>
+          <w:sz w:val="20"/>
+          <w:lang w:val="de-DE" w:eastAsia="de-DE" w:bidi="de-DE"/>
+        </w:rPr>
+      </w:pPr>
+      <w:r>
+        <w:rPr>
+          <w:rFonts w:ascii="Neue Hans Kendrick" w:eastAsia="Neue Hans Kendrick Light" w:hAnsi="Neue Hans Kendrick" w:cs="Neue Hans Kendrick Light"/>
+          <w:sz w:val="20"/>
+          <w:lang w:val="de-DE" w:eastAsia="de-DE" w:bidi="de-DE"/>
+        </w:rPr>
+        <w:t xml:space="preserve">{% </w:t>
+      </w:r>
+      <w:proofErr w:type="spellStart"/>
+      <w:r>
+        <w:rPr>
+          <w:rFonts w:ascii="Neue Hans Kendrick" w:eastAsia="Neue Hans Kendrick Light" w:hAnsi="Neue Hans Kendrick" w:cs="Neue Hans Kendrick Light"/>
+          <w:sz w:val="20"/>
+          <w:lang w:val="de-DE" w:eastAsia="de-DE" w:bidi="de-DE"/>
+        </w:rPr>
+        <w:t>endif</w:t>
+      </w:r>
+      <w:proofErr w:type="spellEnd"/>
+      <w:r>
+        <w:rPr>
+          <w:rFonts w:ascii="Neue Hans Kendrick" w:eastAsia="Neue Hans Kendrick Light" w:hAnsi="Neue Hans Kendrick" w:cs="Neue Hans Kendrick Light"/>
+          <w:sz w:val="20"/>
+          <w:lang w:val="de-DE" w:eastAsia="de-DE" w:bidi="de-DE"/>
+        </w:rPr>
+        <w:t xml:space="preserve"> %}</w:t>
+      </w:r>
+    </w:p>
     <w:sectPr>
-      <w:headerReference w:type="default" r:id="rId6"/>
-      <w:footerReference w:type="default" r:id="rId7"/>
-      <w:headerReference w:type="first" r:id="rId8"/>
-      <w:footerReference w:type="first" r:id="rId9"/>
+      <w:headerReference w:type="default" r:id="rId8"/>
+      <w:footerReference w:type="default" r:id="rId9"/>
+      <w:headerReference w:type="first" r:id="rId10"/>
+      <w:footerReference w:type="first" r:id="rId11"/>
       <w:pgSz w:w="11906" w:h="16838"/>
       <w:pgMar w:top="1134" w:right="566" w:bottom="1276" w:left="1701" w:header="709" w:footer="147" w:gutter="0"/>
       <w:cols w:space="720"/>
@@ -7147,7 +11770,7 @@
 </file>
 
 <file path=word/endnotes.xml><?xml version="1.0" encoding="utf-8"?>
-<w:endnotes xmlns:wpc="http://schemas.microsoft.com/office/word/2010/wordprocessingCanvas" xmlns:cx="http://schemas.microsoft.com/office/drawing/2014/chartex" xmlns:cx1="http://schemas.microsoft.com/office/drawing/2015/9/8/chartex" xmlns:cx2="http://schemas.microsoft.com/office/drawing/2015/10/21/chartex" xmlns:cx3="http://schemas.microsoft.com/office/drawing/2016/5/9/chartex" xmlns:cx4="http://schemas.microsoft.com/office/drawing/2016/5/10/chartex" xmlns:cx5="http://schemas.microsoft.com/office/drawing/2016/5/11/chartex" xmlns:cx6="http://schemas.microsoft.com/office/drawing/2016/5/12/chartex" xmlns:cx7="http://schemas.microsoft.com/office/drawing/2016/5/13/chartex" xmlns:cx8="http://schemas.microsoft.com/office/drawing/2016/5/14/chartex" xmlns:mc="http://schemas.openxmlformats.org/markup-compatibility/2006" xmlns:aink="http://schemas.microsoft.com/office/drawing/2016/ink" xmlns:am3d="http://schemas.microsoft.com/office/drawing/2017/model3d" xmlns:o="urn:schemas-microsoft-com:office:office" xmlns:oel="http://schemas.microsoft.com/office/2019/extlst" xmlns:r="http://schemas.openxmlformats.org/officeDocument/2006/relationships" xmlns:m="http://schemas.openxmlformats.org/officeDocument/2006/math" xmlns:v="urn:schemas-microsoft-com:vml" xmlns:wp14="http://schemas.microsoft.com/office/word/2010/wordprocessingDrawing" xmlns:wp="http://schemas.openxmlformats.org/drawingml/2006/wordprocessingDrawing" xmlns:w10="urn:schemas-microsoft-com:office:word" xmlns:w="http://schemas.openxmlformats.org/wordprocessingml/2006/main" xmlns:w14="http://schemas.microsoft.com/office/word/2010/wordml" xmlns:w15="http://schemas.microsoft.com/office/word/2012/wordml" xmlns:w16cex="http://schemas.microsoft.com/office/word/2018/wordml/cex" xmlns:w16cid="http://schemas.microsoft.com/office/word/2016/wordml/cid" xmlns:w16="http://schemas.microsoft.com/office/word/2018/wordml" xmlns:w16sdtdh="http://schemas.microsoft.com/office/word/2020/wordml/sdtdatahash" xmlns:w16se="http://schemas.microsoft.com/office/word/2015/wordml/symex" xmlns:wpg="http://schemas.microsoft.com/office/word/2010/wordprocessingGroup" xmlns:wpi="http://schemas.microsoft.com/office/word/2010/wordprocessingInk" xmlns:wne="http://schemas.microsoft.com/office/word/2006/wordml" xmlns:wps="http://schemas.microsoft.com/office/word/2010/wordprocessingShape" mc:Ignorable="w14 w15 w16se w16cid w16 w16cex w16sdtdh wp14">
+<w:endnotes xmlns:wpc="http://schemas.microsoft.com/office/word/2010/wordprocessingCanvas" xmlns:cx="http://schemas.microsoft.com/office/drawing/2014/chartex" xmlns:cx1="http://schemas.microsoft.com/office/drawing/2015/9/8/chartex" xmlns:cx2="http://schemas.microsoft.com/office/drawing/2015/10/21/chartex" xmlns:cx3="http://schemas.microsoft.com/office/drawing/2016/5/9/chartex" xmlns:cx4="http://schemas.microsoft.com/office/drawing/2016/5/10/chartex" xmlns:cx5="http://schemas.microsoft.com/office/drawing/2016/5/11/chartex" xmlns:cx6="http://schemas.microsoft.com/office/drawing/2016/5/12/chartex" xmlns:cx7="http://schemas.microsoft.com/office/drawing/2016/5/13/chartex" xmlns:cx8="http://schemas.microsoft.com/office/drawing/2016/5/14/chartex" xmlns:mc="http://schemas.openxmlformats.org/markup-compatibility/2006" xmlns:aink="http://schemas.microsoft.com/office/drawing/2016/ink" xmlns:am3d="http://schemas.microsoft.com/office/drawing/2017/model3d" xmlns:o="urn:schemas-microsoft-com:office:office" xmlns:oel="http://schemas.microsoft.com/office/2019/extlst" xmlns:r="http://schemas.openxmlformats.org/officeDocument/2006/relationships" xmlns:m="http://schemas.openxmlformats.org/officeDocument/2006/math" xmlns:v="urn:schemas-microsoft-com:vml" xmlns:wp14="http://schemas.microsoft.com/office/word/2010/wordprocessingDrawing" xmlns:wp="http://schemas.openxmlformats.org/drawingml/2006/wordprocessingDrawing" xmlns:w10="urn:schemas-microsoft-com:office:word" xmlns:w="http://schemas.openxmlformats.org/wordprocessingml/2006/main" xmlns:w14="http://schemas.microsoft.com/office/word/2010/wordml" xmlns:w15="http://schemas.microsoft.com/office/word/2012/wordml" xmlns:w16cex="http://schemas.microsoft.com/office/word/2018/wordml/cex" xmlns:w16cid="http://schemas.microsoft.com/office/word/2016/wordml/cid" xmlns:w16="http://schemas.microsoft.com/office/word/2018/wordml" xmlns:w16du="http://schemas.microsoft.com/office/word/2023/wordml/word16du" xmlns:w16sdtdh="http://schemas.microsoft.com/office/word/2020/wordml/sdtdatahash" xmlns:w16sdtfl="http://schemas.microsoft.com/office/word/2024/wordml/sdtformatlock" xmlns:w16se="http://schemas.microsoft.com/office/word/2015/wordml/symex" xmlns:wpg="http://schemas.microsoft.com/office/word/2010/wordprocessingGroup" xmlns:wpi="http://schemas.microsoft.com/office/word/2010/wordprocessingInk" xmlns:wne="http://schemas.microsoft.com/office/word/2006/wordml" xmlns:wps="http://schemas.microsoft.com/office/word/2010/wordprocessingShape" mc:Ignorable="w14 w15 w16se w16cid w16 w16cex w16sdtdh w16sdtfl w16du wp14">
   <w:endnote w:type="separator" w:id="-1">
     <w:p>
       <w:r>
@@ -7166,7 +11789,7 @@
 </file>
 
 <file path=word/footer1.xml><?xml version="1.0" encoding="utf-8"?>
-<w:ftr xmlns:wpc="http://schemas.microsoft.com/office/word/2010/wordprocessingCanvas" xmlns:cx="http://schemas.microsoft.com/office/drawing/2014/chartex" xmlns:cx1="http://schemas.microsoft.com/office/drawing/2015/9/8/chartex" xmlns:cx2="http://schemas.microsoft.com/office/drawing/2015/10/21/chartex" xmlns:cx3="http://schemas.microsoft.com/office/drawing/2016/5/9/chartex" xmlns:cx4="http://schemas.microsoft.com/office/drawing/2016/5/10/chartex" xmlns:cx5="http://schemas.microsoft.com/office/drawing/2016/5/11/chartex" xmlns:cx6="http://schemas.microsoft.com/office/drawing/2016/5/12/chartex" xmlns:cx7="http://schemas.microsoft.com/office/drawing/2016/5/13/chartex" xmlns:cx8="http://schemas.microsoft.com/office/drawing/2016/5/14/chartex" xmlns:mc="http://schemas.openxmlformats.org/markup-compatibility/2006" xmlns:aink="http://schemas.microsoft.com/office/drawing/2016/ink" xmlns:am3d="http://schemas.microsoft.com/office/drawing/2017/model3d" xmlns:o="urn:schemas-microsoft-com:office:office" xmlns:oel="http://schemas.microsoft.com/office/2019/extlst" xmlns:r="http://schemas.openxmlformats.org/officeDocument/2006/relationships" xmlns:m="http://schemas.openxmlformats.org/officeDocument/2006/math" xmlns:v="urn:schemas-microsoft-com:vml" xmlns:wp14="http://schemas.microsoft.com/office/word/2010/wordprocessingDrawing" xmlns:wp="http://schemas.openxmlformats.org/drawingml/2006/wordprocessingDrawing" xmlns:w10="urn:schemas-microsoft-com:office:word" xmlns:w="http://schemas.openxmlformats.org/wordprocessingml/2006/main" xmlns:w14="http://schemas.microsoft.com/office/word/2010/wordml" xmlns:w15="http://schemas.microsoft.com/office/word/2012/wordml" xmlns:w16cex="http://schemas.microsoft.com/office/word/2018/wordml/cex" xmlns:w16cid="http://schemas.microsoft.com/office/word/2016/wordml/cid" xmlns:w16="http://schemas.microsoft.com/office/word/2018/wordml" xmlns:w16sdtdh="http://schemas.microsoft.com/office/word/2020/wordml/sdtdatahash" xmlns:w16se="http://schemas.microsoft.com/office/word/2015/wordml/symex" xmlns:wpg="http://schemas.microsoft.com/office/word/2010/wordprocessingGroup" xmlns:wpi="http://schemas.microsoft.com/office/word/2010/wordprocessingInk" xmlns:wne="http://schemas.microsoft.com/office/word/2006/wordml" xmlns:wps="http://schemas.microsoft.com/office/word/2010/wordprocessingShape" mc:Ignorable="w14 w15 w16se w16cid w16 w16cex w16sdtdh wp14">
+<w:ftr xmlns:wpc="http://schemas.microsoft.com/office/word/2010/wordprocessingCanvas" xmlns:cx="http://schemas.microsoft.com/office/drawing/2014/chartex" xmlns:cx1="http://schemas.microsoft.com/office/drawing/2015/9/8/chartex" xmlns:cx2="http://schemas.microsoft.com/office/drawing/2015/10/21/chartex" xmlns:cx3="http://schemas.microsoft.com/office/drawing/2016/5/9/chartex" xmlns:cx4="http://schemas.microsoft.com/office/drawing/2016/5/10/chartex" xmlns:cx5="http://schemas.microsoft.com/office/drawing/2016/5/11/chartex" xmlns:cx6="http://schemas.microsoft.com/office/drawing/2016/5/12/chartex" xmlns:cx7="http://schemas.microsoft.com/office/drawing/2016/5/13/chartex" xmlns:cx8="http://schemas.microsoft.com/office/drawing/2016/5/14/chartex" xmlns:mc="http://schemas.openxmlformats.org/markup-compatibility/2006" xmlns:aink="http://schemas.microsoft.com/office/drawing/2016/ink" xmlns:am3d="http://schemas.microsoft.com/office/drawing/2017/model3d" xmlns:o="urn:schemas-microsoft-com:office:office" xmlns:oel="http://schemas.microsoft.com/office/2019/extlst" xmlns:r="http://schemas.openxmlformats.org/officeDocument/2006/relationships" xmlns:m="http://schemas.openxmlformats.org/officeDocument/2006/math" xmlns:v="urn:schemas-microsoft-com:vml" xmlns:wp14="http://schemas.microsoft.com/office/word/2010/wordprocessingDrawing" xmlns:wp="http://schemas.openxmlformats.org/drawingml/2006/wordprocessingDrawing" xmlns:w10="urn:schemas-microsoft-com:office:word" xmlns:w="http://schemas.openxmlformats.org/wordprocessingml/2006/main" xmlns:w14="http://schemas.microsoft.com/office/word/2010/wordml" xmlns:w15="http://schemas.microsoft.com/office/word/2012/wordml" xmlns:w16cex="http://schemas.microsoft.com/office/word/2018/wordml/cex" xmlns:w16cid="http://schemas.microsoft.com/office/word/2016/wordml/cid" xmlns:w16="http://schemas.microsoft.com/office/word/2018/wordml" xmlns:w16du="http://schemas.microsoft.com/office/word/2023/wordml/word16du" xmlns:w16sdtdh="http://schemas.microsoft.com/office/word/2020/wordml/sdtdatahash" xmlns:w16sdtfl="http://schemas.microsoft.com/office/word/2024/wordml/sdtformatlock" xmlns:w16se="http://schemas.microsoft.com/office/word/2015/wordml/symex" xmlns:wpg="http://schemas.microsoft.com/office/word/2010/wordprocessingGroup" xmlns:wpi="http://schemas.microsoft.com/office/word/2010/wordprocessingInk" xmlns:wne="http://schemas.microsoft.com/office/word/2006/wordml" xmlns:wps="http://schemas.microsoft.com/office/word/2010/wordprocessingShape" mc:Ignorable="w14 w15 w16se w16cid w16 w16cex w16sdtdh w16sdtfl w16du wp14">
   <w:tbl>
     <w:tblPr>
       <w:tblW w:w="9634" w:type="dxa"/>
@@ -7779,7 +12402,7 @@
 </file>
 
 <file path=word/footer2.xml><?xml version="1.0" encoding="utf-8"?>
-<w:ftr xmlns:wpc="http://schemas.microsoft.com/office/word/2010/wordprocessingCanvas" xmlns:cx="http://schemas.microsoft.com/office/drawing/2014/chartex" xmlns:cx1="http://schemas.microsoft.com/office/drawing/2015/9/8/chartex" xmlns:cx2="http://schemas.microsoft.com/office/drawing/2015/10/21/chartex" xmlns:cx3="http://schemas.microsoft.com/office/drawing/2016/5/9/chartex" xmlns:cx4="http://schemas.microsoft.com/office/drawing/2016/5/10/chartex" xmlns:cx5="http://schemas.microsoft.com/office/drawing/2016/5/11/chartex" xmlns:cx6="http://schemas.microsoft.com/office/drawing/2016/5/12/chartex" xmlns:cx7="http://schemas.microsoft.com/office/drawing/2016/5/13/chartex" xmlns:cx8="http://schemas.microsoft.com/office/drawing/2016/5/14/chartex" xmlns:mc="http://schemas.openxmlformats.org/markup-compatibility/2006" xmlns:aink="http://schemas.microsoft.com/office/drawing/2016/ink" xmlns:am3d="http://schemas.microsoft.com/office/drawing/2017/model3d" xmlns:o="urn:schemas-microsoft-com:office:office" xmlns:oel="http://schemas.microsoft.com/office/2019/extlst" xmlns:r="http://schemas.openxmlformats.org/officeDocument/2006/relationships" xmlns:m="http://schemas.openxmlformats.org/officeDocument/2006/math" xmlns:v="urn:schemas-microsoft-com:vml" xmlns:wp14="http://schemas.microsoft.com/office/word/2010/wordprocessingDrawing" xmlns:wp="http://schemas.openxmlformats.org/drawingml/2006/wordprocessingDrawing" xmlns:w10="urn:schemas-microsoft-com:office:word" xmlns:w="http://schemas.openxmlformats.org/wordprocessingml/2006/main" xmlns:w14="http://schemas.microsoft.com/office/word/2010/wordml" xmlns:w15="http://schemas.microsoft.com/office/word/2012/wordml" xmlns:w16cex="http://schemas.microsoft.com/office/word/2018/wordml/cex" xmlns:w16cid="http://schemas.microsoft.com/office/word/2016/wordml/cid" xmlns:w16="http://schemas.microsoft.com/office/word/2018/wordml" xmlns:w16sdtdh="http://schemas.microsoft.com/office/word/2020/wordml/sdtdatahash" xmlns:w16se="http://schemas.microsoft.com/office/word/2015/wordml/symex" xmlns:wpg="http://schemas.microsoft.com/office/word/2010/wordprocessingGroup" xmlns:wpi="http://schemas.microsoft.com/office/word/2010/wordprocessingInk" xmlns:wne="http://schemas.microsoft.com/office/word/2006/wordml" xmlns:wps="http://schemas.microsoft.com/office/word/2010/wordprocessingShape" mc:Ignorable="w14 w15 w16se w16cid w16 w16cex w16sdtdh wp14">
+<w:ftr xmlns:wpc="http://schemas.microsoft.com/office/word/2010/wordprocessingCanvas" xmlns:cx="http://schemas.microsoft.com/office/drawing/2014/chartex" xmlns:cx1="http://schemas.microsoft.com/office/drawing/2015/9/8/chartex" xmlns:cx2="http://schemas.microsoft.com/office/drawing/2015/10/21/chartex" xmlns:cx3="http://schemas.microsoft.com/office/drawing/2016/5/9/chartex" xmlns:cx4="http://schemas.microsoft.com/office/drawing/2016/5/10/chartex" xmlns:cx5="http://schemas.microsoft.com/office/drawing/2016/5/11/chartex" xmlns:cx6="http://schemas.microsoft.com/office/drawing/2016/5/12/chartex" xmlns:cx7="http://schemas.microsoft.com/office/drawing/2016/5/13/chartex" xmlns:cx8="http://schemas.microsoft.com/office/drawing/2016/5/14/chartex" xmlns:mc="http://schemas.openxmlformats.org/markup-compatibility/2006" xmlns:aink="http://schemas.microsoft.com/office/drawing/2016/ink" xmlns:am3d="http://schemas.microsoft.com/office/drawing/2017/model3d" xmlns:o="urn:schemas-microsoft-com:office:office" xmlns:oel="http://schemas.microsoft.com/office/2019/extlst" xmlns:r="http://schemas.openxmlformats.org/officeDocument/2006/relationships" xmlns:m="http://schemas.openxmlformats.org/officeDocument/2006/math" xmlns:v="urn:schemas-microsoft-com:vml" xmlns:wp14="http://schemas.microsoft.com/office/word/2010/wordprocessingDrawing" xmlns:wp="http://schemas.openxmlformats.org/drawingml/2006/wordprocessingDrawing" xmlns:w10="urn:schemas-microsoft-com:office:word" xmlns:w="http://schemas.openxmlformats.org/wordprocessingml/2006/main" xmlns:w14="http://schemas.microsoft.com/office/word/2010/wordml" xmlns:w15="http://schemas.microsoft.com/office/word/2012/wordml" xmlns:w16cex="http://schemas.microsoft.com/office/word/2018/wordml/cex" xmlns:w16cid="http://schemas.microsoft.com/office/word/2016/wordml/cid" xmlns:w16="http://schemas.microsoft.com/office/word/2018/wordml" xmlns:w16du="http://schemas.microsoft.com/office/word/2023/wordml/word16du" xmlns:w16sdtdh="http://schemas.microsoft.com/office/word/2020/wordml/sdtdatahash" xmlns:w16sdtfl="http://schemas.microsoft.com/office/word/2024/wordml/sdtformatlock" xmlns:w16se="http://schemas.microsoft.com/office/word/2015/wordml/symex" xmlns:wpg="http://schemas.microsoft.com/office/word/2010/wordprocessingGroup" xmlns:wpi="http://schemas.microsoft.com/office/word/2010/wordprocessingInk" xmlns:wne="http://schemas.microsoft.com/office/word/2006/wordml" xmlns:wps="http://schemas.microsoft.com/office/word/2010/wordprocessingShape" mc:Ignorable="w14 w15 w16se w16cid w16 w16cex w16sdtdh w16sdtfl w16du wp14">
   <w:tbl>
     <w:tblPr>
       <w:tblW w:w="9863" w:type="dxa"/>
@@ -8422,7 +13045,7 @@
 </file>
 
 <file path=word/footnotes.xml><?xml version="1.0" encoding="utf-8"?>
-<w:footnotes xmlns:wpc="http://schemas.microsoft.com/office/word/2010/wordprocessingCanvas" xmlns:cx="http://schemas.microsoft.com/office/drawing/2014/chartex" xmlns:cx1="http://schemas.microsoft.com/office/drawing/2015/9/8/chartex" xmlns:cx2="http://schemas.microsoft.com/office/drawing/2015/10/21/chartex" xmlns:cx3="http://schemas.microsoft.com/office/drawing/2016/5/9/chartex" xmlns:cx4="http://schemas.microsoft.com/office/drawing/2016/5/10/chartex" xmlns:cx5="http://schemas.microsoft.com/office/drawing/2016/5/11/chartex" xmlns:cx6="http://schemas.microsoft.com/office/drawing/2016/5/12/chartex" xmlns:cx7="http://schemas.microsoft.com/office/drawing/2016/5/13/chartex" xmlns:cx8="http://schemas.microsoft.com/office/drawing/2016/5/14/chartex" xmlns:mc="http://schemas.openxmlformats.org/markup-compatibility/2006" xmlns:aink="http://schemas.microsoft.com/office/drawing/2016/ink" xmlns:am3d="http://schemas.microsoft.com/office/drawing/2017/model3d" xmlns:o="urn:schemas-microsoft-com:office:office" xmlns:oel="http://schemas.microsoft.com/office/2019/extlst" xmlns:r="http://schemas.openxmlformats.org/officeDocument/2006/relationships" xmlns:m="http://schemas.openxmlformats.org/officeDocument/2006/math" xmlns:v="urn:schemas-microsoft-com:vml" xmlns:wp14="http://schemas.microsoft.com/office/word/2010/wordprocessingDrawing" xmlns:wp="http://schemas.openxmlformats.org/drawingml/2006/wordprocessingDrawing" xmlns:w10="urn:schemas-microsoft-com:office:word" xmlns:w="http://schemas.openxmlformats.org/wordprocessingml/2006/main" xmlns:w14="http://schemas.microsoft.com/office/word/2010/wordml" xmlns:w15="http://schemas.microsoft.com/office/word/2012/wordml" xmlns:w16cex="http://schemas.microsoft.com/office/word/2018/wordml/cex" xmlns:w16cid="http://schemas.microsoft.com/office/word/2016/wordml/cid" xmlns:w16="http://schemas.microsoft.com/office/word/2018/wordml" xmlns:w16sdtdh="http://schemas.microsoft.com/office/word/2020/wordml/sdtdatahash" xmlns:w16se="http://schemas.microsoft.com/office/word/2015/wordml/symex" xmlns:wpg="http://schemas.microsoft.com/office/word/2010/wordprocessingGroup" xmlns:wpi="http://schemas.microsoft.com/office/word/2010/wordprocessingInk" xmlns:wne="http://schemas.microsoft.com/office/word/2006/wordml" xmlns:wps="http://schemas.microsoft.com/office/word/2010/wordprocessingShape" mc:Ignorable="w14 w15 w16se w16cid w16 w16cex w16sdtdh wp14">
+<w:footnotes xmlns:wpc="http://schemas.microsoft.com/office/word/2010/wordprocessingCanvas" xmlns:cx="http://schemas.microsoft.com/office/drawing/2014/chartex" xmlns:cx1="http://schemas.microsoft.com/office/drawing/2015/9/8/chartex" xmlns:cx2="http://schemas.microsoft.com/office/drawing/2015/10/21/chartex" xmlns:cx3="http://schemas.microsoft.com/office/drawing/2016/5/9/chartex" xmlns:cx4="http://schemas.microsoft.com/office/drawing/2016/5/10/chartex" xmlns:cx5="http://schemas.microsoft.com/office/drawing/2016/5/11/chartex" xmlns:cx6="http://schemas.microsoft.com/office/drawing/2016/5/12/chartex" xmlns:cx7="http://schemas.microsoft.com/office/drawing/2016/5/13/chartex" xmlns:cx8="http://schemas.microsoft.com/office/drawing/2016/5/14/chartex" xmlns:mc="http://schemas.openxmlformats.org/markup-compatibility/2006" xmlns:aink="http://schemas.microsoft.com/office/drawing/2016/ink" xmlns:am3d="http://schemas.microsoft.com/office/drawing/2017/model3d" xmlns:o="urn:schemas-microsoft-com:office:office" xmlns:oel="http://schemas.microsoft.com/office/2019/extlst" xmlns:r="http://schemas.openxmlformats.org/officeDocument/2006/relationships" xmlns:m="http://schemas.openxmlformats.org/officeDocument/2006/math" xmlns:v="urn:schemas-microsoft-com:vml" xmlns:wp14="http://schemas.microsoft.com/office/word/2010/wordprocessingDrawing" xmlns:wp="http://schemas.openxmlformats.org/drawingml/2006/wordprocessingDrawing" xmlns:w10="urn:schemas-microsoft-com:office:word" xmlns:w="http://schemas.openxmlformats.org/wordprocessingml/2006/main" xmlns:w14="http://schemas.microsoft.com/office/word/2010/wordml" xmlns:w15="http://schemas.microsoft.com/office/word/2012/wordml" xmlns:w16cex="http://schemas.microsoft.com/office/word/2018/wordml/cex" xmlns:w16cid="http://schemas.microsoft.com/office/word/2016/wordml/cid" xmlns:w16="http://schemas.microsoft.com/office/word/2018/wordml" xmlns:w16du="http://schemas.microsoft.com/office/word/2023/wordml/word16du" xmlns:w16sdtdh="http://schemas.microsoft.com/office/word/2020/wordml/sdtdatahash" xmlns:w16sdtfl="http://schemas.microsoft.com/office/word/2024/wordml/sdtformatlock" xmlns:w16se="http://schemas.microsoft.com/office/word/2015/wordml/symex" xmlns:wpg="http://schemas.microsoft.com/office/word/2010/wordprocessingGroup" xmlns:wpi="http://schemas.microsoft.com/office/word/2010/wordprocessingInk" xmlns:wne="http://schemas.microsoft.com/office/word/2006/wordml" xmlns:wps="http://schemas.microsoft.com/office/word/2010/wordprocessingShape" mc:Ignorable="w14 w15 w16se w16cid w16 w16cex w16sdtdh w16sdtfl w16du wp14">
   <w:footnote w:type="separator" w:id="-1">
     <w:p>
       <w:r>
@@ -8441,7 +13064,7 @@
 </file>
 
 <file path=word/header1.xml><?xml version="1.0" encoding="utf-8"?>
-<w:hdr xmlns:wpc="http://schemas.microsoft.com/office/word/2010/wordprocessingCanvas" xmlns:cx="http://schemas.microsoft.com/office/drawing/2014/chartex" xmlns:cx1="http://schemas.microsoft.com/office/drawing/2015/9/8/chartex" xmlns:cx2="http://schemas.microsoft.com/office/drawing/2015/10/21/chartex" xmlns:cx3="http://schemas.microsoft.com/office/drawing/2016/5/9/chartex" xmlns:cx4="http://schemas.microsoft.com/office/drawing/2016/5/10/chartex" xmlns:cx5="http://schemas.microsoft.com/office/drawing/2016/5/11/chartex" xmlns:cx6="http://schemas.microsoft.com/office/drawing/2016/5/12/chartex" xmlns:cx7="http://schemas.microsoft.com/office/drawing/2016/5/13/chartex" xmlns:cx8="http://schemas.microsoft.com/office/drawing/2016/5/14/chartex" xmlns:mc="http://schemas.openxmlformats.org/markup-compatibility/2006" xmlns:aink="http://schemas.microsoft.com/office/drawing/2016/ink" xmlns:am3d="http://schemas.microsoft.com/office/drawing/2017/model3d" xmlns:o="urn:schemas-microsoft-com:office:office" xmlns:oel="http://schemas.microsoft.com/office/2019/extlst" xmlns:r="http://schemas.openxmlformats.org/officeDocument/2006/relationships" xmlns:m="http://schemas.openxmlformats.org/officeDocument/2006/math" xmlns:v="urn:schemas-microsoft-com:vml" xmlns:wp14="http://schemas.microsoft.com/office/word/2010/wordprocessingDrawing" xmlns:wp="http://schemas.openxmlformats.org/drawingml/2006/wordprocessingDrawing" xmlns:w10="urn:schemas-microsoft-com:office:word" xmlns:w="http://schemas.openxmlformats.org/wordprocessingml/2006/main" xmlns:w14="http://schemas.microsoft.com/office/word/2010/wordml" xmlns:w15="http://schemas.microsoft.com/office/word/2012/wordml" xmlns:w16cex="http://schemas.microsoft.com/office/word/2018/wordml/cex" xmlns:w16cid="http://schemas.microsoft.com/office/word/2016/wordml/cid" xmlns:w16="http://schemas.microsoft.com/office/word/2018/wordml" xmlns:w16sdtdh="http://schemas.microsoft.com/office/word/2020/wordml/sdtdatahash" xmlns:w16se="http://schemas.microsoft.com/office/word/2015/wordml/symex" xmlns:wpg="http://schemas.microsoft.com/office/word/2010/wordprocessingGroup" xmlns:wpi="http://schemas.microsoft.com/office/word/2010/wordprocessingInk" xmlns:wne="http://schemas.microsoft.com/office/word/2006/wordml" xmlns:wps="http://schemas.microsoft.com/office/word/2010/wordprocessingShape" mc:Ignorable="w14 w15 w16se w16cid w16 w16cex w16sdtdh wp14">
+<w:hdr xmlns:wpc="http://schemas.microsoft.com/office/word/2010/wordprocessingCanvas" xmlns:cx="http://schemas.microsoft.com/office/drawing/2014/chartex" xmlns:cx1="http://schemas.microsoft.com/office/drawing/2015/9/8/chartex" xmlns:cx2="http://schemas.microsoft.com/office/drawing/2015/10/21/chartex" xmlns:cx3="http://schemas.microsoft.com/office/drawing/2016/5/9/chartex" xmlns:cx4="http://schemas.microsoft.com/office/drawing/2016/5/10/chartex" xmlns:cx5="http://schemas.microsoft.com/office/drawing/2016/5/11/chartex" xmlns:cx6="http://schemas.microsoft.com/office/drawing/2016/5/12/chartex" xmlns:cx7="http://schemas.microsoft.com/office/drawing/2016/5/13/chartex" xmlns:cx8="http://schemas.microsoft.com/office/drawing/2016/5/14/chartex" xmlns:mc="http://schemas.openxmlformats.org/markup-compatibility/2006" xmlns:aink="http://schemas.microsoft.com/office/drawing/2016/ink" xmlns:am3d="http://schemas.microsoft.com/office/drawing/2017/model3d" xmlns:o="urn:schemas-microsoft-com:office:office" xmlns:oel="http://schemas.microsoft.com/office/2019/extlst" xmlns:r="http://schemas.openxmlformats.org/officeDocument/2006/relationships" xmlns:m="http://schemas.openxmlformats.org/officeDocument/2006/math" xmlns:v="urn:schemas-microsoft-com:vml" xmlns:wp14="http://schemas.microsoft.com/office/word/2010/wordprocessingDrawing" xmlns:wp="http://schemas.openxmlformats.org/drawingml/2006/wordprocessingDrawing" xmlns:w10="urn:schemas-microsoft-com:office:word" xmlns:w="http://schemas.openxmlformats.org/wordprocessingml/2006/main" xmlns:w14="http://schemas.microsoft.com/office/word/2010/wordml" xmlns:w15="http://schemas.microsoft.com/office/word/2012/wordml" xmlns:w16cex="http://schemas.microsoft.com/office/word/2018/wordml/cex" xmlns:w16cid="http://schemas.microsoft.com/office/word/2016/wordml/cid" xmlns:w16="http://schemas.microsoft.com/office/word/2018/wordml" xmlns:w16du="http://schemas.microsoft.com/office/word/2023/wordml/word16du" xmlns:w16sdtdh="http://schemas.microsoft.com/office/word/2020/wordml/sdtdatahash" xmlns:w16sdtfl="http://schemas.microsoft.com/office/word/2024/wordml/sdtformatlock" xmlns:w16se="http://schemas.microsoft.com/office/word/2015/wordml/symex" xmlns:wpg="http://schemas.microsoft.com/office/word/2010/wordprocessingGroup" xmlns:wpi="http://schemas.microsoft.com/office/word/2010/wordprocessingInk" xmlns:wne="http://schemas.microsoft.com/office/word/2006/wordml" xmlns:wps="http://schemas.microsoft.com/office/word/2010/wordprocessingShape" mc:Ignorable="w14 w15 w16se w16cid w16 w16cex w16sdtdh w16sdtfl w16du wp14">
   <w:p>
     <w:pPr>
       <w:pStyle w:val="Kopfzeile1"/>
@@ -8532,7 +13155,7 @@
 </file>
 
 <file path=word/header2.xml><?xml version="1.0" encoding="utf-8"?>
-<w:hdr xmlns:wpc="http://schemas.microsoft.com/office/word/2010/wordprocessingCanvas" xmlns:cx="http://schemas.microsoft.com/office/drawing/2014/chartex" xmlns:cx1="http://schemas.microsoft.com/office/drawing/2015/9/8/chartex" xmlns:cx2="http://schemas.microsoft.com/office/drawing/2015/10/21/chartex" xmlns:cx3="http://schemas.microsoft.com/office/drawing/2016/5/9/chartex" xmlns:cx4="http://schemas.microsoft.com/office/drawing/2016/5/10/chartex" xmlns:cx5="http://schemas.microsoft.com/office/drawing/2016/5/11/chartex" xmlns:cx6="http://schemas.microsoft.com/office/drawing/2016/5/12/chartex" xmlns:cx7="http://schemas.microsoft.com/office/drawing/2016/5/13/chartex" xmlns:cx8="http://schemas.microsoft.com/office/drawing/2016/5/14/chartex" xmlns:mc="http://schemas.openxmlformats.org/markup-compatibility/2006" xmlns:aink="http://schemas.microsoft.com/office/drawing/2016/ink" xmlns:am3d="http://schemas.microsoft.com/office/drawing/2017/model3d" xmlns:o="urn:schemas-microsoft-com:office:office" xmlns:oel="http://schemas.microsoft.com/office/2019/extlst" xmlns:r="http://schemas.openxmlformats.org/officeDocument/2006/relationships" xmlns:m="http://schemas.openxmlformats.org/officeDocument/2006/math" xmlns:v="urn:schemas-microsoft-com:vml" xmlns:wp14="http://schemas.microsoft.com/office/word/2010/wordprocessingDrawing" xmlns:wp="http://schemas.openxmlformats.org/drawingml/2006/wordprocessingDrawing" xmlns:w10="urn:schemas-microsoft-com:office:word" xmlns:w="http://schemas.openxmlformats.org/wordprocessingml/2006/main" xmlns:w14="http://schemas.microsoft.com/office/word/2010/wordml" xmlns:w15="http://schemas.microsoft.com/office/word/2012/wordml" xmlns:w16cex="http://schemas.microsoft.com/office/word/2018/wordml/cex" xmlns:w16cid="http://schemas.microsoft.com/office/word/2016/wordml/cid" xmlns:w16="http://schemas.microsoft.com/office/word/2018/wordml" xmlns:w16sdtdh="http://schemas.microsoft.com/office/word/2020/wordml/sdtdatahash" xmlns:w16se="http://schemas.microsoft.com/office/word/2015/wordml/symex" xmlns:wpg="http://schemas.microsoft.com/office/word/2010/wordprocessingGroup" xmlns:wpi="http://schemas.microsoft.com/office/word/2010/wordprocessingInk" xmlns:wne="http://schemas.microsoft.com/office/word/2006/wordml" xmlns:wps="http://schemas.microsoft.com/office/word/2010/wordprocessingShape" mc:Ignorable="w14 w15 w16se w16cid w16 w16cex w16sdtdh wp14">
+<w:hdr xmlns:wpc="http://schemas.microsoft.com/office/word/2010/wordprocessingCanvas" xmlns:cx="http://schemas.microsoft.com/office/drawing/2014/chartex" xmlns:cx1="http://schemas.microsoft.com/office/drawing/2015/9/8/chartex" xmlns:cx2="http://schemas.microsoft.com/office/drawing/2015/10/21/chartex" xmlns:cx3="http://schemas.microsoft.com/office/drawing/2016/5/9/chartex" xmlns:cx4="http://schemas.microsoft.com/office/drawing/2016/5/10/chartex" xmlns:cx5="http://schemas.microsoft.com/office/drawing/2016/5/11/chartex" xmlns:cx6="http://schemas.microsoft.com/office/drawing/2016/5/12/chartex" xmlns:cx7="http://schemas.microsoft.com/office/drawing/2016/5/13/chartex" xmlns:cx8="http://schemas.microsoft.com/office/drawing/2016/5/14/chartex" xmlns:mc="http://schemas.openxmlformats.org/markup-compatibility/2006" xmlns:aink="http://schemas.microsoft.com/office/drawing/2016/ink" xmlns:am3d="http://schemas.microsoft.com/office/drawing/2017/model3d" xmlns:o="urn:schemas-microsoft-com:office:office" xmlns:oel="http://schemas.microsoft.com/office/2019/extlst" xmlns:r="http://schemas.openxmlformats.org/officeDocument/2006/relationships" xmlns:m="http://schemas.openxmlformats.org/officeDocument/2006/math" xmlns:v="urn:schemas-microsoft-com:vml" xmlns:wp14="http://schemas.microsoft.com/office/word/2010/wordprocessingDrawing" xmlns:wp="http://schemas.openxmlformats.org/drawingml/2006/wordprocessingDrawing" xmlns:w10="urn:schemas-microsoft-com:office:word" xmlns:w="http://schemas.openxmlformats.org/wordprocessingml/2006/main" xmlns:w14="http://schemas.microsoft.com/office/word/2010/wordml" xmlns:w15="http://schemas.microsoft.com/office/word/2012/wordml" xmlns:w16cex="http://schemas.microsoft.com/office/word/2018/wordml/cex" xmlns:w16cid="http://schemas.microsoft.com/office/word/2016/wordml/cid" xmlns:w16="http://schemas.microsoft.com/office/word/2018/wordml" xmlns:w16du="http://schemas.microsoft.com/office/word/2023/wordml/word16du" xmlns:w16sdtdh="http://schemas.microsoft.com/office/word/2020/wordml/sdtdatahash" xmlns:w16sdtfl="http://schemas.microsoft.com/office/word/2024/wordml/sdtformatlock" xmlns:w16se="http://schemas.microsoft.com/office/word/2015/wordml/symex" xmlns:wpg="http://schemas.microsoft.com/office/word/2010/wordprocessingGroup" xmlns:wpi="http://schemas.microsoft.com/office/word/2010/wordprocessingInk" xmlns:wne="http://schemas.microsoft.com/office/word/2006/wordml" xmlns:wps="http://schemas.microsoft.com/office/word/2010/wordprocessingShape" mc:Ignorable="w14 w15 w16se w16cid w16 w16cex w16sdtdh w16sdtfl w16du wp14">
   <w:p>
     <w:pPr>
       <w:pStyle w:val="Kopfzeile1"/>
@@ -8693,8 +13316,549 @@
 </w:hdr>
 </file>
 
+<file path=word/numbering.xml><?xml version="1.0" encoding="utf-8"?>
+<w:numbering xmlns:wpc="http://schemas.microsoft.com/office/word/2010/wordprocessingCanvas" xmlns:cx="http://schemas.microsoft.com/office/drawing/2014/chartex" xmlns:cx1="http://schemas.microsoft.com/office/drawing/2015/9/8/chartex" xmlns:cx2="http://schemas.microsoft.com/office/drawing/2015/10/21/chartex" xmlns:cx3="http://schemas.microsoft.com/office/drawing/2016/5/9/chartex" xmlns:cx4="http://schemas.microsoft.com/office/drawing/2016/5/10/chartex" xmlns:cx5="http://schemas.microsoft.com/office/drawing/2016/5/11/chartex" xmlns:cx6="http://schemas.microsoft.com/office/drawing/2016/5/12/chartex" xmlns:cx7="http://schemas.microsoft.com/office/drawing/2016/5/13/chartex" xmlns:cx8="http://schemas.microsoft.com/office/drawing/2016/5/14/chartex" xmlns:mc="http://schemas.openxmlformats.org/markup-compatibility/2006" xmlns:aink="http://schemas.microsoft.com/office/drawing/2016/ink" xmlns:am3d="http://schemas.microsoft.com/office/drawing/2017/model3d" xmlns:o="urn:schemas-microsoft-com:office:office" xmlns:oel="http://schemas.microsoft.com/office/2019/extlst" xmlns:r="http://schemas.openxmlformats.org/officeDocument/2006/relationships" xmlns:m="http://schemas.openxmlformats.org/officeDocument/2006/math" xmlns:v="urn:schemas-microsoft-com:vml" xmlns:wp14="http://schemas.microsoft.com/office/word/2010/wordprocessingDrawing" xmlns:wp="http://schemas.openxmlformats.org/drawingml/2006/wordprocessingDrawing" xmlns:w10="urn:schemas-microsoft-com:office:word" xmlns:w="http://schemas.openxmlformats.org/wordprocessingml/2006/main" xmlns:w14="http://schemas.microsoft.com/office/word/2010/wordml" xmlns:w15="http://schemas.microsoft.com/office/word/2012/wordml" xmlns:w16cex="http://schemas.microsoft.com/office/word/2018/wordml/cex" xmlns:w16cid="http://schemas.microsoft.com/office/word/2016/wordml/cid" xmlns:w16="http://schemas.microsoft.com/office/word/2018/wordml" xmlns:w16du="http://schemas.microsoft.com/office/word/2023/wordml/word16du" xmlns:w16sdtdh="http://schemas.microsoft.com/office/word/2020/wordml/sdtdatahash" xmlns:w16sdtfl="http://schemas.microsoft.com/office/word/2024/wordml/sdtformatlock" xmlns:w16se="http://schemas.microsoft.com/office/word/2015/wordml/symex" xmlns:wpg="http://schemas.microsoft.com/office/word/2010/wordprocessingGroup" xmlns:wpi="http://schemas.microsoft.com/office/word/2010/wordprocessingInk" xmlns:wne="http://schemas.microsoft.com/office/word/2006/wordml" xmlns:wps="http://schemas.microsoft.com/office/word/2010/wordprocessingShape" mc:Ignorable="w14 w15 w16se w16cid w16 w16cex w16sdtdh w16sdtfl w16du wp14">
+  <w:abstractNum w:abstractNumId="0" w15:restartNumberingAfterBreak="0">
+    <w:nsid w:val="1594070A"/>
+    <w:multiLevelType w:val="multilevel"/>
+    <w:tmpl w:val="711E2900"/>
+    <w:lvl w:ilvl="0">
+      <w:start w:val="1"/>
+      <w:numFmt w:val="bullet"/>
+      <w:lvlText w:val=""/>
+      <w:lvlJc w:val="left"/>
+      <w:pPr>
+        <w:tabs>
+          <w:tab w:val="num" w:pos="720"/>
+        </w:tabs>
+        <w:ind w:left="720" w:hanging="360"/>
+      </w:pPr>
+      <w:rPr>
+        <w:rFonts w:ascii="Symbol" w:hAnsi="Symbol" w:hint="default"/>
+        <w:sz w:val="20"/>
+      </w:rPr>
+    </w:lvl>
+    <w:lvl w:ilvl="1">
+      <w:start w:val="1"/>
+      <w:numFmt w:val="bullet"/>
+      <w:lvlText w:val="o"/>
+      <w:lvlJc w:val="left"/>
+      <w:pPr>
+        <w:tabs>
+          <w:tab w:val="num" w:pos="1440"/>
+        </w:tabs>
+        <w:ind w:left="1440" w:hanging="360"/>
+      </w:pPr>
+      <w:rPr>
+        <w:rFonts w:ascii="Courier New" w:hAnsi="Courier New" w:cs="Times New Roman" w:hint="default"/>
+        <w:sz w:val="20"/>
+      </w:rPr>
+    </w:lvl>
+    <w:lvl w:ilvl="2">
+      <w:start w:val="1"/>
+      <w:numFmt w:val="bullet"/>
+      <w:lvlText w:val=""/>
+      <w:lvlJc w:val="left"/>
+      <w:pPr>
+        <w:tabs>
+          <w:tab w:val="num" w:pos="2160"/>
+        </w:tabs>
+        <w:ind w:left="2160" w:hanging="360"/>
+      </w:pPr>
+      <w:rPr>
+        <w:rFonts w:ascii="Wingdings" w:hAnsi="Wingdings" w:hint="default"/>
+        <w:sz w:val="20"/>
+      </w:rPr>
+    </w:lvl>
+    <w:lvl w:ilvl="3">
+      <w:start w:val="1"/>
+      <w:numFmt w:val="bullet"/>
+      <w:lvlText w:val=""/>
+      <w:lvlJc w:val="left"/>
+      <w:pPr>
+        <w:tabs>
+          <w:tab w:val="num" w:pos="2880"/>
+        </w:tabs>
+        <w:ind w:left="2880" w:hanging="360"/>
+      </w:pPr>
+      <w:rPr>
+        <w:rFonts w:ascii="Wingdings" w:hAnsi="Wingdings" w:hint="default"/>
+        <w:sz w:val="20"/>
+      </w:rPr>
+    </w:lvl>
+    <w:lvl w:ilvl="4">
+      <w:start w:val="1"/>
+      <w:numFmt w:val="bullet"/>
+      <w:lvlText w:val=""/>
+      <w:lvlJc w:val="left"/>
+      <w:pPr>
+        <w:tabs>
+          <w:tab w:val="num" w:pos="3600"/>
+        </w:tabs>
+        <w:ind w:left="3600" w:hanging="360"/>
+      </w:pPr>
+      <w:rPr>
+        <w:rFonts w:ascii="Wingdings" w:hAnsi="Wingdings" w:hint="default"/>
+        <w:sz w:val="20"/>
+      </w:rPr>
+    </w:lvl>
+    <w:lvl w:ilvl="5">
+      <w:start w:val="1"/>
+      <w:numFmt w:val="bullet"/>
+      <w:lvlText w:val=""/>
+      <w:lvlJc w:val="left"/>
+      <w:pPr>
+        <w:tabs>
+          <w:tab w:val="num" w:pos="4320"/>
+        </w:tabs>
+        <w:ind w:left="4320" w:hanging="360"/>
+      </w:pPr>
+      <w:rPr>
+        <w:rFonts w:ascii="Wingdings" w:hAnsi="Wingdings" w:hint="default"/>
+        <w:sz w:val="20"/>
+      </w:rPr>
+    </w:lvl>
+    <w:lvl w:ilvl="6">
+      <w:start w:val="1"/>
+      <w:numFmt w:val="bullet"/>
+      <w:lvlText w:val=""/>
+      <w:lvlJc w:val="left"/>
+      <w:pPr>
+        <w:tabs>
+          <w:tab w:val="num" w:pos="5040"/>
+        </w:tabs>
+        <w:ind w:left="5040" w:hanging="360"/>
+      </w:pPr>
+      <w:rPr>
+        <w:rFonts w:ascii="Wingdings" w:hAnsi="Wingdings" w:hint="default"/>
+        <w:sz w:val="20"/>
+      </w:rPr>
+    </w:lvl>
+    <w:lvl w:ilvl="7">
+      <w:start w:val="1"/>
+      <w:numFmt w:val="bullet"/>
+      <w:lvlText w:val=""/>
+      <w:lvlJc w:val="left"/>
+      <w:pPr>
+        <w:tabs>
+          <w:tab w:val="num" w:pos="5760"/>
+        </w:tabs>
+        <w:ind w:left="5760" w:hanging="360"/>
+      </w:pPr>
+      <w:rPr>
+        <w:rFonts w:ascii="Wingdings" w:hAnsi="Wingdings" w:hint="default"/>
+        <w:sz w:val="20"/>
+      </w:rPr>
+    </w:lvl>
+    <w:lvl w:ilvl="8">
+      <w:start w:val="1"/>
+      <w:numFmt w:val="bullet"/>
+      <w:lvlText w:val=""/>
+      <w:lvlJc w:val="left"/>
+      <w:pPr>
+        <w:tabs>
+          <w:tab w:val="num" w:pos="6480"/>
+        </w:tabs>
+        <w:ind w:left="6480" w:hanging="360"/>
+      </w:pPr>
+      <w:rPr>
+        <w:rFonts w:ascii="Wingdings" w:hAnsi="Wingdings" w:hint="default"/>
+        <w:sz w:val="20"/>
+      </w:rPr>
+    </w:lvl>
+  </w:abstractNum>
+  <w:abstractNum w:abstractNumId="1" w15:restartNumberingAfterBreak="0">
+    <w:nsid w:val="1E0B5315"/>
+    <w:multiLevelType w:val="multilevel"/>
+    <w:tmpl w:val="26EA3B50"/>
+    <w:lvl w:ilvl="0">
+      <w:start w:val="1"/>
+      <w:numFmt w:val="bullet"/>
+      <w:lvlText w:val=""/>
+      <w:lvlJc w:val="left"/>
+      <w:pPr>
+        <w:tabs>
+          <w:tab w:val="num" w:pos="720"/>
+        </w:tabs>
+        <w:ind w:left="720" w:hanging="360"/>
+      </w:pPr>
+      <w:rPr>
+        <w:rFonts w:ascii="Symbol" w:hAnsi="Symbol" w:hint="default"/>
+        <w:sz w:val="20"/>
+      </w:rPr>
+    </w:lvl>
+    <w:lvl w:ilvl="1">
+      <w:start w:val="1"/>
+      <w:numFmt w:val="bullet"/>
+      <w:lvlText w:val="o"/>
+      <w:lvlJc w:val="left"/>
+      <w:pPr>
+        <w:tabs>
+          <w:tab w:val="num" w:pos="1440"/>
+        </w:tabs>
+        <w:ind w:left="1440" w:hanging="360"/>
+      </w:pPr>
+      <w:rPr>
+        <w:rFonts w:ascii="Courier New" w:hAnsi="Courier New" w:cs="Times New Roman" w:hint="default"/>
+        <w:sz w:val="20"/>
+      </w:rPr>
+    </w:lvl>
+    <w:lvl w:ilvl="2">
+      <w:start w:val="1"/>
+      <w:numFmt w:val="bullet"/>
+      <w:lvlText w:val=""/>
+      <w:lvlJc w:val="left"/>
+      <w:pPr>
+        <w:tabs>
+          <w:tab w:val="num" w:pos="2160"/>
+        </w:tabs>
+        <w:ind w:left="2160" w:hanging="360"/>
+      </w:pPr>
+      <w:rPr>
+        <w:rFonts w:ascii="Wingdings" w:hAnsi="Wingdings" w:hint="default"/>
+        <w:sz w:val="20"/>
+      </w:rPr>
+    </w:lvl>
+    <w:lvl w:ilvl="3">
+      <w:start w:val="1"/>
+      <w:numFmt w:val="bullet"/>
+      <w:lvlText w:val=""/>
+      <w:lvlJc w:val="left"/>
+      <w:pPr>
+        <w:tabs>
+          <w:tab w:val="num" w:pos="2880"/>
+        </w:tabs>
+        <w:ind w:left="2880" w:hanging="360"/>
+      </w:pPr>
+      <w:rPr>
+        <w:rFonts w:ascii="Wingdings" w:hAnsi="Wingdings" w:hint="default"/>
+        <w:sz w:val="20"/>
+      </w:rPr>
+    </w:lvl>
+    <w:lvl w:ilvl="4">
+      <w:start w:val="1"/>
+      <w:numFmt w:val="bullet"/>
+      <w:lvlText w:val=""/>
+      <w:lvlJc w:val="left"/>
+      <w:pPr>
+        <w:tabs>
+          <w:tab w:val="num" w:pos="3600"/>
+        </w:tabs>
+        <w:ind w:left="3600" w:hanging="360"/>
+      </w:pPr>
+      <w:rPr>
+        <w:rFonts w:ascii="Wingdings" w:hAnsi="Wingdings" w:hint="default"/>
+        <w:sz w:val="20"/>
+      </w:rPr>
+    </w:lvl>
+    <w:lvl w:ilvl="5">
+      <w:start w:val="1"/>
+      <w:numFmt w:val="bullet"/>
+      <w:lvlText w:val=""/>
+      <w:lvlJc w:val="left"/>
+      <w:pPr>
+        <w:tabs>
+          <w:tab w:val="num" w:pos="4320"/>
+        </w:tabs>
+        <w:ind w:left="4320" w:hanging="360"/>
+      </w:pPr>
+      <w:rPr>
+        <w:rFonts w:ascii="Wingdings" w:hAnsi="Wingdings" w:hint="default"/>
+        <w:sz w:val="20"/>
+      </w:rPr>
+    </w:lvl>
+    <w:lvl w:ilvl="6">
+      <w:start w:val="1"/>
+      <w:numFmt w:val="bullet"/>
+      <w:lvlText w:val=""/>
+      <w:lvlJc w:val="left"/>
+      <w:pPr>
+        <w:tabs>
+          <w:tab w:val="num" w:pos="5040"/>
+        </w:tabs>
+        <w:ind w:left="5040" w:hanging="360"/>
+      </w:pPr>
+      <w:rPr>
+        <w:rFonts w:ascii="Wingdings" w:hAnsi="Wingdings" w:hint="default"/>
+        <w:sz w:val="20"/>
+      </w:rPr>
+    </w:lvl>
+    <w:lvl w:ilvl="7">
+      <w:start w:val="1"/>
+      <w:numFmt w:val="bullet"/>
+      <w:lvlText w:val=""/>
+      <w:lvlJc w:val="left"/>
+      <w:pPr>
+        <w:tabs>
+          <w:tab w:val="num" w:pos="5760"/>
+        </w:tabs>
+        <w:ind w:left="5760" w:hanging="360"/>
+      </w:pPr>
+      <w:rPr>
+        <w:rFonts w:ascii="Wingdings" w:hAnsi="Wingdings" w:hint="default"/>
+        <w:sz w:val="20"/>
+      </w:rPr>
+    </w:lvl>
+    <w:lvl w:ilvl="8">
+      <w:start w:val="1"/>
+      <w:numFmt w:val="bullet"/>
+      <w:lvlText w:val=""/>
+      <w:lvlJc w:val="left"/>
+      <w:pPr>
+        <w:tabs>
+          <w:tab w:val="num" w:pos="6480"/>
+        </w:tabs>
+        <w:ind w:left="6480" w:hanging="360"/>
+      </w:pPr>
+      <w:rPr>
+        <w:rFonts w:ascii="Wingdings" w:hAnsi="Wingdings" w:hint="default"/>
+        <w:sz w:val="20"/>
+      </w:rPr>
+    </w:lvl>
+  </w:abstractNum>
+  <w:abstractNum w:abstractNumId="2" w15:restartNumberingAfterBreak="0">
+    <w:nsid w:val="54CA1C0C"/>
+    <w:multiLevelType w:val="hybridMultilevel"/>
+    <w:tmpl w:val="4C54AD90"/>
+    <w:lvl w:ilvl="0" w:tplc="04070001">
+      <w:start w:val="1"/>
+      <w:numFmt w:val="bullet"/>
+      <w:lvlText w:val=""/>
+      <w:lvlJc w:val="left"/>
+      <w:pPr>
+        <w:ind w:left="720" w:hanging="360"/>
+      </w:pPr>
+      <w:rPr>
+        <w:rFonts w:ascii="Symbol" w:hAnsi="Symbol" w:hint="default"/>
+      </w:rPr>
+    </w:lvl>
+    <w:lvl w:ilvl="1" w:tplc="04070003" w:tentative="1">
+      <w:start w:val="1"/>
+      <w:numFmt w:val="bullet"/>
+      <w:lvlText w:val="o"/>
+      <w:lvlJc w:val="left"/>
+      <w:pPr>
+        <w:ind w:left="1440" w:hanging="360"/>
+      </w:pPr>
+      <w:rPr>
+        <w:rFonts w:ascii="Courier New" w:hAnsi="Courier New" w:cs="Courier New" w:hint="default"/>
+      </w:rPr>
+    </w:lvl>
+    <w:lvl w:ilvl="2" w:tplc="04070005" w:tentative="1">
+      <w:start w:val="1"/>
+      <w:numFmt w:val="bullet"/>
+      <w:lvlText w:val=""/>
+      <w:lvlJc w:val="left"/>
+      <w:pPr>
+        <w:ind w:left="2160" w:hanging="360"/>
+      </w:pPr>
+      <w:rPr>
+        <w:rFonts w:ascii="Wingdings" w:hAnsi="Wingdings" w:hint="default"/>
+      </w:rPr>
+    </w:lvl>
+    <w:lvl w:ilvl="3" w:tplc="04070001" w:tentative="1">
+      <w:start w:val="1"/>
+      <w:numFmt w:val="bullet"/>
+      <w:lvlText w:val=""/>
+      <w:lvlJc w:val="left"/>
+      <w:pPr>
+        <w:ind w:left="2880" w:hanging="360"/>
+      </w:pPr>
+      <w:rPr>
+        <w:rFonts w:ascii="Symbol" w:hAnsi="Symbol" w:hint="default"/>
+      </w:rPr>
+    </w:lvl>
+    <w:lvl w:ilvl="4" w:tplc="04070003" w:tentative="1">
+      <w:start w:val="1"/>
+      <w:numFmt w:val="bullet"/>
+      <w:lvlText w:val="o"/>
+      <w:lvlJc w:val="left"/>
+      <w:pPr>
+        <w:ind w:left="3600" w:hanging="360"/>
+      </w:pPr>
+      <w:rPr>
+        <w:rFonts w:ascii="Courier New" w:hAnsi="Courier New" w:cs="Courier New" w:hint="default"/>
+      </w:rPr>
+    </w:lvl>
+    <w:lvl w:ilvl="5" w:tplc="04070005" w:tentative="1">
+      <w:start w:val="1"/>
+      <w:numFmt w:val="bullet"/>
+      <w:lvlText w:val=""/>
+      <w:lvlJc w:val="left"/>
+      <w:pPr>
+        <w:ind w:left="4320" w:hanging="360"/>
+      </w:pPr>
+      <w:rPr>
+        <w:rFonts w:ascii="Wingdings" w:hAnsi="Wingdings" w:hint="default"/>
+      </w:rPr>
+    </w:lvl>
+    <w:lvl w:ilvl="6" w:tplc="04070001" w:tentative="1">
+      <w:start w:val="1"/>
+      <w:numFmt w:val="bullet"/>
+      <w:lvlText w:val=""/>
+      <w:lvlJc w:val="left"/>
+      <w:pPr>
+        <w:ind w:left="5040" w:hanging="360"/>
+      </w:pPr>
+      <w:rPr>
+        <w:rFonts w:ascii="Symbol" w:hAnsi="Symbol" w:hint="default"/>
+      </w:rPr>
+    </w:lvl>
+    <w:lvl w:ilvl="7" w:tplc="04070003" w:tentative="1">
+      <w:start w:val="1"/>
+      <w:numFmt w:val="bullet"/>
+      <w:lvlText w:val="o"/>
+      <w:lvlJc w:val="left"/>
+      <w:pPr>
+        <w:ind w:left="5760" w:hanging="360"/>
+      </w:pPr>
+      <w:rPr>
+        <w:rFonts w:ascii="Courier New" w:hAnsi="Courier New" w:cs="Courier New" w:hint="default"/>
+      </w:rPr>
+    </w:lvl>
+    <w:lvl w:ilvl="8" w:tplc="04070005" w:tentative="1">
+      <w:start w:val="1"/>
+      <w:numFmt w:val="bullet"/>
+      <w:lvlText w:val=""/>
+      <w:lvlJc w:val="left"/>
+      <w:pPr>
+        <w:ind w:left="6480" w:hanging="360"/>
+      </w:pPr>
+      <w:rPr>
+        <w:rFonts w:ascii="Wingdings" w:hAnsi="Wingdings" w:hint="default"/>
+      </w:rPr>
+    </w:lvl>
+  </w:abstractNum>
+  <w:abstractNum w:abstractNumId="3" w15:restartNumberingAfterBreak="0">
+    <w:nsid w:val="74B76AE0"/>
+    <w:multiLevelType w:val="hybridMultilevel"/>
+    <w:tmpl w:val="BCF222F2"/>
+    <w:lvl w:ilvl="0" w:tplc="04070001">
+      <w:start w:val="1"/>
+      <w:numFmt w:val="bullet"/>
+      <w:lvlText w:val=""/>
+      <w:lvlJc w:val="left"/>
+      <w:pPr>
+        <w:ind w:left="720" w:hanging="360"/>
+      </w:pPr>
+      <w:rPr>
+        <w:rFonts w:ascii="Symbol" w:hAnsi="Symbol" w:hint="default"/>
+      </w:rPr>
+    </w:lvl>
+    <w:lvl w:ilvl="1" w:tplc="04070003" w:tentative="1">
+      <w:start w:val="1"/>
+      <w:numFmt w:val="bullet"/>
+      <w:lvlText w:val="o"/>
+      <w:lvlJc w:val="left"/>
+      <w:pPr>
+        <w:ind w:left="1440" w:hanging="360"/>
+      </w:pPr>
+      <w:rPr>
+        <w:rFonts w:ascii="Courier New" w:hAnsi="Courier New" w:cs="Courier New" w:hint="default"/>
+      </w:rPr>
+    </w:lvl>
+    <w:lvl w:ilvl="2" w:tplc="04070005" w:tentative="1">
+      <w:start w:val="1"/>
+      <w:numFmt w:val="bullet"/>
+      <w:lvlText w:val=""/>
+      <w:lvlJc w:val="left"/>
+      <w:pPr>
+        <w:ind w:left="2160" w:hanging="360"/>
+      </w:pPr>
+      <w:rPr>
+        <w:rFonts w:ascii="Wingdings" w:hAnsi="Wingdings" w:hint="default"/>
+      </w:rPr>
+    </w:lvl>
+    <w:lvl w:ilvl="3" w:tplc="04070001" w:tentative="1">
+      <w:start w:val="1"/>
+      <w:numFmt w:val="bullet"/>
+      <w:lvlText w:val=""/>
+      <w:lvlJc w:val="left"/>
+      <w:pPr>
+        <w:ind w:left="2880" w:hanging="360"/>
+      </w:pPr>
+      <w:rPr>
+        <w:rFonts w:ascii="Symbol" w:hAnsi="Symbol" w:hint="default"/>
+      </w:rPr>
+    </w:lvl>
+    <w:lvl w:ilvl="4" w:tplc="04070003" w:tentative="1">
+      <w:start w:val="1"/>
+      <w:numFmt w:val="bullet"/>
+      <w:lvlText w:val="o"/>
+      <w:lvlJc w:val="left"/>
+      <w:pPr>
+        <w:ind w:left="3600" w:hanging="360"/>
+      </w:pPr>
+      <w:rPr>
+        <w:rFonts w:ascii="Courier New" w:hAnsi="Courier New" w:cs="Courier New" w:hint="default"/>
+      </w:rPr>
+    </w:lvl>
+    <w:lvl w:ilvl="5" w:tplc="04070005" w:tentative="1">
+      <w:start w:val="1"/>
+      <w:numFmt w:val="bullet"/>
+      <w:lvlText w:val=""/>
+      <w:lvlJc w:val="left"/>
+      <w:pPr>
+        <w:ind w:left="4320" w:hanging="360"/>
+      </w:pPr>
+      <w:rPr>
+        <w:rFonts w:ascii="Wingdings" w:hAnsi="Wingdings" w:hint="default"/>
+      </w:rPr>
+    </w:lvl>
+    <w:lvl w:ilvl="6" w:tplc="04070001" w:tentative="1">
+      <w:start w:val="1"/>
+      <w:numFmt w:val="bullet"/>
+      <w:lvlText w:val=""/>
+      <w:lvlJc w:val="left"/>
+      <w:pPr>
+        <w:ind w:left="5040" w:hanging="360"/>
+      </w:pPr>
+      <w:rPr>
+        <w:rFonts w:ascii="Symbol" w:hAnsi="Symbol" w:hint="default"/>
+      </w:rPr>
+    </w:lvl>
+    <w:lvl w:ilvl="7" w:tplc="04070003" w:tentative="1">
+      <w:start w:val="1"/>
+      <w:numFmt w:val="bullet"/>
+      <w:lvlText w:val="o"/>
+      <w:lvlJc w:val="left"/>
+      <w:pPr>
+        <w:ind w:left="5760" w:hanging="360"/>
+      </w:pPr>
+      <w:rPr>
+        <w:rFonts w:ascii="Courier New" w:hAnsi="Courier New" w:cs="Courier New" w:hint="default"/>
+      </w:rPr>
+    </w:lvl>
+    <w:lvl w:ilvl="8" w:tplc="04070005" w:tentative="1">
+      <w:start w:val="1"/>
+      <w:numFmt w:val="bullet"/>
+      <w:lvlText w:val=""/>
+      <w:lvlJc w:val="left"/>
+      <w:pPr>
+        <w:ind w:left="6480" w:hanging="360"/>
+      </w:pPr>
+      <w:rPr>
+        <w:rFonts w:ascii="Wingdings" w:hAnsi="Wingdings" w:hint="default"/>
+      </w:rPr>
+    </w:lvl>
+  </w:abstractNum>
+  <w:num w:numId="1" w16cid:durableId="1404764306">
+    <w:abstractNumId w:val="0"/>
+  </w:num>
+  <w:num w:numId="2" w16cid:durableId="570239436">
+    <w:abstractNumId w:val="1"/>
+  </w:num>
+  <w:num w:numId="3" w16cid:durableId="2115980361">
+    <w:abstractNumId w:val="2"/>
+  </w:num>
+  <w:num w:numId="4" w16cid:durableId="86587348">
+    <w:abstractNumId w:val="3"/>
+  </w:num>
+</w:numbering>
+</file>
+
 <file path=word/styles.xml><?xml version="1.0" encoding="utf-8"?>
-<w:styles xmlns:mc="http://schemas.openxmlformats.org/markup-compatibility/2006" xmlns:r="http://schemas.openxmlformats.org/officeDocument/2006/relationships" xmlns:w="http://schemas.openxmlformats.org/wordprocessingml/2006/main" xmlns:w14="http://schemas.microsoft.com/office/word/2010/wordml" xmlns:w15="http://schemas.microsoft.com/office/word/2012/wordml" xmlns:w16cex="http://schemas.microsoft.com/office/word/2018/wordml/cex" xmlns:w16cid="http://schemas.microsoft.com/office/word/2016/wordml/cid" xmlns:w16="http://schemas.microsoft.com/office/word/2018/wordml" xmlns:w16sdtdh="http://schemas.microsoft.com/office/word/2020/wordml/sdtdatahash" xmlns:w16se="http://schemas.microsoft.com/office/word/2015/wordml/symex" mc:Ignorable="w14 w15 w16se w16cid w16 w16cex w16sdtdh">
+<w:styles xmlns:mc="http://schemas.openxmlformats.org/markup-compatibility/2006" xmlns:r="http://schemas.openxmlformats.org/officeDocument/2006/relationships" xmlns:w="http://schemas.openxmlformats.org/wordprocessingml/2006/main" xmlns:w14="http://schemas.microsoft.com/office/word/2010/wordml" xmlns:w15="http://schemas.microsoft.com/office/word/2012/wordml" xmlns:w16cex="http://schemas.microsoft.com/office/word/2018/wordml/cex" xmlns:w16cid="http://schemas.microsoft.com/office/word/2016/wordml/cid" xmlns:w16="http://schemas.microsoft.com/office/word/2018/wordml" xmlns:w16du="http://schemas.microsoft.com/office/word/2023/wordml/word16du" xmlns:w16sdtdh="http://schemas.microsoft.com/office/word/2020/wordml/sdtdatahash" xmlns:w16sdtfl="http://schemas.microsoft.com/office/word/2024/wordml/sdtformatlock" xmlns:w16se="http://schemas.microsoft.com/office/word/2015/wordml/symex" mc:Ignorable="w14 w15 w16se w16cid w16 w16cex w16sdtdh w16sdtfl w16du">
   <w:docDefaults>
     <w:rPrDefault>
       <w:rPr>
@@ -9297,6 +14461,15 @@
       <w:lang w:val="x-none" w:eastAsia="x-none"/>
     </w:rPr>
   </w:style>
+  <w:style w:type="paragraph" w:styleId="Listenabsatz">
+    <w:name w:val="List Paragraph"/>
+    <w:basedOn w:val="Standard"/>
+    <w:rsid w:val="0010714A"/>
+    <w:pPr>
+      <w:ind w:left="720"/>
+      <w:contextualSpacing/>
+    </w:pPr>
+  </w:style>
 </w:styles>
 </file>
 
@@ -9593,4 +14766,16 @@
     </a:ext>
   </a:extLst>
 </a:theme>
+</file>
+
+<file path=customXml/item1.xml><?xml version="1.0" encoding="utf-8"?>
+<b:Sources xmlns:b="http://schemas.openxmlformats.org/officeDocument/2006/bibliography" xmlns="http://schemas.openxmlformats.org/officeDocument/2006/bibliography" SelectedStyle="\APASixthEditionOfficeOnline.xsl" StyleName="APA" Version="6"/>
+</file>
+
+<file path=customXml/itemProps1.xml><?xml version="1.0" encoding="utf-8"?>
+<ds:datastoreItem xmlns:ds="http://schemas.openxmlformats.org/officeDocument/2006/customXml" ds:itemID="{F96B2C96-C88E-43ED-8193-108528389060}">
+  <ds:schemaRefs>
+    <ds:schemaRef ds:uri="http://schemas.openxmlformats.org/officeDocument/2006/bibliography"/>
+  </ds:schemaRefs>
+</ds:datastoreItem>
 </file>
--- a/templates/estimates/Kost_De.docx
+++ b/templates/estimates/Kost_De.docx
@@ -147,7 +147,6 @@
                 <w:lang w:val="en-US"/>
               </w:rPr>
             </w:pPr>
-            <w:proofErr w:type="gramStart"/>
             <w:r>
               <w:rPr>
                 <w:rFonts w:ascii="Neue Hans Kendrick" w:hAnsi="Neue Hans Kendrick"/>
@@ -165,17 +164,7 @@
                 <w:szCs w:val="16"/>
                 <w:lang w:val="en-US"/>
               </w:rPr>
-              <w:t>client</w:t>
-            </w:r>
-            <w:proofErr w:type="gramEnd"/>
-            <w:r>
-              <w:rPr>
-                <w:rFonts w:ascii="Neue Hans Kendrick" w:hAnsi="Neue Hans Kendrick"/>
-                <w:sz w:val="16"/>
-                <w:szCs w:val="16"/>
-                <w:lang w:val="en-US"/>
-              </w:rPr>
-              <w:t>_firm</w:t>
+              <w:t>client_firm</w:t>
             </w:r>
             <w:proofErr w:type="spellEnd"/>
             <w:r>
@@ -199,7 +188,6 @@
                 <w:lang w:val="en-US" w:eastAsia="de-DE" w:bidi="de-DE"/>
               </w:rPr>
             </w:pPr>
-            <w:proofErr w:type="gramStart"/>
             <w:r>
               <w:rPr>
                 <w:rFonts w:ascii="Neue Hans Kendrick" w:hAnsi="Neue Hans Kendrick"/>
@@ -217,17 +205,7 @@
                 <w:szCs w:val="16"/>
                 <w:lang w:val="en-US"/>
               </w:rPr>
-              <w:t>client</w:t>
-            </w:r>
-            <w:proofErr w:type="gramEnd"/>
-            <w:r>
-              <w:rPr>
-                <w:rFonts w:ascii="Neue Hans Kendrick" w:hAnsi="Neue Hans Kendrick"/>
-                <w:sz w:val="16"/>
-                <w:szCs w:val="16"/>
-                <w:lang w:val="en-US"/>
-              </w:rPr>
-              <w:t>_address</w:t>
+              <w:t>client_address</w:t>
             </w:r>
             <w:proofErr w:type="spellEnd"/>
             <w:r>
@@ -546,7 +524,6 @@
                 <w:lang w:val="en-US"/>
               </w:rPr>
             </w:pPr>
-            <w:proofErr w:type="gramStart"/>
             <w:r>
               <w:rPr>
                 <w:rFonts w:ascii="Neue Hans Kendrick" w:hAnsi="Neue Hans Kendrick"/>
@@ -564,17 +541,7 @@
                 <w:szCs w:val="16"/>
                 <w:lang w:val="en-US"/>
               </w:rPr>
-              <w:t>today</w:t>
-            </w:r>
-            <w:proofErr w:type="gramEnd"/>
-            <w:r>
-              <w:rPr>
-                <w:rFonts w:ascii="Neue Hans Kendrick" w:hAnsi="Neue Hans Kendrick"/>
-                <w:sz w:val="16"/>
-                <w:szCs w:val="16"/>
-                <w:lang w:val="en-US"/>
-              </w:rPr>
-              <w:t>_date</w:t>
+              <w:t>today_date</w:t>
             </w:r>
             <w:proofErr w:type="spellEnd"/>
             <w:r>
@@ -693,7 +660,6 @@
               </w:rPr>
               <w:t xml:space="preserve"> </w:t>
             </w:r>
-            <w:proofErr w:type="gramStart"/>
             <w:r>
               <w:rPr>
                 <w:rFonts w:ascii="Neue Hans Kendrick" w:hAnsi="Neue Hans Kendrick"/>
@@ -711,9 +677,9 @@
                 <w:szCs w:val="16"/>
                 <w:lang w:val="de-DE"/>
               </w:rPr>
-              <w:t>contract</w:t>
-            </w:r>
-            <w:proofErr w:type="gramEnd"/>
+              <w:t>contract_name</w:t>
+            </w:r>
+            <w:proofErr w:type="spellEnd"/>
             <w:r>
               <w:rPr>
                 <w:rFonts w:ascii="Neue Hans Kendrick" w:hAnsi="Neue Hans Kendrick"/>
@@ -721,9 +687,8 @@
                 <w:szCs w:val="16"/>
                 <w:lang w:val="de-DE"/>
               </w:rPr>
-              <w:t>_name</w:t>
-            </w:r>
-            <w:proofErr w:type="spellEnd"/>
+              <w:t>}}</w:t>
+            </w:r>
             <w:r>
               <w:rPr>
                 <w:rFonts w:ascii="Neue Hans Kendrick" w:hAnsi="Neue Hans Kendrick"/>
@@ -731,63 +696,35 @@
                 <w:szCs w:val="16"/>
                 <w:lang w:val="de-DE"/>
               </w:rPr>
-              <w:t>}}</w:t>
-            </w:r>
-            <w:r>
+              <w:t xml:space="preserve"> </w:t>
+            </w:r>
+          </w:p>
+          <w:p>
+            <w:pPr>
+              <w:pStyle w:val="Tabelleninhalt"/>
               <w:rPr>
                 <w:rFonts w:ascii="Neue Hans Kendrick" w:hAnsi="Neue Hans Kendrick"/>
                 <w:sz w:val="16"/>
                 <w:szCs w:val="16"/>
                 <w:lang w:val="de-DE"/>
               </w:rPr>
-              <w:t xml:space="preserve"> </w:t>
-            </w:r>
-          </w:p>
-          <w:p>
-            <w:pPr>
-              <w:pStyle w:val="Tabelleninhalt"/>
+            </w:pPr>
+            <w:r>
+              <w:rPr>
+                <w:rFonts w:ascii="Neue Hans Kendrick" w:eastAsia="Neue Hans Kendrick Light" w:hAnsi="Neue Hans Kendrick" w:cs="Neue Hans Kendrick Light"/>
+                <w:sz w:val="16"/>
+                <w:lang w:val="de-DE" w:eastAsia="de-DE" w:bidi="de-DE"/>
+              </w:rPr>
+              <w:t xml:space="preserve">für das Projekt  </w:t>
+            </w:r>
+            <w:r>
               <w:rPr>
                 <w:rFonts w:ascii="Neue Hans Kendrick" w:hAnsi="Neue Hans Kendrick"/>
                 <w:sz w:val="16"/>
                 <w:szCs w:val="16"/>
                 <w:lang w:val="de-DE"/>
               </w:rPr>
-            </w:pPr>
-            <w:r>
-              <w:rPr>
-                <w:rFonts w:ascii="Neue Hans Kendrick" w:eastAsia="Neue Hans Kendrick Light" w:hAnsi="Neue Hans Kendrick" w:cs="Neue Hans Kendrick Light"/>
-                <w:sz w:val="16"/>
-                <w:lang w:val="de-DE" w:eastAsia="de-DE" w:bidi="de-DE"/>
-              </w:rPr>
-              <w:t xml:space="preserve">für das </w:t>
-            </w:r>
-            <w:proofErr w:type="gramStart"/>
-            <w:r>
-              <w:rPr>
-                <w:rFonts w:ascii="Neue Hans Kendrick" w:eastAsia="Neue Hans Kendrick Light" w:hAnsi="Neue Hans Kendrick" w:cs="Neue Hans Kendrick Light"/>
-                <w:sz w:val="16"/>
-                <w:lang w:val="de-DE" w:eastAsia="de-DE" w:bidi="de-DE"/>
-              </w:rPr>
-              <w:t xml:space="preserve">Projekt  </w:t>
-            </w:r>
-            <w:r>
-              <w:rPr>
-                <w:rFonts w:ascii="Neue Hans Kendrick" w:hAnsi="Neue Hans Kendrick"/>
-                <w:sz w:val="16"/>
-                <w:szCs w:val="16"/>
-                <w:lang w:val="de-DE"/>
-              </w:rPr>
-              <w:t>{</w:t>
-            </w:r>
-            <w:proofErr w:type="gramEnd"/>
-            <w:r>
-              <w:rPr>
-                <w:rFonts w:ascii="Neue Hans Kendrick" w:hAnsi="Neue Hans Kendrick"/>
-                <w:sz w:val="16"/>
-                <w:szCs w:val="16"/>
-                <w:lang w:val="de-DE"/>
-              </w:rPr>
-              <w:t>{</w:t>
+              <w:t>{{</w:t>
             </w:r>
             <w:proofErr w:type="spellStart"/>
             <w:r>
@@ -881,7 +818,7 @@
                 <w:rFonts w:ascii="Neue Hans Kendrick" w:eastAsia="Neue Hans Kendrick Light" w:hAnsi="Neue Hans Kendrick" w:cs="Neue Hans Kendrick Light"/>
                 <w:b/>
                 <w:sz w:val="16"/>
-                <w:lang w:val="de-DE" w:eastAsia="de-DE" w:bidi="de-DE"/>
+                <w:lang w:val="en-US" w:eastAsia="de-DE" w:bidi="de-DE"/>
               </w:rPr>
             </w:pPr>
             <w:r>
@@ -889,7 +826,7 @@
                 <w:rFonts w:ascii="Neue Hans Kendrick" w:eastAsia="Neue Hans Kendrick Light" w:hAnsi="Neue Hans Kendrick" w:cs="Neue Hans Kendrick Light"/>
                 <w:b/>
                 <w:sz w:val="16"/>
-                <w:lang w:val="de-DE" w:eastAsia="de-DE" w:bidi="de-DE"/>
+                <w:lang w:val="en-US" w:eastAsia="de-DE" w:bidi="de-DE"/>
               </w:rPr>
               <w:t>PROJEKT</w:t>
             </w:r>
@@ -901,16 +838,15 @@
                 <w:rFonts w:ascii="Neue Hans Kendrick" w:hAnsi="Neue Hans Kendrick"/>
                 <w:sz w:val="16"/>
                 <w:szCs w:val="16"/>
-                <w:lang w:val="de-DE"/>
+                <w:lang w:val="en-US"/>
               </w:rPr>
             </w:pPr>
-            <w:proofErr w:type="gramStart"/>
             <w:r>
               <w:rPr>
                 <w:rFonts w:ascii="Neue Hans Kendrick" w:hAnsi="Neue Hans Kendrick"/>
                 <w:sz w:val="16"/>
                 <w:szCs w:val="16"/>
-                <w:lang w:val="de-DE"/>
+                <w:lang w:val="en-US"/>
               </w:rPr>
               <w:t xml:space="preserve">{{ </w:t>
             </w:r>
@@ -920,27 +856,17 @@
                 <w:rFonts w:ascii="Neue Hans Kendrick" w:hAnsi="Neue Hans Kendrick"/>
                 <w:sz w:val="16"/>
                 <w:szCs w:val="16"/>
-                <w:lang w:val="de-DE"/>
-              </w:rPr>
-              <w:t>project</w:t>
-            </w:r>
-            <w:proofErr w:type="gramEnd"/>
+                <w:lang w:val="en-US"/>
+              </w:rPr>
+              <w:t>project_no</w:t>
+            </w:r>
+            <w:proofErr w:type="spellEnd"/>
             <w:r>
               <w:rPr>
                 <w:rFonts w:ascii="Neue Hans Kendrick" w:hAnsi="Neue Hans Kendrick"/>
                 <w:sz w:val="16"/>
                 <w:szCs w:val="16"/>
-                <w:lang w:val="de-DE"/>
-              </w:rPr>
-              <w:t>_no</w:t>
-            </w:r>
-            <w:proofErr w:type="spellEnd"/>
-            <w:r>
-              <w:rPr>
-                <w:rFonts w:ascii="Neue Hans Kendrick" w:hAnsi="Neue Hans Kendrick"/>
-                <w:sz w:val="16"/>
-                <w:szCs w:val="16"/>
-                <w:lang w:val="de-DE"/>
+                <w:lang w:val="en-US"/>
               </w:rPr>
               <w:t>}}</w:t>
             </w:r>
@@ -952,16 +878,15 @@
                 <w:rFonts w:ascii="Neue Hans Kendrick" w:hAnsi="Neue Hans Kendrick"/>
                 <w:sz w:val="16"/>
                 <w:szCs w:val="16"/>
-                <w:lang w:val="de-DE"/>
+                <w:lang w:val="en-US"/>
               </w:rPr>
             </w:pPr>
-            <w:proofErr w:type="gramStart"/>
             <w:r>
               <w:rPr>
                 <w:rFonts w:ascii="Neue Hans Kendrick" w:hAnsi="Neue Hans Kendrick"/>
                 <w:sz w:val="16"/>
                 <w:szCs w:val="16"/>
-                <w:lang w:val="de-DE"/>
+                <w:lang w:val="en-US"/>
               </w:rPr>
               <w:t xml:space="preserve">{{ </w:t>
             </w:r>
@@ -971,27 +896,17 @@
                 <w:rFonts w:ascii="Neue Hans Kendrick" w:hAnsi="Neue Hans Kendrick"/>
                 <w:sz w:val="16"/>
                 <w:szCs w:val="16"/>
-                <w:lang w:val="de-DE"/>
-              </w:rPr>
-              <w:t>project</w:t>
-            </w:r>
-            <w:proofErr w:type="gramEnd"/>
+                <w:lang w:val="en-US"/>
+              </w:rPr>
+              <w:t>project_name</w:t>
+            </w:r>
+            <w:proofErr w:type="spellEnd"/>
             <w:r>
               <w:rPr>
                 <w:rFonts w:ascii="Neue Hans Kendrick" w:hAnsi="Neue Hans Kendrick"/>
                 <w:sz w:val="16"/>
                 <w:szCs w:val="16"/>
-                <w:lang w:val="de-DE"/>
-              </w:rPr>
-              <w:t>_name</w:t>
-            </w:r>
-            <w:proofErr w:type="spellEnd"/>
-            <w:r>
-              <w:rPr>
-                <w:rFonts w:ascii="Neue Hans Kendrick" w:hAnsi="Neue Hans Kendrick"/>
-                <w:sz w:val="16"/>
-                <w:szCs w:val="16"/>
-                <w:lang w:val="de-DE"/>
+                <w:lang w:val="en-US"/>
               </w:rPr>
               <w:t>}}</w:t>
             </w:r>
@@ -1003,7 +918,7 @@
                 <w:rFonts w:ascii="Neue Hans Kendrick" w:eastAsia="Neue Hans Kendrick Light" w:hAnsi="Neue Hans Kendrick" w:cs="Neue Hans Kendrick Light"/>
                 <w:color w:val="000000"/>
                 <w:sz w:val="16"/>
-                <w:lang w:val="de-DE" w:eastAsia="de-DE" w:bidi="de-DE"/>
+                <w:lang w:val="en-US" w:eastAsia="de-DE" w:bidi="de-DE"/>
               </w:rPr>
             </w:pPr>
             <w:r>
@@ -1011,7 +926,7 @@
                 <w:rFonts w:ascii="Neue Hans Kendrick" w:eastAsia="Neue Hans Kendrick Light" w:hAnsi="Neue Hans Kendrick" w:cs="Neue Hans Kendrick Light"/>
                 <w:color w:val="000000"/>
                 <w:sz w:val="16"/>
-                <w:lang w:val="de-DE" w:eastAsia="de-DE" w:bidi="de-DE"/>
+                <w:lang w:val="en-US" w:eastAsia="de-DE" w:bidi="de-DE"/>
               </w:rPr>
               <w:t xml:space="preserve"> </w:t>
             </w:r>
@@ -1023,7 +938,7 @@
                 <w:rFonts w:ascii="Neue Hans Kendrick" w:eastAsia="Neue Hans Kendrick Light" w:hAnsi="Neue Hans Kendrick" w:cs="Neue Hans Kendrick Light"/>
                 <w:color w:val="000000"/>
                 <w:sz w:val="16"/>
-                <w:lang w:val="de-DE" w:eastAsia="de-DE" w:bidi="de-DE"/>
+                <w:lang w:val="en-US" w:eastAsia="de-DE" w:bidi="de-DE"/>
               </w:rPr>
             </w:pPr>
           </w:p>
@@ -1059,7 +974,6 @@
                 <w:lang w:val="en-US"/>
               </w:rPr>
             </w:pPr>
-            <w:proofErr w:type="gramStart"/>
             <w:r>
               <w:rPr>
                 <w:rFonts w:ascii="Neue Hans Kendrick" w:hAnsi="Neue Hans Kendrick"/>
@@ -1077,17 +991,7 @@
                 <w:szCs w:val="16"/>
                 <w:lang w:val="en-US"/>
               </w:rPr>
-              <w:t>valid</w:t>
-            </w:r>
-            <w:proofErr w:type="gramEnd"/>
-            <w:r>
-              <w:rPr>
-                <w:rFonts w:ascii="Neue Hans Kendrick" w:hAnsi="Neue Hans Kendrick"/>
-                <w:sz w:val="16"/>
-                <w:szCs w:val="16"/>
-                <w:lang w:val="en-US"/>
-              </w:rPr>
-              <w:t>_until</w:t>
+              <w:t>valid_until</w:t>
             </w:r>
             <w:proofErr w:type="spellEnd"/>
             <w:r>
@@ -1554,7 +1458,6 @@
               <w:t>vat_percentage</w:t>
             </w:r>
             <w:proofErr w:type="spellEnd"/>
-            <w:proofErr w:type="gramStart"/>
             <w:r>
               <w:rPr>
                 <w:rFonts w:ascii="Neue Hans Kendrick" w:eastAsia="Neue Hans Kendrick Light" w:hAnsi="Neue Hans Kendrick" w:cs="Neue Hans Kendrick Light"/>
@@ -1562,17 +1465,7 @@
                 <w:szCs w:val="22"/>
                 <w:lang w:val="de-DE" w:eastAsia="de-DE" w:bidi="de-DE"/>
               </w:rPr>
-              <w:t>}}%</w:t>
-            </w:r>
-            <w:proofErr w:type="gramEnd"/>
-            <w:r>
-              <w:rPr>
-                <w:rFonts w:ascii="Neue Hans Kendrick" w:eastAsia="Neue Hans Kendrick Light" w:hAnsi="Neue Hans Kendrick" w:cs="Neue Hans Kendrick Light"/>
-                <w:sz w:val="16"/>
-                <w:szCs w:val="22"/>
-                <w:lang w:val="de-DE" w:eastAsia="de-DE" w:bidi="de-DE"/>
-              </w:rPr>
-              <w:t xml:space="preserve"> </w:t>
+              <w:t xml:space="preserve">}}% </w:t>
             </w:r>
           </w:p>
         </w:tc>
@@ -2673,22 +2566,6 @@
     </w:p>
     <w:p>
       <w:pPr>
-        <w:tabs>
-          <w:tab w:val="left" w:pos="1134"/>
-          <w:tab w:val="left" w:pos="2268"/>
-          <w:tab w:val="left" w:pos="3402"/>
-          <w:tab w:val="left" w:pos="4536"/>
-          <w:tab w:val="left" w:pos="5670"/>
-          <w:tab w:val="left" w:pos="6804"/>
-          <w:tab w:val="left" w:pos="7938"/>
-          <w:tab w:val="left" w:pos="9072"/>
-          <w:tab w:val="left" w:pos="10206"/>
-          <w:tab w:val="left" w:pos="11340"/>
-          <w:tab w:val="left" w:pos="12474"/>
-          <w:tab w:val="left" w:pos="13608"/>
-          <w:tab w:val="left" w:pos="14742"/>
-          <w:tab w:val="left" w:pos="15876"/>
-        </w:tabs>
         <w:spacing w:after="160" w:line="259" w:lineRule="auto"/>
         <w:rPr>
           <w:rFonts w:ascii="Neue Hans Kendrick" w:eastAsia="Neue Hans Kendrick Light" w:hAnsi="Neue Hans Kendrick" w:cs="Neue Hans Kendrick Light"/>
@@ -2696,138 +2573,14 @@
           <w:lang w:val="de-DE" w:eastAsia="de-DE" w:bidi="de-DE"/>
         </w:rPr>
       </w:pPr>
-    </w:p>
-    <w:p>
-      <w:pPr>
-        <w:tabs>
-          <w:tab w:val="left" w:pos="1134"/>
-          <w:tab w:val="left" w:pos="2268"/>
-          <w:tab w:val="left" w:pos="3402"/>
-          <w:tab w:val="left" w:pos="4536"/>
-          <w:tab w:val="left" w:pos="5670"/>
-          <w:tab w:val="left" w:pos="6804"/>
-          <w:tab w:val="left" w:pos="7938"/>
-          <w:tab w:val="left" w:pos="9072"/>
-          <w:tab w:val="left" w:pos="10206"/>
-          <w:tab w:val="left" w:pos="11340"/>
-          <w:tab w:val="left" w:pos="12474"/>
-          <w:tab w:val="left" w:pos="13608"/>
-          <w:tab w:val="left" w:pos="14742"/>
-          <w:tab w:val="left" w:pos="15876"/>
-        </w:tabs>
-        <w:spacing w:after="160" w:line="259" w:lineRule="auto"/>
+      <w:r>
         <w:rPr>
           <w:rFonts w:ascii="Neue Hans Kendrick" w:eastAsia="Neue Hans Kendrick Light" w:hAnsi="Neue Hans Kendrick" w:cs="Neue Hans Kendrick Light"/>
           <w:sz w:val="20"/>
           <w:lang w:val="de-DE" w:eastAsia="de-DE" w:bidi="de-DE"/>
         </w:rPr>
-      </w:pPr>
-    </w:p>
-    <w:p>
-      <w:pPr>
-        <w:tabs>
-          <w:tab w:val="left" w:pos="1134"/>
-          <w:tab w:val="left" w:pos="2268"/>
-          <w:tab w:val="left" w:pos="3402"/>
-          <w:tab w:val="left" w:pos="4536"/>
-          <w:tab w:val="left" w:pos="5670"/>
-          <w:tab w:val="left" w:pos="6804"/>
-          <w:tab w:val="left" w:pos="7938"/>
-          <w:tab w:val="left" w:pos="9072"/>
-          <w:tab w:val="left" w:pos="10206"/>
-          <w:tab w:val="left" w:pos="11340"/>
-          <w:tab w:val="left" w:pos="12474"/>
-          <w:tab w:val="left" w:pos="13608"/>
-          <w:tab w:val="left" w:pos="14742"/>
-          <w:tab w:val="left" w:pos="15876"/>
-        </w:tabs>
-        <w:spacing w:after="160" w:line="259" w:lineRule="auto"/>
-        <w:rPr>
-          <w:rFonts w:ascii="Neue Hans Kendrick" w:eastAsia="Neue Hans Kendrick Light" w:hAnsi="Neue Hans Kendrick" w:cs="Neue Hans Kendrick Light"/>
-          <w:sz w:val="20"/>
-          <w:lang w:val="de-DE" w:eastAsia="de-DE" w:bidi="de-DE"/>
-        </w:rPr>
-      </w:pPr>
-    </w:p>
-    <w:p>
-      <w:pPr>
-        <w:tabs>
-          <w:tab w:val="left" w:pos="1134"/>
-          <w:tab w:val="left" w:pos="2268"/>
-          <w:tab w:val="left" w:pos="3402"/>
-          <w:tab w:val="left" w:pos="4536"/>
-          <w:tab w:val="left" w:pos="5670"/>
-          <w:tab w:val="left" w:pos="6804"/>
-          <w:tab w:val="left" w:pos="7938"/>
-          <w:tab w:val="left" w:pos="9072"/>
-          <w:tab w:val="left" w:pos="10206"/>
-          <w:tab w:val="left" w:pos="11340"/>
-          <w:tab w:val="left" w:pos="12474"/>
-          <w:tab w:val="left" w:pos="13608"/>
-          <w:tab w:val="left" w:pos="14742"/>
-          <w:tab w:val="left" w:pos="15876"/>
-        </w:tabs>
-        <w:spacing w:after="160" w:line="259" w:lineRule="auto"/>
-        <w:rPr>
-          <w:rFonts w:ascii="Neue Hans Kendrick" w:eastAsia="Neue Hans Kendrick Light" w:hAnsi="Neue Hans Kendrick" w:cs="Neue Hans Kendrick Light"/>
-          <w:sz w:val="20"/>
-          <w:lang w:val="de-DE" w:eastAsia="de-DE" w:bidi="de-DE"/>
-        </w:rPr>
-      </w:pPr>
-    </w:p>
-    <w:p>
-      <w:pPr>
-        <w:tabs>
-          <w:tab w:val="left" w:pos="1134"/>
-          <w:tab w:val="left" w:pos="2268"/>
-          <w:tab w:val="left" w:pos="3402"/>
-          <w:tab w:val="left" w:pos="4536"/>
-          <w:tab w:val="left" w:pos="5670"/>
-          <w:tab w:val="left" w:pos="6804"/>
-          <w:tab w:val="left" w:pos="7938"/>
-          <w:tab w:val="left" w:pos="9072"/>
-          <w:tab w:val="left" w:pos="10206"/>
-          <w:tab w:val="left" w:pos="11340"/>
-          <w:tab w:val="left" w:pos="12474"/>
-          <w:tab w:val="left" w:pos="13608"/>
-          <w:tab w:val="left" w:pos="14742"/>
-          <w:tab w:val="left" w:pos="15876"/>
-        </w:tabs>
-        <w:spacing w:after="160" w:line="259" w:lineRule="auto"/>
-        <w:rPr>
-          <w:rFonts w:ascii="Neue Hans Kendrick" w:eastAsia="Neue Hans Kendrick Light" w:hAnsi="Neue Hans Kendrick" w:cs="Neue Hans Kendrick Light"/>
-          <w:sz w:val="20"/>
-          <w:lang w:val="de-DE" w:eastAsia="de-DE" w:bidi="de-DE"/>
-        </w:rPr>
-      </w:pPr>
-    </w:p>
-    <w:p>
-      <w:pPr>
-        <w:tabs>
-          <w:tab w:val="left" w:pos="1134"/>
-          <w:tab w:val="left" w:pos="2268"/>
-          <w:tab w:val="left" w:pos="3402"/>
-          <w:tab w:val="left" w:pos="4536"/>
-          <w:tab w:val="left" w:pos="5670"/>
-          <w:tab w:val="left" w:pos="6804"/>
-          <w:tab w:val="left" w:pos="7938"/>
-          <w:tab w:val="left" w:pos="9072"/>
-          <w:tab w:val="left" w:pos="10206"/>
-          <w:tab w:val="left" w:pos="11340"/>
-          <w:tab w:val="left" w:pos="12474"/>
-          <w:tab w:val="left" w:pos="13608"/>
-          <w:tab w:val="left" w:pos="14742"/>
-          <w:tab w:val="left" w:pos="15876"/>
-        </w:tabs>
-        <w:spacing w:after="160" w:line="259" w:lineRule="auto"/>
-        <w:rPr>
-          <w:rFonts w:ascii="Neue Hans Kendrick" w:eastAsia="Neue Hans Kendrick Light" w:hAnsi="Neue Hans Kendrick" w:cs="Neue Hans Kendrick Light"/>
-          <w:b/>
-          <w:sz w:val="18"/>
-          <w:u w:val="single"/>
-          <w:lang w:val="de-DE" w:eastAsia="de-DE" w:bidi="de-DE"/>
-        </w:rPr>
-      </w:pPr>
+        <w:br w:type="page"/>
+      </w:r>
     </w:p>
     <w:p>
       <w:pPr>
@@ -3237,23 +2990,13 @@
               <w:t xml:space="preserve">{{ </w:t>
             </w:r>
             <w:proofErr w:type="spellStart"/>
-            <w:proofErr w:type="gramStart"/>
             <w:r>
               <w:rPr>
                 <w:rFonts w:ascii="Neue Hans Kendrick" w:eastAsia="Neue Hans Kendrick Light" w:hAnsi="Neue Hans Kendrick" w:cs="Neue Hans Kendrick Light"/>
                 <w:sz w:val="18"/>
                 <w:lang w:val="en-US" w:eastAsia="de-DE" w:bidi="de-DE"/>
               </w:rPr>
-              <w:t>section.section</w:t>
-            </w:r>
-            <w:proofErr w:type="gramEnd"/>
-            <w:r>
-              <w:rPr>
-                <w:rFonts w:ascii="Neue Hans Kendrick" w:eastAsia="Neue Hans Kendrick Light" w:hAnsi="Neue Hans Kendrick" w:cs="Neue Hans Kendrick Light"/>
-                <w:sz w:val="18"/>
-                <w:lang w:val="en-US" w:eastAsia="de-DE" w:bidi="de-DE"/>
-              </w:rPr>
-              <w:t>_name</w:t>
+              <w:t>section.section_name</w:t>
             </w:r>
             <w:proofErr w:type="spellEnd"/>
             <w:r>
@@ -3422,7 +3165,6 @@
         <w:t xml:space="preserve">{% for item in </w:t>
       </w:r>
       <w:proofErr w:type="spellStart"/>
-      <w:proofErr w:type="gramStart"/>
       <w:r>
         <w:rPr>
           <w:rFonts w:ascii="Neue Hans Kendrick" w:eastAsia="Neue Hans Kendrick Light" w:hAnsi="Neue Hans Kendrick" w:cs="Neue Hans Kendrick Light"/>
@@ -3434,7 +3176,6 @@
         <w:t>section.Item</w:t>
       </w:r>
       <w:proofErr w:type="spellEnd"/>
-      <w:proofErr w:type="gramEnd"/>
       <w:r>
         <w:rPr>
           <w:rFonts w:ascii="Neue Hans Kendrick" w:eastAsia="Neue Hans Kendrick Light" w:hAnsi="Neue Hans Kendrick" w:cs="Neue Hans Kendrick Light"/>
@@ -3556,7 +3297,6 @@
                 <w:lang w:val="en-US" w:eastAsia="de-DE" w:bidi="de-DE"/>
               </w:rPr>
             </w:pPr>
-            <w:proofErr w:type="gramStart"/>
             <w:r>
               <w:rPr>
                 <w:rFonts w:ascii="Neue Hans Kendrick" w:eastAsia="Neue Hans Kendrick Light" w:hAnsi="Neue Hans Kendrick" w:cs="Neue Hans Kendrick Light"/>
@@ -3572,16 +3312,7 @@
                 <w:sz w:val="18"/>
                 <w:lang w:val="en-US" w:eastAsia="de-DE" w:bidi="de-DE"/>
               </w:rPr>
-              <w:t>item</w:t>
-            </w:r>
-            <w:proofErr w:type="gramEnd"/>
-            <w:r>
-              <w:rPr>
-                <w:rFonts w:ascii="Neue Hans Kendrick" w:eastAsia="Neue Hans Kendrick Light" w:hAnsi="Neue Hans Kendrick" w:cs="Neue Hans Kendrick Light"/>
-                <w:sz w:val="18"/>
-                <w:lang w:val="en-US" w:eastAsia="de-DE" w:bidi="de-DE"/>
-              </w:rPr>
-              <w:t>.Item_name</w:t>
+              <w:t>item.Item_name</w:t>
             </w:r>
             <w:proofErr w:type="spellEnd"/>
             <w:r>
@@ -3624,7 +3355,6 @@
                 <w:lang w:val="de-DE" w:eastAsia="de-DE" w:bidi="de-DE"/>
               </w:rPr>
             </w:pPr>
-            <w:proofErr w:type="gramStart"/>
             <w:r>
               <w:rPr>
                 <w:rFonts w:ascii="Neue Hans Kendrick" w:eastAsia="Neue Hans Kendrick Light" w:hAnsi="Neue Hans Kendrick" w:cs="Neue Hans Kendrick Light"/>
@@ -3640,16 +3370,7 @@
                 <w:sz w:val="18"/>
                 <w:lang w:val="de-DE" w:eastAsia="de-DE" w:bidi="de-DE"/>
               </w:rPr>
-              <w:t>item</w:t>
-            </w:r>
-            <w:proofErr w:type="gramEnd"/>
-            <w:r>
-              <w:rPr>
-                <w:rFonts w:ascii="Neue Hans Kendrick" w:eastAsia="Neue Hans Kendrick Light" w:hAnsi="Neue Hans Kendrick" w:cs="Neue Hans Kendrick Light"/>
-                <w:sz w:val="18"/>
-                <w:lang w:val="de-DE" w:eastAsia="de-DE" w:bidi="de-DE"/>
-              </w:rPr>
-              <w:t>.quantity</w:t>
+              <w:t>item.quantity</w:t>
             </w:r>
             <w:proofErr w:type="spellEnd"/>
             <w:r>
@@ -3692,7 +3413,6 @@
                 <w:lang w:val="de-DE" w:eastAsia="de-DE" w:bidi="de-DE"/>
               </w:rPr>
             </w:pPr>
-            <w:proofErr w:type="gramStart"/>
             <w:r>
               <w:rPr>
                 <w:rFonts w:ascii="Neue Hans Kendrick" w:eastAsia="Neue Hans Kendrick Light" w:hAnsi="Neue Hans Kendrick" w:cs="Neue Hans Kendrick Light"/>
@@ -3708,16 +3428,7 @@
                 <w:sz w:val="18"/>
                 <w:lang w:val="de-DE" w:eastAsia="de-DE" w:bidi="de-DE"/>
               </w:rPr>
-              <w:t>item</w:t>
-            </w:r>
-            <w:proofErr w:type="gramEnd"/>
-            <w:r>
-              <w:rPr>
-                <w:rFonts w:ascii="Neue Hans Kendrick" w:eastAsia="Neue Hans Kendrick Light" w:hAnsi="Neue Hans Kendrick" w:cs="Neue Hans Kendrick Light"/>
-                <w:sz w:val="18"/>
-                <w:lang w:val="de-DE" w:eastAsia="de-DE" w:bidi="de-DE"/>
-              </w:rPr>
-              <w:t>.unit</w:t>
+              <w:t>item.unit</w:t>
             </w:r>
             <w:proofErr w:type="spellEnd"/>
             <w:r>
@@ -3760,7 +3471,6 @@
                 <w:lang w:val="de-DE" w:eastAsia="de-DE" w:bidi="de-DE"/>
               </w:rPr>
             </w:pPr>
-            <w:proofErr w:type="gramStart"/>
             <w:r>
               <w:rPr>
                 <w:rFonts w:ascii="Neue Hans Kendrick" w:eastAsia="Neue Hans Kendrick Light" w:hAnsi="Neue Hans Kendrick" w:cs="Neue Hans Kendrick Light"/>
@@ -3776,16 +3486,7 @@
                 <w:sz w:val="18"/>
                 <w:lang w:val="de-DE" w:eastAsia="de-DE" w:bidi="de-DE"/>
               </w:rPr>
-              <w:t>item</w:t>
-            </w:r>
-            <w:proofErr w:type="gramEnd"/>
-            <w:r>
-              <w:rPr>
-                <w:rFonts w:ascii="Neue Hans Kendrick" w:eastAsia="Neue Hans Kendrick Light" w:hAnsi="Neue Hans Kendrick" w:cs="Neue Hans Kendrick Light"/>
-                <w:sz w:val="18"/>
-                <w:lang w:val="de-DE" w:eastAsia="de-DE" w:bidi="de-DE"/>
-              </w:rPr>
-              <w:t>.rate</w:t>
+              <w:t>item.rate</w:t>
             </w:r>
             <w:proofErr w:type="spellEnd"/>
             <w:r>
@@ -3863,7 +3564,6 @@
                 <w:lang w:val="de-DE" w:eastAsia="de-DE" w:bidi="de-DE"/>
               </w:rPr>
             </w:pPr>
-            <w:proofErr w:type="gramStart"/>
             <w:r>
               <w:rPr>
                 <w:rFonts w:ascii="Neue Hans Kendrick" w:eastAsia="Neue Hans Kendrick Light" w:hAnsi="Neue Hans Kendrick" w:cs="Neue Hans Kendrick Light"/>
@@ -3879,16 +3579,7 @@
                 <w:sz w:val="18"/>
                 <w:lang w:val="de-DE" w:eastAsia="de-DE" w:bidi="de-DE"/>
               </w:rPr>
-              <w:t>item</w:t>
-            </w:r>
-            <w:proofErr w:type="gramEnd"/>
-            <w:r>
-              <w:rPr>
-                <w:rFonts w:ascii="Neue Hans Kendrick" w:eastAsia="Neue Hans Kendrick Light" w:hAnsi="Neue Hans Kendrick" w:cs="Neue Hans Kendrick Light"/>
-                <w:sz w:val="18"/>
-                <w:lang w:val="de-DE" w:eastAsia="de-DE" w:bidi="de-DE"/>
-              </w:rPr>
-              <w:t>.total</w:t>
+              <w:t>item.total</w:t>
             </w:r>
             <w:proofErr w:type="spellEnd"/>
             <w:r>
@@ -4083,7 +3774,6 @@
                 <w:lang w:val="de-DE" w:eastAsia="de-DE" w:bidi="de-DE"/>
               </w:rPr>
             </w:pPr>
-            <w:proofErr w:type="gramStart"/>
             <w:r>
               <w:rPr>
                 <w:rFonts w:ascii="Neue Hans Kendrick Light" w:eastAsia="Neue Hans Kendrick Light" w:hAnsi="Neue Hans Kendrick Light" w:cs="Neue Hans Kendrick Light"/>
@@ -4103,18 +3793,7 @@
                 <w:szCs w:val="20"/>
                 <w:lang w:val="de-DE" w:eastAsia="de-DE" w:bidi="de-DE"/>
               </w:rPr>
-              <w:t>item</w:t>
-            </w:r>
-            <w:proofErr w:type="gramEnd"/>
-            <w:r>
-              <w:rPr>
-                <w:rFonts w:ascii="Neue Hans Kendrick Light" w:eastAsia="Neue Hans Kendrick Light" w:hAnsi="Neue Hans Kendrick Light" w:cs="Neue Hans Kendrick Light"/>
-                <w:color w:val="767171" w:themeColor="background2" w:themeShade="80"/>
-                <w:sz w:val="16"/>
-                <w:szCs w:val="20"/>
-                <w:lang w:val="de-DE" w:eastAsia="de-DE" w:bidi="de-DE"/>
-              </w:rPr>
-              <w:t>.description</w:t>
+              <w:t>item.description</w:t>
             </w:r>
             <w:proofErr w:type="spellEnd"/>
             <w:r>
@@ -5051,7 +4730,6 @@
                 <w:lang w:val="de-DE" w:eastAsia="de-DE" w:bidi="de-DE"/>
               </w:rPr>
             </w:pPr>
-            <w:proofErr w:type="gramStart"/>
             <w:r>
               <w:rPr>
                 <w:rFonts w:ascii="Neue Hans Kendrick" w:eastAsia="Neue Hans Kendrick Light" w:hAnsi="Neue Hans Kendrick" w:cs="Neue Hans Kendrick Light"/>
@@ -5078,17 +4756,7 @@
                 <w:szCs w:val="22"/>
                 <w:lang w:eastAsia="de-DE" w:bidi="de-DE"/>
               </w:rPr>
-              <w:t>dditional</w:t>
-            </w:r>
-            <w:proofErr w:type="gramEnd"/>
-            <w:r>
-              <w:rPr>
-                <w:rFonts w:ascii="Neue Hans Kendrick" w:eastAsia="Neue Hans Kendrick Light" w:hAnsi="Neue Hans Kendrick" w:cs="Neue Hans Kendrick Light"/>
-                <w:sz w:val="16"/>
-                <w:szCs w:val="22"/>
-                <w:lang w:eastAsia="de-DE" w:bidi="de-DE"/>
-              </w:rPr>
-              <w:t>_fee_percentage</w:t>
+              <w:t>dditional_fee_percentage</w:t>
             </w:r>
             <w:proofErr w:type="spellEnd"/>
             <w:r>
@@ -5920,23 +5588,13 @@
               <w:t>vat_percentage</w:t>
             </w:r>
             <w:proofErr w:type="spellEnd"/>
-            <w:proofErr w:type="gramStart"/>
             <w:r>
               <w:rPr>
                 <w:rFonts w:ascii="Neue Hans Kendrick" w:eastAsia="Neue Hans Kendrick Light" w:hAnsi="Neue Hans Kendrick" w:cs="Neue Hans Kendrick Light"/>
                 <w:sz w:val="18"/>
                 <w:lang w:val="de-DE" w:eastAsia="de-DE" w:bidi="de-DE"/>
               </w:rPr>
-              <w:t>}}%</w:t>
-            </w:r>
-            <w:proofErr w:type="gramEnd"/>
-            <w:r>
-              <w:rPr>
-                <w:rFonts w:ascii="Neue Hans Kendrick" w:eastAsia="Neue Hans Kendrick Light" w:hAnsi="Neue Hans Kendrick" w:cs="Neue Hans Kendrick Light"/>
-                <w:sz w:val="18"/>
-                <w:lang w:val="de-DE" w:eastAsia="de-DE" w:bidi="de-DE"/>
-              </w:rPr>
-              <w:t xml:space="preserve"> </w:t>
+              <w:t xml:space="preserve">}}% </w:t>
             </w:r>
           </w:p>
         </w:tc>
@@ -6414,6 +6072,24 @@
     </w:p>
     <w:p>
       <w:pPr>
+        <w:spacing w:after="160" w:line="259" w:lineRule="auto"/>
+        <w:rPr>
+          <w:rFonts w:ascii="Neue Hans Kendrick" w:eastAsia="Neue Hans Kendrick Light" w:hAnsi="Neue Hans Kendrick" w:cs="Neue Hans Kendrick Light"/>
+          <w:sz w:val="20"/>
+          <w:lang w:val="de-DE" w:eastAsia="de-DE" w:bidi="de-DE"/>
+        </w:rPr>
+      </w:pPr>
+      <w:r>
+        <w:rPr>
+          <w:rFonts w:ascii="Neue Hans Kendrick" w:eastAsia="Neue Hans Kendrick Light" w:hAnsi="Neue Hans Kendrick" w:cs="Neue Hans Kendrick Light"/>
+          <w:sz w:val="20"/>
+          <w:lang w:val="de-DE" w:eastAsia="de-DE" w:bidi="de-DE"/>
+        </w:rPr>
+        <w:br w:type="page"/>
+      </w:r>
+    </w:p>
+    <w:p>
+      <w:pPr>
         <w:widowControl w:val="0"/>
         <w:tabs>
           <w:tab w:val="decimal" w:pos="4535"/>
@@ -6434,10 +6110,79 @@
         <w:spacing w:line="360" w:lineRule="auto"/>
         <w:rPr>
           <w:rFonts w:ascii="Neue Hans Kendrick" w:eastAsia="Neue Hans Kendrick Light" w:hAnsi="Neue Hans Kendrick" w:cs="Neue Hans Kendrick Light"/>
-          <w:sz w:val="20"/>
-          <w:lang w:val="de-DE" w:eastAsia="de-DE" w:bidi="de-DE"/>
-        </w:rPr>
-      </w:pPr>
+          <w:b/>
+          <w:color w:val="000000"/>
+          <w:sz w:val="2"/>
+          <w:szCs w:val="2"/>
+          <w:u w:val="single"/>
+          <w:lang w:eastAsia="de-DE" w:bidi="de-DE"/>
+        </w:rPr>
+      </w:pPr>
+      <w:r>
+        <w:rPr>
+          <w:rFonts w:ascii="Neue Hans Kendrick" w:eastAsia="Neue Hans Kendrick Light" w:hAnsi="Neue Hans Kendrick" w:cs="Neue Hans Kendrick Light"/>
+          <w:b/>
+          <w:color w:val="000000"/>
+          <w:sz w:val="2"/>
+          <w:szCs w:val="2"/>
+          <w:u w:val="single"/>
+          <w:lang w:eastAsia="de-DE" w:bidi="de-DE"/>
+        </w:rPr>
+        <w:lastRenderedPageBreak/>
+        <w:t xml:space="preserve">{% </w:t>
+      </w:r>
+      <w:proofErr w:type="spellStart"/>
+      <w:r>
+        <w:rPr>
+          <w:rFonts w:ascii="Neue Hans Kendrick" w:eastAsia="Neue Hans Kendrick Light" w:hAnsi="Neue Hans Kendrick" w:cs="Neue Hans Kendrick Light"/>
+          <w:b/>
+          <w:color w:val="000000"/>
+          <w:sz w:val="2"/>
+          <w:szCs w:val="2"/>
+          <w:u w:val="single"/>
+          <w:lang w:eastAsia="de-DE" w:bidi="de-DE"/>
+        </w:rPr>
+        <w:t>if</w:t>
+      </w:r>
+      <w:proofErr w:type="spellEnd"/>
+      <w:r>
+        <w:rPr>
+          <w:rFonts w:ascii="Neue Hans Kendrick" w:eastAsia="Neue Hans Kendrick Light" w:hAnsi="Neue Hans Kendrick" w:cs="Neue Hans Kendrick Light"/>
+          <w:b/>
+          <w:color w:val="000000"/>
+          <w:sz w:val="2"/>
+          <w:szCs w:val="2"/>
+          <w:u w:val="single"/>
+          <w:lang w:eastAsia="de-DE" w:bidi="de-DE"/>
+        </w:rPr>
+        <w:t xml:space="preserve"> </w:t>
+      </w:r>
+      <w:proofErr w:type="spellStart"/>
+      <w:r>
+        <w:rPr>
+          <w:rFonts w:ascii="Neue Hans Kendrick" w:eastAsia="Neue Hans Kendrick Light" w:hAnsi="Neue Hans Kendrick" w:cs="Neue Hans Kendrick Light"/>
+          <w:b/>
+          <w:color w:val="000000"/>
+          <w:sz w:val="2"/>
+          <w:szCs w:val="2"/>
+          <w:u w:val="single"/>
+          <w:lang w:eastAsia="de-DE" w:bidi="de-DE"/>
+        </w:rPr>
+        <w:t>terms_conditions</w:t>
+      </w:r>
+      <w:proofErr w:type="spellEnd"/>
+      <w:r>
+        <w:rPr>
+          <w:rFonts w:ascii="Neue Hans Kendrick" w:eastAsia="Neue Hans Kendrick Light" w:hAnsi="Neue Hans Kendrick" w:cs="Neue Hans Kendrick Light"/>
+          <w:b/>
+          <w:color w:val="000000"/>
+          <w:sz w:val="2"/>
+          <w:szCs w:val="2"/>
+          <w:u w:val="single"/>
+          <w:lang w:eastAsia="de-DE" w:bidi="de-DE"/>
+        </w:rPr>
+        <w:t xml:space="preserve"> == "Studioprojekte" %}</w:t>
+      </w:r>
     </w:p>
     <w:p>
       <w:pPr>
@@ -6461,10 +6206,28 @@
         <w:spacing w:line="360" w:lineRule="auto"/>
         <w:rPr>
           <w:rFonts w:ascii="Neue Hans Kendrick" w:eastAsia="Neue Hans Kendrick Light" w:hAnsi="Neue Hans Kendrick" w:cs="Neue Hans Kendrick Light"/>
-          <w:sz w:val="20"/>
-          <w:lang w:val="de-DE" w:eastAsia="de-DE" w:bidi="de-DE"/>
-        </w:rPr>
-      </w:pPr>
+          <w:b/>
+          <w:bCs/>
+          <w:color w:val="000000"/>
+          <w:sz w:val="18"/>
+          <w:szCs w:val="18"/>
+          <w:u w:val="single"/>
+          <w:lang w:val="en-US" w:eastAsia="de-DE" w:bidi="de-DE"/>
+        </w:rPr>
+      </w:pPr>
+      <w:r>
+        <w:rPr>
+          <w:rFonts w:ascii="Neue Hans Kendrick" w:eastAsia="Neue Hans Kendrick Light" w:hAnsi="Neue Hans Kendrick" w:cs="Neue Hans Kendrick Light"/>
+          <w:b/>
+          <w:bCs/>
+          <w:color w:val="000000"/>
+          <w:sz w:val="18"/>
+          <w:szCs w:val="18"/>
+          <w:u w:val="single"/>
+          <w:lang w:val="en-US" w:eastAsia="de-DE" w:bidi="de-DE"/>
+        </w:rPr>
+        <w:t>Terms &amp; Conditions</w:t>
+      </w:r>
     </w:p>
     <w:p>
       <w:pPr>
@@ -6488,8 +6251,12 @@
         <w:spacing w:line="360" w:lineRule="auto"/>
         <w:rPr>
           <w:rFonts w:ascii="Neue Hans Kendrick" w:eastAsia="Neue Hans Kendrick Light" w:hAnsi="Neue Hans Kendrick" w:cs="Neue Hans Kendrick Light"/>
-          <w:sz w:val="20"/>
-          <w:lang w:val="de-DE" w:eastAsia="de-DE" w:bidi="de-DE"/>
+          <w:b/>
+          <w:bCs/>
+          <w:color w:val="000000"/>
+          <w:sz w:val="16"/>
+          <w:szCs w:val="16"/>
+          <w:lang w:val="en-US" w:eastAsia="de-DE" w:bidi="de-DE"/>
         </w:rPr>
       </w:pPr>
     </w:p>
@@ -6515,10 +6282,85 @@
         <w:spacing w:line="360" w:lineRule="auto"/>
         <w:rPr>
           <w:rFonts w:ascii="Neue Hans Kendrick" w:eastAsia="Neue Hans Kendrick Light" w:hAnsi="Neue Hans Kendrick" w:cs="Neue Hans Kendrick Light"/>
-          <w:sz w:val="20"/>
-          <w:lang w:val="de-DE" w:eastAsia="de-DE" w:bidi="de-DE"/>
-        </w:rPr>
-      </w:pPr>
+          <w:bCs/>
+          <w:color w:val="000000"/>
+          <w:sz w:val="16"/>
+          <w:szCs w:val="16"/>
+          <w:lang w:val="de-DE" w:eastAsia="de-DE" w:bidi="de-DE"/>
+        </w:rPr>
+      </w:pPr>
+      <w:r>
+        <w:rPr>
+          <w:rFonts w:ascii="Neue Hans Kendrick" w:eastAsia="Neue Hans Kendrick Light" w:hAnsi="Neue Hans Kendrick" w:cs="Neue Hans Kendrick Light"/>
+          <w:b/>
+          <w:bCs/>
+          <w:color w:val="000000"/>
+          <w:sz w:val="16"/>
+          <w:szCs w:val="16"/>
+          <w:lang w:val="de-DE" w:eastAsia="de-DE" w:bidi="de-DE"/>
+        </w:rPr>
+        <w:t>Bereitstellung von Planungsunterlagen und BIM-Daten</w:t>
+      </w:r>
+      <w:r>
+        <w:rPr>
+          <w:rFonts w:ascii="Neue Hans Kendrick" w:eastAsia="Neue Hans Kendrick Light" w:hAnsi="Neue Hans Kendrick" w:cs="Neue Hans Kendrick Light"/>
+          <w:bCs/>
+          <w:color w:val="000000"/>
+          <w:sz w:val="16"/>
+          <w:szCs w:val="16"/>
+          <w:lang w:val="de-DE" w:eastAsia="de-DE" w:bidi="de-DE"/>
+        </w:rPr>
+        <w:br/>
+        <w:t>Der Auftraggeber stellt 3D-Projektmodelle in geeigneten Formaten (bevorzugt .3dm oder .</w:t>
+      </w:r>
+      <w:proofErr w:type="spellStart"/>
+      <w:r>
+        <w:rPr>
+          <w:rFonts w:ascii="Neue Hans Kendrick" w:eastAsia="Neue Hans Kendrick Light" w:hAnsi="Neue Hans Kendrick" w:cs="Neue Hans Kendrick Light"/>
+          <w:bCs/>
+          <w:color w:val="000000"/>
+          <w:sz w:val="16"/>
+          <w:szCs w:val="16"/>
+          <w:lang w:val="de-DE" w:eastAsia="de-DE" w:bidi="de-DE"/>
+        </w:rPr>
+        <w:t>rvt</w:t>
+      </w:r>
+      <w:proofErr w:type="spellEnd"/>
+      <w:r>
+        <w:rPr>
+          <w:rFonts w:ascii="Neue Hans Kendrick" w:eastAsia="Neue Hans Kendrick Light" w:hAnsi="Neue Hans Kendrick" w:cs="Neue Hans Kendrick Light"/>
+          <w:bCs/>
+          <w:color w:val="000000"/>
+          <w:sz w:val="16"/>
+          <w:szCs w:val="16"/>
+          <w:lang w:val="de-DE" w:eastAsia="de-DE" w:bidi="de-DE"/>
+        </w:rPr>
+        <w:t>, mindestens jedoch .</w:t>
+      </w:r>
+      <w:proofErr w:type="spellStart"/>
+      <w:r>
+        <w:rPr>
+          <w:rFonts w:ascii="Neue Hans Kendrick" w:eastAsia="Neue Hans Kendrick Light" w:hAnsi="Neue Hans Kendrick" w:cs="Neue Hans Kendrick Light"/>
+          <w:bCs/>
+          <w:color w:val="000000"/>
+          <w:sz w:val="16"/>
+          <w:szCs w:val="16"/>
+          <w:lang w:val="de-DE" w:eastAsia="de-DE" w:bidi="de-DE"/>
+        </w:rPr>
+        <w:t>dwg</w:t>
+      </w:r>
+      <w:proofErr w:type="spellEnd"/>
+      <w:r>
+        <w:rPr>
+          <w:rFonts w:ascii="Neue Hans Kendrick" w:eastAsia="Neue Hans Kendrick Light" w:hAnsi="Neue Hans Kendrick" w:cs="Neue Hans Kendrick Light"/>
+          <w:bCs/>
+          <w:color w:val="000000"/>
+          <w:sz w:val="16"/>
+          <w:szCs w:val="16"/>
+          <w:lang w:val="de-DE" w:eastAsia="de-DE" w:bidi="de-DE"/>
+        </w:rPr>
+        <w:t>) zur Verfügung. Liegen entsprechende Modelle nicht vor oder sind sie unvollständig, so werden die erforderlichen zusätzlichen Modellierungsleistungen auf Stundenbasis gemäß den unten aufgeführten Stundensätze abgerechnet.</w:t>
+      </w:r>
     </w:p>
     <w:p>
       <w:pPr>
@@ -6542,10 +6384,24 @@
         <w:spacing w:line="360" w:lineRule="auto"/>
         <w:rPr>
           <w:rFonts w:ascii="Neue Hans Kendrick" w:eastAsia="Neue Hans Kendrick Light" w:hAnsi="Neue Hans Kendrick" w:cs="Neue Hans Kendrick Light"/>
-          <w:sz w:val="20"/>
-          <w:lang w:val="de-DE" w:eastAsia="de-DE" w:bidi="de-DE"/>
-        </w:rPr>
-      </w:pPr>
+          <w:bCs/>
+          <w:color w:val="000000"/>
+          <w:sz w:val="16"/>
+          <w:szCs w:val="16"/>
+          <w:lang w:val="de-DE" w:eastAsia="de-DE" w:bidi="de-DE"/>
+        </w:rPr>
+      </w:pPr>
+      <w:r>
+        <w:rPr>
+          <w:rFonts w:ascii="Neue Hans Kendrick" w:eastAsia="Neue Hans Kendrick Light" w:hAnsi="Neue Hans Kendrick" w:cs="Neue Hans Kendrick Light"/>
+          <w:bCs/>
+          <w:color w:val="000000"/>
+          <w:sz w:val="16"/>
+          <w:szCs w:val="16"/>
+          <w:lang w:val="de-DE" w:eastAsia="de-DE" w:bidi="de-DE"/>
+        </w:rPr>
+        <w:t>Die Zusammenarbeit erfolgt bevorzugt über Building Information Modeling (BIM), vorzugsweise im IFC-Austauschformat. Hierzu ist eine zeitnahe und umfassende Zuarbeit aller am Projekt beteiligten Fachplaner, insbesondere Entwurfsarchitekten und TGA-Planer (HLSE), sicherzustellen.</w:t>
+      </w:r>
     </w:p>
     <w:p>
       <w:pPr>
@@ -6569,7 +6425,11 @@
         <w:spacing w:line="360" w:lineRule="auto"/>
         <w:rPr>
           <w:rFonts w:ascii="Neue Hans Kendrick" w:eastAsia="Neue Hans Kendrick Light" w:hAnsi="Neue Hans Kendrick" w:cs="Neue Hans Kendrick Light"/>
-          <w:sz w:val="20"/>
+          <w:b/>
+          <w:bCs/>
+          <w:color w:val="000000"/>
+          <w:sz w:val="16"/>
+          <w:szCs w:val="16"/>
           <w:lang w:val="de-DE" w:eastAsia="de-DE" w:bidi="de-DE"/>
         </w:rPr>
       </w:pPr>
@@ -6596,10 +6456,37 @@
         <w:spacing w:line="360" w:lineRule="auto"/>
         <w:rPr>
           <w:rFonts w:ascii="Neue Hans Kendrick" w:eastAsia="Neue Hans Kendrick Light" w:hAnsi="Neue Hans Kendrick" w:cs="Neue Hans Kendrick Light"/>
-          <w:sz w:val="20"/>
-          <w:lang w:val="de-DE" w:eastAsia="de-DE" w:bidi="de-DE"/>
-        </w:rPr>
-      </w:pPr>
+          <w:bCs/>
+          <w:color w:val="000000"/>
+          <w:sz w:val="16"/>
+          <w:szCs w:val="16"/>
+          <w:lang w:val="de-DE" w:eastAsia="de-DE" w:bidi="de-DE"/>
+        </w:rPr>
+      </w:pPr>
+      <w:r>
+        <w:rPr>
+          <w:rFonts w:ascii="Neue Hans Kendrick" w:eastAsia="Neue Hans Kendrick Light" w:hAnsi="Neue Hans Kendrick" w:cs="Neue Hans Kendrick Light"/>
+          <w:b/>
+          <w:bCs/>
+          <w:color w:val="000000"/>
+          <w:sz w:val="16"/>
+          <w:szCs w:val="16"/>
+          <w:lang w:val="de-DE" w:eastAsia="de-DE" w:bidi="de-DE"/>
+        </w:rPr>
+        <w:t>Abstimmung mit Fachplanern und Projektbeteiligten</w:t>
+      </w:r>
+      <w:r>
+        <w:rPr>
+          <w:rFonts w:ascii="Neue Hans Kendrick" w:eastAsia="Neue Hans Kendrick Light" w:hAnsi="Neue Hans Kendrick" w:cs="Neue Hans Kendrick Light"/>
+          <w:bCs/>
+          <w:color w:val="000000"/>
+          <w:sz w:val="16"/>
+          <w:szCs w:val="16"/>
+          <w:lang w:val="de-DE" w:eastAsia="de-DE" w:bidi="de-DE"/>
+        </w:rPr>
+        <w:br/>
+        <w:t>Sämtliche relevanten Unterlagen und Informationen müssen unmittelbar nach Aufforderung durch das planende Entwurfsbüro bereitgestellt werden, um den reibungslosen Ablauf sicherzustellen. Die Prüfung von Detailplänen, insbesondere hinsichtlich akustischer Anforderungen und weiterer fachspezifischer Planungsinhalte, ist Teil unserer Leistung.</w:t>
+      </w:r>
     </w:p>
     <w:p>
       <w:pPr>
@@ -6623,10 +6510,24 @@
         <w:spacing w:line="360" w:lineRule="auto"/>
         <w:rPr>
           <w:rFonts w:ascii="Neue Hans Kendrick" w:eastAsia="Neue Hans Kendrick Light" w:hAnsi="Neue Hans Kendrick" w:cs="Neue Hans Kendrick Light"/>
-          <w:sz w:val="20"/>
-          <w:lang w:val="de-DE" w:eastAsia="de-DE" w:bidi="de-DE"/>
-        </w:rPr>
-      </w:pPr>
+          <w:bCs/>
+          <w:color w:val="000000"/>
+          <w:sz w:val="16"/>
+          <w:szCs w:val="16"/>
+          <w:lang w:val="de-DE" w:eastAsia="de-DE" w:bidi="de-DE"/>
+        </w:rPr>
+      </w:pPr>
+      <w:r>
+        <w:rPr>
+          <w:rFonts w:ascii="Neue Hans Kendrick" w:eastAsia="Neue Hans Kendrick Light" w:hAnsi="Neue Hans Kendrick" w:cs="Neue Hans Kendrick Light"/>
+          <w:bCs/>
+          <w:color w:val="000000"/>
+          <w:sz w:val="16"/>
+          <w:szCs w:val="16"/>
+          <w:lang w:val="de-DE" w:eastAsia="de-DE" w:bidi="de-DE"/>
+        </w:rPr>
+        <w:t>Änderungen am Entwurf nach verbindlicher Freigabe der Aufteilung/Grundrisse, welche Auswirkungen auf unsere weitere Planung haben, werden zusätzlich nach Zeitaufwand (Stunden-/Tagesbasis) in Rechnung gestellt. Dies umfasst insbesondere Anpassungen, die durch nachträgliche Planungsänderungen anderer Projektbeteiligter (z. B. Fachingenieure, Innenarchitekten, Bauherrenvertreter) erforderlich werden.</w:t>
+      </w:r>
     </w:p>
     <w:p>
       <w:pPr>
@@ -6650,7 +6551,11 @@
         <w:spacing w:line="360" w:lineRule="auto"/>
         <w:rPr>
           <w:rFonts w:ascii="Neue Hans Kendrick" w:eastAsia="Neue Hans Kendrick Light" w:hAnsi="Neue Hans Kendrick" w:cs="Neue Hans Kendrick Light"/>
-          <w:sz w:val="20"/>
+          <w:b/>
+          <w:bCs/>
+          <w:color w:val="000000"/>
+          <w:sz w:val="16"/>
+          <w:szCs w:val="16"/>
           <w:lang w:val="de-DE" w:eastAsia="de-DE" w:bidi="de-DE"/>
         </w:rPr>
       </w:pPr>
@@ -6677,10 +6582,37 @@
         <w:spacing w:line="360" w:lineRule="auto"/>
         <w:rPr>
           <w:rFonts w:ascii="Neue Hans Kendrick" w:eastAsia="Neue Hans Kendrick Light" w:hAnsi="Neue Hans Kendrick" w:cs="Neue Hans Kendrick Light"/>
-          <w:sz w:val="20"/>
-          <w:lang w:val="de-DE" w:eastAsia="de-DE" w:bidi="de-DE"/>
-        </w:rPr>
-      </w:pPr>
+          <w:bCs/>
+          <w:color w:val="000000"/>
+          <w:sz w:val="16"/>
+          <w:szCs w:val="16"/>
+          <w:lang w:val="de-DE" w:eastAsia="de-DE" w:bidi="de-DE"/>
+        </w:rPr>
+      </w:pPr>
+      <w:r>
+        <w:rPr>
+          <w:rFonts w:ascii="Neue Hans Kendrick" w:eastAsia="Neue Hans Kendrick Light" w:hAnsi="Neue Hans Kendrick" w:cs="Neue Hans Kendrick Light"/>
+          <w:b/>
+          <w:bCs/>
+          <w:color w:val="000000"/>
+          <w:sz w:val="16"/>
+          <w:szCs w:val="16"/>
+          <w:lang w:val="de-DE" w:eastAsia="de-DE" w:bidi="de-DE"/>
+        </w:rPr>
+        <w:t>Teilnahme an Baubesprechungen</w:t>
+      </w:r>
+      <w:r>
+        <w:rPr>
+          <w:rFonts w:ascii="Neue Hans Kendrick" w:eastAsia="Neue Hans Kendrick Light" w:hAnsi="Neue Hans Kendrick" w:cs="Neue Hans Kendrick Light"/>
+          <w:bCs/>
+          <w:color w:val="000000"/>
+          <w:sz w:val="16"/>
+          <w:szCs w:val="16"/>
+          <w:lang w:val="de-DE" w:eastAsia="de-DE" w:bidi="de-DE"/>
+        </w:rPr>
+        <w:br/>
+        <w:t>Die Teilnahme an Baubesprechungen erfolgt in der Regel per Videokonferenz. Sollten persönliche Termine vor Ort notwendig werden, sind diese gesondert zu vereinbaren und werden nach Aufwand (Reise- und Unterkunftskosten siehe unten) abgerechnet.</w:t>
+      </w:r>
     </w:p>
     <w:p>
       <w:pPr>
@@ -6704,7 +6636,11 @@
         <w:spacing w:line="360" w:lineRule="auto"/>
         <w:rPr>
           <w:rFonts w:ascii="Neue Hans Kendrick" w:eastAsia="Neue Hans Kendrick Light" w:hAnsi="Neue Hans Kendrick" w:cs="Neue Hans Kendrick Light"/>
-          <w:sz w:val="20"/>
+          <w:b/>
+          <w:bCs/>
+          <w:color w:val="000000"/>
+          <w:sz w:val="16"/>
+          <w:szCs w:val="16"/>
           <w:lang w:val="de-DE" w:eastAsia="de-DE" w:bidi="de-DE"/>
         </w:rPr>
       </w:pPr>
@@ -6731,78 +6667,36 @@
         <w:spacing w:line="360" w:lineRule="auto"/>
         <w:rPr>
           <w:rFonts w:ascii="Neue Hans Kendrick" w:eastAsia="Neue Hans Kendrick Light" w:hAnsi="Neue Hans Kendrick" w:cs="Neue Hans Kendrick Light"/>
+          <w:bCs/>
+          <w:color w:val="000000"/>
+          <w:sz w:val="16"/>
+          <w:szCs w:val="16"/>
+          <w:lang w:val="de-DE" w:eastAsia="de-DE" w:bidi="de-DE"/>
+        </w:rPr>
+      </w:pPr>
+      <w:r>
+        <w:rPr>
+          <w:rFonts w:ascii="Neue Hans Kendrick" w:eastAsia="Neue Hans Kendrick Light" w:hAnsi="Neue Hans Kendrick" w:cs="Neue Hans Kendrick Light"/>
           <w:b/>
-          <w:color w:val="000000"/>
-          <w:sz w:val="16"/>
-          <w:szCs w:val="16"/>
-          <w:u w:val="single"/>
-          <w:lang w:eastAsia="de-DE" w:bidi="de-DE"/>
-        </w:rPr>
-      </w:pPr>
-      <w:r>
-        <w:rPr>
-          <w:rFonts w:ascii="Neue Hans Kendrick" w:eastAsia="Neue Hans Kendrick Light" w:hAnsi="Neue Hans Kendrick" w:cs="Neue Hans Kendrick Light"/>
-          <w:b/>
-          <w:color w:val="000000"/>
-          <w:sz w:val="16"/>
-          <w:szCs w:val="16"/>
-          <w:u w:val="single"/>
-          <w:lang w:eastAsia="de-DE" w:bidi="de-DE"/>
-        </w:rPr>
-        <w:lastRenderedPageBreak/>
-        <w:t xml:space="preserve">{% </w:t>
-      </w:r>
-      <w:proofErr w:type="spellStart"/>
-      <w:r>
-        <w:rPr>
-          <w:rFonts w:ascii="Neue Hans Kendrick" w:eastAsia="Neue Hans Kendrick Light" w:hAnsi="Neue Hans Kendrick" w:cs="Neue Hans Kendrick Light"/>
-          <w:b/>
-          <w:color w:val="000000"/>
-          <w:sz w:val="16"/>
-          <w:szCs w:val="16"/>
-          <w:u w:val="single"/>
-          <w:lang w:eastAsia="de-DE" w:bidi="de-DE"/>
-        </w:rPr>
-        <w:t>if</w:t>
-      </w:r>
-      <w:proofErr w:type="spellEnd"/>
-      <w:r>
-        <w:rPr>
-          <w:rFonts w:ascii="Neue Hans Kendrick" w:eastAsia="Neue Hans Kendrick Light" w:hAnsi="Neue Hans Kendrick" w:cs="Neue Hans Kendrick Light"/>
-          <w:b/>
-          <w:color w:val="000000"/>
-          <w:sz w:val="16"/>
-          <w:szCs w:val="16"/>
-          <w:u w:val="single"/>
-          <w:lang w:eastAsia="de-DE" w:bidi="de-DE"/>
-        </w:rPr>
-        <w:t xml:space="preserve"> </w:t>
-      </w:r>
-      <w:proofErr w:type="spellStart"/>
-      <w:r>
-        <w:rPr>
-          <w:rFonts w:ascii="Neue Hans Kendrick" w:eastAsia="Neue Hans Kendrick Light" w:hAnsi="Neue Hans Kendrick" w:cs="Neue Hans Kendrick Light"/>
-          <w:b/>
-          <w:color w:val="000000"/>
-          <w:sz w:val="16"/>
-          <w:szCs w:val="16"/>
-          <w:u w:val="single"/>
-          <w:lang w:eastAsia="de-DE" w:bidi="de-DE"/>
-        </w:rPr>
-        <w:t>terms_conditions</w:t>
-      </w:r>
-      <w:proofErr w:type="spellEnd"/>
-      <w:r>
-        <w:rPr>
-          <w:rFonts w:ascii="Neue Hans Kendrick" w:eastAsia="Neue Hans Kendrick Light" w:hAnsi="Neue Hans Kendrick" w:cs="Neue Hans Kendrick Light"/>
-          <w:b/>
-          <w:color w:val="000000"/>
-          <w:sz w:val="16"/>
-          <w:szCs w:val="16"/>
-          <w:u w:val="single"/>
-          <w:lang w:eastAsia="de-DE" w:bidi="de-DE"/>
-        </w:rPr>
-        <w:t xml:space="preserve"> == "Studioprojekte" %}</w:t>
+          <w:bCs/>
+          <w:color w:val="000000"/>
+          <w:sz w:val="16"/>
+          <w:szCs w:val="16"/>
+          <w:lang w:val="de-DE" w:eastAsia="de-DE" w:bidi="de-DE"/>
+        </w:rPr>
+        <w:t>Zahlungsmodalitäten</w:t>
+      </w:r>
+      <w:r>
+        <w:rPr>
+          <w:rFonts w:ascii="Neue Hans Kendrick" w:eastAsia="Neue Hans Kendrick Light" w:hAnsi="Neue Hans Kendrick" w:cs="Neue Hans Kendrick Light"/>
+          <w:bCs/>
+          <w:color w:val="000000"/>
+          <w:sz w:val="16"/>
+          <w:szCs w:val="16"/>
+          <w:lang w:val="de-DE" w:eastAsia="de-DE" w:bidi="de-DE"/>
+        </w:rPr>
+        <w:br/>
+        <w:t>Für jede beauftragte Leistung ist eine Anzahlung in Höhe von 50 % der vereinbarten Vergütung vor Leistungsbeginn zu leisten. Bei Leistungen, die nach Stunden- oder Tagessätzen abgerechnet werden, erfolgt die Vorauszahlung auf Grundlage eines zuvor abgestimmten Kostenvoranschlags.</w:t>
       </w:r>
     </w:p>
     <w:p>
@@ -6827,27 +6721,23 @@
         <w:spacing w:line="360" w:lineRule="auto"/>
         <w:rPr>
           <w:rFonts w:ascii="Neue Hans Kendrick" w:eastAsia="Neue Hans Kendrick Light" w:hAnsi="Neue Hans Kendrick" w:cs="Neue Hans Kendrick Light"/>
-          <w:b/>
-          <w:bCs/>
-          <w:color w:val="000000"/>
-          <w:sz w:val="18"/>
-          <w:szCs w:val="18"/>
-          <w:u w:val="single"/>
-          <w:lang w:val="en-US" w:eastAsia="de-DE" w:bidi="de-DE"/>
-        </w:rPr>
-      </w:pPr>
-      <w:r>
-        <w:rPr>
-          <w:rFonts w:ascii="Neue Hans Kendrick" w:eastAsia="Neue Hans Kendrick Light" w:hAnsi="Neue Hans Kendrick" w:cs="Neue Hans Kendrick Light"/>
-          <w:b/>
-          <w:bCs/>
-          <w:color w:val="000000"/>
-          <w:sz w:val="18"/>
-          <w:szCs w:val="18"/>
-          <w:u w:val="single"/>
-          <w:lang w:val="en-US" w:eastAsia="de-DE" w:bidi="de-DE"/>
-        </w:rPr>
-        <w:t>Terms &amp; Conditions</w:t>
+          <w:bCs/>
+          <w:color w:val="000000"/>
+          <w:sz w:val="16"/>
+          <w:szCs w:val="16"/>
+          <w:lang w:val="de-DE" w:eastAsia="de-DE" w:bidi="de-DE"/>
+        </w:rPr>
+      </w:pPr>
+      <w:r>
+        <w:rPr>
+          <w:rFonts w:ascii="Neue Hans Kendrick" w:eastAsia="Neue Hans Kendrick Light" w:hAnsi="Neue Hans Kendrick" w:cs="Neue Hans Kendrick Light"/>
+          <w:bCs/>
+          <w:color w:val="000000"/>
+          <w:sz w:val="16"/>
+          <w:szCs w:val="16"/>
+          <w:lang w:val="de-DE" w:eastAsia="de-DE" w:bidi="de-DE"/>
+        </w:rPr>
+        <w:t>Zusätzliche Leistungen, die über den ursprünglich vereinbarten Leistungsumfang hinausgehen, werden zu den jeweils gültigen Stunden- oder Tagessätzen in Rechnung gestellt.</w:t>
       </w:r>
     </w:p>
     <w:p>
@@ -6872,14 +6762,48 @@
         <w:spacing w:line="360" w:lineRule="auto"/>
         <w:rPr>
           <w:rFonts w:ascii="Neue Hans Kendrick" w:eastAsia="Neue Hans Kendrick Light" w:hAnsi="Neue Hans Kendrick" w:cs="Neue Hans Kendrick Light"/>
-          <w:b/>
-          <w:bCs/>
-          <w:color w:val="000000"/>
-          <w:sz w:val="16"/>
-          <w:szCs w:val="16"/>
-          <w:lang w:val="en-US" w:eastAsia="de-DE" w:bidi="de-DE"/>
-        </w:rPr>
-      </w:pPr>
+          <w:bCs/>
+          <w:color w:val="000000"/>
+          <w:sz w:val="16"/>
+          <w:szCs w:val="16"/>
+          <w:lang w:val="de-DE" w:eastAsia="de-DE" w:bidi="de-DE"/>
+        </w:rPr>
+      </w:pPr>
+      <w:r>
+        <w:rPr>
+          <w:rFonts w:ascii="Neue Hans Kendrick" w:eastAsia="Neue Hans Kendrick Light" w:hAnsi="Neue Hans Kendrick" w:cs="Neue Hans Kendrick Light"/>
+          <w:bCs/>
+          <w:color w:val="000000"/>
+          <w:sz w:val="16"/>
+          <w:szCs w:val="16"/>
+          <w:lang w:val="de-DE" w:eastAsia="de-DE" w:bidi="de-DE"/>
+        </w:rPr>
+        <w:t>Sämtliche Preisangaben verstehen sich, soweit nicht anders angegeben, zuzüglich der gesetzlichen Umsatzsteuer. Die Zahlung ist, sofern nicht anders vereinbart, innerhalb von 14 Tagen nach Rechnungsstellung ohne Abzüge fällig.</w:t>
+      </w:r>
+    </w:p>
+    <w:p>
+      <w:pPr>
+        <w:spacing w:after="160" w:line="259" w:lineRule="auto"/>
+        <w:rPr>
+          <w:rFonts w:ascii="Neue Hans Kendrick" w:eastAsia="Neue Hans Kendrick Light" w:hAnsi="Neue Hans Kendrick" w:cs="Neue Hans Kendrick Light"/>
+          <w:bCs/>
+          <w:color w:val="000000"/>
+          <w:sz w:val="16"/>
+          <w:szCs w:val="16"/>
+          <w:lang w:val="de-DE" w:eastAsia="de-DE" w:bidi="de-DE"/>
+        </w:rPr>
+      </w:pPr>
+      <w:r>
+        <w:rPr>
+          <w:rFonts w:ascii="Neue Hans Kendrick" w:eastAsia="Neue Hans Kendrick Light" w:hAnsi="Neue Hans Kendrick" w:cs="Neue Hans Kendrick Light"/>
+          <w:bCs/>
+          <w:color w:val="000000"/>
+          <w:sz w:val="16"/>
+          <w:szCs w:val="16"/>
+          <w:lang w:val="de-DE" w:eastAsia="de-DE" w:bidi="de-DE"/>
+        </w:rPr>
+        <w:br w:type="page"/>
+      </w:r>
     </w:p>
     <w:p>
       <w:pPr>
@@ -6903,16 +6827,6 @@
         <w:spacing w:line="360" w:lineRule="auto"/>
         <w:rPr>
           <w:rFonts w:ascii="Neue Hans Kendrick" w:eastAsia="Neue Hans Kendrick Light" w:hAnsi="Neue Hans Kendrick" w:cs="Neue Hans Kendrick Light"/>
-          <w:bCs/>
-          <w:color w:val="000000"/>
-          <w:sz w:val="16"/>
-          <w:szCs w:val="16"/>
-          <w:lang w:val="de-DE" w:eastAsia="de-DE" w:bidi="de-DE"/>
-        </w:rPr>
-      </w:pPr>
-      <w:r>
-        <w:rPr>
-          <w:rFonts w:ascii="Neue Hans Kendrick" w:eastAsia="Neue Hans Kendrick Light" w:hAnsi="Neue Hans Kendrick" w:cs="Neue Hans Kendrick Light"/>
           <w:b/>
           <w:bCs/>
           <w:color w:val="000000"/>
@@ -6920,143 +6834,8 @@
           <w:szCs w:val="16"/>
           <w:lang w:val="de-DE" w:eastAsia="de-DE" w:bidi="de-DE"/>
         </w:rPr>
-        <w:t>Bereitstellung von Planungsunterlagen und BIM-Daten</w:t>
-      </w:r>
-      <w:r>
-        <w:rPr>
-          <w:rFonts w:ascii="Neue Hans Kendrick" w:eastAsia="Neue Hans Kendrick Light" w:hAnsi="Neue Hans Kendrick" w:cs="Neue Hans Kendrick Light"/>
-          <w:bCs/>
-          <w:color w:val="000000"/>
-          <w:sz w:val="16"/>
-          <w:szCs w:val="16"/>
-          <w:lang w:val="de-DE" w:eastAsia="de-DE" w:bidi="de-DE"/>
-        </w:rPr>
-        <w:br/>
-        <w:t xml:space="preserve">Der Auftraggeber stellt 3D-Projektmodelle in geeigneten Formaten (bevorzugt .3dm </w:t>
-      </w:r>
-      <w:proofErr w:type="gramStart"/>
-      <w:r>
-        <w:rPr>
-          <w:rFonts w:ascii="Neue Hans Kendrick" w:eastAsia="Neue Hans Kendrick Light" w:hAnsi="Neue Hans Kendrick" w:cs="Neue Hans Kendrick Light"/>
-          <w:bCs/>
-          <w:color w:val="000000"/>
-          <w:sz w:val="16"/>
-          <w:szCs w:val="16"/>
-          <w:lang w:val="de-DE" w:eastAsia="de-DE" w:bidi="de-DE"/>
-        </w:rPr>
-        <w:t>oder .</w:t>
-      </w:r>
-      <w:proofErr w:type="spellStart"/>
-      <w:r>
-        <w:rPr>
-          <w:rFonts w:ascii="Neue Hans Kendrick" w:eastAsia="Neue Hans Kendrick Light" w:hAnsi="Neue Hans Kendrick" w:cs="Neue Hans Kendrick Light"/>
-          <w:bCs/>
-          <w:color w:val="000000"/>
-          <w:sz w:val="16"/>
-          <w:szCs w:val="16"/>
-          <w:lang w:val="de-DE" w:eastAsia="de-DE" w:bidi="de-DE"/>
-        </w:rPr>
-        <w:t>rvt</w:t>
-      </w:r>
-      <w:proofErr w:type="spellEnd"/>
-      <w:proofErr w:type="gramEnd"/>
-      <w:r>
-        <w:rPr>
-          <w:rFonts w:ascii="Neue Hans Kendrick" w:eastAsia="Neue Hans Kendrick Light" w:hAnsi="Neue Hans Kendrick" w:cs="Neue Hans Kendrick Light"/>
-          <w:bCs/>
-          <w:color w:val="000000"/>
-          <w:sz w:val="16"/>
-          <w:szCs w:val="16"/>
-          <w:lang w:val="de-DE" w:eastAsia="de-DE" w:bidi="de-DE"/>
-        </w:rPr>
-        <w:t>, mindestens jedoch .</w:t>
-      </w:r>
-      <w:proofErr w:type="spellStart"/>
-      <w:r>
-        <w:rPr>
-          <w:rFonts w:ascii="Neue Hans Kendrick" w:eastAsia="Neue Hans Kendrick Light" w:hAnsi="Neue Hans Kendrick" w:cs="Neue Hans Kendrick Light"/>
-          <w:bCs/>
-          <w:color w:val="000000"/>
-          <w:sz w:val="16"/>
-          <w:szCs w:val="16"/>
-          <w:lang w:val="de-DE" w:eastAsia="de-DE" w:bidi="de-DE"/>
-        </w:rPr>
-        <w:t>dwg</w:t>
-      </w:r>
-      <w:proofErr w:type="spellEnd"/>
-      <w:r>
-        <w:rPr>
-          <w:rFonts w:ascii="Neue Hans Kendrick" w:eastAsia="Neue Hans Kendrick Light" w:hAnsi="Neue Hans Kendrick" w:cs="Neue Hans Kendrick Light"/>
-          <w:bCs/>
-          <w:color w:val="000000"/>
-          <w:sz w:val="16"/>
-          <w:szCs w:val="16"/>
-          <w:lang w:val="de-DE" w:eastAsia="de-DE" w:bidi="de-DE"/>
-        </w:rPr>
-        <w:t>) zur Verfügung. Liegen entsprechende Modelle nicht vor oder sind sie unvollständig, so werden die erforderlichen zusätzlichen Modellierungsleistungen auf Stundenbasis gemäß den unten aufgeführten Stundensätze abgerechnet.</w:t>
-      </w:r>
-    </w:p>
-    <w:p>
-      <w:pPr>
-        <w:widowControl w:val="0"/>
-        <w:tabs>
-          <w:tab w:val="decimal" w:pos="4535"/>
-          <w:tab w:val="decimal" w:pos="6236"/>
-          <w:tab w:val="right" w:pos="9524"/>
-          <w:tab w:val="left" w:pos="10080"/>
-          <w:tab w:val="left" w:pos="10800"/>
-          <w:tab w:val="left" w:pos="11520"/>
-          <w:tab w:val="left" w:pos="12240"/>
-          <w:tab w:val="left" w:pos="12960"/>
-          <w:tab w:val="left" w:pos="13680"/>
-          <w:tab w:val="left" w:pos="14400"/>
-          <w:tab w:val="left" w:pos="15120"/>
-          <w:tab w:val="left" w:pos="15840"/>
-          <w:tab w:val="left" w:pos="16560"/>
-          <w:tab w:val="left" w:pos="17280"/>
-        </w:tabs>
-        <w:spacing w:line="360" w:lineRule="auto"/>
-        <w:rPr>
-          <w:rFonts w:ascii="Neue Hans Kendrick" w:eastAsia="Neue Hans Kendrick Light" w:hAnsi="Neue Hans Kendrick" w:cs="Neue Hans Kendrick Light"/>
-          <w:bCs/>
-          <w:color w:val="000000"/>
-          <w:sz w:val="16"/>
-          <w:szCs w:val="16"/>
-          <w:lang w:val="de-DE" w:eastAsia="de-DE" w:bidi="de-DE"/>
-        </w:rPr>
-      </w:pPr>
-      <w:r>
-        <w:rPr>
-          <w:rFonts w:ascii="Neue Hans Kendrick" w:eastAsia="Neue Hans Kendrick Light" w:hAnsi="Neue Hans Kendrick" w:cs="Neue Hans Kendrick Light"/>
-          <w:bCs/>
-          <w:color w:val="000000"/>
-          <w:sz w:val="16"/>
-          <w:szCs w:val="16"/>
-          <w:lang w:val="de-DE" w:eastAsia="de-DE" w:bidi="de-DE"/>
-        </w:rPr>
-        <w:t>Die Zusammenarbeit erfolgt bevorzugt über Building Information Modeling (BIM), vorzugsweise im IFC-Austauschformat. Hierzu ist eine zeitnahe und umfassende Zuarbeit aller am Projekt beteiligten Fachplaner, insbesondere Entwurfsarchitekten und TGA-Planer (HLSE), sicherzustellen.</w:t>
-      </w:r>
-    </w:p>
-    <w:p>
-      <w:pPr>
-        <w:widowControl w:val="0"/>
-        <w:tabs>
-          <w:tab w:val="decimal" w:pos="4535"/>
-          <w:tab w:val="decimal" w:pos="6236"/>
-          <w:tab w:val="right" w:pos="9524"/>
-          <w:tab w:val="left" w:pos="10080"/>
-          <w:tab w:val="left" w:pos="10800"/>
-          <w:tab w:val="left" w:pos="11520"/>
-          <w:tab w:val="left" w:pos="12240"/>
-          <w:tab w:val="left" w:pos="12960"/>
-          <w:tab w:val="left" w:pos="13680"/>
-          <w:tab w:val="left" w:pos="14400"/>
-          <w:tab w:val="left" w:pos="15120"/>
-          <w:tab w:val="left" w:pos="15840"/>
-          <w:tab w:val="left" w:pos="16560"/>
-          <w:tab w:val="left" w:pos="17280"/>
-        </w:tabs>
-        <w:spacing w:line="360" w:lineRule="auto"/>
+      </w:pPr>
+      <w:r>
         <w:rPr>
           <w:rFonts w:ascii="Neue Hans Kendrick" w:eastAsia="Neue Hans Kendrick Light" w:hAnsi="Neue Hans Kendrick" w:cs="Neue Hans Kendrick Light"/>
           <w:b/>
@@ -7066,37 +6845,9 @@
           <w:szCs w:val="16"/>
           <w:lang w:val="de-DE" w:eastAsia="de-DE" w:bidi="de-DE"/>
         </w:rPr>
-      </w:pPr>
-    </w:p>
-    <w:p>
-      <w:pPr>
-        <w:widowControl w:val="0"/>
-        <w:tabs>
-          <w:tab w:val="decimal" w:pos="4535"/>
-          <w:tab w:val="decimal" w:pos="6236"/>
-          <w:tab w:val="right" w:pos="9524"/>
-          <w:tab w:val="left" w:pos="10080"/>
-          <w:tab w:val="left" w:pos="10800"/>
-          <w:tab w:val="left" w:pos="11520"/>
-          <w:tab w:val="left" w:pos="12240"/>
-          <w:tab w:val="left" w:pos="12960"/>
-          <w:tab w:val="left" w:pos="13680"/>
-          <w:tab w:val="left" w:pos="14400"/>
-          <w:tab w:val="left" w:pos="15120"/>
-          <w:tab w:val="left" w:pos="15840"/>
-          <w:tab w:val="left" w:pos="16560"/>
-          <w:tab w:val="left" w:pos="17280"/>
-        </w:tabs>
-        <w:spacing w:line="360" w:lineRule="auto"/>
-        <w:rPr>
-          <w:rFonts w:ascii="Neue Hans Kendrick" w:eastAsia="Neue Hans Kendrick Light" w:hAnsi="Neue Hans Kendrick" w:cs="Neue Hans Kendrick Light"/>
-          <w:bCs/>
-          <w:color w:val="000000"/>
-          <w:sz w:val="16"/>
-          <w:szCs w:val="16"/>
-          <w:lang w:val="de-DE" w:eastAsia="de-DE" w:bidi="de-DE"/>
-        </w:rPr>
-      </w:pPr>
+        <w:lastRenderedPageBreak/>
+        <w:t>S</w:t>
+      </w:r>
       <w:r>
         <w:rPr>
           <w:rFonts w:ascii="Neue Hans Kendrick" w:eastAsia="Neue Hans Kendrick Light" w:hAnsi="Neue Hans Kendrick" w:cs="Neue Hans Kendrick Light"/>
@@ -7107,635 +6858,7 @@
           <w:szCs w:val="16"/>
           <w:lang w:val="de-DE" w:eastAsia="de-DE" w:bidi="de-DE"/>
         </w:rPr>
-        <w:t>Abstimmung mit Fachplanern und Projektbeteiligten</w:t>
-      </w:r>
-      <w:r>
-        <w:rPr>
-          <w:rFonts w:ascii="Neue Hans Kendrick" w:eastAsia="Neue Hans Kendrick Light" w:hAnsi="Neue Hans Kendrick" w:cs="Neue Hans Kendrick Light"/>
-          <w:bCs/>
-          <w:color w:val="000000"/>
-          <w:sz w:val="16"/>
-          <w:szCs w:val="16"/>
-          <w:lang w:val="de-DE" w:eastAsia="de-DE" w:bidi="de-DE"/>
-        </w:rPr>
-        <w:br/>
-        <w:t>Sämtliche relevanten Unterlagen und Informationen müssen unmittelbar nach Aufforderung durch das planende Entwurfsbüro bereitgestellt werden, um den reibungslosen Ablauf sicherzustellen. Die Prüfung von Detailplänen, insbesondere hinsichtlich akustischer Anforderungen und weiterer fachspezifischer Planungsinhalte, ist Teil unserer Leistung.</w:t>
-      </w:r>
-    </w:p>
-    <w:p>
-      <w:pPr>
-        <w:widowControl w:val="0"/>
-        <w:tabs>
-          <w:tab w:val="decimal" w:pos="4535"/>
-          <w:tab w:val="decimal" w:pos="6236"/>
-          <w:tab w:val="right" w:pos="9524"/>
-          <w:tab w:val="left" w:pos="10080"/>
-          <w:tab w:val="left" w:pos="10800"/>
-          <w:tab w:val="left" w:pos="11520"/>
-          <w:tab w:val="left" w:pos="12240"/>
-          <w:tab w:val="left" w:pos="12960"/>
-          <w:tab w:val="left" w:pos="13680"/>
-          <w:tab w:val="left" w:pos="14400"/>
-          <w:tab w:val="left" w:pos="15120"/>
-          <w:tab w:val="left" w:pos="15840"/>
-          <w:tab w:val="left" w:pos="16560"/>
-          <w:tab w:val="left" w:pos="17280"/>
-        </w:tabs>
-        <w:spacing w:line="360" w:lineRule="auto"/>
-        <w:rPr>
-          <w:rFonts w:ascii="Neue Hans Kendrick" w:eastAsia="Neue Hans Kendrick Light" w:hAnsi="Neue Hans Kendrick" w:cs="Neue Hans Kendrick Light"/>
-          <w:bCs/>
-          <w:color w:val="000000"/>
-          <w:sz w:val="16"/>
-          <w:szCs w:val="16"/>
-          <w:lang w:val="de-DE" w:eastAsia="de-DE" w:bidi="de-DE"/>
-        </w:rPr>
-      </w:pPr>
-      <w:r>
-        <w:rPr>
-          <w:rFonts w:ascii="Neue Hans Kendrick" w:eastAsia="Neue Hans Kendrick Light" w:hAnsi="Neue Hans Kendrick" w:cs="Neue Hans Kendrick Light"/>
-          <w:bCs/>
-          <w:color w:val="000000"/>
-          <w:sz w:val="16"/>
-          <w:szCs w:val="16"/>
-          <w:lang w:val="de-DE" w:eastAsia="de-DE" w:bidi="de-DE"/>
-        </w:rPr>
-        <w:t>Änderungen am Entwurf nach verbindlicher Freigabe der Aufteilung/Grundrisse, welche Auswirkungen auf unsere weitere Planung haben, werden zusätzlich nach Zeitaufwand (Stunden-/Tagesbasis) in Rechnung gestellt. Dies umfasst insbesondere Anpassungen, die durch nachträgliche Planungsänderungen anderer Projektbeteiligter (z. B. Fachingenieure, Innenarchitekten, Bauherrenvertreter) erforderlich werden.</w:t>
-      </w:r>
-    </w:p>
-    <w:p>
-      <w:pPr>
-        <w:widowControl w:val="0"/>
-        <w:tabs>
-          <w:tab w:val="decimal" w:pos="4535"/>
-          <w:tab w:val="decimal" w:pos="6236"/>
-          <w:tab w:val="right" w:pos="9524"/>
-          <w:tab w:val="left" w:pos="10080"/>
-          <w:tab w:val="left" w:pos="10800"/>
-          <w:tab w:val="left" w:pos="11520"/>
-          <w:tab w:val="left" w:pos="12240"/>
-          <w:tab w:val="left" w:pos="12960"/>
-          <w:tab w:val="left" w:pos="13680"/>
-          <w:tab w:val="left" w:pos="14400"/>
-          <w:tab w:val="left" w:pos="15120"/>
-          <w:tab w:val="left" w:pos="15840"/>
-          <w:tab w:val="left" w:pos="16560"/>
-          <w:tab w:val="left" w:pos="17280"/>
-        </w:tabs>
-        <w:spacing w:line="360" w:lineRule="auto"/>
-        <w:rPr>
-          <w:rFonts w:ascii="Neue Hans Kendrick" w:eastAsia="Neue Hans Kendrick Light" w:hAnsi="Neue Hans Kendrick" w:cs="Neue Hans Kendrick Light"/>
-          <w:b/>
-          <w:bCs/>
-          <w:color w:val="000000"/>
-          <w:sz w:val="16"/>
-          <w:szCs w:val="16"/>
-          <w:lang w:val="de-DE" w:eastAsia="de-DE" w:bidi="de-DE"/>
-        </w:rPr>
-      </w:pPr>
-    </w:p>
-    <w:p>
-      <w:pPr>
-        <w:widowControl w:val="0"/>
-        <w:tabs>
-          <w:tab w:val="decimal" w:pos="4535"/>
-          <w:tab w:val="decimal" w:pos="6236"/>
-          <w:tab w:val="right" w:pos="9524"/>
-          <w:tab w:val="left" w:pos="10080"/>
-          <w:tab w:val="left" w:pos="10800"/>
-          <w:tab w:val="left" w:pos="11520"/>
-          <w:tab w:val="left" w:pos="12240"/>
-          <w:tab w:val="left" w:pos="12960"/>
-          <w:tab w:val="left" w:pos="13680"/>
-          <w:tab w:val="left" w:pos="14400"/>
-          <w:tab w:val="left" w:pos="15120"/>
-          <w:tab w:val="left" w:pos="15840"/>
-          <w:tab w:val="left" w:pos="16560"/>
-          <w:tab w:val="left" w:pos="17280"/>
-        </w:tabs>
-        <w:spacing w:line="360" w:lineRule="auto"/>
-        <w:rPr>
-          <w:rFonts w:ascii="Neue Hans Kendrick" w:eastAsia="Neue Hans Kendrick Light" w:hAnsi="Neue Hans Kendrick" w:cs="Neue Hans Kendrick Light"/>
-          <w:bCs/>
-          <w:color w:val="000000"/>
-          <w:sz w:val="16"/>
-          <w:szCs w:val="16"/>
-          <w:lang w:val="de-DE" w:eastAsia="de-DE" w:bidi="de-DE"/>
-        </w:rPr>
-      </w:pPr>
-      <w:r>
-        <w:rPr>
-          <w:rFonts w:ascii="Neue Hans Kendrick" w:eastAsia="Neue Hans Kendrick Light" w:hAnsi="Neue Hans Kendrick" w:cs="Neue Hans Kendrick Light"/>
-          <w:b/>
-          <w:bCs/>
-          <w:color w:val="000000"/>
-          <w:sz w:val="16"/>
-          <w:szCs w:val="16"/>
-          <w:lang w:val="de-DE" w:eastAsia="de-DE" w:bidi="de-DE"/>
-        </w:rPr>
-        <w:t>Teilnahme an Baubesprechungen</w:t>
-      </w:r>
-      <w:r>
-        <w:rPr>
-          <w:rFonts w:ascii="Neue Hans Kendrick" w:eastAsia="Neue Hans Kendrick Light" w:hAnsi="Neue Hans Kendrick" w:cs="Neue Hans Kendrick Light"/>
-          <w:bCs/>
-          <w:color w:val="000000"/>
-          <w:sz w:val="16"/>
-          <w:szCs w:val="16"/>
-          <w:lang w:val="de-DE" w:eastAsia="de-DE" w:bidi="de-DE"/>
-        </w:rPr>
-        <w:br/>
-        <w:t>Die Teilnahme an Baubesprechungen erfolgt in der Regel per Videokonferenz. Sollten persönliche Termine vor Ort notwendig werden, sind diese gesondert zu vereinbaren und werden nach Aufwand (Reise- und Unterkunftskosten siehe unten) abgerechnet.</w:t>
-      </w:r>
-    </w:p>
-    <w:p>
-      <w:pPr>
-        <w:widowControl w:val="0"/>
-        <w:tabs>
-          <w:tab w:val="decimal" w:pos="4535"/>
-          <w:tab w:val="decimal" w:pos="6236"/>
-          <w:tab w:val="right" w:pos="9524"/>
-          <w:tab w:val="left" w:pos="10080"/>
-          <w:tab w:val="left" w:pos="10800"/>
-          <w:tab w:val="left" w:pos="11520"/>
-          <w:tab w:val="left" w:pos="12240"/>
-          <w:tab w:val="left" w:pos="12960"/>
-          <w:tab w:val="left" w:pos="13680"/>
-          <w:tab w:val="left" w:pos="14400"/>
-          <w:tab w:val="left" w:pos="15120"/>
-          <w:tab w:val="left" w:pos="15840"/>
-          <w:tab w:val="left" w:pos="16560"/>
-          <w:tab w:val="left" w:pos="17280"/>
-        </w:tabs>
-        <w:spacing w:line="360" w:lineRule="auto"/>
-        <w:rPr>
-          <w:rFonts w:ascii="Neue Hans Kendrick" w:eastAsia="Neue Hans Kendrick Light" w:hAnsi="Neue Hans Kendrick" w:cs="Neue Hans Kendrick Light"/>
-          <w:b/>
-          <w:bCs/>
-          <w:color w:val="000000"/>
-          <w:sz w:val="16"/>
-          <w:szCs w:val="16"/>
-          <w:lang w:val="de-DE" w:eastAsia="de-DE" w:bidi="de-DE"/>
-        </w:rPr>
-      </w:pPr>
-    </w:p>
-    <w:p>
-      <w:pPr>
-        <w:widowControl w:val="0"/>
-        <w:tabs>
-          <w:tab w:val="decimal" w:pos="4535"/>
-          <w:tab w:val="decimal" w:pos="6236"/>
-          <w:tab w:val="right" w:pos="9524"/>
-          <w:tab w:val="left" w:pos="10080"/>
-          <w:tab w:val="left" w:pos="10800"/>
-          <w:tab w:val="left" w:pos="11520"/>
-          <w:tab w:val="left" w:pos="12240"/>
-          <w:tab w:val="left" w:pos="12960"/>
-          <w:tab w:val="left" w:pos="13680"/>
-          <w:tab w:val="left" w:pos="14400"/>
-          <w:tab w:val="left" w:pos="15120"/>
-          <w:tab w:val="left" w:pos="15840"/>
-          <w:tab w:val="left" w:pos="16560"/>
-          <w:tab w:val="left" w:pos="17280"/>
-        </w:tabs>
-        <w:spacing w:line="360" w:lineRule="auto"/>
-        <w:rPr>
-          <w:rFonts w:ascii="Neue Hans Kendrick" w:eastAsia="Neue Hans Kendrick Light" w:hAnsi="Neue Hans Kendrick" w:cs="Neue Hans Kendrick Light"/>
-          <w:bCs/>
-          <w:color w:val="000000"/>
-          <w:sz w:val="16"/>
-          <w:szCs w:val="16"/>
-          <w:lang w:val="de-DE" w:eastAsia="de-DE" w:bidi="de-DE"/>
-        </w:rPr>
-      </w:pPr>
-      <w:r>
-        <w:rPr>
-          <w:rFonts w:ascii="Neue Hans Kendrick" w:eastAsia="Neue Hans Kendrick Light" w:hAnsi="Neue Hans Kendrick" w:cs="Neue Hans Kendrick Light"/>
-          <w:b/>
-          <w:bCs/>
-          <w:color w:val="000000"/>
-          <w:sz w:val="16"/>
-          <w:szCs w:val="16"/>
-          <w:lang w:val="de-DE" w:eastAsia="de-DE" w:bidi="de-DE"/>
-        </w:rPr>
-        <w:t>Zahlungsmodalitäten</w:t>
-      </w:r>
-      <w:r>
-        <w:rPr>
-          <w:rFonts w:ascii="Neue Hans Kendrick" w:eastAsia="Neue Hans Kendrick Light" w:hAnsi="Neue Hans Kendrick" w:cs="Neue Hans Kendrick Light"/>
-          <w:bCs/>
-          <w:color w:val="000000"/>
-          <w:sz w:val="16"/>
-          <w:szCs w:val="16"/>
-          <w:lang w:val="de-DE" w:eastAsia="de-DE" w:bidi="de-DE"/>
-        </w:rPr>
-        <w:br/>
-        <w:t>Für jede beauftragte Leistung ist eine Anzahlung in Höhe von 50 % der vereinbarten Vergütung vor Leistungsbeginn zu leisten. Bei Leistungen, die nach Stunden- oder Tagessätzen abgerechnet werden, erfolgt die Vorauszahlung auf Grundlage eines zuvor abgestimmten Kostenvoranschlags.</w:t>
-      </w:r>
-    </w:p>
-    <w:p>
-      <w:pPr>
-        <w:widowControl w:val="0"/>
-        <w:tabs>
-          <w:tab w:val="decimal" w:pos="4535"/>
-          <w:tab w:val="decimal" w:pos="6236"/>
-          <w:tab w:val="right" w:pos="9524"/>
-          <w:tab w:val="left" w:pos="10080"/>
-          <w:tab w:val="left" w:pos="10800"/>
-          <w:tab w:val="left" w:pos="11520"/>
-          <w:tab w:val="left" w:pos="12240"/>
-          <w:tab w:val="left" w:pos="12960"/>
-          <w:tab w:val="left" w:pos="13680"/>
-          <w:tab w:val="left" w:pos="14400"/>
-          <w:tab w:val="left" w:pos="15120"/>
-          <w:tab w:val="left" w:pos="15840"/>
-          <w:tab w:val="left" w:pos="16560"/>
-          <w:tab w:val="left" w:pos="17280"/>
-        </w:tabs>
-        <w:spacing w:line="360" w:lineRule="auto"/>
-        <w:rPr>
-          <w:rFonts w:ascii="Neue Hans Kendrick" w:eastAsia="Neue Hans Kendrick Light" w:hAnsi="Neue Hans Kendrick" w:cs="Neue Hans Kendrick Light"/>
-          <w:bCs/>
-          <w:color w:val="000000"/>
-          <w:sz w:val="16"/>
-          <w:szCs w:val="16"/>
-          <w:lang w:val="de-DE" w:eastAsia="de-DE" w:bidi="de-DE"/>
-        </w:rPr>
-      </w:pPr>
-      <w:r>
-        <w:rPr>
-          <w:rFonts w:ascii="Neue Hans Kendrick" w:eastAsia="Neue Hans Kendrick Light" w:hAnsi="Neue Hans Kendrick" w:cs="Neue Hans Kendrick Light"/>
-          <w:bCs/>
-          <w:color w:val="000000"/>
-          <w:sz w:val="16"/>
-          <w:szCs w:val="16"/>
-          <w:lang w:val="de-DE" w:eastAsia="de-DE" w:bidi="de-DE"/>
-        </w:rPr>
-        <w:t>Zusätzliche Leistungen, die über den ursprünglich vereinbarten Leistungsumfang hinausgehen, werden zu den jeweils gültigen Stunden- oder Tagessätzen in Rechnung gestellt.</w:t>
-      </w:r>
-    </w:p>
-    <w:p>
-      <w:pPr>
-        <w:widowControl w:val="0"/>
-        <w:tabs>
-          <w:tab w:val="decimal" w:pos="4535"/>
-          <w:tab w:val="decimal" w:pos="6236"/>
-          <w:tab w:val="right" w:pos="9524"/>
-          <w:tab w:val="left" w:pos="10080"/>
-          <w:tab w:val="left" w:pos="10800"/>
-          <w:tab w:val="left" w:pos="11520"/>
-          <w:tab w:val="left" w:pos="12240"/>
-          <w:tab w:val="left" w:pos="12960"/>
-          <w:tab w:val="left" w:pos="13680"/>
-          <w:tab w:val="left" w:pos="14400"/>
-          <w:tab w:val="left" w:pos="15120"/>
-          <w:tab w:val="left" w:pos="15840"/>
-          <w:tab w:val="left" w:pos="16560"/>
-          <w:tab w:val="left" w:pos="17280"/>
-        </w:tabs>
-        <w:spacing w:line="360" w:lineRule="auto"/>
-        <w:rPr>
-          <w:rFonts w:ascii="Neue Hans Kendrick" w:eastAsia="Neue Hans Kendrick Light" w:hAnsi="Neue Hans Kendrick" w:cs="Neue Hans Kendrick Light"/>
-          <w:bCs/>
-          <w:color w:val="000000"/>
-          <w:sz w:val="16"/>
-          <w:szCs w:val="16"/>
-          <w:lang w:val="de-DE" w:eastAsia="de-DE" w:bidi="de-DE"/>
-        </w:rPr>
-      </w:pPr>
-      <w:r>
-        <w:rPr>
-          <w:rFonts w:ascii="Neue Hans Kendrick" w:eastAsia="Neue Hans Kendrick Light" w:hAnsi="Neue Hans Kendrick" w:cs="Neue Hans Kendrick Light"/>
-          <w:bCs/>
-          <w:color w:val="000000"/>
-          <w:sz w:val="16"/>
-          <w:szCs w:val="16"/>
-          <w:lang w:val="de-DE" w:eastAsia="de-DE" w:bidi="de-DE"/>
-        </w:rPr>
-        <w:t>Sämtliche Preisangaben verstehen sich, soweit nicht anders angegeben, zuzüglich der gesetzlichen Umsatzsteuer. Die Zahlung ist, sofern nicht anders vereinbart, innerhalb von 14 Tagen nach Rechnungsstellung ohne Abzüge fällig.</w:t>
-      </w:r>
-    </w:p>
-    <w:p>
-      <w:pPr>
-        <w:widowControl w:val="0"/>
-        <w:tabs>
-          <w:tab w:val="decimal" w:pos="4535"/>
-          <w:tab w:val="decimal" w:pos="6236"/>
-          <w:tab w:val="right" w:pos="9524"/>
-          <w:tab w:val="left" w:pos="10080"/>
-          <w:tab w:val="left" w:pos="10800"/>
-          <w:tab w:val="left" w:pos="11520"/>
-          <w:tab w:val="left" w:pos="12240"/>
-          <w:tab w:val="left" w:pos="12960"/>
-          <w:tab w:val="left" w:pos="13680"/>
-          <w:tab w:val="left" w:pos="14400"/>
-          <w:tab w:val="left" w:pos="15120"/>
-          <w:tab w:val="left" w:pos="15840"/>
-          <w:tab w:val="left" w:pos="16560"/>
-          <w:tab w:val="left" w:pos="17280"/>
-        </w:tabs>
-        <w:spacing w:line="360" w:lineRule="auto"/>
-        <w:rPr>
-          <w:rFonts w:ascii="Neue Hans Kendrick" w:eastAsia="Neue Hans Kendrick Light" w:hAnsi="Neue Hans Kendrick" w:cs="Neue Hans Kendrick Light"/>
-          <w:b/>
-          <w:bCs/>
-          <w:color w:val="000000"/>
-          <w:sz w:val="16"/>
-          <w:szCs w:val="16"/>
-          <w:lang w:val="de-DE" w:eastAsia="de-DE" w:bidi="de-DE"/>
-        </w:rPr>
-      </w:pPr>
-    </w:p>
-    <w:p>
-      <w:pPr>
-        <w:widowControl w:val="0"/>
-        <w:tabs>
-          <w:tab w:val="decimal" w:pos="4535"/>
-          <w:tab w:val="decimal" w:pos="6236"/>
-          <w:tab w:val="right" w:pos="9524"/>
-          <w:tab w:val="left" w:pos="10080"/>
-          <w:tab w:val="left" w:pos="10800"/>
-          <w:tab w:val="left" w:pos="11520"/>
-          <w:tab w:val="left" w:pos="12240"/>
-          <w:tab w:val="left" w:pos="12960"/>
-          <w:tab w:val="left" w:pos="13680"/>
-          <w:tab w:val="left" w:pos="14400"/>
-          <w:tab w:val="left" w:pos="15120"/>
-          <w:tab w:val="left" w:pos="15840"/>
-          <w:tab w:val="left" w:pos="16560"/>
-          <w:tab w:val="left" w:pos="17280"/>
-        </w:tabs>
-        <w:spacing w:line="360" w:lineRule="auto"/>
-        <w:rPr>
-          <w:rFonts w:ascii="Neue Hans Kendrick" w:eastAsia="Neue Hans Kendrick Light" w:hAnsi="Neue Hans Kendrick" w:cs="Neue Hans Kendrick Light"/>
-          <w:b/>
-          <w:bCs/>
-          <w:color w:val="000000"/>
-          <w:sz w:val="16"/>
-          <w:szCs w:val="16"/>
-          <w:lang w:val="de-DE" w:eastAsia="de-DE" w:bidi="de-DE"/>
-        </w:rPr>
-      </w:pPr>
-    </w:p>
-    <w:p>
-      <w:pPr>
-        <w:widowControl w:val="0"/>
-        <w:tabs>
-          <w:tab w:val="decimal" w:pos="4535"/>
-          <w:tab w:val="decimal" w:pos="6236"/>
-          <w:tab w:val="right" w:pos="9524"/>
-          <w:tab w:val="left" w:pos="10080"/>
-          <w:tab w:val="left" w:pos="10800"/>
-          <w:tab w:val="left" w:pos="11520"/>
-          <w:tab w:val="left" w:pos="12240"/>
-          <w:tab w:val="left" w:pos="12960"/>
-          <w:tab w:val="left" w:pos="13680"/>
-          <w:tab w:val="left" w:pos="14400"/>
-          <w:tab w:val="left" w:pos="15120"/>
-          <w:tab w:val="left" w:pos="15840"/>
-          <w:tab w:val="left" w:pos="16560"/>
-          <w:tab w:val="left" w:pos="17280"/>
-        </w:tabs>
-        <w:spacing w:line="360" w:lineRule="auto"/>
-        <w:rPr>
-          <w:rFonts w:ascii="Neue Hans Kendrick" w:eastAsia="Neue Hans Kendrick Light" w:hAnsi="Neue Hans Kendrick" w:cs="Neue Hans Kendrick Light"/>
-          <w:b/>
-          <w:bCs/>
-          <w:color w:val="000000"/>
-          <w:sz w:val="16"/>
-          <w:szCs w:val="16"/>
-          <w:lang w:val="de-DE" w:eastAsia="de-DE" w:bidi="de-DE"/>
-        </w:rPr>
-      </w:pPr>
-    </w:p>
-    <w:p>
-      <w:pPr>
-        <w:widowControl w:val="0"/>
-        <w:tabs>
-          <w:tab w:val="decimal" w:pos="4535"/>
-          <w:tab w:val="decimal" w:pos="6236"/>
-          <w:tab w:val="right" w:pos="9524"/>
-          <w:tab w:val="left" w:pos="10080"/>
-          <w:tab w:val="left" w:pos="10800"/>
-          <w:tab w:val="left" w:pos="11520"/>
-          <w:tab w:val="left" w:pos="12240"/>
-          <w:tab w:val="left" w:pos="12960"/>
-          <w:tab w:val="left" w:pos="13680"/>
-          <w:tab w:val="left" w:pos="14400"/>
-          <w:tab w:val="left" w:pos="15120"/>
-          <w:tab w:val="left" w:pos="15840"/>
-          <w:tab w:val="left" w:pos="16560"/>
-          <w:tab w:val="left" w:pos="17280"/>
-        </w:tabs>
-        <w:spacing w:line="360" w:lineRule="auto"/>
-        <w:rPr>
-          <w:rFonts w:ascii="Neue Hans Kendrick" w:eastAsia="Neue Hans Kendrick Light" w:hAnsi="Neue Hans Kendrick" w:cs="Neue Hans Kendrick Light"/>
-          <w:b/>
-          <w:bCs/>
-          <w:color w:val="000000"/>
-          <w:sz w:val="16"/>
-          <w:szCs w:val="16"/>
-          <w:lang w:val="de-DE" w:eastAsia="de-DE" w:bidi="de-DE"/>
-        </w:rPr>
-      </w:pPr>
-    </w:p>
-    <w:p>
-      <w:pPr>
-        <w:widowControl w:val="0"/>
-        <w:tabs>
-          <w:tab w:val="decimal" w:pos="4535"/>
-          <w:tab w:val="decimal" w:pos="6236"/>
-          <w:tab w:val="right" w:pos="9524"/>
-          <w:tab w:val="left" w:pos="10080"/>
-          <w:tab w:val="left" w:pos="10800"/>
-          <w:tab w:val="left" w:pos="11520"/>
-          <w:tab w:val="left" w:pos="12240"/>
-          <w:tab w:val="left" w:pos="12960"/>
-          <w:tab w:val="left" w:pos="13680"/>
-          <w:tab w:val="left" w:pos="14400"/>
-          <w:tab w:val="left" w:pos="15120"/>
-          <w:tab w:val="left" w:pos="15840"/>
-          <w:tab w:val="left" w:pos="16560"/>
-          <w:tab w:val="left" w:pos="17280"/>
-        </w:tabs>
-        <w:spacing w:line="360" w:lineRule="auto"/>
-        <w:rPr>
-          <w:rFonts w:ascii="Neue Hans Kendrick" w:eastAsia="Neue Hans Kendrick Light" w:hAnsi="Neue Hans Kendrick" w:cs="Neue Hans Kendrick Light"/>
-          <w:b/>
-          <w:bCs/>
-          <w:color w:val="000000"/>
-          <w:sz w:val="16"/>
-          <w:szCs w:val="16"/>
-          <w:lang w:val="de-DE" w:eastAsia="de-DE" w:bidi="de-DE"/>
-        </w:rPr>
-      </w:pPr>
-    </w:p>
-    <w:p>
-      <w:pPr>
-        <w:widowControl w:val="0"/>
-        <w:tabs>
-          <w:tab w:val="decimal" w:pos="4535"/>
-          <w:tab w:val="decimal" w:pos="6236"/>
-          <w:tab w:val="right" w:pos="9524"/>
-          <w:tab w:val="left" w:pos="10080"/>
-          <w:tab w:val="left" w:pos="10800"/>
-          <w:tab w:val="left" w:pos="11520"/>
-          <w:tab w:val="left" w:pos="12240"/>
-          <w:tab w:val="left" w:pos="12960"/>
-          <w:tab w:val="left" w:pos="13680"/>
-          <w:tab w:val="left" w:pos="14400"/>
-          <w:tab w:val="left" w:pos="15120"/>
-          <w:tab w:val="left" w:pos="15840"/>
-          <w:tab w:val="left" w:pos="16560"/>
-          <w:tab w:val="left" w:pos="17280"/>
-        </w:tabs>
-        <w:spacing w:line="360" w:lineRule="auto"/>
-        <w:rPr>
-          <w:rFonts w:ascii="Neue Hans Kendrick" w:eastAsia="Neue Hans Kendrick Light" w:hAnsi="Neue Hans Kendrick" w:cs="Neue Hans Kendrick Light"/>
-          <w:b/>
-          <w:bCs/>
-          <w:color w:val="000000"/>
-          <w:sz w:val="16"/>
-          <w:szCs w:val="16"/>
-          <w:lang w:val="de-DE" w:eastAsia="de-DE" w:bidi="de-DE"/>
-        </w:rPr>
-      </w:pPr>
-    </w:p>
-    <w:p>
-      <w:pPr>
-        <w:widowControl w:val="0"/>
-        <w:tabs>
-          <w:tab w:val="decimal" w:pos="4535"/>
-          <w:tab w:val="decimal" w:pos="6236"/>
-          <w:tab w:val="right" w:pos="9524"/>
-          <w:tab w:val="left" w:pos="10080"/>
-          <w:tab w:val="left" w:pos="10800"/>
-          <w:tab w:val="left" w:pos="11520"/>
-          <w:tab w:val="left" w:pos="12240"/>
-          <w:tab w:val="left" w:pos="12960"/>
-          <w:tab w:val="left" w:pos="13680"/>
-          <w:tab w:val="left" w:pos="14400"/>
-          <w:tab w:val="left" w:pos="15120"/>
-          <w:tab w:val="left" w:pos="15840"/>
-          <w:tab w:val="left" w:pos="16560"/>
-          <w:tab w:val="left" w:pos="17280"/>
-        </w:tabs>
-        <w:spacing w:line="360" w:lineRule="auto"/>
-        <w:rPr>
-          <w:rFonts w:ascii="Neue Hans Kendrick" w:eastAsia="Neue Hans Kendrick Light" w:hAnsi="Neue Hans Kendrick" w:cs="Neue Hans Kendrick Light"/>
-          <w:b/>
-          <w:bCs/>
-          <w:color w:val="000000"/>
-          <w:sz w:val="16"/>
-          <w:szCs w:val="16"/>
-          <w:lang w:val="de-DE" w:eastAsia="de-DE" w:bidi="de-DE"/>
-        </w:rPr>
-      </w:pPr>
-    </w:p>
-    <w:p>
-      <w:pPr>
-        <w:widowControl w:val="0"/>
-        <w:tabs>
-          <w:tab w:val="decimal" w:pos="4535"/>
-          <w:tab w:val="decimal" w:pos="6236"/>
-          <w:tab w:val="right" w:pos="9524"/>
-          <w:tab w:val="left" w:pos="10080"/>
-          <w:tab w:val="left" w:pos="10800"/>
-          <w:tab w:val="left" w:pos="11520"/>
-          <w:tab w:val="left" w:pos="12240"/>
-          <w:tab w:val="left" w:pos="12960"/>
-          <w:tab w:val="left" w:pos="13680"/>
-          <w:tab w:val="left" w:pos="14400"/>
-          <w:tab w:val="left" w:pos="15120"/>
-          <w:tab w:val="left" w:pos="15840"/>
-          <w:tab w:val="left" w:pos="16560"/>
-          <w:tab w:val="left" w:pos="17280"/>
-        </w:tabs>
-        <w:spacing w:line="360" w:lineRule="auto"/>
-        <w:rPr>
-          <w:rFonts w:ascii="Neue Hans Kendrick" w:eastAsia="Neue Hans Kendrick Light" w:hAnsi="Neue Hans Kendrick" w:cs="Neue Hans Kendrick Light"/>
-          <w:b/>
-          <w:bCs/>
-          <w:color w:val="000000"/>
-          <w:sz w:val="16"/>
-          <w:szCs w:val="16"/>
-          <w:lang w:val="de-DE" w:eastAsia="de-DE" w:bidi="de-DE"/>
-        </w:rPr>
-      </w:pPr>
-    </w:p>
-    <w:p>
-      <w:pPr>
-        <w:widowControl w:val="0"/>
-        <w:tabs>
-          <w:tab w:val="decimal" w:pos="4535"/>
-          <w:tab w:val="decimal" w:pos="6236"/>
-          <w:tab w:val="right" w:pos="9524"/>
-          <w:tab w:val="left" w:pos="10080"/>
-          <w:tab w:val="left" w:pos="10800"/>
-          <w:tab w:val="left" w:pos="11520"/>
-          <w:tab w:val="left" w:pos="12240"/>
-          <w:tab w:val="left" w:pos="12960"/>
-          <w:tab w:val="left" w:pos="13680"/>
-          <w:tab w:val="left" w:pos="14400"/>
-          <w:tab w:val="left" w:pos="15120"/>
-          <w:tab w:val="left" w:pos="15840"/>
-          <w:tab w:val="left" w:pos="16560"/>
-          <w:tab w:val="left" w:pos="17280"/>
-        </w:tabs>
-        <w:spacing w:line="360" w:lineRule="auto"/>
-        <w:rPr>
-          <w:rFonts w:ascii="Neue Hans Kendrick" w:eastAsia="Neue Hans Kendrick Light" w:hAnsi="Neue Hans Kendrick" w:cs="Neue Hans Kendrick Light"/>
-          <w:b/>
-          <w:bCs/>
-          <w:color w:val="000000"/>
-          <w:sz w:val="16"/>
-          <w:szCs w:val="16"/>
-          <w:lang w:val="de-DE" w:eastAsia="de-DE" w:bidi="de-DE"/>
-        </w:rPr>
-      </w:pPr>
-    </w:p>
-    <w:p>
-      <w:pPr>
-        <w:widowControl w:val="0"/>
-        <w:tabs>
-          <w:tab w:val="decimal" w:pos="4535"/>
-          <w:tab w:val="decimal" w:pos="6236"/>
-          <w:tab w:val="right" w:pos="9524"/>
-          <w:tab w:val="left" w:pos="10080"/>
-          <w:tab w:val="left" w:pos="10800"/>
-          <w:tab w:val="left" w:pos="11520"/>
-          <w:tab w:val="left" w:pos="12240"/>
-          <w:tab w:val="left" w:pos="12960"/>
-          <w:tab w:val="left" w:pos="13680"/>
-          <w:tab w:val="left" w:pos="14400"/>
-          <w:tab w:val="left" w:pos="15120"/>
-          <w:tab w:val="left" w:pos="15840"/>
-          <w:tab w:val="left" w:pos="16560"/>
-          <w:tab w:val="left" w:pos="17280"/>
-        </w:tabs>
-        <w:spacing w:line="360" w:lineRule="auto"/>
-        <w:rPr>
-          <w:rFonts w:ascii="Neue Hans Kendrick" w:eastAsia="Neue Hans Kendrick Light" w:hAnsi="Neue Hans Kendrick" w:cs="Neue Hans Kendrick Light"/>
-          <w:b/>
-          <w:bCs/>
-          <w:color w:val="000000"/>
-          <w:sz w:val="16"/>
-          <w:szCs w:val="16"/>
-          <w:lang w:val="de-DE" w:eastAsia="de-DE" w:bidi="de-DE"/>
-        </w:rPr>
-      </w:pPr>
-      <w:r>
-        <w:rPr>
-          <w:rFonts w:ascii="Neue Hans Kendrick" w:eastAsia="Neue Hans Kendrick Light" w:hAnsi="Neue Hans Kendrick" w:cs="Neue Hans Kendrick Light"/>
-          <w:b/>
-          <w:bCs/>
-          <w:color w:val="000000"/>
-          <w:sz w:val="16"/>
-          <w:szCs w:val="16"/>
-          <w:lang w:val="de-DE" w:eastAsia="de-DE" w:bidi="de-DE"/>
-        </w:rPr>
-        <w:lastRenderedPageBreak/>
-        <w:t>Stunden- und Tagessätze (2025)</w:t>
+        <w:t>tunden- und Tagessätze (2025)</w:t>
       </w:r>
     </w:p>
     <w:p>
@@ -9081,21 +8204,8 @@
           <w:szCs w:val="16"/>
           <w:lang w:val="de-DE" w:eastAsia="de-DE" w:bidi="de-DE"/>
         </w:rPr>
-        <w:t xml:space="preserve">Flüge unter 2 Stunden: </w:t>
-      </w:r>
-      <w:proofErr w:type="gramStart"/>
-      <w:r>
-        <w:rPr>
-          <w:rFonts w:ascii="Neue Hans Kendrick" w:eastAsia="Neue Hans Kendrick Light" w:hAnsi="Neue Hans Kendrick" w:cs="Neue Hans Kendrick Light"/>
-          <w:bCs/>
-          <w:color w:val="000000"/>
-          <w:sz w:val="16"/>
-          <w:szCs w:val="16"/>
-          <w:lang w:val="de-DE" w:eastAsia="de-DE" w:bidi="de-DE"/>
-        </w:rPr>
-        <w:t>Economy Class</w:t>
-      </w:r>
-      <w:proofErr w:type="gramEnd"/>
+        <w:t>Flüge unter 2 Stunden: Economy Class</w:t>
+      </w:r>
     </w:p>
     <w:p>
       <w:pPr>
@@ -9139,21 +8249,8 @@
           <w:szCs w:val="16"/>
           <w:lang w:val="de-DE" w:eastAsia="de-DE" w:bidi="de-DE"/>
         </w:rPr>
-        <w:t xml:space="preserve">Flüge zwischen 2 und 5 Stunden: Premium </w:t>
-      </w:r>
-      <w:proofErr w:type="gramStart"/>
-      <w:r>
-        <w:rPr>
-          <w:rFonts w:ascii="Neue Hans Kendrick" w:eastAsia="Neue Hans Kendrick Light" w:hAnsi="Neue Hans Kendrick" w:cs="Neue Hans Kendrick Light"/>
-          <w:bCs/>
-          <w:color w:val="000000"/>
-          <w:sz w:val="16"/>
-          <w:szCs w:val="16"/>
-          <w:lang w:val="de-DE" w:eastAsia="de-DE" w:bidi="de-DE"/>
-        </w:rPr>
-        <w:t>Economy Class</w:t>
-      </w:r>
-      <w:proofErr w:type="gramEnd"/>
+        <w:t>Flüge zwischen 2 und 5 Stunden: Premium Economy Class</w:t>
+      </w:r>
     </w:p>
     <w:p>
       <w:pPr>
@@ -9202,6 +8299,30 @@
     </w:p>
     <w:p>
       <w:pPr>
+        <w:spacing w:after="160" w:line="259" w:lineRule="auto"/>
+        <w:rPr>
+          <w:rFonts w:ascii="Neue Hans Kendrick" w:eastAsia="Neue Hans Kendrick Light" w:hAnsi="Neue Hans Kendrick" w:cs="Neue Hans Kendrick Light"/>
+          <w:bCs/>
+          <w:color w:val="000000"/>
+          <w:sz w:val="16"/>
+          <w:szCs w:val="16"/>
+          <w:lang w:eastAsia="de-DE" w:bidi="de-DE"/>
+        </w:rPr>
+      </w:pPr>
+      <w:r>
+        <w:rPr>
+          <w:rFonts w:ascii="Neue Hans Kendrick" w:eastAsia="Neue Hans Kendrick Light" w:hAnsi="Neue Hans Kendrick" w:cs="Neue Hans Kendrick Light"/>
+          <w:bCs/>
+          <w:color w:val="000000"/>
+          <w:sz w:val="16"/>
+          <w:szCs w:val="16"/>
+          <w:lang w:eastAsia="de-DE" w:bidi="de-DE"/>
+        </w:rPr>
+        <w:br w:type="page"/>
+      </w:r>
+    </w:p>
+    <w:p>
+      <w:pPr>
         <w:widowControl w:val="0"/>
         <w:tabs>
           <w:tab w:val="decimal" w:pos="4535"/>
@@ -9222,13 +8343,27 @@
         <w:spacing w:line="360" w:lineRule="auto"/>
         <w:rPr>
           <w:rFonts w:ascii="Neue Hans Kendrick" w:eastAsia="Neue Hans Kendrick Light" w:hAnsi="Neue Hans Kendrick" w:cs="Neue Hans Kendrick Light"/>
-          <w:bCs/>
-          <w:color w:val="000000"/>
-          <w:sz w:val="16"/>
-          <w:szCs w:val="16"/>
-          <w:lang w:eastAsia="de-DE" w:bidi="de-DE"/>
-        </w:rPr>
-      </w:pPr>
+          <w:b/>
+          <w:color w:val="000000"/>
+          <w:sz w:val="2"/>
+          <w:szCs w:val="2"/>
+          <w:u w:val="single"/>
+          <w:lang w:val="en-US" w:eastAsia="de-DE" w:bidi="de-DE"/>
+        </w:rPr>
+      </w:pPr>
+      <w:r>
+        <w:rPr>
+          <w:rFonts w:ascii="Neue Hans Kendrick" w:eastAsia="Neue Hans Kendrick Light" w:hAnsi="Neue Hans Kendrick" w:cs="Neue Hans Kendrick Light"/>
+          <w:b/>
+          <w:color w:val="000000"/>
+          <w:sz w:val="2"/>
+          <w:szCs w:val="2"/>
+          <w:u w:val="single"/>
+          <w:lang w:val="en-US" w:eastAsia="de-DE" w:bidi="de-DE"/>
+        </w:rPr>
+        <w:lastRenderedPageBreak/>
+        <w:t>{% else %}</w:t>
+      </w:r>
     </w:p>
     <w:p>
       <w:pPr>
@@ -9252,13 +8387,40 @@
         <w:spacing w:line="360" w:lineRule="auto"/>
         <w:rPr>
           <w:rFonts w:ascii="Neue Hans Kendrick" w:eastAsia="Neue Hans Kendrick Light" w:hAnsi="Neue Hans Kendrick" w:cs="Neue Hans Kendrick Light"/>
-          <w:bCs/>
-          <w:color w:val="000000"/>
-          <w:sz w:val="16"/>
-          <w:szCs w:val="16"/>
-          <w:lang w:val="en-US" w:eastAsia="de-DE" w:bidi="de-DE"/>
-        </w:rPr>
-      </w:pPr>
+          <w:b/>
+          <w:bCs/>
+          <w:sz w:val="18"/>
+          <w:szCs w:val="18"/>
+          <w:u w:val="single"/>
+          <w:lang w:val="de-DE" w:eastAsia="de-DE" w:bidi="de-DE"/>
+        </w:rPr>
+      </w:pPr>
+      <w:r>
+        <w:rPr>
+          <w:rFonts w:ascii="Neue Hans Kendrick" w:eastAsia="Neue Hans Kendrick Light" w:hAnsi="Neue Hans Kendrick" w:cs="Neue Hans Kendrick Light"/>
+          <w:b/>
+          <w:bCs/>
+          <w:sz w:val="18"/>
+          <w:szCs w:val="18"/>
+          <w:u w:val="single"/>
+          <w:lang w:val="de-DE" w:eastAsia="de-DE" w:bidi="de-DE"/>
+        </w:rPr>
+        <w:t xml:space="preserve">Terms &amp; </w:t>
+      </w:r>
+      <w:proofErr w:type="spellStart"/>
+      <w:r>
+        <w:rPr>
+          <w:rFonts w:ascii="Neue Hans Kendrick" w:eastAsia="Neue Hans Kendrick Light" w:hAnsi="Neue Hans Kendrick" w:cs="Neue Hans Kendrick Light"/>
+          <w:b/>
+          <w:bCs/>
+          <w:sz w:val="18"/>
+          <w:szCs w:val="18"/>
+          <w:u w:val="single"/>
+          <w:lang w:val="de-DE" w:eastAsia="de-DE" w:bidi="de-DE"/>
+        </w:rPr>
+        <w:t>Conditions</w:t>
+      </w:r>
+      <w:proofErr w:type="spellEnd"/>
     </w:p>
     <w:p>
       <w:pPr>
@@ -9282,12 +8444,11 @@
         <w:spacing w:line="360" w:lineRule="auto"/>
         <w:rPr>
           <w:rFonts w:ascii="Neue Hans Kendrick" w:eastAsia="Neue Hans Kendrick Light" w:hAnsi="Neue Hans Kendrick" w:cs="Neue Hans Kendrick Light"/>
-          <w:bCs/>
-          <w:color w:val="000000"/>
-          <w:sz w:val="16"/>
-          <w:szCs w:val="16"/>
-          <w:u w:val="single"/>
-          <w:lang w:val="en-US" w:eastAsia="de-DE" w:bidi="de-DE"/>
+          <w:b/>
+          <w:bCs/>
+          <w:sz w:val="16"/>
+          <w:szCs w:val="16"/>
+          <w:lang w:val="de-DE" w:eastAsia="de-DE" w:bidi="de-DE"/>
         </w:rPr>
       </w:pPr>
     </w:p>
@@ -9313,14 +8474,72 @@
         <w:spacing w:line="360" w:lineRule="auto"/>
         <w:rPr>
           <w:rFonts w:ascii="Neue Hans Kendrick" w:eastAsia="Neue Hans Kendrick Light" w:hAnsi="Neue Hans Kendrick" w:cs="Neue Hans Kendrick Light"/>
-          <w:bCs/>
-          <w:color w:val="000000"/>
-          <w:sz w:val="16"/>
-          <w:szCs w:val="16"/>
-          <w:u w:val="single"/>
-          <w:lang w:val="en-US" w:eastAsia="de-DE" w:bidi="de-DE"/>
-        </w:rPr>
-      </w:pPr>
+          <w:sz w:val="16"/>
+          <w:szCs w:val="16"/>
+          <w:lang w:val="de-DE" w:eastAsia="de-DE" w:bidi="de-DE"/>
+        </w:rPr>
+      </w:pPr>
+      <w:r>
+        <w:rPr>
+          <w:rFonts w:ascii="Neue Hans Kendrick" w:eastAsia="Neue Hans Kendrick Light" w:hAnsi="Neue Hans Kendrick" w:cs="Neue Hans Kendrick Light"/>
+          <w:b/>
+          <w:bCs/>
+          <w:sz w:val="16"/>
+          <w:szCs w:val="16"/>
+          <w:lang w:val="de-DE" w:eastAsia="de-DE" w:bidi="de-DE"/>
+        </w:rPr>
+        <w:t>Bereitstellung von Planungsunterlagen und BIM-Daten</w:t>
+      </w:r>
+      <w:r>
+        <w:rPr>
+          <w:rFonts w:ascii="Neue Hans Kendrick" w:eastAsia="Neue Hans Kendrick Light" w:hAnsi="Neue Hans Kendrick" w:cs="Neue Hans Kendrick Light"/>
+          <w:sz w:val="16"/>
+          <w:szCs w:val="16"/>
+          <w:lang w:val="de-DE" w:eastAsia="de-DE" w:bidi="de-DE"/>
+        </w:rPr>
+        <w:br/>
+        <w:t>Der Auftraggeber stellt 3D-Projektmodelle in geeigneten Formaten (bevorzugt .3dm oder .</w:t>
+      </w:r>
+      <w:proofErr w:type="spellStart"/>
+      <w:r>
+        <w:rPr>
+          <w:rFonts w:ascii="Neue Hans Kendrick" w:eastAsia="Neue Hans Kendrick Light" w:hAnsi="Neue Hans Kendrick" w:cs="Neue Hans Kendrick Light"/>
+          <w:sz w:val="16"/>
+          <w:szCs w:val="16"/>
+          <w:lang w:val="de-DE" w:eastAsia="de-DE" w:bidi="de-DE"/>
+        </w:rPr>
+        <w:t>rvt</w:t>
+      </w:r>
+      <w:proofErr w:type="spellEnd"/>
+      <w:r>
+        <w:rPr>
+          <w:rFonts w:ascii="Neue Hans Kendrick" w:eastAsia="Neue Hans Kendrick Light" w:hAnsi="Neue Hans Kendrick" w:cs="Neue Hans Kendrick Light"/>
+          <w:sz w:val="16"/>
+          <w:szCs w:val="16"/>
+          <w:lang w:val="de-DE" w:eastAsia="de-DE" w:bidi="de-DE"/>
+        </w:rPr>
+        <w:t>, mindestens jedoch .</w:t>
+      </w:r>
+      <w:proofErr w:type="spellStart"/>
+      <w:r>
+        <w:rPr>
+          <w:rFonts w:ascii="Neue Hans Kendrick" w:eastAsia="Neue Hans Kendrick Light" w:hAnsi="Neue Hans Kendrick" w:cs="Neue Hans Kendrick Light"/>
+          <w:sz w:val="16"/>
+          <w:szCs w:val="16"/>
+          <w:lang w:val="de-DE" w:eastAsia="de-DE" w:bidi="de-DE"/>
+        </w:rPr>
+        <w:t>dwg</w:t>
+      </w:r>
+      <w:proofErr w:type="spellEnd"/>
+      <w:r>
+        <w:rPr>
+          <w:rFonts w:ascii="Neue Hans Kendrick" w:eastAsia="Neue Hans Kendrick Light" w:hAnsi="Neue Hans Kendrick" w:cs="Neue Hans Kendrick Light"/>
+          <w:sz w:val="16"/>
+          <w:szCs w:val="16"/>
+          <w:lang w:val="de-DE" w:eastAsia="de-DE" w:bidi="de-DE"/>
+        </w:rPr>
+        <w:t>) zur Verfügung. Liegen entsprechende Modelle nicht vor oder sind sie unvollständig, so werden die erforderlichen zusätzlichen Modellierungsleistungen auf Stundenbasis gemäß den unten aufgeführten Stundensätze abgerechnet. Die Zusammenarbeit erfolgt bevorzugt über Building Information Modeling (BIM), vorzugsweise im IFC-Austauschformat. Hierzu ist eine zeitnahe Zuarbeit und technische Voraussetzungen aller am Projekt beteiligte Fachplaner sicherzustellen.</w:t>
+      </w:r>
     </w:p>
     <w:p>
       <w:pPr>
@@ -9344,26 +8563,39 @@
         <w:spacing w:line="360" w:lineRule="auto"/>
         <w:rPr>
           <w:rFonts w:ascii="Neue Hans Kendrick" w:eastAsia="Neue Hans Kendrick Light" w:hAnsi="Neue Hans Kendrick" w:cs="Neue Hans Kendrick Light"/>
-          <w:b/>
-          <w:color w:val="000000"/>
-          <w:sz w:val="16"/>
-          <w:szCs w:val="16"/>
-          <w:u w:val="single"/>
-          <w:lang w:val="en-US" w:eastAsia="de-DE" w:bidi="de-DE"/>
-        </w:rPr>
-      </w:pPr>
-      <w:r>
-        <w:rPr>
-          <w:rFonts w:ascii="Neue Hans Kendrick" w:eastAsia="Neue Hans Kendrick Light" w:hAnsi="Neue Hans Kendrick" w:cs="Neue Hans Kendrick Light"/>
-          <w:b/>
-          <w:color w:val="000000"/>
-          <w:sz w:val="16"/>
-          <w:szCs w:val="16"/>
-          <w:u w:val="single"/>
-          <w:lang w:val="en-US" w:eastAsia="de-DE" w:bidi="de-DE"/>
-        </w:rPr>
-        <w:lastRenderedPageBreak/>
-        <w:t>{% else %}</w:t>
+          <w:sz w:val="16"/>
+          <w:szCs w:val="16"/>
+          <w:lang w:val="de-DE" w:eastAsia="de-DE" w:bidi="de-DE"/>
+        </w:rPr>
+      </w:pPr>
+      <w:r>
+        <w:rPr>
+          <w:rFonts w:ascii="Neue Hans Kendrick" w:eastAsia="Neue Hans Kendrick Light" w:hAnsi="Neue Hans Kendrick" w:cs="Neue Hans Kendrick Light"/>
+          <w:sz w:val="16"/>
+          <w:szCs w:val="16"/>
+          <w:lang w:val="de-DE" w:eastAsia="de-DE" w:bidi="de-DE"/>
+        </w:rPr>
+        <w:t xml:space="preserve">Die Beauftragung eines Vermessers für etwaige Klärung fehlender Maße oder zusätzlicher </w:t>
+      </w:r>
+      <w:proofErr w:type="spellStart"/>
+      <w:r>
+        <w:rPr>
+          <w:rFonts w:ascii="Neue Hans Kendrick" w:eastAsia="Neue Hans Kendrick Light" w:hAnsi="Neue Hans Kendrick" w:cs="Neue Hans Kendrick Light"/>
+          <w:sz w:val="16"/>
+          <w:szCs w:val="16"/>
+          <w:lang w:val="de-DE" w:eastAsia="de-DE" w:bidi="de-DE"/>
+        </w:rPr>
+        <w:t>Aufmaßerstellung</w:t>
+      </w:r>
+      <w:proofErr w:type="spellEnd"/>
+      <w:r>
+        <w:rPr>
+          <w:rFonts w:ascii="Neue Hans Kendrick" w:eastAsia="Neue Hans Kendrick Light" w:hAnsi="Neue Hans Kendrick" w:cs="Neue Hans Kendrick Light"/>
+          <w:sz w:val="16"/>
+          <w:szCs w:val="16"/>
+          <w:lang w:val="de-DE" w:eastAsia="de-DE" w:bidi="de-DE"/>
+        </w:rPr>
+        <w:t xml:space="preserve"> wird ebenfalls vorausgesetzt. </w:t>
       </w:r>
     </w:p>
     <w:p>
@@ -9390,38 +8622,11 @@
           <w:rFonts w:ascii="Neue Hans Kendrick" w:eastAsia="Neue Hans Kendrick Light" w:hAnsi="Neue Hans Kendrick" w:cs="Neue Hans Kendrick Light"/>
           <w:b/>
           <w:bCs/>
-          <w:sz w:val="18"/>
-          <w:szCs w:val="18"/>
-          <w:u w:val="single"/>
-          <w:lang w:val="de-DE" w:eastAsia="de-DE" w:bidi="de-DE"/>
-        </w:rPr>
-      </w:pPr>
-      <w:r>
-        <w:rPr>
-          <w:rFonts w:ascii="Neue Hans Kendrick" w:eastAsia="Neue Hans Kendrick Light" w:hAnsi="Neue Hans Kendrick" w:cs="Neue Hans Kendrick Light"/>
-          <w:b/>
-          <w:bCs/>
-          <w:sz w:val="18"/>
-          <w:szCs w:val="18"/>
-          <w:u w:val="single"/>
-          <w:lang w:val="de-DE" w:eastAsia="de-DE" w:bidi="de-DE"/>
-        </w:rPr>
-        <w:t xml:space="preserve">Terms &amp; </w:t>
-      </w:r>
-      <w:proofErr w:type="spellStart"/>
-      <w:r>
-        <w:rPr>
-          <w:rFonts w:ascii="Neue Hans Kendrick" w:eastAsia="Neue Hans Kendrick Light" w:hAnsi="Neue Hans Kendrick" w:cs="Neue Hans Kendrick Light"/>
-          <w:b/>
-          <w:bCs/>
-          <w:sz w:val="18"/>
-          <w:szCs w:val="18"/>
-          <w:u w:val="single"/>
-          <w:lang w:val="de-DE" w:eastAsia="de-DE" w:bidi="de-DE"/>
-        </w:rPr>
-        <w:t>Conditions</w:t>
-      </w:r>
-      <w:proofErr w:type="spellEnd"/>
+          <w:sz w:val="16"/>
+          <w:szCs w:val="16"/>
+          <w:lang w:val="de-DE" w:eastAsia="de-DE" w:bidi="de-DE"/>
+        </w:rPr>
+      </w:pPr>
     </w:p>
     <w:p>
       <w:pPr>
@@ -9445,13 +8650,32 @@
         <w:spacing w:line="360" w:lineRule="auto"/>
         <w:rPr>
           <w:rFonts w:ascii="Neue Hans Kendrick" w:eastAsia="Neue Hans Kendrick Light" w:hAnsi="Neue Hans Kendrick" w:cs="Neue Hans Kendrick Light"/>
+          <w:sz w:val="16"/>
+          <w:szCs w:val="16"/>
+          <w:lang w:val="de-DE" w:eastAsia="de-DE" w:bidi="de-DE"/>
+        </w:rPr>
+      </w:pPr>
+      <w:r>
+        <w:rPr>
+          <w:rFonts w:ascii="Neue Hans Kendrick" w:eastAsia="Neue Hans Kendrick Light" w:hAnsi="Neue Hans Kendrick" w:cs="Neue Hans Kendrick Light"/>
           <w:b/>
           <w:bCs/>
           <w:sz w:val="16"/>
           <w:szCs w:val="16"/>
           <w:lang w:val="de-DE" w:eastAsia="de-DE" w:bidi="de-DE"/>
         </w:rPr>
-      </w:pPr>
+        <w:t>Abstimmung mit Fachplanern und Projektbeteiligten</w:t>
+      </w:r>
+      <w:r>
+        <w:rPr>
+          <w:rFonts w:ascii="Neue Hans Kendrick" w:eastAsia="Neue Hans Kendrick Light" w:hAnsi="Neue Hans Kendrick" w:cs="Neue Hans Kendrick Light"/>
+          <w:sz w:val="16"/>
+          <w:szCs w:val="16"/>
+          <w:lang w:val="de-DE" w:eastAsia="de-DE" w:bidi="de-DE"/>
+        </w:rPr>
+        <w:br/>
+        <w:t xml:space="preserve">Sämtliche relevanten Unterlagen und Informationen werden nach Aufforderung unmittelbar durch den AG bereitgestellt werden. </w:t>
+      </w:r>
     </w:p>
     <w:p>
       <w:pPr>
@@ -9483,74 +8707,11 @@
       <w:r>
         <w:rPr>
           <w:rFonts w:ascii="Neue Hans Kendrick" w:eastAsia="Neue Hans Kendrick Light" w:hAnsi="Neue Hans Kendrick" w:cs="Neue Hans Kendrick Light"/>
-          <w:b/>
-          <w:bCs/>
-          <w:sz w:val="16"/>
-          <w:szCs w:val="16"/>
-          <w:lang w:val="de-DE" w:eastAsia="de-DE" w:bidi="de-DE"/>
-        </w:rPr>
-        <w:t>Bereitstellung von Planungsunterlagen und BIM-Daten</w:t>
-      </w:r>
-      <w:r>
-        <w:rPr>
-          <w:rFonts w:ascii="Neue Hans Kendrick" w:eastAsia="Neue Hans Kendrick Light" w:hAnsi="Neue Hans Kendrick" w:cs="Neue Hans Kendrick Light"/>
-          <w:sz w:val="16"/>
-          <w:szCs w:val="16"/>
-          <w:lang w:val="de-DE" w:eastAsia="de-DE" w:bidi="de-DE"/>
-        </w:rPr>
-        <w:br/>
-        <w:t xml:space="preserve">Der Auftraggeber stellt 3D-Projektmodelle in geeigneten Formaten (bevorzugt .3dm </w:t>
-      </w:r>
-      <w:proofErr w:type="gramStart"/>
-      <w:r>
-        <w:rPr>
-          <w:rFonts w:ascii="Neue Hans Kendrick" w:eastAsia="Neue Hans Kendrick Light" w:hAnsi="Neue Hans Kendrick" w:cs="Neue Hans Kendrick Light"/>
-          <w:sz w:val="16"/>
-          <w:szCs w:val="16"/>
-          <w:lang w:val="de-DE" w:eastAsia="de-DE" w:bidi="de-DE"/>
-        </w:rPr>
-        <w:t>oder .</w:t>
-      </w:r>
-      <w:proofErr w:type="spellStart"/>
-      <w:r>
-        <w:rPr>
-          <w:rFonts w:ascii="Neue Hans Kendrick" w:eastAsia="Neue Hans Kendrick Light" w:hAnsi="Neue Hans Kendrick" w:cs="Neue Hans Kendrick Light"/>
-          <w:sz w:val="16"/>
-          <w:szCs w:val="16"/>
-          <w:lang w:val="de-DE" w:eastAsia="de-DE" w:bidi="de-DE"/>
-        </w:rPr>
-        <w:t>rvt</w:t>
-      </w:r>
-      <w:proofErr w:type="spellEnd"/>
-      <w:proofErr w:type="gramEnd"/>
-      <w:r>
-        <w:rPr>
-          <w:rFonts w:ascii="Neue Hans Kendrick" w:eastAsia="Neue Hans Kendrick Light" w:hAnsi="Neue Hans Kendrick" w:cs="Neue Hans Kendrick Light"/>
-          <w:sz w:val="16"/>
-          <w:szCs w:val="16"/>
-          <w:lang w:val="de-DE" w:eastAsia="de-DE" w:bidi="de-DE"/>
-        </w:rPr>
-        <w:t>, mindestens jedoch .</w:t>
-      </w:r>
-      <w:proofErr w:type="spellStart"/>
-      <w:r>
-        <w:rPr>
-          <w:rFonts w:ascii="Neue Hans Kendrick" w:eastAsia="Neue Hans Kendrick Light" w:hAnsi="Neue Hans Kendrick" w:cs="Neue Hans Kendrick Light"/>
-          <w:sz w:val="16"/>
-          <w:szCs w:val="16"/>
-          <w:lang w:val="de-DE" w:eastAsia="de-DE" w:bidi="de-DE"/>
-        </w:rPr>
-        <w:t>dwg</w:t>
-      </w:r>
-      <w:proofErr w:type="spellEnd"/>
-      <w:r>
-        <w:rPr>
-          <w:rFonts w:ascii="Neue Hans Kendrick" w:eastAsia="Neue Hans Kendrick Light" w:hAnsi="Neue Hans Kendrick" w:cs="Neue Hans Kendrick Light"/>
-          <w:sz w:val="16"/>
-          <w:szCs w:val="16"/>
-          <w:lang w:val="de-DE" w:eastAsia="de-DE" w:bidi="de-DE"/>
-        </w:rPr>
-        <w:t>) zur Verfügung. Liegen entsprechende Modelle nicht vor oder sind sie unvollständig, so werden die erforderlichen zusätzlichen Modellierungsleistungen auf Stundenbasis gemäß den unten aufgeführten Stundensätze abgerechnet. Die Zusammenarbeit erfolgt bevorzugt über Building Information Modeling (BIM), vorzugsweise im IFC-Austauschformat. Hierzu ist eine zeitnahe Zuarbeit und technische Voraussetzungen aller am Projekt beteiligte Fachplaner sicherzustellen.</w:t>
+          <w:sz w:val="16"/>
+          <w:szCs w:val="16"/>
+          <w:lang w:val="de-DE" w:eastAsia="de-DE" w:bidi="de-DE"/>
+        </w:rPr>
+        <w:t>Änderungen am Entwurf nach verbindlicher Freigabe der Aufteilung/Grundrisse, werden nach Zeitaufwand (Stunden-/Tagesbasis) in Rechnung gestellt. Hierbei insbesondere Anpassungen durch nachträgliche Planungsänderungen durch neue Anforderungen durch Fachplaner.</w:t>
       </w:r>
     </w:p>
     <w:p>
@@ -9575,40 +8736,13 @@
         <w:spacing w:line="360" w:lineRule="auto"/>
         <w:rPr>
           <w:rFonts w:ascii="Neue Hans Kendrick" w:eastAsia="Neue Hans Kendrick Light" w:hAnsi="Neue Hans Kendrick" w:cs="Neue Hans Kendrick Light"/>
-          <w:sz w:val="16"/>
-          <w:szCs w:val="16"/>
-          <w:lang w:val="de-DE" w:eastAsia="de-DE" w:bidi="de-DE"/>
-        </w:rPr>
-      </w:pPr>
-      <w:r>
-        <w:rPr>
-          <w:rFonts w:ascii="Neue Hans Kendrick" w:eastAsia="Neue Hans Kendrick Light" w:hAnsi="Neue Hans Kendrick" w:cs="Neue Hans Kendrick Light"/>
-          <w:sz w:val="16"/>
-          <w:szCs w:val="16"/>
-          <w:lang w:val="de-DE" w:eastAsia="de-DE" w:bidi="de-DE"/>
-        </w:rPr>
-        <w:t xml:space="preserve">Die Beauftragung eines Vermessers für etwaige Klärung fehlender Maße oder zusätzlicher </w:t>
-      </w:r>
-      <w:proofErr w:type="spellStart"/>
-      <w:r>
-        <w:rPr>
-          <w:rFonts w:ascii="Neue Hans Kendrick" w:eastAsia="Neue Hans Kendrick Light" w:hAnsi="Neue Hans Kendrick" w:cs="Neue Hans Kendrick Light"/>
-          <w:sz w:val="16"/>
-          <w:szCs w:val="16"/>
-          <w:lang w:val="de-DE" w:eastAsia="de-DE" w:bidi="de-DE"/>
-        </w:rPr>
-        <w:t>Aufmaßerstellung</w:t>
-      </w:r>
-      <w:proofErr w:type="spellEnd"/>
-      <w:r>
-        <w:rPr>
-          <w:rFonts w:ascii="Neue Hans Kendrick" w:eastAsia="Neue Hans Kendrick Light" w:hAnsi="Neue Hans Kendrick" w:cs="Neue Hans Kendrick Light"/>
-          <w:sz w:val="16"/>
-          <w:szCs w:val="16"/>
-          <w:lang w:val="de-DE" w:eastAsia="de-DE" w:bidi="de-DE"/>
-        </w:rPr>
-        <w:t xml:space="preserve"> wird ebenfalls vorausgesetzt. </w:t>
-      </w:r>
+          <w:b/>
+          <w:bCs/>
+          <w:sz w:val="16"/>
+          <w:szCs w:val="16"/>
+          <w:lang w:val="de-DE" w:eastAsia="de-DE" w:bidi="de-DE"/>
+        </w:rPr>
+      </w:pPr>
     </w:p>
     <w:p>
       <w:pPr>
@@ -9639,6 +8773,17 @@
           <w:lang w:val="de-DE" w:eastAsia="de-DE" w:bidi="de-DE"/>
         </w:rPr>
       </w:pPr>
+      <w:r>
+        <w:rPr>
+          <w:rFonts w:ascii="Neue Hans Kendrick" w:eastAsia="Neue Hans Kendrick Light" w:hAnsi="Neue Hans Kendrick" w:cs="Neue Hans Kendrick Light"/>
+          <w:b/>
+          <w:bCs/>
+          <w:sz w:val="16"/>
+          <w:szCs w:val="16"/>
+          <w:lang w:val="de-DE" w:eastAsia="de-DE" w:bidi="de-DE"/>
+        </w:rPr>
+        <w:t>Urheber- und Fotorechte</w:t>
+      </w:r>
     </w:p>
     <w:p>
       <w:pPr>
@@ -9670,23 +8815,11 @@
       <w:r>
         <w:rPr>
           <w:rFonts w:ascii="Neue Hans Kendrick" w:eastAsia="Neue Hans Kendrick Light" w:hAnsi="Neue Hans Kendrick" w:cs="Neue Hans Kendrick Light"/>
-          <w:b/>
-          <w:bCs/>
-          <w:sz w:val="16"/>
-          <w:szCs w:val="16"/>
-          <w:lang w:val="de-DE" w:eastAsia="de-DE" w:bidi="de-DE"/>
-        </w:rPr>
-        <w:t>Abstimmung mit Fachplanern und Projektbeteiligten</w:t>
-      </w:r>
-      <w:r>
-        <w:rPr>
-          <w:rFonts w:ascii="Neue Hans Kendrick" w:eastAsia="Neue Hans Kendrick Light" w:hAnsi="Neue Hans Kendrick" w:cs="Neue Hans Kendrick Light"/>
-          <w:sz w:val="16"/>
-          <w:szCs w:val="16"/>
-          <w:lang w:val="de-DE" w:eastAsia="de-DE" w:bidi="de-DE"/>
-        </w:rPr>
-        <w:br/>
-        <w:t xml:space="preserve">Sämtliche relevanten Unterlagen und Informationen werden nach Aufforderung unmittelbar durch den AG bereitgestellt werden. </w:t>
+          <w:sz w:val="16"/>
+          <w:szCs w:val="16"/>
+          <w:lang w:val="de-DE" w:eastAsia="de-DE" w:bidi="de-DE"/>
+        </w:rPr>
+        <w:t>Die im Rahmen des Projekts erstellten Planungsunterlagen, Modelle, Zeichnungen und Details unterliegen dem Urheberrecht und verbleiben im geistigen Eigentum des planenden Büros. Jede Weitergabe, Veränderung oder anderweitige Nutzung bedarf der ausdrücklichen schriftlichen Zustimmung. Es wird dem planenden Büro gestattet, während der Bauzeit sowie nach Fertigstellung des Objekts Fotos der Innen- und Außenbereiche anzufertigen und uneingeschränkt für eigene Veröffentlichungen, Referenzen und Marketingzwecke zu verwenden. Zugang ist zu gewährleisten.</w:t>
       </w:r>
     </w:p>
     <w:p>
@@ -9711,20 +8844,13 @@
         <w:spacing w:line="360" w:lineRule="auto"/>
         <w:rPr>
           <w:rFonts w:ascii="Neue Hans Kendrick" w:eastAsia="Neue Hans Kendrick Light" w:hAnsi="Neue Hans Kendrick" w:cs="Neue Hans Kendrick Light"/>
-          <w:sz w:val="16"/>
-          <w:szCs w:val="16"/>
-          <w:lang w:val="de-DE" w:eastAsia="de-DE" w:bidi="de-DE"/>
-        </w:rPr>
-      </w:pPr>
-      <w:r>
-        <w:rPr>
-          <w:rFonts w:ascii="Neue Hans Kendrick" w:eastAsia="Neue Hans Kendrick Light" w:hAnsi="Neue Hans Kendrick" w:cs="Neue Hans Kendrick Light"/>
-          <w:sz w:val="16"/>
-          <w:szCs w:val="16"/>
-          <w:lang w:val="de-DE" w:eastAsia="de-DE" w:bidi="de-DE"/>
-        </w:rPr>
-        <w:t>Änderungen am Entwurf nach verbindlicher Freigabe der Aufteilung/Grundrisse, werden nach Zeitaufwand (Stunden-/Tagesbasis) in Rechnung gestellt. Hierbei insbesondere Anpassungen durch nachträgliche Planungsänderungen durch neue Anforderungen durch Fachplaner.</w:t>
-      </w:r>
+          <w:b/>
+          <w:bCs/>
+          <w:sz w:val="16"/>
+          <w:szCs w:val="16"/>
+          <w:lang w:val="de-DE" w:eastAsia="de-DE" w:bidi="de-DE"/>
+        </w:rPr>
+      </w:pPr>
     </w:p>
     <w:p>
       <w:pPr>
@@ -9748,13 +8874,32 @@
         <w:spacing w:line="360" w:lineRule="auto"/>
         <w:rPr>
           <w:rFonts w:ascii="Neue Hans Kendrick" w:eastAsia="Neue Hans Kendrick Light" w:hAnsi="Neue Hans Kendrick" w:cs="Neue Hans Kendrick Light"/>
+          <w:sz w:val="16"/>
+          <w:szCs w:val="16"/>
+          <w:lang w:val="de-DE" w:eastAsia="de-DE" w:bidi="de-DE"/>
+        </w:rPr>
+      </w:pPr>
+      <w:r>
+        <w:rPr>
+          <w:rFonts w:ascii="Neue Hans Kendrick" w:eastAsia="Neue Hans Kendrick Light" w:hAnsi="Neue Hans Kendrick" w:cs="Neue Hans Kendrick Light"/>
           <w:b/>
           <w:bCs/>
           <w:sz w:val="16"/>
           <w:szCs w:val="16"/>
           <w:lang w:val="de-DE" w:eastAsia="de-DE" w:bidi="de-DE"/>
         </w:rPr>
-      </w:pPr>
+        <w:t>Zahlungsmodalitäten</w:t>
+      </w:r>
+      <w:r>
+        <w:rPr>
+          <w:rFonts w:ascii="Neue Hans Kendrick" w:eastAsia="Neue Hans Kendrick Light" w:hAnsi="Neue Hans Kendrick" w:cs="Neue Hans Kendrick Light"/>
+          <w:sz w:val="16"/>
+          <w:szCs w:val="16"/>
+          <w:lang w:val="de-DE" w:eastAsia="de-DE" w:bidi="de-DE"/>
+        </w:rPr>
+        <w:br/>
+        <w:t>Es ist eine Anzahlung in Höhe von 50 % der vereinbarten Vergütung vor Leistungsbeginn zu leisten. Bei Leistungen, die nach Stunden- oder Tagessätzen abgerechnet werden, erfolgt die Vorauszahlung auf Grundlage eines zuvor abgestimmten Kostenvoranschlags.</w:t>
+      </w:r>
     </w:p>
     <w:p>
       <w:pPr>
@@ -9778,23 +8923,19 @@
         <w:spacing w:line="360" w:lineRule="auto"/>
         <w:rPr>
           <w:rFonts w:ascii="Neue Hans Kendrick" w:eastAsia="Neue Hans Kendrick Light" w:hAnsi="Neue Hans Kendrick" w:cs="Neue Hans Kendrick Light"/>
-          <w:b/>
-          <w:bCs/>
-          <w:sz w:val="16"/>
-          <w:szCs w:val="16"/>
-          <w:lang w:val="de-DE" w:eastAsia="de-DE" w:bidi="de-DE"/>
-        </w:rPr>
-      </w:pPr>
-      <w:r>
-        <w:rPr>
-          <w:rFonts w:ascii="Neue Hans Kendrick" w:eastAsia="Neue Hans Kendrick Light" w:hAnsi="Neue Hans Kendrick" w:cs="Neue Hans Kendrick Light"/>
-          <w:b/>
-          <w:bCs/>
-          <w:sz w:val="16"/>
-          <w:szCs w:val="16"/>
-          <w:lang w:val="de-DE" w:eastAsia="de-DE" w:bidi="de-DE"/>
-        </w:rPr>
-        <w:t>Urheber- und Fotorechte</w:t>
+          <w:sz w:val="16"/>
+          <w:szCs w:val="16"/>
+          <w:lang w:val="de-DE" w:eastAsia="de-DE" w:bidi="de-DE"/>
+        </w:rPr>
+      </w:pPr>
+      <w:r>
+        <w:rPr>
+          <w:rFonts w:ascii="Neue Hans Kendrick" w:eastAsia="Neue Hans Kendrick Light" w:hAnsi="Neue Hans Kendrick" w:cs="Neue Hans Kendrick Light"/>
+          <w:sz w:val="16"/>
+          <w:szCs w:val="16"/>
+          <w:lang w:val="de-DE" w:eastAsia="de-DE" w:bidi="de-DE"/>
+        </w:rPr>
+        <w:t>Zusätzliche Leistungen, die über den ursprünglich vereinbarten Leistungsumfang hinausgehen, werden zu den jeweils gültigen Stunden- oder Tagessätzen in Rechnung gestellt.</w:t>
       </w:r>
     </w:p>
     <w:p>
@@ -9831,7 +8972,27 @@
           <w:szCs w:val="16"/>
           <w:lang w:val="de-DE" w:eastAsia="de-DE" w:bidi="de-DE"/>
         </w:rPr>
-        <w:t>Die im Rahmen des Projekts erstellten Planungsunterlagen, Modelle, Zeichnungen und Details unterliegen dem Urheberrecht und verbleiben im geistigen Eigentum des planenden Büros. Jede Weitergabe, Veränderung oder anderweitige Nutzung bedarf der ausdrücklichen schriftlichen Zustimmung. Es wird dem planenden Büro gestattet, während der Bauzeit sowie nach Fertigstellung des Objekts Fotos der Innen- und Außenbereiche anzufertigen und uneingeschränkt für eigene Veröffentlichungen, Referenzen und Marketingzwecke zu verwenden. Zugang ist zu gewährleisten.</w:t>
+        <w:t>Sämtliche Preisangaben verstehen sich, soweit nicht anders angegeben, zuzüglich der gesetzlichen Umsatzsteuer. Die Zahlung ist, sofern nicht anders vereinbart, innerhalb von 14 Tagen nach Rechnungsstellung ohne Abzüge fällig.</w:t>
+      </w:r>
+    </w:p>
+    <w:p>
+      <w:pPr>
+        <w:spacing w:after="160" w:line="259" w:lineRule="auto"/>
+        <w:rPr>
+          <w:rFonts w:ascii="Neue Hans Kendrick" w:eastAsia="Neue Hans Kendrick Light" w:hAnsi="Neue Hans Kendrick" w:cs="Neue Hans Kendrick Light"/>
+          <w:sz w:val="16"/>
+          <w:szCs w:val="16"/>
+          <w:lang w:val="de-DE" w:eastAsia="de-DE" w:bidi="de-DE"/>
+        </w:rPr>
+      </w:pPr>
+      <w:r>
+        <w:rPr>
+          <w:rFonts w:ascii="Neue Hans Kendrick" w:eastAsia="Neue Hans Kendrick Light" w:hAnsi="Neue Hans Kendrick" w:cs="Neue Hans Kendrick Light"/>
+          <w:sz w:val="16"/>
+          <w:szCs w:val="16"/>
+          <w:lang w:val="de-DE" w:eastAsia="de-DE" w:bidi="de-DE"/>
+        </w:rPr>
+        <w:br w:type="page"/>
       </w:r>
     </w:p>
     <w:p>
@@ -9863,34 +9024,6 @@
           <w:lang w:val="de-DE" w:eastAsia="de-DE" w:bidi="de-DE"/>
         </w:rPr>
       </w:pPr>
-    </w:p>
-    <w:p>
-      <w:pPr>
-        <w:widowControl w:val="0"/>
-        <w:tabs>
-          <w:tab w:val="decimal" w:pos="4535"/>
-          <w:tab w:val="decimal" w:pos="6236"/>
-          <w:tab w:val="right" w:pos="9524"/>
-          <w:tab w:val="left" w:pos="10080"/>
-          <w:tab w:val="left" w:pos="10800"/>
-          <w:tab w:val="left" w:pos="11520"/>
-          <w:tab w:val="left" w:pos="12240"/>
-          <w:tab w:val="left" w:pos="12960"/>
-          <w:tab w:val="left" w:pos="13680"/>
-          <w:tab w:val="left" w:pos="14400"/>
-          <w:tab w:val="left" w:pos="15120"/>
-          <w:tab w:val="left" w:pos="15840"/>
-          <w:tab w:val="left" w:pos="16560"/>
-          <w:tab w:val="left" w:pos="17280"/>
-        </w:tabs>
-        <w:spacing w:line="360" w:lineRule="auto"/>
-        <w:rPr>
-          <w:rFonts w:ascii="Neue Hans Kendrick" w:eastAsia="Neue Hans Kendrick Light" w:hAnsi="Neue Hans Kendrick" w:cs="Neue Hans Kendrick Light"/>
-          <w:sz w:val="16"/>
-          <w:szCs w:val="16"/>
-          <w:lang w:val="de-DE" w:eastAsia="de-DE" w:bidi="de-DE"/>
-        </w:rPr>
-      </w:pPr>
       <w:r>
         <w:rPr>
           <w:rFonts w:ascii="Neue Hans Kendrick" w:eastAsia="Neue Hans Kendrick Light" w:hAnsi="Neue Hans Kendrick" w:cs="Neue Hans Kendrick Light"/>
@@ -9900,113 +9033,10 @@
           <w:szCs w:val="16"/>
           <w:lang w:val="de-DE" w:eastAsia="de-DE" w:bidi="de-DE"/>
         </w:rPr>
-        <w:t>Zahlungsmodalitäten</w:t>
-      </w:r>
-      <w:r>
-        <w:rPr>
-          <w:rFonts w:ascii="Neue Hans Kendrick" w:eastAsia="Neue Hans Kendrick Light" w:hAnsi="Neue Hans Kendrick" w:cs="Neue Hans Kendrick Light"/>
-          <w:sz w:val="16"/>
-          <w:szCs w:val="16"/>
-          <w:lang w:val="de-DE" w:eastAsia="de-DE" w:bidi="de-DE"/>
-        </w:rPr>
-        <w:br/>
-        <w:t>Es ist eine Anzahlung in Höhe von 50 % der vereinbarten Vergütung vor Leistungsbeginn zu leisten. Bei Leistungen, die nach Stunden- oder Tagessätzen abgerechnet werden, erfolgt die Vorauszahlung auf Grundlage eines zuvor abgestimmten Kostenvoranschlags.</w:t>
-      </w:r>
-    </w:p>
-    <w:p>
-      <w:pPr>
-        <w:widowControl w:val="0"/>
-        <w:tabs>
-          <w:tab w:val="decimal" w:pos="4535"/>
-          <w:tab w:val="decimal" w:pos="6236"/>
-          <w:tab w:val="right" w:pos="9524"/>
-          <w:tab w:val="left" w:pos="10080"/>
-          <w:tab w:val="left" w:pos="10800"/>
-          <w:tab w:val="left" w:pos="11520"/>
-          <w:tab w:val="left" w:pos="12240"/>
-          <w:tab w:val="left" w:pos="12960"/>
-          <w:tab w:val="left" w:pos="13680"/>
-          <w:tab w:val="left" w:pos="14400"/>
-          <w:tab w:val="left" w:pos="15120"/>
-          <w:tab w:val="left" w:pos="15840"/>
-          <w:tab w:val="left" w:pos="16560"/>
-          <w:tab w:val="left" w:pos="17280"/>
-        </w:tabs>
-        <w:spacing w:line="360" w:lineRule="auto"/>
-        <w:rPr>
-          <w:rFonts w:ascii="Neue Hans Kendrick" w:eastAsia="Neue Hans Kendrick Light" w:hAnsi="Neue Hans Kendrick" w:cs="Neue Hans Kendrick Light"/>
-          <w:sz w:val="16"/>
-          <w:szCs w:val="16"/>
-          <w:lang w:val="de-DE" w:eastAsia="de-DE" w:bidi="de-DE"/>
-        </w:rPr>
-      </w:pPr>
-      <w:r>
-        <w:rPr>
-          <w:rFonts w:ascii="Neue Hans Kendrick" w:eastAsia="Neue Hans Kendrick Light" w:hAnsi="Neue Hans Kendrick" w:cs="Neue Hans Kendrick Light"/>
-          <w:sz w:val="16"/>
-          <w:szCs w:val="16"/>
-          <w:lang w:val="de-DE" w:eastAsia="de-DE" w:bidi="de-DE"/>
-        </w:rPr>
-        <w:t>Zusätzliche Leistungen, die über den ursprünglich vereinbarten Leistungsumfang hinausgehen, werden zu den jeweils gültigen Stunden- oder Tagessätzen in Rechnung gestellt.</w:t>
-      </w:r>
-    </w:p>
-    <w:p>
-      <w:pPr>
-        <w:widowControl w:val="0"/>
-        <w:tabs>
-          <w:tab w:val="decimal" w:pos="4535"/>
-          <w:tab w:val="decimal" w:pos="6236"/>
-          <w:tab w:val="right" w:pos="9524"/>
-          <w:tab w:val="left" w:pos="10080"/>
-          <w:tab w:val="left" w:pos="10800"/>
-          <w:tab w:val="left" w:pos="11520"/>
-          <w:tab w:val="left" w:pos="12240"/>
-          <w:tab w:val="left" w:pos="12960"/>
-          <w:tab w:val="left" w:pos="13680"/>
-          <w:tab w:val="left" w:pos="14400"/>
-          <w:tab w:val="left" w:pos="15120"/>
-          <w:tab w:val="left" w:pos="15840"/>
-          <w:tab w:val="left" w:pos="16560"/>
-          <w:tab w:val="left" w:pos="17280"/>
-        </w:tabs>
-        <w:spacing w:line="360" w:lineRule="auto"/>
-        <w:rPr>
-          <w:rFonts w:ascii="Neue Hans Kendrick" w:eastAsia="Neue Hans Kendrick Light" w:hAnsi="Neue Hans Kendrick" w:cs="Neue Hans Kendrick Light"/>
-          <w:sz w:val="16"/>
-          <w:szCs w:val="16"/>
-          <w:lang w:val="de-DE" w:eastAsia="de-DE" w:bidi="de-DE"/>
-        </w:rPr>
-      </w:pPr>
-      <w:r>
-        <w:rPr>
-          <w:rFonts w:ascii="Neue Hans Kendrick" w:eastAsia="Neue Hans Kendrick Light" w:hAnsi="Neue Hans Kendrick" w:cs="Neue Hans Kendrick Light"/>
-          <w:sz w:val="16"/>
-          <w:szCs w:val="16"/>
-          <w:lang w:val="de-DE" w:eastAsia="de-DE" w:bidi="de-DE"/>
-        </w:rPr>
-        <w:t>Sämtliche Preisangaben verstehen sich, soweit nicht anders angegeben, zuzüglich der gesetzlichen Umsatzsteuer. Die Zahlung ist, sofern nicht anders vereinbart, innerhalb von 14 Tagen nach Rechnungsstellung ohne Abzüge fällig.</w:t>
-      </w:r>
-    </w:p>
-    <w:p>
-      <w:pPr>
-        <w:widowControl w:val="0"/>
-        <w:tabs>
-          <w:tab w:val="decimal" w:pos="4535"/>
-          <w:tab w:val="decimal" w:pos="6236"/>
-          <w:tab w:val="right" w:pos="9524"/>
-          <w:tab w:val="left" w:pos="10080"/>
-          <w:tab w:val="left" w:pos="10800"/>
-          <w:tab w:val="left" w:pos="11520"/>
-          <w:tab w:val="left" w:pos="12240"/>
-          <w:tab w:val="left" w:pos="12960"/>
-          <w:tab w:val="left" w:pos="13680"/>
-          <w:tab w:val="left" w:pos="14400"/>
-          <w:tab w:val="left" w:pos="15120"/>
-          <w:tab w:val="left" w:pos="15840"/>
-          <w:tab w:val="left" w:pos="16560"/>
-          <w:tab w:val="left" w:pos="17280"/>
-        </w:tabs>
-        <w:spacing w:line="360" w:lineRule="auto"/>
+        <w:lastRenderedPageBreak/>
+        <w:t>S</w:t>
+      </w:r>
+      <w:r>
         <w:rPr>
           <w:rFonts w:ascii="Neue Hans Kendrick" w:eastAsia="Neue Hans Kendrick Light" w:hAnsi="Neue Hans Kendrick" w:cs="Neue Hans Kendrick Light"/>
           <w:b/>
@@ -10015,288 +9045,7 @@
           <w:szCs w:val="16"/>
           <w:lang w:val="de-DE" w:eastAsia="de-DE" w:bidi="de-DE"/>
         </w:rPr>
-      </w:pPr>
-    </w:p>
-    <w:p>
-      <w:pPr>
-        <w:widowControl w:val="0"/>
-        <w:tabs>
-          <w:tab w:val="decimal" w:pos="4535"/>
-          <w:tab w:val="decimal" w:pos="6236"/>
-          <w:tab w:val="right" w:pos="9524"/>
-          <w:tab w:val="left" w:pos="10080"/>
-          <w:tab w:val="left" w:pos="10800"/>
-          <w:tab w:val="left" w:pos="11520"/>
-          <w:tab w:val="left" w:pos="12240"/>
-          <w:tab w:val="left" w:pos="12960"/>
-          <w:tab w:val="left" w:pos="13680"/>
-          <w:tab w:val="left" w:pos="14400"/>
-          <w:tab w:val="left" w:pos="15120"/>
-          <w:tab w:val="left" w:pos="15840"/>
-          <w:tab w:val="left" w:pos="16560"/>
-          <w:tab w:val="left" w:pos="17280"/>
-        </w:tabs>
-        <w:spacing w:line="360" w:lineRule="auto"/>
-        <w:rPr>
-          <w:rFonts w:ascii="Neue Hans Kendrick" w:eastAsia="Neue Hans Kendrick Light" w:hAnsi="Neue Hans Kendrick" w:cs="Neue Hans Kendrick Light"/>
-          <w:b/>
-          <w:bCs/>
-          <w:sz w:val="16"/>
-          <w:szCs w:val="16"/>
-          <w:lang w:val="de-DE" w:eastAsia="de-DE" w:bidi="de-DE"/>
-        </w:rPr>
-      </w:pPr>
-    </w:p>
-    <w:p>
-      <w:pPr>
-        <w:widowControl w:val="0"/>
-        <w:tabs>
-          <w:tab w:val="decimal" w:pos="4535"/>
-          <w:tab w:val="decimal" w:pos="6236"/>
-          <w:tab w:val="right" w:pos="9524"/>
-          <w:tab w:val="left" w:pos="10080"/>
-          <w:tab w:val="left" w:pos="10800"/>
-          <w:tab w:val="left" w:pos="11520"/>
-          <w:tab w:val="left" w:pos="12240"/>
-          <w:tab w:val="left" w:pos="12960"/>
-          <w:tab w:val="left" w:pos="13680"/>
-          <w:tab w:val="left" w:pos="14400"/>
-          <w:tab w:val="left" w:pos="15120"/>
-          <w:tab w:val="left" w:pos="15840"/>
-          <w:tab w:val="left" w:pos="16560"/>
-          <w:tab w:val="left" w:pos="17280"/>
-        </w:tabs>
-        <w:spacing w:line="360" w:lineRule="auto"/>
-        <w:rPr>
-          <w:rFonts w:ascii="Neue Hans Kendrick" w:eastAsia="Neue Hans Kendrick Light" w:hAnsi="Neue Hans Kendrick" w:cs="Neue Hans Kendrick Light"/>
-          <w:b/>
-          <w:bCs/>
-          <w:sz w:val="16"/>
-          <w:szCs w:val="16"/>
-          <w:lang w:val="de-DE" w:eastAsia="de-DE" w:bidi="de-DE"/>
-        </w:rPr>
-      </w:pPr>
-    </w:p>
-    <w:p>
-      <w:pPr>
-        <w:widowControl w:val="0"/>
-        <w:tabs>
-          <w:tab w:val="decimal" w:pos="4535"/>
-          <w:tab w:val="decimal" w:pos="6236"/>
-          <w:tab w:val="right" w:pos="9524"/>
-          <w:tab w:val="left" w:pos="10080"/>
-          <w:tab w:val="left" w:pos="10800"/>
-          <w:tab w:val="left" w:pos="11520"/>
-          <w:tab w:val="left" w:pos="12240"/>
-          <w:tab w:val="left" w:pos="12960"/>
-          <w:tab w:val="left" w:pos="13680"/>
-          <w:tab w:val="left" w:pos="14400"/>
-          <w:tab w:val="left" w:pos="15120"/>
-          <w:tab w:val="left" w:pos="15840"/>
-          <w:tab w:val="left" w:pos="16560"/>
-          <w:tab w:val="left" w:pos="17280"/>
-        </w:tabs>
-        <w:spacing w:line="360" w:lineRule="auto"/>
-        <w:rPr>
-          <w:rFonts w:ascii="Neue Hans Kendrick" w:eastAsia="Neue Hans Kendrick Light" w:hAnsi="Neue Hans Kendrick" w:cs="Neue Hans Kendrick Light"/>
-          <w:b/>
-          <w:bCs/>
-          <w:sz w:val="16"/>
-          <w:szCs w:val="16"/>
-          <w:lang w:val="de-DE" w:eastAsia="de-DE" w:bidi="de-DE"/>
-        </w:rPr>
-      </w:pPr>
-    </w:p>
-    <w:p>
-      <w:pPr>
-        <w:widowControl w:val="0"/>
-        <w:tabs>
-          <w:tab w:val="decimal" w:pos="4535"/>
-          <w:tab w:val="decimal" w:pos="6236"/>
-          <w:tab w:val="right" w:pos="9524"/>
-          <w:tab w:val="left" w:pos="10080"/>
-          <w:tab w:val="left" w:pos="10800"/>
-          <w:tab w:val="left" w:pos="11520"/>
-          <w:tab w:val="left" w:pos="12240"/>
-          <w:tab w:val="left" w:pos="12960"/>
-          <w:tab w:val="left" w:pos="13680"/>
-          <w:tab w:val="left" w:pos="14400"/>
-          <w:tab w:val="left" w:pos="15120"/>
-          <w:tab w:val="left" w:pos="15840"/>
-          <w:tab w:val="left" w:pos="16560"/>
-          <w:tab w:val="left" w:pos="17280"/>
-        </w:tabs>
-        <w:spacing w:line="360" w:lineRule="auto"/>
-        <w:rPr>
-          <w:rFonts w:ascii="Neue Hans Kendrick" w:eastAsia="Neue Hans Kendrick Light" w:hAnsi="Neue Hans Kendrick" w:cs="Neue Hans Kendrick Light"/>
-          <w:b/>
-          <w:bCs/>
-          <w:sz w:val="16"/>
-          <w:szCs w:val="16"/>
-          <w:lang w:val="de-DE" w:eastAsia="de-DE" w:bidi="de-DE"/>
-        </w:rPr>
-      </w:pPr>
-    </w:p>
-    <w:p>
-      <w:pPr>
-        <w:widowControl w:val="0"/>
-        <w:tabs>
-          <w:tab w:val="decimal" w:pos="4535"/>
-          <w:tab w:val="decimal" w:pos="6236"/>
-          <w:tab w:val="right" w:pos="9524"/>
-          <w:tab w:val="left" w:pos="10080"/>
-          <w:tab w:val="left" w:pos="10800"/>
-          <w:tab w:val="left" w:pos="11520"/>
-          <w:tab w:val="left" w:pos="12240"/>
-          <w:tab w:val="left" w:pos="12960"/>
-          <w:tab w:val="left" w:pos="13680"/>
-          <w:tab w:val="left" w:pos="14400"/>
-          <w:tab w:val="left" w:pos="15120"/>
-          <w:tab w:val="left" w:pos="15840"/>
-          <w:tab w:val="left" w:pos="16560"/>
-          <w:tab w:val="left" w:pos="17280"/>
-        </w:tabs>
-        <w:spacing w:line="360" w:lineRule="auto"/>
-        <w:rPr>
-          <w:rFonts w:ascii="Neue Hans Kendrick" w:eastAsia="Neue Hans Kendrick Light" w:hAnsi="Neue Hans Kendrick" w:cs="Neue Hans Kendrick Light"/>
-          <w:b/>
-          <w:bCs/>
-          <w:sz w:val="16"/>
-          <w:szCs w:val="16"/>
-          <w:lang w:val="de-DE" w:eastAsia="de-DE" w:bidi="de-DE"/>
-        </w:rPr>
-      </w:pPr>
-    </w:p>
-    <w:p>
-      <w:pPr>
-        <w:widowControl w:val="0"/>
-        <w:tabs>
-          <w:tab w:val="decimal" w:pos="4535"/>
-          <w:tab w:val="decimal" w:pos="6236"/>
-          <w:tab w:val="right" w:pos="9524"/>
-          <w:tab w:val="left" w:pos="10080"/>
-          <w:tab w:val="left" w:pos="10800"/>
-          <w:tab w:val="left" w:pos="11520"/>
-          <w:tab w:val="left" w:pos="12240"/>
-          <w:tab w:val="left" w:pos="12960"/>
-          <w:tab w:val="left" w:pos="13680"/>
-          <w:tab w:val="left" w:pos="14400"/>
-          <w:tab w:val="left" w:pos="15120"/>
-          <w:tab w:val="left" w:pos="15840"/>
-          <w:tab w:val="left" w:pos="16560"/>
-          <w:tab w:val="left" w:pos="17280"/>
-        </w:tabs>
-        <w:spacing w:line="360" w:lineRule="auto"/>
-        <w:rPr>
-          <w:rFonts w:ascii="Neue Hans Kendrick" w:eastAsia="Neue Hans Kendrick Light" w:hAnsi="Neue Hans Kendrick" w:cs="Neue Hans Kendrick Light"/>
-          <w:b/>
-          <w:bCs/>
-          <w:sz w:val="16"/>
-          <w:szCs w:val="16"/>
-          <w:lang w:val="de-DE" w:eastAsia="de-DE" w:bidi="de-DE"/>
-        </w:rPr>
-      </w:pPr>
-    </w:p>
-    <w:p>
-      <w:pPr>
-        <w:widowControl w:val="0"/>
-        <w:tabs>
-          <w:tab w:val="decimal" w:pos="4535"/>
-          <w:tab w:val="decimal" w:pos="6236"/>
-          <w:tab w:val="right" w:pos="9524"/>
-          <w:tab w:val="left" w:pos="10080"/>
-          <w:tab w:val="left" w:pos="10800"/>
-          <w:tab w:val="left" w:pos="11520"/>
-          <w:tab w:val="left" w:pos="12240"/>
-          <w:tab w:val="left" w:pos="12960"/>
-          <w:tab w:val="left" w:pos="13680"/>
-          <w:tab w:val="left" w:pos="14400"/>
-          <w:tab w:val="left" w:pos="15120"/>
-          <w:tab w:val="left" w:pos="15840"/>
-          <w:tab w:val="left" w:pos="16560"/>
-          <w:tab w:val="left" w:pos="17280"/>
-        </w:tabs>
-        <w:spacing w:line="360" w:lineRule="auto"/>
-        <w:rPr>
-          <w:rFonts w:ascii="Neue Hans Kendrick" w:eastAsia="Neue Hans Kendrick Light" w:hAnsi="Neue Hans Kendrick" w:cs="Neue Hans Kendrick Light"/>
-          <w:b/>
-          <w:bCs/>
-          <w:sz w:val="16"/>
-          <w:szCs w:val="16"/>
-          <w:lang w:val="de-DE" w:eastAsia="de-DE" w:bidi="de-DE"/>
-        </w:rPr>
-      </w:pPr>
-    </w:p>
-    <w:p>
-      <w:pPr>
-        <w:widowControl w:val="0"/>
-        <w:tabs>
-          <w:tab w:val="decimal" w:pos="4535"/>
-          <w:tab w:val="decimal" w:pos="6236"/>
-          <w:tab w:val="right" w:pos="9524"/>
-          <w:tab w:val="left" w:pos="10080"/>
-          <w:tab w:val="left" w:pos="10800"/>
-          <w:tab w:val="left" w:pos="11520"/>
-          <w:tab w:val="left" w:pos="12240"/>
-          <w:tab w:val="left" w:pos="12960"/>
-          <w:tab w:val="left" w:pos="13680"/>
-          <w:tab w:val="left" w:pos="14400"/>
-          <w:tab w:val="left" w:pos="15120"/>
-          <w:tab w:val="left" w:pos="15840"/>
-          <w:tab w:val="left" w:pos="16560"/>
-          <w:tab w:val="left" w:pos="17280"/>
-        </w:tabs>
-        <w:spacing w:line="360" w:lineRule="auto"/>
-        <w:rPr>
-          <w:rFonts w:ascii="Neue Hans Kendrick" w:eastAsia="Neue Hans Kendrick Light" w:hAnsi="Neue Hans Kendrick" w:cs="Neue Hans Kendrick Light"/>
-          <w:b/>
-          <w:bCs/>
-          <w:sz w:val="16"/>
-          <w:szCs w:val="16"/>
-          <w:lang w:val="de-DE" w:eastAsia="de-DE" w:bidi="de-DE"/>
-        </w:rPr>
-      </w:pPr>
-    </w:p>
-    <w:p>
-      <w:pPr>
-        <w:widowControl w:val="0"/>
-        <w:tabs>
-          <w:tab w:val="decimal" w:pos="4535"/>
-          <w:tab w:val="decimal" w:pos="6236"/>
-          <w:tab w:val="right" w:pos="9524"/>
-          <w:tab w:val="left" w:pos="10080"/>
-          <w:tab w:val="left" w:pos="10800"/>
-          <w:tab w:val="left" w:pos="11520"/>
-          <w:tab w:val="left" w:pos="12240"/>
-          <w:tab w:val="left" w:pos="12960"/>
-          <w:tab w:val="left" w:pos="13680"/>
-          <w:tab w:val="left" w:pos="14400"/>
-          <w:tab w:val="left" w:pos="15120"/>
-          <w:tab w:val="left" w:pos="15840"/>
-          <w:tab w:val="left" w:pos="16560"/>
-          <w:tab w:val="left" w:pos="17280"/>
-        </w:tabs>
-        <w:spacing w:line="360" w:lineRule="auto"/>
-        <w:rPr>
-          <w:rFonts w:ascii="Neue Hans Kendrick" w:eastAsia="Neue Hans Kendrick Light" w:hAnsi="Neue Hans Kendrick" w:cs="Neue Hans Kendrick Light"/>
-          <w:b/>
-          <w:bCs/>
-          <w:sz w:val="16"/>
-          <w:szCs w:val="16"/>
-          <w:lang w:val="de-DE" w:eastAsia="de-DE" w:bidi="de-DE"/>
-        </w:rPr>
-      </w:pPr>
-      <w:r>
-        <w:rPr>
-          <w:rFonts w:ascii="Neue Hans Kendrick" w:eastAsia="Neue Hans Kendrick Light" w:hAnsi="Neue Hans Kendrick" w:cs="Neue Hans Kendrick Light"/>
-          <w:b/>
-          <w:bCs/>
-          <w:sz w:val="16"/>
-          <w:szCs w:val="16"/>
-          <w:lang w:val="de-DE" w:eastAsia="de-DE" w:bidi="de-DE"/>
-        </w:rPr>
-        <w:lastRenderedPageBreak/>
-        <w:t>Stunden- und Tagessätze (2025)</w:t>
+        <w:t>tunden- und Tagessätze (2025)</w:t>
       </w:r>
     </w:p>
     <w:p>
@@ -11567,19 +10316,8 @@
           <w:szCs w:val="16"/>
           <w:lang w:val="de-DE" w:eastAsia="de-DE" w:bidi="de-DE"/>
         </w:rPr>
-        <w:t xml:space="preserve">Flüge unter 2 Stunden: </w:t>
-      </w:r>
-      <w:proofErr w:type="gramStart"/>
-      <w:r>
-        <w:rPr>
-          <w:rFonts w:ascii="Neue Hans Kendrick" w:eastAsia="Neue Hans Kendrick Light" w:hAnsi="Neue Hans Kendrick" w:cs="Neue Hans Kendrick Light"/>
-          <w:sz w:val="16"/>
-          <w:szCs w:val="16"/>
-          <w:lang w:val="de-DE" w:eastAsia="de-DE" w:bidi="de-DE"/>
-        </w:rPr>
-        <w:t>Economy Class</w:t>
-      </w:r>
-      <w:proofErr w:type="gramEnd"/>
+        <w:t>Flüge unter 2 Stunden: Economy Class</w:t>
+      </w:r>
     </w:p>
     <w:p>
       <w:pPr>
@@ -11619,19 +10357,8 @@
           <w:szCs w:val="16"/>
           <w:lang w:val="de-DE" w:eastAsia="de-DE" w:bidi="de-DE"/>
         </w:rPr>
-        <w:t xml:space="preserve">Flüge zwischen 2 und 5 Stunden: Premium </w:t>
-      </w:r>
-      <w:proofErr w:type="gramStart"/>
-      <w:r>
-        <w:rPr>
-          <w:rFonts w:ascii="Neue Hans Kendrick" w:eastAsia="Neue Hans Kendrick Light" w:hAnsi="Neue Hans Kendrick" w:cs="Neue Hans Kendrick Light"/>
-          <w:sz w:val="16"/>
-          <w:szCs w:val="16"/>
-          <w:lang w:val="de-DE" w:eastAsia="de-DE" w:bidi="de-DE"/>
-        </w:rPr>
-        <w:t>Economy Class</w:t>
-      </w:r>
-      <w:proofErr w:type="gramEnd"/>
+        <w:t>Flüge zwischen 2 und 5 Stunden: Premium Economy Class</w:t>
+      </w:r>
     </w:p>
     <w:p>
       <w:pPr>

--- a/templates/estimates/Kost_De.docx
+++ b/templates/estimates/Kost_De.docx
@@ -48,6 +48,7 @@
                 <w:lang w:val="de-DE" w:eastAsia="de-DE" w:bidi="de-DE"/>
               </w:rPr>
             </w:pPr>
+            <w:proofErr w:type="gramStart"/>
             <w:r>
               <w:rPr>
                 <w:rFonts w:ascii="Neue Hans Kendrick Medium" w:eastAsia="Neue Hans Kendrick Light" w:hAnsi="Neue Hans Kendrick Medium" w:cs="Neue Hans Kendrick Light"/>
@@ -77,6 +78,27 @@
                 <w:lang w:val="de-DE" w:eastAsia="de-DE" w:bidi="de-DE"/>
               </w:rPr>
               <w:t>Design</w:t>
+            </w:r>
+            <w:proofErr w:type="gramEnd"/>
+            <w:r>
+              <w:rPr>
+                <w:rFonts w:ascii="Neue Hans Kendrick" w:eastAsia="Neue Hans Kendrick Light" w:hAnsi="Neue Hans Kendrick" w:cs="Neue Hans Kendrick Light"/>
+                <w:bCs/>
+                <w:color w:val="7E7E7E"/>
+                <w:sz w:val="12"/>
+                <w:lang w:val="de-DE" w:eastAsia="de-DE" w:bidi="de-DE"/>
+              </w:rPr>
+              <w:t xml:space="preserve"> </w:t>
+            </w:r>
+            <w:r>
+              <w:rPr>
+                <w:rFonts w:ascii="Neue Hans Kendrick" w:eastAsia="Neue Hans Kendrick Light" w:hAnsi="Neue Hans Kendrick" w:cs="Neue Hans Kendrick Light"/>
+                <w:b/>
+                <w:color w:val="7E7E7E"/>
+                <w:sz w:val="12"/>
+                <w:lang w:val="de-DE" w:eastAsia="de-DE" w:bidi="de-DE"/>
+              </w:rPr>
+              <w:t>•</w:t>
             </w:r>
             <w:r>
               <w:rPr>
@@ -147,6 +169,7 @@
                 <w:lang w:val="en-US"/>
               </w:rPr>
             </w:pPr>
+            <w:proofErr w:type="gramStart"/>
             <w:r>
               <w:rPr>
                 <w:rFonts w:ascii="Neue Hans Kendrick" w:hAnsi="Neue Hans Kendrick"/>
@@ -164,7 +187,17 @@
                 <w:szCs w:val="16"/>
                 <w:lang w:val="en-US"/>
               </w:rPr>
-              <w:t>client_firm</w:t>
+              <w:t>client</w:t>
+            </w:r>
+            <w:proofErr w:type="gramEnd"/>
+            <w:r>
+              <w:rPr>
+                <w:rFonts w:ascii="Neue Hans Kendrick" w:hAnsi="Neue Hans Kendrick"/>
+                <w:sz w:val="16"/>
+                <w:szCs w:val="16"/>
+                <w:lang w:val="en-US"/>
+              </w:rPr>
+              <w:t>_firm</w:t>
             </w:r>
             <w:proofErr w:type="spellEnd"/>
             <w:r>
@@ -188,6 +221,7 @@
                 <w:lang w:val="en-US" w:eastAsia="de-DE" w:bidi="de-DE"/>
               </w:rPr>
             </w:pPr>
+            <w:proofErr w:type="gramStart"/>
             <w:r>
               <w:rPr>
                 <w:rFonts w:ascii="Neue Hans Kendrick" w:hAnsi="Neue Hans Kendrick"/>
@@ -205,7 +239,17 @@
                 <w:szCs w:val="16"/>
                 <w:lang w:val="en-US"/>
               </w:rPr>
-              <w:t>client_address</w:t>
+              <w:t>client</w:t>
+            </w:r>
+            <w:proofErr w:type="gramEnd"/>
+            <w:r>
+              <w:rPr>
+                <w:rFonts w:ascii="Neue Hans Kendrick" w:hAnsi="Neue Hans Kendrick"/>
+                <w:sz w:val="16"/>
+                <w:szCs w:val="16"/>
+                <w:lang w:val="en-US"/>
+              </w:rPr>
+              <w:t>_address</w:t>
             </w:r>
             <w:proofErr w:type="spellEnd"/>
             <w:r>
@@ -524,6 +568,7 @@
                 <w:lang w:val="en-US"/>
               </w:rPr>
             </w:pPr>
+            <w:proofErr w:type="gramStart"/>
             <w:r>
               <w:rPr>
                 <w:rFonts w:ascii="Neue Hans Kendrick" w:hAnsi="Neue Hans Kendrick"/>
@@ -541,7 +586,17 @@
                 <w:szCs w:val="16"/>
                 <w:lang w:val="en-US"/>
               </w:rPr>
-              <w:t>today_date</w:t>
+              <w:t>today</w:t>
+            </w:r>
+            <w:proofErr w:type="gramEnd"/>
+            <w:r>
+              <w:rPr>
+                <w:rFonts w:ascii="Neue Hans Kendrick" w:hAnsi="Neue Hans Kendrick"/>
+                <w:sz w:val="16"/>
+                <w:szCs w:val="16"/>
+                <w:lang w:val="en-US"/>
+              </w:rPr>
+              <w:t>_date</w:t>
             </w:r>
             <w:proofErr w:type="spellEnd"/>
             <w:r>
@@ -660,6 +715,7 @@
               </w:rPr>
               <w:t xml:space="preserve"> </w:t>
             </w:r>
+            <w:proofErr w:type="gramStart"/>
             <w:r>
               <w:rPr>
                 <w:rFonts w:ascii="Neue Hans Kendrick" w:hAnsi="Neue Hans Kendrick"/>
@@ -677,7 +733,17 @@
                 <w:szCs w:val="16"/>
                 <w:lang w:val="de-DE"/>
               </w:rPr>
-              <w:t>contract_name</w:t>
+              <w:t>contract</w:t>
+            </w:r>
+            <w:proofErr w:type="gramEnd"/>
+            <w:r>
+              <w:rPr>
+                <w:rFonts w:ascii="Neue Hans Kendrick" w:hAnsi="Neue Hans Kendrick"/>
+                <w:sz w:val="16"/>
+                <w:szCs w:val="16"/>
+                <w:lang w:val="de-DE"/>
+              </w:rPr>
+              <w:t>_name</w:t>
             </w:r>
             <w:proofErr w:type="spellEnd"/>
             <w:r>
@@ -715,7 +781,16 @@
                 <w:sz w:val="16"/>
                 <w:lang w:val="de-DE" w:eastAsia="de-DE" w:bidi="de-DE"/>
               </w:rPr>
-              <w:t xml:space="preserve">für das Projekt  </w:t>
+              <w:t xml:space="preserve">für das </w:t>
+            </w:r>
+            <w:proofErr w:type="gramStart"/>
+            <w:r>
+              <w:rPr>
+                <w:rFonts w:ascii="Neue Hans Kendrick" w:eastAsia="Neue Hans Kendrick Light" w:hAnsi="Neue Hans Kendrick" w:cs="Neue Hans Kendrick Light"/>
+                <w:sz w:val="16"/>
+                <w:lang w:val="de-DE" w:eastAsia="de-DE" w:bidi="de-DE"/>
+              </w:rPr>
+              <w:t xml:space="preserve">Projekt  </w:t>
             </w:r>
             <w:r>
               <w:rPr>
@@ -724,7 +799,17 @@
                 <w:szCs w:val="16"/>
                 <w:lang w:val="de-DE"/>
               </w:rPr>
-              <w:t>{{</w:t>
+              <w:t>{</w:t>
+            </w:r>
+            <w:proofErr w:type="gramEnd"/>
+            <w:r>
+              <w:rPr>
+                <w:rFonts w:ascii="Neue Hans Kendrick" w:hAnsi="Neue Hans Kendrick"/>
+                <w:sz w:val="16"/>
+                <w:szCs w:val="16"/>
+                <w:lang w:val="de-DE"/>
+              </w:rPr>
+              <w:t>{</w:t>
             </w:r>
             <w:proofErr w:type="spellStart"/>
             <w:r>
@@ -841,6 +926,7 @@
                 <w:lang w:val="en-US"/>
               </w:rPr>
             </w:pPr>
+            <w:proofErr w:type="gramStart"/>
             <w:r>
               <w:rPr>
                 <w:rFonts w:ascii="Neue Hans Kendrick" w:hAnsi="Neue Hans Kendrick"/>
@@ -858,7 +944,17 @@
                 <w:szCs w:val="16"/>
                 <w:lang w:val="en-US"/>
               </w:rPr>
-              <w:t>project_no</w:t>
+              <w:t>project</w:t>
+            </w:r>
+            <w:proofErr w:type="gramEnd"/>
+            <w:r>
+              <w:rPr>
+                <w:rFonts w:ascii="Neue Hans Kendrick" w:hAnsi="Neue Hans Kendrick"/>
+                <w:sz w:val="16"/>
+                <w:szCs w:val="16"/>
+                <w:lang w:val="en-US"/>
+              </w:rPr>
+              <w:t>_no</w:t>
             </w:r>
             <w:proofErr w:type="spellEnd"/>
             <w:r>
@@ -881,6 +977,7 @@
                 <w:lang w:val="en-US"/>
               </w:rPr>
             </w:pPr>
+            <w:proofErr w:type="gramStart"/>
             <w:r>
               <w:rPr>
                 <w:rFonts w:ascii="Neue Hans Kendrick" w:hAnsi="Neue Hans Kendrick"/>
@@ -898,7 +995,17 @@
                 <w:szCs w:val="16"/>
                 <w:lang w:val="en-US"/>
               </w:rPr>
-              <w:t>project_name</w:t>
+              <w:t>project</w:t>
+            </w:r>
+            <w:proofErr w:type="gramEnd"/>
+            <w:r>
+              <w:rPr>
+                <w:rFonts w:ascii="Neue Hans Kendrick" w:hAnsi="Neue Hans Kendrick"/>
+                <w:sz w:val="16"/>
+                <w:szCs w:val="16"/>
+                <w:lang w:val="en-US"/>
+              </w:rPr>
+              <w:t>_name</w:t>
             </w:r>
             <w:proofErr w:type="spellEnd"/>
             <w:r>
@@ -974,6 +1081,7 @@
                 <w:lang w:val="en-US"/>
               </w:rPr>
             </w:pPr>
+            <w:proofErr w:type="gramStart"/>
             <w:r>
               <w:rPr>
                 <w:rFonts w:ascii="Neue Hans Kendrick" w:hAnsi="Neue Hans Kendrick"/>
@@ -991,7 +1099,17 @@
                 <w:szCs w:val="16"/>
                 <w:lang w:val="en-US"/>
               </w:rPr>
-              <w:t>valid_until</w:t>
+              <w:t>valid</w:t>
+            </w:r>
+            <w:proofErr w:type="gramEnd"/>
+            <w:r>
+              <w:rPr>
+                <w:rFonts w:ascii="Neue Hans Kendrick" w:hAnsi="Neue Hans Kendrick"/>
+                <w:sz w:val="16"/>
+                <w:szCs w:val="16"/>
+                <w:lang w:val="en-US"/>
+              </w:rPr>
+              <w:t>_until</w:t>
             </w:r>
             <w:proofErr w:type="spellEnd"/>
             <w:r>
@@ -1458,6 +1576,7 @@
               <w:t>vat_percentage</w:t>
             </w:r>
             <w:proofErr w:type="spellEnd"/>
+            <w:proofErr w:type="gramStart"/>
             <w:r>
               <w:rPr>
                 <w:rFonts w:ascii="Neue Hans Kendrick" w:eastAsia="Neue Hans Kendrick Light" w:hAnsi="Neue Hans Kendrick" w:cs="Neue Hans Kendrick Light"/>
@@ -1465,7 +1584,17 @@
                 <w:szCs w:val="22"/>
                 <w:lang w:val="de-DE" w:eastAsia="de-DE" w:bidi="de-DE"/>
               </w:rPr>
-              <w:t xml:space="preserve">}}% </w:t>
+              <w:t>}}%</w:t>
+            </w:r>
+            <w:proofErr w:type="gramEnd"/>
+            <w:r>
+              <w:rPr>
+                <w:rFonts w:ascii="Neue Hans Kendrick" w:eastAsia="Neue Hans Kendrick Light" w:hAnsi="Neue Hans Kendrick" w:cs="Neue Hans Kendrick Light"/>
+                <w:sz w:val="16"/>
+                <w:szCs w:val="22"/>
+                <w:lang w:val="de-DE" w:eastAsia="de-DE" w:bidi="de-DE"/>
+              </w:rPr>
+              <w:t xml:space="preserve"> </w:t>
             </w:r>
           </w:p>
         </w:tc>
@@ -2618,12 +2747,12 @@
           <w:lang w:val="de-DE" w:eastAsia="de-DE" w:bidi="de-DE"/>
         </w:rPr>
         <w:lastRenderedPageBreak/>
-        <w:t xml:space="preserve"> Berechnung der Leistungen </w:t>
+        <w:t xml:space="preserve">Berechnung der Leistungen </w:t>
       </w:r>
     </w:p>
     <w:tbl>
       <w:tblPr>
-        <w:tblW w:w="9493" w:type="dxa"/>
+        <w:tblW w:w="9537" w:type="dxa"/>
         <w:tblLayout w:type="fixed"/>
         <w:tblCellMar>
           <w:left w:w="0" w:type="dxa"/>
@@ -2632,11 +2761,11 @@
         <w:tblLook w:val="04A0" w:firstRow="1" w:lastRow="0" w:firstColumn="1" w:lastColumn="0" w:noHBand="0" w:noVBand="1"/>
       </w:tblPr>
       <w:tblGrid>
-        <w:gridCol w:w="3256"/>
-        <w:gridCol w:w="1417"/>
-        <w:gridCol w:w="1276"/>
-        <w:gridCol w:w="1843"/>
-        <w:gridCol w:w="1701"/>
+        <w:gridCol w:w="3270"/>
+        <w:gridCol w:w="1423"/>
+        <w:gridCol w:w="1281"/>
+        <w:gridCol w:w="1850"/>
+        <w:gridCol w:w="1713"/>
       </w:tblGrid>
       <w:tr>
         <w:trPr>
@@ -2645,7 +2774,7 @@
         </w:trPr>
         <w:tc>
           <w:tcPr>
-            <w:tcW w:w="3256" w:type="dxa"/>
+            <w:tcW w:w="3270" w:type="dxa"/>
             <w:shd w:val="clear" w:color="auto" w:fill="C0C0C0"/>
           </w:tcPr>
           <w:p>
@@ -2687,7 +2816,7 @@
         </w:tc>
         <w:tc>
           <w:tcPr>
-            <w:tcW w:w="1417" w:type="dxa"/>
+            <w:tcW w:w="1423" w:type="dxa"/>
             <w:shd w:val="clear" w:color="auto" w:fill="C0C0C0"/>
           </w:tcPr>
           <w:p>
@@ -2730,7 +2859,7 @@
         </w:tc>
         <w:tc>
           <w:tcPr>
-            <w:tcW w:w="1276" w:type="dxa"/>
+            <w:tcW w:w="1281" w:type="dxa"/>
             <w:shd w:val="clear" w:color="auto" w:fill="C0C0C0"/>
           </w:tcPr>
           <w:p>
@@ -2773,7 +2902,7 @@
         </w:tc>
         <w:tc>
           <w:tcPr>
-            <w:tcW w:w="1843" w:type="dxa"/>
+            <w:tcW w:w="1850" w:type="dxa"/>
             <w:shd w:val="clear" w:color="auto" w:fill="C0C0C0"/>
           </w:tcPr>
           <w:p>
@@ -2816,7 +2945,7 @@
         </w:tc>
         <w:tc>
           <w:tcPr>
-            <w:tcW w:w="1701" w:type="dxa"/>
+            <w:tcW w:w="1713" w:type="dxa"/>
             <w:shd w:val="clear" w:color="auto" w:fill="C0C0C0"/>
           </w:tcPr>
           <w:p>
@@ -2981,6 +3110,7 @@
               </w:rPr>
               <w:t xml:space="preserve"> </w:t>
             </w:r>
+            <w:proofErr w:type="gramStart"/>
             <w:r>
               <w:rPr>
                 <w:rFonts w:ascii="Neue Hans Kendrick" w:eastAsia="Neue Hans Kendrick Light" w:hAnsi="Neue Hans Kendrick" w:cs="Neue Hans Kendrick Light"/>
@@ -2996,7 +3126,16 @@
                 <w:sz w:val="18"/>
                 <w:lang w:val="en-US" w:eastAsia="de-DE" w:bidi="de-DE"/>
               </w:rPr>
-              <w:t>section.section_name</w:t>
+              <w:t>section</w:t>
+            </w:r>
+            <w:proofErr w:type="gramEnd"/>
+            <w:r>
+              <w:rPr>
+                <w:rFonts w:ascii="Neue Hans Kendrick" w:eastAsia="Neue Hans Kendrick Light" w:hAnsi="Neue Hans Kendrick" w:cs="Neue Hans Kendrick Light"/>
+                <w:sz w:val="18"/>
+                <w:lang w:val="en-US" w:eastAsia="de-DE" w:bidi="de-DE"/>
+              </w:rPr>
+              <w:t>.section_name</w:t>
             </w:r>
             <w:proofErr w:type="spellEnd"/>
             <w:r>
@@ -3165,6 +3304,7 @@
         <w:t xml:space="preserve">{% for item in </w:t>
       </w:r>
       <w:proofErr w:type="spellStart"/>
+      <w:proofErr w:type="gramStart"/>
       <w:r>
         <w:rPr>
           <w:rFonts w:ascii="Neue Hans Kendrick" w:eastAsia="Neue Hans Kendrick Light" w:hAnsi="Neue Hans Kendrick" w:cs="Neue Hans Kendrick Light"/>
@@ -3176,6 +3316,7 @@
         <w:t>section.Item</w:t>
       </w:r>
       <w:proofErr w:type="spellEnd"/>
+      <w:proofErr w:type="gramEnd"/>
       <w:r>
         <w:rPr>
           <w:rFonts w:ascii="Neue Hans Kendrick" w:eastAsia="Neue Hans Kendrick Light" w:hAnsi="Neue Hans Kendrick" w:cs="Neue Hans Kendrick Light"/>
@@ -3297,6 +3438,7 @@
                 <w:lang w:val="en-US" w:eastAsia="de-DE" w:bidi="de-DE"/>
               </w:rPr>
             </w:pPr>
+            <w:proofErr w:type="gramStart"/>
             <w:r>
               <w:rPr>
                 <w:rFonts w:ascii="Neue Hans Kendrick" w:eastAsia="Neue Hans Kendrick Light" w:hAnsi="Neue Hans Kendrick" w:cs="Neue Hans Kendrick Light"/>
@@ -3312,7 +3454,16 @@
                 <w:sz w:val="18"/>
                 <w:lang w:val="en-US" w:eastAsia="de-DE" w:bidi="de-DE"/>
               </w:rPr>
-              <w:t>item.Item_name</w:t>
+              <w:t>item</w:t>
+            </w:r>
+            <w:proofErr w:type="gramEnd"/>
+            <w:r>
+              <w:rPr>
+                <w:rFonts w:ascii="Neue Hans Kendrick" w:eastAsia="Neue Hans Kendrick Light" w:hAnsi="Neue Hans Kendrick" w:cs="Neue Hans Kendrick Light"/>
+                <w:sz w:val="18"/>
+                <w:lang w:val="en-US" w:eastAsia="de-DE" w:bidi="de-DE"/>
+              </w:rPr>
+              <w:t>.Item_name</w:t>
             </w:r>
             <w:proofErr w:type="spellEnd"/>
             <w:r>
@@ -3355,6 +3506,7 @@
                 <w:lang w:val="de-DE" w:eastAsia="de-DE" w:bidi="de-DE"/>
               </w:rPr>
             </w:pPr>
+            <w:proofErr w:type="gramStart"/>
             <w:r>
               <w:rPr>
                 <w:rFonts w:ascii="Neue Hans Kendrick" w:eastAsia="Neue Hans Kendrick Light" w:hAnsi="Neue Hans Kendrick" w:cs="Neue Hans Kendrick Light"/>
@@ -3370,7 +3522,16 @@
                 <w:sz w:val="18"/>
                 <w:lang w:val="de-DE" w:eastAsia="de-DE" w:bidi="de-DE"/>
               </w:rPr>
-              <w:t>item.quantity</w:t>
+              <w:t>item</w:t>
+            </w:r>
+            <w:proofErr w:type="gramEnd"/>
+            <w:r>
+              <w:rPr>
+                <w:rFonts w:ascii="Neue Hans Kendrick" w:eastAsia="Neue Hans Kendrick Light" w:hAnsi="Neue Hans Kendrick" w:cs="Neue Hans Kendrick Light"/>
+                <w:sz w:val="18"/>
+                <w:lang w:val="de-DE" w:eastAsia="de-DE" w:bidi="de-DE"/>
+              </w:rPr>
+              <w:t>.quantity</w:t>
             </w:r>
             <w:proofErr w:type="spellEnd"/>
             <w:r>
@@ -3413,6 +3574,7 @@
                 <w:lang w:val="de-DE" w:eastAsia="de-DE" w:bidi="de-DE"/>
               </w:rPr>
             </w:pPr>
+            <w:proofErr w:type="gramStart"/>
             <w:r>
               <w:rPr>
                 <w:rFonts w:ascii="Neue Hans Kendrick" w:eastAsia="Neue Hans Kendrick Light" w:hAnsi="Neue Hans Kendrick" w:cs="Neue Hans Kendrick Light"/>
@@ -3428,7 +3590,16 @@
                 <w:sz w:val="18"/>
                 <w:lang w:val="de-DE" w:eastAsia="de-DE" w:bidi="de-DE"/>
               </w:rPr>
-              <w:t>item.unit</w:t>
+              <w:t>item</w:t>
+            </w:r>
+            <w:proofErr w:type="gramEnd"/>
+            <w:r>
+              <w:rPr>
+                <w:rFonts w:ascii="Neue Hans Kendrick" w:eastAsia="Neue Hans Kendrick Light" w:hAnsi="Neue Hans Kendrick" w:cs="Neue Hans Kendrick Light"/>
+                <w:sz w:val="18"/>
+                <w:lang w:val="de-DE" w:eastAsia="de-DE" w:bidi="de-DE"/>
+              </w:rPr>
+              <w:t>.unit</w:t>
             </w:r>
             <w:proofErr w:type="spellEnd"/>
             <w:r>
@@ -3471,6 +3642,7 @@
                 <w:lang w:val="de-DE" w:eastAsia="de-DE" w:bidi="de-DE"/>
               </w:rPr>
             </w:pPr>
+            <w:proofErr w:type="gramStart"/>
             <w:r>
               <w:rPr>
                 <w:rFonts w:ascii="Neue Hans Kendrick" w:eastAsia="Neue Hans Kendrick Light" w:hAnsi="Neue Hans Kendrick" w:cs="Neue Hans Kendrick Light"/>
@@ -3486,7 +3658,16 @@
                 <w:sz w:val="18"/>
                 <w:lang w:val="de-DE" w:eastAsia="de-DE" w:bidi="de-DE"/>
               </w:rPr>
-              <w:t>item.rate</w:t>
+              <w:t>item</w:t>
+            </w:r>
+            <w:proofErr w:type="gramEnd"/>
+            <w:r>
+              <w:rPr>
+                <w:rFonts w:ascii="Neue Hans Kendrick" w:eastAsia="Neue Hans Kendrick Light" w:hAnsi="Neue Hans Kendrick" w:cs="Neue Hans Kendrick Light"/>
+                <w:sz w:val="18"/>
+                <w:lang w:val="de-DE" w:eastAsia="de-DE" w:bidi="de-DE"/>
+              </w:rPr>
+              <w:t>.rate</w:t>
             </w:r>
             <w:proofErr w:type="spellEnd"/>
             <w:r>
@@ -3564,6 +3745,7 @@
                 <w:lang w:val="de-DE" w:eastAsia="de-DE" w:bidi="de-DE"/>
               </w:rPr>
             </w:pPr>
+            <w:proofErr w:type="gramStart"/>
             <w:r>
               <w:rPr>
                 <w:rFonts w:ascii="Neue Hans Kendrick" w:eastAsia="Neue Hans Kendrick Light" w:hAnsi="Neue Hans Kendrick" w:cs="Neue Hans Kendrick Light"/>
@@ -3579,7 +3761,16 @@
                 <w:sz w:val="18"/>
                 <w:lang w:val="de-DE" w:eastAsia="de-DE" w:bidi="de-DE"/>
               </w:rPr>
-              <w:t>item.total</w:t>
+              <w:t>item</w:t>
+            </w:r>
+            <w:proofErr w:type="gramEnd"/>
+            <w:r>
+              <w:rPr>
+                <w:rFonts w:ascii="Neue Hans Kendrick" w:eastAsia="Neue Hans Kendrick Light" w:hAnsi="Neue Hans Kendrick" w:cs="Neue Hans Kendrick Light"/>
+                <w:sz w:val="18"/>
+                <w:lang w:val="de-DE" w:eastAsia="de-DE" w:bidi="de-DE"/>
+              </w:rPr>
+              <w:t>.total</w:t>
             </w:r>
             <w:proofErr w:type="spellEnd"/>
             <w:r>
@@ -3774,6 +3965,7 @@
                 <w:lang w:val="de-DE" w:eastAsia="de-DE" w:bidi="de-DE"/>
               </w:rPr>
             </w:pPr>
+            <w:proofErr w:type="gramStart"/>
             <w:r>
               <w:rPr>
                 <w:rFonts w:ascii="Neue Hans Kendrick Light" w:eastAsia="Neue Hans Kendrick Light" w:hAnsi="Neue Hans Kendrick Light" w:cs="Neue Hans Kendrick Light"/>
@@ -3793,7 +3985,18 @@
                 <w:szCs w:val="20"/>
                 <w:lang w:val="de-DE" w:eastAsia="de-DE" w:bidi="de-DE"/>
               </w:rPr>
-              <w:t>item.description</w:t>
+              <w:t>item</w:t>
+            </w:r>
+            <w:proofErr w:type="gramEnd"/>
+            <w:r>
+              <w:rPr>
+                <w:rFonts w:ascii="Neue Hans Kendrick Light" w:eastAsia="Neue Hans Kendrick Light" w:hAnsi="Neue Hans Kendrick Light" w:cs="Neue Hans Kendrick Light"/>
+                <w:color w:val="767171" w:themeColor="background2" w:themeShade="80"/>
+                <w:sz w:val="16"/>
+                <w:szCs w:val="20"/>
+                <w:lang w:val="de-DE" w:eastAsia="de-DE" w:bidi="de-DE"/>
+              </w:rPr>
+              <w:t>.description</w:t>
             </w:r>
             <w:proofErr w:type="spellEnd"/>
             <w:r>
@@ -4730,6 +4933,7 @@
                 <w:lang w:val="de-DE" w:eastAsia="de-DE" w:bidi="de-DE"/>
               </w:rPr>
             </w:pPr>
+            <w:proofErr w:type="gramStart"/>
             <w:r>
               <w:rPr>
                 <w:rFonts w:ascii="Neue Hans Kendrick" w:eastAsia="Neue Hans Kendrick Light" w:hAnsi="Neue Hans Kendrick" w:cs="Neue Hans Kendrick Light"/>
@@ -4756,7 +4960,17 @@
                 <w:szCs w:val="22"/>
                 <w:lang w:eastAsia="de-DE" w:bidi="de-DE"/>
               </w:rPr>
-              <w:t>dditional_fee_percentage</w:t>
+              <w:t>dditional</w:t>
+            </w:r>
+            <w:proofErr w:type="gramEnd"/>
+            <w:r>
+              <w:rPr>
+                <w:rFonts w:ascii="Neue Hans Kendrick" w:eastAsia="Neue Hans Kendrick Light" w:hAnsi="Neue Hans Kendrick" w:cs="Neue Hans Kendrick Light"/>
+                <w:sz w:val="16"/>
+                <w:szCs w:val="22"/>
+                <w:lang w:eastAsia="de-DE" w:bidi="de-DE"/>
+              </w:rPr>
+              <w:t>_fee_percentage</w:t>
             </w:r>
             <w:proofErr w:type="spellEnd"/>
             <w:r>
@@ -4891,11 +5105,11 @@
           <w:tab w:val="left" w:pos="17280"/>
           <w:tab w:val="left" w:pos="18000"/>
         </w:tabs>
-        <w:spacing w:line="240" w:lineRule="atLeast"/>
         <w:rPr>
           <w:rFonts w:ascii="Neue Hans Kendrick" w:eastAsia="Neue Hans Kendrick Light" w:hAnsi="Neue Hans Kendrick" w:cs="Neue Hans Kendrick Light"/>
           <w:b/>
-          <w:sz w:val="18"/>
+          <w:sz w:val="2"/>
+          <w:szCs w:val="6"/>
           <w:lang w:eastAsia="de-DE" w:bidi="de-DE"/>
         </w:rPr>
       </w:pPr>
@@ -4903,7 +5117,8 @@
         <w:rPr>
           <w:rFonts w:ascii="Neue Hans Kendrick" w:eastAsia="Neue Hans Kendrick Light" w:hAnsi="Neue Hans Kendrick" w:cs="Neue Hans Kendrick Light"/>
           <w:b/>
-          <w:sz w:val="18"/>
+          <w:sz w:val="2"/>
+          <w:szCs w:val="6"/>
           <w:lang w:eastAsia="de-DE" w:bidi="de-DE"/>
         </w:rPr>
         <w:t xml:space="preserve">{% </w:t>
@@ -4913,7 +5128,8 @@
         <w:rPr>
           <w:rFonts w:ascii="Neue Hans Kendrick" w:eastAsia="Neue Hans Kendrick Light" w:hAnsi="Neue Hans Kendrick" w:cs="Neue Hans Kendrick Light"/>
           <w:b/>
-          <w:sz w:val="18"/>
+          <w:sz w:val="2"/>
+          <w:szCs w:val="6"/>
           <w:lang w:eastAsia="de-DE" w:bidi="de-DE"/>
         </w:rPr>
         <w:t>endif</w:t>
@@ -4923,39 +5139,12 @@
         <w:rPr>
           <w:rFonts w:ascii="Neue Hans Kendrick" w:eastAsia="Neue Hans Kendrick Light" w:hAnsi="Neue Hans Kendrick" w:cs="Neue Hans Kendrick Light"/>
           <w:b/>
-          <w:sz w:val="18"/>
+          <w:sz w:val="2"/>
+          <w:szCs w:val="6"/>
           <w:lang w:eastAsia="de-DE" w:bidi="de-DE"/>
         </w:rPr>
         <w:t xml:space="preserve"> %}</w:t>
       </w:r>
-    </w:p>
-    <w:p>
-      <w:pPr>
-        <w:widowControl w:val="0"/>
-        <w:tabs>
-          <w:tab w:val="decimal" w:pos="6236"/>
-          <w:tab w:val="right" w:pos="9524"/>
-          <w:tab w:val="left" w:pos="10080"/>
-          <w:tab w:val="left" w:pos="10800"/>
-          <w:tab w:val="left" w:pos="11520"/>
-          <w:tab w:val="left" w:pos="12240"/>
-          <w:tab w:val="left" w:pos="12960"/>
-          <w:tab w:val="left" w:pos="13680"/>
-          <w:tab w:val="left" w:pos="14400"/>
-          <w:tab w:val="left" w:pos="15120"/>
-          <w:tab w:val="left" w:pos="15840"/>
-          <w:tab w:val="left" w:pos="16560"/>
-          <w:tab w:val="left" w:pos="17280"/>
-          <w:tab w:val="left" w:pos="18000"/>
-        </w:tabs>
-        <w:spacing w:line="240" w:lineRule="atLeast"/>
-        <w:rPr>
-          <w:rFonts w:ascii="Neue Hans Kendrick" w:eastAsia="Neue Hans Kendrick Light" w:hAnsi="Neue Hans Kendrick" w:cs="Neue Hans Kendrick Light"/>
-          <w:b/>
-          <w:sz w:val="18"/>
-          <w:lang w:val="de-DE" w:eastAsia="de-DE" w:bidi="de-DE"/>
-        </w:rPr>
-      </w:pPr>
     </w:p>
     <w:tbl>
       <w:tblPr>
@@ -5266,14 +5455,17 @@
         <w:rPr>
           <w:rFonts w:ascii="Neue Hans Kendrick" w:eastAsia="Neue Hans Kendrick Light" w:hAnsi="Neue Hans Kendrick" w:cs="Neue Hans Kendrick Light"/>
           <w:b/>
+          <w:sz w:val="12"/>
+          <w:szCs w:val="18"/>
+          <w:lang w:val="de-DE" w:eastAsia="de-DE" w:bidi="de-DE"/>
+        </w:rPr>
+      </w:pPr>
+      <w:r>
+        <w:rPr>
+          <w:rFonts w:ascii="Neue Hans Kendrick" w:eastAsia="Neue Hans Kendrick Light" w:hAnsi="Neue Hans Kendrick" w:cs="Neue Hans Kendrick Light"/>
+          <w:b/>
           <w:sz w:val="18"/>
-          <w:lang w:val="de-DE" w:eastAsia="de-DE" w:bidi="de-DE"/>
-        </w:rPr>
-      </w:pPr>
-      <w:r>
-        <w:rPr>
-          <w:rFonts w:ascii="Neue Hans Kendrick" w:eastAsia="Neue Hans Kendrick Light" w:hAnsi="Neue Hans Kendrick" w:cs="Neue Hans Kendrick Light"/>
-          <w:b/>
+          <w:szCs w:val="18"/>
           <w:u w:val="single"/>
           <w:lang w:val="de-DE" w:eastAsia="de-DE" w:bidi="de-DE"/>
         </w:rPr>
@@ -5588,13 +5780,23 @@
               <w:t>vat_percentage</w:t>
             </w:r>
             <w:proofErr w:type="spellEnd"/>
+            <w:proofErr w:type="gramStart"/>
             <w:r>
               <w:rPr>
                 <w:rFonts w:ascii="Neue Hans Kendrick" w:eastAsia="Neue Hans Kendrick Light" w:hAnsi="Neue Hans Kendrick" w:cs="Neue Hans Kendrick Light"/>
                 <w:sz w:val="18"/>
                 <w:lang w:val="de-DE" w:eastAsia="de-DE" w:bidi="de-DE"/>
               </w:rPr>
-              <w:t xml:space="preserve">}}% </w:t>
+              <w:t>}}%</w:t>
+            </w:r>
+            <w:proofErr w:type="gramEnd"/>
+            <w:r>
+              <w:rPr>
+                <w:rFonts w:ascii="Neue Hans Kendrick" w:eastAsia="Neue Hans Kendrick Light" w:hAnsi="Neue Hans Kendrick" w:cs="Neue Hans Kendrick Light"/>
+                <w:sz w:val="18"/>
+                <w:lang w:val="de-DE" w:eastAsia="de-DE" w:bidi="de-DE"/>
+              </w:rPr>
+              <w:t xml:space="preserve"> </w:t>
             </w:r>
           </w:p>
         </w:tc>
@@ -6311,7 +6513,19 @@
           <w:lang w:val="de-DE" w:eastAsia="de-DE" w:bidi="de-DE"/>
         </w:rPr>
         <w:br/>
-        <w:t>Der Auftraggeber stellt 3D-Projektmodelle in geeigneten Formaten (bevorzugt .3dm oder .</w:t>
+        <w:t xml:space="preserve">Der Auftraggeber stellt 3D-Projektmodelle in geeigneten Formaten (bevorzugt .3dm </w:t>
+      </w:r>
+      <w:proofErr w:type="gramStart"/>
+      <w:r>
+        <w:rPr>
+          <w:rFonts w:ascii="Neue Hans Kendrick" w:eastAsia="Neue Hans Kendrick Light" w:hAnsi="Neue Hans Kendrick" w:cs="Neue Hans Kendrick Light"/>
+          <w:bCs/>
+          <w:color w:val="000000"/>
+          <w:sz w:val="16"/>
+          <w:szCs w:val="16"/>
+          <w:lang w:val="de-DE" w:eastAsia="de-DE" w:bidi="de-DE"/>
+        </w:rPr>
+        <w:t>oder .</w:t>
       </w:r>
       <w:proofErr w:type="spellStart"/>
       <w:r>
@@ -6326,6 +6540,7 @@
         <w:t>rvt</w:t>
       </w:r>
       <w:proofErr w:type="spellEnd"/>
+      <w:proofErr w:type="gramEnd"/>
       <w:r>
         <w:rPr>
           <w:rFonts w:ascii="Neue Hans Kendrick" w:eastAsia="Neue Hans Kendrick Light" w:hAnsi="Neue Hans Kendrick" w:cs="Neue Hans Kendrick Light"/>
@@ -8204,8 +8419,21 @@
           <w:szCs w:val="16"/>
           <w:lang w:val="de-DE" w:eastAsia="de-DE" w:bidi="de-DE"/>
         </w:rPr>
-        <w:t>Flüge unter 2 Stunden: Economy Class</w:t>
-      </w:r>
+        <w:t xml:space="preserve">Flüge unter 2 Stunden: </w:t>
+      </w:r>
+      <w:proofErr w:type="gramStart"/>
+      <w:r>
+        <w:rPr>
+          <w:rFonts w:ascii="Neue Hans Kendrick" w:eastAsia="Neue Hans Kendrick Light" w:hAnsi="Neue Hans Kendrick" w:cs="Neue Hans Kendrick Light"/>
+          <w:bCs/>
+          <w:color w:val="000000"/>
+          <w:sz w:val="16"/>
+          <w:szCs w:val="16"/>
+          <w:lang w:val="de-DE" w:eastAsia="de-DE" w:bidi="de-DE"/>
+        </w:rPr>
+        <w:t>Economy Class</w:t>
+      </w:r>
+      <w:proofErr w:type="gramEnd"/>
     </w:p>
     <w:p>
       <w:pPr>
@@ -8249,8 +8477,21 @@
           <w:szCs w:val="16"/>
           <w:lang w:val="de-DE" w:eastAsia="de-DE" w:bidi="de-DE"/>
         </w:rPr>
-        <w:t>Flüge zwischen 2 und 5 Stunden: Premium Economy Class</w:t>
-      </w:r>
+        <w:t xml:space="preserve">Flüge zwischen 2 und 5 Stunden: Premium </w:t>
+      </w:r>
+      <w:proofErr w:type="gramStart"/>
+      <w:r>
+        <w:rPr>
+          <w:rFonts w:ascii="Neue Hans Kendrick" w:eastAsia="Neue Hans Kendrick Light" w:hAnsi="Neue Hans Kendrick" w:cs="Neue Hans Kendrick Light"/>
+          <w:bCs/>
+          <w:color w:val="000000"/>
+          <w:sz w:val="16"/>
+          <w:szCs w:val="16"/>
+          <w:lang w:val="de-DE" w:eastAsia="de-DE" w:bidi="de-DE"/>
+        </w:rPr>
+        <w:t>Economy Class</w:t>
+      </w:r>
+      <w:proofErr w:type="gramEnd"/>
     </w:p>
     <w:p>
       <w:pPr>
@@ -8498,7 +8739,17 @@
           <w:lang w:val="de-DE" w:eastAsia="de-DE" w:bidi="de-DE"/>
         </w:rPr>
         <w:br/>
-        <w:t>Der Auftraggeber stellt 3D-Projektmodelle in geeigneten Formaten (bevorzugt .3dm oder .</w:t>
+        <w:t xml:space="preserve">Der Auftraggeber stellt 3D-Projektmodelle in geeigneten Formaten (bevorzugt .3dm </w:t>
+      </w:r>
+      <w:proofErr w:type="gramStart"/>
+      <w:r>
+        <w:rPr>
+          <w:rFonts w:ascii="Neue Hans Kendrick" w:eastAsia="Neue Hans Kendrick Light" w:hAnsi="Neue Hans Kendrick" w:cs="Neue Hans Kendrick Light"/>
+          <w:sz w:val="16"/>
+          <w:szCs w:val="16"/>
+          <w:lang w:val="de-DE" w:eastAsia="de-DE" w:bidi="de-DE"/>
+        </w:rPr>
+        <w:t>oder .</w:t>
       </w:r>
       <w:proofErr w:type="spellStart"/>
       <w:r>
@@ -8511,6 +8762,7 @@
         <w:t>rvt</w:t>
       </w:r>
       <w:proofErr w:type="spellEnd"/>
+      <w:proofErr w:type="gramEnd"/>
       <w:r>
         <w:rPr>
           <w:rFonts w:ascii="Neue Hans Kendrick" w:eastAsia="Neue Hans Kendrick Light" w:hAnsi="Neue Hans Kendrick" w:cs="Neue Hans Kendrick Light"/>
@@ -10316,8 +10568,19 @@
           <w:szCs w:val="16"/>
           <w:lang w:val="de-DE" w:eastAsia="de-DE" w:bidi="de-DE"/>
         </w:rPr>
-        <w:t>Flüge unter 2 Stunden: Economy Class</w:t>
-      </w:r>
+        <w:t xml:space="preserve">Flüge unter 2 Stunden: </w:t>
+      </w:r>
+      <w:proofErr w:type="gramStart"/>
+      <w:r>
+        <w:rPr>
+          <w:rFonts w:ascii="Neue Hans Kendrick" w:eastAsia="Neue Hans Kendrick Light" w:hAnsi="Neue Hans Kendrick" w:cs="Neue Hans Kendrick Light"/>
+          <w:sz w:val="16"/>
+          <w:szCs w:val="16"/>
+          <w:lang w:val="de-DE" w:eastAsia="de-DE" w:bidi="de-DE"/>
+        </w:rPr>
+        <w:t>Economy Class</w:t>
+      </w:r>
+      <w:proofErr w:type="gramEnd"/>
     </w:p>
     <w:p>
       <w:pPr>
@@ -10357,8 +10620,19 @@
           <w:szCs w:val="16"/>
           <w:lang w:val="de-DE" w:eastAsia="de-DE" w:bidi="de-DE"/>
         </w:rPr>
-        <w:t>Flüge zwischen 2 und 5 Stunden: Premium Economy Class</w:t>
-      </w:r>
+        <w:t xml:space="preserve">Flüge zwischen 2 und 5 Stunden: Premium </w:t>
+      </w:r>
+      <w:proofErr w:type="gramStart"/>
+      <w:r>
+        <w:rPr>
+          <w:rFonts w:ascii="Neue Hans Kendrick" w:eastAsia="Neue Hans Kendrick Light" w:hAnsi="Neue Hans Kendrick" w:cs="Neue Hans Kendrick Light"/>
+          <w:sz w:val="16"/>
+          <w:szCs w:val="16"/>
+          <w:lang w:val="de-DE" w:eastAsia="de-DE" w:bidi="de-DE"/>
+        </w:rPr>
+        <w:t>Economy Class</w:t>
+      </w:r>
+      <w:proofErr w:type="gramEnd"/>
     </w:p>
     <w:p>
       <w:pPr>
@@ -10420,38 +10694,12 @@
           <w:tab w:val="left" w:pos="16560"/>
           <w:tab w:val="left" w:pos="17280"/>
         </w:tabs>
-        <w:spacing w:line="360" w:lineRule="auto"/>
-        <w:rPr>
-          <w:rFonts w:ascii="Neue Hans Kendrick" w:eastAsia="Neue Hans Kendrick Light" w:hAnsi="Neue Hans Kendrick" w:cs="Neue Hans Kendrick Light"/>
-          <w:sz w:val="16"/>
-          <w:szCs w:val="16"/>
-          <w:lang w:eastAsia="de-DE" w:bidi="de-DE"/>
-        </w:rPr>
-      </w:pPr>
-    </w:p>
-    <w:p>
-      <w:pPr>
-        <w:widowControl w:val="0"/>
-        <w:tabs>
-          <w:tab w:val="decimal" w:pos="4535"/>
-          <w:tab w:val="decimal" w:pos="6236"/>
-          <w:tab w:val="right" w:pos="9524"/>
-          <w:tab w:val="left" w:pos="10080"/>
-          <w:tab w:val="left" w:pos="10800"/>
-          <w:tab w:val="left" w:pos="11520"/>
-          <w:tab w:val="left" w:pos="12240"/>
-          <w:tab w:val="left" w:pos="12960"/>
-          <w:tab w:val="left" w:pos="13680"/>
-          <w:tab w:val="left" w:pos="14400"/>
-          <w:tab w:val="left" w:pos="15120"/>
-          <w:tab w:val="left" w:pos="15840"/>
-          <w:tab w:val="left" w:pos="16560"/>
-          <w:tab w:val="left" w:pos="17280"/>
-        </w:tabs>
-        <w:spacing w:line="360" w:lineRule="auto"/>
-        <w:rPr>
-          <w:rFonts w:ascii="Neue Hans Kendrick" w:eastAsia="Neue Hans Kendrick Light" w:hAnsi="Neue Hans Kendrick" w:cs="Neue Hans Kendrick Light"/>
-          <w:sz w:val="20"/>
+        <w:spacing w:line="276" w:lineRule="auto"/>
+        <w:ind w:left="720"/>
+        <w:rPr>
+          <w:rFonts w:ascii="Neue Hans Kendrick" w:eastAsia="Neue Hans Kendrick Light" w:hAnsi="Neue Hans Kendrick" w:cs="Neue Hans Kendrick Light"/>
+          <w:sz w:val="16"/>
+          <w:szCs w:val="16"/>
           <w:lang w:val="de-DE" w:eastAsia="de-DE" w:bidi="de-DE"/>
         </w:rPr>
       </w:pPr>
@@ -10488,7 +10736,7 @@
       <w:headerReference w:type="first" r:id="rId10"/>
       <w:footerReference w:type="first" r:id="rId11"/>
       <w:pgSz w:w="11906" w:h="16838"/>
-      <w:pgMar w:top="1134" w:right="566" w:bottom="1276" w:left="1701" w:header="709" w:footer="147" w:gutter="0"/>
+      <w:pgMar w:top="1134" w:right="567" w:bottom="1985" w:left="1701" w:header="709" w:footer="147" w:gutter="0"/>
       <w:cols w:space="720"/>
       <w:docGrid w:linePitch="326"/>
     </w:sectPr>

--- a/templates/estimates/Kost_De.docx
+++ b/templates/estimates/Kost_De.docx
@@ -48,7 +48,6 @@
                 <w:lang w:val="de-DE" w:eastAsia="de-DE" w:bidi="de-DE"/>
               </w:rPr>
             </w:pPr>
-            <w:proofErr w:type="gramStart"/>
             <w:r>
               <w:rPr>
                 <w:rFonts w:ascii="Neue Hans Kendrick Medium" w:eastAsia="Neue Hans Kendrick Light" w:hAnsi="Neue Hans Kendrick Medium" w:cs="Neue Hans Kendrick Light"/>
@@ -79,7 +78,6 @@
               </w:rPr>
               <w:t>Design</w:t>
             </w:r>
-            <w:proofErr w:type="gramEnd"/>
             <w:r>
               <w:rPr>
                 <w:rFonts w:ascii="Neue Hans Kendrick" w:eastAsia="Neue Hans Kendrick Light" w:hAnsi="Neue Hans Kendrick" w:cs="Neue Hans Kendrick Light"/>
@@ -110,7 +108,6 @@
               </w:rPr>
               <w:t xml:space="preserve"> </w:t>
             </w:r>
-            <w:proofErr w:type="spellStart"/>
             <w:r>
               <w:rPr>
                 <w:rFonts w:ascii="Neue Hans Kendrick" w:eastAsia="Neue Hans Kendrick Light" w:hAnsi="Neue Hans Kendrick" w:cs="Neue Hans Kendrick Light"/>
@@ -118,17 +115,7 @@
                 <w:sz w:val="12"/>
                 <w:lang w:val="de-DE" w:eastAsia="de-DE" w:bidi="de-DE"/>
               </w:rPr>
-              <w:t>Münzstr</w:t>
-            </w:r>
-            <w:proofErr w:type="spellEnd"/>
-            <w:r>
-              <w:rPr>
-                <w:rFonts w:ascii="Neue Hans Kendrick" w:eastAsia="Neue Hans Kendrick Light" w:hAnsi="Neue Hans Kendrick" w:cs="Neue Hans Kendrick Light"/>
-                <w:color w:val="7E7E7E"/>
-                <w:sz w:val="12"/>
-                <w:lang w:val="de-DE" w:eastAsia="de-DE" w:bidi="de-DE"/>
-              </w:rPr>
-              <w:t xml:space="preserve">. 10 </w:t>
+              <w:t xml:space="preserve">Münzstr. 10 </w:t>
             </w:r>
             <w:r>
               <w:rPr>
@@ -656,7 +643,7 @@
                 <w:rFonts w:ascii="Neue Hans Kendrick" w:hAnsi="Neue Hans Kendrick"/>
                 <w:sz w:val="16"/>
                 <w:szCs w:val="16"/>
-                <w:lang w:val="de-DE"/>
+                <w:lang w:val="en-US"/>
               </w:rPr>
             </w:pPr>
             <w:r>
@@ -664,7 +651,7 @@
                 <w:rFonts w:ascii="Neue Hans Kendrick" w:hAnsi="Neue Hans Kendrick"/>
                 <w:sz w:val="16"/>
                 <w:szCs w:val="16"/>
-                <w:lang w:val="de-DE"/>
+                <w:lang w:val="en-US"/>
               </w:rPr>
               <w:t>{{</w:t>
             </w:r>
@@ -674,18 +661,38 @@
                 <w:rFonts w:ascii="Neue Hans Kendrick" w:hAnsi="Neue Hans Kendrick"/>
                 <w:sz w:val="16"/>
                 <w:szCs w:val="16"/>
-                <w:lang w:val="de-DE"/>
-              </w:rPr>
-              <w:t>contract_n</w:t>
+                <w:lang w:val="en-US"/>
+              </w:rPr>
+              <w:t>contract_no</w:t>
             </w:r>
+            <w:proofErr w:type="spellEnd"/>
             <w:r>
               <w:rPr>
                 <w:rFonts w:ascii="Neue Hans Kendrick" w:hAnsi="Neue Hans Kendrick"/>
                 <w:sz w:val="16"/>
                 <w:szCs w:val="16"/>
-                <w:lang w:val="de-DE"/>
-              </w:rPr>
-              <w:t>o</w:t>
+                <w:lang w:val="en-US"/>
+              </w:rPr>
+              <w:t>}}</w:t>
+            </w:r>
+            <w:r>
+              <w:rPr>
+                <w:rFonts w:ascii="Neue Hans Kendrick" w:hAnsi="Neue Hans Kendrick"/>
+                <w:sz w:val="16"/>
+                <w:szCs w:val="16"/>
+                <w:lang w:val="en-US"/>
+              </w:rPr>
+              <w:t xml:space="preserve"> </w:t>
+            </w:r>
+            <w:proofErr w:type="spellStart"/>
+            <w:r>
+              <w:rPr>
+                <w:rFonts w:ascii="Neue Hans Kendrick" w:hAnsi="Neue Hans Kendrick"/>
+                <w:sz w:val="16"/>
+                <w:szCs w:val="16"/>
+                <w:lang w:val="en-US"/>
+              </w:rPr>
+              <w:t>Angebot</w:t>
             </w:r>
             <w:proofErr w:type="spellEnd"/>
             <w:r>
@@ -693,25 +700,7 @@
                 <w:rFonts w:ascii="Neue Hans Kendrick" w:hAnsi="Neue Hans Kendrick"/>
                 <w:sz w:val="16"/>
                 <w:szCs w:val="16"/>
-                <w:lang w:val="de-DE"/>
-              </w:rPr>
-              <w:t>}}</w:t>
-            </w:r>
-            <w:r>
-              <w:rPr>
-                <w:rFonts w:ascii="Neue Hans Kendrick" w:hAnsi="Neue Hans Kendrick"/>
-                <w:sz w:val="16"/>
-                <w:szCs w:val="16"/>
-                <w:lang w:val="de-DE"/>
-              </w:rPr>
-              <w:t xml:space="preserve"> Angebot</w:t>
-            </w:r>
-            <w:r>
-              <w:rPr>
-                <w:rFonts w:ascii="Neue Hans Kendrick" w:hAnsi="Neue Hans Kendrick"/>
-                <w:sz w:val="16"/>
-                <w:szCs w:val="16"/>
-                <w:lang w:val="de-DE"/>
+                <w:lang w:val="en-US"/>
               </w:rPr>
               <w:t xml:space="preserve"> </w:t>
             </w:r>
@@ -721,7 +710,7 @@
                 <w:rFonts w:ascii="Neue Hans Kendrick" w:hAnsi="Neue Hans Kendrick"/>
                 <w:sz w:val="16"/>
                 <w:szCs w:val="16"/>
-                <w:lang w:val="de-DE"/>
+                <w:lang w:val="en-US"/>
               </w:rPr>
               <w:t xml:space="preserve">{{ </w:t>
             </w:r>
@@ -731,7 +720,7 @@
                 <w:rFonts w:ascii="Neue Hans Kendrick" w:hAnsi="Neue Hans Kendrick"/>
                 <w:sz w:val="16"/>
                 <w:szCs w:val="16"/>
-                <w:lang w:val="de-DE"/>
+                <w:lang w:val="en-US"/>
               </w:rPr>
               <w:t>contract</w:t>
             </w:r>
@@ -741,7 +730,7 @@
                 <w:rFonts w:ascii="Neue Hans Kendrick" w:hAnsi="Neue Hans Kendrick"/>
                 <w:sz w:val="16"/>
                 <w:szCs w:val="16"/>
-                <w:lang w:val="de-DE"/>
+                <w:lang w:val="en-US"/>
               </w:rPr>
               <w:t>_name</w:t>
             </w:r>
@@ -751,7 +740,7 @@
                 <w:rFonts w:ascii="Neue Hans Kendrick" w:hAnsi="Neue Hans Kendrick"/>
                 <w:sz w:val="16"/>
                 <w:szCs w:val="16"/>
-                <w:lang w:val="de-DE"/>
+                <w:lang w:val="en-US"/>
               </w:rPr>
               <w:t>}}</w:t>
             </w:r>
@@ -760,7 +749,7 @@
                 <w:rFonts w:ascii="Neue Hans Kendrick" w:hAnsi="Neue Hans Kendrick"/>
                 <w:sz w:val="16"/>
                 <w:szCs w:val="16"/>
-                <w:lang w:val="de-DE"/>
+                <w:lang w:val="en-US"/>
               </w:rPr>
               <w:t xml:space="preserve"> </w:t>
             </w:r>
@@ -781,16 +770,7 @@
                 <w:sz w:val="16"/>
                 <w:lang w:val="de-DE" w:eastAsia="de-DE" w:bidi="de-DE"/>
               </w:rPr>
-              <w:t xml:space="preserve">für das </w:t>
-            </w:r>
-            <w:proofErr w:type="gramStart"/>
-            <w:r>
-              <w:rPr>
-                <w:rFonts w:ascii="Neue Hans Kendrick" w:eastAsia="Neue Hans Kendrick Light" w:hAnsi="Neue Hans Kendrick" w:cs="Neue Hans Kendrick Light"/>
-                <w:sz w:val="16"/>
-                <w:lang w:val="de-DE" w:eastAsia="de-DE" w:bidi="de-DE"/>
-              </w:rPr>
-              <w:t xml:space="preserve">Projekt  </w:t>
+              <w:t xml:space="preserve">für das Projekt  </w:t>
             </w:r>
             <w:r>
               <w:rPr>
@@ -799,9 +779,17 @@
                 <w:szCs w:val="16"/>
                 <w:lang w:val="de-DE"/>
               </w:rPr>
-              <w:t>{</w:t>
+              <w:t xml:space="preserve">{{project_no}} </w:t>
             </w:r>
-            <w:proofErr w:type="gramEnd"/>
+            <w:r>
+              <w:rPr>
+                <w:rFonts w:ascii="Neue Hans Kendrick" w:eastAsia="Neue Hans Kendrick Light" w:hAnsi="Neue Hans Kendrick" w:cs="Neue Hans Kendrick Light"/>
+                <w:color w:val="000000"/>
+                <w:sz w:val="16"/>
+                <w:lang w:val="de-DE" w:eastAsia="de-DE" w:bidi="de-DE"/>
+              </w:rPr>
+              <w:t xml:space="preserve">- </w:t>
+            </w:r>
             <w:r>
               <w:rPr>
                 <w:rFonts w:ascii="Neue Hans Kendrick" w:hAnsi="Neue Hans Kendrick"/>
@@ -809,65 +797,7 @@
                 <w:szCs w:val="16"/>
                 <w:lang w:val="de-DE"/>
               </w:rPr>
-              <w:t>{</w:t>
-            </w:r>
-            <w:proofErr w:type="spellStart"/>
-            <w:r>
-              <w:rPr>
-                <w:rFonts w:ascii="Neue Hans Kendrick" w:hAnsi="Neue Hans Kendrick"/>
-                <w:sz w:val="16"/>
-                <w:szCs w:val="16"/>
-                <w:lang w:val="de-DE"/>
-              </w:rPr>
-              <w:t>project_no</w:t>
-            </w:r>
-            <w:proofErr w:type="spellEnd"/>
-            <w:r>
-              <w:rPr>
-                <w:rFonts w:ascii="Neue Hans Kendrick" w:hAnsi="Neue Hans Kendrick"/>
-                <w:sz w:val="16"/>
-                <w:szCs w:val="16"/>
-                <w:lang w:val="de-DE"/>
-              </w:rPr>
-              <w:t xml:space="preserve">}} </w:t>
-            </w:r>
-            <w:r>
-              <w:rPr>
-                <w:rFonts w:ascii="Neue Hans Kendrick" w:eastAsia="Neue Hans Kendrick Light" w:hAnsi="Neue Hans Kendrick" w:cs="Neue Hans Kendrick Light"/>
-                <w:color w:val="000000"/>
-                <w:sz w:val="16"/>
-                <w:lang w:val="de-DE" w:eastAsia="de-DE" w:bidi="de-DE"/>
-              </w:rPr>
-              <w:t xml:space="preserve">- </w:t>
-            </w:r>
-            <w:r>
-              <w:rPr>
-                <w:rFonts w:ascii="Neue Hans Kendrick" w:hAnsi="Neue Hans Kendrick"/>
-                <w:sz w:val="16"/>
-                <w:szCs w:val="16"/>
-                <w:lang w:val="de-DE"/>
-              </w:rPr>
-              <w:t xml:space="preserve">{{ </w:t>
-            </w:r>
-            <w:proofErr w:type="spellStart"/>
-            <w:r>
-              <w:rPr>
-                <w:rFonts w:ascii="Neue Hans Kendrick" w:hAnsi="Neue Hans Kendrick"/>
-                <w:sz w:val="16"/>
-                <w:szCs w:val="16"/>
-                <w:lang w:val="de-DE"/>
-              </w:rPr>
-              <w:t>project_name</w:t>
-            </w:r>
-            <w:proofErr w:type="spellEnd"/>
-            <w:r>
-              <w:rPr>
-                <w:rFonts w:ascii="Neue Hans Kendrick" w:hAnsi="Neue Hans Kendrick"/>
-                <w:sz w:val="16"/>
-                <w:szCs w:val="16"/>
-                <w:lang w:val="de-DE"/>
-              </w:rPr>
-              <w:t>}}</w:t>
+              <w:t>{{ project_name}}</w:t>
             </w:r>
           </w:p>
           <w:p>
@@ -1280,7 +1210,7 @@
           </w:tcPr>
           <w:p>
             <w:pPr>
-              <w:pStyle w:val="Normal0"/>
+              <w:pStyle w:val="Normal00"/>
               <w:widowControl/>
               <w:tabs>
                 <w:tab w:val="clear" w:pos="1134"/>
@@ -1414,25 +1344,7 @@
                 <w:sz w:val="16"/>
                 <w:lang w:val="de-DE" w:eastAsia="de-DE" w:bidi="de-DE"/>
               </w:rPr>
-              <w:t>{{</w:t>
-            </w:r>
-            <w:proofErr w:type="spellStart"/>
-            <w:r>
-              <w:rPr>
-                <w:rFonts w:ascii="Neue Hans Kendrick" w:eastAsia="Neue Hans Kendrick Light" w:hAnsi="Neue Hans Kendrick" w:cs="Neue Hans Kendrick Light"/>
-                <w:sz w:val="16"/>
-                <w:lang w:val="de-DE" w:eastAsia="de-DE" w:bidi="de-DE"/>
-              </w:rPr>
-              <w:t>net_contract</w:t>
-            </w:r>
-            <w:proofErr w:type="spellEnd"/>
-            <w:r>
-              <w:rPr>
-                <w:rFonts w:ascii="Neue Hans Kendrick" w:eastAsia="Neue Hans Kendrick Light" w:hAnsi="Neue Hans Kendrick" w:cs="Neue Hans Kendrick Light"/>
-                <w:sz w:val="16"/>
-                <w:lang w:val="de-DE" w:eastAsia="de-DE" w:bidi="de-DE"/>
-              </w:rPr>
-              <w:t>}}</w:t>
+              <w:t>{{net_contract}}</w:t>
             </w:r>
             <w:r>
               <w:rPr>
@@ -1489,7 +1401,7 @@
           </w:tcPr>
           <w:p>
             <w:pPr>
-              <w:pStyle w:val="Normal0"/>
+              <w:pStyle w:val="Normal00"/>
               <w:tabs>
                 <w:tab w:val="clear" w:pos="1134"/>
                 <w:tab w:val="clear" w:pos="2268"/>
@@ -1563,38 +1475,7 @@
                 <w:szCs w:val="22"/>
                 <w:lang w:val="de-DE" w:eastAsia="de-DE" w:bidi="de-DE"/>
               </w:rPr>
-              <w:t>MwSt. {{</w:t>
-            </w:r>
-            <w:proofErr w:type="spellStart"/>
-            <w:r>
-              <w:rPr>
-                <w:rFonts w:ascii="Neue Hans Kendrick" w:eastAsia="Neue Hans Kendrick Light" w:hAnsi="Neue Hans Kendrick" w:cs="Neue Hans Kendrick Light"/>
-                <w:sz w:val="16"/>
-                <w:szCs w:val="22"/>
-                <w:lang w:val="de-DE" w:eastAsia="de-DE" w:bidi="de-DE"/>
-              </w:rPr>
-              <w:t>vat_percentage</w:t>
-            </w:r>
-            <w:proofErr w:type="spellEnd"/>
-            <w:proofErr w:type="gramStart"/>
-            <w:r>
-              <w:rPr>
-                <w:rFonts w:ascii="Neue Hans Kendrick" w:eastAsia="Neue Hans Kendrick Light" w:hAnsi="Neue Hans Kendrick" w:cs="Neue Hans Kendrick Light"/>
-                <w:sz w:val="16"/>
-                <w:szCs w:val="22"/>
-                <w:lang w:val="de-DE" w:eastAsia="de-DE" w:bidi="de-DE"/>
-              </w:rPr>
-              <w:t>}}%</w:t>
-            </w:r>
-            <w:proofErr w:type="gramEnd"/>
-            <w:r>
-              <w:rPr>
-                <w:rFonts w:ascii="Neue Hans Kendrick" w:eastAsia="Neue Hans Kendrick Light" w:hAnsi="Neue Hans Kendrick" w:cs="Neue Hans Kendrick Light"/>
-                <w:sz w:val="16"/>
-                <w:szCs w:val="22"/>
-                <w:lang w:val="de-DE" w:eastAsia="de-DE" w:bidi="de-DE"/>
-              </w:rPr>
-              <w:t xml:space="preserve"> </w:t>
+              <w:t xml:space="preserve">MwSt. {{vat_percentage}}% </w:t>
             </w:r>
           </w:p>
         </w:tc>
@@ -1667,25 +1548,7 @@
                 <w:sz w:val="16"/>
                 <w:lang w:val="de-DE" w:eastAsia="de-DE" w:bidi="de-DE"/>
               </w:rPr>
-              <w:t>{{</w:t>
-            </w:r>
-            <w:proofErr w:type="spellStart"/>
-            <w:r>
-              <w:rPr>
-                <w:rFonts w:ascii="Neue Hans Kendrick" w:eastAsia="Neue Hans Kendrick Light" w:hAnsi="Neue Hans Kendrick" w:cs="Neue Hans Kendrick Light"/>
-                <w:sz w:val="16"/>
-                <w:lang w:val="de-DE" w:eastAsia="de-DE" w:bidi="de-DE"/>
-              </w:rPr>
-              <w:t>tax</w:t>
-            </w:r>
-            <w:proofErr w:type="spellEnd"/>
-            <w:r>
-              <w:rPr>
-                <w:rFonts w:ascii="Neue Hans Kendrick" w:eastAsia="Neue Hans Kendrick Light" w:hAnsi="Neue Hans Kendrick" w:cs="Neue Hans Kendrick Light"/>
-                <w:sz w:val="16"/>
-                <w:lang w:val="de-DE" w:eastAsia="de-DE" w:bidi="de-DE"/>
-              </w:rPr>
-              <w:t>}}</w:t>
+              <w:t>{{tax}}</w:t>
             </w:r>
             <w:r>
               <w:rPr>
@@ -1742,7 +1605,7 @@
           </w:tcPr>
           <w:p>
             <w:pPr>
-              <w:pStyle w:val="Normal0"/>
+              <w:pStyle w:val="Normal00"/>
               <w:tabs>
                 <w:tab w:val="clear" w:pos="1134"/>
                 <w:tab w:val="clear" w:pos="2268"/>
@@ -1920,7 +1783,7 @@
           </w:tcPr>
           <w:p>
             <w:pPr>
-              <w:pStyle w:val="Normal0"/>
+              <w:pStyle w:val="Normal00"/>
               <w:tabs>
                 <w:tab w:val="clear" w:pos="1134"/>
                 <w:tab w:val="clear" w:pos="2268"/>
@@ -2066,25 +1929,7 @@
                 <w:sz w:val="16"/>
                 <w:lang w:val="de-DE" w:eastAsia="de-DE" w:bidi="de-DE"/>
               </w:rPr>
-              <w:t>{{</w:t>
-            </w:r>
-            <w:proofErr w:type="spellStart"/>
-            <w:r>
-              <w:rPr>
-                <w:rFonts w:ascii="Neue Hans Kendrick" w:eastAsia="Neue Hans Kendrick Light" w:hAnsi="Neue Hans Kendrick" w:cs="Neue Hans Kendrick Light"/>
-                <w:sz w:val="16"/>
-                <w:lang w:val="de-DE" w:eastAsia="de-DE" w:bidi="de-DE"/>
-              </w:rPr>
-              <w:t>gross_contract</w:t>
-            </w:r>
-            <w:proofErr w:type="spellEnd"/>
-            <w:r>
-              <w:rPr>
-                <w:rFonts w:ascii="Neue Hans Kendrick" w:eastAsia="Neue Hans Kendrick Light" w:hAnsi="Neue Hans Kendrick" w:cs="Neue Hans Kendrick Light"/>
-                <w:sz w:val="16"/>
-                <w:lang w:val="de-DE" w:eastAsia="de-DE" w:bidi="de-DE"/>
-              </w:rPr>
-              <w:t>}}</w:t>
+              <w:t>{{gross_contract}}</w:t>
             </w:r>
             <w:r>
               <w:rPr>
@@ -2144,7 +1989,7 @@
           </w:tcPr>
           <w:p>
             <w:pPr>
-              <w:pStyle w:val="Normal0"/>
+              <w:pStyle w:val="Normal00"/>
               <w:tabs>
                 <w:tab w:val="clear" w:pos="1134"/>
                 <w:tab w:val="clear" w:pos="2268"/>
@@ -2518,18 +2363,8 @@
                 <w:sz w:val="16"/>
                 <w:lang w:val="de-DE" w:eastAsia="de-DE" w:bidi="de-DE"/>
               </w:rPr>
-              <w:t xml:space="preserve">Benjamin </w:t>
+              <w:t>Benjamin Koziczinski</w:t>
             </w:r>
-            <w:proofErr w:type="spellStart"/>
-            <w:r>
-              <w:rPr>
-                <w:rFonts w:ascii="Neue Hans Kendrick" w:eastAsia="Neue Hans Kendrick Light" w:hAnsi="Neue Hans Kendrick" w:cs="Neue Hans Kendrick Light"/>
-                <w:sz w:val="16"/>
-                <w:lang w:val="de-DE" w:eastAsia="de-DE" w:bidi="de-DE"/>
-              </w:rPr>
-              <w:t>Koziczinski</w:t>
-            </w:r>
-            <w:proofErr w:type="spellEnd"/>
           </w:p>
           <w:p>
             <w:pPr>
@@ -2592,7 +2427,7 @@
           </w:tcPr>
           <w:p>
             <w:pPr>
-              <w:pStyle w:val="Normal0"/>
+              <w:pStyle w:val="Normal00"/>
               <w:tabs>
                 <w:tab w:val="clear" w:pos="1134"/>
                 <w:tab w:val="clear" w:pos="2268"/>
@@ -2642,7 +2477,7 @@
           </w:tcPr>
           <w:p>
             <w:pPr>
-              <w:pStyle w:val="Normal0"/>
+              <w:pStyle w:val="Normal00"/>
               <w:tabs>
                 <w:tab w:val="clear" w:pos="1134"/>
                 <w:tab w:val="clear" w:pos="2268"/>
@@ -2667,6 +2502,247 @@
         </w:tc>
       </w:tr>
     </w:tbl>
+    <w:p>
+      <w:pPr>
+        <w:widowControl w:val="0"/>
+        <w:tabs>
+          <w:tab w:val="decimal" w:pos="6236"/>
+          <w:tab w:val="right" w:pos="9524"/>
+          <w:tab w:val="left" w:pos="10080"/>
+          <w:tab w:val="left" w:pos="10800"/>
+          <w:tab w:val="left" w:pos="11520"/>
+          <w:tab w:val="left" w:pos="12240"/>
+          <w:tab w:val="left" w:pos="12960"/>
+          <w:tab w:val="left" w:pos="13680"/>
+          <w:tab w:val="left" w:pos="14400"/>
+          <w:tab w:val="left" w:pos="15120"/>
+          <w:tab w:val="left" w:pos="15840"/>
+          <w:tab w:val="left" w:pos="16560"/>
+          <w:tab w:val="left" w:pos="17280"/>
+          <w:tab w:val="left" w:pos="18000"/>
+        </w:tabs>
+        <w:spacing w:line="240" w:lineRule="atLeast"/>
+        <w:rPr>
+          <w:rFonts w:ascii="Neue Hans Kendrick" w:eastAsia="Neue Hans Kendrick Light" w:hAnsi="Neue Hans Kendrick" w:cs="Neue Hans Kendrick Light"/>
+          <w:b/>
+          <w:color w:val="000000"/>
+          <w:sz w:val="18"/>
+          <w:u w:val="single"/>
+          <w:lang w:val="en-US" w:eastAsia="de-DE" w:bidi="de-DE"/>
+        </w:rPr>
+      </w:pPr>
+      <w:r>
+        <w:rPr>
+          <w:rFonts w:ascii="Neue Hans Kendrick" w:eastAsia="Neue Hans Kendrick Light" w:hAnsi="Neue Hans Kendrick" w:cs="Neue Hans Kendrick Light"/>
+          <w:b/>
+          <w:color w:val="000000"/>
+          <w:sz w:val="18"/>
+          <w:u w:val="single"/>
+          <w:lang w:val="en-US" w:eastAsia="de-DE" w:bidi="de-DE"/>
+        </w:rPr>
+        <w:t xml:space="preserve">{% if </w:t>
+      </w:r>
+      <w:proofErr w:type="spellStart"/>
+      <w:r>
+        <w:rPr>
+          <w:rFonts w:ascii="Neue Hans Kendrick" w:eastAsia="Neue Hans Kendrick Light" w:hAnsi="Neue Hans Kendrick" w:cs="Neue Hans Kendrick Light"/>
+          <w:b/>
+          <w:color w:val="000000"/>
+          <w:sz w:val="18"/>
+          <w:u w:val="single"/>
+          <w:lang w:val="en-US" w:eastAsia="de-DE" w:bidi="de-DE"/>
+        </w:rPr>
+        <w:t>include_scope_of_work</w:t>
+      </w:r>
+      <w:proofErr w:type="spellEnd"/>
+      <w:r>
+        <w:rPr>
+          <w:rFonts w:ascii="Neue Hans Kendrick" w:eastAsia="Neue Hans Kendrick Light" w:hAnsi="Neue Hans Kendrick" w:cs="Neue Hans Kendrick Light"/>
+          <w:b/>
+          <w:color w:val="000000"/>
+          <w:sz w:val="18"/>
+          <w:u w:val="single"/>
+          <w:lang w:val="en-US" w:eastAsia="de-DE" w:bidi="de-DE"/>
+        </w:rPr>
+        <w:t xml:space="preserve"> == ‘on</w:t>
+      </w:r>
+      <w:r>
+        <w:rPr>
+          <w:rFonts w:ascii="Neue Hans Kendrick" w:eastAsia="Neue Hans Kendrick Light" w:hAnsi="Neue Hans Kendrick" w:cs="Neue Hans Kendrick Light"/>
+          <w:b/>
+          <w:color w:val="000000"/>
+          <w:sz w:val="18"/>
+          <w:u w:val="single"/>
+          <w:lang w:val="en-US" w:eastAsia="de-DE" w:bidi="de-DE"/>
+        </w:rPr>
+        <w:t xml:space="preserve">’ </w:t>
+      </w:r>
+      <w:r>
+        <w:rPr>
+          <w:rFonts w:ascii="Neue Hans Kendrick" w:eastAsia="Neue Hans Kendrick Light" w:hAnsi="Neue Hans Kendrick" w:cs="Neue Hans Kendrick Light"/>
+          <w:b/>
+          <w:color w:val="000000"/>
+          <w:sz w:val="18"/>
+          <w:u w:val="single"/>
+          <w:lang w:val="en-US" w:eastAsia="de-DE" w:bidi="de-DE"/>
+        </w:rPr>
+        <w:t>%}</w:t>
+      </w:r>
+    </w:p>
+    <w:p>
+      <w:pPr>
+        <w:rPr>
+          <w:rFonts w:ascii="Neue Hans Kendrick" w:eastAsia="Neue Hans Kendrick Light" w:hAnsi="Neue Hans Kendrick" w:cs="Neue Hans Kendrick Light"/>
+          <w:b/>
+          <w:color w:val="000000"/>
+          <w:sz w:val="18"/>
+          <w:u w:val="single"/>
+          <w:lang w:val="en-US" w:eastAsia="de-DE" w:bidi="de-DE"/>
+        </w:rPr>
+      </w:pPr>
+      <w:r>
+        <w:rPr>
+          <w:rFonts w:ascii="Neue Hans Kendrick" w:eastAsia="Neue Hans Kendrick Light" w:hAnsi="Neue Hans Kendrick" w:cs="Neue Hans Kendrick Light"/>
+          <w:b/>
+          <w:color w:val="000000"/>
+          <w:sz w:val="18"/>
+          <w:u w:val="single"/>
+          <w:lang w:val="en-US" w:eastAsia="de-DE" w:bidi="de-DE"/>
+        </w:rPr>
+        <w:br w:type="page"/>
+      </w:r>
+    </w:p>
+    <w:p>
+      <w:pPr>
+        <w:pStyle w:val="Heading1"/>
+        <w:rPr>
+          <w:b w:val="0"/>
+          <w:bCs w:val="0"/>
+          <w:sz w:val="18"/>
+          <w:szCs w:val="18"/>
+          <w:u w:val="single"/>
+          <w:lang w:val="en-US"/>
+        </w:rPr>
+      </w:pPr>
+    </w:p>
+    <w:p>
+      <w:pPr>
+        <w:widowControl w:val="0"/>
+        <w:tabs>
+          <w:tab w:val="decimal" w:pos="4535"/>
+          <w:tab w:val="decimal" w:pos="6236"/>
+          <w:tab w:val="right" w:pos="9524"/>
+          <w:tab w:val="left" w:pos="10080"/>
+          <w:tab w:val="left" w:pos="10800"/>
+          <w:tab w:val="left" w:pos="11520"/>
+          <w:tab w:val="left" w:pos="12240"/>
+          <w:tab w:val="left" w:pos="12960"/>
+          <w:tab w:val="left" w:pos="13680"/>
+          <w:tab w:val="left" w:pos="14400"/>
+          <w:tab w:val="left" w:pos="15120"/>
+          <w:tab w:val="left" w:pos="15840"/>
+          <w:tab w:val="left" w:pos="16560"/>
+          <w:tab w:val="left" w:pos="17280"/>
+        </w:tabs>
+        <w:spacing w:line="360" w:lineRule="auto"/>
+        <w:rPr>
+          <w:rFonts w:ascii="Neue Hans Kendrick" w:eastAsia="Neue Hans Kendrick Light" w:hAnsi="Neue Hans Kendrick" w:cs="Neue Hans Kendrick Light"/>
+          <w:bCs/>
+          <w:color w:val="000000"/>
+          <w:sz w:val="18"/>
+          <w:szCs w:val="18"/>
+          <w:lang w:eastAsia="de-DE" w:bidi="de-DE"/>
+        </w:rPr>
+      </w:pPr>
+      <w:r>
+        <w:rPr>
+          <w:rFonts w:ascii="Neue Hans Kendrick" w:eastAsia="Neue Hans Kendrick Light" w:hAnsi="Neue Hans Kendrick" w:cs="Neue Hans Kendrick Light"/>
+          <w:bCs/>
+          <w:color w:val="000000"/>
+          <w:sz w:val="18"/>
+          <w:szCs w:val="18"/>
+          <w:lang w:eastAsia="de-DE" w:bidi="de-DE"/>
+        </w:rPr>
+        <w:t>[[SCOPE_OF_WORK]]</w:t>
+      </w:r>
+    </w:p>
+    <w:p>
+      <w:pPr>
+        <w:rPr>
+          <w:rFonts w:ascii="Neue Hans Kendrick" w:eastAsia="Neue Hans Kendrick Light" w:hAnsi="Neue Hans Kendrick" w:cs="Neue Hans Kendrick Light"/>
+          <w:sz w:val="20"/>
+          <w:lang w:eastAsia="de-DE" w:bidi="de-DE"/>
+        </w:rPr>
+      </w:pPr>
+    </w:p>
+    <w:p>
+      <w:pPr>
+        <w:widowControl w:val="0"/>
+        <w:tabs>
+          <w:tab w:val="decimal" w:pos="6236"/>
+          <w:tab w:val="right" w:pos="9524"/>
+          <w:tab w:val="left" w:pos="10080"/>
+          <w:tab w:val="left" w:pos="10800"/>
+          <w:tab w:val="left" w:pos="11520"/>
+          <w:tab w:val="left" w:pos="12240"/>
+          <w:tab w:val="left" w:pos="12960"/>
+          <w:tab w:val="left" w:pos="13680"/>
+          <w:tab w:val="left" w:pos="14400"/>
+          <w:tab w:val="left" w:pos="15120"/>
+          <w:tab w:val="left" w:pos="15840"/>
+          <w:tab w:val="left" w:pos="16560"/>
+          <w:tab w:val="left" w:pos="17280"/>
+          <w:tab w:val="left" w:pos="18000"/>
+        </w:tabs>
+        <w:spacing w:line="240" w:lineRule="atLeast"/>
+        <w:rPr>
+          <w:rFonts w:ascii="Neue Hans Kendrick" w:eastAsia="Neue Hans Kendrick Light" w:hAnsi="Neue Hans Kendrick" w:cs="Neue Hans Kendrick Light"/>
+          <w:b/>
+          <w:sz w:val="18"/>
+          <w:lang w:eastAsia="de-DE" w:bidi="de-DE"/>
+        </w:rPr>
+      </w:pPr>
+      <w:r>
+        <w:rPr>
+          <w:rFonts w:ascii="Neue Hans Kendrick" w:eastAsia="Neue Hans Kendrick Light" w:hAnsi="Neue Hans Kendrick" w:cs="Neue Hans Kendrick Light"/>
+          <w:b/>
+          <w:sz w:val="18"/>
+          <w:lang w:eastAsia="de-DE" w:bidi="de-DE"/>
+        </w:rPr>
+        <w:t>{% endif %}</w:t>
+      </w:r>
+    </w:p>
+    <w:p>
+      <w:pPr>
+        <w:rPr>
+          <w:rFonts w:ascii="Neue Hans Kendrick" w:eastAsia="Neue Hans Kendrick Light" w:hAnsi="Neue Hans Kendrick" w:cs="Neue Hans Kendrick Light"/>
+          <w:b/>
+          <w:sz w:val="18"/>
+          <w:u w:val="single"/>
+          <w:lang w:eastAsia="de-DE" w:bidi="de-DE"/>
+        </w:rPr>
+      </w:pPr>
+      <w:r>
+        <w:rPr>
+          <w:rFonts w:ascii="Neue Hans Kendrick" w:eastAsia="Neue Hans Kendrick Light" w:hAnsi="Neue Hans Kendrick" w:cs="Neue Hans Kendrick Light"/>
+          <w:b/>
+          <w:sz w:val="18"/>
+          <w:u w:val="single"/>
+          <w:lang w:eastAsia="de-DE" w:bidi="de-DE"/>
+        </w:rPr>
+        <w:br w:type="page"/>
+      </w:r>
+    </w:p>
+    <w:p>
+      <w:pPr>
+        <w:spacing w:after="160" w:line="259" w:lineRule="auto"/>
+        <w:rPr>
+          <w:rFonts w:ascii="Neue Hans Kendrick" w:eastAsia="Neue Hans Kendrick Light" w:hAnsi="Neue Hans Kendrick" w:cs="Neue Hans Kendrick Light"/>
+          <w:sz w:val="20"/>
+          <w:lang w:eastAsia="de-DE" w:bidi="de-DE"/>
+        </w:rPr>
+      </w:pPr>
+    </w:p>
     <w:p>
       <w:pPr>
         <w:tabs>
@@ -2688,50 +2764,6 @@
         <w:spacing w:after="160" w:line="259" w:lineRule="auto"/>
         <w:rPr>
           <w:rFonts w:ascii="Neue Hans Kendrick" w:eastAsia="Neue Hans Kendrick Light" w:hAnsi="Neue Hans Kendrick" w:cs="Neue Hans Kendrick Light"/>
-          <w:sz w:val="20"/>
-          <w:lang w:val="de-DE" w:eastAsia="de-DE" w:bidi="de-DE"/>
-        </w:rPr>
-      </w:pPr>
-    </w:p>
-    <w:p>
-      <w:pPr>
-        <w:spacing w:after="160" w:line="259" w:lineRule="auto"/>
-        <w:rPr>
-          <w:rFonts w:ascii="Neue Hans Kendrick" w:eastAsia="Neue Hans Kendrick Light" w:hAnsi="Neue Hans Kendrick" w:cs="Neue Hans Kendrick Light"/>
-          <w:sz w:val="20"/>
-          <w:lang w:val="de-DE" w:eastAsia="de-DE" w:bidi="de-DE"/>
-        </w:rPr>
-      </w:pPr>
-      <w:r>
-        <w:rPr>
-          <w:rFonts w:ascii="Neue Hans Kendrick" w:eastAsia="Neue Hans Kendrick Light" w:hAnsi="Neue Hans Kendrick" w:cs="Neue Hans Kendrick Light"/>
-          <w:sz w:val="20"/>
-          <w:lang w:val="de-DE" w:eastAsia="de-DE" w:bidi="de-DE"/>
-        </w:rPr>
-        <w:br w:type="page"/>
-      </w:r>
-    </w:p>
-    <w:p>
-      <w:pPr>
-        <w:tabs>
-          <w:tab w:val="left" w:pos="1134"/>
-          <w:tab w:val="left" w:pos="2268"/>
-          <w:tab w:val="left" w:pos="3402"/>
-          <w:tab w:val="left" w:pos="4536"/>
-          <w:tab w:val="left" w:pos="5670"/>
-          <w:tab w:val="left" w:pos="6804"/>
-          <w:tab w:val="left" w:pos="7938"/>
-          <w:tab w:val="left" w:pos="9072"/>
-          <w:tab w:val="left" w:pos="10206"/>
-          <w:tab w:val="left" w:pos="11340"/>
-          <w:tab w:val="left" w:pos="12474"/>
-          <w:tab w:val="left" w:pos="13608"/>
-          <w:tab w:val="left" w:pos="14742"/>
-          <w:tab w:val="left" w:pos="15876"/>
-        </w:tabs>
-        <w:spacing w:after="160" w:line="259" w:lineRule="auto"/>
-        <w:rPr>
-          <w:rFonts w:ascii="Neue Hans Kendrick" w:eastAsia="Neue Hans Kendrick Light" w:hAnsi="Neue Hans Kendrick" w:cs="Neue Hans Kendrick Light"/>
           <w:b/>
           <w:sz w:val="18"/>
           <w:u w:val="single"/>
@@ -2746,7 +2778,6 @@
           <w:u w:val="single"/>
           <w:lang w:val="de-DE" w:eastAsia="de-DE" w:bidi="de-DE"/>
         </w:rPr>
-        <w:lastRenderedPageBreak/>
         <w:t xml:space="preserve">Berechnung der Leistungen </w:t>
       </w:r>
     </w:p>
@@ -3082,25 +3113,7 @@
                 <w:sz w:val="18"/>
                 <w:lang w:eastAsia="de-DE" w:bidi="de-DE"/>
               </w:rPr>
-              <w:t>{{</w:t>
-            </w:r>
-            <w:proofErr w:type="spellStart"/>
-            <w:r>
-              <w:rPr>
-                <w:rFonts w:ascii="Neue Hans Kendrick" w:eastAsia="Neue Hans Kendrick Light" w:hAnsi="Neue Hans Kendrick" w:cs="Neue Hans Kendrick Light"/>
-                <w:sz w:val="18"/>
-                <w:lang w:eastAsia="de-DE" w:bidi="de-DE"/>
-              </w:rPr>
-              <w:t>section.section_serial</w:t>
-            </w:r>
-            <w:proofErr w:type="spellEnd"/>
-            <w:r>
-              <w:rPr>
-                <w:rFonts w:ascii="Neue Hans Kendrick" w:eastAsia="Neue Hans Kendrick Light" w:hAnsi="Neue Hans Kendrick" w:cs="Neue Hans Kendrick Light"/>
-                <w:sz w:val="18"/>
-                <w:lang w:eastAsia="de-DE" w:bidi="de-DE"/>
-              </w:rPr>
-              <w:t xml:space="preserve"> }}.</w:t>
+              <w:t>{{section.section_serial }}.</w:t>
             </w:r>
             <w:r>
               <w:rPr>
@@ -3220,29 +3233,7 @@
                 <w:sz w:val="18"/>
                 <w:lang w:val="de-DE" w:eastAsia="de-DE" w:bidi="de-DE"/>
               </w:rPr>
-              <w:t>{{</w:t>
-            </w:r>
-            <w:proofErr w:type="spellStart"/>
-            <w:r>
-              <w:rPr>
-                <w:rFonts w:ascii="Neue Hans Kendrick" w:eastAsia="Neue Hans Kendrick Light" w:hAnsi="Neue Hans Kendrick" w:cs="Neue Hans Kendrick Light"/>
-                <w:b/>
-                <w:bCs/>
-                <w:sz w:val="18"/>
-                <w:lang w:val="de-DE" w:eastAsia="de-DE" w:bidi="de-DE"/>
-              </w:rPr>
-              <w:t>section.net_section</w:t>
-            </w:r>
-            <w:proofErr w:type="spellEnd"/>
-            <w:r>
-              <w:rPr>
-                <w:rFonts w:ascii="Neue Hans Kendrick" w:eastAsia="Neue Hans Kendrick Light" w:hAnsi="Neue Hans Kendrick" w:cs="Neue Hans Kendrick Light"/>
-                <w:b/>
-                <w:bCs/>
-                <w:sz w:val="18"/>
-                <w:lang w:val="de-DE" w:eastAsia="de-DE" w:bidi="de-DE"/>
-              </w:rPr>
-              <w:t>}}</w:t>
+              <w:t>{{section.net_section}}</w:t>
             </w:r>
             <w:r>
               <w:rPr>
@@ -3387,25 +3378,7 @@
                 <w:sz w:val="18"/>
                 <w:lang w:eastAsia="de-DE" w:bidi="de-DE"/>
               </w:rPr>
-              <w:t xml:space="preserve">{{ </w:t>
-            </w:r>
-            <w:proofErr w:type="spellStart"/>
-            <w:r>
-              <w:rPr>
-                <w:rFonts w:ascii="Neue Hans Kendrick" w:eastAsia="Neue Hans Kendrick Light" w:hAnsi="Neue Hans Kendrick" w:cs="Neue Hans Kendrick Light"/>
-                <w:sz w:val="18"/>
-                <w:lang w:eastAsia="de-DE" w:bidi="de-DE"/>
-              </w:rPr>
-              <w:t>item.Item_serial</w:t>
-            </w:r>
-            <w:proofErr w:type="spellEnd"/>
-            <w:r>
-              <w:rPr>
-                <w:rFonts w:ascii="Neue Hans Kendrick" w:eastAsia="Neue Hans Kendrick Light" w:hAnsi="Neue Hans Kendrick" w:cs="Neue Hans Kendrick Light"/>
-                <w:sz w:val="18"/>
-                <w:lang w:eastAsia="de-DE" w:bidi="de-DE"/>
-              </w:rPr>
-              <w:t xml:space="preserve"> }}</w:t>
+              <w:t>{{ item.Item_serial }}</w:t>
             </w:r>
           </w:p>
         </w:tc>
@@ -3506,41 +3479,13 @@
                 <w:lang w:val="de-DE" w:eastAsia="de-DE" w:bidi="de-DE"/>
               </w:rPr>
             </w:pPr>
-            <w:proofErr w:type="gramStart"/>
             <w:r>
               <w:rPr>
                 <w:rFonts w:ascii="Neue Hans Kendrick" w:eastAsia="Neue Hans Kendrick Light" w:hAnsi="Neue Hans Kendrick" w:cs="Neue Hans Kendrick Light"/>
                 <w:sz w:val="18"/>
                 <w:lang w:val="de-DE" w:eastAsia="de-DE" w:bidi="de-DE"/>
               </w:rPr>
-              <w:t xml:space="preserve">{{ </w:t>
-            </w:r>
-            <w:proofErr w:type="spellStart"/>
-            <w:r>
-              <w:rPr>
-                <w:rFonts w:ascii="Neue Hans Kendrick" w:eastAsia="Neue Hans Kendrick Light" w:hAnsi="Neue Hans Kendrick" w:cs="Neue Hans Kendrick Light"/>
-                <w:sz w:val="18"/>
-                <w:lang w:val="de-DE" w:eastAsia="de-DE" w:bidi="de-DE"/>
-              </w:rPr>
-              <w:t>item</w:t>
-            </w:r>
-            <w:proofErr w:type="gramEnd"/>
-            <w:r>
-              <w:rPr>
-                <w:rFonts w:ascii="Neue Hans Kendrick" w:eastAsia="Neue Hans Kendrick Light" w:hAnsi="Neue Hans Kendrick" w:cs="Neue Hans Kendrick Light"/>
-                <w:sz w:val="18"/>
-                <w:lang w:val="de-DE" w:eastAsia="de-DE" w:bidi="de-DE"/>
-              </w:rPr>
-              <w:t>.quantity</w:t>
-            </w:r>
-            <w:proofErr w:type="spellEnd"/>
-            <w:r>
-              <w:rPr>
-                <w:rFonts w:ascii="Neue Hans Kendrick" w:eastAsia="Neue Hans Kendrick Light" w:hAnsi="Neue Hans Kendrick" w:cs="Neue Hans Kendrick Light"/>
-                <w:sz w:val="18"/>
-                <w:lang w:val="de-DE" w:eastAsia="de-DE" w:bidi="de-DE"/>
-              </w:rPr>
-              <w:t xml:space="preserve"> }}</w:t>
+              <w:t>{{ item.quantity }}</w:t>
             </w:r>
           </w:p>
         </w:tc>
@@ -3574,41 +3519,13 @@
                 <w:lang w:val="de-DE" w:eastAsia="de-DE" w:bidi="de-DE"/>
               </w:rPr>
             </w:pPr>
-            <w:proofErr w:type="gramStart"/>
             <w:r>
               <w:rPr>
                 <w:rFonts w:ascii="Neue Hans Kendrick" w:eastAsia="Neue Hans Kendrick Light" w:hAnsi="Neue Hans Kendrick" w:cs="Neue Hans Kendrick Light"/>
                 <w:sz w:val="18"/>
                 <w:lang w:val="de-DE" w:eastAsia="de-DE" w:bidi="de-DE"/>
               </w:rPr>
-              <w:t xml:space="preserve">{{ </w:t>
-            </w:r>
-            <w:proofErr w:type="spellStart"/>
-            <w:r>
-              <w:rPr>
-                <w:rFonts w:ascii="Neue Hans Kendrick" w:eastAsia="Neue Hans Kendrick Light" w:hAnsi="Neue Hans Kendrick" w:cs="Neue Hans Kendrick Light"/>
-                <w:sz w:val="18"/>
-                <w:lang w:val="de-DE" w:eastAsia="de-DE" w:bidi="de-DE"/>
-              </w:rPr>
-              <w:t>item</w:t>
-            </w:r>
-            <w:proofErr w:type="gramEnd"/>
-            <w:r>
-              <w:rPr>
-                <w:rFonts w:ascii="Neue Hans Kendrick" w:eastAsia="Neue Hans Kendrick Light" w:hAnsi="Neue Hans Kendrick" w:cs="Neue Hans Kendrick Light"/>
-                <w:sz w:val="18"/>
-                <w:lang w:val="de-DE" w:eastAsia="de-DE" w:bidi="de-DE"/>
-              </w:rPr>
-              <w:t>.unit</w:t>
-            </w:r>
-            <w:proofErr w:type="spellEnd"/>
-            <w:r>
-              <w:rPr>
-                <w:rFonts w:ascii="Neue Hans Kendrick" w:eastAsia="Neue Hans Kendrick Light" w:hAnsi="Neue Hans Kendrick" w:cs="Neue Hans Kendrick Light"/>
-                <w:sz w:val="18"/>
-                <w:lang w:val="de-DE" w:eastAsia="de-DE" w:bidi="de-DE"/>
-              </w:rPr>
-              <w:t xml:space="preserve"> }}</w:t>
+              <w:t>{{ item.unit }}</w:t>
             </w:r>
           </w:p>
         </w:tc>
@@ -3642,41 +3559,13 @@
                 <w:lang w:val="de-DE" w:eastAsia="de-DE" w:bidi="de-DE"/>
               </w:rPr>
             </w:pPr>
-            <w:proofErr w:type="gramStart"/>
             <w:r>
               <w:rPr>
                 <w:rFonts w:ascii="Neue Hans Kendrick" w:eastAsia="Neue Hans Kendrick Light" w:hAnsi="Neue Hans Kendrick" w:cs="Neue Hans Kendrick Light"/>
                 <w:sz w:val="18"/>
                 <w:lang w:val="de-DE" w:eastAsia="de-DE" w:bidi="de-DE"/>
               </w:rPr>
-              <w:t xml:space="preserve">{{ </w:t>
-            </w:r>
-            <w:proofErr w:type="spellStart"/>
-            <w:r>
-              <w:rPr>
-                <w:rFonts w:ascii="Neue Hans Kendrick" w:eastAsia="Neue Hans Kendrick Light" w:hAnsi="Neue Hans Kendrick" w:cs="Neue Hans Kendrick Light"/>
-                <w:sz w:val="18"/>
-                <w:lang w:val="de-DE" w:eastAsia="de-DE" w:bidi="de-DE"/>
-              </w:rPr>
-              <w:t>item</w:t>
-            </w:r>
-            <w:proofErr w:type="gramEnd"/>
-            <w:r>
-              <w:rPr>
-                <w:rFonts w:ascii="Neue Hans Kendrick" w:eastAsia="Neue Hans Kendrick Light" w:hAnsi="Neue Hans Kendrick" w:cs="Neue Hans Kendrick Light"/>
-                <w:sz w:val="18"/>
-                <w:lang w:val="de-DE" w:eastAsia="de-DE" w:bidi="de-DE"/>
-              </w:rPr>
-              <w:t>.rate</w:t>
-            </w:r>
-            <w:proofErr w:type="spellEnd"/>
-            <w:r>
-              <w:rPr>
-                <w:rFonts w:ascii="Neue Hans Kendrick" w:eastAsia="Neue Hans Kendrick Light" w:hAnsi="Neue Hans Kendrick" w:cs="Neue Hans Kendrick Light"/>
-                <w:sz w:val="18"/>
-                <w:lang w:val="de-DE" w:eastAsia="de-DE" w:bidi="de-DE"/>
-              </w:rPr>
-              <w:t xml:space="preserve"> }} </w:t>
+              <w:t xml:space="preserve">{{ item.rate }} </w:t>
             </w:r>
             <w:r>
               <w:rPr>
@@ -3693,25 +3582,7 @@
                 <w:sz w:val="18"/>
                 <w:lang w:val="de-DE" w:eastAsia="de-DE" w:bidi="de-DE"/>
               </w:rPr>
-              <w:t xml:space="preserve">{{ </w:t>
-            </w:r>
-            <w:proofErr w:type="spellStart"/>
-            <w:r>
-              <w:rPr>
-                <w:rFonts w:ascii="Neue Hans Kendrick" w:eastAsia="Neue Hans Kendrick Light" w:hAnsi="Neue Hans Kendrick" w:cs="Neue Hans Kendrick Light"/>
-                <w:sz w:val="18"/>
-                <w:lang w:val="de-DE" w:eastAsia="de-DE" w:bidi="de-DE"/>
-              </w:rPr>
-              <w:t>item.unit</w:t>
-            </w:r>
-            <w:proofErr w:type="spellEnd"/>
-            <w:r>
-              <w:rPr>
-                <w:rFonts w:ascii="Neue Hans Kendrick" w:eastAsia="Neue Hans Kendrick Light" w:hAnsi="Neue Hans Kendrick" w:cs="Neue Hans Kendrick Light"/>
-                <w:sz w:val="18"/>
-                <w:lang w:val="de-DE" w:eastAsia="de-DE" w:bidi="de-DE"/>
-              </w:rPr>
-              <w:t xml:space="preserve"> }}</w:t>
+              <w:t>{{ item.unit }}</w:t>
             </w:r>
           </w:p>
         </w:tc>
@@ -3745,41 +3616,13 @@
                 <w:lang w:val="de-DE" w:eastAsia="de-DE" w:bidi="de-DE"/>
               </w:rPr>
             </w:pPr>
-            <w:proofErr w:type="gramStart"/>
             <w:r>
               <w:rPr>
                 <w:rFonts w:ascii="Neue Hans Kendrick" w:eastAsia="Neue Hans Kendrick Light" w:hAnsi="Neue Hans Kendrick" w:cs="Neue Hans Kendrick Light"/>
                 <w:sz w:val="18"/>
                 <w:lang w:val="de-DE" w:eastAsia="de-DE" w:bidi="de-DE"/>
               </w:rPr>
-              <w:t xml:space="preserve">{{ </w:t>
-            </w:r>
-            <w:proofErr w:type="spellStart"/>
-            <w:r>
-              <w:rPr>
-                <w:rFonts w:ascii="Neue Hans Kendrick" w:eastAsia="Neue Hans Kendrick Light" w:hAnsi="Neue Hans Kendrick" w:cs="Neue Hans Kendrick Light"/>
-                <w:sz w:val="18"/>
-                <w:lang w:val="de-DE" w:eastAsia="de-DE" w:bidi="de-DE"/>
-              </w:rPr>
-              <w:t>item</w:t>
-            </w:r>
-            <w:proofErr w:type="gramEnd"/>
-            <w:r>
-              <w:rPr>
-                <w:rFonts w:ascii="Neue Hans Kendrick" w:eastAsia="Neue Hans Kendrick Light" w:hAnsi="Neue Hans Kendrick" w:cs="Neue Hans Kendrick Light"/>
-                <w:sz w:val="18"/>
-                <w:lang w:val="de-DE" w:eastAsia="de-DE" w:bidi="de-DE"/>
-              </w:rPr>
-              <w:t>.total</w:t>
-            </w:r>
-            <w:proofErr w:type="spellEnd"/>
-            <w:r>
-              <w:rPr>
-                <w:rFonts w:ascii="Neue Hans Kendrick" w:eastAsia="Neue Hans Kendrick Light" w:hAnsi="Neue Hans Kendrick" w:cs="Neue Hans Kendrick Light"/>
-                <w:sz w:val="18"/>
-                <w:lang w:val="de-DE" w:eastAsia="de-DE" w:bidi="de-DE"/>
-              </w:rPr>
-              <w:t xml:space="preserve"> }}</w:t>
+              <w:t>{{ item.total }}</w:t>
             </w:r>
             <w:r>
               <w:rPr>
@@ -3837,51 +3680,7 @@
           <w:szCs w:val="6"/>
           <w:lang w:eastAsia="de-DE" w:bidi="de-DE"/>
         </w:rPr>
-        <w:t xml:space="preserve">{% </w:t>
-      </w:r>
-      <w:proofErr w:type="spellStart"/>
-      <w:r>
-        <w:rPr>
-          <w:rFonts w:ascii="Neue Hans Kendrick" w:eastAsia="Neue Hans Kendrick Light" w:hAnsi="Neue Hans Kendrick" w:cs="Neue Hans Kendrick Light"/>
-          <w:b/>
-          <w:sz w:val="2"/>
-          <w:szCs w:val="6"/>
-          <w:lang w:eastAsia="de-DE" w:bidi="de-DE"/>
-        </w:rPr>
-        <w:t>if</w:t>
-      </w:r>
-      <w:proofErr w:type="spellEnd"/>
-      <w:r>
-        <w:rPr>
-          <w:rFonts w:ascii="Neue Hans Kendrick" w:eastAsia="Neue Hans Kendrick Light" w:hAnsi="Neue Hans Kendrick" w:cs="Neue Hans Kendrick Light"/>
-          <w:b/>
-          <w:sz w:val="2"/>
-          <w:szCs w:val="6"/>
-          <w:lang w:eastAsia="de-DE" w:bidi="de-DE"/>
-        </w:rPr>
-        <w:t xml:space="preserve"> </w:t>
-      </w:r>
-      <w:proofErr w:type="spellStart"/>
-      <w:r>
-        <w:rPr>
-          <w:rFonts w:ascii="Neue Hans Kendrick" w:eastAsia="Neue Hans Kendrick Light" w:hAnsi="Neue Hans Kendrick" w:cs="Neue Hans Kendrick Light"/>
-          <w:b/>
-          <w:sz w:val="2"/>
-          <w:szCs w:val="6"/>
-          <w:lang w:eastAsia="de-DE" w:bidi="de-DE"/>
-        </w:rPr>
-        <w:t>item.description</w:t>
-      </w:r>
-      <w:proofErr w:type="spellEnd"/>
-      <w:r>
-        <w:rPr>
-          <w:rFonts w:ascii="Neue Hans Kendrick" w:eastAsia="Neue Hans Kendrick Light" w:hAnsi="Neue Hans Kendrick" w:cs="Neue Hans Kendrick Light"/>
-          <w:b/>
-          <w:sz w:val="2"/>
-          <w:szCs w:val="6"/>
-          <w:lang w:eastAsia="de-DE" w:bidi="de-DE"/>
-        </w:rPr>
-        <w:t xml:space="preserve"> %}</w:t>
+        <w:t>{% if item.description %}</w:t>
       </w:r>
     </w:p>
     <w:tbl>
@@ -3965,7 +3764,6 @@
                 <w:lang w:val="de-DE" w:eastAsia="de-DE" w:bidi="de-DE"/>
               </w:rPr>
             </w:pPr>
-            <w:proofErr w:type="gramStart"/>
             <w:r>
               <w:rPr>
                 <w:rFonts w:ascii="Neue Hans Kendrick Light" w:eastAsia="Neue Hans Kendrick Light" w:hAnsi="Neue Hans Kendrick Light" w:cs="Neue Hans Kendrick Light"/>
@@ -3974,40 +3772,7 @@
                 <w:szCs w:val="20"/>
                 <w:lang w:val="de-DE" w:eastAsia="de-DE" w:bidi="de-DE"/>
               </w:rPr>
-              <w:t xml:space="preserve">{{ </w:t>
-            </w:r>
-            <w:proofErr w:type="spellStart"/>
-            <w:r>
-              <w:rPr>
-                <w:rFonts w:ascii="Neue Hans Kendrick Light" w:eastAsia="Neue Hans Kendrick Light" w:hAnsi="Neue Hans Kendrick Light" w:cs="Neue Hans Kendrick Light"/>
-                <w:color w:val="767171" w:themeColor="background2" w:themeShade="80"/>
-                <w:sz w:val="16"/>
-                <w:szCs w:val="20"/>
-                <w:lang w:val="de-DE" w:eastAsia="de-DE" w:bidi="de-DE"/>
-              </w:rPr>
-              <w:t>item</w:t>
-            </w:r>
-            <w:proofErr w:type="gramEnd"/>
-            <w:r>
-              <w:rPr>
-                <w:rFonts w:ascii="Neue Hans Kendrick Light" w:eastAsia="Neue Hans Kendrick Light" w:hAnsi="Neue Hans Kendrick Light" w:cs="Neue Hans Kendrick Light"/>
-                <w:color w:val="767171" w:themeColor="background2" w:themeShade="80"/>
-                <w:sz w:val="16"/>
-                <w:szCs w:val="20"/>
-                <w:lang w:val="de-DE" w:eastAsia="de-DE" w:bidi="de-DE"/>
-              </w:rPr>
-              <w:t>.description</w:t>
-            </w:r>
-            <w:proofErr w:type="spellEnd"/>
-            <w:r>
-              <w:rPr>
-                <w:rFonts w:ascii="Neue Hans Kendrick Light" w:eastAsia="Neue Hans Kendrick Light" w:hAnsi="Neue Hans Kendrick Light" w:cs="Neue Hans Kendrick Light"/>
-                <w:color w:val="767171" w:themeColor="background2" w:themeShade="80"/>
-                <w:sz w:val="16"/>
-                <w:szCs w:val="20"/>
-                <w:lang w:val="de-DE" w:eastAsia="de-DE" w:bidi="de-DE"/>
-              </w:rPr>
-              <w:t>}}</w:t>
+              <w:t>{{ item.description}}</w:t>
             </w:r>
           </w:p>
         </w:tc>
@@ -4080,29 +3845,7 @@
           <w:szCs w:val="6"/>
           <w:lang w:eastAsia="de-DE" w:bidi="de-DE"/>
         </w:rPr>
-        <w:t xml:space="preserve">{% </w:t>
-      </w:r>
-      <w:proofErr w:type="spellStart"/>
-      <w:r>
-        <w:rPr>
-          <w:rFonts w:ascii="Neue Hans Kendrick" w:eastAsia="Neue Hans Kendrick Light" w:hAnsi="Neue Hans Kendrick" w:cs="Neue Hans Kendrick Light"/>
-          <w:b/>
-          <w:sz w:val="2"/>
-          <w:szCs w:val="6"/>
-          <w:lang w:eastAsia="de-DE" w:bidi="de-DE"/>
-        </w:rPr>
-        <w:t>else</w:t>
-      </w:r>
-      <w:proofErr w:type="spellEnd"/>
-      <w:r>
-        <w:rPr>
-          <w:rFonts w:ascii="Neue Hans Kendrick" w:eastAsia="Neue Hans Kendrick Light" w:hAnsi="Neue Hans Kendrick" w:cs="Neue Hans Kendrick Light"/>
-          <w:b/>
-          <w:sz w:val="2"/>
-          <w:szCs w:val="6"/>
-          <w:lang w:eastAsia="de-DE" w:bidi="de-DE"/>
-        </w:rPr>
-        <w:t xml:space="preserve"> %}</w:t>
+        <w:t>{% else %}</w:t>
       </w:r>
     </w:p>
     <w:p>
@@ -4591,7 +4334,6 @@
               </w:rPr>
               <w:t>{{</w:t>
             </w:r>
-            <w:proofErr w:type="spellStart"/>
             <w:r>
               <w:rPr>
                 <w:rFonts w:ascii="Neue Hans Kendrick" w:eastAsia="Neue Hans Kendrick Light" w:hAnsi="Neue Hans Kendrick" w:cs="Neue Hans Kendrick Light"/>
@@ -4603,7 +4345,6 @@
               </w:rPr>
               <w:t>sum_of_items</w:t>
             </w:r>
-            <w:proofErr w:type="spellEnd"/>
             <w:r>
               <w:rPr>
                 <w:rFonts w:ascii="Neue Hans Kendrick" w:eastAsia="Neue Hans Kendrick Light" w:hAnsi="Neue Hans Kendrick" w:cs="Neue Hans Kendrick Light"/>
@@ -4707,55 +4448,7 @@
           <w:u w:val="single"/>
           <w:lang w:eastAsia="de-DE" w:bidi="de-DE"/>
         </w:rPr>
-        <w:t xml:space="preserve">{% </w:t>
-      </w:r>
-      <w:proofErr w:type="spellStart"/>
-      <w:r>
-        <w:rPr>
-          <w:rFonts w:ascii="Neue Hans Kendrick" w:eastAsia="Neue Hans Kendrick Light" w:hAnsi="Neue Hans Kendrick" w:cs="Neue Hans Kendrick Light"/>
-          <w:b/>
-          <w:color w:val="000000"/>
-          <w:sz w:val="18"/>
-          <w:u w:val="single"/>
-          <w:lang w:eastAsia="de-DE" w:bidi="de-DE"/>
-        </w:rPr>
-        <w:t>if</w:t>
-      </w:r>
-      <w:proofErr w:type="spellEnd"/>
-      <w:r>
-        <w:rPr>
-          <w:rFonts w:ascii="Neue Hans Kendrick" w:eastAsia="Neue Hans Kendrick Light" w:hAnsi="Neue Hans Kendrick" w:cs="Neue Hans Kendrick Light"/>
-          <w:b/>
-          <w:color w:val="000000"/>
-          <w:sz w:val="18"/>
-          <w:u w:val="single"/>
-          <w:lang w:eastAsia="de-DE" w:bidi="de-DE"/>
-        </w:rPr>
-        <w:t xml:space="preserve"> </w:t>
-      </w:r>
-      <w:proofErr w:type="spellStart"/>
-      <w:r>
-        <w:rPr>
-          <w:rFonts w:ascii="Neue Hans Kendrick" w:eastAsia="Neue Hans Kendrick Light" w:hAnsi="Neue Hans Kendrick" w:cs="Neue Hans Kendrick Light"/>
-          <w:b/>
-          <w:color w:val="000000"/>
-          <w:sz w:val="18"/>
-          <w:u w:val="single"/>
-          <w:lang w:eastAsia="de-DE" w:bidi="de-DE"/>
-        </w:rPr>
-        <w:t>additional_fee_percentage</w:t>
-      </w:r>
-      <w:proofErr w:type="spellEnd"/>
-      <w:r>
-        <w:rPr>
-          <w:rFonts w:ascii="Neue Hans Kendrick" w:eastAsia="Neue Hans Kendrick Light" w:hAnsi="Neue Hans Kendrick" w:cs="Neue Hans Kendrick Light"/>
-          <w:b/>
-          <w:color w:val="000000"/>
-          <w:sz w:val="18"/>
-          <w:u w:val="single"/>
-          <w:lang w:eastAsia="de-DE" w:bidi="de-DE"/>
-        </w:rPr>
-        <w:t xml:space="preserve"> %}</w:t>
+        <w:t>{% if additional_fee_percentage %}</w:t>
       </w:r>
     </w:p>
     <w:p>
@@ -4933,7 +4626,6 @@
                 <w:lang w:val="de-DE" w:eastAsia="de-DE" w:bidi="de-DE"/>
               </w:rPr>
             </w:pPr>
-            <w:proofErr w:type="gramStart"/>
             <w:r>
               <w:rPr>
                 <w:rFonts w:ascii="Neue Hans Kendrick" w:eastAsia="Neue Hans Kendrick Light" w:hAnsi="Neue Hans Kendrick" w:cs="Neue Hans Kendrick Light"/>
@@ -4952,7 +4644,6 @@
               </w:rPr>
               <w:t>a</w:t>
             </w:r>
-            <w:proofErr w:type="spellStart"/>
             <w:r>
               <w:rPr>
                 <w:rFonts w:ascii="Neue Hans Kendrick" w:eastAsia="Neue Hans Kendrick Light" w:hAnsi="Neue Hans Kendrick" w:cs="Neue Hans Kendrick Light"/>
@@ -4960,19 +4651,8 @@
                 <w:szCs w:val="22"/>
                 <w:lang w:eastAsia="de-DE" w:bidi="de-DE"/>
               </w:rPr>
-              <w:t>dditional</w:t>
+              <w:t>dditional_fee_percentage</w:t>
             </w:r>
-            <w:proofErr w:type="gramEnd"/>
-            <w:r>
-              <w:rPr>
-                <w:rFonts w:ascii="Neue Hans Kendrick" w:eastAsia="Neue Hans Kendrick Light" w:hAnsi="Neue Hans Kendrick" w:cs="Neue Hans Kendrick Light"/>
-                <w:sz w:val="16"/>
-                <w:szCs w:val="22"/>
-                <w:lang w:eastAsia="de-DE" w:bidi="de-DE"/>
-              </w:rPr>
-              <w:t>_fee_percentage</w:t>
-            </w:r>
-            <w:proofErr w:type="spellEnd"/>
             <w:r>
               <w:rPr>
                 <w:rFonts w:ascii="Neue Hans Kendrick" w:eastAsia="Neue Hans Kendrick Light" w:hAnsi="Neue Hans Kendrick" w:cs="Neue Hans Kendrick Light"/>
@@ -5038,7 +4718,6 @@
               </w:rPr>
               <w:t>{{</w:t>
             </w:r>
-            <w:proofErr w:type="spellStart"/>
             <w:r>
               <w:rPr>
                 <w:rFonts w:ascii="Neue Hans Kendrick" w:eastAsia="Neue Hans Kendrick Light" w:hAnsi="Neue Hans Kendrick" w:cs="Neue Hans Kendrick Light"/>
@@ -5050,7 +4729,6 @@
               </w:rPr>
               <w:t>additional_fee_value</w:t>
             </w:r>
-            <w:proofErr w:type="spellEnd"/>
             <w:r>
               <w:rPr>
                 <w:rFonts w:ascii="Neue Hans Kendrick" w:eastAsia="Neue Hans Kendrick Light" w:hAnsi="Neue Hans Kendrick" w:cs="Neue Hans Kendrick Light"/>
@@ -5121,29 +4799,7 @@
           <w:szCs w:val="6"/>
           <w:lang w:eastAsia="de-DE" w:bidi="de-DE"/>
         </w:rPr>
-        <w:t xml:space="preserve">{% </w:t>
-      </w:r>
-      <w:proofErr w:type="spellStart"/>
-      <w:r>
-        <w:rPr>
-          <w:rFonts w:ascii="Neue Hans Kendrick" w:eastAsia="Neue Hans Kendrick Light" w:hAnsi="Neue Hans Kendrick" w:cs="Neue Hans Kendrick Light"/>
-          <w:b/>
-          <w:sz w:val="2"/>
-          <w:szCs w:val="6"/>
-          <w:lang w:eastAsia="de-DE" w:bidi="de-DE"/>
-        </w:rPr>
-        <w:t>endif</w:t>
-      </w:r>
-      <w:proofErr w:type="spellEnd"/>
-      <w:r>
-        <w:rPr>
-          <w:rFonts w:ascii="Neue Hans Kendrick" w:eastAsia="Neue Hans Kendrick Light" w:hAnsi="Neue Hans Kendrick" w:cs="Neue Hans Kendrick Light"/>
-          <w:b/>
-          <w:sz w:val="2"/>
-          <w:szCs w:val="6"/>
-          <w:lang w:eastAsia="de-DE" w:bidi="de-DE"/>
-        </w:rPr>
-        <w:t xml:space="preserve"> %}</w:t>
+        <w:t>{% endif %}</w:t>
       </w:r>
     </w:p>
     <w:tbl>
@@ -5357,29 +5013,7 @@
                 <w:sz w:val="18"/>
                 <w:lang w:val="de-DE" w:eastAsia="de-DE" w:bidi="de-DE"/>
               </w:rPr>
-              <w:t>{{</w:t>
-            </w:r>
-            <w:proofErr w:type="spellStart"/>
-            <w:r>
-              <w:rPr>
-                <w:rFonts w:ascii="Neue Hans Kendrick" w:eastAsia="Neue Hans Kendrick Light" w:hAnsi="Neue Hans Kendrick" w:cs="Neue Hans Kendrick Light"/>
-                <w:b/>
-                <w:bCs/>
-                <w:sz w:val="18"/>
-                <w:lang w:val="de-DE" w:eastAsia="de-DE" w:bidi="de-DE"/>
-              </w:rPr>
-              <w:t>net_contract</w:t>
-            </w:r>
-            <w:proofErr w:type="spellEnd"/>
-            <w:r>
-              <w:rPr>
-                <w:rFonts w:ascii="Neue Hans Kendrick" w:eastAsia="Neue Hans Kendrick Light" w:hAnsi="Neue Hans Kendrick" w:cs="Neue Hans Kendrick Light"/>
-                <w:b/>
-                <w:bCs/>
-                <w:sz w:val="18"/>
-                <w:lang w:val="de-DE" w:eastAsia="de-DE" w:bidi="de-DE"/>
-              </w:rPr>
-              <w:t>}}</w:t>
+              <w:t>{{net_contract}}</w:t>
             </w:r>
             <w:r>
               <w:rPr>
@@ -5681,27 +5315,7 @@
                 <w:szCs w:val="18"/>
                 <w:lang w:val="de-DE" w:eastAsia="de-DE" w:bidi="de-DE"/>
               </w:rPr>
-              <w:t>{{</w:t>
-            </w:r>
-            <w:proofErr w:type="spellStart"/>
-            <w:r>
-              <w:rPr>
-                <w:rFonts w:ascii="Neue Hans Kendrick" w:eastAsia="Neue Hans Kendrick Light" w:hAnsi="Neue Hans Kendrick" w:cs="Neue Hans Kendrick Light"/>
-                <w:sz w:val="18"/>
-                <w:szCs w:val="18"/>
-                <w:lang w:val="de-DE" w:eastAsia="de-DE" w:bidi="de-DE"/>
-              </w:rPr>
-              <w:t>net_contract</w:t>
-            </w:r>
-            <w:proofErr w:type="spellEnd"/>
-            <w:r>
-              <w:rPr>
-                <w:rFonts w:ascii="Neue Hans Kendrick" w:eastAsia="Neue Hans Kendrick Light" w:hAnsi="Neue Hans Kendrick" w:cs="Neue Hans Kendrick Light"/>
-                <w:sz w:val="18"/>
-                <w:szCs w:val="18"/>
-                <w:lang w:val="de-DE" w:eastAsia="de-DE" w:bidi="de-DE"/>
-              </w:rPr>
-              <w:t>}}</w:t>
+              <w:t>{{net_contract}}</w:t>
             </w:r>
             <w:r>
               <w:rPr>
@@ -5768,35 +5382,7 @@
                 <w:sz w:val="18"/>
                 <w:lang w:val="de-DE" w:eastAsia="de-DE" w:bidi="de-DE"/>
               </w:rPr>
-              <w:t>MwSt. {{</w:t>
-            </w:r>
-            <w:proofErr w:type="spellStart"/>
-            <w:r>
-              <w:rPr>
-                <w:rFonts w:ascii="Neue Hans Kendrick" w:eastAsia="Neue Hans Kendrick Light" w:hAnsi="Neue Hans Kendrick" w:cs="Neue Hans Kendrick Light"/>
-                <w:sz w:val="18"/>
-                <w:lang w:val="de-DE" w:eastAsia="de-DE" w:bidi="de-DE"/>
-              </w:rPr>
-              <w:t>vat_percentage</w:t>
-            </w:r>
-            <w:proofErr w:type="spellEnd"/>
-            <w:proofErr w:type="gramStart"/>
-            <w:r>
-              <w:rPr>
-                <w:rFonts w:ascii="Neue Hans Kendrick" w:eastAsia="Neue Hans Kendrick Light" w:hAnsi="Neue Hans Kendrick" w:cs="Neue Hans Kendrick Light"/>
-                <w:sz w:val="18"/>
-                <w:lang w:val="de-DE" w:eastAsia="de-DE" w:bidi="de-DE"/>
-              </w:rPr>
-              <w:t>}}%</w:t>
-            </w:r>
-            <w:proofErr w:type="gramEnd"/>
-            <w:r>
-              <w:rPr>
-                <w:rFonts w:ascii="Neue Hans Kendrick" w:eastAsia="Neue Hans Kendrick Light" w:hAnsi="Neue Hans Kendrick" w:cs="Neue Hans Kendrick Light"/>
-                <w:sz w:val="18"/>
-                <w:lang w:val="de-DE" w:eastAsia="de-DE" w:bidi="de-DE"/>
-              </w:rPr>
-              <w:t xml:space="preserve"> </w:t>
+              <w:t xml:space="preserve">MwSt. {{vat_percentage}}% </w:t>
             </w:r>
           </w:p>
         </w:tc>
@@ -5945,27 +5531,7 @@
                 <w:szCs w:val="18"/>
                 <w:lang w:val="de-DE" w:eastAsia="de-DE" w:bidi="de-DE"/>
               </w:rPr>
-              <w:t>{{</w:t>
-            </w:r>
-            <w:proofErr w:type="spellStart"/>
-            <w:r>
-              <w:rPr>
-                <w:rFonts w:ascii="Neue Hans Kendrick" w:eastAsia="Neue Hans Kendrick Light" w:hAnsi="Neue Hans Kendrick" w:cs="Neue Hans Kendrick Light"/>
-                <w:sz w:val="18"/>
-                <w:szCs w:val="18"/>
-                <w:lang w:val="de-DE" w:eastAsia="de-DE" w:bidi="de-DE"/>
-              </w:rPr>
-              <w:t>tax</w:t>
-            </w:r>
-            <w:proofErr w:type="spellEnd"/>
-            <w:r>
-              <w:rPr>
-                <w:rFonts w:ascii="Neue Hans Kendrick" w:eastAsia="Neue Hans Kendrick Light" w:hAnsi="Neue Hans Kendrick" w:cs="Neue Hans Kendrick Light"/>
-                <w:sz w:val="18"/>
-                <w:szCs w:val="18"/>
-                <w:lang w:val="de-DE" w:eastAsia="de-DE" w:bidi="de-DE"/>
-              </w:rPr>
-              <w:t>}}</w:t>
+              <w:t>{{tax}}</w:t>
             </w:r>
             <w:r>
               <w:rPr>
@@ -6194,31 +5760,7 @@
                 <w:szCs w:val="18"/>
                 <w:lang w:val="de-DE" w:eastAsia="de-DE" w:bidi="de-DE"/>
               </w:rPr>
-              <w:t>{{</w:t>
-            </w:r>
-            <w:proofErr w:type="spellStart"/>
-            <w:r>
-              <w:rPr>
-                <w:rFonts w:ascii="Neue Hans Kendrick" w:eastAsia="Neue Hans Kendrick Light" w:hAnsi="Neue Hans Kendrick" w:cs="Neue Hans Kendrick Light"/>
-                <w:b/>
-                <w:bCs/>
-                <w:sz w:val="18"/>
-                <w:szCs w:val="18"/>
-                <w:lang w:val="de-DE" w:eastAsia="de-DE" w:bidi="de-DE"/>
-              </w:rPr>
-              <w:t>gross_contract</w:t>
-            </w:r>
-            <w:proofErr w:type="spellEnd"/>
-            <w:r>
-              <w:rPr>
-                <w:rFonts w:ascii="Neue Hans Kendrick" w:eastAsia="Neue Hans Kendrick Light" w:hAnsi="Neue Hans Kendrick" w:cs="Neue Hans Kendrick Light"/>
-                <w:b/>
-                <w:bCs/>
-                <w:sz w:val="18"/>
-                <w:szCs w:val="18"/>
-                <w:lang w:val="de-DE" w:eastAsia="de-DE" w:bidi="de-DE"/>
-              </w:rPr>
-              <w:t>}}</w:t>
+              <w:t>{{gross_contract}}</w:t>
             </w:r>
             <w:r>
               <w:rPr>
@@ -6331,59 +5873,7 @@
           <w:lang w:eastAsia="de-DE" w:bidi="de-DE"/>
         </w:rPr>
         <w:lastRenderedPageBreak/>
-        <w:t xml:space="preserve">{% </w:t>
-      </w:r>
-      <w:proofErr w:type="spellStart"/>
-      <w:r>
-        <w:rPr>
-          <w:rFonts w:ascii="Neue Hans Kendrick" w:eastAsia="Neue Hans Kendrick Light" w:hAnsi="Neue Hans Kendrick" w:cs="Neue Hans Kendrick Light"/>
-          <w:b/>
-          <w:color w:val="000000"/>
-          <w:sz w:val="2"/>
-          <w:szCs w:val="2"/>
-          <w:u w:val="single"/>
-          <w:lang w:eastAsia="de-DE" w:bidi="de-DE"/>
-        </w:rPr>
-        <w:t>if</w:t>
-      </w:r>
-      <w:proofErr w:type="spellEnd"/>
-      <w:r>
-        <w:rPr>
-          <w:rFonts w:ascii="Neue Hans Kendrick" w:eastAsia="Neue Hans Kendrick Light" w:hAnsi="Neue Hans Kendrick" w:cs="Neue Hans Kendrick Light"/>
-          <w:b/>
-          <w:color w:val="000000"/>
-          <w:sz w:val="2"/>
-          <w:szCs w:val="2"/>
-          <w:u w:val="single"/>
-          <w:lang w:eastAsia="de-DE" w:bidi="de-DE"/>
-        </w:rPr>
-        <w:t xml:space="preserve"> </w:t>
-      </w:r>
-      <w:proofErr w:type="spellStart"/>
-      <w:r>
-        <w:rPr>
-          <w:rFonts w:ascii="Neue Hans Kendrick" w:eastAsia="Neue Hans Kendrick Light" w:hAnsi="Neue Hans Kendrick" w:cs="Neue Hans Kendrick Light"/>
-          <w:b/>
-          <w:color w:val="000000"/>
-          <w:sz w:val="2"/>
-          <w:szCs w:val="2"/>
-          <w:u w:val="single"/>
-          <w:lang w:eastAsia="de-DE" w:bidi="de-DE"/>
-        </w:rPr>
-        <w:t>terms_conditions</w:t>
-      </w:r>
-      <w:proofErr w:type="spellEnd"/>
-      <w:r>
-        <w:rPr>
-          <w:rFonts w:ascii="Neue Hans Kendrick" w:eastAsia="Neue Hans Kendrick Light" w:hAnsi="Neue Hans Kendrick" w:cs="Neue Hans Kendrick Light"/>
-          <w:b/>
-          <w:color w:val="000000"/>
-          <w:sz w:val="2"/>
-          <w:szCs w:val="2"/>
-          <w:u w:val="single"/>
-          <w:lang w:eastAsia="de-DE" w:bidi="de-DE"/>
-        </w:rPr>
-        <w:t xml:space="preserve"> == "Studioprojekte" %}</w:t>
+        <w:t>{% if terms_conditions == "Studioprojekte" %}</w:t>
       </w:r>
     </w:p>
     <w:p>
@@ -6513,68 +6003,7 @@
           <w:lang w:val="de-DE" w:eastAsia="de-DE" w:bidi="de-DE"/>
         </w:rPr>
         <w:br/>
-        <w:t xml:space="preserve">Der Auftraggeber stellt 3D-Projektmodelle in geeigneten Formaten (bevorzugt .3dm </w:t>
-      </w:r>
-      <w:proofErr w:type="gramStart"/>
-      <w:r>
-        <w:rPr>
-          <w:rFonts w:ascii="Neue Hans Kendrick" w:eastAsia="Neue Hans Kendrick Light" w:hAnsi="Neue Hans Kendrick" w:cs="Neue Hans Kendrick Light"/>
-          <w:bCs/>
-          <w:color w:val="000000"/>
-          <w:sz w:val="16"/>
-          <w:szCs w:val="16"/>
-          <w:lang w:val="de-DE" w:eastAsia="de-DE" w:bidi="de-DE"/>
-        </w:rPr>
-        <w:t>oder .</w:t>
-      </w:r>
-      <w:proofErr w:type="spellStart"/>
-      <w:r>
-        <w:rPr>
-          <w:rFonts w:ascii="Neue Hans Kendrick" w:eastAsia="Neue Hans Kendrick Light" w:hAnsi="Neue Hans Kendrick" w:cs="Neue Hans Kendrick Light"/>
-          <w:bCs/>
-          <w:color w:val="000000"/>
-          <w:sz w:val="16"/>
-          <w:szCs w:val="16"/>
-          <w:lang w:val="de-DE" w:eastAsia="de-DE" w:bidi="de-DE"/>
-        </w:rPr>
-        <w:t>rvt</w:t>
-      </w:r>
-      <w:proofErr w:type="spellEnd"/>
-      <w:proofErr w:type="gramEnd"/>
-      <w:r>
-        <w:rPr>
-          <w:rFonts w:ascii="Neue Hans Kendrick" w:eastAsia="Neue Hans Kendrick Light" w:hAnsi="Neue Hans Kendrick" w:cs="Neue Hans Kendrick Light"/>
-          <w:bCs/>
-          <w:color w:val="000000"/>
-          <w:sz w:val="16"/>
-          <w:szCs w:val="16"/>
-          <w:lang w:val="de-DE" w:eastAsia="de-DE" w:bidi="de-DE"/>
-        </w:rPr>
-        <w:t>, mindestens jedoch .</w:t>
-      </w:r>
-      <w:proofErr w:type="spellStart"/>
-      <w:r>
-        <w:rPr>
-          <w:rFonts w:ascii="Neue Hans Kendrick" w:eastAsia="Neue Hans Kendrick Light" w:hAnsi="Neue Hans Kendrick" w:cs="Neue Hans Kendrick Light"/>
-          <w:bCs/>
-          <w:color w:val="000000"/>
-          <w:sz w:val="16"/>
-          <w:szCs w:val="16"/>
-          <w:lang w:val="de-DE" w:eastAsia="de-DE" w:bidi="de-DE"/>
-        </w:rPr>
-        <w:t>dwg</w:t>
-      </w:r>
-      <w:proofErr w:type="spellEnd"/>
-      <w:r>
-        <w:rPr>
-          <w:rFonts w:ascii="Neue Hans Kendrick" w:eastAsia="Neue Hans Kendrick Light" w:hAnsi="Neue Hans Kendrick" w:cs="Neue Hans Kendrick Light"/>
-          <w:bCs/>
-          <w:color w:val="000000"/>
-          <w:sz w:val="16"/>
-          <w:szCs w:val="16"/>
-          <w:lang w:val="de-DE" w:eastAsia="de-DE" w:bidi="de-DE"/>
-        </w:rPr>
-        <w:t>) zur Verfügung. Liegen entsprechende Modelle nicht vor oder sind sie unvollständig, so werden die erforderlichen zusätzlichen Modellierungsleistungen auf Stundenbasis gemäß den unten aufgeführten Stundensätze abgerechnet.</w:t>
+        <w:t>Der Auftraggeber stellt 3D-Projektmodelle in geeigneten Formaten (bevorzugt .3dm oder .rvt, mindestens jedoch .dwg) zur Verfügung. Liegen entsprechende Modelle nicht vor oder sind sie unvollständig, so werden die erforderlichen zusätzlichen Modellierungsleistungen auf Stundenbasis gemäß den unten aufgeführten Stundensätze abgerechnet.</w:t>
       </w:r>
     </w:p>
     <w:p>
@@ -7154,7 +6583,7 @@
     </w:p>
     <w:p>
       <w:pPr>
-        <w:pStyle w:val="Listenabsatz"/>
+        <w:pStyle w:val="ListParagraph"/>
         <w:widowControl w:val="0"/>
         <w:numPr>
           <w:ilvl w:val="0"/>
@@ -7212,7 +6641,7 @@
     </w:p>
     <w:p>
       <w:pPr>
-        <w:pStyle w:val="Listenabsatz"/>
+        <w:pStyle w:val="ListParagraph"/>
         <w:widowControl w:val="0"/>
         <w:numPr>
           <w:ilvl w:val="0"/>
@@ -7270,7 +6699,7 @@
     </w:p>
     <w:p>
       <w:pPr>
-        <w:pStyle w:val="Listenabsatz"/>
+        <w:pStyle w:val="ListParagraph"/>
         <w:widowControl w:val="0"/>
         <w:numPr>
           <w:ilvl w:val="0"/>
@@ -7328,7 +6757,7 @@
     </w:p>
     <w:p>
       <w:pPr>
-        <w:pStyle w:val="Listenabsatz"/>
+        <w:pStyle w:val="ListParagraph"/>
         <w:widowControl w:val="0"/>
         <w:numPr>
           <w:ilvl w:val="0"/>
@@ -7396,7 +6825,7 @@
     </w:p>
     <w:p>
       <w:pPr>
-        <w:pStyle w:val="Listenabsatz"/>
+        <w:pStyle w:val="ListParagraph"/>
         <w:widowControl w:val="0"/>
         <w:numPr>
           <w:ilvl w:val="0"/>
@@ -7464,7 +6893,7 @@
     </w:p>
     <w:p>
       <w:pPr>
-        <w:pStyle w:val="Listenabsatz"/>
+        <w:pStyle w:val="ListParagraph"/>
         <w:widowControl w:val="0"/>
         <w:numPr>
           <w:ilvl w:val="0"/>
@@ -7522,7 +6951,7 @@
     </w:p>
     <w:p>
       <w:pPr>
-        <w:pStyle w:val="Listenabsatz"/>
+        <w:pStyle w:val="ListParagraph"/>
         <w:widowControl w:val="0"/>
         <w:numPr>
           <w:ilvl w:val="0"/>
@@ -7580,7 +7009,7 @@
     </w:p>
     <w:p>
       <w:pPr>
-        <w:pStyle w:val="Listenabsatz"/>
+        <w:pStyle w:val="ListParagraph"/>
         <w:widowControl w:val="0"/>
         <w:numPr>
           <w:ilvl w:val="0"/>
@@ -8419,21 +7848,8 @@
           <w:szCs w:val="16"/>
           <w:lang w:val="de-DE" w:eastAsia="de-DE" w:bidi="de-DE"/>
         </w:rPr>
-        <w:t xml:space="preserve">Flüge unter 2 Stunden: </w:t>
-      </w:r>
-      <w:proofErr w:type="gramStart"/>
-      <w:r>
-        <w:rPr>
-          <w:rFonts w:ascii="Neue Hans Kendrick" w:eastAsia="Neue Hans Kendrick Light" w:hAnsi="Neue Hans Kendrick" w:cs="Neue Hans Kendrick Light"/>
-          <w:bCs/>
-          <w:color w:val="000000"/>
-          <w:sz w:val="16"/>
-          <w:szCs w:val="16"/>
-          <w:lang w:val="de-DE" w:eastAsia="de-DE" w:bidi="de-DE"/>
-        </w:rPr>
-        <w:t>Economy Class</w:t>
-      </w:r>
-      <w:proofErr w:type="gramEnd"/>
+        <w:t>Flüge unter 2 Stunden: Economy Class</w:t>
+      </w:r>
     </w:p>
     <w:p>
       <w:pPr>
@@ -8477,21 +7893,8 @@
           <w:szCs w:val="16"/>
           <w:lang w:val="de-DE" w:eastAsia="de-DE" w:bidi="de-DE"/>
         </w:rPr>
-        <w:t xml:space="preserve">Flüge zwischen 2 und 5 Stunden: Premium </w:t>
-      </w:r>
-      <w:proofErr w:type="gramStart"/>
-      <w:r>
-        <w:rPr>
-          <w:rFonts w:ascii="Neue Hans Kendrick" w:eastAsia="Neue Hans Kendrick Light" w:hAnsi="Neue Hans Kendrick" w:cs="Neue Hans Kendrick Light"/>
-          <w:bCs/>
-          <w:color w:val="000000"/>
-          <w:sz w:val="16"/>
-          <w:szCs w:val="16"/>
-          <w:lang w:val="de-DE" w:eastAsia="de-DE" w:bidi="de-DE"/>
-        </w:rPr>
-        <w:t>Economy Class</w:t>
-      </w:r>
-      <w:proofErr w:type="gramEnd"/>
+        <w:t>Flüge zwischen 2 und 5 Stunden: Premium Economy Class</w:t>
+      </w:r>
     </w:p>
     <w:p>
       <w:pPr>
@@ -8646,22 +8049,8 @@
           <w:u w:val="single"/>
           <w:lang w:val="de-DE" w:eastAsia="de-DE" w:bidi="de-DE"/>
         </w:rPr>
-        <w:t xml:space="preserve">Terms &amp; </w:t>
-      </w:r>
-      <w:proofErr w:type="spellStart"/>
-      <w:r>
-        <w:rPr>
-          <w:rFonts w:ascii="Neue Hans Kendrick" w:eastAsia="Neue Hans Kendrick Light" w:hAnsi="Neue Hans Kendrick" w:cs="Neue Hans Kendrick Light"/>
-          <w:b/>
-          <w:bCs/>
-          <w:sz w:val="18"/>
-          <w:szCs w:val="18"/>
-          <w:u w:val="single"/>
-          <w:lang w:val="de-DE" w:eastAsia="de-DE" w:bidi="de-DE"/>
-        </w:rPr>
-        <w:t>Conditions</w:t>
-      </w:r>
-      <w:proofErr w:type="spellEnd"/>
+        <w:t>Terms &amp; Conditions</w:t>
+      </w:r>
     </w:p>
     <w:p>
       <w:pPr>
@@ -8739,58 +8128,7 @@
           <w:lang w:val="de-DE" w:eastAsia="de-DE" w:bidi="de-DE"/>
         </w:rPr>
         <w:br/>
-        <w:t xml:space="preserve">Der Auftraggeber stellt 3D-Projektmodelle in geeigneten Formaten (bevorzugt .3dm </w:t>
-      </w:r>
-      <w:proofErr w:type="gramStart"/>
-      <w:r>
-        <w:rPr>
-          <w:rFonts w:ascii="Neue Hans Kendrick" w:eastAsia="Neue Hans Kendrick Light" w:hAnsi="Neue Hans Kendrick" w:cs="Neue Hans Kendrick Light"/>
-          <w:sz w:val="16"/>
-          <w:szCs w:val="16"/>
-          <w:lang w:val="de-DE" w:eastAsia="de-DE" w:bidi="de-DE"/>
-        </w:rPr>
-        <w:t>oder .</w:t>
-      </w:r>
-      <w:proofErr w:type="spellStart"/>
-      <w:r>
-        <w:rPr>
-          <w:rFonts w:ascii="Neue Hans Kendrick" w:eastAsia="Neue Hans Kendrick Light" w:hAnsi="Neue Hans Kendrick" w:cs="Neue Hans Kendrick Light"/>
-          <w:sz w:val="16"/>
-          <w:szCs w:val="16"/>
-          <w:lang w:val="de-DE" w:eastAsia="de-DE" w:bidi="de-DE"/>
-        </w:rPr>
-        <w:t>rvt</w:t>
-      </w:r>
-      <w:proofErr w:type="spellEnd"/>
-      <w:proofErr w:type="gramEnd"/>
-      <w:r>
-        <w:rPr>
-          <w:rFonts w:ascii="Neue Hans Kendrick" w:eastAsia="Neue Hans Kendrick Light" w:hAnsi="Neue Hans Kendrick" w:cs="Neue Hans Kendrick Light"/>
-          <w:sz w:val="16"/>
-          <w:szCs w:val="16"/>
-          <w:lang w:val="de-DE" w:eastAsia="de-DE" w:bidi="de-DE"/>
-        </w:rPr>
-        <w:t>, mindestens jedoch .</w:t>
-      </w:r>
-      <w:proofErr w:type="spellStart"/>
-      <w:r>
-        <w:rPr>
-          <w:rFonts w:ascii="Neue Hans Kendrick" w:eastAsia="Neue Hans Kendrick Light" w:hAnsi="Neue Hans Kendrick" w:cs="Neue Hans Kendrick Light"/>
-          <w:sz w:val="16"/>
-          <w:szCs w:val="16"/>
-          <w:lang w:val="de-DE" w:eastAsia="de-DE" w:bidi="de-DE"/>
-        </w:rPr>
-        <w:t>dwg</w:t>
-      </w:r>
-      <w:proofErr w:type="spellEnd"/>
-      <w:r>
-        <w:rPr>
-          <w:rFonts w:ascii="Neue Hans Kendrick" w:eastAsia="Neue Hans Kendrick Light" w:hAnsi="Neue Hans Kendrick" w:cs="Neue Hans Kendrick Light"/>
-          <w:sz w:val="16"/>
-          <w:szCs w:val="16"/>
-          <w:lang w:val="de-DE" w:eastAsia="de-DE" w:bidi="de-DE"/>
-        </w:rPr>
-        <w:t>) zur Verfügung. Liegen entsprechende Modelle nicht vor oder sind sie unvollständig, so werden die erforderlichen zusätzlichen Modellierungsleistungen auf Stundenbasis gemäß den unten aufgeführten Stundensätze abgerechnet. Die Zusammenarbeit erfolgt bevorzugt über Building Information Modeling (BIM), vorzugsweise im IFC-Austauschformat. Hierzu ist eine zeitnahe Zuarbeit und technische Voraussetzungen aller am Projekt beteiligte Fachplaner sicherzustellen.</w:t>
+        <w:t>Der Auftraggeber stellt 3D-Projektmodelle in geeigneten Formaten (bevorzugt .3dm oder .rvt, mindestens jedoch .dwg) zur Verfügung. Liegen entsprechende Modelle nicht vor oder sind sie unvollständig, so werden die erforderlichen zusätzlichen Modellierungsleistungen auf Stundenbasis gemäß den unten aufgeführten Stundensätze abgerechnet. Die Zusammenarbeit erfolgt bevorzugt über Building Information Modeling (BIM), vorzugsweise im IFC-Austauschformat. Hierzu ist eine zeitnahe Zuarbeit und technische Voraussetzungen aller am Projekt beteiligte Fachplaner sicherzustellen.</w:t>
       </w:r>
     </w:p>
     <w:p>
@@ -8827,27 +8165,7 @@
           <w:szCs w:val="16"/>
           <w:lang w:val="de-DE" w:eastAsia="de-DE" w:bidi="de-DE"/>
         </w:rPr>
-        <w:t xml:space="preserve">Die Beauftragung eines Vermessers für etwaige Klärung fehlender Maße oder zusätzlicher </w:t>
-      </w:r>
-      <w:proofErr w:type="spellStart"/>
-      <w:r>
-        <w:rPr>
-          <w:rFonts w:ascii="Neue Hans Kendrick" w:eastAsia="Neue Hans Kendrick Light" w:hAnsi="Neue Hans Kendrick" w:cs="Neue Hans Kendrick Light"/>
-          <w:sz w:val="16"/>
-          <w:szCs w:val="16"/>
-          <w:lang w:val="de-DE" w:eastAsia="de-DE" w:bidi="de-DE"/>
-        </w:rPr>
-        <w:t>Aufmaßerstellung</w:t>
-      </w:r>
-      <w:proofErr w:type="spellEnd"/>
-      <w:r>
-        <w:rPr>
-          <w:rFonts w:ascii="Neue Hans Kendrick" w:eastAsia="Neue Hans Kendrick Light" w:hAnsi="Neue Hans Kendrick" w:cs="Neue Hans Kendrick Light"/>
-          <w:sz w:val="16"/>
-          <w:szCs w:val="16"/>
-          <w:lang w:val="de-DE" w:eastAsia="de-DE" w:bidi="de-DE"/>
-        </w:rPr>
-        <w:t xml:space="preserve"> wird ebenfalls vorausgesetzt. </w:t>
+        <w:t xml:space="preserve">Die Beauftragung eines Vermessers für etwaige Klärung fehlender Maße oder zusätzlicher Aufmaßerstellung wird ebenfalls vorausgesetzt. </w:t>
       </w:r>
     </w:p>
     <w:p>
@@ -9377,7 +8695,7 @@
     </w:p>
     <w:p>
       <w:pPr>
-        <w:pStyle w:val="Listenabsatz"/>
+        <w:pStyle w:val="ListParagraph"/>
         <w:widowControl w:val="0"/>
         <w:numPr>
           <w:ilvl w:val="0"/>
@@ -9435,7 +8753,7 @@
     </w:p>
     <w:p>
       <w:pPr>
-        <w:pStyle w:val="Listenabsatz"/>
+        <w:pStyle w:val="ListParagraph"/>
         <w:widowControl w:val="0"/>
         <w:numPr>
           <w:ilvl w:val="0"/>
@@ -9493,7 +8811,7 @@
     </w:p>
     <w:p>
       <w:pPr>
-        <w:pStyle w:val="Listenabsatz"/>
+        <w:pStyle w:val="ListParagraph"/>
         <w:widowControl w:val="0"/>
         <w:numPr>
           <w:ilvl w:val="0"/>
@@ -9551,7 +8869,7 @@
     </w:p>
     <w:p>
       <w:pPr>
-        <w:pStyle w:val="Listenabsatz"/>
+        <w:pStyle w:val="ListParagraph"/>
         <w:widowControl w:val="0"/>
         <w:numPr>
           <w:ilvl w:val="0"/>
@@ -9619,7 +8937,7 @@
     </w:p>
     <w:p>
       <w:pPr>
-        <w:pStyle w:val="Listenabsatz"/>
+        <w:pStyle w:val="ListParagraph"/>
         <w:widowControl w:val="0"/>
         <w:numPr>
           <w:ilvl w:val="0"/>
@@ -9687,7 +9005,7 @@
     </w:p>
     <w:p>
       <w:pPr>
-        <w:pStyle w:val="Listenabsatz"/>
+        <w:pStyle w:val="ListParagraph"/>
         <w:widowControl w:val="0"/>
         <w:numPr>
           <w:ilvl w:val="0"/>
@@ -9745,7 +9063,7 @@
     </w:p>
     <w:p>
       <w:pPr>
-        <w:pStyle w:val="Listenabsatz"/>
+        <w:pStyle w:val="ListParagraph"/>
         <w:widowControl w:val="0"/>
         <w:numPr>
           <w:ilvl w:val="0"/>
@@ -9803,7 +9121,7 @@
     </w:p>
     <w:p>
       <w:pPr>
-        <w:pStyle w:val="Listenabsatz"/>
+        <w:pStyle w:val="ListParagraph"/>
         <w:widowControl w:val="0"/>
         <w:numPr>
           <w:ilvl w:val="0"/>
@@ -10568,19 +9886,8 @@
           <w:szCs w:val="16"/>
           <w:lang w:val="de-DE" w:eastAsia="de-DE" w:bidi="de-DE"/>
         </w:rPr>
-        <w:t xml:space="preserve">Flüge unter 2 Stunden: </w:t>
-      </w:r>
-      <w:proofErr w:type="gramStart"/>
-      <w:r>
-        <w:rPr>
-          <w:rFonts w:ascii="Neue Hans Kendrick" w:eastAsia="Neue Hans Kendrick Light" w:hAnsi="Neue Hans Kendrick" w:cs="Neue Hans Kendrick Light"/>
-          <w:sz w:val="16"/>
-          <w:szCs w:val="16"/>
-          <w:lang w:val="de-DE" w:eastAsia="de-DE" w:bidi="de-DE"/>
-        </w:rPr>
-        <w:t>Economy Class</w:t>
-      </w:r>
-      <w:proofErr w:type="gramEnd"/>
+        <w:t>Flüge unter 2 Stunden: Economy Class</w:t>
+      </w:r>
     </w:p>
     <w:p>
       <w:pPr>
@@ -10620,19 +9927,8 @@
           <w:szCs w:val="16"/>
           <w:lang w:val="de-DE" w:eastAsia="de-DE" w:bidi="de-DE"/>
         </w:rPr>
-        <w:t xml:space="preserve">Flüge zwischen 2 und 5 Stunden: Premium </w:t>
-      </w:r>
-      <w:proofErr w:type="gramStart"/>
-      <w:r>
-        <w:rPr>
-          <w:rFonts w:ascii="Neue Hans Kendrick" w:eastAsia="Neue Hans Kendrick Light" w:hAnsi="Neue Hans Kendrick" w:cs="Neue Hans Kendrick Light"/>
-          <w:sz w:val="16"/>
-          <w:szCs w:val="16"/>
-          <w:lang w:val="de-DE" w:eastAsia="de-DE" w:bidi="de-DE"/>
-        </w:rPr>
-        <w:t>Economy Class</w:t>
-      </w:r>
-      <w:proofErr w:type="gramEnd"/>
+        <w:t>Flüge zwischen 2 und 5 Stunden: Premium Economy Class</w:t>
+      </w:r>
     </w:p>
     <w:p>
       <w:pPr>
@@ -10709,25 +10005,7 @@
           <w:sz w:val="20"/>
           <w:lang w:val="de-DE" w:eastAsia="de-DE" w:bidi="de-DE"/>
         </w:rPr>
-        <w:t xml:space="preserve">{% </w:t>
-      </w:r>
-      <w:proofErr w:type="spellStart"/>
-      <w:r>
-        <w:rPr>
-          <w:rFonts w:ascii="Neue Hans Kendrick" w:eastAsia="Neue Hans Kendrick Light" w:hAnsi="Neue Hans Kendrick" w:cs="Neue Hans Kendrick Light"/>
-          <w:sz w:val="20"/>
-          <w:lang w:val="de-DE" w:eastAsia="de-DE" w:bidi="de-DE"/>
-        </w:rPr>
-        <w:t>endif</w:t>
-      </w:r>
-      <w:proofErr w:type="spellEnd"/>
-      <w:r>
-        <w:rPr>
-          <w:rFonts w:ascii="Neue Hans Kendrick" w:eastAsia="Neue Hans Kendrick Light" w:hAnsi="Neue Hans Kendrick" w:cs="Neue Hans Kendrick Light"/>
-          <w:sz w:val="20"/>
-          <w:lang w:val="de-DE" w:eastAsia="de-DE" w:bidi="de-DE"/>
-        </w:rPr>
-        <w:t xml:space="preserve"> %}</w:t>
+        <w:t>{% endif %}</w:t>
       </w:r>
     </w:p>
     <w:sectPr>
@@ -10955,23 +10233,13 @@
               <w:lang w:val="de-DE" w:eastAsia="de-DE" w:bidi="de-DE"/>
             </w:rPr>
           </w:pPr>
-          <w:proofErr w:type="spellStart"/>
           <w:r>
             <w:rPr>
               <w:rFonts w:ascii="Neue Hans Kendrick Light" w:eastAsia="Neue Hans Kendrick Light" w:hAnsi="Neue Hans Kendrick Light" w:cs="Neue Hans Kendrick Light"/>
               <w:sz w:val="12"/>
               <w:lang w:val="de-DE" w:eastAsia="de-DE" w:bidi="de-DE"/>
             </w:rPr>
-            <w:t>Münzstr</w:t>
-          </w:r>
-          <w:proofErr w:type="spellEnd"/>
-          <w:r>
-            <w:rPr>
-              <w:rFonts w:ascii="Neue Hans Kendrick Light" w:eastAsia="Neue Hans Kendrick Light" w:hAnsi="Neue Hans Kendrick Light" w:cs="Neue Hans Kendrick Light"/>
-              <w:sz w:val="12"/>
-              <w:lang w:val="de-DE" w:eastAsia="de-DE" w:bidi="de-DE"/>
-            </w:rPr>
-            <w:t>. 10 • 10178 Berlin</w:t>
+            <w:t>Münzstr. 10 • 10178 Berlin</w:t>
           </w:r>
         </w:p>
         <w:p>
@@ -11139,43 +10407,7 @@
               <w:sz w:val="12"/>
               <w:lang w:val="de-DE" w:eastAsia="de-DE" w:bidi="de-DE"/>
             </w:rPr>
-            <w:t xml:space="preserve">Dipl. Ing. Architekt Benjamin </w:t>
-          </w:r>
-          <w:proofErr w:type="spellStart"/>
-          <w:r>
-            <w:rPr>
-              <w:rFonts w:ascii="Neue Hans Kendrick Light" w:eastAsia="Neue Hans Kendrick Light" w:hAnsi="Neue Hans Kendrick Light" w:cs="Neue Hans Kendrick Light"/>
-              <w:sz w:val="12"/>
-              <w:lang w:val="de-DE" w:eastAsia="de-DE" w:bidi="de-DE"/>
-            </w:rPr>
-            <w:t>Koziczinski</w:t>
-          </w:r>
-          <w:proofErr w:type="spellEnd"/>
-          <w:r>
-            <w:rPr>
-              <w:rFonts w:ascii="Neue Hans Kendrick Light" w:eastAsia="Neue Hans Kendrick Light" w:hAnsi="Neue Hans Kendrick Light" w:cs="Neue Hans Kendrick Light"/>
-              <w:sz w:val="12"/>
-              <w:lang w:val="de-DE" w:eastAsia="de-DE" w:bidi="de-DE"/>
-            </w:rPr>
-            <w:t xml:space="preserve"> </w:t>
-          </w:r>
-          <w:proofErr w:type="spellStart"/>
-          <w:r>
-            <w:rPr>
-              <w:rFonts w:ascii="Neue Hans Kendrick Light" w:eastAsia="Neue Hans Kendrick Light" w:hAnsi="Neue Hans Kendrick Light" w:cs="Neue Hans Kendrick Light"/>
-              <w:sz w:val="12"/>
-              <w:lang w:val="de-DE" w:eastAsia="de-DE" w:bidi="de-DE"/>
-            </w:rPr>
-            <w:t>M.Sc</w:t>
-          </w:r>
-          <w:proofErr w:type="spellEnd"/>
-          <w:r>
-            <w:rPr>
-              <w:rFonts w:ascii="Neue Hans Kendrick Light" w:eastAsia="Neue Hans Kendrick Light" w:hAnsi="Neue Hans Kendrick Light" w:cs="Neue Hans Kendrick Light"/>
-              <w:sz w:val="12"/>
-              <w:lang w:val="de-DE" w:eastAsia="de-DE" w:bidi="de-DE"/>
-            </w:rPr>
-            <w:t>. Amtsgericht Charlottenburg HRB 189897 B Umsatzsteuer ID: DE 313 983 275</w:t>
+            <w:t>Dipl. Ing. Architekt Benjamin Koziczinski M.Sc. Amtsgericht Charlottenburg HRB 189897 B Umsatzsteuer ID: DE 313 983 275</w:t>
           </w:r>
         </w:p>
       </w:tc>
@@ -11351,7 +10583,7 @@
   </w:tbl>
   <w:p>
     <w:pPr>
-      <w:pStyle w:val="Fuzeile"/>
+      <w:pStyle w:val="Footer"/>
       <w:tabs>
         <w:tab w:val="left" w:pos="9204"/>
         <w:tab w:val="left" w:pos="9353"/>
@@ -11596,23 +10828,13 @@
               <w:lang w:val="de-DE" w:eastAsia="de-DE" w:bidi="de-DE"/>
             </w:rPr>
           </w:pPr>
-          <w:proofErr w:type="spellStart"/>
           <w:r>
             <w:rPr>
               <w:rFonts w:ascii="Neue Hans Kendrick Light" w:eastAsia="Neue Hans Kendrick Light" w:hAnsi="Neue Hans Kendrick Light" w:cs="Neue Hans Kendrick Light"/>
               <w:sz w:val="12"/>
               <w:lang w:val="de-DE" w:eastAsia="de-DE" w:bidi="de-DE"/>
             </w:rPr>
-            <w:t>Münzstr</w:t>
-          </w:r>
-          <w:proofErr w:type="spellEnd"/>
-          <w:r>
-            <w:rPr>
-              <w:rFonts w:ascii="Neue Hans Kendrick Light" w:eastAsia="Neue Hans Kendrick Light" w:hAnsi="Neue Hans Kendrick Light" w:cs="Neue Hans Kendrick Light"/>
-              <w:sz w:val="12"/>
-              <w:lang w:val="de-DE" w:eastAsia="de-DE" w:bidi="de-DE"/>
-            </w:rPr>
-            <w:t>. 10 • 10178 Berlin</w:t>
+            <w:t>Münzstr. 10 • 10178 Berlin</w:t>
           </w:r>
         </w:p>
         <w:p>
@@ -11780,43 +11002,7 @@
               <w:sz w:val="12"/>
               <w:lang w:val="de-DE" w:eastAsia="de-DE" w:bidi="de-DE"/>
             </w:rPr>
-            <w:t xml:space="preserve">Dipl. Ing. Architekt Benjamin </w:t>
-          </w:r>
-          <w:proofErr w:type="spellStart"/>
-          <w:r>
-            <w:rPr>
-              <w:rFonts w:ascii="Neue Hans Kendrick Light" w:eastAsia="Neue Hans Kendrick Light" w:hAnsi="Neue Hans Kendrick Light" w:cs="Neue Hans Kendrick Light"/>
-              <w:sz w:val="12"/>
-              <w:lang w:val="de-DE" w:eastAsia="de-DE" w:bidi="de-DE"/>
-            </w:rPr>
-            <w:t>Koziczinski</w:t>
-          </w:r>
-          <w:proofErr w:type="spellEnd"/>
-          <w:r>
-            <w:rPr>
-              <w:rFonts w:ascii="Neue Hans Kendrick Light" w:eastAsia="Neue Hans Kendrick Light" w:hAnsi="Neue Hans Kendrick Light" w:cs="Neue Hans Kendrick Light"/>
-              <w:sz w:val="12"/>
-              <w:lang w:val="de-DE" w:eastAsia="de-DE" w:bidi="de-DE"/>
-            </w:rPr>
-            <w:t xml:space="preserve"> </w:t>
-          </w:r>
-          <w:proofErr w:type="spellStart"/>
-          <w:r>
-            <w:rPr>
-              <w:rFonts w:ascii="Neue Hans Kendrick Light" w:eastAsia="Neue Hans Kendrick Light" w:hAnsi="Neue Hans Kendrick Light" w:cs="Neue Hans Kendrick Light"/>
-              <w:sz w:val="12"/>
-              <w:lang w:val="de-DE" w:eastAsia="de-DE" w:bidi="de-DE"/>
-            </w:rPr>
-            <w:t>M.Sc</w:t>
-          </w:r>
-          <w:proofErr w:type="spellEnd"/>
-          <w:r>
-            <w:rPr>
-              <w:rFonts w:ascii="Neue Hans Kendrick Light" w:eastAsia="Neue Hans Kendrick Light" w:hAnsi="Neue Hans Kendrick Light" w:cs="Neue Hans Kendrick Light"/>
-              <w:sz w:val="12"/>
-              <w:lang w:val="de-DE" w:eastAsia="de-DE" w:bidi="de-DE"/>
-            </w:rPr>
-            <w:t>. Amtsgericht Charlottenburg HRB 189897 B Umsatzsteuer ID: DE 313 983 275</w:t>
+            <w:t>Dipl. Ing. Architekt Benjamin Koziczinski M.Sc. Amtsgericht Charlottenburg HRB 189897 B Umsatzsteuer ID: DE 313 983 275</w:t>
           </w:r>
         </w:p>
       </w:tc>
@@ -11992,7 +11178,7 @@
   </w:tbl>
   <w:p>
     <w:pPr>
-      <w:pStyle w:val="Fuzeile"/>
+      <w:pStyle w:val="Footer"/>
       <w:tabs>
         <w:tab w:val="left" w:pos="3960"/>
         <w:tab w:val="left" w:pos="4536"/>
@@ -12849,6 +12035,15 @@
     </w:pPrDefault>
   </w:docDefaults>
   <w:latentStyles w:defLockedState="0" w:defUIPriority="0" w:defSemiHidden="0" w:defUnhideWhenUsed="0" w:defQFormat="0" w:count="376">
+    <w:lsdException w:name="heading 1" w:uiPriority="9"/>
+    <w:lsdException w:name="heading 2" w:uiPriority="9"/>
+    <w:lsdException w:name="heading 3" w:uiPriority="9" w:qFormat="1"/>
+    <w:lsdException w:name="heading 4" w:uiPriority="9" w:qFormat="1"/>
+    <w:lsdException w:name="heading 5" w:uiPriority="9" w:qFormat="1"/>
+    <w:lsdException w:name="heading 6" w:uiPriority="9" w:qFormat="1"/>
+    <w:lsdException w:name="heading 7" w:uiPriority="9" w:qFormat="1"/>
+    <w:lsdException w:name="heading 8" w:uiPriority="9" w:qFormat="1"/>
+    <w:lsdException w:name="heading 9" w:uiPriority="9" w:qFormat="1"/>
     <w:lsdException w:name="Normal Table" w:semiHidden="1" w:unhideWhenUsed="1"/>
     <w:lsdException w:name="Table Simple 1" w:semiHidden="1" w:unhideWhenUsed="1"/>
     <w:lsdException w:name="Table Simple 2" w:semiHidden="1" w:unhideWhenUsed="1"/>
@@ -12992,7 +12187,7 @@
     <w:lsdException w:name="Colorful List Accent 6"/>
     <w:lsdException w:name="Colorful Grid Accent 6"/>
   </w:latentStyles>
-  <w:style w:type="paragraph" w:default="1" w:styleId="Standard">
+  <w:style w:type="paragraph" w:default="1" w:styleId="Normal">
     <w:name w:val="Normal"/>
     <w:qFormat/>
     <w:pPr>
@@ -13004,10 +12199,12 @@
       <w:lang w:val="x-none" w:eastAsia="x-none"/>
     </w:rPr>
   </w:style>
-  <w:style w:type="paragraph" w:styleId="berschrift1">
+  <w:style w:type="paragraph" w:styleId="Heading1">
     <w:name w:val="heading 1"/>
-    <w:basedOn w:val="Standard"/>
-    <w:next w:val="Standard"/>
+    <w:basedOn w:val="Normal"/>
+    <w:next w:val="Normal"/>
+    <w:link w:val="Heading1Char"/>
+    <w:uiPriority w:val="9"/>
     <w:qFormat/>
     <w:pPr>
       <w:keepNext/>
@@ -13029,10 +12226,11 @@
       <w:szCs w:val="22"/>
     </w:rPr>
   </w:style>
-  <w:style w:type="paragraph" w:styleId="berschrift2">
+  <w:style w:type="paragraph" w:styleId="Heading2">
     <w:name w:val="heading 2"/>
-    <w:basedOn w:val="Standard"/>
-    <w:next w:val="Standard"/>
+    <w:basedOn w:val="Normal"/>
+    <w:next w:val="Normal"/>
+    <w:uiPriority w:val="9"/>
     <w:qFormat/>
     <w:pPr>
       <w:keepNext/>
@@ -13054,13 +12252,174 @@
       <w:szCs w:val="18"/>
     </w:rPr>
   </w:style>
-  <w:style w:type="character" w:default="1" w:styleId="Absatz-Standardschriftart">
+  <w:style w:type="paragraph" w:styleId="Heading3">
+    <w:name w:val="heading 3"/>
+    <w:basedOn w:val="Normal"/>
+    <w:next w:val="Normal"/>
+    <w:link w:val="Heading3Char"/>
+    <w:uiPriority w:val="9"/>
+    <w:unhideWhenUsed/>
+    <w:qFormat/>
+    <w:rsid w:val="004E7E98"/>
+    <w:pPr>
+      <w:keepNext/>
+      <w:keepLines/>
+      <w:spacing w:after="240" w:line="276" w:lineRule="auto"/>
+      <w:ind w:left="2552" w:hanging="851"/>
+      <w:outlineLvl w:val="2"/>
+    </w:pPr>
+    <w:rPr>
+      <w:rFonts w:ascii="Neue Hans Kendrick Light" w:eastAsiaTheme="majorEastAsia" w:hAnsi="Neue Hans Kendrick Light" w:cstheme="majorBidi"/>
+      <w:sz w:val="16"/>
+      <w:szCs w:val="16"/>
+      <w:lang w:val="de-DE" w:eastAsia="en-US"/>
+    </w:rPr>
+  </w:style>
+  <w:style w:type="paragraph" w:styleId="Heading4">
+    <w:name w:val="heading 4"/>
+    <w:basedOn w:val="Normal"/>
+    <w:next w:val="Normal"/>
+    <w:link w:val="Heading4Char"/>
+    <w:uiPriority w:val="9"/>
+    <w:unhideWhenUsed/>
+    <w:qFormat/>
+    <w:rsid w:val="004E7E98"/>
+    <w:pPr>
+      <w:keepNext/>
+      <w:keepLines/>
+      <w:spacing w:after="240" w:line="276" w:lineRule="auto"/>
+      <w:ind w:left="2552" w:hanging="992"/>
+      <w:outlineLvl w:val="3"/>
+    </w:pPr>
+    <w:rPr>
+      <w:rFonts w:ascii="Neue Hans Kendrick Light" w:eastAsiaTheme="majorEastAsia" w:hAnsi="Neue Hans Kendrick Light" w:cstheme="majorBidi"/>
+      <w:sz w:val="16"/>
+      <w:szCs w:val="16"/>
+      <w:lang w:val="de-DE" w:eastAsia="en-US"/>
+    </w:rPr>
+  </w:style>
+  <w:style w:type="paragraph" w:styleId="Heading5">
+    <w:name w:val="heading 5"/>
+    <w:basedOn w:val="Normal"/>
+    <w:next w:val="Normal"/>
+    <w:link w:val="Heading5Char"/>
+    <w:uiPriority w:val="9"/>
+    <w:unhideWhenUsed/>
+    <w:qFormat/>
+    <w:rsid w:val="004E7E98"/>
+    <w:pPr>
+      <w:keepNext/>
+      <w:keepLines/>
+      <w:spacing w:after="240"/>
+      <w:ind w:left="2552" w:hanging="1134"/>
+      <w:outlineLvl w:val="4"/>
+    </w:pPr>
+    <w:rPr>
+      <w:rFonts w:ascii="Neue Hans Kendrick Light" w:eastAsiaTheme="majorEastAsia" w:hAnsi="Neue Hans Kendrick Light" w:cstheme="majorBidi"/>
+      <w:sz w:val="16"/>
+      <w:szCs w:val="16"/>
+      <w:lang w:val="de-DE" w:eastAsia="en-US"/>
+    </w:rPr>
+  </w:style>
+  <w:style w:type="paragraph" w:styleId="Heading6">
+    <w:name w:val="heading 6"/>
+    <w:basedOn w:val="Normal"/>
+    <w:next w:val="Normal"/>
+    <w:link w:val="Heading6Char"/>
+    <w:uiPriority w:val="9"/>
+    <w:unhideWhenUsed/>
+    <w:qFormat/>
+    <w:rsid w:val="004E7E98"/>
+    <w:pPr>
+      <w:keepNext/>
+      <w:keepLines/>
+      <w:spacing w:after="240"/>
+      <w:ind w:left="2552" w:hanging="1276"/>
+      <w:outlineLvl w:val="5"/>
+    </w:pPr>
+    <w:rPr>
+      <w:rFonts w:ascii="Neue Hans Kendrick Light" w:eastAsiaTheme="majorEastAsia" w:hAnsi="Neue Hans Kendrick Light" w:cstheme="majorBidi"/>
+      <w:sz w:val="16"/>
+      <w:szCs w:val="16"/>
+      <w:lang w:val="de-DE" w:eastAsia="en-US"/>
+    </w:rPr>
+  </w:style>
+  <w:style w:type="paragraph" w:styleId="Heading7">
+    <w:name w:val="heading 7"/>
+    <w:basedOn w:val="Normal"/>
+    <w:next w:val="Normal"/>
+    <w:link w:val="Heading7Char"/>
+    <w:uiPriority w:val="9"/>
+    <w:unhideWhenUsed/>
+    <w:qFormat/>
+    <w:rsid w:val="004E7E98"/>
+    <w:pPr>
+      <w:keepNext/>
+      <w:keepLines/>
+      <w:spacing w:after="240"/>
+      <w:ind w:left="2552" w:hanging="1418"/>
+      <w:outlineLvl w:val="6"/>
+    </w:pPr>
+    <w:rPr>
+      <w:rFonts w:ascii="Neue Hans Kendrick Light" w:eastAsiaTheme="majorEastAsia" w:hAnsi="Neue Hans Kendrick Light" w:cstheme="majorBidi"/>
+      <w:sz w:val="16"/>
+      <w:szCs w:val="16"/>
+      <w:lang w:val="de-DE" w:eastAsia="en-US"/>
+    </w:rPr>
+  </w:style>
+  <w:style w:type="paragraph" w:styleId="Heading8">
+    <w:name w:val="heading 8"/>
+    <w:basedOn w:val="Normal"/>
+    <w:next w:val="Normal"/>
+    <w:link w:val="Heading8Char"/>
+    <w:uiPriority w:val="9"/>
+    <w:unhideWhenUsed/>
+    <w:qFormat/>
+    <w:rsid w:val="004E7E98"/>
+    <w:pPr>
+      <w:keepNext/>
+      <w:keepLines/>
+      <w:spacing w:after="240"/>
+      <w:ind w:left="2552" w:hanging="1559"/>
+      <w:outlineLvl w:val="7"/>
+    </w:pPr>
+    <w:rPr>
+      <w:rFonts w:ascii="Neue Hans Kendrick Light" w:eastAsiaTheme="majorEastAsia" w:hAnsi="Neue Hans Kendrick Light" w:cstheme="majorBidi"/>
+      <w:sz w:val="16"/>
+      <w:szCs w:val="16"/>
+      <w:lang w:val="de-DE" w:eastAsia="en-US"/>
+    </w:rPr>
+  </w:style>
+  <w:style w:type="paragraph" w:styleId="Heading9">
+    <w:name w:val="heading 9"/>
+    <w:basedOn w:val="Normal"/>
+    <w:next w:val="Normal"/>
+    <w:link w:val="Heading9Char"/>
+    <w:uiPriority w:val="9"/>
+    <w:unhideWhenUsed/>
+    <w:qFormat/>
+    <w:rsid w:val="004E7E98"/>
+    <w:pPr>
+      <w:keepNext/>
+      <w:keepLines/>
+      <w:spacing w:after="240"/>
+      <w:ind w:left="2552" w:hanging="1701"/>
+      <w:outlineLvl w:val="8"/>
+    </w:pPr>
+    <w:rPr>
+      <w:rFonts w:ascii="Neue Hans Kendrick Light" w:eastAsiaTheme="majorEastAsia" w:hAnsi="Neue Hans Kendrick Light" w:cstheme="majorBidi"/>
+      <w:sz w:val="16"/>
+      <w:szCs w:val="16"/>
+      <w:lang w:val="de-DE" w:eastAsia="en-US"/>
+    </w:rPr>
+  </w:style>
+  <w:style w:type="character" w:default="1" w:styleId="DefaultParagraphFont">
     <w:name w:val="Default Paragraph Font"/>
     <w:uiPriority w:val="1"/>
     <w:semiHidden/>
     <w:unhideWhenUsed/>
   </w:style>
-  <w:style w:type="table" w:default="1" w:styleId="NormaleTabelle">
+  <w:style w:type="table" w:default="1" w:styleId="TableNormal">
     <w:name w:val="Normal Table"/>
     <w:uiPriority w:val="99"/>
     <w:semiHidden/>
@@ -13075,13 +12434,13 @@
       </w:tblCellMar>
     </w:tblPr>
   </w:style>
-  <w:style w:type="numbering" w:default="1" w:styleId="KeineListe">
+  <w:style w:type="numbering" w:default="1" w:styleId="NoList">
     <w:name w:val="No List"/>
     <w:uiPriority w:val="99"/>
     <w:semiHidden/>
     <w:unhideWhenUsed/>
   </w:style>
-  <w:style w:type="paragraph" w:customStyle="1" w:styleId="Normal">
+  <w:style w:type="paragraph" w:customStyle="1" w:styleId="Normal0">
     <w:name w:val="[Normal]"/>
     <w:qFormat/>
     <w:pPr>
@@ -13112,7 +12471,7 @@
   </w:style>
   <w:style w:type="paragraph" w:customStyle="1" w:styleId="Kopfzeile1">
     <w:name w:val="Kopfzeile1"/>
-    <w:basedOn w:val="Standard"/>
+    <w:basedOn w:val="Normal"/>
     <w:qFormat/>
     <w:pPr>
       <w:tabs>
@@ -13129,7 +12488,7 @@
   </w:style>
   <w:style w:type="paragraph" w:customStyle="1" w:styleId="Tabelleninhalt">
     <w:name w:val="Tabelleninhalt"/>
-    <w:basedOn w:val="Standard"/>
+    <w:basedOn w:val="Normal"/>
     <w:qFormat/>
     <w:pPr>
       <w:widowControl w:val="0"/>
@@ -13138,9 +12497,9 @@
       <w:rFonts w:ascii="Liberation Serif" w:eastAsia="Liberation Serif" w:hAnsi="Liberation Serif" w:cs="Liberation Serif"/>
     </w:rPr>
   </w:style>
-  <w:style w:type="paragraph" w:styleId="Fuzeile">
+  <w:style w:type="paragraph" w:styleId="Footer">
     <w:name w:val="footer"/>
-    <w:basedOn w:val="Standard"/>
+    <w:basedOn w:val="Normal"/>
     <w:qFormat/>
     <w:pPr>
       <w:tabs>
@@ -13151,7 +12510,7 @@
   </w:style>
   <w:style w:type="paragraph" w:customStyle="1" w:styleId="Empfngeradresse">
     <w:name w:val="Empfängeradresse"/>
-    <w:basedOn w:val="Standard"/>
+    <w:basedOn w:val="Normal"/>
     <w:qFormat/>
     <w:rPr>
       <w:rFonts w:ascii="Arial" w:eastAsia="Arial" w:hAnsi="Arial" w:cs="Arial"/>
@@ -13161,7 +12520,7 @@
   </w:style>
   <w:style w:type="paragraph" w:customStyle="1" w:styleId="Fuzeile1">
     <w:name w:val="Fußzeile1"/>
-    <w:basedOn w:val="Standard"/>
+    <w:basedOn w:val="Normal"/>
     <w:qFormat/>
     <w:pPr>
       <w:tabs>
@@ -13176,9 +12535,9 @@
       <w:szCs w:val="22"/>
     </w:rPr>
   </w:style>
-  <w:style w:type="paragraph" w:styleId="Kopfzeile">
+  <w:style w:type="paragraph" w:styleId="Header">
     <w:name w:val="header"/>
-    <w:basedOn w:val="Standard"/>
+    <w:basedOn w:val="Normal"/>
     <w:qFormat/>
     <w:pPr>
       <w:tabs>
@@ -13189,12 +12548,12 @@
   </w:style>
   <w:style w:type="paragraph" w:customStyle="1" w:styleId="Sieber">
     <w:name w:val="Sieber"/>
-    <w:basedOn w:val="Standard"/>
+    <w:basedOn w:val="Normal"/>
     <w:qFormat/>
   </w:style>
   <w:style w:type="paragraph" w:customStyle="1" w:styleId="HOAIUeberschrift1">
     <w:name w:val="HOAI_Ueberschrift1"/>
-    <w:basedOn w:val="Standard"/>
+    <w:basedOn w:val="Normal"/>
     <w:qFormat/>
     <w:pPr>
       <w:spacing w:after="60"/>
@@ -13209,7 +12568,7 @@
   </w:style>
   <w:style w:type="paragraph" w:customStyle="1" w:styleId="HOAIUeberschrift2">
     <w:name w:val="HOAI_Ueberschrift2"/>
-    <w:basedOn w:val="Standard"/>
+    <w:basedOn w:val="Normal"/>
     <w:qFormat/>
     <w:pPr>
       <w:spacing w:after="60"/>
@@ -13224,7 +12583,7 @@
   </w:style>
   <w:style w:type="paragraph" w:customStyle="1" w:styleId="HOAIText">
     <w:name w:val="HOAI_Text"/>
-    <w:basedOn w:val="Standard"/>
+    <w:basedOn w:val="Normal"/>
     <w:qFormat/>
     <w:pPr>
       <w:tabs>
@@ -13244,7 +12603,7 @@
   </w:style>
   <w:style w:type="paragraph" w:customStyle="1" w:styleId="HOAIProjektangaben">
     <w:name w:val="HOAI_Projektangaben"/>
-    <w:basedOn w:val="Standard"/>
+    <w:basedOn w:val="Normal"/>
     <w:qFormat/>
     <w:pPr>
       <w:spacing w:after="180" w:line="259" w:lineRule="auto"/>
@@ -13257,9 +12616,9 @@
       <w:szCs w:val="22"/>
     </w:rPr>
   </w:style>
-  <w:style w:type="paragraph" w:styleId="Sprechblasentext">
+  <w:style w:type="paragraph" w:styleId="BalloonText">
     <w:name w:val="Balloon Text"/>
-    <w:basedOn w:val="Standard"/>
+    <w:basedOn w:val="Normal"/>
     <w:qFormat/>
     <w:rPr>
       <w:rFonts w:ascii="Segoe UI" w:eastAsia="Segoe UI" w:hAnsi="Segoe UI" w:cs="Segoe UI"/>
@@ -13267,9 +12626,9 @@
       <w:szCs w:val="18"/>
     </w:rPr>
   </w:style>
-  <w:style w:type="paragraph" w:styleId="Funotentext">
+  <w:style w:type="paragraph" w:styleId="FootnoteText">
     <w:name w:val="footnote text"/>
-    <w:basedOn w:val="Standard"/>
+    <w:basedOn w:val="Normal"/>
     <w:qFormat/>
     <w:rPr>
       <w:sz w:val="20"/>
@@ -13278,7 +12637,7 @@
   </w:style>
   <w:style w:type="character" w:customStyle="1" w:styleId="FunotentextZchn">
     <w:name w:val="Fußnotentext Zchn"/>
-    <w:basedOn w:val="Absatz-Standardschriftart"/>
+    <w:basedOn w:val="DefaultParagraphFont"/>
     <w:qFormat/>
     <w:rPr>
       <w:rFonts w:ascii="Times New Roman" w:eastAsia="Times New Roman" w:hAnsi="Times New Roman" w:cs="Times New Roman"/>
@@ -13286,9 +12645,9 @@
       <w:szCs w:val="20"/>
     </w:rPr>
   </w:style>
-  <w:style w:type="character" w:styleId="Funotenzeichen">
+  <w:style w:type="character" w:styleId="FootnoteReference">
     <w:name w:val="footnote reference"/>
-    <w:basedOn w:val="Absatz-Standardschriftart"/>
+    <w:basedOn w:val="DefaultParagraphFont"/>
     <w:qFormat/>
     <w:rPr>
       <w:position w:val="6"/>
@@ -13296,7 +12655,7 @@
   </w:style>
   <w:style w:type="paragraph" w:customStyle="1" w:styleId="Standard1">
     <w:name w:val="Standard1"/>
-    <w:basedOn w:val="Normal"/>
+    <w:basedOn w:val="Normal0"/>
     <w:qFormat/>
     <w:pPr>
       <w:widowControl/>
@@ -13324,7 +12683,7 @@
       <w:szCs w:val="22"/>
     </w:rPr>
   </w:style>
-  <w:style w:type="character" w:styleId="Fett">
+  <w:style w:type="character" w:styleId="Strong">
     <w:name w:val="Strong"/>
     <w:qFormat/>
     <w:rPr>
@@ -13406,7 +12765,7 @@
       <w:lang w:val="x-none" w:eastAsia="x-none" w:bidi="x-none"/>
     </w:rPr>
   </w:style>
-  <w:style w:type="paragraph" w:customStyle="1" w:styleId="Normal0">
+  <w:style w:type="paragraph" w:customStyle="1" w:styleId="Normal00">
     <w:name w:val="Normal0"/>
     <w:qFormat/>
     <w:rsid w:val="006E4B0D"/>
@@ -13436,14 +12795,120 @@
       <w:lang w:val="x-none" w:eastAsia="x-none"/>
     </w:rPr>
   </w:style>
-  <w:style w:type="paragraph" w:styleId="Listenabsatz">
+  <w:style w:type="paragraph" w:styleId="ListParagraph">
     <w:name w:val="List Paragraph"/>
-    <w:basedOn w:val="Standard"/>
+    <w:basedOn w:val="Normal"/>
     <w:rsid w:val="0010714A"/>
     <w:pPr>
       <w:ind w:left="720"/>
       <w:contextualSpacing/>
     </w:pPr>
+  </w:style>
+  <w:style w:type="character" w:customStyle="1" w:styleId="Heading3Char">
+    <w:name w:val="Heading 3 Char"/>
+    <w:basedOn w:val="DefaultParagraphFont"/>
+    <w:link w:val="Heading3"/>
+    <w:uiPriority w:val="9"/>
+    <w:rsid w:val="004E7E98"/>
+    <w:rPr>
+      <w:rFonts w:ascii="Neue Hans Kendrick Light" w:eastAsiaTheme="majorEastAsia" w:hAnsi="Neue Hans Kendrick Light" w:cstheme="majorBidi"/>
+      <w:sz w:val="16"/>
+      <w:szCs w:val="16"/>
+      <w:lang w:eastAsia="en-US"/>
+    </w:rPr>
+  </w:style>
+  <w:style w:type="character" w:customStyle="1" w:styleId="Heading4Char">
+    <w:name w:val="Heading 4 Char"/>
+    <w:basedOn w:val="DefaultParagraphFont"/>
+    <w:link w:val="Heading4"/>
+    <w:uiPriority w:val="9"/>
+    <w:rsid w:val="004E7E98"/>
+    <w:rPr>
+      <w:rFonts w:ascii="Neue Hans Kendrick Light" w:eastAsiaTheme="majorEastAsia" w:hAnsi="Neue Hans Kendrick Light" w:cstheme="majorBidi"/>
+      <w:sz w:val="16"/>
+      <w:szCs w:val="16"/>
+      <w:lang w:eastAsia="en-US"/>
+    </w:rPr>
+  </w:style>
+  <w:style w:type="character" w:customStyle="1" w:styleId="Heading5Char">
+    <w:name w:val="Heading 5 Char"/>
+    <w:basedOn w:val="DefaultParagraphFont"/>
+    <w:link w:val="Heading5"/>
+    <w:uiPriority w:val="9"/>
+    <w:rsid w:val="004E7E98"/>
+    <w:rPr>
+      <w:rFonts w:ascii="Neue Hans Kendrick Light" w:eastAsiaTheme="majorEastAsia" w:hAnsi="Neue Hans Kendrick Light" w:cstheme="majorBidi"/>
+      <w:sz w:val="16"/>
+      <w:szCs w:val="16"/>
+      <w:lang w:eastAsia="en-US"/>
+    </w:rPr>
+  </w:style>
+  <w:style w:type="character" w:customStyle="1" w:styleId="Heading6Char">
+    <w:name w:val="Heading 6 Char"/>
+    <w:basedOn w:val="DefaultParagraphFont"/>
+    <w:link w:val="Heading6"/>
+    <w:uiPriority w:val="9"/>
+    <w:rsid w:val="004E7E98"/>
+    <w:rPr>
+      <w:rFonts w:ascii="Neue Hans Kendrick Light" w:eastAsiaTheme="majorEastAsia" w:hAnsi="Neue Hans Kendrick Light" w:cstheme="majorBidi"/>
+      <w:sz w:val="16"/>
+      <w:szCs w:val="16"/>
+      <w:lang w:eastAsia="en-US"/>
+    </w:rPr>
+  </w:style>
+  <w:style w:type="character" w:customStyle="1" w:styleId="Heading7Char">
+    <w:name w:val="Heading 7 Char"/>
+    <w:basedOn w:val="DefaultParagraphFont"/>
+    <w:link w:val="Heading7"/>
+    <w:uiPriority w:val="9"/>
+    <w:rsid w:val="004E7E98"/>
+    <w:rPr>
+      <w:rFonts w:ascii="Neue Hans Kendrick Light" w:eastAsiaTheme="majorEastAsia" w:hAnsi="Neue Hans Kendrick Light" w:cstheme="majorBidi"/>
+      <w:sz w:val="16"/>
+      <w:szCs w:val="16"/>
+      <w:lang w:eastAsia="en-US"/>
+    </w:rPr>
+  </w:style>
+  <w:style w:type="character" w:customStyle="1" w:styleId="Heading8Char">
+    <w:name w:val="Heading 8 Char"/>
+    <w:basedOn w:val="DefaultParagraphFont"/>
+    <w:link w:val="Heading8"/>
+    <w:uiPriority w:val="9"/>
+    <w:rsid w:val="004E7E98"/>
+    <w:rPr>
+      <w:rFonts w:ascii="Neue Hans Kendrick Light" w:eastAsiaTheme="majorEastAsia" w:hAnsi="Neue Hans Kendrick Light" w:cstheme="majorBidi"/>
+      <w:sz w:val="16"/>
+      <w:szCs w:val="16"/>
+      <w:lang w:eastAsia="en-US"/>
+    </w:rPr>
+  </w:style>
+  <w:style w:type="character" w:customStyle="1" w:styleId="Heading9Char">
+    <w:name w:val="Heading 9 Char"/>
+    <w:basedOn w:val="DefaultParagraphFont"/>
+    <w:link w:val="Heading9"/>
+    <w:uiPriority w:val="9"/>
+    <w:rsid w:val="004E7E98"/>
+    <w:rPr>
+      <w:rFonts w:ascii="Neue Hans Kendrick Light" w:eastAsiaTheme="majorEastAsia" w:hAnsi="Neue Hans Kendrick Light" w:cstheme="majorBidi"/>
+      <w:sz w:val="16"/>
+      <w:szCs w:val="16"/>
+      <w:lang w:eastAsia="en-US"/>
+    </w:rPr>
+  </w:style>
+  <w:style w:type="character" w:customStyle="1" w:styleId="Heading1Char">
+    <w:name w:val="Heading 1 Char"/>
+    <w:basedOn w:val="DefaultParagraphFont"/>
+    <w:link w:val="Heading1"/>
+    <w:uiPriority w:val="9"/>
+    <w:rsid w:val="004E7E98"/>
+    <w:rPr>
+      <w:rFonts w:eastAsia="Arial" w:hAnsi="Arial" w:cs="Arial"/>
+      <w:b/>
+      <w:bCs/>
+      <w:sz w:val="22"/>
+      <w:szCs w:val="22"/>
+      <w:lang w:val="x-none" w:eastAsia="x-none"/>
+    </w:rPr>
   </w:style>
 </w:styles>
 </file>

--- a/templates/estimates/Kost_De.docx
+++ b/templates/estimates/Kost_De.docx
@@ -643,7 +643,7 @@
                 <w:rFonts w:ascii="Neue Hans Kendrick" w:hAnsi="Neue Hans Kendrick"/>
                 <w:sz w:val="16"/>
                 <w:szCs w:val="16"/>
-                <w:lang w:val="en-US"/>
+                <w:lang w:val="de-DE"/>
               </w:rPr>
             </w:pPr>
             <w:r>
@@ -651,7 +651,7 @@
                 <w:rFonts w:ascii="Neue Hans Kendrick" w:hAnsi="Neue Hans Kendrick"/>
                 <w:sz w:val="16"/>
                 <w:szCs w:val="16"/>
-                <w:lang w:val="en-US"/>
+                <w:lang w:val="de-DE"/>
               </w:rPr>
               <w:t>{{</w:t>
             </w:r>
@@ -661,7 +661,7 @@
                 <w:rFonts w:ascii="Neue Hans Kendrick" w:hAnsi="Neue Hans Kendrick"/>
                 <w:sz w:val="16"/>
                 <w:szCs w:val="16"/>
-                <w:lang w:val="en-US"/>
+                <w:lang w:val="de-DE"/>
               </w:rPr>
               <w:t>contract_no</w:t>
             </w:r>
@@ -671,7 +671,7 @@
                 <w:rFonts w:ascii="Neue Hans Kendrick" w:hAnsi="Neue Hans Kendrick"/>
                 <w:sz w:val="16"/>
                 <w:szCs w:val="16"/>
-                <w:lang w:val="en-US"/>
+                <w:lang w:val="de-DE"/>
               </w:rPr>
               <w:t>}}</w:t>
             </w:r>
@@ -680,76 +680,65 @@
                 <w:rFonts w:ascii="Neue Hans Kendrick" w:hAnsi="Neue Hans Kendrick"/>
                 <w:sz w:val="16"/>
                 <w:szCs w:val="16"/>
-                <w:lang w:val="en-US"/>
-              </w:rPr>
-              <w:t xml:space="preserve"> </w:t>
-            </w:r>
-            <w:proofErr w:type="spellStart"/>
+                <w:lang w:val="de-DE"/>
+              </w:rPr>
+              <w:t xml:space="preserve"> Angebot</w:t>
+            </w:r>
             <w:r>
               <w:rPr>
                 <w:rFonts w:ascii="Neue Hans Kendrick" w:hAnsi="Neue Hans Kendrick"/>
                 <w:sz w:val="16"/>
                 <w:szCs w:val="16"/>
-                <w:lang w:val="en-US"/>
-              </w:rPr>
-              <w:t>Angebot</w:t>
-            </w:r>
-            <w:proofErr w:type="spellEnd"/>
+                <w:lang w:val="de-DE"/>
+              </w:rPr>
+              <w:t xml:space="preserve"> </w:t>
+            </w:r>
+            <w:proofErr w:type="gramStart"/>
             <w:r>
               <w:rPr>
                 <w:rFonts w:ascii="Neue Hans Kendrick" w:hAnsi="Neue Hans Kendrick"/>
                 <w:sz w:val="16"/>
                 <w:szCs w:val="16"/>
-                <w:lang w:val="en-US"/>
-              </w:rPr>
-              <w:t xml:space="preserve"> </w:t>
-            </w:r>
-            <w:proofErr w:type="gramStart"/>
+                <w:lang w:val="de-DE"/>
+              </w:rPr>
+              <w:t xml:space="preserve">{{ </w:t>
+            </w:r>
+            <w:proofErr w:type="spellStart"/>
             <w:r>
               <w:rPr>
                 <w:rFonts w:ascii="Neue Hans Kendrick" w:hAnsi="Neue Hans Kendrick"/>
                 <w:sz w:val="16"/>
                 <w:szCs w:val="16"/>
-                <w:lang w:val="en-US"/>
-              </w:rPr>
-              <w:t xml:space="preserve">{{ </w:t>
-            </w:r>
-            <w:proofErr w:type="spellStart"/>
+                <w:lang w:val="de-DE"/>
+              </w:rPr>
+              <w:t>contract</w:t>
+            </w:r>
+            <w:proofErr w:type="gramEnd"/>
             <w:r>
               <w:rPr>
                 <w:rFonts w:ascii="Neue Hans Kendrick" w:hAnsi="Neue Hans Kendrick"/>
                 <w:sz w:val="16"/>
                 <w:szCs w:val="16"/>
-                <w:lang w:val="en-US"/>
-              </w:rPr>
-              <w:t>contract</w:t>
-            </w:r>
-            <w:proofErr w:type="gramEnd"/>
+                <w:lang w:val="de-DE"/>
+              </w:rPr>
+              <w:t>_name</w:t>
+            </w:r>
+            <w:proofErr w:type="spellEnd"/>
             <w:r>
               <w:rPr>
                 <w:rFonts w:ascii="Neue Hans Kendrick" w:hAnsi="Neue Hans Kendrick"/>
                 <w:sz w:val="16"/>
                 <w:szCs w:val="16"/>
-                <w:lang w:val="en-US"/>
-              </w:rPr>
-              <w:t>_name</w:t>
-            </w:r>
-            <w:proofErr w:type="spellEnd"/>
+                <w:lang w:val="de-DE"/>
+              </w:rPr>
+              <w:t>}}</w:t>
+            </w:r>
             <w:r>
               <w:rPr>
                 <w:rFonts w:ascii="Neue Hans Kendrick" w:hAnsi="Neue Hans Kendrick"/>
                 <w:sz w:val="16"/>
                 <w:szCs w:val="16"/>
-                <w:lang w:val="en-US"/>
-              </w:rPr>
-              <w:t>}}</w:t>
-            </w:r>
-            <w:r>
-              <w:rPr>
-                <w:rFonts w:ascii="Neue Hans Kendrick" w:hAnsi="Neue Hans Kendrick"/>
-                <w:sz w:val="16"/>
-                <w:szCs w:val="16"/>
-                <w:lang w:val="en-US"/>
+                <w:lang w:val="de-DE"/>
               </w:rPr>
               <w:t xml:space="preserve"> </w:t>
             </w:r>
@@ -770,7 +759,16 @@
                 <w:sz w:val="16"/>
                 <w:lang w:val="de-DE" w:eastAsia="de-DE" w:bidi="de-DE"/>
               </w:rPr>
-              <w:t xml:space="preserve">für das Projekt  </w:t>
+              <w:t xml:space="preserve">für das </w:t>
+            </w:r>
+            <w:proofErr w:type="gramStart"/>
+            <w:r>
+              <w:rPr>
+                <w:rFonts w:ascii="Neue Hans Kendrick" w:eastAsia="Neue Hans Kendrick Light" w:hAnsi="Neue Hans Kendrick" w:cs="Neue Hans Kendrick Light"/>
+                <w:sz w:val="16"/>
+                <w:lang w:val="de-DE" w:eastAsia="de-DE" w:bidi="de-DE"/>
+              </w:rPr>
+              <w:t xml:space="preserve">Projekt  </w:t>
             </w:r>
             <w:r>
               <w:rPr>
@@ -779,17 +777,9 @@
                 <w:szCs w:val="16"/>
                 <w:lang w:val="de-DE"/>
               </w:rPr>
-              <w:t xml:space="preserve">{{project_no}} </w:t>
-            </w:r>
-            <w:r>
-              <w:rPr>
-                <w:rFonts w:ascii="Neue Hans Kendrick" w:eastAsia="Neue Hans Kendrick Light" w:hAnsi="Neue Hans Kendrick" w:cs="Neue Hans Kendrick Light"/>
-                <w:color w:val="000000"/>
-                <w:sz w:val="16"/>
-                <w:lang w:val="de-DE" w:eastAsia="de-DE" w:bidi="de-DE"/>
-              </w:rPr>
-              <w:t xml:space="preserve">- </w:t>
-            </w:r>
+              <w:t>{</w:t>
+            </w:r>
+            <w:proofErr w:type="gramEnd"/>
             <w:r>
               <w:rPr>
                 <w:rFonts w:ascii="Neue Hans Kendrick" w:hAnsi="Neue Hans Kendrick"/>
@@ -797,7 +787,65 @@
                 <w:szCs w:val="16"/>
                 <w:lang w:val="de-DE"/>
               </w:rPr>
-              <w:t>{{ project_name}}</w:t>
+              <w:t>{</w:t>
+            </w:r>
+            <w:proofErr w:type="spellStart"/>
+            <w:r>
+              <w:rPr>
+                <w:rFonts w:ascii="Neue Hans Kendrick" w:hAnsi="Neue Hans Kendrick"/>
+                <w:sz w:val="16"/>
+                <w:szCs w:val="16"/>
+                <w:lang w:val="de-DE"/>
+              </w:rPr>
+              <w:t>project_no</w:t>
+            </w:r>
+            <w:proofErr w:type="spellEnd"/>
+            <w:r>
+              <w:rPr>
+                <w:rFonts w:ascii="Neue Hans Kendrick" w:hAnsi="Neue Hans Kendrick"/>
+                <w:sz w:val="16"/>
+                <w:szCs w:val="16"/>
+                <w:lang w:val="de-DE"/>
+              </w:rPr>
+              <w:t xml:space="preserve">}} </w:t>
+            </w:r>
+            <w:r>
+              <w:rPr>
+                <w:rFonts w:ascii="Neue Hans Kendrick" w:eastAsia="Neue Hans Kendrick Light" w:hAnsi="Neue Hans Kendrick" w:cs="Neue Hans Kendrick Light"/>
+                <w:color w:val="000000"/>
+                <w:sz w:val="16"/>
+                <w:lang w:val="de-DE" w:eastAsia="de-DE" w:bidi="de-DE"/>
+              </w:rPr>
+              <w:t xml:space="preserve">- </w:t>
+            </w:r>
+            <w:r>
+              <w:rPr>
+                <w:rFonts w:ascii="Neue Hans Kendrick" w:hAnsi="Neue Hans Kendrick"/>
+                <w:sz w:val="16"/>
+                <w:szCs w:val="16"/>
+                <w:lang w:val="de-DE"/>
+              </w:rPr>
+              <w:t xml:space="preserve">{{ </w:t>
+            </w:r>
+            <w:proofErr w:type="spellStart"/>
+            <w:r>
+              <w:rPr>
+                <w:rFonts w:ascii="Neue Hans Kendrick" w:hAnsi="Neue Hans Kendrick"/>
+                <w:sz w:val="16"/>
+                <w:szCs w:val="16"/>
+                <w:lang w:val="de-DE"/>
+              </w:rPr>
+              <w:t>project_name</w:t>
+            </w:r>
+            <w:proofErr w:type="spellEnd"/>
+            <w:r>
+              <w:rPr>
+                <w:rFonts w:ascii="Neue Hans Kendrick" w:hAnsi="Neue Hans Kendrick"/>
+                <w:sz w:val="16"/>
+                <w:szCs w:val="16"/>
+                <w:lang w:val="de-DE"/>
+              </w:rPr>
+              <w:t>}}</w:t>
             </w:r>
           </w:p>
           <w:p>
@@ -833,7 +881,7 @@
                 <w:rFonts w:ascii="Neue Hans Kendrick" w:eastAsia="Neue Hans Kendrick Light" w:hAnsi="Neue Hans Kendrick" w:cs="Neue Hans Kendrick Light"/>
                 <w:b/>
                 <w:sz w:val="16"/>
-                <w:lang w:val="en-US" w:eastAsia="de-DE" w:bidi="de-DE"/>
+                <w:lang w:val="de-DE" w:eastAsia="de-DE" w:bidi="de-DE"/>
               </w:rPr>
             </w:pPr>
             <w:r>
@@ -841,7 +889,7 @@
                 <w:rFonts w:ascii="Neue Hans Kendrick" w:eastAsia="Neue Hans Kendrick Light" w:hAnsi="Neue Hans Kendrick" w:cs="Neue Hans Kendrick Light"/>
                 <w:b/>
                 <w:sz w:val="16"/>
-                <w:lang w:val="en-US" w:eastAsia="de-DE" w:bidi="de-DE"/>
+                <w:lang w:val="de-DE" w:eastAsia="de-DE" w:bidi="de-DE"/>
               </w:rPr>
               <w:t>PROJEKT</w:t>
             </w:r>
@@ -853,7 +901,7 @@
                 <w:rFonts w:ascii="Neue Hans Kendrick" w:hAnsi="Neue Hans Kendrick"/>
                 <w:sz w:val="16"/>
                 <w:szCs w:val="16"/>
-                <w:lang w:val="en-US"/>
+                <w:lang w:val="de-DE"/>
               </w:rPr>
             </w:pPr>
             <w:proofErr w:type="gramStart"/>
@@ -862,7 +910,7 @@
                 <w:rFonts w:ascii="Neue Hans Kendrick" w:hAnsi="Neue Hans Kendrick"/>
                 <w:sz w:val="16"/>
                 <w:szCs w:val="16"/>
-                <w:lang w:val="en-US"/>
+                <w:lang w:val="de-DE"/>
               </w:rPr>
               <w:t xml:space="preserve">{{ </w:t>
             </w:r>
@@ -872,7 +920,7 @@
                 <w:rFonts w:ascii="Neue Hans Kendrick" w:hAnsi="Neue Hans Kendrick"/>
                 <w:sz w:val="16"/>
                 <w:szCs w:val="16"/>
-                <w:lang w:val="en-US"/>
+                <w:lang w:val="de-DE"/>
               </w:rPr>
               <w:t>project</w:t>
             </w:r>
@@ -882,7 +930,7 @@
                 <w:rFonts w:ascii="Neue Hans Kendrick" w:hAnsi="Neue Hans Kendrick"/>
                 <w:sz w:val="16"/>
                 <w:szCs w:val="16"/>
-                <w:lang w:val="en-US"/>
+                <w:lang w:val="de-DE"/>
               </w:rPr>
               <w:t>_no</w:t>
             </w:r>
@@ -892,7 +940,7 @@
                 <w:rFonts w:ascii="Neue Hans Kendrick" w:hAnsi="Neue Hans Kendrick"/>
                 <w:sz w:val="16"/>
                 <w:szCs w:val="16"/>
-                <w:lang w:val="en-US"/>
+                <w:lang w:val="de-DE"/>
               </w:rPr>
               <w:t>}}</w:t>
             </w:r>
@@ -904,7 +952,7 @@
                 <w:rFonts w:ascii="Neue Hans Kendrick" w:hAnsi="Neue Hans Kendrick"/>
                 <w:sz w:val="16"/>
                 <w:szCs w:val="16"/>
-                <w:lang w:val="en-US"/>
+                <w:lang w:val="de-DE"/>
               </w:rPr>
             </w:pPr>
             <w:proofErr w:type="gramStart"/>
@@ -913,7 +961,7 @@
                 <w:rFonts w:ascii="Neue Hans Kendrick" w:hAnsi="Neue Hans Kendrick"/>
                 <w:sz w:val="16"/>
                 <w:szCs w:val="16"/>
-                <w:lang w:val="en-US"/>
+                <w:lang w:val="de-DE"/>
               </w:rPr>
               <w:t xml:space="preserve">{{ </w:t>
             </w:r>
@@ -923,7 +971,7 @@
                 <w:rFonts w:ascii="Neue Hans Kendrick" w:hAnsi="Neue Hans Kendrick"/>
                 <w:sz w:val="16"/>
                 <w:szCs w:val="16"/>
-                <w:lang w:val="en-US"/>
+                <w:lang w:val="de-DE"/>
               </w:rPr>
               <w:t>project</w:t>
             </w:r>
@@ -933,7 +981,7 @@
                 <w:rFonts w:ascii="Neue Hans Kendrick" w:hAnsi="Neue Hans Kendrick"/>
                 <w:sz w:val="16"/>
                 <w:szCs w:val="16"/>
-                <w:lang w:val="en-US"/>
+                <w:lang w:val="de-DE"/>
               </w:rPr>
               <w:t>_name</w:t>
             </w:r>
@@ -943,7 +991,7 @@
                 <w:rFonts w:ascii="Neue Hans Kendrick" w:hAnsi="Neue Hans Kendrick"/>
                 <w:sz w:val="16"/>
                 <w:szCs w:val="16"/>
-                <w:lang w:val="en-US"/>
+                <w:lang w:val="de-DE"/>
               </w:rPr>
               <w:t>}}</w:t>
             </w:r>
@@ -955,7 +1003,7 @@
                 <w:rFonts w:ascii="Neue Hans Kendrick" w:eastAsia="Neue Hans Kendrick Light" w:hAnsi="Neue Hans Kendrick" w:cs="Neue Hans Kendrick Light"/>
                 <w:color w:val="000000"/>
                 <w:sz w:val="16"/>
-                <w:lang w:val="en-US" w:eastAsia="de-DE" w:bidi="de-DE"/>
+                <w:lang w:val="de-DE" w:eastAsia="de-DE" w:bidi="de-DE"/>
               </w:rPr>
             </w:pPr>
             <w:r>
@@ -963,7 +1011,7 @@
                 <w:rFonts w:ascii="Neue Hans Kendrick" w:eastAsia="Neue Hans Kendrick Light" w:hAnsi="Neue Hans Kendrick" w:cs="Neue Hans Kendrick Light"/>
                 <w:color w:val="000000"/>
                 <w:sz w:val="16"/>
-                <w:lang w:val="en-US" w:eastAsia="de-DE" w:bidi="de-DE"/>
+                <w:lang w:val="de-DE" w:eastAsia="de-DE" w:bidi="de-DE"/>
               </w:rPr>
               <w:t xml:space="preserve"> </w:t>
             </w:r>
@@ -975,7 +1023,7 @@
                 <w:rFonts w:ascii="Neue Hans Kendrick" w:eastAsia="Neue Hans Kendrick Light" w:hAnsi="Neue Hans Kendrick" w:cs="Neue Hans Kendrick Light"/>
                 <w:color w:val="000000"/>
                 <w:sz w:val="16"/>
-                <w:lang w:val="en-US" w:eastAsia="de-DE" w:bidi="de-DE"/>
+                <w:lang w:val="de-DE" w:eastAsia="de-DE" w:bidi="de-DE"/>
               </w:rPr>
             </w:pPr>
           </w:p>
@@ -1210,7 +1258,7 @@
           </w:tcPr>
           <w:p>
             <w:pPr>
-              <w:pStyle w:val="Normal00"/>
+              <w:pStyle w:val="Normal0"/>
               <w:widowControl/>
               <w:tabs>
                 <w:tab w:val="clear" w:pos="1134"/>
@@ -1401,7 +1449,7 @@
           </w:tcPr>
           <w:p>
             <w:pPr>
-              <w:pStyle w:val="Normal00"/>
+              <w:pStyle w:val="Normal0"/>
               <w:tabs>
                 <w:tab w:val="clear" w:pos="1134"/>
                 <w:tab w:val="clear" w:pos="2268"/>
@@ -1605,7 +1653,7 @@
           </w:tcPr>
           <w:p>
             <w:pPr>
-              <w:pStyle w:val="Normal00"/>
+              <w:pStyle w:val="Normal0"/>
               <w:tabs>
                 <w:tab w:val="clear" w:pos="1134"/>
                 <w:tab w:val="clear" w:pos="2268"/>
@@ -1783,7 +1831,7 @@
           </w:tcPr>
           <w:p>
             <w:pPr>
-              <w:pStyle w:val="Normal00"/>
+              <w:pStyle w:val="Normal0"/>
               <w:tabs>
                 <w:tab w:val="clear" w:pos="1134"/>
                 <w:tab w:val="clear" w:pos="2268"/>
@@ -1989,7 +2037,7 @@
           </w:tcPr>
           <w:p>
             <w:pPr>
-              <w:pStyle w:val="Normal00"/>
+              <w:pStyle w:val="Normal0"/>
               <w:tabs>
                 <w:tab w:val="clear" w:pos="1134"/>
                 <w:tab w:val="clear" w:pos="2268"/>
@@ -2427,7 +2475,7 @@
           </w:tcPr>
           <w:p>
             <w:pPr>
-              <w:pStyle w:val="Normal00"/>
+              <w:pStyle w:val="Normal0"/>
               <w:tabs>
                 <w:tab w:val="clear" w:pos="1134"/>
                 <w:tab w:val="clear" w:pos="2268"/>
@@ -2477,7 +2525,7 @@
           </w:tcPr>
           <w:p>
             <w:pPr>
-              <w:pStyle w:val="Normal00"/>
+              <w:pStyle w:val="Normal0"/>
               <w:tabs>
                 <w:tab w:val="clear" w:pos="1134"/>
                 <w:tab w:val="clear" w:pos="2268"/>
@@ -2531,7 +2579,27 @@
           <w:lang w:val="en-US" w:eastAsia="de-DE" w:bidi="de-DE"/>
         </w:rPr>
       </w:pPr>
-      <w:r>
+    </w:p>
+    <w:p>
+      <w:pPr>
+        <w:widowControl w:val="0"/>
+        <w:tabs>
+          <w:tab w:val="decimal" w:pos="6236"/>
+          <w:tab w:val="right" w:pos="9524"/>
+          <w:tab w:val="left" w:pos="10080"/>
+          <w:tab w:val="left" w:pos="10800"/>
+          <w:tab w:val="left" w:pos="11520"/>
+          <w:tab w:val="left" w:pos="12240"/>
+          <w:tab w:val="left" w:pos="12960"/>
+          <w:tab w:val="left" w:pos="13680"/>
+          <w:tab w:val="left" w:pos="14400"/>
+          <w:tab w:val="left" w:pos="15120"/>
+          <w:tab w:val="left" w:pos="15840"/>
+          <w:tab w:val="left" w:pos="16560"/>
+          <w:tab w:val="left" w:pos="17280"/>
+          <w:tab w:val="left" w:pos="18000"/>
+        </w:tabs>
+        <w:spacing w:line="240" w:lineRule="atLeast"/>
         <w:rPr>
           <w:rFonts w:ascii="Neue Hans Kendrick" w:eastAsia="Neue Hans Kendrick Light" w:hAnsi="Neue Hans Kendrick" w:cs="Neue Hans Kendrick Light"/>
           <w:b/>
@@ -2540,10 +2608,28 @@
           <w:u w:val="single"/>
           <w:lang w:val="en-US" w:eastAsia="de-DE" w:bidi="de-DE"/>
         </w:rPr>
-        <w:t xml:space="preserve">{% if </w:t>
-      </w:r>
-      <w:proofErr w:type="spellStart"/>
-      <w:r>
+      </w:pPr>
+    </w:p>
+    <w:p>
+      <w:pPr>
+        <w:widowControl w:val="0"/>
+        <w:tabs>
+          <w:tab w:val="decimal" w:pos="6236"/>
+          <w:tab w:val="right" w:pos="9524"/>
+          <w:tab w:val="left" w:pos="10080"/>
+          <w:tab w:val="left" w:pos="10800"/>
+          <w:tab w:val="left" w:pos="11520"/>
+          <w:tab w:val="left" w:pos="12240"/>
+          <w:tab w:val="left" w:pos="12960"/>
+          <w:tab w:val="left" w:pos="13680"/>
+          <w:tab w:val="left" w:pos="14400"/>
+          <w:tab w:val="left" w:pos="15120"/>
+          <w:tab w:val="left" w:pos="15840"/>
+          <w:tab w:val="left" w:pos="16560"/>
+          <w:tab w:val="left" w:pos="17280"/>
+          <w:tab w:val="left" w:pos="18000"/>
+        </w:tabs>
+        <w:spacing w:line="240" w:lineRule="atLeast"/>
         <w:rPr>
           <w:rFonts w:ascii="Neue Hans Kendrick" w:eastAsia="Neue Hans Kendrick Light" w:hAnsi="Neue Hans Kendrick" w:cs="Neue Hans Kendrick Light"/>
           <w:b/>
@@ -2552,9 +2638,7 @@
           <w:u w:val="single"/>
           <w:lang w:val="en-US" w:eastAsia="de-DE" w:bidi="de-DE"/>
         </w:rPr>
-        <w:t>include_scope_of_work</w:t>
-      </w:r>
-      <w:proofErr w:type="spellEnd"/>
+      </w:pPr>
       <w:r>
         <w:rPr>
           <w:rFonts w:ascii="Neue Hans Kendrick" w:eastAsia="Neue Hans Kendrick Light" w:hAnsi="Neue Hans Kendrick" w:cs="Neue Hans Kendrick Light"/>
@@ -2564,8 +2648,9 @@
           <w:u w:val="single"/>
           <w:lang w:val="en-US" w:eastAsia="de-DE" w:bidi="de-DE"/>
         </w:rPr>
-        <w:t xml:space="preserve"> == ‘on</w:t>
-      </w:r>
+        <w:t xml:space="preserve">{% if </w:t>
+      </w:r>
+      <w:proofErr w:type="spellStart"/>
       <w:r>
         <w:rPr>
           <w:rFonts w:ascii="Neue Hans Kendrick" w:eastAsia="Neue Hans Kendrick Light" w:hAnsi="Neue Hans Kendrick" w:cs="Neue Hans Kendrick Light"/>
@@ -2575,8 +2660,9 @@
           <w:u w:val="single"/>
           <w:lang w:val="en-US" w:eastAsia="de-DE" w:bidi="de-DE"/>
         </w:rPr>
-        <w:t xml:space="preserve">’ </w:t>
-      </w:r>
+        <w:t>include_scope_of_work</w:t>
+      </w:r>
+      <w:proofErr w:type="spellEnd"/>
       <w:r>
         <w:rPr>
           <w:rFonts w:ascii="Neue Hans Kendrick" w:eastAsia="Neue Hans Kendrick Light" w:hAnsi="Neue Hans Kendrick" w:cs="Neue Hans Kendrick Light"/>
@@ -2586,7 +2672,7 @@
           <w:u w:val="single"/>
           <w:lang w:val="en-US" w:eastAsia="de-DE" w:bidi="de-DE"/>
         </w:rPr>
-        <w:t>%}</w:t>
+        <w:t xml:space="preserve"> == ‘on’ %}</w:t>
       </w:r>
     </w:p>
     <w:p>
@@ -2614,8 +2700,10 @@
     </w:p>
     <w:p>
       <w:pPr>
-        <w:pStyle w:val="Heading1"/>
-        <w:rPr>
+        <w:pStyle w:val="berschrift1"/>
+        <w:ind w:left="2124"/>
+        <w:rPr>
+          <w:rFonts w:ascii="Neue Hans Kendrick" w:hAnsi="Neue Hans Kendrick"/>
           <w:b w:val="0"/>
           <w:bCs w:val="0"/>
           <w:sz w:val="18"/>
@@ -3759,14 +3847,14 @@
                 <w:tab w:val="left" w:pos="15876"/>
               </w:tabs>
               <w:rPr>
-                <w:rFonts w:ascii="Neue Hans Kendrick Light" w:eastAsia="Neue Hans Kendrick Light" w:hAnsi="Neue Hans Kendrick Light" w:cs="Neue Hans Kendrick Light"/>
+                <w:rFonts w:ascii="Neue Hans Kendrick" w:eastAsia="Neue Hans Kendrick Light" w:hAnsi="Neue Hans Kendrick" w:cs="Neue Hans Kendrick Light"/>
                 <w:sz w:val="18"/>
                 <w:lang w:val="de-DE" w:eastAsia="de-DE" w:bidi="de-DE"/>
               </w:rPr>
             </w:pPr>
             <w:r>
               <w:rPr>
-                <w:rFonts w:ascii="Neue Hans Kendrick Light" w:eastAsia="Neue Hans Kendrick Light" w:hAnsi="Neue Hans Kendrick Light" w:cs="Neue Hans Kendrick Light"/>
+                <w:rFonts w:ascii="Neue Hans Kendrick" w:eastAsia="Neue Hans Kendrick Light" w:hAnsi="Neue Hans Kendrick" w:cs="Neue Hans Kendrick Light"/>
                 <w:color w:val="767171" w:themeColor="background2" w:themeShade="80"/>
                 <w:sz w:val="16"/>
                 <w:szCs w:val="20"/>
@@ -6583,7 +6671,7 @@
     </w:p>
     <w:p>
       <w:pPr>
-        <w:pStyle w:val="ListParagraph"/>
+        <w:pStyle w:val="Listenabsatz"/>
         <w:widowControl w:val="0"/>
         <w:numPr>
           <w:ilvl w:val="0"/>
@@ -6641,7 +6729,7 @@
     </w:p>
     <w:p>
       <w:pPr>
-        <w:pStyle w:val="ListParagraph"/>
+        <w:pStyle w:val="Listenabsatz"/>
         <w:widowControl w:val="0"/>
         <w:numPr>
           <w:ilvl w:val="0"/>
@@ -6699,7 +6787,7 @@
     </w:p>
     <w:p>
       <w:pPr>
-        <w:pStyle w:val="ListParagraph"/>
+        <w:pStyle w:val="Listenabsatz"/>
         <w:widowControl w:val="0"/>
         <w:numPr>
           <w:ilvl w:val="0"/>
@@ -6757,7 +6845,7 @@
     </w:p>
     <w:p>
       <w:pPr>
-        <w:pStyle w:val="ListParagraph"/>
+        <w:pStyle w:val="Listenabsatz"/>
         <w:widowControl w:val="0"/>
         <w:numPr>
           <w:ilvl w:val="0"/>
@@ -6825,7 +6913,7 @@
     </w:p>
     <w:p>
       <w:pPr>
-        <w:pStyle w:val="ListParagraph"/>
+        <w:pStyle w:val="Listenabsatz"/>
         <w:widowControl w:val="0"/>
         <w:numPr>
           <w:ilvl w:val="0"/>
@@ -6893,7 +6981,7 @@
     </w:p>
     <w:p>
       <w:pPr>
-        <w:pStyle w:val="ListParagraph"/>
+        <w:pStyle w:val="Listenabsatz"/>
         <w:widowControl w:val="0"/>
         <w:numPr>
           <w:ilvl w:val="0"/>
@@ -6951,7 +7039,7 @@
     </w:p>
     <w:p>
       <w:pPr>
-        <w:pStyle w:val="ListParagraph"/>
+        <w:pStyle w:val="Listenabsatz"/>
         <w:widowControl w:val="0"/>
         <w:numPr>
           <w:ilvl w:val="0"/>
@@ -7009,7 +7097,7 @@
     </w:p>
     <w:p>
       <w:pPr>
-        <w:pStyle w:val="ListParagraph"/>
+        <w:pStyle w:val="Listenabsatz"/>
         <w:widowControl w:val="0"/>
         <w:numPr>
           <w:ilvl w:val="0"/>
@@ -8695,7 +8783,7 @@
     </w:p>
     <w:p>
       <w:pPr>
-        <w:pStyle w:val="ListParagraph"/>
+        <w:pStyle w:val="Listenabsatz"/>
         <w:widowControl w:val="0"/>
         <w:numPr>
           <w:ilvl w:val="0"/>
@@ -8753,7 +8841,7 @@
     </w:p>
     <w:p>
       <w:pPr>
-        <w:pStyle w:val="ListParagraph"/>
+        <w:pStyle w:val="Listenabsatz"/>
         <w:widowControl w:val="0"/>
         <w:numPr>
           <w:ilvl w:val="0"/>
@@ -8811,7 +8899,7 @@
     </w:p>
     <w:p>
       <w:pPr>
-        <w:pStyle w:val="ListParagraph"/>
+        <w:pStyle w:val="Listenabsatz"/>
         <w:widowControl w:val="0"/>
         <w:numPr>
           <w:ilvl w:val="0"/>
@@ -8869,7 +8957,7 @@
     </w:p>
     <w:p>
       <w:pPr>
-        <w:pStyle w:val="ListParagraph"/>
+        <w:pStyle w:val="Listenabsatz"/>
         <w:widowControl w:val="0"/>
         <w:numPr>
           <w:ilvl w:val="0"/>
@@ -8937,7 +9025,7 @@
     </w:p>
     <w:p>
       <w:pPr>
-        <w:pStyle w:val="ListParagraph"/>
+        <w:pStyle w:val="Listenabsatz"/>
         <w:widowControl w:val="0"/>
         <w:numPr>
           <w:ilvl w:val="0"/>
@@ -9005,7 +9093,7 @@
     </w:p>
     <w:p>
       <w:pPr>
-        <w:pStyle w:val="ListParagraph"/>
+        <w:pStyle w:val="Listenabsatz"/>
         <w:widowControl w:val="0"/>
         <w:numPr>
           <w:ilvl w:val="0"/>
@@ -9063,7 +9151,7 @@
     </w:p>
     <w:p>
       <w:pPr>
-        <w:pStyle w:val="ListParagraph"/>
+        <w:pStyle w:val="Listenabsatz"/>
         <w:widowControl w:val="0"/>
         <w:numPr>
           <w:ilvl w:val="0"/>
@@ -9121,7 +9209,7 @@
     </w:p>
     <w:p>
       <w:pPr>
-        <w:pStyle w:val="ListParagraph"/>
+        <w:pStyle w:val="Listenabsatz"/>
         <w:widowControl w:val="0"/>
         <w:numPr>
           <w:ilvl w:val="0"/>
@@ -10583,7 +10671,7 @@
   </w:tbl>
   <w:p>
     <w:pPr>
-      <w:pStyle w:val="Footer"/>
+      <w:pStyle w:val="Fuzeile"/>
       <w:tabs>
         <w:tab w:val="left" w:pos="9204"/>
         <w:tab w:val="left" w:pos="9353"/>
@@ -11178,7 +11266,7 @@
   </w:tbl>
   <w:p>
     <w:pPr>
-      <w:pStyle w:val="Footer"/>
+      <w:pStyle w:val="Fuzeile"/>
       <w:tabs>
         <w:tab w:val="left" w:pos="3960"/>
         <w:tab w:val="left" w:pos="4536"/>
@@ -12187,7 +12275,7 @@
     <w:lsdException w:name="Colorful List Accent 6"/>
     <w:lsdException w:name="Colorful Grid Accent 6"/>
   </w:latentStyles>
-  <w:style w:type="paragraph" w:default="1" w:styleId="Normal">
+  <w:style w:type="paragraph" w:default="1" w:styleId="Standard">
     <w:name w:val="Normal"/>
     <w:qFormat/>
     <w:pPr>
@@ -12199,11 +12287,11 @@
       <w:lang w:val="x-none" w:eastAsia="x-none"/>
     </w:rPr>
   </w:style>
-  <w:style w:type="paragraph" w:styleId="Heading1">
+  <w:style w:type="paragraph" w:styleId="berschrift1">
     <w:name w:val="heading 1"/>
-    <w:basedOn w:val="Normal"/>
-    <w:next w:val="Normal"/>
-    <w:link w:val="Heading1Char"/>
+    <w:basedOn w:val="Standard"/>
+    <w:next w:val="Standard"/>
+    <w:link w:val="berschrift1Zchn"/>
     <w:uiPriority w:val="9"/>
     <w:qFormat/>
     <w:pPr>
@@ -12226,10 +12314,10 @@
       <w:szCs w:val="22"/>
     </w:rPr>
   </w:style>
-  <w:style w:type="paragraph" w:styleId="Heading2">
+  <w:style w:type="paragraph" w:styleId="berschrift2">
     <w:name w:val="heading 2"/>
-    <w:basedOn w:val="Normal"/>
-    <w:next w:val="Normal"/>
+    <w:basedOn w:val="Standard"/>
+    <w:next w:val="Standard"/>
     <w:uiPriority w:val="9"/>
     <w:qFormat/>
     <w:pPr>
@@ -12252,11 +12340,11 @@
       <w:szCs w:val="18"/>
     </w:rPr>
   </w:style>
-  <w:style w:type="paragraph" w:styleId="Heading3">
+  <w:style w:type="paragraph" w:styleId="berschrift3">
     <w:name w:val="heading 3"/>
-    <w:basedOn w:val="Normal"/>
-    <w:next w:val="Normal"/>
-    <w:link w:val="Heading3Char"/>
+    <w:basedOn w:val="Standard"/>
+    <w:next w:val="Standard"/>
+    <w:link w:val="berschrift3Zchn"/>
     <w:uiPriority w:val="9"/>
     <w:unhideWhenUsed/>
     <w:qFormat/>
@@ -12275,11 +12363,11 @@
       <w:lang w:val="de-DE" w:eastAsia="en-US"/>
     </w:rPr>
   </w:style>
-  <w:style w:type="paragraph" w:styleId="Heading4">
+  <w:style w:type="paragraph" w:styleId="berschrift4">
     <w:name w:val="heading 4"/>
-    <w:basedOn w:val="Normal"/>
-    <w:next w:val="Normal"/>
-    <w:link w:val="Heading4Char"/>
+    <w:basedOn w:val="Standard"/>
+    <w:next w:val="Standard"/>
+    <w:link w:val="berschrift4Zchn"/>
     <w:uiPriority w:val="9"/>
     <w:unhideWhenUsed/>
     <w:qFormat/>
@@ -12298,11 +12386,11 @@
       <w:lang w:val="de-DE" w:eastAsia="en-US"/>
     </w:rPr>
   </w:style>
-  <w:style w:type="paragraph" w:styleId="Heading5">
+  <w:style w:type="paragraph" w:styleId="berschrift5">
     <w:name w:val="heading 5"/>
-    <w:basedOn w:val="Normal"/>
-    <w:next w:val="Normal"/>
-    <w:link w:val="Heading5Char"/>
+    <w:basedOn w:val="Standard"/>
+    <w:next w:val="Standard"/>
+    <w:link w:val="berschrift5Zchn"/>
     <w:uiPriority w:val="9"/>
     <w:unhideWhenUsed/>
     <w:qFormat/>
@@ -12321,11 +12409,11 @@
       <w:lang w:val="de-DE" w:eastAsia="en-US"/>
     </w:rPr>
   </w:style>
-  <w:style w:type="paragraph" w:styleId="Heading6">
+  <w:style w:type="paragraph" w:styleId="berschrift6">
     <w:name w:val="heading 6"/>
-    <w:basedOn w:val="Normal"/>
-    <w:next w:val="Normal"/>
-    <w:link w:val="Heading6Char"/>
+    <w:basedOn w:val="Standard"/>
+    <w:next w:val="Standard"/>
+    <w:link w:val="berschrift6Zchn"/>
     <w:uiPriority w:val="9"/>
     <w:unhideWhenUsed/>
     <w:qFormat/>
@@ -12344,11 +12432,11 @@
       <w:lang w:val="de-DE" w:eastAsia="en-US"/>
     </w:rPr>
   </w:style>
-  <w:style w:type="paragraph" w:styleId="Heading7">
+  <w:style w:type="paragraph" w:styleId="berschrift7">
     <w:name w:val="heading 7"/>
-    <w:basedOn w:val="Normal"/>
-    <w:next w:val="Normal"/>
-    <w:link w:val="Heading7Char"/>
+    <w:basedOn w:val="Standard"/>
+    <w:next w:val="Standard"/>
+    <w:link w:val="berschrift7Zchn"/>
     <w:uiPriority w:val="9"/>
     <w:unhideWhenUsed/>
     <w:qFormat/>
@@ -12367,11 +12455,11 @@
       <w:lang w:val="de-DE" w:eastAsia="en-US"/>
     </w:rPr>
   </w:style>
-  <w:style w:type="paragraph" w:styleId="Heading8">
+  <w:style w:type="paragraph" w:styleId="berschrift8">
     <w:name w:val="heading 8"/>
-    <w:basedOn w:val="Normal"/>
-    <w:next w:val="Normal"/>
-    <w:link w:val="Heading8Char"/>
+    <w:basedOn w:val="Standard"/>
+    <w:next w:val="Standard"/>
+    <w:link w:val="berschrift8Zchn"/>
     <w:uiPriority w:val="9"/>
     <w:unhideWhenUsed/>
     <w:qFormat/>
@@ -12390,11 +12478,11 @@
       <w:lang w:val="de-DE" w:eastAsia="en-US"/>
     </w:rPr>
   </w:style>
-  <w:style w:type="paragraph" w:styleId="Heading9">
+  <w:style w:type="paragraph" w:styleId="berschrift9">
     <w:name w:val="heading 9"/>
-    <w:basedOn w:val="Normal"/>
-    <w:next w:val="Normal"/>
-    <w:link w:val="Heading9Char"/>
+    <w:basedOn w:val="Standard"/>
+    <w:next w:val="Standard"/>
+    <w:link w:val="berschrift9Zchn"/>
     <w:uiPriority w:val="9"/>
     <w:unhideWhenUsed/>
     <w:qFormat/>
@@ -12413,13 +12501,13 @@
       <w:lang w:val="de-DE" w:eastAsia="en-US"/>
     </w:rPr>
   </w:style>
-  <w:style w:type="character" w:default="1" w:styleId="DefaultParagraphFont">
+  <w:style w:type="character" w:default="1" w:styleId="Absatz-Standardschriftart">
     <w:name w:val="Default Paragraph Font"/>
     <w:uiPriority w:val="1"/>
     <w:semiHidden/>
     <w:unhideWhenUsed/>
   </w:style>
-  <w:style w:type="table" w:default="1" w:styleId="TableNormal">
+  <w:style w:type="table" w:default="1" w:styleId="NormaleTabelle">
     <w:name w:val="Normal Table"/>
     <w:uiPriority w:val="99"/>
     <w:semiHidden/>
@@ -12434,13 +12522,13 @@
       </w:tblCellMar>
     </w:tblPr>
   </w:style>
-  <w:style w:type="numbering" w:default="1" w:styleId="NoList">
+  <w:style w:type="numbering" w:default="1" w:styleId="KeineListe">
     <w:name w:val="No List"/>
     <w:uiPriority w:val="99"/>
     <w:semiHidden/>
     <w:unhideWhenUsed/>
   </w:style>
-  <w:style w:type="paragraph" w:customStyle="1" w:styleId="Normal0">
+  <w:style w:type="paragraph" w:customStyle="1" w:styleId="Normal">
     <w:name w:val="[Normal]"/>
     <w:qFormat/>
     <w:pPr>
@@ -12471,7 +12559,7 @@
   </w:style>
   <w:style w:type="paragraph" w:customStyle="1" w:styleId="Kopfzeile1">
     <w:name w:val="Kopfzeile1"/>
-    <w:basedOn w:val="Normal"/>
+    <w:basedOn w:val="Standard"/>
     <w:qFormat/>
     <w:pPr>
       <w:tabs>
@@ -12488,7 +12576,7 @@
   </w:style>
   <w:style w:type="paragraph" w:customStyle="1" w:styleId="Tabelleninhalt">
     <w:name w:val="Tabelleninhalt"/>
-    <w:basedOn w:val="Normal"/>
+    <w:basedOn w:val="Standard"/>
     <w:qFormat/>
     <w:pPr>
       <w:widowControl w:val="0"/>
@@ -12497,9 +12585,9 @@
       <w:rFonts w:ascii="Liberation Serif" w:eastAsia="Liberation Serif" w:hAnsi="Liberation Serif" w:cs="Liberation Serif"/>
     </w:rPr>
   </w:style>
-  <w:style w:type="paragraph" w:styleId="Footer">
+  <w:style w:type="paragraph" w:styleId="Fuzeile">
     <w:name w:val="footer"/>
-    <w:basedOn w:val="Normal"/>
+    <w:basedOn w:val="Standard"/>
     <w:qFormat/>
     <w:pPr>
       <w:tabs>
@@ -12510,7 +12598,7 @@
   </w:style>
   <w:style w:type="paragraph" w:customStyle="1" w:styleId="Empfngeradresse">
     <w:name w:val="Empfängeradresse"/>
-    <w:basedOn w:val="Normal"/>
+    <w:basedOn w:val="Standard"/>
     <w:qFormat/>
     <w:rPr>
       <w:rFonts w:ascii="Arial" w:eastAsia="Arial" w:hAnsi="Arial" w:cs="Arial"/>
@@ -12520,7 +12608,7 @@
   </w:style>
   <w:style w:type="paragraph" w:customStyle="1" w:styleId="Fuzeile1">
     <w:name w:val="Fußzeile1"/>
-    <w:basedOn w:val="Normal"/>
+    <w:basedOn w:val="Standard"/>
     <w:qFormat/>
     <w:pPr>
       <w:tabs>
@@ -12535,9 +12623,9 @@
       <w:szCs w:val="22"/>
     </w:rPr>
   </w:style>
-  <w:style w:type="paragraph" w:styleId="Header">
+  <w:style w:type="paragraph" w:styleId="Kopfzeile">
     <w:name w:val="header"/>
-    <w:basedOn w:val="Normal"/>
+    <w:basedOn w:val="Standard"/>
     <w:qFormat/>
     <w:pPr>
       <w:tabs>
@@ -12548,12 +12636,12 @@
   </w:style>
   <w:style w:type="paragraph" w:customStyle="1" w:styleId="Sieber">
     <w:name w:val="Sieber"/>
-    <w:basedOn w:val="Normal"/>
+    <w:basedOn w:val="Standard"/>
     <w:qFormat/>
   </w:style>
   <w:style w:type="paragraph" w:customStyle="1" w:styleId="HOAIUeberschrift1">
     <w:name w:val="HOAI_Ueberschrift1"/>
-    <w:basedOn w:val="Normal"/>
+    <w:basedOn w:val="Standard"/>
     <w:qFormat/>
     <w:pPr>
       <w:spacing w:after="60"/>
@@ -12568,7 +12656,7 @@
   </w:style>
   <w:style w:type="paragraph" w:customStyle="1" w:styleId="HOAIUeberschrift2">
     <w:name w:val="HOAI_Ueberschrift2"/>
-    <w:basedOn w:val="Normal"/>
+    <w:basedOn w:val="Standard"/>
     <w:qFormat/>
     <w:pPr>
       <w:spacing w:after="60"/>
@@ -12583,7 +12671,7 @@
   </w:style>
   <w:style w:type="paragraph" w:customStyle="1" w:styleId="HOAIText">
     <w:name w:val="HOAI_Text"/>
-    <w:basedOn w:val="Normal"/>
+    <w:basedOn w:val="Standard"/>
     <w:qFormat/>
     <w:pPr>
       <w:tabs>
@@ -12603,7 +12691,7 @@
   </w:style>
   <w:style w:type="paragraph" w:customStyle="1" w:styleId="HOAIProjektangaben">
     <w:name w:val="HOAI_Projektangaben"/>
-    <w:basedOn w:val="Normal"/>
+    <w:basedOn w:val="Standard"/>
     <w:qFormat/>
     <w:pPr>
       <w:spacing w:after="180" w:line="259" w:lineRule="auto"/>
@@ -12616,9 +12704,9 @@
       <w:szCs w:val="22"/>
     </w:rPr>
   </w:style>
-  <w:style w:type="paragraph" w:styleId="BalloonText">
+  <w:style w:type="paragraph" w:styleId="Sprechblasentext">
     <w:name w:val="Balloon Text"/>
-    <w:basedOn w:val="Normal"/>
+    <w:basedOn w:val="Standard"/>
     <w:qFormat/>
     <w:rPr>
       <w:rFonts w:ascii="Segoe UI" w:eastAsia="Segoe UI" w:hAnsi="Segoe UI" w:cs="Segoe UI"/>
@@ -12626,9 +12714,9 @@
       <w:szCs w:val="18"/>
     </w:rPr>
   </w:style>
-  <w:style w:type="paragraph" w:styleId="FootnoteText">
+  <w:style w:type="paragraph" w:styleId="Funotentext">
     <w:name w:val="footnote text"/>
-    <w:basedOn w:val="Normal"/>
+    <w:basedOn w:val="Standard"/>
     <w:qFormat/>
     <w:rPr>
       <w:sz w:val="20"/>
@@ -12637,7 +12725,7 @@
   </w:style>
   <w:style w:type="character" w:customStyle="1" w:styleId="FunotentextZchn">
     <w:name w:val="Fußnotentext Zchn"/>
-    <w:basedOn w:val="DefaultParagraphFont"/>
+    <w:basedOn w:val="Absatz-Standardschriftart"/>
     <w:qFormat/>
     <w:rPr>
       <w:rFonts w:ascii="Times New Roman" w:eastAsia="Times New Roman" w:hAnsi="Times New Roman" w:cs="Times New Roman"/>
@@ -12645,9 +12733,9 @@
       <w:szCs w:val="20"/>
     </w:rPr>
   </w:style>
-  <w:style w:type="character" w:styleId="FootnoteReference">
+  <w:style w:type="character" w:styleId="Funotenzeichen">
     <w:name w:val="footnote reference"/>
-    <w:basedOn w:val="DefaultParagraphFont"/>
+    <w:basedOn w:val="Absatz-Standardschriftart"/>
     <w:qFormat/>
     <w:rPr>
       <w:position w:val="6"/>
@@ -12655,7 +12743,7 @@
   </w:style>
   <w:style w:type="paragraph" w:customStyle="1" w:styleId="Standard1">
     <w:name w:val="Standard1"/>
-    <w:basedOn w:val="Normal0"/>
+    <w:basedOn w:val="Normal"/>
     <w:qFormat/>
     <w:pPr>
       <w:widowControl/>
@@ -12683,7 +12771,7 @@
       <w:szCs w:val="22"/>
     </w:rPr>
   </w:style>
-  <w:style w:type="character" w:styleId="Strong">
+  <w:style w:type="character" w:styleId="Fett">
     <w:name w:val="Strong"/>
     <w:qFormat/>
     <w:rPr>
@@ -12765,7 +12853,7 @@
       <w:lang w:val="x-none" w:eastAsia="x-none" w:bidi="x-none"/>
     </w:rPr>
   </w:style>
-  <w:style w:type="paragraph" w:customStyle="1" w:styleId="Normal00">
+  <w:style w:type="paragraph" w:customStyle="1" w:styleId="Normal0">
     <w:name w:val="Normal0"/>
     <w:qFormat/>
     <w:rsid w:val="006E4B0D"/>
@@ -12795,19 +12883,19 @@
       <w:lang w:val="x-none" w:eastAsia="x-none"/>
     </w:rPr>
   </w:style>
-  <w:style w:type="paragraph" w:styleId="ListParagraph">
+  <w:style w:type="paragraph" w:styleId="Listenabsatz">
     <w:name w:val="List Paragraph"/>
-    <w:basedOn w:val="Normal"/>
+    <w:basedOn w:val="Standard"/>
     <w:rsid w:val="0010714A"/>
     <w:pPr>
       <w:ind w:left="720"/>
       <w:contextualSpacing/>
     </w:pPr>
   </w:style>
-  <w:style w:type="character" w:customStyle="1" w:styleId="Heading3Char">
-    <w:name w:val="Heading 3 Char"/>
-    <w:basedOn w:val="DefaultParagraphFont"/>
-    <w:link w:val="Heading3"/>
+  <w:style w:type="character" w:customStyle="1" w:styleId="berschrift3Zchn">
+    <w:name w:val="Überschrift 3 Zchn"/>
+    <w:basedOn w:val="Absatz-Standardschriftart"/>
+    <w:link w:val="berschrift3"/>
     <w:uiPriority w:val="9"/>
     <w:rsid w:val="004E7E98"/>
     <w:rPr>
@@ -12817,10 +12905,10 @@
       <w:lang w:eastAsia="en-US"/>
     </w:rPr>
   </w:style>
-  <w:style w:type="character" w:customStyle="1" w:styleId="Heading4Char">
-    <w:name w:val="Heading 4 Char"/>
-    <w:basedOn w:val="DefaultParagraphFont"/>
-    <w:link w:val="Heading4"/>
+  <w:style w:type="character" w:customStyle="1" w:styleId="berschrift4Zchn">
+    <w:name w:val="Überschrift 4 Zchn"/>
+    <w:basedOn w:val="Absatz-Standardschriftart"/>
+    <w:link w:val="berschrift4"/>
     <w:uiPriority w:val="9"/>
     <w:rsid w:val="004E7E98"/>
     <w:rPr>
@@ -12830,10 +12918,10 @@
       <w:lang w:eastAsia="en-US"/>
     </w:rPr>
   </w:style>
-  <w:style w:type="character" w:customStyle="1" w:styleId="Heading5Char">
-    <w:name w:val="Heading 5 Char"/>
-    <w:basedOn w:val="DefaultParagraphFont"/>
-    <w:link w:val="Heading5"/>
+  <w:style w:type="character" w:customStyle="1" w:styleId="berschrift5Zchn">
+    <w:name w:val="Überschrift 5 Zchn"/>
+    <w:basedOn w:val="Absatz-Standardschriftart"/>
+    <w:link w:val="berschrift5"/>
     <w:uiPriority w:val="9"/>
     <w:rsid w:val="004E7E98"/>
     <w:rPr>
@@ -12843,10 +12931,10 @@
       <w:lang w:eastAsia="en-US"/>
     </w:rPr>
   </w:style>
-  <w:style w:type="character" w:customStyle="1" w:styleId="Heading6Char">
-    <w:name w:val="Heading 6 Char"/>
-    <w:basedOn w:val="DefaultParagraphFont"/>
-    <w:link w:val="Heading6"/>
+  <w:style w:type="character" w:customStyle="1" w:styleId="berschrift6Zchn">
+    <w:name w:val="Überschrift 6 Zchn"/>
+    <w:basedOn w:val="Absatz-Standardschriftart"/>
+    <w:link w:val="berschrift6"/>
     <w:uiPriority w:val="9"/>
     <w:rsid w:val="004E7E98"/>
     <w:rPr>
@@ -12856,10 +12944,10 @@
       <w:lang w:eastAsia="en-US"/>
     </w:rPr>
   </w:style>
-  <w:style w:type="character" w:customStyle="1" w:styleId="Heading7Char">
-    <w:name w:val="Heading 7 Char"/>
-    <w:basedOn w:val="DefaultParagraphFont"/>
-    <w:link w:val="Heading7"/>
+  <w:style w:type="character" w:customStyle="1" w:styleId="berschrift7Zchn">
+    <w:name w:val="Überschrift 7 Zchn"/>
+    <w:basedOn w:val="Absatz-Standardschriftart"/>
+    <w:link w:val="berschrift7"/>
     <w:uiPriority w:val="9"/>
     <w:rsid w:val="004E7E98"/>
     <w:rPr>
@@ -12869,10 +12957,10 @@
       <w:lang w:eastAsia="en-US"/>
     </w:rPr>
   </w:style>
-  <w:style w:type="character" w:customStyle="1" w:styleId="Heading8Char">
-    <w:name w:val="Heading 8 Char"/>
-    <w:basedOn w:val="DefaultParagraphFont"/>
-    <w:link w:val="Heading8"/>
+  <w:style w:type="character" w:customStyle="1" w:styleId="berschrift8Zchn">
+    <w:name w:val="Überschrift 8 Zchn"/>
+    <w:basedOn w:val="Absatz-Standardschriftart"/>
+    <w:link w:val="berschrift8"/>
     <w:uiPriority w:val="9"/>
     <w:rsid w:val="004E7E98"/>
     <w:rPr>
@@ -12882,10 +12970,10 @@
       <w:lang w:eastAsia="en-US"/>
     </w:rPr>
   </w:style>
-  <w:style w:type="character" w:customStyle="1" w:styleId="Heading9Char">
-    <w:name w:val="Heading 9 Char"/>
-    <w:basedOn w:val="DefaultParagraphFont"/>
-    <w:link w:val="Heading9"/>
+  <w:style w:type="character" w:customStyle="1" w:styleId="berschrift9Zchn">
+    <w:name w:val="Überschrift 9 Zchn"/>
+    <w:basedOn w:val="Absatz-Standardschriftart"/>
+    <w:link w:val="berschrift9"/>
     <w:uiPriority w:val="9"/>
     <w:rsid w:val="004E7E98"/>
     <w:rPr>
@@ -12895,10 +12983,10 @@
       <w:lang w:eastAsia="en-US"/>
     </w:rPr>
   </w:style>
-  <w:style w:type="character" w:customStyle="1" w:styleId="Heading1Char">
-    <w:name w:val="Heading 1 Char"/>
-    <w:basedOn w:val="DefaultParagraphFont"/>
-    <w:link w:val="Heading1"/>
+  <w:style w:type="character" w:customStyle="1" w:styleId="berschrift1Zchn">
+    <w:name w:val="Überschrift 1 Zchn"/>
+    <w:basedOn w:val="Absatz-Standardschriftart"/>
+    <w:link w:val="berschrift1"/>
     <w:uiPriority w:val="9"/>
     <w:rsid w:val="004E7E98"/>
     <w:rPr>

--- a/templates/estimates/Kost_De.docx
+++ b/templates/estimates/Kost_De.docx
@@ -108,6 +108,7 @@
               </w:rPr>
               <w:t xml:space="preserve"> </w:t>
             </w:r>
+            <w:proofErr w:type="spellStart"/>
             <w:r>
               <w:rPr>
                 <w:rFonts w:ascii="Neue Hans Kendrick" w:eastAsia="Neue Hans Kendrick Light" w:hAnsi="Neue Hans Kendrick" w:cs="Neue Hans Kendrick Light"/>
@@ -115,7 +116,17 @@
                 <w:sz w:val="12"/>
                 <w:lang w:val="de-DE" w:eastAsia="de-DE" w:bidi="de-DE"/>
               </w:rPr>
-              <w:t xml:space="preserve">Münzstr. 10 </w:t>
+              <w:t>Münzstr</w:t>
+            </w:r>
+            <w:proofErr w:type="spellEnd"/>
+            <w:r>
+              <w:rPr>
+                <w:rFonts w:ascii="Neue Hans Kendrick" w:eastAsia="Neue Hans Kendrick Light" w:hAnsi="Neue Hans Kendrick" w:cs="Neue Hans Kendrick Light"/>
+                <w:color w:val="7E7E7E"/>
+                <w:sz w:val="12"/>
+                <w:lang w:val="de-DE" w:eastAsia="de-DE" w:bidi="de-DE"/>
+              </w:rPr>
+              <w:t xml:space="preserve">. 10 </w:t>
             </w:r>
             <w:r>
               <w:rPr>
@@ -156,7 +167,6 @@
                 <w:lang w:val="en-US"/>
               </w:rPr>
             </w:pPr>
-            <w:proofErr w:type="gramStart"/>
             <w:r>
               <w:rPr>
                 <w:rFonts w:ascii="Neue Hans Kendrick" w:hAnsi="Neue Hans Kendrick"/>
@@ -174,17 +184,7 @@
                 <w:szCs w:val="16"/>
                 <w:lang w:val="en-US"/>
               </w:rPr>
-              <w:t>client</w:t>
-            </w:r>
-            <w:proofErr w:type="gramEnd"/>
-            <w:r>
-              <w:rPr>
-                <w:rFonts w:ascii="Neue Hans Kendrick" w:hAnsi="Neue Hans Kendrick"/>
-                <w:sz w:val="16"/>
-                <w:szCs w:val="16"/>
-                <w:lang w:val="en-US"/>
-              </w:rPr>
-              <w:t>_firm</w:t>
+              <w:t>client_firm</w:t>
             </w:r>
             <w:proofErr w:type="spellEnd"/>
             <w:r>
@@ -208,7 +208,6 @@
                 <w:lang w:val="en-US" w:eastAsia="de-DE" w:bidi="de-DE"/>
               </w:rPr>
             </w:pPr>
-            <w:proofErr w:type="gramStart"/>
             <w:r>
               <w:rPr>
                 <w:rFonts w:ascii="Neue Hans Kendrick" w:hAnsi="Neue Hans Kendrick"/>
@@ -226,17 +225,7 @@
                 <w:szCs w:val="16"/>
                 <w:lang w:val="en-US"/>
               </w:rPr>
-              <w:t>client</w:t>
-            </w:r>
-            <w:proofErr w:type="gramEnd"/>
-            <w:r>
-              <w:rPr>
-                <w:rFonts w:ascii="Neue Hans Kendrick" w:hAnsi="Neue Hans Kendrick"/>
-                <w:sz w:val="16"/>
-                <w:szCs w:val="16"/>
-                <w:lang w:val="en-US"/>
-              </w:rPr>
-              <w:t>_address</w:t>
+              <w:t>client_address</w:t>
             </w:r>
             <w:proofErr w:type="spellEnd"/>
             <w:r>
@@ -555,7 +544,6 @@
                 <w:lang w:val="en-US"/>
               </w:rPr>
             </w:pPr>
-            <w:proofErr w:type="gramStart"/>
             <w:r>
               <w:rPr>
                 <w:rFonts w:ascii="Neue Hans Kendrick" w:hAnsi="Neue Hans Kendrick"/>
@@ -573,17 +561,7 @@
                 <w:szCs w:val="16"/>
                 <w:lang w:val="en-US"/>
               </w:rPr>
-              <w:t>today</w:t>
-            </w:r>
-            <w:proofErr w:type="gramEnd"/>
-            <w:r>
-              <w:rPr>
-                <w:rFonts w:ascii="Neue Hans Kendrick" w:hAnsi="Neue Hans Kendrick"/>
-                <w:sz w:val="16"/>
-                <w:szCs w:val="16"/>
-                <w:lang w:val="en-US"/>
-              </w:rPr>
-              <w:t>_date</w:t>
+              <w:t>today_date</w:t>
             </w:r>
             <w:proofErr w:type="spellEnd"/>
             <w:r>
@@ -691,9 +669,9 @@
                 <w:szCs w:val="16"/>
                 <w:lang w:val="de-DE"/>
               </w:rPr>
-              <w:t xml:space="preserve"> </w:t>
-            </w:r>
-            <w:proofErr w:type="gramStart"/>
+              <w:t xml:space="preserve"> {{ </w:t>
+            </w:r>
+            <w:proofErr w:type="spellStart"/>
             <w:r>
               <w:rPr>
                 <w:rFonts w:ascii="Neue Hans Kendrick" w:hAnsi="Neue Hans Kendrick"/>
@@ -701,9 +679,9 @@
                 <w:szCs w:val="16"/>
                 <w:lang w:val="de-DE"/>
               </w:rPr>
-              <w:t xml:space="preserve">{{ </w:t>
-            </w:r>
-            <w:proofErr w:type="spellStart"/>
+              <w:t>contract_name</w:t>
+            </w:r>
+            <w:proofErr w:type="spellEnd"/>
             <w:r>
               <w:rPr>
                 <w:rFonts w:ascii="Neue Hans Kendrick" w:hAnsi="Neue Hans Kendrick"/>
@@ -711,9 +689,8 @@
                 <w:szCs w:val="16"/>
                 <w:lang w:val="de-DE"/>
               </w:rPr>
-              <w:t>contract</w:t>
-            </w:r>
-            <w:proofErr w:type="gramEnd"/>
+              <w:t>}}</w:t>
+            </w:r>
             <w:r>
               <w:rPr>
                 <w:rFonts w:ascii="Neue Hans Kendrick" w:hAnsi="Neue Hans Kendrick"/>
@@ -721,17 +698,26 @@
                 <w:szCs w:val="16"/>
                 <w:lang w:val="de-DE"/>
               </w:rPr>
-              <w:t>_name</w:t>
-            </w:r>
-            <w:proofErr w:type="spellEnd"/>
-            <w:r>
+              <w:t xml:space="preserve"> </w:t>
+            </w:r>
+          </w:p>
+          <w:p>
+            <w:pPr>
+              <w:pStyle w:val="Tabelleninhalt"/>
               <w:rPr>
                 <w:rFonts w:ascii="Neue Hans Kendrick" w:hAnsi="Neue Hans Kendrick"/>
                 <w:sz w:val="16"/>
                 <w:szCs w:val="16"/>
                 <w:lang w:val="de-DE"/>
               </w:rPr>
-              <w:t>}}</w:t>
+            </w:pPr>
+            <w:r>
+              <w:rPr>
+                <w:rFonts w:ascii="Neue Hans Kendrick" w:eastAsia="Neue Hans Kendrick Light" w:hAnsi="Neue Hans Kendrick" w:cs="Neue Hans Kendrick Light"/>
+                <w:sz w:val="16"/>
+                <w:lang w:val="de-DE" w:eastAsia="de-DE" w:bidi="de-DE"/>
+              </w:rPr>
+              <w:t xml:space="preserve">für das Projekt  </w:t>
             </w:r>
             <w:r>
               <w:rPr>
@@ -740,54 +726,7 @@
                 <w:szCs w:val="16"/>
                 <w:lang w:val="de-DE"/>
               </w:rPr>
-              <w:t xml:space="preserve"> </w:t>
-            </w:r>
-          </w:p>
-          <w:p>
-            <w:pPr>
-              <w:pStyle w:val="Tabelleninhalt"/>
-              <w:rPr>
-                <w:rFonts w:ascii="Neue Hans Kendrick" w:hAnsi="Neue Hans Kendrick"/>
-                <w:sz w:val="16"/>
-                <w:szCs w:val="16"/>
-                <w:lang w:val="de-DE"/>
-              </w:rPr>
-            </w:pPr>
-            <w:r>
-              <w:rPr>
-                <w:rFonts w:ascii="Neue Hans Kendrick" w:eastAsia="Neue Hans Kendrick Light" w:hAnsi="Neue Hans Kendrick" w:cs="Neue Hans Kendrick Light"/>
-                <w:sz w:val="16"/>
-                <w:lang w:val="de-DE" w:eastAsia="de-DE" w:bidi="de-DE"/>
-              </w:rPr>
-              <w:t xml:space="preserve">für das </w:t>
-            </w:r>
-            <w:proofErr w:type="gramStart"/>
-            <w:r>
-              <w:rPr>
-                <w:rFonts w:ascii="Neue Hans Kendrick" w:eastAsia="Neue Hans Kendrick Light" w:hAnsi="Neue Hans Kendrick" w:cs="Neue Hans Kendrick Light"/>
-                <w:sz w:val="16"/>
-                <w:lang w:val="de-DE" w:eastAsia="de-DE" w:bidi="de-DE"/>
-              </w:rPr>
-              <w:t xml:space="preserve">Projekt  </w:t>
-            </w:r>
-            <w:r>
-              <w:rPr>
-                <w:rFonts w:ascii="Neue Hans Kendrick" w:hAnsi="Neue Hans Kendrick"/>
-                <w:sz w:val="16"/>
-                <w:szCs w:val="16"/>
-                <w:lang w:val="de-DE"/>
-              </w:rPr>
-              <w:t>{</w:t>
-            </w:r>
-            <w:proofErr w:type="gramEnd"/>
-            <w:r>
-              <w:rPr>
-                <w:rFonts w:ascii="Neue Hans Kendrick" w:hAnsi="Neue Hans Kendrick"/>
-                <w:sz w:val="16"/>
-                <w:szCs w:val="16"/>
-                <w:lang w:val="de-DE"/>
-              </w:rPr>
-              <w:t>{</w:t>
+              <w:t>{{</w:t>
             </w:r>
             <w:proofErr w:type="spellStart"/>
             <w:r>
@@ -904,7 +843,6 @@
                 <w:lang w:val="de-DE"/>
               </w:rPr>
             </w:pPr>
-            <w:proofErr w:type="gramStart"/>
             <w:r>
               <w:rPr>
                 <w:rFonts w:ascii="Neue Hans Kendrick" w:hAnsi="Neue Hans Kendrick"/>
@@ -922,9 +860,9 @@
                 <w:szCs w:val="16"/>
                 <w:lang w:val="de-DE"/>
               </w:rPr>
-              <w:t>project</w:t>
-            </w:r>
-            <w:proofErr w:type="gramEnd"/>
+              <w:t>project_no</w:t>
+            </w:r>
+            <w:proofErr w:type="spellEnd"/>
             <w:r>
               <w:rPr>
                 <w:rFonts w:ascii="Neue Hans Kendrick" w:hAnsi="Neue Hans Kendrick"/>
@@ -932,30 +870,29 @@
                 <w:szCs w:val="16"/>
                 <w:lang w:val="de-DE"/>
               </w:rPr>
-              <w:t>_no</w:t>
-            </w:r>
-            <w:proofErr w:type="spellEnd"/>
-            <w:r>
+              <w:t>}}</w:t>
+            </w:r>
+          </w:p>
+          <w:p>
+            <w:pPr>
+              <w:pStyle w:val="Tabelleninhalt"/>
               <w:rPr>
                 <w:rFonts w:ascii="Neue Hans Kendrick" w:hAnsi="Neue Hans Kendrick"/>
                 <w:sz w:val="16"/>
                 <w:szCs w:val="16"/>
                 <w:lang w:val="de-DE"/>
               </w:rPr>
-              <w:t>}}</w:t>
-            </w:r>
-          </w:p>
-          <w:p>
-            <w:pPr>
-              <w:pStyle w:val="Tabelleninhalt"/>
+            </w:pPr>
+            <w:r>
               <w:rPr>
                 <w:rFonts w:ascii="Neue Hans Kendrick" w:hAnsi="Neue Hans Kendrick"/>
                 <w:sz w:val="16"/>
                 <w:szCs w:val="16"/>
                 <w:lang w:val="de-DE"/>
               </w:rPr>
-            </w:pPr>
-            <w:proofErr w:type="gramStart"/>
+              <w:t xml:space="preserve">{{ </w:t>
+            </w:r>
+            <w:proofErr w:type="spellStart"/>
             <w:r>
               <w:rPr>
                 <w:rFonts w:ascii="Neue Hans Kendrick" w:hAnsi="Neue Hans Kendrick"/>
@@ -963,27 +900,7 @@
                 <w:szCs w:val="16"/>
                 <w:lang w:val="de-DE"/>
               </w:rPr>
-              <w:t xml:space="preserve">{{ </w:t>
-            </w:r>
-            <w:proofErr w:type="spellStart"/>
-            <w:r>
-              <w:rPr>
-                <w:rFonts w:ascii="Neue Hans Kendrick" w:hAnsi="Neue Hans Kendrick"/>
-                <w:sz w:val="16"/>
-                <w:szCs w:val="16"/>
-                <w:lang w:val="de-DE"/>
-              </w:rPr>
-              <w:t>project</w:t>
-            </w:r>
-            <w:proofErr w:type="gramEnd"/>
-            <w:r>
-              <w:rPr>
-                <w:rFonts w:ascii="Neue Hans Kendrick" w:hAnsi="Neue Hans Kendrick"/>
-                <w:sz w:val="16"/>
-                <w:szCs w:val="16"/>
-                <w:lang w:val="de-DE"/>
-              </w:rPr>
-              <w:t>_name</w:t>
+              <w:t>project_name</w:t>
             </w:r>
             <w:proofErr w:type="spellEnd"/>
             <w:r>
@@ -1059,7 +976,6 @@
                 <w:lang w:val="en-US"/>
               </w:rPr>
             </w:pPr>
-            <w:proofErr w:type="gramStart"/>
             <w:r>
               <w:rPr>
                 <w:rFonts w:ascii="Neue Hans Kendrick" w:hAnsi="Neue Hans Kendrick"/>
@@ -1077,17 +993,7 @@
                 <w:szCs w:val="16"/>
                 <w:lang w:val="en-US"/>
               </w:rPr>
-              <w:t>valid</w:t>
-            </w:r>
-            <w:proofErr w:type="gramEnd"/>
-            <w:r>
-              <w:rPr>
-                <w:rFonts w:ascii="Neue Hans Kendrick" w:hAnsi="Neue Hans Kendrick"/>
-                <w:sz w:val="16"/>
-                <w:szCs w:val="16"/>
-                <w:lang w:val="en-US"/>
-              </w:rPr>
-              <w:t>_until</w:t>
+              <w:t>valid_until</w:t>
             </w:r>
             <w:proofErr w:type="spellEnd"/>
             <w:r>
@@ -1392,7 +1298,25 @@
                 <w:sz w:val="16"/>
                 <w:lang w:val="de-DE" w:eastAsia="de-DE" w:bidi="de-DE"/>
               </w:rPr>
-              <w:t>{{net_contract}}</w:t>
+              <w:t>{{</w:t>
+            </w:r>
+            <w:proofErr w:type="spellStart"/>
+            <w:r>
+              <w:rPr>
+                <w:rFonts w:ascii="Neue Hans Kendrick" w:eastAsia="Neue Hans Kendrick Light" w:hAnsi="Neue Hans Kendrick" w:cs="Neue Hans Kendrick Light"/>
+                <w:sz w:val="16"/>
+                <w:lang w:val="de-DE" w:eastAsia="de-DE" w:bidi="de-DE"/>
+              </w:rPr>
+              <w:t>net_contract</w:t>
+            </w:r>
+            <w:proofErr w:type="spellEnd"/>
+            <w:r>
+              <w:rPr>
+                <w:rFonts w:ascii="Neue Hans Kendrick" w:eastAsia="Neue Hans Kendrick Light" w:hAnsi="Neue Hans Kendrick" w:cs="Neue Hans Kendrick Light"/>
+                <w:sz w:val="16"/>
+                <w:lang w:val="de-DE" w:eastAsia="de-DE" w:bidi="de-DE"/>
+              </w:rPr>
+              <w:t>}}</w:t>
             </w:r>
             <w:r>
               <w:rPr>
@@ -1523,7 +1447,27 @@
                 <w:szCs w:val="22"/>
                 <w:lang w:val="de-DE" w:eastAsia="de-DE" w:bidi="de-DE"/>
               </w:rPr>
-              <w:t xml:space="preserve">MwSt. {{vat_percentage}}% </w:t>
+              <w:t>MwSt. {{</w:t>
+            </w:r>
+            <w:proofErr w:type="spellStart"/>
+            <w:r>
+              <w:rPr>
+                <w:rFonts w:ascii="Neue Hans Kendrick" w:eastAsia="Neue Hans Kendrick Light" w:hAnsi="Neue Hans Kendrick" w:cs="Neue Hans Kendrick Light"/>
+                <w:sz w:val="16"/>
+                <w:szCs w:val="22"/>
+                <w:lang w:val="de-DE" w:eastAsia="de-DE" w:bidi="de-DE"/>
+              </w:rPr>
+              <w:t>vat_percentage</w:t>
+            </w:r>
+            <w:proofErr w:type="spellEnd"/>
+            <w:r>
+              <w:rPr>
+                <w:rFonts w:ascii="Neue Hans Kendrick" w:eastAsia="Neue Hans Kendrick Light" w:hAnsi="Neue Hans Kendrick" w:cs="Neue Hans Kendrick Light"/>
+                <w:sz w:val="16"/>
+                <w:szCs w:val="22"/>
+                <w:lang w:val="de-DE" w:eastAsia="de-DE" w:bidi="de-DE"/>
+              </w:rPr>
+              <w:t xml:space="preserve">}}% </w:t>
             </w:r>
           </w:p>
         </w:tc>
@@ -1596,7 +1540,25 @@
                 <w:sz w:val="16"/>
                 <w:lang w:val="de-DE" w:eastAsia="de-DE" w:bidi="de-DE"/>
               </w:rPr>
-              <w:t>{{tax}}</w:t>
+              <w:t>{{</w:t>
+            </w:r>
+            <w:proofErr w:type="spellStart"/>
+            <w:r>
+              <w:rPr>
+                <w:rFonts w:ascii="Neue Hans Kendrick" w:eastAsia="Neue Hans Kendrick Light" w:hAnsi="Neue Hans Kendrick" w:cs="Neue Hans Kendrick Light"/>
+                <w:sz w:val="16"/>
+                <w:lang w:val="de-DE" w:eastAsia="de-DE" w:bidi="de-DE"/>
+              </w:rPr>
+              <w:t>tax</w:t>
+            </w:r>
+            <w:proofErr w:type="spellEnd"/>
+            <w:r>
+              <w:rPr>
+                <w:rFonts w:ascii="Neue Hans Kendrick" w:eastAsia="Neue Hans Kendrick Light" w:hAnsi="Neue Hans Kendrick" w:cs="Neue Hans Kendrick Light"/>
+                <w:sz w:val="16"/>
+                <w:lang w:val="de-DE" w:eastAsia="de-DE" w:bidi="de-DE"/>
+              </w:rPr>
+              <w:t>}}</w:t>
             </w:r>
             <w:r>
               <w:rPr>
@@ -1977,7 +1939,25 @@
                 <w:sz w:val="16"/>
                 <w:lang w:val="de-DE" w:eastAsia="de-DE" w:bidi="de-DE"/>
               </w:rPr>
-              <w:t>{{gross_contract}}</w:t>
+              <w:t>{{</w:t>
+            </w:r>
+            <w:proofErr w:type="spellStart"/>
+            <w:r>
+              <w:rPr>
+                <w:rFonts w:ascii="Neue Hans Kendrick" w:eastAsia="Neue Hans Kendrick Light" w:hAnsi="Neue Hans Kendrick" w:cs="Neue Hans Kendrick Light"/>
+                <w:sz w:val="16"/>
+                <w:lang w:val="de-DE" w:eastAsia="de-DE" w:bidi="de-DE"/>
+              </w:rPr>
+              <w:t>gross_contract</w:t>
+            </w:r>
+            <w:proofErr w:type="spellEnd"/>
+            <w:r>
+              <w:rPr>
+                <w:rFonts w:ascii="Neue Hans Kendrick" w:eastAsia="Neue Hans Kendrick Light" w:hAnsi="Neue Hans Kendrick" w:cs="Neue Hans Kendrick Light"/>
+                <w:sz w:val="16"/>
+                <w:lang w:val="de-DE" w:eastAsia="de-DE" w:bidi="de-DE"/>
+              </w:rPr>
+              <w:t>}}</w:t>
             </w:r>
             <w:r>
               <w:rPr>
@@ -2411,8 +2391,18 @@
                 <w:sz w:val="16"/>
                 <w:lang w:val="de-DE" w:eastAsia="de-DE" w:bidi="de-DE"/>
               </w:rPr>
-              <w:t>Benjamin Koziczinski</w:t>
-            </w:r>
+              <w:t xml:space="preserve">Benjamin </w:t>
+            </w:r>
+            <w:proofErr w:type="spellStart"/>
+            <w:r>
+              <w:rPr>
+                <w:rFonts w:ascii="Neue Hans Kendrick" w:eastAsia="Neue Hans Kendrick Light" w:hAnsi="Neue Hans Kendrick" w:cs="Neue Hans Kendrick Light"/>
+                <w:sz w:val="16"/>
+                <w:lang w:val="de-DE" w:eastAsia="de-DE" w:bidi="de-DE"/>
+              </w:rPr>
+              <w:t>Koziczinski</w:t>
+            </w:r>
+            <w:proofErr w:type="spellEnd"/>
           </w:p>
           <w:p>
             <w:pPr>
@@ -2700,21 +2690,6 @@
     </w:p>
     <w:p>
       <w:pPr>
-        <w:pStyle w:val="berschrift1"/>
-        <w:ind w:left="2124"/>
-        <w:rPr>
-          <w:rFonts w:ascii="Neue Hans Kendrick" w:hAnsi="Neue Hans Kendrick"/>
-          <w:b w:val="0"/>
-          <w:bCs w:val="0"/>
-          <w:sz w:val="18"/>
-          <w:szCs w:val="18"/>
-          <w:u w:val="single"/>
-          <w:lang w:val="en-US"/>
-        </w:rPr>
-      </w:pPr>
-    </w:p>
-    <w:p>
-      <w:pPr>
         <w:widowControl w:val="0"/>
         <w:tabs>
           <w:tab w:val="decimal" w:pos="4535"/>
@@ -2751,6 +2726,7 @@
           <w:szCs w:val="18"/>
           <w:lang w:eastAsia="de-DE" w:bidi="de-DE"/>
         </w:rPr>
+        <w:lastRenderedPageBreak/>
         <w:t>[[SCOPE_OF_WORK]]</w:t>
       </w:r>
     </w:p>
@@ -2797,7 +2773,27 @@
           <w:sz w:val="18"/>
           <w:lang w:eastAsia="de-DE" w:bidi="de-DE"/>
         </w:rPr>
-        <w:t>{% endif %}</w:t>
+        <w:t xml:space="preserve">{% </w:t>
+      </w:r>
+      <w:proofErr w:type="spellStart"/>
+      <w:r>
+        <w:rPr>
+          <w:rFonts w:ascii="Neue Hans Kendrick" w:eastAsia="Neue Hans Kendrick Light" w:hAnsi="Neue Hans Kendrick" w:cs="Neue Hans Kendrick Light"/>
+          <w:b/>
+          <w:sz w:val="18"/>
+          <w:lang w:eastAsia="de-DE" w:bidi="de-DE"/>
+        </w:rPr>
+        <w:t>endif</w:t>
+      </w:r>
+      <w:proofErr w:type="spellEnd"/>
+      <w:r>
+        <w:rPr>
+          <w:rFonts w:ascii="Neue Hans Kendrick" w:eastAsia="Neue Hans Kendrick Light" w:hAnsi="Neue Hans Kendrick" w:cs="Neue Hans Kendrick Light"/>
+          <w:b/>
+          <w:sz w:val="18"/>
+          <w:lang w:eastAsia="de-DE" w:bidi="de-DE"/>
+        </w:rPr>
+        <w:t xml:space="preserve"> %}</w:t>
       </w:r>
     </w:p>
     <w:p>
@@ -2823,13 +2819,3260 @@
     </w:p>
     <w:p>
       <w:pPr>
+        <w:widowControl w:val="0"/>
+        <w:tabs>
+          <w:tab w:val="decimal" w:pos="6236"/>
+          <w:tab w:val="right" w:pos="9524"/>
+          <w:tab w:val="left" w:pos="10080"/>
+          <w:tab w:val="left" w:pos="10800"/>
+          <w:tab w:val="left" w:pos="11520"/>
+          <w:tab w:val="left" w:pos="12240"/>
+          <w:tab w:val="left" w:pos="12960"/>
+          <w:tab w:val="left" w:pos="13680"/>
+          <w:tab w:val="left" w:pos="14400"/>
+          <w:tab w:val="left" w:pos="15120"/>
+          <w:tab w:val="left" w:pos="15840"/>
+          <w:tab w:val="left" w:pos="16560"/>
+          <w:tab w:val="left" w:pos="17280"/>
+          <w:tab w:val="left" w:pos="18000"/>
+        </w:tabs>
+        <w:spacing w:line="0" w:lineRule="atLeast"/>
+        <w:rPr>
+          <w:rFonts w:ascii="Neue Hans Kendrick" w:eastAsia="Neue Hans Kendrick Light" w:hAnsi="Neue Hans Kendrick" w:cs="Neue Hans Kendrick Light"/>
+          <w:b/>
+          <w:color w:val="000000"/>
+          <w:sz w:val="6"/>
+          <w:szCs w:val="12"/>
+          <w:u w:val="single"/>
+          <w:lang w:val="en-US" w:eastAsia="de-DE" w:bidi="de-DE"/>
+        </w:rPr>
+      </w:pPr>
+      <w:r>
+        <w:rPr>
+          <w:rFonts w:ascii="Neue Hans Kendrick" w:eastAsia="Neue Hans Kendrick Light" w:hAnsi="Neue Hans Kendrick" w:cs="Neue Hans Kendrick Light"/>
+          <w:b/>
+          <w:color w:val="000000"/>
+          <w:sz w:val="6"/>
+          <w:szCs w:val="12"/>
+          <w:u w:val="single"/>
+          <w:lang w:val="en-US" w:eastAsia="de-DE" w:bidi="de-DE"/>
+        </w:rPr>
+        <w:lastRenderedPageBreak/>
+        <w:t xml:space="preserve">{% if </w:t>
+      </w:r>
+      <w:proofErr w:type="spellStart"/>
+      <w:r>
+        <w:rPr>
+          <w:rFonts w:ascii="Neue Hans Kendrick" w:eastAsia="Neue Hans Kendrick Light" w:hAnsi="Neue Hans Kendrick" w:cs="Neue Hans Kendrick Light"/>
+          <w:b/>
+          <w:color w:val="000000"/>
+          <w:sz w:val="6"/>
+          <w:szCs w:val="12"/>
+          <w:u w:val="single"/>
+          <w:lang w:val="en-US" w:eastAsia="de-DE" w:bidi="de-DE"/>
+        </w:rPr>
+        <w:t>is_hoai_contract</w:t>
+      </w:r>
+      <w:proofErr w:type="spellEnd"/>
+      <w:r>
+        <w:rPr>
+          <w:rFonts w:ascii="Neue Hans Kendrick" w:eastAsia="Neue Hans Kendrick Light" w:hAnsi="Neue Hans Kendrick" w:cs="Neue Hans Kendrick Light"/>
+          <w:b/>
+          <w:color w:val="000000"/>
+          <w:sz w:val="6"/>
+          <w:szCs w:val="12"/>
+          <w:u w:val="single"/>
+          <w:lang w:val="en-US" w:eastAsia="de-DE" w:bidi="de-DE"/>
+        </w:rPr>
+        <w:t xml:space="preserve"> %}</w:t>
+      </w:r>
+    </w:p>
+    <w:p>
+      <w:pPr>
+        <w:pStyle w:val="Brieftext"/>
+        <w:ind w:left="0"/>
+        <w:rPr>
+          <w:rFonts w:ascii="Neue Hans Kendrick" w:hAnsi="Neue Hans Kendrick"/>
+          <w:b/>
+          <w:bCs/>
+          <w:sz w:val="18"/>
+          <w:szCs w:val="18"/>
+          <w:u w:val="single"/>
+          <w:lang w:val="en-US" w:eastAsia="de-DE" w:bidi="de-DE"/>
+        </w:rPr>
+      </w:pPr>
+      <w:proofErr w:type="spellStart"/>
+      <w:r>
+        <w:rPr>
+          <w:rFonts w:ascii="Neue Hans Kendrick" w:hAnsi="Neue Hans Kendrick"/>
+          <w:b/>
+          <w:bCs/>
+          <w:sz w:val="18"/>
+          <w:szCs w:val="18"/>
+          <w:u w:val="single"/>
+          <w:lang w:val="en-US" w:eastAsia="de-DE" w:bidi="de-DE"/>
+        </w:rPr>
+        <w:t>Honoraransatz</w:t>
+      </w:r>
+      <w:proofErr w:type="spellEnd"/>
+    </w:p>
+    <w:p>
+      <w:pPr>
+        <w:pStyle w:val="Brieftext"/>
+        <w:numPr>
+          <w:ilvl w:val="0"/>
+          <w:numId w:val="5"/>
+        </w:numPr>
+        <w:spacing w:after="0" w:line="360" w:lineRule="auto"/>
+        <w:ind w:left="360"/>
+        <w:rPr>
+          <w:rFonts w:ascii="Neue Hans Kendrick" w:hAnsi="Neue Hans Kendrick"/>
+          <w:b/>
+          <w:color w:val="000000"/>
+          <w:lang w:eastAsia="de-DE" w:bidi="de-DE"/>
+        </w:rPr>
+      </w:pPr>
+      <w:r>
+        <w:rPr>
+          <w:rFonts w:ascii="Neue Hans Kendrick" w:hAnsi="Neue Hans Kendrick"/>
+          <w:b/>
+          <w:color w:val="000000"/>
+          <w:lang w:eastAsia="de-DE" w:bidi="de-DE"/>
+        </w:rPr>
+        <w:t>Einordnung Vorhaben</w:t>
+      </w:r>
+    </w:p>
+    <w:p>
+      <w:pPr>
+        <w:pStyle w:val="Brieftext"/>
+        <w:spacing w:after="0" w:line="360" w:lineRule="auto"/>
+        <w:ind w:left="0"/>
+        <w:rPr>
+          <w:rFonts w:ascii="Neue Hans Kendrick" w:hAnsi="Neue Hans Kendrick"/>
+          <w:bCs/>
+          <w:color w:val="000000"/>
+          <w:lang w:eastAsia="de-DE" w:bidi="de-DE"/>
+        </w:rPr>
+      </w:pPr>
+      <w:r>
+        <w:rPr>
+          <w:rFonts w:ascii="Neue Hans Kendrick" w:hAnsi="Neue Hans Kendrick"/>
+          <w:bCs/>
+          <w:color w:val="000000"/>
+          <w:lang w:eastAsia="de-DE" w:bidi="de-DE"/>
+        </w:rPr>
+        <w:t xml:space="preserve">Leistungsumfang: </w:t>
+      </w:r>
+      <w:r>
+        <w:rPr>
+          <w:rFonts w:ascii="Neue Hans Kendrick" w:hAnsi="Neue Hans Kendrick"/>
+          <w:bCs/>
+          <w:color w:val="000000"/>
+          <w:lang w:eastAsia="de-DE" w:bidi="de-DE"/>
+        </w:rPr>
+        <w:tab/>
+      </w:r>
+      <w:r>
+        <w:rPr>
+          <w:rFonts w:ascii="Neue Hans Kendrick" w:hAnsi="Neue Hans Kendrick"/>
+          <w:bCs/>
+          <w:color w:val="000000"/>
+          <w:lang w:eastAsia="de-DE" w:bidi="de-DE"/>
+        </w:rPr>
+        <w:t>{{</w:t>
+      </w:r>
+      <w:proofErr w:type="spellStart"/>
+      <w:r>
+        <w:rPr>
+          <w:rFonts w:ascii="Neue Hans Kendrick" w:hAnsi="Neue Hans Kendrick"/>
+          <w:bCs/>
+          <w:color w:val="000000"/>
+          <w:lang w:eastAsia="de-DE" w:bidi="de-DE"/>
+        </w:rPr>
+        <w:t>service_profile_name</w:t>
+      </w:r>
+      <w:proofErr w:type="spellEnd"/>
+      <w:r>
+        <w:rPr>
+          <w:rFonts w:ascii="Neue Hans Kendrick" w:hAnsi="Neue Hans Kendrick"/>
+          <w:bCs/>
+          <w:color w:val="000000"/>
+          <w:lang w:eastAsia="de-DE" w:bidi="de-DE"/>
+        </w:rPr>
+        <w:t>}}</w:t>
+      </w:r>
+    </w:p>
+    <w:p>
+      <w:pPr>
+        <w:pStyle w:val="Brieftext"/>
+        <w:spacing w:after="0" w:line="360" w:lineRule="auto"/>
+        <w:ind w:left="0"/>
+        <w:rPr>
+          <w:rFonts w:ascii="Neue Hans Kendrick" w:hAnsi="Neue Hans Kendrick"/>
+          <w:bCs/>
+          <w:color w:val="000000"/>
+          <w:lang w:eastAsia="de-DE" w:bidi="de-DE"/>
+        </w:rPr>
+      </w:pPr>
+      <w:r>
+        <w:rPr>
+          <w:rFonts w:ascii="Neue Hans Kendrick" w:hAnsi="Neue Hans Kendrick"/>
+          <w:lang w:eastAsia="de-DE" w:bidi="de-DE"/>
+        </w:rPr>
+        <w:t xml:space="preserve">Honorarzone: </w:t>
+      </w:r>
+      <w:r>
+        <w:rPr>
+          <w:rFonts w:ascii="Neue Hans Kendrick" w:hAnsi="Neue Hans Kendrick"/>
+          <w:lang w:eastAsia="de-DE" w:bidi="de-DE"/>
+        </w:rPr>
+        <w:tab/>
+      </w:r>
+      <w:r>
+        <w:rPr>
+          <w:rFonts w:ascii="Neue Hans Kendrick" w:hAnsi="Neue Hans Kendrick"/>
+          <w:lang w:eastAsia="de-DE" w:bidi="de-DE"/>
+        </w:rPr>
+        <w:tab/>
+      </w:r>
+      <w:r>
+        <w:rPr>
+          <w:rFonts w:ascii="Neue Hans Kendrick" w:hAnsi="Neue Hans Kendrick"/>
+          <w:bCs/>
+          <w:color w:val="000000"/>
+          <w:lang w:eastAsia="de-DE" w:bidi="de-DE"/>
+        </w:rPr>
+        <w:t>{{</w:t>
+      </w:r>
+      <w:proofErr w:type="spellStart"/>
+      <w:r>
+        <w:rPr>
+          <w:rFonts w:ascii="Neue Hans Kendrick" w:hAnsi="Neue Hans Kendrick"/>
+          <w:bCs/>
+          <w:color w:val="000000"/>
+          <w:lang w:eastAsia="de-DE" w:bidi="de-DE"/>
+        </w:rPr>
+        <w:t>honorarzone</w:t>
+      </w:r>
+      <w:proofErr w:type="spellEnd"/>
+      <w:r>
+        <w:rPr>
+          <w:rFonts w:ascii="Neue Hans Kendrick" w:hAnsi="Neue Hans Kendrick"/>
+          <w:bCs/>
+          <w:color w:val="000000"/>
+          <w:lang w:eastAsia="de-DE" w:bidi="de-DE"/>
+        </w:rPr>
+        <w:t>}}</w:t>
+      </w:r>
+    </w:p>
+    <w:p>
+      <w:pPr>
+        <w:pStyle w:val="Brieftext"/>
+        <w:spacing w:after="0" w:line="360" w:lineRule="auto"/>
+        <w:ind w:left="0"/>
+        <w:rPr>
+          <w:rFonts w:ascii="Neue Hans Kendrick" w:hAnsi="Neue Hans Kendrick"/>
+          <w:lang w:eastAsia="de-DE" w:bidi="de-DE"/>
+        </w:rPr>
+      </w:pPr>
+      <w:r>
+        <w:rPr>
+          <w:rFonts w:ascii="Neue Hans Kendrick" w:hAnsi="Neue Hans Kendrick"/>
+          <w:lang w:eastAsia="de-DE" w:bidi="de-DE"/>
+        </w:rPr>
+        <w:t xml:space="preserve">Honorarsatz:  </w:t>
+      </w:r>
+      <w:r>
+        <w:rPr>
+          <w:rFonts w:ascii="Neue Hans Kendrick" w:hAnsi="Neue Hans Kendrick"/>
+          <w:lang w:eastAsia="de-DE" w:bidi="de-DE"/>
+        </w:rPr>
+        <w:tab/>
+      </w:r>
+      <w:r>
+        <w:rPr>
+          <w:rFonts w:ascii="Neue Hans Kendrick" w:hAnsi="Neue Hans Kendrick"/>
+          <w:lang w:eastAsia="de-DE" w:bidi="de-DE"/>
+        </w:rPr>
+        <w:tab/>
+      </w:r>
+      <w:r>
+        <w:rPr>
+          <w:rFonts w:ascii="Neue Hans Kendrick" w:hAnsi="Neue Hans Kendrick"/>
+          <w:lang w:eastAsia="de-DE" w:bidi="de-DE"/>
+        </w:rPr>
+        <w:t>{{</w:t>
+      </w:r>
+      <w:proofErr w:type="spellStart"/>
+      <w:r>
+        <w:rPr>
+          <w:rFonts w:ascii="Neue Hans Kendrick" w:hAnsi="Neue Hans Kendrick"/>
+          <w:lang w:eastAsia="de-DE" w:bidi="de-DE"/>
+        </w:rPr>
+        <w:t>honorarsatz_factor</w:t>
+      </w:r>
+      <w:proofErr w:type="spellEnd"/>
+      <w:r>
+        <w:rPr>
+          <w:rFonts w:ascii="Neue Hans Kendrick" w:hAnsi="Neue Hans Kendrick"/>
+          <w:lang w:eastAsia="de-DE" w:bidi="de-DE"/>
+        </w:rPr>
+        <w:t>}}% , {{</w:t>
+      </w:r>
+      <w:proofErr w:type="spellStart"/>
+      <w:r>
+        <w:rPr>
+          <w:rFonts w:ascii="Neue Hans Kendrick" w:hAnsi="Neue Hans Kendrick"/>
+          <w:lang w:eastAsia="de-DE" w:bidi="de-DE"/>
+        </w:rPr>
+        <w:t>honorarsatz</w:t>
+      </w:r>
+      <w:proofErr w:type="spellEnd"/>
+      <w:r>
+        <w:rPr>
+          <w:rFonts w:ascii="Neue Hans Kendrick" w:hAnsi="Neue Hans Kendrick"/>
+          <w:lang w:eastAsia="de-DE" w:bidi="de-DE"/>
+        </w:rPr>
+        <w:t>}}</w:t>
+      </w:r>
+    </w:p>
+    <w:p>
+      <w:pPr>
+        <w:widowControl w:val="0"/>
+        <w:tabs>
+          <w:tab w:val="decimal" w:pos="3380"/>
+          <w:tab w:val="left" w:pos="3600"/>
+          <w:tab w:val="left" w:pos="4320"/>
+          <w:tab w:val="left" w:pos="5040"/>
+          <w:tab w:val="left" w:pos="5760"/>
+          <w:tab w:val="left" w:pos="6480"/>
+          <w:tab w:val="left" w:pos="7200"/>
+          <w:tab w:val="left" w:pos="7920"/>
+          <w:tab w:val="left" w:pos="8640"/>
+          <w:tab w:val="left" w:pos="9360"/>
+          <w:tab w:val="left" w:pos="10080"/>
+          <w:tab w:val="left" w:pos="10800"/>
+          <w:tab w:val="left" w:pos="11520"/>
+          <w:tab w:val="left" w:pos="12240"/>
+        </w:tabs>
+        <w:spacing w:line="240" w:lineRule="atLeast"/>
+        <w:rPr>
+          <w:rFonts w:ascii="Neue Hans Kendrick" w:eastAsia="Neue Hans Kendrick Light" w:hAnsi="Neue Hans Kendrick" w:cs="Neue Hans Kendrick Light"/>
+          <w:bCs/>
+          <w:iCs/>
+          <w:lang w:eastAsia="de-DE" w:bidi="de-DE"/>
+        </w:rPr>
+      </w:pPr>
+      <w:r>
+        <w:rPr>
+          <w:rFonts w:ascii="Neue Hans Kendrick" w:eastAsia="Neue Hans Kendrick Light" w:hAnsi="Neue Hans Kendrick" w:cs="Neue Hans Kendrick Light"/>
+          <w:b/>
+          <w:i/>
+          <w:lang w:eastAsia="de-DE" w:bidi="de-DE"/>
+        </w:rPr>
+        <w:t xml:space="preserve"> </w:t>
+      </w:r>
+    </w:p>
+    <w:p>
+      <w:pPr>
+        <w:pStyle w:val="Brieftext"/>
+        <w:numPr>
+          <w:ilvl w:val="0"/>
+          <w:numId w:val="5"/>
+        </w:numPr>
+        <w:spacing w:after="0" w:line="360" w:lineRule="auto"/>
+        <w:ind w:left="360"/>
+        <w:rPr>
+          <w:rFonts w:ascii="Neue Hans Kendrick" w:hAnsi="Neue Hans Kendrick"/>
+          <w:b/>
+          <w:bCs/>
+          <w:lang w:eastAsia="de-DE" w:bidi="de-DE"/>
+        </w:rPr>
+      </w:pPr>
+      <w:bookmarkStart w:id="0" w:name="HoaiStart_AnrechenbareKosten"/>
+      <w:bookmarkStart w:id="1" w:name="HoaiStart_Kostenschätzung"/>
+      <w:bookmarkEnd w:id="0"/>
+      <w:bookmarkEnd w:id="1"/>
+      <w:r>
+        <w:rPr>
+          <w:rFonts w:ascii="Neue Hans Kendrick" w:hAnsi="Neue Hans Kendrick"/>
+          <w:b/>
+          <w:bCs/>
+          <w:lang w:eastAsia="de-DE" w:bidi="de-DE"/>
+        </w:rPr>
+        <w:t>Kostenschätzung</w:t>
+      </w:r>
+    </w:p>
+    <w:p>
+      <w:pPr>
+        <w:pStyle w:val="Brieftext"/>
+        <w:spacing w:after="0"/>
+        <w:ind w:left="0"/>
+        <w:rPr>
+          <w:rFonts w:ascii="Neue Hans Kendrick" w:hAnsi="Neue Hans Kendrick"/>
+          <w:lang w:eastAsia="de-DE" w:bidi="de-DE"/>
+        </w:rPr>
+      </w:pPr>
+      <w:r>
+        <w:rPr>
+          <w:rFonts w:ascii="Neue Hans Kendrick" w:hAnsi="Neue Hans Kendrick"/>
+          <w:lang w:eastAsia="de-DE" w:bidi="de-DE"/>
+        </w:rPr>
+        <w:t>Baukosten</w:t>
+      </w:r>
+    </w:p>
+    <w:tbl>
+      <w:tblPr>
+        <w:tblW w:w="9072" w:type="dxa"/>
+        <w:tblLayout w:type="fixed"/>
+        <w:tblCellMar>
+          <w:left w:w="0" w:type="dxa"/>
+          <w:right w:w="51" w:type="dxa"/>
+        </w:tblCellMar>
+        <w:tblLook w:val="04A0" w:firstRow="1" w:lastRow="0" w:firstColumn="1" w:lastColumn="0" w:noHBand="0" w:noVBand="1"/>
+      </w:tblPr>
+      <w:tblGrid>
+        <w:gridCol w:w="9"/>
+        <w:gridCol w:w="523"/>
+        <w:gridCol w:w="2268"/>
+        <w:gridCol w:w="2020"/>
+        <w:gridCol w:w="1701"/>
+        <w:gridCol w:w="2551"/>
+      </w:tblGrid>
+      <w:tr>
+        <w:trPr>
+          <w:trHeight w:val="473"/>
+        </w:trPr>
+        <w:tc>
+          <w:tcPr>
+            <w:tcW w:w="532" w:type="dxa"/>
+            <w:gridSpan w:val="2"/>
+            <w:shd w:val="clear" w:color="auto" w:fill="F2F2F2"/>
+          </w:tcPr>
+          <w:p>
+            <w:pPr>
+              <w:widowControl w:val="0"/>
+              <w:tabs>
+                <w:tab w:val="right" w:pos="4252"/>
+                <w:tab w:val="decimal" w:pos="5386"/>
+                <w:tab w:val="decimal" w:pos="7370"/>
+                <w:tab w:val="right" w:pos="9524"/>
+                <w:tab w:val="left" w:pos="10080"/>
+                <w:tab w:val="left" w:pos="10800"/>
+                <w:tab w:val="left" w:pos="11520"/>
+                <w:tab w:val="left" w:pos="12240"/>
+                <w:tab w:val="left" w:pos="12960"/>
+                <w:tab w:val="left" w:pos="13680"/>
+                <w:tab w:val="left" w:pos="14400"/>
+                <w:tab w:val="left" w:pos="15120"/>
+                <w:tab w:val="left" w:pos="15840"/>
+                <w:tab w:val="left" w:pos="16560"/>
+              </w:tabs>
+              <w:spacing w:line="240" w:lineRule="atLeast"/>
+              <w:rPr>
+                <w:rFonts w:ascii="Neue Hans Kendrick" w:eastAsia="Neue Hans Kendrick Light" w:hAnsi="Neue Hans Kendrick" w:cs="Neue Hans Kendrick Light"/>
+                <w:sz w:val="16"/>
+                <w:szCs w:val="16"/>
+                <w:lang w:eastAsia="de-DE" w:bidi="de-DE"/>
+              </w:rPr>
+            </w:pPr>
+            <w:r>
+              <w:rPr>
+                <w:rFonts w:ascii="Neue Hans Kendrick" w:eastAsia="Neue Hans Kendrick Light" w:hAnsi="Neue Hans Kendrick" w:cs="Neue Hans Kendrick Light"/>
+                <w:sz w:val="16"/>
+                <w:szCs w:val="16"/>
+                <w:lang w:eastAsia="de-DE" w:bidi="de-DE"/>
+              </w:rPr>
+              <w:t>Nr.</w:t>
+            </w:r>
+          </w:p>
+        </w:tc>
+        <w:tc>
+          <w:tcPr>
+            <w:tcW w:w="2268" w:type="dxa"/>
+            <w:shd w:val="clear" w:color="auto" w:fill="F2F2F2"/>
+          </w:tcPr>
+          <w:p>
+            <w:pPr>
+              <w:widowControl w:val="0"/>
+              <w:tabs>
+                <w:tab w:val="right" w:pos="4252"/>
+                <w:tab w:val="decimal" w:pos="5386"/>
+                <w:tab w:val="decimal" w:pos="7370"/>
+                <w:tab w:val="right" w:pos="9524"/>
+                <w:tab w:val="left" w:pos="10080"/>
+                <w:tab w:val="left" w:pos="10800"/>
+                <w:tab w:val="left" w:pos="11520"/>
+                <w:tab w:val="left" w:pos="12240"/>
+                <w:tab w:val="left" w:pos="12960"/>
+                <w:tab w:val="left" w:pos="13680"/>
+                <w:tab w:val="left" w:pos="14400"/>
+                <w:tab w:val="left" w:pos="15120"/>
+                <w:tab w:val="left" w:pos="15840"/>
+                <w:tab w:val="left" w:pos="16560"/>
+              </w:tabs>
+              <w:spacing w:line="240" w:lineRule="atLeast"/>
+              <w:rPr>
+                <w:rFonts w:ascii="Neue Hans Kendrick" w:eastAsia="Neue Hans Kendrick Light" w:hAnsi="Neue Hans Kendrick" w:cs="Neue Hans Kendrick Light"/>
+                <w:sz w:val="16"/>
+                <w:szCs w:val="16"/>
+                <w:lang w:eastAsia="de-DE" w:bidi="de-DE"/>
+              </w:rPr>
+            </w:pPr>
+            <w:r>
+              <w:rPr>
+                <w:rFonts w:ascii="Neue Hans Kendrick" w:eastAsia="Neue Hans Kendrick Light" w:hAnsi="Neue Hans Kendrick" w:cs="Neue Hans Kendrick Light"/>
+                <w:sz w:val="16"/>
+                <w:szCs w:val="16"/>
+                <w:lang w:eastAsia="de-DE" w:bidi="de-DE"/>
+              </w:rPr>
+              <w:t>Bezeichnung</w:t>
+            </w:r>
+          </w:p>
+        </w:tc>
+        <w:tc>
+          <w:tcPr>
+            <w:tcW w:w="2020" w:type="dxa"/>
+            <w:shd w:val="clear" w:color="auto" w:fill="F2F2F2"/>
+          </w:tcPr>
+          <w:p>
+            <w:pPr>
+              <w:widowControl w:val="0"/>
+              <w:tabs>
+                <w:tab w:val="right" w:pos="4252"/>
+                <w:tab w:val="decimal" w:pos="5386"/>
+                <w:tab w:val="decimal" w:pos="7370"/>
+                <w:tab w:val="right" w:pos="9524"/>
+                <w:tab w:val="left" w:pos="10080"/>
+                <w:tab w:val="left" w:pos="10800"/>
+                <w:tab w:val="left" w:pos="11520"/>
+                <w:tab w:val="left" w:pos="12240"/>
+                <w:tab w:val="left" w:pos="12960"/>
+                <w:tab w:val="left" w:pos="13680"/>
+                <w:tab w:val="left" w:pos="14400"/>
+                <w:tab w:val="left" w:pos="15120"/>
+                <w:tab w:val="left" w:pos="15840"/>
+                <w:tab w:val="left" w:pos="16560"/>
+              </w:tabs>
+              <w:spacing w:line="240" w:lineRule="atLeast"/>
+              <w:jc w:val="right"/>
+              <w:rPr>
+                <w:rFonts w:ascii="Neue Hans Kendrick" w:eastAsia="Neue Hans Kendrick Light" w:hAnsi="Neue Hans Kendrick" w:cs="Neue Hans Kendrick Light"/>
+                <w:sz w:val="16"/>
+                <w:szCs w:val="16"/>
+                <w:lang w:eastAsia="de-DE" w:bidi="de-DE"/>
+              </w:rPr>
+            </w:pPr>
+            <w:r>
+              <w:rPr>
+                <w:rFonts w:ascii="Neue Hans Kendrick" w:eastAsia="Neue Hans Kendrick Light" w:hAnsi="Neue Hans Kendrick" w:cs="Neue Hans Kendrick Light"/>
+                <w:sz w:val="16"/>
+                <w:szCs w:val="16"/>
+                <w:lang w:eastAsia="de-DE" w:bidi="de-DE"/>
+              </w:rPr>
+              <w:t xml:space="preserve">geschätzte </w:t>
+            </w:r>
+            <w:r>
+              <w:rPr>
+                <w:rFonts w:ascii="Neue Hans Kendrick" w:eastAsia="Neue Hans Kendrick Light" w:hAnsi="Neue Hans Kendrick" w:cs="Neue Hans Kendrick Light"/>
+                <w:sz w:val="16"/>
+                <w:szCs w:val="16"/>
+                <w:lang w:eastAsia="de-DE" w:bidi="de-DE"/>
+              </w:rPr>
+              <w:br/>
+              <w:t>Kosten [€]</w:t>
+            </w:r>
+          </w:p>
+        </w:tc>
+        <w:tc>
+          <w:tcPr>
+            <w:tcW w:w="1701" w:type="dxa"/>
+            <w:shd w:val="clear" w:color="auto" w:fill="F2F2F2"/>
+          </w:tcPr>
+          <w:p>
+            <w:pPr>
+              <w:widowControl w:val="0"/>
+              <w:tabs>
+                <w:tab w:val="right" w:pos="4252"/>
+                <w:tab w:val="decimal" w:pos="5386"/>
+                <w:tab w:val="decimal" w:pos="7370"/>
+                <w:tab w:val="right" w:pos="9524"/>
+                <w:tab w:val="left" w:pos="10080"/>
+                <w:tab w:val="left" w:pos="10800"/>
+                <w:tab w:val="left" w:pos="11520"/>
+                <w:tab w:val="left" w:pos="12240"/>
+                <w:tab w:val="left" w:pos="12960"/>
+                <w:tab w:val="left" w:pos="13680"/>
+                <w:tab w:val="left" w:pos="14400"/>
+                <w:tab w:val="left" w:pos="15120"/>
+                <w:tab w:val="left" w:pos="15840"/>
+                <w:tab w:val="left" w:pos="16560"/>
+              </w:tabs>
+              <w:spacing w:line="240" w:lineRule="atLeast"/>
+              <w:jc w:val="center"/>
+              <w:rPr>
+                <w:rFonts w:ascii="Neue Hans Kendrick" w:eastAsia="Neue Hans Kendrick Light" w:hAnsi="Neue Hans Kendrick" w:cs="Neue Hans Kendrick Light"/>
+                <w:sz w:val="16"/>
+                <w:szCs w:val="16"/>
+                <w:lang w:eastAsia="de-DE" w:bidi="de-DE"/>
+              </w:rPr>
+            </w:pPr>
+            <w:r>
+              <w:rPr>
+                <w:rFonts w:ascii="Neue Hans Kendrick" w:eastAsia="Neue Hans Kendrick Light" w:hAnsi="Neue Hans Kendrick" w:cs="Neue Hans Kendrick Light"/>
+                <w:sz w:val="16"/>
+                <w:szCs w:val="16"/>
+                <w:lang w:eastAsia="de-DE" w:bidi="de-DE"/>
+              </w:rPr>
+              <w:t xml:space="preserve">Anrechenbar </w:t>
+            </w:r>
+            <w:r>
+              <w:rPr>
+                <w:rFonts w:ascii="Neue Hans Kendrick" w:eastAsia="Neue Hans Kendrick Light" w:hAnsi="Neue Hans Kendrick" w:cs="Neue Hans Kendrick Light"/>
+                <w:sz w:val="16"/>
+                <w:szCs w:val="16"/>
+                <w:lang w:eastAsia="de-DE" w:bidi="de-DE"/>
+              </w:rPr>
+              <w:br/>
+              <w:t>%</w:t>
+            </w:r>
+          </w:p>
+        </w:tc>
+        <w:tc>
+          <w:tcPr>
+            <w:tcW w:w="2551" w:type="dxa"/>
+            <w:shd w:val="clear" w:color="auto" w:fill="F2F2F2"/>
+          </w:tcPr>
+          <w:p>
+            <w:pPr>
+              <w:widowControl w:val="0"/>
+              <w:tabs>
+                <w:tab w:val="right" w:pos="4252"/>
+                <w:tab w:val="decimal" w:pos="5386"/>
+                <w:tab w:val="decimal" w:pos="7370"/>
+                <w:tab w:val="right" w:pos="9524"/>
+                <w:tab w:val="left" w:pos="10080"/>
+                <w:tab w:val="left" w:pos="10800"/>
+                <w:tab w:val="left" w:pos="11520"/>
+                <w:tab w:val="left" w:pos="12240"/>
+                <w:tab w:val="left" w:pos="12960"/>
+                <w:tab w:val="left" w:pos="13680"/>
+                <w:tab w:val="left" w:pos="14400"/>
+                <w:tab w:val="left" w:pos="15120"/>
+                <w:tab w:val="left" w:pos="15840"/>
+                <w:tab w:val="left" w:pos="16560"/>
+              </w:tabs>
+              <w:spacing w:line="240" w:lineRule="atLeast"/>
+              <w:jc w:val="right"/>
+              <w:rPr>
+                <w:rFonts w:ascii="Neue Hans Kendrick" w:eastAsia="Neue Hans Kendrick Light" w:hAnsi="Neue Hans Kendrick" w:cs="Neue Hans Kendrick Light"/>
+                <w:sz w:val="16"/>
+                <w:szCs w:val="16"/>
+                <w:lang w:eastAsia="de-DE" w:bidi="de-DE"/>
+              </w:rPr>
+            </w:pPr>
+            <w:r>
+              <w:rPr>
+                <w:rFonts w:ascii="Neue Hans Kendrick" w:eastAsia="Neue Hans Kendrick Light" w:hAnsi="Neue Hans Kendrick" w:cs="Neue Hans Kendrick Light"/>
+                <w:sz w:val="16"/>
+                <w:szCs w:val="16"/>
+                <w:lang w:eastAsia="de-DE" w:bidi="de-DE"/>
+              </w:rPr>
+              <w:t xml:space="preserve">anrechenbare </w:t>
+            </w:r>
+            <w:r>
+              <w:rPr>
+                <w:rFonts w:ascii="Neue Hans Kendrick" w:eastAsia="Neue Hans Kendrick Light" w:hAnsi="Neue Hans Kendrick" w:cs="Neue Hans Kendrick Light"/>
+                <w:sz w:val="16"/>
+                <w:szCs w:val="16"/>
+                <w:lang w:eastAsia="de-DE" w:bidi="de-DE"/>
+              </w:rPr>
+              <w:br/>
+              <w:t>Kosten [€]</w:t>
+            </w:r>
+          </w:p>
+        </w:tc>
+      </w:tr>
+      <w:tr>
+        <w:trPr>
+          <w:trHeight w:val="230"/>
+        </w:trPr>
+        <w:tc>
+          <w:tcPr>
+            <w:tcW w:w="532" w:type="dxa"/>
+            <w:gridSpan w:val="2"/>
+            <w:shd w:val="clear" w:color="auto" w:fill="auto"/>
+          </w:tcPr>
+          <w:p>
+            <w:pPr>
+              <w:widowControl w:val="0"/>
+              <w:tabs>
+                <w:tab w:val="right" w:pos="4252"/>
+                <w:tab w:val="decimal" w:pos="5386"/>
+                <w:tab w:val="decimal" w:pos="7370"/>
+                <w:tab w:val="right" w:pos="9524"/>
+                <w:tab w:val="left" w:pos="10080"/>
+                <w:tab w:val="left" w:pos="10800"/>
+                <w:tab w:val="left" w:pos="11520"/>
+                <w:tab w:val="left" w:pos="12240"/>
+                <w:tab w:val="left" w:pos="12960"/>
+                <w:tab w:val="left" w:pos="13680"/>
+                <w:tab w:val="left" w:pos="14400"/>
+                <w:tab w:val="left" w:pos="15120"/>
+                <w:tab w:val="left" w:pos="15840"/>
+                <w:tab w:val="left" w:pos="16560"/>
+              </w:tabs>
+              <w:spacing w:line="240" w:lineRule="atLeast"/>
+              <w:rPr>
+                <w:rFonts w:ascii="Neue Hans Kendrick" w:eastAsia="Neue Hans Kendrick Light" w:hAnsi="Neue Hans Kendrick" w:cs="Neue Hans Kendrick Light"/>
+                <w:sz w:val="16"/>
+                <w:szCs w:val="16"/>
+                <w:lang w:eastAsia="de-DE" w:bidi="de-DE"/>
+              </w:rPr>
+            </w:pPr>
+            <w:r>
+              <w:rPr>
+                <w:rFonts w:ascii="Neue Hans Kendrick" w:eastAsia="Neue Hans Kendrick Light" w:hAnsi="Neue Hans Kendrick" w:cs="Neue Hans Kendrick Light"/>
+                <w:sz w:val="16"/>
+                <w:szCs w:val="16"/>
+                <w:lang w:eastAsia="de-DE" w:bidi="de-DE"/>
+              </w:rPr>
+              <w:t>300</w:t>
+            </w:r>
+          </w:p>
+        </w:tc>
+        <w:tc>
+          <w:tcPr>
+            <w:tcW w:w="2268" w:type="dxa"/>
+            <w:shd w:val="clear" w:color="auto" w:fill="auto"/>
+          </w:tcPr>
+          <w:p>
+            <w:pPr>
+              <w:widowControl w:val="0"/>
+              <w:tabs>
+                <w:tab w:val="right" w:pos="4252"/>
+                <w:tab w:val="decimal" w:pos="5386"/>
+                <w:tab w:val="decimal" w:pos="7370"/>
+                <w:tab w:val="right" w:pos="9524"/>
+                <w:tab w:val="left" w:pos="10080"/>
+                <w:tab w:val="left" w:pos="10800"/>
+                <w:tab w:val="left" w:pos="11520"/>
+                <w:tab w:val="left" w:pos="12240"/>
+                <w:tab w:val="left" w:pos="12960"/>
+                <w:tab w:val="left" w:pos="13680"/>
+                <w:tab w:val="left" w:pos="14400"/>
+                <w:tab w:val="left" w:pos="15120"/>
+                <w:tab w:val="left" w:pos="15840"/>
+                <w:tab w:val="left" w:pos="16560"/>
+              </w:tabs>
+              <w:spacing w:line="240" w:lineRule="atLeast"/>
+              <w:rPr>
+                <w:rFonts w:ascii="Neue Hans Kendrick" w:eastAsia="Neue Hans Kendrick Light" w:hAnsi="Neue Hans Kendrick" w:cs="Neue Hans Kendrick Light"/>
+                <w:sz w:val="16"/>
+                <w:szCs w:val="16"/>
+                <w:lang w:eastAsia="de-DE" w:bidi="de-DE"/>
+              </w:rPr>
+            </w:pPr>
+            <w:r>
+              <w:rPr>
+                <w:rFonts w:ascii="Neue Hans Kendrick" w:eastAsia="Neue Hans Kendrick Light" w:hAnsi="Neue Hans Kendrick" w:cs="Neue Hans Kendrick Light"/>
+                <w:sz w:val="16"/>
+                <w:szCs w:val="16"/>
+                <w:lang w:eastAsia="de-DE" w:bidi="de-DE"/>
+              </w:rPr>
+              <w:t>Bauwerk - Baukonstruktionen</w:t>
+            </w:r>
+          </w:p>
+        </w:tc>
+        <w:tc>
+          <w:tcPr>
+            <w:tcW w:w="2020" w:type="dxa"/>
+            <w:shd w:val="clear" w:color="auto" w:fill="auto"/>
+          </w:tcPr>
+          <w:p>
+            <w:pPr>
+              <w:widowControl w:val="0"/>
+              <w:tabs>
+                <w:tab w:val="right" w:pos="4252"/>
+                <w:tab w:val="decimal" w:pos="5386"/>
+                <w:tab w:val="decimal" w:pos="7370"/>
+                <w:tab w:val="right" w:pos="9524"/>
+                <w:tab w:val="left" w:pos="10080"/>
+                <w:tab w:val="left" w:pos="10800"/>
+                <w:tab w:val="left" w:pos="11520"/>
+                <w:tab w:val="left" w:pos="12240"/>
+                <w:tab w:val="left" w:pos="12960"/>
+                <w:tab w:val="left" w:pos="13680"/>
+                <w:tab w:val="left" w:pos="14400"/>
+                <w:tab w:val="left" w:pos="15120"/>
+                <w:tab w:val="left" w:pos="15840"/>
+                <w:tab w:val="left" w:pos="16560"/>
+              </w:tabs>
+              <w:spacing w:line="240" w:lineRule="atLeast"/>
+              <w:jc w:val="right"/>
+              <w:rPr>
+                <w:rFonts w:ascii="Neue Hans Kendrick" w:eastAsia="Neue Hans Kendrick Light" w:hAnsi="Neue Hans Kendrick" w:cs="Neue Hans Kendrick Light"/>
+                <w:sz w:val="16"/>
+                <w:szCs w:val="16"/>
+                <w:lang w:eastAsia="de-DE" w:bidi="de-DE"/>
+              </w:rPr>
+            </w:pPr>
+            <w:r>
+              <w:rPr>
+                <w:rFonts w:ascii="Neue Hans Kendrick" w:eastAsia="Neue Hans Kendrick Light" w:hAnsi="Neue Hans Kendrick" w:cs="Neue Hans Kendrick Light"/>
+                <w:sz w:val="16"/>
+                <w:szCs w:val="16"/>
+                <w:lang w:eastAsia="de-DE" w:bidi="de-DE"/>
+              </w:rPr>
+              <w:t>{{</w:t>
+            </w:r>
+            <w:proofErr w:type="spellStart"/>
+            <w:r>
+              <w:rPr>
+                <w:rFonts w:ascii="Neue Hans Kendrick" w:eastAsia="Neue Hans Kendrick Light" w:hAnsi="Neue Hans Kendrick" w:cs="Neue Hans Kendrick Light"/>
+                <w:sz w:val="16"/>
+                <w:szCs w:val="16"/>
+                <w:lang w:eastAsia="de-DE" w:bidi="de-DE"/>
+              </w:rPr>
+              <w:t>baukonstruktionen</w:t>
+            </w:r>
+            <w:proofErr w:type="spellEnd"/>
+            <w:r>
+              <w:rPr>
+                <w:rFonts w:ascii="Neue Hans Kendrick" w:eastAsia="Neue Hans Kendrick Light" w:hAnsi="Neue Hans Kendrick" w:cs="Neue Hans Kendrick Light"/>
+                <w:sz w:val="16"/>
+                <w:szCs w:val="16"/>
+                <w:lang w:eastAsia="de-DE" w:bidi="de-DE"/>
+              </w:rPr>
+              <w:t>}}</w:t>
+            </w:r>
+          </w:p>
+        </w:tc>
+        <w:tc>
+          <w:tcPr>
+            <w:tcW w:w="1701" w:type="dxa"/>
+            <w:shd w:val="clear" w:color="auto" w:fill="auto"/>
+          </w:tcPr>
+          <w:p>
+            <w:pPr>
+              <w:widowControl w:val="0"/>
+              <w:tabs>
+                <w:tab w:val="right" w:pos="4252"/>
+                <w:tab w:val="decimal" w:pos="5386"/>
+                <w:tab w:val="decimal" w:pos="7370"/>
+                <w:tab w:val="right" w:pos="9524"/>
+                <w:tab w:val="left" w:pos="10080"/>
+                <w:tab w:val="left" w:pos="10800"/>
+                <w:tab w:val="left" w:pos="11520"/>
+                <w:tab w:val="left" w:pos="12240"/>
+                <w:tab w:val="left" w:pos="12960"/>
+                <w:tab w:val="left" w:pos="13680"/>
+                <w:tab w:val="left" w:pos="14400"/>
+                <w:tab w:val="left" w:pos="15120"/>
+                <w:tab w:val="left" w:pos="15840"/>
+                <w:tab w:val="left" w:pos="16560"/>
+              </w:tabs>
+              <w:spacing w:line="240" w:lineRule="atLeast"/>
+              <w:jc w:val="center"/>
+              <w:rPr>
+                <w:rFonts w:ascii="Neue Hans Kendrick" w:eastAsia="Neue Hans Kendrick Light" w:hAnsi="Neue Hans Kendrick" w:cs="Neue Hans Kendrick Light"/>
+                <w:sz w:val="16"/>
+                <w:szCs w:val="16"/>
+                <w:lang w:eastAsia="de-DE" w:bidi="de-DE"/>
+              </w:rPr>
+            </w:pPr>
+            <w:r>
+              <w:rPr>
+                <w:rFonts w:ascii="Neue Hans Kendrick" w:eastAsia="Neue Hans Kendrick Light" w:hAnsi="Neue Hans Kendrick" w:cs="Neue Hans Kendrick Light"/>
+                <w:sz w:val="16"/>
+                <w:szCs w:val="16"/>
+                <w:lang w:eastAsia="de-DE" w:bidi="de-DE"/>
+              </w:rPr>
+              <w:t>100,00 %</w:t>
+            </w:r>
+          </w:p>
+        </w:tc>
+        <w:tc>
+          <w:tcPr>
+            <w:tcW w:w="2551" w:type="dxa"/>
+            <w:shd w:val="clear" w:color="auto" w:fill="auto"/>
+          </w:tcPr>
+          <w:p>
+            <w:pPr>
+              <w:widowControl w:val="0"/>
+              <w:tabs>
+                <w:tab w:val="right" w:pos="4252"/>
+                <w:tab w:val="decimal" w:pos="5386"/>
+                <w:tab w:val="decimal" w:pos="7370"/>
+                <w:tab w:val="right" w:pos="9524"/>
+                <w:tab w:val="left" w:pos="10080"/>
+                <w:tab w:val="left" w:pos="10800"/>
+                <w:tab w:val="left" w:pos="11520"/>
+                <w:tab w:val="left" w:pos="12240"/>
+                <w:tab w:val="left" w:pos="12960"/>
+                <w:tab w:val="left" w:pos="13680"/>
+                <w:tab w:val="left" w:pos="14400"/>
+                <w:tab w:val="left" w:pos="15120"/>
+                <w:tab w:val="left" w:pos="15840"/>
+                <w:tab w:val="left" w:pos="16560"/>
+              </w:tabs>
+              <w:spacing w:line="240" w:lineRule="atLeast"/>
+              <w:jc w:val="right"/>
+              <w:rPr>
+                <w:rFonts w:ascii="Neue Hans Kendrick" w:eastAsia="Neue Hans Kendrick Light" w:hAnsi="Neue Hans Kendrick" w:cs="Neue Hans Kendrick Light"/>
+                <w:sz w:val="16"/>
+                <w:szCs w:val="16"/>
+                <w:lang w:eastAsia="de-DE" w:bidi="de-DE"/>
+              </w:rPr>
+            </w:pPr>
+            <w:r>
+              <w:rPr>
+                <w:rFonts w:ascii="Neue Hans Kendrick" w:eastAsia="Neue Hans Kendrick Light" w:hAnsi="Neue Hans Kendrick" w:cs="Neue Hans Kendrick Light"/>
+                <w:sz w:val="16"/>
+                <w:szCs w:val="16"/>
+                <w:lang w:eastAsia="de-DE" w:bidi="de-DE"/>
+              </w:rPr>
+              <w:t>{{</w:t>
+            </w:r>
+            <w:proofErr w:type="spellStart"/>
+            <w:r>
+              <w:rPr>
+                <w:rFonts w:ascii="Neue Hans Kendrick" w:eastAsia="Neue Hans Kendrick Light" w:hAnsi="Neue Hans Kendrick" w:cs="Neue Hans Kendrick Light"/>
+                <w:sz w:val="16"/>
+                <w:szCs w:val="16"/>
+                <w:lang w:eastAsia="de-DE" w:bidi="de-DE"/>
+              </w:rPr>
+              <w:t>baukonstruktionen</w:t>
+            </w:r>
+            <w:proofErr w:type="spellEnd"/>
+            <w:r>
+              <w:rPr>
+                <w:rFonts w:ascii="Neue Hans Kendrick" w:eastAsia="Neue Hans Kendrick Light" w:hAnsi="Neue Hans Kendrick" w:cs="Neue Hans Kendrick Light"/>
+                <w:sz w:val="16"/>
+                <w:szCs w:val="16"/>
+                <w:lang w:eastAsia="de-DE" w:bidi="de-DE"/>
+              </w:rPr>
+              <w:t>}}</w:t>
+            </w:r>
+          </w:p>
+        </w:tc>
+      </w:tr>
+      <w:tr>
+        <w:trPr>
+          <w:trHeight w:val="230"/>
+        </w:trPr>
+        <w:tc>
+          <w:tcPr>
+            <w:tcW w:w="532" w:type="dxa"/>
+            <w:gridSpan w:val="2"/>
+            <w:shd w:val="clear" w:color="auto" w:fill="auto"/>
+          </w:tcPr>
+          <w:p>
+            <w:pPr>
+              <w:widowControl w:val="0"/>
+              <w:tabs>
+                <w:tab w:val="right" w:pos="4252"/>
+                <w:tab w:val="decimal" w:pos="5386"/>
+                <w:tab w:val="decimal" w:pos="7370"/>
+                <w:tab w:val="right" w:pos="9524"/>
+                <w:tab w:val="left" w:pos="10080"/>
+                <w:tab w:val="left" w:pos="10800"/>
+                <w:tab w:val="left" w:pos="11520"/>
+                <w:tab w:val="left" w:pos="12240"/>
+                <w:tab w:val="left" w:pos="12960"/>
+                <w:tab w:val="left" w:pos="13680"/>
+                <w:tab w:val="left" w:pos="14400"/>
+                <w:tab w:val="left" w:pos="15120"/>
+                <w:tab w:val="left" w:pos="15840"/>
+                <w:tab w:val="left" w:pos="16560"/>
+              </w:tabs>
+              <w:spacing w:line="240" w:lineRule="atLeast"/>
+              <w:rPr>
+                <w:rFonts w:ascii="Neue Hans Kendrick" w:eastAsia="Neue Hans Kendrick Light" w:hAnsi="Neue Hans Kendrick" w:cs="Neue Hans Kendrick Light"/>
+                <w:sz w:val="16"/>
+                <w:szCs w:val="16"/>
+                <w:lang w:eastAsia="de-DE" w:bidi="de-DE"/>
+              </w:rPr>
+            </w:pPr>
+            <w:r>
+              <w:rPr>
+                <w:rFonts w:ascii="Neue Hans Kendrick" w:eastAsia="Neue Hans Kendrick Light" w:hAnsi="Neue Hans Kendrick" w:cs="Neue Hans Kendrick Light"/>
+                <w:sz w:val="16"/>
+                <w:szCs w:val="16"/>
+                <w:lang w:eastAsia="de-DE" w:bidi="de-DE"/>
+              </w:rPr>
+              <w:t>400</w:t>
+            </w:r>
+          </w:p>
+        </w:tc>
+        <w:tc>
+          <w:tcPr>
+            <w:tcW w:w="2268" w:type="dxa"/>
+            <w:shd w:val="clear" w:color="auto" w:fill="auto"/>
+          </w:tcPr>
+          <w:p>
+            <w:pPr>
+              <w:widowControl w:val="0"/>
+              <w:tabs>
+                <w:tab w:val="right" w:pos="4252"/>
+                <w:tab w:val="decimal" w:pos="5386"/>
+                <w:tab w:val="decimal" w:pos="7370"/>
+                <w:tab w:val="right" w:pos="9524"/>
+                <w:tab w:val="left" w:pos="10080"/>
+                <w:tab w:val="left" w:pos="10800"/>
+                <w:tab w:val="left" w:pos="11520"/>
+                <w:tab w:val="left" w:pos="12240"/>
+                <w:tab w:val="left" w:pos="12960"/>
+                <w:tab w:val="left" w:pos="13680"/>
+                <w:tab w:val="left" w:pos="14400"/>
+                <w:tab w:val="left" w:pos="15120"/>
+                <w:tab w:val="left" w:pos="15840"/>
+                <w:tab w:val="left" w:pos="16560"/>
+              </w:tabs>
+              <w:spacing w:line="240" w:lineRule="atLeast"/>
+              <w:rPr>
+                <w:rFonts w:ascii="Neue Hans Kendrick" w:eastAsia="Neue Hans Kendrick Light" w:hAnsi="Neue Hans Kendrick" w:cs="Neue Hans Kendrick Light"/>
+                <w:sz w:val="16"/>
+                <w:szCs w:val="16"/>
+                <w:lang w:eastAsia="de-DE" w:bidi="de-DE"/>
+              </w:rPr>
+            </w:pPr>
+            <w:r>
+              <w:rPr>
+                <w:rFonts w:ascii="Neue Hans Kendrick" w:eastAsia="Neue Hans Kendrick Light" w:hAnsi="Neue Hans Kendrick" w:cs="Neue Hans Kendrick Light"/>
+                <w:sz w:val="16"/>
+                <w:szCs w:val="16"/>
+                <w:lang w:eastAsia="de-DE" w:bidi="de-DE"/>
+              </w:rPr>
+              <w:t>Bauwerk - Technische Anlagen</w:t>
+            </w:r>
+          </w:p>
+        </w:tc>
+        <w:tc>
+          <w:tcPr>
+            <w:tcW w:w="2020" w:type="dxa"/>
+            <w:shd w:val="clear" w:color="auto" w:fill="auto"/>
+          </w:tcPr>
+          <w:p>
+            <w:pPr>
+              <w:widowControl w:val="0"/>
+              <w:tabs>
+                <w:tab w:val="right" w:pos="4252"/>
+                <w:tab w:val="decimal" w:pos="5386"/>
+                <w:tab w:val="decimal" w:pos="7370"/>
+                <w:tab w:val="right" w:pos="9524"/>
+                <w:tab w:val="left" w:pos="10080"/>
+                <w:tab w:val="left" w:pos="10800"/>
+                <w:tab w:val="left" w:pos="11520"/>
+                <w:tab w:val="left" w:pos="12240"/>
+                <w:tab w:val="left" w:pos="12960"/>
+                <w:tab w:val="left" w:pos="13680"/>
+                <w:tab w:val="left" w:pos="14400"/>
+                <w:tab w:val="left" w:pos="15120"/>
+                <w:tab w:val="left" w:pos="15840"/>
+                <w:tab w:val="left" w:pos="16560"/>
+              </w:tabs>
+              <w:spacing w:line="240" w:lineRule="atLeast"/>
+              <w:jc w:val="right"/>
+              <w:rPr>
+                <w:rFonts w:ascii="Neue Hans Kendrick" w:eastAsia="Neue Hans Kendrick Light" w:hAnsi="Neue Hans Kendrick" w:cs="Neue Hans Kendrick Light"/>
+                <w:sz w:val="16"/>
+                <w:szCs w:val="16"/>
+                <w:lang w:eastAsia="de-DE" w:bidi="de-DE"/>
+              </w:rPr>
+            </w:pPr>
+            <w:r>
+              <w:rPr>
+                <w:rFonts w:ascii="Neue Hans Kendrick" w:eastAsia="Neue Hans Kendrick Light" w:hAnsi="Neue Hans Kendrick" w:cs="Neue Hans Kendrick Light"/>
+                <w:sz w:val="16"/>
+                <w:szCs w:val="16"/>
+                <w:lang w:eastAsia="de-DE" w:bidi="de-DE"/>
+              </w:rPr>
+              <w:t>{{</w:t>
+            </w:r>
+            <w:proofErr w:type="spellStart"/>
+            <w:r>
+              <w:rPr>
+                <w:rFonts w:ascii="Neue Hans Kendrick" w:eastAsia="Neue Hans Kendrick Light" w:hAnsi="Neue Hans Kendrick" w:cs="Neue Hans Kendrick Light"/>
+                <w:sz w:val="16"/>
+                <w:szCs w:val="16"/>
+                <w:lang w:eastAsia="de-DE" w:bidi="de-DE"/>
+              </w:rPr>
+              <w:t>technische_anlagen</w:t>
+            </w:r>
+            <w:proofErr w:type="spellEnd"/>
+            <w:r>
+              <w:rPr>
+                <w:rFonts w:ascii="Neue Hans Kendrick" w:eastAsia="Neue Hans Kendrick Light" w:hAnsi="Neue Hans Kendrick" w:cs="Neue Hans Kendrick Light"/>
+                <w:sz w:val="16"/>
+                <w:szCs w:val="16"/>
+                <w:lang w:eastAsia="de-DE" w:bidi="de-DE"/>
+              </w:rPr>
+              <w:t>}}</w:t>
+            </w:r>
+          </w:p>
+        </w:tc>
+        <w:tc>
+          <w:tcPr>
+            <w:tcW w:w="1701" w:type="dxa"/>
+            <w:shd w:val="clear" w:color="auto" w:fill="auto"/>
+          </w:tcPr>
+          <w:p>
+            <w:pPr>
+              <w:widowControl w:val="0"/>
+              <w:tabs>
+                <w:tab w:val="right" w:pos="4252"/>
+                <w:tab w:val="decimal" w:pos="5386"/>
+                <w:tab w:val="decimal" w:pos="7370"/>
+                <w:tab w:val="right" w:pos="9524"/>
+                <w:tab w:val="left" w:pos="10080"/>
+                <w:tab w:val="left" w:pos="10800"/>
+                <w:tab w:val="left" w:pos="11520"/>
+                <w:tab w:val="left" w:pos="12240"/>
+                <w:tab w:val="left" w:pos="12960"/>
+                <w:tab w:val="left" w:pos="13680"/>
+                <w:tab w:val="left" w:pos="14400"/>
+                <w:tab w:val="left" w:pos="15120"/>
+                <w:tab w:val="left" w:pos="15840"/>
+                <w:tab w:val="left" w:pos="16560"/>
+              </w:tabs>
+              <w:spacing w:line="240" w:lineRule="atLeast"/>
+              <w:jc w:val="center"/>
+              <w:rPr>
+                <w:rFonts w:ascii="Neue Hans Kendrick" w:eastAsia="Neue Hans Kendrick Light" w:hAnsi="Neue Hans Kendrick" w:cs="Neue Hans Kendrick Light"/>
+                <w:sz w:val="16"/>
+                <w:szCs w:val="16"/>
+                <w:lang w:eastAsia="de-DE" w:bidi="de-DE"/>
+              </w:rPr>
+            </w:pPr>
+            <w:r>
+              <w:rPr>
+                <w:rFonts w:ascii="Neue Hans Kendrick" w:eastAsia="Neue Hans Kendrick Light" w:hAnsi="Neue Hans Kendrick" w:cs="Neue Hans Kendrick Light"/>
+                <w:sz w:val="16"/>
+                <w:szCs w:val="16"/>
+                <w:lang w:eastAsia="de-DE" w:bidi="de-DE"/>
+              </w:rPr>
+              <w:t>Technikanteil</w:t>
+            </w:r>
+          </w:p>
+        </w:tc>
+        <w:tc>
+          <w:tcPr>
+            <w:tcW w:w="2551" w:type="dxa"/>
+            <w:shd w:val="clear" w:color="auto" w:fill="auto"/>
+          </w:tcPr>
+          <w:p>
+            <w:pPr>
+              <w:widowControl w:val="0"/>
+              <w:tabs>
+                <w:tab w:val="right" w:pos="4252"/>
+                <w:tab w:val="decimal" w:pos="5386"/>
+                <w:tab w:val="decimal" w:pos="7370"/>
+                <w:tab w:val="right" w:pos="9524"/>
+                <w:tab w:val="left" w:pos="10080"/>
+                <w:tab w:val="left" w:pos="10800"/>
+                <w:tab w:val="left" w:pos="11520"/>
+                <w:tab w:val="left" w:pos="12240"/>
+                <w:tab w:val="left" w:pos="12960"/>
+                <w:tab w:val="left" w:pos="13680"/>
+                <w:tab w:val="left" w:pos="14400"/>
+                <w:tab w:val="left" w:pos="15120"/>
+                <w:tab w:val="left" w:pos="15840"/>
+                <w:tab w:val="left" w:pos="16560"/>
+              </w:tabs>
+              <w:spacing w:line="240" w:lineRule="atLeast"/>
+              <w:jc w:val="right"/>
+              <w:rPr>
+                <w:rFonts w:ascii="Neue Hans Kendrick" w:eastAsia="Neue Hans Kendrick Light" w:hAnsi="Neue Hans Kendrick" w:cs="Neue Hans Kendrick Light"/>
+                <w:sz w:val="16"/>
+                <w:szCs w:val="16"/>
+                <w:lang w:eastAsia="de-DE" w:bidi="de-DE"/>
+              </w:rPr>
+            </w:pPr>
+            <w:r>
+              <w:rPr>
+                <w:rFonts w:ascii="Neue Hans Kendrick" w:eastAsia="Neue Hans Kendrick Light" w:hAnsi="Neue Hans Kendrick" w:cs="Neue Hans Kendrick Light"/>
+                <w:sz w:val="16"/>
+                <w:szCs w:val="16"/>
+                <w:lang w:eastAsia="de-DE" w:bidi="de-DE"/>
+              </w:rPr>
+              <w:t>{{</w:t>
+            </w:r>
+            <w:proofErr w:type="spellStart"/>
+            <w:r>
+              <w:rPr>
+                <w:rFonts w:ascii="Neue Hans Kendrick" w:eastAsia="Neue Hans Kendrick Light" w:hAnsi="Neue Hans Kendrick" w:cs="Neue Hans Kendrick Light"/>
+                <w:sz w:val="16"/>
+                <w:szCs w:val="16"/>
+                <w:lang w:eastAsia="de-DE" w:bidi="de-DE"/>
+              </w:rPr>
+              <w:t>technische_anlagen</w:t>
+            </w:r>
+            <w:proofErr w:type="spellEnd"/>
+            <w:r>
+              <w:rPr>
+                <w:rFonts w:ascii="Neue Hans Kendrick" w:eastAsia="Neue Hans Kendrick Light" w:hAnsi="Neue Hans Kendrick" w:cs="Neue Hans Kendrick Light"/>
+                <w:sz w:val="16"/>
+                <w:szCs w:val="16"/>
+                <w:lang w:eastAsia="de-DE" w:bidi="de-DE"/>
+              </w:rPr>
+              <w:t>}}</w:t>
+            </w:r>
+          </w:p>
+        </w:tc>
+      </w:tr>
+      <w:tr>
+        <w:trPr>
+          <w:trHeight w:val="119"/>
+        </w:trPr>
+        <w:tc>
+          <w:tcPr>
+            <w:tcW w:w="532" w:type="dxa"/>
+            <w:gridSpan w:val="2"/>
+            <w:shd w:val="clear" w:color="auto" w:fill="auto"/>
+          </w:tcPr>
+          <w:p>
+            <w:pPr>
+              <w:widowControl w:val="0"/>
+              <w:tabs>
+                <w:tab w:val="right" w:pos="4252"/>
+                <w:tab w:val="decimal" w:pos="5386"/>
+                <w:tab w:val="decimal" w:pos="7370"/>
+                <w:tab w:val="right" w:pos="9524"/>
+                <w:tab w:val="left" w:pos="10080"/>
+                <w:tab w:val="left" w:pos="10800"/>
+                <w:tab w:val="left" w:pos="11520"/>
+                <w:tab w:val="left" w:pos="12240"/>
+                <w:tab w:val="left" w:pos="12960"/>
+                <w:tab w:val="left" w:pos="13680"/>
+                <w:tab w:val="left" w:pos="14400"/>
+                <w:tab w:val="left" w:pos="15120"/>
+                <w:tab w:val="left" w:pos="15840"/>
+                <w:tab w:val="left" w:pos="16560"/>
+              </w:tabs>
+              <w:spacing w:line="240" w:lineRule="atLeast"/>
+              <w:rPr>
+                <w:rFonts w:ascii="Neue Hans Kendrick" w:eastAsia="Neue Hans Kendrick Light" w:hAnsi="Neue Hans Kendrick" w:cs="Neue Hans Kendrick Light"/>
+                <w:sz w:val="16"/>
+                <w:szCs w:val="16"/>
+                <w:lang w:eastAsia="de-DE" w:bidi="de-DE"/>
+              </w:rPr>
+            </w:pPr>
+          </w:p>
+        </w:tc>
+        <w:tc>
+          <w:tcPr>
+            <w:tcW w:w="2268" w:type="dxa"/>
+            <w:shd w:val="clear" w:color="auto" w:fill="auto"/>
+          </w:tcPr>
+          <w:p>
+            <w:pPr>
+              <w:widowControl w:val="0"/>
+              <w:tabs>
+                <w:tab w:val="right" w:pos="4252"/>
+                <w:tab w:val="decimal" w:pos="5386"/>
+                <w:tab w:val="decimal" w:pos="7370"/>
+                <w:tab w:val="right" w:pos="9524"/>
+                <w:tab w:val="left" w:pos="10080"/>
+                <w:tab w:val="left" w:pos="10800"/>
+                <w:tab w:val="left" w:pos="11520"/>
+                <w:tab w:val="left" w:pos="12240"/>
+                <w:tab w:val="left" w:pos="12960"/>
+                <w:tab w:val="left" w:pos="13680"/>
+                <w:tab w:val="left" w:pos="14400"/>
+                <w:tab w:val="left" w:pos="15120"/>
+                <w:tab w:val="left" w:pos="15840"/>
+                <w:tab w:val="left" w:pos="16560"/>
+              </w:tabs>
+              <w:spacing w:line="240" w:lineRule="atLeast"/>
+              <w:rPr>
+                <w:rFonts w:ascii="Neue Hans Kendrick" w:eastAsia="Neue Hans Kendrick Light" w:hAnsi="Neue Hans Kendrick" w:cs="Neue Hans Kendrick Light"/>
+                <w:sz w:val="16"/>
+                <w:szCs w:val="16"/>
+                <w:lang w:eastAsia="de-DE" w:bidi="de-DE"/>
+              </w:rPr>
+            </w:pPr>
+          </w:p>
+        </w:tc>
+        <w:tc>
+          <w:tcPr>
+            <w:tcW w:w="2020" w:type="dxa"/>
+            <w:shd w:val="clear" w:color="auto" w:fill="auto"/>
+          </w:tcPr>
+          <w:p>
+            <w:pPr>
+              <w:widowControl w:val="0"/>
+              <w:tabs>
+                <w:tab w:val="right" w:pos="4252"/>
+                <w:tab w:val="decimal" w:pos="5386"/>
+                <w:tab w:val="decimal" w:pos="7370"/>
+                <w:tab w:val="right" w:pos="9524"/>
+                <w:tab w:val="left" w:pos="10080"/>
+                <w:tab w:val="left" w:pos="10800"/>
+                <w:tab w:val="left" w:pos="11520"/>
+                <w:tab w:val="left" w:pos="12240"/>
+                <w:tab w:val="left" w:pos="12960"/>
+                <w:tab w:val="left" w:pos="13680"/>
+                <w:tab w:val="left" w:pos="14400"/>
+                <w:tab w:val="left" w:pos="15120"/>
+                <w:tab w:val="left" w:pos="15840"/>
+                <w:tab w:val="left" w:pos="16560"/>
+              </w:tabs>
+              <w:spacing w:line="240" w:lineRule="atLeast"/>
+              <w:jc w:val="right"/>
+              <w:rPr>
+                <w:rFonts w:ascii="Neue Hans Kendrick" w:eastAsia="Neue Hans Kendrick Light" w:hAnsi="Neue Hans Kendrick" w:cs="Neue Hans Kendrick Light"/>
+                <w:sz w:val="16"/>
+                <w:szCs w:val="16"/>
+                <w:lang w:eastAsia="de-DE" w:bidi="de-DE"/>
+              </w:rPr>
+            </w:pPr>
+          </w:p>
+        </w:tc>
+        <w:tc>
+          <w:tcPr>
+            <w:tcW w:w="1701" w:type="dxa"/>
+            <w:shd w:val="clear" w:color="auto" w:fill="auto"/>
+          </w:tcPr>
+          <w:p>
+            <w:pPr>
+              <w:widowControl w:val="0"/>
+              <w:tabs>
+                <w:tab w:val="right" w:pos="4252"/>
+                <w:tab w:val="decimal" w:pos="5386"/>
+                <w:tab w:val="decimal" w:pos="7370"/>
+                <w:tab w:val="right" w:pos="9524"/>
+                <w:tab w:val="left" w:pos="10080"/>
+                <w:tab w:val="left" w:pos="10800"/>
+                <w:tab w:val="left" w:pos="11520"/>
+                <w:tab w:val="left" w:pos="12240"/>
+                <w:tab w:val="left" w:pos="12960"/>
+                <w:tab w:val="left" w:pos="13680"/>
+                <w:tab w:val="left" w:pos="14400"/>
+                <w:tab w:val="left" w:pos="15120"/>
+                <w:tab w:val="left" w:pos="15840"/>
+                <w:tab w:val="left" w:pos="16560"/>
+              </w:tabs>
+              <w:spacing w:line="240" w:lineRule="atLeast"/>
+              <w:jc w:val="center"/>
+              <w:rPr>
+                <w:rFonts w:ascii="Neue Hans Kendrick" w:eastAsia="Neue Hans Kendrick Light" w:hAnsi="Neue Hans Kendrick" w:cs="Neue Hans Kendrick Light"/>
+                <w:sz w:val="16"/>
+                <w:szCs w:val="16"/>
+                <w:lang w:eastAsia="de-DE" w:bidi="de-DE"/>
+              </w:rPr>
+            </w:pPr>
+          </w:p>
+        </w:tc>
+        <w:tc>
+          <w:tcPr>
+            <w:tcW w:w="2551" w:type="dxa"/>
+            <w:shd w:val="clear" w:color="auto" w:fill="auto"/>
+          </w:tcPr>
+          <w:p>
+            <w:pPr>
+              <w:widowControl w:val="0"/>
+              <w:tabs>
+                <w:tab w:val="right" w:pos="4252"/>
+                <w:tab w:val="decimal" w:pos="5386"/>
+                <w:tab w:val="decimal" w:pos="7370"/>
+                <w:tab w:val="right" w:pos="9524"/>
+                <w:tab w:val="left" w:pos="10080"/>
+                <w:tab w:val="left" w:pos="10800"/>
+                <w:tab w:val="left" w:pos="11520"/>
+                <w:tab w:val="left" w:pos="12240"/>
+                <w:tab w:val="left" w:pos="12960"/>
+                <w:tab w:val="left" w:pos="13680"/>
+                <w:tab w:val="left" w:pos="14400"/>
+                <w:tab w:val="left" w:pos="15120"/>
+                <w:tab w:val="left" w:pos="15840"/>
+                <w:tab w:val="left" w:pos="16560"/>
+              </w:tabs>
+              <w:spacing w:line="240" w:lineRule="atLeast"/>
+              <w:jc w:val="right"/>
+              <w:rPr>
+                <w:rFonts w:ascii="Neue Hans Kendrick" w:eastAsia="Neue Hans Kendrick Light" w:hAnsi="Neue Hans Kendrick" w:cs="Neue Hans Kendrick Light"/>
+                <w:sz w:val="16"/>
+                <w:szCs w:val="16"/>
+                <w:lang w:eastAsia="de-DE" w:bidi="de-DE"/>
+              </w:rPr>
+            </w:pPr>
+          </w:p>
+        </w:tc>
+      </w:tr>
+      <w:tr>
+        <w:tblPrEx>
+          <w:tblBorders>
+            <w:bottom w:val="single" w:sz="2" w:space="0" w:color="BFBFBF"/>
+          </w:tblBorders>
+          <w:tblCellMar>
+            <w:left w:w="10" w:type="dxa"/>
+            <w:right w:w="10" w:type="dxa"/>
+          </w:tblCellMar>
+        </w:tblPrEx>
+        <w:trPr>
+          <w:gridBefore w:val="1"/>
+          <w:wBefore w:w="9" w:type="dxa"/>
+          <w:trHeight w:val="230"/>
+        </w:trPr>
+        <w:tc>
+          <w:tcPr>
+            <w:tcW w:w="2791" w:type="dxa"/>
+            <w:gridSpan w:val="2"/>
+            <w:shd w:val="clear" w:color="auto" w:fill="F2F2F2"/>
+          </w:tcPr>
+          <w:p>
+            <w:pPr>
+              <w:widowControl w:val="0"/>
+              <w:tabs>
+                <w:tab w:val="decimal" w:pos="4535"/>
+                <w:tab w:val="decimal" w:pos="6236"/>
+                <w:tab w:val="right" w:pos="9524"/>
+                <w:tab w:val="left" w:pos="10080"/>
+                <w:tab w:val="left" w:pos="10800"/>
+                <w:tab w:val="left" w:pos="11520"/>
+                <w:tab w:val="left" w:pos="12240"/>
+                <w:tab w:val="left" w:pos="12960"/>
+                <w:tab w:val="left" w:pos="13680"/>
+                <w:tab w:val="left" w:pos="14400"/>
+                <w:tab w:val="left" w:pos="15120"/>
+                <w:tab w:val="left" w:pos="15840"/>
+                <w:tab w:val="left" w:pos="16560"/>
+                <w:tab w:val="left" w:pos="17280"/>
+              </w:tabs>
+              <w:spacing w:line="240" w:lineRule="atLeast"/>
+              <w:rPr>
+                <w:rFonts w:ascii="Neue Hans Kendrick" w:eastAsia="Neue Hans Kendrick Light" w:hAnsi="Neue Hans Kendrick" w:cs="Neue Hans Kendrick Light"/>
+                <w:color w:val="000000"/>
+                <w:sz w:val="16"/>
+                <w:szCs w:val="16"/>
+                <w:lang w:eastAsia="de-DE" w:bidi="de-DE"/>
+              </w:rPr>
+            </w:pPr>
+            <w:r>
+              <w:rPr>
+                <w:rFonts w:ascii="Neue Hans Kendrick" w:eastAsia="Neue Hans Kendrick Light" w:hAnsi="Neue Hans Kendrick" w:cs="Neue Hans Kendrick Light"/>
+                <w:color w:val="000000"/>
+                <w:sz w:val="16"/>
+                <w:szCs w:val="16"/>
+                <w:lang w:eastAsia="de-DE" w:bidi="de-DE"/>
+              </w:rPr>
+              <w:t>Summe der anrechenbaren Kosten</w:t>
+            </w:r>
+          </w:p>
+        </w:tc>
+        <w:tc>
+          <w:tcPr>
+            <w:tcW w:w="3721" w:type="dxa"/>
+            <w:gridSpan w:val="2"/>
+            <w:shd w:val="clear" w:color="auto" w:fill="F2F2F2"/>
+          </w:tcPr>
+          <w:p>
+            <w:pPr>
+              <w:tabs>
+                <w:tab w:val="right" w:pos="7650"/>
+                <w:tab w:val="right" w:pos="9360"/>
+                <w:tab w:val="left" w:pos="10080"/>
+                <w:tab w:val="left" w:pos="10800"/>
+                <w:tab w:val="left" w:pos="11520"/>
+                <w:tab w:val="left" w:pos="12240"/>
+                <w:tab w:val="left" w:pos="12960"/>
+                <w:tab w:val="left" w:pos="13680"/>
+                <w:tab w:val="left" w:pos="14400"/>
+                <w:tab w:val="left" w:pos="15120"/>
+                <w:tab w:val="left" w:pos="15840"/>
+                <w:tab w:val="left" w:pos="16560"/>
+                <w:tab w:val="left" w:pos="17280"/>
+                <w:tab w:val="left" w:pos="18000"/>
+              </w:tabs>
+              <w:spacing w:line="240" w:lineRule="atLeast"/>
+              <w:jc w:val="center"/>
+              <w:rPr>
+                <w:rFonts w:ascii="Neue Hans Kendrick" w:eastAsia="Neue Hans Kendrick Light" w:hAnsi="Neue Hans Kendrick" w:cs="Neue Hans Kendrick Light"/>
+                <w:color w:val="000000"/>
+                <w:sz w:val="16"/>
+                <w:szCs w:val="16"/>
+                <w:lang w:eastAsia="de-DE" w:bidi="de-DE"/>
+              </w:rPr>
+            </w:pPr>
+          </w:p>
+        </w:tc>
+        <w:tc>
+          <w:tcPr>
+            <w:tcW w:w="2551" w:type="dxa"/>
+            <w:shd w:val="clear" w:color="auto" w:fill="F2F2F2"/>
+          </w:tcPr>
+          <w:p>
+            <w:pPr>
+              <w:tabs>
+                <w:tab w:val="right" w:pos="7650"/>
+                <w:tab w:val="right" w:pos="9360"/>
+                <w:tab w:val="left" w:pos="10080"/>
+                <w:tab w:val="left" w:pos="10800"/>
+                <w:tab w:val="left" w:pos="11520"/>
+                <w:tab w:val="left" w:pos="12240"/>
+                <w:tab w:val="left" w:pos="12960"/>
+                <w:tab w:val="left" w:pos="13680"/>
+                <w:tab w:val="left" w:pos="14400"/>
+                <w:tab w:val="left" w:pos="15120"/>
+                <w:tab w:val="left" w:pos="15840"/>
+                <w:tab w:val="left" w:pos="16560"/>
+                <w:tab w:val="left" w:pos="17280"/>
+                <w:tab w:val="left" w:pos="18000"/>
+              </w:tabs>
+              <w:spacing w:line="240" w:lineRule="atLeast"/>
+              <w:jc w:val="right"/>
+              <w:rPr>
+                <w:rFonts w:ascii="Neue Hans Kendrick" w:eastAsia="Neue Hans Kendrick Light" w:hAnsi="Neue Hans Kendrick" w:cs="Neue Hans Kendrick Light"/>
+                <w:b/>
+                <w:color w:val="000000"/>
+                <w:sz w:val="16"/>
+                <w:szCs w:val="16"/>
+                <w:lang w:eastAsia="de-DE" w:bidi="de-DE"/>
+              </w:rPr>
+            </w:pPr>
+            <w:r>
+              <w:rPr>
+                <w:rFonts w:ascii="Neue Hans Kendrick" w:eastAsia="Neue Hans Kendrick Light" w:hAnsi="Neue Hans Kendrick" w:cs="Neue Hans Kendrick Light"/>
+                <w:b/>
+                <w:color w:val="000000"/>
+                <w:sz w:val="16"/>
+                <w:szCs w:val="16"/>
+                <w:lang w:eastAsia="de-DE" w:bidi="de-DE"/>
+              </w:rPr>
+              <w:t>{{</w:t>
+            </w:r>
+            <w:proofErr w:type="spellStart"/>
+            <w:r>
+              <w:rPr>
+                <w:rFonts w:ascii="Neue Hans Kendrick" w:eastAsia="Neue Hans Kendrick Light" w:hAnsi="Neue Hans Kendrick" w:cs="Neue Hans Kendrick Light"/>
+                <w:b/>
+                <w:color w:val="000000"/>
+                <w:sz w:val="16"/>
+                <w:szCs w:val="16"/>
+                <w:lang w:eastAsia="de-DE" w:bidi="de-DE"/>
+              </w:rPr>
+              <w:t>anrechenbare_kosten</w:t>
+            </w:r>
+            <w:proofErr w:type="spellEnd"/>
+            <w:r>
+              <w:rPr>
+                <w:rFonts w:ascii="Neue Hans Kendrick" w:eastAsia="Neue Hans Kendrick Light" w:hAnsi="Neue Hans Kendrick" w:cs="Neue Hans Kendrick Light"/>
+                <w:b/>
+                <w:color w:val="000000"/>
+                <w:sz w:val="16"/>
+                <w:szCs w:val="16"/>
+                <w:lang w:eastAsia="de-DE" w:bidi="de-DE"/>
+              </w:rPr>
+              <w:t>}}</w:t>
+            </w:r>
+          </w:p>
+        </w:tc>
+      </w:tr>
+    </w:tbl>
+    <w:p>
+      <w:pPr>
+        <w:tabs>
+          <w:tab w:val="right" w:pos="7650"/>
+          <w:tab w:val="right" w:pos="9356"/>
+        </w:tabs>
+        <w:spacing w:line="240" w:lineRule="atLeast"/>
+        <w:rPr>
+          <w:rFonts w:ascii="Neue Hans Kendrick" w:eastAsia="Neue Hans Kendrick Light" w:hAnsi="Neue Hans Kendrick" w:cs="Neue Hans Kendrick Light"/>
+          <w:color w:val="000000"/>
+          <w:lang w:eastAsia="de-DE" w:bidi="de-DE"/>
+        </w:rPr>
+      </w:pPr>
+      <w:bookmarkStart w:id="2" w:name="HoaiEnd_Kostenschätzung"/>
+      <w:bookmarkStart w:id="3" w:name="HoaiEnd_AnrechenbareKosten"/>
+      <w:bookmarkEnd w:id="2"/>
+      <w:bookmarkEnd w:id="3"/>
+    </w:p>
+    <w:p>
+      <w:pPr>
+        <w:pStyle w:val="Brieftext"/>
+        <w:ind w:left="0"/>
+        <w:rPr>
+          <w:rFonts w:ascii="Neue Hans Kendrick" w:hAnsi="Neue Hans Kendrick"/>
+          <w:lang w:eastAsia="de-DE" w:bidi="de-DE"/>
+        </w:rPr>
+      </w:pPr>
+      <w:proofErr w:type="spellStart"/>
+      <w:r>
+        <w:rPr>
+          <w:rFonts w:ascii="Neue Hans Kendrick" w:hAnsi="Neue Hans Kendrick"/>
+          <w:lang w:eastAsia="de-DE" w:bidi="de-DE"/>
+        </w:rPr>
+        <w:t>RifT</w:t>
+      </w:r>
+      <w:proofErr w:type="spellEnd"/>
+      <w:r>
+        <w:rPr>
+          <w:rFonts w:ascii="Neue Hans Kendrick" w:hAnsi="Neue Hans Kendrick"/>
+          <w:lang w:eastAsia="de-DE" w:bidi="de-DE"/>
+        </w:rPr>
+        <w:t xml:space="preserve"> - Tabellen verwenden: </w:t>
+      </w:r>
+      <w:r>
+        <w:rPr>
+          <w:rFonts w:ascii="Neue Hans Kendrick" w:hAnsi="Neue Hans Kendrick"/>
+          <w:lang w:eastAsia="de-DE" w:bidi="de-DE"/>
+        </w:rPr>
+        <w:tab/>
+      </w:r>
+      <w:r>
+        <w:rPr>
+          <w:rFonts w:ascii="Neue Hans Kendrick" w:hAnsi="Neue Hans Kendrick"/>
+          <w:bCs/>
+          <w:lang w:eastAsia="de-DE" w:bidi="de-DE"/>
+        </w:rPr>
+        <w:t>Nein</w:t>
+      </w:r>
+    </w:p>
+    <w:p>
+      <w:pPr>
+        <w:pStyle w:val="Brieftext"/>
+        <w:spacing w:after="0"/>
+        <w:ind w:left="0"/>
+        <w:rPr>
+          <w:rFonts w:ascii="Neue Hans Kendrick" w:hAnsi="Neue Hans Kendrick"/>
+          <w:bCs/>
+          <w:lang w:eastAsia="de-DE" w:bidi="de-DE"/>
+        </w:rPr>
+      </w:pPr>
+      <w:bookmarkStart w:id="4" w:name="HoaiStart_InterpolationKostenschätzung"/>
+      <w:bookmarkEnd w:id="4"/>
+      <w:r>
+        <w:rPr>
+          <w:rFonts w:ascii="Neue Hans Kendrick" w:hAnsi="Neue Hans Kendrick"/>
+          <w:bCs/>
+          <w:lang w:eastAsia="de-DE" w:bidi="de-DE"/>
+        </w:rPr>
+        <w:t>Interpolation:</w:t>
+      </w:r>
+      <w:r>
+        <w:rPr>
+          <w:rFonts w:ascii="Neue Hans Kendrick" w:hAnsi="Neue Hans Kendrick"/>
+          <w:bCs/>
+          <w:lang w:eastAsia="de-DE" w:bidi="de-DE"/>
+        </w:rPr>
+        <w:tab/>
+      </w:r>
+      <w:r>
+        <w:rPr>
+          <w:rFonts w:ascii="Neue Hans Kendrick" w:hAnsi="Neue Hans Kendrick"/>
+          <w:bCs/>
+          <w:lang w:eastAsia="de-DE" w:bidi="de-DE"/>
+        </w:rPr>
+        <w:tab/>
+      </w:r>
+      <w:r>
+        <w:rPr>
+          <w:rFonts w:ascii="Neue Hans Kendrick" w:hAnsi="Neue Hans Kendrick"/>
+          <w:bCs/>
+          <w:lang w:eastAsia="de-DE" w:bidi="de-DE"/>
+        </w:rPr>
+        <w:t>Baukosten n. Kostenschätzung</w:t>
+      </w:r>
+    </w:p>
+    <w:p>
+      <w:pPr>
+        <w:pStyle w:val="Brieftext"/>
+        <w:spacing w:after="0"/>
+        <w:ind w:left="0"/>
+        <w:rPr>
+          <w:rFonts w:ascii="Neue Hans Kendrick" w:hAnsi="Neue Hans Kendrick"/>
+          <w:bCs/>
+          <w:color w:val="000000"/>
+          <w:lang w:eastAsia="de-DE" w:bidi="de-DE"/>
+        </w:rPr>
+      </w:pPr>
+      <w:r>
+        <w:rPr>
+          <w:rFonts w:ascii="Neue Hans Kendrick" w:hAnsi="Neue Hans Kendrick"/>
+          <w:bCs/>
+          <w:color w:val="000000"/>
+          <w:lang w:eastAsia="de-DE" w:bidi="de-DE"/>
+        </w:rPr>
+        <w:t xml:space="preserve">Honorarzone: </w:t>
+      </w:r>
+      <w:r>
+        <w:rPr>
+          <w:rFonts w:ascii="Neue Hans Kendrick" w:hAnsi="Neue Hans Kendrick"/>
+          <w:bCs/>
+          <w:color w:val="000000"/>
+          <w:lang w:eastAsia="de-DE" w:bidi="de-DE"/>
+        </w:rPr>
+        <w:tab/>
+      </w:r>
+      <w:r>
+        <w:rPr>
+          <w:rFonts w:ascii="Neue Hans Kendrick" w:hAnsi="Neue Hans Kendrick"/>
+          <w:bCs/>
+          <w:color w:val="000000"/>
+          <w:lang w:eastAsia="de-DE" w:bidi="de-DE"/>
+        </w:rPr>
+        <w:tab/>
+      </w:r>
+      <w:r>
+        <w:rPr>
+          <w:rFonts w:ascii="Neue Hans Kendrick" w:hAnsi="Neue Hans Kendrick"/>
+          <w:bCs/>
+          <w:color w:val="000000"/>
+          <w:lang w:eastAsia="de-DE" w:bidi="de-DE"/>
+        </w:rPr>
+        <w:t>{{</w:t>
+      </w:r>
+      <w:proofErr w:type="spellStart"/>
+      <w:r>
+        <w:rPr>
+          <w:rFonts w:ascii="Neue Hans Kendrick" w:hAnsi="Neue Hans Kendrick"/>
+          <w:bCs/>
+          <w:color w:val="000000"/>
+          <w:lang w:eastAsia="de-DE" w:bidi="de-DE"/>
+        </w:rPr>
+        <w:t>honorarzone</w:t>
+      </w:r>
+      <w:proofErr w:type="spellEnd"/>
+      <w:r>
+        <w:rPr>
+          <w:rFonts w:ascii="Neue Hans Kendrick" w:hAnsi="Neue Hans Kendrick"/>
+          <w:bCs/>
+          <w:color w:val="000000"/>
+          <w:lang w:eastAsia="de-DE" w:bidi="de-DE"/>
+        </w:rPr>
+        <w:t>}}</w:t>
+      </w:r>
+    </w:p>
+    <w:p>
+      <w:pPr>
+        <w:pStyle w:val="Brieftext"/>
+        <w:spacing w:after="0"/>
+        <w:ind w:left="0"/>
+        <w:rPr>
+          <w:rFonts w:ascii="Neue Hans Kendrick" w:hAnsi="Neue Hans Kendrick"/>
+          <w:bCs/>
+          <w:color w:val="000000"/>
+          <w:lang w:eastAsia="de-DE" w:bidi="de-DE"/>
+        </w:rPr>
+      </w:pPr>
+      <w:r>
+        <w:rPr>
+          <w:rFonts w:ascii="Neue Hans Kendrick" w:hAnsi="Neue Hans Kendrick"/>
+          <w:bCs/>
+          <w:color w:val="000000"/>
+          <w:lang w:eastAsia="de-DE" w:bidi="de-DE"/>
+        </w:rPr>
+        <w:t xml:space="preserve">Honorarsatz: </w:t>
+      </w:r>
+      <w:r>
+        <w:rPr>
+          <w:rFonts w:ascii="Neue Hans Kendrick" w:hAnsi="Neue Hans Kendrick"/>
+          <w:bCs/>
+          <w:color w:val="000000"/>
+          <w:lang w:eastAsia="de-DE" w:bidi="de-DE"/>
+        </w:rPr>
+        <w:tab/>
+      </w:r>
+      <w:r>
+        <w:rPr>
+          <w:rFonts w:ascii="Neue Hans Kendrick" w:hAnsi="Neue Hans Kendrick"/>
+          <w:bCs/>
+          <w:color w:val="000000"/>
+          <w:lang w:eastAsia="de-DE" w:bidi="de-DE"/>
+        </w:rPr>
+        <w:tab/>
+      </w:r>
+      <w:r>
+        <w:rPr>
+          <w:rFonts w:ascii="Neue Hans Kendrick" w:hAnsi="Neue Hans Kendrick"/>
+          <w:lang w:eastAsia="de-DE" w:bidi="de-DE"/>
+        </w:rPr>
+        <w:t>{{</w:t>
+      </w:r>
+      <w:proofErr w:type="spellStart"/>
+      <w:r>
+        <w:rPr>
+          <w:rFonts w:ascii="Neue Hans Kendrick" w:hAnsi="Neue Hans Kendrick"/>
+          <w:lang w:eastAsia="de-DE" w:bidi="de-DE"/>
+        </w:rPr>
+        <w:t>honorarsatz</w:t>
+      </w:r>
+      <w:proofErr w:type="spellEnd"/>
+      <w:r>
+        <w:rPr>
+          <w:rFonts w:ascii="Neue Hans Kendrick" w:hAnsi="Neue Hans Kendrick"/>
+          <w:lang w:eastAsia="de-DE" w:bidi="de-DE"/>
+        </w:rPr>
+        <w:t>}}</w:t>
+      </w:r>
+    </w:p>
+    <w:p>
+      <w:pPr>
+        <w:pStyle w:val="Brieftext"/>
+        <w:spacing w:after="0"/>
+        <w:ind w:left="0"/>
+        <w:rPr>
+          <w:rFonts w:ascii="Neue Hans Kendrick" w:hAnsi="Neue Hans Kendrick"/>
+          <w:bCs/>
+          <w:color w:val="000000"/>
+          <w:lang w:eastAsia="de-DE" w:bidi="de-DE"/>
+        </w:rPr>
+      </w:pPr>
+    </w:p>
+    <w:p>
+      <w:pPr>
+        <w:pStyle w:val="Brieftext"/>
+        <w:numPr>
+          <w:ilvl w:val="0"/>
+          <w:numId w:val="5"/>
+        </w:numPr>
+        <w:spacing w:after="0" w:line="360" w:lineRule="auto"/>
+        <w:ind w:left="360"/>
+        <w:rPr>
+          <w:rFonts w:ascii="Neue Hans Kendrick" w:hAnsi="Neue Hans Kendrick"/>
+          <w:b/>
+          <w:bCs/>
+          <w:color w:val="000000"/>
+          <w:lang w:eastAsia="de-DE" w:bidi="de-DE"/>
+        </w:rPr>
+      </w:pPr>
+      <w:r>
+        <w:rPr>
+          <w:rFonts w:ascii="Neue Hans Kendrick" w:hAnsi="Neue Hans Kendrick"/>
+          <w:b/>
+          <w:bCs/>
+          <w:color w:val="000000"/>
+          <w:lang w:eastAsia="de-DE" w:bidi="de-DE"/>
+        </w:rPr>
+        <w:t>Berechnung</w:t>
+      </w:r>
+    </w:p>
+    <w:tbl>
+      <w:tblPr>
+        <w:tblStyle w:val="Tabellenraster"/>
+        <w:tblW w:w="9072" w:type="dxa"/>
+        <w:tblBorders>
+          <w:top w:val="none" w:sz="0" w:space="0" w:color="auto"/>
+          <w:left w:val="none" w:sz="0" w:space="0" w:color="auto"/>
+          <w:bottom w:val="none" w:sz="0" w:space="0" w:color="auto"/>
+          <w:right w:val="none" w:sz="0" w:space="0" w:color="auto"/>
+          <w:insideH w:val="none" w:sz="0" w:space="0" w:color="auto"/>
+          <w:insideV w:val="none" w:sz="0" w:space="0" w:color="auto"/>
+        </w:tblBorders>
+        <w:tblCellMar>
+          <w:left w:w="0" w:type="dxa"/>
+          <w:right w:w="0" w:type="dxa"/>
+        </w:tblCellMar>
+        <w:tblLook w:val="04A0" w:firstRow="1" w:lastRow="0" w:firstColumn="1" w:lastColumn="0" w:noHBand="0" w:noVBand="1"/>
+      </w:tblPr>
+      <w:tblGrid>
+        <w:gridCol w:w="4562"/>
+        <w:gridCol w:w="4510"/>
+      </w:tblGrid>
+      <w:tr>
+        <w:trPr>
+          <w:trHeight w:val="20"/>
+        </w:trPr>
+        <w:tc>
+          <w:tcPr>
+            <w:tcW w:w="4562" w:type="dxa"/>
+          </w:tcPr>
+          <w:p>
+            <w:pPr>
+              <w:pStyle w:val="Brieftext"/>
+              <w:spacing w:after="0"/>
+              <w:ind w:left="0"/>
+              <w:rPr>
+                <w:rFonts w:ascii="Neue Hans Kendrick" w:hAnsi="Neue Hans Kendrick"/>
+                <w:b/>
+                <w:bCs/>
+                <w:color w:val="000000"/>
+                <w:u w:val="single"/>
+                <w:lang w:eastAsia="de-DE" w:bidi="de-DE"/>
+              </w:rPr>
+            </w:pPr>
+            <w:r>
+              <w:rPr>
+                <w:rFonts w:ascii="Neue Hans Kendrick" w:hAnsi="Neue Hans Kendrick"/>
+                <w:color w:val="000000"/>
+                <w:lang w:eastAsia="de-DE" w:bidi="de-DE"/>
+              </w:rPr>
+              <w:t>Kostenschätzung anrechenbare Größe (AG)</w:t>
+            </w:r>
+          </w:p>
+        </w:tc>
+        <w:tc>
+          <w:tcPr>
+            <w:tcW w:w="4510" w:type="dxa"/>
+          </w:tcPr>
+          <w:p>
+            <w:pPr>
+              <w:pStyle w:val="Brieftext"/>
+              <w:spacing w:after="0"/>
+              <w:ind w:left="0"/>
+              <w:jc w:val="right"/>
+              <w:rPr>
+                <w:rFonts w:ascii="Neue Hans Kendrick" w:hAnsi="Neue Hans Kendrick"/>
+                <w:b/>
+                <w:bCs/>
+                <w:color w:val="000000"/>
+                <w:u w:val="single"/>
+                <w:lang w:eastAsia="de-DE" w:bidi="de-DE"/>
+              </w:rPr>
+            </w:pPr>
+            <w:r>
+              <w:rPr>
+                <w:rFonts w:ascii="Neue Hans Kendrick" w:hAnsi="Neue Hans Kendrick"/>
+                <w:color w:val="000000"/>
+                <w:lang w:eastAsia="de-DE" w:bidi="de-DE"/>
+              </w:rPr>
+              <w:t>{{</w:t>
+            </w:r>
+            <w:proofErr w:type="spellStart"/>
+            <w:r>
+              <w:rPr>
+                <w:rFonts w:ascii="Neue Hans Kendrick" w:hAnsi="Neue Hans Kendrick"/>
+                <w:color w:val="000000"/>
+                <w:lang w:eastAsia="de-DE" w:bidi="de-DE"/>
+              </w:rPr>
+              <w:t>anrechenbare_kosten</w:t>
+            </w:r>
+            <w:proofErr w:type="spellEnd"/>
+            <w:r>
+              <w:rPr>
+                <w:rFonts w:ascii="Neue Hans Kendrick" w:hAnsi="Neue Hans Kendrick"/>
+                <w:color w:val="000000"/>
+                <w:lang w:eastAsia="de-DE" w:bidi="de-DE"/>
+              </w:rPr>
+              <w:t>}}</w:t>
+            </w:r>
+          </w:p>
+        </w:tc>
+      </w:tr>
+      <w:tr>
+        <w:trPr>
+          <w:trHeight w:val="20"/>
+        </w:trPr>
+        <w:tc>
+          <w:tcPr>
+            <w:tcW w:w="4562" w:type="dxa"/>
+          </w:tcPr>
+          <w:p>
+            <w:pPr>
+              <w:pStyle w:val="Brieftext"/>
+              <w:spacing w:after="0"/>
+              <w:ind w:left="0"/>
+              <w:rPr>
+                <w:rFonts w:ascii="Neue Hans Kendrick" w:hAnsi="Neue Hans Kendrick"/>
+                <w:color w:val="000000"/>
+                <w:lang w:eastAsia="de-DE" w:bidi="de-DE"/>
+              </w:rPr>
+            </w:pPr>
+          </w:p>
+        </w:tc>
+        <w:tc>
+          <w:tcPr>
+            <w:tcW w:w="4510" w:type="dxa"/>
+          </w:tcPr>
+          <w:p>
+            <w:pPr>
+              <w:pStyle w:val="Brieftext"/>
+              <w:spacing w:after="0"/>
+              <w:ind w:left="0"/>
+              <w:jc w:val="right"/>
+              <w:rPr>
+                <w:rFonts w:ascii="Neue Hans Kendrick" w:hAnsi="Neue Hans Kendrick"/>
+                <w:color w:val="000000"/>
+                <w:lang w:eastAsia="de-DE" w:bidi="de-DE"/>
+              </w:rPr>
+            </w:pPr>
+          </w:p>
+        </w:tc>
+      </w:tr>
+      <w:tr>
+        <w:trPr>
+          <w:trHeight w:val="20"/>
+        </w:trPr>
+        <w:tc>
+          <w:tcPr>
+            <w:tcW w:w="4562" w:type="dxa"/>
+          </w:tcPr>
+          <w:p>
+            <w:pPr>
+              <w:pStyle w:val="Brieftext"/>
+              <w:spacing w:after="0"/>
+              <w:ind w:left="0"/>
+              <w:rPr>
+                <w:rFonts w:ascii="Neue Hans Kendrick" w:hAnsi="Neue Hans Kendrick"/>
+                <w:b/>
+                <w:bCs/>
+                <w:color w:val="000000"/>
+                <w:u w:val="single"/>
+                <w:lang w:eastAsia="de-DE" w:bidi="de-DE"/>
+              </w:rPr>
+            </w:pPr>
+            <w:r>
+              <w:rPr>
+                <w:rFonts w:ascii="Neue Hans Kendrick" w:hAnsi="Neue Hans Kendrick"/>
+                <w:color w:val="000000"/>
+                <w:u w:val="single"/>
+                <w:lang w:eastAsia="de-DE" w:bidi="de-DE"/>
+              </w:rPr>
+              <w:t>unterer Wert lt. Honorartafel (UW)</w:t>
+            </w:r>
+          </w:p>
+        </w:tc>
+        <w:tc>
+          <w:tcPr>
+            <w:tcW w:w="4510" w:type="dxa"/>
+          </w:tcPr>
+          <w:p>
+            <w:pPr>
+              <w:pStyle w:val="Brieftext"/>
+              <w:spacing w:after="0"/>
+              <w:ind w:left="0"/>
+              <w:jc w:val="right"/>
+              <w:rPr>
+                <w:rFonts w:ascii="Neue Hans Kendrick" w:hAnsi="Neue Hans Kendrick"/>
+                <w:b/>
+                <w:bCs/>
+                <w:color w:val="000000"/>
+                <w:lang w:eastAsia="de-DE" w:bidi="de-DE"/>
+              </w:rPr>
+            </w:pPr>
+            <w:r>
+              <w:rPr>
+                <w:rFonts w:ascii="Neue Hans Kendrick" w:hAnsi="Neue Hans Kendrick"/>
+                <w:color w:val="000000"/>
+                <w:lang w:eastAsia="de-DE" w:bidi="de-DE"/>
+              </w:rPr>
+              <w:t>{{</w:t>
+            </w:r>
+            <w:proofErr w:type="spellStart"/>
+            <w:r>
+              <w:rPr>
+                <w:rFonts w:ascii="Neue Hans Kendrick" w:hAnsi="Neue Hans Kendrick"/>
+                <w:color w:val="000000"/>
+                <w:lang w:eastAsia="de-DE" w:bidi="de-DE"/>
+              </w:rPr>
+              <w:t>lower_bound_cost</w:t>
+            </w:r>
+            <w:proofErr w:type="spellEnd"/>
+            <w:r>
+              <w:rPr>
+                <w:rFonts w:ascii="Neue Hans Kendrick" w:hAnsi="Neue Hans Kendrick"/>
+                <w:color w:val="000000"/>
+                <w:lang w:eastAsia="de-DE" w:bidi="de-DE"/>
+              </w:rPr>
+              <w:t>}}</w:t>
+            </w:r>
+          </w:p>
+        </w:tc>
+      </w:tr>
+      <w:tr>
+        <w:trPr>
+          <w:trHeight w:val="20"/>
+        </w:trPr>
+        <w:tc>
+          <w:tcPr>
+            <w:tcW w:w="4562" w:type="dxa"/>
+          </w:tcPr>
+          <w:p>
+            <w:pPr>
+              <w:pStyle w:val="Brieftext"/>
+              <w:spacing w:after="0"/>
+              <w:ind w:left="0"/>
+              <w:rPr>
+                <w:rFonts w:ascii="Neue Hans Kendrick" w:hAnsi="Neue Hans Kendrick"/>
+                <w:b/>
+                <w:bCs/>
+                <w:color w:val="000000"/>
+                <w:u w:val="single"/>
+                <w:lang w:eastAsia="de-DE" w:bidi="de-DE"/>
+              </w:rPr>
+            </w:pPr>
+            <w:r>
+              <w:rPr>
+                <w:rFonts w:ascii="Neue Hans Kendrick" w:hAnsi="Neue Hans Kendrick"/>
+                <w:color w:val="000000"/>
+                <w:lang w:eastAsia="de-DE" w:bidi="de-DE"/>
+              </w:rPr>
+              <w:t>Mindesthonorar für unteren Wert (</w:t>
+            </w:r>
+            <w:proofErr w:type="spellStart"/>
+            <w:r>
+              <w:rPr>
+                <w:rFonts w:ascii="Neue Hans Kendrick" w:hAnsi="Neue Hans Kendrick"/>
+                <w:color w:val="000000"/>
+                <w:lang w:eastAsia="de-DE" w:bidi="de-DE"/>
+              </w:rPr>
+              <w:t>HUWmin</w:t>
+            </w:r>
+            <w:proofErr w:type="spellEnd"/>
+            <w:r>
+              <w:rPr>
+                <w:rFonts w:ascii="Neue Hans Kendrick" w:hAnsi="Neue Hans Kendrick"/>
+                <w:color w:val="000000"/>
+                <w:lang w:eastAsia="de-DE" w:bidi="de-DE"/>
+              </w:rPr>
+              <w:t>)</w:t>
+            </w:r>
+            <w:r>
+              <w:rPr>
+                <w:rFonts w:ascii="Neue Hans Kendrick" w:hAnsi="Neue Hans Kendrick"/>
+                <w:color w:val="000000"/>
+                <w:lang w:eastAsia="de-DE" w:bidi="de-DE"/>
+              </w:rPr>
+              <w:tab/>
+            </w:r>
+          </w:p>
+        </w:tc>
+        <w:tc>
+          <w:tcPr>
+            <w:tcW w:w="4510" w:type="dxa"/>
+          </w:tcPr>
+          <w:p>
+            <w:pPr>
+              <w:pStyle w:val="Brieftext"/>
+              <w:spacing w:after="0"/>
+              <w:ind w:left="0"/>
+              <w:jc w:val="right"/>
+              <w:rPr>
+                <w:rFonts w:ascii="Neue Hans Kendrick" w:hAnsi="Neue Hans Kendrick"/>
+                <w:b/>
+                <w:bCs/>
+                <w:color w:val="000000"/>
+                <w:u w:val="single"/>
+                <w:lang w:eastAsia="de-DE" w:bidi="de-DE"/>
+              </w:rPr>
+            </w:pPr>
+            <w:r>
+              <w:rPr>
+                <w:rFonts w:ascii="Neue Hans Kendrick" w:hAnsi="Neue Hans Kendrick"/>
+                <w:color w:val="000000"/>
+                <w:lang w:eastAsia="de-DE" w:bidi="de-DE"/>
+              </w:rPr>
+              <w:t>{{</w:t>
+            </w:r>
+            <w:proofErr w:type="spellStart"/>
+            <w:r>
+              <w:rPr>
+                <w:rFonts w:ascii="Neue Hans Kendrick" w:hAnsi="Neue Hans Kendrick"/>
+                <w:color w:val="000000"/>
+                <w:lang w:eastAsia="de-DE" w:bidi="de-DE"/>
+              </w:rPr>
+              <w:t>lower_bound_von</w:t>
+            </w:r>
+            <w:proofErr w:type="spellEnd"/>
+            <w:r>
+              <w:rPr>
+                <w:rFonts w:ascii="Neue Hans Kendrick" w:hAnsi="Neue Hans Kendrick"/>
+                <w:color w:val="000000"/>
+                <w:lang w:eastAsia="de-DE" w:bidi="de-DE"/>
+              </w:rPr>
+              <w:t>}}</w:t>
+            </w:r>
+          </w:p>
+        </w:tc>
+      </w:tr>
+      <w:tr>
+        <w:trPr>
+          <w:trHeight w:val="20"/>
+        </w:trPr>
+        <w:tc>
+          <w:tcPr>
+            <w:tcW w:w="4562" w:type="dxa"/>
+          </w:tcPr>
+          <w:p>
+            <w:pPr>
+              <w:pStyle w:val="Brieftext"/>
+              <w:spacing w:after="0"/>
+              <w:ind w:left="0"/>
+              <w:rPr>
+                <w:rFonts w:ascii="Neue Hans Kendrick" w:hAnsi="Neue Hans Kendrick"/>
+                <w:b/>
+                <w:bCs/>
+                <w:color w:val="000000"/>
+                <w:u w:val="single"/>
+                <w:lang w:eastAsia="de-DE" w:bidi="de-DE"/>
+              </w:rPr>
+            </w:pPr>
+            <w:r>
+              <w:rPr>
+                <w:rFonts w:ascii="Neue Hans Kendrick" w:hAnsi="Neue Hans Kendrick"/>
+                <w:color w:val="000000"/>
+                <w:lang w:eastAsia="de-DE" w:bidi="de-DE"/>
+              </w:rPr>
+              <w:t>Höchsthonorar für unteren Wert (</w:t>
+            </w:r>
+            <w:proofErr w:type="spellStart"/>
+            <w:r>
+              <w:rPr>
+                <w:rFonts w:ascii="Neue Hans Kendrick" w:hAnsi="Neue Hans Kendrick"/>
+                <w:color w:val="000000"/>
+                <w:lang w:eastAsia="de-DE" w:bidi="de-DE"/>
+              </w:rPr>
+              <w:t>HUWmax</w:t>
+            </w:r>
+            <w:proofErr w:type="spellEnd"/>
+            <w:r>
+              <w:rPr>
+                <w:rFonts w:ascii="Neue Hans Kendrick" w:hAnsi="Neue Hans Kendrick"/>
+                <w:color w:val="000000"/>
+                <w:lang w:eastAsia="de-DE" w:bidi="de-DE"/>
+              </w:rPr>
+              <w:t>)</w:t>
+            </w:r>
+            <w:r>
+              <w:rPr>
+                <w:rFonts w:ascii="Neue Hans Kendrick" w:hAnsi="Neue Hans Kendrick"/>
+                <w:color w:val="000000"/>
+                <w:lang w:eastAsia="de-DE" w:bidi="de-DE"/>
+              </w:rPr>
+              <w:tab/>
+            </w:r>
+          </w:p>
+        </w:tc>
+        <w:tc>
+          <w:tcPr>
+            <w:tcW w:w="4510" w:type="dxa"/>
+          </w:tcPr>
+          <w:p>
+            <w:pPr>
+              <w:pStyle w:val="Brieftext"/>
+              <w:spacing w:after="0"/>
+              <w:ind w:left="0"/>
+              <w:jc w:val="right"/>
+              <w:rPr>
+                <w:rFonts w:ascii="Neue Hans Kendrick" w:hAnsi="Neue Hans Kendrick"/>
+                <w:b/>
+                <w:bCs/>
+                <w:color w:val="000000"/>
+                <w:u w:val="single"/>
+                <w:lang w:eastAsia="de-DE" w:bidi="de-DE"/>
+              </w:rPr>
+            </w:pPr>
+            <w:r>
+              <w:rPr>
+                <w:rFonts w:ascii="Neue Hans Kendrick" w:hAnsi="Neue Hans Kendrick"/>
+                <w:color w:val="000000"/>
+                <w:lang w:eastAsia="de-DE" w:bidi="de-DE"/>
+              </w:rPr>
+              <w:t>{{</w:t>
+            </w:r>
+            <w:proofErr w:type="spellStart"/>
+            <w:r>
+              <w:rPr>
+                <w:rFonts w:ascii="Neue Hans Kendrick" w:hAnsi="Neue Hans Kendrick"/>
+                <w:color w:val="000000"/>
+                <w:lang w:eastAsia="de-DE" w:bidi="de-DE"/>
+              </w:rPr>
+              <w:t>lower_bound_</w:t>
+            </w:r>
+            <w:r>
+              <w:rPr>
+                <w:rFonts w:ascii="Neue Hans Kendrick" w:hAnsi="Neue Hans Kendrick"/>
+                <w:color w:val="000000"/>
+                <w:lang w:eastAsia="de-DE" w:bidi="de-DE"/>
+              </w:rPr>
+              <w:t>bis</w:t>
+            </w:r>
+            <w:proofErr w:type="spellEnd"/>
+            <w:r>
+              <w:rPr>
+                <w:rFonts w:ascii="Neue Hans Kendrick" w:hAnsi="Neue Hans Kendrick"/>
+                <w:color w:val="000000"/>
+                <w:lang w:eastAsia="de-DE" w:bidi="de-DE"/>
+              </w:rPr>
+              <w:t>}}</w:t>
+            </w:r>
+          </w:p>
+        </w:tc>
+      </w:tr>
+      <w:tr>
+        <w:trPr>
+          <w:trHeight w:val="20"/>
+        </w:trPr>
+        <w:tc>
+          <w:tcPr>
+            <w:tcW w:w="4562" w:type="dxa"/>
+          </w:tcPr>
+          <w:p>
+            <w:pPr>
+              <w:pStyle w:val="Brieftext"/>
+              <w:spacing w:after="0"/>
+              <w:ind w:left="0"/>
+              <w:rPr>
+                <w:rFonts w:ascii="Neue Hans Kendrick" w:hAnsi="Neue Hans Kendrick"/>
+                <w:b/>
+                <w:bCs/>
+                <w:color w:val="000000"/>
+                <w:u w:val="single"/>
+                <w:lang w:eastAsia="de-DE" w:bidi="de-DE"/>
+              </w:rPr>
+            </w:pPr>
+          </w:p>
+        </w:tc>
+        <w:tc>
+          <w:tcPr>
+            <w:tcW w:w="4510" w:type="dxa"/>
+          </w:tcPr>
+          <w:p>
+            <w:pPr>
+              <w:pStyle w:val="Brieftext"/>
+              <w:spacing w:after="0"/>
+              <w:ind w:left="0"/>
+              <w:jc w:val="right"/>
+              <w:rPr>
+                <w:rFonts w:ascii="Neue Hans Kendrick" w:hAnsi="Neue Hans Kendrick"/>
+                <w:b/>
+                <w:bCs/>
+                <w:color w:val="000000"/>
+                <w:u w:val="single"/>
+                <w:lang w:eastAsia="de-DE" w:bidi="de-DE"/>
+              </w:rPr>
+            </w:pPr>
+          </w:p>
+        </w:tc>
+      </w:tr>
+      <w:tr>
+        <w:trPr>
+          <w:trHeight w:val="20"/>
+        </w:trPr>
+        <w:tc>
+          <w:tcPr>
+            <w:tcW w:w="4562" w:type="dxa"/>
+          </w:tcPr>
+          <w:p>
+            <w:pPr>
+              <w:pStyle w:val="Brieftext"/>
+              <w:spacing w:after="0"/>
+              <w:ind w:left="0"/>
+              <w:rPr>
+                <w:rFonts w:ascii="Neue Hans Kendrick" w:hAnsi="Neue Hans Kendrick"/>
+                <w:b/>
+                <w:bCs/>
+                <w:color w:val="000000"/>
+                <w:u w:val="single"/>
+                <w:lang w:eastAsia="de-DE" w:bidi="de-DE"/>
+              </w:rPr>
+            </w:pPr>
+            <w:r>
+              <w:rPr>
+                <w:rFonts w:ascii="Neue Hans Kendrick" w:hAnsi="Neue Hans Kendrick"/>
+                <w:color w:val="000000"/>
+                <w:u w:val="single"/>
+                <w:lang w:eastAsia="de-DE" w:bidi="de-DE"/>
+              </w:rPr>
+              <w:t>oberer Wert lt. Honorartafel (OW)</w:t>
+            </w:r>
+          </w:p>
+        </w:tc>
+        <w:tc>
+          <w:tcPr>
+            <w:tcW w:w="4510" w:type="dxa"/>
+          </w:tcPr>
+          <w:p>
+            <w:pPr>
+              <w:pStyle w:val="Brieftext"/>
+              <w:spacing w:after="0"/>
+              <w:ind w:left="0"/>
+              <w:jc w:val="right"/>
+              <w:rPr>
+                <w:rFonts w:ascii="Neue Hans Kendrick" w:hAnsi="Neue Hans Kendrick"/>
+                <w:b/>
+                <w:bCs/>
+                <w:color w:val="000000"/>
+                <w:lang w:eastAsia="de-DE" w:bidi="de-DE"/>
+              </w:rPr>
+            </w:pPr>
+            <w:r>
+              <w:rPr>
+                <w:rFonts w:ascii="Neue Hans Kendrick" w:hAnsi="Neue Hans Kendrick"/>
+                <w:color w:val="000000"/>
+                <w:lang w:eastAsia="de-DE" w:bidi="de-DE"/>
+              </w:rPr>
+              <w:t>{{</w:t>
+            </w:r>
+            <w:proofErr w:type="spellStart"/>
+            <w:r>
+              <w:rPr>
+                <w:rFonts w:ascii="Neue Hans Kendrick" w:hAnsi="Neue Hans Kendrick"/>
+                <w:color w:val="000000"/>
+                <w:lang w:eastAsia="de-DE" w:bidi="de-DE"/>
+              </w:rPr>
+              <w:t>upper_bound_cost</w:t>
+            </w:r>
+            <w:proofErr w:type="spellEnd"/>
+            <w:r>
+              <w:rPr>
+                <w:rFonts w:ascii="Neue Hans Kendrick" w:hAnsi="Neue Hans Kendrick"/>
+                <w:color w:val="000000"/>
+                <w:lang w:eastAsia="de-DE" w:bidi="de-DE"/>
+              </w:rPr>
+              <w:t>}}</w:t>
+            </w:r>
+          </w:p>
+        </w:tc>
+      </w:tr>
+      <w:tr>
+        <w:trPr>
+          <w:trHeight w:val="20"/>
+        </w:trPr>
+        <w:tc>
+          <w:tcPr>
+            <w:tcW w:w="4562" w:type="dxa"/>
+          </w:tcPr>
+          <w:p>
+            <w:pPr>
+              <w:pStyle w:val="Brieftext"/>
+              <w:spacing w:after="0"/>
+              <w:ind w:left="0"/>
+              <w:rPr>
+                <w:rFonts w:ascii="Neue Hans Kendrick" w:hAnsi="Neue Hans Kendrick"/>
+                <w:color w:val="000000"/>
+                <w:u w:val="single"/>
+                <w:lang w:eastAsia="de-DE" w:bidi="de-DE"/>
+              </w:rPr>
+            </w:pPr>
+            <w:r>
+              <w:rPr>
+                <w:rFonts w:ascii="Neue Hans Kendrick" w:hAnsi="Neue Hans Kendrick"/>
+                <w:color w:val="000000"/>
+                <w:lang w:eastAsia="de-DE" w:bidi="de-DE"/>
+              </w:rPr>
+              <w:t>Mindesthonorar für oberen Wert (</w:t>
+            </w:r>
+            <w:proofErr w:type="spellStart"/>
+            <w:r>
+              <w:rPr>
+                <w:rFonts w:ascii="Neue Hans Kendrick" w:hAnsi="Neue Hans Kendrick"/>
+                <w:color w:val="000000"/>
+                <w:lang w:eastAsia="de-DE" w:bidi="de-DE"/>
+              </w:rPr>
+              <w:t>HOWmin</w:t>
+            </w:r>
+            <w:proofErr w:type="spellEnd"/>
+            <w:r>
+              <w:rPr>
+                <w:rFonts w:ascii="Neue Hans Kendrick" w:hAnsi="Neue Hans Kendrick"/>
+                <w:color w:val="000000"/>
+                <w:lang w:eastAsia="de-DE" w:bidi="de-DE"/>
+              </w:rPr>
+              <w:t>)</w:t>
+            </w:r>
+            <w:r>
+              <w:rPr>
+                <w:rFonts w:ascii="Neue Hans Kendrick" w:hAnsi="Neue Hans Kendrick"/>
+                <w:color w:val="000000"/>
+                <w:lang w:eastAsia="de-DE" w:bidi="de-DE"/>
+              </w:rPr>
+              <w:tab/>
+            </w:r>
+          </w:p>
+        </w:tc>
+        <w:tc>
+          <w:tcPr>
+            <w:tcW w:w="4510" w:type="dxa"/>
+          </w:tcPr>
+          <w:p>
+            <w:pPr>
+              <w:pStyle w:val="Brieftext"/>
+              <w:spacing w:after="0"/>
+              <w:ind w:left="0"/>
+              <w:jc w:val="right"/>
+              <w:rPr>
+                <w:rFonts w:ascii="Neue Hans Kendrick" w:hAnsi="Neue Hans Kendrick"/>
+                <w:b/>
+                <w:bCs/>
+                <w:color w:val="000000"/>
+                <w:lang w:eastAsia="de-DE" w:bidi="de-DE"/>
+              </w:rPr>
+            </w:pPr>
+            <w:r>
+              <w:rPr>
+                <w:rFonts w:ascii="Neue Hans Kendrick" w:hAnsi="Neue Hans Kendrick"/>
+                <w:color w:val="000000"/>
+                <w:lang w:eastAsia="de-DE" w:bidi="de-DE"/>
+              </w:rPr>
+              <w:t>{{</w:t>
+            </w:r>
+            <w:proofErr w:type="spellStart"/>
+            <w:r>
+              <w:rPr>
+                <w:rFonts w:ascii="Neue Hans Kendrick" w:hAnsi="Neue Hans Kendrick"/>
+                <w:color w:val="000000"/>
+                <w:lang w:eastAsia="de-DE" w:bidi="de-DE"/>
+              </w:rPr>
+              <w:t>upper_bound_von</w:t>
+            </w:r>
+            <w:proofErr w:type="spellEnd"/>
+            <w:r>
+              <w:rPr>
+                <w:rFonts w:ascii="Neue Hans Kendrick" w:hAnsi="Neue Hans Kendrick"/>
+                <w:color w:val="000000"/>
+                <w:lang w:eastAsia="de-DE" w:bidi="de-DE"/>
+              </w:rPr>
+              <w:t>}}</w:t>
+            </w:r>
+          </w:p>
+        </w:tc>
+      </w:tr>
+      <w:tr>
+        <w:trPr>
+          <w:trHeight w:val="20"/>
+        </w:trPr>
+        <w:tc>
+          <w:tcPr>
+            <w:tcW w:w="4562" w:type="dxa"/>
+          </w:tcPr>
+          <w:p>
+            <w:pPr>
+              <w:pStyle w:val="Brieftext"/>
+              <w:spacing w:after="0"/>
+              <w:ind w:left="0"/>
+              <w:rPr>
+                <w:rFonts w:ascii="Neue Hans Kendrick" w:hAnsi="Neue Hans Kendrick"/>
+                <w:color w:val="000000"/>
+                <w:u w:val="single"/>
+                <w:lang w:eastAsia="de-DE" w:bidi="de-DE"/>
+              </w:rPr>
+            </w:pPr>
+            <w:r>
+              <w:rPr>
+                <w:rFonts w:ascii="Neue Hans Kendrick" w:hAnsi="Neue Hans Kendrick"/>
+                <w:color w:val="000000"/>
+                <w:lang w:eastAsia="de-DE" w:bidi="de-DE"/>
+              </w:rPr>
+              <w:t>Höchsthonorar für oberen Wert (</w:t>
+            </w:r>
+            <w:proofErr w:type="spellStart"/>
+            <w:r>
+              <w:rPr>
+                <w:rFonts w:ascii="Neue Hans Kendrick" w:hAnsi="Neue Hans Kendrick"/>
+                <w:color w:val="000000"/>
+                <w:lang w:eastAsia="de-DE" w:bidi="de-DE"/>
+              </w:rPr>
+              <w:t>HOWmax</w:t>
+            </w:r>
+            <w:proofErr w:type="spellEnd"/>
+            <w:r>
+              <w:rPr>
+                <w:rFonts w:ascii="Neue Hans Kendrick" w:hAnsi="Neue Hans Kendrick"/>
+                <w:color w:val="000000"/>
+                <w:lang w:eastAsia="de-DE" w:bidi="de-DE"/>
+              </w:rPr>
+              <w:t>)</w:t>
+            </w:r>
+            <w:r>
+              <w:rPr>
+                <w:rFonts w:ascii="Neue Hans Kendrick" w:hAnsi="Neue Hans Kendrick"/>
+                <w:color w:val="000000"/>
+                <w:lang w:eastAsia="de-DE" w:bidi="de-DE"/>
+              </w:rPr>
+              <w:tab/>
+            </w:r>
+          </w:p>
+        </w:tc>
+        <w:tc>
+          <w:tcPr>
+            <w:tcW w:w="4510" w:type="dxa"/>
+          </w:tcPr>
+          <w:p>
+            <w:pPr>
+              <w:pStyle w:val="Brieftext"/>
+              <w:spacing w:after="0"/>
+              <w:ind w:left="0"/>
+              <w:jc w:val="right"/>
+              <w:rPr>
+                <w:rFonts w:ascii="Neue Hans Kendrick" w:hAnsi="Neue Hans Kendrick"/>
+                <w:b/>
+                <w:bCs/>
+                <w:color w:val="000000"/>
+                <w:lang w:eastAsia="de-DE" w:bidi="de-DE"/>
+              </w:rPr>
+            </w:pPr>
+            <w:r>
+              <w:rPr>
+                <w:rFonts w:ascii="Neue Hans Kendrick" w:hAnsi="Neue Hans Kendrick"/>
+                <w:color w:val="000000"/>
+                <w:lang w:eastAsia="de-DE" w:bidi="de-DE"/>
+              </w:rPr>
+              <w:t>{{</w:t>
+            </w:r>
+            <w:proofErr w:type="spellStart"/>
+            <w:r>
+              <w:rPr>
+                <w:rFonts w:ascii="Neue Hans Kendrick" w:hAnsi="Neue Hans Kendrick"/>
+                <w:color w:val="000000"/>
+                <w:lang w:eastAsia="de-DE" w:bidi="de-DE"/>
+              </w:rPr>
+              <w:t>upper_bound_bis</w:t>
+            </w:r>
+            <w:proofErr w:type="spellEnd"/>
+            <w:r>
+              <w:rPr>
+                <w:rFonts w:ascii="Neue Hans Kendrick" w:hAnsi="Neue Hans Kendrick"/>
+                <w:color w:val="000000"/>
+                <w:lang w:eastAsia="de-DE" w:bidi="de-DE"/>
+              </w:rPr>
+              <w:t>}}</w:t>
+            </w:r>
+          </w:p>
+        </w:tc>
+      </w:tr>
+    </w:tbl>
+    <w:p>
+      <w:pPr>
+        <w:pStyle w:val="Brieftext"/>
+        <w:spacing w:after="0"/>
+        <w:ind w:left="0"/>
+        <w:rPr>
+          <w:rFonts w:ascii="Neue Hans Kendrick" w:hAnsi="Neue Hans Kendrick"/>
+          <w:b/>
+          <w:bCs/>
+          <w:color w:val="000000"/>
+          <w:u w:val="single"/>
+          <w:lang w:eastAsia="de-DE" w:bidi="de-DE"/>
+        </w:rPr>
+      </w:pPr>
+    </w:p>
+    <w:p>
+      <w:pPr>
+        <w:pStyle w:val="Brieftext"/>
+        <w:spacing w:after="0"/>
+        <w:ind w:left="0"/>
+        <w:rPr>
+          <w:rFonts w:ascii="Neue Hans Kendrick" w:hAnsi="Neue Hans Kendrick"/>
+          <w:color w:val="000000"/>
+          <w:lang w:eastAsia="de-DE" w:bidi="de-DE"/>
+        </w:rPr>
+      </w:pPr>
+      <w:r>
+        <w:rPr>
+          <w:rFonts w:ascii="Neue Hans Kendrick" w:hAnsi="Neue Hans Kendrick"/>
+          <w:color w:val="000000"/>
+          <w:lang w:eastAsia="de-DE" w:bidi="de-DE"/>
+        </w:rPr>
+        <w:t xml:space="preserve">Honorar für unteren Wert (HUW) = </w:t>
+      </w:r>
+    </w:p>
+    <w:p>
+      <w:pPr>
+        <w:pStyle w:val="Brieftext"/>
+        <w:spacing w:after="0"/>
+        <w:ind w:left="0"/>
+        <w:jc w:val="left"/>
+        <w:rPr>
+          <w:rFonts w:ascii="Neue Hans Kendrick" w:hAnsi="Neue Hans Kendrick"/>
+          <w:color w:val="000000"/>
+          <w:lang w:eastAsia="de-DE" w:bidi="de-DE"/>
+        </w:rPr>
+      </w:pPr>
+      <w:r>
+        <w:rPr>
+          <w:rFonts w:ascii="Neue Hans Kendrick" w:hAnsi="Neue Hans Kendrick"/>
+          <w:color w:val="000000"/>
+          <w:lang w:eastAsia="de-DE" w:bidi="de-DE"/>
+        </w:rPr>
+        <w:t>{{</w:t>
+      </w:r>
+      <w:proofErr w:type="spellStart"/>
+      <w:r>
+        <w:rPr>
+          <w:rFonts w:ascii="Neue Hans Kendrick" w:hAnsi="Neue Hans Kendrick"/>
+          <w:color w:val="000000"/>
+          <w:lang w:eastAsia="de-DE" w:bidi="de-DE"/>
+        </w:rPr>
+        <w:t>lower_bound_cost</w:t>
+      </w:r>
+      <w:proofErr w:type="spellEnd"/>
+      <w:r>
+        <w:rPr>
+          <w:rFonts w:ascii="Neue Hans Kendrick" w:hAnsi="Neue Hans Kendrick"/>
+          <w:color w:val="000000"/>
+          <w:lang w:eastAsia="de-DE" w:bidi="de-DE"/>
+        </w:rPr>
+        <w:t>}}€ + ( {{</w:t>
+      </w:r>
+      <w:proofErr w:type="spellStart"/>
+      <w:r>
+        <w:rPr>
+          <w:rFonts w:ascii="Neue Hans Kendrick" w:hAnsi="Neue Hans Kendrick"/>
+          <w:color w:val="000000"/>
+          <w:lang w:eastAsia="de-DE" w:bidi="de-DE"/>
+        </w:rPr>
+        <w:t>lower_bound_von</w:t>
+      </w:r>
+      <w:proofErr w:type="spellEnd"/>
+      <w:r>
+        <w:rPr>
+          <w:rFonts w:ascii="Neue Hans Kendrick" w:hAnsi="Neue Hans Kendrick"/>
+          <w:color w:val="000000"/>
+          <w:lang w:eastAsia="de-DE" w:bidi="de-DE"/>
+        </w:rPr>
+        <w:t>}}€ - {{</w:t>
+      </w:r>
+      <w:proofErr w:type="spellStart"/>
+      <w:r>
+        <w:rPr>
+          <w:rFonts w:ascii="Neue Hans Kendrick" w:hAnsi="Neue Hans Kendrick"/>
+          <w:color w:val="000000"/>
+          <w:lang w:eastAsia="de-DE" w:bidi="de-DE"/>
+        </w:rPr>
+        <w:t>lower_bound_bis</w:t>
+      </w:r>
+      <w:proofErr w:type="spellEnd"/>
+      <w:r>
+        <w:rPr>
+          <w:rFonts w:ascii="Neue Hans Kendrick" w:hAnsi="Neue Hans Kendrick"/>
+          <w:color w:val="000000"/>
+          <w:lang w:eastAsia="de-DE" w:bidi="de-DE"/>
+        </w:rPr>
+        <w:t xml:space="preserve">}}€ ) * </w:t>
+      </w:r>
+      <w:r>
+        <w:rPr>
+          <w:rFonts w:ascii="Neue Hans Kendrick" w:hAnsi="Neue Hans Kendrick"/>
+          <w:lang w:eastAsia="de-DE" w:bidi="de-DE"/>
+        </w:rPr>
+        <w:t>{{</w:t>
+      </w:r>
+      <w:proofErr w:type="spellStart"/>
+      <w:r>
+        <w:rPr>
+          <w:rFonts w:ascii="Neue Hans Kendrick" w:hAnsi="Neue Hans Kendrick"/>
+          <w:lang w:eastAsia="de-DE" w:bidi="de-DE"/>
+        </w:rPr>
+        <w:t>honorarsatz_factor</w:t>
+      </w:r>
+      <w:proofErr w:type="spellEnd"/>
+      <w:r>
+        <w:rPr>
+          <w:rFonts w:ascii="Neue Hans Kendrick" w:hAnsi="Neue Hans Kendrick"/>
+          <w:lang w:eastAsia="de-DE" w:bidi="de-DE"/>
+        </w:rPr>
+        <w:t>}}</w:t>
+      </w:r>
+      <w:r>
+        <w:rPr>
+          <w:rFonts w:ascii="Neue Hans Kendrick" w:hAnsi="Neue Hans Kendrick"/>
+          <w:color w:val="000000"/>
+          <w:lang w:eastAsia="de-DE" w:bidi="de-DE"/>
+        </w:rPr>
+        <w:t>,00 % = {{</w:t>
+      </w:r>
+      <w:proofErr w:type="spellStart"/>
+      <w:r>
+        <w:rPr>
+          <w:rFonts w:ascii="Neue Hans Kendrick" w:hAnsi="Neue Hans Kendrick"/>
+          <w:color w:val="000000"/>
+          <w:lang w:eastAsia="de-DE" w:bidi="de-DE"/>
+        </w:rPr>
+        <w:t>interpolated_basishonorarsatz</w:t>
+      </w:r>
+      <w:proofErr w:type="spellEnd"/>
+      <w:r>
+        <w:rPr>
+          <w:rFonts w:ascii="Neue Hans Kendrick" w:hAnsi="Neue Hans Kendrick"/>
+          <w:color w:val="000000"/>
+          <w:lang w:eastAsia="de-DE" w:bidi="de-DE"/>
+        </w:rPr>
+        <w:t>}}€</w:t>
+      </w:r>
+      <w:r>
+        <w:rPr>
+          <w:rFonts w:ascii="Neue Hans Kendrick" w:hAnsi="Neue Hans Kendrick"/>
+          <w:color w:val="000000"/>
+          <w:lang w:eastAsia="de-DE" w:bidi="de-DE"/>
+        </w:rPr>
+        <w:tab/>
+      </w:r>
+    </w:p>
+    <w:p>
+      <w:pPr>
+        <w:pStyle w:val="Brieftext"/>
+        <w:spacing w:after="0"/>
+        <w:ind w:left="0"/>
+        <w:rPr>
+          <w:rFonts w:ascii="Neue Hans Kendrick" w:hAnsi="Neue Hans Kendrick"/>
+          <w:color w:val="000000"/>
+          <w:lang w:eastAsia="de-DE" w:bidi="de-DE"/>
+        </w:rPr>
+      </w:pPr>
+    </w:p>
+    <w:p>
+      <w:pPr>
+        <w:pStyle w:val="Brieftext"/>
+        <w:spacing w:after="0"/>
+        <w:ind w:left="0"/>
+        <w:rPr>
+          <w:rFonts w:ascii="Neue Hans Kendrick" w:hAnsi="Neue Hans Kendrick"/>
+          <w:color w:val="000000"/>
+          <w:lang w:eastAsia="de-DE" w:bidi="de-DE"/>
+        </w:rPr>
+      </w:pPr>
+      <w:r>
+        <w:rPr>
+          <w:rFonts w:ascii="Neue Hans Kendrick" w:hAnsi="Neue Hans Kendrick"/>
+          <w:color w:val="000000"/>
+          <w:lang w:eastAsia="de-DE" w:bidi="de-DE"/>
+        </w:rPr>
+        <w:t xml:space="preserve">Honorar für oberen Wert (HOW) = </w:t>
+      </w:r>
+    </w:p>
+    <w:p>
+      <w:pPr>
+        <w:pStyle w:val="Brieftext"/>
+        <w:spacing w:after="0"/>
+        <w:ind w:left="0"/>
+        <w:jc w:val="left"/>
+        <w:rPr>
+          <w:rFonts w:ascii="Neue Hans Kendrick" w:hAnsi="Neue Hans Kendrick"/>
+          <w:color w:val="000000"/>
+          <w:lang w:eastAsia="de-DE" w:bidi="de-DE"/>
+        </w:rPr>
+      </w:pPr>
+      <w:r>
+        <w:rPr>
+          <w:rFonts w:ascii="Neue Hans Kendrick" w:hAnsi="Neue Hans Kendrick"/>
+          <w:color w:val="000000"/>
+          <w:lang w:eastAsia="de-DE" w:bidi="de-DE"/>
+        </w:rPr>
+        <w:t>{{</w:t>
+      </w:r>
+      <w:proofErr w:type="spellStart"/>
+      <w:r>
+        <w:rPr>
+          <w:rFonts w:ascii="Neue Hans Kendrick" w:hAnsi="Neue Hans Kendrick"/>
+          <w:color w:val="000000"/>
+          <w:lang w:eastAsia="de-DE" w:bidi="de-DE"/>
+        </w:rPr>
+        <w:t>upper_bound_cost</w:t>
+      </w:r>
+      <w:proofErr w:type="spellEnd"/>
+      <w:r>
+        <w:rPr>
+          <w:rFonts w:ascii="Neue Hans Kendrick" w:hAnsi="Neue Hans Kendrick"/>
+          <w:color w:val="000000"/>
+          <w:lang w:eastAsia="de-DE" w:bidi="de-DE"/>
+        </w:rPr>
+        <w:t>}}€ + ( {{</w:t>
+      </w:r>
+      <w:proofErr w:type="spellStart"/>
+      <w:r>
+        <w:rPr>
+          <w:rFonts w:ascii="Neue Hans Kendrick" w:hAnsi="Neue Hans Kendrick"/>
+          <w:color w:val="000000"/>
+          <w:lang w:eastAsia="de-DE" w:bidi="de-DE"/>
+        </w:rPr>
+        <w:t>upper_bound_von</w:t>
+      </w:r>
+      <w:proofErr w:type="spellEnd"/>
+      <w:r>
+        <w:rPr>
+          <w:rFonts w:ascii="Neue Hans Kendrick" w:hAnsi="Neue Hans Kendrick"/>
+          <w:color w:val="000000"/>
+          <w:lang w:eastAsia="de-DE" w:bidi="de-DE"/>
+        </w:rPr>
+        <w:t>}}€ - {{</w:t>
+      </w:r>
+      <w:proofErr w:type="spellStart"/>
+      <w:r>
+        <w:rPr>
+          <w:rFonts w:ascii="Neue Hans Kendrick" w:hAnsi="Neue Hans Kendrick"/>
+          <w:color w:val="000000"/>
+          <w:lang w:eastAsia="de-DE" w:bidi="de-DE"/>
+        </w:rPr>
+        <w:t>upper_bound_bis</w:t>
+      </w:r>
+      <w:proofErr w:type="spellEnd"/>
+      <w:r>
+        <w:rPr>
+          <w:rFonts w:ascii="Neue Hans Kendrick" w:hAnsi="Neue Hans Kendrick"/>
+          <w:color w:val="000000"/>
+          <w:lang w:eastAsia="de-DE" w:bidi="de-DE"/>
+        </w:rPr>
+        <w:t xml:space="preserve">}}€ ) * </w:t>
+      </w:r>
+      <w:r>
+        <w:rPr>
+          <w:rFonts w:ascii="Neue Hans Kendrick" w:hAnsi="Neue Hans Kendrick"/>
+          <w:lang w:eastAsia="de-DE" w:bidi="de-DE"/>
+        </w:rPr>
+        <w:t>{{</w:t>
+      </w:r>
+      <w:proofErr w:type="spellStart"/>
+      <w:r>
+        <w:rPr>
+          <w:rFonts w:ascii="Neue Hans Kendrick" w:hAnsi="Neue Hans Kendrick"/>
+          <w:lang w:eastAsia="de-DE" w:bidi="de-DE"/>
+        </w:rPr>
+        <w:t>honorarsatz_factor</w:t>
+      </w:r>
+      <w:proofErr w:type="spellEnd"/>
+      <w:r>
+        <w:rPr>
+          <w:rFonts w:ascii="Neue Hans Kendrick" w:hAnsi="Neue Hans Kendrick"/>
+          <w:lang w:eastAsia="de-DE" w:bidi="de-DE"/>
+        </w:rPr>
+        <w:t>}}</w:t>
+      </w:r>
+      <w:r>
+        <w:rPr>
+          <w:rFonts w:ascii="Neue Hans Kendrick" w:hAnsi="Neue Hans Kendrick"/>
+          <w:color w:val="000000"/>
+          <w:lang w:eastAsia="de-DE" w:bidi="de-DE"/>
+        </w:rPr>
+        <w:t>,00 % = {{</w:t>
+      </w:r>
+      <w:proofErr w:type="spellStart"/>
+      <w:r>
+        <w:rPr>
+          <w:rFonts w:ascii="Neue Hans Kendrick" w:hAnsi="Neue Hans Kendrick"/>
+          <w:color w:val="000000"/>
+          <w:lang w:eastAsia="de-DE" w:bidi="de-DE"/>
+        </w:rPr>
+        <w:t>interpolated_oberer_honorarsatz</w:t>
+      </w:r>
+      <w:proofErr w:type="spellEnd"/>
+      <w:r>
+        <w:rPr>
+          <w:rFonts w:ascii="Neue Hans Kendrick" w:hAnsi="Neue Hans Kendrick"/>
+          <w:color w:val="000000"/>
+          <w:lang w:eastAsia="de-DE" w:bidi="de-DE"/>
+        </w:rPr>
+        <w:t>}} €</w:t>
+      </w:r>
+    </w:p>
+    <w:p>
+      <w:pPr>
+        <w:pStyle w:val="Brieftext"/>
+        <w:spacing w:after="0"/>
+        <w:ind w:left="0"/>
+        <w:rPr>
+          <w:rFonts w:ascii="Neue Hans Kendrick" w:hAnsi="Neue Hans Kendrick"/>
+          <w:color w:val="000000"/>
+          <w:lang w:eastAsia="de-DE" w:bidi="de-DE"/>
+        </w:rPr>
+      </w:pPr>
+    </w:p>
+    <w:p>
+      <w:pPr>
+        <w:pStyle w:val="Brieftext"/>
+        <w:spacing w:after="0"/>
+        <w:ind w:left="0"/>
+        <w:rPr>
+          <w:rFonts w:ascii="Neue Hans Kendrick" w:eastAsia="Neue Hans Kendrick Light" w:hAnsi="Neue Hans Kendrick" w:cs="Neue Hans Kendrick Light"/>
+          <w:b/>
+          <w:color w:val="000000"/>
+          <w:sz w:val="18"/>
+          <w:u w:val="single"/>
+          <w:lang w:eastAsia="de-DE" w:bidi="de-DE"/>
+        </w:rPr>
+      </w:pPr>
+      <w:r>
+        <w:rPr>
+          <w:rFonts w:ascii="Neue Hans Kendrick" w:hAnsi="Neue Hans Kendrick"/>
+          <w:color w:val="000000"/>
+          <w:lang w:eastAsia="de-DE" w:bidi="de-DE"/>
+        </w:rPr>
+        <w:t xml:space="preserve">Grundhonorar (100%) (GH) = </w:t>
+      </w:r>
+      <w:r>
+        <w:rPr>
+          <w:rFonts w:ascii="Neue Hans Kendrick" w:hAnsi="Neue Hans Kendrick"/>
+          <w:b/>
+          <w:color w:val="000000"/>
+          <w:u w:val="single"/>
+          <w:lang w:eastAsia="de-DE" w:bidi="de-DE"/>
+        </w:rPr>
+        <w:t>{{</w:t>
+      </w:r>
+      <w:proofErr w:type="spellStart"/>
+      <w:r>
+        <w:rPr>
+          <w:rFonts w:ascii="Neue Hans Kendrick" w:hAnsi="Neue Hans Kendrick"/>
+          <w:b/>
+          <w:color w:val="000000"/>
+          <w:u w:val="single"/>
+          <w:lang w:eastAsia="de-DE" w:bidi="de-DE"/>
+        </w:rPr>
+        <w:t>grundhonorar</w:t>
+      </w:r>
+      <w:proofErr w:type="spellEnd"/>
+      <w:r>
+        <w:rPr>
+          <w:rFonts w:ascii="Neue Hans Kendrick" w:hAnsi="Neue Hans Kendrick"/>
+          <w:b/>
+          <w:color w:val="000000"/>
+          <w:u w:val="single"/>
+          <w:lang w:eastAsia="de-DE" w:bidi="de-DE"/>
+        </w:rPr>
+        <w:t>}}</w:t>
+      </w:r>
+      <w:r>
+        <w:rPr>
+          <w:rFonts w:ascii="Neue Hans Kendrick" w:hAnsi="Neue Hans Kendrick"/>
+          <w:b/>
+          <w:color w:val="000000"/>
+          <w:u w:val="single"/>
+          <w:lang w:eastAsia="de-DE" w:bidi="de-DE"/>
+        </w:rPr>
+        <w:t xml:space="preserve"> </w:t>
+      </w:r>
+      <w:r>
+        <w:rPr>
+          <w:rFonts w:ascii="Neue Hans Kendrick" w:hAnsi="Neue Hans Kendrick"/>
+          <w:b/>
+          <w:u w:val="single"/>
+          <w:lang w:eastAsia="de-DE" w:bidi="de-DE"/>
+        </w:rPr>
+        <w:t>€</w:t>
+      </w:r>
+      <w:r>
+        <w:rPr>
+          <w:rFonts w:ascii="Neue Hans Kendrick" w:hAnsi="Neue Hans Kendrick"/>
+          <w:b/>
+          <w:lang w:eastAsia="de-DE" w:bidi="de-DE"/>
+        </w:rPr>
+        <w:t xml:space="preserve"> </w:t>
+      </w:r>
+      <w:r>
+        <w:rPr>
+          <w:rFonts w:ascii="Neue Hans Kendrick" w:hAnsi="Neue Hans Kendrick"/>
+          <w:lang w:eastAsia="de-DE" w:bidi="de-DE"/>
+        </w:rPr>
+        <w:t xml:space="preserve">Grundhonorar n. HOAI </w:t>
+      </w:r>
+    </w:p>
+    <w:p>
+      <w:pPr>
+        <w:widowControl w:val="0"/>
+        <w:tabs>
+          <w:tab w:val="decimal" w:pos="6236"/>
+          <w:tab w:val="right" w:pos="9524"/>
+          <w:tab w:val="left" w:pos="10080"/>
+          <w:tab w:val="left" w:pos="10800"/>
+          <w:tab w:val="left" w:pos="11520"/>
+          <w:tab w:val="left" w:pos="12240"/>
+          <w:tab w:val="left" w:pos="12960"/>
+          <w:tab w:val="left" w:pos="13680"/>
+          <w:tab w:val="left" w:pos="14400"/>
+          <w:tab w:val="left" w:pos="15120"/>
+          <w:tab w:val="left" w:pos="15840"/>
+          <w:tab w:val="left" w:pos="16560"/>
+          <w:tab w:val="left" w:pos="17280"/>
+          <w:tab w:val="left" w:pos="18000"/>
+        </w:tabs>
+        <w:spacing w:line="240" w:lineRule="atLeast"/>
+        <w:rPr>
+          <w:rFonts w:ascii="Neue Hans Kendrick" w:eastAsia="Neue Hans Kendrick Light" w:hAnsi="Neue Hans Kendrick" w:cs="Neue Hans Kendrick Light"/>
+          <w:b/>
+          <w:color w:val="000000"/>
+          <w:sz w:val="18"/>
+          <w:u w:val="single"/>
+          <w:lang w:eastAsia="de-DE" w:bidi="de-DE"/>
+        </w:rPr>
+      </w:pPr>
+    </w:p>
+    <w:p>
+      <w:pPr>
+        <w:widowControl w:val="0"/>
+        <w:tabs>
+          <w:tab w:val="decimal" w:pos="6236"/>
+          <w:tab w:val="right" w:pos="9524"/>
+          <w:tab w:val="left" w:pos="10080"/>
+          <w:tab w:val="left" w:pos="10800"/>
+          <w:tab w:val="left" w:pos="11520"/>
+          <w:tab w:val="left" w:pos="12240"/>
+          <w:tab w:val="left" w:pos="12960"/>
+          <w:tab w:val="left" w:pos="13680"/>
+          <w:tab w:val="left" w:pos="14400"/>
+          <w:tab w:val="left" w:pos="15120"/>
+          <w:tab w:val="left" w:pos="15840"/>
+          <w:tab w:val="left" w:pos="16560"/>
+          <w:tab w:val="left" w:pos="17280"/>
+          <w:tab w:val="left" w:pos="18000"/>
+        </w:tabs>
+        <w:spacing w:line="240" w:lineRule="atLeast"/>
+        <w:rPr>
+          <w:rFonts w:ascii="Neue Hans Kendrick" w:eastAsia="Neue Hans Kendrick Light" w:hAnsi="Neue Hans Kendrick" w:cs="Neue Hans Kendrick Light"/>
+          <w:b/>
+          <w:color w:val="000000"/>
+          <w:sz w:val="18"/>
+          <w:u w:val="single"/>
+          <w:lang w:eastAsia="de-DE" w:bidi="de-DE"/>
+        </w:rPr>
+      </w:pPr>
+      <w:r>
+        <w:rPr>
+          <w:rFonts w:ascii="Neue Hans Kendrick" w:eastAsia="Neue Hans Kendrick Light" w:hAnsi="Neue Hans Kendrick" w:cs="Neue Hans Kendrick Light"/>
+          <w:b/>
+          <w:color w:val="000000"/>
+          <w:sz w:val="18"/>
+          <w:u w:val="single"/>
+          <w:lang w:eastAsia="de-DE" w:bidi="de-DE"/>
+        </w:rPr>
+        <w:t xml:space="preserve">{% </w:t>
+      </w:r>
+      <w:proofErr w:type="spellStart"/>
+      <w:r>
+        <w:rPr>
+          <w:rFonts w:ascii="Neue Hans Kendrick" w:eastAsia="Neue Hans Kendrick Light" w:hAnsi="Neue Hans Kendrick" w:cs="Neue Hans Kendrick Light"/>
+          <w:b/>
+          <w:color w:val="000000"/>
+          <w:sz w:val="18"/>
+          <w:u w:val="single"/>
+          <w:lang w:eastAsia="de-DE" w:bidi="de-DE"/>
+        </w:rPr>
+        <w:t>else</w:t>
+      </w:r>
+      <w:proofErr w:type="spellEnd"/>
+      <w:r>
+        <w:rPr>
+          <w:rFonts w:ascii="Neue Hans Kendrick" w:eastAsia="Neue Hans Kendrick Light" w:hAnsi="Neue Hans Kendrick" w:cs="Neue Hans Kendrick Light"/>
+          <w:b/>
+          <w:color w:val="000000"/>
+          <w:sz w:val="18"/>
+          <w:u w:val="single"/>
+          <w:lang w:eastAsia="de-DE" w:bidi="de-DE"/>
+        </w:rPr>
+        <w:t xml:space="preserve"> %}</w:t>
+      </w:r>
+    </w:p>
+    <w:p>
+      <w:pPr>
+        <w:widowControl w:val="0"/>
+        <w:tabs>
+          <w:tab w:val="decimal" w:pos="6236"/>
+          <w:tab w:val="right" w:pos="9524"/>
+          <w:tab w:val="left" w:pos="10080"/>
+          <w:tab w:val="left" w:pos="10800"/>
+          <w:tab w:val="left" w:pos="11520"/>
+          <w:tab w:val="left" w:pos="12240"/>
+          <w:tab w:val="left" w:pos="12960"/>
+          <w:tab w:val="left" w:pos="13680"/>
+          <w:tab w:val="left" w:pos="14400"/>
+          <w:tab w:val="left" w:pos="15120"/>
+          <w:tab w:val="left" w:pos="15840"/>
+          <w:tab w:val="left" w:pos="16560"/>
+          <w:tab w:val="left" w:pos="17280"/>
+          <w:tab w:val="left" w:pos="18000"/>
+        </w:tabs>
+        <w:spacing w:line="240" w:lineRule="atLeast"/>
+        <w:rPr>
+          <w:rFonts w:ascii="Neue Hans Kendrick" w:eastAsia="Neue Hans Kendrick Light" w:hAnsi="Neue Hans Kendrick" w:cs="Neue Hans Kendrick Light"/>
+          <w:b/>
+          <w:sz w:val="18"/>
+          <w:lang w:eastAsia="de-DE" w:bidi="de-DE"/>
+        </w:rPr>
+      </w:pPr>
+      <w:r>
+        <w:rPr>
+          <w:rFonts w:ascii="Neue Hans Kendrick" w:eastAsia="Neue Hans Kendrick Light" w:hAnsi="Neue Hans Kendrick" w:cs="Neue Hans Kendrick Light"/>
+          <w:b/>
+          <w:sz w:val="18"/>
+          <w:lang w:eastAsia="de-DE" w:bidi="de-DE"/>
+        </w:rPr>
+        <w:t xml:space="preserve">{% </w:t>
+      </w:r>
+      <w:proofErr w:type="spellStart"/>
+      <w:r>
+        <w:rPr>
+          <w:rFonts w:ascii="Neue Hans Kendrick" w:eastAsia="Neue Hans Kendrick Light" w:hAnsi="Neue Hans Kendrick" w:cs="Neue Hans Kendrick Light"/>
+          <w:b/>
+          <w:sz w:val="18"/>
+          <w:lang w:eastAsia="de-DE" w:bidi="de-DE"/>
+        </w:rPr>
+        <w:t>endif</w:t>
+      </w:r>
+      <w:proofErr w:type="spellEnd"/>
+      <w:r>
+        <w:rPr>
+          <w:rFonts w:ascii="Neue Hans Kendrick" w:eastAsia="Neue Hans Kendrick Light" w:hAnsi="Neue Hans Kendrick" w:cs="Neue Hans Kendrick Light"/>
+          <w:b/>
+          <w:sz w:val="18"/>
+          <w:lang w:eastAsia="de-DE" w:bidi="de-DE"/>
+        </w:rPr>
+        <w:t xml:space="preserve"> %}</w:t>
+      </w:r>
+    </w:p>
+    <w:p>
+      <w:pPr>
         <w:spacing w:after="160" w:line="259" w:lineRule="auto"/>
         <w:rPr>
           <w:rFonts w:ascii="Neue Hans Kendrick" w:eastAsia="Neue Hans Kendrick Light" w:hAnsi="Neue Hans Kendrick" w:cs="Neue Hans Kendrick Light"/>
-          <w:sz w:val="20"/>
-          <w:lang w:eastAsia="de-DE" w:bidi="de-DE"/>
-        </w:rPr>
-      </w:pPr>
+          <w:b/>
+          <w:sz w:val="18"/>
+          <w:lang w:eastAsia="de-DE" w:bidi="de-DE"/>
+        </w:rPr>
+      </w:pPr>
+      <w:r>
+        <w:rPr>
+          <w:rFonts w:ascii="Neue Hans Kendrick" w:eastAsia="Neue Hans Kendrick Light" w:hAnsi="Neue Hans Kendrick" w:cs="Neue Hans Kendrick Light"/>
+          <w:b/>
+          <w:sz w:val="18"/>
+          <w:lang w:eastAsia="de-DE" w:bidi="de-DE"/>
+        </w:rPr>
+        <w:br w:type="page"/>
+      </w:r>
+      <w:r>
+        <w:rPr>
+          <w:rFonts w:ascii="Neue Hans Kendrick" w:eastAsia="Neue Hans Kendrick Light" w:hAnsi="Neue Hans Kendrick" w:cs="Neue Hans Kendrick Light"/>
+          <w:b/>
+          <w:sz w:val="18"/>
+          <w:u w:val="single"/>
+          <w:lang w:eastAsia="de-DE" w:bidi="de-DE"/>
+        </w:rPr>
+        <w:lastRenderedPageBreak/>
+        <w:t xml:space="preserve">{% </w:t>
+      </w:r>
+      <w:proofErr w:type="spellStart"/>
+      <w:r>
+        <w:rPr>
+          <w:rFonts w:ascii="Neue Hans Kendrick" w:eastAsia="Neue Hans Kendrick Light" w:hAnsi="Neue Hans Kendrick" w:cs="Neue Hans Kendrick Light"/>
+          <w:b/>
+          <w:sz w:val="18"/>
+          <w:u w:val="single"/>
+          <w:lang w:eastAsia="de-DE" w:bidi="de-DE"/>
+        </w:rPr>
+        <w:t>if</w:t>
+      </w:r>
+      <w:proofErr w:type="spellEnd"/>
+      <w:r>
+        <w:rPr>
+          <w:rFonts w:ascii="Neue Hans Kendrick" w:eastAsia="Neue Hans Kendrick Light" w:hAnsi="Neue Hans Kendrick" w:cs="Neue Hans Kendrick Light"/>
+          <w:b/>
+          <w:sz w:val="18"/>
+          <w:u w:val="single"/>
+          <w:lang w:eastAsia="de-DE" w:bidi="de-DE"/>
+        </w:rPr>
+        <w:t xml:space="preserve"> </w:t>
+      </w:r>
+      <w:proofErr w:type="spellStart"/>
+      <w:r>
+        <w:rPr>
+          <w:rFonts w:ascii="Neue Hans Kendrick" w:eastAsia="Neue Hans Kendrick Light" w:hAnsi="Neue Hans Kendrick" w:cs="Neue Hans Kendrick Light"/>
+          <w:b/>
+          <w:sz w:val="18"/>
+          <w:u w:val="single"/>
+          <w:lang w:eastAsia="de-DE" w:bidi="de-DE"/>
+        </w:rPr>
+        <w:t>lp_sections</w:t>
+      </w:r>
+      <w:proofErr w:type="spellEnd"/>
+      <w:r>
+        <w:rPr>
+          <w:rFonts w:ascii="Neue Hans Kendrick" w:eastAsia="Neue Hans Kendrick Light" w:hAnsi="Neue Hans Kendrick" w:cs="Neue Hans Kendrick Light"/>
+          <w:b/>
+          <w:sz w:val="18"/>
+          <w:u w:val="single"/>
+          <w:lang w:eastAsia="de-DE" w:bidi="de-DE"/>
+        </w:rPr>
+        <w:t xml:space="preserve"> %}</w:t>
+      </w:r>
     </w:p>
     <w:p>
       <w:pPr>
@@ -2855,7 +6098,7 @@
           <w:b/>
           <w:sz w:val="18"/>
           <w:u w:val="single"/>
-          <w:lang w:val="de-DE" w:eastAsia="de-DE" w:bidi="de-DE"/>
+          <w:lang w:eastAsia="de-DE" w:bidi="de-DE"/>
         </w:rPr>
       </w:pPr>
       <w:r>
@@ -2864,9 +6107,1765 @@
           <w:b/>
           <w:sz w:val="18"/>
           <w:u w:val="single"/>
-          <w:lang w:val="de-DE" w:eastAsia="de-DE" w:bidi="de-DE"/>
-        </w:rPr>
-        <w:t xml:space="preserve">Berechnung der Leistungen </w:t>
+          <w:lang w:eastAsia="de-DE" w:bidi="de-DE"/>
+        </w:rPr>
+        <w:t>Berechnung der Grundleistungen n. HOAI</w:t>
+      </w:r>
+    </w:p>
+    <w:tbl>
+      <w:tblPr>
+        <w:tblW w:w="9493" w:type="dxa"/>
+        <w:tblLayout w:type="fixed"/>
+        <w:tblCellMar>
+          <w:left w:w="0" w:type="dxa"/>
+          <w:right w:w="36" w:type="dxa"/>
+        </w:tblCellMar>
+        <w:tblLook w:val="04A0" w:firstRow="1" w:lastRow="0" w:firstColumn="1" w:lastColumn="0" w:noHBand="0" w:noVBand="1"/>
+      </w:tblPr>
+      <w:tblGrid>
+        <w:gridCol w:w="3256"/>
+        <w:gridCol w:w="1417"/>
+        <w:gridCol w:w="1276"/>
+        <w:gridCol w:w="1843"/>
+        <w:gridCol w:w="1701"/>
+      </w:tblGrid>
+      <w:tr>
+        <w:trPr>
+          <w:trHeight w:val="20"/>
+          <w:tblHeader/>
+        </w:trPr>
+        <w:tc>
+          <w:tcPr>
+            <w:tcW w:w="3256" w:type="dxa"/>
+            <w:shd w:val="clear" w:color="auto" w:fill="C0C0C0"/>
+          </w:tcPr>
+          <w:p>
+            <w:pPr>
+              <w:tabs>
+                <w:tab w:val="left" w:pos="1134"/>
+                <w:tab w:val="left" w:pos="2268"/>
+                <w:tab w:val="left" w:pos="3402"/>
+                <w:tab w:val="left" w:pos="4536"/>
+                <w:tab w:val="left" w:pos="5670"/>
+                <w:tab w:val="left" w:pos="6804"/>
+                <w:tab w:val="left" w:pos="7938"/>
+                <w:tab w:val="left" w:pos="9072"/>
+                <w:tab w:val="left" w:pos="10206"/>
+                <w:tab w:val="left" w:pos="11340"/>
+                <w:tab w:val="left" w:pos="12474"/>
+                <w:tab w:val="left" w:pos="13608"/>
+                <w:tab w:val="left" w:pos="14742"/>
+                <w:tab w:val="left" w:pos="15876"/>
+              </w:tabs>
+              <w:spacing w:after="160" w:line="259" w:lineRule="auto"/>
+              <w:rPr>
+                <w:rFonts w:ascii="Neue Hans Kendrick" w:eastAsia="Neue Hans Kendrick Light" w:hAnsi="Neue Hans Kendrick" w:cs="Neue Hans Kendrick Light"/>
+                <w:b/>
+                <w:sz w:val="18"/>
+                <w:lang w:eastAsia="de-DE" w:bidi="de-DE"/>
+              </w:rPr>
+            </w:pPr>
+            <w:r>
+              <w:rPr>
+                <w:rFonts w:ascii="Neue Hans Kendrick" w:eastAsia="Neue Hans Kendrick Light" w:hAnsi="Neue Hans Kendrick" w:cs="Neue Hans Kendrick Light"/>
+                <w:b/>
+                <w:sz w:val="18"/>
+                <w:lang w:eastAsia="de-DE" w:bidi="de-DE"/>
+              </w:rPr>
+              <w:t>Leistungsphasen und Leistungen</w:t>
+            </w:r>
+          </w:p>
+        </w:tc>
+        <w:tc>
+          <w:tcPr>
+            <w:tcW w:w="1417" w:type="dxa"/>
+            <w:shd w:val="clear" w:color="auto" w:fill="C0C0C0"/>
+          </w:tcPr>
+          <w:p>
+            <w:pPr>
+              <w:tabs>
+                <w:tab w:val="left" w:pos="1134"/>
+                <w:tab w:val="left" w:pos="2268"/>
+                <w:tab w:val="left" w:pos="3402"/>
+                <w:tab w:val="left" w:pos="4536"/>
+                <w:tab w:val="left" w:pos="5670"/>
+                <w:tab w:val="left" w:pos="6804"/>
+                <w:tab w:val="left" w:pos="7938"/>
+                <w:tab w:val="left" w:pos="9072"/>
+                <w:tab w:val="left" w:pos="10206"/>
+                <w:tab w:val="left" w:pos="11340"/>
+                <w:tab w:val="left" w:pos="12474"/>
+                <w:tab w:val="left" w:pos="13608"/>
+                <w:tab w:val="left" w:pos="14742"/>
+                <w:tab w:val="left" w:pos="15876"/>
+              </w:tabs>
+              <w:spacing w:after="160" w:line="259" w:lineRule="auto"/>
+              <w:jc w:val="center"/>
+              <w:rPr>
+                <w:rFonts w:ascii="Neue Hans Kendrick" w:eastAsia="Neue Hans Kendrick Light" w:hAnsi="Neue Hans Kendrick" w:cs="Neue Hans Kendrick Light"/>
+                <w:b/>
+                <w:sz w:val="18"/>
+                <w:lang w:eastAsia="de-DE" w:bidi="de-DE"/>
+              </w:rPr>
+            </w:pPr>
+            <w:r>
+              <w:rPr>
+                <w:rFonts w:ascii="Neue Hans Kendrick" w:eastAsia="Neue Hans Kendrick Light" w:hAnsi="Neue Hans Kendrick" w:cs="Neue Hans Kendrick Light"/>
+                <w:b/>
+                <w:sz w:val="18"/>
+                <w:lang w:eastAsia="de-DE" w:bidi="de-DE"/>
+              </w:rPr>
+              <w:t>Grundhonorar [€]</w:t>
+            </w:r>
+          </w:p>
+        </w:tc>
+        <w:tc>
+          <w:tcPr>
+            <w:tcW w:w="1276" w:type="dxa"/>
+            <w:shd w:val="clear" w:color="auto" w:fill="C0C0C0"/>
+          </w:tcPr>
+          <w:p>
+            <w:pPr>
+              <w:tabs>
+                <w:tab w:val="left" w:pos="1134"/>
+                <w:tab w:val="left" w:pos="2268"/>
+                <w:tab w:val="left" w:pos="3402"/>
+                <w:tab w:val="left" w:pos="4536"/>
+                <w:tab w:val="left" w:pos="5670"/>
+                <w:tab w:val="left" w:pos="6804"/>
+                <w:tab w:val="left" w:pos="7938"/>
+                <w:tab w:val="left" w:pos="9072"/>
+                <w:tab w:val="left" w:pos="10206"/>
+                <w:tab w:val="left" w:pos="11340"/>
+                <w:tab w:val="left" w:pos="12474"/>
+                <w:tab w:val="left" w:pos="13608"/>
+                <w:tab w:val="left" w:pos="14742"/>
+                <w:tab w:val="left" w:pos="15876"/>
+              </w:tabs>
+              <w:spacing w:after="160" w:line="259" w:lineRule="auto"/>
+              <w:jc w:val="center"/>
+              <w:rPr>
+                <w:rFonts w:ascii="Neue Hans Kendrick" w:eastAsia="Neue Hans Kendrick Light" w:hAnsi="Neue Hans Kendrick" w:cs="Neue Hans Kendrick Light"/>
+                <w:b/>
+                <w:sz w:val="18"/>
+                <w:lang w:eastAsia="de-DE" w:bidi="de-DE"/>
+              </w:rPr>
+            </w:pPr>
+            <w:r>
+              <w:rPr>
+                <w:rFonts w:ascii="Neue Hans Kendrick" w:eastAsia="Neue Hans Kendrick Light" w:hAnsi="Neue Hans Kendrick" w:cs="Neue Hans Kendrick Light"/>
+                <w:b/>
+                <w:sz w:val="18"/>
+                <w:lang w:eastAsia="de-DE" w:bidi="de-DE"/>
+              </w:rPr>
+              <w:t>HOAI [%]</w:t>
+            </w:r>
+          </w:p>
+        </w:tc>
+        <w:tc>
+          <w:tcPr>
+            <w:tcW w:w="1843" w:type="dxa"/>
+            <w:shd w:val="clear" w:color="auto" w:fill="C0C0C0"/>
+          </w:tcPr>
+          <w:p>
+            <w:pPr>
+              <w:tabs>
+                <w:tab w:val="left" w:pos="1134"/>
+                <w:tab w:val="left" w:pos="2268"/>
+                <w:tab w:val="left" w:pos="3402"/>
+                <w:tab w:val="left" w:pos="4536"/>
+                <w:tab w:val="left" w:pos="5670"/>
+                <w:tab w:val="left" w:pos="6804"/>
+                <w:tab w:val="left" w:pos="7938"/>
+                <w:tab w:val="left" w:pos="9072"/>
+                <w:tab w:val="left" w:pos="10206"/>
+                <w:tab w:val="left" w:pos="11340"/>
+                <w:tab w:val="left" w:pos="12474"/>
+                <w:tab w:val="left" w:pos="13608"/>
+                <w:tab w:val="left" w:pos="14742"/>
+                <w:tab w:val="left" w:pos="15876"/>
+              </w:tabs>
+              <w:spacing w:after="160" w:line="259" w:lineRule="auto"/>
+              <w:jc w:val="center"/>
+              <w:rPr>
+                <w:rFonts w:ascii="Neue Hans Kendrick" w:eastAsia="Neue Hans Kendrick Light" w:hAnsi="Neue Hans Kendrick" w:cs="Neue Hans Kendrick Light"/>
+                <w:b/>
+                <w:sz w:val="18"/>
+                <w:lang w:eastAsia="de-DE" w:bidi="de-DE"/>
+              </w:rPr>
+            </w:pPr>
+            <w:r>
+              <w:rPr>
+                <w:rFonts w:ascii="Neue Hans Kendrick" w:eastAsia="Neue Hans Kendrick Light" w:hAnsi="Neue Hans Kendrick" w:cs="Neue Hans Kendrick Light"/>
+                <w:b/>
+                <w:sz w:val="18"/>
+                <w:lang w:eastAsia="de-DE" w:bidi="de-DE"/>
+              </w:rPr>
+              <w:t>angeboten [%]</w:t>
+            </w:r>
+          </w:p>
+        </w:tc>
+        <w:tc>
+          <w:tcPr>
+            <w:tcW w:w="1701" w:type="dxa"/>
+            <w:shd w:val="clear" w:color="auto" w:fill="C0C0C0"/>
+          </w:tcPr>
+          <w:p>
+            <w:pPr>
+              <w:tabs>
+                <w:tab w:val="left" w:pos="1134"/>
+                <w:tab w:val="left" w:pos="2268"/>
+                <w:tab w:val="left" w:pos="3402"/>
+                <w:tab w:val="left" w:pos="4536"/>
+                <w:tab w:val="left" w:pos="5670"/>
+                <w:tab w:val="left" w:pos="6804"/>
+                <w:tab w:val="left" w:pos="7938"/>
+                <w:tab w:val="left" w:pos="9072"/>
+                <w:tab w:val="left" w:pos="10206"/>
+                <w:tab w:val="left" w:pos="11340"/>
+                <w:tab w:val="left" w:pos="12474"/>
+                <w:tab w:val="left" w:pos="13608"/>
+                <w:tab w:val="left" w:pos="14742"/>
+                <w:tab w:val="left" w:pos="15876"/>
+              </w:tabs>
+              <w:spacing w:after="160" w:line="259" w:lineRule="auto"/>
+              <w:jc w:val="right"/>
+              <w:rPr>
+                <w:rFonts w:ascii="Neue Hans Kendrick" w:eastAsia="Neue Hans Kendrick Light" w:hAnsi="Neue Hans Kendrick" w:cs="Neue Hans Kendrick Light"/>
+                <w:b/>
+                <w:sz w:val="18"/>
+                <w:lang w:eastAsia="de-DE" w:bidi="de-DE"/>
+              </w:rPr>
+            </w:pPr>
+            <w:r>
+              <w:rPr>
+                <w:rFonts w:ascii="Neue Hans Kendrick" w:eastAsia="Neue Hans Kendrick Light" w:hAnsi="Neue Hans Kendrick" w:cs="Neue Hans Kendrick Light"/>
+                <w:b/>
+                <w:sz w:val="18"/>
+                <w:lang w:eastAsia="de-DE" w:bidi="de-DE"/>
+              </w:rPr>
+              <w:t>Gesamthonorar [€]</w:t>
+            </w:r>
+          </w:p>
+        </w:tc>
+      </w:tr>
+    </w:tbl>
+    <w:p>
+      <w:pPr>
+        <w:rPr>
+          <w:rFonts w:ascii="Neue Hans Kendrick" w:hAnsi="Neue Hans Kendrick"/>
+          <w:sz w:val="2"/>
+          <w:szCs w:val="2"/>
+          <w:lang w:val="en-US"/>
+        </w:rPr>
+      </w:pPr>
+      <w:r>
+        <w:rPr>
+          <w:rFonts w:ascii="Neue Hans Kendrick" w:hAnsi="Neue Hans Kendrick"/>
+          <w:sz w:val="2"/>
+          <w:szCs w:val="2"/>
+          <w:lang w:val="en-US"/>
+        </w:rPr>
+        <w:t xml:space="preserve">{% for </w:t>
+      </w:r>
+      <w:proofErr w:type="spellStart"/>
+      <w:r>
+        <w:rPr>
+          <w:rFonts w:ascii="Neue Hans Kendrick" w:hAnsi="Neue Hans Kendrick"/>
+          <w:sz w:val="2"/>
+          <w:szCs w:val="2"/>
+          <w:lang w:val="en-US"/>
+        </w:rPr>
+        <w:t>lp</w:t>
+      </w:r>
+      <w:proofErr w:type="spellEnd"/>
+      <w:r>
+        <w:rPr>
+          <w:rFonts w:ascii="Neue Hans Kendrick" w:hAnsi="Neue Hans Kendrick"/>
+          <w:sz w:val="2"/>
+          <w:szCs w:val="2"/>
+          <w:lang w:val="en-US"/>
+        </w:rPr>
+        <w:t xml:space="preserve"> in </w:t>
+      </w:r>
+      <w:proofErr w:type="spellStart"/>
+      <w:r>
+        <w:rPr>
+          <w:rFonts w:ascii="Neue Hans Kendrick" w:hAnsi="Neue Hans Kendrick"/>
+          <w:sz w:val="2"/>
+          <w:szCs w:val="2"/>
+          <w:lang w:val="en-US"/>
+        </w:rPr>
+        <w:t>lp_sections</w:t>
+      </w:r>
+      <w:proofErr w:type="spellEnd"/>
+      <w:r>
+        <w:rPr>
+          <w:rFonts w:ascii="Neue Hans Kendrick" w:hAnsi="Neue Hans Kendrick"/>
+          <w:sz w:val="2"/>
+          <w:szCs w:val="2"/>
+          <w:lang w:val="en-US"/>
+        </w:rPr>
+        <w:t xml:space="preserve"> %}</w:t>
+      </w:r>
+    </w:p>
+    <w:tbl>
+      <w:tblPr>
+        <w:tblW w:w="9493" w:type="dxa"/>
+        <w:tblLayout w:type="fixed"/>
+        <w:tblCellMar>
+          <w:left w:w="0" w:type="dxa"/>
+          <w:right w:w="36" w:type="dxa"/>
+        </w:tblCellMar>
+        <w:tblLook w:val="04A0" w:firstRow="1" w:lastRow="0" w:firstColumn="1" w:lastColumn="0" w:noHBand="0" w:noVBand="1"/>
+      </w:tblPr>
+      <w:tblGrid>
+        <w:gridCol w:w="5949"/>
+        <w:gridCol w:w="1843"/>
+        <w:gridCol w:w="1701"/>
+      </w:tblGrid>
+      <w:tr>
+        <w:trPr>
+          <w:trHeight w:val="20"/>
+        </w:trPr>
+        <w:tc>
+          <w:tcPr>
+            <w:tcW w:w="5949" w:type="dxa"/>
+            <w:shd w:val="clear" w:color="auto" w:fill="E5E5E5"/>
+          </w:tcPr>
+          <w:p>
+            <w:pPr>
+              <w:tabs>
+                <w:tab w:val="left" w:pos="1134"/>
+                <w:tab w:val="left" w:pos="2268"/>
+                <w:tab w:val="left" w:pos="3402"/>
+                <w:tab w:val="left" w:pos="4536"/>
+                <w:tab w:val="left" w:pos="5670"/>
+                <w:tab w:val="left" w:pos="6804"/>
+                <w:tab w:val="left" w:pos="7938"/>
+                <w:tab w:val="left" w:pos="9072"/>
+                <w:tab w:val="left" w:pos="10206"/>
+                <w:tab w:val="left" w:pos="11340"/>
+                <w:tab w:val="left" w:pos="12474"/>
+                <w:tab w:val="left" w:pos="13608"/>
+                <w:tab w:val="left" w:pos="14742"/>
+                <w:tab w:val="left" w:pos="15876"/>
+              </w:tabs>
+              <w:spacing w:before="20" w:after="20"/>
+              <w:rPr>
+                <w:rFonts w:ascii="Neue Hans Kendrick" w:eastAsia="Neue Hans Kendrick Light" w:hAnsi="Neue Hans Kendrick" w:cs="Neue Hans Kendrick Light"/>
+                <w:sz w:val="18"/>
+                <w:lang w:val="en-US" w:eastAsia="de-DE" w:bidi="de-DE"/>
+              </w:rPr>
+            </w:pPr>
+            <w:r>
+              <w:rPr>
+                <w:rFonts w:ascii="Neue Hans Kendrick" w:eastAsia="Neue Hans Kendrick Light" w:hAnsi="Neue Hans Kendrick" w:cs="Neue Hans Kendrick Light"/>
+                <w:sz w:val="18"/>
+                <w:lang w:val="en-US" w:eastAsia="de-DE" w:bidi="de-DE"/>
+              </w:rPr>
+              <w:t xml:space="preserve">{{ </w:t>
+            </w:r>
+            <w:proofErr w:type="spellStart"/>
+            <w:r>
+              <w:rPr>
+                <w:rFonts w:ascii="Neue Hans Kendrick" w:eastAsia="Neue Hans Kendrick Light" w:hAnsi="Neue Hans Kendrick" w:cs="Neue Hans Kendrick Light"/>
+                <w:sz w:val="18"/>
+                <w:lang w:val="en-US" w:eastAsia="de-DE" w:bidi="de-DE"/>
+              </w:rPr>
+              <w:t>lp.lp_name</w:t>
+            </w:r>
+            <w:proofErr w:type="spellEnd"/>
+            <w:r>
+              <w:rPr>
+                <w:rFonts w:ascii="Neue Hans Kendrick" w:eastAsia="Neue Hans Kendrick Light" w:hAnsi="Neue Hans Kendrick" w:cs="Neue Hans Kendrick Light"/>
+                <w:sz w:val="18"/>
+                <w:lang w:val="en-US" w:eastAsia="de-DE" w:bidi="de-DE"/>
+              </w:rPr>
+              <w:t xml:space="preserve"> }}</w:t>
+            </w:r>
+          </w:p>
+        </w:tc>
+        <w:tc>
+          <w:tcPr>
+            <w:tcW w:w="1843" w:type="dxa"/>
+            <w:shd w:val="clear" w:color="auto" w:fill="E5E5E5"/>
+          </w:tcPr>
+          <w:p>
+            <w:pPr>
+              <w:tabs>
+                <w:tab w:val="left" w:pos="1134"/>
+                <w:tab w:val="left" w:pos="2268"/>
+                <w:tab w:val="left" w:pos="3402"/>
+                <w:tab w:val="left" w:pos="4536"/>
+                <w:tab w:val="left" w:pos="5670"/>
+                <w:tab w:val="left" w:pos="6804"/>
+                <w:tab w:val="left" w:pos="7938"/>
+                <w:tab w:val="left" w:pos="9072"/>
+                <w:tab w:val="left" w:pos="10206"/>
+                <w:tab w:val="left" w:pos="11340"/>
+                <w:tab w:val="left" w:pos="12474"/>
+                <w:tab w:val="left" w:pos="13608"/>
+                <w:tab w:val="left" w:pos="14742"/>
+                <w:tab w:val="left" w:pos="15876"/>
+              </w:tabs>
+              <w:spacing w:after="160"/>
+              <w:jc w:val="center"/>
+              <w:rPr>
+                <w:rFonts w:ascii="Neue Hans Kendrick" w:eastAsia="Neue Hans Kendrick Light" w:hAnsi="Neue Hans Kendrick" w:cs="Neue Hans Kendrick Light"/>
+                <w:sz w:val="18"/>
+                <w:lang w:val="en-US" w:eastAsia="de-DE" w:bidi="de-DE"/>
+              </w:rPr>
+            </w:pPr>
+          </w:p>
+        </w:tc>
+        <w:tc>
+          <w:tcPr>
+            <w:tcW w:w="1701" w:type="dxa"/>
+            <w:shd w:val="clear" w:color="auto" w:fill="E5E5E5"/>
+          </w:tcPr>
+          <w:p>
+            <w:pPr>
+              <w:tabs>
+                <w:tab w:val="left" w:pos="1134"/>
+                <w:tab w:val="left" w:pos="2268"/>
+                <w:tab w:val="left" w:pos="3402"/>
+                <w:tab w:val="left" w:pos="4536"/>
+                <w:tab w:val="left" w:pos="5670"/>
+                <w:tab w:val="left" w:pos="6804"/>
+                <w:tab w:val="left" w:pos="7938"/>
+                <w:tab w:val="left" w:pos="9072"/>
+                <w:tab w:val="left" w:pos="10206"/>
+                <w:tab w:val="left" w:pos="11340"/>
+                <w:tab w:val="left" w:pos="12474"/>
+                <w:tab w:val="left" w:pos="13608"/>
+                <w:tab w:val="left" w:pos="14742"/>
+                <w:tab w:val="left" w:pos="15876"/>
+              </w:tabs>
+              <w:spacing w:before="20" w:after="20"/>
+              <w:jc w:val="right"/>
+              <w:rPr>
+                <w:rFonts w:ascii="Neue Hans Kendrick" w:eastAsia="Neue Hans Kendrick Light" w:hAnsi="Neue Hans Kendrick" w:cs="Neue Hans Kendrick Light"/>
+                <w:b/>
+                <w:bCs/>
+                <w:sz w:val="18"/>
+                <w:lang w:eastAsia="de-DE" w:bidi="de-DE"/>
+              </w:rPr>
+            </w:pPr>
+            <w:r>
+              <w:rPr>
+                <w:rFonts w:ascii="Neue Hans Kendrick" w:eastAsia="Neue Hans Kendrick Light" w:hAnsi="Neue Hans Kendrick" w:cs="Neue Hans Kendrick Light"/>
+                <w:b/>
+                <w:bCs/>
+                <w:sz w:val="18"/>
+                <w:lang w:eastAsia="de-DE" w:bidi="de-DE"/>
+              </w:rPr>
+              <w:t xml:space="preserve">{{ </w:t>
+            </w:r>
+            <w:proofErr w:type="spellStart"/>
+            <w:r>
+              <w:rPr>
+                <w:rFonts w:ascii="Neue Hans Kendrick" w:eastAsia="Neue Hans Kendrick Light" w:hAnsi="Neue Hans Kendrick" w:cs="Neue Hans Kendrick Light"/>
+                <w:b/>
+                <w:bCs/>
+                <w:sz w:val="18"/>
+                <w:lang w:eastAsia="de-DE" w:bidi="de-DE"/>
+              </w:rPr>
+              <w:t>lp.lp_amount</w:t>
+            </w:r>
+            <w:proofErr w:type="spellEnd"/>
+            <w:r>
+              <w:rPr>
+                <w:rFonts w:ascii="Neue Hans Kendrick" w:eastAsia="Neue Hans Kendrick Light" w:hAnsi="Neue Hans Kendrick" w:cs="Neue Hans Kendrick Light"/>
+                <w:b/>
+                <w:bCs/>
+                <w:sz w:val="18"/>
+                <w:lang w:eastAsia="de-DE" w:bidi="de-DE"/>
+              </w:rPr>
+              <w:t>}} €</w:t>
+            </w:r>
+          </w:p>
+        </w:tc>
+      </w:tr>
+    </w:tbl>
+    <w:p>
+      <w:pPr>
+        <w:tabs>
+          <w:tab w:val="left" w:pos="1134"/>
+          <w:tab w:val="left" w:pos="2268"/>
+          <w:tab w:val="left" w:pos="3402"/>
+          <w:tab w:val="left" w:pos="4536"/>
+          <w:tab w:val="left" w:pos="5670"/>
+          <w:tab w:val="left" w:pos="6804"/>
+          <w:tab w:val="left" w:pos="7938"/>
+          <w:tab w:val="left" w:pos="9072"/>
+          <w:tab w:val="left" w:pos="10206"/>
+          <w:tab w:val="left" w:pos="11340"/>
+          <w:tab w:val="left" w:pos="12474"/>
+          <w:tab w:val="left" w:pos="13608"/>
+          <w:tab w:val="left" w:pos="14742"/>
+          <w:tab w:val="left" w:pos="15876"/>
+        </w:tabs>
+        <w:spacing w:line="259" w:lineRule="auto"/>
+        <w:rPr>
+          <w:rFonts w:ascii="Neue Hans Kendrick" w:eastAsia="Neue Hans Kendrick Light" w:hAnsi="Neue Hans Kendrick" w:cs="Neue Hans Kendrick Light"/>
+          <w:bCs/>
+          <w:sz w:val="2"/>
+          <w:szCs w:val="2"/>
+          <w:lang w:val="en-US" w:eastAsia="de-DE" w:bidi="de-DE"/>
+        </w:rPr>
+      </w:pPr>
+      <w:r>
+        <w:rPr>
+          <w:rFonts w:ascii="Neue Hans Kendrick" w:eastAsia="Neue Hans Kendrick Light" w:hAnsi="Neue Hans Kendrick" w:cs="Neue Hans Kendrick Light"/>
+          <w:bCs/>
+          <w:sz w:val="2"/>
+          <w:szCs w:val="2"/>
+          <w:lang w:val="en-US" w:eastAsia="de-DE" w:bidi="de-DE"/>
+        </w:rPr>
+        <w:t xml:space="preserve">{% for item in </w:t>
+      </w:r>
+      <w:proofErr w:type="spellStart"/>
+      <w:r>
+        <w:rPr>
+          <w:rFonts w:ascii="Neue Hans Kendrick" w:eastAsia="Neue Hans Kendrick Light" w:hAnsi="Neue Hans Kendrick" w:cs="Neue Hans Kendrick Light"/>
+          <w:bCs/>
+          <w:sz w:val="2"/>
+          <w:szCs w:val="2"/>
+          <w:lang w:val="en-US" w:eastAsia="de-DE" w:bidi="de-DE"/>
+        </w:rPr>
+        <w:t>lp.Item</w:t>
+      </w:r>
+      <w:proofErr w:type="spellEnd"/>
+      <w:r>
+        <w:rPr>
+          <w:rFonts w:ascii="Neue Hans Kendrick" w:eastAsia="Neue Hans Kendrick Light" w:hAnsi="Neue Hans Kendrick" w:cs="Neue Hans Kendrick Light"/>
+          <w:bCs/>
+          <w:sz w:val="2"/>
+          <w:szCs w:val="2"/>
+          <w:lang w:val="en-US" w:eastAsia="de-DE" w:bidi="de-DE"/>
+        </w:rPr>
+        <w:t xml:space="preserve"> %}</w:t>
+      </w:r>
+    </w:p>
+    <w:tbl>
+      <w:tblPr>
+        <w:tblW w:w="9493" w:type="dxa"/>
+        <w:tblLayout w:type="fixed"/>
+        <w:tblCellMar>
+          <w:left w:w="36" w:type="dxa"/>
+          <w:right w:w="36" w:type="dxa"/>
+        </w:tblCellMar>
+        <w:tblLook w:val="04A0" w:firstRow="1" w:lastRow="0" w:firstColumn="1" w:lastColumn="0" w:noHBand="0" w:noVBand="1"/>
+      </w:tblPr>
+      <w:tblGrid>
+        <w:gridCol w:w="432"/>
+        <w:gridCol w:w="2824"/>
+        <w:gridCol w:w="1417"/>
+        <w:gridCol w:w="1276"/>
+        <w:gridCol w:w="1843"/>
+        <w:gridCol w:w="1701"/>
+      </w:tblGrid>
+      <w:tr>
+        <w:trPr>
+          <w:trHeight w:val="151"/>
+        </w:trPr>
+        <w:tc>
+          <w:tcPr>
+            <w:tcW w:w="432" w:type="dxa"/>
+            <w:shd w:val="clear" w:color="auto" w:fill="auto"/>
+          </w:tcPr>
+          <w:p>
+            <w:pPr>
+              <w:tabs>
+                <w:tab w:val="left" w:pos="1134"/>
+                <w:tab w:val="left" w:pos="2268"/>
+                <w:tab w:val="left" w:pos="3402"/>
+                <w:tab w:val="left" w:pos="4536"/>
+                <w:tab w:val="left" w:pos="5670"/>
+                <w:tab w:val="left" w:pos="6804"/>
+                <w:tab w:val="left" w:pos="7938"/>
+                <w:tab w:val="left" w:pos="9072"/>
+                <w:tab w:val="left" w:pos="10206"/>
+                <w:tab w:val="left" w:pos="11340"/>
+                <w:tab w:val="left" w:pos="12474"/>
+                <w:tab w:val="left" w:pos="13608"/>
+                <w:tab w:val="left" w:pos="14742"/>
+                <w:tab w:val="left" w:pos="15876"/>
+              </w:tabs>
+              <w:spacing w:line="259" w:lineRule="auto"/>
+              <w:jc w:val="right"/>
+              <w:rPr>
+                <w:rFonts w:ascii="Neue Hans Kendrick" w:eastAsia="Neue Hans Kendrick Light" w:hAnsi="Neue Hans Kendrick" w:cs="Neue Hans Kendrick Light"/>
+                <w:sz w:val="18"/>
+                <w:lang w:val="en-US" w:eastAsia="de-DE" w:bidi="de-DE"/>
+              </w:rPr>
+            </w:pPr>
+            <w:bookmarkStart w:id="5" w:name="_Hlk190349867"/>
+          </w:p>
+        </w:tc>
+        <w:tc>
+          <w:tcPr>
+            <w:tcW w:w="2824" w:type="dxa"/>
+            <w:shd w:val="clear" w:color="auto" w:fill="auto"/>
+          </w:tcPr>
+          <w:p>
+            <w:pPr>
+              <w:tabs>
+                <w:tab w:val="left" w:pos="1134"/>
+                <w:tab w:val="left" w:pos="2268"/>
+                <w:tab w:val="left" w:pos="3402"/>
+                <w:tab w:val="left" w:pos="4536"/>
+                <w:tab w:val="left" w:pos="5670"/>
+                <w:tab w:val="left" w:pos="6804"/>
+                <w:tab w:val="left" w:pos="7938"/>
+                <w:tab w:val="left" w:pos="9072"/>
+                <w:tab w:val="left" w:pos="10206"/>
+                <w:tab w:val="left" w:pos="11340"/>
+                <w:tab w:val="left" w:pos="12474"/>
+                <w:tab w:val="left" w:pos="13608"/>
+                <w:tab w:val="left" w:pos="14742"/>
+                <w:tab w:val="left" w:pos="15876"/>
+              </w:tabs>
+              <w:rPr>
+                <w:rFonts w:ascii="Neue Hans Kendrick" w:eastAsia="Neue Hans Kendrick Light" w:hAnsi="Neue Hans Kendrick" w:cs="Neue Hans Kendrick Light"/>
+                <w:sz w:val="18"/>
+                <w:lang w:val="en-US" w:eastAsia="de-DE" w:bidi="de-DE"/>
+              </w:rPr>
+            </w:pPr>
+            <w:r>
+              <w:rPr>
+                <w:rFonts w:ascii="Neue Hans Kendrick" w:eastAsia="Neue Hans Kendrick Light" w:hAnsi="Neue Hans Kendrick" w:cs="Neue Hans Kendrick Light"/>
+                <w:sz w:val="18"/>
+                <w:lang w:val="en-US" w:eastAsia="de-DE" w:bidi="de-DE"/>
+              </w:rPr>
+              <w:t xml:space="preserve">{{ </w:t>
+            </w:r>
+            <w:proofErr w:type="spellStart"/>
+            <w:r>
+              <w:rPr>
+                <w:rFonts w:ascii="Neue Hans Kendrick" w:eastAsia="Neue Hans Kendrick Light" w:hAnsi="Neue Hans Kendrick" w:cs="Neue Hans Kendrick Light"/>
+                <w:sz w:val="18"/>
+                <w:lang w:val="en-US" w:eastAsia="de-DE" w:bidi="de-DE"/>
+              </w:rPr>
+              <w:t>item.Item_name</w:t>
+            </w:r>
+            <w:proofErr w:type="spellEnd"/>
+            <w:r>
+              <w:rPr>
+                <w:rFonts w:ascii="Neue Hans Kendrick" w:eastAsia="Neue Hans Kendrick Light" w:hAnsi="Neue Hans Kendrick" w:cs="Neue Hans Kendrick Light"/>
+                <w:sz w:val="18"/>
+                <w:lang w:val="en-US" w:eastAsia="de-DE" w:bidi="de-DE"/>
+              </w:rPr>
+              <w:t xml:space="preserve"> }}</w:t>
+            </w:r>
+          </w:p>
+        </w:tc>
+        <w:tc>
+          <w:tcPr>
+            <w:tcW w:w="1417" w:type="dxa"/>
+            <w:shd w:val="clear" w:color="auto" w:fill="auto"/>
+          </w:tcPr>
+          <w:p>
+            <w:pPr>
+              <w:tabs>
+                <w:tab w:val="left" w:pos="1134"/>
+                <w:tab w:val="left" w:pos="2268"/>
+                <w:tab w:val="left" w:pos="3402"/>
+                <w:tab w:val="left" w:pos="4536"/>
+                <w:tab w:val="left" w:pos="5670"/>
+                <w:tab w:val="left" w:pos="6804"/>
+                <w:tab w:val="left" w:pos="7938"/>
+                <w:tab w:val="left" w:pos="9072"/>
+                <w:tab w:val="left" w:pos="10206"/>
+                <w:tab w:val="left" w:pos="11340"/>
+                <w:tab w:val="left" w:pos="12474"/>
+                <w:tab w:val="left" w:pos="13608"/>
+                <w:tab w:val="left" w:pos="14742"/>
+                <w:tab w:val="left" w:pos="15876"/>
+              </w:tabs>
+              <w:jc w:val="center"/>
+              <w:rPr>
+                <w:rFonts w:ascii="Neue Hans Kendrick" w:eastAsia="Neue Hans Kendrick Light" w:hAnsi="Neue Hans Kendrick" w:cs="Neue Hans Kendrick Light"/>
+                <w:sz w:val="18"/>
+                <w:lang w:eastAsia="de-DE" w:bidi="de-DE"/>
+              </w:rPr>
+            </w:pPr>
+            <w:r>
+              <w:rPr>
+                <w:rFonts w:ascii="Neue Hans Kendrick" w:eastAsia="Neue Hans Kendrick Light" w:hAnsi="Neue Hans Kendrick" w:cs="Neue Hans Kendrick Light"/>
+                <w:sz w:val="18"/>
+                <w:lang w:eastAsia="de-DE" w:bidi="de-DE"/>
+              </w:rPr>
+              <w:t xml:space="preserve">{{ </w:t>
+            </w:r>
+            <w:proofErr w:type="spellStart"/>
+            <w:r>
+              <w:rPr>
+                <w:rFonts w:ascii="Neue Hans Kendrick" w:eastAsia="Neue Hans Kendrick Light" w:hAnsi="Neue Hans Kendrick" w:cs="Neue Hans Kendrick Light"/>
+                <w:sz w:val="18"/>
+                <w:lang w:eastAsia="de-DE" w:bidi="de-DE"/>
+              </w:rPr>
+              <w:t>grundhonorar</w:t>
+            </w:r>
+            <w:proofErr w:type="spellEnd"/>
+            <w:r>
+              <w:rPr>
+                <w:rFonts w:ascii="Neue Hans Kendrick" w:eastAsia="Neue Hans Kendrick Light" w:hAnsi="Neue Hans Kendrick" w:cs="Neue Hans Kendrick Light"/>
+                <w:sz w:val="18"/>
+                <w:lang w:eastAsia="de-DE" w:bidi="de-DE"/>
+              </w:rPr>
+              <w:t xml:space="preserve"> }}</w:t>
+            </w:r>
+          </w:p>
+        </w:tc>
+        <w:tc>
+          <w:tcPr>
+            <w:tcW w:w="1276" w:type="dxa"/>
+            <w:shd w:val="clear" w:color="auto" w:fill="auto"/>
+          </w:tcPr>
+          <w:p>
+            <w:pPr>
+              <w:tabs>
+                <w:tab w:val="left" w:pos="1134"/>
+                <w:tab w:val="left" w:pos="2268"/>
+                <w:tab w:val="left" w:pos="3402"/>
+                <w:tab w:val="left" w:pos="4536"/>
+                <w:tab w:val="left" w:pos="5670"/>
+                <w:tab w:val="left" w:pos="6804"/>
+                <w:tab w:val="left" w:pos="7938"/>
+                <w:tab w:val="left" w:pos="9072"/>
+                <w:tab w:val="left" w:pos="10206"/>
+                <w:tab w:val="left" w:pos="11340"/>
+                <w:tab w:val="left" w:pos="12474"/>
+                <w:tab w:val="left" w:pos="13608"/>
+                <w:tab w:val="left" w:pos="14742"/>
+                <w:tab w:val="left" w:pos="15876"/>
+              </w:tabs>
+              <w:jc w:val="center"/>
+              <w:rPr>
+                <w:rFonts w:ascii="Neue Hans Kendrick" w:eastAsia="Neue Hans Kendrick Light" w:hAnsi="Neue Hans Kendrick" w:cs="Neue Hans Kendrick Light"/>
+                <w:sz w:val="18"/>
+                <w:lang w:eastAsia="de-DE" w:bidi="de-DE"/>
+              </w:rPr>
+            </w:pPr>
+            <w:r>
+              <w:rPr>
+                <w:rFonts w:ascii="Neue Hans Kendrick" w:eastAsia="Neue Hans Kendrick Light" w:hAnsi="Neue Hans Kendrick" w:cs="Neue Hans Kendrick Light"/>
+                <w:sz w:val="18"/>
+                <w:lang w:eastAsia="de-DE" w:bidi="de-DE"/>
+              </w:rPr>
+              <w:t>{{</w:t>
+            </w:r>
+            <w:proofErr w:type="spellStart"/>
+            <w:r>
+              <w:rPr>
+                <w:rFonts w:ascii="Neue Hans Kendrick" w:eastAsia="Neue Hans Kendrick Light" w:hAnsi="Neue Hans Kendrick" w:cs="Neue Hans Kendrick Light"/>
+                <w:sz w:val="18"/>
+                <w:lang w:eastAsia="de-DE" w:bidi="de-DE"/>
+              </w:rPr>
+              <w:t>lp.</w:t>
+            </w:r>
+            <w:r>
+              <w:rPr>
+                <w:rFonts w:ascii="Neue Hans Kendrick" w:eastAsia="Neue Hans Kendrick Light" w:hAnsi="Neue Hans Kendrick" w:cs="Neue Hans Kendrick Light"/>
+                <w:sz w:val="18"/>
+                <w:lang w:eastAsia="de-DE" w:bidi="de-DE"/>
+              </w:rPr>
+              <w:t>actual_lp_value</w:t>
+            </w:r>
+            <w:proofErr w:type="spellEnd"/>
+            <w:r>
+              <w:rPr>
+                <w:rFonts w:ascii="Neue Hans Kendrick" w:eastAsia="Neue Hans Kendrick Light" w:hAnsi="Neue Hans Kendrick" w:cs="Neue Hans Kendrick Light"/>
+                <w:sz w:val="18"/>
+                <w:lang w:eastAsia="de-DE" w:bidi="de-DE"/>
+              </w:rPr>
+              <w:t>}}</w:t>
+            </w:r>
+          </w:p>
+        </w:tc>
+        <w:tc>
+          <w:tcPr>
+            <w:tcW w:w="1843" w:type="dxa"/>
+            <w:shd w:val="clear" w:color="auto" w:fill="auto"/>
+          </w:tcPr>
+          <w:p>
+            <w:pPr>
+              <w:tabs>
+                <w:tab w:val="left" w:pos="1134"/>
+                <w:tab w:val="left" w:pos="2268"/>
+                <w:tab w:val="left" w:pos="3402"/>
+                <w:tab w:val="left" w:pos="4536"/>
+                <w:tab w:val="left" w:pos="5670"/>
+                <w:tab w:val="left" w:pos="6804"/>
+                <w:tab w:val="left" w:pos="7938"/>
+                <w:tab w:val="left" w:pos="9072"/>
+                <w:tab w:val="left" w:pos="10206"/>
+                <w:tab w:val="left" w:pos="11340"/>
+                <w:tab w:val="left" w:pos="12474"/>
+                <w:tab w:val="left" w:pos="13608"/>
+                <w:tab w:val="left" w:pos="14742"/>
+                <w:tab w:val="left" w:pos="15876"/>
+              </w:tabs>
+              <w:jc w:val="center"/>
+              <w:rPr>
+                <w:rFonts w:ascii="Neue Hans Kendrick" w:eastAsia="Neue Hans Kendrick Light" w:hAnsi="Neue Hans Kendrick" w:cs="Neue Hans Kendrick Light"/>
+                <w:sz w:val="18"/>
+                <w:lang w:eastAsia="de-DE" w:bidi="de-DE"/>
+              </w:rPr>
+            </w:pPr>
+            <w:r>
+              <w:rPr>
+                <w:rFonts w:ascii="Neue Hans Kendrick" w:eastAsia="Neue Hans Kendrick Light" w:hAnsi="Neue Hans Kendrick" w:cs="Neue Hans Kendrick Light"/>
+                <w:sz w:val="18"/>
+                <w:lang w:eastAsia="de-DE" w:bidi="de-DE"/>
+              </w:rPr>
+              <w:t xml:space="preserve">{{ </w:t>
+            </w:r>
+            <w:proofErr w:type="spellStart"/>
+            <w:r>
+              <w:rPr>
+                <w:rFonts w:ascii="Neue Hans Kendrick" w:eastAsia="Neue Hans Kendrick Light" w:hAnsi="Neue Hans Kendrick" w:cs="Neue Hans Kendrick Light"/>
+                <w:sz w:val="18"/>
+                <w:lang w:eastAsia="de-DE" w:bidi="de-DE"/>
+              </w:rPr>
+              <w:t>item.quantity</w:t>
+            </w:r>
+            <w:proofErr w:type="spellEnd"/>
+            <w:r>
+              <w:rPr>
+                <w:rFonts w:ascii="Neue Hans Kendrick" w:eastAsia="Neue Hans Kendrick Light" w:hAnsi="Neue Hans Kendrick" w:cs="Neue Hans Kendrick Light"/>
+                <w:sz w:val="18"/>
+                <w:lang w:eastAsia="de-DE" w:bidi="de-DE"/>
+              </w:rPr>
+              <w:t xml:space="preserve"> }}</w:t>
+            </w:r>
+          </w:p>
+        </w:tc>
+        <w:tc>
+          <w:tcPr>
+            <w:tcW w:w="1701" w:type="dxa"/>
+            <w:shd w:val="clear" w:color="auto" w:fill="auto"/>
+          </w:tcPr>
+          <w:p>
+            <w:pPr>
+              <w:tabs>
+                <w:tab w:val="left" w:pos="1134"/>
+                <w:tab w:val="left" w:pos="2268"/>
+                <w:tab w:val="left" w:pos="3402"/>
+                <w:tab w:val="left" w:pos="4536"/>
+                <w:tab w:val="left" w:pos="5670"/>
+                <w:tab w:val="left" w:pos="6804"/>
+                <w:tab w:val="left" w:pos="7938"/>
+                <w:tab w:val="left" w:pos="9072"/>
+                <w:tab w:val="left" w:pos="10206"/>
+                <w:tab w:val="left" w:pos="11340"/>
+                <w:tab w:val="left" w:pos="12474"/>
+                <w:tab w:val="left" w:pos="13608"/>
+                <w:tab w:val="left" w:pos="14742"/>
+                <w:tab w:val="left" w:pos="15876"/>
+              </w:tabs>
+              <w:jc w:val="right"/>
+              <w:rPr>
+                <w:rFonts w:ascii="Neue Hans Kendrick" w:eastAsia="Neue Hans Kendrick Light" w:hAnsi="Neue Hans Kendrick" w:cs="Neue Hans Kendrick Light"/>
+                <w:sz w:val="18"/>
+                <w:lang w:eastAsia="de-DE" w:bidi="de-DE"/>
+              </w:rPr>
+            </w:pPr>
+            <w:r>
+              <w:rPr>
+                <w:rFonts w:ascii="Neue Hans Kendrick" w:eastAsia="Neue Hans Kendrick Light" w:hAnsi="Neue Hans Kendrick" w:cs="Neue Hans Kendrick Light"/>
+                <w:sz w:val="18"/>
+                <w:lang w:eastAsia="de-DE" w:bidi="de-DE"/>
+              </w:rPr>
+              <w:t xml:space="preserve">{{ </w:t>
+            </w:r>
+            <w:proofErr w:type="spellStart"/>
+            <w:r>
+              <w:rPr>
+                <w:rFonts w:ascii="Neue Hans Kendrick" w:eastAsia="Neue Hans Kendrick Light" w:hAnsi="Neue Hans Kendrick" w:cs="Neue Hans Kendrick Light"/>
+                <w:sz w:val="18"/>
+                <w:lang w:eastAsia="de-DE" w:bidi="de-DE"/>
+              </w:rPr>
+              <w:t>lp.</w:t>
+            </w:r>
+            <w:r>
+              <w:rPr>
+                <w:rFonts w:ascii="Neue Hans Kendrick" w:eastAsia="Neue Hans Kendrick Light" w:hAnsi="Neue Hans Kendrick" w:cs="Neue Hans Kendrick Light"/>
+                <w:sz w:val="18"/>
+                <w:lang w:eastAsia="de-DE" w:bidi="de-DE"/>
+              </w:rPr>
+              <w:t>lp_amount</w:t>
+            </w:r>
+            <w:proofErr w:type="spellEnd"/>
+            <w:r>
+              <w:rPr>
+                <w:rFonts w:ascii="Neue Hans Kendrick" w:eastAsia="Neue Hans Kendrick Light" w:hAnsi="Neue Hans Kendrick" w:cs="Neue Hans Kendrick Light"/>
+                <w:sz w:val="18"/>
+                <w:lang w:eastAsia="de-DE" w:bidi="de-DE"/>
+              </w:rPr>
+              <w:t xml:space="preserve">}} </w:t>
+            </w:r>
+            <w:r>
+              <w:rPr>
+                <w:rFonts w:ascii="Neue Hans Kendrick" w:eastAsia="Neue Hans Kendrick Light" w:hAnsi="Neue Hans Kendrick" w:cs="Neue Hans Kendrick Light"/>
+                <w:color w:val="000000"/>
+                <w:sz w:val="18"/>
+                <w:lang w:eastAsia="de-DE" w:bidi="de-DE"/>
+              </w:rPr>
+              <w:t>€</w:t>
+            </w:r>
+          </w:p>
+        </w:tc>
+      </w:tr>
+    </w:tbl>
+    <w:bookmarkEnd w:id="5"/>
+    <w:p>
+      <w:pPr>
+        <w:tabs>
+          <w:tab w:val="left" w:pos="1134"/>
+          <w:tab w:val="left" w:pos="2268"/>
+          <w:tab w:val="left" w:pos="3402"/>
+          <w:tab w:val="left" w:pos="4536"/>
+          <w:tab w:val="left" w:pos="5670"/>
+          <w:tab w:val="left" w:pos="6804"/>
+          <w:tab w:val="left" w:pos="7938"/>
+          <w:tab w:val="left" w:pos="9072"/>
+          <w:tab w:val="left" w:pos="10206"/>
+          <w:tab w:val="left" w:pos="11340"/>
+          <w:tab w:val="left" w:pos="12474"/>
+          <w:tab w:val="left" w:pos="13608"/>
+          <w:tab w:val="left" w:pos="14742"/>
+          <w:tab w:val="left" w:pos="15876"/>
+        </w:tabs>
+        <w:spacing w:line="259" w:lineRule="auto"/>
+        <w:rPr>
+          <w:rFonts w:ascii="Neue Hans Kendrick" w:eastAsia="Neue Hans Kendrick Light" w:hAnsi="Neue Hans Kendrick" w:cs="Neue Hans Kendrick Light"/>
+          <w:b/>
+          <w:sz w:val="2"/>
+          <w:szCs w:val="2"/>
+          <w:lang w:val="en-US" w:eastAsia="de-DE" w:bidi="de-DE"/>
+        </w:rPr>
+      </w:pPr>
+      <w:r>
+        <w:rPr>
+          <w:rFonts w:ascii="Neue Hans Kendrick" w:eastAsia="Neue Hans Kendrick Light" w:hAnsi="Neue Hans Kendrick" w:cs="Neue Hans Kendrick Light"/>
+          <w:b/>
+          <w:sz w:val="2"/>
+          <w:szCs w:val="2"/>
+          <w:lang w:val="en-US" w:eastAsia="de-DE" w:bidi="de-DE"/>
+        </w:rPr>
+        <w:t xml:space="preserve">{% </w:t>
+      </w:r>
+      <w:proofErr w:type="spellStart"/>
+      <w:r>
+        <w:rPr>
+          <w:rFonts w:ascii="Neue Hans Kendrick" w:eastAsia="Neue Hans Kendrick Light" w:hAnsi="Neue Hans Kendrick" w:cs="Neue Hans Kendrick Light"/>
+          <w:b/>
+          <w:sz w:val="2"/>
+          <w:szCs w:val="2"/>
+          <w:lang w:val="en-US" w:eastAsia="de-DE" w:bidi="de-DE"/>
+        </w:rPr>
+        <w:t>endfor</w:t>
+      </w:r>
+      <w:proofErr w:type="spellEnd"/>
+      <w:r>
+        <w:rPr>
+          <w:rFonts w:ascii="Neue Hans Kendrick" w:eastAsia="Neue Hans Kendrick Light" w:hAnsi="Neue Hans Kendrick" w:cs="Neue Hans Kendrick Light"/>
+          <w:b/>
+          <w:sz w:val="2"/>
+          <w:szCs w:val="2"/>
+          <w:lang w:val="en-US" w:eastAsia="de-DE" w:bidi="de-DE"/>
+        </w:rPr>
+        <w:t xml:space="preserve"> %}</w:t>
+      </w:r>
+    </w:p>
+    <w:p>
+      <w:pPr>
+        <w:tabs>
+          <w:tab w:val="left" w:pos="1134"/>
+          <w:tab w:val="left" w:pos="2268"/>
+          <w:tab w:val="left" w:pos="3402"/>
+          <w:tab w:val="left" w:pos="4536"/>
+          <w:tab w:val="left" w:pos="5670"/>
+          <w:tab w:val="left" w:pos="6804"/>
+          <w:tab w:val="left" w:pos="7938"/>
+          <w:tab w:val="left" w:pos="9072"/>
+          <w:tab w:val="left" w:pos="10206"/>
+          <w:tab w:val="left" w:pos="11340"/>
+          <w:tab w:val="left" w:pos="12474"/>
+          <w:tab w:val="left" w:pos="13608"/>
+          <w:tab w:val="left" w:pos="14742"/>
+          <w:tab w:val="left" w:pos="15876"/>
+        </w:tabs>
+        <w:spacing w:line="259" w:lineRule="auto"/>
+        <w:rPr>
+          <w:rFonts w:ascii="Neue Hans Kendrick" w:eastAsia="Neue Hans Kendrick Light" w:hAnsi="Neue Hans Kendrick" w:cs="Neue Hans Kendrick Light"/>
+          <w:b/>
+          <w:sz w:val="2"/>
+          <w:szCs w:val="2"/>
+          <w:lang w:val="en-US" w:eastAsia="de-DE" w:bidi="de-DE"/>
+        </w:rPr>
+      </w:pPr>
+      <w:r>
+        <w:rPr>
+          <w:rFonts w:ascii="Neue Hans Kendrick" w:eastAsia="Neue Hans Kendrick Light" w:hAnsi="Neue Hans Kendrick" w:cs="Neue Hans Kendrick Light"/>
+          <w:b/>
+          <w:sz w:val="2"/>
+          <w:szCs w:val="2"/>
+          <w:lang w:val="en-US" w:eastAsia="de-DE" w:bidi="de-DE"/>
+        </w:rPr>
+        <w:t xml:space="preserve">{% </w:t>
+      </w:r>
+      <w:proofErr w:type="spellStart"/>
+      <w:r>
+        <w:rPr>
+          <w:rFonts w:ascii="Neue Hans Kendrick" w:eastAsia="Neue Hans Kendrick Light" w:hAnsi="Neue Hans Kendrick" w:cs="Neue Hans Kendrick Light"/>
+          <w:b/>
+          <w:sz w:val="2"/>
+          <w:szCs w:val="2"/>
+          <w:lang w:val="en-US" w:eastAsia="de-DE" w:bidi="de-DE"/>
+        </w:rPr>
+        <w:t>endfor</w:t>
+      </w:r>
+      <w:proofErr w:type="spellEnd"/>
+      <w:r>
+        <w:rPr>
+          <w:rFonts w:ascii="Neue Hans Kendrick" w:eastAsia="Neue Hans Kendrick Light" w:hAnsi="Neue Hans Kendrick" w:cs="Neue Hans Kendrick Light"/>
+          <w:b/>
+          <w:sz w:val="2"/>
+          <w:szCs w:val="2"/>
+          <w:lang w:val="en-US" w:eastAsia="de-DE" w:bidi="de-DE"/>
+        </w:rPr>
+        <w:t xml:space="preserve"> %}</w:t>
+      </w:r>
+    </w:p>
+    <w:tbl>
+      <w:tblPr>
+        <w:tblW w:w="9503" w:type="dxa"/>
+        <w:tblBorders>
+          <w:top w:val="single" w:sz="2" w:space="0" w:color="auto"/>
+          <w:bottom w:val="single" w:sz="2" w:space="0" w:color="auto"/>
+        </w:tblBorders>
+        <w:tblLayout w:type="fixed"/>
+        <w:tblCellMar>
+          <w:left w:w="36" w:type="dxa"/>
+          <w:right w:w="36" w:type="dxa"/>
+        </w:tblCellMar>
+        <w:tblLook w:val="04A0" w:firstRow="1" w:lastRow="0" w:firstColumn="1" w:lastColumn="0" w:noHBand="0" w:noVBand="1"/>
+      </w:tblPr>
+      <w:tblGrid>
+        <w:gridCol w:w="4320"/>
+        <w:gridCol w:w="145"/>
+        <w:gridCol w:w="719"/>
+        <w:gridCol w:w="720"/>
+        <w:gridCol w:w="1007"/>
+        <w:gridCol w:w="1152"/>
+        <w:gridCol w:w="1440"/>
+      </w:tblGrid>
+      <w:tr>
+        <w:trPr>
+          <w:trHeight w:val="20"/>
+        </w:trPr>
+        <w:tc>
+          <w:tcPr>
+            <w:tcW w:w="4320" w:type="dxa"/>
+            <w:tcBorders>
+              <w:top w:val="single" w:sz="2" w:space="0" w:color="auto"/>
+            </w:tcBorders>
+            <w:shd w:val="clear" w:color="auto" w:fill="auto"/>
+          </w:tcPr>
+          <w:p>
+            <w:pPr>
+              <w:tabs>
+                <w:tab w:val="left" w:pos="1134"/>
+                <w:tab w:val="left" w:pos="2268"/>
+                <w:tab w:val="left" w:pos="3402"/>
+                <w:tab w:val="left" w:pos="4536"/>
+                <w:tab w:val="left" w:pos="5670"/>
+                <w:tab w:val="left" w:pos="6804"/>
+                <w:tab w:val="left" w:pos="7938"/>
+                <w:tab w:val="left" w:pos="9072"/>
+                <w:tab w:val="left" w:pos="10206"/>
+                <w:tab w:val="left" w:pos="11340"/>
+                <w:tab w:val="left" w:pos="12474"/>
+                <w:tab w:val="left" w:pos="13608"/>
+                <w:tab w:val="left" w:pos="14742"/>
+                <w:tab w:val="left" w:pos="15876"/>
+              </w:tabs>
+              <w:spacing w:before="60" w:after="60" w:line="259" w:lineRule="auto"/>
+              <w:rPr>
+                <w:rFonts w:ascii="Neue Hans Kendrick" w:eastAsia="Neue Hans Kendrick Light" w:hAnsi="Neue Hans Kendrick" w:cs="Neue Hans Kendrick Light"/>
+                <w:b/>
+                <w:sz w:val="18"/>
+                <w:lang w:eastAsia="de-DE" w:bidi="de-DE"/>
+              </w:rPr>
+            </w:pPr>
+            <w:r>
+              <w:rPr>
+                <w:rFonts w:ascii="Neue Hans Kendrick" w:eastAsia="Neue Hans Kendrick Light" w:hAnsi="Neue Hans Kendrick" w:cs="Neue Hans Kendrick Light"/>
+                <w:b/>
+                <w:sz w:val="18"/>
+                <w:lang w:eastAsia="de-DE" w:bidi="de-DE"/>
+              </w:rPr>
+              <w:t>Summe der Leistungen</w:t>
+            </w:r>
+          </w:p>
+        </w:tc>
+        <w:tc>
+          <w:tcPr>
+            <w:tcW w:w="145" w:type="dxa"/>
+            <w:tcBorders>
+              <w:top w:val="single" w:sz="2" w:space="0" w:color="auto"/>
+            </w:tcBorders>
+            <w:shd w:val="clear" w:color="auto" w:fill="auto"/>
+          </w:tcPr>
+          <w:p>
+            <w:pPr>
+              <w:tabs>
+                <w:tab w:val="left" w:pos="1134"/>
+                <w:tab w:val="left" w:pos="2268"/>
+                <w:tab w:val="left" w:pos="3402"/>
+                <w:tab w:val="left" w:pos="4536"/>
+                <w:tab w:val="left" w:pos="5670"/>
+                <w:tab w:val="left" w:pos="6804"/>
+                <w:tab w:val="left" w:pos="7938"/>
+                <w:tab w:val="left" w:pos="9072"/>
+                <w:tab w:val="left" w:pos="10206"/>
+                <w:tab w:val="left" w:pos="11340"/>
+                <w:tab w:val="left" w:pos="12474"/>
+                <w:tab w:val="left" w:pos="13608"/>
+                <w:tab w:val="left" w:pos="14742"/>
+                <w:tab w:val="left" w:pos="15876"/>
+              </w:tabs>
+              <w:spacing w:line="259" w:lineRule="auto"/>
+              <w:rPr>
+                <w:rFonts w:ascii="Neue Hans Kendrick" w:eastAsia="Neue Hans Kendrick Light" w:hAnsi="Neue Hans Kendrick" w:cs="Neue Hans Kendrick Light"/>
+                <w:b/>
+                <w:sz w:val="18"/>
+                <w:lang w:eastAsia="de-DE" w:bidi="de-DE"/>
+              </w:rPr>
+            </w:pPr>
+          </w:p>
+        </w:tc>
+        <w:tc>
+          <w:tcPr>
+            <w:tcW w:w="719" w:type="dxa"/>
+            <w:tcBorders>
+              <w:top w:val="single" w:sz="2" w:space="0" w:color="auto"/>
+            </w:tcBorders>
+            <w:shd w:val="clear" w:color="auto" w:fill="auto"/>
+          </w:tcPr>
+          <w:p>
+            <w:pPr>
+              <w:tabs>
+                <w:tab w:val="left" w:pos="1134"/>
+                <w:tab w:val="left" w:pos="2268"/>
+                <w:tab w:val="left" w:pos="3402"/>
+                <w:tab w:val="left" w:pos="4536"/>
+                <w:tab w:val="left" w:pos="5670"/>
+                <w:tab w:val="left" w:pos="6804"/>
+                <w:tab w:val="left" w:pos="7938"/>
+                <w:tab w:val="left" w:pos="9072"/>
+                <w:tab w:val="left" w:pos="10206"/>
+                <w:tab w:val="left" w:pos="11340"/>
+                <w:tab w:val="left" w:pos="12474"/>
+                <w:tab w:val="left" w:pos="13608"/>
+                <w:tab w:val="left" w:pos="14742"/>
+                <w:tab w:val="left" w:pos="15876"/>
+              </w:tabs>
+              <w:spacing w:line="259" w:lineRule="auto"/>
+              <w:rPr>
+                <w:rFonts w:ascii="Neue Hans Kendrick" w:eastAsia="Neue Hans Kendrick Light" w:hAnsi="Neue Hans Kendrick" w:cs="Neue Hans Kendrick Light"/>
+                <w:b/>
+                <w:sz w:val="18"/>
+                <w:lang w:eastAsia="de-DE" w:bidi="de-DE"/>
+              </w:rPr>
+            </w:pPr>
+          </w:p>
+        </w:tc>
+        <w:tc>
+          <w:tcPr>
+            <w:tcW w:w="720" w:type="dxa"/>
+            <w:tcBorders>
+              <w:top w:val="single" w:sz="2" w:space="0" w:color="auto"/>
+            </w:tcBorders>
+            <w:shd w:val="clear" w:color="auto" w:fill="auto"/>
+          </w:tcPr>
+          <w:p>
+            <w:pPr>
+              <w:tabs>
+                <w:tab w:val="left" w:pos="1134"/>
+                <w:tab w:val="left" w:pos="2268"/>
+                <w:tab w:val="left" w:pos="3402"/>
+                <w:tab w:val="left" w:pos="4536"/>
+                <w:tab w:val="left" w:pos="5670"/>
+                <w:tab w:val="left" w:pos="6804"/>
+                <w:tab w:val="left" w:pos="7938"/>
+                <w:tab w:val="left" w:pos="9072"/>
+                <w:tab w:val="left" w:pos="10206"/>
+                <w:tab w:val="left" w:pos="11340"/>
+                <w:tab w:val="left" w:pos="12474"/>
+                <w:tab w:val="left" w:pos="13608"/>
+                <w:tab w:val="left" w:pos="14742"/>
+                <w:tab w:val="left" w:pos="15876"/>
+              </w:tabs>
+              <w:spacing w:line="259" w:lineRule="auto"/>
+              <w:rPr>
+                <w:rFonts w:ascii="Neue Hans Kendrick" w:eastAsia="Neue Hans Kendrick Light" w:hAnsi="Neue Hans Kendrick" w:cs="Neue Hans Kendrick Light"/>
+                <w:b/>
+                <w:sz w:val="18"/>
+                <w:lang w:eastAsia="de-DE" w:bidi="de-DE"/>
+              </w:rPr>
+            </w:pPr>
+          </w:p>
+        </w:tc>
+        <w:tc>
+          <w:tcPr>
+            <w:tcW w:w="1007" w:type="dxa"/>
+            <w:tcBorders>
+              <w:top w:val="single" w:sz="2" w:space="0" w:color="auto"/>
+            </w:tcBorders>
+            <w:shd w:val="clear" w:color="auto" w:fill="auto"/>
+          </w:tcPr>
+          <w:p>
+            <w:pPr>
+              <w:tabs>
+                <w:tab w:val="left" w:pos="1134"/>
+                <w:tab w:val="left" w:pos="2268"/>
+                <w:tab w:val="left" w:pos="3402"/>
+                <w:tab w:val="left" w:pos="4536"/>
+                <w:tab w:val="left" w:pos="5670"/>
+                <w:tab w:val="left" w:pos="6804"/>
+                <w:tab w:val="left" w:pos="7938"/>
+                <w:tab w:val="left" w:pos="9072"/>
+                <w:tab w:val="left" w:pos="10206"/>
+                <w:tab w:val="left" w:pos="11340"/>
+                <w:tab w:val="left" w:pos="12474"/>
+                <w:tab w:val="left" w:pos="13608"/>
+                <w:tab w:val="left" w:pos="14742"/>
+                <w:tab w:val="left" w:pos="15876"/>
+              </w:tabs>
+              <w:spacing w:line="259" w:lineRule="auto"/>
+              <w:jc w:val="right"/>
+              <w:rPr>
+                <w:rFonts w:ascii="Neue Hans Kendrick" w:eastAsia="Neue Hans Kendrick Light" w:hAnsi="Neue Hans Kendrick" w:cs="Neue Hans Kendrick Light"/>
+                <w:b/>
+                <w:sz w:val="18"/>
+                <w:lang w:eastAsia="de-DE" w:bidi="de-DE"/>
+              </w:rPr>
+            </w:pPr>
+          </w:p>
+        </w:tc>
+        <w:tc>
+          <w:tcPr>
+            <w:tcW w:w="1152" w:type="dxa"/>
+            <w:tcBorders>
+              <w:top w:val="single" w:sz="2" w:space="0" w:color="auto"/>
+            </w:tcBorders>
+            <w:shd w:val="clear" w:color="auto" w:fill="auto"/>
+          </w:tcPr>
+          <w:p>
+            <w:pPr>
+              <w:tabs>
+                <w:tab w:val="left" w:pos="1134"/>
+                <w:tab w:val="left" w:pos="2268"/>
+                <w:tab w:val="left" w:pos="3402"/>
+                <w:tab w:val="left" w:pos="4536"/>
+                <w:tab w:val="left" w:pos="5670"/>
+                <w:tab w:val="left" w:pos="6804"/>
+                <w:tab w:val="left" w:pos="7938"/>
+                <w:tab w:val="left" w:pos="9072"/>
+                <w:tab w:val="left" w:pos="10206"/>
+                <w:tab w:val="left" w:pos="11340"/>
+                <w:tab w:val="left" w:pos="12474"/>
+                <w:tab w:val="left" w:pos="13608"/>
+                <w:tab w:val="left" w:pos="14742"/>
+                <w:tab w:val="left" w:pos="15876"/>
+              </w:tabs>
+              <w:spacing w:line="259" w:lineRule="auto"/>
+              <w:rPr>
+                <w:rFonts w:ascii="Neue Hans Kendrick" w:eastAsia="Neue Hans Kendrick Light" w:hAnsi="Neue Hans Kendrick" w:cs="Neue Hans Kendrick Light"/>
+                <w:b/>
+                <w:sz w:val="18"/>
+                <w:lang w:eastAsia="de-DE" w:bidi="de-DE"/>
+              </w:rPr>
+            </w:pPr>
+          </w:p>
+        </w:tc>
+        <w:tc>
+          <w:tcPr>
+            <w:tcW w:w="1440" w:type="dxa"/>
+            <w:tcBorders>
+              <w:top w:val="single" w:sz="2" w:space="0" w:color="auto"/>
+            </w:tcBorders>
+            <w:shd w:val="clear" w:color="auto" w:fill="auto"/>
+          </w:tcPr>
+          <w:p>
+            <w:pPr>
+              <w:tabs>
+                <w:tab w:val="left" w:pos="1134"/>
+                <w:tab w:val="left" w:pos="2268"/>
+                <w:tab w:val="left" w:pos="3402"/>
+                <w:tab w:val="left" w:pos="4536"/>
+                <w:tab w:val="left" w:pos="5670"/>
+                <w:tab w:val="left" w:pos="6804"/>
+                <w:tab w:val="left" w:pos="7938"/>
+                <w:tab w:val="left" w:pos="9072"/>
+                <w:tab w:val="left" w:pos="10206"/>
+                <w:tab w:val="left" w:pos="11340"/>
+                <w:tab w:val="left" w:pos="12474"/>
+                <w:tab w:val="left" w:pos="13608"/>
+                <w:tab w:val="left" w:pos="14742"/>
+                <w:tab w:val="left" w:pos="15876"/>
+              </w:tabs>
+              <w:spacing w:before="60" w:after="60" w:line="259" w:lineRule="auto"/>
+              <w:jc w:val="right"/>
+              <w:rPr>
+                <w:rFonts w:ascii="Neue Hans Kendrick" w:eastAsia="Neue Hans Kendrick Light" w:hAnsi="Neue Hans Kendrick" w:cs="Neue Hans Kendrick Light"/>
+                <w:b/>
+                <w:sz w:val="18"/>
+                <w:szCs w:val="18"/>
+                <w:lang w:eastAsia="de-DE" w:bidi="de-DE"/>
+              </w:rPr>
+            </w:pPr>
+            <w:r>
+              <w:rPr>
+                <w:rFonts w:ascii="Neue Hans Kendrick" w:eastAsia="Neue Hans Kendrick Light" w:hAnsi="Neue Hans Kendrick" w:cs="Neue Hans Kendrick Light"/>
+                <w:b/>
+                <w:bCs/>
+                <w:sz w:val="18"/>
+                <w:szCs w:val="18"/>
+                <w:lang w:eastAsia="de-DE" w:bidi="de-DE"/>
+              </w:rPr>
+              <w:t>{{</w:t>
+            </w:r>
+            <w:proofErr w:type="spellStart"/>
+            <w:r>
+              <w:rPr>
+                <w:rFonts w:ascii="Neue Hans Kendrick" w:eastAsia="Neue Hans Kendrick Light" w:hAnsi="Neue Hans Kendrick" w:cs="Neue Hans Kendrick Light"/>
+                <w:b/>
+                <w:bCs/>
+                <w:sz w:val="18"/>
+                <w:szCs w:val="18"/>
+                <w:lang w:eastAsia="de-DE" w:bidi="de-DE"/>
+              </w:rPr>
+              <w:t>sum_of_all_lps</w:t>
+            </w:r>
+            <w:proofErr w:type="spellEnd"/>
+            <w:r>
+              <w:rPr>
+                <w:rFonts w:ascii="Neue Hans Kendrick" w:eastAsia="Neue Hans Kendrick Light" w:hAnsi="Neue Hans Kendrick" w:cs="Neue Hans Kendrick Light"/>
+                <w:b/>
+                <w:bCs/>
+                <w:sz w:val="18"/>
+                <w:szCs w:val="18"/>
+                <w:lang w:eastAsia="de-DE" w:bidi="de-DE"/>
+              </w:rPr>
+              <w:t xml:space="preserve"> </w:t>
+            </w:r>
+            <w:r>
+              <w:rPr>
+                <w:rFonts w:ascii="Neue Hans Kendrick" w:eastAsia="Neue Hans Kendrick Light" w:hAnsi="Neue Hans Kendrick" w:cs="Neue Hans Kendrick Light"/>
+                <w:b/>
+                <w:bCs/>
+                <w:sz w:val="18"/>
+                <w:szCs w:val="18"/>
+                <w:lang w:eastAsia="de-DE" w:bidi="de-DE"/>
+              </w:rPr>
+              <w:t xml:space="preserve">}} </w:t>
+            </w:r>
+            <w:r>
+              <w:rPr>
+                <w:rFonts w:ascii="Neue Hans Kendrick" w:eastAsia="Neue Hans Kendrick Light" w:hAnsi="Neue Hans Kendrick" w:cs="Neue Hans Kendrick Light"/>
+                <w:sz w:val="18"/>
+                <w:szCs w:val="18"/>
+                <w:lang w:eastAsia="de-DE" w:bidi="de-DE"/>
+              </w:rPr>
+              <w:t>€</w:t>
+            </w:r>
+          </w:p>
+        </w:tc>
+      </w:tr>
+    </w:tbl>
+    <w:p>
+      <w:pPr>
+        <w:tabs>
+          <w:tab w:val="left" w:pos="1134"/>
+          <w:tab w:val="left" w:pos="2268"/>
+          <w:tab w:val="left" w:pos="3402"/>
+          <w:tab w:val="left" w:pos="4536"/>
+          <w:tab w:val="left" w:pos="5670"/>
+          <w:tab w:val="left" w:pos="6804"/>
+          <w:tab w:val="left" w:pos="7938"/>
+          <w:tab w:val="left" w:pos="9072"/>
+          <w:tab w:val="left" w:pos="10206"/>
+          <w:tab w:val="left" w:pos="11340"/>
+          <w:tab w:val="left" w:pos="12474"/>
+          <w:tab w:val="left" w:pos="13608"/>
+          <w:tab w:val="left" w:pos="14742"/>
+          <w:tab w:val="left" w:pos="15876"/>
+        </w:tabs>
+        <w:spacing w:line="259" w:lineRule="auto"/>
+        <w:rPr>
+          <w:rFonts w:ascii="Neue Hans Kendrick" w:eastAsia="Neue Hans Kendrick Light" w:hAnsi="Neue Hans Kendrick" w:cs="Neue Hans Kendrick Light"/>
+          <w:b/>
+          <w:sz w:val="2"/>
+          <w:szCs w:val="2"/>
+          <w:u w:val="single"/>
+          <w:lang w:eastAsia="de-DE" w:bidi="de-DE"/>
+        </w:rPr>
+      </w:pPr>
+      <w:r>
+        <w:rPr>
+          <w:rFonts w:ascii="Neue Hans Kendrick" w:eastAsia="Neue Hans Kendrick Light" w:hAnsi="Neue Hans Kendrick" w:cs="Neue Hans Kendrick Light"/>
+          <w:b/>
+          <w:sz w:val="2"/>
+          <w:szCs w:val="2"/>
+          <w:u w:val="single"/>
+          <w:lang w:eastAsia="de-DE" w:bidi="de-DE"/>
+        </w:rPr>
+        <w:t xml:space="preserve">{% </w:t>
+      </w:r>
+      <w:proofErr w:type="spellStart"/>
+      <w:r>
+        <w:rPr>
+          <w:rFonts w:ascii="Neue Hans Kendrick" w:eastAsia="Neue Hans Kendrick Light" w:hAnsi="Neue Hans Kendrick" w:cs="Neue Hans Kendrick Light"/>
+          <w:b/>
+          <w:sz w:val="2"/>
+          <w:szCs w:val="2"/>
+          <w:u w:val="single"/>
+          <w:lang w:eastAsia="de-DE" w:bidi="de-DE"/>
+        </w:rPr>
+        <w:t>endif</w:t>
+      </w:r>
+      <w:proofErr w:type="spellEnd"/>
+      <w:r>
+        <w:rPr>
+          <w:rFonts w:ascii="Neue Hans Kendrick" w:eastAsia="Neue Hans Kendrick Light" w:hAnsi="Neue Hans Kendrick" w:cs="Neue Hans Kendrick Light"/>
+          <w:b/>
+          <w:sz w:val="2"/>
+          <w:szCs w:val="2"/>
+          <w:u w:val="single"/>
+          <w:lang w:eastAsia="de-DE" w:bidi="de-DE"/>
+        </w:rPr>
+        <w:t xml:space="preserve"> %}</w:t>
+      </w:r>
+    </w:p>
+    <w:p>
+      <w:pPr>
+        <w:tabs>
+          <w:tab w:val="left" w:pos="1134"/>
+          <w:tab w:val="left" w:pos="2268"/>
+          <w:tab w:val="left" w:pos="3402"/>
+          <w:tab w:val="left" w:pos="4536"/>
+          <w:tab w:val="left" w:pos="5670"/>
+          <w:tab w:val="left" w:pos="6804"/>
+          <w:tab w:val="left" w:pos="7938"/>
+          <w:tab w:val="left" w:pos="9072"/>
+          <w:tab w:val="left" w:pos="10206"/>
+          <w:tab w:val="left" w:pos="11340"/>
+          <w:tab w:val="left" w:pos="12474"/>
+          <w:tab w:val="left" w:pos="13608"/>
+          <w:tab w:val="left" w:pos="14742"/>
+          <w:tab w:val="left" w:pos="15876"/>
+        </w:tabs>
+        <w:spacing w:after="160"/>
+        <w:rPr>
+          <w:rFonts w:ascii="Neue Hans Kendrick" w:eastAsia="Neue Hans Kendrick Light" w:hAnsi="Neue Hans Kendrick" w:cs="Neue Hans Kendrick Light"/>
+          <w:b/>
+          <w:sz w:val="2"/>
+          <w:szCs w:val="2"/>
+          <w:u w:val="single"/>
+          <w:lang w:eastAsia="de-DE" w:bidi="de-DE"/>
+        </w:rPr>
+      </w:pPr>
+      <w:r>
+        <w:rPr>
+          <w:rFonts w:ascii="Neue Hans Kendrick" w:eastAsia="Neue Hans Kendrick Light" w:hAnsi="Neue Hans Kendrick" w:cs="Neue Hans Kendrick Light"/>
+          <w:b/>
+          <w:sz w:val="2"/>
+          <w:szCs w:val="2"/>
+          <w:u w:val="single"/>
+          <w:lang w:eastAsia="de-DE" w:bidi="de-DE"/>
+        </w:rPr>
+        <w:t xml:space="preserve">{% </w:t>
+      </w:r>
+      <w:proofErr w:type="spellStart"/>
+      <w:r>
+        <w:rPr>
+          <w:rFonts w:ascii="Neue Hans Kendrick" w:eastAsia="Neue Hans Kendrick Light" w:hAnsi="Neue Hans Kendrick" w:cs="Neue Hans Kendrick Light"/>
+          <w:b/>
+          <w:sz w:val="2"/>
+          <w:szCs w:val="2"/>
+          <w:u w:val="single"/>
+          <w:lang w:eastAsia="de-DE" w:bidi="de-DE"/>
+        </w:rPr>
+        <w:t>if</w:t>
+      </w:r>
+      <w:proofErr w:type="spellEnd"/>
+      <w:r>
+        <w:rPr>
+          <w:rFonts w:ascii="Neue Hans Kendrick" w:eastAsia="Neue Hans Kendrick Light" w:hAnsi="Neue Hans Kendrick" w:cs="Neue Hans Kendrick Light"/>
+          <w:b/>
+          <w:sz w:val="2"/>
+          <w:szCs w:val="2"/>
+          <w:u w:val="single"/>
+          <w:lang w:eastAsia="de-DE" w:bidi="de-DE"/>
+        </w:rPr>
+        <w:t xml:space="preserve"> </w:t>
+      </w:r>
+      <w:proofErr w:type="spellStart"/>
+      <w:r>
+        <w:rPr>
+          <w:rFonts w:ascii="Neue Hans Kendrick" w:eastAsia="Neue Hans Kendrick Light" w:hAnsi="Neue Hans Kendrick" w:cs="Neue Hans Kendrick Light"/>
+          <w:b/>
+          <w:sz w:val="2"/>
+          <w:szCs w:val="2"/>
+          <w:u w:val="single"/>
+          <w:lang w:eastAsia="de-DE" w:bidi="de-DE"/>
+        </w:rPr>
+        <w:t>contract_sections</w:t>
+      </w:r>
+      <w:proofErr w:type="spellEnd"/>
+      <w:r>
+        <w:rPr>
+          <w:rFonts w:ascii="Neue Hans Kendrick" w:eastAsia="Neue Hans Kendrick Light" w:hAnsi="Neue Hans Kendrick" w:cs="Neue Hans Kendrick Light"/>
+          <w:b/>
+          <w:sz w:val="2"/>
+          <w:szCs w:val="2"/>
+          <w:u w:val="single"/>
+          <w:lang w:eastAsia="de-DE" w:bidi="de-DE"/>
+        </w:rPr>
+        <w:t xml:space="preserve"> %}</w:t>
+      </w:r>
+    </w:p>
+    <w:p>
+      <w:pPr>
+        <w:tabs>
+          <w:tab w:val="left" w:pos="1134"/>
+          <w:tab w:val="left" w:pos="2268"/>
+          <w:tab w:val="left" w:pos="3402"/>
+          <w:tab w:val="left" w:pos="4536"/>
+          <w:tab w:val="left" w:pos="5670"/>
+          <w:tab w:val="left" w:pos="6804"/>
+          <w:tab w:val="left" w:pos="7938"/>
+          <w:tab w:val="left" w:pos="9072"/>
+          <w:tab w:val="left" w:pos="10206"/>
+          <w:tab w:val="left" w:pos="11340"/>
+          <w:tab w:val="left" w:pos="12474"/>
+          <w:tab w:val="left" w:pos="13608"/>
+          <w:tab w:val="left" w:pos="14742"/>
+          <w:tab w:val="left" w:pos="15876"/>
+        </w:tabs>
+        <w:spacing w:after="160" w:line="259" w:lineRule="auto"/>
+        <w:rPr>
+          <w:rFonts w:ascii="Neue Hans Kendrick" w:eastAsia="Neue Hans Kendrick Light" w:hAnsi="Neue Hans Kendrick" w:cs="Neue Hans Kendrick Light"/>
+          <w:b/>
+          <w:sz w:val="18"/>
+          <w:u w:val="single"/>
+          <w:lang w:eastAsia="de-DE" w:bidi="de-DE"/>
+        </w:rPr>
+      </w:pPr>
+      <w:r>
+        <w:rPr>
+          <w:rFonts w:ascii="Neue Hans Kendrick" w:eastAsia="Neue Hans Kendrick Light" w:hAnsi="Neue Hans Kendrick" w:cs="Neue Hans Kendrick Light"/>
+          <w:b/>
+          <w:sz w:val="18"/>
+          <w:u w:val="single"/>
+          <w:lang w:eastAsia="de-DE" w:bidi="de-DE"/>
+        </w:rPr>
+        <w:t xml:space="preserve">{% </w:t>
+      </w:r>
+      <w:proofErr w:type="spellStart"/>
+      <w:r>
+        <w:rPr>
+          <w:rFonts w:ascii="Neue Hans Kendrick" w:eastAsia="Neue Hans Kendrick Light" w:hAnsi="Neue Hans Kendrick" w:cs="Neue Hans Kendrick Light"/>
+          <w:b/>
+          <w:sz w:val="18"/>
+          <w:u w:val="single"/>
+          <w:lang w:eastAsia="de-DE" w:bidi="de-DE"/>
+        </w:rPr>
+        <w:t>if</w:t>
+      </w:r>
+      <w:proofErr w:type="spellEnd"/>
+      <w:r>
+        <w:rPr>
+          <w:rFonts w:ascii="Neue Hans Kendrick" w:eastAsia="Neue Hans Kendrick Light" w:hAnsi="Neue Hans Kendrick" w:cs="Neue Hans Kendrick Light"/>
+          <w:b/>
+          <w:sz w:val="18"/>
+          <w:u w:val="single"/>
+          <w:lang w:eastAsia="de-DE" w:bidi="de-DE"/>
+        </w:rPr>
+        <w:t xml:space="preserve"> </w:t>
+      </w:r>
+      <w:proofErr w:type="spellStart"/>
+      <w:r>
+        <w:rPr>
+          <w:rFonts w:ascii="Neue Hans Kendrick" w:eastAsia="Neue Hans Kendrick Light" w:hAnsi="Neue Hans Kendrick" w:cs="Neue Hans Kendrick Light"/>
+          <w:b/>
+          <w:sz w:val="18"/>
+          <w:u w:val="single"/>
+          <w:lang w:eastAsia="de-DE" w:bidi="de-DE"/>
+        </w:rPr>
+        <w:t>lp_sections</w:t>
+      </w:r>
+      <w:proofErr w:type="spellEnd"/>
+      <w:r>
+        <w:rPr>
+          <w:rFonts w:ascii="Neue Hans Kendrick" w:eastAsia="Neue Hans Kendrick Light" w:hAnsi="Neue Hans Kendrick" w:cs="Neue Hans Kendrick Light"/>
+          <w:b/>
+          <w:sz w:val="18"/>
+          <w:u w:val="single"/>
+          <w:lang w:eastAsia="de-DE" w:bidi="de-DE"/>
+        </w:rPr>
+        <w:t xml:space="preserve"> %}</w:t>
+      </w:r>
+      <w:r>
+        <w:rPr>
+          <w:b/>
+          <w:bCs/>
+          <w:color w:val="000000"/>
+          <w:u w:val="single"/>
+          <w:shd w:val="clear" w:color="auto" w:fill="FFFFFF"/>
+        </w:rPr>
+        <w:t xml:space="preserve"> </w:t>
+      </w:r>
+      <w:r>
+        <w:rPr>
+          <w:rFonts w:ascii="Neue Hans Kendrick" w:eastAsia="Neue Hans Kendrick Light" w:hAnsi="Neue Hans Kendrick" w:cs="Neue Hans Kendrick Light"/>
+          <w:b/>
+          <w:bCs/>
+          <w:sz w:val="18"/>
+          <w:u w:val="single"/>
+          <w:lang w:eastAsia="de-DE" w:bidi="de-DE"/>
+        </w:rPr>
+        <w:t>Besondere Leistungen (Zusatzhonorar)</w:t>
+      </w:r>
+      <w:r>
+        <w:rPr>
+          <w:rFonts w:ascii="Calibri" w:eastAsia="Neue Hans Kendrick Light" w:hAnsi="Calibri" w:cs="Calibri"/>
+          <w:b/>
+          <w:sz w:val="18"/>
+          <w:u w:val="single"/>
+          <w:lang w:eastAsia="de-DE" w:bidi="de-DE"/>
+        </w:rPr>
+        <w:t> </w:t>
+      </w:r>
+      <w:r>
+        <w:rPr>
+          <w:rFonts w:ascii="Neue Hans Kendrick" w:eastAsia="Neue Hans Kendrick Light" w:hAnsi="Neue Hans Kendrick" w:cs="Neue Hans Kendrick Light"/>
+          <w:b/>
+          <w:sz w:val="18"/>
+          <w:u w:val="single"/>
+          <w:lang w:eastAsia="de-DE" w:bidi="de-DE"/>
+        </w:rPr>
+        <w:t xml:space="preserve"> </w:t>
+      </w:r>
+      <w:r>
+        <w:rPr>
+          <w:rFonts w:ascii="Neue Hans Kendrick" w:eastAsia="Neue Hans Kendrick Light" w:hAnsi="Neue Hans Kendrick" w:cs="Neue Hans Kendrick Light"/>
+          <w:b/>
+          <w:sz w:val="18"/>
+          <w:u w:val="single"/>
+          <w:lang w:eastAsia="de-DE" w:bidi="de-DE"/>
+        </w:rPr>
+        <w:t xml:space="preserve">{% </w:t>
+      </w:r>
+      <w:proofErr w:type="spellStart"/>
+      <w:r>
+        <w:rPr>
+          <w:rFonts w:ascii="Neue Hans Kendrick" w:eastAsia="Neue Hans Kendrick Light" w:hAnsi="Neue Hans Kendrick" w:cs="Neue Hans Kendrick Light"/>
+          <w:b/>
+          <w:sz w:val="18"/>
+          <w:u w:val="single"/>
+          <w:lang w:eastAsia="de-DE" w:bidi="de-DE"/>
+        </w:rPr>
+        <w:t>else</w:t>
+      </w:r>
+      <w:proofErr w:type="spellEnd"/>
+      <w:r>
+        <w:rPr>
+          <w:rFonts w:ascii="Neue Hans Kendrick" w:eastAsia="Neue Hans Kendrick Light" w:hAnsi="Neue Hans Kendrick" w:cs="Neue Hans Kendrick Light"/>
+          <w:b/>
+          <w:sz w:val="18"/>
+          <w:u w:val="single"/>
+          <w:lang w:eastAsia="de-DE" w:bidi="de-DE"/>
+        </w:rPr>
+        <w:t xml:space="preserve"> </w:t>
+      </w:r>
+      <w:r>
+        <w:rPr>
+          <w:rFonts w:ascii="Neue Hans Kendrick" w:eastAsia="Neue Hans Kendrick Light" w:hAnsi="Neue Hans Kendrick" w:cs="Neue Hans Kendrick Light"/>
+          <w:b/>
+          <w:sz w:val="18"/>
+          <w:u w:val="single"/>
+          <w:lang w:eastAsia="de-DE" w:bidi="de-DE"/>
+        </w:rPr>
+        <w:t xml:space="preserve"> %}</w:t>
+      </w:r>
+      <w:r>
+        <w:rPr>
+          <w:rFonts w:ascii="Neue Hans Kendrick" w:eastAsia="Neue Hans Kendrick Light" w:hAnsi="Neue Hans Kendrick" w:cs="Neue Hans Kendrick Light"/>
+          <w:b/>
+          <w:sz w:val="18"/>
+          <w:u w:val="single"/>
+          <w:lang w:eastAsia="de-DE" w:bidi="de-DE"/>
+        </w:rPr>
+        <w:t xml:space="preserve"> </w:t>
+      </w:r>
+      <w:r>
+        <w:rPr>
+          <w:rFonts w:ascii="Neue Hans Kendrick" w:eastAsia="Neue Hans Kendrick Light" w:hAnsi="Neue Hans Kendrick" w:cs="Neue Hans Kendrick Light"/>
+          <w:b/>
+          <w:sz w:val="18"/>
+          <w:u w:val="single"/>
+          <w:lang w:eastAsia="de-DE" w:bidi="de-DE"/>
+        </w:rPr>
+        <w:t>Berechnung der Leistungen</w:t>
+      </w:r>
+      <w:r>
+        <w:rPr>
+          <w:rFonts w:ascii="Neue Hans Kendrick" w:eastAsia="Neue Hans Kendrick Light" w:hAnsi="Neue Hans Kendrick" w:cs="Neue Hans Kendrick Light"/>
+          <w:b/>
+          <w:sz w:val="18"/>
+          <w:u w:val="single"/>
+          <w:lang w:eastAsia="de-DE" w:bidi="de-DE"/>
+        </w:rPr>
+        <w:t xml:space="preserve"> </w:t>
+      </w:r>
+      <w:r>
+        <w:rPr>
+          <w:rFonts w:ascii="Neue Hans Kendrick" w:eastAsia="Neue Hans Kendrick Light" w:hAnsi="Neue Hans Kendrick" w:cs="Neue Hans Kendrick Light"/>
+          <w:b/>
+          <w:sz w:val="18"/>
+          <w:u w:val="single"/>
+          <w:lang w:eastAsia="de-DE" w:bidi="de-DE"/>
+        </w:rPr>
+        <w:t xml:space="preserve">{% </w:t>
+      </w:r>
+      <w:proofErr w:type="spellStart"/>
+      <w:r>
+        <w:rPr>
+          <w:rFonts w:ascii="Neue Hans Kendrick" w:eastAsia="Neue Hans Kendrick Light" w:hAnsi="Neue Hans Kendrick" w:cs="Neue Hans Kendrick Light"/>
+          <w:b/>
+          <w:sz w:val="18"/>
+          <w:u w:val="single"/>
+          <w:lang w:eastAsia="de-DE" w:bidi="de-DE"/>
+        </w:rPr>
+        <w:t>endif</w:t>
+      </w:r>
+      <w:proofErr w:type="spellEnd"/>
+      <w:r>
+        <w:rPr>
+          <w:rFonts w:ascii="Neue Hans Kendrick" w:eastAsia="Neue Hans Kendrick Light" w:hAnsi="Neue Hans Kendrick" w:cs="Neue Hans Kendrick Light"/>
+          <w:b/>
+          <w:sz w:val="18"/>
+          <w:u w:val="single"/>
+          <w:lang w:eastAsia="de-DE" w:bidi="de-DE"/>
+        </w:rPr>
+        <w:t xml:space="preserve"> %}</w:t>
       </w:r>
     </w:p>
     <w:tbl>
@@ -3201,17 +8200,34 @@
                 <w:sz w:val="18"/>
                 <w:lang w:eastAsia="de-DE" w:bidi="de-DE"/>
               </w:rPr>
-              <w:t>{{section.section_serial }}.</w:t>
-            </w:r>
+              <w:t>{{</w:t>
+            </w:r>
+            <w:proofErr w:type="spellStart"/>
             <w:r>
               <w:rPr>
                 <w:rFonts w:ascii="Neue Hans Kendrick" w:eastAsia="Neue Hans Kendrick Light" w:hAnsi="Neue Hans Kendrick" w:cs="Neue Hans Kendrick Light"/>
                 <w:sz w:val="18"/>
                 <w:lang w:eastAsia="de-DE" w:bidi="de-DE"/>
               </w:rPr>
+              <w:t>section.section_serial</w:t>
+            </w:r>
+            <w:proofErr w:type="spellEnd"/>
+            <w:r>
+              <w:rPr>
+                <w:rFonts w:ascii="Neue Hans Kendrick" w:eastAsia="Neue Hans Kendrick Light" w:hAnsi="Neue Hans Kendrick" w:cs="Neue Hans Kendrick Light"/>
+                <w:sz w:val="18"/>
+                <w:lang w:eastAsia="de-DE" w:bidi="de-DE"/>
+              </w:rPr>
+              <w:t xml:space="preserve"> }}.</w:t>
+            </w:r>
+            <w:r>
+              <w:rPr>
+                <w:rFonts w:ascii="Neue Hans Kendrick" w:eastAsia="Neue Hans Kendrick Light" w:hAnsi="Neue Hans Kendrick" w:cs="Neue Hans Kendrick Light"/>
+                <w:sz w:val="18"/>
+                <w:lang w:eastAsia="de-DE" w:bidi="de-DE"/>
+              </w:rPr>
               <w:t xml:space="preserve"> </w:t>
             </w:r>
-            <w:proofErr w:type="gramStart"/>
             <w:r>
               <w:rPr>
                 <w:rFonts w:ascii="Neue Hans Kendrick" w:eastAsia="Neue Hans Kendrick Light" w:hAnsi="Neue Hans Kendrick" w:cs="Neue Hans Kendrick Light"/>
@@ -3227,16 +8243,7 @@
                 <w:sz w:val="18"/>
                 <w:lang w:val="en-US" w:eastAsia="de-DE" w:bidi="de-DE"/>
               </w:rPr>
-              <w:t>section</w:t>
-            </w:r>
-            <w:proofErr w:type="gramEnd"/>
-            <w:r>
-              <w:rPr>
-                <w:rFonts w:ascii="Neue Hans Kendrick" w:eastAsia="Neue Hans Kendrick Light" w:hAnsi="Neue Hans Kendrick" w:cs="Neue Hans Kendrick Light"/>
-                <w:sz w:val="18"/>
-                <w:lang w:val="en-US" w:eastAsia="de-DE" w:bidi="de-DE"/>
-              </w:rPr>
-              <w:t>.section_name</w:t>
+              <w:t>section.section_name</w:t>
             </w:r>
             <w:proofErr w:type="spellEnd"/>
             <w:r>
@@ -3321,7 +8328,29 @@
                 <w:sz w:val="18"/>
                 <w:lang w:val="de-DE" w:eastAsia="de-DE" w:bidi="de-DE"/>
               </w:rPr>
-              <w:t>{{section.net_section}}</w:t>
+              <w:t>{{</w:t>
+            </w:r>
+            <w:proofErr w:type="spellStart"/>
+            <w:r>
+              <w:rPr>
+                <w:rFonts w:ascii="Neue Hans Kendrick" w:eastAsia="Neue Hans Kendrick Light" w:hAnsi="Neue Hans Kendrick" w:cs="Neue Hans Kendrick Light"/>
+                <w:b/>
+                <w:bCs/>
+                <w:sz w:val="18"/>
+                <w:lang w:val="de-DE" w:eastAsia="de-DE" w:bidi="de-DE"/>
+              </w:rPr>
+              <w:t>section.net_section</w:t>
+            </w:r>
+            <w:proofErr w:type="spellEnd"/>
+            <w:r>
+              <w:rPr>
+                <w:rFonts w:ascii="Neue Hans Kendrick" w:eastAsia="Neue Hans Kendrick Light" w:hAnsi="Neue Hans Kendrick" w:cs="Neue Hans Kendrick Light"/>
+                <w:b/>
+                <w:bCs/>
+                <w:sz w:val="18"/>
+                <w:lang w:val="de-DE" w:eastAsia="de-DE" w:bidi="de-DE"/>
+              </w:rPr>
+              <w:t>}}</w:t>
             </w:r>
             <w:r>
               <w:rPr>
@@ -3383,7 +8412,6 @@
         <w:t xml:space="preserve">{% for item in </w:t>
       </w:r>
       <w:proofErr w:type="spellStart"/>
-      <w:proofErr w:type="gramStart"/>
       <w:r>
         <w:rPr>
           <w:rFonts w:ascii="Neue Hans Kendrick" w:eastAsia="Neue Hans Kendrick Light" w:hAnsi="Neue Hans Kendrick" w:cs="Neue Hans Kendrick Light"/>
@@ -3395,7 +8423,6 @@
         <w:t>section.Item</w:t>
       </w:r>
       <w:proofErr w:type="spellEnd"/>
-      <w:proofErr w:type="gramEnd"/>
       <w:r>
         <w:rPr>
           <w:rFonts w:ascii="Neue Hans Kendrick" w:eastAsia="Neue Hans Kendrick Light" w:hAnsi="Neue Hans Kendrick" w:cs="Neue Hans Kendrick Light"/>
@@ -3466,7 +8493,25 @@
                 <w:sz w:val="18"/>
                 <w:lang w:eastAsia="de-DE" w:bidi="de-DE"/>
               </w:rPr>
-              <w:t>{{ item.Item_serial }}</w:t>
+              <w:t xml:space="preserve">{{ </w:t>
+            </w:r>
+            <w:proofErr w:type="spellStart"/>
+            <w:r>
+              <w:rPr>
+                <w:rFonts w:ascii="Neue Hans Kendrick" w:eastAsia="Neue Hans Kendrick Light" w:hAnsi="Neue Hans Kendrick" w:cs="Neue Hans Kendrick Light"/>
+                <w:sz w:val="18"/>
+                <w:lang w:eastAsia="de-DE" w:bidi="de-DE"/>
+              </w:rPr>
+              <w:t>item.Item_serial</w:t>
+            </w:r>
+            <w:proofErr w:type="spellEnd"/>
+            <w:r>
+              <w:rPr>
+                <w:rFonts w:ascii="Neue Hans Kendrick" w:eastAsia="Neue Hans Kendrick Light" w:hAnsi="Neue Hans Kendrick" w:cs="Neue Hans Kendrick Light"/>
+                <w:sz w:val="18"/>
+                <w:lang w:eastAsia="de-DE" w:bidi="de-DE"/>
+              </w:rPr>
+              <w:t xml:space="preserve"> }}</w:t>
             </w:r>
           </w:p>
         </w:tc>
@@ -3499,7 +8544,6 @@
                 <w:lang w:val="en-US" w:eastAsia="de-DE" w:bidi="de-DE"/>
               </w:rPr>
             </w:pPr>
-            <w:proofErr w:type="gramStart"/>
             <w:r>
               <w:rPr>
                 <w:rFonts w:ascii="Neue Hans Kendrick" w:eastAsia="Neue Hans Kendrick Light" w:hAnsi="Neue Hans Kendrick" w:cs="Neue Hans Kendrick Light"/>
@@ -3515,16 +8559,7 @@
                 <w:sz w:val="18"/>
                 <w:lang w:val="en-US" w:eastAsia="de-DE" w:bidi="de-DE"/>
               </w:rPr>
-              <w:t>item</w:t>
-            </w:r>
-            <w:proofErr w:type="gramEnd"/>
-            <w:r>
-              <w:rPr>
-                <w:rFonts w:ascii="Neue Hans Kendrick" w:eastAsia="Neue Hans Kendrick Light" w:hAnsi="Neue Hans Kendrick" w:cs="Neue Hans Kendrick Light"/>
-                <w:sz w:val="18"/>
-                <w:lang w:val="en-US" w:eastAsia="de-DE" w:bidi="de-DE"/>
-              </w:rPr>
-              <w:t>.Item_name</w:t>
+              <w:t>item.Item_name</w:t>
             </w:r>
             <w:proofErr w:type="spellEnd"/>
             <w:r>
@@ -3573,7 +8608,25 @@
                 <w:sz w:val="18"/>
                 <w:lang w:val="de-DE" w:eastAsia="de-DE" w:bidi="de-DE"/>
               </w:rPr>
-              <w:t>{{ item.quantity }}</w:t>
+              <w:t xml:space="preserve">{{ </w:t>
+            </w:r>
+            <w:proofErr w:type="spellStart"/>
+            <w:r>
+              <w:rPr>
+                <w:rFonts w:ascii="Neue Hans Kendrick" w:eastAsia="Neue Hans Kendrick Light" w:hAnsi="Neue Hans Kendrick" w:cs="Neue Hans Kendrick Light"/>
+                <w:sz w:val="18"/>
+                <w:lang w:val="de-DE" w:eastAsia="de-DE" w:bidi="de-DE"/>
+              </w:rPr>
+              <w:t>item.quantity</w:t>
+            </w:r>
+            <w:proofErr w:type="spellEnd"/>
+            <w:r>
+              <w:rPr>
+                <w:rFonts w:ascii="Neue Hans Kendrick" w:eastAsia="Neue Hans Kendrick Light" w:hAnsi="Neue Hans Kendrick" w:cs="Neue Hans Kendrick Light"/>
+                <w:sz w:val="18"/>
+                <w:lang w:val="de-DE" w:eastAsia="de-DE" w:bidi="de-DE"/>
+              </w:rPr>
+              <w:t xml:space="preserve"> }}</w:t>
             </w:r>
           </w:p>
         </w:tc>
@@ -3613,7 +8666,25 @@
                 <w:sz w:val="18"/>
                 <w:lang w:val="de-DE" w:eastAsia="de-DE" w:bidi="de-DE"/>
               </w:rPr>
-              <w:t>{{ item.unit }}</w:t>
+              <w:t xml:space="preserve">{{ </w:t>
+            </w:r>
+            <w:proofErr w:type="spellStart"/>
+            <w:r>
+              <w:rPr>
+                <w:rFonts w:ascii="Neue Hans Kendrick" w:eastAsia="Neue Hans Kendrick Light" w:hAnsi="Neue Hans Kendrick" w:cs="Neue Hans Kendrick Light"/>
+                <w:sz w:val="18"/>
+                <w:lang w:val="de-DE" w:eastAsia="de-DE" w:bidi="de-DE"/>
+              </w:rPr>
+              <w:t>item.unit</w:t>
+            </w:r>
+            <w:proofErr w:type="spellEnd"/>
+            <w:r>
+              <w:rPr>
+                <w:rFonts w:ascii="Neue Hans Kendrick" w:eastAsia="Neue Hans Kendrick Light" w:hAnsi="Neue Hans Kendrick" w:cs="Neue Hans Kendrick Light"/>
+                <w:sz w:val="18"/>
+                <w:lang w:val="de-DE" w:eastAsia="de-DE" w:bidi="de-DE"/>
+              </w:rPr>
+              <w:t xml:space="preserve"> }}</w:t>
             </w:r>
           </w:p>
         </w:tc>
@@ -3653,7 +8724,25 @@
                 <w:sz w:val="18"/>
                 <w:lang w:val="de-DE" w:eastAsia="de-DE" w:bidi="de-DE"/>
               </w:rPr>
-              <w:t xml:space="preserve">{{ item.rate }} </w:t>
+              <w:t xml:space="preserve">{{ </w:t>
+            </w:r>
+            <w:proofErr w:type="spellStart"/>
+            <w:r>
+              <w:rPr>
+                <w:rFonts w:ascii="Neue Hans Kendrick" w:eastAsia="Neue Hans Kendrick Light" w:hAnsi="Neue Hans Kendrick" w:cs="Neue Hans Kendrick Light"/>
+                <w:sz w:val="18"/>
+                <w:lang w:val="de-DE" w:eastAsia="de-DE" w:bidi="de-DE"/>
+              </w:rPr>
+              <w:t>item.rate</w:t>
+            </w:r>
+            <w:proofErr w:type="spellEnd"/>
+            <w:r>
+              <w:rPr>
+                <w:rFonts w:ascii="Neue Hans Kendrick" w:eastAsia="Neue Hans Kendrick Light" w:hAnsi="Neue Hans Kendrick" w:cs="Neue Hans Kendrick Light"/>
+                <w:sz w:val="18"/>
+                <w:lang w:val="de-DE" w:eastAsia="de-DE" w:bidi="de-DE"/>
+              </w:rPr>
+              <w:t xml:space="preserve"> }} </w:t>
             </w:r>
             <w:r>
               <w:rPr>
@@ -3670,7 +8759,25 @@
                 <w:sz w:val="18"/>
                 <w:lang w:val="de-DE" w:eastAsia="de-DE" w:bidi="de-DE"/>
               </w:rPr>
-              <w:t>{{ item.unit }}</w:t>
+              <w:t xml:space="preserve">{{ </w:t>
+            </w:r>
+            <w:proofErr w:type="spellStart"/>
+            <w:r>
+              <w:rPr>
+                <w:rFonts w:ascii="Neue Hans Kendrick" w:eastAsia="Neue Hans Kendrick Light" w:hAnsi="Neue Hans Kendrick" w:cs="Neue Hans Kendrick Light"/>
+                <w:sz w:val="18"/>
+                <w:lang w:val="de-DE" w:eastAsia="de-DE" w:bidi="de-DE"/>
+              </w:rPr>
+              <w:t>item.unit</w:t>
+            </w:r>
+            <w:proofErr w:type="spellEnd"/>
+            <w:r>
+              <w:rPr>
+                <w:rFonts w:ascii="Neue Hans Kendrick" w:eastAsia="Neue Hans Kendrick Light" w:hAnsi="Neue Hans Kendrick" w:cs="Neue Hans Kendrick Light"/>
+                <w:sz w:val="18"/>
+                <w:lang w:val="de-DE" w:eastAsia="de-DE" w:bidi="de-DE"/>
+              </w:rPr>
+              <w:t xml:space="preserve"> }}</w:t>
             </w:r>
           </w:p>
         </w:tc>
@@ -3710,7 +8817,25 @@
                 <w:sz w:val="18"/>
                 <w:lang w:val="de-DE" w:eastAsia="de-DE" w:bidi="de-DE"/>
               </w:rPr>
-              <w:t>{{ item.total }}</w:t>
+              <w:t xml:space="preserve">{{ </w:t>
+            </w:r>
+            <w:proofErr w:type="spellStart"/>
+            <w:r>
+              <w:rPr>
+                <w:rFonts w:ascii="Neue Hans Kendrick" w:eastAsia="Neue Hans Kendrick Light" w:hAnsi="Neue Hans Kendrick" w:cs="Neue Hans Kendrick Light"/>
+                <w:sz w:val="18"/>
+                <w:lang w:val="de-DE" w:eastAsia="de-DE" w:bidi="de-DE"/>
+              </w:rPr>
+              <w:t>item.total</w:t>
+            </w:r>
+            <w:proofErr w:type="spellEnd"/>
+            <w:r>
+              <w:rPr>
+                <w:rFonts w:ascii="Neue Hans Kendrick" w:eastAsia="Neue Hans Kendrick Light" w:hAnsi="Neue Hans Kendrick" w:cs="Neue Hans Kendrick Light"/>
+                <w:sz w:val="18"/>
+                <w:lang w:val="de-DE" w:eastAsia="de-DE" w:bidi="de-DE"/>
+              </w:rPr>
+              <w:t xml:space="preserve"> }}</w:t>
             </w:r>
             <w:r>
               <w:rPr>
@@ -3768,7 +8893,51 @@
           <w:szCs w:val="6"/>
           <w:lang w:eastAsia="de-DE" w:bidi="de-DE"/>
         </w:rPr>
-        <w:t>{% if item.description %}</w:t>
+        <w:t xml:space="preserve">{% </w:t>
+      </w:r>
+      <w:proofErr w:type="spellStart"/>
+      <w:r>
+        <w:rPr>
+          <w:rFonts w:ascii="Neue Hans Kendrick" w:eastAsia="Neue Hans Kendrick Light" w:hAnsi="Neue Hans Kendrick" w:cs="Neue Hans Kendrick Light"/>
+          <w:b/>
+          <w:sz w:val="2"/>
+          <w:szCs w:val="6"/>
+          <w:lang w:eastAsia="de-DE" w:bidi="de-DE"/>
+        </w:rPr>
+        <w:t>if</w:t>
+      </w:r>
+      <w:proofErr w:type="spellEnd"/>
+      <w:r>
+        <w:rPr>
+          <w:rFonts w:ascii="Neue Hans Kendrick" w:eastAsia="Neue Hans Kendrick Light" w:hAnsi="Neue Hans Kendrick" w:cs="Neue Hans Kendrick Light"/>
+          <w:b/>
+          <w:sz w:val="2"/>
+          <w:szCs w:val="6"/>
+          <w:lang w:eastAsia="de-DE" w:bidi="de-DE"/>
+        </w:rPr>
+        <w:t xml:space="preserve"> </w:t>
+      </w:r>
+      <w:proofErr w:type="spellStart"/>
+      <w:r>
+        <w:rPr>
+          <w:rFonts w:ascii="Neue Hans Kendrick" w:eastAsia="Neue Hans Kendrick Light" w:hAnsi="Neue Hans Kendrick" w:cs="Neue Hans Kendrick Light"/>
+          <w:b/>
+          <w:sz w:val="2"/>
+          <w:szCs w:val="6"/>
+          <w:lang w:eastAsia="de-DE" w:bidi="de-DE"/>
+        </w:rPr>
+        <w:t>item.description</w:t>
+      </w:r>
+      <w:proofErr w:type="spellEnd"/>
+      <w:r>
+        <w:rPr>
+          <w:rFonts w:ascii="Neue Hans Kendrick" w:eastAsia="Neue Hans Kendrick Light" w:hAnsi="Neue Hans Kendrick" w:cs="Neue Hans Kendrick Light"/>
+          <w:b/>
+          <w:sz w:val="2"/>
+          <w:szCs w:val="6"/>
+          <w:lang w:eastAsia="de-DE" w:bidi="de-DE"/>
+        </w:rPr>
+        <w:t xml:space="preserve"> %}</w:t>
       </w:r>
     </w:p>
     <w:tbl>
@@ -3860,7 +9029,29 @@
                 <w:szCs w:val="20"/>
                 <w:lang w:val="de-DE" w:eastAsia="de-DE" w:bidi="de-DE"/>
               </w:rPr>
-              <w:t>{{ item.description}}</w:t>
+              <w:t xml:space="preserve">{{ </w:t>
+            </w:r>
+            <w:proofErr w:type="spellStart"/>
+            <w:r>
+              <w:rPr>
+                <w:rFonts w:ascii="Neue Hans Kendrick" w:eastAsia="Neue Hans Kendrick Light" w:hAnsi="Neue Hans Kendrick" w:cs="Neue Hans Kendrick Light"/>
+                <w:color w:val="767171" w:themeColor="background2" w:themeShade="80"/>
+                <w:sz w:val="16"/>
+                <w:szCs w:val="20"/>
+                <w:lang w:val="de-DE" w:eastAsia="de-DE" w:bidi="de-DE"/>
+              </w:rPr>
+              <w:t>item.description</w:t>
+            </w:r>
+            <w:proofErr w:type="spellEnd"/>
+            <w:r>
+              <w:rPr>
+                <w:rFonts w:ascii="Neue Hans Kendrick" w:eastAsia="Neue Hans Kendrick Light" w:hAnsi="Neue Hans Kendrick" w:cs="Neue Hans Kendrick Light"/>
+                <w:color w:val="767171" w:themeColor="background2" w:themeShade="80"/>
+                <w:sz w:val="16"/>
+                <w:szCs w:val="20"/>
+                <w:lang w:val="de-DE" w:eastAsia="de-DE" w:bidi="de-DE"/>
+              </w:rPr>
+              <w:t>}}</w:t>
             </w:r>
           </w:p>
         </w:tc>
@@ -3933,7 +9124,29 @@
           <w:szCs w:val="6"/>
           <w:lang w:eastAsia="de-DE" w:bidi="de-DE"/>
         </w:rPr>
-        <w:t>{% else %}</w:t>
+        <w:t xml:space="preserve">{% </w:t>
+      </w:r>
+      <w:proofErr w:type="spellStart"/>
+      <w:r>
+        <w:rPr>
+          <w:rFonts w:ascii="Neue Hans Kendrick" w:eastAsia="Neue Hans Kendrick Light" w:hAnsi="Neue Hans Kendrick" w:cs="Neue Hans Kendrick Light"/>
+          <w:b/>
+          <w:sz w:val="2"/>
+          <w:szCs w:val="6"/>
+          <w:lang w:eastAsia="de-DE" w:bidi="de-DE"/>
+        </w:rPr>
+        <w:t>else</w:t>
+      </w:r>
+      <w:proofErr w:type="spellEnd"/>
+      <w:r>
+        <w:rPr>
+          <w:rFonts w:ascii="Neue Hans Kendrick" w:eastAsia="Neue Hans Kendrick Light" w:hAnsi="Neue Hans Kendrick" w:cs="Neue Hans Kendrick Light"/>
+          <w:b/>
+          <w:sz w:val="2"/>
+          <w:szCs w:val="6"/>
+          <w:lang w:eastAsia="de-DE" w:bidi="de-DE"/>
+        </w:rPr>
+        <w:t xml:space="preserve"> %}</w:t>
       </w:r>
     </w:p>
     <w:p>
@@ -4422,6 +9635,7 @@
               </w:rPr>
               <w:t>{{</w:t>
             </w:r>
+            <w:proofErr w:type="spellStart"/>
             <w:r>
               <w:rPr>
                 <w:rFonts w:ascii="Neue Hans Kendrick" w:eastAsia="Neue Hans Kendrick Light" w:hAnsi="Neue Hans Kendrick" w:cs="Neue Hans Kendrick Light"/>
@@ -4433,6 +9647,7 @@
               </w:rPr>
               <w:t>sum_of_items</w:t>
             </w:r>
+            <w:proofErr w:type="spellEnd"/>
             <w:r>
               <w:rPr>
                 <w:rFonts w:ascii="Neue Hans Kendrick" w:eastAsia="Neue Hans Kendrick Light" w:hAnsi="Neue Hans Kendrick" w:cs="Neue Hans Kendrick Light"/>
@@ -4468,6 +9683,70 @@
         </w:tc>
       </w:tr>
     </w:tbl>
+    <w:p>
+      <w:pPr>
+        <w:tabs>
+          <w:tab w:val="left" w:pos="1134"/>
+          <w:tab w:val="left" w:pos="2268"/>
+          <w:tab w:val="left" w:pos="3402"/>
+          <w:tab w:val="left" w:pos="4536"/>
+          <w:tab w:val="left" w:pos="5670"/>
+          <w:tab w:val="left" w:pos="6804"/>
+          <w:tab w:val="left" w:pos="7938"/>
+          <w:tab w:val="left" w:pos="9072"/>
+          <w:tab w:val="left" w:pos="10206"/>
+          <w:tab w:val="left" w:pos="11340"/>
+          <w:tab w:val="left" w:pos="12474"/>
+          <w:tab w:val="left" w:pos="13608"/>
+          <w:tab w:val="left" w:pos="14742"/>
+          <w:tab w:val="left" w:pos="15876"/>
+        </w:tabs>
+        <w:spacing w:line="259" w:lineRule="auto"/>
+        <w:rPr>
+          <w:rFonts w:ascii="Neue Hans Kendrick" w:eastAsia="Neue Hans Kendrick Light" w:hAnsi="Neue Hans Kendrick" w:cs="Neue Hans Kendrick Light"/>
+          <w:b/>
+          <w:sz w:val="2"/>
+          <w:szCs w:val="2"/>
+          <w:u w:val="single"/>
+          <w:lang w:eastAsia="de-DE" w:bidi="de-DE"/>
+        </w:rPr>
+      </w:pPr>
+      <w:r>
+        <w:rPr>
+          <w:rFonts w:ascii="Neue Hans Kendrick" w:eastAsia="Neue Hans Kendrick Light" w:hAnsi="Neue Hans Kendrick" w:cs="Neue Hans Kendrick Light"/>
+          <w:b/>
+          <w:sz w:val="2"/>
+          <w:szCs w:val="2"/>
+          <w:u w:val="single"/>
+          <w:lang w:eastAsia="de-DE" w:bidi="de-DE"/>
+        </w:rPr>
+        <w:t xml:space="preserve">{% </w:t>
+      </w:r>
+      <w:proofErr w:type="spellStart"/>
+      <w:r>
+        <w:rPr>
+          <w:rFonts w:ascii="Neue Hans Kendrick" w:eastAsia="Neue Hans Kendrick Light" w:hAnsi="Neue Hans Kendrick" w:cs="Neue Hans Kendrick Light"/>
+          <w:b/>
+          <w:sz w:val="2"/>
+          <w:szCs w:val="2"/>
+          <w:u w:val="single"/>
+          <w:lang w:eastAsia="de-DE" w:bidi="de-DE"/>
+        </w:rPr>
+        <w:t>endif</w:t>
+      </w:r>
+      <w:proofErr w:type="spellEnd"/>
+      <w:r>
+        <w:rPr>
+          <w:rFonts w:ascii="Neue Hans Kendrick" w:eastAsia="Neue Hans Kendrick Light" w:hAnsi="Neue Hans Kendrick" w:cs="Neue Hans Kendrick Light"/>
+          <w:b/>
+          <w:sz w:val="2"/>
+          <w:szCs w:val="2"/>
+          <w:u w:val="single"/>
+          <w:lang w:eastAsia="de-DE" w:bidi="de-DE"/>
+        </w:rPr>
+        <w:t xml:space="preserve"> %}</w:t>
+      </w:r>
+    </w:p>
     <w:p>
       <w:pPr>
         <w:widowControl w:val="0"/>
@@ -4494,39 +9773,21 @@
           <w:color w:val="000000"/>
           <w:sz w:val="18"/>
           <w:u w:val="single"/>
-          <w:lang w:eastAsia="de-DE" w:bidi="de-DE"/>
-        </w:rPr>
-      </w:pPr>
-    </w:p>
-    <w:p>
-      <w:pPr>
-        <w:widowControl w:val="0"/>
-        <w:tabs>
-          <w:tab w:val="decimal" w:pos="6236"/>
-          <w:tab w:val="right" w:pos="9524"/>
-          <w:tab w:val="left" w:pos="10080"/>
-          <w:tab w:val="left" w:pos="10800"/>
-          <w:tab w:val="left" w:pos="11520"/>
-          <w:tab w:val="left" w:pos="12240"/>
-          <w:tab w:val="left" w:pos="12960"/>
-          <w:tab w:val="left" w:pos="13680"/>
-          <w:tab w:val="left" w:pos="14400"/>
-          <w:tab w:val="left" w:pos="15120"/>
-          <w:tab w:val="left" w:pos="15840"/>
-          <w:tab w:val="left" w:pos="16560"/>
-          <w:tab w:val="left" w:pos="17280"/>
-          <w:tab w:val="left" w:pos="18000"/>
-        </w:tabs>
-        <w:spacing w:line="240" w:lineRule="atLeast"/>
+          <w:lang w:val="de-DE" w:eastAsia="de-DE" w:bidi="de-DE"/>
+        </w:rPr>
+      </w:pPr>
+      <w:r>
         <w:rPr>
           <w:rFonts w:ascii="Neue Hans Kendrick" w:eastAsia="Neue Hans Kendrick Light" w:hAnsi="Neue Hans Kendrick" w:cs="Neue Hans Kendrick Light"/>
           <w:b/>
           <w:color w:val="000000"/>
           <w:sz w:val="18"/>
           <w:u w:val="single"/>
-          <w:lang w:val="de-DE" w:eastAsia="de-DE" w:bidi="de-DE"/>
-        </w:rPr>
-      </w:pPr>
+          <w:lang w:eastAsia="de-DE" w:bidi="de-DE"/>
+        </w:rPr>
+        <w:t xml:space="preserve">{% </w:t>
+      </w:r>
+      <w:proofErr w:type="spellStart"/>
       <w:r>
         <w:rPr>
           <w:rFonts w:ascii="Neue Hans Kendrick" w:eastAsia="Neue Hans Kendrick Light" w:hAnsi="Neue Hans Kendrick" w:cs="Neue Hans Kendrick Light"/>
@@ -4536,7 +9797,43 @@
           <w:u w:val="single"/>
           <w:lang w:eastAsia="de-DE" w:bidi="de-DE"/>
         </w:rPr>
-        <w:t>{% if additional_fee_percentage %}</w:t>
+        <w:t>if</w:t>
+      </w:r>
+      <w:proofErr w:type="spellEnd"/>
+      <w:r>
+        <w:rPr>
+          <w:rFonts w:ascii="Neue Hans Kendrick" w:eastAsia="Neue Hans Kendrick Light" w:hAnsi="Neue Hans Kendrick" w:cs="Neue Hans Kendrick Light"/>
+          <w:b/>
+          <w:color w:val="000000"/>
+          <w:sz w:val="18"/>
+          <w:u w:val="single"/>
+          <w:lang w:eastAsia="de-DE" w:bidi="de-DE"/>
+        </w:rPr>
+        <w:t xml:space="preserve"> </w:t>
+      </w:r>
+      <w:proofErr w:type="spellStart"/>
+      <w:r>
+        <w:rPr>
+          <w:rFonts w:ascii="Neue Hans Kendrick" w:eastAsia="Neue Hans Kendrick Light" w:hAnsi="Neue Hans Kendrick" w:cs="Neue Hans Kendrick Light"/>
+          <w:b/>
+          <w:color w:val="000000"/>
+          <w:sz w:val="18"/>
+          <w:u w:val="single"/>
+          <w:lang w:eastAsia="de-DE" w:bidi="de-DE"/>
+        </w:rPr>
+        <w:t>additional_fee_percentage</w:t>
+      </w:r>
+      <w:proofErr w:type="spellEnd"/>
+      <w:r>
+        <w:rPr>
+          <w:rFonts w:ascii="Neue Hans Kendrick" w:eastAsia="Neue Hans Kendrick Light" w:hAnsi="Neue Hans Kendrick" w:cs="Neue Hans Kendrick Light"/>
+          <w:b/>
+          <w:color w:val="000000"/>
+          <w:sz w:val="18"/>
+          <w:u w:val="single"/>
+          <w:lang w:eastAsia="de-DE" w:bidi="de-DE"/>
+        </w:rPr>
+        <w:t xml:space="preserve"> %}</w:t>
       </w:r>
     </w:p>
     <w:p>
@@ -4732,6 +10029,7 @@
               </w:rPr>
               <w:t>a</w:t>
             </w:r>
+            <w:proofErr w:type="spellStart"/>
             <w:r>
               <w:rPr>
                 <w:rFonts w:ascii="Neue Hans Kendrick" w:eastAsia="Neue Hans Kendrick Light" w:hAnsi="Neue Hans Kendrick" w:cs="Neue Hans Kendrick Light"/>
@@ -4741,6 +10039,7 @@
               </w:rPr>
               <w:t>dditional_fee_percentage</w:t>
             </w:r>
+            <w:proofErr w:type="spellEnd"/>
             <w:r>
               <w:rPr>
                 <w:rFonts w:ascii="Neue Hans Kendrick" w:eastAsia="Neue Hans Kendrick Light" w:hAnsi="Neue Hans Kendrick" w:cs="Neue Hans Kendrick Light"/>
@@ -4806,6 +10105,7 @@
               </w:rPr>
               <w:t>{{</w:t>
             </w:r>
+            <w:proofErr w:type="spellStart"/>
             <w:r>
               <w:rPr>
                 <w:rFonts w:ascii="Neue Hans Kendrick" w:eastAsia="Neue Hans Kendrick Light" w:hAnsi="Neue Hans Kendrick" w:cs="Neue Hans Kendrick Light"/>
@@ -4817,6 +10117,7 @@
               </w:rPr>
               <w:t>additional_fee_value</w:t>
             </w:r>
+            <w:proofErr w:type="spellEnd"/>
             <w:r>
               <w:rPr>
                 <w:rFonts w:ascii="Neue Hans Kendrick" w:eastAsia="Neue Hans Kendrick Light" w:hAnsi="Neue Hans Kendrick" w:cs="Neue Hans Kendrick Light"/>
@@ -4887,7 +10188,29 @@
           <w:szCs w:val="6"/>
           <w:lang w:eastAsia="de-DE" w:bidi="de-DE"/>
         </w:rPr>
-        <w:t>{% endif %}</w:t>
+        <w:t xml:space="preserve">{% </w:t>
+      </w:r>
+      <w:proofErr w:type="spellStart"/>
+      <w:r>
+        <w:rPr>
+          <w:rFonts w:ascii="Neue Hans Kendrick" w:eastAsia="Neue Hans Kendrick Light" w:hAnsi="Neue Hans Kendrick" w:cs="Neue Hans Kendrick Light"/>
+          <w:b/>
+          <w:sz w:val="2"/>
+          <w:szCs w:val="6"/>
+          <w:lang w:eastAsia="de-DE" w:bidi="de-DE"/>
+        </w:rPr>
+        <w:t>endif</w:t>
+      </w:r>
+      <w:proofErr w:type="spellEnd"/>
+      <w:r>
+        <w:rPr>
+          <w:rFonts w:ascii="Neue Hans Kendrick" w:eastAsia="Neue Hans Kendrick Light" w:hAnsi="Neue Hans Kendrick" w:cs="Neue Hans Kendrick Light"/>
+          <w:b/>
+          <w:sz w:val="2"/>
+          <w:szCs w:val="6"/>
+          <w:lang w:eastAsia="de-DE" w:bidi="de-DE"/>
+        </w:rPr>
+        <w:t xml:space="preserve"> %}</w:t>
       </w:r>
     </w:p>
     <w:tbl>
@@ -5101,7 +10424,29 @@
                 <w:sz w:val="18"/>
                 <w:lang w:val="de-DE" w:eastAsia="de-DE" w:bidi="de-DE"/>
               </w:rPr>
-              <w:t>{{net_contract}}</w:t>
+              <w:t>{{</w:t>
+            </w:r>
+            <w:proofErr w:type="spellStart"/>
+            <w:r>
+              <w:rPr>
+                <w:rFonts w:ascii="Neue Hans Kendrick" w:eastAsia="Neue Hans Kendrick Light" w:hAnsi="Neue Hans Kendrick" w:cs="Neue Hans Kendrick Light"/>
+                <w:b/>
+                <w:bCs/>
+                <w:sz w:val="18"/>
+                <w:lang w:val="de-DE" w:eastAsia="de-DE" w:bidi="de-DE"/>
+              </w:rPr>
+              <w:t>net_contract</w:t>
+            </w:r>
+            <w:proofErr w:type="spellEnd"/>
+            <w:r>
+              <w:rPr>
+                <w:rFonts w:ascii="Neue Hans Kendrick" w:eastAsia="Neue Hans Kendrick Light" w:hAnsi="Neue Hans Kendrick" w:cs="Neue Hans Kendrick Light"/>
+                <w:b/>
+                <w:bCs/>
+                <w:sz w:val="18"/>
+                <w:lang w:val="de-DE" w:eastAsia="de-DE" w:bidi="de-DE"/>
+              </w:rPr>
+              <w:t>}}</w:t>
             </w:r>
             <w:r>
               <w:rPr>
@@ -5403,7 +10748,27 @@
                 <w:szCs w:val="18"/>
                 <w:lang w:val="de-DE" w:eastAsia="de-DE" w:bidi="de-DE"/>
               </w:rPr>
-              <w:t>{{net_contract}}</w:t>
+              <w:t>{{</w:t>
+            </w:r>
+            <w:proofErr w:type="spellStart"/>
+            <w:r>
+              <w:rPr>
+                <w:rFonts w:ascii="Neue Hans Kendrick" w:eastAsia="Neue Hans Kendrick Light" w:hAnsi="Neue Hans Kendrick" w:cs="Neue Hans Kendrick Light"/>
+                <w:sz w:val="18"/>
+                <w:szCs w:val="18"/>
+                <w:lang w:val="de-DE" w:eastAsia="de-DE" w:bidi="de-DE"/>
+              </w:rPr>
+              <w:t>net_contract</w:t>
+            </w:r>
+            <w:proofErr w:type="spellEnd"/>
+            <w:r>
+              <w:rPr>
+                <w:rFonts w:ascii="Neue Hans Kendrick" w:eastAsia="Neue Hans Kendrick Light" w:hAnsi="Neue Hans Kendrick" w:cs="Neue Hans Kendrick Light"/>
+                <w:sz w:val="18"/>
+                <w:szCs w:val="18"/>
+                <w:lang w:val="de-DE" w:eastAsia="de-DE" w:bidi="de-DE"/>
+              </w:rPr>
+              <w:t>}}</w:t>
             </w:r>
             <w:r>
               <w:rPr>
@@ -5470,7 +10835,25 @@
                 <w:sz w:val="18"/>
                 <w:lang w:val="de-DE" w:eastAsia="de-DE" w:bidi="de-DE"/>
               </w:rPr>
-              <w:t xml:space="preserve">MwSt. {{vat_percentage}}% </w:t>
+              <w:t>MwSt. {{</w:t>
+            </w:r>
+            <w:proofErr w:type="spellStart"/>
+            <w:r>
+              <w:rPr>
+                <w:rFonts w:ascii="Neue Hans Kendrick" w:eastAsia="Neue Hans Kendrick Light" w:hAnsi="Neue Hans Kendrick" w:cs="Neue Hans Kendrick Light"/>
+                <w:sz w:val="18"/>
+                <w:lang w:val="de-DE" w:eastAsia="de-DE" w:bidi="de-DE"/>
+              </w:rPr>
+              <w:t>vat_percentage</w:t>
+            </w:r>
+            <w:proofErr w:type="spellEnd"/>
+            <w:r>
+              <w:rPr>
+                <w:rFonts w:ascii="Neue Hans Kendrick" w:eastAsia="Neue Hans Kendrick Light" w:hAnsi="Neue Hans Kendrick" w:cs="Neue Hans Kendrick Light"/>
+                <w:sz w:val="18"/>
+                <w:lang w:val="de-DE" w:eastAsia="de-DE" w:bidi="de-DE"/>
+              </w:rPr>
+              <w:t xml:space="preserve">}}% </w:t>
             </w:r>
           </w:p>
         </w:tc>
@@ -5619,7 +11002,27 @@
                 <w:szCs w:val="18"/>
                 <w:lang w:val="de-DE" w:eastAsia="de-DE" w:bidi="de-DE"/>
               </w:rPr>
-              <w:t>{{tax}}</w:t>
+              <w:t>{{</w:t>
+            </w:r>
+            <w:proofErr w:type="spellStart"/>
+            <w:r>
+              <w:rPr>
+                <w:rFonts w:ascii="Neue Hans Kendrick" w:eastAsia="Neue Hans Kendrick Light" w:hAnsi="Neue Hans Kendrick" w:cs="Neue Hans Kendrick Light"/>
+                <w:sz w:val="18"/>
+                <w:szCs w:val="18"/>
+                <w:lang w:val="de-DE" w:eastAsia="de-DE" w:bidi="de-DE"/>
+              </w:rPr>
+              <w:t>tax</w:t>
+            </w:r>
+            <w:proofErr w:type="spellEnd"/>
+            <w:r>
+              <w:rPr>
+                <w:rFonts w:ascii="Neue Hans Kendrick" w:eastAsia="Neue Hans Kendrick Light" w:hAnsi="Neue Hans Kendrick" w:cs="Neue Hans Kendrick Light"/>
+                <w:sz w:val="18"/>
+                <w:szCs w:val="18"/>
+                <w:lang w:val="de-DE" w:eastAsia="de-DE" w:bidi="de-DE"/>
+              </w:rPr>
+              <w:t>}}</w:t>
             </w:r>
             <w:r>
               <w:rPr>
@@ -5848,7 +11251,31 @@
                 <w:szCs w:val="18"/>
                 <w:lang w:val="de-DE" w:eastAsia="de-DE" w:bidi="de-DE"/>
               </w:rPr>
-              <w:t>{{gross_contract}}</w:t>
+              <w:t>{{</w:t>
+            </w:r>
+            <w:proofErr w:type="spellStart"/>
+            <w:r>
+              <w:rPr>
+                <w:rFonts w:ascii="Neue Hans Kendrick" w:eastAsia="Neue Hans Kendrick Light" w:hAnsi="Neue Hans Kendrick" w:cs="Neue Hans Kendrick Light"/>
+                <w:b/>
+                <w:bCs/>
+                <w:sz w:val="18"/>
+                <w:szCs w:val="18"/>
+                <w:lang w:val="de-DE" w:eastAsia="de-DE" w:bidi="de-DE"/>
+              </w:rPr>
+              <w:t>gross_contract</w:t>
+            </w:r>
+            <w:proofErr w:type="spellEnd"/>
+            <w:r>
+              <w:rPr>
+                <w:rFonts w:ascii="Neue Hans Kendrick" w:eastAsia="Neue Hans Kendrick Light" w:hAnsi="Neue Hans Kendrick" w:cs="Neue Hans Kendrick Light"/>
+                <w:b/>
+                <w:bCs/>
+                <w:sz w:val="18"/>
+                <w:szCs w:val="18"/>
+                <w:lang w:val="de-DE" w:eastAsia="de-DE" w:bidi="de-DE"/>
+              </w:rPr>
+              <w:t>}}</w:t>
             </w:r>
             <w:r>
               <w:rPr>
@@ -5899,8 +11326,8 @@
           <w:lang w:val="de-DE" w:eastAsia="de-DE" w:bidi="de-DE"/>
         </w:rPr>
       </w:pPr>
-      <w:bookmarkStart w:id="0" w:name="HoaiStart_BesondereLeistungen"/>
-      <w:bookmarkEnd w:id="0"/>
+      <w:bookmarkStart w:id="6" w:name="HoaiStart_BesondereLeistungen"/>
+      <w:bookmarkEnd w:id="6"/>
     </w:p>
     <w:p>
       <w:pPr>
@@ -5961,7 +11388,59 @@
           <w:lang w:eastAsia="de-DE" w:bidi="de-DE"/>
         </w:rPr>
         <w:lastRenderedPageBreak/>
-        <w:t>{% if terms_conditions == "Studioprojekte" %}</w:t>
+        <w:t xml:space="preserve">{% </w:t>
+      </w:r>
+      <w:proofErr w:type="spellStart"/>
+      <w:r>
+        <w:rPr>
+          <w:rFonts w:ascii="Neue Hans Kendrick" w:eastAsia="Neue Hans Kendrick Light" w:hAnsi="Neue Hans Kendrick" w:cs="Neue Hans Kendrick Light"/>
+          <w:b/>
+          <w:color w:val="000000"/>
+          <w:sz w:val="2"/>
+          <w:szCs w:val="2"/>
+          <w:u w:val="single"/>
+          <w:lang w:eastAsia="de-DE" w:bidi="de-DE"/>
+        </w:rPr>
+        <w:t>if</w:t>
+      </w:r>
+      <w:proofErr w:type="spellEnd"/>
+      <w:r>
+        <w:rPr>
+          <w:rFonts w:ascii="Neue Hans Kendrick" w:eastAsia="Neue Hans Kendrick Light" w:hAnsi="Neue Hans Kendrick" w:cs="Neue Hans Kendrick Light"/>
+          <w:b/>
+          <w:color w:val="000000"/>
+          <w:sz w:val="2"/>
+          <w:szCs w:val="2"/>
+          <w:u w:val="single"/>
+          <w:lang w:eastAsia="de-DE" w:bidi="de-DE"/>
+        </w:rPr>
+        <w:t xml:space="preserve"> </w:t>
+      </w:r>
+      <w:proofErr w:type="spellStart"/>
+      <w:r>
+        <w:rPr>
+          <w:rFonts w:ascii="Neue Hans Kendrick" w:eastAsia="Neue Hans Kendrick Light" w:hAnsi="Neue Hans Kendrick" w:cs="Neue Hans Kendrick Light"/>
+          <w:b/>
+          <w:color w:val="000000"/>
+          <w:sz w:val="2"/>
+          <w:szCs w:val="2"/>
+          <w:u w:val="single"/>
+          <w:lang w:eastAsia="de-DE" w:bidi="de-DE"/>
+        </w:rPr>
+        <w:t>terms_conditions</w:t>
+      </w:r>
+      <w:proofErr w:type="spellEnd"/>
+      <w:r>
+        <w:rPr>
+          <w:rFonts w:ascii="Neue Hans Kendrick" w:eastAsia="Neue Hans Kendrick Light" w:hAnsi="Neue Hans Kendrick" w:cs="Neue Hans Kendrick Light"/>
+          <w:b/>
+          <w:color w:val="000000"/>
+          <w:sz w:val="2"/>
+          <w:szCs w:val="2"/>
+          <w:u w:val="single"/>
+          <w:lang w:eastAsia="de-DE" w:bidi="de-DE"/>
+        </w:rPr>
+        <w:t xml:space="preserve"> == "Studioprojekte" %}</w:t>
       </w:r>
     </w:p>
     <w:p>
@@ -6006,8 +11485,23 @@
           <w:u w:val="single"/>
           <w:lang w:val="en-US" w:eastAsia="de-DE" w:bidi="de-DE"/>
         </w:rPr>
-        <w:t>Terms &amp; Conditions</w:t>
-      </w:r>
+        <w:t xml:space="preserve">Allgemeine </w:t>
+      </w:r>
+      <w:proofErr w:type="spellStart"/>
+      <w:r>
+        <w:rPr>
+          <w:rFonts w:ascii="Neue Hans Kendrick" w:eastAsia="Neue Hans Kendrick Light" w:hAnsi="Neue Hans Kendrick" w:cs="Neue Hans Kendrick Light"/>
+          <w:b/>
+          <w:bCs/>
+          <w:color w:val="000000"/>
+          <w:sz w:val="18"/>
+          <w:szCs w:val="18"/>
+          <w:u w:val="single"/>
+          <w:lang w:val="en-US" w:eastAsia="de-DE" w:bidi="de-DE"/>
+        </w:rPr>
+        <w:t>Geschäftsbedingungen</w:t>
+      </w:r>
+      <w:proofErr w:type="spellEnd"/>
     </w:p>
     <w:p>
       <w:pPr>
@@ -6091,7 +11585,55 @@
           <w:lang w:val="de-DE" w:eastAsia="de-DE" w:bidi="de-DE"/>
         </w:rPr>
         <w:br/>
-        <w:t>Der Auftraggeber stellt 3D-Projektmodelle in geeigneten Formaten (bevorzugt .3dm oder .rvt, mindestens jedoch .dwg) zur Verfügung. Liegen entsprechende Modelle nicht vor oder sind sie unvollständig, so werden die erforderlichen zusätzlichen Modellierungsleistungen auf Stundenbasis gemäß den unten aufgeführten Stundensätze abgerechnet.</w:t>
+        <w:t>Der Auftraggeber stellt 3D-Projektmodelle in geeigneten Formaten (bevorzugt .3dm oder .</w:t>
+      </w:r>
+      <w:proofErr w:type="spellStart"/>
+      <w:r>
+        <w:rPr>
+          <w:rFonts w:ascii="Neue Hans Kendrick" w:eastAsia="Neue Hans Kendrick Light" w:hAnsi="Neue Hans Kendrick" w:cs="Neue Hans Kendrick Light"/>
+          <w:bCs/>
+          <w:color w:val="000000"/>
+          <w:sz w:val="16"/>
+          <w:szCs w:val="16"/>
+          <w:lang w:val="de-DE" w:eastAsia="de-DE" w:bidi="de-DE"/>
+        </w:rPr>
+        <w:t>rvt</w:t>
+      </w:r>
+      <w:proofErr w:type="spellEnd"/>
+      <w:r>
+        <w:rPr>
+          <w:rFonts w:ascii="Neue Hans Kendrick" w:eastAsia="Neue Hans Kendrick Light" w:hAnsi="Neue Hans Kendrick" w:cs="Neue Hans Kendrick Light"/>
+          <w:bCs/>
+          <w:color w:val="000000"/>
+          <w:sz w:val="16"/>
+          <w:szCs w:val="16"/>
+          <w:lang w:val="de-DE" w:eastAsia="de-DE" w:bidi="de-DE"/>
+        </w:rPr>
+        <w:t>, mindestens jedoch .</w:t>
+      </w:r>
+      <w:proofErr w:type="spellStart"/>
+      <w:r>
+        <w:rPr>
+          <w:rFonts w:ascii="Neue Hans Kendrick" w:eastAsia="Neue Hans Kendrick Light" w:hAnsi="Neue Hans Kendrick" w:cs="Neue Hans Kendrick Light"/>
+          <w:bCs/>
+          <w:color w:val="000000"/>
+          <w:sz w:val="16"/>
+          <w:szCs w:val="16"/>
+          <w:lang w:val="de-DE" w:eastAsia="de-DE" w:bidi="de-DE"/>
+        </w:rPr>
+        <w:t>dwg</w:t>
+      </w:r>
+      <w:proofErr w:type="spellEnd"/>
+      <w:r>
+        <w:rPr>
+          <w:rFonts w:ascii="Neue Hans Kendrick" w:eastAsia="Neue Hans Kendrick Light" w:hAnsi="Neue Hans Kendrick" w:cs="Neue Hans Kendrick Light"/>
+          <w:bCs/>
+          <w:color w:val="000000"/>
+          <w:sz w:val="16"/>
+          <w:szCs w:val="16"/>
+          <w:lang w:val="de-DE" w:eastAsia="de-DE" w:bidi="de-DE"/>
+        </w:rPr>
+        <w:t>) zur Verfügung. Liegen entsprechende Modelle nicht vor oder sind sie unvollständig, so werden die erforderlichen zusätzlichen Modellierungsleistungen auf Stundenbasis gemäß den unten aufgeführten Stundensätze abgerechnet.</w:t>
       </w:r>
     </w:p>
     <w:p>
@@ -8055,6 +13597,110 @@
     </w:p>
     <w:p>
       <w:pPr>
+        <w:rPr>
+          <w:rFonts w:ascii="Neue Hans Kendrick" w:eastAsia="Neue Hans Kendrick Light" w:hAnsi="Neue Hans Kendrick" w:cs="Neue Hans Kendrick Light"/>
+          <w:b/>
+          <w:color w:val="000000"/>
+          <w:sz w:val="2"/>
+          <w:szCs w:val="2"/>
+          <w:u w:val="single"/>
+          <w:lang w:eastAsia="de-DE" w:bidi="de-DE"/>
+        </w:rPr>
+      </w:pPr>
+      <w:bookmarkStart w:id="7" w:name="_Hlk190936909"/>
+      <w:r>
+        <w:rPr>
+          <w:rFonts w:ascii="Neue Hans Kendrick" w:eastAsia="Neue Hans Kendrick Light" w:hAnsi="Neue Hans Kendrick" w:cs="Neue Hans Kendrick Light"/>
+          <w:b/>
+          <w:color w:val="000000"/>
+          <w:sz w:val="2"/>
+          <w:szCs w:val="2"/>
+          <w:u w:val="single"/>
+          <w:lang w:eastAsia="de-DE" w:bidi="de-DE"/>
+        </w:rPr>
+        <w:lastRenderedPageBreak/>
+        <w:t xml:space="preserve">{% </w:t>
+      </w:r>
+      <w:proofErr w:type="spellStart"/>
+      <w:r>
+        <w:rPr>
+          <w:rFonts w:ascii="Neue Hans Kendrick" w:eastAsia="Neue Hans Kendrick Light" w:hAnsi="Neue Hans Kendrick" w:cs="Neue Hans Kendrick Light"/>
+          <w:b/>
+          <w:color w:val="000000"/>
+          <w:sz w:val="2"/>
+          <w:szCs w:val="2"/>
+          <w:u w:val="single"/>
+          <w:lang w:eastAsia="de-DE" w:bidi="de-DE"/>
+        </w:rPr>
+        <w:t>elif</w:t>
+      </w:r>
+      <w:proofErr w:type="spellEnd"/>
+      <w:r>
+        <w:rPr>
+          <w:rFonts w:ascii="Neue Hans Kendrick" w:eastAsia="Neue Hans Kendrick Light" w:hAnsi="Neue Hans Kendrick" w:cs="Neue Hans Kendrick Light"/>
+          <w:b/>
+          <w:color w:val="000000"/>
+          <w:sz w:val="2"/>
+          <w:szCs w:val="2"/>
+          <w:u w:val="single"/>
+          <w:lang w:eastAsia="de-DE" w:bidi="de-DE"/>
+        </w:rPr>
+        <w:t xml:space="preserve"> </w:t>
+      </w:r>
+      <w:proofErr w:type="spellStart"/>
+      <w:r>
+        <w:rPr>
+          <w:rFonts w:ascii="Neue Hans Kendrick" w:eastAsia="Neue Hans Kendrick Light" w:hAnsi="Neue Hans Kendrick" w:cs="Neue Hans Kendrick Light"/>
+          <w:b/>
+          <w:color w:val="000000"/>
+          <w:sz w:val="2"/>
+          <w:szCs w:val="2"/>
+          <w:u w:val="single"/>
+          <w:lang w:eastAsia="de-DE" w:bidi="de-DE"/>
+        </w:rPr>
+        <w:t>terms_conditions</w:t>
+      </w:r>
+      <w:proofErr w:type="spellEnd"/>
+      <w:r>
+        <w:rPr>
+          <w:rFonts w:ascii="Neue Hans Kendrick" w:eastAsia="Neue Hans Kendrick Light" w:hAnsi="Neue Hans Kendrick" w:cs="Neue Hans Kendrick Light"/>
+          <w:b/>
+          <w:color w:val="000000"/>
+          <w:sz w:val="2"/>
+          <w:szCs w:val="2"/>
+          <w:u w:val="single"/>
+          <w:lang w:eastAsia="de-DE" w:bidi="de-DE"/>
+        </w:rPr>
+        <w:t xml:space="preserve"> == "Architekturprojekte" %}</w:t>
+      </w:r>
+    </w:p>
+    <w:bookmarkEnd w:id="7"/>
+    <w:p>
+      <w:pPr>
+        <w:rPr>
+          <w:rFonts w:ascii="Neue Hans Kendrick" w:eastAsia="Neue Hans Kendrick Light" w:hAnsi="Neue Hans Kendrick" w:cs="Neue Hans Kendrick Light"/>
+          <w:b/>
+          <w:color w:val="000000"/>
+          <w:u w:val="single"/>
+          <w:lang w:eastAsia="de-DE" w:bidi="de-DE"/>
+        </w:rPr>
+      </w:pPr>
+      <w:r>
+        <w:rPr>
+          <w:rFonts w:ascii="Neue Hans Kendrick" w:eastAsia="Neue Hans Kendrick Light" w:hAnsi="Neue Hans Kendrick" w:cs="Neue Hans Kendrick Light"/>
+          <w:b/>
+          <w:bCs/>
+          <w:color w:val="000000"/>
+          <w:sz w:val="18"/>
+          <w:szCs w:val="18"/>
+          <w:u w:val="single"/>
+          <w:lang w:eastAsia="de-DE" w:bidi="de-DE"/>
+        </w:rPr>
+        <w:t>Allgemeine Geschäftsbedingungen</w:t>
+      </w:r>
+    </w:p>
+    <w:p>
+      <w:pPr>
         <w:widowControl w:val="0"/>
         <w:tabs>
           <w:tab w:val="decimal" w:pos="4535"/>
@@ -8076,26 +13722,12 @@
         <w:rPr>
           <w:rFonts w:ascii="Neue Hans Kendrick" w:eastAsia="Neue Hans Kendrick Light" w:hAnsi="Neue Hans Kendrick" w:cs="Neue Hans Kendrick Light"/>
           <w:b/>
-          <w:color w:val="000000"/>
-          <w:sz w:val="2"/>
-          <w:szCs w:val="2"/>
-          <w:u w:val="single"/>
-          <w:lang w:val="en-US" w:eastAsia="de-DE" w:bidi="de-DE"/>
-        </w:rPr>
-      </w:pPr>
-      <w:r>
-        <w:rPr>
-          <w:rFonts w:ascii="Neue Hans Kendrick" w:eastAsia="Neue Hans Kendrick Light" w:hAnsi="Neue Hans Kendrick" w:cs="Neue Hans Kendrick Light"/>
-          <w:b/>
-          <w:color w:val="000000"/>
-          <w:sz w:val="2"/>
-          <w:szCs w:val="2"/>
-          <w:u w:val="single"/>
-          <w:lang w:val="en-US" w:eastAsia="de-DE" w:bidi="de-DE"/>
-        </w:rPr>
-        <w:lastRenderedPageBreak/>
-        <w:t>{% else %}</w:t>
-      </w:r>
+          <w:bCs/>
+          <w:sz w:val="16"/>
+          <w:szCs w:val="16"/>
+          <w:lang w:val="de-DE" w:eastAsia="de-DE" w:bidi="de-DE"/>
+        </w:rPr>
+      </w:pPr>
     </w:p>
     <w:p>
       <w:pPr>
@@ -8119,25 +13751,71 @@
         <w:spacing w:line="360" w:lineRule="auto"/>
         <w:rPr>
           <w:rFonts w:ascii="Neue Hans Kendrick" w:eastAsia="Neue Hans Kendrick Light" w:hAnsi="Neue Hans Kendrick" w:cs="Neue Hans Kendrick Light"/>
+          <w:sz w:val="16"/>
+          <w:szCs w:val="16"/>
+          <w:lang w:val="de-DE" w:eastAsia="de-DE" w:bidi="de-DE"/>
+        </w:rPr>
+      </w:pPr>
+      <w:r>
+        <w:rPr>
+          <w:rFonts w:ascii="Neue Hans Kendrick" w:eastAsia="Neue Hans Kendrick Light" w:hAnsi="Neue Hans Kendrick" w:cs="Neue Hans Kendrick Light"/>
           <w:b/>
           <w:bCs/>
-          <w:sz w:val="18"/>
-          <w:szCs w:val="18"/>
-          <w:u w:val="single"/>
-          <w:lang w:val="de-DE" w:eastAsia="de-DE" w:bidi="de-DE"/>
-        </w:rPr>
-      </w:pPr>
-      <w:r>
-        <w:rPr>
-          <w:rFonts w:ascii="Neue Hans Kendrick" w:eastAsia="Neue Hans Kendrick Light" w:hAnsi="Neue Hans Kendrick" w:cs="Neue Hans Kendrick Light"/>
-          <w:b/>
-          <w:bCs/>
-          <w:sz w:val="18"/>
-          <w:szCs w:val="18"/>
-          <w:u w:val="single"/>
-          <w:lang w:val="de-DE" w:eastAsia="de-DE" w:bidi="de-DE"/>
-        </w:rPr>
-        <w:t>Terms &amp; Conditions</w:t>
+          <w:sz w:val="16"/>
+          <w:szCs w:val="16"/>
+          <w:lang w:val="de-DE" w:eastAsia="de-DE" w:bidi="de-DE"/>
+        </w:rPr>
+        <w:t>Bereitstellung von Planungsunterlagen und BIM-Daten</w:t>
+      </w:r>
+      <w:r>
+        <w:rPr>
+          <w:rFonts w:ascii="Neue Hans Kendrick" w:eastAsia="Neue Hans Kendrick Light" w:hAnsi="Neue Hans Kendrick" w:cs="Neue Hans Kendrick Light"/>
+          <w:sz w:val="16"/>
+          <w:szCs w:val="16"/>
+          <w:lang w:val="de-DE" w:eastAsia="de-DE" w:bidi="de-DE"/>
+        </w:rPr>
+        <w:br/>
+        <w:t>Der Auftraggeber stellt 3D-Projektmodelle in geeigneten Formaten (bevorzugt .3dm oder .</w:t>
+      </w:r>
+      <w:proofErr w:type="spellStart"/>
+      <w:r>
+        <w:rPr>
+          <w:rFonts w:ascii="Neue Hans Kendrick" w:eastAsia="Neue Hans Kendrick Light" w:hAnsi="Neue Hans Kendrick" w:cs="Neue Hans Kendrick Light"/>
+          <w:sz w:val="16"/>
+          <w:szCs w:val="16"/>
+          <w:lang w:val="de-DE" w:eastAsia="de-DE" w:bidi="de-DE"/>
+        </w:rPr>
+        <w:t>rvt</w:t>
+      </w:r>
+      <w:proofErr w:type="spellEnd"/>
+      <w:r>
+        <w:rPr>
+          <w:rFonts w:ascii="Neue Hans Kendrick" w:eastAsia="Neue Hans Kendrick Light" w:hAnsi="Neue Hans Kendrick" w:cs="Neue Hans Kendrick Light"/>
+          <w:sz w:val="16"/>
+          <w:szCs w:val="16"/>
+          <w:lang w:val="de-DE" w:eastAsia="de-DE" w:bidi="de-DE"/>
+        </w:rPr>
+        <w:t>, mindestens jedoch .</w:t>
+      </w:r>
+      <w:proofErr w:type="spellStart"/>
+      <w:r>
+        <w:rPr>
+          <w:rFonts w:ascii="Neue Hans Kendrick" w:eastAsia="Neue Hans Kendrick Light" w:hAnsi="Neue Hans Kendrick" w:cs="Neue Hans Kendrick Light"/>
+          <w:sz w:val="16"/>
+          <w:szCs w:val="16"/>
+          <w:lang w:val="de-DE" w:eastAsia="de-DE" w:bidi="de-DE"/>
+        </w:rPr>
+        <w:t>dwg</w:t>
+      </w:r>
+      <w:proofErr w:type="spellEnd"/>
+      <w:r>
+        <w:rPr>
+          <w:rFonts w:ascii="Neue Hans Kendrick" w:eastAsia="Neue Hans Kendrick Light" w:hAnsi="Neue Hans Kendrick" w:cs="Neue Hans Kendrick Light"/>
+          <w:sz w:val="16"/>
+          <w:szCs w:val="16"/>
+          <w:lang w:val="de-DE" w:eastAsia="de-DE" w:bidi="de-DE"/>
+        </w:rPr>
+        <w:t>) zur Verfügung. Liegen entsprechende Modelle nicht vor oder sind sie unvollständig, so werden die erforderlichen zusätzlichen Modellierungsleistungen auf Stundenbasis gemäß den unten aufgeführten Stundensätze abgerechnet. Die Zusammenarbeit erfolgt bevorzugt über Building Information Modeling (BIM), vorzugsweise im IFC-Austauschformat. Hierzu ist eine zeitnahe Zuarbeit und technische Voraussetzungen aller am Projekt beteiligte Fachplaner sicherzustellen.</w:t>
       </w:r>
     </w:p>
     <w:p>
@@ -8162,98 +13840,39 @@
         <w:spacing w:line="360" w:lineRule="auto"/>
         <w:rPr>
           <w:rFonts w:ascii="Neue Hans Kendrick" w:eastAsia="Neue Hans Kendrick Light" w:hAnsi="Neue Hans Kendrick" w:cs="Neue Hans Kendrick Light"/>
-          <w:b/>
-          <w:bCs/>
-          <w:sz w:val="16"/>
-          <w:szCs w:val="16"/>
-          <w:lang w:val="de-DE" w:eastAsia="de-DE" w:bidi="de-DE"/>
-        </w:rPr>
-      </w:pPr>
-    </w:p>
-    <w:p>
-      <w:pPr>
-        <w:widowControl w:val="0"/>
-        <w:tabs>
-          <w:tab w:val="decimal" w:pos="4535"/>
-          <w:tab w:val="decimal" w:pos="6236"/>
-          <w:tab w:val="right" w:pos="9524"/>
-          <w:tab w:val="left" w:pos="10080"/>
-          <w:tab w:val="left" w:pos="10800"/>
-          <w:tab w:val="left" w:pos="11520"/>
-          <w:tab w:val="left" w:pos="12240"/>
-          <w:tab w:val="left" w:pos="12960"/>
-          <w:tab w:val="left" w:pos="13680"/>
-          <w:tab w:val="left" w:pos="14400"/>
-          <w:tab w:val="left" w:pos="15120"/>
-          <w:tab w:val="left" w:pos="15840"/>
-          <w:tab w:val="left" w:pos="16560"/>
-          <w:tab w:val="left" w:pos="17280"/>
-        </w:tabs>
-        <w:spacing w:line="360" w:lineRule="auto"/>
-        <w:rPr>
-          <w:rFonts w:ascii="Neue Hans Kendrick" w:eastAsia="Neue Hans Kendrick Light" w:hAnsi="Neue Hans Kendrick" w:cs="Neue Hans Kendrick Light"/>
-          <w:sz w:val="16"/>
-          <w:szCs w:val="16"/>
-          <w:lang w:val="de-DE" w:eastAsia="de-DE" w:bidi="de-DE"/>
-        </w:rPr>
-      </w:pPr>
-      <w:r>
-        <w:rPr>
-          <w:rFonts w:ascii="Neue Hans Kendrick" w:eastAsia="Neue Hans Kendrick Light" w:hAnsi="Neue Hans Kendrick" w:cs="Neue Hans Kendrick Light"/>
-          <w:b/>
-          <w:bCs/>
-          <w:sz w:val="16"/>
-          <w:szCs w:val="16"/>
-          <w:lang w:val="de-DE" w:eastAsia="de-DE" w:bidi="de-DE"/>
-        </w:rPr>
-        <w:t>Bereitstellung von Planungsunterlagen und BIM-Daten</w:t>
-      </w:r>
-      <w:r>
-        <w:rPr>
-          <w:rFonts w:ascii="Neue Hans Kendrick" w:eastAsia="Neue Hans Kendrick Light" w:hAnsi="Neue Hans Kendrick" w:cs="Neue Hans Kendrick Light"/>
-          <w:sz w:val="16"/>
-          <w:szCs w:val="16"/>
-          <w:lang w:val="de-DE" w:eastAsia="de-DE" w:bidi="de-DE"/>
-        </w:rPr>
-        <w:br/>
-        <w:t>Der Auftraggeber stellt 3D-Projektmodelle in geeigneten Formaten (bevorzugt .3dm oder .rvt, mindestens jedoch .dwg) zur Verfügung. Liegen entsprechende Modelle nicht vor oder sind sie unvollständig, so werden die erforderlichen zusätzlichen Modellierungsleistungen auf Stundenbasis gemäß den unten aufgeführten Stundensätze abgerechnet. Die Zusammenarbeit erfolgt bevorzugt über Building Information Modeling (BIM), vorzugsweise im IFC-Austauschformat. Hierzu ist eine zeitnahe Zuarbeit und technische Voraussetzungen aller am Projekt beteiligte Fachplaner sicherzustellen.</w:t>
-      </w:r>
-    </w:p>
-    <w:p>
-      <w:pPr>
-        <w:widowControl w:val="0"/>
-        <w:tabs>
-          <w:tab w:val="decimal" w:pos="4535"/>
-          <w:tab w:val="decimal" w:pos="6236"/>
-          <w:tab w:val="right" w:pos="9524"/>
-          <w:tab w:val="left" w:pos="10080"/>
-          <w:tab w:val="left" w:pos="10800"/>
-          <w:tab w:val="left" w:pos="11520"/>
-          <w:tab w:val="left" w:pos="12240"/>
-          <w:tab w:val="left" w:pos="12960"/>
-          <w:tab w:val="left" w:pos="13680"/>
-          <w:tab w:val="left" w:pos="14400"/>
-          <w:tab w:val="left" w:pos="15120"/>
-          <w:tab w:val="left" w:pos="15840"/>
-          <w:tab w:val="left" w:pos="16560"/>
-          <w:tab w:val="left" w:pos="17280"/>
-        </w:tabs>
-        <w:spacing w:line="360" w:lineRule="auto"/>
-        <w:rPr>
-          <w:rFonts w:ascii="Neue Hans Kendrick" w:eastAsia="Neue Hans Kendrick Light" w:hAnsi="Neue Hans Kendrick" w:cs="Neue Hans Kendrick Light"/>
-          <w:sz w:val="16"/>
-          <w:szCs w:val="16"/>
-          <w:lang w:val="de-DE" w:eastAsia="de-DE" w:bidi="de-DE"/>
-        </w:rPr>
-      </w:pPr>
-      <w:r>
-        <w:rPr>
-          <w:rFonts w:ascii="Neue Hans Kendrick" w:eastAsia="Neue Hans Kendrick Light" w:hAnsi="Neue Hans Kendrick" w:cs="Neue Hans Kendrick Light"/>
-          <w:sz w:val="16"/>
-          <w:szCs w:val="16"/>
-          <w:lang w:val="de-DE" w:eastAsia="de-DE" w:bidi="de-DE"/>
-        </w:rPr>
-        <w:t xml:space="preserve">Die Beauftragung eines Vermessers für etwaige Klärung fehlender Maße oder zusätzlicher Aufmaßerstellung wird ebenfalls vorausgesetzt. </w:t>
+          <w:sz w:val="16"/>
+          <w:szCs w:val="16"/>
+          <w:lang w:val="de-DE" w:eastAsia="de-DE" w:bidi="de-DE"/>
+        </w:rPr>
+      </w:pPr>
+      <w:r>
+        <w:rPr>
+          <w:rFonts w:ascii="Neue Hans Kendrick" w:eastAsia="Neue Hans Kendrick Light" w:hAnsi="Neue Hans Kendrick" w:cs="Neue Hans Kendrick Light"/>
+          <w:sz w:val="16"/>
+          <w:szCs w:val="16"/>
+          <w:lang w:val="de-DE" w:eastAsia="de-DE" w:bidi="de-DE"/>
+        </w:rPr>
+        <w:t xml:space="preserve">Die Beauftragung eines Vermessers für etwaige Klärung fehlender Maße oder zusätzlicher </w:t>
+      </w:r>
+      <w:proofErr w:type="spellStart"/>
+      <w:r>
+        <w:rPr>
+          <w:rFonts w:ascii="Neue Hans Kendrick" w:eastAsia="Neue Hans Kendrick Light" w:hAnsi="Neue Hans Kendrick" w:cs="Neue Hans Kendrick Light"/>
+          <w:sz w:val="16"/>
+          <w:szCs w:val="16"/>
+          <w:lang w:val="de-DE" w:eastAsia="de-DE" w:bidi="de-DE"/>
+        </w:rPr>
+        <w:t>Aufmaßerstellung</w:t>
+      </w:r>
+      <w:proofErr w:type="spellEnd"/>
+      <w:r>
+        <w:rPr>
+          <w:rFonts w:ascii="Neue Hans Kendrick" w:eastAsia="Neue Hans Kendrick Light" w:hAnsi="Neue Hans Kendrick" w:cs="Neue Hans Kendrick Light"/>
+          <w:sz w:val="16"/>
+          <w:szCs w:val="16"/>
+          <w:lang w:val="de-DE" w:eastAsia="de-DE" w:bidi="de-DE"/>
+        </w:rPr>
+        <w:t xml:space="preserve"> wird ebenfalls vorausgesetzt. </w:t>
       </w:r>
     </w:p>
     <w:p>
@@ -10061,39 +15680,71 @@
     </w:p>
     <w:p>
       <w:pPr>
-        <w:widowControl w:val="0"/>
-        <w:tabs>
-          <w:tab w:val="decimal" w:pos="4535"/>
-          <w:tab w:val="decimal" w:pos="6236"/>
-          <w:tab w:val="right" w:pos="9524"/>
-          <w:tab w:val="left" w:pos="10080"/>
-          <w:tab w:val="left" w:pos="10800"/>
-          <w:tab w:val="left" w:pos="11520"/>
-          <w:tab w:val="left" w:pos="12240"/>
-          <w:tab w:val="left" w:pos="12960"/>
-          <w:tab w:val="left" w:pos="13680"/>
-          <w:tab w:val="left" w:pos="14400"/>
-          <w:tab w:val="left" w:pos="15120"/>
-          <w:tab w:val="left" w:pos="15840"/>
-          <w:tab w:val="left" w:pos="16560"/>
-          <w:tab w:val="left" w:pos="17280"/>
-        </w:tabs>
-        <w:spacing w:line="276" w:lineRule="auto"/>
-        <w:ind w:left="720"/>
-        <w:rPr>
-          <w:rFonts w:ascii="Neue Hans Kendrick" w:eastAsia="Neue Hans Kendrick Light" w:hAnsi="Neue Hans Kendrick" w:cs="Neue Hans Kendrick Light"/>
-          <w:sz w:val="16"/>
-          <w:szCs w:val="16"/>
-          <w:lang w:val="de-DE" w:eastAsia="de-DE" w:bidi="de-DE"/>
-        </w:rPr>
-      </w:pPr>
-      <w:r>
-        <w:rPr>
-          <w:rFonts w:ascii="Neue Hans Kendrick" w:eastAsia="Neue Hans Kendrick Light" w:hAnsi="Neue Hans Kendrick" w:cs="Neue Hans Kendrick Light"/>
-          <w:sz w:val="20"/>
-          <w:lang w:val="de-DE" w:eastAsia="de-DE" w:bidi="de-DE"/>
-        </w:rPr>
-        <w:t>{% endif %}</w:t>
+        <w:pStyle w:val="Listenabsatz"/>
+        <w:jc w:val="both"/>
+        <w:rPr>
+          <w:rFonts w:ascii="Neue Hans Kendrick" w:eastAsia="Neue Hans Kendrick Light" w:hAnsi="Neue Hans Kendrick" w:cs="Neue Hans Kendrick Light"/>
+          <w:bCs/>
+          <w:color w:val="000000"/>
+          <w:sz w:val="8"/>
+          <w:szCs w:val="8"/>
+          <w:u w:val="single"/>
+          <w:lang w:val="en-US" w:eastAsia="de-DE" w:bidi="de-DE"/>
+        </w:rPr>
+      </w:pPr>
+      <w:bookmarkStart w:id="8" w:name="_Hlk190936921"/>
+      <w:r>
+        <w:rPr>
+          <w:rFonts w:ascii="Neue Hans Kendrick" w:eastAsia="Neue Hans Kendrick Light" w:hAnsi="Neue Hans Kendrick" w:cs="Neue Hans Kendrick Light"/>
+          <w:bCs/>
+          <w:color w:val="000000"/>
+          <w:sz w:val="8"/>
+          <w:szCs w:val="8"/>
+          <w:u w:val="single"/>
+          <w:lang w:val="en-US" w:eastAsia="de-DE" w:bidi="de-DE"/>
+        </w:rPr>
+        <w:t>{% else %}</w:t>
+      </w:r>
+      <w:bookmarkEnd w:id="8"/>
+    </w:p>
+    <w:p>
+      <w:pPr>
+        <w:pStyle w:val="Listenabsatz"/>
+        <w:rPr>
+          <w:rFonts w:ascii="Neue Hans Kendrick" w:eastAsia="Neue Hans Kendrick Light" w:hAnsi="Neue Hans Kendrick" w:cs="Neue Hans Kendrick Light"/>
+          <w:sz w:val="12"/>
+          <w:szCs w:val="16"/>
+          <w:lang w:val="de-DE" w:eastAsia="de-DE" w:bidi="de-DE"/>
+        </w:rPr>
+      </w:pPr>
+      <w:r>
+        <w:rPr>
+          <w:rFonts w:ascii="Neue Hans Kendrick" w:eastAsia="Neue Hans Kendrick Light" w:hAnsi="Neue Hans Kendrick" w:cs="Neue Hans Kendrick Light"/>
+          <w:sz w:val="8"/>
+          <w:szCs w:val="4"/>
+          <w:lang w:eastAsia="de-DE" w:bidi="de-DE"/>
+        </w:rPr>
+        <w:t xml:space="preserve">{% </w:t>
+      </w:r>
+      <w:proofErr w:type="spellStart"/>
+      <w:r>
+        <w:rPr>
+          <w:rFonts w:ascii="Neue Hans Kendrick" w:eastAsia="Neue Hans Kendrick Light" w:hAnsi="Neue Hans Kendrick" w:cs="Neue Hans Kendrick Light"/>
+          <w:sz w:val="8"/>
+          <w:szCs w:val="4"/>
+          <w:lang w:eastAsia="de-DE" w:bidi="de-DE"/>
+        </w:rPr>
+        <w:t>endif</w:t>
+      </w:r>
+      <w:proofErr w:type="spellEnd"/>
+      <w:r>
+        <w:rPr>
+          <w:rFonts w:ascii="Neue Hans Kendrick" w:eastAsia="Neue Hans Kendrick Light" w:hAnsi="Neue Hans Kendrick" w:cs="Neue Hans Kendrick Light"/>
+          <w:sz w:val="8"/>
+          <w:szCs w:val="4"/>
+          <w:lang w:eastAsia="de-DE" w:bidi="de-DE"/>
+        </w:rPr>
+        <w:t xml:space="preserve"> %}</w:t>
       </w:r>
     </w:p>
     <w:sectPr>
@@ -10321,13 +15972,23 @@
               <w:lang w:val="de-DE" w:eastAsia="de-DE" w:bidi="de-DE"/>
             </w:rPr>
           </w:pPr>
+          <w:proofErr w:type="spellStart"/>
           <w:r>
             <w:rPr>
               <w:rFonts w:ascii="Neue Hans Kendrick Light" w:eastAsia="Neue Hans Kendrick Light" w:hAnsi="Neue Hans Kendrick Light" w:cs="Neue Hans Kendrick Light"/>
               <w:sz w:val="12"/>
               <w:lang w:val="de-DE" w:eastAsia="de-DE" w:bidi="de-DE"/>
             </w:rPr>
-            <w:t>Münzstr. 10 • 10178 Berlin</w:t>
+            <w:t>Münzstr</w:t>
+          </w:r>
+          <w:proofErr w:type="spellEnd"/>
+          <w:r>
+            <w:rPr>
+              <w:rFonts w:ascii="Neue Hans Kendrick Light" w:eastAsia="Neue Hans Kendrick Light" w:hAnsi="Neue Hans Kendrick Light" w:cs="Neue Hans Kendrick Light"/>
+              <w:sz w:val="12"/>
+              <w:lang w:val="de-DE" w:eastAsia="de-DE" w:bidi="de-DE"/>
+            </w:rPr>
+            <w:t>. 10 • 10178 Berlin</w:t>
           </w:r>
         </w:p>
         <w:p>
@@ -10495,7 +16156,43 @@
               <w:sz w:val="12"/>
               <w:lang w:val="de-DE" w:eastAsia="de-DE" w:bidi="de-DE"/>
             </w:rPr>
-            <w:t>Dipl. Ing. Architekt Benjamin Koziczinski M.Sc. Amtsgericht Charlottenburg HRB 189897 B Umsatzsteuer ID: DE 313 983 275</w:t>
+            <w:t xml:space="preserve">Dipl. Ing. Architekt Benjamin </w:t>
+          </w:r>
+          <w:proofErr w:type="spellStart"/>
+          <w:r>
+            <w:rPr>
+              <w:rFonts w:ascii="Neue Hans Kendrick Light" w:eastAsia="Neue Hans Kendrick Light" w:hAnsi="Neue Hans Kendrick Light" w:cs="Neue Hans Kendrick Light"/>
+              <w:sz w:val="12"/>
+              <w:lang w:val="de-DE" w:eastAsia="de-DE" w:bidi="de-DE"/>
+            </w:rPr>
+            <w:t>Koziczinski</w:t>
+          </w:r>
+          <w:proofErr w:type="spellEnd"/>
+          <w:r>
+            <w:rPr>
+              <w:rFonts w:ascii="Neue Hans Kendrick Light" w:eastAsia="Neue Hans Kendrick Light" w:hAnsi="Neue Hans Kendrick Light" w:cs="Neue Hans Kendrick Light"/>
+              <w:sz w:val="12"/>
+              <w:lang w:val="de-DE" w:eastAsia="de-DE" w:bidi="de-DE"/>
+            </w:rPr>
+            <w:t xml:space="preserve"> </w:t>
+          </w:r>
+          <w:proofErr w:type="spellStart"/>
+          <w:r>
+            <w:rPr>
+              <w:rFonts w:ascii="Neue Hans Kendrick Light" w:eastAsia="Neue Hans Kendrick Light" w:hAnsi="Neue Hans Kendrick Light" w:cs="Neue Hans Kendrick Light"/>
+              <w:sz w:val="12"/>
+              <w:lang w:val="de-DE" w:eastAsia="de-DE" w:bidi="de-DE"/>
+            </w:rPr>
+            <w:t>M.Sc</w:t>
+          </w:r>
+          <w:proofErr w:type="spellEnd"/>
+          <w:r>
+            <w:rPr>
+              <w:rFonts w:ascii="Neue Hans Kendrick Light" w:eastAsia="Neue Hans Kendrick Light" w:hAnsi="Neue Hans Kendrick Light" w:cs="Neue Hans Kendrick Light"/>
+              <w:sz w:val="12"/>
+              <w:lang w:val="de-DE" w:eastAsia="de-DE" w:bidi="de-DE"/>
+            </w:rPr>
+            <w:t>. Amtsgericht Charlottenburg HRB 189897 B Umsatzsteuer ID: DE 313 983 275</w:t>
           </w:r>
         </w:p>
       </w:tc>
@@ -10916,13 +16613,23 @@
               <w:lang w:val="de-DE" w:eastAsia="de-DE" w:bidi="de-DE"/>
             </w:rPr>
           </w:pPr>
+          <w:proofErr w:type="spellStart"/>
           <w:r>
             <w:rPr>
               <w:rFonts w:ascii="Neue Hans Kendrick Light" w:eastAsia="Neue Hans Kendrick Light" w:hAnsi="Neue Hans Kendrick Light" w:cs="Neue Hans Kendrick Light"/>
               <w:sz w:val="12"/>
               <w:lang w:val="de-DE" w:eastAsia="de-DE" w:bidi="de-DE"/>
             </w:rPr>
-            <w:t>Münzstr. 10 • 10178 Berlin</w:t>
+            <w:t>Münzstr</w:t>
+          </w:r>
+          <w:proofErr w:type="spellEnd"/>
+          <w:r>
+            <w:rPr>
+              <w:rFonts w:ascii="Neue Hans Kendrick Light" w:eastAsia="Neue Hans Kendrick Light" w:hAnsi="Neue Hans Kendrick Light" w:cs="Neue Hans Kendrick Light"/>
+              <w:sz w:val="12"/>
+              <w:lang w:val="de-DE" w:eastAsia="de-DE" w:bidi="de-DE"/>
+            </w:rPr>
+            <w:t>. 10 • 10178 Berlin</w:t>
           </w:r>
         </w:p>
         <w:p>
@@ -11090,7 +16797,43 @@
               <w:sz w:val="12"/>
               <w:lang w:val="de-DE" w:eastAsia="de-DE" w:bidi="de-DE"/>
             </w:rPr>
-            <w:t>Dipl. Ing. Architekt Benjamin Koziczinski M.Sc. Amtsgericht Charlottenburg HRB 189897 B Umsatzsteuer ID: DE 313 983 275</w:t>
+            <w:t xml:space="preserve">Dipl. Ing. Architekt Benjamin </w:t>
+          </w:r>
+          <w:proofErr w:type="spellStart"/>
+          <w:r>
+            <w:rPr>
+              <w:rFonts w:ascii="Neue Hans Kendrick Light" w:eastAsia="Neue Hans Kendrick Light" w:hAnsi="Neue Hans Kendrick Light" w:cs="Neue Hans Kendrick Light"/>
+              <w:sz w:val="12"/>
+              <w:lang w:val="de-DE" w:eastAsia="de-DE" w:bidi="de-DE"/>
+            </w:rPr>
+            <w:t>Koziczinski</w:t>
+          </w:r>
+          <w:proofErr w:type="spellEnd"/>
+          <w:r>
+            <w:rPr>
+              <w:rFonts w:ascii="Neue Hans Kendrick Light" w:eastAsia="Neue Hans Kendrick Light" w:hAnsi="Neue Hans Kendrick Light" w:cs="Neue Hans Kendrick Light"/>
+              <w:sz w:val="12"/>
+              <w:lang w:val="de-DE" w:eastAsia="de-DE" w:bidi="de-DE"/>
+            </w:rPr>
+            <w:t xml:space="preserve"> </w:t>
+          </w:r>
+          <w:proofErr w:type="spellStart"/>
+          <w:r>
+            <w:rPr>
+              <w:rFonts w:ascii="Neue Hans Kendrick Light" w:eastAsia="Neue Hans Kendrick Light" w:hAnsi="Neue Hans Kendrick Light" w:cs="Neue Hans Kendrick Light"/>
+              <w:sz w:val="12"/>
+              <w:lang w:val="de-DE" w:eastAsia="de-DE" w:bidi="de-DE"/>
+            </w:rPr>
+            <w:t>M.Sc</w:t>
+          </w:r>
+          <w:proofErr w:type="spellEnd"/>
+          <w:r>
+            <w:rPr>
+              <w:rFonts w:ascii="Neue Hans Kendrick Light" w:eastAsia="Neue Hans Kendrick Light" w:hAnsi="Neue Hans Kendrick Light" w:cs="Neue Hans Kendrick Light"/>
+              <w:sz w:val="12"/>
+              <w:lang w:val="de-DE" w:eastAsia="de-DE" w:bidi="de-DE"/>
+            </w:rPr>
+            <w:t>. Amtsgericht Charlottenburg HRB 189897 B Umsatzsteuer ID: DE 313 983 275</w:t>
           </w:r>
         </w:p>
       </w:tc>
@@ -11568,6 +17311,95 @@
 <file path=word/numbering.xml><?xml version="1.0" encoding="utf-8"?>
 <w:numbering xmlns:wpc="http://schemas.microsoft.com/office/word/2010/wordprocessingCanvas" xmlns:cx="http://schemas.microsoft.com/office/drawing/2014/chartex" xmlns:cx1="http://schemas.microsoft.com/office/drawing/2015/9/8/chartex" xmlns:cx2="http://schemas.microsoft.com/office/drawing/2015/10/21/chartex" xmlns:cx3="http://schemas.microsoft.com/office/drawing/2016/5/9/chartex" xmlns:cx4="http://schemas.microsoft.com/office/drawing/2016/5/10/chartex" xmlns:cx5="http://schemas.microsoft.com/office/drawing/2016/5/11/chartex" xmlns:cx6="http://schemas.microsoft.com/office/drawing/2016/5/12/chartex" xmlns:cx7="http://schemas.microsoft.com/office/drawing/2016/5/13/chartex" xmlns:cx8="http://schemas.microsoft.com/office/drawing/2016/5/14/chartex" xmlns:mc="http://schemas.openxmlformats.org/markup-compatibility/2006" xmlns:aink="http://schemas.microsoft.com/office/drawing/2016/ink" xmlns:am3d="http://schemas.microsoft.com/office/drawing/2017/model3d" xmlns:o="urn:schemas-microsoft-com:office:office" xmlns:oel="http://schemas.microsoft.com/office/2019/extlst" xmlns:r="http://schemas.openxmlformats.org/officeDocument/2006/relationships" xmlns:m="http://schemas.openxmlformats.org/officeDocument/2006/math" xmlns:v="urn:schemas-microsoft-com:vml" xmlns:wp14="http://schemas.microsoft.com/office/word/2010/wordprocessingDrawing" xmlns:wp="http://schemas.openxmlformats.org/drawingml/2006/wordprocessingDrawing" xmlns:w10="urn:schemas-microsoft-com:office:word" xmlns:w="http://schemas.openxmlformats.org/wordprocessingml/2006/main" xmlns:w14="http://schemas.microsoft.com/office/word/2010/wordml" xmlns:w15="http://schemas.microsoft.com/office/word/2012/wordml" xmlns:w16cex="http://schemas.microsoft.com/office/word/2018/wordml/cex" xmlns:w16cid="http://schemas.microsoft.com/office/word/2016/wordml/cid" xmlns:w16="http://schemas.microsoft.com/office/word/2018/wordml" xmlns:w16du="http://schemas.microsoft.com/office/word/2023/wordml/word16du" xmlns:w16sdtdh="http://schemas.microsoft.com/office/word/2020/wordml/sdtdatahash" xmlns:w16sdtfl="http://schemas.microsoft.com/office/word/2024/wordml/sdtformatlock" xmlns:w16se="http://schemas.microsoft.com/office/word/2015/wordml/symex" xmlns:wpg="http://schemas.microsoft.com/office/word/2010/wordprocessingGroup" xmlns:wpi="http://schemas.microsoft.com/office/word/2010/wordprocessingInk" xmlns:wne="http://schemas.microsoft.com/office/word/2006/wordml" xmlns:wps="http://schemas.microsoft.com/office/word/2010/wordprocessingShape" mc:Ignorable="w14 w15 w16se w16cid w16 w16cex w16sdtdh w16sdtfl w16du wp14">
   <w:abstractNum w:abstractNumId="0" w15:restartNumberingAfterBreak="0">
+    <w:nsid w:val="08A95C3F"/>
+    <w:multiLevelType w:val="hybridMultilevel"/>
+    <w:tmpl w:val="8E98E3C2"/>
+    <w:lvl w:ilvl="0" w:tplc="B680E7FE">
+      <w:start w:val="1"/>
+      <w:numFmt w:val="decimal"/>
+      <w:lvlText w:val="%1."/>
+      <w:lvlJc w:val="left"/>
+      <w:pPr>
+        <w:ind w:left="2912" w:hanging="360"/>
+      </w:pPr>
+      <w:rPr>
+        <w:rFonts w:hint="default"/>
+      </w:rPr>
+    </w:lvl>
+    <w:lvl w:ilvl="1" w:tplc="10000019" w:tentative="1">
+      <w:start w:val="1"/>
+      <w:numFmt w:val="lowerLetter"/>
+      <w:lvlText w:val="%2."/>
+      <w:lvlJc w:val="left"/>
+      <w:pPr>
+        <w:ind w:left="3632" w:hanging="360"/>
+      </w:pPr>
+    </w:lvl>
+    <w:lvl w:ilvl="2" w:tplc="1000001B" w:tentative="1">
+      <w:start w:val="1"/>
+      <w:numFmt w:val="lowerRoman"/>
+      <w:lvlText w:val="%3."/>
+      <w:lvlJc w:val="right"/>
+      <w:pPr>
+        <w:ind w:left="4352" w:hanging="180"/>
+      </w:pPr>
+    </w:lvl>
+    <w:lvl w:ilvl="3" w:tplc="1000000F" w:tentative="1">
+      <w:start w:val="1"/>
+      <w:numFmt w:val="decimal"/>
+      <w:lvlText w:val="%4."/>
+      <w:lvlJc w:val="left"/>
+      <w:pPr>
+        <w:ind w:left="5072" w:hanging="360"/>
+      </w:pPr>
+    </w:lvl>
+    <w:lvl w:ilvl="4" w:tplc="10000019" w:tentative="1">
+      <w:start w:val="1"/>
+      <w:numFmt w:val="lowerLetter"/>
+      <w:lvlText w:val="%5."/>
+      <w:lvlJc w:val="left"/>
+      <w:pPr>
+        <w:ind w:left="5792" w:hanging="360"/>
+      </w:pPr>
+    </w:lvl>
+    <w:lvl w:ilvl="5" w:tplc="1000001B" w:tentative="1">
+      <w:start w:val="1"/>
+      <w:numFmt w:val="lowerRoman"/>
+      <w:lvlText w:val="%6."/>
+      <w:lvlJc w:val="right"/>
+      <w:pPr>
+        <w:ind w:left="6512" w:hanging="180"/>
+      </w:pPr>
+    </w:lvl>
+    <w:lvl w:ilvl="6" w:tplc="1000000F" w:tentative="1">
+      <w:start w:val="1"/>
+      <w:numFmt w:val="decimal"/>
+      <w:lvlText w:val="%7."/>
+      <w:lvlJc w:val="left"/>
+      <w:pPr>
+        <w:ind w:left="7232" w:hanging="360"/>
+      </w:pPr>
+    </w:lvl>
+    <w:lvl w:ilvl="7" w:tplc="10000019" w:tentative="1">
+      <w:start w:val="1"/>
+      <w:numFmt w:val="lowerLetter"/>
+      <w:lvlText w:val="%8."/>
+      <w:lvlJc w:val="left"/>
+      <w:pPr>
+        <w:ind w:left="7952" w:hanging="360"/>
+      </w:pPr>
+    </w:lvl>
+    <w:lvl w:ilvl="8" w:tplc="1000001B" w:tentative="1">
+      <w:start w:val="1"/>
+      <w:numFmt w:val="lowerRoman"/>
+      <w:lvlText w:val="%9."/>
+      <w:lvlJc w:val="right"/>
+      <w:pPr>
+        <w:ind w:left="8672" w:hanging="180"/>
+      </w:pPr>
+    </w:lvl>
+  </w:abstractNum>
+  <w:abstractNum w:abstractNumId="1" w15:restartNumberingAfterBreak="0">
     <w:nsid w:val="1594070A"/>
     <w:multiLevelType w:val="multilevel"/>
     <w:tmpl w:val="711E2900"/>
@@ -11716,7 +17548,7 @@
       </w:rPr>
     </w:lvl>
   </w:abstractNum>
-  <w:abstractNum w:abstractNumId="1" w15:restartNumberingAfterBreak="0">
+  <w:abstractNum w:abstractNumId="2" w15:restartNumberingAfterBreak="0">
     <w:nsid w:val="1E0B5315"/>
     <w:multiLevelType w:val="multilevel"/>
     <w:tmpl w:val="26EA3B50"/>
@@ -11865,7 +17697,7 @@
       </w:rPr>
     </w:lvl>
   </w:abstractNum>
-  <w:abstractNum w:abstractNumId="2" w15:restartNumberingAfterBreak="0">
+  <w:abstractNum w:abstractNumId="3" w15:restartNumberingAfterBreak="0">
     <w:nsid w:val="54CA1C0C"/>
     <w:multiLevelType w:val="hybridMultilevel"/>
     <w:tmpl w:val="4C54AD90"/>
@@ -11978,7 +17810,7 @@
       </w:rPr>
     </w:lvl>
   </w:abstractNum>
-  <w:abstractNum w:abstractNumId="3" w15:restartNumberingAfterBreak="0">
+  <w:abstractNum w:abstractNumId="4" w15:restartNumberingAfterBreak="0">
     <w:nsid w:val="74B76AE0"/>
     <w:multiLevelType w:val="hybridMultilevel"/>
     <w:tmpl w:val="BCF222F2"/>
@@ -12092,16 +17924,19 @@
     </w:lvl>
   </w:abstractNum>
   <w:num w:numId="1" w16cid:durableId="1404764306">
-    <w:abstractNumId w:val="0"/>
+    <w:abstractNumId w:val="1"/>
   </w:num>
   <w:num w:numId="2" w16cid:durableId="570239436">
-    <w:abstractNumId w:val="1"/>
+    <w:abstractNumId w:val="2"/>
   </w:num>
   <w:num w:numId="3" w16cid:durableId="2115980361">
-    <w:abstractNumId w:val="2"/>
+    <w:abstractNumId w:val="3"/>
   </w:num>
   <w:num w:numId="4" w16cid:durableId="86587348">
-    <w:abstractNumId w:val="3"/>
+    <w:abstractNumId w:val="4"/>
+  </w:num>
+  <w:num w:numId="5" w16cid:durableId="593631422">
+    <w:abstractNumId w:val="0"/>
   </w:num>
 </w:numbering>
 </file>
@@ -12175,6 +18010,7 @@
     <w:lsdException w:name="Table Web 1" w:semiHidden="1" w:unhideWhenUsed="1"/>
     <w:lsdException w:name="Table Web 2" w:semiHidden="1" w:unhideWhenUsed="1"/>
     <w:lsdException w:name="Table Web 3" w:semiHidden="1" w:unhideWhenUsed="1"/>
+    <w:lsdException w:name="Table Grid" w:uiPriority="39"/>
     <w:lsdException w:name="Table Theme" w:semiHidden="1" w:unhideWhenUsed="1"/>
     <w:lsdException w:name="Light Shading"/>
     <w:lsdException w:name="Light List"/>
@@ -12998,6 +18834,48 @@
       <w:lang w:val="x-none" w:eastAsia="x-none"/>
     </w:rPr>
   </w:style>
+  <w:style w:type="paragraph" w:customStyle="1" w:styleId="Brieftext">
+    <w:name w:val="Brieftext"/>
+    <w:basedOn w:val="Standard"/>
+    <w:qFormat/>
+    <w:rsid w:val="001B07F1"/>
+    <w:pPr>
+      <w:spacing w:after="240" w:line="276" w:lineRule="auto"/>
+      <w:ind w:left="2552"/>
+      <w:jc w:val="both"/>
+    </w:pPr>
+    <w:rPr>
+      <w:rFonts w:ascii="Neue Hans Kendrick Light" w:eastAsiaTheme="minorHAnsi" w:hAnsi="Neue Hans Kendrick Light" w:cs="Times New Roman (Textkörper CS)"/>
+      <w:sz w:val="16"/>
+      <w:szCs w:val="16"/>
+      <w:lang w:val="de-DE" w:eastAsia="en-US"/>
+    </w:rPr>
+  </w:style>
+  <w:style w:type="table" w:styleId="Tabellenraster">
+    <w:name w:val="Table Grid"/>
+    <w:basedOn w:val="NormaleTabelle"/>
+    <w:uiPriority w:val="39"/>
+    <w:rsid w:val="001B07F1"/>
+    <w:pPr>
+      <w:spacing w:after="0" w:line="240" w:lineRule="auto"/>
+    </w:pPr>
+    <w:rPr>
+      <w:rFonts w:ascii="Neue Hans Kendrick" w:eastAsiaTheme="minorHAnsi" w:hAnsi="Neue Hans Kendrick" w:cs="Times New Roman (Textkörper CS)"/>
+      <w:sz w:val="16"/>
+      <w:szCs w:val="16"/>
+      <w:lang w:eastAsia="en-US"/>
+    </w:rPr>
+    <w:tblPr>
+      <w:tblBorders>
+        <w:top w:val="single" w:sz="4" w:space="0" w:color="auto"/>
+        <w:left w:val="single" w:sz="4" w:space="0" w:color="auto"/>
+        <w:bottom w:val="single" w:sz="4" w:space="0" w:color="auto"/>
+        <w:right w:val="single" w:sz="4" w:space="0" w:color="auto"/>
+        <w:insideH w:val="single" w:sz="4" w:space="0" w:color="auto"/>
+        <w:insideV w:val="single" w:sz="4" w:space="0" w:color="auto"/>
+      </w:tblBorders>
+    </w:tblPr>
+  </w:style>
 </w:styles>
 </file>
 

--- a/templates/estimates/Kost_De.docx
+++ b/templates/estimates/Kost_De.docx
@@ -48,6 +48,7 @@
                 <w:lang w:val="de-DE" w:eastAsia="de-DE" w:bidi="de-DE"/>
               </w:rPr>
             </w:pPr>
+            <w:proofErr w:type="gramStart"/>
             <w:r>
               <w:rPr>
                 <w:rFonts w:ascii="Neue Hans Kendrick Medium" w:eastAsia="Neue Hans Kendrick Light" w:hAnsi="Neue Hans Kendrick Medium" w:cs="Neue Hans Kendrick Light"/>
@@ -78,6 +79,7 @@
               </w:rPr>
               <w:t>Design</w:t>
             </w:r>
+            <w:proofErr w:type="gramEnd"/>
             <w:r>
               <w:rPr>
                 <w:rFonts w:ascii="Neue Hans Kendrick" w:eastAsia="Neue Hans Kendrick Light" w:hAnsi="Neue Hans Kendrick" w:cs="Neue Hans Kendrick Light"/>
@@ -167,6 +169,7 @@
                 <w:lang w:val="en-US"/>
               </w:rPr>
             </w:pPr>
+            <w:proofErr w:type="gramStart"/>
             <w:r>
               <w:rPr>
                 <w:rFonts w:ascii="Neue Hans Kendrick" w:hAnsi="Neue Hans Kendrick"/>
@@ -184,7 +187,17 @@
                 <w:szCs w:val="16"/>
                 <w:lang w:val="en-US"/>
               </w:rPr>
-              <w:t>client_firm</w:t>
+              <w:t>client</w:t>
+            </w:r>
+            <w:proofErr w:type="gramEnd"/>
+            <w:r>
+              <w:rPr>
+                <w:rFonts w:ascii="Neue Hans Kendrick" w:hAnsi="Neue Hans Kendrick"/>
+                <w:sz w:val="16"/>
+                <w:szCs w:val="16"/>
+                <w:lang w:val="en-US"/>
+              </w:rPr>
+              <w:t>_firm</w:t>
             </w:r>
             <w:proofErr w:type="spellEnd"/>
             <w:r>
@@ -208,6 +221,7 @@
                 <w:lang w:val="en-US" w:eastAsia="de-DE" w:bidi="de-DE"/>
               </w:rPr>
             </w:pPr>
+            <w:proofErr w:type="gramStart"/>
             <w:r>
               <w:rPr>
                 <w:rFonts w:ascii="Neue Hans Kendrick" w:hAnsi="Neue Hans Kendrick"/>
@@ -225,7 +239,17 @@
                 <w:szCs w:val="16"/>
                 <w:lang w:val="en-US"/>
               </w:rPr>
-              <w:t>client_address</w:t>
+              <w:t>client</w:t>
+            </w:r>
+            <w:proofErr w:type="gramEnd"/>
+            <w:r>
+              <w:rPr>
+                <w:rFonts w:ascii="Neue Hans Kendrick" w:hAnsi="Neue Hans Kendrick"/>
+                <w:sz w:val="16"/>
+                <w:szCs w:val="16"/>
+                <w:lang w:val="en-US"/>
+              </w:rPr>
+              <w:t>_address</w:t>
             </w:r>
             <w:proofErr w:type="spellEnd"/>
             <w:r>
@@ -544,6 +568,7 @@
                 <w:lang w:val="en-US"/>
               </w:rPr>
             </w:pPr>
+            <w:proofErr w:type="gramStart"/>
             <w:r>
               <w:rPr>
                 <w:rFonts w:ascii="Neue Hans Kendrick" w:hAnsi="Neue Hans Kendrick"/>
@@ -561,9 +586,9 @@
                 <w:szCs w:val="16"/>
                 <w:lang w:val="en-US"/>
               </w:rPr>
-              <w:t>today_date</w:t>
-            </w:r>
-            <w:proofErr w:type="spellEnd"/>
+              <w:t>today</w:t>
+            </w:r>
+            <w:proofErr w:type="gramEnd"/>
             <w:r>
               <w:rPr>
                 <w:rFonts w:ascii="Neue Hans Kendrick" w:hAnsi="Neue Hans Kendrick"/>
@@ -571,8 +596,29 @@
                 <w:szCs w:val="16"/>
                 <w:lang w:val="en-US"/>
               </w:rPr>
+              <w:t>_</w:t>
+            </w:r>
+            <w:proofErr w:type="gramStart"/>
+            <w:r>
+              <w:rPr>
+                <w:rFonts w:ascii="Neue Hans Kendrick" w:hAnsi="Neue Hans Kendrick"/>
+                <w:sz w:val="16"/>
+                <w:szCs w:val="16"/>
+                <w:lang w:val="en-US"/>
+              </w:rPr>
+              <w:t>date</w:t>
+            </w:r>
+            <w:proofErr w:type="spellEnd"/>
+            <w:r>
+              <w:rPr>
+                <w:rFonts w:ascii="Neue Hans Kendrick" w:hAnsi="Neue Hans Kendrick"/>
+                <w:sz w:val="16"/>
+                <w:szCs w:val="16"/>
+                <w:lang w:val="en-US"/>
+              </w:rPr>
               <w:t>}}</w:t>
             </w:r>
+            <w:proofErr w:type="gramEnd"/>
           </w:p>
           <w:p>
             <w:pPr>
@@ -669,9 +715,9 @@
                 <w:szCs w:val="16"/>
                 <w:lang w:val="de-DE"/>
               </w:rPr>
-              <w:t xml:space="preserve"> {{ </w:t>
-            </w:r>
-            <w:proofErr w:type="spellStart"/>
+              <w:t xml:space="preserve"> </w:t>
+            </w:r>
+            <w:proofErr w:type="gramStart"/>
             <w:r>
               <w:rPr>
                 <w:rFonts w:ascii="Neue Hans Kendrick" w:hAnsi="Neue Hans Kendrick"/>
@@ -679,7 +725,27 @@
                 <w:szCs w:val="16"/>
                 <w:lang w:val="de-DE"/>
               </w:rPr>
-              <w:t>contract_name</w:t>
+              <w:t xml:space="preserve">{{ </w:t>
+            </w:r>
+            <w:proofErr w:type="spellStart"/>
+            <w:r>
+              <w:rPr>
+                <w:rFonts w:ascii="Neue Hans Kendrick" w:hAnsi="Neue Hans Kendrick"/>
+                <w:sz w:val="16"/>
+                <w:szCs w:val="16"/>
+                <w:lang w:val="de-DE"/>
+              </w:rPr>
+              <w:t>contract</w:t>
+            </w:r>
+            <w:proofErr w:type="gramEnd"/>
+            <w:r>
+              <w:rPr>
+                <w:rFonts w:ascii="Neue Hans Kendrick" w:hAnsi="Neue Hans Kendrick"/>
+                <w:sz w:val="16"/>
+                <w:szCs w:val="16"/>
+                <w:lang w:val="de-DE"/>
+              </w:rPr>
+              <w:t>_name</w:t>
             </w:r>
             <w:proofErr w:type="spellEnd"/>
             <w:r>
@@ -717,7 +783,16 @@
                 <w:sz w:val="16"/>
                 <w:lang w:val="de-DE" w:eastAsia="de-DE" w:bidi="de-DE"/>
               </w:rPr>
-              <w:t xml:space="preserve">für das Projekt  </w:t>
+              <w:t xml:space="preserve">für das </w:t>
+            </w:r>
+            <w:proofErr w:type="gramStart"/>
+            <w:r>
+              <w:rPr>
+                <w:rFonts w:ascii="Neue Hans Kendrick" w:eastAsia="Neue Hans Kendrick Light" w:hAnsi="Neue Hans Kendrick" w:cs="Neue Hans Kendrick Light"/>
+                <w:sz w:val="16"/>
+                <w:lang w:val="de-DE" w:eastAsia="de-DE" w:bidi="de-DE"/>
+              </w:rPr>
+              <w:t xml:space="preserve">Projekt  </w:t>
             </w:r>
             <w:r>
               <w:rPr>
@@ -726,7 +801,17 @@
                 <w:szCs w:val="16"/>
                 <w:lang w:val="de-DE"/>
               </w:rPr>
-              <w:t>{{</w:t>
+              <w:t>{</w:t>
+            </w:r>
+            <w:proofErr w:type="gramEnd"/>
+            <w:r>
+              <w:rPr>
+                <w:rFonts w:ascii="Neue Hans Kendrick" w:hAnsi="Neue Hans Kendrick"/>
+                <w:sz w:val="16"/>
+                <w:szCs w:val="16"/>
+                <w:lang w:val="de-DE"/>
+              </w:rPr>
+              <w:t>{</w:t>
             </w:r>
             <w:proofErr w:type="spellStart"/>
             <w:r>
@@ -820,7 +905,7 @@
                 <w:rFonts w:ascii="Neue Hans Kendrick" w:eastAsia="Neue Hans Kendrick Light" w:hAnsi="Neue Hans Kendrick" w:cs="Neue Hans Kendrick Light"/>
                 <w:b/>
                 <w:sz w:val="16"/>
-                <w:lang w:val="de-DE" w:eastAsia="de-DE" w:bidi="de-DE"/>
+                <w:lang w:val="en-US" w:eastAsia="de-DE" w:bidi="de-DE"/>
               </w:rPr>
             </w:pPr>
             <w:r>
@@ -828,7 +913,7 @@
                 <w:rFonts w:ascii="Neue Hans Kendrick" w:eastAsia="Neue Hans Kendrick Light" w:hAnsi="Neue Hans Kendrick" w:cs="Neue Hans Kendrick Light"/>
                 <w:b/>
                 <w:sz w:val="16"/>
-                <w:lang w:val="de-DE" w:eastAsia="de-DE" w:bidi="de-DE"/>
+                <w:lang w:val="en-US" w:eastAsia="de-DE" w:bidi="de-DE"/>
               </w:rPr>
               <w:t>PROJEKT</w:t>
             </w:r>
@@ -840,15 +925,16 @@
                 <w:rFonts w:ascii="Neue Hans Kendrick" w:hAnsi="Neue Hans Kendrick"/>
                 <w:sz w:val="16"/>
                 <w:szCs w:val="16"/>
-                <w:lang w:val="de-DE"/>
+                <w:lang w:val="en-US"/>
               </w:rPr>
             </w:pPr>
+            <w:proofErr w:type="gramStart"/>
             <w:r>
               <w:rPr>
                 <w:rFonts w:ascii="Neue Hans Kendrick" w:hAnsi="Neue Hans Kendrick"/>
                 <w:sz w:val="16"/>
                 <w:szCs w:val="16"/>
-                <w:lang w:val="de-DE"/>
+                <w:lang w:val="en-US"/>
               </w:rPr>
               <w:t xml:space="preserve">{{ </w:t>
             </w:r>
@@ -858,9 +944,19 @@
                 <w:rFonts w:ascii="Neue Hans Kendrick" w:hAnsi="Neue Hans Kendrick"/>
                 <w:sz w:val="16"/>
                 <w:szCs w:val="16"/>
-                <w:lang w:val="de-DE"/>
-              </w:rPr>
-              <w:t>project_no</w:t>
+                <w:lang w:val="en-US"/>
+              </w:rPr>
+              <w:t>project</w:t>
+            </w:r>
+            <w:proofErr w:type="gramEnd"/>
+            <w:r>
+              <w:rPr>
+                <w:rFonts w:ascii="Neue Hans Kendrick" w:hAnsi="Neue Hans Kendrick"/>
+                <w:sz w:val="16"/>
+                <w:szCs w:val="16"/>
+                <w:lang w:val="en-US"/>
+              </w:rPr>
+              <w:t>_no</w:t>
             </w:r>
             <w:proofErr w:type="spellEnd"/>
             <w:r>
@@ -868,7 +964,7 @@
                 <w:rFonts w:ascii="Neue Hans Kendrick" w:hAnsi="Neue Hans Kendrick"/>
                 <w:sz w:val="16"/>
                 <w:szCs w:val="16"/>
-                <w:lang w:val="de-DE"/>
+                <w:lang w:val="en-US"/>
               </w:rPr>
               <w:t>}}</w:t>
             </w:r>
@@ -880,15 +976,16 @@
                 <w:rFonts w:ascii="Neue Hans Kendrick" w:hAnsi="Neue Hans Kendrick"/>
                 <w:sz w:val="16"/>
                 <w:szCs w:val="16"/>
-                <w:lang w:val="de-DE"/>
+                <w:lang w:val="en-US"/>
               </w:rPr>
             </w:pPr>
+            <w:proofErr w:type="gramStart"/>
             <w:r>
               <w:rPr>
                 <w:rFonts w:ascii="Neue Hans Kendrick" w:hAnsi="Neue Hans Kendrick"/>
                 <w:sz w:val="16"/>
                 <w:szCs w:val="16"/>
-                <w:lang w:val="de-DE"/>
+                <w:lang w:val="en-US"/>
               </w:rPr>
               <w:t xml:space="preserve">{{ </w:t>
             </w:r>
@@ -898,9 +995,19 @@
                 <w:rFonts w:ascii="Neue Hans Kendrick" w:hAnsi="Neue Hans Kendrick"/>
                 <w:sz w:val="16"/>
                 <w:szCs w:val="16"/>
-                <w:lang w:val="de-DE"/>
-              </w:rPr>
-              <w:t>project_name</w:t>
+                <w:lang w:val="en-US"/>
+              </w:rPr>
+              <w:t>project</w:t>
+            </w:r>
+            <w:proofErr w:type="gramEnd"/>
+            <w:r>
+              <w:rPr>
+                <w:rFonts w:ascii="Neue Hans Kendrick" w:hAnsi="Neue Hans Kendrick"/>
+                <w:sz w:val="16"/>
+                <w:szCs w:val="16"/>
+                <w:lang w:val="en-US"/>
+              </w:rPr>
+              <w:t>_name</w:t>
             </w:r>
             <w:proofErr w:type="spellEnd"/>
             <w:r>
@@ -908,7 +1015,7 @@
                 <w:rFonts w:ascii="Neue Hans Kendrick" w:hAnsi="Neue Hans Kendrick"/>
                 <w:sz w:val="16"/>
                 <w:szCs w:val="16"/>
-                <w:lang w:val="de-DE"/>
+                <w:lang w:val="en-US"/>
               </w:rPr>
               <w:t>}}</w:t>
             </w:r>
@@ -920,7 +1027,7 @@
                 <w:rFonts w:ascii="Neue Hans Kendrick" w:eastAsia="Neue Hans Kendrick Light" w:hAnsi="Neue Hans Kendrick" w:cs="Neue Hans Kendrick Light"/>
                 <w:color w:val="000000"/>
                 <w:sz w:val="16"/>
-                <w:lang w:val="de-DE" w:eastAsia="de-DE" w:bidi="de-DE"/>
+                <w:lang w:val="en-US" w:eastAsia="de-DE" w:bidi="de-DE"/>
               </w:rPr>
             </w:pPr>
             <w:r>
@@ -928,7 +1035,7 @@
                 <w:rFonts w:ascii="Neue Hans Kendrick" w:eastAsia="Neue Hans Kendrick Light" w:hAnsi="Neue Hans Kendrick" w:cs="Neue Hans Kendrick Light"/>
                 <w:color w:val="000000"/>
                 <w:sz w:val="16"/>
-                <w:lang w:val="de-DE" w:eastAsia="de-DE" w:bidi="de-DE"/>
+                <w:lang w:val="en-US" w:eastAsia="de-DE" w:bidi="de-DE"/>
               </w:rPr>
               <w:t xml:space="preserve"> </w:t>
             </w:r>
@@ -940,7 +1047,7 @@
                 <w:rFonts w:ascii="Neue Hans Kendrick" w:eastAsia="Neue Hans Kendrick Light" w:hAnsi="Neue Hans Kendrick" w:cs="Neue Hans Kendrick Light"/>
                 <w:color w:val="000000"/>
                 <w:sz w:val="16"/>
-                <w:lang w:val="de-DE" w:eastAsia="de-DE" w:bidi="de-DE"/>
+                <w:lang w:val="en-US" w:eastAsia="de-DE" w:bidi="de-DE"/>
               </w:rPr>
             </w:pPr>
           </w:p>
@@ -976,6 +1083,7 @@
                 <w:lang w:val="en-US"/>
               </w:rPr>
             </w:pPr>
+            <w:proofErr w:type="gramStart"/>
             <w:r>
               <w:rPr>
                 <w:rFonts w:ascii="Neue Hans Kendrick" w:hAnsi="Neue Hans Kendrick"/>
@@ -993,7 +1101,17 @@
                 <w:szCs w:val="16"/>
                 <w:lang w:val="en-US"/>
               </w:rPr>
-              <w:t>valid_until</w:t>
+              <w:t>valid</w:t>
+            </w:r>
+            <w:proofErr w:type="gramEnd"/>
+            <w:r>
+              <w:rPr>
+                <w:rFonts w:ascii="Neue Hans Kendrick" w:hAnsi="Neue Hans Kendrick"/>
+                <w:sz w:val="16"/>
+                <w:szCs w:val="16"/>
+                <w:lang w:val="en-US"/>
+              </w:rPr>
+              <w:t>_until</w:t>
             </w:r>
             <w:proofErr w:type="spellEnd"/>
             <w:r>
@@ -1460,6 +1578,7 @@
               <w:t>vat_percentage</w:t>
             </w:r>
             <w:proofErr w:type="spellEnd"/>
+            <w:proofErr w:type="gramStart"/>
             <w:r>
               <w:rPr>
                 <w:rFonts w:ascii="Neue Hans Kendrick" w:eastAsia="Neue Hans Kendrick Light" w:hAnsi="Neue Hans Kendrick" w:cs="Neue Hans Kendrick Light"/>
@@ -1467,7 +1586,17 @@
                 <w:szCs w:val="22"/>
                 <w:lang w:val="de-DE" w:eastAsia="de-DE" w:bidi="de-DE"/>
               </w:rPr>
-              <w:t xml:space="preserve">}}% </w:t>
+              <w:t>}}%</w:t>
+            </w:r>
+            <w:proofErr w:type="gramEnd"/>
+            <w:r>
+              <w:rPr>
+                <w:rFonts w:ascii="Neue Hans Kendrick" w:eastAsia="Neue Hans Kendrick Light" w:hAnsi="Neue Hans Kendrick" w:cs="Neue Hans Kendrick Light"/>
+                <w:sz w:val="16"/>
+                <w:szCs w:val="22"/>
+                <w:lang w:val="de-DE" w:eastAsia="de-DE" w:bidi="de-DE"/>
+              </w:rPr>
+              <w:t xml:space="preserve"> </w:t>
             </w:r>
           </w:p>
         </w:tc>
@@ -2662,8 +2791,21 @@
           <w:u w:val="single"/>
           <w:lang w:val="en-US" w:eastAsia="de-DE" w:bidi="de-DE"/>
         </w:rPr>
-        <w:t xml:space="preserve"> == ‘on’ %}</w:t>
-      </w:r>
+        <w:t xml:space="preserve"> == ‘on</w:t>
+      </w:r>
+      <w:proofErr w:type="gramStart"/>
+      <w:r>
+        <w:rPr>
+          <w:rFonts w:ascii="Neue Hans Kendrick" w:eastAsia="Neue Hans Kendrick Light" w:hAnsi="Neue Hans Kendrick" w:cs="Neue Hans Kendrick Light"/>
+          <w:b/>
+          <w:color w:val="000000"/>
+          <w:sz w:val="18"/>
+          <w:u w:val="single"/>
+          <w:lang w:val="en-US" w:eastAsia="de-DE" w:bidi="de-DE"/>
+        </w:rPr>
+        <w:t>’ %}</w:t>
+      </w:r>
+      <w:proofErr w:type="gramEnd"/>
     </w:p>
     <w:p>
       <w:pPr>
@@ -2871,9 +3013,9 @@
           <w:u w:val="single"/>
           <w:lang w:val="en-US" w:eastAsia="de-DE" w:bidi="de-DE"/>
         </w:rPr>
-        <w:t>is_hoai_contract</w:t>
-      </w:r>
-      <w:proofErr w:type="spellEnd"/>
+        <w:t>is_hoai_</w:t>
+      </w:r>
+      <w:proofErr w:type="gramStart"/>
       <w:r>
         <w:rPr>
           <w:rFonts w:ascii="Neue Hans Kendrick" w:eastAsia="Neue Hans Kendrick Light" w:hAnsi="Neue Hans Kendrick" w:cs="Neue Hans Kendrick Light"/>
@@ -2884,8 +3026,22 @@
           <w:u w:val="single"/>
           <w:lang w:val="en-US" w:eastAsia="de-DE" w:bidi="de-DE"/>
         </w:rPr>
+        <w:t>contract</w:t>
+      </w:r>
+      <w:proofErr w:type="spellEnd"/>
+      <w:r>
+        <w:rPr>
+          <w:rFonts w:ascii="Neue Hans Kendrick" w:eastAsia="Neue Hans Kendrick Light" w:hAnsi="Neue Hans Kendrick" w:cs="Neue Hans Kendrick Light"/>
+          <w:b/>
+          <w:color w:val="000000"/>
+          <w:sz w:val="6"/>
+          <w:szCs w:val="12"/>
+          <w:u w:val="single"/>
+          <w:lang w:val="en-US" w:eastAsia="de-DE" w:bidi="de-DE"/>
+        </w:rPr>
         <w:t xml:space="preserve"> %}</w:t>
       </w:r>
+      <w:proofErr w:type="gramEnd"/>
     </w:p>
     <w:p>
       <w:pPr>
@@ -3112,12 +3268,21 @@
         <w:t>honorarsatz_factor</w:t>
       </w:r>
       <w:proofErr w:type="spellEnd"/>
+      <w:proofErr w:type="gramStart"/>
       <w:r>
         <w:rPr>
           <w:rFonts w:ascii="Neue Hans Kendrick" w:hAnsi="Neue Hans Kendrick"/>
           <w:lang w:eastAsia="de-DE" w:bidi="de-DE"/>
         </w:rPr>
-        <w:t>}}% , {{</w:t>
+        <w:t>}}%</w:t>
+      </w:r>
+      <w:proofErr w:type="gramEnd"/>
+      <w:r>
+        <w:rPr>
+          <w:rFonts w:ascii="Neue Hans Kendrick" w:hAnsi="Neue Hans Kendrick"/>
+          <w:lang w:eastAsia="de-DE" w:bidi="de-DE"/>
+        </w:rPr>
+        <w:t xml:space="preserve"> , {{</w:t>
       </w:r>
       <w:proofErr w:type="spellStart"/>
       <w:r>
@@ -4683,6 +4848,7 @@
               <w:pStyle w:val="Brieftext"/>
               <w:spacing w:after="0"/>
               <w:ind w:left="0"/>
+              <w:jc w:val="left"/>
               <w:rPr>
                 <w:rFonts w:ascii="Neue Hans Kendrick" w:hAnsi="Neue Hans Kendrick"/>
                 <w:b/>
@@ -4698,7 +4864,23 @@
                 <w:color w:val="000000"/>
                 <w:lang w:eastAsia="de-DE" w:bidi="de-DE"/>
               </w:rPr>
-              <w:t>Kostenschätzung anrechenbare Größe (AG)</w:t>
+              <w:t>Kostenschätzung</w:t>
+            </w:r>
+            <w:r>
+              <w:rPr>
+                <w:rFonts w:ascii="Neue Hans Kendrick" w:hAnsi="Neue Hans Kendrick"/>
+                <w:color w:val="000000"/>
+                <w:lang w:eastAsia="de-DE" w:bidi="de-DE"/>
+              </w:rPr>
+              <w:t xml:space="preserve"> </w:t>
+            </w:r>
+            <w:r>
+              <w:rPr>
+                <w:rFonts w:ascii="Neue Hans Kendrick" w:hAnsi="Neue Hans Kendrick"/>
+                <w:color w:val="000000"/>
+                <w:lang w:eastAsia="de-DE" w:bidi="de-DE"/>
+              </w:rPr>
+              <w:t>anrechenbare Größe (AG)</w:t>
             </w:r>
           </w:p>
         </w:tc>
@@ -5488,13 +5670,23 @@
         <w:t>lower_bound_cost</w:t>
       </w:r>
       <w:proofErr w:type="spellEnd"/>
+      <w:proofErr w:type="gramStart"/>
       <w:r>
         <w:rPr>
           <w:rFonts w:ascii="Neue Hans Kendrick" w:hAnsi="Neue Hans Kendrick"/>
           <w:color w:val="000000"/>
           <w:lang w:eastAsia="de-DE" w:bidi="de-DE"/>
         </w:rPr>
-        <w:t>}}€ + ( {{</w:t>
+        <w:t>}}€</w:t>
+      </w:r>
+      <w:proofErr w:type="gramEnd"/>
+      <w:r>
+        <w:rPr>
+          <w:rFonts w:ascii="Neue Hans Kendrick" w:hAnsi="Neue Hans Kendrick"/>
+          <w:color w:val="000000"/>
+          <w:lang w:eastAsia="de-DE" w:bidi="de-DE"/>
+        </w:rPr>
+        <w:t xml:space="preserve"> + ( {{</w:t>
       </w:r>
       <w:proofErr w:type="spellStart"/>
       <w:r>
@@ -5652,13 +5844,23 @@
         <w:t>upper_bound_cost</w:t>
       </w:r>
       <w:proofErr w:type="spellEnd"/>
+      <w:proofErr w:type="gramStart"/>
       <w:r>
         <w:rPr>
           <w:rFonts w:ascii="Neue Hans Kendrick" w:hAnsi="Neue Hans Kendrick"/>
           <w:color w:val="000000"/>
           <w:lang w:eastAsia="de-DE" w:bidi="de-DE"/>
         </w:rPr>
-        <w:t>}}€ + ( {{</w:t>
+        <w:t>}}€</w:t>
+      </w:r>
+      <w:proofErr w:type="gramEnd"/>
+      <w:r>
+        <w:rPr>
+          <w:rFonts w:ascii="Neue Hans Kendrick" w:hAnsi="Neue Hans Kendrick"/>
+          <w:color w:val="000000"/>
+          <w:lang w:eastAsia="de-DE" w:bidi="de-DE"/>
+        </w:rPr>
+        <w:t xml:space="preserve"> + ( {{</w:t>
       </w:r>
       <w:proofErr w:type="spellStart"/>
       <w:r>
@@ -5799,9 +6001,10 @@
           <w:u w:val="single"/>
           <w:lang w:eastAsia="de-DE" w:bidi="de-DE"/>
         </w:rPr>
-        <w:t>grundhonorar</w:t>
+        <w:t>grundhonorar_without_zuschlag</w:t>
       </w:r>
       <w:proofErr w:type="spellEnd"/>
+      <w:proofErr w:type="gramStart"/>
       <w:r>
         <w:rPr>
           <w:rFonts w:ascii="Neue Hans Kendrick" w:hAnsi="Neue Hans Kendrick"/>
@@ -5811,16 +6014,6 @@
           <w:lang w:eastAsia="de-DE" w:bidi="de-DE"/>
         </w:rPr>
         <w:t>}}</w:t>
-      </w:r>
-      <w:r>
-        <w:rPr>
-          <w:rFonts w:ascii="Neue Hans Kendrick" w:hAnsi="Neue Hans Kendrick"/>
-          <w:b/>
-          <w:color w:val="000000"/>
-          <w:u w:val="single"/>
-          <w:lang w:eastAsia="de-DE" w:bidi="de-DE"/>
-        </w:rPr>
-        <w:t xml:space="preserve"> </w:t>
       </w:r>
       <w:r>
         <w:rPr>
@@ -5831,13 +6024,14 @@
         </w:rPr>
         <w:t>€</w:t>
       </w:r>
+      <w:proofErr w:type="gramEnd"/>
       <w:r>
         <w:rPr>
           <w:rFonts w:ascii="Neue Hans Kendrick" w:hAnsi="Neue Hans Kendrick"/>
           <w:b/>
           <w:lang w:eastAsia="de-DE" w:bidi="de-DE"/>
         </w:rPr>
-        <w:t xml:space="preserve"> </w:t>
+        <w:t xml:space="preserve">  </w:t>
       </w:r>
       <w:r>
         <w:rPr>
@@ -5847,6 +6041,499 @@
         <w:t xml:space="preserve">Grundhonorar n. HOAI </w:t>
       </w:r>
     </w:p>
+    <w:p>
+      <w:pPr>
+        <w:pStyle w:val="Brieftext"/>
+        <w:spacing w:after="0" w:line="360" w:lineRule="auto"/>
+        <w:ind w:left="0"/>
+        <w:rPr>
+          <w:rFonts w:ascii="Neue Hans Kendrick" w:hAnsi="Neue Hans Kendrick"/>
+          <w:b/>
+          <w:bCs/>
+          <w:color w:val="000000"/>
+          <w:lang w:eastAsia="de-DE" w:bidi="de-DE"/>
+        </w:rPr>
+      </w:pPr>
+    </w:p>
+    <w:p>
+      <w:pPr>
+        <w:pStyle w:val="Brieftext"/>
+        <w:widowControl w:val="0"/>
+        <w:numPr>
+          <w:ilvl w:val="0"/>
+          <w:numId w:val="5"/>
+        </w:numPr>
+        <w:tabs>
+          <w:tab w:val="decimal" w:pos="6236"/>
+          <w:tab w:val="right" w:pos="9524"/>
+          <w:tab w:val="left" w:pos="10080"/>
+          <w:tab w:val="left" w:pos="10800"/>
+          <w:tab w:val="left" w:pos="11520"/>
+          <w:tab w:val="left" w:pos="12240"/>
+          <w:tab w:val="left" w:pos="12960"/>
+          <w:tab w:val="left" w:pos="13680"/>
+          <w:tab w:val="left" w:pos="14400"/>
+          <w:tab w:val="left" w:pos="15120"/>
+          <w:tab w:val="left" w:pos="15840"/>
+          <w:tab w:val="left" w:pos="16560"/>
+          <w:tab w:val="left" w:pos="17280"/>
+          <w:tab w:val="left" w:pos="18000"/>
+        </w:tabs>
+        <w:spacing w:after="0" w:line="240" w:lineRule="atLeast"/>
+        <w:ind w:left="360"/>
+        <w:rPr>
+          <w:rFonts w:ascii="Neue Hans Kendrick" w:eastAsia="Neue Hans Kendrick Light" w:hAnsi="Neue Hans Kendrick" w:cs="Neue Hans Kendrick Light"/>
+          <w:b/>
+          <w:color w:val="000000"/>
+          <w:sz w:val="18"/>
+          <w:u w:val="single"/>
+          <w:lang w:eastAsia="de-DE" w:bidi="de-DE"/>
+        </w:rPr>
+      </w:pPr>
+      <w:r>
+        <w:rPr>
+          <w:rFonts w:ascii="Neue Hans Kendrick" w:hAnsi="Neue Hans Kendrick"/>
+          <w:b/>
+          <w:bCs/>
+          <w:color w:val="000000"/>
+          <w:lang w:eastAsia="de-DE" w:bidi="de-DE"/>
+        </w:rPr>
+        <w:t>Zuschläge</w:t>
+      </w:r>
+    </w:p>
+    <w:tbl>
+      <w:tblPr>
+        <w:tblW w:w="9072" w:type="dxa"/>
+        <w:tblLayout w:type="fixed"/>
+        <w:tblCellMar>
+          <w:left w:w="36" w:type="dxa"/>
+          <w:right w:w="36" w:type="dxa"/>
+        </w:tblCellMar>
+        <w:tblLook w:val="04A0" w:firstRow="1" w:lastRow="0" w:firstColumn="1" w:lastColumn="0" w:noHBand="0" w:noVBand="1"/>
+      </w:tblPr>
+      <w:tblGrid>
+        <w:gridCol w:w="1843"/>
+        <w:gridCol w:w="2552"/>
+        <w:gridCol w:w="2693"/>
+        <w:gridCol w:w="1984"/>
+      </w:tblGrid>
+      <w:tr>
+        <w:trPr>
+          <w:trHeight w:val="20"/>
+        </w:trPr>
+        <w:tc>
+          <w:tcPr>
+            <w:tcW w:w="1843" w:type="dxa"/>
+            <w:shd w:val="clear" w:color="auto" w:fill="auto"/>
+          </w:tcPr>
+          <w:p>
+            <w:pPr>
+              <w:tabs>
+                <w:tab w:val="left" w:pos="1134"/>
+                <w:tab w:val="left" w:pos="2268"/>
+                <w:tab w:val="left" w:pos="3402"/>
+                <w:tab w:val="left" w:pos="4536"/>
+                <w:tab w:val="left" w:pos="5670"/>
+                <w:tab w:val="left" w:pos="6804"/>
+                <w:tab w:val="left" w:pos="7938"/>
+                <w:tab w:val="left" w:pos="9072"/>
+                <w:tab w:val="left" w:pos="10206"/>
+                <w:tab w:val="left" w:pos="11340"/>
+                <w:tab w:val="left" w:pos="12474"/>
+                <w:tab w:val="left" w:pos="13608"/>
+                <w:tab w:val="left" w:pos="14742"/>
+                <w:tab w:val="left" w:pos="15876"/>
+              </w:tabs>
+              <w:spacing w:after="60"/>
+              <w:rPr>
+                <w:rFonts w:ascii="Neue Hans Kendrick" w:eastAsia="Neue Hans Kendrick Light" w:hAnsi="Neue Hans Kendrick" w:cs="Neue Hans Kendrick Light"/>
+                <w:bCs/>
+                <w:sz w:val="16"/>
+                <w:szCs w:val="16"/>
+                <w:lang w:eastAsia="de-DE" w:bidi="de-DE"/>
+              </w:rPr>
+            </w:pPr>
+            <w:r>
+              <w:rPr>
+                <w:rFonts w:ascii="Neue Hans Kendrick" w:eastAsia="Neue Hans Kendrick Light" w:hAnsi="Neue Hans Kendrick" w:cs="Neue Hans Kendrick Light"/>
+                <w:bCs/>
+                <w:sz w:val="16"/>
+                <w:szCs w:val="16"/>
+                <w:lang w:eastAsia="de-DE" w:bidi="de-DE"/>
+              </w:rPr>
+              <w:t>Umbauzuschlag</w:t>
+            </w:r>
+          </w:p>
+        </w:tc>
+        <w:tc>
+          <w:tcPr>
+            <w:tcW w:w="2552" w:type="dxa"/>
+            <w:shd w:val="clear" w:color="auto" w:fill="auto"/>
+          </w:tcPr>
+          <w:p>
+            <w:pPr>
+              <w:tabs>
+                <w:tab w:val="left" w:pos="1134"/>
+                <w:tab w:val="left" w:pos="2268"/>
+                <w:tab w:val="left" w:pos="3402"/>
+                <w:tab w:val="left" w:pos="4536"/>
+                <w:tab w:val="left" w:pos="5670"/>
+                <w:tab w:val="left" w:pos="6804"/>
+                <w:tab w:val="left" w:pos="7938"/>
+                <w:tab w:val="left" w:pos="9072"/>
+                <w:tab w:val="left" w:pos="10206"/>
+                <w:tab w:val="left" w:pos="11340"/>
+                <w:tab w:val="left" w:pos="12474"/>
+                <w:tab w:val="left" w:pos="13608"/>
+                <w:tab w:val="left" w:pos="14742"/>
+                <w:tab w:val="left" w:pos="15876"/>
+              </w:tabs>
+              <w:rPr>
+                <w:rFonts w:ascii="Neue Hans Kendrick" w:eastAsia="Neue Hans Kendrick Light" w:hAnsi="Neue Hans Kendrick" w:cs="Neue Hans Kendrick Light"/>
+                <w:bCs/>
+                <w:sz w:val="16"/>
+                <w:szCs w:val="16"/>
+                <w:lang w:eastAsia="de-DE" w:bidi="de-DE"/>
+              </w:rPr>
+            </w:pPr>
+          </w:p>
+        </w:tc>
+        <w:tc>
+          <w:tcPr>
+            <w:tcW w:w="2693" w:type="dxa"/>
+            <w:shd w:val="clear" w:color="auto" w:fill="auto"/>
+          </w:tcPr>
+          <w:p>
+            <w:pPr>
+              <w:tabs>
+                <w:tab w:val="left" w:pos="1134"/>
+                <w:tab w:val="left" w:pos="2268"/>
+                <w:tab w:val="left" w:pos="3402"/>
+                <w:tab w:val="left" w:pos="4536"/>
+                <w:tab w:val="left" w:pos="5670"/>
+                <w:tab w:val="left" w:pos="6804"/>
+                <w:tab w:val="left" w:pos="7938"/>
+                <w:tab w:val="left" w:pos="9072"/>
+                <w:tab w:val="left" w:pos="10206"/>
+                <w:tab w:val="left" w:pos="11340"/>
+                <w:tab w:val="left" w:pos="12474"/>
+                <w:tab w:val="left" w:pos="13608"/>
+                <w:tab w:val="left" w:pos="14742"/>
+                <w:tab w:val="left" w:pos="15876"/>
+              </w:tabs>
+              <w:jc w:val="center"/>
+              <w:rPr>
+                <w:rFonts w:ascii="Neue Hans Kendrick" w:eastAsia="Neue Hans Kendrick Light" w:hAnsi="Neue Hans Kendrick" w:cs="Neue Hans Kendrick Light"/>
+                <w:sz w:val="16"/>
+                <w:szCs w:val="16"/>
+                <w:lang w:eastAsia="de-DE" w:bidi="de-DE"/>
+              </w:rPr>
+            </w:pPr>
+            <w:r>
+              <w:rPr>
+                <w:rFonts w:ascii="Neue Hans Kendrick" w:eastAsia="Neue Hans Kendrick Light" w:hAnsi="Neue Hans Kendrick" w:cs="Neue Hans Kendrick Light"/>
+                <w:sz w:val="16"/>
+                <w:szCs w:val="16"/>
+                <w:lang w:eastAsia="de-DE" w:bidi="de-DE"/>
+              </w:rPr>
+              <w:t xml:space="preserve">{{ </w:t>
+            </w:r>
+            <w:proofErr w:type="spellStart"/>
+            <w:r>
+              <w:rPr>
+                <w:rFonts w:ascii="Neue Hans Kendrick" w:eastAsia="Neue Hans Kendrick Light" w:hAnsi="Neue Hans Kendrick" w:cs="Neue Hans Kendrick Light"/>
+                <w:sz w:val="16"/>
+                <w:szCs w:val="16"/>
+                <w:lang w:eastAsia="de-DE" w:bidi="de-DE"/>
+              </w:rPr>
+              <w:t>zuschlag_value</w:t>
+            </w:r>
+            <w:proofErr w:type="spellEnd"/>
+            <w:r>
+              <w:rPr>
+                <w:rFonts w:ascii="Neue Hans Kendrick" w:eastAsia="Neue Hans Kendrick Light" w:hAnsi="Neue Hans Kendrick" w:cs="Neue Hans Kendrick Light"/>
+                <w:sz w:val="16"/>
+                <w:szCs w:val="16"/>
+                <w:lang w:eastAsia="de-DE" w:bidi="de-DE"/>
+              </w:rPr>
+              <w:t>}}%</w:t>
+            </w:r>
+          </w:p>
+        </w:tc>
+        <w:tc>
+          <w:tcPr>
+            <w:tcW w:w="1984" w:type="dxa"/>
+            <w:shd w:val="clear" w:color="auto" w:fill="auto"/>
+          </w:tcPr>
+          <w:p>
+            <w:pPr>
+              <w:tabs>
+                <w:tab w:val="left" w:pos="1134"/>
+                <w:tab w:val="left" w:pos="2268"/>
+                <w:tab w:val="left" w:pos="3402"/>
+                <w:tab w:val="left" w:pos="4536"/>
+                <w:tab w:val="left" w:pos="5670"/>
+                <w:tab w:val="left" w:pos="6804"/>
+                <w:tab w:val="left" w:pos="7938"/>
+                <w:tab w:val="left" w:pos="9072"/>
+                <w:tab w:val="left" w:pos="10206"/>
+                <w:tab w:val="left" w:pos="11340"/>
+                <w:tab w:val="left" w:pos="12474"/>
+                <w:tab w:val="left" w:pos="13608"/>
+                <w:tab w:val="left" w:pos="14742"/>
+                <w:tab w:val="left" w:pos="15876"/>
+              </w:tabs>
+              <w:jc w:val="right"/>
+              <w:rPr>
+                <w:rFonts w:ascii="Neue Hans Kendrick" w:eastAsia="Neue Hans Kendrick Light" w:hAnsi="Neue Hans Kendrick" w:cs="Neue Hans Kendrick Light"/>
+                <w:sz w:val="16"/>
+                <w:szCs w:val="16"/>
+                <w:lang w:eastAsia="de-DE" w:bidi="de-DE"/>
+              </w:rPr>
+            </w:pPr>
+            <w:r>
+              <w:rPr>
+                <w:rFonts w:ascii="Neue Hans Kendrick" w:eastAsia="Neue Hans Kendrick Light" w:hAnsi="Neue Hans Kendrick" w:cs="Neue Hans Kendrick Light"/>
+                <w:sz w:val="16"/>
+                <w:szCs w:val="16"/>
+                <w:lang w:eastAsia="de-DE" w:bidi="de-DE"/>
+              </w:rPr>
+              <w:t>{{</w:t>
+            </w:r>
+            <w:r>
+              <w:rPr>
+                <w:sz w:val="16"/>
+                <w:szCs w:val="16"/>
+              </w:rPr>
+              <w:t xml:space="preserve"> </w:t>
+            </w:r>
+            <w:proofErr w:type="spellStart"/>
+            <w:r>
+              <w:rPr>
+                <w:rFonts w:ascii="Neue Hans Kendrick" w:eastAsia="Neue Hans Kendrick Light" w:hAnsi="Neue Hans Kendrick" w:cs="Neue Hans Kendrick Light"/>
+                <w:sz w:val="16"/>
+                <w:szCs w:val="16"/>
+                <w:lang w:eastAsia="de-DE" w:bidi="de-DE"/>
+              </w:rPr>
+              <w:t>zuschlag_amount</w:t>
+            </w:r>
+            <w:proofErr w:type="spellEnd"/>
+            <w:r>
+              <w:rPr>
+                <w:rFonts w:ascii="Neue Hans Kendrick" w:eastAsia="Neue Hans Kendrick Light" w:hAnsi="Neue Hans Kendrick" w:cs="Neue Hans Kendrick Light"/>
+                <w:sz w:val="16"/>
+                <w:szCs w:val="16"/>
+                <w:lang w:eastAsia="de-DE" w:bidi="de-DE"/>
+              </w:rPr>
+              <w:t>}} €</w:t>
+            </w:r>
+          </w:p>
+        </w:tc>
+      </w:tr>
+      <w:tr>
+        <w:trPr>
+          <w:trHeight w:val="20"/>
+        </w:trPr>
+        <w:tc>
+          <w:tcPr>
+            <w:tcW w:w="1843" w:type="dxa"/>
+            <w:shd w:val="clear" w:color="auto" w:fill="auto"/>
+          </w:tcPr>
+          <w:p>
+            <w:pPr>
+              <w:tabs>
+                <w:tab w:val="left" w:pos="1134"/>
+                <w:tab w:val="left" w:pos="2268"/>
+                <w:tab w:val="left" w:pos="3402"/>
+                <w:tab w:val="left" w:pos="4536"/>
+                <w:tab w:val="left" w:pos="5670"/>
+                <w:tab w:val="left" w:pos="6804"/>
+                <w:tab w:val="left" w:pos="7938"/>
+                <w:tab w:val="left" w:pos="9072"/>
+                <w:tab w:val="left" w:pos="10206"/>
+                <w:tab w:val="left" w:pos="11340"/>
+                <w:tab w:val="left" w:pos="12474"/>
+                <w:tab w:val="left" w:pos="13608"/>
+                <w:tab w:val="left" w:pos="14742"/>
+                <w:tab w:val="left" w:pos="15876"/>
+              </w:tabs>
+              <w:spacing w:after="60"/>
+              <w:rPr>
+                <w:rFonts w:ascii="Neue Hans Kendrick" w:eastAsia="Neue Hans Kendrick Light" w:hAnsi="Neue Hans Kendrick" w:cs="Neue Hans Kendrick Light"/>
+                <w:bCs/>
+                <w:sz w:val="16"/>
+                <w:szCs w:val="16"/>
+                <w:lang w:eastAsia="de-DE" w:bidi="de-DE"/>
+              </w:rPr>
+            </w:pPr>
+          </w:p>
+        </w:tc>
+        <w:tc>
+          <w:tcPr>
+            <w:tcW w:w="2552" w:type="dxa"/>
+            <w:shd w:val="clear" w:color="auto" w:fill="auto"/>
+          </w:tcPr>
+          <w:p>
+            <w:pPr>
+              <w:tabs>
+                <w:tab w:val="left" w:pos="1134"/>
+                <w:tab w:val="left" w:pos="2268"/>
+                <w:tab w:val="left" w:pos="3402"/>
+                <w:tab w:val="left" w:pos="4536"/>
+                <w:tab w:val="left" w:pos="5670"/>
+                <w:tab w:val="left" w:pos="6804"/>
+                <w:tab w:val="left" w:pos="7938"/>
+                <w:tab w:val="left" w:pos="9072"/>
+                <w:tab w:val="left" w:pos="10206"/>
+                <w:tab w:val="left" w:pos="11340"/>
+                <w:tab w:val="left" w:pos="12474"/>
+                <w:tab w:val="left" w:pos="13608"/>
+                <w:tab w:val="left" w:pos="14742"/>
+                <w:tab w:val="left" w:pos="15876"/>
+              </w:tabs>
+              <w:rPr>
+                <w:rFonts w:ascii="Neue Hans Kendrick" w:eastAsia="Neue Hans Kendrick Light" w:hAnsi="Neue Hans Kendrick" w:cs="Neue Hans Kendrick Light"/>
+                <w:bCs/>
+                <w:sz w:val="16"/>
+                <w:szCs w:val="16"/>
+                <w:lang w:eastAsia="de-DE" w:bidi="de-DE"/>
+              </w:rPr>
+            </w:pPr>
+          </w:p>
+        </w:tc>
+        <w:tc>
+          <w:tcPr>
+            <w:tcW w:w="2693" w:type="dxa"/>
+            <w:shd w:val="clear" w:color="auto" w:fill="auto"/>
+          </w:tcPr>
+          <w:p>
+            <w:pPr>
+              <w:tabs>
+                <w:tab w:val="left" w:pos="1134"/>
+                <w:tab w:val="left" w:pos="2268"/>
+                <w:tab w:val="left" w:pos="3402"/>
+                <w:tab w:val="left" w:pos="4536"/>
+                <w:tab w:val="left" w:pos="5670"/>
+                <w:tab w:val="left" w:pos="6804"/>
+                <w:tab w:val="left" w:pos="7938"/>
+                <w:tab w:val="left" w:pos="9072"/>
+                <w:tab w:val="left" w:pos="10206"/>
+                <w:tab w:val="left" w:pos="11340"/>
+                <w:tab w:val="left" w:pos="12474"/>
+                <w:tab w:val="left" w:pos="13608"/>
+                <w:tab w:val="left" w:pos="14742"/>
+                <w:tab w:val="left" w:pos="15876"/>
+              </w:tabs>
+              <w:spacing w:line="276" w:lineRule="auto"/>
+              <w:jc w:val="center"/>
+              <w:rPr>
+                <w:rFonts w:ascii="Neue Hans Kendrick" w:eastAsia="Neue Hans Kendrick Light" w:hAnsi="Neue Hans Kendrick" w:cs="Neue Hans Kendrick Light"/>
+                <w:sz w:val="16"/>
+                <w:szCs w:val="16"/>
+                <w:lang w:eastAsia="de-DE" w:bidi="de-DE"/>
+              </w:rPr>
+            </w:pPr>
+            <w:r>
+              <w:rPr>
+                <w:rFonts w:ascii="Neue Hans Kendrick" w:eastAsia="Neue Hans Kendrick Light" w:hAnsi="Neue Hans Kendrick" w:cs="Neue Hans Kendrick Light"/>
+                <w:b/>
+                <w:sz w:val="16"/>
+                <w:szCs w:val="16"/>
+                <w:lang w:eastAsia="de-DE" w:bidi="de-DE"/>
+              </w:rPr>
+              <w:t>Grundhonorar + Zuschläge[€]</w:t>
+            </w:r>
+          </w:p>
+        </w:tc>
+        <w:tc>
+          <w:tcPr>
+            <w:tcW w:w="1984" w:type="dxa"/>
+            <w:shd w:val="clear" w:color="auto" w:fill="auto"/>
+          </w:tcPr>
+          <w:p>
+            <w:pPr>
+              <w:tabs>
+                <w:tab w:val="left" w:pos="1134"/>
+                <w:tab w:val="left" w:pos="2268"/>
+                <w:tab w:val="left" w:pos="3402"/>
+                <w:tab w:val="left" w:pos="4536"/>
+                <w:tab w:val="left" w:pos="5670"/>
+                <w:tab w:val="left" w:pos="6804"/>
+                <w:tab w:val="left" w:pos="7938"/>
+                <w:tab w:val="left" w:pos="9072"/>
+                <w:tab w:val="left" w:pos="10206"/>
+                <w:tab w:val="left" w:pos="11340"/>
+                <w:tab w:val="left" w:pos="12474"/>
+                <w:tab w:val="left" w:pos="13608"/>
+                <w:tab w:val="left" w:pos="14742"/>
+                <w:tab w:val="left" w:pos="15876"/>
+              </w:tabs>
+              <w:spacing w:line="276" w:lineRule="auto"/>
+              <w:jc w:val="right"/>
+              <w:rPr>
+                <w:rFonts w:ascii="Neue Hans Kendrick" w:eastAsia="Neue Hans Kendrick Light" w:hAnsi="Neue Hans Kendrick" w:cs="Neue Hans Kendrick Light"/>
+                <w:b/>
+                <w:bCs/>
+                <w:sz w:val="16"/>
+                <w:szCs w:val="16"/>
+                <w:lang w:eastAsia="de-DE" w:bidi="de-DE"/>
+              </w:rPr>
+            </w:pPr>
+            <w:r>
+              <w:rPr>
+                <w:rFonts w:ascii="Neue Hans Kendrick" w:eastAsia="Neue Hans Kendrick Light" w:hAnsi="Neue Hans Kendrick" w:cs="Neue Hans Kendrick Light"/>
+                <w:b/>
+                <w:bCs/>
+                <w:sz w:val="16"/>
+                <w:szCs w:val="16"/>
+                <w:lang w:eastAsia="de-DE" w:bidi="de-DE"/>
+              </w:rPr>
+              <w:t>{{</w:t>
+            </w:r>
+            <w:r>
+              <w:rPr>
+                <w:sz w:val="16"/>
+                <w:szCs w:val="16"/>
+              </w:rPr>
+              <w:t xml:space="preserve"> </w:t>
+            </w:r>
+            <w:proofErr w:type="spellStart"/>
+            <w:r>
+              <w:rPr>
+                <w:rFonts w:ascii="Neue Hans Kendrick" w:eastAsia="Neue Hans Kendrick Light" w:hAnsi="Neue Hans Kendrick" w:cs="Neue Hans Kendrick Light"/>
+                <w:b/>
+                <w:bCs/>
+                <w:sz w:val="16"/>
+                <w:szCs w:val="16"/>
+                <w:lang w:eastAsia="de-DE" w:bidi="de-DE"/>
+              </w:rPr>
+              <w:t>grundhonorar</w:t>
+            </w:r>
+            <w:proofErr w:type="spellEnd"/>
+            <w:r>
+              <w:rPr>
+                <w:rFonts w:ascii="Neue Hans Kendrick" w:eastAsia="Neue Hans Kendrick Light" w:hAnsi="Neue Hans Kendrick" w:cs="Neue Hans Kendrick Light"/>
+                <w:b/>
+                <w:bCs/>
+                <w:sz w:val="16"/>
+                <w:szCs w:val="16"/>
+                <w:lang w:eastAsia="de-DE" w:bidi="de-DE"/>
+              </w:rPr>
+              <w:t xml:space="preserve"> }} </w:t>
+            </w:r>
+            <w:r>
+              <w:rPr>
+                <w:rFonts w:ascii="Neue Hans Kendrick" w:eastAsia="Neue Hans Kendrick Light" w:hAnsi="Neue Hans Kendrick" w:cs="Neue Hans Kendrick Light"/>
+                <w:sz w:val="16"/>
+                <w:szCs w:val="16"/>
+                <w:lang w:eastAsia="de-DE" w:bidi="de-DE"/>
+              </w:rPr>
+              <w:t>€</w:t>
+            </w:r>
+          </w:p>
+        </w:tc>
+      </w:tr>
+    </w:tbl>
     <w:p>
       <w:pPr>
         <w:widowControl w:val="0"/>
@@ -5866,16 +6553,55 @@
           <w:tab w:val="left" w:pos="17280"/>
           <w:tab w:val="left" w:pos="18000"/>
         </w:tabs>
-        <w:spacing w:line="240" w:lineRule="atLeast"/>
+        <w:spacing w:line="0" w:lineRule="atLeast"/>
         <w:rPr>
           <w:rFonts w:ascii="Neue Hans Kendrick" w:eastAsia="Neue Hans Kendrick Light" w:hAnsi="Neue Hans Kendrick" w:cs="Neue Hans Kendrick Light"/>
           <w:b/>
           <w:color w:val="000000"/>
-          <w:sz w:val="18"/>
+          <w:sz w:val="6"/>
+          <w:szCs w:val="4"/>
           <w:u w:val="single"/>
           <w:lang w:eastAsia="de-DE" w:bidi="de-DE"/>
         </w:rPr>
       </w:pPr>
+      <w:r>
+        <w:rPr>
+          <w:rFonts w:ascii="Neue Hans Kendrick" w:eastAsia="Neue Hans Kendrick Light" w:hAnsi="Neue Hans Kendrick" w:cs="Neue Hans Kendrick Light"/>
+          <w:b/>
+          <w:color w:val="000000"/>
+          <w:sz w:val="6"/>
+          <w:szCs w:val="4"/>
+          <w:u w:val="single"/>
+          <w:lang w:eastAsia="de-DE" w:bidi="de-DE"/>
+        </w:rPr>
+        <w:t xml:space="preserve">{% </w:t>
+      </w:r>
+      <w:proofErr w:type="spellStart"/>
+      <w:r>
+        <w:rPr>
+          <w:rFonts w:ascii="Neue Hans Kendrick" w:eastAsia="Neue Hans Kendrick Light" w:hAnsi="Neue Hans Kendrick" w:cs="Neue Hans Kendrick Light"/>
+          <w:b/>
+          <w:color w:val="000000"/>
+          <w:sz w:val="6"/>
+          <w:szCs w:val="4"/>
+          <w:u w:val="single"/>
+          <w:lang w:eastAsia="de-DE" w:bidi="de-DE"/>
+        </w:rPr>
+        <w:t>else</w:t>
+      </w:r>
+      <w:proofErr w:type="spellEnd"/>
+      <w:r>
+        <w:rPr>
+          <w:rFonts w:ascii="Neue Hans Kendrick" w:eastAsia="Neue Hans Kendrick Light" w:hAnsi="Neue Hans Kendrick" w:cs="Neue Hans Kendrick Light"/>
+          <w:b/>
+          <w:color w:val="000000"/>
+          <w:sz w:val="6"/>
+          <w:szCs w:val="4"/>
+          <w:u w:val="single"/>
+          <w:lang w:eastAsia="de-DE" w:bidi="de-DE"/>
+        </w:rPr>
+        <w:t xml:space="preserve"> %}</w:t>
+      </w:r>
     </w:p>
     <w:p>
       <w:pPr>
@@ -5896,13 +6622,12 @@
           <w:tab w:val="left" w:pos="17280"/>
           <w:tab w:val="left" w:pos="18000"/>
         </w:tabs>
-        <w:spacing w:line="240" w:lineRule="atLeast"/>
+        <w:spacing w:line="0" w:lineRule="atLeast"/>
         <w:rPr>
           <w:rFonts w:ascii="Neue Hans Kendrick" w:eastAsia="Neue Hans Kendrick Light" w:hAnsi="Neue Hans Kendrick" w:cs="Neue Hans Kendrick Light"/>
           <w:b/>
-          <w:color w:val="000000"/>
-          <w:sz w:val="18"/>
-          <w:u w:val="single"/>
+          <w:sz w:val="6"/>
+          <w:szCs w:val="4"/>
           <w:lang w:eastAsia="de-DE" w:bidi="de-DE"/>
         </w:rPr>
       </w:pPr>
@@ -5910,9 +6635,8 @@
         <w:rPr>
           <w:rFonts w:ascii="Neue Hans Kendrick" w:eastAsia="Neue Hans Kendrick Light" w:hAnsi="Neue Hans Kendrick" w:cs="Neue Hans Kendrick Light"/>
           <w:b/>
-          <w:color w:val="000000"/>
-          <w:sz w:val="18"/>
-          <w:u w:val="single"/>
+          <w:sz w:val="6"/>
+          <w:szCs w:val="4"/>
           <w:lang w:eastAsia="de-DE" w:bidi="de-DE"/>
         </w:rPr>
         <w:t xml:space="preserve">{% </w:t>
@@ -5922,24 +6646,44 @@
         <w:rPr>
           <w:rFonts w:ascii="Neue Hans Kendrick" w:eastAsia="Neue Hans Kendrick Light" w:hAnsi="Neue Hans Kendrick" w:cs="Neue Hans Kendrick Light"/>
           <w:b/>
-          <w:color w:val="000000"/>
-          <w:sz w:val="18"/>
-          <w:u w:val="single"/>
-          <w:lang w:eastAsia="de-DE" w:bidi="de-DE"/>
-        </w:rPr>
-        <w:t>else</w:t>
+          <w:sz w:val="6"/>
+          <w:szCs w:val="4"/>
+          <w:lang w:eastAsia="de-DE" w:bidi="de-DE"/>
+        </w:rPr>
+        <w:t>endif</w:t>
       </w:r>
       <w:proofErr w:type="spellEnd"/>
       <w:r>
         <w:rPr>
           <w:rFonts w:ascii="Neue Hans Kendrick" w:eastAsia="Neue Hans Kendrick Light" w:hAnsi="Neue Hans Kendrick" w:cs="Neue Hans Kendrick Light"/>
           <w:b/>
-          <w:color w:val="000000"/>
-          <w:sz w:val="18"/>
-          <w:u w:val="single"/>
+          <w:sz w:val="6"/>
+          <w:szCs w:val="4"/>
           <w:lang w:eastAsia="de-DE" w:bidi="de-DE"/>
         </w:rPr>
         <w:t xml:space="preserve"> %}</w:t>
+      </w:r>
+    </w:p>
+    <w:p>
+      <w:pPr>
+        <w:spacing w:after="160" w:line="259" w:lineRule="auto"/>
+        <w:rPr>
+          <w:rFonts w:ascii="Neue Hans Kendrick" w:eastAsia="Neue Hans Kendrick Light" w:hAnsi="Neue Hans Kendrick" w:cs="Neue Hans Kendrick Light"/>
+          <w:b/>
+          <w:sz w:val="6"/>
+          <w:szCs w:val="4"/>
+          <w:lang w:eastAsia="de-DE" w:bidi="de-DE"/>
+        </w:rPr>
+      </w:pPr>
+      <w:r>
+        <w:rPr>
+          <w:rFonts w:ascii="Neue Hans Kendrick" w:eastAsia="Neue Hans Kendrick Light" w:hAnsi="Neue Hans Kendrick" w:cs="Neue Hans Kendrick Light"/>
+          <w:b/>
+          <w:sz w:val="6"/>
+          <w:szCs w:val="4"/>
+          <w:lang w:eastAsia="de-DE" w:bidi="de-DE"/>
+        </w:rPr>
+        <w:br w:type="page"/>
       </w:r>
     </w:p>
     <w:p>
@@ -5961,7 +6705,19 @@
           <w:tab w:val="left" w:pos="17280"/>
           <w:tab w:val="left" w:pos="18000"/>
         </w:tabs>
-        <w:spacing w:line="240" w:lineRule="atLeast"/>
+        <w:spacing w:line="0" w:lineRule="atLeast"/>
+        <w:rPr>
+          <w:rFonts w:ascii="Neue Hans Kendrick" w:eastAsia="Neue Hans Kendrick Light" w:hAnsi="Neue Hans Kendrick" w:cs="Neue Hans Kendrick Light"/>
+          <w:b/>
+          <w:sz w:val="6"/>
+          <w:szCs w:val="4"/>
+          <w:lang w:eastAsia="de-DE" w:bidi="de-DE"/>
+        </w:rPr>
+      </w:pPr>
+    </w:p>
+    <w:p>
+      <w:pPr>
+        <w:spacing w:after="160" w:line="259" w:lineRule="auto"/>
         <w:rPr>
           <w:rFonts w:ascii="Neue Hans Kendrick" w:eastAsia="Neue Hans Kendrick Light" w:hAnsi="Neue Hans Kendrick" w:cs="Neue Hans Kendrick Light"/>
           <w:b/>
@@ -5969,55 +6725,6 @@
           <w:lang w:eastAsia="de-DE" w:bidi="de-DE"/>
         </w:rPr>
       </w:pPr>
-      <w:r>
-        <w:rPr>
-          <w:rFonts w:ascii="Neue Hans Kendrick" w:eastAsia="Neue Hans Kendrick Light" w:hAnsi="Neue Hans Kendrick" w:cs="Neue Hans Kendrick Light"/>
-          <w:b/>
-          <w:sz w:val="18"/>
-          <w:lang w:eastAsia="de-DE" w:bidi="de-DE"/>
-        </w:rPr>
-        <w:t xml:space="preserve">{% </w:t>
-      </w:r>
-      <w:proofErr w:type="spellStart"/>
-      <w:r>
-        <w:rPr>
-          <w:rFonts w:ascii="Neue Hans Kendrick" w:eastAsia="Neue Hans Kendrick Light" w:hAnsi="Neue Hans Kendrick" w:cs="Neue Hans Kendrick Light"/>
-          <w:b/>
-          <w:sz w:val="18"/>
-          <w:lang w:eastAsia="de-DE" w:bidi="de-DE"/>
-        </w:rPr>
-        <w:t>endif</w:t>
-      </w:r>
-      <w:proofErr w:type="spellEnd"/>
-      <w:r>
-        <w:rPr>
-          <w:rFonts w:ascii="Neue Hans Kendrick" w:eastAsia="Neue Hans Kendrick Light" w:hAnsi="Neue Hans Kendrick" w:cs="Neue Hans Kendrick Light"/>
-          <w:b/>
-          <w:sz w:val="18"/>
-          <w:lang w:eastAsia="de-DE" w:bidi="de-DE"/>
-        </w:rPr>
-        <w:t xml:space="preserve"> %}</w:t>
-      </w:r>
-    </w:p>
-    <w:p>
-      <w:pPr>
-        <w:spacing w:after="160" w:line="259" w:lineRule="auto"/>
-        <w:rPr>
-          <w:rFonts w:ascii="Neue Hans Kendrick" w:eastAsia="Neue Hans Kendrick Light" w:hAnsi="Neue Hans Kendrick" w:cs="Neue Hans Kendrick Light"/>
-          <w:b/>
-          <w:sz w:val="18"/>
-          <w:lang w:eastAsia="de-DE" w:bidi="de-DE"/>
-        </w:rPr>
-      </w:pPr>
-      <w:r>
-        <w:rPr>
-          <w:rFonts w:ascii="Neue Hans Kendrick" w:eastAsia="Neue Hans Kendrick Light" w:hAnsi="Neue Hans Kendrick" w:cs="Neue Hans Kendrick Light"/>
-          <w:b/>
-          <w:sz w:val="18"/>
-          <w:lang w:eastAsia="de-DE" w:bidi="de-DE"/>
-        </w:rPr>
-        <w:br w:type="page"/>
-      </w:r>
       <w:r>
         <w:rPr>
           <w:rFonts w:ascii="Neue Hans Kendrick" w:eastAsia="Neue Hans Kendrick Light" w:hAnsi="Neue Hans Kendrick" w:cs="Neue Hans Kendrick Light"/>
@@ -6026,7 +6733,6 @@
           <w:u w:val="single"/>
           <w:lang w:eastAsia="de-DE" w:bidi="de-DE"/>
         </w:rPr>
-        <w:lastRenderedPageBreak/>
         <w:t xml:space="preserve">{% </w:t>
       </w:r>
       <w:proofErr w:type="spellStart"/>
@@ -6396,9 +7102,9 @@
           <w:szCs w:val="2"/>
           <w:lang w:val="en-US"/>
         </w:rPr>
-        <w:t>lp_sections</w:t>
-      </w:r>
-      <w:proofErr w:type="spellEnd"/>
+        <w:t>lp_</w:t>
+      </w:r>
+      <w:proofErr w:type="gramStart"/>
       <w:r>
         <w:rPr>
           <w:rFonts w:ascii="Neue Hans Kendrick" w:hAnsi="Neue Hans Kendrick"/>
@@ -6406,8 +7112,19 @@
           <w:szCs w:val="2"/>
           <w:lang w:val="en-US"/>
         </w:rPr>
+        <w:t>sections</w:t>
+      </w:r>
+      <w:proofErr w:type="spellEnd"/>
+      <w:r>
+        <w:rPr>
+          <w:rFonts w:ascii="Neue Hans Kendrick" w:hAnsi="Neue Hans Kendrick"/>
+          <w:sz w:val="2"/>
+          <w:szCs w:val="2"/>
+          <w:lang w:val="en-US"/>
+        </w:rPr>
         <w:t xml:space="preserve"> %}</w:t>
       </w:r>
+      <w:proofErr w:type="gramEnd"/>
     </w:p>
     <w:tbl>
       <w:tblPr>
@@ -6458,6 +7175,7 @@
                 <w:lang w:val="en-US" w:eastAsia="de-DE" w:bidi="de-DE"/>
               </w:rPr>
             </w:pPr>
+            <w:proofErr w:type="gramStart"/>
             <w:r>
               <w:rPr>
                 <w:rFonts w:ascii="Neue Hans Kendrick" w:eastAsia="Neue Hans Kendrick Light" w:hAnsi="Neue Hans Kendrick" w:cs="Neue Hans Kendrick Light"/>
@@ -6473,7 +7191,16 @@
                 <w:sz w:val="18"/>
                 <w:lang w:val="en-US" w:eastAsia="de-DE" w:bidi="de-DE"/>
               </w:rPr>
-              <w:t>lp.lp_name</w:t>
+              <w:t>lp</w:t>
+            </w:r>
+            <w:proofErr w:type="gramEnd"/>
+            <w:r>
+              <w:rPr>
+                <w:rFonts w:ascii="Neue Hans Kendrick" w:eastAsia="Neue Hans Kendrick Light" w:hAnsi="Neue Hans Kendrick" w:cs="Neue Hans Kendrick Light"/>
+                <w:sz w:val="18"/>
+                <w:lang w:val="en-US" w:eastAsia="de-DE" w:bidi="de-DE"/>
+              </w:rPr>
+              <w:t>.lp_name</w:t>
             </w:r>
             <w:proofErr w:type="spellEnd"/>
             <w:r>
@@ -6626,6 +7353,7 @@
         <w:t xml:space="preserve">{% for item in </w:t>
       </w:r>
       <w:proofErr w:type="spellStart"/>
+      <w:proofErr w:type="gramStart"/>
       <w:r>
         <w:rPr>
           <w:rFonts w:ascii="Neue Hans Kendrick" w:eastAsia="Neue Hans Kendrick Light" w:hAnsi="Neue Hans Kendrick" w:cs="Neue Hans Kendrick Light"/>
@@ -6637,6 +7365,7 @@
         <w:t>lp.Item</w:t>
       </w:r>
       <w:proofErr w:type="spellEnd"/>
+      <w:proofErr w:type="gramEnd"/>
       <w:r>
         <w:rPr>
           <w:rFonts w:ascii="Neue Hans Kendrick" w:eastAsia="Neue Hans Kendrick Light" w:hAnsi="Neue Hans Kendrick" w:cs="Neue Hans Kendrick Light"/>
@@ -6733,6 +7462,7 @@
                 <w:lang w:val="en-US" w:eastAsia="de-DE" w:bidi="de-DE"/>
               </w:rPr>
             </w:pPr>
+            <w:proofErr w:type="gramStart"/>
             <w:r>
               <w:rPr>
                 <w:rFonts w:ascii="Neue Hans Kendrick" w:eastAsia="Neue Hans Kendrick Light" w:hAnsi="Neue Hans Kendrick" w:cs="Neue Hans Kendrick Light"/>
@@ -6748,7 +7478,16 @@
                 <w:sz w:val="18"/>
                 <w:lang w:val="en-US" w:eastAsia="de-DE" w:bidi="de-DE"/>
               </w:rPr>
-              <w:t>item.Item_name</w:t>
+              <w:t>item</w:t>
+            </w:r>
+            <w:proofErr w:type="gramEnd"/>
+            <w:r>
+              <w:rPr>
+                <w:rFonts w:ascii="Neue Hans Kendrick" w:eastAsia="Neue Hans Kendrick Light" w:hAnsi="Neue Hans Kendrick" w:cs="Neue Hans Kendrick Light"/>
+                <w:sz w:val="18"/>
+                <w:lang w:val="en-US" w:eastAsia="de-DE" w:bidi="de-DE"/>
+              </w:rPr>
+              <w:t>.Item_name</w:t>
             </w:r>
             <w:proofErr w:type="spellEnd"/>
             <w:r>
@@ -8132,9 +8871,9 @@
           <w:szCs w:val="2"/>
           <w:lang w:val="en-US"/>
         </w:rPr>
-        <w:t>contract_sections</w:t>
-      </w:r>
-      <w:proofErr w:type="spellEnd"/>
+        <w:t>contract_</w:t>
+      </w:r>
+      <w:proofErr w:type="gramStart"/>
       <w:r>
         <w:rPr>
           <w:rFonts w:ascii="Neue Hans Kendrick" w:hAnsi="Neue Hans Kendrick"/>
@@ -8142,8 +8881,19 @@
           <w:szCs w:val="2"/>
           <w:lang w:val="en-US"/>
         </w:rPr>
+        <w:t>sections</w:t>
+      </w:r>
+      <w:proofErr w:type="spellEnd"/>
+      <w:r>
+        <w:rPr>
+          <w:rFonts w:ascii="Neue Hans Kendrick" w:hAnsi="Neue Hans Kendrick"/>
+          <w:sz w:val="2"/>
+          <w:szCs w:val="2"/>
+          <w:lang w:val="en-US"/>
+        </w:rPr>
         <w:t xml:space="preserve"> %}</w:t>
       </w:r>
+      <w:proofErr w:type="gramEnd"/>
     </w:p>
     <w:tbl>
       <w:tblPr>
@@ -8228,6 +8978,7 @@
               </w:rPr>
               <w:t xml:space="preserve"> </w:t>
             </w:r>
+            <w:proofErr w:type="gramStart"/>
             <w:r>
               <w:rPr>
                 <w:rFonts w:ascii="Neue Hans Kendrick" w:eastAsia="Neue Hans Kendrick Light" w:hAnsi="Neue Hans Kendrick" w:cs="Neue Hans Kendrick Light"/>
@@ -8243,7 +8994,16 @@
                 <w:sz w:val="18"/>
                 <w:lang w:val="en-US" w:eastAsia="de-DE" w:bidi="de-DE"/>
               </w:rPr>
-              <w:t>section.section_name</w:t>
+              <w:t>section</w:t>
+            </w:r>
+            <w:proofErr w:type="gramEnd"/>
+            <w:r>
+              <w:rPr>
+                <w:rFonts w:ascii="Neue Hans Kendrick" w:eastAsia="Neue Hans Kendrick Light" w:hAnsi="Neue Hans Kendrick" w:cs="Neue Hans Kendrick Light"/>
+                <w:sz w:val="18"/>
+                <w:lang w:val="en-US" w:eastAsia="de-DE" w:bidi="de-DE"/>
+              </w:rPr>
+              <w:t>.section_name</w:t>
             </w:r>
             <w:proofErr w:type="spellEnd"/>
             <w:r>
@@ -8412,6 +9172,7 @@
         <w:t xml:space="preserve">{% for item in </w:t>
       </w:r>
       <w:proofErr w:type="spellStart"/>
+      <w:proofErr w:type="gramStart"/>
       <w:r>
         <w:rPr>
           <w:rFonts w:ascii="Neue Hans Kendrick" w:eastAsia="Neue Hans Kendrick Light" w:hAnsi="Neue Hans Kendrick" w:cs="Neue Hans Kendrick Light"/>
@@ -8423,6 +9184,7 @@
         <w:t>section.Item</w:t>
       </w:r>
       <w:proofErr w:type="spellEnd"/>
+      <w:proofErr w:type="gramEnd"/>
       <w:r>
         <w:rPr>
           <w:rFonts w:ascii="Neue Hans Kendrick" w:eastAsia="Neue Hans Kendrick Light" w:hAnsi="Neue Hans Kendrick" w:cs="Neue Hans Kendrick Light"/>
@@ -8544,6 +9306,7 @@
                 <w:lang w:val="en-US" w:eastAsia="de-DE" w:bidi="de-DE"/>
               </w:rPr>
             </w:pPr>
+            <w:proofErr w:type="gramStart"/>
             <w:r>
               <w:rPr>
                 <w:rFonts w:ascii="Neue Hans Kendrick" w:eastAsia="Neue Hans Kendrick Light" w:hAnsi="Neue Hans Kendrick" w:cs="Neue Hans Kendrick Light"/>
@@ -8559,7 +9322,16 @@
                 <w:sz w:val="18"/>
                 <w:lang w:val="en-US" w:eastAsia="de-DE" w:bidi="de-DE"/>
               </w:rPr>
-              <w:t>item.Item_name</w:t>
+              <w:t>item</w:t>
+            </w:r>
+            <w:proofErr w:type="gramEnd"/>
+            <w:r>
+              <w:rPr>
+                <w:rFonts w:ascii="Neue Hans Kendrick" w:eastAsia="Neue Hans Kendrick Light" w:hAnsi="Neue Hans Kendrick" w:cs="Neue Hans Kendrick Light"/>
+                <w:sz w:val="18"/>
+                <w:lang w:val="en-US" w:eastAsia="de-DE" w:bidi="de-DE"/>
+              </w:rPr>
+              <w:t>.Item_name</w:t>
             </w:r>
             <w:proofErr w:type="spellEnd"/>
             <w:r>
@@ -8602,6 +9374,7 @@
                 <w:lang w:val="de-DE" w:eastAsia="de-DE" w:bidi="de-DE"/>
               </w:rPr>
             </w:pPr>
+            <w:proofErr w:type="gramStart"/>
             <w:r>
               <w:rPr>
                 <w:rFonts w:ascii="Neue Hans Kendrick" w:eastAsia="Neue Hans Kendrick Light" w:hAnsi="Neue Hans Kendrick" w:cs="Neue Hans Kendrick Light"/>
@@ -8617,7 +9390,16 @@
                 <w:sz w:val="18"/>
                 <w:lang w:val="de-DE" w:eastAsia="de-DE" w:bidi="de-DE"/>
               </w:rPr>
-              <w:t>item.quantity</w:t>
+              <w:t>item</w:t>
+            </w:r>
+            <w:proofErr w:type="gramEnd"/>
+            <w:r>
+              <w:rPr>
+                <w:rFonts w:ascii="Neue Hans Kendrick" w:eastAsia="Neue Hans Kendrick Light" w:hAnsi="Neue Hans Kendrick" w:cs="Neue Hans Kendrick Light"/>
+                <w:sz w:val="18"/>
+                <w:lang w:val="de-DE" w:eastAsia="de-DE" w:bidi="de-DE"/>
+              </w:rPr>
+              <w:t>.quantity</w:t>
             </w:r>
             <w:proofErr w:type="spellEnd"/>
             <w:r>
@@ -8660,6 +9442,7 @@
                 <w:lang w:val="de-DE" w:eastAsia="de-DE" w:bidi="de-DE"/>
               </w:rPr>
             </w:pPr>
+            <w:proofErr w:type="gramStart"/>
             <w:r>
               <w:rPr>
                 <w:rFonts w:ascii="Neue Hans Kendrick" w:eastAsia="Neue Hans Kendrick Light" w:hAnsi="Neue Hans Kendrick" w:cs="Neue Hans Kendrick Light"/>
@@ -8675,7 +9458,16 @@
                 <w:sz w:val="18"/>
                 <w:lang w:val="de-DE" w:eastAsia="de-DE" w:bidi="de-DE"/>
               </w:rPr>
-              <w:t>item.unit</w:t>
+              <w:t>item</w:t>
+            </w:r>
+            <w:proofErr w:type="gramEnd"/>
+            <w:r>
+              <w:rPr>
+                <w:rFonts w:ascii="Neue Hans Kendrick" w:eastAsia="Neue Hans Kendrick Light" w:hAnsi="Neue Hans Kendrick" w:cs="Neue Hans Kendrick Light"/>
+                <w:sz w:val="18"/>
+                <w:lang w:val="de-DE" w:eastAsia="de-DE" w:bidi="de-DE"/>
+              </w:rPr>
+              <w:t>.unit</w:t>
             </w:r>
             <w:proofErr w:type="spellEnd"/>
             <w:r>
@@ -8718,6 +9510,7 @@
                 <w:lang w:val="de-DE" w:eastAsia="de-DE" w:bidi="de-DE"/>
               </w:rPr>
             </w:pPr>
+            <w:proofErr w:type="gramStart"/>
             <w:r>
               <w:rPr>
                 <w:rFonts w:ascii="Neue Hans Kendrick" w:eastAsia="Neue Hans Kendrick Light" w:hAnsi="Neue Hans Kendrick" w:cs="Neue Hans Kendrick Light"/>
@@ -8733,7 +9526,16 @@
                 <w:sz w:val="18"/>
                 <w:lang w:val="de-DE" w:eastAsia="de-DE" w:bidi="de-DE"/>
               </w:rPr>
-              <w:t>item.rate</w:t>
+              <w:t>item</w:t>
+            </w:r>
+            <w:proofErr w:type="gramEnd"/>
+            <w:r>
+              <w:rPr>
+                <w:rFonts w:ascii="Neue Hans Kendrick" w:eastAsia="Neue Hans Kendrick Light" w:hAnsi="Neue Hans Kendrick" w:cs="Neue Hans Kendrick Light"/>
+                <w:sz w:val="18"/>
+                <w:lang w:val="de-DE" w:eastAsia="de-DE" w:bidi="de-DE"/>
+              </w:rPr>
+              <w:t>.rate</w:t>
             </w:r>
             <w:proofErr w:type="spellEnd"/>
             <w:r>
@@ -8811,6 +9613,7 @@
                 <w:lang w:val="de-DE" w:eastAsia="de-DE" w:bidi="de-DE"/>
               </w:rPr>
             </w:pPr>
+            <w:proofErr w:type="gramStart"/>
             <w:r>
               <w:rPr>
                 <w:rFonts w:ascii="Neue Hans Kendrick" w:eastAsia="Neue Hans Kendrick Light" w:hAnsi="Neue Hans Kendrick" w:cs="Neue Hans Kendrick Light"/>
@@ -8826,7 +9629,16 @@
                 <w:sz w:val="18"/>
                 <w:lang w:val="de-DE" w:eastAsia="de-DE" w:bidi="de-DE"/>
               </w:rPr>
-              <w:t>item.total</w:t>
+              <w:t>item</w:t>
+            </w:r>
+            <w:proofErr w:type="gramEnd"/>
+            <w:r>
+              <w:rPr>
+                <w:rFonts w:ascii="Neue Hans Kendrick" w:eastAsia="Neue Hans Kendrick Light" w:hAnsi="Neue Hans Kendrick" w:cs="Neue Hans Kendrick Light"/>
+                <w:sz w:val="18"/>
+                <w:lang w:val="de-DE" w:eastAsia="de-DE" w:bidi="de-DE"/>
+              </w:rPr>
+              <w:t>.total</w:t>
             </w:r>
             <w:proofErr w:type="spellEnd"/>
             <w:r>
@@ -9021,6 +9833,7 @@
                 <w:lang w:val="de-DE" w:eastAsia="de-DE" w:bidi="de-DE"/>
               </w:rPr>
             </w:pPr>
+            <w:proofErr w:type="gramStart"/>
             <w:r>
               <w:rPr>
                 <w:rFonts w:ascii="Neue Hans Kendrick" w:eastAsia="Neue Hans Kendrick Light" w:hAnsi="Neue Hans Kendrick" w:cs="Neue Hans Kendrick Light"/>
@@ -9040,7 +9853,18 @@
                 <w:szCs w:val="20"/>
                 <w:lang w:val="de-DE" w:eastAsia="de-DE" w:bidi="de-DE"/>
               </w:rPr>
-              <w:t>item.description</w:t>
+              <w:t>item</w:t>
+            </w:r>
+            <w:proofErr w:type="gramEnd"/>
+            <w:r>
+              <w:rPr>
+                <w:rFonts w:ascii="Neue Hans Kendrick" w:eastAsia="Neue Hans Kendrick Light" w:hAnsi="Neue Hans Kendrick" w:cs="Neue Hans Kendrick Light"/>
+                <w:color w:val="767171" w:themeColor="background2" w:themeShade="80"/>
+                <w:sz w:val="16"/>
+                <w:szCs w:val="20"/>
+                <w:lang w:val="de-DE" w:eastAsia="de-DE" w:bidi="de-DE"/>
+              </w:rPr>
+              <w:t>.description</w:t>
             </w:r>
             <w:proofErr w:type="spellEnd"/>
             <w:r>
@@ -10011,6 +10835,7 @@
                 <w:lang w:val="de-DE" w:eastAsia="de-DE" w:bidi="de-DE"/>
               </w:rPr>
             </w:pPr>
+            <w:proofErr w:type="gramStart"/>
             <w:r>
               <w:rPr>
                 <w:rFonts w:ascii="Neue Hans Kendrick" w:eastAsia="Neue Hans Kendrick Light" w:hAnsi="Neue Hans Kendrick" w:cs="Neue Hans Kendrick Light"/>
@@ -10037,7 +10862,17 @@
                 <w:szCs w:val="22"/>
                 <w:lang w:eastAsia="de-DE" w:bidi="de-DE"/>
               </w:rPr>
-              <w:t>dditional_fee_percentage</w:t>
+              <w:t>dditional</w:t>
+            </w:r>
+            <w:proofErr w:type="gramEnd"/>
+            <w:r>
+              <w:rPr>
+                <w:rFonts w:ascii="Neue Hans Kendrick" w:eastAsia="Neue Hans Kendrick Light" w:hAnsi="Neue Hans Kendrick" w:cs="Neue Hans Kendrick Light"/>
+                <w:sz w:val="16"/>
+                <w:szCs w:val="22"/>
+                <w:lang w:eastAsia="de-DE" w:bidi="de-DE"/>
+              </w:rPr>
+              <w:t>_fee_percentage</w:t>
             </w:r>
             <w:proofErr w:type="spellEnd"/>
             <w:r>
@@ -10847,13 +11682,23 @@
               <w:t>vat_percentage</w:t>
             </w:r>
             <w:proofErr w:type="spellEnd"/>
+            <w:proofErr w:type="gramStart"/>
             <w:r>
               <w:rPr>
                 <w:rFonts w:ascii="Neue Hans Kendrick" w:eastAsia="Neue Hans Kendrick Light" w:hAnsi="Neue Hans Kendrick" w:cs="Neue Hans Kendrick Light"/>
                 <w:sz w:val="18"/>
                 <w:lang w:val="de-DE" w:eastAsia="de-DE" w:bidi="de-DE"/>
               </w:rPr>
-              <w:t xml:space="preserve">}}% </w:t>
+              <w:t>}}%</w:t>
+            </w:r>
+            <w:proofErr w:type="gramEnd"/>
+            <w:r>
+              <w:rPr>
+                <w:rFonts w:ascii="Neue Hans Kendrick" w:eastAsia="Neue Hans Kendrick Light" w:hAnsi="Neue Hans Kendrick" w:cs="Neue Hans Kendrick Light"/>
+                <w:sz w:val="18"/>
+                <w:lang w:val="de-DE" w:eastAsia="de-DE" w:bidi="de-DE"/>
+              </w:rPr>
+              <w:t xml:space="preserve"> </w:t>
             </w:r>
           </w:p>
         </w:tc>
@@ -11585,7 +12430,19 @@
           <w:lang w:val="de-DE" w:eastAsia="de-DE" w:bidi="de-DE"/>
         </w:rPr>
         <w:br/>
-        <w:t>Der Auftraggeber stellt 3D-Projektmodelle in geeigneten Formaten (bevorzugt .3dm oder .</w:t>
+        <w:t xml:space="preserve">Der Auftraggeber stellt 3D-Projektmodelle in geeigneten Formaten (bevorzugt .3dm </w:t>
+      </w:r>
+      <w:proofErr w:type="gramStart"/>
+      <w:r>
+        <w:rPr>
+          <w:rFonts w:ascii="Neue Hans Kendrick" w:eastAsia="Neue Hans Kendrick Light" w:hAnsi="Neue Hans Kendrick" w:cs="Neue Hans Kendrick Light"/>
+          <w:bCs/>
+          <w:color w:val="000000"/>
+          <w:sz w:val="16"/>
+          <w:szCs w:val="16"/>
+          <w:lang w:val="de-DE" w:eastAsia="de-DE" w:bidi="de-DE"/>
+        </w:rPr>
+        <w:t>oder .</w:t>
       </w:r>
       <w:proofErr w:type="spellStart"/>
       <w:r>
@@ -11600,6 +12457,7 @@
         <w:t>rvt</w:t>
       </w:r>
       <w:proofErr w:type="spellEnd"/>
+      <w:proofErr w:type="gramEnd"/>
       <w:r>
         <w:rPr>
           <w:rFonts w:ascii="Neue Hans Kendrick" w:eastAsia="Neue Hans Kendrick Light" w:hAnsi="Neue Hans Kendrick" w:cs="Neue Hans Kendrick Light"/>
@@ -13478,8 +14336,21 @@
           <w:szCs w:val="16"/>
           <w:lang w:val="de-DE" w:eastAsia="de-DE" w:bidi="de-DE"/>
         </w:rPr>
-        <w:t>Flüge unter 2 Stunden: Economy Class</w:t>
-      </w:r>
+        <w:t xml:space="preserve">Flüge unter 2 Stunden: </w:t>
+      </w:r>
+      <w:proofErr w:type="gramStart"/>
+      <w:r>
+        <w:rPr>
+          <w:rFonts w:ascii="Neue Hans Kendrick" w:eastAsia="Neue Hans Kendrick Light" w:hAnsi="Neue Hans Kendrick" w:cs="Neue Hans Kendrick Light"/>
+          <w:bCs/>
+          <w:color w:val="000000"/>
+          <w:sz w:val="16"/>
+          <w:szCs w:val="16"/>
+          <w:lang w:val="de-DE" w:eastAsia="de-DE" w:bidi="de-DE"/>
+        </w:rPr>
+        <w:t>Economy Class</w:t>
+      </w:r>
+      <w:proofErr w:type="gramEnd"/>
     </w:p>
     <w:p>
       <w:pPr>
@@ -13523,8 +14394,21 @@
           <w:szCs w:val="16"/>
           <w:lang w:val="de-DE" w:eastAsia="de-DE" w:bidi="de-DE"/>
         </w:rPr>
-        <w:t>Flüge zwischen 2 und 5 Stunden: Premium Economy Class</w:t>
-      </w:r>
+        <w:t xml:space="preserve">Flüge zwischen 2 und 5 Stunden: Premium </w:t>
+      </w:r>
+      <w:proofErr w:type="gramStart"/>
+      <w:r>
+        <w:rPr>
+          <w:rFonts w:ascii="Neue Hans Kendrick" w:eastAsia="Neue Hans Kendrick Light" w:hAnsi="Neue Hans Kendrick" w:cs="Neue Hans Kendrick Light"/>
+          <w:bCs/>
+          <w:color w:val="000000"/>
+          <w:sz w:val="16"/>
+          <w:szCs w:val="16"/>
+          <w:lang w:val="de-DE" w:eastAsia="de-DE" w:bidi="de-DE"/>
+        </w:rPr>
+        <w:t>Economy Class</w:t>
+      </w:r>
+      <w:proofErr w:type="gramEnd"/>
     </w:p>
     <w:p>
       <w:pPr>
@@ -13775,7 +14659,17 @@
           <w:lang w:val="de-DE" w:eastAsia="de-DE" w:bidi="de-DE"/>
         </w:rPr>
         <w:br/>
-        <w:t>Der Auftraggeber stellt 3D-Projektmodelle in geeigneten Formaten (bevorzugt .3dm oder .</w:t>
+        <w:t xml:space="preserve">Der Auftraggeber stellt 3D-Projektmodelle in geeigneten Formaten (bevorzugt .3dm </w:t>
+      </w:r>
+      <w:proofErr w:type="gramStart"/>
+      <w:r>
+        <w:rPr>
+          <w:rFonts w:ascii="Neue Hans Kendrick" w:eastAsia="Neue Hans Kendrick Light" w:hAnsi="Neue Hans Kendrick" w:cs="Neue Hans Kendrick Light"/>
+          <w:sz w:val="16"/>
+          <w:szCs w:val="16"/>
+          <w:lang w:val="de-DE" w:eastAsia="de-DE" w:bidi="de-DE"/>
+        </w:rPr>
+        <w:t>oder .</w:t>
       </w:r>
       <w:proofErr w:type="spellStart"/>
       <w:r>
@@ -13788,6 +14682,7 @@
         <w:t>rvt</w:t>
       </w:r>
       <w:proofErr w:type="spellEnd"/>
+      <w:proofErr w:type="gramEnd"/>
       <w:r>
         <w:rPr>
           <w:rFonts w:ascii="Neue Hans Kendrick" w:eastAsia="Neue Hans Kendrick Light" w:hAnsi="Neue Hans Kendrick" w:cs="Neue Hans Kendrick Light"/>
@@ -15593,8 +16488,19 @@
           <w:szCs w:val="16"/>
           <w:lang w:val="de-DE" w:eastAsia="de-DE" w:bidi="de-DE"/>
         </w:rPr>
-        <w:t>Flüge unter 2 Stunden: Economy Class</w:t>
-      </w:r>
+        <w:t xml:space="preserve">Flüge unter 2 Stunden: </w:t>
+      </w:r>
+      <w:proofErr w:type="gramStart"/>
+      <w:r>
+        <w:rPr>
+          <w:rFonts w:ascii="Neue Hans Kendrick" w:eastAsia="Neue Hans Kendrick Light" w:hAnsi="Neue Hans Kendrick" w:cs="Neue Hans Kendrick Light"/>
+          <w:sz w:val="16"/>
+          <w:szCs w:val="16"/>
+          <w:lang w:val="de-DE" w:eastAsia="de-DE" w:bidi="de-DE"/>
+        </w:rPr>
+        <w:t>Economy Class</w:t>
+      </w:r>
+      <w:proofErr w:type="gramEnd"/>
     </w:p>
     <w:p>
       <w:pPr>
@@ -15634,8 +16540,19 @@
           <w:szCs w:val="16"/>
           <w:lang w:val="de-DE" w:eastAsia="de-DE" w:bidi="de-DE"/>
         </w:rPr>
-        <w:t>Flüge zwischen 2 und 5 Stunden: Premium Economy Class</w:t>
-      </w:r>
+        <w:t xml:space="preserve">Flüge zwischen 2 und 5 Stunden: Premium </w:t>
+      </w:r>
+      <w:proofErr w:type="gramStart"/>
+      <w:r>
+        <w:rPr>
+          <w:rFonts w:ascii="Neue Hans Kendrick" w:eastAsia="Neue Hans Kendrick Light" w:hAnsi="Neue Hans Kendrick" w:cs="Neue Hans Kendrick Light"/>
+          <w:sz w:val="16"/>
+          <w:szCs w:val="16"/>
+          <w:lang w:val="de-DE" w:eastAsia="de-DE" w:bidi="de-DE"/>
+        </w:rPr>
+        <w:t>Economy Class</w:t>
+      </w:r>
+      <w:proofErr w:type="gramEnd"/>
     </w:p>
     <w:p>
       <w:pPr>
@@ -17698,6 +18615,95 @@
     </w:lvl>
   </w:abstractNum>
   <w:abstractNum w:abstractNumId="3" w15:restartNumberingAfterBreak="0">
+    <w:nsid w:val="3BA619A8"/>
+    <w:multiLevelType w:val="hybridMultilevel"/>
+    <w:tmpl w:val="8E98E3C2"/>
+    <w:lvl w:ilvl="0" w:tplc="FFFFFFFF">
+      <w:start w:val="1"/>
+      <w:numFmt w:val="decimal"/>
+      <w:lvlText w:val="%1."/>
+      <w:lvlJc w:val="left"/>
+      <w:pPr>
+        <w:ind w:left="2912" w:hanging="360"/>
+      </w:pPr>
+      <w:rPr>
+        <w:rFonts w:hint="default"/>
+      </w:rPr>
+    </w:lvl>
+    <w:lvl w:ilvl="1" w:tplc="FFFFFFFF" w:tentative="1">
+      <w:start w:val="1"/>
+      <w:numFmt w:val="lowerLetter"/>
+      <w:lvlText w:val="%2."/>
+      <w:lvlJc w:val="left"/>
+      <w:pPr>
+        <w:ind w:left="3632" w:hanging="360"/>
+      </w:pPr>
+    </w:lvl>
+    <w:lvl w:ilvl="2" w:tplc="FFFFFFFF" w:tentative="1">
+      <w:start w:val="1"/>
+      <w:numFmt w:val="lowerRoman"/>
+      <w:lvlText w:val="%3."/>
+      <w:lvlJc w:val="right"/>
+      <w:pPr>
+        <w:ind w:left="4352" w:hanging="180"/>
+      </w:pPr>
+    </w:lvl>
+    <w:lvl w:ilvl="3" w:tplc="FFFFFFFF" w:tentative="1">
+      <w:start w:val="1"/>
+      <w:numFmt w:val="decimal"/>
+      <w:lvlText w:val="%4."/>
+      <w:lvlJc w:val="left"/>
+      <w:pPr>
+        <w:ind w:left="5072" w:hanging="360"/>
+      </w:pPr>
+    </w:lvl>
+    <w:lvl w:ilvl="4" w:tplc="FFFFFFFF" w:tentative="1">
+      <w:start w:val="1"/>
+      <w:numFmt w:val="lowerLetter"/>
+      <w:lvlText w:val="%5."/>
+      <w:lvlJc w:val="left"/>
+      <w:pPr>
+        <w:ind w:left="5792" w:hanging="360"/>
+      </w:pPr>
+    </w:lvl>
+    <w:lvl w:ilvl="5" w:tplc="FFFFFFFF" w:tentative="1">
+      <w:start w:val="1"/>
+      <w:numFmt w:val="lowerRoman"/>
+      <w:lvlText w:val="%6."/>
+      <w:lvlJc w:val="right"/>
+      <w:pPr>
+        <w:ind w:left="6512" w:hanging="180"/>
+      </w:pPr>
+    </w:lvl>
+    <w:lvl w:ilvl="6" w:tplc="FFFFFFFF" w:tentative="1">
+      <w:start w:val="1"/>
+      <w:numFmt w:val="decimal"/>
+      <w:lvlText w:val="%7."/>
+      <w:lvlJc w:val="left"/>
+      <w:pPr>
+        <w:ind w:left="7232" w:hanging="360"/>
+      </w:pPr>
+    </w:lvl>
+    <w:lvl w:ilvl="7" w:tplc="FFFFFFFF" w:tentative="1">
+      <w:start w:val="1"/>
+      <w:numFmt w:val="lowerLetter"/>
+      <w:lvlText w:val="%8."/>
+      <w:lvlJc w:val="left"/>
+      <w:pPr>
+        <w:ind w:left="7952" w:hanging="360"/>
+      </w:pPr>
+    </w:lvl>
+    <w:lvl w:ilvl="8" w:tplc="FFFFFFFF" w:tentative="1">
+      <w:start w:val="1"/>
+      <w:numFmt w:val="lowerRoman"/>
+      <w:lvlText w:val="%9."/>
+      <w:lvlJc w:val="right"/>
+      <w:pPr>
+        <w:ind w:left="8672" w:hanging="180"/>
+      </w:pPr>
+    </w:lvl>
+  </w:abstractNum>
+  <w:abstractNum w:abstractNumId="4" w15:restartNumberingAfterBreak="0">
     <w:nsid w:val="54CA1C0C"/>
     <w:multiLevelType w:val="hybridMultilevel"/>
     <w:tmpl w:val="4C54AD90"/>
@@ -17810,7 +18816,7 @@
       </w:rPr>
     </w:lvl>
   </w:abstractNum>
-  <w:abstractNum w:abstractNumId="4" w15:restartNumberingAfterBreak="0">
+  <w:abstractNum w:abstractNumId="5" w15:restartNumberingAfterBreak="0">
     <w:nsid w:val="74B76AE0"/>
     <w:multiLevelType w:val="hybridMultilevel"/>
     <w:tmpl w:val="BCF222F2"/>
@@ -17930,13 +18936,16 @@
     <w:abstractNumId w:val="2"/>
   </w:num>
   <w:num w:numId="3" w16cid:durableId="2115980361">
-    <w:abstractNumId w:val="3"/>
+    <w:abstractNumId w:val="4"/>
   </w:num>
   <w:num w:numId="4" w16cid:durableId="86587348">
-    <w:abstractNumId w:val="4"/>
+    <w:abstractNumId w:val="5"/>
   </w:num>
   <w:num w:numId="5" w16cid:durableId="593631422">
     <w:abstractNumId w:val="0"/>
+  </w:num>
+  <w:num w:numId="6" w16cid:durableId="1815877417">
+    <w:abstractNumId w:val="3"/>
   </w:num>
 </w:numbering>
 </file>

--- a/templates/estimates/Kost_De.docx
+++ b/templates/estimates/Kost_De.docx
@@ -905,7 +905,7 @@
                 <w:rFonts w:ascii="Neue Hans Kendrick" w:eastAsia="Neue Hans Kendrick Light" w:hAnsi="Neue Hans Kendrick" w:cs="Neue Hans Kendrick Light"/>
                 <w:b/>
                 <w:sz w:val="16"/>
-                <w:lang w:val="en-US" w:eastAsia="de-DE" w:bidi="de-DE"/>
+                <w:lang w:val="de-DE" w:eastAsia="de-DE" w:bidi="de-DE"/>
               </w:rPr>
             </w:pPr>
             <w:r>
@@ -913,7 +913,7 @@
                 <w:rFonts w:ascii="Neue Hans Kendrick" w:eastAsia="Neue Hans Kendrick Light" w:hAnsi="Neue Hans Kendrick" w:cs="Neue Hans Kendrick Light"/>
                 <w:b/>
                 <w:sz w:val="16"/>
-                <w:lang w:val="en-US" w:eastAsia="de-DE" w:bidi="de-DE"/>
+                <w:lang w:val="de-DE" w:eastAsia="de-DE" w:bidi="de-DE"/>
               </w:rPr>
               <w:t>PROJEKT</w:t>
             </w:r>
@@ -925,7 +925,7 @@
                 <w:rFonts w:ascii="Neue Hans Kendrick" w:hAnsi="Neue Hans Kendrick"/>
                 <w:sz w:val="16"/>
                 <w:szCs w:val="16"/>
-                <w:lang w:val="en-US"/>
+                <w:lang w:val="de-DE"/>
               </w:rPr>
             </w:pPr>
             <w:proofErr w:type="gramStart"/>
@@ -934,7 +934,7 @@
                 <w:rFonts w:ascii="Neue Hans Kendrick" w:hAnsi="Neue Hans Kendrick"/>
                 <w:sz w:val="16"/>
                 <w:szCs w:val="16"/>
-                <w:lang w:val="en-US"/>
+                <w:lang w:val="de-DE"/>
               </w:rPr>
               <w:t xml:space="preserve">{{ </w:t>
             </w:r>
@@ -944,7 +944,7 @@
                 <w:rFonts w:ascii="Neue Hans Kendrick" w:hAnsi="Neue Hans Kendrick"/>
                 <w:sz w:val="16"/>
                 <w:szCs w:val="16"/>
-                <w:lang w:val="en-US"/>
+                <w:lang w:val="de-DE"/>
               </w:rPr>
               <w:t>project</w:t>
             </w:r>
@@ -954,7 +954,7 @@
                 <w:rFonts w:ascii="Neue Hans Kendrick" w:hAnsi="Neue Hans Kendrick"/>
                 <w:sz w:val="16"/>
                 <w:szCs w:val="16"/>
-                <w:lang w:val="en-US"/>
+                <w:lang w:val="de-DE"/>
               </w:rPr>
               <w:t>_no</w:t>
             </w:r>
@@ -964,7 +964,7 @@
                 <w:rFonts w:ascii="Neue Hans Kendrick" w:hAnsi="Neue Hans Kendrick"/>
                 <w:sz w:val="16"/>
                 <w:szCs w:val="16"/>
-                <w:lang w:val="en-US"/>
+                <w:lang w:val="de-DE"/>
               </w:rPr>
               <w:t>}}</w:t>
             </w:r>
@@ -976,7 +976,7 @@
                 <w:rFonts w:ascii="Neue Hans Kendrick" w:hAnsi="Neue Hans Kendrick"/>
                 <w:sz w:val="16"/>
                 <w:szCs w:val="16"/>
-                <w:lang w:val="en-US"/>
+                <w:lang w:val="de-DE"/>
               </w:rPr>
             </w:pPr>
             <w:proofErr w:type="gramStart"/>
@@ -985,7 +985,7 @@
                 <w:rFonts w:ascii="Neue Hans Kendrick" w:hAnsi="Neue Hans Kendrick"/>
                 <w:sz w:val="16"/>
                 <w:szCs w:val="16"/>
-                <w:lang w:val="en-US"/>
+                <w:lang w:val="de-DE"/>
               </w:rPr>
               <w:t xml:space="preserve">{{ </w:t>
             </w:r>
@@ -995,7 +995,7 @@
                 <w:rFonts w:ascii="Neue Hans Kendrick" w:hAnsi="Neue Hans Kendrick"/>
                 <w:sz w:val="16"/>
                 <w:szCs w:val="16"/>
-                <w:lang w:val="en-US"/>
+                <w:lang w:val="de-DE"/>
               </w:rPr>
               <w:t>project</w:t>
             </w:r>
@@ -1005,7 +1005,7 @@
                 <w:rFonts w:ascii="Neue Hans Kendrick" w:hAnsi="Neue Hans Kendrick"/>
                 <w:sz w:val="16"/>
                 <w:szCs w:val="16"/>
-                <w:lang w:val="en-US"/>
+                <w:lang w:val="de-DE"/>
               </w:rPr>
               <w:t>_name</w:t>
             </w:r>
@@ -1015,7 +1015,7 @@
                 <w:rFonts w:ascii="Neue Hans Kendrick" w:hAnsi="Neue Hans Kendrick"/>
                 <w:sz w:val="16"/>
                 <w:szCs w:val="16"/>
-                <w:lang w:val="en-US"/>
+                <w:lang w:val="de-DE"/>
               </w:rPr>
               <w:t>}}</w:t>
             </w:r>
@@ -1027,7 +1027,7 @@
                 <w:rFonts w:ascii="Neue Hans Kendrick" w:eastAsia="Neue Hans Kendrick Light" w:hAnsi="Neue Hans Kendrick" w:cs="Neue Hans Kendrick Light"/>
                 <w:color w:val="000000"/>
                 <w:sz w:val="16"/>
-                <w:lang w:val="en-US" w:eastAsia="de-DE" w:bidi="de-DE"/>
+                <w:lang w:val="de-DE" w:eastAsia="de-DE" w:bidi="de-DE"/>
               </w:rPr>
             </w:pPr>
             <w:r>
@@ -1035,7 +1035,7 @@
                 <w:rFonts w:ascii="Neue Hans Kendrick" w:eastAsia="Neue Hans Kendrick Light" w:hAnsi="Neue Hans Kendrick" w:cs="Neue Hans Kendrick Light"/>
                 <w:color w:val="000000"/>
                 <w:sz w:val="16"/>
-                <w:lang w:val="en-US" w:eastAsia="de-DE" w:bidi="de-DE"/>
+                <w:lang w:val="de-DE" w:eastAsia="de-DE" w:bidi="de-DE"/>
               </w:rPr>
               <w:t xml:space="preserve"> </w:t>
             </w:r>
@@ -1047,7 +1047,7 @@
                 <w:rFonts w:ascii="Neue Hans Kendrick" w:eastAsia="Neue Hans Kendrick Light" w:hAnsi="Neue Hans Kendrick" w:cs="Neue Hans Kendrick Light"/>
                 <w:color w:val="000000"/>
                 <w:sz w:val="16"/>
-                <w:lang w:val="en-US" w:eastAsia="de-DE" w:bidi="de-DE"/>
+                <w:lang w:val="de-DE" w:eastAsia="de-DE" w:bidi="de-DE"/>
               </w:rPr>
             </w:pPr>
           </w:p>
@@ -3057,7 +3057,6 @@
           <w:lang w:val="en-US" w:eastAsia="de-DE" w:bidi="de-DE"/>
         </w:rPr>
       </w:pPr>
-      <w:proofErr w:type="spellStart"/>
       <w:r>
         <w:rPr>
           <w:rFonts w:ascii="Neue Hans Kendrick" w:hAnsi="Neue Hans Kendrick"/>
@@ -3070,7 +3069,6 @@
         </w:rPr>
         <w:t>Honoraransatz</w:t>
       </w:r>
-      <w:proofErr w:type="spellEnd"/>
     </w:p>
     <w:p>
       <w:pPr>
@@ -5080,25 +5078,7 @@
                 <w:color w:val="000000"/>
                 <w:lang w:eastAsia="de-DE" w:bidi="de-DE"/>
               </w:rPr>
-              <w:t>Mindesthonorar für unteren Wert (</w:t>
-            </w:r>
-            <w:proofErr w:type="spellStart"/>
-            <w:r>
-              <w:rPr>
-                <w:rFonts w:ascii="Neue Hans Kendrick" w:hAnsi="Neue Hans Kendrick"/>
-                <w:color w:val="000000"/>
-                <w:lang w:eastAsia="de-DE" w:bidi="de-DE"/>
-              </w:rPr>
-              <w:t>HUWmin</w:t>
-            </w:r>
-            <w:proofErr w:type="spellEnd"/>
-            <w:r>
-              <w:rPr>
-                <w:rFonts w:ascii="Neue Hans Kendrick" w:hAnsi="Neue Hans Kendrick"/>
-                <w:color w:val="000000"/>
-                <w:lang w:eastAsia="de-DE" w:bidi="de-DE"/>
-              </w:rPr>
-              <w:t>)</w:t>
+              <w:t>Mindesthonorar für unteren Wert (HUWmin)</w:t>
             </w:r>
             <w:r>
               <w:rPr>
@@ -5186,25 +5166,7 @@
                 <w:color w:val="000000"/>
                 <w:lang w:eastAsia="de-DE" w:bidi="de-DE"/>
               </w:rPr>
-              <w:t>Höchsthonorar für unteren Wert (</w:t>
-            </w:r>
-            <w:proofErr w:type="spellStart"/>
-            <w:r>
-              <w:rPr>
-                <w:rFonts w:ascii="Neue Hans Kendrick" w:hAnsi="Neue Hans Kendrick"/>
-                <w:color w:val="000000"/>
-                <w:lang w:eastAsia="de-DE" w:bidi="de-DE"/>
-              </w:rPr>
-              <w:t>HUWmax</w:t>
-            </w:r>
-            <w:proofErr w:type="spellEnd"/>
-            <w:r>
-              <w:rPr>
-                <w:rFonts w:ascii="Neue Hans Kendrick" w:hAnsi="Neue Hans Kendrick"/>
-                <w:color w:val="000000"/>
-                <w:lang w:eastAsia="de-DE" w:bidi="de-DE"/>
-              </w:rPr>
-              <w:t>)</w:t>
+              <w:t>Höchsthonorar für unteren Wert (HUWmax)</w:t>
             </w:r>
             <w:r>
               <w:rPr>
@@ -5424,25 +5386,7 @@
                 <w:color w:val="000000"/>
                 <w:lang w:eastAsia="de-DE" w:bidi="de-DE"/>
               </w:rPr>
-              <w:t>Mindesthonorar für oberen Wert (</w:t>
-            </w:r>
-            <w:proofErr w:type="spellStart"/>
-            <w:r>
-              <w:rPr>
-                <w:rFonts w:ascii="Neue Hans Kendrick" w:hAnsi="Neue Hans Kendrick"/>
-                <w:color w:val="000000"/>
-                <w:lang w:eastAsia="de-DE" w:bidi="de-DE"/>
-              </w:rPr>
-              <w:t>HOWmin</w:t>
-            </w:r>
-            <w:proofErr w:type="spellEnd"/>
-            <w:r>
-              <w:rPr>
-                <w:rFonts w:ascii="Neue Hans Kendrick" w:hAnsi="Neue Hans Kendrick"/>
-                <w:color w:val="000000"/>
-                <w:lang w:eastAsia="de-DE" w:bidi="de-DE"/>
-              </w:rPr>
-              <w:t>)</w:t>
+              <w:t>Mindesthonorar für oberen Wert (HOWmin)</w:t>
             </w:r>
             <w:r>
               <w:rPr>
@@ -5527,25 +5471,7 @@
                 <w:color w:val="000000"/>
                 <w:lang w:eastAsia="de-DE" w:bidi="de-DE"/>
               </w:rPr>
-              <w:t>Höchsthonorar für oberen Wert (</w:t>
-            </w:r>
-            <w:proofErr w:type="spellStart"/>
-            <w:r>
-              <w:rPr>
-                <w:rFonts w:ascii="Neue Hans Kendrick" w:hAnsi="Neue Hans Kendrick"/>
-                <w:color w:val="000000"/>
-                <w:lang w:eastAsia="de-DE" w:bidi="de-DE"/>
-              </w:rPr>
-              <w:t>HOWmax</w:t>
-            </w:r>
-            <w:proofErr w:type="spellEnd"/>
-            <w:r>
-              <w:rPr>
-                <w:rFonts w:ascii="Neue Hans Kendrick" w:hAnsi="Neue Hans Kendrick"/>
-                <w:color w:val="000000"/>
-                <w:lang w:eastAsia="de-DE" w:bidi="de-DE"/>
-              </w:rPr>
-              <w:t>)</w:t>
+              <w:t>Höchsthonorar für oberen Wert (HOWmax)</w:t>
             </w:r>
             <w:r>
               <w:rPr>
@@ -6829,8 +6755,8 @@
         <w:tblLook w:val="04A0" w:firstRow="1" w:lastRow="0" w:firstColumn="1" w:lastColumn="0" w:noHBand="0" w:noVBand="1"/>
       </w:tblPr>
       <w:tblGrid>
-        <w:gridCol w:w="3256"/>
-        <w:gridCol w:w="1417"/>
+        <w:gridCol w:w="3119"/>
+        <w:gridCol w:w="1554"/>
         <w:gridCol w:w="1276"/>
         <w:gridCol w:w="1843"/>
         <w:gridCol w:w="1701"/>
@@ -6842,7 +6768,7 @@
         </w:trPr>
         <w:tc>
           <w:tcPr>
-            <w:tcW w:w="3256" w:type="dxa"/>
+            <w:tcW w:w="3119" w:type="dxa"/>
             <w:shd w:val="clear" w:color="auto" w:fill="C0C0C0"/>
           </w:tcPr>
           <w:p>
@@ -6863,7 +6789,7 @@
                 <w:tab w:val="left" w:pos="14742"/>
                 <w:tab w:val="left" w:pos="15876"/>
               </w:tabs>
-              <w:spacing w:after="160" w:line="259" w:lineRule="auto"/>
+              <w:spacing w:line="259" w:lineRule="auto"/>
               <w:rPr>
                 <w:rFonts w:ascii="Neue Hans Kendrick" w:eastAsia="Neue Hans Kendrick Light" w:hAnsi="Neue Hans Kendrick" w:cs="Neue Hans Kendrick Light"/>
                 <w:b/>
@@ -6884,7 +6810,7 @@
         </w:tc>
         <w:tc>
           <w:tcPr>
-            <w:tcW w:w="1417" w:type="dxa"/>
+            <w:tcW w:w="1554" w:type="dxa"/>
             <w:shd w:val="clear" w:color="auto" w:fill="C0C0C0"/>
           </w:tcPr>
           <w:p>
@@ -6905,7 +6831,7 @@
                 <w:tab w:val="left" w:pos="14742"/>
                 <w:tab w:val="left" w:pos="15876"/>
               </w:tabs>
-              <w:spacing w:after="160" w:line="259" w:lineRule="auto"/>
+              <w:spacing w:line="259" w:lineRule="auto"/>
               <w:jc w:val="center"/>
               <w:rPr>
                 <w:rFonts w:ascii="Neue Hans Kendrick" w:eastAsia="Neue Hans Kendrick Light" w:hAnsi="Neue Hans Kendrick" w:cs="Neue Hans Kendrick Light"/>
@@ -7389,8 +7315,8 @@
       </w:tblPr>
       <w:tblGrid>
         <w:gridCol w:w="432"/>
-        <w:gridCol w:w="2824"/>
-        <w:gridCol w:w="1417"/>
+        <w:gridCol w:w="2687"/>
+        <w:gridCol w:w="1554"/>
         <w:gridCol w:w="1276"/>
         <w:gridCol w:w="1843"/>
         <w:gridCol w:w="1701"/>
@@ -7435,7 +7361,7 @@
         </w:tc>
         <w:tc>
           <w:tcPr>
-            <w:tcW w:w="2824" w:type="dxa"/>
+            <w:tcW w:w="2687" w:type="dxa"/>
             <w:shd w:val="clear" w:color="auto" w:fill="auto"/>
           </w:tcPr>
           <w:p>
@@ -7502,7 +7428,7 @@
         </w:tc>
         <w:tc>
           <w:tcPr>
-            <w:tcW w:w="1417" w:type="dxa"/>
+            <w:tcW w:w="1554" w:type="dxa"/>
             <w:shd w:val="clear" w:color="auto" w:fill="auto"/>
           </w:tcPr>
           <w:p>
@@ -8620,9 +8546,9 @@
       <w:tblGrid>
         <w:gridCol w:w="3270"/>
         <w:gridCol w:w="1423"/>
-        <w:gridCol w:w="1281"/>
-        <w:gridCol w:w="1850"/>
-        <w:gridCol w:w="1713"/>
+        <w:gridCol w:w="1119"/>
+        <w:gridCol w:w="1701"/>
+        <w:gridCol w:w="2024"/>
       </w:tblGrid>
       <w:tr>
         <w:trPr>
@@ -8652,7 +8578,7 @@
                 <w:tab w:val="left" w:pos="14742"/>
                 <w:tab w:val="left" w:pos="15876"/>
               </w:tabs>
-              <w:spacing w:after="160" w:line="259" w:lineRule="auto"/>
+              <w:spacing w:after="120" w:line="259" w:lineRule="auto"/>
               <w:rPr>
                 <w:rFonts w:ascii="Neue Hans Kendrick" w:eastAsia="Neue Hans Kendrick Light" w:hAnsi="Neue Hans Kendrick" w:cs="Neue Hans Kendrick Light"/>
                 <w:b/>
@@ -8694,7 +8620,7 @@
                 <w:tab w:val="left" w:pos="14742"/>
                 <w:tab w:val="left" w:pos="15876"/>
               </w:tabs>
-              <w:spacing w:after="160" w:line="259" w:lineRule="auto"/>
+              <w:spacing w:after="120" w:line="259" w:lineRule="auto"/>
               <w:jc w:val="center"/>
               <w:rPr>
                 <w:rFonts w:ascii="Neue Hans Kendrick" w:eastAsia="Neue Hans Kendrick Light" w:hAnsi="Neue Hans Kendrick" w:cs="Neue Hans Kendrick Light"/>
@@ -8716,7 +8642,7 @@
         </w:tc>
         <w:tc>
           <w:tcPr>
-            <w:tcW w:w="1281" w:type="dxa"/>
+            <w:tcW w:w="1119" w:type="dxa"/>
             <w:shd w:val="clear" w:color="auto" w:fill="C0C0C0"/>
           </w:tcPr>
           <w:p>
@@ -8737,7 +8663,7 @@
                 <w:tab w:val="left" w:pos="14742"/>
                 <w:tab w:val="left" w:pos="15876"/>
               </w:tabs>
-              <w:spacing w:after="160" w:line="259" w:lineRule="auto"/>
+              <w:spacing w:after="120" w:line="259" w:lineRule="auto"/>
               <w:jc w:val="center"/>
               <w:rPr>
                 <w:rFonts w:ascii="Neue Hans Kendrick" w:eastAsia="Neue Hans Kendrick Light" w:hAnsi="Neue Hans Kendrick" w:cs="Neue Hans Kendrick Light"/>
@@ -8759,7 +8685,7 @@
         </w:tc>
         <w:tc>
           <w:tcPr>
-            <w:tcW w:w="1850" w:type="dxa"/>
+            <w:tcW w:w="1701" w:type="dxa"/>
             <w:shd w:val="clear" w:color="auto" w:fill="C0C0C0"/>
           </w:tcPr>
           <w:p>
@@ -8780,7 +8706,7 @@
                 <w:tab w:val="left" w:pos="14742"/>
                 <w:tab w:val="left" w:pos="15876"/>
               </w:tabs>
-              <w:spacing w:after="160" w:line="259" w:lineRule="auto"/>
+              <w:spacing w:after="120" w:line="259" w:lineRule="auto"/>
               <w:jc w:val="center"/>
               <w:rPr>
                 <w:rFonts w:ascii="Neue Hans Kendrick" w:eastAsia="Neue Hans Kendrick Light" w:hAnsi="Neue Hans Kendrick" w:cs="Neue Hans Kendrick Light"/>
@@ -8802,7 +8728,7 @@
         </w:tc>
         <w:tc>
           <w:tcPr>
-            <w:tcW w:w="1713" w:type="dxa"/>
+            <w:tcW w:w="2024" w:type="dxa"/>
             <w:shd w:val="clear" w:color="auto" w:fill="C0C0C0"/>
           </w:tcPr>
           <w:p>
@@ -8823,7 +8749,7 @@
                 <w:tab w:val="left" w:pos="14742"/>
                 <w:tab w:val="left" w:pos="15876"/>
               </w:tabs>
-              <w:spacing w:after="160" w:line="259" w:lineRule="auto"/>
+              <w:spacing w:after="120" w:line="259" w:lineRule="auto"/>
               <w:jc w:val="right"/>
               <w:rPr>
                 <w:rFonts w:ascii="Neue Hans Kendrick" w:eastAsia="Neue Hans Kendrick Light" w:hAnsi="Neue Hans Kendrick" w:cs="Neue Hans Kendrick Light"/>
@@ -8906,9 +8832,9 @@
         <w:tblLook w:val="04A0" w:firstRow="1" w:lastRow="0" w:firstColumn="1" w:lastColumn="0" w:noHBand="0" w:noVBand="1"/>
       </w:tblPr>
       <w:tblGrid>
-        <w:gridCol w:w="5949"/>
-        <w:gridCol w:w="1843"/>
-        <w:gridCol w:w="1748"/>
+        <w:gridCol w:w="5812"/>
+        <w:gridCol w:w="1701"/>
+        <w:gridCol w:w="2027"/>
       </w:tblGrid>
       <w:tr>
         <w:trPr>
@@ -8916,7 +8842,7 @@
         </w:trPr>
         <w:tc>
           <w:tcPr>
-            <w:tcW w:w="5949" w:type="dxa"/>
+            <w:tcW w:w="5812" w:type="dxa"/>
             <w:shd w:val="clear" w:color="auto" w:fill="E5E5E5"/>
           </w:tcPr>
           <w:p>
@@ -9018,7 +8944,7 @@
         </w:tc>
         <w:tc>
           <w:tcPr>
-            <w:tcW w:w="1843" w:type="dxa"/>
+            <w:tcW w:w="1701" w:type="dxa"/>
             <w:shd w:val="clear" w:color="auto" w:fill="E5E5E5"/>
           </w:tcPr>
           <w:p>
@@ -9051,7 +8977,7 @@
         </w:tc>
         <w:tc>
           <w:tcPr>
-            <w:tcW w:w="1748" w:type="dxa"/>
+            <w:tcW w:w="2027" w:type="dxa"/>
             <w:shd w:val="clear" w:color="auto" w:fill="E5E5E5"/>
           </w:tcPr>
           <w:p>
@@ -9210,9 +9136,9 @@
         <w:gridCol w:w="432"/>
         <w:gridCol w:w="2824"/>
         <w:gridCol w:w="1417"/>
-        <w:gridCol w:w="1276"/>
-        <w:gridCol w:w="1843"/>
-        <w:gridCol w:w="1741"/>
+        <w:gridCol w:w="1139"/>
+        <w:gridCol w:w="1701"/>
+        <w:gridCol w:w="2020"/>
       </w:tblGrid>
       <w:tr>
         <w:trPr>
@@ -9414,7 +9340,7 @@
         </w:tc>
         <w:tc>
           <w:tcPr>
-            <w:tcW w:w="1276" w:type="dxa"/>
+            <w:tcW w:w="1139" w:type="dxa"/>
             <w:shd w:val="clear" w:color="auto" w:fill="auto"/>
           </w:tcPr>
           <w:p>
@@ -9482,7 +9408,7 @@
         </w:tc>
         <w:tc>
           <w:tcPr>
-            <w:tcW w:w="1843" w:type="dxa"/>
+            <w:tcW w:w="1701" w:type="dxa"/>
             <w:shd w:val="clear" w:color="auto" w:fill="auto"/>
           </w:tcPr>
           <w:p>
@@ -9585,7 +9511,7 @@
         </w:tc>
         <w:tc>
           <w:tcPr>
-            <w:tcW w:w="1741" w:type="dxa"/>
+            <w:tcW w:w="2020" w:type="dxa"/>
             <w:shd w:val="clear" w:color="auto" w:fill="auto"/>
           </w:tcPr>
           <w:p>
@@ -10742,7 +10668,7 @@
                 <w:tab w:val="left" w:pos="14742"/>
                 <w:tab w:val="left" w:pos="15876"/>
               </w:tabs>
-              <w:spacing w:before="240" w:line="259" w:lineRule="auto"/>
+              <w:spacing w:line="259" w:lineRule="auto"/>
               <w:rPr>
                 <w:rFonts w:ascii="Neue Hans Kendrick" w:eastAsia="Neue Hans Kendrick Light" w:hAnsi="Neue Hans Kendrick" w:cs="Neue Hans Kendrick Light"/>
                 <w:bCs/>
@@ -10784,7 +10710,7 @@
                 <w:tab w:val="left" w:pos="14742"/>
                 <w:tab w:val="left" w:pos="15876"/>
               </w:tabs>
-              <w:spacing w:before="240" w:line="259" w:lineRule="auto"/>
+              <w:spacing w:line="259" w:lineRule="auto"/>
               <w:rPr>
                 <w:rFonts w:ascii="Neue Hans Kendrick" w:eastAsia="Neue Hans Kendrick Light" w:hAnsi="Neue Hans Kendrick" w:cs="Neue Hans Kendrick Light"/>
                 <w:bCs/>
@@ -10826,7 +10752,7 @@
                 <w:tab w:val="left" w:pos="14742"/>
                 <w:tab w:val="left" w:pos="15876"/>
               </w:tabs>
-              <w:spacing w:before="240" w:line="259" w:lineRule="auto"/>
+              <w:spacing w:line="259" w:lineRule="auto"/>
               <w:jc w:val="center"/>
               <w:rPr>
                 <w:rFonts w:ascii="Neue Hans Kendrick" w:eastAsia="Neue Hans Kendrick Light" w:hAnsi="Neue Hans Kendrick" w:cs="Neue Hans Kendrick Light"/>
@@ -10918,7 +10844,7 @@
                 <w:tab w:val="left" w:pos="14742"/>
                 <w:tab w:val="left" w:pos="15876"/>
               </w:tabs>
-              <w:spacing w:before="240" w:line="259" w:lineRule="auto"/>
+              <w:spacing w:line="259" w:lineRule="auto"/>
               <w:jc w:val="right"/>
               <w:rPr>
                 <w:rFonts w:ascii="Neue Hans Kendrick" w:eastAsia="Neue Hans Kendrick Light" w:hAnsi="Neue Hans Kendrick" w:cs="Neue Hans Kendrick Light"/>
@@ -12330,23 +12256,8 @@
           <w:u w:val="single"/>
           <w:lang w:val="en-US" w:eastAsia="de-DE" w:bidi="de-DE"/>
         </w:rPr>
-        <w:t xml:space="preserve">Allgemeine </w:t>
-      </w:r>
-      <w:proofErr w:type="spellStart"/>
-      <w:r>
-        <w:rPr>
-          <w:rFonts w:ascii="Neue Hans Kendrick" w:eastAsia="Neue Hans Kendrick Light" w:hAnsi="Neue Hans Kendrick" w:cs="Neue Hans Kendrick Light"/>
-          <w:b/>
-          <w:bCs/>
-          <w:color w:val="000000"/>
-          <w:sz w:val="18"/>
-          <w:szCs w:val="18"/>
-          <w:u w:val="single"/>
-          <w:lang w:val="en-US" w:eastAsia="de-DE" w:bidi="de-DE"/>
-        </w:rPr>
-        <w:t>Geschäftsbedingungen</w:t>
-      </w:r>
-      <w:proofErr w:type="spellEnd"/>
+        <w:t>Allgemeine Geschäftsbedingungen</w:t>
+      </w:r>
     </w:p>
     <w:p>
       <w:pPr>

--- a/templates/estimates/Kost_De.docx
+++ b/templates/estimates/Kost_De.docx
@@ -110,7 +110,6 @@
               </w:rPr>
               <w:t xml:space="preserve"> </w:t>
             </w:r>
-            <w:proofErr w:type="spellStart"/>
             <w:r>
               <w:rPr>
                 <w:rFonts w:ascii="Neue Hans Kendrick" w:eastAsia="Neue Hans Kendrick Light" w:hAnsi="Neue Hans Kendrick" w:cs="Neue Hans Kendrick Light"/>
@@ -118,17 +117,7 @@
                 <w:sz w:val="12"/>
                 <w:lang w:val="de-DE" w:eastAsia="de-DE" w:bidi="de-DE"/>
               </w:rPr>
-              <w:t>Münzstr</w:t>
-            </w:r>
-            <w:proofErr w:type="spellEnd"/>
-            <w:r>
-              <w:rPr>
-                <w:rFonts w:ascii="Neue Hans Kendrick" w:eastAsia="Neue Hans Kendrick Light" w:hAnsi="Neue Hans Kendrick" w:cs="Neue Hans Kendrick Light"/>
-                <w:color w:val="7E7E7E"/>
-                <w:sz w:val="12"/>
-                <w:lang w:val="de-DE" w:eastAsia="de-DE" w:bidi="de-DE"/>
-              </w:rPr>
-              <w:t xml:space="preserve">. 10 </w:t>
+              <w:t xml:space="preserve">Münzstr. 10 </w:t>
             </w:r>
             <w:r>
               <w:rPr>
@@ -715,9 +704,9 @@
                 <w:szCs w:val="16"/>
                 <w:lang w:val="de-DE"/>
               </w:rPr>
-              <w:t xml:space="preserve"> </w:t>
-            </w:r>
-            <w:proofErr w:type="gramStart"/>
+              <w:t xml:space="preserve"> {{ </w:t>
+            </w:r>
+            <w:proofErr w:type="spellStart"/>
             <w:r>
               <w:rPr>
                 <w:rFonts w:ascii="Neue Hans Kendrick" w:hAnsi="Neue Hans Kendrick"/>
@@ -725,27 +714,7 @@
                 <w:szCs w:val="16"/>
                 <w:lang w:val="de-DE"/>
               </w:rPr>
-              <w:t xml:space="preserve">{{ </w:t>
-            </w:r>
-            <w:proofErr w:type="spellStart"/>
-            <w:r>
-              <w:rPr>
-                <w:rFonts w:ascii="Neue Hans Kendrick" w:hAnsi="Neue Hans Kendrick"/>
-                <w:sz w:val="16"/>
-                <w:szCs w:val="16"/>
-                <w:lang w:val="de-DE"/>
-              </w:rPr>
-              <w:t>contract</w:t>
-            </w:r>
-            <w:proofErr w:type="gramEnd"/>
-            <w:r>
-              <w:rPr>
-                <w:rFonts w:ascii="Neue Hans Kendrick" w:hAnsi="Neue Hans Kendrick"/>
-                <w:sz w:val="16"/>
-                <w:szCs w:val="16"/>
-                <w:lang w:val="de-DE"/>
-              </w:rPr>
-              <w:t>_name</w:t>
+              <w:t>contract_name</w:t>
             </w:r>
             <w:proofErr w:type="spellEnd"/>
             <w:r>
@@ -783,16 +752,7 @@
                 <w:sz w:val="16"/>
                 <w:lang w:val="de-DE" w:eastAsia="de-DE" w:bidi="de-DE"/>
               </w:rPr>
-              <w:t xml:space="preserve">für das </w:t>
-            </w:r>
-            <w:proofErr w:type="gramStart"/>
-            <w:r>
-              <w:rPr>
-                <w:rFonts w:ascii="Neue Hans Kendrick" w:eastAsia="Neue Hans Kendrick Light" w:hAnsi="Neue Hans Kendrick" w:cs="Neue Hans Kendrick Light"/>
-                <w:sz w:val="16"/>
-                <w:lang w:val="de-DE" w:eastAsia="de-DE" w:bidi="de-DE"/>
-              </w:rPr>
-              <w:t xml:space="preserve">Projekt  </w:t>
+              <w:t xml:space="preserve">für das Projekt  </w:t>
             </w:r>
             <w:r>
               <w:rPr>
@@ -801,17 +761,7 @@
                 <w:szCs w:val="16"/>
                 <w:lang w:val="de-DE"/>
               </w:rPr>
-              <w:t>{</w:t>
-            </w:r>
-            <w:proofErr w:type="gramEnd"/>
-            <w:r>
-              <w:rPr>
-                <w:rFonts w:ascii="Neue Hans Kendrick" w:hAnsi="Neue Hans Kendrick"/>
-                <w:sz w:val="16"/>
-                <w:szCs w:val="16"/>
-                <w:lang w:val="de-DE"/>
-              </w:rPr>
-              <w:t>{</w:t>
+              <w:t>{{</w:t>
             </w:r>
             <w:proofErr w:type="spellStart"/>
             <w:r>
@@ -905,7 +855,7 @@
                 <w:rFonts w:ascii="Neue Hans Kendrick" w:eastAsia="Neue Hans Kendrick Light" w:hAnsi="Neue Hans Kendrick" w:cs="Neue Hans Kendrick Light"/>
                 <w:b/>
                 <w:sz w:val="16"/>
-                <w:lang w:val="de-DE" w:eastAsia="de-DE" w:bidi="de-DE"/>
+                <w:lang w:val="en-GB" w:eastAsia="de-DE" w:bidi="de-DE"/>
               </w:rPr>
             </w:pPr>
             <w:r>
@@ -913,7 +863,7 @@
                 <w:rFonts w:ascii="Neue Hans Kendrick" w:eastAsia="Neue Hans Kendrick Light" w:hAnsi="Neue Hans Kendrick" w:cs="Neue Hans Kendrick Light"/>
                 <w:b/>
                 <w:sz w:val="16"/>
-                <w:lang w:val="de-DE" w:eastAsia="de-DE" w:bidi="de-DE"/>
+                <w:lang w:val="en-GB" w:eastAsia="de-DE" w:bidi="de-DE"/>
               </w:rPr>
               <w:t>PROJEKT</w:t>
             </w:r>
@@ -925,7 +875,7 @@
                 <w:rFonts w:ascii="Neue Hans Kendrick" w:hAnsi="Neue Hans Kendrick"/>
                 <w:sz w:val="16"/>
                 <w:szCs w:val="16"/>
-                <w:lang w:val="de-DE"/>
+                <w:lang w:val="en-GB"/>
               </w:rPr>
             </w:pPr>
             <w:proofErr w:type="gramStart"/>
@@ -934,7 +884,7 @@
                 <w:rFonts w:ascii="Neue Hans Kendrick" w:hAnsi="Neue Hans Kendrick"/>
                 <w:sz w:val="16"/>
                 <w:szCs w:val="16"/>
-                <w:lang w:val="de-DE"/>
+                <w:lang w:val="en-GB"/>
               </w:rPr>
               <w:t xml:space="preserve">{{ </w:t>
             </w:r>
@@ -944,7 +894,7 @@
                 <w:rFonts w:ascii="Neue Hans Kendrick" w:hAnsi="Neue Hans Kendrick"/>
                 <w:sz w:val="16"/>
                 <w:szCs w:val="16"/>
-                <w:lang w:val="de-DE"/>
+                <w:lang w:val="en-GB"/>
               </w:rPr>
               <w:t>project</w:t>
             </w:r>
@@ -954,7 +904,7 @@
                 <w:rFonts w:ascii="Neue Hans Kendrick" w:hAnsi="Neue Hans Kendrick"/>
                 <w:sz w:val="16"/>
                 <w:szCs w:val="16"/>
-                <w:lang w:val="de-DE"/>
+                <w:lang w:val="en-GB"/>
               </w:rPr>
               <w:t>_no</w:t>
             </w:r>
@@ -964,7 +914,27 @@
                 <w:rFonts w:ascii="Neue Hans Kendrick" w:hAnsi="Neue Hans Kendrick"/>
                 <w:sz w:val="16"/>
                 <w:szCs w:val="16"/>
-                <w:lang w:val="de-DE"/>
+                <w:lang w:val="en-GB"/>
+              </w:rPr>
+              <w:t xml:space="preserve">}}{{ </w:t>
+            </w:r>
+            <w:proofErr w:type="spellStart"/>
+            <w:r>
+              <w:rPr>
+                <w:rFonts w:ascii="Neue Hans Kendrick" w:hAnsi="Neue Hans Kendrick"/>
+                <w:sz w:val="16"/>
+                <w:szCs w:val="16"/>
+                <w:lang w:val="en-GB"/>
+              </w:rPr>
+              <w:t>project_name</w:t>
+            </w:r>
+            <w:proofErr w:type="spellEnd"/>
+            <w:r>
+              <w:rPr>
+                <w:rFonts w:ascii="Neue Hans Kendrick" w:hAnsi="Neue Hans Kendrick"/>
+                <w:sz w:val="16"/>
+                <w:szCs w:val="16"/>
+                <w:lang w:val="en-GB"/>
               </w:rPr>
               <w:t>}}</w:t>
             </w:r>
@@ -973,51 +943,20 @@
             <w:pPr>
               <w:pStyle w:val="Tabelleninhalt"/>
               <w:rPr>
-                <w:rFonts w:ascii="Neue Hans Kendrick" w:hAnsi="Neue Hans Kendrick"/>
-                <w:sz w:val="16"/>
-                <w:szCs w:val="16"/>
-                <w:lang w:val="de-DE"/>
+                <w:rFonts w:ascii="Neue Hans Kendrick" w:eastAsia="Neue Hans Kendrick Light" w:hAnsi="Neue Hans Kendrick" w:cs="Neue Hans Kendrick Light"/>
+                <w:color w:val="000000"/>
+                <w:sz w:val="16"/>
+                <w:lang w:val="en-GB" w:eastAsia="de-DE" w:bidi="de-DE"/>
               </w:rPr>
             </w:pPr>
-            <w:proofErr w:type="gramStart"/>
-            <w:r>
-              <w:rPr>
-                <w:rFonts w:ascii="Neue Hans Kendrick" w:hAnsi="Neue Hans Kendrick"/>
-                <w:sz w:val="16"/>
-                <w:szCs w:val="16"/>
-                <w:lang w:val="de-DE"/>
-              </w:rPr>
-              <w:t xml:space="preserve">{{ </w:t>
-            </w:r>
-            <w:proofErr w:type="spellStart"/>
-            <w:r>
-              <w:rPr>
-                <w:rFonts w:ascii="Neue Hans Kendrick" w:hAnsi="Neue Hans Kendrick"/>
-                <w:sz w:val="16"/>
-                <w:szCs w:val="16"/>
-                <w:lang w:val="de-DE"/>
-              </w:rPr>
-              <w:t>project</w:t>
-            </w:r>
-            <w:proofErr w:type="gramEnd"/>
-            <w:r>
-              <w:rPr>
-                <w:rFonts w:ascii="Neue Hans Kendrick" w:hAnsi="Neue Hans Kendrick"/>
-                <w:sz w:val="16"/>
-                <w:szCs w:val="16"/>
-                <w:lang w:val="de-DE"/>
-              </w:rPr>
-              <w:t>_name</w:t>
-            </w:r>
-            <w:proofErr w:type="spellEnd"/>
-            <w:r>
-              <w:rPr>
-                <w:rFonts w:ascii="Neue Hans Kendrick" w:hAnsi="Neue Hans Kendrick"/>
-                <w:sz w:val="16"/>
-                <w:szCs w:val="16"/>
-                <w:lang w:val="de-DE"/>
-              </w:rPr>
-              <w:t>}}</w:t>
+            <w:r>
+              <w:rPr>
+                <w:rFonts w:ascii="Neue Hans Kendrick" w:eastAsia="Neue Hans Kendrick Light" w:hAnsi="Neue Hans Kendrick" w:cs="Neue Hans Kendrick Light"/>
+                <w:color w:val="000000"/>
+                <w:sz w:val="16"/>
+                <w:lang w:val="en-GB" w:eastAsia="de-DE" w:bidi="de-DE"/>
+              </w:rPr>
+              <w:t xml:space="preserve"> </w:t>
             </w:r>
           </w:p>
           <w:p>
@@ -1027,27 +966,7 @@
                 <w:rFonts w:ascii="Neue Hans Kendrick" w:eastAsia="Neue Hans Kendrick Light" w:hAnsi="Neue Hans Kendrick" w:cs="Neue Hans Kendrick Light"/>
                 <w:color w:val="000000"/>
                 <w:sz w:val="16"/>
-                <w:lang w:val="de-DE" w:eastAsia="de-DE" w:bidi="de-DE"/>
-              </w:rPr>
-            </w:pPr>
-            <w:r>
-              <w:rPr>
-                <w:rFonts w:ascii="Neue Hans Kendrick" w:eastAsia="Neue Hans Kendrick Light" w:hAnsi="Neue Hans Kendrick" w:cs="Neue Hans Kendrick Light"/>
-                <w:color w:val="000000"/>
-                <w:sz w:val="16"/>
-                <w:lang w:val="de-DE" w:eastAsia="de-DE" w:bidi="de-DE"/>
-              </w:rPr>
-              <w:t xml:space="preserve"> </w:t>
-            </w:r>
-          </w:p>
-          <w:p>
-            <w:pPr>
-              <w:pStyle w:val="Tabelleninhalt"/>
-              <w:rPr>
-                <w:rFonts w:ascii="Neue Hans Kendrick" w:eastAsia="Neue Hans Kendrick Light" w:hAnsi="Neue Hans Kendrick" w:cs="Neue Hans Kendrick Light"/>
-                <w:color w:val="000000"/>
-                <w:sz w:val="16"/>
-                <w:lang w:val="de-DE" w:eastAsia="de-DE" w:bidi="de-DE"/>
+                <w:lang w:val="en-GB" w:eastAsia="de-DE" w:bidi="de-DE"/>
               </w:rPr>
             </w:pPr>
           </w:p>
@@ -1578,7 +1497,6 @@
               <w:t>vat_percentage</w:t>
             </w:r>
             <w:proofErr w:type="spellEnd"/>
-            <w:proofErr w:type="gramStart"/>
             <w:r>
               <w:rPr>
                 <w:rFonts w:ascii="Neue Hans Kendrick" w:eastAsia="Neue Hans Kendrick Light" w:hAnsi="Neue Hans Kendrick" w:cs="Neue Hans Kendrick Light"/>
@@ -1586,17 +1504,7 @@
                 <w:szCs w:val="22"/>
                 <w:lang w:val="de-DE" w:eastAsia="de-DE" w:bidi="de-DE"/>
               </w:rPr>
-              <w:t>}}%</w:t>
-            </w:r>
-            <w:proofErr w:type="gramEnd"/>
-            <w:r>
-              <w:rPr>
-                <w:rFonts w:ascii="Neue Hans Kendrick" w:eastAsia="Neue Hans Kendrick Light" w:hAnsi="Neue Hans Kendrick" w:cs="Neue Hans Kendrick Light"/>
-                <w:sz w:val="16"/>
-                <w:szCs w:val="22"/>
-                <w:lang w:val="de-DE" w:eastAsia="de-DE" w:bidi="de-DE"/>
-              </w:rPr>
-              <w:t xml:space="preserve"> </w:t>
+              <w:t xml:space="preserve">}}% </w:t>
             </w:r>
           </w:p>
         </w:tc>
@@ -1985,6 +1893,7 @@
               </w:tabs>
               <w:rPr>
                 <w:rFonts w:ascii="Neue Hans Kendrick" w:eastAsia="Neue Hans Kendrick Light" w:hAnsi="Neue Hans Kendrick" w:cs="Neue Hans Kendrick Light"/>
+                <w:b/>
                 <w:sz w:val="16"/>
                 <w:lang w:val="de-DE" w:eastAsia="de-DE" w:bidi="de-DE"/>
               </w:rPr>
@@ -1992,6 +1901,7 @@
             <w:r>
               <w:rPr>
                 <w:rFonts w:ascii="Neue Hans Kendrick" w:eastAsia="Neue Hans Kendrick Light" w:hAnsi="Neue Hans Kendrick" w:cs="Neue Hans Kendrick Light"/>
+                <w:b/>
                 <w:sz w:val="16"/>
                 <w:lang w:val="de-DE" w:eastAsia="de-DE" w:bidi="de-DE"/>
               </w:rPr>
@@ -2025,6 +1935,7 @@
               </w:tabs>
               <w:rPr>
                 <w:rFonts w:ascii="Neue Hans Kendrick" w:eastAsia="Neue Hans Kendrick Light" w:hAnsi="Neue Hans Kendrick" w:cs="Neue Hans Kendrick Light"/>
+                <w:b/>
                 <w:sz w:val="16"/>
                 <w:lang w:val="de-DE" w:eastAsia="de-DE" w:bidi="de-DE"/>
               </w:rPr>
@@ -2058,6 +1969,7 @@
               <w:jc w:val="right"/>
               <w:rPr>
                 <w:rFonts w:ascii="Neue Hans Kendrick" w:eastAsia="Neue Hans Kendrick Light" w:hAnsi="Neue Hans Kendrick" w:cs="Neue Hans Kendrick Light"/>
+                <w:b/>
                 <w:sz w:val="16"/>
                 <w:lang w:val="de-DE" w:eastAsia="de-DE" w:bidi="de-DE"/>
               </w:rPr>
@@ -2065,6 +1977,7 @@
             <w:r>
               <w:rPr>
                 <w:rFonts w:ascii="Neue Hans Kendrick" w:eastAsia="Neue Hans Kendrick Light" w:hAnsi="Neue Hans Kendrick" w:cs="Neue Hans Kendrick Light"/>
+                <w:b/>
                 <w:sz w:val="16"/>
                 <w:lang w:val="de-DE" w:eastAsia="de-DE" w:bidi="de-DE"/>
               </w:rPr>
@@ -2074,6 +1987,7 @@
             <w:r>
               <w:rPr>
                 <w:rFonts w:ascii="Neue Hans Kendrick" w:eastAsia="Neue Hans Kendrick Light" w:hAnsi="Neue Hans Kendrick" w:cs="Neue Hans Kendrick Light"/>
+                <w:b/>
                 <w:sz w:val="16"/>
                 <w:lang w:val="de-DE" w:eastAsia="de-DE" w:bidi="de-DE"/>
               </w:rPr>
@@ -2083,18 +1997,11 @@
             <w:r>
               <w:rPr>
                 <w:rFonts w:ascii="Neue Hans Kendrick" w:eastAsia="Neue Hans Kendrick Light" w:hAnsi="Neue Hans Kendrick" w:cs="Neue Hans Kendrick Light"/>
-                <w:sz w:val="16"/>
-                <w:lang w:val="de-DE" w:eastAsia="de-DE" w:bidi="de-DE"/>
-              </w:rPr>
-              <w:t>}}</w:t>
-            </w:r>
-            <w:r>
-              <w:rPr>
-                <w:rFonts w:ascii="Neue Hans Kendrick" w:eastAsia="Neue Hans Kendrick Light" w:hAnsi="Neue Hans Kendrick" w:cs="Neue Hans Kendrick Light"/>
-                <w:sz w:val="16"/>
-                <w:lang w:val="de-DE" w:eastAsia="de-DE" w:bidi="de-DE"/>
-              </w:rPr>
-              <w:t xml:space="preserve"> €</w:t>
+                <w:b/>
+                <w:sz w:val="16"/>
+                <w:lang w:val="de-DE" w:eastAsia="de-DE" w:bidi="de-DE"/>
+              </w:rPr>
+              <w:t>}} €</w:t>
             </w:r>
           </w:p>
         </w:tc>
@@ -2520,18 +2427,8 @@
                 <w:sz w:val="16"/>
                 <w:lang w:val="de-DE" w:eastAsia="de-DE" w:bidi="de-DE"/>
               </w:rPr>
-              <w:t xml:space="preserve">Benjamin </w:t>
-            </w:r>
-            <w:proofErr w:type="spellStart"/>
-            <w:r>
-              <w:rPr>
-                <w:rFonts w:ascii="Neue Hans Kendrick" w:eastAsia="Neue Hans Kendrick Light" w:hAnsi="Neue Hans Kendrick" w:cs="Neue Hans Kendrick Light"/>
-                <w:sz w:val="16"/>
-                <w:lang w:val="de-DE" w:eastAsia="de-DE" w:bidi="de-DE"/>
-              </w:rPr>
-              <w:t>Koziczinski</w:t>
-            </w:r>
-            <w:proofErr w:type="spellEnd"/>
+              <w:t>Benjamin Koziczinski</w:t>
+            </w:r>
           </w:p>
           <w:p>
             <w:pPr>
@@ -2753,6 +2650,71 @@
           <w:rFonts w:ascii="Neue Hans Kendrick" w:eastAsia="Neue Hans Kendrick Light" w:hAnsi="Neue Hans Kendrick" w:cs="Neue Hans Kendrick Light"/>
           <w:b/>
           <w:color w:val="000000"/>
+          <w:sz w:val="16"/>
+          <w:szCs w:val="16"/>
+          <w:u w:val="single"/>
+          <w:lang w:val="en-US" w:eastAsia="de-DE" w:bidi="de-DE"/>
+        </w:rPr>
+      </w:pPr>
+      <w:r>
+        <w:rPr>
+          <w:rFonts w:ascii="Neue Hans Kendrick" w:eastAsia="Neue Hans Kendrick Light" w:hAnsi="Neue Hans Kendrick" w:cs="Neue Hans Kendrick Light"/>
+          <w:b/>
+          <w:color w:val="000000"/>
+          <w:sz w:val="16"/>
+          <w:szCs w:val="16"/>
+          <w:u w:val="single"/>
+          <w:lang w:val="en-US" w:eastAsia="de-DE" w:bidi="de-DE"/>
+        </w:rPr>
+        <w:t xml:space="preserve">{% if </w:t>
+      </w:r>
+      <w:proofErr w:type="spellStart"/>
+      <w:r>
+        <w:rPr>
+          <w:rFonts w:ascii="Neue Hans Kendrick" w:eastAsia="Neue Hans Kendrick Light" w:hAnsi="Neue Hans Kendrick" w:cs="Neue Hans Kendrick Light"/>
+          <w:b/>
+          <w:color w:val="000000"/>
+          <w:sz w:val="16"/>
+          <w:szCs w:val="16"/>
+          <w:u w:val="single"/>
+          <w:lang w:val="en-US" w:eastAsia="de-DE" w:bidi="de-DE"/>
+        </w:rPr>
+        <w:t>include_scope_of_work</w:t>
+      </w:r>
+      <w:proofErr w:type="spellEnd"/>
+      <w:r>
+        <w:rPr>
+          <w:rFonts w:ascii="Neue Hans Kendrick" w:eastAsia="Neue Hans Kendrick Light" w:hAnsi="Neue Hans Kendrick" w:cs="Neue Hans Kendrick Light"/>
+          <w:b/>
+          <w:color w:val="000000"/>
+          <w:sz w:val="16"/>
+          <w:szCs w:val="16"/>
+          <w:u w:val="single"/>
+          <w:lang w:val="en-US" w:eastAsia="de-DE" w:bidi="de-DE"/>
+        </w:rPr>
+        <w:t xml:space="preserve"> == ‘on</w:t>
+      </w:r>
+      <w:proofErr w:type="gramStart"/>
+      <w:r>
+        <w:rPr>
+          <w:rFonts w:ascii="Neue Hans Kendrick" w:eastAsia="Neue Hans Kendrick Light" w:hAnsi="Neue Hans Kendrick" w:cs="Neue Hans Kendrick Light"/>
+          <w:b/>
+          <w:color w:val="000000"/>
+          <w:sz w:val="16"/>
+          <w:szCs w:val="16"/>
+          <w:u w:val="single"/>
+          <w:lang w:val="en-US" w:eastAsia="de-DE" w:bidi="de-DE"/>
+        </w:rPr>
+        <w:t>’ %}</w:t>
+      </w:r>
+      <w:proofErr w:type="gramEnd"/>
+    </w:p>
+    <w:p>
+      <w:pPr>
+        <w:rPr>
+          <w:rFonts w:ascii="Neue Hans Kendrick" w:eastAsia="Neue Hans Kendrick Light" w:hAnsi="Neue Hans Kendrick" w:cs="Neue Hans Kendrick Light"/>
+          <w:b/>
+          <w:color w:val="000000"/>
           <w:sz w:val="18"/>
           <w:u w:val="single"/>
           <w:lang w:val="en-US" w:eastAsia="de-DE" w:bidi="de-DE"/>
@@ -2767,175 +2729,38 @@
           <w:u w:val="single"/>
           <w:lang w:val="en-US" w:eastAsia="de-DE" w:bidi="de-DE"/>
         </w:rPr>
-        <w:t xml:space="preserve">{% if </w:t>
-      </w:r>
-      <w:proofErr w:type="spellStart"/>
-      <w:r>
-        <w:rPr>
-          <w:rFonts w:ascii="Neue Hans Kendrick" w:eastAsia="Neue Hans Kendrick Light" w:hAnsi="Neue Hans Kendrick" w:cs="Neue Hans Kendrick Light"/>
-          <w:b/>
-          <w:color w:val="000000"/>
-          <w:sz w:val="18"/>
-          <w:u w:val="single"/>
-          <w:lang w:val="en-US" w:eastAsia="de-DE" w:bidi="de-DE"/>
-        </w:rPr>
-        <w:t>include_scope_of_work</w:t>
-      </w:r>
-      <w:proofErr w:type="spellEnd"/>
-      <w:r>
-        <w:rPr>
-          <w:rFonts w:ascii="Neue Hans Kendrick" w:eastAsia="Neue Hans Kendrick Light" w:hAnsi="Neue Hans Kendrick" w:cs="Neue Hans Kendrick Light"/>
-          <w:b/>
-          <w:color w:val="000000"/>
-          <w:sz w:val="18"/>
-          <w:u w:val="single"/>
-          <w:lang w:val="en-US" w:eastAsia="de-DE" w:bidi="de-DE"/>
-        </w:rPr>
-        <w:t xml:space="preserve"> == ‘on</w:t>
-      </w:r>
-      <w:proofErr w:type="gramStart"/>
-      <w:r>
-        <w:rPr>
-          <w:rFonts w:ascii="Neue Hans Kendrick" w:eastAsia="Neue Hans Kendrick Light" w:hAnsi="Neue Hans Kendrick" w:cs="Neue Hans Kendrick Light"/>
-          <w:b/>
-          <w:color w:val="000000"/>
-          <w:sz w:val="18"/>
-          <w:u w:val="single"/>
-          <w:lang w:val="en-US" w:eastAsia="de-DE" w:bidi="de-DE"/>
-        </w:rPr>
-        <w:t>’ %}</w:t>
-      </w:r>
-      <w:proofErr w:type="gramEnd"/>
+        <w:br w:type="page"/>
+      </w:r>
     </w:p>
     <w:p>
       <w:pPr>
-        <w:rPr>
-          <w:rFonts w:ascii="Neue Hans Kendrick" w:eastAsia="Neue Hans Kendrick Light" w:hAnsi="Neue Hans Kendrick" w:cs="Neue Hans Kendrick Light"/>
-          <w:b/>
-          <w:color w:val="000000"/>
-          <w:sz w:val="18"/>
-          <w:u w:val="single"/>
-          <w:lang w:val="en-US" w:eastAsia="de-DE" w:bidi="de-DE"/>
-        </w:rPr>
-      </w:pPr>
-      <w:r>
-        <w:rPr>
-          <w:rFonts w:ascii="Neue Hans Kendrick" w:eastAsia="Neue Hans Kendrick Light" w:hAnsi="Neue Hans Kendrick" w:cs="Neue Hans Kendrick Light"/>
-          <w:b/>
-          <w:color w:val="000000"/>
-          <w:sz w:val="18"/>
-          <w:u w:val="single"/>
-          <w:lang w:val="en-US" w:eastAsia="de-DE" w:bidi="de-DE"/>
-        </w:rPr>
-        <w:br w:type="page"/>
+        <w:pStyle w:val="Brieftext"/>
+        <w:rPr>
+          <w:lang w:val="en-GB" w:bidi="de-DE"/>
+        </w:rPr>
+      </w:pPr>
+      <w:r>
+        <w:rPr>
+          <w:lang w:val="en-GB" w:bidi="de-DE"/>
+        </w:rPr>
+        <w:lastRenderedPageBreak/>
+        <w:t>[[SCOPE_OF_WORK]]</w:t>
       </w:r>
     </w:p>
     <w:p>
       <w:pPr>
-        <w:widowControl w:val="0"/>
-        <w:tabs>
-          <w:tab w:val="decimal" w:pos="4535"/>
-          <w:tab w:val="decimal" w:pos="6236"/>
-          <w:tab w:val="right" w:pos="9524"/>
-          <w:tab w:val="left" w:pos="10080"/>
-          <w:tab w:val="left" w:pos="10800"/>
-          <w:tab w:val="left" w:pos="11520"/>
-          <w:tab w:val="left" w:pos="12240"/>
-          <w:tab w:val="left" w:pos="12960"/>
-          <w:tab w:val="left" w:pos="13680"/>
-          <w:tab w:val="left" w:pos="14400"/>
-          <w:tab w:val="left" w:pos="15120"/>
-          <w:tab w:val="left" w:pos="15840"/>
-          <w:tab w:val="left" w:pos="16560"/>
-          <w:tab w:val="left" w:pos="17280"/>
-        </w:tabs>
-        <w:spacing w:line="360" w:lineRule="auto"/>
-        <w:rPr>
-          <w:rFonts w:ascii="Neue Hans Kendrick" w:eastAsia="Neue Hans Kendrick Light" w:hAnsi="Neue Hans Kendrick" w:cs="Neue Hans Kendrick Light"/>
-          <w:bCs/>
-          <w:color w:val="000000"/>
-          <w:sz w:val="18"/>
-          <w:szCs w:val="18"/>
-          <w:lang w:eastAsia="de-DE" w:bidi="de-DE"/>
-        </w:rPr>
-      </w:pPr>
-      <w:r>
-        <w:rPr>
-          <w:rFonts w:ascii="Neue Hans Kendrick" w:eastAsia="Neue Hans Kendrick Light" w:hAnsi="Neue Hans Kendrick" w:cs="Neue Hans Kendrick Light"/>
-          <w:bCs/>
-          <w:color w:val="000000"/>
-          <w:sz w:val="18"/>
-          <w:szCs w:val="18"/>
-          <w:lang w:eastAsia="de-DE" w:bidi="de-DE"/>
-        </w:rPr>
-        <w:lastRenderedPageBreak/>
-        <w:t>[[SCOPE_OF_WORK]]</w:t>
-      </w:r>
-    </w:p>
-    <w:p>
-      <w:pPr>
-        <w:rPr>
-          <w:rFonts w:ascii="Neue Hans Kendrick" w:eastAsia="Neue Hans Kendrick Light" w:hAnsi="Neue Hans Kendrick" w:cs="Neue Hans Kendrick Light"/>
-          <w:sz w:val="20"/>
-          <w:lang w:eastAsia="de-DE" w:bidi="de-DE"/>
-        </w:rPr>
-      </w:pPr>
-    </w:p>
-    <w:p>
-      <w:pPr>
-        <w:widowControl w:val="0"/>
-        <w:tabs>
-          <w:tab w:val="decimal" w:pos="6236"/>
-          <w:tab w:val="right" w:pos="9524"/>
-          <w:tab w:val="left" w:pos="10080"/>
-          <w:tab w:val="left" w:pos="10800"/>
-          <w:tab w:val="left" w:pos="11520"/>
-          <w:tab w:val="left" w:pos="12240"/>
-          <w:tab w:val="left" w:pos="12960"/>
-          <w:tab w:val="left" w:pos="13680"/>
-          <w:tab w:val="left" w:pos="14400"/>
-          <w:tab w:val="left" w:pos="15120"/>
-          <w:tab w:val="left" w:pos="15840"/>
-          <w:tab w:val="left" w:pos="16560"/>
-          <w:tab w:val="left" w:pos="17280"/>
-          <w:tab w:val="left" w:pos="18000"/>
-        </w:tabs>
-        <w:spacing w:line="240" w:lineRule="atLeast"/>
-        <w:rPr>
-          <w:rFonts w:ascii="Neue Hans Kendrick" w:eastAsia="Neue Hans Kendrick Light" w:hAnsi="Neue Hans Kendrick" w:cs="Neue Hans Kendrick Light"/>
+        <w:pStyle w:val="Brieftext"/>
+        <w:rPr>
           <w:b/>
-          <w:sz w:val="18"/>
-          <w:lang w:eastAsia="de-DE" w:bidi="de-DE"/>
-        </w:rPr>
-      </w:pPr>
-      <w:r>
-        <w:rPr>
-          <w:rFonts w:ascii="Neue Hans Kendrick" w:eastAsia="Neue Hans Kendrick Light" w:hAnsi="Neue Hans Kendrick" w:cs="Neue Hans Kendrick Light"/>
+          <w:lang w:val="en-GB" w:bidi="de-DE"/>
+        </w:rPr>
+      </w:pPr>
+      <w:r>
+        <w:rPr>
           <w:b/>
-          <w:sz w:val="18"/>
-          <w:lang w:eastAsia="de-DE" w:bidi="de-DE"/>
-        </w:rPr>
-        <w:t xml:space="preserve">{% </w:t>
-      </w:r>
-      <w:proofErr w:type="spellStart"/>
-      <w:r>
-        <w:rPr>
-          <w:rFonts w:ascii="Neue Hans Kendrick" w:eastAsia="Neue Hans Kendrick Light" w:hAnsi="Neue Hans Kendrick" w:cs="Neue Hans Kendrick Light"/>
-          <w:b/>
-          <w:sz w:val="18"/>
-          <w:lang w:eastAsia="de-DE" w:bidi="de-DE"/>
-        </w:rPr>
-        <w:t>endif</w:t>
-      </w:r>
-      <w:proofErr w:type="spellEnd"/>
-      <w:r>
-        <w:rPr>
-          <w:rFonts w:ascii="Neue Hans Kendrick" w:eastAsia="Neue Hans Kendrick Light" w:hAnsi="Neue Hans Kendrick" w:cs="Neue Hans Kendrick Light"/>
-          <w:b/>
-          <w:sz w:val="18"/>
-          <w:lang w:eastAsia="de-DE" w:bidi="de-DE"/>
-        </w:rPr>
-        <w:t xml:space="preserve"> %}</w:t>
+          <w:lang w:val="en-GB" w:bidi="de-DE"/>
+        </w:rPr>
+        <w:t>{% endif %}</w:t>
       </w:r>
     </w:p>
     <w:p>
@@ -3048,7 +2873,6 @@
         <w:pStyle w:val="Brieftext"/>
         <w:ind w:left="0"/>
         <w:rPr>
-          <w:rFonts w:ascii="Neue Hans Kendrick" w:hAnsi="Neue Hans Kendrick"/>
           <w:b/>
           <w:bCs/>
           <w:sz w:val="18"/>
@@ -3059,7 +2883,6 @@
       </w:pPr>
       <w:r>
         <w:rPr>
-          <w:rFonts w:ascii="Neue Hans Kendrick" w:hAnsi="Neue Hans Kendrick"/>
           <w:b/>
           <w:bCs/>
           <w:sz w:val="18"/>
@@ -3080,7 +2903,6 @@
         <w:spacing w:after="0" w:line="360" w:lineRule="auto"/>
         <w:ind w:left="360"/>
         <w:rPr>
-          <w:rFonts w:ascii="Neue Hans Kendrick" w:hAnsi="Neue Hans Kendrick"/>
           <w:b/>
           <w:color w:val="000000"/>
           <w:lang w:eastAsia="de-DE" w:bidi="de-DE"/>
@@ -3088,7 +2910,6 @@
       </w:pPr>
       <w:r>
         <w:rPr>
-          <w:rFonts w:ascii="Neue Hans Kendrick" w:hAnsi="Neue Hans Kendrick"/>
           <w:b/>
           <w:color w:val="000000"/>
           <w:lang w:eastAsia="de-DE" w:bidi="de-DE"/>
@@ -3102,7 +2923,6 @@
         <w:spacing w:after="0" w:line="360" w:lineRule="auto"/>
         <w:ind w:left="0"/>
         <w:rPr>
-          <w:rFonts w:ascii="Neue Hans Kendrick" w:hAnsi="Neue Hans Kendrick"/>
           <w:bCs/>
           <w:color w:val="000000"/>
           <w:lang w:eastAsia="de-DE" w:bidi="de-DE"/>
@@ -3110,7 +2930,6 @@
       </w:pPr>
       <w:r>
         <w:rPr>
-          <w:rFonts w:ascii="Neue Hans Kendrick" w:hAnsi="Neue Hans Kendrick"/>
           <w:bCs/>
           <w:color w:val="000000"/>
           <w:lang w:eastAsia="de-DE" w:bidi="de-DE"/>
@@ -3119,7 +2938,6 @@
       </w:r>
       <w:r>
         <w:rPr>
-          <w:rFonts w:ascii="Neue Hans Kendrick" w:hAnsi="Neue Hans Kendrick"/>
           <w:bCs/>
           <w:color w:val="000000"/>
           <w:lang w:eastAsia="de-DE" w:bidi="de-DE"/>
@@ -3128,7 +2946,6 @@
       </w:r>
       <w:r>
         <w:rPr>
-          <w:rFonts w:ascii="Neue Hans Kendrick" w:hAnsi="Neue Hans Kendrick"/>
           <w:bCs/>
           <w:color w:val="000000"/>
           <w:lang w:eastAsia="de-DE" w:bidi="de-DE"/>
@@ -3138,7 +2955,6 @@
       <w:proofErr w:type="spellStart"/>
       <w:r>
         <w:rPr>
-          <w:rFonts w:ascii="Neue Hans Kendrick" w:hAnsi="Neue Hans Kendrick"/>
           <w:bCs/>
           <w:color w:val="000000"/>
           <w:lang w:eastAsia="de-DE" w:bidi="de-DE"/>
@@ -3148,7 +2964,6 @@
       <w:proofErr w:type="spellEnd"/>
       <w:r>
         <w:rPr>
-          <w:rFonts w:ascii="Neue Hans Kendrick" w:hAnsi="Neue Hans Kendrick"/>
           <w:bCs/>
           <w:color w:val="000000"/>
           <w:lang w:eastAsia="de-DE" w:bidi="de-DE"/>
@@ -3162,7 +2977,6 @@
         <w:spacing w:after="0" w:line="360" w:lineRule="auto"/>
         <w:ind w:left="0"/>
         <w:rPr>
-          <w:rFonts w:ascii="Neue Hans Kendrick" w:hAnsi="Neue Hans Kendrick"/>
           <w:bCs/>
           <w:color w:val="000000"/>
           <w:lang w:eastAsia="de-DE" w:bidi="de-DE"/>
@@ -3170,28 +2984,24 @@
       </w:pPr>
       <w:r>
         <w:rPr>
-          <w:rFonts w:ascii="Neue Hans Kendrick" w:hAnsi="Neue Hans Kendrick"/>
           <w:lang w:eastAsia="de-DE" w:bidi="de-DE"/>
         </w:rPr>
         <w:t xml:space="preserve">Honorarzone: </w:t>
       </w:r>
       <w:r>
         <w:rPr>
-          <w:rFonts w:ascii="Neue Hans Kendrick" w:hAnsi="Neue Hans Kendrick"/>
           <w:lang w:eastAsia="de-DE" w:bidi="de-DE"/>
         </w:rPr>
         <w:tab/>
       </w:r>
       <w:r>
         <w:rPr>
-          <w:rFonts w:ascii="Neue Hans Kendrick" w:hAnsi="Neue Hans Kendrick"/>
           <w:lang w:eastAsia="de-DE" w:bidi="de-DE"/>
         </w:rPr>
         <w:tab/>
       </w:r>
       <w:r>
         <w:rPr>
-          <w:rFonts w:ascii="Neue Hans Kendrick" w:hAnsi="Neue Hans Kendrick"/>
           <w:bCs/>
           <w:color w:val="000000"/>
           <w:lang w:eastAsia="de-DE" w:bidi="de-DE"/>
@@ -3201,7 +3011,6 @@
       <w:proofErr w:type="spellStart"/>
       <w:r>
         <w:rPr>
-          <w:rFonts w:ascii="Neue Hans Kendrick" w:hAnsi="Neue Hans Kendrick"/>
           <w:bCs/>
           <w:color w:val="000000"/>
           <w:lang w:eastAsia="de-DE" w:bidi="de-DE"/>
@@ -3211,7 +3020,6 @@
       <w:proofErr w:type="spellEnd"/>
       <w:r>
         <w:rPr>
-          <w:rFonts w:ascii="Neue Hans Kendrick" w:hAnsi="Neue Hans Kendrick"/>
           <w:bCs/>
           <w:color w:val="000000"/>
           <w:lang w:eastAsia="de-DE" w:bidi="de-DE"/>
@@ -3225,34 +3033,29 @@
         <w:spacing w:after="0" w:line="360" w:lineRule="auto"/>
         <w:ind w:left="0"/>
         <w:rPr>
-          <w:rFonts w:ascii="Neue Hans Kendrick" w:hAnsi="Neue Hans Kendrick"/>
           <w:lang w:eastAsia="de-DE" w:bidi="de-DE"/>
         </w:rPr>
       </w:pPr>
       <w:r>
         <w:rPr>
-          <w:rFonts w:ascii="Neue Hans Kendrick" w:hAnsi="Neue Hans Kendrick"/>
           <w:lang w:eastAsia="de-DE" w:bidi="de-DE"/>
         </w:rPr>
         <w:t xml:space="preserve">Honorarsatz:  </w:t>
       </w:r>
       <w:r>
         <w:rPr>
-          <w:rFonts w:ascii="Neue Hans Kendrick" w:hAnsi="Neue Hans Kendrick"/>
           <w:lang w:eastAsia="de-DE" w:bidi="de-DE"/>
         </w:rPr>
         <w:tab/>
       </w:r>
       <w:r>
         <w:rPr>
-          <w:rFonts w:ascii="Neue Hans Kendrick" w:hAnsi="Neue Hans Kendrick"/>
           <w:lang w:eastAsia="de-DE" w:bidi="de-DE"/>
         </w:rPr>
         <w:tab/>
       </w:r>
       <w:r>
         <w:rPr>
-          <w:rFonts w:ascii="Neue Hans Kendrick" w:hAnsi="Neue Hans Kendrick"/>
           <w:lang w:eastAsia="de-DE" w:bidi="de-DE"/>
         </w:rPr>
         <w:t>{{</w:t>
@@ -3260,40 +3063,27 @@
       <w:proofErr w:type="spellStart"/>
       <w:r>
         <w:rPr>
-          <w:rFonts w:ascii="Neue Hans Kendrick" w:hAnsi="Neue Hans Kendrick"/>
           <w:lang w:eastAsia="de-DE" w:bidi="de-DE"/>
         </w:rPr>
         <w:t>honorarsatz_factor</w:t>
       </w:r>
       <w:proofErr w:type="spellEnd"/>
-      <w:proofErr w:type="gramStart"/>
-      <w:r>
-        <w:rPr>
-          <w:rFonts w:ascii="Neue Hans Kendrick" w:hAnsi="Neue Hans Kendrick"/>
+      <w:r>
+        <w:rPr>
           <w:lang w:eastAsia="de-DE" w:bidi="de-DE"/>
         </w:rPr>
-        <w:t>}}%</w:t>
-      </w:r>
-      <w:proofErr w:type="gramEnd"/>
-      <w:r>
-        <w:rPr>
-          <w:rFonts w:ascii="Neue Hans Kendrick" w:hAnsi="Neue Hans Kendrick"/>
+        <w:t>}}% , {{</w:t>
+      </w:r>
+      <w:proofErr w:type="spellStart"/>
+      <w:r>
+        <w:rPr>
           <w:lang w:eastAsia="de-DE" w:bidi="de-DE"/>
         </w:rPr>
-        <w:t xml:space="preserve"> , {{</w:t>
-      </w:r>
-      <w:proofErr w:type="spellStart"/>
-      <w:r>
-        <w:rPr>
-          <w:rFonts w:ascii="Neue Hans Kendrick" w:hAnsi="Neue Hans Kendrick"/>
-          <w:lang w:eastAsia="de-DE" w:bidi="de-DE"/>
-        </w:rPr>
         <w:t>honorarsatz</w:t>
       </w:r>
       <w:proofErr w:type="spellEnd"/>
       <w:r>
         <w:rPr>
-          <w:rFonts w:ascii="Neue Hans Kendrick" w:hAnsi="Neue Hans Kendrick"/>
           <w:lang w:eastAsia="de-DE" w:bidi="de-DE"/>
         </w:rPr>
         <w:t>}}</w:t>
@@ -3346,7 +3136,6 @@
         <w:spacing w:after="0" w:line="360" w:lineRule="auto"/>
         <w:ind w:left="360"/>
         <w:rPr>
-          <w:rFonts w:ascii="Neue Hans Kendrick" w:hAnsi="Neue Hans Kendrick"/>
           <w:b/>
           <w:bCs/>
           <w:lang w:eastAsia="de-DE" w:bidi="de-DE"/>
@@ -3358,7 +3147,6 @@
       <w:bookmarkEnd w:id="1"/>
       <w:r>
         <w:rPr>
-          <w:rFonts w:ascii="Neue Hans Kendrick" w:hAnsi="Neue Hans Kendrick"/>
           <w:b/>
           <w:bCs/>
           <w:lang w:eastAsia="de-DE" w:bidi="de-DE"/>
@@ -3372,13 +3160,11 @@
         <w:spacing w:after="0"/>
         <w:ind w:left="0"/>
         <w:rPr>
-          <w:rFonts w:ascii="Neue Hans Kendrick" w:hAnsi="Neue Hans Kendrick"/>
           <w:lang w:eastAsia="de-DE" w:bidi="de-DE"/>
         </w:rPr>
       </w:pPr>
       <w:r>
         <w:rPr>
-          <w:rFonts w:ascii="Neue Hans Kendrick" w:hAnsi="Neue Hans Kendrick"/>
           <w:lang w:eastAsia="de-DE" w:bidi="de-DE"/>
         </w:rPr>
         <w:t>Baukosten</w:t>
@@ -3787,27 +3573,7 @@
                 <w:szCs w:val="16"/>
                 <w:lang w:eastAsia="de-DE" w:bidi="de-DE"/>
               </w:rPr>
-              <w:t>{{</w:t>
-            </w:r>
-            <w:proofErr w:type="spellStart"/>
-            <w:r>
-              <w:rPr>
-                <w:rFonts w:ascii="Neue Hans Kendrick" w:eastAsia="Neue Hans Kendrick Light" w:hAnsi="Neue Hans Kendrick" w:cs="Neue Hans Kendrick Light"/>
-                <w:sz w:val="16"/>
-                <w:szCs w:val="16"/>
-                <w:lang w:eastAsia="de-DE" w:bidi="de-DE"/>
-              </w:rPr>
-              <w:t>baukonstruktionen</w:t>
-            </w:r>
-            <w:proofErr w:type="spellEnd"/>
-            <w:r>
-              <w:rPr>
-                <w:rFonts w:ascii="Neue Hans Kendrick" w:eastAsia="Neue Hans Kendrick Light" w:hAnsi="Neue Hans Kendrick" w:cs="Neue Hans Kendrick Light"/>
-                <w:sz w:val="16"/>
-                <w:szCs w:val="16"/>
-                <w:lang w:eastAsia="de-DE" w:bidi="de-DE"/>
-              </w:rPr>
-              <w:t>}}</w:t>
+              <w:t>{{baukonstruktionen}}</w:t>
             </w:r>
           </w:p>
         </w:tc>
@@ -3895,27 +3661,7 @@
                 <w:szCs w:val="16"/>
                 <w:lang w:eastAsia="de-DE" w:bidi="de-DE"/>
               </w:rPr>
-              <w:t>{{</w:t>
-            </w:r>
-            <w:proofErr w:type="spellStart"/>
-            <w:r>
-              <w:rPr>
-                <w:rFonts w:ascii="Neue Hans Kendrick" w:eastAsia="Neue Hans Kendrick Light" w:hAnsi="Neue Hans Kendrick" w:cs="Neue Hans Kendrick Light"/>
-                <w:sz w:val="16"/>
-                <w:szCs w:val="16"/>
-                <w:lang w:eastAsia="de-DE" w:bidi="de-DE"/>
-              </w:rPr>
-              <w:t>baukonstruktionen</w:t>
-            </w:r>
-            <w:proofErr w:type="spellEnd"/>
-            <w:r>
-              <w:rPr>
-                <w:rFonts w:ascii="Neue Hans Kendrick" w:eastAsia="Neue Hans Kendrick Light" w:hAnsi="Neue Hans Kendrick" w:cs="Neue Hans Kendrick Light"/>
-                <w:sz w:val="16"/>
-                <w:szCs w:val="16"/>
-                <w:lang w:eastAsia="de-DE" w:bidi="de-DE"/>
-              </w:rPr>
-              <w:t>}}</w:t>
+              <w:t>{{baukonstruktionen}}</w:t>
             </w:r>
           </w:p>
         </w:tc>
@@ -4051,27 +3797,7 @@
                 <w:szCs w:val="16"/>
                 <w:lang w:eastAsia="de-DE" w:bidi="de-DE"/>
               </w:rPr>
-              <w:t>{{</w:t>
-            </w:r>
-            <w:proofErr w:type="spellStart"/>
-            <w:r>
-              <w:rPr>
-                <w:rFonts w:ascii="Neue Hans Kendrick" w:eastAsia="Neue Hans Kendrick Light" w:hAnsi="Neue Hans Kendrick" w:cs="Neue Hans Kendrick Light"/>
-                <w:sz w:val="16"/>
-                <w:szCs w:val="16"/>
-                <w:lang w:eastAsia="de-DE" w:bidi="de-DE"/>
-              </w:rPr>
-              <w:t>technische_anlagen</w:t>
-            </w:r>
-            <w:proofErr w:type="spellEnd"/>
-            <w:r>
-              <w:rPr>
-                <w:rFonts w:ascii="Neue Hans Kendrick" w:eastAsia="Neue Hans Kendrick Light" w:hAnsi="Neue Hans Kendrick" w:cs="Neue Hans Kendrick Light"/>
-                <w:sz w:val="16"/>
-                <w:szCs w:val="16"/>
-                <w:lang w:eastAsia="de-DE" w:bidi="de-DE"/>
-              </w:rPr>
-              <w:t>}}</w:t>
+              <w:t>{{technische_anlagen}}</w:t>
             </w:r>
           </w:p>
         </w:tc>
@@ -4159,27 +3885,7 @@
                 <w:szCs w:val="16"/>
                 <w:lang w:eastAsia="de-DE" w:bidi="de-DE"/>
               </w:rPr>
-              <w:t>{{</w:t>
-            </w:r>
-            <w:proofErr w:type="spellStart"/>
-            <w:r>
-              <w:rPr>
-                <w:rFonts w:ascii="Neue Hans Kendrick" w:eastAsia="Neue Hans Kendrick Light" w:hAnsi="Neue Hans Kendrick" w:cs="Neue Hans Kendrick Light"/>
-                <w:sz w:val="16"/>
-                <w:szCs w:val="16"/>
-                <w:lang w:eastAsia="de-DE" w:bidi="de-DE"/>
-              </w:rPr>
-              <w:t>technische_anlagen</w:t>
-            </w:r>
-            <w:proofErr w:type="spellEnd"/>
-            <w:r>
-              <w:rPr>
-                <w:rFonts w:ascii="Neue Hans Kendrick" w:eastAsia="Neue Hans Kendrick Light" w:hAnsi="Neue Hans Kendrick" w:cs="Neue Hans Kendrick Light"/>
-                <w:sz w:val="16"/>
-                <w:szCs w:val="16"/>
-                <w:lang w:eastAsia="de-DE" w:bidi="de-DE"/>
-              </w:rPr>
-              <w:t>}}</w:t>
+              <w:t>{{technische_anlagen}}</w:t>
             </w:r>
           </w:p>
         </w:tc>
@@ -4503,31 +4209,7 @@
                 <w:szCs w:val="16"/>
                 <w:lang w:eastAsia="de-DE" w:bidi="de-DE"/>
               </w:rPr>
-              <w:t>{{</w:t>
-            </w:r>
-            <w:proofErr w:type="spellStart"/>
-            <w:r>
-              <w:rPr>
-                <w:rFonts w:ascii="Neue Hans Kendrick" w:eastAsia="Neue Hans Kendrick Light" w:hAnsi="Neue Hans Kendrick" w:cs="Neue Hans Kendrick Light"/>
-                <w:b/>
-                <w:color w:val="000000"/>
-                <w:sz w:val="16"/>
-                <w:szCs w:val="16"/>
-                <w:lang w:eastAsia="de-DE" w:bidi="de-DE"/>
-              </w:rPr>
-              <w:t>anrechenbare_kosten</w:t>
-            </w:r>
-            <w:proofErr w:type="spellEnd"/>
-            <w:r>
-              <w:rPr>
-                <w:rFonts w:ascii="Neue Hans Kendrick" w:eastAsia="Neue Hans Kendrick Light" w:hAnsi="Neue Hans Kendrick" w:cs="Neue Hans Kendrick Light"/>
-                <w:b/>
-                <w:color w:val="000000"/>
-                <w:sz w:val="16"/>
-                <w:szCs w:val="16"/>
-                <w:lang w:eastAsia="de-DE" w:bidi="de-DE"/>
-              </w:rPr>
-              <w:t>}}</w:t>
+              <w:t>{{anrechenbare_kosten}}</w:t>
             </w:r>
           </w:p>
         </w:tc>
@@ -4556,14 +4238,12 @@
         <w:pStyle w:val="Brieftext"/>
         <w:ind w:left="0"/>
         <w:rPr>
-          <w:rFonts w:ascii="Neue Hans Kendrick" w:hAnsi="Neue Hans Kendrick"/>
           <w:lang w:eastAsia="de-DE" w:bidi="de-DE"/>
         </w:rPr>
       </w:pPr>
       <w:proofErr w:type="spellStart"/>
       <w:r>
         <w:rPr>
-          <w:rFonts w:ascii="Neue Hans Kendrick" w:hAnsi="Neue Hans Kendrick"/>
           <w:lang w:eastAsia="de-DE" w:bidi="de-DE"/>
         </w:rPr>
         <w:t>RifT</w:t>
@@ -4571,21 +4251,18 @@
       <w:proofErr w:type="spellEnd"/>
       <w:r>
         <w:rPr>
-          <w:rFonts w:ascii="Neue Hans Kendrick" w:hAnsi="Neue Hans Kendrick"/>
           <w:lang w:eastAsia="de-DE" w:bidi="de-DE"/>
         </w:rPr>
         <w:t xml:space="preserve"> - Tabellen verwenden: </w:t>
       </w:r>
       <w:r>
         <w:rPr>
-          <w:rFonts w:ascii="Neue Hans Kendrick" w:hAnsi="Neue Hans Kendrick"/>
           <w:lang w:eastAsia="de-DE" w:bidi="de-DE"/>
         </w:rPr>
         <w:tab/>
       </w:r>
       <w:r>
         <w:rPr>
-          <w:rFonts w:ascii="Neue Hans Kendrick" w:hAnsi="Neue Hans Kendrick"/>
           <w:bCs/>
           <w:lang w:eastAsia="de-DE" w:bidi="de-DE"/>
         </w:rPr>
@@ -4598,7 +4275,6 @@
         <w:spacing w:after="0"/>
         <w:ind w:left="0"/>
         <w:rPr>
-          <w:rFonts w:ascii="Neue Hans Kendrick" w:hAnsi="Neue Hans Kendrick"/>
           <w:bCs/>
           <w:lang w:eastAsia="de-DE" w:bidi="de-DE"/>
         </w:rPr>
@@ -4607,7 +4283,6 @@
       <w:bookmarkEnd w:id="4"/>
       <w:r>
         <w:rPr>
-          <w:rFonts w:ascii="Neue Hans Kendrick" w:hAnsi="Neue Hans Kendrick"/>
           <w:bCs/>
           <w:lang w:eastAsia="de-DE" w:bidi="de-DE"/>
         </w:rPr>
@@ -4615,7 +4290,6 @@
       </w:r>
       <w:r>
         <w:rPr>
-          <w:rFonts w:ascii="Neue Hans Kendrick" w:hAnsi="Neue Hans Kendrick"/>
           <w:bCs/>
           <w:lang w:eastAsia="de-DE" w:bidi="de-DE"/>
         </w:rPr>
@@ -4623,7 +4297,6 @@
       </w:r>
       <w:r>
         <w:rPr>
-          <w:rFonts w:ascii="Neue Hans Kendrick" w:hAnsi="Neue Hans Kendrick"/>
           <w:bCs/>
           <w:lang w:eastAsia="de-DE" w:bidi="de-DE"/>
         </w:rPr>
@@ -4631,7 +4304,6 @@
       </w:r>
       <w:r>
         <w:rPr>
-          <w:rFonts w:ascii="Neue Hans Kendrick" w:hAnsi="Neue Hans Kendrick"/>
           <w:bCs/>
           <w:lang w:eastAsia="de-DE" w:bidi="de-DE"/>
         </w:rPr>
@@ -4644,7 +4316,6 @@
         <w:spacing w:after="0"/>
         <w:ind w:left="0"/>
         <w:rPr>
-          <w:rFonts w:ascii="Neue Hans Kendrick" w:hAnsi="Neue Hans Kendrick"/>
           <w:bCs/>
           <w:color w:val="000000"/>
           <w:lang w:eastAsia="de-DE" w:bidi="de-DE"/>
@@ -4652,7 +4323,6 @@
       </w:pPr>
       <w:r>
         <w:rPr>
-          <w:rFonts w:ascii="Neue Hans Kendrick" w:hAnsi="Neue Hans Kendrick"/>
           <w:bCs/>
           <w:color w:val="000000"/>
           <w:lang w:eastAsia="de-DE" w:bidi="de-DE"/>
@@ -4661,7 +4331,6 @@
       </w:r>
       <w:r>
         <w:rPr>
-          <w:rFonts w:ascii="Neue Hans Kendrick" w:hAnsi="Neue Hans Kendrick"/>
           <w:bCs/>
           <w:color w:val="000000"/>
           <w:lang w:eastAsia="de-DE" w:bidi="de-DE"/>
@@ -4670,7 +4339,6 @@
       </w:r>
       <w:r>
         <w:rPr>
-          <w:rFonts w:ascii="Neue Hans Kendrick" w:hAnsi="Neue Hans Kendrick"/>
           <w:bCs/>
           <w:color w:val="000000"/>
           <w:lang w:eastAsia="de-DE" w:bidi="de-DE"/>
@@ -4679,7 +4347,6 @@
       </w:r>
       <w:r>
         <w:rPr>
-          <w:rFonts w:ascii="Neue Hans Kendrick" w:hAnsi="Neue Hans Kendrick"/>
           <w:bCs/>
           <w:color w:val="000000"/>
           <w:lang w:eastAsia="de-DE" w:bidi="de-DE"/>
@@ -4689,7 +4356,6 @@
       <w:proofErr w:type="spellStart"/>
       <w:r>
         <w:rPr>
-          <w:rFonts w:ascii="Neue Hans Kendrick" w:hAnsi="Neue Hans Kendrick"/>
           <w:bCs/>
           <w:color w:val="000000"/>
           <w:lang w:eastAsia="de-DE" w:bidi="de-DE"/>
@@ -4699,7 +4365,6 @@
       <w:proofErr w:type="spellEnd"/>
       <w:r>
         <w:rPr>
-          <w:rFonts w:ascii="Neue Hans Kendrick" w:hAnsi="Neue Hans Kendrick"/>
           <w:bCs/>
           <w:color w:val="000000"/>
           <w:lang w:eastAsia="de-DE" w:bidi="de-DE"/>
@@ -4713,7 +4378,6 @@
         <w:spacing w:after="0"/>
         <w:ind w:left="0"/>
         <w:rPr>
-          <w:rFonts w:ascii="Neue Hans Kendrick" w:hAnsi="Neue Hans Kendrick"/>
           <w:bCs/>
           <w:color w:val="000000"/>
           <w:lang w:eastAsia="de-DE" w:bidi="de-DE"/>
@@ -4721,7 +4385,6 @@
       </w:pPr>
       <w:r>
         <w:rPr>
-          <w:rFonts w:ascii="Neue Hans Kendrick" w:hAnsi="Neue Hans Kendrick"/>
           <w:bCs/>
           <w:color w:val="000000"/>
           <w:lang w:eastAsia="de-DE" w:bidi="de-DE"/>
@@ -4730,7 +4393,6 @@
       </w:r>
       <w:r>
         <w:rPr>
-          <w:rFonts w:ascii="Neue Hans Kendrick" w:hAnsi="Neue Hans Kendrick"/>
           <w:bCs/>
           <w:color w:val="000000"/>
           <w:lang w:eastAsia="de-DE" w:bidi="de-DE"/>
@@ -4739,7 +4401,6 @@
       </w:r>
       <w:r>
         <w:rPr>
-          <w:rFonts w:ascii="Neue Hans Kendrick" w:hAnsi="Neue Hans Kendrick"/>
           <w:bCs/>
           <w:color w:val="000000"/>
           <w:lang w:eastAsia="de-DE" w:bidi="de-DE"/>
@@ -4748,7 +4409,6 @@
       </w:r>
       <w:r>
         <w:rPr>
-          <w:rFonts w:ascii="Neue Hans Kendrick" w:hAnsi="Neue Hans Kendrick"/>
           <w:lang w:eastAsia="de-DE" w:bidi="de-DE"/>
         </w:rPr>
         <w:t>{{</w:t>
@@ -4756,7 +4416,6 @@
       <w:proofErr w:type="spellStart"/>
       <w:r>
         <w:rPr>
-          <w:rFonts w:ascii="Neue Hans Kendrick" w:hAnsi="Neue Hans Kendrick"/>
           <w:lang w:eastAsia="de-DE" w:bidi="de-DE"/>
         </w:rPr>
         <w:t>honorarsatz</w:t>
@@ -4764,7 +4423,6 @@
       <w:proofErr w:type="spellEnd"/>
       <w:r>
         <w:rPr>
-          <w:rFonts w:ascii="Neue Hans Kendrick" w:hAnsi="Neue Hans Kendrick"/>
           <w:lang w:eastAsia="de-DE" w:bidi="de-DE"/>
         </w:rPr>
         <w:t>}}</w:t>
@@ -4776,7 +4434,6 @@
         <w:spacing w:after="0"/>
         <w:ind w:left="0"/>
         <w:rPr>
-          <w:rFonts w:ascii="Neue Hans Kendrick" w:hAnsi="Neue Hans Kendrick"/>
           <w:bCs/>
           <w:color w:val="000000"/>
           <w:lang w:eastAsia="de-DE" w:bidi="de-DE"/>
@@ -4793,7 +4450,6 @@
         <w:spacing w:after="0" w:line="360" w:lineRule="auto"/>
         <w:ind w:left="360"/>
         <w:rPr>
-          <w:rFonts w:ascii="Neue Hans Kendrick" w:hAnsi="Neue Hans Kendrick"/>
           <w:b/>
           <w:bCs/>
           <w:color w:val="000000"/>
@@ -4802,7 +4458,6 @@
       </w:pPr>
       <w:r>
         <w:rPr>
-          <w:rFonts w:ascii="Neue Hans Kendrick" w:hAnsi="Neue Hans Kendrick"/>
           <w:b/>
           <w:bCs/>
           <w:color w:val="000000"/>
@@ -4848,7 +4503,6 @@
               <w:ind w:left="0"/>
               <w:jc w:val="left"/>
               <w:rPr>
-                <w:rFonts w:ascii="Neue Hans Kendrick" w:hAnsi="Neue Hans Kendrick"/>
                 <w:b/>
                 <w:bCs/>
                 <w:color w:val="000000"/>
@@ -4858,7 +4512,6 @@
             </w:pPr>
             <w:r>
               <w:rPr>
-                <w:rFonts w:ascii="Neue Hans Kendrick" w:hAnsi="Neue Hans Kendrick"/>
                 <w:color w:val="000000"/>
                 <w:lang w:eastAsia="de-DE" w:bidi="de-DE"/>
               </w:rPr>
@@ -4866,7 +4519,6 @@
             </w:r>
             <w:r>
               <w:rPr>
-                <w:rFonts w:ascii="Neue Hans Kendrick" w:hAnsi="Neue Hans Kendrick"/>
                 <w:color w:val="000000"/>
                 <w:lang w:eastAsia="de-DE" w:bidi="de-DE"/>
               </w:rPr>
@@ -4874,7 +4526,6 @@
             </w:r>
             <w:r>
               <w:rPr>
-                <w:rFonts w:ascii="Neue Hans Kendrick" w:hAnsi="Neue Hans Kendrick"/>
                 <w:color w:val="000000"/>
                 <w:lang w:eastAsia="de-DE" w:bidi="de-DE"/>
               </w:rPr>
@@ -4893,7 +4544,6 @@
               <w:ind w:left="0"/>
               <w:jc w:val="right"/>
               <w:rPr>
-                <w:rFonts w:ascii="Neue Hans Kendrick" w:hAnsi="Neue Hans Kendrick"/>
                 <w:b/>
                 <w:bCs/>
                 <w:color w:val="000000"/>
@@ -4903,7 +4553,6 @@
             </w:pPr>
             <w:r>
               <w:rPr>
-                <w:rFonts w:ascii="Neue Hans Kendrick" w:hAnsi="Neue Hans Kendrick"/>
                 <w:color w:val="000000"/>
                 <w:lang w:eastAsia="de-DE" w:bidi="de-DE"/>
               </w:rPr>
@@ -4912,7 +4561,6 @@
             <w:proofErr w:type="spellStart"/>
             <w:r>
               <w:rPr>
-                <w:rFonts w:ascii="Neue Hans Kendrick" w:hAnsi="Neue Hans Kendrick"/>
                 <w:color w:val="000000"/>
                 <w:lang w:eastAsia="de-DE" w:bidi="de-DE"/>
               </w:rPr>
@@ -4921,7 +4569,6 @@
             <w:proofErr w:type="spellEnd"/>
             <w:r>
               <w:rPr>
-                <w:rFonts w:ascii="Neue Hans Kendrick" w:hAnsi="Neue Hans Kendrick"/>
                 <w:color w:val="000000"/>
                 <w:lang w:eastAsia="de-DE" w:bidi="de-DE"/>
               </w:rPr>
@@ -4944,7 +4591,6 @@
               <w:spacing w:after="0"/>
               <w:ind w:left="0"/>
               <w:rPr>
-                <w:rFonts w:ascii="Neue Hans Kendrick" w:hAnsi="Neue Hans Kendrick"/>
                 <w:color w:val="000000"/>
                 <w:lang w:eastAsia="de-DE" w:bidi="de-DE"/>
               </w:rPr>
@@ -4962,7 +4608,6 @@
               <w:ind w:left="0"/>
               <w:jc w:val="right"/>
               <w:rPr>
-                <w:rFonts w:ascii="Neue Hans Kendrick" w:hAnsi="Neue Hans Kendrick"/>
                 <w:color w:val="000000"/>
                 <w:lang w:eastAsia="de-DE" w:bidi="de-DE"/>
               </w:rPr>
@@ -4984,7 +4629,6 @@
               <w:spacing w:after="0"/>
               <w:ind w:left="0"/>
               <w:rPr>
-                <w:rFonts w:ascii="Neue Hans Kendrick" w:hAnsi="Neue Hans Kendrick"/>
                 <w:b/>
                 <w:bCs/>
                 <w:color w:val="000000"/>
@@ -4994,7 +4638,6 @@
             </w:pPr>
             <w:r>
               <w:rPr>
-                <w:rFonts w:ascii="Neue Hans Kendrick" w:hAnsi="Neue Hans Kendrick"/>
                 <w:color w:val="000000"/>
                 <w:u w:val="single"/>
                 <w:lang w:eastAsia="de-DE" w:bidi="de-DE"/>
@@ -5014,7 +4657,6 @@
               <w:ind w:left="0"/>
               <w:jc w:val="right"/>
               <w:rPr>
-                <w:rFonts w:ascii="Neue Hans Kendrick" w:hAnsi="Neue Hans Kendrick"/>
                 <w:b/>
                 <w:bCs/>
                 <w:color w:val="000000"/>
@@ -5023,7 +4665,6 @@
             </w:pPr>
             <w:r>
               <w:rPr>
-                <w:rFonts w:ascii="Neue Hans Kendrick" w:hAnsi="Neue Hans Kendrick"/>
                 <w:color w:val="000000"/>
                 <w:lang w:eastAsia="de-DE" w:bidi="de-DE"/>
               </w:rPr>
@@ -5032,7 +4673,6 @@
             <w:proofErr w:type="spellStart"/>
             <w:r>
               <w:rPr>
-                <w:rFonts w:ascii="Neue Hans Kendrick" w:hAnsi="Neue Hans Kendrick"/>
                 <w:color w:val="000000"/>
                 <w:lang w:eastAsia="de-DE" w:bidi="de-DE"/>
               </w:rPr>
@@ -5041,7 +4681,6 @@
             <w:proofErr w:type="spellEnd"/>
             <w:r>
               <w:rPr>
-                <w:rFonts w:ascii="Neue Hans Kendrick" w:hAnsi="Neue Hans Kendrick"/>
                 <w:color w:val="000000"/>
                 <w:lang w:eastAsia="de-DE" w:bidi="de-DE"/>
               </w:rPr>
@@ -5064,7 +4703,6 @@
               <w:spacing w:after="0"/>
               <w:ind w:left="0"/>
               <w:rPr>
-                <w:rFonts w:ascii="Neue Hans Kendrick" w:hAnsi="Neue Hans Kendrick"/>
                 <w:b/>
                 <w:bCs/>
                 <w:color w:val="000000"/>
@@ -5074,7 +4712,6 @@
             </w:pPr>
             <w:r>
               <w:rPr>
-                <w:rFonts w:ascii="Neue Hans Kendrick" w:hAnsi="Neue Hans Kendrick"/>
                 <w:color w:val="000000"/>
                 <w:lang w:eastAsia="de-DE" w:bidi="de-DE"/>
               </w:rPr>
@@ -5082,7 +4719,6 @@
             </w:r>
             <w:r>
               <w:rPr>
-                <w:rFonts w:ascii="Neue Hans Kendrick" w:hAnsi="Neue Hans Kendrick"/>
                 <w:color w:val="000000"/>
                 <w:lang w:eastAsia="de-DE" w:bidi="de-DE"/>
               </w:rPr>
@@ -5101,7 +4737,6 @@
               <w:ind w:left="0"/>
               <w:jc w:val="right"/>
               <w:rPr>
-                <w:rFonts w:ascii="Neue Hans Kendrick" w:hAnsi="Neue Hans Kendrick"/>
                 <w:b/>
                 <w:bCs/>
                 <w:color w:val="000000"/>
@@ -5111,7 +4746,6 @@
             </w:pPr>
             <w:r>
               <w:rPr>
-                <w:rFonts w:ascii="Neue Hans Kendrick" w:hAnsi="Neue Hans Kendrick"/>
                 <w:color w:val="000000"/>
                 <w:lang w:eastAsia="de-DE" w:bidi="de-DE"/>
               </w:rPr>
@@ -5120,7 +4754,6 @@
             <w:proofErr w:type="spellStart"/>
             <w:r>
               <w:rPr>
-                <w:rFonts w:ascii="Neue Hans Kendrick" w:hAnsi="Neue Hans Kendrick"/>
                 <w:color w:val="000000"/>
                 <w:lang w:eastAsia="de-DE" w:bidi="de-DE"/>
               </w:rPr>
@@ -5129,7 +4762,6 @@
             <w:proofErr w:type="spellEnd"/>
             <w:r>
               <w:rPr>
-                <w:rFonts w:ascii="Neue Hans Kendrick" w:hAnsi="Neue Hans Kendrick"/>
                 <w:color w:val="000000"/>
                 <w:lang w:eastAsia="de-DE" w:bidi="de-DE"/>
               </w:rPr>
@@ -5152,7 +4784,6 @@
               <w:spacing w:after="0"/>
               <w:ind w:left="0"/>
               <w:rPr>
-                <w:rFonts w:ascii="Neue Hans Kendrick" w:hAnsi="Neue Hans Kendrick"/>
                 <w:b/>
                 <w:bCs/>
                 <w:color w:val="000000"/>
@@ -5162,7 +4793,6 @@
             </w:pPr>
             <w:r>
               <w:rPr>
-                <w:rFonts w:ascii="Neue Hans Kendrick" w:hAnsi="Neue Hans Kendrick"/>
                 <w:color w:val="000000"/>
                 <w:lang w:eastAsia="de-DE" w:bidi="de-DE"/>
               </w:rPr>
@@ -5170,7 +4800,6 @@
             </w:r>
             <w:r>
               <w:rPr>
-                <w:rFonts w:ascii="Neue Hans Kendrick" w:hAnsi="Neue Hans Kendrick"/>
                 <w:color w:val="000000"/>
                 <w:lang w:eastAsia="de-DE" w:bidi="de-DE"/>
               </w:rPr>
@@ -5189,7 +4818,6 @@
               <w:ind w:left="0"/>
               <w:jc w:val="right"/>
               <w:rPr>
-                <w:rFonts w:ascii="Neue Hans Kendrick" w:hAnsi="Neue Hans Kendrick"/>
                 <w:b/>
                 <w:bCs/>
                 <w:color w:val="000000"/>
@@ -5199,7 +4827,6 @@
             </w:pPr>
             <w:r>
               <w:rPr>
-                <w:rFonts w:ascii="Neue Hans Kendrick" w:hAnsi="Neue Hans Kendrick"/>
                 <w:color w:val="000000"/>
                 <w:lang w:eastAsia="de-DE" w:bidi="de-DE"/>
               </w:rPr>
@@ -5208,7 +4835,6 @@
             <w:proofErr w:type="spellStart"/>
             <w:r>
               <w:rPr>
-                <w:rFonts w:ascii="Neue Hans Kendrick" w:hAnsi="Neue Hans Kendrick"/>
                 <w:color w:val="000000"/>
                 <w:lang w:eastAsia="de-DE" w:bidi="de-DE"/>
               </w:rPr>
@@ -5216,7 +4842,6 @@
             </w:r>
             <w:r>
               <w:rPr>
-                <w:rFonts w:ascii="Neue Hans Kendrick" w:hAnsi="Neue Hans Kendrick"/>
                 <w:color w:val="000000"/>
                 <w:lang w:eastAsia="de-DE" w:bidi="de-DE"/>
               </w:rPr>
@@ -5225,7 +4850,6 @@
             <w:proofErr w:type="spellEnd"/>
             <w:r>
               <w:rPr>
-                <w:rFonts w:ascii="Neue Hans Kendrick" w:hAnsi="Neue Hans Kendrick"/>
                 <w:color w:val="000000"/>
                 <w:lang w:eastAsia="de-DE" w:bidi="de-DE"/>
               </w:rPr>
@@ -5248,7 +4872,6 @@
               <w:spacing w:after="0"/>
               <w:ind w:left="0"/>
               <w:rPr>
-                <w:rFonts w:ascii="Neue Hans Kendrick" w:hAnsi="Neue Hans Kendrick"/>
                 <w:b/>
                 <w:bCs/>
                 <w:color w:val="000000"/>
@@ -5269,7 +4892,6 @@
               <w:ind w:left="0"/>
               <w:jc w:val="right"/>
               <w:rPr>
-                <w:rFonts w:ascii="Neue Hans Kendrick" w:hAnsi="Neue Hans Kendrick"/>
                 <w:b/>
                 <w:bCs/>
                 <w:color w:val="000000"/>
@@ -5294,7 +4916,6 @@
               <w:spacing w:after="0"/>
               <w:ind w:left="0"/>
               <w:rPr>
-                <w:rFonts w:ascii="Neue Hans Kendrick" w:hAnsi="Neue Hans Kendrick"/>
                 <w:b/>
                 <w:bCs/>
                 <w:color w:val="000000"/>
@@ -5304,7 +4925,6 @@
             </w:pPr>
             <w:r>
               <w:rPr>
-                <w:rFonts w:ascii="Neue Hans Kendrick" w:hAnsi="Neue Hans Kendrick"/>
                 <w:color w:val="000000"/>
                 <w:u w:val="single"/>
                 <w:lang w:eastAsia="de-DE" w:bidi="de-DE"/>
@@ -5324,7 +4944,6 @@
               <w:ind w:left="0"/>
               <w:jc w:val="right"/>
               <w:rPr>
-                <w:rFonts w:ascii="Neue Hans Kendrick" w:hAnsi="Neue Hans Kendrick"/>
                 <w:b/>
                 <w:bCs/>
                 <w:color w:val="000000"/>
@@ -5333,7 +4952,6 @@
             </w:pPr>
             <w:r>
               <w:rPr>
-                <w:rFonts w:ascii="Neue Hans Kendrick" w:hAnsi="Neue Hans Kendrick"/>
                 <w:color w:val="000000"/>
                 <w:lang w:eastAsia="de-DE" w:bidi="de-DE"/>
               </w:rPr>
@@ -5342,7 +4960,6 @@
             <w:proofErr w:type="spellStart"/>
             <w:r>
               <w:rPr>
-                <w:rFonts w:ascii="Neue Hans Kendrick" w:hAnsi="Neue Hans Kendrick"/>
                 <w:color w:val="000000"/>
                 <w:lang w:eastAsia="de-DE" w:bidi="de-DE"/>
               </w:rPr>
@@ -5351,7 +4968,6 @@
             <w:proofErr w:type="spellEnd"/>
             <w:r>
               <w:rPr>
-                <w:rFonts w:ascii="Neue Hans Kendrick" w:hAnsi="Neue Hans Kendrick"/>
                 <w:color w:val="000000"/>
                 <w:lang w:eastAsia="de-DE" w:bidi="de-DE"/>
               </w:rPr>
@@ -5374,7 +4990,6 @@
               <w:spacing w:after="0"/>
               <w:ind w:left="0"/>
               <w:rPr>
-                <w:rFonts w:ascii="Neue Hans Kendrick" w:hAnsi="Neue Hans Kendrick"/>
                 <w:color w:val="000000"/>
                 <w:u w:val="single"/>
                 <w:lang w:eastAsia="de-DE" w:bidi="de-DE"/>
@@ -5382,7 +4997,6 @@
             </w:pPr>
             <w:r>
               <w:rPr>
-                <w:rFonts w:ascii="Neue Hans Kendrick" w:hAnsi="Neue Hans Kendrick"/>
                 <w:color w:val="000000"/>
                 <w:lang w:eastAsia="de-DE" w:bidi="de-DE"/>
               </w:rPr>
@@ -5390,7 +5004,6 @@
             </w:r>
             <w:r>
               <w:rPr>
-                <w:rFonts w:ascii="Neue Hans Kendrick" w:hAnsi="Neue Hans Kendrick"/>
                 <w:color w:val="000000"/>
                 <w:lang w:eastAsia="de-DE" w:bidi="de-DE"/>
               </w:rPr>
@@ -5409,7 +5022,6 @@
               <w:ind w:left="0"/>
               <w:jc w:val="right"/>
               <w:rPr>
-                <w:rFonts w:ascii="Neue Hans Kendrick" w:hAnsi="Neue Hans Kendrick"/>
                 <w:b/>
                 <w:bCs/>
                 <w:color w:val="000000"/>
@@ -5418,7 +5030,6 @@
             </w:pPr>
             <w:r>
               <w:rPr>
-                <w:rFonts w:ascii="Neue Hans Kendrick" w:hAnsi="Neue Hans Kendrick"/>
                 <w:color w:val="000000"/>
                 <w:lang w:eastAsia="de-DE" w:bidi="de-DE"/>
               </w:rPr>
@@ -5427,7 +5038,6 @@
             <w:proofErr w:type="spellStart"/>
             <w:r>
               <w:rPr>
-                <w:rFonts w:ascii="Neue Hans Kendrick" w:hAnsi="Neue Hans Kendrick"/>
                 <w:color w:val="000000"/>
                 <w:lang w:eastAsia="de-DE" w:bidi="de-DE"/>
               </w:rPr>
@@ -5436,7 +5046,6 @@
             <w:proofErr w:type="spellEnd"/>
             <w:r>
               <w:rPr>
-                <w:rFonts w:ascii="Neue Hans Kendrick" w:hAnsi="Neue Hans Kendrick"/>
                 <w:color w:val="000000"/>
                 <w:lang w:eastAsia="de-DE" w:bidi="de-DE"/>
               </w:rPr>
@@ -5459,7 +5068,6 @@
               <w:spacing w:after="0"/>
               <w:ind w:left="0"/>
               <w:rPr>
-                <w:rFonts w:ascii="Neue Hans Kendrick" w:hAnsi="Neue Hans Kendrick"/>
                 <w:color w:val="000000"/>
                 <w:u w:val="single"/>
                 <w:lang w:eastAsia="de-DE" w:bidi="de-DE"/>
@@ -5467,7 +5075,6 @@
             </w:pPr>
             <w:r>
               <w:rPr>
-                <w:rFonts w:ascii="Neue Hans Kendrick" w:hAnsi="Neue Hans Kendrick"/>
                 <w:color w:val="000000"/>
                 <w:lang w:eastAsia="de-DE" w:bidi="de-DE"/>
               </w:rPr>
@@ -5475,7 +5082,6 @@
             </w:r>
             <w:r>
               <w:rPr>
-                <w:rFonts w:ascii="Neue Hans Kendrick" w:hAnsi="Neue Hans Kendrick"/>
                 <w:color w:val="000000"/>
                 <w:lang w:eastAsia="de-DE" w:bidi="de-DE"/>
               </w:rPr>
@@ -5494,7 +5100,6 @@
               <w:ind w:left="0"/>
               <w:jc w:val="right"/>
               <w:rPr>
-                <w:rFonts w:ascii="Neue Hans Kendrick" w:hAnsi="Neue Hans Kendrick"/>
                 <w:b/>
                 <w:bCs/>
                 <w:color w:val="000000"/>
@@ -5503,7 +5108,6 @@
             </w:pPr>
             <w:r>
               <w:rPr>
-                <w:rFonts w:ascii="Neue Hans Kendrick" w:hAnsi="Neue Hans Kendrick"/>
                 <w:color w:val="000000"/>
                 <w:lang w:eastAsia="de-DE" w:bidi="de-DE"/>
               </w:rPr>
@@ -5512,7 +5116,6 @@
             <w:proofErr w:type="spellStart"/>
             <w:r>
               <w:rPr>
-                <w:rFonts w:ascii="Neue Hans Kendrick" w:hAnsi="Neue Hans Kendrick"/>
                 <w:color w:val="000000"/>
                 <w:lang w:eastAsia="de-DE" w:bidi="de-DE"/>
               </w:rPr>
@@ -5521,7 +5124,6 @@
             <w:proofErr w:type="spellEnd"/>
             <w:r>
               <w:rPr>
-                <w:rFonts w:ascii="Neue Hans Kendrick" w:hAnsi="Neue Hans Kendrick"/>
                 <w:color w:val="000000"/>
                 <w:lang w:eastAsia="de-DE" w:bidi="de-DE"/>
               </w:rPr>
@@ -5537,7 +5139,6 @@
         <w:spacing w:after="0"/>
         <w:ind w:left="0"/>
         <w:rPr>
-          <w:rFonts w:ascii="Neue Hans Kendrick" w:hAnsi="Neue Hans Kendrick"/>
           <w:b/>
           <w:bCs/>
           <w:color w:val="000000"/>
@@ -5552,14 +5153,12 @@
         <w:spacing w:after="0"/>
         <w:ind w:left="0"/>
         <w:rPr>
-          <w:rFonts w:ascii="Neue Hans Kendrick" w:hAnsi="Neue Hans Kendrick"/>
           <w:color w:val="000000"/>
           <w:lang w:eastAsia="de-DE" w:bidi="de-DE"/>
         </w:rPr>
       </w:pPr>
       <w:r>
         <w:rPr>
-          <w:rFonts w:ascii="Neue Hans Kendrick" w:hAnsi="Neue Hans Kendrick"/>
           <w:color w:val="000000"/>
           <w:lang w:eastAsia="de-DE" w:bidi="de-DE"/>
         </w:rPr>
@@ -5573,14 +5172,12 @@
         <w:ind w:left="0"/>
         <w:jc w:val="left"/>
         <w:rPr>
-          <w:rFonts w:ascii="Neue Hans Kendrick" w:hAnsi="Neue Hans Kendrick"/>
           <w:color w:val="000000"/>
           <w:lang w:eastAsia="de-DE" w:bidi="de-DE"/>
         </w:rPr>
       </w:pPr>
       <w:r>
         <w:rPr>
-          <w:rFonts w:ascii="Neue Hans Kendrick" w:hAnsi="Neue Hans Kendrick"/>
           <w:color w:val="000000"/>
           <w:lang w:eastAsia="de-DE" w:bidi="de-DE"/>
         </w:rPr>
@@ -5589,119 +5186,96 @@
       <w:proofErr w:type="spellStart"/>
       <w:r>
         <w:rPr>
-          <w:rFonts w:ascii="Neue Hans Kendrick" w:hAnsi="Neue Hans Kendrick"/>
           <w:color w:val="000000"/>
           <w:lang w:eastAsia="de-DE" w:bidi="de-DE"/>
         </w:rPr>
         <w:t>lower_bound_cost</w:t>
       </w:r>
       <w:proofErr w:type="spellEnd"/>
-      <w:proofErr w:type="gramStart"/>
-      <w:r>
-        <w:rPr>
-          <w:rFonts w:ascii="Neue Hans Kendrick" w:hAnsi="Neue Hans Kendrick"/>
+      <w:r>
+        <w:rPr>
           <w:color w:val="000000"/>
           <w:lang w:eastAsia="de-DE" w:bidi="de-DE"/>
         </w:rPr>
+        <w:t>}}€ + ( {{</w:t>
+      </w:r>
+      <w:proofErr w:type="spellStart"/>
+      <w:r>
+        <w:rPr>
+          <w:color w:val="000000"/>
+          <w:lang w:eastAsia="de-DE" w:bidi="de-DE"/>
+        </w:rPr>
+        <w:t>lower_bound_von</w:t>
+      </w:r>
+      <w:proofErr w:type="spellEnd"/>
+      <w:r>
+        <w:rPr>
+          <w:color w:val="000000"/>
+          <w:lang w:eastAsia="de-DE" w:bidi="de-DE"/>
+        </w:rPr>
+        <w:t>}}€ - {{</w:t>
+      </w:r>
+      <w:proofErr w:type="spellStart"/>
+      <w:r>
+        <w:rPr>
+          <w:color w:val="000000"/>
+          <w:lang w:eastAsia="de-DE" w:bidi="de-DE"/>
+        </w:rPr>
+        <w:t>lower_bound_bis</w:t>
+      </w:r>
+      <w:proofErr w:type="spellEnd"/>
+      <w:r>
+        <w:rPr>
+          <w:color w:val="000000"/>
+          <w:lang w:eastAsia="de-DE" w:bidi="de-DE"/>
+        </w:rPr>
+        <w:t xml:space="preserve">}}€ ) * </w:t>
+      </w:r>
+      <w:r>
+        <w:rPr>
+          <w:lang w:eastAsia="de-DE" w:bidi="de-DE"/>
+        </w:rPr>
+        <w:t>{{</w:t>
+      </w:r>
+      <w:proofErr w:type="spellStart"/>
+      <w:r>
+        <w:rPr>
+          <w:lang w:eastAsia="de-DE" w:bidi="de-DE"/>
+        </w:rPr>
+        <w:t>honorarsatz_factor</w:t>
+      </w:r>
+      <w:proofErr w:type="spellEnd"/>
+      <w:r>
+        <w:rPr>
+          <w:lang w:eastAsia="de-DE" w:bidi="de-DE"/>
+        </w:rPr>
+        <w:t>}}</w:t>
+      </w:r>
+      <w:r>
+        <w:rPr>
+          <w:color w:val="000000"/>
+          <w:lang w:eastAsia="de-DE" w:bidi="de-DE"/>
+        </w:rPr>
+        <w:t>,00 % = {{</w:t>
+      </w:r>
+      <w:proofErr w:type="spellStart"/>
+      <w:r>
+        <w:rPr>
+          <w:color w:val="000000"/>
+          <w:lang w:eastAsia="de-DE" w:bidi="de-DE"/>
+        </w:rPr>
+        <w:t>interpolated_basishonorarsatz</w:t>
+      </w:r>
+      <w:proofErr w:type="spellEnd"/>
+      <w:r>
+        <w:rPr>
+          <w:color w:val="000000"/>
+          <w:lang w:eastAsia="de-DE" w:bidi="de-DE"/>
+        </w:rPr>
         <w:t>}}€</w:t>
       </w:r>
-      <w:proofErr w:type="gramEnd"/>
-      <w:r>
-        <w:rPr>
-          <w:rFonts w:ascii="Neue Hans Kendrick" w:hAnsi="Neue Hans Kendrick"/>
-          <w:color w:val="000000"/>
-          <w:lang w:eastAsia="de-DE" w:bidi="de-DE"/>
-        </w:rPr>
-        <w:t xml:space="preserve"> + ( {{</w:t>
-      </w:r>
-      <w:proofErr w:type="spellStart"/>
-      <w:r>
-        <w:rPr>
-          <w:rFonts w:ascii="Neue Hans Kendrick" w:hAnsi="Neue Hans Kendrick"/>
-          <w:color w:val="000000"/>
-          <w:lang w:eastAsia="de-DE" w:bidi="de-DE"/>
-        </w:rPr>
-        <w:t>lower_bound_von</w:t>
-      </w:r>
-      <w:proofErr w:type="spellEnd"/>
-      <w:r>
-        <w:rPr>
-          <w:rFonts w:ascii="Neue Hans Kendrick" w:hAnsi="Neue Hans Kendrick"/>
-          <w:color w:val="000000"/>
-          <w:lang w:eastAsia="de-DE" w:bidi="de-DE"/>
-        </w:rPr>
-        <w:t>}}€ - {{</w:t>
-      </w:r>
-      <w:proofErr w:type="spellStart"/>
-      <w:r>
-        <w:rPr>
-          <w:rFonts w:ascii="Neue Hans Kendrick" w:hAnsi="Neue Hans Kendrick"/>
-          <w:color w:val="000000"/>
-          <w:lang w:eastAsia="de-DE" w:bidi="de-DE"/>
-        </w:rPr>
-        <w:t>lower_bound_bis</w:t>
-      </w:r>
-      <w:proofErr w:type="spellEnd"/>
-      <w:r>
-        <w:rPr>
-          <w:rFonts w:ascii="Neue Hans Kendrick" w:hAnsi="Neue Hans Kendrick"/>
-          <w:color w:val="000000"/>
-          <w:lang w:eastAsia="de-DE" w:bidi="de-DE"/>
-        </w:rPr>
-        <w:t xml:space="preserve">}}€ ) * </w:t>
-      </w:r>
-      <w:r>
-        <w:rPr>
-          <w:rFonts w:ascii="Neue Hans Kendrick" w:hAnsi="Neue Hans Kendrick"/>
-          <w:lang w:eastAsia="de-DE" w:bidi="de-DE"/>
-        </w:rPr>
-        <w:t>{{</w:t>
-      </w:r>
-      <w:proofErr w:type="spellStart"/>
-      <w:r>
-        <w:rPr>
-          <w:rFonts w:ascii="Neue Hans Kendrick" w:hAnsi="Neue Hans Kendrick"/>
-          <w:lang w:eastAsia="de-DE" w:bidi="de-DE"/>
-        </w:rPr>
-        <w:t>honorarsatz_factor</w:t>
-      </w:r>
-      <w:proofErr w:type="spellEnd"/>
-      <w:r>
-        <w:rPr>
-          <w:rFonts w:ascii="Neue Hans Kendrick" w:hAnsi="Neue Hans Kendrick"/>
-          <w:lang w:eastAsia="de-DE" w:bidi="de-DE"/>
-        </w:rPr>
-        <w:t>}}</w:t>
-      </w:r>
-      <w:r>
-        <w:rPr>
-          <w:rFonts w:ascii="Neue Hans Kendrick" w:hAnsi="Neue Hans Kendrick"/>
-          <w:color w:val="000000"/>
-          <w:lang w:eastAsia="de-DE" w:bidi="de-DE"/>
-        </w:rPr>
-        <w:t>,00 % = {{</w:t>
-      </w:r>
-      <w:proofErr w:type="spellStart"/>
-      <w:r>
-        <w:rPr>
-          <w:rFonts w:ascii="Neue Hans Kendrick" w:hAnsi="Neue Hans Kendrick"/>
-          <w:color w:val="000000"/>
-          <w:lang w:eastAsia="de-DE" w:bidi="de-DE"/>
-        </w:rPr>
-        <w:t>interpolated_basishonorarsatz</w:t>
-      </w:r>
-      <w:proofErr w:type="spellEnd"/>
-      <w:r>
-        <w:rPr>
-          <w:rFonts w:ascii="Neue Hans Kendrick" w:hAnsi="Neue Hans Kendrick"/>
-          <w:color w:val="000000"/>
-          <w:lang w:eastAsia="de-DE" w:bidi="de-DE"/>
-        </w:rPr>
-        <w:t>}}€</w:t>
-      </w:r>
-      <w:r>
-        <w:rPr>
-          <w:rFonts w:ascii="Neue Hans Kendrick" w:hAnsi="Neue Hans Kendrick"/>
+      <w:r>
+        <w:rPr>
           <w:color w:val="000000"/>
           <w:lang w:eastAsia="de-DE" w:bidi="de-DE"/>
         </w:rPr>
@@ -5714,7 +5288,6 @@
         <w:spacing w:after="0"/>
         <w:ind w:left="0"/>
         <w:rPr>
-          <w:rFonts w:ascii="Neue Hans Kendrick" w:hAnsi="Neue Hans Kendrick"/>
           <w:color w:val="000000"/>
           <w:lang w:eastAsia="de-DE" w:bidi="de-DE"/>
         </w:rPr>
@@ -5726,14 +5299,12 @@
         <w:spacing w:after="0"/>
         <w:ind w:left="0"/>
         <w:rPr>
-          <w:rFonts w:ascii="Neue Hans Kendrick" w:hAnsi="Neue Hans Kendrick"/>
           <w:color w:val="000000"/>
           <w:lang w:eastAsia="de-DE" w:bidi="de-DE"/>
         </w:rPr>
       </w:pPr>
       <w:r>
         <w:rPr>
-          <w:rFonts w:ascii="Neue Hans Kendrick" w:hAnsi="Neue Hans Kendrick"/>
           <w:color w:val="000000"/>
           <w:lang w:eastAsia="de-DE" w:bidi="de-DE"/>
         </w:rPr>
@@ -5747,14 +5318,12 @@
         <w:ind w:left="0"/>
         <w:jc w:val="left"/>
         <w:rPr>
-          <w:rFonts w:ascii="Neue Hans Kendrick" w:hAnsi="Neue Hans Kendrick"/>
           <w:color w:val="000000"/>
           <w:lang w:eastAsia="de-DE" w:bidi="de-DE"/>
         </w:rPr>
       </w:pPr>
       <w:r>
         <w:rPr>
-          <w:rFonts w:ascii="Neue Hans Kendrick" w:hAnsi="Neue Hans Kendrick"/>
           <w:color w:val="000000"/>
           <w:lang w:eastAsia="de-DE" w:bidi="de-DE"/>
         </w:rPr>
@@ -5763,111 +5332,89 @@
       <w:proofErr w:type="spellStart"/>
       <w:r>
         <w:rPr>
-          <w:rFonts w:ascii="Neue Hans Kendrick" w:hAnsi="Neue Hans Kendrick"/>
           <w:color w:val="000000"/>
           <w:lang w:eastAsia="de-DE" w:bidi="de-DE"/>
         </w:rPr>
         <w:t>upper_bound_cost</w:t>
       </w:r>
       <w:proofErr w:type="spellEnd"/>
-      <w:proofErr w:type="gramStart"/>
-      <w:r>
-        <w:rPr>
-          <w:rFonts w:ascii="Neue Hans Kendrick" w:hAnsi="Neue Hans Kendrick"/>
+      <w:r>
+        <w:rPr>
           <w:color w:val="000000"/>
           <w:lang w:eastAsia="de-DE" w:bidi="de-DE"/>
         </w:rPr>
-        <w:t>}}€</w:t>
-      </w:r>
-      <w:proofErr w:type="gramEnd"/>
-      <w:r>
-        <w:rPr>
-          <w:rFonts w:ascii="Neue Hans Kendrick" w:hAnsi="Neue Hans Kendrick"/>
+        <w:t>}}€ + ( {{</w:t>
+      </w:r>
+      <w:proofErr w:type="spellStart"/>
+      <w:r>
+        <w:rPr>
           <w:color w:val="000000"/>
           <w:lang w:eastAsia="de-DE" w:bidi="de-DE"/>
         </w:rPr>
-        <w:t xml:space="preserve"> + ( {{</w:t>
+        <w:t>upper_bound_von</w:t>
+      </w:r>
+      <w:proofErr w:type="spellEnd"/>
+      <w:r>
+        <w:rPr>
+          <w:color w:val="000000"/>
+          <w:lang w:eastAsia="de-DE" w:bidi="de-DE"/>
+        </w:rPr>
+        <w:t>}}€ - {{</w:t>
       </w:r>
       <w:proofErr w:type="spellStart"/>
       <w:r>
         <w:rPr>
-          <w:rFonts w:ascii="Neue Hans Kendrick" w:hAnsi="Neue Hans Kendrick"/>
           <w:color w:val="000000"/>
           <w:lang w:eastAsia="de-DE" w:bidi="de-DE"/>
         </w:rPr>
-        <w:t>upper_bound_von</w:t>
+        <w:t>upper_bound_bis</w:t>
       </w:r>
       <w:proofErr w:type="spellEnd"/>
       <w:r>
         <w:rPr>
-          <w:rFonts w:ascii="Neue Hans Kendrick" w:hAnsi="Neue Hans Kendrick"/>
           <w:color w:val="000000"/>
           <w:lang w:eastAsia="de-DE" w:bidi="de-DE"/>
         </w:rPr>
-        <w:t>}}€ - {{</w:t>
+        <w:t xml:space="preserve">}}€ ) * </w:t>
+      </w:r>
+      <w:r>
+        <w:rPr>
+          <w:lang w:eastAsia="de-DE" w:bidi="de-DE"/>
+        </w:rPr>
+        <w:t>{{</w:t>
       </w:r>
       <w:proofErr w:type="spellStart"/>
       <w:r>
         <w:rPr>
-          <w:rFonts w:ascii="Neue Hans Kendrick" w:hAnsi="Neue Hans Kendrick"/>
-          <w:color w:val="000000"/>
           <w:lang w:eastAsia="de-DE" w:bidi="de-DE"/>
         </w:rPr>
-        <w:t>upper_bound_bis</w:t>
+        <w:t>honorarsatz_factor</w:t>
       </w:r>
       <w:proofErr w:type="spellEnd"/>
       <w:r>
         <w:rPr>
-          <w:rFonts w:ascii="Neue Hans Kendrick" w:hAnsi="Neue Hans Kendrick"/>
-          <w:color w:val="000000"/>
           <w:lang w:eastAsia="de-DE" w:bidi="de-DE"/>
         </w:rPr>
-        <w:t xml:space="preserve">}}€ ) * </w:t>
-      </w:r>
-      <w:r>
-        <w:rPr>
-          <w:rFonts w:ascii="Neue Hans Kendrick" w:hAnsi="Neue Hans Kendrick"/>
+        <w:t>}}</w:t>
+      </w:r>
+      <w:r>
+        <w:rPr>
+          <w:color w:val="000000"/>
           <w:lang w:eastAsia="de-DE" w:bidi="de-DE"/>
         </w:rPr>
-        <w:t>{{</w:t>
+        <w:t>,00 % = {{</w:t>
       </w:r>
       <w:proofErr w:type="spellStart"/>
       <w:r>
         <w:rPr>
-          <w:rFonts w:ascii="Neue Hans Kendrick" w:hAnsi="Neue Hans Kendrick"/>
+          <w:color w:val="000000"/>
           <w:lang w:eastAsia="de-DE" w:bidi="de-DE"/>
         </w:rPr>
-        <w:t>honorarsatz_factor</w:t>
+        <w:t>interpolated_oberer_honorarsatz</w:t>
       </w:r>
       <w:proofErr w:type="spellEnd"/>
       <w:r>
         <w:rPr>
-          <w:rFonts w:ascii="Neue Hans Kendrick" w:hAnsi="Neue Hans Kendrick"/>
-          <w:lang w:eastAsia="de-DE" w:bidi="de-DE"/>
-        </w:rPr>
-        <w:t>}}</w:t>
-      </w:r>
-      <w:r>
-        <w:rPr>
-          <w:rFonts w:ascii="Neue Hans Kendrick" w:hAnsi="Neue Hans Kendrick"/>
-          <w:color w:val="000000"/>
-          <w:lang w:eastAsia="de-DE" w:bidi="de-DE"/>
-        </w:rPr>
-        <w:t>,00 % = {{</w:t>
-      </w:r>
-      <w:proofErr w:type="spellStart"/>
-      <w:r>
-        <w:rPr>
-          <w:rFonts w:ascii="Neue Hans Kendrick" w:hAnsi="Neue Hans Kendrick"/>
-          <w:color w:val="000000"/>
-          <w:lang w:eastAsia="de-DE" w:bidi="de-DE"/>
-        </w:rPr>
-        <w:t>interpolated_oberer_honorarsatz</w:t>
-      </w:r>
-      <w:proofErr w:type="spellEnd"/>
-      <w:r>
-        <w:rPr>
-          <w:rFonts w:ascii="Neue Hans Kendrick" w:hAnsi="Neue Hans Kendrick"/>
           <w:color w:val="000000"/>
           <w:lang w:eastAsia="de-DE" w:bidi="de-DE"/>
         </w:rPr>
@@ -5880,7 +5427,6 @@
         <w:spacing w:after="0"/>
         <w:ind w:left="0"/>
         <w:rPr>
-          <w:rFonts w:ascii="Neue Hans Kendrick" w:hAnsi="Neue Hans Kendrick"/>
           <w:color w:val="000000"/>
           <w:lang w:eastAsia="de-DE" w:bidi="de-DE"/>
         </w:rPr>
@@ -5892,7 +5438,7 @@
         <w:spacing w:after="0"/>
         <w:ind w:left="0"/>
         <w:rPr>
-          <w:rFonts w:ascii="Neue Hans Kendrick" w:eastAsia="Neue Hans Kendrick Light" w:hAnsi="Neue Hans Kendrick" w:cs="Neue Hans Kendrick Light"/>
+          <w:rFonts w:eastAsia="Neue Hans Kendrick Light" w:cs="Neue Hans Kendrick Light"/>
           <w:b/>
           <w:color w:val="000000"/>
           <w:sz w:val="18"/>
@@ -5902,7 +5448,6 @@
       </w:pPr>
       <w:r>
         <w:rPr>
-          <w:rFonts w:ascii="Neue Hans Kendrick" w:hAnsi="Neue Hans Kendrick"/>
           <w:color w:val="000000"/>
           <w:lang w:eastAsia="de-DE" w:bidi="de-DE"/>
         </w:rPr>
@@ -5910,7 +5455,6 @@
       </w:r>
       <w:r>
         <w:rPr>
-          <w:rFonts w:ascii="Neue Hans Kendrick" w:hAnsi="Neue Hans Kendrick"/>
           <w:b/>
           <w:color w:val="000000"/>
           <w:u w:val="single"/>
@@ -5921,7 +5465,6 @@
       <w:proofErr w:type="spellStart"/>
       <w:r>
         <w:rPr>
-          <w:rFonts w:ascii="Neue Hans Kendrick" w:hAnsi="Neue Hans Kendrick"/>
           <w:b/>
           <w:color w:val="000000"/>
           <w:u w:val="single"/>
@@ -5930,10 +5473,8 @@
         <w:t>grundhonorar_without_zuschlag</w:t>
       </w:r>
       <w:proofErr w:type="spellEnd"/>
-      <w:proofErr w:type="gramStart"/>
-      <w:r>
-        <w:rPr>
-          <w:rFonts w:ascii="Neue Hans Kendrick" w:hAnsi="Neue Hans Kendrick"/>
+      <w:r>
+        <w:rPr>
           <w:b/>
           <w:color w:val="000000"/>
           <w:u w:val="single"/>
@@ -5943,17 +5484,14 @@
       </w:r>
       <w:r>
         <w:rPr>
-          <w:rFonts w:ascii="Neue Hans Kendrick" w:hAnsi="Neue Hans Kendrick"/>
           <w:b/>
           <w:u w:val="single"/>
           <w:lang w:eastAsia="de-DE" w:bidi="de-DE"/>
         </w:rPr>
         <w:t>€</w:t>
       </w:r>
-      <w:proofErr w:type="gramEnd"/>
-      <w:r>
-        <w:rPr>
-          <w:rFonts w:ascii="Neue Hans Kendrick" w:hAnsi="Neue Hans Kendrick"/>
+      <w:r>
+        <w:rPr>
           <w:b/>
           <w:lang w:eastAsia="de-DE" w:bidi="de-DE"/>
         </w:rPr>
@@ -5961,7 +5499,6 @@
       </w:r>
       <w:r>
         <w:rPr>
-          <w:rFonts w:ascii="Neue Hans Kendrick" w:hAnsi="Neue Hans Kendrick"/>
           <w:lang w:eastAsia="de-DE" w:bidi="de-DE"/>
         </w:rPr>
         <w:t xml:space="preserve">Grundhonorar n. HOAI </w:t>
@@ -5973,7 +5510,6 @@
         <w:spacing w:after="0" w:line="360" w:lineRule="auto"/>
         <w:ind w:left="0"/>
         <w:rPr>
-          <w:rFonts w:ascii="Neue Hans Kendrick" w:hAnsi="Neue Hans Kendrick"/>
           <w:b/>
           <w:bCs/>
           <w:color w:val="000000"/>
@@ -6008,7 +5544,7 @@
         <w:spacing w:after="0" w:line="240" w:lineRule="atLeast"/>
         <w:ind w:left="360"/>
         <w:rPr>
-          <w:rFonts w:ascii="Neue Hans Kendrick" w:eastAsia="Neue Hans Kendrick Light" w:hAnsi="Neue Hans Kendrick" w:cs="Neue Hans Kendrick Light"/>
+          <w:rFonts w:eastAsia="Neue Hans Kendrick Light" w:cs="Neue Hans Kendrick Light"/>
           <w:b/>
           <w:color w:val="000000"/>
           <w:sz w:val="18"/>
@@ -6018,7 +5554,6 @@
       </w:pPr>
       <w:r>
         <w:rPr>
-          <w:rFonts w:ascii="Neue Hans Kendrick" w:hAnsi="Neue Hans Kendrick"/>
           <w:b/>
           <w:bCs/>
           <w:color w:val="000000"/>
@@ -6162,27 +5697,7 @@
                 <w:szCs w:val="16"/>
                 <w:lang w:eastAsia="de-DE" w:bidi="de-DE"/>
               </w:rPr>
-              <w:t xml:space="preserve">{{ </w:t>
-            </w:r>
-            <w:proofErr w:type="spellStart"/>
-            <w:r>
-              <w:rPr>
-                <w:rFonts w:ascii="Neue Hans Kendrick" w:eastAsia="Neue Hans Kendrick Light" w:hAnsi="Neue Hans Kendrick" w:cs="Neue Hans Kendrick Light"/>
-                <w:sz w:val="16"/>
-                <w:szCs w:val="16"/>
-                <w:lang w:eastAsia="de-DE" w:bidi="de-DE"/>
-              </w:rPr>
-              <w:t>zuschlag_value</w:t>
-            </w:r>
-            <w:proofErr w:type="spellEnd"/>
-            <w:r>
-              <w:rPr>
-                <w:rFonts w:ascii="Neue Hans Kendrick" w:eastAsia="Neue Hans Kendrick Light" w:hAnsi="Neue Hans Kendrick" w:cs="Neue Hans Kendrick Light"/>
-                <w:sz w:val="16"/>
-                <w:szCs w:val="16"/>
-                <w:lang w:eastAsia="de-DE" w:bidi="de-DE"/>
-              </w:rPr>
-              <w:t>}}%</w:t>
+              <w:t>{{ zuschlag_value}}%</w:t>
             </w:r>
           </w:p>
         </w:tc>
@@ -6233,7 +5748,6 @@
               </w:rPr>
               <w:t xml:space="preserve"> </w:t>
             </w:r>
-            <w:proofErr w:type="spellStart"/>
             <w:r>
               <w:rPr>
                 <w:rFonts w:ascii="Neue Hans Kendrick" w:eastAsia="Neue Hans Kendrick Light" w:hAnsi="Neue Hans Kendrick" w:cs="Neue Hans Kendrick Light"/>
@@ -6241,17 +5755,7 @@
                 <w:szCs w:val="16"/>
                 <w:lang w:eastAsia="de-DE" w:bidi="de-DE"/>
               </w:rPr>
-              <w:t>zuschlag_amount</w:t>
-            </w:r>
-            <w:proofErr w:type="spellEnd"/>
-            <w:r>
-              <w:rPr>
-                <w:rFonts w:ascii="Neue Hans Kendrick" w:eastAsia="Neue Hans Kendrick Light" w:hAnsi="Neue Hans Kendrick" w:cs="Neue Hans Kendrick Light"/>
-                <w:sz w:val="16"/>
-                <w:szCs w:val="16"/>
-                <w:lang w:eastAsia="de-DE" w:bidi="de-DE"/>
-              </w:rPr>
-              <w:t>}} €</w:t>
+              <w:t>zuschlag_amount}} €</w:t>
             </w:r>
           </w:p>
         </w:tc>
@@ -6367,7 +5871,27 @@
                 <w:szCs w:val="16"/>
                 <w:lang w:eastAsia="de-DE" w:bidi="de-DE"/>
               </w:rPr>
-              <w:t>Grundhonorar + Zuschläge[€]</w:t>
+              <w:t>Grundhonorar + Zuschläge</w:t>
+            </w:r>
+            <w:r>
+              <w:rPr>
+                <w:rFonts w:ascii="Neue Hans Kendrick" w:eastAsia="Neue Hans Kendrick Light" w:hAnsi="Neue Hans Kendrick" w:cs="Neue Hans Kendrick Light"/>
+                <w:b/>
+                <w:sz w:val="16"/>
+                <w:szCs w:val="16"/>
+                <w:lang w:eastAsia="de-DE" w:bidi="de-DE"/>
+              </w:rPr>
+              <w:t xml:space="preserve"> </w:t>
+            </w:r>
+            <w:r>
+              <w:rPr>
+                <w:rFonts w:ascii="Neue Hans Kendrick" w:eastAsia="Neue Hans Kendrick Light" w:hAnsi="Neue Hans Kendrick" w:cs="Neue Hans Kendrick Light"/>
+                <w:b/>
+                <w:sz w:val="16"/>
+                <w:szCs w:val="16"/>
+                <w:lang w:eastAsia="de-DE" w:bidi="de-DE"/>
+              </w:rPr>
+              <w:t>[€]</w:t>
             </w:r>
           </w:p>
         </w:tc>
@@ -6423,7 +5947,6 @@
               </w:rPr>
               <w:t xml:space="preserve"> </w:t>
             </w:r>
-            <w:proofErr w:type="spellStart"/>
             <w:r>
               <w:rPr>
                 <w:rFonts w:ascii="Neue Hans Kendrick" w:eastAsia="Neue Hans Kendrick Light" w:hAnsi="Neue Hans Kendrick" w:cs="Neue Hans Kendrick Light"/>
@@ -6433,23 +5956,12 @@
                 <w:szCs w:val="16"/>
                 <w:lang w:eastAsia="de-DE" w:bidi="de-DE"/>
               </w:rPr>
-              <w:t>grundhonorar</w:t>
-            </w:r>
-            <w:proofErr w:type="spellEnd"/>
+              <w:t xml:space="preserve">grundhonorar }} </w:t>
+            </w:r>
             <w:r>
               <w:rPr>
                 <w:rFonts w:ascii="Neue Hans Kendrick" w:eastAsia="Neue Hans Kendrick Light" w:hAnsi="Neue Hans Kendrick" w:cs="Neue Hans Kendrick Light"/>
                 <w:b/>
-                <w:bCs/>
-                <w:sz w:val="16"/>
-                <w:szCs w:val="16"/>
-                <w:lang w:eastAsia="de-DE" w:bidi="de-DE"/>
-              </w:rPr>
-              <w:t xml:space="preserve"> }} </w:t>
-            </w:r>
-            <w:r>
-              <w:rPr>
-                <w:rFonts w:ascii="Neue Hans Kendrick" w:eastAsia="Neue Hans Kendrick Light" w:hAnsi="Neue Hans Kendrick" w:cs="Neue Hans Kendrick Light"/>
                 <w:sz w:val="16"/>
                 <w:szCs w:val="16"/>
                 <w:lang w:eastAsia="de-DE" w:bidi="de-DE"/>
@@ -6500,33 +6012,7 @@
           <w:u w:val="single"/>
           <w:lang w:eastAsia="de-DE" w:bidi="de-DE"/>
         </w:rPr>
-        <w:t xml:space="preserve">{% </w:t>
-      </w:r>
-      <w:proofErr w:type="spellStart"/>
-      <w:r>
-        <w:rPr>
-          <w:rFonts w:ascii="Neue Hans Kendrick" w:eastAsia="Neue Hans Kendrick Light" w:hAnsi="Neue Hans Kendrick" w:cs="Neue Hans Kendrick Light"/>
-          <w:b/>
-          <w:color w:val="000000"/>
-          <w:sz w:val="6"/>
-          <w:szCs w:val="4"/>
-          <w:u w:val="single"/>
-          <w:lang w:eastAsia="de-DE" w:bidi="de-DE"/>
-        </w:rPr>
-        <w:t>else</w:t>
-      </w:r>
-      <w:proofErr w:type="spellEnd"/>
-      <w:r>
-        <w:rPr>
-          <w:rFonts w:ascii="Neue Hans Kendrick" w:eastAsia="Neue Hans Kendrick Light" w:hAnsi="Neue Hans Kendrick" w:cs="Neue Hans Kendrick Light"/>
-          <w:b/>
-          <w:color w:val="000000"/>
-          <w:sz w:val="6"/>
-          <w:szCs w:val="4"/>
-          <w:u w:val="single"/>
-          <w:lang w:eastAsia="de-DE" w:bidi="de-DE"/>
-        </w:rPr>
-        <w:t xml:space="preserve"> %}</w:t>
+        <w:t>{% else %}</w:t>
       </w:r>
     </w:p>
     <w:p>
@@ -6565,29 +6051,7 @@
           <w:szCs w:val="4"/>
           <w:lang w:eastAsia="de-DE" w:bidi="de-DE"/>
         </w:rPr>
-        <w:t xml:space="preserve">{% </w:t>
-      </w:r>
-      <w:proofErr w:type="spellStart"/>
-      <w:r>
-        <w:rPr>
-          <w:rFonts w:ascii="Neue Hans Kendrick" w:eastAsia="Neue Hans Kendrick Light" w:hAnsi="Neue Hans Kendrick" w:cs="Neue Hans Kendrick Light"/>
-          <w:b/>
-          <w:sz w:val="6"/>
-          <w:szCs w:val="4"/>
-          <w:lang w:eastAsia="de-DE" w:bidi="de-DE"/>
-        </w:rPr>
-        <w:t>endif</w:t>
-      </w:r>
-      <w:proofErr w:type="spellEnd"/>
-      <w:r>
-        <w:rPr>
-          <w:rFonts w:ascii="Neue Hans Kendrick" w:eastAsia="Neue Hans Kendrick Light" w:hAnsi="Neue Hans Kendrick" w:cs="Neue Hans Kendrick Light"/>
-          <w:b/>
-          <w:sz w:val="6"/>
-          <w:szCs w:val="4"/>
-          <w:lang w:eastAsia="de-DE" w:bidi="de-DE"/>
-        </w:rPr>
-        <w:t xml:space="preserve"> %}</w:t>
+        <w:t>{% endif %}</w:t>
       </w:r>
     </w:p>
     <w:p>
@@ -6647,7 +6111,8 @@
         <w:rPr>
           <w:rFonts w:ascii="Neue Hans Kendrick" w:eastAsia="Neue Hans Kendrick Light" w:hAnsi="Neue Hans Kendrick" w:cs="Neue Hans Kendrick Light"/>
           <w:b/>
-          <w:sz w:val="18"/>
+          <w:sz w:val="16"/>
+          <w:szCs w:val="16"/>
           <w:lang w:eastAsia="de-DE" w:bidi="de-DE"/>
         </w:rPr>
       </w:pPr>
@@ -6655,55 +6120,12 @@
         <w:rPr>
           <w:rFonts w:ascii="Neue Hans Kendrick" w:eastAsia="Neue Hans Kendrick Light" w:hAnsi="Neue Hans Kendrick" w:cs="Neue Hans Kendrick Light"/>
           <w:b/>
-          <w:sz w:val="18"/>
+          <w:sz w:val="16"/>
+          <w:szCs w:val="16"/>
           <w:u w:val="single"/>
           <w:lang w:eastAsia="de-DE" w:bidi="de-DE"/>
         </w:rPr>
-        <w:t xml:space="preserve">{% </w:t>
-      </w:r>
-      <w:proofErr w:type="spellStart"/>
-      <w:r>
-        <w:rPr>
-          <w:rFonts w:ascii="Neue Hans Kendrick" w:eastAsia="Neue Hans Kendrick Light" w:hAnsi="Neue Hans Kendrick" w:cs="Neue Hans Kendrick Light"/>
-          <w:b/>
-          <w:sz w:val="18"/>
-          <w:u w:val="single"/>
-          <w:lang w:eastAsia="de-DE" w:bidi="de-DE"/>
-        </w:rPr>
-        <w:t>if</w:t>
-      </w:r>
-      <w:proofErr w:type="spellEnd"/>
-      <w:r>
-        <w:rPr>
-          <w:rFonts w:ascii="Neue Hans Kendrick" w:eastAsia="Neue Hans Kendrick Light" w:hAnsi="Neue Hans Kendrick" w:cs="Neue Hans Kendrick Light"/>
-          <w:b/>
-          <w:sz w:val="18"/>
-          <w:u w:val="single"/>
-          <w:lang w:eastAsia="de-DE" w:bidi="de-DE"/>
-        </w:rPr>
-        <w:t xml:space="preserve"> </w:t>
-      </w:r>
-      <w:proofErr w:type="spellStart"/>
-      <w:r>
-        <w:rPr>
-          <w:rFonts w:ascii="Neue Hans Kendrick" w:eastAsia="Neue Hans Kendrick Light" w:hAnsi="Neue Hans Kendrick" w:cs="Neue Hans Kendrick Light"/>
-          <w:b/>
-          <w:sz w:val="18"/>
-          <w:u w:val="single"/>
-          <w:lang w:eastAsia="de-DE" w:bidi="de-DE"/>
-        </w:rPr>
-        <w:t>lp_sections</w:t>
-      </w:r>
-      <w:proofErr w:type="spellEnd"/>
-      <w:r>
-        <w:rPr>
-          <w:rFonts w:ascii="Neue Hans Kendrick" w:eastAsia="Neue Hans Kendrick Light" w:hAnsi="Neue Hans Kendrick" w:cs="Neue Hans Kendrick Light"/>
-          <w:b/>
-          <w:sz w:val="18"/>
-          <w:u w:val="single"/>
-          <w:lang w:eastAsia="de-DE" w:bidi="de-DE"/>
-        </w:rPr>
-        <w:t xml:space="preserve"> %}</w:t>
+        <w:t>{% if lp_sections %}</w:t>
       </w:r>
     </w:p>
     <w:p>
@@ -6724,11 +6146,12 @@
           <w:tab w:val="left" w:pos="14742"/>
           <w:tab w:val="left" w:pos="15876"/>
         </w:tabs>
-        <w:spacing w:after="160" w:line="259" w:lineRule="auto"/>
+        <w:spacing w:line="360" w:lineRule="auto"/>
         <w:rPr>
           <w:rFonts w:ascii="Neue Hans Kendrick" w:eastAsia="Neue Hans Kendrick Light" w:hAnsi="Neue Hans Kendrick" w:cs="Neue Hans Kendrick Light"/>
           <w:b/>
-          <w:sz w:val="18"/>
+          <w:sz w:val="16"/>
+          <w:szCs w:val="16"/>
           <w:u w:val="single"/>
           <w:lang w:eastAsia="de-DE" w:bidi="de-DE"/>
         </w:rPr>
@@ -6737,7 +6160,8 @@
         <w:rPr>
           <w:rFonts w:ascii="Neue Hans Kendrick" w:eastAsia="Neue Hans Kendrick Light" w:hAnsi="Neue Hans Kendrick" w:cs="Neue Hans Kendrick Light"/>
           <w:b/>
-          <w:sz w:val="18"/>
+          <w:sz w:val="16"/>
+          <w:szCs w:val="16"/>
           <w:u w:val="single"/>
           <w:lang w:eastAsia="de-DE" w:bidi="de-DE"/>
         </w:rPr>
@@ -6793,7 +6217,8 @@
               <w:rPr>
                 <w:rFonts w:ascii="Neue Hans Kendrick" w:eastAsia="Neue Hans Kendrick Light" w:hAnsi="Neue Hans Kendrick" w:cs="Neue Hans Kendrick Light"/>
                 <w:b/>
-                <w:sz w:val="18"/>
+                <w:sz w:val="16"/>
+                <w:szCs w:val="16"/>
                 <w:lang w:eastAsia="de-DE" w:bidi="de-DE"/>
               </w:rPr>
             </w:pPr>
@@ -6801,7 +6226,8 @@
               <w:rPr>
                 <w:rFonts w:ascii="Neue Hans Kendrick" w:eastAsia="Neue Hans Kendrick Light" w:hAnsi="Neue Hans Kendrick" w:cs="Neue Hans Kendrick Light"/>
                 <w:b/>
-                <w:sz w:val="18"/>
+                <w:sz w:val="16"/>
+                <w:szCs w:val="16"/>
                 <w:lang w:eastAsia="de-DE" w:bidi="de-DE"/>
               </w:rPr>
               <w:t>Leistungsphasen und Leistungen</w:t>
@@ -6836,7 +6262,8 @@
               <w:rPr>
                 <w:rFonts w:ascii="Neue Hans Kendrick" w:eastAsia="Neue Hans Kendrick Light" w:hAnsi="Neue Hans Kendrick" w:cs="Neue Hans Kendrick Light"/>
                 <w:b/>
-                <w:sz w:val="18"/>
+                <w:sz w:val="16"/>
+                <w:szCs w:val="16"/>
                 <w:lang w:eastAsia="de-DE" w:bidi="de-DE"/>
               </w:rPr>
             </w:pPr>
@@ -6844,7 +6271,8 @@
               <w:rPr>
                 <w:rFonts w:ascii="Neue Hans Kendrick" w:eastAsia="Neue Hans Kendrick Light" w:hAnsi="Neue Hans Kendrick" w:cs="Neue Hans Kendrick Light"/>
                 <w:b/>
-                <w:sz w:val="18"/>
+                <w:sz w:val="16"/>
+                <w:szCs w:val="16"/>
                 <w:lang w:eastAsia="de-DE" w:bidi="de-DE"/>
               </w:rPr>
               <w:t>Grundhonorar [€]</w:t>
@@ -6879,7 +6307,8 @@
               <w:rPr>
                 <w:rFonts w:ascii="Neue Hans Kendrick" w:eastAsia="Neue Hans Kendrick Light" w:hAnsi="Neue Hans Kendrick" w:cs="Neue Hans Kendrick Light"/>
                 <w:b/>
-                <w:sz w:val="18"/>
+                <w:sz w:val="16"/>
+                <w:szCs w:val="16"/>
                 <w:lang w:eastAsia="de-DE" w:bidi="de-DE"/>
               </w:rPr>
             </w:pPr>
@@ -6887,7 +6316,8 @@
               <w:rPr>
                 <w:rFonts w:ascii="Neue Hans Kendrick" w:eastAsia="Neue Hans Kendrick Light" w:hAnsi="Neue Hans Kendrick" w:cs="Neue Hans Kendrick Light"/>
                 <w:b/>
-                <w:sz w:val="18"/>
+                <w:sz w:val="16"/>
+                <w:szCs w:val="16"/>
                 <w:lang w:eastAsia="de-DE" w:bidi="de-DE"/>
               </w:rPr>
               <w:t>HOAI [%]</w:t>
@@ -6922,7 +6352,8 @@
               <w:rPr>
                 <w:rFonts w:ascii="Neue Hans Kendrick" w:eastAsia="Neue Hans Kendrick Light" w:hAnsi="Neue Hans Kendrick" w:cs="Neue Hans Kendrick Light"/>
                 <w:b/>
-                <w:sz w:val="18"/>
+                <w:sz w:val="16"/>
+                <w:szCs w:val="16"/>
                 <w:lang w:eastAsia="de-DE" w:bidi="de-DE"/>
               </w:rPr>
             </w:pPr>
@@ -6930,7 +6361,8 @@
               <w:rPr>
                 <w:rFonts w:ascii="Neue Hans Kendrick" w:eastAsia="Neue Hans Kendrick Light" w:hAnsi="Neue Hans Kendrick" w:cs="Neue Hans Kendrick Light"/>
                 <w:b/>
-                <w:sz w:val="18"/>
+                <w:sz w:val="16"/>
+                <w:szCs w:val="16"/>
                 <w:lang w:eastAsia="de-DE" w:bidi="de-DE"/>
               </w:rPr>
               <w:t>angeboten [%]</w:t>
@@ -6965,7 +6397,8 @@
               <w:rPr>
                 <w:rFonts w:ascii="Neue Hans Kendrick" w:eastAsia="Neue Hans Kendrick Light" w:hAnsi="Neue Hans Kendrick" w:cs="Neue Hans Kendrick Light"/>
                 <w:b/>
-                <w:sz w:val="18"/>
+                <w:sz w:val="16"/>
+                <w:szCs w:val="16"/>
                 <w:lang w:eastAsia="de-DE" w:bidi="de-DE"/>
               </w:rPr>
             </w:pPr>
@@ -6973,7 +6406,8 @@
               <w:rPr>
                 <w:rFonts w:ascii="Neue Hans Kendrick" w:eastAsia="Neue Hans Kendrick Light" w:hAnsi="Neue Hans Kendrick" w:cs="Neue Hans Kendrick Light"/>
                 <w:b/>
-                <w:sz w:val="18"/>
+                <w:sz w:val="16"/>
+                <w:szCs w:val="16"/>
                 <w:lang w:eastAsia="de-DE" w:bidi="de-DE"/>
               </w:rPr>
               <w:t>Gesamthonorar [€]</w:t>
@@ -7097,7 +6531,8 @@
               <w:spacing w:before="20" w:after="20"/>
               <w:rPr>
                 <w:rFonts w:ascii="Neue Hans Kendrick" w:eastAsia="Neue Hans Kendrick Light" w:hAnsi="Neue Hans Kendrick" w:cs="Neue Hans Kendrick Light"/>
-                <w:sz w:val="18"/>
+                <w:sz w:val="16"/>
+                <w:szCs w:val="16"/>
                 <w:lang w:val="en-US" w:eastAsia="de-DE" w:bidi="de-DE"/>
               </w:rPr>
             </w:pPr>
@@ -7105,7 +6540,8 @@
             <w:r>
               <w:rPr>
                 <w:rFonts w:ascii="Neue Hans Kendrick" w:eastAsia="Neue Hans Kendrick Light" w:hAnsi="Neue Hans Kendrick" w:cs="Neue Hans Kendrick Light"/>
-                <w:sz w:val="18"/>
+                <w:sz w:val="16"/>
+                <w:szCs w:val="16"/>
                 <w:lang w:val="en-US" w:eastAsia="de-DE" w:bidi="de-DE"/>
               </w:rPr>
               <w:t xml:space="preserve">{{ </w:t>
@@ -7114,7 +6550,8 @@
             <w:r>
               <w:rPr>
                 <w:rFonts w:ascii="Neue Hans Kendrick" w:eastAsia="Neue Hans Kendrick Light" w:hAnsi="Neue Hans Kendrick" w:cs="Neue Hans Kendrick Light"/>
-                <w:sz w:val="18"/>
+                <w:sz w:val="16"/>
+                <w:szCs w:val="16"/>
                 <w:lang w:val="en-US" w:eastAsia="de-DE" w:bidi="de-DE"/>
               </w:rPr>
               <w:t>lp</w:t>
@@ -7123,7 +6560,8 @@
             <w:r>
               <w:rPr>
                 <w:rFonts w:ascii="Neue Hans Kendrick" w:eastAsia="Neue Hans Kendrick Light" w:hAnsi="Neue Hans Kendrick" w:cs="Neue Hans Kendrick Light"/>
-                <w:sz w:val="18"/>
+                <w:sz w:val="16"/>
+                <w:szCs w:val="16"/>
                 <w:lang w:val="en-US" w:eastAsia="de-DE" w:bidi="de-DE"/>
               </w:rPr>
               <w:t>.lp_name</w:t>
@@ -7132,7 +6570,8 @@
             <w:r>
               <w:rPr>
                 <w:rFonts w:ascii="Neue Hans Kendrick" w:eastAsia="Neue Hans Kendrick Light" w:hAnsi="Neue Hans Kendrick" w:cs="Neue Hans Kendrick Light"/>
-                <w:sz w:val="18"/>
+                <w:sz w:val="16"/>
+                <w:szCs w:val="16"/>
                 <w:lang w:val="en-US" w:eastAsia="de-DE" w:bidi="de-DE"/>
               </w:rPr>
               <w:t xml:space="preserve"> }}</w:t>
@@ -7166,7 +6605,8 @@
               <w:jc w:val="center"/>
               <w:rPr>
                 <w:rFonts w:ascii="Neue Hans Kendrick" w:eastAsia="Neue Hans Kendrick Light" w:hAnsi="Neue Hans Kendrick" w:cs="Neue Hans Kendrick Light"/>
-                <w:sz w:val="18"/>
+                <w:sz w:val="16"/>
+                <w:szCs w:val="16"/>
                 <w:lang w:val="en-US" w:eastAsia="de-DE" w:bidi="de-DE"/>
               </w:rPr>
             </w:pPr>
@@ -7201,7 +6641,8 @@
                 <w:rFonts w:ascii="Neue Hans Kendrick" w:eastAsia="Neue Hans Kendrick Light" w:hAnsi="Neue Hans Kendrick" w:cs="Neue Hans Kendrick Light"/>
                 <w:b/>
                 <w:bCs/>
-                <w:sz w:val="18"/>
+                <w:sz w:val="16"/>
+                <w:szCs w:val="16"/>
                 <w:lang w:eastAsia="de-DE" w:bidi="de-DE"/>
               </w:rPr>
             </w:pPr>
@@ -7210,32 +6651,11 @@
                 <w:rFonts w:ascii="Neue Hans Kendrick" w:eastAsia="Neue Hans Kendrick Light" w:hAnsi="Neue Hans Kendrick" w:cs="Neue Hans Kendrick Light"/>
                 <w:b/>
                 <w:bCs/>
-                <w:sz w:val="18"/>
+                <w:sz w:val="16"/>
+                <w:szCs w:val="16"/>
                 <w:lang w:eastAsia="de-DE" w:bidi="de-DE"/>
               </w:rPr>
-              <w:t xml:space="preserve">{{ </w:t>
-            </w:r>
-            <w:proofErr w:type="spellStart"/>
-            <w:r>
-              <w:rPr>
-                <w:rFonts w:ascii="Neue Hans Kendrick" w:eastAsia="Neue Hans Kendrick Light" w:hAnsi="Neue Hans Kendrick" w:cs="Neue Hans Kendrick Light"/>
-                <w:b/>
-                <w:bCs/>
-                <w:sz w:val="18"/>
-                <w:lang w:eastAsia="de-DE" w:bidi="de-DE"/>
-              </w:rPr>
-              <w:t>lp.lp_amount</w:t>
-            </w:r>
-            <w:proofErr w:type="spellEnd"/>
-            <w:r>
-              <w:rPr>
-                <w:rFonts w:ascii="Neue Hans Kendrick" w:eastAsia="Neue Hans Kendrick Light" w:hAnsi="Neue Hans Kendrick" w:cs="Neue Hans Kendrick Light"/>
-                <w:b/>
-                <w:bCs/>
-                <w:sz w:val="18"/>
-                <w:lang w:eastAsia="de-DE" w:bidi="de-DE"/>
-              </w:rPr>
-              <w:t>}} €</w:t>
+              <w:t>{{ lp.lp_amount}} €</w:t>
             </w:r>
           </w:p>
         </w:tc>
@@ -7352,7 +6772,8 @@
               <w:jc w:val="right"/>
               <w:rPr>
                 <w:rFonts w:ascii="Neue Hans Kendrick" w:eastAsia="Neue Hans Kendrick Light" w:hAnsi="Neue Hans Kendrick" w:cs="Neue Hans Kendrick Light"/>
-                <w:sz w:val="18"/>
+                <w:sz w:val="16"/>
+                <w:szCs w:val="16"/>
                 <w:lang w:val="en-US" w:eastAsia="de-DE" w:bidi="de-DE"/>
               </w:rPr>
             </w:pPr>
@@ -7384,7 +6805,8 @@
               </w:tabs>
               <w:rPr>
                 <w:rFonts w:ascii="Neue Hans Kendrick" w:eastAsia="Neue Hans Kendrick Light" w:hAnsi="Neue Hans Kendrick" w:cs="Neue Hans Kendrick Light"/>
-                <w:sz w:val="18"/>
+                <w:sz w:val="16"/>
+                <w:szCs w:val="16"/>
                 <w:lang w:val="en-US" w:eastAsia="de-DE" w:bidi="de-DE"/>
               </w:rPr>
             </w:pPr>
@@ -7392,7 +6814,8 @@
             <w:r>
               <w:rPr>
                 <w:rFonts w:ascii="Neue Hans Kendrick" w:eastAsia="Neue Hans Kendrick Light" w:hAnsi="Neue Hans Kendrick" w:cs="Neue Hans Kendrick Light"/>
-                <w:sz w:val="18"/>
+                <w:sz w:val="16"/>
+                <w:szCs w:val="16"/>
                 <w:lang w:val="en-US" w:eastAsia="de-DE" w:bidi="de-DE"/>
               </w:rPr>
               <w:t xml:space="preserve">{{ </w:t>
@@ -7401,7 +6824,8 @@
             <w:r>
               <w:rPr>
                 <w:rFonts w:ascii="Neue Hans Kendrick" w:eastAsia="Neue Hans Kendrick Light" w:hAnsi="Neue Hans Kendrick" w:cs="Neue Hans Kendrick Light"/>
-                <w:sz w:val="18"/>
+                <w:sz w:val="16"/>
+                <w:szCs w:val="16"/>
                 <w:lang w:val="en-US" w:eastAsia="de-DE" w:bidi="de-DE"/>
               </w:rPr>
               <w:t>item</w:t>
@@ -7410,7 +6834,8 @@
             <w:r>
               <w:rPr>
                 <w:rFonts w:ascii="Neue Hans Kendrick" w:eastAsia="Neue Hans Kendrick Light" w:hAnsi="Neue Hans Kendrick" w:cs="Neue Hans Kendrick Light"/>
-                <w:sz w:val="18"/>
+                <w:sz w:val="16"/>
+                <w:szCs w:val="16"/>
                 <w:lang w:val="en-US" w:eastAsia="de-DE" w:bidi="de-DE"/>
               </w:rPr>
               <w:t>.Item_name</w:t>
@@ -7419,7 +6844,8 @@
             <w:r>
               <w:rPr>
                 <w:rFonts w:ascii="Neue Hans Kendrick" w:eastAsia="Neue Hans Kendrick Light" w:hAnsi="Neue Hans Kendrick" w:cs="Neue Hans Kendrick Light"/>
-                <w:sz w:val="18"/>
+                <w:sz w:val="16"/>
+                <w:szCs w:val="16"/>
                 <w:lang w:val="en-US" w:eastAsia="de-DE" w:bidi="de-DE"/>
               </w:rPr>
               <w:t xml:space="preserve"> }}</w:t>
@@ -7452,35 +6878,19 @@
               <w:jc w:val="center"/>
               <w:rPr>
                 <w:rFonts w:ascii="Neue Hans Kendrick" w:eastAsia="Neue Hans Kendrick Light" w:hAnsi="Neue Hans Kendrick" w:cs="Neue Hans Kendrick Light"/>
-                <w:sz w:val="18"/>
+                <w:sz w:val="16"/>
+                <w:szCs w:val="16"/>
                 <w:lang w:eastAsia="de-DE" w:bidi="de-DE"/>
               </w:rPr>
             </w:pPr>
             <w:r>
               <w:rPr>
                 <w:rFonts w:ascii="Neue Hans Kendrick" w:eastAsia="Neue Hans Kendrick Light" w:hAnsi="Neue Hans Kendrick" w:cs="Neue Hans Kendrick Light"/>
-                <w:sz w:val="18"/>
+                <w:sz w:val="16"/>
+                <w:szCs w:val="16"/>
                 <w:lang w:eastAsia="de-DE" w:bidi="de-DE"/>
               </w:rPr>
-              <w:t xml:space="preserve">{{ </w:t>
-            </w:r>
-            <w:proofErr w:type="spellStart"/>
-            <w:r>
-              <w:rPr>
-                <w:rFonts w:ascii="Neue Hans Kendrick" w:eastAsia="Neue Hans Kendrick Light" w:hAnsi="Neue Hans Kendrick" w:cs="Neue Hans Kendrick Light"/>
-                <w:sz w:val="18"/>
-                <w:lang w:eastAsia="de-DE" w:bidi="de-DE"/>
-              </w:rPr>
-              <w:t>grundhonorar</w:t>
-            </w:r>
-            <w:proofErr w:type="spellEnd"/>
-            <w:r>
-              <w:rPr>
-                <w:rFonts w:ascii="Neue Hans Kendrick" w:eastAsia="Neue Hans Kendrick Light" w:hAnsi="Neue Hans Kendrick" w:cs="Neue Hans Kendrick Light"/>
-                <w:sz w:val="18"/>
-                <w:lang w:eastAsia="de-DE" w:bidi="de-DE"/>
-              </w:rPr>
-              <w:t xml:space="preserve"> }}</w:t>
+              <w:t>{{ grundhonorar }}</w:t>
             </w:r>
           </w:p>
         </w:tc>
@@ -7510,43 +6920,19 @@
               <w:jc w:val="center"/>
               <w:rPr>
                 <w:rFonts w:ascii="Neue Hans Kendrick" w:eastAsia="Neue Hans Kendrick Light" w:hAnsi="Neue Hans Kendrick" w:cs="Neue Hans Kendrick Light"/>
-                <w:sz w:val="18"/>
+                <w:sz w:val="16"/>
+                <w:szCs w:val="16"/>
                 <w:lang w:eastAsia="de-DE" w:bidi="de-DE"/>
               </w:rPr>
             </w:pPr>
             <w:r>
               <w:rPr>
                 <w:rFonts w:ascii="Neue Hans Kendrick" w:eastAsia="Neue Hans Kendrick Light" w:hAnsi="Neue Hans Kendrick" w:cs="Neue Hans Kendrick Light"/>
-                <w:sz w:val="18"/>
+                <w:sz w:val="16"/>
+                <w:szCs w:val="16"/>
                 <w:lang w:eastAsia="de-DE" w:bidi="de-DE"/>
               </w:rPr>
-              <w:t>{{</w:t>
-            </w:r>
-            <w:proofErr w:type="spellStart"/>
-            <w:r>
-              <w:rPr>
-                <w:rFonts w:ascii="Neue Hans Kendrick" w:eastAsia="Neue Hans Kendrick Light" w:hAnsi="Neue Hans Kendrick" w:cs="Neue Hans Kendrick Light"/>
-                <w:sz w:val="18"/>
-                <w:lang w:eastAsia="de-DE" w:bidi="de-DE"/>
-              </w:rPr>
-              <w:t>lp.</w:t>
-            </w:r>
-            <w:r>
-              <w:rPr>
-                <w:rFonts w:ascii="Neue Hans Kendrick" w:eastAsia="Neue Hans Kendrick Light" w:hAnsi="Neue Hans Kendrick" w:cs="Neue Hans Kendrick Light"/>
-                <w:sz w:val="18"/>
-                <w:lang w:eastAsia="de-DE" w:bidi="de-DE"/>
-              </w:rPr>
-              <w:t>actual_lp_value</w:t>
-            </w:r>
-            <w:proofErr w:type="spellEnd"/>
-            <w:r>
-              <w:rPr>
-                <w:rFonts w:ascii="Neue Hans Kendrick" w:eastAsia="Neue Hans Kendrick Light" w:hAnsi="Neue Hans Kendrick" w:cs="Neue Hans Kendrick Light"/>
-                <w:sz w:val="18"/>
-                <w:lang w:eastAsia="de-DE" w:bidi="de-DE"/>
-              </w:rPr>
-              <w:t>}}</w:t>
+              <w:t>{{lp.actual_lp_value}}</w:t>
             </w:r>
           </w:p>
         </w:tc>
@@ -7576,35 +6962,19 @@
               <w:jc w:val="center"/>
               <w:rPr>
                 <w:rFonts w:ascii="Neue Hans Kendrick" w:eastAsia="Neue Hans Kendrick Light" w:hAnsi="Neue Hans Kendrick" w:cs="Neue Hans Kendrick Light"/>
-                <w:sz w:val="18"/>
+                <w:sz w:val="16"/>
+                <w:szCs w:val="16"/>
                 <w:lang w:eastAsia="de-DE" w:bidi="de-DE"/>
               </w:rPr>
             </w:pPr>
             <w:r>
               <w:rPr>
                 <w:rFonts w:ascii="Neue Hans Kendrick" w:eastAsia="Neue Hans Kendrick Light" w:hAnsi="Neue Hans Kendrick" w:cs="Neue Hans Kendrick Light"/>
-                <w:sz w:val="18"/>
+                <w:sz w:val="16"/>
+                <w:szCs w:val="16"/>
                 <w:lang w:eastAsia="de-DE" w:bidi="de-DE"/>
               </w:rPr>
-              <w:t xml:space="preserve">{{ </w:t>
-            </w:r>
-            <w:proofErr w:type="spellStart"/>
-            <w:r>
-              <w:rPr>
-                <w:rFonts w:ascii="Neue Hans Kendrick" w:eastAsia="Neue Hans Kendrick Light" w:hAnsi="Neue Hans Kendrick" w:cs="Neue Hans Kendrick Light"/>
-                <w:sz w:val="18"/>
-                <w:lang w:eastAsia="de-DE" w:bidi="de-DE"/>
-              </w:rPr>
-              <w:t>item.quantity</w:t>
-            </w:r>
-            <w:proofErr w:type="spellEnd"/>
-            <w:r>
-              <w:rPr>
-                <w:rFonts w:ascii="Neue Hans Kendrick" w:eastAsia="Neue Hans Kendrick Light" w:hAnsi="Neue Hans Kendrick" w:cs="Neue Hans Kendrick Light"/>
-                <w:sz w:val="18"/>
-                <w:lang w:eastAsia="de-DE" w:bidi="de-DE"/>
-              </w:rPr>
-              <w:t xml:space="preserve"> }}</w:t>
+              <w:t>{{ item.quantity }}</w:t>
             </w:r>
           </w:p>
         </w:tc>
@@ -7634,49 +7004,26 @@
               <w:jc w:val="right"/>
               <w:rPr>
                 <w:rFonts w:ascii="Neue Hans Kendrick" w:eastAsia="Neue Hans Kendrick Light" w:hAnsi="Neue Hans Kendrick" w:cs="Neue Hans Kendrick Light"/>
-                <w:sz w:val="18"/>
+                <w:sz w:val="16"/>
+                <w:szCs w:val="16"/>
                 <w:lang w:eastAsia="de-DE" w:bidi="de-DE"/>
               </w:rPr>
             </w:pPr>
             <w:r>
               <w:rPr>
                 <w:rFonts w:ascii="Neue Hans Kendrick" w:eastAsia="Neue Hans Kendrick Light" w:hAnsi="Neue Hans Kendrick" w:cs="Neue Hans Kendrick Light"/>
-                <w:sz w:val="18"/>
+                <w:sz w:val="16"/>
+                <w:szCs w:val="16"/>
                 <w:lang w:eastAsia="de-DE" w:bidi="de-DE"/>
               </w:rPr>
-              <w:t xml:space="preserve">{{ </w:t>
-            </w:r>
-            <w:proofErr w:type="spellStart"/>
-            <w:r>
-              <w:rPr>
-                <w:rFonts w:ascii="Neue Hans Kendrick" w:eastAsia="Neue Hans Kendrick Light" w:hAnsi="Neue Hans Kendrick" w:cs="Neue Hans Kendrick Light"/>
-                <w:sz w:val="18"/>
-                <w:lang w:eastAsia="de-DE" w:bidi="de-DE"/>
-              </w:rPr>
-              <w:t>lp.</w:t>
-            </w:r>
-            <w:r>
-              <w:rPr>
-                <w:rFonts w:ascii="Neue Hans Kendrick" w:eastAsia="Neue Hans Kendrick Light" w:hAnsi="Neue Hans Kendrick" w:cs="Neue Hans Kendrick Light"/>
-                <w:sz w:val="18"/>
-                <w:lang w:eastAsia="de-DE" w:bidi="de-DE"/>
-              </w:rPr>
-              <w:t>lp_amount</w:t>
-            </w:r>
-            <w:proofErr w:type="spellEnd"/>
-            <w:r>
-              <w:rPr>
-                <w:rFonts w:ascii="Neue Hans Kendrick" w:eastAsia="Neue Hans Kendrick Light" w:hAnsi="Neue Hans Kendrick" w:cs="Neue Hans Kendrick Light"/>
-                <w:sz w:val="18"/>
-                <w:lang w:eastAsia="de-DE" w:bidi="de-DE"/>
-              </w:rPr>
-              <w:t xml:space="preserve">}} </w:t>
+              <w:t xml:space="preserve">{{ lp.lp_amount}} </w:t>
             </w:r>
             <w:r>
               <w:rPr>
                 <w:rFonts w:ascii="Neue Hans Kendrick" w:eastAsia="Neue Hans Kendrick Light" w:hAnsi="Neue Hans Kendrick" w:cs="Neue Hans Kendrick Light"/>
                 <w:color w:val="000000"/>
-                <w:sz w:val="18"/>
+                <w:sz w:val="16"/>
+                <w:szCs w:val="16"/>
                 <w:lang w:eastAsia="de-DE" w:bidi="de-DE"/>
               </w:rPr>
               <w:t>€</w:t>
@@ -7863,7 +7210,8 @@
               <w:rPr>
                 <w:rFonts w:ascii="Neue Hans Kendrick" w:eastAsia="Neue Hans Kendrick Light" w:hAnsi="Neue Hans Kendrick" w:cs="Neue Hans Kendrick Light"/>
                 <w:b/>
-                <w:sz w:val="18"/>
+                <w:sz w:val="16"/>
+                <w:szCs w:val="16"/>
                 <w:lang w:eastAsia="de-DE" w:bidi="de-DE"/>
               </w:rPr>
             </w:pPr>
@@ -7871,7 +7219,8 @@
               <w:rPr>
                 <w:rFonts w:ascii="Neue Hans Kendrick" w:eastAsia="Neue Hans Kendrick Light" w:hAnsi="Neue Hans Kendrick" w:cs="Neue Hans Kendrick Light"/>
                 <w:b/>
-                <w:sz w:val="18"/>
+                <w:sz w:val="16"/>
+                <w:szCs w:val="16"/>
                 <w:lang w:eastAsia="de-DE" w:bidi="de-DE"/>
               </w:rPr>
               <w:t>Summe der Leistungen</w:t>
@@ -7908,7 +7257,8 @@
               <w:rPr>
                 <w:rFonts w:ascii="Neue Hans Kendrick" w:eastAsia="Neue Hans Kendrick Light" w:hAnsi="Neue Hans Kendrick" w:cs="Neue Hans Kendrick Light"/>
                 <w:b/>
-                <w:sz w:val="18"/>
+                <w:sz w:val="16"/>
+                <w:szCs w:val="16"/>
                 <w:lang w:eastAsia="de-DE" w:bidi="de-DE"/>
               </w:rPr>
             </w:pPr>
@@ -7944,7 +7294,8 @@
               <w:rPr>
                 <w:rFonts w:ascii="Neue Hans Kendrick" w:eastAsia="Neue Hans Kendrick Light" w:hAnsi="Neue Hans Kendrick" w:cs="Neue Hans Kendrick Light"/>
                 <w:b/>
-                <w:sz w:val="18"/>
+                <w:sz w:val="16"/>
+                <w:szCs w:val="16"/>
                 <w:lang w:eastAsia="de-DE" w:bidi="de-DE"/>
               </w:rPr>
             </w:pPr>
@@ -7980,7 +7331,8 @@
               <w:rPr>
                 <w:rFonts w:ascii="Neue Hans Kendrick" w:eastAsia="Neue Hans Kendrick Light" w:hAnsi="Neue Hans Kendrick" w:cs="Neue Hans Kendrick Light"/>
                 <w:b/>
-                <w:sz w:val="18"/>
+                <w:sz w:val="16"/>
+                <w:szCs w:val="16"/>
                 <w:lang w:eastAsia="de-DE" w:bidi="de-DE"/>
               </w:rPr>
             </w:pPr>
@@ -8017,7 +7369,8 @@
               <w:rPr>
                 <w:rFonts w:ascii="Neue Hans Kendrick" w:eastAsia="Neue Hans Kendrick Light" w:hAnsi="Neue Hans Kendrick" w:cs="Neue Hans Kendrick Light"/>
                 <w:b/>
-                <w:sz w:val="18"/>
+                <w:sz w:val="16"/>
+                <w:szCs w:val="16"/>
                 <w:lang w:eastAsia="de-DE" w:bidi="de-DE"/>
               </w:rPr>
             </w:pPr>
@@ -8053,7 +7406,8 @@
               <w:rPr>
                 <w:rFonts w:ascii="Neue Hans Kendrick" w:eastAsia="Neue Hans Kendrick Light" w:hAnsi="Neue Hans Kendrick" w:cs="Neue Hans Kendrick Light"/>
                 <w:b/>
-                <w:sz w:val="18"/>
+                <w:sz w:val="16"/>
+                <w:szCs w:val="16"/>
                 <w:lang w:eastAsia="de-DE" w:bidi="de-DE"/>
               </w:rPr>
             </w:pPr>
@@ -8090,8 +7444,8 @@
               <w:rPr>
                 <w:rFonts w:ascii="Neue Hans Kendrick" w:eastAsia="Neue Hans Kendrick Light" w:hAnsi="Neue Hans Kendrick" w:cs="Neue Hans Kendrick Light"/>
                 <w:b/>
-                <w:sz w:val="18"/>
-                <w:szCs w:val="18"/>
+                <w:sz w:val="16"/>
+                <w:szCs w:val="16"/>
                 <w:lang w:eastAsia="de-DE" w:bidi="de-DE"/>
               </w:rPr>
             </w:pPr>
@@ -8100,52 +7454,18 @@
                 <w:rFonts w:ascii="Neue Hans Kendrick" w:eastAsia="Neue Hans Kendrick Light" w:hAnsi="Neue Hans Kendrick" w:cs="Neue Hans Kendrick Light"/>
                 <w:b/>
                 <w:bCs/>
-                <w:sz w:val="18"/>
-                <w:szCs w:val="18"/>
+                <w:sz w:val="16"/>
+                <w:szCs w:val="16"/>
                 <w:lang w:eastAsia="de-DE" w:bidi="de-DE"/>
               </w:rPr>
-              <w:t>{{</w:t>
-            </w:r>
-            <w:proofErr w:type="spellStart"/>
+              <w:t xml:space="preserve">{{sum_of_all_lps }} </w:t>
+            </w:r>
             <w:r>
               <w:rPr>
                 <w:rFonts w:ascii="Neue Hans Kendrick" w:eastAsia="Neue Hans Kendrick Light" w:hAnsi="Neue Hans Kendrick" w:cs="Neue Hans Kendrick Light"/>
                 <w:b/>
-                <w:bCs/>
-                <w:sz w:val="18"/>
-                <w:szCs w:val="18"/>
-                <w:lang w:eastAsia="de-DE" w:bidi="de-DE"/>
-              </w:rPr>
-              <w:t>sum_of_all_lps</w:t>
-            </w:r>
-            <w:proofErr w:type="spellEnd"/>
-            <w:r>
-              <w:rPr>
-                <w:rFonts w:ascii="Neue Hans Kendrick" w:eastAsia="Neue Hans Kendrick Light" w:hAnsi="Neue Hans Kendrick" w:cs="Neue Hans Kendrick Light"/>
-                <w:b/>
-                <w:bCs/>
-                <w:sz w:val="18"/>
-                <w:szCs w:val="18"/>
-                <w:lang w:eastAsia="de-DE" w:bidi="de-DE"/>
-              </w:rPr>
-              <w:t xml:space="preserve"> </w:t>
-            </w:r>
-            <w:r>
-              <w:rPr>
-                <w:rFonts w:ascii="Neue Hans Kendrick" w:eastAsia="Neue Hans Kendrick Light" w:hAnsi="Neue Hans Kendrick" w:cs="Neue Hans Kendrick Light"/>
-                <w:b/>
-                <w:bCs/>
-                <w:sz w:val="18"/>
-                <w:szCs w:val="18"/>
-                <w:lang w:eastAsia="de-DE" w:bidi="de-DE"/>
-              </w:rPr>
-              <w:t xml:space="preserve">}} </w:t>
-            </w:r>
-            <w:r>
-              <w:rPr>
-                <w:rFonts w:ascii="Neue Hans Kendrick" w:eastAsia="Neue Hans Kendrick Light" w:hAnsi="Neue Hans Kendrick" w:cs="Neue Hans Kendrick Light"/>
-                <w:sz w:val="18"/>
-                <w:szCs w:val="18"/>
+                <w:sz w:val="16"/>
+                <w:szCs w:val="16"/>
                 <w:lang w:eastAsia="de-DE" w:bidi="de-DE"/>
               </w:rPr>
               <w:t>€</w:t>
@@ -8191,31 +7511,7 @@
           <w:u w:val="single"/>
           <w:lang w:eastAsia="de-DE" w:bidi="de-DE"/>
         </w:rPr>
-        <w:t xml:space="preserve">{% </w:t>
-      </w:r>
-      <w:proofErr w:type="spellStart"/>
-      <w:r>
-        <w:rPr>
-          <w:rFonts w:ascii="Neue Hans Kendrick" w:eastAsia="Neue Hans Kendrick Light" w:hAnsi="Neue Hans Kendrick" w:cs="Neue Hans Kendrick Light"/>
-          <w:b/>
-          <w:sz w:val="2"/>
-          <w:szCs w:val="2"/>
-          <w:u w:val="single"/>
-          <w:lang w:eastAsia="de-DE" w:bidi="de-DE"/>
-        </w:rPr>
-        <w:t>endif</w:t>
-      </w:r>
-      <w:proofErr w:type="spellEnd"/>
-      <w:r>
-        <w:rPr>
-          <w:rFonts w:ascii="Neue Hans Kendrick" w:eastAsia="Neue Hans Kendrick Light" w:hAnsi="Neue Hans Kendrick" w:cs="Neue Hans Kendrick Light"/>
-          <w:b/>
-          <w:sz w:val="2"/>
-          <w:szCs w:val="2"/>
-          <w:u w:val="single"/>
-          <w:lang w:eastAsia="de-DE" w:bidi="de-DE"/>
-        </w:rPr>
-        <w:t xml:space="preserve"> %}</w:t>
+        <w:t>{% endif %}</w:t>
       </w:r>
     </w:p>
     <w:p>
@@ -8255,55 +7551,7 @@
           <w:u w:val="single"/>
           <w:lang w:eastAsia="de-DE" w:bidi="de-DE"/>
         </w:rPr>
-        <w:t xml:space="preserve">{% </w:t>
-      </w:r>
-      <w:proofErr w:type="spellStart"/>
-      <w:r>
-        <w:rPr>
-          <w:rFonts w:ascii="Neue Hans Kendrick" w:eastAsia="Neue Hans Kendrick Light" w:hAnsi="Neue Hans Kendrick" w:cs="Neue Hans Kendrick Light"/>
-          <w:b/>
-          <w:sz w:val="2"/>
-          <w:szCs w:val="2"/>
-          <w:u w:val="single"/>
-          <w:lang w:eastAsia="de-DE" w:bidi="de-DE"/>
-        </w:rPr>
-        <w:t>if</w:t>
-      </w:r>
-      <w:proofErr w:type="spellEnd"/>
-      <w:r>
-        <w:rPr>
-          <w:rFonts w:ascii="Neue Hans Kendrick" w:eastAsia="Neue Hans Kendrick Light" w:hAnsi="Neue Hans Kendrick" w:cs="Neue Hans Kendrick Light"/>
-          <w:b/>
-          <w:sz w:val="2"/>
-          <w:szCs w:val="2"/>
-          <w:u w:val="single"/>
-          <w:lang w:eastAsia="de-DE" w:bidi="de-DE"/>
-        </w:rPr>
-        <w:t xml:space="preserve"> </w:t>
-      </w:r>
-      <w:proofErr w:type="spellStart"/>
-      <w:r>
-        <w:rPr>
-          <w:rFonts w:ascii="Neue Hans Kendrick" w:eastAsia="Neue Hans Kendrick Light" w:hAnsi="Neue Hans Kendrick" w:cs="Neue Hans Kendrick Light"/>
-          <w:b/>
-          <w:sz w:val="2"/>
-          <w:szCs w:val="2"/>
-          <w:u w:val="single"/>
-          <w:lang w:eastAsia="de-DE" w:bidi="de-DE"/>
-        </w:rPr>
-        <w:t>contract_sections</w:t>
-      </w:r>
-      <w:proofErr w:type="spellEnd"/>
-      <w:r>
-        <w:rPr>
-          <w:rFonts w:ascii="Neue Hans Kendrick" w:eastAsia="Neue Hans Kendrick Light" w:hAnsi="Neue Hans Kendrick" w:cs="Neue Hans Kendrick Light"/>
-          <w:b/>
-          <w:sz w:val="2"/>
-          <w:szCs w:val="2"/>
-          <w:u w:val="single"/>
-          <w:lang w:eastAsia="de-DE" w:bidi="de-DE"/>
-        </w:rPr>
-        <w:t xml:space="preserve"> %}</w:t>
+        <w:t>{% if contract_sections %}</w:t>
       </w:r>
     </w:p>
     <w:p>
@@ -8324,11 +7572,12 @@
           <w:tab w:val="left" w:pos="14742"/>
           <w:tab w:val="left" w:pos="15876"/>
         </w:tabs>
-        <w:spacing w:after="160" w:line="259" w:lineRule="auto"/>
+        <w:spacing w:line="360" w:lineRule="auto"/>
         <w:rPr>
           <w:rFonts w:ascii="Neue Hans Kendrick" w:eastAsia="Neue Hans Kendrick Light" w:hAnsi="Neue Hans Kendrick" w:cs="Neue Hans Kendrick Light"/>
           <w:b/>
-          <w:sz w:val="18"/>
+          <w:sz w:val="16"/>
+          <w:szCs w:val="16"/>
           <w:u w:val="single"/>
           <w:lang w:eastAsia="de-DE" w:bidi="de-DE"/>
         </w:rPr>
@@ -8337,200 +7586,58 @@
         <w:rPr>
           <w:rFonts w:ascii="Neue Hans Kendrick" w:eastAsia="Neue Hans Kendrick Light" w:hAnsi="Neue Hans Kendrick" w:cs="Neue Hans Kendrick Light"/>
           <w:b/>
-          <w:sz w:val="18"/>
+          <w:sz w:val="16"/>
+          <w:szCs w:val="16"/>
           <w:u w:val="single"/>
           <w:lang w:eastAsia="de-DE" w:bidi="de-DE"/>
         </w:rPr>
-        <w:t xml:space="preserve">{% </w:t>
-      </w:r>
-      <w:proofErr w:type="spellStart"/>
-      <w:r>
-        <w:rPr>
-          <w:rFonts w:ascii="Neue Hans Kendrick" w:eastAsia="Neue Hans Kendrick Light" w:hAnsi="Neue Hans Kendrick" w:cs="Neue Hans Kendrick Light"/>
+        <w:t>{% if lp_sections %}</w:t>
+      </w:r>
+      <w:r>
+        <w:rPr>
           <w:b/>
-          <w:sz w:val="18"/>
+          <w:bCs/>
+          <w:color w:val="000000"/>
+          <w:sz w:val="16"/>
+          <w:szCs w:val="16"/>
+          <w:u w:val="single"/>
+          <w:shd w:val="clear" w:color="auto" w:fill="FFFFFF"/>
+        </w:rPr>
+        <w:t xml:space="preserve"> </w:t>
+      </w:r>
+      <w:r>
+        <w:rPr>
+          <w:rFonts w:ascii="Neue Hans Kendrick" w:eastAsia="Neue Hans Kendrick Light" w:hAnsi="Neue Hans Kendrick" w:cs="Neue Hans Kendrick Light"/>
+          <w:b/>
+          <w:bCs/>
+          <w:sz w:val="16"/>
+          <w:szCs w:val="16"/>
           <w:u w:val="single"/>
           <w:lang w:eastAsia="de-DE" w:bidi="de-DE"/>
         </w:rPr>
-        <w:t>if</w:t>
-      </w:r>
-      <w:proofErr w:type="spellEnd"/>
-      <w:r>
-        <w:rPr>
-          <w:rFonts w:ascii="Neue Hans Kendrick" w:eastAsia="Neue Hans Kendrick Light" w:hAnsi="Neue Hans Kendrick" w:cs="Neue Hans Kendrick Light"/>
+        <w:t>Besondere Leistungen (Zusatzhonorar)</w:t>
+      </w:r>
+      <w:r>
+        <w:rPr>
+          <w:rFonts w:ascii="Calibri" w:eastAsia="Neue Hans Kendrick Light" w:hAnsi="Calibri" w:cs="Calibri"/>
           <w:b/>
-          <w:sz w:val="18"/>
+          <w:sz w:val="16"/>
+          <w:szCs w:val="16"/>
           <w:u w:val="single"/>
           <w:lang w:eastAsia="de-DE" w:bidi="de-DE"/>
         </w:rPr>
-        <w:t xml:space="preserve"> </w:t>
-      </w:r>
-      <w:proofErr w:type="spellStart"/>
+        <w:t> </w:t>
+      </w:r>
       <w:r>
         <w:rPr>
           <w:rFonts w:ascii="Neue Hans Kendrick" w:eastAsia="Neue Hans Kendrick Light" w:hAnsi="Neue Hans Kendrick" w:cs="Neue Hans Kendrick Light"/>
           <w:b/>
-          <w:sz w:val="18"/>
+          <w:sz w:val="16"/>
+          <w:szCs w:val="16"/>
           <w:u w:val="single"/>
           <w:lang w:eastAsia="de-DE" w:bidi="de-DE"/>
         </w:rPr>
-        <w:t>lp_sections</w:t>
-      </w:r>
-      <w:proofErr w:type="spellEnd"/>
-      <w:r>
-        <w:rPr>
-          <w:rFonts w:ascii="Neue Hans Kendrick" w:eastAsia="Neue Hans Kendrick Light" w:hAnsi="Neue Hans Kendrick" w:cs="Neue Hans Kendrick Light"/>
-          <w:b/>
-          <w:sz w:val="18"/>
-          <w:u w:val="single"/>
-          <w:lang w:eastAsia="de-DE" w:bidi="de-DE"/>
-        </w:rPr>
-        <w:t xml:space="preserve"> %}</w:t>
-      </w:r>
-      <w:r>
-        <w:rPr>
-          <w:b/>
-          <w:bCs/>
-          <w:color w:val="000000"/>
-          <w:u w:val="single"/>
-          <w:shd w:val="clear" w:color="auto" w:fill="FFFFFF"/>
-        </w:rPr>
-        <w:t xml:space="preserve"> </w:t>
-      </w:r>
-      <w:r>
-        <w:rPr>
-          <w:rFonts w:ascii="Neue Hans Kendrick" w:eastAsia="Neue Hans Kendrick Light" w:hAnsi="Neue Hans Kendrick" w:cs="Neue Hans Kendrick Light"/>
-          <w:b/>
-          <w:bCs/>
-          <w:sz w:val="18"/>
-          <w:u w:val="single"/>
-          <w:lang w:eastAsia="de-DE" w:bidi="de-DE"/>
-        </w:rPr>
-        <w:t>Besondere Leistungen (Zusatzhonorar)</w:t>
-      </w:r>
-      <w:r>
-        <w:rPr>
-          <w:rFonts w:ascii="Calibri" w:eastAsia="Neue Hans Kendrick Light" w:hAnsi="Calibri" w:cs="Calibri"/>
-          <w:b/>
-          <w:sz w:val="18"/>
-          <w:u w:val="single"/>
-          <w:lang w:eastAsia="de-DE" w:bidi="de-DE"/>
-        </w:rPr>
-        <w:t> </w:t>
-      </w:r>
-      <w:r>
-        <w:rPr>
-          <w:rFonts w:ascii="Neue Hans Kendrick" w:eastAsia="Neue Hans Kendrick Light" w:hAnsi="Neue Hans Kendrick" w:cs="Neue Hans Kendrick Light"/>
-          <w:b/>
-          <w:sz w:val="18"/>
-          <w:u w:val="single"/>
-          <w:lang w:eastAsia="de-DE" w:bidi="de-DE"/>
-        </w:rPr>
-        <w:t xml:space="preserve"> </w:t>
-      </w:r>
-      <w:r>
-        <w:rPr>
-          <w:rFonts w:ascii="Neue Hans Kendrick" w:eastAsia="Neue Hans Kendrick Light" w:hAnsi="Neue Hans Kendrick" w:cs="Neue Hans Kendrick Light"/>
-          <w:b/>
-          <w:sz w:val="18"/>
-          <w:u w:val="single"/>
-          <w:lang w:eastAsia="de-DE" w:bidi="de-DE"/>
-        </w:rPr>
-        <w:t xml:space="preserve">{% </w:t>
-      </w:r>
-      <w:proofErr w:type="spellStart"/>
-      <w:r>
-        <w:rPr>
-          <w:rFonts w:ascii="Neue Hans Kendrick" w:eastAsia="Neue Hans Kendrick Light" w:hAnsi="Neue Hans Kendrick" w:cs="Neue Hans Kendrick Light"/>
-          <w:b/>
-          <w:sz w:val="18"/>
-          <w:u w:val="single"/>
-          <w:lang w:eastAsia="de-DE" w:bidi="de-DE"/>
-        </w:rPr>
-        <w:t>else</w:t>
-      </w:r>
-      <w:proofErr w:type="spellEnd"/>
-      <w:r>
-        <w:rPr>
-          <w:rFonts w:ascii="Neue Hans Kendrick" w:eastAsia="Neue Hans Kendrick Light" w:hAnsi="Neue Hans Kendrick" w:cs="Neue Hans Kendrick Light"/>
-          <w:b/>
-          <w:sz w:val="18"/>
-          <w:u w:val="single"/>
-          <w:lang w:eastAsia="de-DE" w:bidi="de-DE"/>
-        </w:rPr>
-        <w:t xml:space="preserve"> </w:t>
-      </w:r>
-      <w:r>
-        <w:rPr>
-          <w:rFonts w:ascii="Neue Hans Kendrick" w:eastAsia="Neue Hans Kendrick Light" w:hAnsi="Neue Hans Kendrick" w:cs="Neue Hans Kendrick Light"/>
-          <w:b/>
-          <w:sz w:val="18"/>
-          <w:u w:val="single"/>
-          <w:lang w:eastAsia="de-DE" w:bidi="de-DE"/>
-        </w:rPr>
-        <w:t xml:space="preserve"> %}</w:t>
-      </w:r>
-      <w:r>
-        <w:rPr>
-          <w:rFonts w:ascii="Neue Hans Kendrick" w:eastAsia="Neue Hans Kendrick Light" w:hAnsi="Neue Hans Kendrick" w:cs="Neue Hans Kendrick Light"/>
-          <w:b/>
-          <w:sz w:val="18"/>
-          <w:u w:val="single"/>
-          <w:lang w:eastAsia="de-DE" w:bidi="de-DE"/>
-        </w:rPr>
-        <w:t xml:space="preserve"> </w:t>
-      </w:r>
-      <w:r>
-        <w:rPr>
-          <w:rFonts w:ascii="Neue Hans Kendrick" w:eastAsia="Neue Hans Kendrick Light" w:hAnsi="Neue Hans Kendrick" w:cs="Neue Hans Kendrick Light"/>
-          <w:b/>
-          <w:sz w:val="18"/>
-          <w:u w:val="single"/>
-          <w:lang w:eastAsia="de-DE" w:bidi="de-DE"/>
-        </w:rPr>
-        <w:t>Berechnung der Leistungen</w:t>
-      </w:r>
-      <w:r>
-        <w:rPr>
-          <w:rFonts w:ascii="Neue Hans Kendrick" w:eastAsia="Neue Hans Kendrick Light" w:hAnsi="Neue Hans Kendrick" w:cs="Neue Hans Kendrick Light"/>
-          <w:b/>
-          <w:sz w:val="18"/>
-          <w:u w:val="single"/>
-          <w:lang w:eastAsia="de-DE" w:bidi="de-DE"/>
-        </w:rPr>
-        <w:t xml:space="preserve"> </w:t>
-      </w:r>
-      <w:r>
-        <w:rPr>
-          <w:rFonts w:ascii="Neue Hans Kendrick" w:eastAsia="Neue Hans Kendrick Light" w:hAnsi="Neue Hans Kendrick" w:cs="Neue Hans Kendrick Light"/>
-          <w:b/>
-          <w:sz w:val="18"/>
-          <w:u w:val="single"/>
-          <w:lang w:eastAsia="de-DE" w:bidi="de-DE"/>
-        </w:rPr>
-        <w:t xml:space="preserve">{% </w:t>
-      </w:r>
-      <w:proofErr w:type="spellStart"/>
-      <w:r>
-        <w:rPr>
-          <w:rFonts w:ascii="Neue Hans Kendrick" w:eastAsia="Neue Hans Kendrick Light" w:hAnsi="Neue Hans Kendrick" w:cs="Neue Hans Kendrick Light"/>
-          <w:b/>
-          <w:sz w:val="18"/>
-          <w:u w:val="single"/>
-          <w:lang w:eastAsia="de-DE" w:bidi="de-DE"/>
-        </w:rPr>
-        <w:t>endif</w:t>
-      </w:r>
-      <w:proofErr w:type="spellEnd"/>
-      <w:r>
-        <w:rPr>
-          <w:rFonts w:ascii="Neue Hans Kendrick" w:eastAsia="Neue Hans Kendrick Light" w:hAnsi="Neue Hans Kendrick" w:cs="Neue Hans Kendrick Light"/>
-          <w:b/>
-          <w:sz w:val="18"/>
-          <w:u w:val="single"/>
-          <w:lang w:eastAsia="de-DE" w:bidi="de-DE"/>
-        </w:rPr>
-        <w:t xml:space="preserve"> %}</w:t>
+        <w:t xml:space="preserve"> {% else  %} Berechnung der Leistungen {% endif %}</w:t>
       </w:r>
     </w:p>
     <w:tbl>
@@ -8582,7 +7689,8 @@
               <w:rPr>
                 <w:rFonts w:ascii="Neue Hans Kendrick" w:eastAsia="Neue Hans Kendrick Light" w:hAnsi="Neue Hans Kendrick" w:cs="Neue Hans Kendrick Light"/>
                 <w:b/>
-                <w:sz w:val="18"/>
+                <w:sz w:val="16"/>
+                <w:szCs w:val="16"/>
                 <w:lang w:val="de-DE" w:eastAsia="de-DE" w:bidi="de-DE"/>
               </w:rPr>
             </w:pPr>
@@ -8590,7 +7698,8 @@
               <w:rPr>
                 <w:rFonts w:ascii="Neue Hans Kendrick" w:eastAsia="Neue Hans Kendrick Light" w:hAnsi="Neue Hans Kendrick" w:cs="Neue Hans Kendrick Light"/>
                 <w:b/>
-                <w:sz w:val="18"/>
+                <w:sz w:val="16"/>
+                <w:szCs w:val="16"/>
                 <w:lang w:val="de-DE" w:eastAsia="de-DE" w:bidi="de-DE"/>
               </w:rPr>
               <w:t>Leistungen</w:t>
@@ -8625,7 +7734,8 @@
               <w:rPr>
                 <w:rFonts w:ascii="Neue Hans Kendrick" w:eastAsia="Neue Hans Kendrick Light" w:hAnsi="Neue Hans Kendrick" w:cs="Neue Hans Kendrick Light"/>
                 <w:b/>
-                <w:sz w:val="18"/>
+                <w:sz w:val="16"/>
+                <w:szCs w:val="16"/>
                 <w:lang w:val="de-DE" w:eastAsia="de-DE" w:bidi="de-DE"/>
               </w:rPr>
             </w:pPr>
@@ -8633,7 +7743,8 @@
               <w:rPr>
                 <w:rFonts w:ascii="Neue Hans Kendrick" w:eastAsia="Neue Hans Kendrick Light" w:hAnsi="Neue Hans Kendrick" w:cs="Neue Hans Kendrick Light"/>
                 <w:b/>
-                <w:sz w:val="18"/>
+                <w:sz w:val="16"/>
+                <w:szCs w:val="16"/>
                 <w:lang w:val="de-DE" w:eastAsia="de-DE" w:bidi="de-DE"/>
               </w:rPr>
               <w:t>Menge</w:t>
@@ -8668,7 +7779,8 @@
               <w:rPr>
                 <w:rFonts w:ascii="Neue Hans Kendrick" w:eastAsia="Neue Hans Kendrick Light" w:hAnsi="Neue Hans Kendrick" w:cs="Neue Hans Kendrick Light"/>
                 <w:b/>
-                <w:sz w:val="18"/>
+                <w:sz w:val="16"/>
+                <w:szCs w:val="16"/>
                 <w:lang w:val="de-DE" w:eastAsia="de-DE" w:bidi="de-DE"/>
               </w:rPr>
             </w:pPr>
@@ -8676,7 +7788,8 @@
               <w:rPr>
                 <w:rFonts w:ascii="Neue Hans Kendrick" w:eastAsia="Neue Hans Kendrick Light" w:hAnsi="Neue Hans Kendrick" w:cs="Neue Hans Kendrick Light"/>
                 <w:b/>
-                <w:sz w:val="18"/>
+                <w:sz w:val="16"/>
+                <w:szCs w:val="16"/>
                 <w:lang w:val="de-DE" w:eastAsia="de-DE" w:bidi="de-DE"/>
               </w:rPr>
               <w:t>Einheit</w:t>
@@ -8711,7 +7824,8 @@
               <w:rPr>
                 <w:rFonts w:ascii="Neue Hans Kendrick" w:eastAsia="Neue Hans Kendrick Light" w:hAnsi="Neue Hans Kendrick" w:cs="Neue Hans Kendrick Light"/>
                 <w:b/>
-                <w:sz w:val="18"/>
+                <w:sz w:val="16"/>
+                <w:szCs w:val="16"/>
                 <w:lang w:val="de-DE" w:eastAsia="de-DE" w:bidi="de-DE"/>
               </w:rPr>
             </w:pPr>
@@ -8719,7 +7833,8 @@
               <w:rPr>
                 <w:rFonts w:ascii="Neue Hans Kendrick" w:eastAsia="Neue Hans Kendrick Light" w:hAnsi="Neue Hans Kendrick" w:cs="Neue Hans Kendrick Light"/>
                 <w:b/>
-                <w:sz w:val="18"/>
+                <w:sz w:val="16"/>
+                <w:szCs w:val="16"/>
                 <w:lang w:val="de-DE" w:eastAsia="de-DE" w:bidi="de-DE"/>
               </w:rPr>
               <w:t>Honorar / Einheit</w:t>
@@ -8754,7 +7869,8 @@
               <w:rPr>
                 <w:rFonts w:ascii="Neue Hans Kendrick" w:eastAsia="Neue Hans Kendrick Light" w:hAnsi="Neue Hans Kendrick" w:cs="Neue Hans Kendrick Light"/>
                 <w:b/>
-                <w:sz w:val="18"/>
+                <w:sz w:val="16"/>
+                <w:szCs w:val="16"/>
                 <w:lang w:val="de-DE" w:eastAsia="de-DE" w:bidi="de-DE"/>
               </w:rPr>
             </w:pPr>
@@ -8762,7 +7878,8 @@
               <w:rPr>
                 <w:rFonts w:ascii="Neue Hans Kendrick" w:eastAsia="Neue Hans Kendrick Light" w:hAnsi="Neue Hans Kendrick" w:cs="Neue Hans Kendrick Light"/>
                 <w:b/>
-                <w:sz w:val="18"/>
+                <w:sz w:val="16"/>
+                <w:szCs w:val="16"/>
                 <w:lang w:val="de-DE" w:eastAsia="de-DE" w:bidi="de-DE"/>
               </w:rPr>
               <w:t>Honorar für Leistungen</w:t>
@@ -8866,76 +7983,65 @@
               <w:spacing w:before="20" w:after="20"/>
               <w:rPr>
                 <w:rFonts w:ascii="Neue Hans Kendrick" w:eastAsia="Neue Hans Kendrick Light" w:hAnsi="Neue Hans Kendrick" w:cs="Neue Hans Kendrick Light"/>
-                <w:sz w:val="18"/>
+                <w:sz w:val="16"/>
+                <w:szCs w:val="16"/>
                 <w:lang w:val="en-US" w:eastAsia="de-DE" w:bidi="de-DE"/>
               </w:rPr>
             </w:pPr>
             <w:r>
               <w:rPr>
                 <w:rFonts w:ascii="Neue Hans Kendrick" w:eastAsia="Neue Hans Kendrick Light" w:hAnsi="Neue Hans Kendrick" w:cs="Neue Hans Kendrick Light"/>
-                <w:sz w:val="18"/>
+                <w:sz w:val="16"/>
+                <w:szCs w:val="16"/>
                 <w:lang w:eastAsia="de-DE" w:bidi="de-DE"/>
               </w:rPr>
-              <w:t>{{</w:t>
+              <w:t>{{section.section_serial }}.</w:t>
+            </w:r>
+            <w:r>
+              <w:rPr>
+                <w:rFonts w:ascii="Neue Hans Kendrick" w:eastAsia="Neue Hans Kendrick Light" w:hAnsi="Neue Hans Kendrick" w:cs="Neue Hans Kendrick Light"/>
+                <w:sz w:val="16"/>
+                <w:szCs w:val="16"/>
+                <w:lang w:eastAsia="de-DE" w:bidi="de-DE"/>
+              </w:rPr>
+              <w:t xml:space="preserve"> </w:t>
+            </w:r>
+            <w:proofErr w:type="gramStart"/>
+            <w:r>
+              <w:rPr>
+                <w:rFonts w:ascii="Neue Hans Kendrick" w:eastAsia="Neue Hans Kendrick Light" w:hAnsi="Neue Hans Kendrick" w:cs="Neue Hans Kendrick Light"/>
+                <w:sz w:val="16"/>
+                <w:szCs w:val="16"/>
+                <w:lang w:val="en-US" w:eastAsia="de-DE" w:bidi="de-DE"/>
+              </w:rPr>
+              <w:t xml:space="preserve">{{ </w:t>
             </w:r>
             <w:proofErr w:type="spellStart"/>
             <w:r>
               <w:rPr>
                 <w:rFonts w:ascii="Neue Hans Kendrick" w:eastAsia="Neue Hans Kendrick Light" w:hAnsi="Neue Hans Kendrick" w:cs="Neue Hans Kendrick Light"/>
-                <w:sz w:val="18"/>
-                <w:lang w:eastAsia="de-DE" w:bidi="de-DE"/>
-              </w:rPr>
-              <w:t>section.section_serial</w:t>
+                <w:sz w:val="16"/>
+                <w:szCs w:val="16"/>
+                <w:lang w:val="en-US" w:eastAsia="de-DE" w:bidi="de-DE"/>
+              </w:rPr>
+              <w:t>section</w:t>
+            </w:r>
+            <w:proofErr w:type="gramEnd"/>
+            <w:r>
+              <w:rPr>
+                <w:rFonts w:ascii="Neue Hans Kendrick" w:eastAsia="Neue Hans Kendrick Light" w:hAnsi="Neue Hans Kendrick" w:cs="Neue Hans Kendrick Light"/>
+                <w:sz w:val="16"/>
+                <w:szCs w:val="16"/>
+                <w:lang w:val="en-US" w:eastAsia="de-DE" w:bidi="de-DE"/>
+              </w:rPr>
+              <w:t>.section_name</w:t>
             </w:r>
             <w:proofErr w:type="spellEnd"/>
             <w:r>
               <w:rPr>
                 <w:rFonts w:ascii="Neue Hans Kendrick" w:eastAsia="Neue Hans Kendrick Light" w:hAnsi="Neue Hans Kendrick" w:cs="Neue Hans Kendrick Light"/>
-                <w:sz w:val="18"/>
-                <w:lang w:eastAsia="de-DE" w:bidi="de-DE"/>
-              </w:rPr>
-              <w:t xml:space="preserve"> }}.</w:t>
-            </w:r>
-            <w:r>
-              <w:rPr>
-                <w:rFonts w:ascii="Neue Hans Kendrick" w:eastAsia="Neue Hans Kendrick Light" w:hAnsi="Neue Hans Kendrick" w:cs="Neue Hans Kendrick Light"/>
-                <w:sz w:val="18"/>
-                <w:lang w:eastAsia="de-DE" w:bidi="de-DE"/>
-              </w:rPr>
-              <w:t xml:space="preserve"> </w:t>
-            </w:r>
-            <w:proofErr w:type="gramStart"/>
-            <w:r>
-              <w:rPr>
-                <w:rFonts w:ascii="Neue Hans Kendrick" w:eastAsia="Neue Hans Kendrick Light" w:hAnsi="Neue Hans Kendrick" w:cs="Neue Hans Kendrick Light"/>
-                <w:sz w:val="18"/>
-                <w:lang w:val="en-US" w:eastAsia="de-DE" w:bidi="de-DE"/>
-              </w:rPr>
-              <w:t xml:space="preserve">{{ </w:t>
-            </w:r>
-            <w:proofErr w:type="spellStart"/>
-            <w:r>
-              <w:rPr>
-                <w:rFonts w:ascii="Neue Hans Kendrick" w:eastAsia="Neue Hans Kendrick Light" w:hAnsi="Neue Hans Kendrick" w:cs="Neue Hans Kendrick Light"/>
-                <w:sz w:val="18"/>
-                <w:lang w:val="en-US" w:eastAsia="de-DE" w:bidi="de-DE"/>
-              </w:rPr>
-              <w:t>section</w:t>
-            </w:r>
-            <w:proofErr w:type="gramEnd"/>
-            <w:r>
-              <w:rPr>
-                <w:rFonts w:ascii="Neue Hans Kendrick" w:eastAsia="Neue Hans Kendrick Light" w:hAnsi="Neue Hans Kendrick" w:cs="Neue Hans Kendrick Light"/>
-                <w:sz w:val="18"/>
-                <w:lang w:val="en-US" w:eastAsia="de-DE" w:bidi="de-DE"/>
-              </w:rPr>
-              <w:t>.section_name</w:t>
-            </w:r>
-            <w:proofErr w:type="spellEnd"/>
-            <w:r>
-              <w:rPr>
-                <w:rFonts w:ascii="Neue Hans Kendrick" w:eastAsia="Neue Hans Kendrick Light" w:hAnsi="Neue Hans Kendrick" w:cs="Neue Hans Kendrick Light"/>
-                <w:sz w:val="18"/>
+                <w:sz w:val="16"/>
+                <w:szCs w:val="16"/>
                 <w:lang w:val="en-US" w:eastAsia="de-DE" w:bidi="de-DE"/>
               </w:rPr>
               <w:t xml:space="preserve"> }}</w:t>
@@ -8969,7 +8075,8 @@
               <w:jc w:val="center"/>
               <w:rPr>
                 <w:rFonts w:ascii="Neue Hans Kendrick" w:eastAsia="Neue Hans Kendrick Light" w:hAnsi="Neue Hans Kendrick" w:cs="Neue Hans Kendrick Light"/>
-                <w:sz w:val="18"/>
+                <w:sz w:val="16"/>
+                <w:szCs w:val="16"/>
                 <w:lang w:val="en-US" w:eastAsia="de-DE" w:bidi="de-DE"/>
               </w:rPr>
             </w:pPr>
@@ -9002,7 +8109,8 @@
               <w:jc w:val="right"/>
               <w:rPr>
                 <w:rFonts w:ascii="Neue Hans Kendrick" w:eastAsia="Neue Hans Kendrick Light" w:hAnsi="Neue Hans Kendrick" w:cs="Neue Hans Kendrick Light"/>
-                <w:sz w:val="18"/>
+                <w:sz w:val="16"/>
+                <w:szCs w:val="16"/>
                 <w:lang w:val="de-DE" w:eastAsia="de-DE" w:bidi="de-DE"/>
               </w:rPr>
             </w:pPr>
@@ -9011,7 +8119,8 @@
                 <w:rFonts w:ascii="Neue Hans Kendrick" w:eastAsia="Neue Hans Kendrick Light" w:hAnsi="Neue Hans Kendrick" w:cs="Neue Hans Kendrick Light"/>
                 <w:b/>
                 <w:bCs/>
-                <w:sz w:val="18"/>
+                <w:sz w:val="16"/>
+                <w:szCs w:val="16"/>
                 <w:lang w:val="de-DE" w:eastAsia="de-DE" w:bidi="de-DE"/>
               </w:rPr>
               <w:t>{{</w:t>
@@ -9022,7 +8131,8 @@
                 <w:rFonts w:ascii="Neue Hans Kendrick" w:eastAsia="Neue Hans Kendrick Light" w:hAnsi="Neue Hans Kendrick" w:cs="Neue Hans Kendrick Light"/>
                 <w:b/>
                 <w:bCs/>
-                <w:sz w:val="18"/>
+                <w:sz w:val="16"/>
+                <w:szCs w:val="16"/>
                 <w:lang w:val="de-DE" w:eastAsia="de-DE" w:bidi="de-DE"/>
               </w:rPr>
               <w:t>section.net_section</w:t>
@@ -9033,7 +8143,8 @@
                 <w:rFonts w:ascii="Neue Hans Kendrick" w:eastAsia="Neue Hans Kendrick Light" w:hAnsi="Neue Hans Kendrick" w:cs="Neue Hans Kendrick Light"/>
                 <w:b/>
                 <w:bCs/>
-                <w:sz w:val="18"/>
+                <w:sz w:val="16"/>
+                <w:szCs w:val="16"/>
                 <w:lang w:val="de-DE" w:eastAsia="de-DE" w:bidi="de-DE"/>
               </w:rPr>
               <w:t>}}</w:t>
@@ -9043,7 +8154,8 @@
                 <w:rFonts w:ascii="Neue Hans Kendrick" w:eastAsia="Neue Hans Kendrick Light" w:hAnsi="Neue Hans Kendrick" w:cs="Neue Hans Kendrick Light"/>
                 <w:b/>
                 <w:bCs/>
-                <w:sz w:val="18"/>
+                <w:sz w:val="16"/>
+                <w:szCs w:val="16"/>
                 <w:lang w:val="de-DE" w:eastAsia="de-DE" w:bidi="de-DE"/>
               </w:rPr>
               <w:t xml:space="preserve"> </w:t>
@@ -9051,7 +8163,9 @@
             <w:r>
               <w:rPr>
                 <w:rFonts w:ascii="Neue Hans Kendrick" w:eastAsia="Neue Hans Kendrick Light" w:hAnsi="Neue Hans Kendrick" w:cs="Neue Hans Kendrick Light"/>
-                <w:sz w:val="18"/>
+                <w:b/>
+                <w:sz w:val="16"/>
+                <w:szCs w:val="16"/>
                 <w:lang w:val="de-DE" w:eastAsia="de-DE" w:bidi="de-DE"/>
               </w:rPr>
               <w:t>€</w:t>
@@ -9171,35 +8285,19 @@
               <w:jc w:val="right"/>
               <w:rPr>
                 <w:rFonts w:ascii="Neue Hans Kendrick" w:eastAsia="Neue Hans Kendrick Light" w:hAnsi="Neue Hans Kendrick" w:cs="Neue Hans Kendrick Light"/>
-                <w:sz w:val="18"/>
+                <w:sz w:val="16"/>
+                <w:szCs w:val="16"/>
                 <w:lang w:val="en-US" w:eastAsia="de-DE" w:bidi="de-DE"/>
               </w:rPr>
             </w:pPr>
             <w:r>
               <w:rPr>
                 <w:rFonts w:ascii="Neue Hans Kendrick" w:eastAsia="Neue Hans Kendrick Light" w:hAnsi="Neue Hans Kendrick" w:cs="Neue Hans Kendrick Light"/>
-                <w:sz w:val="18"/>
+                <w:sz w:val="16"/>
+                <w:szCs w:val="16"/>
                 <w:lang w:eastAsia="de-DE" w:bidi="de-DE"/>
               </w:rPr>
-              <w:t xml:space="preserve">{{ </w:t>
-            </w:r>
-            <w:proofErr w:type="spellStart"/>
-            <w:r>
-              <w:rPr>
-                <w:rFonts w:ascii="Neue Hans Kendrick" w:eastAsia="Neue Hans Kendrick Light" w:hAnsi="Neue Hans Kendrick" w:cs="Neue Hans Kendrick Light"/>
-                <w:sz w:val="18"/>
-                <w:lang w:eastAsia="de-DE" w:bidi="de-DE"/>
-              </w:rPr>
-              <w:t>item.Item_serial</w:t>
-            </w:r>
-            <w:proofErr w:type="spellEnd"/>
-            <w:r>
-              <w:rPr>
-                <w:rFonts w:ascii="Neue Hans Kendrick" w:eastAsia="Neue Hans Kendrick Light" w:hAnsi="Neue Hans Kendrick" w:cs="Neue Hans Kendrick Light"/>
-                <w:sz w:val="18"/>
-                <w:lang w:eastAsia="de-DE" w:bidi="de-DE"/>
-              </w:rPr>
-              <w:t xml:space="preserve"> }}</w:t>
+              <w:t>{{ item.Item_serial }}</w:t>
             </w:r>
           </w:p>
         </w:tc>
@@ -9228,7 +8326,8 @@
               </w:tabs>
               <w:rPr>
                 <w:rFonts w:ascii="Neue Hans Kendrick" w:eastAsia="Neue Hans Kendrick Light" w:hAnsi="Neue Hans Kendrick" w:cs="Neue Hans Kendrick Light"/>
-                <w:sz w:val="18"/>
+                <w:sz w:val="16"/>
+                <w:szCs w:val="16"/>
                 <w:lang w:val="en-US" w:eastAsia="de-DE" w:bidi="de-DE"/>
               </w:rPr>
             </w:pPr>
@@ -9236,7 +8335,8 @@
             <w:r>
               <w:rPr>
                 <w:rFonts w:ascii="Neue Hans Kendrick" w:eastAsia="Neue Hans Kendrick Light" w:hAnsi="Neue Hans Kendrick" w:cs="Neue Hans Kendrick Light"/>
-                <w:sz w:val="18"/>
+                <w:sz w:val="16"/>
+                <w:szCs w:val="16"/>
                 <w:lang w:val="en-US" w:eastAsia="de-DE" w:bidi="de-DE"/>
               </w:rPr>
               <w:t xml:space="preserve">{{ </w:t>
@@ -9245,7 +8345,8 @@
             <w:r>
               <w:rPr>
                 <w:rFonts w:ascii="Neue Hans Kendrick" w:eastAsia="Neue Hans Kendrick Light" w:hAnsi="Neue Hans Kendrick" w:cs="Neue Hans Kendrick Light"/>
-                <w:sz w:val="18"/>
+                <w:sz w:val="16"/>
+                <w:szCs w:val="16"/>
                 <w:lang w:val="en-US" w:eastAsia="de-DE" w:bidi="de-DE"/>
               </w:rPr>
               <w:t>item</w:t>
@@ -9254,7 +8355,8 @@
             <w:r>
               <w:rPr>
                 <w:rFonts w:ascii="Neue Hans Kendrick" w:eastAsia="Neue Hans Kendrick Light" w:hAnsi="Neue Hans Kendrick" w:cs="Neue Hans Kendrick Light"/>
-                <w:sz w:val="18"/>
+                <w:sz w:val="16"/>
+                <w:szCs w:val="16"/>
                 <w:lang w:val="en-US" w:eastAsia="de-DE" w:bidi="de-DE"/>
               </w:rPr>
               <w:t>.Item_name</w:t>
@@ -9263,7 +8365,8 @@
             <w:r>
               <w:rPr>
                 <w:rFonts w:ascii="Neue Hans Kendrick" w:eastAsia="Neue Hans Kendrick Light" w:hAnsi="Neue Hans Kendrick" w:cs="Neue Hans Kendrick Light"/>
-                <w:sz w:val="18"/>
+                <w:sz w:val="16"/>
+                <w:szCs w:val="16"/>
                 <w:lang w:val="en-US" w:eastAsia="de-DE" w:bidi="de-DE"/>
               </w:rPr>
               <w:t xml:space="preserve"> }}</w:t>
@@ -9296,15 +8399,16 @@
               <w:jc w:val="center"/>
               <w:rPr>
                 <w:rFonts w:ascii="Neue Hans Kendrick" w:eastAsia="Neue Hans Kendrick Light" w:hAnsi="Neue Hans Kendrick" w:cs="Neue Hans Kendrick Light"/>
-                <w:sz w:val="18"/>
+                <w:sz w:val="16"/>
+                <w:szCs w:val="16"/>
                 <w:lang w:val="de-DE" w:eastAsia="de-DE" w:bidi="de-DE"/>
               </w:rPr>
             </w:pPr>
-            <w:proofErr w:type="gramStart"/>
-            <w:r>
-              <w:rPr>
-                <w:rFonts w:ascii="Neue Hans Kendrick" w:eastAsia="Neue Hans Kendrick Light" w:hAnsi="Neue Hans Kendrick" w:cs="Neue Hans Kendrick Light"/>
-                <w:sz w:val="18"/>
+            <w:r>
+              <w:rPr>
+                <w:rFonts w:ascii="Neue Hans Kendrick" w:eastAsia="Neue Hans Kendrick Light" w:hAnsi="Neue Hans Kendrick" w:cs="Neue Hans Kendrick Light"/>
+                <w:sz w:val="16"/>
+                <w:szCs w:val="16"/>
                 <w:lang w:val="de-DE" w:eastAsia="de-DE" w:bidi="de-DE"/>
               </w:rPr>
               <w:t xml:space="preserve">{{ </w:t>
@@ -9313,25 +8417,18 @@
             <w:r>
               <w:rPr>
                 <w:rFonts w:ascii="Neue Hans Kendrick" w:eastAsia="Neue Hans Kendrick Light" w:hAnsi="Neue Hans Kendrick" w:cs="Neue Hans Kendrick Light"/>
-                <w:sz w:val="18"/>
-                <w:lang w:val="de-DE" w:eastAsia="de-DE" w:bidi="de-DE"/>
-              </w:rPr>
-              <w:t>item</w:t>
-            </w:r>
-            <w:proofErr w:type="gramEnd"/>
-            <w:r>
-              <w:rPr>
-                <w:rFonts w:ascii="Neue Hans Kendrick" w:eastAsia="Neue Hans Kendrick Light" w:hAnsi="Neue Hans Kendrick" w:cs="Neue Hans Kendrick Light"/>
-                <w:sz w:val="18"/>
-                <w:lang w:val="de-DE" w:eastAsia="de-DE" w:bidi="de-DE"/>
-              </w:rPr>
-              <w:t>.quantity</w:t>
+                <w:sz w:val="16"/>
+                <w:szCs w:val="16"/>
+                <w:lang w:val="de-DE" w:eastAsia="de-DE" w:bidi="de-DE"/>
+              </w:rPr>
+              <w:t>item.quantity</w:t>
             </w:r>
             <w:proofErr w:type="spellEnd"/>
             <w:r>
               <w:rPr>
                 <w:rFonts w:ascii="Neue Hans Kendrick" w:eastAsia="Neue Hans Kendrick Light" w:hAnsi="Neue Hans Kendrick" w:cs="Neue Hans Kendrick Light"/>
-                <w:sz w:val="18"/>
+                <w:sz w:val="16"/>
+                <w:szCs w:val="16"/>
                 <w:lang w:val="de-DE" w:eastAsia="de-DE" w:bidi="de-DE"/>
               </w:rPr>
               <w:t xml:space="preserve"> }}</w:t>
@@ -9364,15 +8461,16 @@
               <w:jc w:val="center"/>
               <w:rPr>
                 <w:rFonts w:ascii="Neue Hans Kendrick" w:eastAsia="Neue Hans Kendrick Light" w:hAnsi="Neue Hans Kendrick" w:cs="Neue Hans Kendrick Light"/>
-                <w:sz w:val="18"/>
+                <w:sz w:val="16"/>
+                <w:szCs w:val="16"/>
                 <w:lang w:val="de-DE" w:eastAsia="de-DE" w:bidi="de-DE"/>
               </w:rPr>
             </w:pPr>
-            <w:proofErr w:type="gramStart"/>
-            <w:r>
-              <w:rPr>
-                <w:rFonts w:ascii="Neue Hans Kendrick" w:eastAsia="Neue Hans Kendrick Light" w:hAnsi="Neue Hans Kendrick" w:cs="Neue Hans Kendrick Light"/>
-                <w:sz w:val="18"/>
+            <w:r>
+              <w:rPr>
+                <w:rFonts w:ascii="Neue Hans Kendrick" w:eastAsia="Neue Hans Kendrick Light" w:hAnsi="Neue Hans Kendrick" w:cs="Neue Hans Kendrick Light"/>
+                <w:sz w:val="16"/>
+                <w:szCs w:val="16"/>
                 <w:lang w:val="de-DE" w:eastAsia="de-DE" w:bidi="de-DE"/>
               </w:rPr>
               <w:t xml:space="preserve">{{ </w:t>
@@ -9381,25 +8479,18 @@
             <w:r>
               <w:rPr>
                 <w:rFonts w:ascii="Neue Hans Kendrick" w:eastAsia="Neue Hans Kendrick Light" w:hAnsi="Neue Hans Kendrick" w:cs="Neue Hans Kendrick Light"/>
-                <w:sz w:val="18"/>
-                <w:lang w:val="de-DE" w:eastAsia="de-DE" w:bidi="de-DE"/>
-              </w:rPr>
-              <w:t>item</w:t>
-            </w:r>
-            <w:proofErr w:type="gramEnd"/>
-            <w:r>
-              <w:rPr>
-                <w:rFonts w:ascii="Neue Hans Kendrick" w:eastAsia="Neue Hans Kendrick Light" w:hAnsi="Neue Hans Kendrick" w:cs="Neue Hans Kendrick Light"/>
-                <w:sz w:val="18"/>
-                <w:lang w:val="de-DE" w:eastAsia="de-DE" w:bidi="de-DE"/>
-              </w:rPr>
-              <w:t>.unit</w:t>
+                <w:sz w:val="16"/>
+                <w:szCs w:val="16"/>
+                <w:lang w:val="de-DE" w:eastAsia="de-DE" w:bidi="de-DE"/>
+              </w:rPr>
+              <w:t>item.unit</w:t>
             </w:r>
             <w:proofErr w:type="spellEnd"/>
             <w:r>
               <w:rPr>
                 <w:rFonts w:ascii="Neue Hans Kendrick" w:eastAsia="Neue Hans Kendrick Light" w:hAnsi="Neue Hans Kendrick" w:cs="Neue Hans Kendrick Light"/>
-                <w:sz w:val="18"/>
+                <w:sz w:val="16"/>
+                <w:szCs w:val="16"/>
                 <w:lang w:val="de-DE" w:eastAsia="de-DE" w:bidi="de-DE"/>
               </w:rPr>
               <w:t xml:space="preserve"> }}</w:t>
@@ -9432,15 +8523,16 @@
               <w:jc w:val="center"/>
               <w:rPr>
                 <w:rFonts w:ascii="Neue Hans Kendrick" w:eastAsia="Neue Hans Kendrick Light" w:hAnsi="Neue Hans Kendrick" w:cs="Neue Hans Kendrick Light"/>
-                <w:sz w:val="18"/>
+                <w:sz w:val="16"/>
+                <w:szCs w:val="16"/>
                 <w:lang w:val="de-DE" w:eastAsia="de-DE" w:bidi="de-DE"/>
               </w:rPr>
             </w:pPr>
-            <w:proofErr w:type="gramStart"/>
-            <w:r>
-              <w:rPr>
-                <w:rFonts w:ascii="Neue Hans Kendrick" w:eastAsia="Neue Hans Kendrick Light" w:hAnsi="Neue Hans Kendrick" w:cs="Neue Hans Kendrick Light"/>
-                <w:sz w:val="18"/>
+            <w:r>
+              <w:rPr>
+                <w:rFonts w:ascii="Neue Hans Kendrick" w:eastAsia="Neue Hans Kendrick Light" w:hAnsi="Neue Hans Kendrick" w:cs="Neue Hans Kendrick Light"/>
+                <w:sz w:val="16"/>
+                <w:szCs w:val="16"/>
                 <w:lang w:val="de-DE" w:eastAsia="de-DE" w:bidi="de-DE"/>
               </w:rPr>
               <w:t xml:space="preserve">{{ </w:t>
@@ -9449,25 +8541,18 @@
             <w:r>
               <w:rPr>
                 <w:rFonts w:ascii="Neue Hans Kendrick" w:eastAsia="Neue Hans Kendrick Light" w:hAnsi="Neue Hans Kendrick" w:cs="Neue Hans Kendrick Light"/>
-                <w:sz w:val="18"/>
-                <w:lang w:val="de-DE" w:eastAsia="de-DE" w:bidi="de-DE"/>
-              </w:rPr>
-              <w:t>item</w:t>
-            </w:r>
-            <w:proofErr w:type="gramEnd"/>
-            <w:r>
-              <w:rPr>
-                <w:rFonts w:ascii="Neue Hans Kendrick" w:eastAsia="Neue Hans Kendrick Light" w:hAnsi="Neue Hans Kendrick" w:cs="Neue Hans Kendrick Light"/>
-                <w:sz w:val="18"/>
-                <w:lang w:val="de-DE" w:eastAsia="de-DE" w:bidi="de-DE"/>
-              </w:rPr>
-              <w:t>.rate</w:t>
+                <w:sz w:val="16"/>
+                <w:szCs w:val="16"/>
+                <w:lang w:val="de-DE" w:eastAsia="de-DE" w:bidi="de-DE"/>
+              </w:rPr>
+              <w:t>item.rate</w:t>
             </w:r>
             <w:proofErr w:type="spellEnd"/>
             <w:r>
               <w:rPr>
                 <w:rFonts w:ascii="Neue Hans Kendrick" w:eastAsia="Neue Hans Kendrick Light" w:hAnsi="Neue Hans Kendrick" w:cs="Neue Hans Kendrick Light"/>
-                <w:sz w:val="18"/>
+                <w:sz w:val="16"/>
+                <w:szCs w:val="16"/>
                 <w:lang w:val="de-DE" w:eastAsia="de-DE" w:bidi="de-DE"/>
               </w:rPr>
               <w:t xml:space="preserve"> }} </w:t>
@@ -9476,7 +8561,8 @@
               <w:rPr>
                 <w:rFonts w:ascii="Neue Hans Kendrick" w:eastAsia="Neue Hans Kendrick Light" w:hAnsi="Neue Hans Kendrick" w:cs="Neue Hans Kendrick Light"/>
                 <w:color w:val="000000"/>
-                <w:sz w:val="18"/>
+                <w:sz w:val="16"/>
+                <w:szCs w:val="16"/>
                 <w:lang w:val="de-DE" w:eastAsia="de-DE" w:bidi="de-DE"/>
               </w:rPr>
               <w:t>€/</w:t>
@@ -9484,7 +8570,8 @@
             <w:r>
               <w:rPr>
                 <w:rFonts w:ascii="Neue Hans Kendrick" w:eastAsia="Neue Hans Kendrick Light" w:hAnsi="Neue Hans Kendrick" w:cs="Neue Hans Kendrick Light"/>
-                <w:sz w:val="18"/>
+                <w:sz w:val="16"/>
+                <w:szCs w:val="16"/>
                 <w:lang w:val="de-DE" w:eastAsia="de-DE" w:bidi="de-DE"/>
               </w:rPr>
               <w:t xml:space="preserve">{{ </w:t>
@@ -9493,7 +8580,8 @@
             <w:r>
               <w:rPr>
                 <w:rFonts w:ascii="Neue Hans Kendrick" w:eastAsia="Neue Hans Kendrick Light" w:hAnsi="Neue Hans Kendrick" w:cs="Neue Hans Kendrick Light"/>
-                <w:sz w:val="18"/>
+                <w:sz w:val="16"/>
+                <w:szCs w:val="16"/>
                 <w:lang w:val="de-DE" w:eastAsia="de-DE" w:bidi="de-DE"/>
               </w:rPr>
               <w:t>item.unit</w:t>
@@ -9502,7 +8590,8 @@
             <w:r>
               <w:rPr>
                 <w:rFonts w:ascii="Neue Hans Kendrick" w:eastAsia="Neue Hans Kendrick Light" w:hAnsi="Neue Hans Kendrick" w:cs="Neue Hans Kendrick Light"/>
-                <w:sz w:val="18"/>
+                <w:sz w:val="16"/>
+                <w:szCs w:val="16"/>
                 <w:lang w:val="de-DE" w:eastAsia="de-DE" w:bidi="de-DE"/>
               </w:rPr>
               <w:t xml:space="preserve"> }}</w:t>
@@ -9535,15 +8624,16 @@
               <w:jc w:val="right"/>
               <w:rPr>
                 <w:rFonts w:ascii="Neue Hans Kendrick" w:eastAsia="Neue Hans Kendrick Light" w:hAnsi="Neue Hans Kendrick" w:cs="Neue Hans Kendrick Light"/>
-                <w:sz w:val="18"/>
+                <w:sz w:val="16"/>
+                <w:szCs w:val="16"/>
                 <w:lang w:val="de-DE" w:eastAsia="de-DE" w:bidi="de-DE"/>
               </w:rPr>
             </w:pPr>
-            <w:proofErr w:type="gramStart"/>
-            <w:r>
-              <w:rPr>
-                <w:rFonts w:ascii="Neue Hans Kendrick" w:eastAsia="Neue Hans Kendrick Light" w:hAnsi="Neue Hans Kendrick" w:cs="Neue Hans Kendrick Light"/>
-                <w:sz w:val="18"/>
+            <w:r>
+              <w:rPr>
+                <w:rFonts w:ascii="Neue Hans Kendrick" w:eastAsia="Neue Hans Kendrick Light" w:hAnsi="Neue Hans Kendrick" w:cs="Neue Hans Kendrick Light"/>
+                <w:sz w:val="16"/>
+                <w:szCs w:val="16"/>
                 <w:lang w:val="de-DE" w:eastAsia="de-DE" w:bidi="de-DE"/>
               </w:rPr>
               <w:t xml:space="preserve">{{ </w:t>
@@ -9552,25 +8642,18 @@
             <w:r>
               <w:rPr>
                 <w:rFonts w:ascii="Neue Hans Kendrick" w:eastAsia="Neue Hans Kendrick Light" w:hAnsi="Neue Hans Kendrick" w:cs="Neue Hans Kendrick Light"/>
-                <w:sz w:val="18"/>
-                <w:lang w:val="de-DE" w:eastAsia="de-DE" w:bidi="de-DE"/>
-              </w:rPr>
-              <w:t>item</w:t>
-            </w:r>
-            <w:proofErr w:type="gramEnd"/>
-            <w:r>
-              <w:rPr>
-                <w:rFonts w:ascii="Neue Hans Kendrick" w:eastAsia="Neue Hans Kendrick Light" w:hAnsi="Neue Hans Kendrick" w:cs="Neue Hans Kendrick Light"/>
-                <w:sz w:val="18"/>
-                <w:lang w:val="de-DE" w:eastAsia="de-DE" w:bidi="de-DE"/>
-              </w:rPr>
-              <w:t>.total</w:t>
+                <w:sz w:val="16"/>
+                <w:szCs w:val="16"/>
+                <w:lang w:val="de-DE" w:eastAsia="de-DE" w:bidi="de-DE"/>
+              </w:rPr>
+              <w:t>item.total</w:t>
             </w:r>
             <w:proofErr w:type="spellEnd"/>
             <w:r>
               <w:rPr>
                 <w:rFonts w:ascii="Neue Hans Kendrick" w:eastAsia="Neue Hans Kendrick Light" w:hAnsi="Neue Hans Kendrick" w:cs="Neue Hans Kendrick Light"/>
-                <w:sz w:val="18"/>
+                <w:sz w:val="16"/>
+                <w:szCs w:val="16"/>
                 <w:lang w:val="de-DE" w:eastAsia="de-DE" w:bidi="de-DE"/>
               </w:rPr>
               <w:t xml:space="preserve"> }}</w:t>
@@ -9578,7 +8661,8 @@
             <w:r>
               <w:rPr>
                 <w:rFonts w:ascii="Neue Hans Kendrick" w:eastAsia="Neue Hans Kendrick Light" w:hAnsi="Neue Hans Kendrick" w:cs="Neue Hans Kendrick Light"/>
-                <w:sz w:val="18"/>
+                <w:sz w:val="16"/>
+                <w:szCs w:val="16"/>
                 <w:lang w:val="de-DE" w:eastAsia="de-DE" w:bidi="de-DE"/>
               </w:rPr>
               <w:t xml:space="preserve"> </w:t>
@@ -9587,7 +8671,8 @@
               <w:rPr>
                 <w:rFonts w:ascii="Neue Hans Kendrick" w:eastAsia="Neue Hans Kendrick Light" w:hAnsi="Neue Hans Kendrick" w:cs="Neue Hans Kendrick Light"/>
                 <w:color w:val="000000"/>
-                <w:sz w:val="18"/>
+                <w:sz w:val="16"/>
+                <w:szCs w:val="16"/>
                 <w:lang w:val="de-DE" w:eastAsia="de-DE" w:bidi="de-DE"/>
               </w:rPr>
               <w:t>€</w:t>
@@ -9631,51 +8716,7 @@
           <w:szCs w:val="6"/>
           <w:lang w:eastAsia="de-DE" w:bidi="de-DE"/>
         </w:rPr>
-        <w:t xml:space="preserve">{% </w:t>
-      </w:r>
-      <w:proofErr w:type="spellStart"/>
-      <w:r>
-        <w:rPr>
-          <w:rFonts w:ascii="Neue Hans Kendrick" w:eastAsia="Neue Hans Kendrick Light" w:hAnsi="Neue Hans Kendrick" w:cs="Neue Hans Kendrick Light"/>
-          <w:b/>
-          <w:sz w:val="2"/>
-          <w:szCs w:val="6"/>
-          <w:lang w:eastAsia="de-DE" w:bidi="de-DE"/>
-        </w:rPr>
-        <w:t>if</w:t>
-      </w:r>
-      <w:proofErr w:type="spellEnd"/>
-      <w:r>
-        <w:rPr>
-          <w:rFonts w:ascii="Neue Hans Kendrick" w:eastAsia="Neue Hans Kendrick Light" w:hAnsi="Neue Hans Kendrick" w:cs="Neue Hans Kendrick Light"/>
-          <w:b/>
-          <w:sz w:val="2"/>
-          <w:szCs w:val="6"/>
-          <w:lang w:eastAsia="de-DE" w:bidi="de-DE"/>
-        </w:rPr>
-        <w:t xml:space="preserve"> </w:t>
-      </w:r>
-      <w:proofErr w:type="spellStart"/>
-      <w:r>
-        <w:rPr>
-          <w:rFonts w:ascii="Neue Hans Kendrick" w:eastAsia="Neue Hans Kendrick Light" w:hAnsi="Neue Hans Kendrick" w:cs="Neue Hans Kendrick Light"/>
-          <w:b/>
-          <w:sz w:val="2"/>
-          <w:szCs w:val="6"/>
-          <w:lang w:eastAsia="de-DE" w:bidi="de-DE"/>
-        </w:rPr>
-        <w:t>item.description</w:t>
-      </w:r>
-      <w:proofErr w:type="spellEnd"/>
-      <w:r>
-        <w:rPr>
-          <w:rFonts w:ascii="Neue Hans Kendrick" w:eastAsia="Neue Hans Kendrick Light" w:hAnsi="Neue Hans Kendrick" w:cs="Neue Hans Kendrick Light"/>
-          <w:b/>
-          <w:sz w:val="2"/>
-          <w:szCs w:val="6"/>
-          <w:lang w:eastAsia="de-DE" w:bidi="de-DE"/>
-        </w:rPr>
-        <w:t xml:space="preserve"> %}</w:t>
+        <w:t>{% if item.description %}</w:t>
       </w:r>
     </w:p>
     <w:tbl>
@@ -9759,7 +8800,6 @@
                 <w:lang w:val="de-DE" w:eastAsia="de-DE" w:bidi="de-DE"/>
               </w:rPr>
             </w:pPr>
-            <w:proofErr w:type="gramStart"/>
             <w:r>
               <w:rPr>
                 <w:rFonts w:ascii="Neue Hans Kendrick" w:eastAsia="Neue Hans Kendrick Light" w:hAnsi="Neue Hans Kendrick" w:cs="Neue Hans Kendrick Light"/>
@@ -9779,18 +8819,7 @@
                 <w:szCs w:val="20"/>
                 <w:lang w:val="de-DE" w:eastAsia="de-DE" w:bidi="de-DE"/>
               </w:rPr>
-              <w:t>item</w:t>
-            </w:r>
-            <w:proofErr w:type="gramEnd"/>
-            <w:r>
-              <w:rPr>
-                <w:rFonts w:ascii="Neue Hans Kendrick" w:eastAsia="Neue Hans Kendrick Light" w:hAnsi="Neue Hans Kendrick" w:cs="Neue Hans Kendrick Light"/>
-                <w:color w:val="767171" w:themeColor="background2" w:themeShade="80"/>
-                <w:sz w:val="16"/>
-                <w:szCs w:val="20"/>
-                <w:lang w:val="de-DE" w:eastAsia="de-DE" w:bidi="de-DE"/>
-              </w:rPr>
-              <w:t>.description</w:t>
+              <w:t>item.description</w:t>
             </w:r>
             <w:proofErr w:type="spellEnd"/>
             <w:r>
@@ -9874,29 +8903,7 @@
           <w:szCs w:val="6"/>
           <w:lang w:eastAsia="de-DE" w:bidi="de-DE"/>
         </w:rPr>
-        <w:t xml:space="preserve">{% </w:t>
-      </w:r>
-      <w:proofErr w:type="spellStart"/>
-      <w:r>
-        <w:rPr>
-          <w:rFonts w:ascii="Neue Hans Kendrick" w:eastAsia="Neue Hans Kendrick Light" w:hAnsi="Neue Hans Kendrick" w:cs="Neue Hans Kendrick Light"/>
-          <w:b/>
-          <w:sz w:val="2"/>
-          <w:szCs w:val="6"/>
-          <w:lang w:eastAsia="de-DE" w:bidi="de-DE"/>
-        </w:rPr>
-        <w:t>else</w:t>
-      </w:r>
-      <w:proofErr w:type="spellEnd"/>
-      <w:r>
-        <w:rPr>
-          <w:rFonts w:ascii="Neue Hans Kendrick" w:eastAsia="Neue Hans Kendrick Light" w:hAnsi="Neue Hans Kendrick" w:cs="Neue Hans Kendrick Light"/>
-          <w:b/>
-          <w:sz w:val="2"/>
-          <w:szCs w:val="6"/>
-          <w:lang w:eastAsia="de-DE" w:bidi="de-DE"/>
-        </w:rPr>
-        <w:t xml:space="preserve"> %}</w:t>
+        <w:t>{% else %}</w:t>
       </w:r>
     </w:p>
     <w:p>
@@ -10142,7 +9149,8 @@
               <w:rPr>
                 <w:rFonts w:ascii="Neue Hans Kendrick" w:eastAsia="Neue Hans Kendrick Light" w:hAnsi="Neue Hans Kendrick" w:cs="Neue Hans Kendrick Light"/>
                 <w:b/>
-                <w:sz w:val="18"/>
+                <w:sz w:val="16"/>
+                <w:szCs w:val="16"/>
                 <w:lang w:val="de-DE" w:eastAsia="de-DE" w:bidi="de-DE"/>
               </w:rPr>
             </w:pPr>
@@ -10150,7 +9158,8 @@
               <w:rPr>
                 <w:rFonts w:ascii="Neue Hans Kendrick" w:eastAsia="Neue Hans Kendrick Light" w:hAnsi="Neue Hans Kendrick" w:cs="Neue Hans Kendrick Light"/>
                 <w:b/>
-                <w:sz w:val="18"/>
+                <w:sz w:val="16"/>
+                <w:szCs w:val="16"/>
                 <w:lang w:val="de-DE" w:eastAsia="de-DE" w:bidi="de-DE"/>
               </w:rPr>
               <w:t>Summe der Leistungen</w:t>
@@ -10187,7 +9196,8 @@
               <w:rPr>
                 <w:rFonts w:ascii="Neue Hans Kendrick" w:eastAsia="Neue Hans Kendrick Light" w:hAnsi="Neue Hans Kendrick" w:cs="Neue Hans Kendrick Light"/>
                 <w:b/>
-                <w:sz w:val="18"/>
+                <w:sz w:val="16"/>
+                <w:szCs w:val="16"/>
                 <w:lang w:val="de-DE" w:eastAsia="de-DE" w:bidi="de-DE"/>
               </w:rPr>
             </w:pPr>
@@ -10223,7 +9233,8 @@
               <w:rPr>
                 <w:rFonts w:ascii="Neue Hans Kendrick" w:eastAsia="Neue Hans Kendrick Light" w:hAnsi="Neue Hans Kendrick" w:cs="Neue Hans Kendrick Light"/>
                 <w:b/>
-                <w:sz w:val="18"/>
+                <w:sz w:val="16"/>
+                <w:szCs w:val="16"/>
                 <w:lang w:val="de-DE" w:eastAsia="de-DE" w:bidi="de-DE"/>
               </w:rPr>
             </w:pPr>
@@ -10259,7 +9270,8 @@
               <w:rPr>
                 <w:rFonts w:ascii="Neue Hans Kendrick" w:eastAsia="Neue Hans Kendrick Light" w:hAnsi="Neue Hans Kendrick" w:cs="Neue Hans Kendrick Light"/>
                 <w:b/>
-                <w:sz w:val="18"/>
+                <w:sz w:val="16"/>
+                <w:szCs w:val="16"/>
                 <w:lang w:val="de-DE" w:eastAsia="de-DE" w:bidi="de-DE"/>
               </w:rPr>
             </w:pPr>
@@ -10296,7 +9308,8 @@
               <w:rPr>
                 <w:rFonts w:ascii="Neue Hans Kendrick" w:eastAsia="Neue Hans Kendrick Light" w:hAnsi="Neue Hans Kendrick" w:cs="Neue Hans Kendrick Light"/>
                 <w:b/>
-                <w:sz w:val="18"/>
+                <w:sz w:val="16"/>
+                <w:szCs w:val="16"/>
                 <w:lang w:val="de-DE" w:eastAsia="de-DE" w:bidi="de-DE"/>
               </w:rPr>
             </w:pPr>
@@ -10332,7 +9345,8 @@
               <w:rPr>
                 <w:rFonts w:ascii="Neue Hans Kendrick" w:eastAsia="Neue Hans Kendrick Light" w:hAnsi="Neue Hans Kendrick" w:cs="Neue Hans Kendrick Light"/>
                 <w:b/>
-                <w:sz w:val="18"/>
+                <w:sz w:val="16"/>
+                <w:szCs w:val="16"/>
                 <w:lang w:val="de-DE" w:eastAsia="de-DE" w:bidi="de-DE"/>
               </w:rPr>
             </w:pPr>
@@ -10369,8 +9383,8 @@
               <w:rPr>
                 <w:rFonts w:ascii="Neue Hans Kendrick" w:eastAsia="Neue Hans Kendrick Light" w:hAnsi="Neue Hans Kendrick" w:cs="Neue Hans Kendrick Light"/>
                 <w:b/>
-                <w:sz w:val="18"/>
-                <w:szCs w:val="18"/>
+                <w:sz w:val="16"/>
+                <w:szCs w:val="16"/>
                 <w:lang w:val="de-DE" w:eastAsia="de-DE" w:bidi="de-DE"/>
               </w:rPr>
             </w:pPr>
@@ -10379,8 +9393,8 @@
                 <w:rFonts w:ascii="Neue Hans Kendrick" w:eastAsia="Neue Hans Kendrick Light" w:hAnsi="Neue Hans Kendrick" w:cs="Neue Hans Kendrick Light"/>
                 <w:b/>
                 <w:bCs/>
-                <w:sz w:val="18"/>
-                <w:szCs w:val="18"/>
+                <w:sz w:val="16"/>
+                <w:szCs w:val="16"/>
                 <w:lang w:val="de-DE" w:eastAsia="de-DE" w:bidi="de-DE"/>
               </w:rPr>
               <w:t>{{</w:t>
@@ -10391,8 +9405,8 @@
                 <w:rFonts w:ascii="Neue Hans Kendrick" w:eastAsia="Neue Hans Kendrick Light" w:hAnsi="Neue Hans Kendrick" w:cs="Neue Hans Kendrick Light"/>
                 <w:b/>
                 <w:bCs/>
-                <w:sz w:val="18"/>
-                <w:szCs w:val="18"/>
+                <w:sz w:val="16"/>
+                <w:szCs w:val="16"/>
                 <w:lang w:val="de-DE" w:eastAsia="de-DE" w:bidi="de-DE"/>
               </w:rPr>
               <w:t>sum_of_items</w:t>
@@ -10403,8 +9417,8 @@
                 <w:rFonts w:ascii="Neue Hans Kendrick" w:eastAsia="Neue Hans Kendrick Light" w:hAnsi="Neue Hans Kendrick" w:cs="Neue Hans Kendrick Light"/>
                 <w:b/>
                 <w:bCs/>
-                <w:sz w:val="18"/>
-                <w:szCs w:val="18"/>
+                <w:sz w:val="16"/>
+                <w:szCs w:val="16"/>
                 <w:lang w:val="de-DE" w:eastAsia="de-DE" w:bidi="de-DE"/>
               </w:rPr>
               <w:t>}}</w:t>
@@ -10414,8 +9428,8 @@
                 <w:rFonts w:ascii="Neue Hans Kendrick" w:eastAsia="Neue Hans Kendrick Light" w:hAnsi="Neue Hans Kendrick" w:cs="Neue Hans Kendrick Light"/>
                 <w:b/>
                 <w:bCs/>
-                <w:sz w:val="18"/>
-                <w:szCs w:val="18"/>
+                <w:sz w:val="16"/>
+                <w:szCs w:val="16"/>
                 <w:lang w:val="de-DE" w:eastAsia="de-DE" w:bidi="de-DE"/>
               </w:rPr>
               <w:t xml:space="preserve"> </w:t>
@@ -10423,8 +9437,9 @@
             <w:r>
               <w:rPr>
                 <w:rFonts w:ascii="Neue Hans Kendrick" w:eastAsia="Neue Hans Kendrick Light" w:hAnsi="Neue Hans Kendrick" w:cs="Neue Hans Kendrick Light"/>
-                <w:sz w:val="18"/>
-                <w:szCs w:val="18"/>
+                <w:b/>
+                <w:sz w:val="16"/>
+                <w:szCs w:val="16"/>
                 <w:lang w:val="de-DE" w:eastAsia="de-DE" w:bidi="de-DE"/>
               </w:rPr>
               <w:t>€</w:t>
@@ -10470,31 +9485,7 @@
           <w:u w:val="single"/>
           <w:lang w:eastAsia="de-DE" w:bidi="de-DE"/>
         </w:rPr>
-        <w:t xml:space="preserve">{% </w:t>
-      </w:r>
-      <w:proofErr w:type="spellStart"/>
-      <w:r>
-        <w:rPr>
-          <w:rFonts w:ascii="Neue Hans Kendrick" w:eastAsia="Neue Hans Kendrick Light" w:hAnsi="Neue Hans Kendrick" w:cs="Neue Hans Kendrick Light"/>
-          <w:b/>
-          <w:sz w:val="2"/>
-          <w:szCs w:val="2"/>
-          <w:u w:val="single"/>
-          <w:lang w:eastAsia="de-DE" w:bidi="de-DE"/>
-        </w:rPr>
-        <w:t>endif</w:t>
-      </w:r>
-      <w:proofErr w:type="spellEnd"/>
-      <w:r>
-        <w:rPr>
-          <w:rFonts w:ascii="Neue Hans Kendrick" w:eastAsia="Neue Hans Kendrick Light" w:hAnsi="Neue Hans Kendrick" w:cs="Neue Hans Kendrick Light"/>
-          <w:b/>
-          <w:sz w:val="2"/>
-          <w:szCs w:val="2"/>
-          <w:u w:val="single"/>
-          <w:lang w:eastAsia="de-DE" w:bidi="de-DE"/>
-        </w:rPr>
-        <w:t xml:space="preserve"> %}</w:t>
+        <w:t>{% endif %}</w:t>
       </w:r>
     </w:p>
     <w:p>
@@ -10521,7 +9512,8 @@
           <w:rFonts w:ascii="Neue Hans Kendrick" w:eastAsia="Neue Hans Kendrick Light" w:hAnsi="Neue Hans Kendrick" w:cs="Neue Hans Kendrick Light"/>
           <w:b/>
           <w:color w:val="000000"/>
-          <w:sz w:val="18"/>
+          <w:sz w:val="16"/>
+          <w:szCs w:val="16"/>
           <w:u w:val="single"/>
           <w:lang w:val="de-DE" w:eastAsia="de-DE" w:bidi="de-DE"/>
         </w:rPr>
@@ -10531,59 +9523,12 @@
           <w:rFonts w:ascii="Neue Hans Kendrick" w:eastAsia="Neue Hans Kendrick Light" w:hAnsi="Neue Hans Kendrick" w:cs="Neue Hans Kendrick Light"/>
           <w:b/>
           <w:color w:val="000000"/>
-          <w:sz w:val="18"/>
+          <w:sz w:val="16"/>
+          <w:szCs w:val="16"/>
           <w:u w:val="single"/>
           <w:lang w:eastAsia="de-DE" w:bidi="de-DE"/>
         </w:rPr>
-        <w:t xml:space="preserve">{% </w:t>
-      </w:r>
-      <w:proofErr w:type="spellStart"/>
-      <w:r>
-        <w:rPr>
-          <w:rFonts w:ascii="Neue Hans Kendrick" w:eastAsia="Neue Hans Kendrick Light" w:hAnsi="Neue Hans Kendrick" w:cs="Neue Hans Kendrick Light"/>
-          <w:b/>
-          <w:color w:val="000000"/>
-          <w:sz w:val="18"/>
-          <w:u w:val="single"/>
-          <w:lang w:eastAsia="de-DE" w:bidi="de-DE"/>
-        </w:rPr>
-        <w:t>if</w:t>
-      </w:r>
-      <w:proofErr w:type="spellEnd"/>
-      <w:r>
-        <w:rPr>
-          <w:rFonts w:ascii="Neue Hans Kendrick" w:eastAsia="Neue Hans Kendrick Light" w:hAnsi="Neue Hans Kendrick" w:cs="Neue Hans Kendrick Light"/>
-          <w:b/>
-          <w:color w:val="000000"/>
-          <w:sz w:val="18"/>
-          <w:u w:val="single"/>
-          <w:lang w:eastAsia="de-DE" w:bidi="de-DE"/>
-        </w:rPr>
-        <w:t xml:space="preserve"> </w:t>
-      </w:r>
-      <w:proofErr w:type="spellStart"/>
-      <w:r>
-        <w:rPr>
-          <w:rFonts w:ascii="Neue Hans Kendrick" w:eastAsia="Neue Hans Kendrick Light" w:hAnsi="Neue Hans Kendrick" w:cs="Neue Hans Kendrick Light"/>
-          <w:b/>
-          <w:color w:val="000000"/>
-          <w:sz w:val="18"/>
-          <w:u w:val="single"/>
-          <w:lang w:eastAsia="de-DE" w:bidi="de-DE"/>
-        </w:rPr>
-        <w:t>additional_fee_percentage</w:t>
-      </w:r>
-      <w:proofErr w:type="spellEnd"/>
-      <w:r>
-        <w:rPr>
-          <w:rFonts w:ascii="Neue Hans Kendrick" w:eastAsia="Neue Hans Kendrick Light" w:hAnsi="Neue Hans Kendrick" w:cs="Neue Hans Kendrick Light"/>
-          <w:b/>
-          <w:color w:val="000000"/>
-          <w:sz w:val="18"/>
-          <w:u w:val="single"/>
-          <w:lang w:eastAsia="de-DE" w:bidi="de-DE"/>
-        </w:rPr>
-        <w:t xml:space="preserve"> %}</w:t>
+        <w:t>{% if additional_fee_percentage %}</w:t>
       </w:r>
     </w:p>
     <w:p>
@@ -10605,11 +9550,12 @@
           <w:tab w:val="left" w:pos="17280"/>
           <w:tab w:val="left" w:pos="18000"/>
         </w:tabs>
-        <w:spacing w:line="240" w:lineRule="atLeast"/>
+        <w:spacing w:line="360" w:lineRule="auto"/>
         <w:rPr>
           <w:rFonts w:ascii="Neue Hans Kendrick" w:eastAsia="Neue Hans Kendrick Light" w:hAnsi="Neue Hans Kendrick" w:cs="Neue Hans Kendrick Light"/>
           <w:b/>
-          <w:sz w:val="18"/>
+          <w:sz w:val="16"/>
+          <w:szCs w:val="16"/>
           <w:lang w:val="de-DE" w:eastAsia="de-DE" w:bidi="de-DE"/>
         </w:rPr>
       </w:pPr>
@@ -10618,7 +9564,8 @@
           <w:rFonts w:ascii="Neue Hans Kendrick" w:eastAsia="Neue Hans Kendrick Light" w:hAnsi="Neue Hans Kendrick" w:cs="Neue Hans Kendrick Light"/>
           <w:b/>
           <w:color w:val="000000"/>
-          <w:sz w:val="18"/>
+          <w:sz w:val="16"/>
+          <w:szCs w:val="16"/>
           <w:u w:val="single"/>
           <w:lang w:val="de-DE" w:eastAsia="de-DE" w:bidi="de-DE"/>
         </w:rPr>
@@ -10672,7 +9619,8 @@
               <w:rPr>
                 <w:rFonts w:ascii="Neue Hans Kendrick" w:eastAsia="Neue Hans Kendrick Light" w:hAnsi="Neue Hans Kendrick" w:cs="Neue Hans Kendrick Light"/>
                 <w:bCs/>
-                <w:sz w:val="18"/>
+                <w:sz w:val="16"/>
+                <w:szCs w:val="16"/>
                 <w:lang w:val="de-DE" w:eastAsia="de-DE" w:bidi="de-DE"/>
               </w:rPr>
             </w:pPr>
@@ -10680,7 +9628,8 @@
               <w:rPr>
                 <w:rFonts w:ascii="Neue Hans Kendrick" w:eastAsia="Neue Hans Kendrick Light" w:hAnsi="Neue Hans Kendrick" w:cs="Neue Hans Kendrick Light"/>
                 <w:bCs/>
-                <w:sz w:val="18"/>
+                <w:sz w:val="16"/>
+                <w:szCs w:val="16"/>
                 <w:lang w:val="de-DE" w:eastAsia="de-DE" w:bidi="de-DE"/>
               </w:rPr>
               <w:t>Nebenkosten</w:t>
@@ -10714,7 +9663,8 @@
               <w:rPr>
                 <w:rFonts w:ascii="Neue Hans Kendrick" w:eastAsia="Neue Hans Kendrick Light" w:hAnsi="Neue Hans Kendrick" w:cs="Neue Hans Kendrick Light"/>
                 <w:bCs/>
-                <w:sz w:val="18"/>
+                <w:sz w:val="16"/>
+                <w:szCs w:val="16"/>
                 <w:lang w:val="de-DE" w:eastAsia="de-DE" w:bidi="de-DE"/>
               </w:rPr>
             </w:pPr>
@@ -10722,7 +9672,8 @@
               <w:rPr>
                 <w:rFonts w:ascii="Neue Hans Kendrick" w:eastAsia="Neue Hans Kendrick Light" w:hAnsi="Neue Hans Kendrick" w:cs="Neue Hans Kendrick Light"/>
                 <w:bCs/>
-                <w:sz w:val="18"/>
+                <w:sz w:val="16"/>
+                <w:szCs w:val="16"/>
                 <w:lang w:val="de-DE" w:eastAsia="de-DE" w:bidi="de-DE"/>
               </w:rPr>
               <w:t>Summe der Leistungen</w:t>
@@ -10757,16 +9708,16 @@
               <w:rPr>
                 <w:rFonts w:ascii="Neue Hans Kendrick" w:eastAsia="Neue Hans Kendrick Light" w:hAnsi="Neue Hans Kendrick" w:cs="Neue Hans Kendrick Light"/>
                 <w:bCs/>
-                <w:sz w:val="18"/>
+                <w:sz w:val="16"/>
+                <w:szCs w:val="16"/>
                 <w:lang w:val="de-DE" w:eastAsia="de-DE" w:bidi="de-DE"/>
               </w:rPr>
             </w:pPr>
-            <w:proofErr w:type="gramStart"/>
-            <w:r>
-              <w:rPr>
-                <w:rFonts w:ascii="Neue Hans Kendrick" w:eastAsia="Neue Hans Kendrick Light" w:hAnsi="Neue Hans Kendrick" w:cs="Neue Hans Kendrick Light"/>
-                <w:sz w:val="16"/>
-                <w:szCs w:val="22"/>
+            <w:r>
+              <w:rPr>
+                <w:rFonts w:ascii="Neue Hans Kendrick" w:eastAsia="Neue Hans Kendrick Light" w:hAnsi="Neue Hans Kendrick" w:cs="Neue Hans Kendrick Light"/>
+                <w:sz w:val="16"/>
+                <w:szCs w:val="16"/>
                 <w:lang w:val="de-DE" w:eastAsia="de-DE" w:bidi="de-DE"/>
               </w:rPr>
               <w:t xml:space="preserve">{{ </w:t>
@@ -10775,37 +9726,25 @@
               <w:rPr>
                 <w:rFonts w:ascii="Neue Hans Kendrick" w:eastAsia="Neue Hans Kendrick Light" w:hAnsi="Neue Hans Kendrick" w:cs="Neue Hans Kendrick Light"/>
                 <w:sz w:val="16"/>
-                <w:szCs w:val="22"/>
+                <w:szCs w:val="16"/>
                 <w:lang w:val="de-DE" w:eastAsia="de-DE" w:bidi="de-DE"/>
               </w:rPr>
               <w:t>a</w:t>
             </w:r>
-            <w:proofErr w:type="spellStart"/>
-            <w:r>
-              <w:rPr>
-                <w:rFonts w:ascii="Neue Hans Kendrick" w:eastAsia="Neue Hans Kendrick Light" w:hAnsi="Neue Hans Kendrick" w:cs="Neue Hans Kendrick Light"/>
-                <w:sz w:val="16"/>
-                <w:szCs w:val="22"/>
+            <w:r>
+              <w:rPr>
+                <w:rFonts w:ascii="Neue Hans Kendrick" w:eastAsia="Neue Hans Kendrick Light" w:hAnsi="Neue Hans Kendrick" w:cs="Neue Hans Kendrick Light"/>
+                <w:sz w:val="16"/>
+                <w:szCs w:val="16"/>
                 <w:lang w:eastAsia="de-DE" w:bidi="de-DE"/>
               </w:rPr>
-              <w:t>dditional</w:t>
-            </w:r>
-            <w:proofErr w:type="gramEnd"/>
-            <w:r>
-              <w:rPr>
-                <w:rFonts w:ascii="Neue Hans Kendrick" w:eastAsia="Neue Hans Kendrick Light" w:hAnsi="Neue Hans Kendrick" w:cs="Neue Hans Kendrick Light"/>
-                <w:sz w:val="16"/>
-                <w:szCs w:val="22"/>
-                <w:lang w:eastAsia="de-DE" w:bidi="de-DE"/>
-              </w:rPr>
-              <w:t>_fee_percentage</w:t>
-            </w:r>
-            <w:proofErr w:type="spellEnd"/>
-            <w:r>
-              <w:rPr>
-                <w:rFonts w:ascii="Neue Hans Kendrick" w:eastAsia="Neue Hans Kendrick Light" w:hAnsi="Neue Hans Kendrick" w:cs="Neue Hans Kendrick Light"/>
-                <w:sz w:val="16"/>
-                <w:szCs w:val="22"/>
+              <w:t>dditional_fee_percentage</w:t>
+            </w:r>
+            <w:r>
+              <w:rPr>
+                <w:rFonts w:ascii="Neue Hans Kendrick" w:eastAsia="Neue Hans Kendrick Light" w:hAnsi="Neue Hans Kendrick" w:cs="Neue Hans Kendrick Light"/>
+                <w:sz w:val="16"/>
+                <w:szCs w:val="16"/>
                 <w:lang w:val="de-DE" w:eastAsia="de-DE" w:bidi="de-DE"/>
               </w:rPr>
               <w:t>}}</w:t>
@@ -10814,7 +9753,7 @@
               <w:rPr>
                 <w:rFonts w:ascii="Neue Hans Kendrick" w:eastAsia="Neue Hans Kendrick Light" w:hAnsi="Neue Hans Kendrick" w:cs="Neue Hans Kendrick Light"/>
                 <w:sz w:val="16"/>
-                <w:szCs w:val="22"/>
+                <w:szCs w:val="16"/>
                 <w:lang w:val="de-DE" w:eastAsia="de-DE" w:bidi="de-DE"/>
               </w:rPr>
               <w:t>%</w:t>
@@ -10850,8 +9789,8 @@
                 <w:rFonts w:ascii="Neue Hans Kendrick" w:eastAsia="Neue Hans Kendrick Light" w:hAnsi="Neue Hans Kendrick" w:cs="Neue Hans Kendrick Light"/>
                 <w:b/>
                 <w:bCs/>
-                <w:sz w:val="18"/>
-                <w:szCs w:val="18"/>
+                <w:sz w:val="16"/>
+                <w:szCs w:val="16"/>
                 <w:lang w:eastAsia="de-DE" w:bidi="de-DE"/>
               </w:rPr>
             </w:pPr>
@@ -10860,32 +9799,30 @@
                 <w:rFonts w:ascii="Neue Hans Kendrick" w:eastAsia="Neue Hans Kendrick Light" w:hAnsi="Neue Hans Kendrick" w:cs="Neue Hans Kendrick Light"/>
                 <w:b/>
                 <w:bCs/>
-                <w:sz w:val="18"/>
-                <w:szCs w:val="18"/>
+                <w:sz w:val="16"/>
+                <w:szCs w:val="16"/>
                 <w:lang w:val="de-DE" w:eastAsia="de-DE" w:bidi="de-DE"/>
               </w:rPr>
               <w:t>{{</w:t>
             </w:r>
-            <w:proofErr w:type="spellStart"/>
             <w:r>
               <w:rPr>
                 <w:rFonts w:ascii="Neue Hans Kendrick" w:eastAsia="Neue Hans Kendrick Light" w:hAnsi="Neue Hans Kendrick" w:cs="Neue Hans Kendrick Light"/>
                 <w:b/>
                 <w:bCs/>
-                <w:sz w:val="18"/>
-                <w:szCs w:val="18"/>
+                <w:sz w:val="16"/>
+                <w:szCs w:val="16"/>
                 <w:lang w:eastAsia="de-DE" w:bidi="de-DE"/>
               </w:rPr>
               <w:t>additional_fee_value</w:t>
             </w:r>
-            <w:proofErr w:type="spellEnd"/>
             <w:r>
               <w:rPr>
                 <w:rFonts w:ascii="Neue Hans Kendrick" w:eastAsia="Neue Hans Kendrick Light" w:hAnsi="Neue Hans Kendrick" w:cs="Neue Hans Kendrick Light"/>
                 <w:b/>
                 <w:bCs/>
-                <w:sz w:val="18"/>
-                <w:szCs w:val="18"/>
+                <w:sz w:val="16"/>
+                <w:szCs w:val="16"/>
                 <w:lang w:val="de-DE" w:eastAsia="de-DE" w:bidi="de-DE"/>
               </w:rPr>
               <w:t>}}</w:t>
@@ -10895,8 +9832,8 @@
                 <w:rFonts w:ascii="Neue Hans Kendrick" w:eastAsia="Neue Hans Kendrick Light" w:hAnsi="Neue Hans Kendrick" w:cs="Neue Hans Kendrick Light"/>
                 <w:b/>
                 <w:bCs/>
-                <w:sz w:val="18"/>
-                <w:szCs w:val="18"/>
+                <w:sz w:val="16"/>
+                <w:szCs w:val="16"/>
                 <w:lang w:val="de-DE" w:eastAsia="de-DE" w:bidi="de-DE"/>
               </w:rPr>
               <w:t xml:space="preserve"> </w:t>
@@ -10904,8 +9841,9 @@
             <w:r>
               <w:rPr>
                 <w:rFonts w:ascii="Neue Hans Kendrick" w:eastAsia="Neue Hans Kendrick Light" w:hAnsi="Neue Hans Kendrick" w:cs="Neue Hans Kendrick Light"/>
-                <w:sz w:val="18"/>
-                <w:szCs w:val="18"/>
+                <w:b/>
+                <w:sz w:val="16"/>
+                <w:szCs w:val="16"/>
                 <w:lang w:val="de-DE" w:eastAsia="de-DE" w:bidi="de-DE"/>
               </w:rPr>
               <w:t>€</w:t>
@@ -10949,30 +9887,36 @@
           <w:szCs w:val="6"/>
           <w:lang w:eastAsia="de-DE" w:bidi="de-DE"/>
         </w:rPr>
-        <w:t xml:space="preserve">{% </w:t>
-      </w:r>
-      <w:proofErr w:type="spellStart"/>
-      <w:r>
+        <w:t>{% endif %}</w:t>
+      </w:r>
+    </w:p>
+    <w:p>
+      <w:pPr>
+        <w:widowControl w:val="0"/>
+        <w:tabs>
+          <w:tab w:val="decimal" w:pos="6236"/>
+          <w:tab w:val="right" w:pos="9524"/>
+          <w:tab w:val="left" w:pos="10080"/>
+          <w:tab w:val="left" w:pos="10800"/>
+          <w:tab w:val="left" w:pos="11520"/>
+          <w:tab w:val="left" w:pos="12240"/>
+          <w:tab w:val="left" w:pos="12960"/>
+          <w:tab w:val="left" w:pos="13680"/>
+          <w:tab w:val="left" w:pos="14400"/>
+          <w:tab w:val="left" w:pos="15120"/>
+          <w:tab w:val="left" w:pos="15840"/>
+          <w:tab w:val="left" w:pos="16560"/>
+          <w:tab w:val="left" w:pos="17280"/>
+          <w:tab w:val="left" w:pos="18000"/>
+        </w:tabs>
         <w:rPr>
           <w:rFonts w:ascii="Neue Hans Kendrick" w:eastAsia="Neue Hans Kendrick Light" w:hAnsi="Neue Hans Kendrick" w:cs="Neue Hans Kendrick Light"/>
           <w:b/>
-          <w:sz w:val="2"/>
-          <w:szCs w:val="6"/>
+          <w:sz w:val="16"/>
+          <w:szCs w:val="16"/>
           <w:lang w:eastAsia="de-DE" w:bidi="de-DE"/>
         </w:rPr>
-        <w:t>endif</w:t>
-      </w:r>
-      <w:proofErr w:type="spellEnd"/>
-      <w:r>
-        <w:rPr>
-          <w:rFonts w:ascii="Neue Hans Kendrick" w:eastAsia="Neue Hans Kendrick Light" w:hAnsi="Neue Hans Kendrick" w:cs="Neue Hans Kendrick Light"/>
-          <w:b/>
-          <w:sz w:val="2"/>
-          <w:szCs w:val="6"/>
-          <w:lang w:eastAsia="de-DE" w:bidi="de-DE"/>
-        </w:rPr>
-        <w:t xml:space="preserve"> %}</w:t>
-      </w:r>
+      </w:pPr>
     </w:p>
     <w:tbl>
       <w:tblPr>
@@ -11024,7 +9968,8 @@
               <w:rPr>
                 <w:rFonts w:ascii="Neue Hans Kendrick" w:eastAsia="Neue Hans Kendrick Light" w:hAnsi="Neue Hans Kendrick" w:cs="Neue Hans Kendrick Light"/>
                 <w:color w:val="000000"/>
-                <w:sz w:val="18"/>
+                <w:sz w:val="16"/>
+                <w:szCs w:val="16"/>
                 <w:lang w:val="de-DE" w:eastAsia="de-DE" w:bidi="de-DE"/>
               </w:rPr>
             </w:pPr>
@@ -11033,7 +9978,8 @@
                 <w:rFonts w:ascii="Neue Hans Kendrick" w:eastAsia="Neue Hans Kendrick Light" w:hAnsi="Neue Hans Kendrick" w:cs="Neue Hans Kendrick Light"/>
                 <w:b/>
                 <w:color w:val="000000"/>
-                <w:sz w:val="18"/>
+                <w:sz w:val="16"/>
+                <w:szCs w:val="16"/>
                 <w:u w:val="single"/>
                 <w:lang w:val="de-DE" w:eastAsia="de-DE" w:bidi="de-DE"/>
               </w:rPr>
@@ -11069,7 +10015,8 @@
               <w:rPr>
                 <w:rFonts w:ascii="Neue Hans Kendrick" w:eastAsia="Neue Hans Kendrick Light" w:hAnsi="Neue Hans Kendrick" w:cs="Neue Hans Kendrick Light"/>
                 <w:color w:val="000000"/>
-                <w:sz w:val="18"/>
+                <w:sz w:val="16"/>
+                <w:szCs w:val="16"/>
                 <w:lang w:val="de-DE" w:eastAsia="de-DE" w:bidi="de-DE"/>
               </w:rPr>
             </w:pPr>
@@ -11103,7 +10050,8 @@
               <w:rPr>
                 <w:rFonts w:ascii="Neue Hans Kendrick" w:eastAsia="Neue Hans Kendrick Light" w:hAnsi="Neue Hans Kendrick" w:cs="Neue Hans Kendrick Light"/>
                 <w:color w:val="000000"/>
-                <w:sz w:val="18"/>
+                <w:sz w:val="16"/>
+                <w:szCs w:val="16"/>
                 <w:lang w:val="de-DE" w:eastAsia="de-DE" w:bidi="de-DE"/>
               </w:rPr>
             </w:pPr>
@@ -11137,7 +10085,8 @@
               <w:rPr>
                 <w:rFonts w:ascii="Neue Hans Kendrick" w:eastAsia="Neue Hans Kendrick Light" w:hAnsi="Neue Hans Kendrick" w:cs="Neue Hans Kendrick Light"/>
                 <w:color w:val="000000"/>
-                <w:sz w:val="18"/>
+                <w:sz w:val="16"/>
+                <w:szCs w:val="16"/>
                 <w:lang w:val="de-DE" w:eastAsia="de-DE" w:bidi="de-DE"/>
               </w:rPr>
             </w:pPr>
@@ -11173,7 +10122,8 @@
               <w:jc w:val="right"/>
               <w:rPr>
                 <w:rFonts w:ascii="Neue Hans Kendrick" w:eastAsia="Neue Hans Kendrick Light" w:hAnsi="Neue Hans Kendrick" w:cs="Neue Hans Kendrick Light"/>
-                <w:sz w:val="18"/>
+                <w:sz w:val="16"/>
+                <w:szCs w:val="16"/>
                 <w:lang w:val="de-DE" w:eastAsia="de-DE" w:bidi="de-DE"/>
               </w:rPr>
             </w:pPr>
@@ -11182,7 +10132,8 @@
                 <w:rFonts w:ascii="Neue Hans Kendrick" w:eastAsia="Neue Hans Kendrick Light" w:hAnsi="Neue Hans Kendrick" w:cs="Neue Hans Kendrick Light"/>
                 <w:b/>
                 <w:bCs/>
-                <w:sz w:val="18"/>
+                <w:sz w:val="16"/>
+                <w:szCs w:val="16"/>
                 <w:lang w:val="de-DE" w:eastAsia="de-DE" w:bidi="de-DE"/>
               </w:rPr>
               <w:t>{{</w:t>
@@ -11193,7 +10144,8 @@
                 <w:rFonts w:ascii="Neue Hans Kendrick" w:eastAsia="Neue Hans Kendrick Light" w:hAnsi="Neue Hans Kendrick" w:cs="Neue Hans Kendrick Light"/>
                 <w:b/>
                 <w:bCs/>
-                <w:sz w:val="18"/>
+                <w:sz w:val="16"/>
+                <w:szCs w:val="16"/>
                 <w:lang w:val="de-DE" w:eastAsia="de-DE" w:bidi="de-DE"/>
               </w:rPr>
               <w:t>net_contract</w:t>
@@ -11204,7 +10156,8 @@
                 <w:rFonts w:ascii="Neue Hans Kendrick" w:eastAsia="Neue Hans Kendrick Light" w:hAnsi="Neue Hans Kendrick" w:cs="Neue Hans Kendrick Light"/>
                 <w:b/>
                 <w:bCs/>
-                <w:sz w:val="18"/>
+                <w:sz w:val="16"/>
+                <w:szCs w:val="16"/>
                 <w:lang w:val="de-DE" w:eastAsia="de-DE" w:bidi="de-DE"/>
               </w:rPr>
               <w:t>}}</w:t>
@@ -11214,7 +10167,8 @@
                 <w:rFonts w:ascii="Neue Hans Kendrick" w:eastAsia="Neue Hans Kendrick Light" w:hAnsi="Neue Hans Kendrick" w:cs="Neue Hans Kendrick Light"/>
                 <w:b/>
                 <w:bCs/>
-                <w:sz w:val="18"/>
+                <w:sz w:val="16"/>
+                <w:szCs w:val="16"/>
                 <w:lang w:val="de-DE" w:eastAsia="de-DE" w:bidi="de-DE"/>
               </w:rPr>
               <w:t xml:space="preserve"> </w:t>
@@ -11222,7 +10176,9 @@
             <w:r>
               <w:rPr>
                 <w:rFonts w:ascii="Neue Hans Kendrick" w:eastAsia="Neue Hans Kendrick Light" w:hAnsi="Neue Hans Kendrick" w:cs="Neue Hans Kendrick Light"/>
-                <w:sz w:val="18"/>
+                <w:b/>
+                <w:sz w:val="16"/>
+                <w:szCs w:val="16"/>
                 <w:lang w:val="de-DE" w:eastAsia="de-DE" w:bidi="de-DE"/>
               </w:rPr>
               <w:t>€</w:t>
@@ -11254,7 +10210,8 @@
         <w:rPr>
           <w:rFonts w:ascii="Neue Hans Kendrick" w:eastAsia="Neue Hans Kendrick Light" w:hAnsi="Neue Hans Kendrick" w:cs="Neue Hans Kendrick Light"/>
           <w:b/>
-          <w:sz w:val="18"/>
+          <w:sz w:val="16"/>
+          <w:szCs w:val="16"/>
           <w:u w:val="single"/>
           <w:lang w:val="de-DE" w:eastAsia="de-DE" w:bidi="de-DE"/>
         </w:rPr>
@@ -11283,8 +10240,8 @@
         <w:rPr>
           <w:rFonts w:ascii="Neue Hans Kendrick" w:eastAsia="Neue Hans Kendrick Light" w:hAnsi="Neue Hans Kendrick" w:cs="Neue Hans Kendrick Light"/>
           <w:b/>
-          <w:sz w:val="12"/>
-          <w:szCs w:val="18"/>
+          <w:sz w:val="16"/>
+          <w:szCs w:val="16"/>
           <w:lang w:val="de-DE" w:eastAsia="de-DE" w:bidi="de-DE"/>
         </w:rPr>
       </w:pPr>
@@ -11292,8 +10249,8 @@
         <w:rPr>
           <w:rFonts w:ascii="Neue Hans Kendrick" w:eastAsia="Neue Hans Kendrick Light" w:hAnsi="Neue Hans Kendrick" w:cs="Neue Hans Kendrick Light"/>
           <w:b/>
-          <w:sz w:val="18"/>
-          <w:szCs w:val="18"/>
+          <w:sz w:val="16"/>
+          <w:szCs w:val="16"/>
           <w:u w:val="single"/>
           <w:lang w:val="de-DE" w:eastAsia="de-DE" w:bidi="de-DE"/>
         </w:rPr>
@@ -11349,7 +10306,8 @@
               <w:rPr>
                 <w:rFonts w:ascii="Neue Hans Kendrick" w:eastAsia="Neue Hans Kendrick Light" w:hAnsi="Neue Hans Kendrick" w:cs="Neue Hans Kendrick Light"/>
                 <w:color w:val="000000"/>
-                <w:sz w:val="18"/>
+                <w:sz w:val="16"/>
+                <w:szCs w:val="16"/>
                 <w:lang w:val="de-DE" w:eastAsia="de-DE" w:bidi="de-DE"/>
               </w:rPr>
             </w:pPr>
@@ -11357,7 +10315,8 @@
               <w:rPr>
                 <w:rFonts w:ascii="Neue Hans Kendrick" w:eastAsia="Neue Hans Kendrick Light" w:hAnsi="Neue Hans Kendrick" w:cs="Neue Hans Kendrick Light"/>
                 <w:b/>
-                <w:sz w:val="18"/>
+                <w:sz w:val="16"/>
+                <w:szCs w:val="16"/>
                 <w:lang w:val="de-DE" w:eastAsia="de-DE" w:bidi="de-DE"/>
               </w:rPr>
               <w:t>Honorarangebot netto</w:t>
@@ -11392,7 +10351,8 @@
               <w:rPr>
                 <w:rFonts w:ascii="Neue Hans Kendrick" w:eastAsia="Neue Hans Kendrick Light" w:hAnsi="Neue Hans Kendrick" w:cs="Neue Hans Kendrick Light"/>
                 <w:color w:val="000000"/>
-                <w:sz w:val="18"/>
+                <w:sz w:val="16"/>
+                <w:szCs w:val="16"/>
                 <w:lang w:val="de-DE" w:eastAsia="de-DE" w:bidi="de-DE"/>
               </w:rPr>
             </w:pPr>
@@ -11426,7 +10386,8 @@
               <w:rPr>
                 <w:rFonts w:ascii="Neue Hans Kendrick" w:eastAsia="Neue Hans Kendrick Light" w:hAnsi="Neue Hans Kendrick" w:cs="Neue Hans Kendrick Light"/>
                 <w:color w:val="000000"/>
-                <w:sz w:val="18"/>
+                <w:sz w:val="16"/>
+                <w:szCs w:val="16"/>
                 <w:lang w:val="de-DE" w:eastAsia="de-DE" w:bidi="de-DE"/>
               </w:rPr>
             </w:pPr>
@@ -11460,7 +10421,8 @@
               <w:rPr>
                 <w:rFonts w:ascii="Neue Hans Kendrick" w:eastAsia="Neue Hans Kendrick Light" w:hAnsi="Neue Hans Kendrick" w:cs="Neue Hans Kendrick Light"/>
                 <w:color w:val="000000"/>
-                <w:sz w:val="18"/>
+                <w:sz w:val="16"/>
+                <w:szCs w:val="16"/>
                 <w:lang w:val="de-DE" w:eastAsia="de-DE" w:bidi="de-DE"/>
               </w:rPr>
             </w:pPr>
@@ -11497,16 +10459,16 @@
               <w:jc w:val="right"/>
               <w:rPr>
                 <w:rFonts w:ascii="Neue Hans Kendrick" w:eastAsia="Neue Hans Kendrick Light" w:hAnsi="Neue Hans Kendrick" w:cs="Neue Hans Kendrick Light"/>
-                <w:sz w:val="18"/>
-                <w:szCs w:val="18"/>
+                <w:sz w:val="16"/>
+                <w:szCs w:val="16"/>
                 <w:lang w:val="de-DE" w:eastAsia="de-DE" w:bidi="de-DE"/>
               </w:rPr>
             </w:pPr>
             <w:r>
               <w:rPr>
                 <w:rFonts w:ascii="Neue Hans Kendrick" w:eastAsia="Neue Hans Kendrick Light" w:hAnsi="Neue Hans Kendrick" w:cs="Neue Hans Kendrick Light"/>
-                <w:sz w:val="18"/>
-                <w:szCs w:val="18"/>
+                <w:sz w:val="16"/>
+                <w:szCs w:val="16"/>
                 <w:lang w:val="de-DE" w:eastAsia="de-DE" w:bidi="de-DE"/>
               </w:rPr>
               <w:t>{{</w:t>
@@ -11515,8 +10477,8 @@
             <w:r>
               <w:rPr>
                 <w:rFonts w:ascii="Neue Hans Kendrick" w:eastAsia="Neue Hans Kendrick Light" w:hAnsi="Neue Hans Kendrick" w:cs="Neue Hans Kendrick Light"/>
-                <w:sz w:val="18"/>
-                <w:szCs w:val="18"/>
+                <w:sz w:val="16"/>
+                <w:szCs w:val="16"/>
                 <w:lang w:val="de-DE" w:eastAsia="de-DE" w:bidi="de-DE"/>
               </w:rPr>
               <w:t>net_contract</w:t>
@@ -11525,8 +10487,8 @@
             <w:r>
               <w:rPr>
                 <w:rFonts w:ascii="Neue Hans Kendrick" w:eastAsia="Neue Hans Kendrick Light" w:hAnsi="Neue Hans Kendrick" w:cs="Neue Hans Kendrick Light"/>
-                <w:sz w:val="18"/>
-                <w:szCs w:val="18"/>
+                <w:sz w:val="16"/>
+                <w:szCs w:val="16"/>
                 <w:lang w:val="de-DE" w:eastAsia="de-DE" w:bidi="de-DE"/>
               </w:rPr>
               <w:t>}}</w:t>
@@ -11536,8 +10498,8 @@
                 <w:rFonts w:ascii="Neue Hans Kendrick" w:eastAsia="Neue Hans Kendrick Light" w:hAnsi="Neue Hans Kendrick" w:cs="Neue Hans Kendrick Light"/>
                 <w:b/>
                 <w:bCs/>
-                <w:sz w:val="18"/>
-                <w:szCs w:val="18"/>
+                <w:sz w:val="16"/>
+                <w:szCs w:val="16"/>
                 <w:lang w:val="de-DE" w:eastAsia="de-DE" w:bidi="de-DE"/>
               </w:rPr>
               <w:t xml:space="preserve"> </w:t>
@@ -11545,8 +10507,8 @@
             <w:r>
               <w:rPr>
                 <w:rFonts w:ascii="Neue Hans Kendrick" w:eastAsia="Neue Hans Kendrick Light" w:hAnsi="Neue Hans Kendrick" w:cs="Neue Hans Kendrick Light"/>
-                <w:sz w:val="18"/>
-                <w:szCs w:val="18"/>
+                <w:sz w:val="16"/>
+                <w:szCs w:val="16"/>
                 <w:lang w:val="de-DE" w:eastAsia="de-DE" w:bidi="de-DE"/>
               </w:rPr>
               <w:t>€</w:t>
@@ -11586,14 +10548,16 @@
               <w:rPr>
                 <w:rFonts w:ascii="Neue Hans Kendrick" w:eastAsia="Neue Hans Kendrick Light" w:hAnsi="Neue Hans Kendrick" w:cs="Neue Hans Kendrick Light"/>
                 <w:color w:val="000000"/>
-                <w:sz w:val="18"/>
+                <w:sz w:val="16"/>
+                <w:szCs w:val="16"/>
                 <w:lang w:val="de-DE" w:eastAsia="de-DE" w:bidi="de-DE"/>
               </w:rPr>
             </w:pPr>
             <w:r>
               <w:rPr>
                 <w:rFonts w:ascii="Neue Hans Kendrick" w:eastAsia="Neue Hans Kendrick Light" w:hAnsi="Neue Hans Kendrick" w:cs="Neue Hans Kendrick Light"/>
-                <w:sz w:val="18"/>
+                <w:sz w:val="16"/>
+                <w:szCs w:val="16"/>
                 <w:lang w:val="de-DE" w:eastAsia="de-DE" w:bidi="de-DE"/>
               </w:rPr>
               <w:t>MwSt. {{</w:t>
@@ -11602,29 +10566,21 @@
             <w:r>
               <w:rPr>
                 <w:rFonts w:ascii="Neue Hans Kendrick" w:eastAsia="Neue Hans Kendrick Light" w:hAnsi="Neue Hans Kendrick" w:cs="Neue Hans Kendrick Light"/>
-                <w:sz w:val="18"/>
+                <w:sz w:val="16"/>
+                <w:szCs w:val="16"/>
                 <w:lang w:val="de-DE" w:eastAsia="de-DE" w:bidi="de-DE"/>
               </w:rPr>
               <w:t>vat_percentage</w:t>
             </w:r>
             <w:proofErr w:type="spellEnd"/>
-            <w:proofErr w:type="gramStart"/>
-            <w:r>
-              <w:rPr>
-                <w:rFonts w:ascii="Neue Hans Kendrick" w:eastAsia="Neue Hans Kendrick Light" w:hAnsi="Neue Hans Kendrick" w:cs="Neue Hans Kendrick Light"/>
-                <w:sz w:val="18"/>
-                <w:lang w:val="de-DE" w:eastAsia="de-DE" w:bidi="de-DE"/>
-              </w:rPr>
-              <w:t>}}%</w:t>
-            </w:r>
-            <w:proofErr w:type="gramEnd"/>
-            <w:r>
-              <w:rPr>
-                <w:rFonts w:ascii="Neue Hans Kendrick" w:eastAsia="Neue Hans Kendrick Light" w:hAnsi="Neue Hans Kendrick" w:cs="Neue Hans Kendrick Light"/>
-                <w:sz w:val="18"/>
-                <w:lang w:val="de-DE" w:eastAsia="de-DE" w:bidi="de-DE"/>
-              </w:rPr>
-              <w:t xml:space="preserve"> </w:t>
+            <w:r>
+              <w:rPr>
+                <w:rFonts w:ascii="Neue Hans Kendrick" w:eastAsia="Neue Hans Kendrick Light" w:hAnsi="Neue Hans Kendrick" w:cs="Neue Hans Kendrick Light"/>
+                <w:sz w:val="16"/>
+                <w:szCs w:val="16"/>
+                <w:lang w:val="de-DE" w:eastAsia="de-DE" w:bidi="de-DE"/>
+              </w:rPr>
+              <w:t xml:space="preserve">}}% </w:t>
             </w:r>
           </w:p>
         </w:tc>
@@ -11656,7 +10612,8 @@
               <w:rPr>
                 <w:rFonts w:ascii="Neue Hans Kendrick" w:eastAsia="Neue Hans Kendrick Light" w:hAnsi="Neue Hans Kendrick" w:cs="Neue Hans Kendrick Light"/>
                 <w:color w:val="000000"/>
-                <w:sz w:val="18"/>
+                <w:sz w:val="16"/>
+                <w:szCs w:val="16"/>
                 <w:lang w:val="de-DE" w:eastAsia="de-DE" w:bidi="de-DE"/>
               </w:rPr>
             </w:pPr>
@@ -11690,7 +10647,8 @@
               <w:rPr>
                 <w:rFonts w:ascii="Neue Hans Kendrick" w:eastAsia="Neue Hans Kendrick Light" w:hAnsi="Neue Hans Kendrick" w:cs="Neue Hans Kendrick Light"/>
                 <w:color w:val="000000"/>
-                <w:sz w:val="18"/>
+                <w:sz w:val="16"/>
+                <w:szCs w:val="16"/>
                 <w:lang w:val="de-DE" w:eastAsia="de-DE" w:bidi="de-DE"/>
               </w:rPr>
             </w:pPr>
@@ -11724,7 +10682,8 @@
               <w:rPr>
                 <w:rFonts w:ascii="Neue Hans Kendrick" w:eastAsia="Neue Hans Kendrick Light" w:hAnsi="Neue Hans Kendrick" w:cs="Neue Hans Kendrick Light"/>
                 <w:color w:val="000000"/>
-                <w:sz w:val="18"/>
+                <w:sz w:val="16"/>
+                <w:szCs w:val="16"/>
                 <w:lang w:val="de-DE" w:eastAsia="de-DE" w:bidi="de-DE"/>
               </w:rPr>
             </w:pPr>
@@ -11761,16 +10720,16 @@
               <w:jc w:val="right"/>
               <w:rPr>
                 <w:rFonts w:ascii="Neue Hans Kendrick" w:eastAsia="Neue Hans Kendrick Light" w:hAnsi="Neue Hans Kendrick" w:cs="Neue Hans Kendrick Light"/>
-                <w:sz w:val="18"/>
-                <w:szCs w:val="18"/>
+                <w:sz w:val="16"/>
+                <w:szCs w:val="16"/>
                 <w:lang w:val="de-DE" w:eastAsia="de-DE" w:bidi="de-DE"/>
               </w:rPr>
             </w:pPr>
             <w:r>
               <w:rPr>
                 <w:rFonts w:ascii="Neue Hans Kendrick" w:eastAsia="Neue Hans Kendrick Light" w:hAnsi="Neue Hans Kendrick" w:cs="Neue Hans Kendrick Light"/>
-                <w:sz w:val="18"/>
-                <w:szCs w:val="18"/>
+                <w:sz w:val="16"/>
+                <w:szCs w:val="16"/>
                 <w:lang w:val="de-DE" w:eastAsia="de-DE" w:bidi="de-DE"/>
               </w:rPr>
               <w:t>{{</w:t>
@@ -11779,8 +10738,8 @@
             <w:r>
               <w:rPr>
                 <w:rFonts w:ascii="Neue Hans Kendrick" w:eastAsia="Neue Hans Kendrick Light" w:hAnsi="Neue Hans Kendrick" w:cs="Neue Hans Kendrick Light"/>
-                <w:sz w:val="18"/>
-                <w:szCs w:val="18"/>
+                <w:sz w:val="16"/>
+                <w:szCs w:val="16"/>
                 <w:lang w:val="de-DE" w:eastAsia="de-DE" w:bidi="de-DE"/>
               </w:rPr>
               <w:t>tax</w:t>
@@ -11789,20 +10748,11 @@
             <w:r>
               <w:rPr>
                 <w:rFonts w:ascii="Neue Hans Kendrick" w:eastAsia="Neue Hans Kendrick Light" w:hAnsi="Neue Hans Kendrick" w:cs="Neue Hans Kendrick Light"/>
-                <w:sz w:val="18"/>
-                <w:szCs w:val="18"/>
-                <w:lang w:val="de-DE" w:eastAsia="de-DE" w:bidi="de-DE"/>
-              </w:rPr>
-              <w:t>}}</w:t>
-            </w:r>
-            <w:r>
-              <w:rPr>
-                <w:rFonts w:ascii="Neue Hans Kendrick" w:eastAsia="Neue Hans Kendrick Light" w:hAnsi="Neue Hans Kendrick" w:cs="Neue Hans Kendrick Light"/>
-                <w:sz w:val="18"/>
-                <w:szCs w:val="18"/>
-                <w:lang w:val="de-DE" w:eastAsia="de-DE" w:bidi="de-DE"/>
-              </w:rPr>
-              <w:t xml:space="preserve"> €</w:t>
+                <w:sz w:val="16"/>
+                <w:szCs w:val="16"/>
+                <w:lang w:val="de-DE" w:eastAsia="de-DE" w:bidi="de-DE"/>
+              </w:rPr>
+              <w:t>}} €</w:t>
             </w:r>
           </w:p>
         </w:tc>
@@ -11839,7 +10789,8 @@
               <w:rPr>
                 <w:rFonts w:ascii="Neue Hans Kendrick" w:eastAsia="Neue Hans Kendrick Light" w:hAnsi="Neue Hans Kendrick" w:cs="Neue Hans Kendrick Light"/>
                 <w:color w:val="000000"/>
-                <w:sz w:val="18"/>
+                <w:sz w:val="16"/>
+                <w:szCs w:val="16"/>
                 <w:u w:val="single"/>
                 <w:lang w:val="de-DE" w:eastAsia="de-DE" w:bidi="de-DE"/>
               </w:rPr>
@@ -11848,7 +10799,8 @@
               <w:rPr>
                 <w:rFonts w:ascii="Neue Hans Kendrick" w:eastAsia="Neue Hans Kendrick Light" w:hAnsi="Neue Hans Kendrick" w:cs="Neue Hans Kendrick Light"/>
                 <w:b/>
-                <w:sz w:val="18"/>
+                <w:sz w:val="16"/>
+                <w:szCs w:val="16"/>
                 <w:u w:val="single"/>
                 <w:lang w:val="de-DE" w:eastAsia="de-DE" w:bidi="de-DE"/>
               </w:rPr>
@@ -11889,7 +10841,8 @@
                 <w:rFonts w:ascii="Neue Hans Kendrick" w:eastAsia="Neue Hans Kendrick Light" w:hAnsi="Neue Hans Kendrick" w:cs="Neue Hans Kendrick Light"/>
                 <w:b/>
                 <w:color w:val="000000"/>
-                <w:sz w:val="18"/>
+                <w:sz w:val="16"/>
+                <w:szCs w:val="16"/>
                 <w:u w:val="single"/>
                 <w:lang w:val="de-DE" w:eastAsia="de-DE" w:bidi="de-DE"/>
               </w:rPr>
@@ -11929,7 +10882,8 @@
                 <w:rFonts w:ascii="Neue Hans Kendrick" w:eastAsia="Neue Hans Kendrick Light" w:hAnsi="Neue Hans Kendrick" w:cs="Neue Hans Kendrick Light"/>
                 <w:b/>
                 <w:color w:val="000000"/>
-                <w:sz w:val="18"/>
+                <w:sz w:val="16"/>
+                <w:szCs w:val="16"/>
                 <w:u w:val="single"/>
                 <w:lang w:val="de-DE" w:eastAsia="de-DE" w:bidi="de-DE"/>
               </w:rPr>
@@ -11969,7 +10923,8 @@
                 <w:rFonts w:ascii="Neue Hans Kendrick" w:eastAsia="Neue Hans Kendrick Light" w:hAnsi="Neue Hans Kendrick" w:cs="Neue Hans Kendrick Light"/>
                 <w:b/>
                 <w:color w:val="000000"/>
-                <w:sz w:val="18"/>
+                <w:sz w:val="16"/>
+                <w:szCs w:val="16"/>
                 <w:u w:val="single"/>
                 <w:lang w:val="de-DE" w:eastAsia="de-DE" w:bidi="de-DE"/>
               </w:rPr>
@@ -12008,8 +10963,8 @@
               <w:rPr>
                 <w:rFonts w:ascii="Neue Hans Kendrick" w:eastAsia="Neue Hans Kendrick Light" w:hAnsi="Neue Hans Kendrick" w:cs="Neue Hans Kendrick Light"/>
                 <w:b/>
-                <w:sz w:val="18"/>
-                <w:szCs w:val="18"/>
+                <w:sz w:val="16"/>
+                <w:szCs w:val="16"/>
                 <w:lang w:val="de-DE" w:eastAsia="de-DE" w:bidi="de-DE"/>
               </w:rPr>
             </w:pPr>
@@ -12018,8 +10973,8 @@
                 <w:rFonts w:ascii="Neue Hans Kendrick" w:eastAsia="Neue Hans Kendrick Light" w:hAnsi="Neue Hans Kendrick" w:cs="Neue Hans Kendrick Light"/>
                 <w:b/>
                 <w:bCs/>
-                <w:sz w:val="18"/>
-                <w:szCs w:val="18"/>
+                <w:sz w:val="16"/>
+                <w:szCs w:val="16"/>
                 <w:lang w:val="de-DE" w:eastAsia="de-DE" w:bidi="de-DE"/>
               </w:rPr>
               <w:t>{{</w:t>
@@ -12030,8 +10985,8 @@
                 <w:rFonts w:ascii="Neue Hans Kendrick" w:eastAsia="Neue Hans Kendrick Light" w:hAnsi="Neue Hans Kendrick" w:cs="Neue Hans Kendrick Light"/>
                 <w:b/>
                 <w:bCs/>
-                <w:sz w:val="18"/>
-                <w:szCs w:val="18"/>
+                <w:sz w:val="16"/>
+                <w:szCs w:val="16"/>
                 <w:lang w:val="de-DE" w:eastAsia="de-DE" w:bidi="de-DE"/>
               </w:rPr>
               <w:t>gross_contract</w:t>
@@ -12042,8 +10997,8 @@
                 <w:rFonts w:ascii="Neue Hans Kendrick" w:eastAsia="Neue Hans Kendrick Light" w:hAnsi="Neue Hans Kendrick" w:cs="Neue Hans Kendrick Light"/>
                 <w:b/>
                 <w:bCs/>
-                <w:sz w:val="18"/>
-                <w:szCs w:val="18"/>
+                <w:sz w:val="16"/>
+                <w:szCs w:val="16"/>
                 <w:lang w:val="de-DE" w:eastAsia="de-DE" w:bidi="de-DE"/>
               </w:rPr>
               <w:t>}}</w:t>
@@ -12051,8 +11006,8 @@
             <w:r>
               <w:rPr>
                 <w:rFonts w:ascii="Neue Hans Kendrick" w:eastAsia="Neue Hans Kendrick Light" w:hAnsi="Neue Hans Kendrick" w:cs="Neue Hans Kendrick Light"/>
-                <w:sz w:val="18"/>
-                <w:szCs w:val="18"/>
+                <w:sz w:val="16"/>
+                <w:szCs w:val="16"/>
                 <w:lang w:val="de-DE" w:eastAsia="de-DE" w:bidi="de-DE"/>
               </w:rPr>
               <w:t xml:space="preserve"> </w:t>
@@ -12061,8 +11016,8 @@
               <w:rPr>
                 <w:rFonts w:ascii="Neue Hans Kendrick" w:eastAsia="Neue Hans Kendrick Light" w:hAnsi="Neue Hans Kendrick" w:cs="Neue Hans Kendrick Light"/>
                 <w:b/>
-                <w:sz w:val="18"/>
-                <w:szCs w:val="18"/>
+                <w:sz w:val="16"/>
+                <w:szCs w:val="16"/>
                 <w:lang w:val="de-DE" w:eastAsia="de-DE" w:bidi="de-DE"/>
               </w:rPr>
               <w:t>€</w:t>
@@ -12159,59 +11114,7 @@
           <w:lang w:eastAsia="de-DE" w:bidi="de-DE"/>
         </w:rPr>
         <w:lastRenderedPageBreak/>
-        <w:t xml:space="preserve">{% </w:t>
-      </w:r>
-      <w:proofErr w:type="spellStart"/>
-      <w:r>
-        <w:rPr>
-          <w:rFonts w:ascii="Neue Hans Kendrick" w:eastAsia="Neue Hans Kendrick Light" w:hAnsi="Neue Hans Kendrick" w:cs="Neue Hans Kendrick Light"/>
-          <w:b/>
-          <w:color w:val="000000"/>
-          <w:sz w:val="2"/>
-          <w:szCs w:val="2"/>
-          <w:u w:val="single"/>
-          <w:lang w:eastAsia="de-DE" w:bidi="de-DE"/>
-        </w:rPr>
-        <w:t>if</w:t>
-      </w:r>
-      <w:proofErr w:type="spellEnd"/>
-      <w:r>
-        <w:rPr>
-          <w:rFonts w:ascii="Neue Hans Kendrick" w:eastAsia="Neue Hans Kendrick Light" w:hAnsi="Neue Hans Kendrick" w:cs="Neue Hans Kendrick Light"/>
-          <w:b/>
-          <w:color w:val="000000"/>
-          <w:sz w:val="2"/>
-          <w:szCs w:val="2"/>
-          <w:u w:val="single"/>
-          <w:lang w:eastAsia="de-DE" w:bidi="de-DE"/>
-        </w:rPr>
-        <w:t xml:space="preserve"> </w:t>
-      </w:r>
-      <w:proofErr w:type="spellStart"/>
-      <w:r>
-        <w:rPr>
-          <w:rFonts w:ascii="Neue Hans Kendrick" w:eastAsia="Neue Hans Kendrick Light" w:hAnsi="Neue Hans Kendrick" w:cs="Neue Hans Kendrick Light"/>
-          <w:b/>
-          <w:color w:val="000000"/>
-          <w:sz w:val="2"/>
-          <w:szCs w:val="2"/>
-          <w:u w:val="single"/>
-          <w:lang w:eastAsia="de-DE" w:bidi="de-DE"/>
-        </w:rPr>
-        <w:t>terms_conditions</w:t>
-      </w:r>
-      <w:proofErr w:type="spellEnd"/>
-      <w:r>
-        <w:rPr>
-          <w:rFonts w:ascii="Neue Hans Kendrick" w:eastAsia="Neue Hans Kendrick Light" w:hAnsi="Neue Hans Kendrick" w:cs="Neue Hans Kendrick Light"/>
-          <w:b/>
-          <w:color w:val="000000"/>
-          <w:sz w:val="2"/>
-          <w:szCs w:val="2"/>
-          <w:u w:val="single"/>
-          <w:lang w:eastAsia="de-DE" w:bidi="de-DE"/>
-        </w:rPr>
-        <w:t xml:space="preserve"> == "Studioprojekte" %}</w:t>
+        <w:t>{% if terms_conditions == "Studioprojekte" %}</w:t>
       </w:r>
     </w:p>
     <w:p>
@@ -12256,8 +11159,23 @@
           <w:u w:val="single"/>
           <w:lang w:val="en-US" w:eastAsia="de-DE" w:bidi="de-DE"/>
         </w:rPr>
-        <w:t>Allgemeine Geschäftsbedingungen</w:t>
-      </w:r>
+        <w:t xml:space="preserve">Allgemeine </w:t>
+      </w:r>
+      <w:proofErr w:type="spellStart"/>
+      <w:r>
+        <w:rPr>
+          <w:rFonts w:ascii="Neue Hans Kendrick" w:eastAsia="Neue Hans Kendrick Light" w:hAnsi="Neue Hans Kendrick" w:cs="Neue Hans Kendrick Light"/>
+          <w:b/>
+          <w:bCs/>
+          <w:color w:val="000000"/>
+          <w:sz w:val="18"/>
+          <w:szCs w:val="18"/>
+          <w:u w:val="single"/>
+          <w:lang w:val="en-US" w:eastAsia="de-DE" w:bidi="de-DE"/>
+        </w:rPr>
+        <w:t>Geschäftsbedingungen</w:t>
+      </w:r>
+      <w:proofErr w:type="spellEnd"/>
     </w:p>
     <w:p>
       <w:pPr>
@@ -12341,19 +11259,7 @@
           <w:lang w:val="de-DE" w:eastAsia="de-DE" w:bidi="de-DE"/>
         </w:rPr>
         <w:br/>
-        <w:t xml:space="preserve">Der Auftraggeber stellt 3D-Projektmodelle in geeigneten Formaten (bevorzugt .3dm </w:t>
-      </w:r>
-      <w:proofErr w:type="gramStart"/>
-      <w:r>
-        <w:rPr>
-          <w:rFonts w:ascii="Neue Hans Kendrick" w:eastAsia="Neue Hans Kendrick Light" w:hAnsi="Neue Hans Kendrick" w:cs="Neue Hans Kendrick Light"/>
-          <w:bCs/>
-          <w:color w:val="000000"/>
-          <w:sz w:val="16"/>
-          <w:szCs w:val="16"/>
-          <w:lang w:val="de-DE" w:eastAsia="de-DE" w:bidi="de-DE"/>
-        </w:rPr>
-        <w:t>oder .</w:t>
+        <w:t>Der Auftraggeber stellt 3D-Projektmodelle in geeigneten Formaten (bevorzugt .3dm oder .</w:t>
       </w:r>
       <w:proofErr w:type="spellStart"/>
       <w:r>
@@ -12368,7 +11274,6 @@
         <w:t>rvt</w:t>
       </w:r>
       <w:proofErr w:type="spellEnd"/>
-      <w:proofErr w:type="gramEnd"/>
       <w:r>
         <w:rPr>
           <w:rFonts w:ascii="Neue Hans Kendrick" w:eastAsia="Neue Hans Kendrick Light" w:hAnsi="Neue Hans Kendrick" w:cs="Neue Hans Kendrick Light"/>
@@ -12888,7 +11793,6 @@
           <w:szCs w:val="16"/>
           <w:lang w:val="de-DE" w:eastAsia="de-DE" w:bidi="de-DE"/>
         </w:rPr>
-        <w:lastRenderedPageBreak/>
         <w:t>S</w:t>
       </w:r>
       <w:r>
@@ -14413,60 +13317,7 @@
           <w:u w:val="single"/>
           <w:lang w:eastAsia="de-DE" w:bidi="de-DE"/>
         </w:rPr>
-        <w:lastRenderedPageBreak/>
-        <w:t xml:space="preserve">{% </w:t>
-      </w:r>
-      <w:proofErr w:type="spellStart"/>
-      <w:r>
-        <w:rPr>
-          <w:rFonts w:ascii="Neue Hans Kendrick" w:eastAsia="Neue Hans Kendrick Light" w:hAnsi="Neue Hans Kendrick" w:cs="Neue Hans Kendrick Light"/>
-          <w:b/>
-          <w:color w:val="000000"/>
-          <w:sz w:val="2"/>
-          <w:szCs w:val="2"/>
-          <w:u w:val="single"/>
-          <w:lang w:eastAsia="de-DE" w:bidi="de-DE"/>
-        </w:rPr>
-        <w:t>elif</w:t>
-      </w:r>
-      <w:proofErr w:type="spellEnd"/>
-      <w:r>
-        <w:rPr>
-          <w:rFonts w:ascii="Neue Hans Kendrick" w:eastAsia="Neue Hans Kendrick Light" w:hAnsi="Neue Hans Kendrick" w:cs="Neue Hans Kendrick Light"/>
-          <w:b/>
-          <w:color w:val="000000"/>
-          <w:sz w:val="2"/>
-          <w:szCs w:val="2"/>
-          <w:u w:val="single"/>
-          <w:lang w:eastAsia="de-DE" w:bidi="de-DE"/>
-        </w:rPr>
-        <w:t xml:space="preserve"> </w:t>
-      </w:r>
-      <w:proofErr w:type="spellStart"/>
-      <w:r>
-        <w:rPr>
-          <w:rFonts w:ascii="Neue Hans Kendrick" w:eastAsia="Neue Hans Kendrick Light" w:hAnsi="Neue Hans Kendrick" w:cs="Neue Hans Kendrick Light"/>
-          <w:b/>
-          <w:color w:val="000000"/>
-          <w:sz w:val="2"/>
-          <w:szCs w:val="2"/>
-          <w:u w:val="single"/>
-          <w:lang w:eastAsia="de-DE" w:bidi="de-DE"/>
-        </w:rPr>
-        <w:t>terms_conditions</w:t>
-      </w:r>
-      <w:proofErr w:type="spellEnd"/>
-      <w:r>
-        <w:rPr>
-          <w:rFonts w:ascii="Neue Hans Kendrick" w:eastAsia="Neue Hans Kendrick Light" w:hAnsi="Neue Hans Kendrick" w:cs="Neue Hans Kendrick Light"/>
-          <w:b/>
-          <w:color w:val="000000"/>
-          <w:sz w:val="2"/>
-          <w:szCs w:val="2"/>
-          <w:u w:val="single"/>
-          <w:lang w:eastAsia="de-DE" w:bidi="de-DE"/>
-        </w:rPr>
-        <w:t xml:space="preserve"> == "Architekturprojekte" %}</w:t>
+        <w:t>{% elif terms_conditions == "Architekturprojekte" %}</w:t>
       </w:r>
     </w:p>
     <w:bookmarkEnd w:id="7"/>
@@ -14570,17 +13421,7 @@
           <w:lang w:val="de-DE" w:eastAsia="de-DE" w:bidi="de-DE"/>
         </w:rPr>
         <w:br/>
-        <w:t xml:space="preserve">Der Auftraggeber stellt 3D-Projektmodelle in geeigneten Formaten (bevorzugt .3dm </w:t>
-      </w:r>
-      <w:proofErr w:type="gramStart"/>
-      <w:r>
-        <w:rPr>
-          <w:rFonts w:ascii="Neue Hans Kendrick" w:eastAsia="Neue Hans Kendrick Light" w:hAnsi="Neue Hans Kendrick" w:cs="Neue Hans Kendrick Light"/>
-          <w:sz w:val="16"/>
-          <w:szCs w:val="16"/>
-          <w:lang w:val="de-DE" w:eastAsia="de-DE" w:bidi="de-DE"/>
-        </w:rPr>
-        <w:t>oder .</w:t>
+        <w:t>Der Auftraggeber stellt 3D-Projektmodelle in geeigneten Formaten (bevorzugt .3dm oder .</w:t>
       </w:r>
       <w:proofErr w:type="spellStart"/>
       <w:r>
@@ -14593,7 +13434,6 @@
         <w:t>rvt</w:t>
       </w:r>
       <w:proofErr w:type="spellEnd"/>
-      <w:proofErr w:type="gramEnd"/>
       <w:r>
         <w:rPr>
           <w:rFonts w:ascii="Neue Hans Kendrick" w:eastAsia="Neue Hans Kendrick Light" w:hAnsi="Neue Hans Kendrick" w:cs="Neue Hans Kendrick Light"/>
@@ -15116,7 +13956,6 @@
           <w:szCs w:val="16"/>
           <w:lang w:val="de-DE" w:eastAsia="de-DE" w:bidi="de-DE"/>
         </w:rPr>
-        <w:lastRenderedPageBreak/>
         <w:t>S</w:t>
       </w:r>
       <w:r>
@@ -16552,27 +15391,7 @@
           <w:szCs w:val="4"/>
           <w:lang w:eastAsia="de-DE" w:bidi="de-DE"/>
         </w:rPr>
-        <w:t xml:space="preserve">{% </w:t>
-      </w:r>
-      <w:proofErr w:type="spellStart"/>
-      <w:r>
-        <w:rPr>
-          <w:rFonts w:ascii="Neue Hans Kendrick" w:eastAsia="Neue Hans Kendrick Light" w:hAnsi="Neue Hans Kendrick" w:cs="Neue Hans Kendrick Light"/>
-          <w:sz w:val="8"/>
-          <w:szCs w:val="4"/>
-          <w:lang w:eastAsia="de-DE" w:bidi="de-DE"/>
-        </w:rPr>
-        <w:t>endif</w:t>
-      </w:r>
-      <w:proofErr w:type="spellEnd"/>
-      <w:r>
-        <w:rPr>
-          <w:rFonts w:ascii="Neue Hans Kendrick" w:eastAsia="Neue Hans Kendrick Light" w:hAnsi="Neue Hans Kendrick" w:cs="Neue Hans Kendrick Light"/>
-          <w:sz w:val="8"/>
-          <w:szCs w:val="4"/>
-          <w:lang w:eastAsia="de-DE" w:bidi="de-DE"/>
-        </w:rPr>
-        <w:t xml:space="preserve"> %}</w:t>
+        <w:t>{% endif %}</w:t>
       </w:r>
     </w:p>
     <w:sectPr>
@@ -16800,23 +15619,13 @@
               <w:lang w:val="de-DE" w:eastAsia="de-DE" w:bidi="de-DE"/>
             </w:rPr>
           </w:pPr>
-          <w:proofErr w:type="spellStart"/>
           <w:r>
             <w:rPr>
               <w:rFonts w:ascii="Neue Hans Kendrick Light" w:eastAsia="Neue Hans Kendrick Light" w:hAnsi="Neue Hans Kendrick Light" w:cs="Neue Hans Kendrick Light"/>
               <w:sz w:val="12"/>
               <w:lang w:val="de-DE" w:eastAsia="de-DE" w:bidi="de-DE"/>
             </w:rPr>
-            <w:t>Münzstr</w:t>
-          </w:r>
-          <w:proofErr w:type="spellEnd"/>
-          <w:r>
-            <w:rPr>
-              <w:rFonts w:ascii="Neue Hans Kendrick Light" w:eastAsia="Neue Hans Kendrick Light" w:hAnsi="Neue Hans Kendrick Light" w:cs="Neue Hans Kendrick Light"/>
-              <w:sz w:val="12"/>
-              <w:lang w:val="de-DE" w:eastAsia="de-DE" w:bidi="de-DE"/>
-            </w:rPr>
-            <w:t>. 10 • 10178 Berlin</w:t>
+            <w:t>Münzstr. 10 • 10178 Berlin</w:t>
           </w:r>
         </w:p>
         <w:p>
@@ -16984,43 +15793,7 @@
               <w:sz w:val="12"/>
               <w:lang w:val="de-DE" w:eastAsia="de-DE" w:bidi="de-DE"/>
             </w:rPr>
-            <w:t xml:space="preserve">Dipl. Ing. Architekt Benjamin </w:t>
-          </w:r>
-          <w:proofErr w:type="spellStart"/>
-          <w:r>
-            <w:rPr>
-              <w:rFonts w:ascii="Neue Hans Kendrick Light" w:eastAsia="Neue Hans Kendrick Light" w:hAnsi="Neue Hans Kendrick Light" w:cs="Neue Hans Kendrick Light"/>
-              <w:sz w:val="12"/>
-              <w:lang w:val="de-DE" w:eastAsia="de-DE" w:bidi="de-DE"/>
-            </w:rPr>
-            <w:t>Koziczinski</w:t>
-          </w:r>
-          <w:proofErr w:type="spellEnd"/>
-          <w:r>
-            <w:rPr>
-              <w:rFonts w:ascii="Neue Hans Kendrick Light" w:eastAsia="Neue Hans Kendrick Light" w:hAnsi="Neue Hans Kendrick Light" w:cs="Neue Hans Kendrick Light"/>
-              <w:sz w:val="12"/>
-              <w:lang w:val="de-DE" w:eastAsia="de-DE" w:bidi="de-DE"/>
-            </w:rPr>
-            <w:t xml:space="preserve"> </w:t>
-          </w:r>
-          <w:proofErr w:type="spellStart"/>
-          <w:r>
-            <w:rPr>
-              <w:rFonts w:ascii="Neue Hans Kendrick Light" w:eastAsia="Neue Hans Kendrick Light" w:hAnsi="Neue Hans Kendrick Light" w:cs="Neue Hans Kendrick Light"/>
-              <w:sz w:val="12"/>
-              <w:lang w:val="de-DE" w:eastAsia="de-DE" w:bidi="de-DE"/>
-            </w:rPr>
-            <w:t>M.Sc</w:t>
-          </w:r>
-          <w:proofErr w:type="spellEnd"/>
-          <w:r>
-            <w:rPr>
-              <w:rFonts w:ascii="Neue Hans Kendrick Light" w:eastAsia="Neue Hans Kendrick Light" w:hAnsi="Neue Hans Kendrick Light" w:cs="Neue Hans Kendrick Light"/>
-              <w:sz w:val="12"/>
-              <w:lang w:val="de-DE" w:eastAsia="de-DE" w:bidi="de-DE"/>
-            </w:rPr>
-            <w:t>. Amtsgericht Charlottenburg HRB 189897 B Umsatzsteuer ID: DE 313 983 275</w:t>
+            <w:t>Dipl. Ing. Architekt Benjamin Koziczinski M.Sc. Amtsgericht Charlottenburg HRB 189897 B Umsatzsteuer ID: DE 313 983 275</w:t>
           </w:r>
         </w:p>
       </w:tc>
@@ -17441,23 +16214,13 @@
               <w:lang w:val="de-DE" w:eastAsia="de-DE" w:bidi="de-DE"/>
             </w:rPr>
           </w:pPr>
-          <w:proofErr w:type="spellStart"/>
           <w:r>
             <w:rPr>
               <w:rFonts w:ascii="Neue Hans Kendrick Light" w:eastAsia="Neue Hans Kendrick Light" w:hAnsi="Neue Hans Kendrick Light" w:cs="Neue Hans Kendrick Light"/>
               <w:sz w:val="12"/>
               <w:lang w:val="de-DE" w:eastAsia="de-DE" w:bidi="de-DE"/>
             </w:rPr>
-            <w:t>Münzstr</w:t>
-          </w:r>
-          <w:proofErr w:type="spellEnd"/>
-          <w:r>
-            <w:rPr>
-              <w:rFonts w:ascii="Neue Hans Kendrick Light" w:eastAsia="Neue Hans Kendrick Light" w:hAnsi="Neue Hans Kendrick Light" w:cs="Neue Hans Kendrick Light"/>
-              <w:sz w:val="12"/>
-              <w:lang w:val="de-DE" w:eastAsia="de-DE" w:bidi="de-DE"/>
-            </w:rPr>
-            <w:t>. 10 • 10178 Berlin</w:t>
+            <w:t>Münzstr. 10 • 10178 Berlin</w:t>
           </w:r>
         </w:p>
         <w:p>
@@ -17625,43 +16388,7 @@
               <w:sz w:val="12"/>
               <w:lang w:val="de-DE" w:eastAsia="de-DE" w:bidi="de-DE"/>
             </w:rPr>
-            <w:t xml:space="preserve">Dipl. Ing. Architekt Benjamin </w:t>
-          </w:r>
-          <w:proofErr w:type="spellStart"/>
-          <w:r>
-            <w:rPr>
-              <w:rFonts w:ascii="Neue Hans Kendrick Light" w:eastAsia="Neue Hans Kendrick Light" w:hAnsi="Neue Hans Kendrick Light" w:cs="Neue Hans Kendrick Light"/>
-              <w:sz w:val="12"/>
-              <w:lang w:val="de-DE" w:eastAsia="de-DE" w:bidi="de-DE"/>
-            </w:rPr>
-            <w:t>Koziczinski</w:t>
-          </w:r>
-          <w:proofErr w:type="spellEnd"/>
-          <w:r>
-            <w:rPr>
-              <w:rFonts w:ascii="Neue Hans Kendrick Light" w:eastAsia="Neue Hans Kendrick Light" w:hAnsi="Neue Hans Kendrick Light" w:cs="Neue Hans Kendrick Light"/>
-              <w:sz w:val="12"/>
-              <w:lang w:val="de-DE" w:eastAsia="de-DE" w:bidi="de-DE"/>
-            </w:rPr>
-            <w:t xml:space="preserve"> </w:t>
-          </w:r>
-          <w:proofErr w:type="spellStart"/>
-          <w:r>
-            <w:rPr>
-              <w:rFonts w:ascii="Neue Hans Kendrick Light" w:eastAsia="Neue Hans Kendrick Light" w:hAnsi="Neue Hans Kendrick Light" w:cs="Neue Hans Kendrick Light"/>
-              <w:sz w:val="12"/>
-              <w:lang w:val="de-DE" w:eastAsia="de-DE" w:bidi="de-DE"/>
-            </w:rPr>
-            <w:t>M.Sc</w:t>
-          </w:r>
-          <w:proofErr w:type="spellEnd"/>
-          <w:r>
-            <w:rPr>
-              <w:rFonts w:ascii="Neue Hans Kendrick Light" w:eastAsia="Neue Hans Kendrick Light" w:hAnsi="Neue Hans Kendrick Light" w:cs="Neue Hans Kendrick Light"/>
-              <w:sz w:val="12"/>
-              <w:lang w:val="de-DE" w:eastAsia="de-DE" w:bidi="de-DE"/>
-            </w:rPr>
-            <w:t>. Amtsgericht Charlottenburg HRB 189897 B Umsatzsteuer ID: DE 313 983 275</w:t>
+            <w:t>Dipl. Ing. Architekt Benjamin Koziczinski M.Sc. Amtsgericht Charlottenburg HRB 189897 B Umsatzsteuer ID: DE 313 983 275</w:t>
           </w:r>
         </w:p>
       </w:tc>
@@ -19758,14 +18485,14 @@
     <w:name w:val="Brieftext"/>
     <w:basedOn w:val="Standard"/>
     <w:qFormat/>
-    <w:rsid w:val="001B07F1"/>
+    <w:rsid w:val="00C66FAF"/>
     <w:pPr>
       <w:spacing w:after="240" w:line="276" w:lineRule="auto"/>
       <w:ind w:left="2552"/>
       <w:jc w:val="both"/>
     </w:pPr>
     <w:rPr>
-      <w:rFonts w:ascii="Neue Hans Kendrick Light" w:eastAsiaTheme="minorHAnsi" w:hAnsi="Neue Hans Kendrick Light" w:cs="Times New Roman (Textkörper CS)"/>
+      <w:rFonts w:ascii="Neue Hans Kendrick" w:eastAsiaTheme="minorHAnsi" w:hAnsi="Neue Hans Kendrick" w:cs="Times New Roman (Textkörper CS)"/>
       <w:sz w:val="16"/>
       <w:szCs w:val="16"/>
       <w:lang w:val="de-DE" w:eastAsia="en-US"/>

--- a/templates/estimates/Kost_De.docx
+++ b/templates/estimates/Kost_De.docx
@@ -110,6 +110,7 @@
               </w:rPr>
               <w:t xml:space="preserve"> </w:t>
             </w:r>
+            <w:proofErr w:type="spellStart"/>
             <w:r>
               <w:rPr>
                 <w:rFonts w:ascii="Neue Hans Kendrick" w:eastAsia="Neue Hans Kendrick Light" w:hAnsi="Neue Hans Kendrick" w:cs="Neue Hans Kendrick Light"/>
@@ -117,7 +118,17 @@
                 <w:sz w:val="12"/>
                 <w:lang w:val="de-DE" w:eastAsia="de-DE" w:bidi="de-DE"/>
               </w:rPr>
-              <w:t xml:space="preserve">Münzstr. 10 </w:t>
+              <w:t>Münzstr</w:t>
+            </w:r>
+            <w:proofErr w:type="spellEnd"/>
+            <w:r>
+              <w:rPr>
+                <w:rFonts w:ascii="Neue Hans Kendrick" w:eastAsia="Neue Hans Kendrick Light" w:hAnsi="Neue Hans Kendrick" w:cs="Neue Hans Kendrick Light"/>
+                <w:color w:val="7E7E7E"/>
+                <w:sz w:val="12"/>
+                <w:lang w:val="de-DE" w:eastAsia="de-DE" w:bidi="de-DE"/>
+              </w:rPr>
+              <w:t xml:space="preserve">. 10 </w:t>
             </w:r>
             <w:r>
               <w:rPr>
@@ -704,7 +715,17 @@
                 <w:szCs w:val="16"/>
                 <w:lang w:val="de-DE"/>
               </w:rPr>
-              <w:t xml:space="preserve"> {{ </w:t>
+              <w:t xml:space="preserve"> </w:t>
+            </w:r>
+            <w:proofErr w:type="gramStart"/>
+            <w:r>
+              <w:rPr>
+                <w:rFonts w:ascii="Neue Hans Kendrick" w:hAnsi="Neue Hans Kendrick"/>
+                <w:sz w:val="16"/>
+                <w:szCs w:val="16"/>
+                <w:lang w:val="de-DE"/>
+              </w:rPr>
+              <w:t xml:space="preserve">{{ </w:t>
             </w:r>
             <w:proofErr w:type="spellStart"/>
             <w:r>
@@ -714,7 +735,17 @@
                 <w:szCs w:val="16"/>
                 <w:lang w:val="de-DE"/>
               </w:rPr>
-              <w:t>contract_name</w:t>
+              <w:t>contract</w:t>
+            </w:r>
+            <w:proofErr w:type="gramEnd"/>
+            <w:r>
+              <w:rPr>
+                <w:rFonts w:ascii="Neue Hans Kendrick" w:hAnsi="Neue Hans Kendrick"/>
+                <w:sz w:val="16"/>
+                <w:szCs w:val="16"/>
+                <w:lang w:val="de-DE"/>
+              </w:rPr>
+              <w:t>_name</w:t>
             </w:r>
             <w:proofErr w:type="spellEnd"/>
             <w:r>
@@ -752,7 +783,16 @@
                 <w:sz w:val="16"/>
                 <w:lang w:val="de-DE" w:eastAsia="de-DE" w:bidi="de-DE"/>
               </w:rPr>
-              <w:t xml:space="preserve">für das Projekt  </w:t>
+              <w:t xml:space="preserve">für das </w:t>
+            </w:r>
+            <w:proofErr w:type="gramStart"/>
+            <w:r>
+              <w:rPr>
+                <w:rFonts w:ascii="Neue Hans Kendrick" w:eastAsia="Neue Hans Kendrick Light" w:hAnsi="Neue Hans Kendrick" w:cs="Neue Hans Kendrick Light"/>
+                <w:sz w:val="16"/>
+                <w:lang w:val="de-DE" w:eastAsia="de-DE" w:bidi="de-DE"/>
+              </w:rPr>
+              <w:t xml:space="preserve">Projekt  </w:t>
             </w:r>
             <w:r>
               <w:rPr>
@@ -761,7 +801,17 @@
                 <w:szCs w:val="16"/>
                 <w:lang w:val="de-DE"/>
               </w:rPr>
-              <w:t>{{</w:t>
+              <w:t>{</w:t>
+            </w:r>
+            <w:proofErr w:type="gramEnd"/>
+            <w:r>
+              <w:rPr>
+                <w:rFonts w:ascii="Neue Hans Kendrick" w:hAnsi="Neue Hans Kendrick"/>
+                <w:sz w:val="16"/>
+                <w:szCs w:val="16"/>
+                <w:lang w:val="de-DE"/>
+              </w:rPr>
+              <w:t>{</w:t>
             </w:r>
             <w:proofErr w:type="spellStart"/>
             <w:r>
@@ -1497,6 +1547,7 @@
               <w:t>vat_percentage</w:t>
             </w:r>
             <w:proofErr w:type="spellEnd"/>
+            <w:proofErr w:type="gramStart"/>
             <w:r>
               <w:rPr>
                 <w:rFonts w:ascii="Neue Hans Kendrick" w:eastAsia="Neue Hans Kendrick Light" w:hAnsi="Neue Hans Kendrick" w:cs="Neue Hans Kendrick Light"/>
@@ -1504,7 +1555,17 @@
                 <w:szCs w:val="22"/>
                 <w:lang w:val="de-DE" w:eastAsia="de-DE" w:bidi="de-DE"/>
               </w:rPr>
-              <w:t xml:space="preserve">}}% </w:t>
+              <w:t>}}%</w:t>
+            </w:r>
+            <w:proofErr w:type="gramEnd"/>
+            <w:r>
+              <w:rPr>
+                <w:rFonts w:ascii="Neue Hans Kendrick" w:eastAsia="Neue Hans Kendrick Light" w:hAnsi="Neue Hans Kendrick" w:cs="Neue Hans Kendrick Light"/>
+                <w:sz w:val="16"/>
+                <w:szCs w:val="22"/>
+                <w:lang w:val="de-DE" w:eastAsia="de-DE" w:bidi="de-DE"/>
+              </w:rPr>
+              <w:t xml:space="preserve"> </w:t>
             </w:r>
           </w:p>
         </w:tc>
@@ -2427,8 +2488,18 @@
                 <w:sz w:val="16"/>
                 <w:lang w:val="de-DE" w:eastAsia="de-DE" w:bidi="de-DE"/>
               </w:rPr>
-              <w:t>Benjamin Koziczinski</w:t>
-            </w:r>
+              <w:t xml:space="preserve">Benjamin </w:t>
+            </w:r>
+            <w:proofErr w:type="spellStart"/>
+            <w:r>
+              <w:rPr>
+                <w:rFonts w:ascii="Neue Hans Kendrick" w:eastAsia="Neue Hans Kendrick Light" w:hAnsi="Neue Hans Kendrick" w:cs="Neue Hans Kendrick Light"/>
+                <w:sz w:val="16"/>
+                <w:lang w:val="de-DE" w:eastAsia="de-DE" w:bidi="de-DE"/>
+              </w:rPr>
+              <w:t>Koziczinski</w:t>
+            </w:r>
+            <w:proofErr w:type="spellEnd"/>
           </w:p>
           <w:p>
             <w:pPr>
@@ -2646,6 +2717,7 @@
           <w:tab w:val="left" w:pos="18000"/>
         </w:tabs>
         <w:spacing w:line="240" w:lineRule="atLeast"/>
+        <w:ind w:left="2552"/>
         <w:rPr>
           <w:rFonts w:ascii="Neue Hans Kendrick" w:eastAsia="Neue Hans Kendrick Light" w:hAnsi="Neue Hans Kendrick" w:cs="Neue Hans Kendrick Light"/>
           <w:b/>
@@ -2711,6 +2783,7 @@
     </w:p>
     <w:p>
       <w:pPr>
+        <w:ind w:left="2552"/>
         <w:rPr>
           <w:rFonts w:ascii="Neue Hans Kendrick" w:eastAsia="Neue Hans Kendrick Light" w:hAnsi="Neue Hans Kendrick" w:cs="Neue Hans Kendrick Light"/>
           <w:b/>
@@ -2736,37 +2809,69 @@
       <w:pPr>
         <w:pStyle w:val="Brieftext"/>
         <w:rPr>
-          <w:lang w:val="en-GB" w:bidi="de-DE"/>
-        </w:rPr>
-      </w:pPr>
-      <w:r>
-        <w:rPr>
-          <w:lang w:val="en-GB" w:bidi="de-DE"/>
+          <w:lang w:bidi="de-DE"/>
+        </w:rPr>
+      </w:pPr>
+      <w:r>
+        <w:rPr>
+          <w:b/>
+          <w:lang w:bidi="de-DE"/>
         </w:rPr>
         <w:lastRenderedPageBreak/>
-        <w:t>[[SCOPE_OF_WORK]]</w:t>
+        <w:t>Aufgabenstellung</w:t>
       </w:r>
     </w:p>
     <w:p>
       <w:pPr>
         <w:pStyle w:val="Brieftext"/>
         <w:rPr>
-          <w:b/>
-          <w:lang w:val="en-GB" w:bidi="de-DE"/>
-        </w:rPr>
-      </w:pPr>
-      <w:r>
-        <w:rPr>
-          <w:b/>
-          <w:lang w:val="en-GB" w:bidi="de-DE"/>
-        </w:rPr>
-        <w:t>{% endif %}</w:t>
+          <w:lang w:bidi="de-DE"/>
+        </w:rPr>
+      </w:pPr>
+      <w:r>
+        <w:rPr>
+          <w:lang w:bidi="de-DE"/>
+        </w:rPr>
+        <w:t>[[SCOPE_OF_WORK]]</w:t>
       </w:r>
     </w:p>
     <w:p>
       <w:pPr>
-        <w:rPr>
-          <w:rFonts w:ascii="Neue Hans Kendrick" w:eastAsia="Neue Hans Kendrick Light" w:hAnsi="Neue Hans Kendrick" w:cs="Neue Hans Kendrick Light"/>
+        <w:pStyle w:val="Brieftext"/>
+        <w:rPr>
+          <w:b/>
+          <w:lang w:bidi="de-DE"/>
+        </w:rPr>
+      </w:pPr>
+      <w:r>
+        <w:rPr>
+          <w:b/>
+          <w:lang w:bidi="de-DE"/>
+        </w:rPr>
+        <w:t xml:space="preserve">{% </w:t>
+      </w:r>
+      <w:proofErr w:type="spellStart"/>
+      <w:r>
+        <w:rPr>
+          <w:b/>
+          <w:lang w:bidi="de-DE"/>
+        </w:rPr>
+        <w:t>endif</w:t>
+      </w:r>
+      <w:proofErr w:type="spellEnd"/>
+      <w:r>
+        <w:rPr>
+          <w:b/>
+          <w:lang w:bidi="de-DE"/>
+        </w:rPr>
+        <w:t xml:space="preserve"> %}</w:t>
+      </w:r>
+    </w:p>
+    <w:p>
+      <w:pPr>
+        <w:pStyle w:val="Brieftext"/>
+        <w:rPr>
+          <w:rFonts w:eastAsia="Neue Hans Kendrick Light" w:cs="Neue Hans Kendrick Light"/>
           <w:b/>
           <w:sz w:val="18"/>
           <w:u w:val="single"/>
@@ -2775,7 +2880,7 @@
       </w:pPr>
       <w:r>
         <w:rPr>
-          <w:rFonts w:ascii="Neue Hans Kendrick" w:eastAsia="Neue Hans Kendrick Light" w:hAnsi="Neue Hans Kendrick" w:cs="Neue Hans Kendrick Light"/>
+          <w:rFonts w:eastAsia="Neue Hans Kendrick Light" w:cs="Neue Hans Kendrick Light"/>
           <w:b/>
           <w:sz w:val="18"/>
           <w:u w:val="single"/>
@@ -2881,6 +2986,7 @@
           <w:lang w:val="en-US" w:eastAsia="de-DE" w:bidi="de-DE"/>
         </w:rPr>
       </w:pPr>
+      <w:proofErr w:type="spellStart"/>
       <w:r>
         <w:rPr>
           <w:b/>
@@ -2892,6 +2998,7 @@
         </w:rPr>
         <w:t>Honoraransatz</w:t>
       </w:r>
+      <w:proofErr w:type="spellEnd"/>
     </w:p>
     <w:p>
       <w:pPr>
@@ -3068,11 +3175,19 @@
         <w:t>honorarsatz_factor</w:t>
       </w:r>
       <w:proofErr w:type="spellEnd"/>
+      <w:proofErr w:type="gramStart"/>
       <w:r>
         <w:rPr>
           <w:lang w:eastAsia="de-DE" w:bidi="de-DE"/>
         </w:rPr>
-        <w:t>}}% , {{</w:t>
+        <w:t>}}%</w:t>
+      </w:r>
+      <w:proofErr w:type="gramEnd"/>
+      <w:r>
+        <w:rPr>
+          <w:lang w:eastAsia="de-DE" w:bidi="de-DE"/>
+        </w:rPr>
+        <w:t xml:space="preserve"> , {{</w:t>
       </w:r>
       <w:proofErr w:type="spellStart"/>
       <w:r>
@@ -3573,7 +3688,27 @@
                 <w:szCs w:val="16"/>
                 <w:lang w:eastAsia="de-DE" w:bidi="de-DE"/>
               </w:rPr>
-              <w:t>{{baukonstruktionen}}</w:t>
+              <w:t>{{</w:t>
+            </w:r>
+            <w:proofErr w:type="spellStart"/>
+            <w:r>
+              <w:rPr>
+                <w:rFonts w:ascii="Neue Hans Kendrick" w:eastAsia="Neue Hans Kendrick Light" w:hAnsi="Neue Hans Kendrick" w:cs="Neue Hans Kendrick Light"/>
+                <w:sz w:val="16"/>
+                <w:szCs w:val="16"/>
+                <w:lang w:eastAsia="de-DE" w:bidi="de-DE"/>
+              </w:rPr>
+              <w:t>baukonstruktionen</w:t>
+            </w:r>
+            <w:proofErr w:type="spellEnd"/>
+            <w:r>
+              <w:rPr>
+                <w:rFonts w:ascii="Neue Hans Kendrick" w:eastAsia="Neue Hans Kendrick Light" w:hAnsi="Neue Hans Kendrick" w:cs="Neue Hans Kendrick Light"/>
+                <w:sz w:val="16"/>
+                <w:szCs w:val="16"/>
+                <w:lang w:eastAsia="de-DE" w:bidi="de-DE"/>
+              </w:rPr>
+              <w:t>}}</w:t>
             </w:r>
           </w:p>
         </w:tc>
@@ -3661,7 +3796,27 @@
                 <w:szCs w:val="16"/>
                 <w:lang w:eastAsia="de-DE" w:bidi="de-DE"/>
               </w:rPr>
-              <w:t>{{baukonstruktionen}}</w:t>
+              <w:t>{{</w:t>
+            </w:r>
+            <w:proofErr w:type="spellStart"/>
+            <w:r>
+              <w:rPr>
+                <w:rFonts w:ascii="Neue Hans Kendrick" w:eastAsia="Neue Hans Kendrick Light" w:hAnsi="Neue Hans Kendrick" w:cs="Neue Hans Kendrick Light"/>
+                <w:sz w:val="16"/>
+                <w:szCs w:val="16"/>
+                <w:lang w:eastAsia="de-DE" w:bidi="de-DE"/>
+              </w:rPr>
+              <w:t>baukonstruktionen</w:t>
+            </w:r>
+            <w:proofErr w:type="spellEnd"/>
+            <w:r>
+              <w:rPr>
+                <w:rFonts w:ascii="Neue Hans Kendrick" w:eastAsia="Neue Hans Kendrick Light" w:hAnsi="Neue Hans Kendrick" w:cs="Neue Hans Kendrick Light"/>
+                <w:sz w:val="16"/>
+                <w:szCs w:val="16"/>
+                <w:lang w:eastAsia="de-DE" w:bidi="de-DE"/>
+              </w:rPr>
+              <w:t>}}</w:t>
             </w:r>
           </w:p>
         </w:tc>
@@ -3797,7 +3952,27 @@
                 <w:szCs w:val="16"/>
                 <w:lang w:eastAsia="de-DE" w:bidi="de-DE"/>
               </w:rPr>
-              <w:t>{{technische_anlagen}}</w:t>
+              <w:t>{{</w:t>
+            </w:r>
+            <w:proofErr w:type="spellStart"/>
+            <w:r>
+              <w:rPr>
+                <w:rFonts w:ascii="Neue Hans Kendrick" w:eastAsia="Neue Hans Kendrick Light" w:hAnsi="Neue Hans Kendrick" w:cs="Neue Hans Kendrick Light"/>
+                <w:sz w:val="16"/>
+                <w:szCs w:val="16"/>
+                <w:lang w:eastAsia="de-DE" w:bidi="de-DE"/>
+              </w:rPr>
+              <w:t>technische_anlagen</w:t>
+            </w:r>
+            <w:proofErr w:type="spellEnd"/>
+            <w:r>
+              <w:rPr>
+                <w:rFonts w:ascii="Neue Hans Kendrick" w:eastAsia="Neue Hans Kendrick Light" w:hAnsi="Neue Hans Kendrick" w:cs="Neue Hans Kendrick Light"/>
+                <w:sz w:val="16"/>
+                <w:szCs w:val="16"/>
+                <w:lang w:eastAsia="de-DE" w:bidi="de-DE"/>
+              </w:rPr>
+              <w:t>}}</w:t>
             </w:r>
           </w:p>
         </w:tc>
@@ -3885,7 +4060,27 @@
                 <w:szCs w:val="16"/>
                 <w:lang w:eastAsia="de-DE" w:bidi="de-DE"/>
               </w:rPr>
-              <w:t>{{technische_anlagen}}</w:t>
+              <w:t>{{</w:t>
+            </w:r>
+            <w:proofErr w:type="spellStart"/>
+            <w:r>
+              <w:rPr>
+                <w:rFonts w:ascii="Neue Hans Kendrick" w:eastAsia="Neue Hans Kendrick Light" w:hAnsi="Neue Hans Kendrick" w:cs="Neue Hans Kendrick Light"/>
+                <w:sz w:val="16"/>
+                <w:szCs w:val="16"/>
+                <w:lang w:eastAsia="de-DE" w:bidi="de-DE"/>
+              </w:rPr>
+              <w:t>technische_anlagen</w:t>
+            </w:r>
+            <w:proofErr w:type="spellEnd"/>
+            <w:r>
+              <w:rPr>
+                <w:rFonts w:ascii="Neue Hans Kendrick" w:eastAsia="Neue Hans Kendrick Light" w:hAnsi="Neue Hans Kendrick" w:cs="Neue Hans Kendrick Light"/>
+                <w:sz w:val="16"/>
+                <w:szCs w:val="16"/>
+                <w:lang w:eastAsia="de-DE" w:bidi="de-DE"/>
+              </w:rPr>
+              <w:t>}}</w:t>
             </w:r>
           </w:p>
         </w:tc>
@@ -4209,7 +4404,31 @@
                 <w:szCs w:val="16"/>
                 <w:lang w:eastAsia="de-DE" w:bidi="de-DE"/>
               </w:rPr>
-              <w:t>{{anrechenbare_kosten}}</w:t>
+              <w:t>{{</w:t>
+            </w:r>
+            <w:proofErr w:type="spellStart"/>
+            <w:r>
+              <w:rPr>
+                <w:rFonts w:ascii="Neue Hans Kendrick" w:eastAsia="Neue Hans Kendrick Light" w:hAnsi="Neue Hans Kendrick" w:cs="Neue Hans Kendrick Light"/>
+                <w:b/>
+                <w:color w:val="000000"/>
+                <w:sz w:val="16"/>
+                <w:szCs w:val="16"/>
+                <w:lang w:eastAsia="de-DE" w:bidi="de-DE"/>
+              </w:rPr>
+              <w:t>anrechenbare_kosten</w:t>
+            </w:r>
+            <w:proofErr w:type="spellEnd"/>
+            <w:r>
+              <w:rPr>
+                <w:rFonts w:ascii="Neue Hans Kendrick" w:eastAsia="Neue Hans Kendrick Light" w:hAnsi="Neue Hans Kendrick" w:cs="Neue Hans Kendrick Light"/>
+                <w:b/>
+                <w:color w:val="000000"/>
+                <w:sz w:val="16"/>
+                <w:szCs w:val="16"/>
+                <w:lang w:eastAsia="de-DE" w:bidi="de-DE"/>
+              </w:rPr>
+              <w:t>}}</w:t>
             </w:r>
           </w:p>
         </w:tc>
@@ -5192,12 +5411,21 @@
         <w:t>lower_bound_cost</w:t>
       </w:r>
       <w:proofErr w:type="spellEnd"/>
+      <w:proofErr w:type="gramStart"/>
       <w:r>
         <w:rPr>
           <w:color w:val="000000"/>
           <w:lang w:eastAsia="de-DE" w:bidi="de-DE"/>
         </w:rPr>
-        <w:t>}}€ + ( {{</w:t>
+        <w:t>}}€</w:t>
+      </w:r>
+      <w:proofErr w:type="gramEnd"/>
+      <w:r>
+        <w:rPr>
+          <w:color w:val="000000"/>
+          <w:lang w:eastAsia="de-DE" w:bidi="de-DE"/>
+        </w:rPr>
+        <w:t xml:space="preserve"> + ( {{</w:t>
       </w:r>
       <w:proofErr w:type="spellStart"/>
       <w:r>
@@ -5338,12 +5566,21 @@
         <w:t>upper_bound_cost</w:t>
       </w:r>
       <w:proofErr w:type="spellEnd"/>
+      <w:proofErr w:type="gramStart"/>
       <w:r>
         <w:rPr>
           <w:color w:val="000000"/>
           <w:lang w:eastAsia="de-DE" w:bidi="de-DE"/>
         </w:rPr>
-        <w:t>}}€ + ( {{</w:t>
+        <w:t>}}€</w:t>
+      </w:r>
+      <w:proofErr w:type="gramEnd"/>
+      <w:r>
+        <w:rPr>
+          <w:color w:val="000000"/>
+          <w:lang w:eastAsia="de-DE" w:bidi="de-DE"/>
+        </w:rPr>
+        <w:t xml:space="preserve"> + ( {{</w:t>
       </w:r>
       <w:proofErr w:type="spellStart"/>
       <w:r>
@@ -5473,6 +5710,7 @@
         <w:t>grundhonorar_without_zuschlag</w:t>
       </w:r>
       <w:proofErr w:type="spellEnd"/>
+      <w:proofErr w:type="gramStart"/>
       <w:r>
         <w:rPr>
           <w:b/>
@@ -5490,6 +5728,7 @@
         </w:rPr>
         <w:t>€</w:t>
       </w:r>
+      <w:proofErr w:type="gramEnd"/>
       <w:r>
         <w:rPr>
           <w:b/>
@@ -5697,7 +5936,27 @@
                 <w:szCs w:val="16"/>
                 <w:lang w:eastAsia="de-DE" w:bidi="de-DE"/>
               </w:rPr>
-              <w:t>{{ zuschlag_value}}%</w:t>
+              <w:t xml:space="preserve">{{ </w:t>
+            </w:r>
+            <w:proofErr w:type="spellStart"/>
+            <w:r>
+              <w:rPr>
+                <w:rFonts w:ascii="Neue Hans Kendrick" w:eastAsia="Neue Hans Kendrick Light" w:hAnsi="Neue Hans Kendrick" w:cs="Neue Hans Kendrick Light"/>
+                <w:sz w:val="16"/>
+                <w:szCs w:val="16"/>
+                <w:lang w:eastAsia="de-DE" w:bidi="de-DE"/>
+              </w:rPr>
+              <w:t>zuschlag_value</w:t>
+            </w:r>
+            <w:proofErr w:type="spellEnd"/>
+            <w:r>
+              <w:rPr>
+                <w:rFonts w:ascii="Neue Hans Kendrick" w:eastAsia="Neue Hans Kendrick Light" w:hAnsi="Neue Hans Kendrick" w:cs="Neue Hans Kendrick Light"/>
+                <w:sz w:val="16"/>
+                <w:szCs w:val="16"/>
+                <w:lang w:eastAsia="de-DE" w:bidi="de-DE"/>
+              </w:rPr>
+              <w:t>}}%</w:t>
             </w:r>
           </w:p>
         </w:tc>
@@ -5748,6 +6007,7 @@
               </w:rPr>
               <w:t xml:space="preserve"> </w:t>
             </w:r>
+            <w:proofErr w:type="spellStart"/>
             <w:r>
               <w:rPr>
                 <w:rFonts w:ascii="Neue Hans Kendrick" w:eastAsia="Neue Hans Kendrick Light" w:hAnsi="Neue Hans Kendrick" w:cs="Neue Hans Kendrick Light"/>
@@ -5755,7 +6015,17 @@
                 <w:szCs w:val="16"/>
                 <w:lang w:eastAsia="de-DE" w:bidi="de-DE"/>
               </w:rPr>
-              <w:t>zuschlag_amount}} €</w:t>
+              <w:t>zuschlag_amount</w:t>
+            </w:r>
+            <w:proofErr w:type="spellEnd"/>
+            <w:r>
+              <w:rPr>
+                <w:rFonts w:ascii="Neue Hans Kendrick" w:eastAsia="Neue Hans Kendrick Light" w:hAnsi="Neue Hans Kendrick" w:cs="Neue Hans Kendrick Light"/>
+                <w:sz w:val="16"/>
+                <w:szCs w:val="16"/>
+                <w:lang w:eastAsia="de-DE" w:bidi="de-DE"/>
+              </w:rPr>
+              <w:t>}} €</w:t>
             </w:r>
           </w:p>
         </w:tc>
@@ -5947,6 +6217,7 @@
               </w:rPr>
               <w:t xml:space="preserve"> </w:t>
             </w:r>
+            <w:proofErr w:type="spellStart"/>
             <w:r>
               <w:rPr>
                 <w:rFonts w:ascii="Neue Hans Kendrick" w:eastAsia="Neue Hans Kendrick Light" w:hAnsi="Neue Hans Kendrick" w:cs="Neue Hans Kendrick Light"/>
@@ -5956,7 +6227,19 @@
                 <w:szCs w:val="16"/>
                 <w:lang w:eastAsia="de-DE" w:bidi="de-DE"/>
               </w:rPr>
-              <w:t xml:space="preserve">grundhonorar }} </w:t>
+              <w:t>grundhonorar</w:t>
+            </w:r>
+            <w:proofErr w:type="spellEnd"/>
+            <w:r>
+              <w:rPr>
+                <w:rFonts w:ascii="Neue Hans Kendrick" w:eastAsia="Neue Hans Kendrick Light" w:hAnsi="Neue Hans Kendrick" w:cs="Neue Hans Kendrick Light"/>
+                <w:b/>
+                <w:bCs/>
+                <w:sz w:val="16"/>
+                <w:szCs w:val="16"/>
+                <w:lang w:eastAsia="de-DE" w:bidi="de-DE"/>
+              </w:rPr>
+              <w:t xml:space="preserve"> }} </w:t>
             </w:r>
             <w:r>
               <w:rPr>
@@ -6012,7 +6295,33 @@
           <w:u w:val="single"/>
           <w:lang w:eastAsia="de-DE" w:bidi="de-DE"/>
         </w:rPr>
-        <w:t>{% else %}</w:t>
+        <w:t xml:space="preserve">{% </w:t>
+      </w:r>
+      <w:proofErr w:type="spellStart"/>
+      <w:r>
+        <w:rPr>
+          <w:rFonts w:ascii="Neue Hans Kendrick" w:eastAsia="Neue Hans Kendrick Light" w:hAnsi="Neue Hans Kendrick" w:cs="Neue Hans Kendrick Light"/>
+          <w:b/>
+          <w:color w:val="000000"/>
+          <w:sz w:val="6"/>
+          <w:szCs w:val="4"/>
+          <w:u w:val="single"/>
+          <w:lang w:eastAsia="de-DE" w:bidi="de-DE"/>
+        </w:rPr>
+        <w:t>else</w:t>
+      </w:r>
+      <w:proofErr w:type="spellEnd"/>
+      <w:r>
+        <w:rPr>
+          <w:rFonts w:ascii="Neue Hans Kendrick" w:eastAsia="Neue Hans Kendrick Light" w:hAnsi="Neue Hans Kendrick" w:cs="Neue Hans Kendrick Light"/>
+          <w:b/>
+          <w:color w:val="000000"/>
+          <w:sz w:val="6"/>
+          <w:szCs w:val="4"/>
+          <w:u w:val="single"/>
+          <w:lang w:eastAsia="de-DE" w:bidi="de-DE"/>
+        </w:rPr>
+        <w:t xml:space="preserve"> %}</w:t>
       </w:r>
     </w:p>
     <w:p>
@@ -6051,7 +6360,29 @@
           <w:szCs w:val="4"/>
           <w:lang w:eastAsia="de-DE" w:bidi="de-DE"/>
         </w:rPr>
-        <w:t>{% endif %}</w:t>
+        <w:t xml:space="preserve">{% </w:t>
+      </w:r>
+      <w:proofErr w:type="spellStart"/>
+      <w:r>
+        <w:rPr>
+          <w:rFonts w:ascii="Neue Hans Kendrick" w:eastAsia="Neue Hans Kendrick Light" w:hAnsi="Neue Hans Kendrick" w:cs="Neue Hans Kendrick Light"/>
+          <w:b/>
+          <w:sz w:val="6"/>
+          <w:szCs w:val="4"/>
+          <w:lang w:eastAsia="de-DE" w:bidi="de-DE"/>
+        </w:rPr>
+        <w:t>endif</w:t>
+      </w:r>
+      <w:proofErr w:type="spellEnd"/>
+      <w:r>
+        <w:rPr>
+          <w:rFonts w:ascii="Neue Hans Kendrick" w:eastAsia="Neue Hans Kendrick Light" w:hAnsi="Neue Hans Kendrick" w:cs="Neue Hans Kendrick Light"/>
+          <w:b/>
+          <w:sz w:val="6"/>
+          <w:szCs w:val="4"/>
+          <w:lang w:eastAsia="de-DE" w:bidi="de-DE"/>
+        </w:rPr>
+        <w:t xml:space="preserve"> %}</w:t>
       </w:r>
     </w:p>
     <w:p>
@@ -6125,7 +6456,55 @@
           <w:u w:val="single"/>
           <w:lang w:eastAsia="de-DE" w:bidi="de-DE"/>
         </w:rPr>
-        <w:t>{% if lp_sections %}</w:t>
+        <w:t xml:space="preserve">{% </w:t>
+      </w:r>
+      <w:proofErr w:type="spellStart"/>
+      <w:r>
+        <w:rPr>
+          <w:rFonts w:ascii="Neue Hans Kendrick" w:eastAsia="Neue Hans Kendrick Light" w:hAnsi="Neue Hans Kendrick" w:cs="Neue Hans Kendrick Light"/>
+          <w:b/>
+          <w:sz w:val="16"/>
+          <w:szCs w:val="16"/>
+          <w:u w:val="single"/>
+          <w:lang w:eastAsia="de-DE" w:bidi="de-DE"/>
+        </w:rPr>
+        <w:t>if</w:t>
+      </w:r>
+      <w:proofErr w:type="spellEnd"/>
+      <w:r>
+        <w:rPr>
+          <w:rFonts w:ascii="Neue Hans Kendrick" w:eastAsia="Neue Hans Kendrick Light" w:hAnsi="Neue Hans Kendrick" w:cs="Neue Hans Kendrick Light"/>
+          <w:b/>
+          <w:sz w:val="16"/>
+          <w:szCs w:val="16"/>
+          <w:u w:val="single"/>
+          <w:lang w:eastAsia="de-DE" w:bidi="de-DE"/>
+        </w:rPr>
+        <w:t xml:space="preserve"> </w:t>
+      </w:r>
+      <w:proofErr w:type="spellStart"/>
+      <w:r>
+        <w:rPr>
+          <w:rFonts w:ascii="Neue Hans Kendrick" w:eastAsia="Neue Hans Kendrick Light" w:hAnsi="Neue Hans Kendrick" w:cs="Neue Hans Kendrick Light"/>
+          <w:b/>
+          <w:sz w:val="16"/>
+          <w:szCs w:val="16"/>
+          <w:u w:val="single"/>
+          <w:lang w:eastAsia="de-DE" w:bidi="de-DE"/>
+        </w:rPr>
+        <w:t>lp_sections</w:t>
+      </w:r>
+      <w:proofErr w:type="spellEnd"/>
+      <w:r>
+        <w:rPr>
+          <w:rFonts w:ascii="Neue Hans Kendrick" w:eastAsia="Neue Hans Kendrick Light" w:hAnsi="Neue Hans Kendrick" w:cs="Neue Hans Kendrick Light"/>
+          <w:b/>
+          <w:sz w:val="16"/>
+          <w:szCs w:val="16"/>
+          <w:u w:val="single"/>
+          <w:lang w:eastAsia="de-DE" w:bidi="de-DE"/>
+        </w:rPr>
+        <w:t xml:space="preserve"> %}</w:t>
       </w:r>
     </w:p>
     <w:p>
@@ -6179,8 +6558,8 @@
         <w:tblLook w:val="04A0" w:firstRow="1" w:lastRow="0" w:firstColumn="1" w:lastColumn="0" w:noHBand="0" w:noVBand="1"/>
       </w:tblPr>
       <w:tblGrid>
-        <w:gridCol w:w="3119"/>
-        <w:gridCol w:w="1554"/>
+        <w:gridCol w:w="3261"/>
+        <w:gridCol w:w="1412"/>
         <w:gridCol w:w="1276"/>
         <w:gridCol w:w="1843"/>
         <w:gridCol w:w="1701"/>
@@ -6192,7 +6571,7 @@
         </w:trPr>
         <w:tc>
           <w:tcPr>
-            <w:tcW w:w="3119" w:type="dxa"/>
+            <w:tcW w:w="3261" w:type="dxa"/>
             <w:shd w:val="clear" w:color="auto" w:fill="C0C0C0"/>
           </w:tcPr>
           <w:p>
@@ -6236,7 +6615,7 @@
         </w:tc>
         <w:tc>
           <w:tcPr>
-            <w:tcW w:w="1554" w:type="dxa"/>
+            <w:tcW w:w="1412" w:type="dxa"/>
             <w:shd w:val="clear" w:color="auto" w:fill="C0C0C0"/>
           </w:tcPr>
           <w:p>
@@ -6275,7 +6654,27 @@
                 <w:szCs w:val="16"/>
                 <w:lang w:eastAsia="de-DE" w:bidi="de-DE"/>
               </w:rPr>
-              <w:t>Grundhonorar [€]</w:t>
+              <w:t>Grundhonorar + Zuschläge</w:t>
+            </w:r>
+            <w:r>
+              <w:rPr>
+                <w:rFonts w:ascii="Neue Hans Kendrick" w:eastAsia="Neue Hans Kendrick Light" w:hAnsi="Neue Hans Kendrick" w:cs="Neue Hans Kendrick Light"/>
+                <w:b/>
+                <w:sz w:val="16"/>
+                <w:szCs w:val="16"/>
+                <w:lang w:eastAsia="de-DE" w:bidi="de-DE"/>
+              </w:rPr>
+              <w:t xml:space="preserve"> </w:t>
+            </w:r>
+            <w:r>
+              <w:rPr>
+                <w:rFonts w:ascii="Neue Hans Kendrick" w:eastAsia="Neue Hans Kendrick Light" w:hAnsi="Neue Hans Kendrick" w:cs="Neue Hans Kendrick Light"/>
+                <w:b/>
+                <w:sz w:val="16"/>
+                <w:szCs w:val="16"/>
+                <w:lang w:eastAsia="de-DE" w:bidi="de-DE"/>
+              </w:rPr>
+              <w:t>[€]</w:t>
             </w:r>
           </w:p>
         </w:tc>
@@ -6655,7 +7054,31 @@
                 <w:szCs w:val="16"/>
                 <w:lang w:eastAsia="de-DE" w:bidi="de-DE"/>
               </w:rPr>
-              <w:t>{{ lp.lp_amount}} €</w:t>
+              <w:t xml:space="preserve">{{ </w:t>
+            </w:r>
+            <w:proofErr w:type="spellStart"/>
+            <w:r>
+              <w:rPr>
+                <w:rFonts w:ascii="Neue Hans Kendrick" w:eastAsia="Neue Hans Kendrick Light" w:hAnsi="Neue Hans Kendrick" w:cs="Neue Hans Kendrick Light"/>
+                <w:b/>
+                <w:bCs/>
+                <w:sz w:val="16"/>
+                <w:szCs w:val="16"/>
+                <w:lang w:eastAsia="de-DE" w:bidi="de-DE"/>
+              </w:rPr>
+              <w:t>lp.lp_amount</w:t>
+            </w:r>
+            <w:proofErr w:type="spellEnd"/>
+            <w:r>
+              <w:rPr>
+                <w:rFonts w:ascii="Neue Hans Kendrick" w:eastAsia="Neue Hans Kendrick Light" w:hAnsi="Neue Hans Kendrick" w:cs="Neue Hans Kendrick Light"/>
+                <w:b/>
+                <w:bCs/>
+                <w:sz w:val="16"/>
+                <w:szCs w:val="16"/>
+                <w:lang w:eastAsia="de-DE" w:bidi="de-DE"/>
+              </w:rPr>
+              <w:t>}} €</w:t>
             </w:r>
           </w:p>
         </w:tc>
@@ -6890,7 +7313,27 @@
                 <w:szCs w:val="16"/>
                 <w:lang w:eastAsia="de-DE" w:bidi="de-DE"/>
               </w:rPr>
-              <w:t>{{ grundhonorar }}</w:t>
+              <w:t xml:space="preserve">{{ </w:t>
+            </w:r>
+            <w:proofErr w:type="spellStart"/>
+            <w:r>
+              <w:rPr>
+                <w:rFonts w:ascii="Neue Hans Kendrick" w:eastAsia="Neue Hans Kendrick Light" w:hAnsi="Neue Hans Kendrick" w:cs="Neue Hans Kendrick Light"/>
+                <w:sz w:val="16"/>
+                <w:szCs w:val="16"/>
+                <w:lang w:eastAsia="de-DE" w:bidi="de-DE"/>
+              </w:rPr>
+              <w:t>grundhonorar</w:t>
+            </w:r>
+            <w:proofErr w:type="spellEnd"/>
+            <w:r>
+              <w:rPr>
+                <w:rFonts w:ascii="Neue Hans Kendrick" w:eastAsia="Neue Hans Kendrick Light" w:hAnsi="Neue Hans Kendrick" w:cs="Neue Hans Kendrick Light"/>
+                <w:sz w:val="16"/>
+                <w:szCs w:val="16"/>
+                <w:lang w:eastAsia="de-DE" w:bidi="de-DE"/>
+              </w:rPr>
+              <w:t xml:space="preserve"> }}</w:t>
             </w:r>
           </w:p>
         </w:tc>
@@ -6932,7 +7375,27 @@
                 <w:szCs w:val="16"/>
                 <w:lang w:eastAsia="de-DE" w:bidi="de-DE"/>
               </w:rPr>
-              <w:t>{{lp.actual_lp_value}}</w:t>
+              <w:t>{{</w:t>
+            </w:r>
+            <w:proofErr w:type="spellStart"/>
+            <w:r>
+              <w:rPr>
+                <w:rFonts w:ascii="Neue Hans Kendrick" w:eastAsia="Neue Hans Kendrick Light" w:hAnsi="Neue Hans Kendrick" w:cs="Neue Hans Kendrick Light"/>
+                <w:sz w:val="16"/>
+                <w:szCs w:val="16"/>
+                <w:lang w:eastAsia="de-DE" w:bidi="de-DE"/>
+              </w:rPr>
+              <w:t>lp.actual_lp_value</w:t>
+            </w:r>
+            <w:proofErr w:type="spellEnd"/>
+            <w:r>
+              <w:rPr>
+                <w:rFonts w:ascii="Neue Hans Kendrick" w:eastAsia="Neue Hans Kendrick Light" w:hAnsi="Neue Hans Kendrick" w:cs="Neue Hans Kendrick Light"/>
+                <w:sz w:val="16"/>
+                <w:szCs w:val="16"/>
+                <w:lang w:eastAsia="de-DE" w:bidi="de-DE"/>
+              </w:rPr>
+              <w:t>}}</w:t>
             </w:r>
           </w:p>
         </w:tc>
@@ -6974,7 +7437,27 @@
                 <w:szCs w:val="16"/>
                 <w:lang w:eastAsia="de-DE" w:bidi="de-DE"/>
               </w:rPr>
-              <w:t>{{ item.quantity }}</w:t>
+              <w:t xml:space="preserve">{{ </w:t>
+            </w:r>
+            <w:proofErr w:type="spellStart"/>
+            <w:r>
+              <w:rPr>
+                <w:rFonts w:ascii="Neue Hans Kendrick" w:eastAsia="Neue Hans Kendrick Light" w:hAnsi="Neue Hans Kendrick" w:cs="Neue Hans Kendrick Light"/>
+                <w:sz w:val="16"/>
+                <w:szCs w:val="16"/>
+                <w:lang w:eastAsia="de-DE" w:bidi="de-DE"/>
+              </w:rPr>
+              <w:t>item.quantity</w:t>
+            </w:r>
+            <w:proofErr w:type="spellEnd"/>
+            <w:r>
+              <w:rPr>
+                <w:rFonts w:ascii="Neue Hans Kendrick" w:eastAsia="Neue Hans Kendrick Light" w:hAnsi="Neue Hans Kendrick" w:cs="Neue Hans Kendrick Light"/>
+                <w:sz w:val="16"/>
+                <w:szCs w:val="16"/>
+                <w:lang w:eastAsia="de-DE" w:bidi="de-DE"/>
+              </w:rPr>
+              <w:t xml:space="preserve"> }}</w:t>
             </w:r>
           </w:p>
         </w:tc>
@@ -7016,7 +7499,27 @@
                 <w:szCs w:val="16"/>
                 <w:lang w:eastAsia="de-DE" w:bidi="de-DE"/>
               </w:rPr>
-              <w:t xml:space="preserve">{{ lp.lp_amount}} </w:t>
+              <w:t xml:space="preserve">{{ </w:t>
+            </w:r>
+            <w:proofErr w:type="spellStart"/>
+            <w:r>
+              <w:rPr>
+                <w:rFonts w:ascii="Neue Hans Kendrick" w:eastAsia="Neue Hans Kendrick Light" w:hAnsi="Neue Hans Kendrick" w:cs="Neue Hans Kendrick Light"/>
+                <w:sz w:val="16"/>
+                <w:szCs w:val="16"/>
+                <w:lang w:eastAsia="de-DE" w:bidi="de-DE"/>
+              </w:rPr>
+              <w:t>lp.lp_amount</w:t>
+            </w:r>
+            <w:proofErr w:type="spellEnd"/>
+            <w:r>
+              <w:rPr>
+                <w:rFonts w:ascii="Neue Hans Kendrick" w:eastAsia="Neue Hans Kendrick Light" w:hAnsi="Neue Hans Kendrick" w:cs="Neue Hans Kendrick Light"/>
+                <w:sz w:val="16"/>
+                <w:szCs w:val="16"/>
+                <w:lang w:eastAsia="de-DE" w:bidi="de-DE"/>
+              </w:rPr>
+              <w:t xml:space="preserve">}} </w:t>
             </w:r>
             <w:r>
               <w:rPr>
@@ -7458,7 +7961,31 @@
                 <w:szCs w:val="16"/>
                 <w:lang w:eastAsia="de-DE" w:bidi="de-DE"/>
               </w:rPr>
-              <w:t xml:space="preserve">{{sum_of_all_lps }} </w:t>
+              <w:t>{{</w:t>
+            </w:r>
+            <w:proofErr w:type="spellStart"/>
+            <w:r>
+              <w:rPr>
+                <w:rFonts w:ascii="Neue Hans Kendrick" w:eastAsia="Neue Hans Kendrick Light" w:hAnsi="Neue Hans Kendrick" w:cs="Neue Hans Kendrick Light"/>
+                <w:b/>
+                <w:bCs/>
+                <w:sz w:val="16"/>
+                <w:szCs w:val="16"/>
+                <w:lang w:eastAsia="de-DE" w:bidi="de-DE"/>
+              </w:rPr>
+              <w:t>sum_of_all_lps</w:t>
+            </w:r>
+            <w:proofErr w:type="spellEnd"/>
+            <w:r>
+              <w:rPr>
+                <w:rFonts w:ascii="Neue Hans Kendrick" w:eastAsia="Neue Hans Kendrick Light" w:hAnsi="Neue Hans Kendrick" w:cs="Neue Hans Kendrick Light"/>
+                <w:b/>
+                <w:bCs/>
+                <w:sz w:val="16"/>
+                <w:szCs w:val="16"/>
+                <w:lang w:eastAsia="de-DE" w:bidi="de-DE"/>
+              </w:rPr>
+              <w:t xml:space="preserve"> }} </w:t>
             </w:r>
             <w:r>
               <w:rPr>
@@ -7511,7 +8038,31 @@
           <w:u w:val="single"/>
           <w:lang w:eastAsia="de-DE" w:bidi="de-DE"/>
         </w:rPr>
-        <w:t>{% endif %}</w:t>
+        <w:t xml:space="preserve">{% </w:t>
+      </w:r>
+      <w:proofErr w:type="spellStart"/>
+      <w:r>
+        <w:rPr>
+          <w:rFonts w:ascii="Neue Hans Kendrick" w:eastAsia="Neue Hans Kendrick Light" w:hAnsi="Neue Hans Kendrick" w:cs="Neue Hans Kendrick Light"/>
+          <w:b/>
+          <w:sz w:val="2"/>
+          <w:szCs w:val="2"/>
+          <w:u w:val="single"/>
+          <w:lang w:eastAsia="de-DE" w:bidi="de-DE"/>
+        </w:rPr>
+        <w:t>endif</w:t>
+      </w:r>
+      <w:proofErr w:type="spellEnd"/>
+      <w:r>
+        <w:rPr>
+          <w:rFonts w:ascii="Neue Hans Kendrick" w:eastAsia="Neue Hans Kendrick Light" w:hAnsi="Neue Hans Kendrick" w:cs="Neue Hans Kendrick Light"/>
+          <w:b/>
+          <w:sz w:val="2"/>
+          <w:szCs w:val="2"/>
+          <w:u w:val="single"/>
+          <w:lang w:eastAsia="de-DE" w:bidi="de-DE"/>
+        </w:rPr>
+        <w:t xml:space="preserve"> %}</w:t>
       </w:r>
     </w:p>
     <w:p>
@@ -7551,7 +8102,55 @@
           <w:u w:val="single"/>
           <w:lang w:eastAsia="de-DE" w:bidi="de-DE"/>
         </w:rPr>
-        <w:t>{% if contract_sections %}</w:t>
+        <w:t xml:space="preserve">{% </w:t>
+      </w:r>
+      <w:proofErr w:type="spellStart"/>
+      <w:r>
+        <w:rPr>
+          <w:rFonts w:ascii="Neue Hans Kendrick" w:eastAsia="Neue Hans Kendrick Light" w:hAnsi="Neue Hans Kendrick" w:cs="Neue Hans Kendrick Light"/>
+          <w:b/>
+          <w:sz w:val="2"/>
+          <w:szCs w:val="2"/>
+          <w:u w:val="single"/>
+          <w:lang w:eastAsia="de-DE" w:bidi="de-DE"/>
+        </w:rPr>
+        <w:t>if</w:t>
+      </w:r>
+      <w:proofErr w:type="spellEnd"/>
+      <w:r>
+        <w:rPr>
+          <w:rFonts w:ascii="Neue Hans Kendrick" w:eastAsia="Neue Hans Kendrick Light" w:hAnsi="Neue Hans Kendrick" w:cs="Neue Hans Kendrick Light"/>
+          <w:b/>
+          <w:sz w:val="2"/>
+          <w:szCs w:val="2"/>
+          <w:u w:val="single"/>
+          <w:lang w:eastAsia="de-DE" w:bidi="de-DE"/>
+        </w:rPr>
+        <w:t xml:space="preserve"> </w:t>
+      </w:r>
+      <w:proofErr w:type="spellStart"/>
+      <w:r>
+        <w:rPr>
+          <w:rFonts w:ascii="Neue Hans Kendrick" w:eastAsia="Neue Hans Kendrick Light" w:hAnsi="Neue Hans Kendrick" w:cs="Neue Hans Kendrick Light"/>
+          <w:b/>
+          <w:sz w:val="2"/>
+          <w:szCs w:val="2"/>
+          <w:u w:val="single"/>
+          <w:lang w:eastAsia="de-DE" w:bidi="de-DE"/>
+        </w:rPr>
+        <w:t>contract_sections</w:t>
+      </w:r>
+      <w:proofErr w:type="spellEnd"/>
+      <w:r>
+        <w:rPr>
+          <w:rFonts w:ascii="Neue Hans Kendrick" w:eastAsia="Neue Hans Kendrick Light" w:hAnsi="Neue Hans Kendrick" w:cs="Neue Hans Kendrick Light"/>
+          <w:b/>
+          <w:sz w:val="2"/>
+          <w:szCs w:val="2"/>
+          <w:u w:val="single"/>
+          <w:lang w:eastAsia="de-DE" w:bidi="de-DE"/>
+        </w:rPr>
+        <w:t xml:space="preserve"> %}</w:t>
       </w:r>
     </w:p>
     <w:p>
@@ -7591,30 +8190,66 @@
           <w:u w:val="single"/>
           <w:lang w:eastAsia="de-DE" w:bidi="de-DE"/>
         </w:rPr>
-        <w:t>{% if lp_sections %}</w:t>
-      </w:r>
-      <w:r>
-        <w:rPr>
+        <w:t xml:space="preserve">{% </w:t>
+      </w:r>
+      <w:proofErr w:type="spellStart"/>
+      <w:r>
+        <w:rPr>
+          <w:rFonts w:ascii="Neue Hans Kendrick" w:eastAsia="Neue Hans Kendrick Light" w:hAnsi="Neue Hans Kendrick" w:cs="Neue Hans Kendrick Light"/>
           <w:b/>
-          <w:bCs/>
-          <w:color w:val="000000"/>
-          <w:sz w:val="16"/>
-          <w:szCs w:val="16"/>
-          <w:u w:val="single"/>
-          <w:shd w:val="clear" w:color="auto" w:fill="FFFFFF"/>
-        </w:rPr>
-        <w:t xml:space="preserve"> </w:t>
-      </w:r>
-      <w:r>
-        <w:rPr>
-          <w:rFonts w:ascii="Neue Hans Kendrick" w:eastAsia="Neue Hans Kendrick Light" w:hAnsi="Neue Hans Kendrick" w:cs="Neue Hans Kendrick Light"/>
-          <w:b/>
-          <w:bCs/>
           <w:sz w:val="16"/>
           <w:szCs w:val="16"/>
           <w:u w:val="single"/>
           <w:lang w:eastAsia="de-DE" w:bidi="de-DE"/>
         </w:rPr>
+        <w:t>if</w:t>
+      </w:r>
+      <w:proofErr w:type="spellEnd"/>
+      <w:r>
+        <w:rPr>
+          <w:rFonts w:ascii="Neue Hans Kendrick" w:eastAsia="Neue Hans Kendrick Light" w:hAnsi="Neue Hans Kendrick" w:cs="Neue Hans Kendrick Light"/>
+          <w:b/>
+          <w:sz w:val="16"/>
+          <w:szCs w:val="16"/>
+          <w:u w:val="single"/>
+          <w:lang w:eastAsia="de-DE" w:bidi="de-DE"/>
+        </w:rPr>
+        <w:t xml:space="preserve"> </w:t>
+      </w:r>
+      <w:proofErr w:type="spellStart"/>
+      <w:r>
+        <w:rPr>
+          <w:rFonts w:ascii="Neue Hans Kendrick" w:eastAsia="Neue Hans Kendrick Light" w:hAnsi="Neue Hans Kendrick" w:cs="Neue Hans Kendrick Light"/>
+          <w:b/>
+          <w:sz w:val="16"/>
+          <w:szCs w:val="16"/>
+          <w:u w:val="single"/>
+          <w:lang w:eastAsia="de-DE" w:bidi="de-DE"/>
+        </w:rPr>
+        <w:t>lp_sections</w:t>
+      </w:r>
+      <w:proofErr w:type="spellEnd"/>
+      <w:r>
+        <w:rPr>
+          <w:rFonts w:ascii="Neue Hans Kendrick" w:eastAsia="Neue Hans Kendrick Light" w:hAnsi="Neue Hans Kendrick" w:cs="Neue Hans Kendrick Light"/>
+          <w:b/>
+          <w:sz w:val="16"/>
+          <w:szCs w:val="16"/>
+          <w:u w:val="single"/>
+          <w:lang w:eastAsia="de-DE" w:bidi="de-DE"/>
+        </w:rPr>
+        <w:t xml:space="preserve"> %}</w:t>
+      </w:r>
+      <w:r>
+        <w:rPr>
+          <w:rFonts w:ascii="Neue Hans Kendrick" w:eastAsia="Neue Hans Kendrick Light" w:hAnsi="Neue Hans Kendrick" w:cs="Neue Hans Kendrick Light"/>
+          <w:b/>
+          <w:bCs/>
+          <w:sz w:val="16"/>
+          <w:szCs w:val="16"/>
+          <w:u w:val="single"/>
+          <w:lang w:eastAsia="de-DE" w:bidi="de-DE"/>
+        </w:rPr>
         <w:t>Besondere Leistungen (Zusatzhonorar)</w:t>
       </w:r>
       <w:r>
@@ -7637,7 +8272,55 @@
           <w:u w:val="single"/>
           <w:lang w:eastAsia="de-DE" w:bidi="de-DE"/>
         </w:rPr>
-        <w:t xml:space="preserve"> {% else  %} Berechnung der Leistungen {% endif %}</w:t>
+        <w:t xml:space="preserve"> {% </w:t>
+      </w:r>
+      <w:proofErr w:type="spellStart"/>
+      <w:r>
+        <w:rPr>
+          <w:rFonts w:ascii="Neue Hans Kendrick" w:eastAsia="Neue Hans Kendrick Light" w:hAnsi="Neue Hans Kendrick" w:cs="Neue Hans Kendrick Light"/>
+          <w:b/>
+          <w:sz w:val="16"/>
+          <w:szCs w:val="16"/>
+          <w:u w:val="single"/>
+          <w:lang w:eastAsia="de-DE" w:bidi="de-DE"/>
+        </w:rPr>
+        <w:t>else</w:t>
+      </w:r>
+      <w:proofErr w:type="spellEnd"/>
+      <w:r>
+        <w:rPr>
+          <w:rFonts w:ascii="Neue Hans Kendrick" w:eastAsia="Neue Hans Kendrick Light" w:hAnsi="Neue Hans Kendrick" w:cs="Neue Hans Kendrick Light"/>
+          <w:b/>
+          <w:sz w:val="16"/>
+          <w:szCs w:val="16"/>
+          <w:u w:val="single"/>
+          <w:lang w:eastAsia="de-DE" w:bidi="de-DE"/>
+        </w:rPr>
+        <w:t xml:space="preserve">  %}Berechnung der Leistungen {% </w:t>
+      </w:r>
+      <w:proofErr w:type="spellStart"/>
+      <w:r>
+        <w:rPr>
+          <w:rFonts w:ascii="Neue Hans Kendrick" w:eastAsia="Neue Hans Kendrick Light" w:hAnsi="Neue Hans Kendrick" w:cs="Neue Hans Kendrick Light"/>
+          <w:b/>
+          <w:sz w:val="16"/>
+          <w:szCs w:val="16"/>
+          <w:u w:val="single"/>
+          <w:lang w:eastAsia="de-DE" w:bidi="de-DE"/>
+        </w:rPr>
+        <w:t>endif</w:t>
+      </w:r>
+      <w:proofErr w:type="spellEnd"/>
+      <w:r>
+        <w:rPr>
+          <w:rFonts w:ascii="Neue Hans Kendrick" w:eastAsia="Neue Hans Kendrick Light" w:hAnsi="Neue Hans Kendrick" w:cs="Neue Hans Kendrick Light"/>
+          <w:b/>
+          <w:sz w:val="16"/>
+          <w:szCs w:val="16"/>
+          <w:u w:val="single"/>
+          <w:lang w:eastAsia="de-DE" w:bidi="de-DE"/>
+        </w:rPr>
+        <w:t xml:space="preserve"> %}</w:t>
       </w:r>
     </w:p>
     <w:tbl>
@@ -7995,7 +8678,27 @@
                 <w:szCs w:val="16"/>
                 <w:lang w:eastAsia="de-DE" w:bidi="de-DE"/>
               </w:rPr>
-              <w:t>{{section.section_serial }}.</w:t>
+              <w:t>{{</w:t>
+            </w:r>
+            <w:proofErr w:type="spellStart"/>
+            <w:r>
+              <w:rPr>
+                <w:rFonts w:ascii="Neue Hans Kendrick" w:eastAsia="Neue Hans Kendrick Light" w:hAnsi="Neue Hans Kendrick" w:cs="Neue Hans Kendrick Light"/>
+                <w:sz w:val="16"/>
+                <w:szCs w:val="16"/>
+                <w:lang w:eastAsia="de-DE" w:bidi="de-DE"/>
+              </w:rPr>
+              <w:t>section.section_serial</w:t>
+            </w:r>
+            <w:proofErr w:type="spellEnd"/>
+            <w:r>
+              <w:rPr>
+                <w:rFonts w:ascii="Neue Hans Kendrick" w:eastAsia="Neue Hans Kendrick Light" w:hAnsi="Neue Hans Kendrick" w:cs="Neue Hans Kendrick Light"/>
+                <w:sz w:val="16"/>
+                <w:szCs w:val="16"/>
+                <w:lang w:eastAsia="de-DE" w:bidi="de-DE"/>
+              </w:rPr>
+              <w:t xml:space="preserve"> }}.</w:t>
             </w:r>
             <w:r>
               <w:rPr>
@@ -8297,7 +9000,27 @@
                 <w:szCs w:val="16"/>
                 <w:lang w:eastAsia="de-DE" w:bidi="de-DE"/>
               </w:rPr>
-              <w:t>{{ item.Item_serial }}</w:t>
+              <w:t xml:space="preserve">{{ </w:t>
+            </w:r>
+            <w:proofErr w:type="spellStart"/>
+            <w:r>
+              <w:rPr>
+                <w:rFonts w:ascii="Neue Hans Kendrick" w:eastAsia="Neue Hans Kendrick Light" w:hAnsi="Neue Hans Kendrick" w:cs="Neue Hans Kendrick Light"/>
+                <w:sz w:val="16"/>
+                <w:szCs w:val="16"/>
+                <w:lang w:eastAsia="de-DE" w:bidi="de-DE"/>
+              </w:rPr>
+              <w:t>item.Item_serial</w:t>
+            </w:r>
+            <w:proofErr w:type="spellEnd"/>
+            <w:r>
+              <w:rPr>
+                <w:rFonts w:ascii="Neue Hans Kendrick" w:eastAsia="Neue Hans Kendrick Light" w:hAnsi="Neue Hans Kendrick" w:cs="Neue Hans Kendrick Light"/>
+                <w:sz w:val="16"/>
+                <w:szCs w:val="16"/>
+                <w:lang w:eastAsia="de-DE" w:bidi="de-DE"/>
+              </w:rPr>
+              <w:t xml:space="preserve"> }}</w:t>
             </w:r>
           </w:p>
         </w:tc>
@@ -8404,6 +9127,7 @@
                 <w:lang w:val="de-DE" w:eastAsia="de-DE" w:bidi="de-DE"/>
               </w:rPr>
             </w:pPr>
+            <w:proofErr w:type="gramStart"/>
             <w:r>
               <w:rPr>
                 <w:rFonts w:ascii="Neue Hans Kendrick" w:eastAsia="Neue Hans Kendrick Light" w:hAnsi="Neue Hans Kendrick" w:cs="Neue Hans Kendrick Light"/>
@@ -8421,7 +9145,17 @@
                 <w:szCs w:val="16"/>
                 <w:lang w:val="de-DE" w:eastAsia="de-DE" w:bidi="de-DE"/>
               </w:rPr>
-              <w:t>item.quantity</w:t>
+              <w:t>item</w:t>
+            </w:r>
+            <w:proofErr w:type="gramEnd"/>
+            <w:r>
+              <w:rPr>
+                <w:rFonts w:ascii="Neue Hans Kendrick" w:eastAsia="Neue Hans Kendrick Light" w:hAnsi="Neue Hans Kendrick" w:cs="Neue Hans Kendrick Light"/>
+                <w:sz w:val="16"/>
+                <w:szCs w:val="16"/>
+                <w:lang w:val="de-DE" w:eastAsia="de-DE" w:bidi="de-DE"/>
+              </w:rPr>
+              <w:t>.quantity</w:t>
             </w:r>
             <w:proofErr w:type="spellEnd"/>
             <w:r>
@@ -8466,6 +9200,7 @@
                 <w:lang w:val="de-DE" w:eastAsia="de-DE" w:bidi="de-DE"/>
               </w:rPr>
             </w:pPr>
+            <w:proofErr w:type="gramStart"/>
             <w:r>
               <w:rPr>
                 <w:rFonts w:ascii="Neue Hans Kendrick" w:eastAsia="Neue Hans Kendrick Light" w:hAnsi="Neue Hans Kendrick" w:cs="Neue Hans Kendrick Light"/>
@@ -8483,7 +9218,17 @@
                 <w:szCs w:val="16"/>
                 <w:lang w:val="de-DE" w:eastAsia="de-DE" w:bidi="de-DE"/>
               </w:rPr>
-              <w:t>item.unit</w:t>
+              <w:t>item</w:t>
+            </w:r>
+            <w:proofErr w:type="gramEnd"/>
+            <w:r>
+              <w:rPr>
+                <w:rFonts w:ascii="Neue Hans Kendrick" w:eastAsia="Neue Hans Kendrick Light" w:hAnsi="Neue Hans Kendrick" w:cs="Neue Hans Kendrick Light"/>
+                <w:sz w:val="16"/>
+                <w:szCs w:val="16"/>
+                <w:lang w:val="de-DE" w:eastAsia="de-DE" w:bidi="de-DE"/>
+              </w:rPr>
+              <w:t>.unit</w:t>
             </w:r>
             <w:proofErr w:type="spellEnd"/>
             <w:r>
@@ -8528,6 +9273,7 @@
                 <w:lang w:val="de-DE" w:eastAsia="de-DE" w:bidi="de-DE"/>
               </w:rPr>
             </w:pPr>
+            <w:proofErr w:type="gramStart"/>
             <w:r>
               <w:rPr>
                 <w:rFonts w:ascii="Neue Hans Kendrick" w:eastAsia="Neue Hans Kendrick Light" w:hAnsi="Neue Hans Kendrick" w:cs="Neue Hans Kendrick Light"/>
@@ -8545,7 +9291,17 @@
                 <w:szCs w:val="16"/>
                 <w:lang w:val="de-DE" w:eastAsia="de-DE" w:bidi="de-DE"/>
               </w:rPr>
-              <w:t>item.rate</w:t>
+              <w:t>item</w:t>
+            </w:r>
+            <w:proofErr w:type="gramEnd"/>
+            <w:r>
+              <w:rPr>
+                <w:rFonts w:ascii="Neue Hans Kendrick" w:eastAsia="Neue Hans Kendrick Light" w:hAnsi="Neue Hans Kendrick" w:cs="Neue Hans Kendrick Light"/>
+                <w:sz w:val="16"/>
+                <w:szCs w:val="16"/>
+                <w:lang w:val="de-DE" w:eastAsia="de-DE" w:bidi="de-DE"/>
+              </w:rPr>
+              <w:t>.rate</w:t>
             </w:r>
             <w:proofErr w:type="spellEnd"/>
             <w:r>
@@ -8629,6 +9385,7 @@
                 <w:lang w:val="de-DE" w:eastAsia="de-DE" w:bidi="de-DE"/>
               </w:rPr>
             </w:pPr>
+            <w:proofErr w:type="gramStart"/>
             <w:r>
               <w:rPr>
                 <w:rFonts w:ascii="Neue Hans Kendrick" w:eastAsia="Neue Hans Kendrick Light" w:hAnsi="Neue Hans Kendrick" w:cs="Neue Hans Kendrick Light"/>
@@ -8646,7 +9403,17 @@
                 <w:szCs w:val="16"/>
                 <w:lang w:val="de-DE" w:eastAsia="de-DE" w:bidi="de-DE"/>
               </w:rPr>
-              <w:t>item.total</w:t>
+              <w:t>item</w:t>
+            </w:r>
+            <w:proofErr w:type="gramEnd"/>
+            <w:r>
+              <w:rPr>
+                <w:rFonts w:ascii="Neue Hans Kendrick" w:eastAsia="Neue Hans Kendrick Light" w:hAnsi="Neue Hans Kendrick" w:cs="Neue Hans Kendrick Light"/>
+                <w:sz w:val="16"/>
+                <w:szCs w:val="16"/>
+                <w:lang w:val="de-DE" w:eastAsia="de-DE" w:bidi="de-DE"/>
+              </w:rPr>
+              <w:t>.total</w:t>
             </w:r>
             <w:proofErr w:type="spellEnd"/>
             <w:r>
@@ -8716,7 +9483,51 @@
           <w:szCs w:val="6"/>
           <w:lang w:eastAsia="de-DE" w:bidi="de-DE"/>
         </w:rPr>
-        <w:t>{% if item.description %}</w:t>
+        <w:t xml:space="preserve">{% </w:t>
+      </w:r>
+      <w:proofErr w:type="spellStart"/>
+      <w:r>
+        <w:rPr>
+          <w:rFonts w:ascii="Neue Hans Kendrick" w:eastAsia="Neue Hans Kendrick Light" w:hAnsi="Neue Hans Kendrick" w:cs="Neue Hans Kendrick Light"/>
+          <w:b/>
+          <w:sz w:val="2"/>
+          <w:szCs w:val="6"/>
+          <w:lang w:eastAsia="de-DE" w:bidi="de-DE"/>
+        </w:rPr>
+        <w:t>if</w:t>
+      </w:r>
+      <w:proofErr w:type="spellEnd"/>
+      <w:r>
+        <w:rPr>
+          <w:rFonts w:ascii="Neue Hans Kendrick" w:eastAsia="Neue Hans Kendrick Light" w:hAnsi="Neue Hans Kendrick" w:cs="Neue Hans Kendrick Light"/>
+          <w:b/>
+          <w:sz w:val="2"/>
+          <w:szCs w:val="6"/>
+          <w:lang w:eastAsia="de-DE" w:bidi="de-DE"/>
+        </w:rPr>
+        <w:t xml:space="preserve"> </w:t>
+      </w:r>
+      <w:proofErr w:type="spellStart"/>
+      <w:r>
+        <w:rPr>
+          <w:rFonts w:ascii="Neue Hans Kendrick" w:eastAsia="Neue Hans Kendrick Light" w:hAnsi="Neue Hans Kendrick" w:cs="Neue Hans Kendrick Light"/>
+          <w:b/>
+          <w:sz w:val="2"/>
+          <w:szCs w:val="6"/>
+          <w:lang w:eastAsia="de-DE" w:bidi="de-DE"/>
+        </w:rPr>
+        <w:t>item.description</w:t>
+      </w:r>
+      <w:proofErr w:type="spellEnd"/>
+      <w:r>
+        <w:rPr>
+          <w:rFonts w:ascii="Neue Hans Kendrick" w:eastAsia="Neue Hans Kendrick Light" w:hAnsi="Neue Hans Kendrick" w:cs="Neue Hans Kendrick Light"/>
+          <w:b/>
+          <w:sz w:val="2"/>
+          <w:szCs w:val="6"/>
+          <w:lang w:eastAsia="de-DE" w:bidi="de-DE"/>
+        </w:rPr>
+        <w:t xml:space="preserve"> %}</w:t>
       </w:r>
     </w:p>
     <w:tbl>
@@ -8800,6 +9611,7 @@
                 <w:lang w:val="de-DE" w:eastAsia="de-DE" w:bidi="de-DE"/>
               </w:rPr>
             </w:pPr>
+            <w:proofErr w:type="gramStart"/>
             <w:r>
               <w:rPr>
                 <w:rFonts w:ascii="Neue Hans Kendrick" w:eastAsia="Neue Hans Kendrick Light" w:hAnsi="Neue Hans Kendrick" w:cs="Neue Hans Kendrick Light"/>
@@ -8819,7 +9631,18 @@
                 <w:szCs w:val="20"/>
                 <w:lang w:val="de-DE" w:eastAsia="de-DE" w:bidi="de-DE"/>
               </w:rPr>
-              <w:t>item.description</w:t>
+              <w:t>item</w:t>
+            </w:r>
+            <w:proofErr w:type="gramEnd"/>
+            <w:r>
+              <w:rPr>
+                <w:rFonts w:ascii="Neue Hans Kendrick" w:eastAsia="Neue Hans Kendrick Light" w:hAnsi="Neue Hans Kendrick" w:cs="Neue Hans Kendrick Light"/>
+                <w:color w:val="767171" w:themeColor="background2" w:themeShade="80"/>
+                <w:sz w:val="16"/>
+                <w:szCs w:val="20"/>
+                <w:lang w:val="de-DE" w:eastAsia="de-DE" w:bidi="de-DE"/>
+              </w:rPr>
+              <w:t>.description</w:t>
             </w:r>
             <w:proofErr w:type="spellEnd"/>
             <w:r>
@@ -8903,7 +9726,29 @@
           <w:szCs w:val="6"/>
           <w:lang w:eastAsia="de-DE" w:bidi="de-DE"/>
         </w:rPr>
-        <w:t>{% else %}</w:t>
+        <w:t xml:space="preserve">{% </w:t>
+      </w:r>
+      <w:proofErr w:type="spellStart"/>
+      <w:r>
+        <w:rPr>
+          <w:rFonts w:ascii="Neue Hans Kendrick" w:eastAsia="Neue Hans Kendrick Light" w:hAnsi="Neue Hans Kendrick" w:cs="Neue Hans Kendrick Light"/>
+          <w:b/>
+          <w:sz w:val="2"/>
+          <w:szCs w:val="6"/>
+          <w:lang w:eastAsia="de-DE" w:bidi="de-DE"/>
+        </w:rPr>
+        <w:t>else</w:t>
+      </w:r>
+      <w:proofErr w:type="spellEnd"/>
+      <w:r>
+        <w:rPr>
+          <w:rFonts w:ascii="Neue Hans Kendrick" w:eastAsia="Neue Hans Kendrick Light" w:hAnsi="Neue Hans Kendrick" w:cs="Neue Hans Kendrick Light"/>
+          <w:b/>
+          <w:sz w:val="2"/>
+          <w:szCs w:val="6"/>
+          <w:lang w:eastAsia="de-DE" w:bidi="de-DE"/>
+        </w:rPr>
+        <w:t xml:space="preserve"> %}</w:t>
       </w:r>
     </w:p>
     <w:p>
@@ -9485,7 +10330,31 @@
           <w:u w:val="single"/>
           <w:lang w:eastAsia="de-DE" w:bidi="de-DE"/>
         </w:rPr>
-        <w:t>{% endif %}</w:t>
+        <w:t xml:space="preserve">{% </w:t>
+      </w:r>
+      <w:proofErr w:type="spellStart"/>
+      <w:r>
+        <w:rPr>
+          <w:rFonts w:ascii="Neue Hans Kendrick" w:eastAsia="Neue Hans Kendrick Light" w:hAnsi="Neue Hans Kendrick" w:cs="Neue Hans Kendrick Light"/>
+          <w:b/>
+          <w:sz w:val="2"/>
+          <w:szCs w:val="2"/>
+          <w:u w:val="single"/>
+          <w:lang w:eastAsia="de-DE" w:bidi="de-DE"/>
+        </w:rPr>
+        <w:t>endif</w:t>
+      </w:r>
+      <w:proofErr w:type="spellEnd"/>
+      <w:r>
+        <w:rPr>
+          <w:rFonts w:ascii="Neue Hans Kendrick" w:eastAsia="Neue Hans Kendrick Light" w:hAnsi="Neue Hans Kendrick" w:cs="Neue Hans Kendrick Light"/>
+          <w:b/>
+          <w:sz w:val="2"/>
+          <w:szCs w:val="2"/>
+          <w:u w:val="single"/>
+          <w:lang w:eastAsia="de-DE" w:bidi="de-DE"/>
+        </w:rPr>
+        <w:t xml:space="preserve"> %}</w:t>
       </w:r>
     </w:p>
     <w:p>
@@ -9528,7 +10397,59 @@
           <w:u w:val="single"/>
           <w:lang w:eastAsia="de-DE" w:bidi="de-DE"/>
         </w:rPr>
-        <w:t>{% if additional_fee_percentage %}</w:t>
+        <w:t xml:space="preserve">{% </w:t>
+      </w:r>
+      <w:proofErr w:type="spellStart"/>
+      <w:r>
+        <w:rPr>
+          <w:rFonts w:ascii="Neue Hans Kendrick" w:eastAsia="Neue Hans Kendrick Light" w:hAnsi="Neue Hans Kendrick" w:cs="Neue Hans Kendrick Light"/>
+          <w:b/>
+          <w:color w:val="000000"/>
+          <w:sz w:val="16"/>
+          <w:szCs w:val="16"/>
+          <w:u w:val="single"/>
+          <w:lang w:eastAsia="de-DE" w:bidi="de-DE"/>
+        </w:rPr>
+        <w:t>if</w:t>
+      </w:r>
+      <w:proofErr w:type="spellEnd"/>
+      <w:r>
+        <w:rPr>
+          <w:rFonts w:ascii="Neue Hans Kendrick" w:eastAsia="Neue Hans Kendrick Light" w:hAnsi="Neue Hans Kendrick" w:cs="Neue Hans Kendrick Light"/>
+          <w:b/>
+          <w:color w:val="000000"/>
+          <w:sz w:val="16"/>
+          <w:szCs w:val="16"/>
+          <w:u w:val="single"/>
+          <w:lang w:eastAsia="de-DE" w:bidi="de-DE"/>
+        </w:rPr>
+        <w:t xml:space="preserve"> </w:t>
+      </w:r>
+      <w:proofErr w:type="spellStart"/>
+      <w:r>
+        <w:rPr>
+          <w:rFonts w:ascii="Neue Hans Kendrick" w:eastAsia="Neue Hans Kendrick Light" w:hAnsi="Neue Hans Kendrick" w:cs="Neue Hans Kendrick Light"/>
+          <w:b/>
+          <w:color w:val="000000"/>
+          <w:sz w:val="16"/>
+          <w:szCs w:val="16"/>
+          <w:u w:val="single"/>
+          <w:lang w:eastAsia="de-DE" w:bidi="de-DE"/>
+        </w:rPr>
+        <w:t>additional_fee_percentage</w:t>
+      </w:r>
+      <w:proofErr w:type="spellEnd"/>
+      <w:r>
+        <w:rPr>
+          <w:rFonts w:ascii="Neue Hans Kendrick" w:eastAsia="Neue Hans Kendrick Light" w:hAnsi="Neue Hans Kendrick" w:cs="Neue Hans Kendrick Light"/>
+          <w:b/>
+          <w:color w:val="000000"/>
+          <w:sz w:val="16"/>
+          <w:szCs w:val="16"/>
+          <w:u w:val="single"/>
+          <w:lang w:eastAsia="de-DE" w:bidi="de-DE"/>
+        </w:rPr>
+        <w:t xml:space="preserve"> %}</w:t>
       </w:r>
     </w:p>
     <w:p>
@@ -9713,6 +10634,7 @@
                 <w:lang w:val="de-DE" w:eastAsia="de-DE" w:bidi="de-DE"/>
               </w:rPr>
             </w:pPr>
+            <w:proofErr w:type="gramStart"/>
             <w:r>
               <w:rPr>
                 <w:rFonts w:ascii="Neue Hans Kendrick" w:eastAsia="Neue Hans Kendrick Light" w:hAnsi="Neue Hans Kendrick" w:cs="Neue Hans Kendrick Light"/>
@@ -9731,6 +10653,7 @@
               </w:rPr>
               <w:t>a</w:t>
             </w:r>
+            <w:proofErr w:type="spellStart"/>
             <w:r>
               <w:rPr>
                 <w:rFonts w:ascii="Neue Hans Kendrick" w:eastAsia="Neue Hans Kendrick Light" w:hAnsi="Neue Hans Kendrick" w:cs="Neue Hans Kendrick Light"/>
@@ -9738,8 +10661,19 @@
                 <w:szCs w:val="16"/>
                 <w:lang w:eastAsia="de-DE" w:bidi="de-DE"/>
               </w:rPr>
-              <w:t>dditional_fee_percentage</w:t>
-            </w:r>
+              <w:t>dditional</w:t>
+            </w:r>
+            <w:proofErr w:type="gramEnd"/>
+            <w:r>
+              <w:rPr>
+                <w:rFonts w:ascii="Neue Hans Kendrick" w:eastAsia="Neue Hans Kendrick Light" w:hAnsi="Neue Hans Kendrick" w:cs="Neue Hans Kendrick Light"/>
+                <w:sz w:val="16"/>
+                <w:szCs w:val="16"/>
+                <w:lang w:eastAsia="de-DE" w:bidi="de-DE"/>
+              </w:rPr>
+              <w:t>_fee_percentage</w:t>
+            </w:r>
+            <w:proofErr w:type="spellEnd"/>
             <w:r>
               <w:rPr>
                 <w:rFonts w:ascii="Neue Hans Kendrick" w:eastAsia="Neue Hans Kendrick Light" w:hAnsi="Neue Hans Kendrick" w:cs="Neue Hans Kendrick Light"/>
@@ -9805,6 +10739,7 @@
               </w:rPr>
               <w:t>{{</w:t>
             </w:r>
+            <w:proofErr w:type="spellStart"/>
             <w:r>
               <w:rPr>
                 <w:rFonts w:ascii="Neue Hans Kendrick" w:eastAsia="Neue Hans Kendrick Light" w:hAnsi="Neue Hans Kendrick" w:cs="Neue Hans Kendrick Light"/>
@@ -9816,6 +10751,7 @@
               </w:rPr>
               <w:t>additional_fee_value</w:t>
             </w:r>
+            <w:proofErr w:type="spellEnd"/>
             <w:r>
               <w:rPr>
                 <w:rFonts w:ascii="Neue Hans Kendrick" w:eastAsia="Neue Hans Kendrick Light" w:hAnsi="Neue Hans Kendrick" w:cs="Neue Hans Kendrick Light"/>
@@ -9887,7 +10823,29 @@
           <w:szCs w:val="6"/>
           <w:lang w:eastAsia="de-DE" w:bidi="de-DE"/>
         </w:rPr>
-        <w:t>{% endif %}</w:t>
+        <w:t xml:space="preserve">{% </w:t>
+      </w:r>
+      <w:proofErr w:type="spellStart"/>
+      <w:r>
+        <w:rPr>
+          <w:rFonts w:ascii="Neue Hans Kendrick" w:eastAsia="Neue Hans Kendrick Light" w:hAnsi="Neue Hans Kendrick" w:cs="Neue Hans Kendrick Light"/>
+          <w:b/>
+          <w:sz w:val="2"/>
+          <w:szCs w:val="6"/>
+          <w:lang w:eastAsia="de-DE" w:bidi="de-DE"/>
+        </w:rPr>
+        <w:t>endif</w:t>
+      </w:r>
+      <w:proofErr w:type="spellEnd"/>
+      <w:r>
+        <w:rPr>
+          <w:rFonts w:ascii="Neue Hans Kendrick" w:eastAsia="Neue Hans Kendrick Light" w:hAnsi="Neue Hans Kendrick" w:cs="Neue Hans Kendrick Light"/>
+          <w:b/>
+          <w:sz w:val="2"/>
+          <w:szCs w:val="6"/>
+          <w:lang w:eastAsia="de-DE" w:bidi="de-DE"/>
+        </w:rPr>
+        <w:t xml:space="preserve"> %}</w:t>
       </w:r>
     </w:p>
     <w:p>
@@ -10573,14 +11531,25 @@
               <w:t>vat_percentage</w:t>
             </w:r>
             <w:proofErr w:type="spellEnd"/>
-            <w:r>
-              <w:rPr>
-                <w:rFonts w:ascii="Neue Hans Kendrick" w:eastAsia="Neue Hans Kendrick Light" w:hAnsi="Neue Hans Kendrick" w:cs="Neue Hans Kendrick Light"/>
-                <w:sz w:val="16"/>
-                <w:szCs w:val="16"/>
-                <w:lang w:val="de-DE" w:eastAsia="de-DE" w:bidi="de-DE"/>
-              </w:rPr>
-              <w:t xml:space="preserve">}}% </w:t>
+            <w:proofErr w:type="gramStart"/>
+            <w:r>
+              <w:rPr>
+                <w:rFonts w:ascii="Neue Hans Kendrick" w:eastAsia="Neue Hans Kendrick Light" w:hAnsi="Neue Hans Kendrick" w:cs="Neue Hans Kendrick Light"/>
+                <w:sz w:val="16"/>
+                <w:szCs w:val="16"/>
+                <w:lang w:val="de-DE" w:eastAsia="de-DE" w:bidi="de-DE"/>
+              </w:rPr>
+              <w:t>}}%</w:t>
+            </w:r>
+            <w:proofErr w:type="gramEnd"/>
+            <w:r>
+              <w:rPr>
+                <w:rFonts w:ascii="Neue Hans Kendrick" w:eastAsia="Neue Hans Kendrick Light" w:hAnsi="Neue Hans Kendrick" w:cs="Neue Hans Kendrick Light"/>
+                <w:sz w:val="16"/>
+                <w:szCs w:val="16"/>
+                <w:lang w:val="de-DE" w:eastAsia="de-DE" w:bidi="de-DE"/>
+              </w:rPr>
+              <w:t xml:space="preserve"> </w:t>
             </w:r>
           </w:p>
         </w:tc>
@@ -11114,7 +12083,59 @@
           <w:lang w:eastAsia="de-DE" w:bidi="de-DE"/>
         </w:rPr>
         <w:lastRenderedPageBreak/>
-        <w:t>{% if terms_conditions == "Studioprojekte" %}</w:t>
+        <w:t xml:space="preserve">{% </w:t>
+      </w:r>
+      <w:proofErr w:type="spellStart"/>
+      <w:r>
+        <w:rPr>
+          <w:rFonts w:ascii="Neue Hans Kendrick" w:eastAsia="Neue Hans Kendrick Light" w:hAnsi="Neue Hans Kendrick" w:cs="Neue Hans Kendrick Light"/>
+          <w:b/>
+          <w:color w:val="000000"/>
+          <w:sz w:val="2"/>
+          <w:szCs w:val="2"/>
+          <w:u w:val="single"/>
+          <w:lang w:eastAsia="de-DE" w:bidi="de-DE"/>
+        </w:rPr>
+        <w:t>if</w:t>
+      </w:r>
+      <w:proofErr w:type="spellEnd"/>
+      <w:r>
+        <w:rPr>
+          <w:rFonts w:ascii="Neue Hans Kendrick" w:eastAsia="Neue Hans Kendrick Light" w:hAnsi="Neue Hans Kendrick" w:cs="Neue Hans Kendrick Light"/>
+          <w:b/>
+          <w:color w:val="000000"/>
+          <w:sz w:val="2"/>
+          <w:szCs w:val="2"/>
+          <w:u w:val="single"/>
+          <w:lang w:eastAsia="de-DE" w:bidi="de-DE"/>
+        </w:rPr>
+        <w:t xml:space="preserve"> </w:t>
+      </w:r>
+      <w:proofErr w:type="spellStart"/>
+      <w:r>
+        <w:rPr>
+          <w:rFonts w:ascii="Neue Hans Kendrick" w:eastAsia="Neue Hans Kendrick Light" w:hAnsi="Neue Hans Kendrick" w:cs="Neue Hans Kendrick Light"/>
+          <w:b/>
+          <w:color w:val="000000"/>
+          <w:sz w:val="2"/>
+          <w:szCs w:val="2"/>
+          <w:u w:val="single"/>
+          <w:lang w:eastAsia="de-DE" w:bidi="de-DE"/>
+        </w:rPr>
+        <w:t>terms_conditions</w:t>
+      </w:r>
+      <w:proofErr w:type="spellEnd"/>
+      <w:r>
+        <w:rPr>
+          <w:rFonts w:ascii="Neue Hans Kendrick" w:eastAsia="Neue Hans Kendrick Light" w:hAnsi="Neue Hans Kendrick" w:cs="Neue Hans Kendrick Light"/>
+          <w:b/>
+          <w:color w:val="000000"/>
+          <w:sz w:val="2"/>
+          <w:szCs w:val="2"/>
+          <w:u w:val="single"/>
+          <w:lang w:eastAsia="de-DE" w:bidi="de-DE"/>
+        </w:rPr>
+        <w:t xml:space="preserve"> == "Studioprojekte" %}</w:t>
       </w:r>
     </w:p>
     <w:p>
@@ -11137,6 +12158,7 @@
           <w:tab w:val="left" w:pos="17280"/>
         </w:tabs>
         <w:spacing w:line="360" w:lineRule="auto"/>
+        <w:ind w:left="2552"/>
         <w:rPr>
           <w:rFonts w:ascii="Neue Hans Kendrick" w:eastAsia="Neue Hans Kendrick Light" w:hAnsi="Neue Hans Kendrick" w:cs="Neue Hans Kendrick Light"/>
           <w:b/>
@@ -11159,23 +12181,8 @@
           <w:u w:val="single"/>
           <w:lang w:val="en-US" w:eastAsia="de-DE" w:bidi="de-DE"/>
         </w:rPr>
-        <w:t xml:space="preserve">Allgemeine </w:t>
-      </w:r>
-      <w:proofErr w:type="spellStart"/>
-      <w:r>
-        <w:rPr>
-          <w:rFonts w:ascii="Neue Hans Kendrick" w:eastAsia="Neue Hans Kendrick Light" w:hAnsi="Neue Hans Kendrick" w:cs="Neue Hans Kendrick Light"/>
-          <w:b/>
-          <w:bCs/>
-          <w:color w:val="000000"/>
-          <w:sz w:val="18"/>
-          <w:szCs w:val="18"/>
-          <w:u w:val="single"/>
-          <w:lang w:val="en-US" w:eastAsia="de-DE" w:bidi="de-DE"/>
-        </w:rPr>
-        <w:t>Geschäftsbedingungen</w:t>
-      </w:r>
-      <w:proofErr w:type="spellEnd"/>
+        <w:t>Allgemeine Geschäftsbedingungen</w:t>
+      </w:r>
     </w:p>
     <w:p>
       <w:pPr>
@@ -11197,6 +12204,7 @@
           <w:tab w:val="left" w:pos="17280"/>
         </w:tabs>
         <w:spacing w:line="360" w:lineRule="auto"/>
+        <w:ind w:left="2552"/>
         <w:rPr>
           <w:rFonts w:ascii="Neue Hans Kendrick" w:eastAsia="Neue Hans Kendrick Light" w:hAnsi="Neue Hans Kendrick" w:cs="Neue Hans Kendrick Light"/>
           <w:b/>
@@ -11228,6 +12236,7 @@
           <w:tab w:val="left" w:pos="17280"/>
         </w:tabs>
         <w:spacing w:line="360" w:lineRule="auto"/>
+        <w:ind w:left="2552"/>
         <w:rPr>
           <w:rFonts w:ascii="Neue Hans Kendrick" w:eastAsia="Neue Hans Kendrick Light" w:hAnsi="Neue Hans Kendrick" w:cs="Neue Hans Kendrick Light"/>
           <w:bCs/>
@@ -11259,7 +12268,19 @@
           <w:lang w:val="de-DE" w:eastAsia="de-DE" w:bidi="de-DE"/>
         </w:rPr>
         <w:br/>
-        <w:t>Der Auftraggeber stellt 3D-Projektmodelle in geeigneten Formaten (bevorzugt .3dm oder .</w:t>
+        <w:t xml:space="preserve">Der Auftraggeber stellt 3D-Projektmodelle in geeigneten Formaten (bevorzugt .3dm </w:t>
+      </w:r>
+      <w:proofErr w:type="gramStart"/>
+      <w:r>
+        <w:rPr>
+          <w:rFonts w:ascii="Neue Hans Kendrick" w:eastAsia="Neue Hans Kendrick Light" w:hAnsi="Neue Hans Kendrick" w:cs="Neue Hans Kendrick Light"/>
+          <w:bCs/>
+          <w:color w:val="000000"/>
+          <w:sz w:val="16"/>
+          <w:szCs w:val="16"/>
+          <w:lang w:val="de-DE" w:eastAsia="de-DE" w:bidi="de-DE"/>
+        </w:rPr>
+        <w:t>oder .</w:t>
       </w:r>
       <w:proofErr w:type="spellStart"/>
       <w:r>
@@ -11274,6 +12295,7 @@
         <w:t>rvt</w:t>
       </w:r>
       <w:proofErr w:type="spellEnd"/>
+      <w:proofErr w:type="gramEnd"/>
       <w:r>
         <w:rPr>
           <w:rFonts w:ascii="Neue Hans Kendrick" w:eastAsia="Neue Hans Kendrick Light" w:hAnsi="Neue Hans Kendrick" w:cs="Neue Hans Kendrick Light"/>
@@ -11330,6 +12352,7 @@
           <w:tab w:val="left" w:pos="17280"/>
         </w:tabs>
         <w:spacing w:line="360" w:lineRule="auto"/>
+        <w:ind w:left="2552"/>
         <w:rPr>
           <w:rFonts w:ascii="Neue Hans Kendrick" w:eastAsia="Neue Hans Kendrick Light" w:hAnsi="Neue Hans Kendrick" w:cs="Neue Hans Kendrick Light"/>
           <w:bCs/>
@@ -11371,6 +12394,7 @@
           <w:tab w:val="left" w:pos="17280"/>
         </w:tabs>
         <w:spacing w:line="360" w:lineRule="auto"/>
+        <w:ind w:left="2552"/>
         <w:rPr>
           <w:rFonts w:ascii="Neue Hans Kendrick" w:eastAsia="Neue Hans Kendrick Light" w:hAnsi="Neue Hans Kendrick" w:cs="Neue Hans Kendrick Light"/>
           <w:b/>
@@ -11402,6 +12426,7 @@
           <w:tab w:val="left" w:pos="17280"/>
         </w:tabs>
         <w:spacing w:line="360" w:lineRule="auto"/>
+        <w:ind w:left="2552"/>
         <w:rPr>
           <w:rFonts w:ascii="Neue Hans Kendrick" w:eastAsia="Neue Hans Kendrick Light" w:hAnsi="Neue Hans Kendrick" w:cs="Neue Hans Kendrick Light"/>
           <w:bCs/>
@@ -11456,6 +12481,7 @@
           <w:tab w:val="left" w:pos="17280"/>
         </w:tabs>
         <w:spacing w:line="360" w:lineRule="auto"/>
+        <w:ind w:left="2552"/>
         <w:rPr>
           <w:rFonts w:ascii="Neue Hans Kendrick" w:eastAsia="Neue Hans Kendrick Light" w:hAnsi="Neue Hans Kendrick" w:cs="Neue Hans Kendrick Light"/>
           <w:bCs/>
@@ -11497,6 +12523,7 @@
           <w:tab w:val="left" w:pos="17280"/>
         </w:tabs>
         <w:spacing w:line="360" w:lineRule="auto"/>
+        <w:ind w:left="2552"/>
         <w:rPr>
           <w:rFonts w:ascii="Neue Hans Kendrick" w:eastAsia="Neue Hans Kendrick Light" w:hAnsi="Neue Hans Kendrick" w:cs="Neue Hans Kendrick Light"/>
           <w:b/>
@@ -11528,6 +12555,7 @@
           <w:tab w:val="left" w:pos="17280"/>
         </w:tabs>
         <w:spacing w:line="360" w:lineRule="auto"/>
+        <w:ind w:left="2552"/>
         <w:rPr>
           <w:rFonts w:ascii="Neue Hans Kendrick" w:eastAsia="Neue Hans Kendrick Light" w:hAnsi="Neue Hans Kendrick" w:cs="Neue Hans Kendrick Light"/>
           <w:bCs/>
@@ -11582,6 +12610,7 @@
           <w:tab w:val="left" w:pos="17280"/>
         </w:tabs>
         <w:spacing w:line="360" w:lineRule="auto"/>
+        <w:ind w:left="2552"/>
         <w:rPr>
           <w:rFonts w:ascii="Neue Hans Kendrick" w:eastAsia="Neue Hans Kendrick Light" w:hAnsi="Neue Hans Kendrick" w:cs="Neue Hans Kendrick Light"/>
           <w:b/>
@@ -11613,6 +12642,7 @@
           <w:tab w:val="left" w:pos="17280"/>
         </w:tabs>
         <w:spacing w:line="360" w:lineRule="auto"/>
+        <w:ind w:left="2552"/>
         <w:rPr>
           <w:rFonts w:ascii="Neue Hans Kendrick" w:eastAsia="Neue Hans Kendrick Light" w:hAnsi="Neue Hans Kendrick" w:cs="Neue Hans Kendrick Light"/>
           <w:bCs/>
@@ -11667,6 +12697,7 @@
           <w:tab w:val="left" w:pos="17280"/>
         </w:tabs>
         <w:spacing w:line="360" w:lineRule="auto"/>
+        <w:ind w:left="2552"/>
         <w:rPr>
           <w:rFonts w:ascii="Neue Hans Kendrick" w:eastAsia="Neue Hans Kendrick Light" w:hAnsi="Neue Hans Kendrick" w:cs="Neue Hans Kendrick Light"/>
           <w:bCs/>
@@ -11708,6 +12739,7 @@
           <w:tab w:val="left" w:pos="17280"/>
         </w:tabs>
         <w:spacing w:line="360" w:lineRule="auto"/>
+        <w:ind w:left="2552"/>
         <w:rPr>
           <w:rFonts w:ascii="Neue Hans Kendrick" w:eastAsia="Neue Hans Kendrick Light" w:hAnsi="Neue Hans Kendrick" w:cs="Neue Hans Kendrick Light"/>
           <w:bCs/>
@@ -11773,6 +12805,7 @@
           <w:tab w:val="left" w:pos="17280"/>
         </w:tabs>
         <w:spacing w:line="360" w:lineRule="auto"/>
+        <w:ind w:left="2552"/>
         <w:rPr>
           <w:rFonts w:ascii="Neue Hans Kendrick" w:eastAsia="Neue Hans Kendrick Light" w:hAnsi="Neue Hans Kendrick" w:cs="Neue Hans Kendrick Light"/>
           <w:b/>
@@ -11793,6 +12826,7 @@
           <w:szCs w:val="16"/>
           <w:lang w:val="de-DE" w:eastAsia="de-DE" w:bidi="de-DE"/>
         </w:rPr>
+        <w:lastRenderedPageBreak/>
         <w:t>S</w:t>
       </w:r>
       <w:r>
@@ -11828,6 +12862,7 @@
           <w:tab w:val="left" w:pos="17280"/>
         </w:tabs>
         <w:spacing w:line="360" w:lineRule="auto"/>
+        <w:ind w:left="2552"/>
         <w:rPr>
           <w:rFonts w:ascii="Neue Hans Kendrick" w:eastAsia="Neue Hans Kendrick Light" w:hAnsi="Neue Hans Kendrick" w:cs="Neue Hans Kendrick Light"/>
           <w:b/>
@@ -11859,6 +12894,7 @@
           <w:tab w:val="left" w:pos="17280"/>
         </w:tabs>
         <w:spacing w:line="360" w:lineRule="auto"/>
+        <w:ind w:left="2552"/>
         <w:rPr>
           <w:rFonts w:ascii="Neue Hans Kendrick" w:eastAsia="Neue Hans Kendrick Light" w:hAnsi="Neue Hans Kendrick" w:cs="Neue Hans Kendrick Light"/>
           <w:bCs/>
@@ -11893,7 +12929,7 @@
           <w:numId w:val="4"/>
         </w:numPr>
         <w:tabs>
-          <w:tab w:val="decimal" w:pos="4535"/>
+          <w:tab w:val="left" w:pos="4820"/>
           <w:tab w:val="decimal" w:pos="6236"/>
           <w:tab w:val="right" w:pos="9524"/>
           <w:tab w:val="left" w:pos="10080"/>
@@ -11909,6 +12945,7 @@
           <w:tab w:val="left" w:pos="17280"/>
         </w:tabs>
         <w:spacing w:line="360" w:lineRule="auto"/>
+        <w:ind w:left="2552"/>
         <w:rPr>
           <w:rFonts w:ascii="Neue Hans Kendrick" w:eastAsia="Neue Hans Kendrick Light" w:hAnsi="Neue Hans Kendrick" w:cs="Neue Hans Kendrick Light"/>
           <w:bCs/>
@@ -11951,7 +12988,7 @@
           <w:numId w:val="4"/>
         </w:numPr>
         <w:tabs>
-          <w:tab w:val="decimal" w:pos="4535"/>
+          <w:tab w:val="left" w:pos="4820"/>
           <w:tab w:val="decimal" w:pos="6236"/>
           <w:tab w:val="right" w:pos="9524"/>
           <w:tab w:val="left" w:pos="10080"/>
@@ -11967,6 +13004,7 @@
           <w:tab w:val="left" w:pos="17280"/>
         </w:tabs>
         <w:spacing w:line="360" w:lineRule="auto"/>
+        <w:ind w:left="2552"/>
         <w:rPr>
           <w:rFonts w:ascii="Neue Hans Kendrick" w:eastAsia="Neue Hans Kendrick Light" w:hAnsi="Neue Hans Kendrick" w:cs="Neue Hans Kendrick Light"/>
           <w:bCs/>
@@ -12009,7 +13047,7 @@
           <w:numId w:val="4"/>
         </w:numPr>
         <w:tabs>
-          <w:tab w:val="decimal" w:pos="4535"/>
+          <w:tab w:val="left" w:pos="4820"/>
           <w:tab w:val="decimal" w:pos="6236"/>
           <w:tab w:val="right" w:pos="9524"/>
           <w:tab w:val="left" w:pos="10080"/>
@@ -12025,6 +13063,7 @@
           <w:tab w:val="left" w:pos="17280"/>
         </w:tabs>
         <w:spacing w:line="360" w:lineRule="auto"/>
+        <w:ind w:left="2552"/>
         <w:rPr>
           <w:rFonts w:ascii="Neue Hans Kendrick" w:eastAsia="Neue Hans Kendrick Light" w:hAnsi="Neue Hans Kendrick" w:cs="Neue Hans Kendrick Light"/>
           <w:bCs/>
@@ -12067,7 +13106,7 @@
           <w:numId w:val="4"/>
         </w:numPr>
         <w:tabs>
-          <w:tab w:val="decimal" w:pos="4535"/>
+          <w:tab w:val="left" w:pos="4820"/>
           <w:tab w:val="decimal" w:pos="6236"/>
           <w:tab w:val="right" w:pos="9524"/>
           <w:tab w:val="left" w:pos="10080"/>
@@ -12083,6 +13122,7 @@
           <w:tab w:val="left" w:pos="17280"/>
         </w:tabs>
         <w:spacing w:line="360" w:lineRule="auto"/>
+        <w:ind w:left="2552"/>
         <w:rPr>
           <w:rFonts w:ascii="Neue Hans Kendrick" w:eastAsia="Neue Hans Kendrick Light" w:hAnsi="Neue Hans Kendrick" w:cs="Neue Hans Kendrick Light"/>
           <w:bCs/>
@@ -12123,7 +13163,29 @@
           <w:szCs w:val="16"/>
           <w:lang w:val="de-DE" w:eastAsia="de-DE" w:bidi="de-DE"/>
         </w:rPr>
-        <w:t>165 €/h</w:t>
+        <w:t>16</w:t>
+      </w:r>
+      <w:r>
+        <w:rPr>
+          <w:rFonts w:ascii="Neue Hans Kendrick" w:eastAsia="Neue Hans Kendrick Light" w:hAnsi="Neue Hans Kendrick" w:cs="Neue Hans Kendrick Light"/>
+          <w:bCs/>
+          <w:color w:val="000000"/>
+          <w:sz w:val="16"/>
+          <w:szCs w:val="16"/>
+          <w:lang w:val="de-DE" w:eastAsia="de-DE" w:bidi="de-DE"/>
+        </w:rPr>
+        <w:t>0</w:t>
+      </w:r>
+      <w:r>
+        <w:rPr>
+          <w:rFonts w:ascii="Neue Hans Kendrick" w:eastAsia="Neue Hans Kendrick Light" w:hAnsi="Neue Hans Kendrick" w:cs="Neue Hans Kendrick Light"/>
+          <w:bCs/>
+          <w:color w:val="000000"/>
+          <w:sz w:val="16"/>
+          <w:szCs w:val="16"/>
+          <w:lang w:val="de-DE" w:eastAsia="de-DE" w:bidi="de-DE"/>
+        </w:rPr>
+        <w:t xml:space="preserve"> €/h</w:t>
       </w:r>
     </w:p>
     <w:p>
@@ -12135,7 +13197,7 @@
           <w:numId w:val="4"/>
         </w:numPr>
         <w:tabs>
-          <w:tab w:val="decimal" w:pos="4535"/>
+          <w:tab w:val="left" w:pos="4820"/>
           <w:tab w:val="decimal" w:pos="6236"/>
           <w:tab w:val="right" w:pos="9524"/>
           <w:tab w:val="left" w:pos="10080"/>
@@ -12151,6 +13213,7 @@
           <w:tab w:val="left" w:pos="17280"/>
         </w:tabs>
         <w:spacing w:line="360" w:lineRule="auto"/>
+        <w:ind w:left="2552"/>
         <w:rPr>
           <w:rFonts w:ascii="Neue Hans Kendrick" w:eastAsia="Neue Hans Kendrick Light" w:hAnsi="Neue Hans Kendrick" w:cs="Neue Hans Kendrick Light"/>
           <w:bCs/>
@@ -12203,7 +13266,7 @@
           <w:numId w:val="4"/>
         </w:numPr>
         <w:tabs>
-          <w:tab w:val="decimal" w:pos="4535"/>
+          <w:tab w:val="left" w:pos="4820"/>
           <w:tab w:val="decimal" w:pos="6236"/>
           <w:tab w:val="right" w:pos="9524"/>
           <w:tab w:val="left" w:pos="10080"/>
@@ -12219,6 +13282,7 @@
           <w:tab w:val="left" w:pos="17280"/>
         </w:tabs>
         <w:spacing w:line="360" w:lineRule="auto"/>
+        <w:ind w:left="2552"/>
         <w:rPr>
           <w:rFonts w:ascii="Neue Hans Kendrick" w:eastAsia="Neue Hans Kendrick Light" w:hAnsi="Neue Hans Kendrick" w:cs="Neue Hans Kendrick Light"/>
           <w:bCs/>
@@ -12261,7 +13325,7 @@
           <w:numId w:val="4"/>
         </w:numPr>
         <w:tabs>
-          <w:tab w:val="decimal" w:pos="4535"/>
+          <w:tab w:val="left" w:pos="4820"/>
           <w:tab w:val="decimal" w:pos="6236"/>
           <w:tab w:val="right" w:pos="9524"/>
           <w:tab w:val="left" w:pos="10080"/>
@@ -12277,6 +13341,7 @@
           <w:tab w:val="left" w:pos="17280"/>
         </w:tabs>
         <w:spacing w:line="360" w:lineRule="auto"/>
+        <w:ind w:left="2552"/>
         <w:rPr>
           <w:rFonts w:ascii="Neue Hans Kendrick" w:eastAsia="Neue Hans Kendrick Light" w:hAnsi="Neue Hans Kendrick" w:cs="Neue Hans Kendrick Light"/>
           <w:bCs/>
@@ -12319,7 +13384,7 @@
           <w:numId w:val="4"/>
         </w:numPr>
         <w:tabs>
-          <w:tab w:val="decimal" w:pos="4535"/>
+          <w:tab w:val="left" w:pos="4820"/>
           <w:tab w:val="decimal" w:pos="6236"/>
           <w:tab w:val="right" w:pos="9524"/>
           <w:tab w:val="left" w:pos="10080"/>
@@ -12335,6 +13400,7 @@
           <w:tab w:val="left" w:pos="17280"/>
         </w:tabs>
         <w:spacing w:line="360" w:lineRule="auto"/>
+        <w:ind w:left="2552"/>
         <w:rPr>
           <w:rFonts w:ascii="Neue Hans Kendrick" w:eastAsia="Neue Hans Kendrick Light" w:hAnsi="Neue Hans Kendrick" w:cs="Neue Hans Kendrick Light"/>
           <w:bCs/>
@@ -12366,6 +13432,286 @@
         </w:rPr>
         <w:tab/>
         <w:t>115 €/h</w:t>
+      </w:r>
+    </w:p>
+    <w:p>
+      <w:pPr>
+        <w:widowControl w:val="0"/>
+        <w:tabs>
+          <w:tab w:val="left" w:pos="4820"/>
+          <w:tab w:val="decimal" w:pos="6236"/>
+          <w:tab w:val="right" w:pos="9524"/>
+          <w:tab w:val="left" w:pos="10080"/>
+          <w:tab w:val="left" w:pos="10800"/>
+          <w:tab w:val="left" w:pos="11520"/>
+          <w:tab w:val="left" w:pos="12240"/>
+          <w:tab w:val="left" w:pos="12960"/>
+          <w:tab w:val="left" w:pos="13680"/>
+          <w:tab w:val="left" w:pos="14400"/>
+          <w:tab w:val="left" w:pos="15120"/>
+          <w:tab w:val="left" w:pos="15840"/>
+          <w:tab w:val="left" w:pos="16560"/>
+          <w:tab w:val="left" w:pos="17280"/>
+        </w:tabs>
+        <w:spacing w:line="360" w:lineRule="auto"/>
+        <w:ind w:left="2552"/>
+        <w:rPr>
+          <w:rFonts w:ascii="Neue Hans Kendrick" w:eastAsia="Neue Hans Kendrick Light" w:hAnsi="Neue Hans Kendrick" w:cs="Neue Hans Kendrick Light"/>
+          <w:bCs/>
+          <w:i/>
+          <w:iCs/>
+          <w:color w:val="000000"/>
+          <w:sz w:val="16"/>
+          <w:szCs w:val="16"/>
+          <w:lang w:val="de-DE" w:eastAsia="de-DE" w:bidi="de-DE"/>
+        </w:rPr>
+      </w:pPr>
+    </w:p>
+    <w:p>
+      <w:pPr>
+        <w:widowControl w:val="0"/>
+        <w:tabs>
+          <w:tab w:val="left" w:pos="4820"/>
+          <w:tab w:val="decimal" w:pos="6236"/>
+          <w:tab w:val="right" w:pos="9524"/>
+          <w:tab w:val="left" w:pos="10080"/>
+          <w:tab w:val="left" w:pos="10800"/>
+          <w:tab w:val="left" w:pos="11520"/>
+          <w:tab w:val="left" w:pos="12240"/>
+          <w:tab w:val="left" w:pos="12960"/>
+          <w:tab w:val="left" w:pos="13680"/>
+          <w:tab w:val="left" w:pos="14400"/>
+          <w:tab w:val="left" w:pos="15120"/>
+          <w:tab w:val="left" w:pos="15840"/>
+          <w:tab w:val="left" w:pos="16560"/>
+          <w:tab w:val="left" w:pos="17280"/>
+        </w:tabs>
+        <w:spacing w:line="360" w:lineRule="auto"/>
+        <w:ind w:left="2552"/>
+        <w:rPr>
+          <w:rFonts w:ascii="Neue Hans Kendrick" w:eastAsia="Neue Hans Kendrick Light" w:hAnsi="Neue Hans Kendrick" w:cs="Neue Hans Kendrick Light"/>
+          <w:bCs/>
+          <w:color w:val="000000"/>
+          <w:sz w:val="16"/>
+          <w:szCs w:val="16"/>
+          <w:lang w:val="de-DE" w:eastAsia="de-DE" w:bidi="de-DE"/>
+        </w:rPr>
+      </w:pPr>
+      <w:r>
+        <w:rPr>
+          <w:rFonts w:ascii="Neue Hans Kendrick" w:eastAsia="Neue Hans Kendrick Light" w:hAnsi="Neue Hans Kendrick" w:cs="Neue Hans Kendrick Light"/>
+          <w:bCs/>
+          <w:i/>
+          <w:iCs/>
+          <w:color w:val="000000"/>
+          <w:sz w:val="16"/>
+          <w:szCs w:val="16"/>
+          <w:lang w:val="de-DE" w:eastAsia="de-DE" w:bidi="de-DE"/>
+        </w:rPr>
+        <w:t>Tagessätze (Beratung):</w:t>
+      </w:r>
+    </w:p>
+    <w:p>
+      <w:pPr>
+        <w:widowControl w:val="0"/>
+        <w:tabs>
+          <w:tab w:val="left" w:pos="4820"/>
+          <w:tab w:val="decimal" w:pos="6236"/>
+          <w:tab w:val="right" w:pos="9524"/>
+          <w:tab w:val="left" w:pos="10080"/>
+          <w:tab w:val="left" w:pos="10800"/>
+          <w:tab w:val="left" w:pos="11520"/>
+          <w:tab w:val="left" w:pos="12240"/>
+          <w:tab w:val="left" w:pos="12960"/>
+          <w:tab w:val="left" w:pos="13680"/>
+          <w:tab w:val="left" w:pos="14400"/>
+          <w:tab w:val="left" w:pos="15120"/>
+          <w:tab w:val="left" w:pos="15840"/>
+          <w:tab w:val="left" w:pos="16560"/>
+          <w:tab w:val="left" w:pos="17280"/>
+        </w:tabs>
+        <w:spacing w:line="360" w:lineRule="auto"/>
+        <w:ind w:left="2552"/>
+        <w:rPr>
+          <w:rFonts w:ascii="Neue Hans Kendrick" w:eastAsia="Neue Hans Kendrick Light" w:hAnsi="Neue Hans Kendrick" w:cs="Neue Hans Kendrick Light"/>
+          <w:bCs/>
+          <w:color w:val="000000"/>
+          <w:sz w:val="16"/>
+          <w:szCs w:val="16"/>
+          <w:lang w:val="de-DE" w:eastAsia="de-DE" w:bidi="de-DE"/>
+        </w:rPr>
+      </w:pPr>
+      <w:r>
+        <w:rPr>
+          <w:rFonts w:ascii="Neue Hans Kendrick" w:eastAsia="Neue Hans Kendrick Light" w:hAnsi="Neue Hans Kendrick" w:cs="Neue Hans Kendrick Light"/>
+          <w:bCs/>
+          <w:color w:val="000000"/>
+          <w:sz w:val="16"/>
+          <w:szCs w:val="16"/>
+          <w:lang w:val="de-DE" w:eastAsia="de-DE" w:bidi="de-DE"/>
+        </w:rPr>
+        <w:t xml:space="preserve">Geschäftsführung: </w:t>
+      </w:r>
+      <w:r>
+        <w:rPr>
+          <w:rFonts w:ascii="Neue Hans Kendrick" w:eastAsia="Neue Hans Kendrick Light" w:hAnsi="Neue Hans Kendrick" w:cs="Neue Hans Kendrick Light"/>
+          <w:bCs/>
+          <w:color w:val="000000"/>
+          <w:sz w:val="16"/>
+          <w:szCs w:val="16"/>
+          <w:lang w:val="de-DE" w:eastAsia="de-DE" w:bidi="de-DE"/>
+        </w:rPr>
+        <w:tab/>
+      </w:r>
+      <w:r>
+        <w:rPr>
+          <w:rFonts w:ascii="Neue Hans Kendrick" w:eastAsia="Neue Hans Kendrick Light" w:hAnsi="Neue Hans Kendrick" w:cs="Neue Hans Kendrick Light"/>
+          <w:bCs/>
+          <w:color w:val="000000"/>
+          <w:sz w:val="16"/>
+          <w:szCs w:val="16"/>
+          <w:lang w:val="de-DE" w:eastAsia="de-DE" w:bidi="de-DE"/>
+        </w:rPr>
+        <w:t xml:space="preserve"> </w:t>
+      </w:r>
+      <w:r>
+        <w:rPr>
+          <w:rFonts w:ascii="Neue Hans Kendrick" w:eastAsia="Neue Hans Kendrick Light" w:hAnsi="Neue Hans Kendrick" w:cs="Neue Hans Kendrick Light"/>
+          <w:bCs/>
+          <w:color w:val="000000"/>
+          <w:sz w:val="16"/>
+          <w:szCs w:val="16"/>
+          <w:lang w:val="de-DE" w:eastAsia="de-DE" w:bidi="de-DE"/>
+        </w:rPr>
+        <w:t>2.000 €/Tag</w:t>
+      </w:r>
+    </w:p>
+    <w:p>
+      <w:pPr>
+        <w:widowControl w:val="0"/>
+        <w:tabs>
+          <w:tab w:val="left" w:pos="4820"/>
+          <w:tab w:val="decimal" w:pos="6236"/>
+          <w:tab w:val="right" w:pos="9524"/>
+          <w:tab w:val="left" w:pos="10080"/>
+          <w:tab w:val="left" w:pos="10800"/>
+          <w:tab w:val="left" w:pos="11520"/>
+          <w:tab w:val="left" w:pos="12240"/>
+          <w:tab w:val="left" w:pos="12960"/>
+          <w:tab w:val="left" w:pos="13680"/>
+          <w:tab w:val="left" w:pos="14400"/>
+          <w:tab w:val="left" w:pos="15120"/>
+          <w:tab w:val="left" w:pos="15840"/>
+          <w:tab w:val="left" w:pos="16560"/>
+          <w:tab w:val="left" w:pos="17280"/>
+        </w:tabs>
+        <w:spacing w:line="360" w:lineRule="auto"/>
+        <w:ind w:left="2552"/>
+        <w:rPr>
+          <w:rFonts w:ascii="Neue Hans Kendrick" w:eastAsia="Neue Hans Kendrick Light" w:hAnsi="Neue Hans Kendrick" w:cs="Neue Hans Kendrick Light"/>
+          <w:bCs/>
+          <w:color w:val="000000"/>
+          <w:sz w:val="16"/>
+          <w:szCs w:val="16"/>
+          <w:lang w:val="de-DE" w:eastAsia="de-DE" w:bidi="de-DE"/>
+        </w:rPr>
+      </w:pPr>
+      <w:r>
+        <w:rPr>
+          <w:rFonts w:ascii="Neue Hans Kendrick" w:eastAsia="Neue Hans Kendrick Light" w:hAnsi="Neue Hans Kendrick" w:cs="Neue Hans Kendrick Light"/>
+          <w:bCs/>
+          <w:color w:val="000000"/>
+          <w:sz w:val="16"/>
+          <w:szCs w:val="16"/>
+          <w:lang w:val="de-DE" w:eastAsia="de-DE" w:bidi="de-DE"/>
+        </w:rPr>
+        <w:t>Fachplaner:</w:t>
+      </w:r>
+      <w:r>
+        <w:rPr>
+          <w:rFonts w:ascii="Neue Hans Kendrick" w:eastAsia="Neue Hans Kendrick Light" w:hAnsi="Neue Hans Kendrick" w:cs="Neue Hans Kendrick Light"/>
+          <w:bCs/>
+          <w:color w:val="000000"/>
+          <w:sz w:val="16"/>
+          <w:szCs w:val="16"/>
+          <w:lang w:val="de-DE" w:eastAsia="de-DE" w:bidi="de-DE"/>
+        </w:rPr>
+        <w:tab/>
+      </w:r>
+      <w:r>
+        <w:rPr>
+          <w:rFonts w:ascii="Neue Hans Kendrick" w:eastAsia="Neue Hans Kendrick Light" w:hAnsi="Neue Hans Kendrick" w:cs="Neue Hans Kendrick Light"/>
+          <w:bCs/>
+          <w:color w:val="000000"/>
+          <w:sz w:val="16"/>
+          <w:szCs w:val="16"/>
+          <w:lang w:val="de-DE" w:eastAsia="de-DE" w:bidi="de-DE"/>
+        </w:rPr>
+        <w:t xml:space="preserve"> 1.300 €/Tag</w:t>
+      </w:r>
+    </w:p>
+    <w:p>
+      <w:pPr>
+        <w:widowControl w:val="0"/>
+        <w:tabs>
+          <w:tab w:val="left" w:pos="4820"/>
+          <w:tab w:val="decimal" w:pos="6236"/>
+          <w:tab w:val="right" w:pos="9524"/>
+          <w:tab w:val="left" w:pos="10080"/>
+          <w:tab w:val="left" w:pos="10800"/>
+          <w:tab w:val="left" w:pos="11520"/>
+          <w:tab w:val="left" w:pos="12240"/>
+          <w:tab w:val="left" w:pos="12960"/>
+          <w:tab w:val="left" w:pos="13680"/>
+          <w:tab w:val="left" w:pos="14400"/>
+          <w:tab w:val="left" w:pos="15120"/>
+          <w:tab w:val="left" w:pos="15840"/>
+          <w:tab w:val="left" w:pos="16560"/>
+          <w:tab w:val="left" w:pos="17280"/>
+        </w:tabs>
+        <w:spacing w:line="360" w:lineRule="auto"/>
+        <w:ind w:left="2552"/>
+        <w:rPr>
+          <w:rFonts w:ascii="Neue Hans Kendrick" w:eastAsia="Neue Hans Kendrick Light" w:hAnsi="Neue Hans Kendrick" w:cs="Neue Hans Kendrick Light"/>
+          <w:bCs/>
+          <w:color w:val="000000"/>
+          <w:sz w:val="16"/>
+          <w:szCs w:val="16"/>
+          <w:lang w:val="de-DE" w:eastAsia="de-DE" w:bidi="de-DE"/>
+        </w:rPr>
+      </w:pPr>
+      <w:r>
+        <w:rPr>
+          <w:rFonts w:ascii="Neue Hans Kendrick" w:eastAsia="Neue Hans Kendrick Light" w:hAnsi="Neue Hans Kendrick" w:cs="Neue Hans Kendrick Light"/>
+          <w:bCs/>
+          <w:color w:val="000000"/>
+          <w:sz w:val="16"/>
+          <w:szCs w:val="16"/>
+          <w:lang w:val="de-DE" w:eastAsia="de-DE" w:bidi="de-DE"/>
+        </w:rPr>
+        <w:t>Projektleiter/Akustikingenieur:</w:t>
+      </w:r>
+      <w:r>
+        <w:rPr>
+          <w:rFonts w:ascii="Neue Hans Kendrick" w:eastAsia="Neue Hans Kendrick Light" w:hAnsi="Neue Hans Kendrick" w:cs="Neue Hans Kendrick Light"/>
+          <w:bCs/>
+          <w:color w:val="000000"/>
+          <w:sz w:val="16"/>
+          <w:szCs w:val="16"/>
+          <w:lang w:val="de-DE" w:eastAsia="de-DE" w:bidi="de-DE"/>
+        </w:rPr>
+        <w:tab/>
+      </w:r>
+      <w:r>
+        <w:rPr>
+          <w:rFonts w:ascii="Neue Hans Kendrick" w:eastAsia="Neue Hans Kendrick Light" w:hAnsi="Neue Hans Kendrick" w:cs="Neue Hans Kendrick Light"/>
+          <w:bCs/>
+          <w:color w:val="000000"/>
+          <w:sz w:val="16"/>
+          <w:szCs w:val="16"/>
+          <w:lang w:val="de-DE" w:eastAsia="de-DE" w:bidi="de-DE"/>
+        </w:rPr>
+        <w:t xml:space="preserve"> 1.100 €/Tag</w:t>
       </w:r>
     </w:p>
     <w:p>
@@ -12388,11 +13734,10 @@
           <w:tab w:val="left" w:pos="17280"/>
         </w:tabs>
         <w:spacing w:line="360" w:lineRule="auto"/>
-        <w:rPr>
-          <w:rFonts w:ascii="Neue Hans Kendrick" w:eastAsia="Neue Hans Kendrick Light" w:hAnsi="Neue Hans Kendrick" w:cs="Neue Hans Kendrick Light"/>
-          <w:bCs/>
-          <w:i/>
-          <w:iCs/>
+        <w:ind w:left="2552"/>
+        <w:rPr>
+          <w:rFonts w:ascii="Neue Hans Kendrick" w:eastAsia="Neue Hans Kendrick Light" w:hAnsi="Neue Hans Kendrick" w:cs="Neue Hans Kendrick Light"/>
+          <w:bCs/>
           <w:color w:val="000000"/>
           <w:sz w:val="16"/>
           <w:szCs w:val="16"/>
@@ -12420,27 +13765,26 @@
           <w:tab w:val="left" w:pos="17280"/>
         </w:tabs>
         <w:spacing w:line="360" w:lineRule="auto"/>
-        <w:rPr>
-          <w:rFonts w:ascii="Neue Hans Kendrick" w:eastAsia="Neue Hans Kendrick Light" w:hAnsi="Neue Hans Kendrick" w:cs="Neue Hans Kendrick Light"/>
-          <w:bCs/>
-          <w:color w:val="000000"/>
-          <w:sz w:val="16"/>
-          <w:szCs w:val="16"/>
-          <w:lang w:val="de-DE" w:eastAsia="de-DE" w:bidi="de-DE"/>
-        </w:rPr>
-      </w:pPr>
-      <w:r>
-        <w:rPr>
-          <w:rFonts w:ascii="Neue Hans Kendrick" w:eastAsia="Neue Hans Kendrick Light" w:hAnsi="Neue Hans Kendrick" w:cs="Neue Hans Kendrick Light"/>
-          <w:bCs/>
-          <w:i/>
-          <w:iCs/>
-          <w:color w:val="000000"/>
-          <w:sz w:val="16"/>
-          <w:szCs w:val="16"/>
-          <w:lang w:val="de-DE" w:eastAsia="de-DE" w:bidi="de-DE"/>
-        </w:rPr>
-        <w:t>Tagessätze (Beratung):</w:t>
+        <w:ind w:left="2552"/>
+        <w:rPr>
+          <w:rFonts w:ascii="Neue Hans Kendrick" w:eastAsia="Neue Hans Kendrick Light" w:hAnsi="Neue Hans Kendrick" w:cs="Neue Hans Kendrick Light"/>
+          <w:bCs/>
+          <w:color w:val="000000"/>
+          <w:sz w:val="16"/>
+          <w:szCs w:val="16"/>
+          <w:lang w:val="de-DE" w:eastAsia="de-DE" w:bidi="de-DE"/>
+        </w:rPr>
+      </w:pPr>
+      <w:r>
+        <w:rPr>
+          <w:rFonts w:ascii="Neue Hans Kendrick" w:eastAsia="Neue Hans Kendrick Light" w:hAnsi="Neue Hans Kendrick" w:cs="Neue Hans Kendrick Light"/>
+          <w:bCs/>
+          <w:color w:val="000000"/>
+          <w:sz w:val="16"/>
+          <w:szCs w:val="16"/>
+          <w:lang w:val="de-DE" w:eastAsia="de-DE" w:bidi="de-DE"/>
+        </w:rPr>
+        <w:t>Die genannten Sätze gelten für normale Arbeitszeiten an Werktagen (Mo–Fr). Für Leistungen außerhalb regulärer Arbeitszeiten (z. B. Wochenenden, Feiertage, Nachtstunden) oder bei erhöhtem Aufwand können Zuschläge vereinbart werden.</w:t>
       </w:r>
     </w:p>
     <w:p>
@@ -12463,48 +13807,17 @@
           <w:tab w:val="left" w:pos="17280"/>
         </w:tabs>
         <w:spacing w:line="360" w:lineRule="auto"/>
-        <w:rPr>
-          <w:rFonts w:ascii="Neue Hans Kendrick" w:eastAsia="Neue Hans Kendrick Light" w:hAnsi="Neue Hans Kendrick" w:cs="Neue Hans Kendrick Light"/>
-          <w:bCs/>
-          <w:color w:val="000000"/>
-          <w:sz w:val="16"/>
-          <w:szCs w:val="16"/>
-          <w:lang w:val="de-DE" w:eastAsia="de-DE" w:bidi="de-DE"/>
-        </w:rPr>
-      </w:pPr>
-      <w:r>
-        <w:rPr>
-          <w:rFonts w:ascii="Neue Hans Kendrick" w:eastAsia="Neue Hans Kendrick Light" w:hAnsi="Neue Hans Kendrick" w:cs="Neue Hans Kendrick Light"/>
-          <w:bCs/>
-          <w:color w:val="000000"/>
-          <w:sz w:val="16"/>
-          <w:szCs w:val="16"/>
-          <w:lang w:val="de-DE" w:eastAsia="de-DE" w:bidi="de-DE"/>
-        </w:rPr>
-        <w:t xml:space="preserve">Geschäftsführung: </w:t>
-      </w:r>
-      <w:r>
-        <w:rPr>
-          <w:rFonts w:ascii="Neue Hans Kendrick" w:eastAsia="Neue Hans Kendrick Light" w:hAnsi="Neue Hans Kendrick" w:cs="Neue Hans Kendrick Light"/>
-          <w:bCs/>
-          <w:color w:val="000000"/>
-          <w:sz w:val="16"/>
-          <w:szCs w:val="16"/>
-          <w:lang w:val="de-DE" w:eastAsia="de-DE" w:bidi="de-DE"/>
-        </w:rPr>
-        <w:tab/>
-      </w:r>
-      <w:r>
-        <w:rPr>
-          <w:rFonts w:ascii="Neue Hans Kendrick" w:eastAsia="Neue Hans Kendrick Light" w:hAnsi="Neue Hans Kendrick" w:cs="Neue Hans Kendrick Light"/>
-          <w:bCs/>
-          <w:color w:val="000000"/>
-          <w:sz w:val="16"/>
-          <w:szCs w:val="16"/>
-          <w:lang w:val="de-DE" w:eastAsia="de-DE" w:bidi="de-DE"/>
-        </w:rPr>
-        <w:t>2.000 €/Tag</w:t>
-      </w:r>
+        <w:ind w:left="2552"/>
+        <w:rPr>
+          <w:rFonts w:ascii="Neue Hans Kendrick" w:eastAsia="Neue Hans Kendrick Light" w:hAnsi="Neue Hans Kendrick" w:cs="Neue Hans Kendrick Light"/>
+          <w:b/>
+          <w:bCs/>
+          <w:color w:val="000000"/>
+          <w:sz w:val="16"/>
+          <w:szCs w:val="16"/>
+          <w:lang w:val="de-DE" w:eastAsia="de-DE" w:bidi="de-DE"/>
+        </w:rPr>
+      </w:pPr>
     </w:p>
     <w:p>
       <w:pPr>
@@ -12526,47 +13839,28 @@
           <w:tab w:val="left" w:pos="17280"/>
         </w:tabs>
         <w:spacing w:line="360" w:lineRule="auto"/>
-        <w:rPr>
-          <w:rFonts w:ascii="Neue Hans Kendrick" w:eastAsia="Neue Hans Kendrick Light" w:hAnsi="Neue Hans Kendrick" w:cs="Neue Hans Kendrick Light"/>
-          <w:bCs/>
-          <w:color w:val="000000"/>
-          <w:sz w:val="16"/>
-          <w:szCs w:val="16"/>
-          <w:lang w:val="de-DE" w:eastAsia="de-DE" w:bidi="de-DE"/>
-        </w:rPr>
-      </w:pPr>
-      <w:r>
-        <w:rPr>
-          <w:rFonts w:ascii="Neue Hans Kendrick" w:eastAsia="Neue Hans Kendrick Light" w:hAnsi="Neue Hans Kendrick" w:cs="Neue Hans Kendrick Light"/>
-          <w:bCs/>
-          <w:color w:val="000000"/>
-          <w:sz w:val="16"/>
-          <w:szCs w:val="16"/>
-          <w:lang w:val="de-DE" w:eastAsia="de-DE" w:bidi="de-DE"/>
-        </w:rPr>
-        <w:t>Fachplaner:</w:t>
-      </w:r>
-      <w:r>
-        <w:rPr>
-          <w:rFonts w:ascii="Neue Hans Kendrick" w:eastAsia="Neue Hans Kendrick Light" w:hAnsi="Neue Hans Kendrick" w:cs="Neue Hans Kendrick Light"/>
-          <w:bCs/>
-          <w:color w:val="000000"/>
-          <w:sz w:val="16"/>
-          <w:szCs w:val="16"/>
-          <w:lang w:val="de-DE" w:eastAsia="de-DE" w:bidi="de-DE"/>
-        </w:rPr>
-        <w:tab/>
-      </w:r>
-      <w:r>
-        <w:rPr>
-          <w:rFonts w:ascii="Neue Hans Kendrick" w:eastAsia="Neue Hans Kendrick Light" w:hAnsi="Neue Hans Kendrick" w:cs="Neue Hans Kendrick Light"/>
-          <w:bCs/>
-          <w:color w:val="000000"/>
-          <w:sz w:val="16"/>
-          <w:szCs w:val="16"/>
-          <w:lang w:val="de-DE" w:eastAsia="de-DE" w:bidi="de-DE"/>
-        </w:rPr>
-        <w:t xml:space="preserve"> 1.300 €/Tag</w:t>
+        <w:ind w:left="2552"/>
+        <w:rPr>
+          <w:rFonts w:ascii="Neue Hans Kendrick" w:eastAsia="Neue Hans Kendrick Light" w:hAnsi="Neue Hans Kendrick" w:cs="Neue Hans Kendrick Light"/>
+          <w:b/>
+          <w:bCs/>
+          <w:color w:val="000000"/>
+          <w:sz w:val="16"/>
+          <w:szCs w:val="16"/>
+          <w:lang w:val="de-DE" w:eastAsia="de-DE" w:bidi="de-DE"/>
+        </w:rPr>
+      </w:pPr>
+      <w:r>
+        <w:rPr>
+          <w:rFonts w:ascii="Neue Hans Kendrick" w:eastAsia="Neue Hans Kendrick Light" w:hAnsi="Neue Hans Kendrick" w:cs="Neue Hans Kendrick Light"/>
+          <w:b/>
+          <w:bCs/>
+          <w:color w:val="000000"/>
+          <w:sz w:val="16"/>
+          <w:szCs w:val="16"/>
+          <w:lang w:val="de-DE" w:eastAsia="de-DE" w:bidi="de-DE"/>
+        </w:rPr>
+        <w:t>Reise- und Übernachtungskosten</w:t>
       </w:r>
     </w:p>
     <w:p>
@@ -12589,214 +13883,7 @@
           <w:tab w:val="left" w:pos="17280"/>
         </w:tabs>
         <w:spacing w:line="360" w:lineRule="auto"/>
-        <w:rPr>
-          <w:rFonts w:ascii="Neue Hans Kendrick" w:eastAsia="Neue Hans Kendrick Light" w:hAnsi="Neue Hans Kendrick" w:cs="Neue Hans Kendrick Light"/>
-          <w:bCs/>
-          <w:color w:val="000000"/>
-          <w:sz w:val="16"/>
-          <w:szCs w:val="16"/>
-          <w:lang w:val="de-DE" w:eastAsia="de-DE" w:bidi="de-DE"/>
-        </w:rPr>
-      </w:pPr>
-      <w:r>
-        <w:rPr>
-          <w:rFonts w:ascii="Neue Hans Kendrick" w:eastAsia="Neue Hans Kendrick Light" w:hAnsi="Neue Hans Kendrick" w:cs="Neue Hans Kendrick Light"/>
-          <w:bCs/>
-          <w:color w:val="000000"/>
-          <w:sz w:val="16"/>
-          <w:szCs w:val="16"/>
-          <w:lang w:val="de-DE" w:eastAsia="de-DE" w:bidi="de-DE"/>
-        </w:rPr>
-        <w:t>Projektleiter/Akustikingenieur:</w:t>
-      </w:r>
-      <w:r>
-        <w:rPr>
-          <w:rFonts w:ascii="Neue Hans Kendrick" w:eastAsia="Neue Hans Kendrick Light" w:hAnsi="Neue Hans Kendrick" w:cs="Neue Hans Kendrick Light"/>
-          <w:bCs/>
-          <w:color w:val="000000"/>
-          <w:sz w:val="16"/>
-          <w:szCs w:val="16"/>
-          <w:lang w:val="de-DE" w:eastAsia="de-DE" w:bidi="de-DE"/>
-        </w:rPr>
-        <w:tab/>
-      </w:r>
-      <w:r>
-        <w:rPr>
-          <w:rFonts w:ascii="Neue Hans Kendrick" w:eastAsia="Neue Hans Kendrick Light" w:hAnsi="Neue Hans Kendrick" w:cs="Neue Hans Kendrick Light"/>
-          <w:bCs/>
-          <w:color w:val="000000"/>
-          <w:sz w:val="16"/>
-          <w:szCs w:val="16"/>
-          <w:lang w:val="de-DE" w:eastAsia="de-DE" w:bidi="de-DE"/>
-        </w:rPr>
-        <w:t xml:space="preserve"> 1.100 €/Tag</w:t>
-      </w:r>
-    </w:p>
-    <w:p>
-      <w:pPr>
-        <w:widowControl w:val="0"/>
-        <w:tabs>
-          <w:tab w:val="decimal" w:pos="4535"/>
-          <w:tab w:val="decimal" w:pos="6236"/>
-          <w:tab w:val="right" w:pos="9524"/>
-          <w:tab w:val="left" w:pos="10080"/>
-          <w:tab w:val="left" w:pos="10800"/>
-          <w:tab w:val="left" w:pos="11520"/>
-          <w:tab w:val="left" w:pos="12240"/>
-          <w:tab w:val="left" w:pos="12960"/>
-          <w:tab w:val="left" w:pos="13680"/>
-          <w:tab w:val="left" w:pos="14400"/>
-          <w:tab w:val="left" w:pos="15120"/>
-          <w:tab w:val="left" w:pos="15840"/>
-          <w:tab w:val="left" w:pos="16560"/>
-          <w:tab w:val="left" w:pos="17280"/>
-        </w:tabs>
-        <w:spacing w:line="360" w:lineRule="auto"/>
-        <w:rPr>
-          <w:rFonts w:ascii="Neue Hans Kendrick" w:eastAsia="Neue Hans Kendrick Light" w:hAnsi="Neue Hans Kendrick" w:cs="Neue Hans Kendrick Light"/>
-          <w:bCs/>
-          <w:color w:val="000000"/>
-          <w:sz w:val="16"/>
-          <w:szCs w:val="16"/>
-          <w:lang w:val="de-DE" w:eastAsia="de-DE" w:bidi="de-DE"/>
-        </w:rPr>
-      </w:pPr>
-    </w:p>
-    <w:p>
-      <w:pPr>
-        <w:widowControl w:val="0"/>
-        <w:tabs>
-          <w:tab w:val="decimal" w:pos="4535"/>
-          <w:tab w:val="decimal" w:pos="6236"/>
-          <w:tab w:val="right" w:pos="9524"/>
-          <w:tab w:val="left" w:pos="10080"/>
-          <w:tab w:val="left" w:pos="10800"/>
-          <w:tab w:val="left" w:pos="11520"/>
-          <w:tab w:val="left" w:pos="12240"/>
-          <w:tab w:val="left" w:pos="12960"/>
-          <w:tab w:val="left" w:pos="13680"/>
-          <w:tab w:val="left" w:pos="14400"/>
-          <w:tab w:val="left" w:pos="15120"/>
-          <w:tab w:val="left" w:pos="15840"/>
-          <w:tab w:val="left" w:pos="16560"/>
-          <w:tab w:val="left" w:pos="17280"/>
-        </w:tabs>
-        <w:spacing w:line="360" w:lineRule="auto"/>
-        <w:rPr>
-          <w:rFonts w:ascii="Neue Hans Kendrick" w:eastAsia="Neue Hans Kendrick Light" w:hAnsi="Neue Hans Kendrick" w:cs="Neue Hans Kendrick Light"/>
-          <w:bCs/>
-          <w:color w:val="000000"/>
-          <w:sz w:val="16"/>
-          <w:szCs w:val="16"/>
-          <w:lang w:val="de-DE" w:eastAsia="de-DE" w:bidi="de-DE"/>
-        </w:rPr>
-      </w:pPr>
-      <w:r>
-        <w:rPr>
-          <w:rFonts w:ascii="Neue Hans Kendrick" w:eastAsia="Neue Hans Kendrick Light" w:hAnsi="Neue Hans Kendrick" w:cs="Neue Hans Kendrick Light"/>
-          <w:bCs/>
-          <w:color w:val="000000"/>
-          <w:sz w:val="16"/>
-          <w:szCs w:val="16"/>
-          <w:lang w:val="de-DE" w:eastAsia="de-DE" w:bidi="de-DE"/>
-        </w:rPr>
-        <w:t>Die genannten Sätze gelten für normale Arbeitszeiten an Werktagen (Mo–Fr). Für Leistungen außerhalb regulärer Arbeitszeiten (z. B. Wochenenden, Feiertage, Nachtstunden) oder bei erhöhtem Aufwand können Zuschläge vereinbart werden.</w:t>
-      </w:r>
-    </w:p>
-    <w:p>
-      <w:pPr>
-        <w:widowControl w:val="0"/>
-        <w:tabs>
-          <w:tab w:val="decimal" w:pos="4535"/>
-          <w:tab w:val="decimal" w:pos="6236"/>
-          <w:tab w:val="right" w:pos="9524"/>
-          <w:tab w:val="left" w:pos="10080"/>
-          <w:tab w:val="left" w:pos="10800"/>
-          <w:tab w:val="left" w:pos="11520"/>
-          <w:tab w:val="left" w:pos="12240"/>
-          <w:tab w:val="left" w:pos="12960"/>
-          <w:tab w:val="left" w:pos="13680"/>
-          <w:tab w:val="left" w:pos="14400"/>
-          <w:tab w:val="left" w:pos="15120"/>
-          <w:tab w:val="left" w:pos="15840"/>
-          <w:tab w:val="left" w:pos="16560"/>
-          <w:tab w:val="left" w:pos="17280"/>
-        </w:tabs>
-        <w:spacing w:line="360" w:lineRule="auto"/>
-        <w:rPr>
-          <w:rFonts w:ascii="Neue Hans Kendrick" w:eastAsia="Neue Hans Kendrick Light" w:hAnsi="Neue Hans Kendrick" w:cs="Neue Hans Kendrick Light"/>
-          <w:b/>
-          <w:bCs/>
-          <w:color w:val="000000"/>
-          <w:sz w:val="16"/>
-          <w:szCs w:val="16"/>
-          <w:lang w:val="de-DE" w:eastAsia="de-DE" w:bidi="de-DE"/>
-        </w:rPr>
-      </w:pPr>
-    </w:p>
-    <w:p>
-      <w:pPr>
-        <w:widowControl w:val="0"/>
-        <w:tabs>
-          <w:tab w:val="decimal" w:pos="4535"/>
-          <w:tab w:val="decimal" w:pos="6236"/>
-          <w:tab w:val="right" w:pos="9524"/>
-          <w:tab w:val="left" w:pos="10080"/>
-          <w:tab w:val="left" w:pos="10800"/>
-          <w:tab w:val="left" w:pos="11520"/>
-          <w:tab w:val="left" w:pos="12240"/>
-          <w:tab w:val="left" w:pos="12960"/>
-          <w:tab w:val="left" w:pos="13680"/>
-          <w:tab w:val="left" w:pos="14400"/>
-          <w:tab w:val="left" w:pos="15120"/>
-          <w:tab w:val="left" w:pos="15840"/>
-          <w:tab w:val="left" w:pos="16560"/>
-          <w:tab w:val="left" w:pos="17280"/>
-        </w:tabs>
-        <w:spacing w:line="360" w:lineRule="auto"/>
-        <w:rPr>
-          <w:rFonts w:ascii="Neue Hans Kendrick" w:eastAsia="Neue Hans Kendrick Light" w:hAnsi="Neue Hans Kendrick" w:cs="Neue Hans Kendrick Light"/>
-          <w:b/>
-          <w:bCs/>
-          <w:color w:val="000000"/>
-          <w:sz w:val="16"/>
-          <w:szCs w:val="16"/>
-          <w:lang w:val="de-DE" w:eastAsia="de-DE" w:bidi="de-DE"/>
-        </w:rPr>
-      </w:pPr>
-      <w:r>
-        <w:rPr>
-          <w:rFonts w:ascii="Neue Hans Kendrick" w:eastAsia="Neue Hans Kendrick Light" w:hAnsi="Neue Hans Kendrick" w:cs="Neue Hans Kendrick Light"/>
-          <w:b/>
-          <w:bCs/>
-          <w:color w:val="000000"/>
-          <w:sz w:val="16"/>
-          <w:szCs w:val="16"/>
-          <w:lang w:val="de-DE" w:eastAsia="de-DE" w:bidi="de-DE"/>
-        </w:rPr>
-        <w:t>Reise- und Übernachtungskosten</w:t>
-      </w:r>
-    </w:p>
-    <w:p>
-      <w:pPr>
-        <w:widowControl w:val="0"/>
-        <w:tabs>
-          <w:tab w:val="decimal" w:pos="4535"/>
-          <w:tab w:val="decimal" w:pos="6236"/>
-          <w:tab w:val="right" w:pos="9524"/>
-          <w:tab w:val="left" w:pos="10080"/>
-          <w:tab w:val="left" w:pos="10800"/>
-          <w:tab w:val="left" w:pos="11520"/>
-          <w:tab w:val="left" w:pos="12240"/>
-          <w:tab w:val="left" w:pos="12960"/>
-          <w:tab w:val="left" w:pos="13680"/>
-          <w:tab w:val="left" w:pos="14400"/>
-          <w:tab w:val="left" w:pos="15120"/>
-          <w:tab w:val="left" w:pos="15840"/>
-          <w:tab w:val="left" w:pos="16560"/>
-          <w:tab w:val="left" w:pos="17280"/>
-        </w:tabs>
-        <w:spacing w:line="360" w:lineRule="auto"/>
+        <w:ind w:left="2552"/>
         <w:rPr>
           <w:rFonts w:ascii="Neue Hans Kendrick" w:eastAsia="Neue Hans Kendrick Light" w:hAnsi="Neue Hans Kendrick" w:cs="Neue Hans Kendrick Light"/>
           <w:bCs/>
@@ -12854,6 +13941,7 @@
           <w:tab w:val="left" w:pos="17280"/>
         </w:tabs>
         <w:spacing w:line="360" w:lineRule="auto"/>
+        <w:ind w:left="2552"/>
         <w:rPr>
           <w:rFonts w:ascii="Neue Hans Kendrick" w:eastAsia="Neue Hans Kendrick Light" w:hAnsi="Neue Hans Kendrick" w:cs="Neue Hans Kendrick Light"/>
           <w:bCs/>
@@ -12899,6 +13987,7 @@
           <w:tab w:val="left" w:pos="17280"/>
         </w:tabs>
         <w:spacing w:line="360" w:lineRule="auto"/>
+        <w:ind w:left="2552"/>
         <w:rPr>
           <w:rFonts w:ascii="Neue Hans Kendrick" w:eastAsia="Neue Hans Kendrick Light" w:hAnsi="Neue Hans Kendrick" w:cs="Neue Hans Kendrick Light"/>
           <w:bCs/>
@@ -12940,7 +14029,7 @@
           <w:tab w:val="left" w:pos="17280"/>
         </w:tabs>
         <w:spacing w:line="360" w:lineRule="auto"/>
-        <w:ind w:left="720"/>
+        <w:ind w:left="2552"/>
         <w:rPr>
           <w:rFonts w:ascii="Neue Hans Kendrick" w:eastAsia="Neue Hans Kendrick Light" w:hAnsi="Neue Hans Kendrick" w:cs="Neue Hans Kendrick Light"/>
           <w:bCs/>
@@ -12971,6 +14060,17 @@
           <w:tab w:val="left" w:pos="17280"/>
         </w:tabs>
         <w:spacing w:line="360" w:lineRule="auto"/>
+        <w:ind w:left="2552"/>
+        <w:rPr>
+          <w:rFonts w:ascii="Neue Hans Kendrick" w:eastAsia="Neue Hans Kendrick Light" w:hAnsi="Neue Hans Kendrick" w:cs="Neue Hans Kendrick Light"/>
+          <w:bCs/>
+          <w:color w:val="000000"/>
+          <w:sz w:val="16"/>
+          <w:szCs w:val="16"/>
+          <w:lang w:val="de-DE" w:eastAsia="de-DE" w:bidi="de-DE"/>
+        </w:rPr>
+      </w:pPr>
+      <w:r>
         <w:rPr>
           <w:rFonts w:ascii="Neue Hans Kendrick" w:eastAsia="Neue Hans Kendrick Light" w:hAnsi="Neue Hans Kendrick" w:cs="Neue Hans Kendrick Light"/>
           <w:b/>
@@ -12980,18 +14080,19 @@
           <w:szCs w:val="16"/>
           <w:lang w:val="de-DE" w:eastAsia="de-DE" w:bidi="de-DE"/>
         </w:rPr>
-      </w:pPr>
-      <w:r>
-        <w:rPr>
-          <w:rFonts w:ascii="Neue Hans Kendrick" w:eastAsia="Neue Hans Kendrick Light" w:hAnsi="Neue Hans Kendrick" w:cs="Neue Hans Kendrick Light"/>
-          <w:b/>
-          <w:bCs/>
-          <w:color w:val="000000"/>
-          <w:sz w:val="16"/>
-          <w:szCs w:val="16"/>
-          <w:lang w:val="de-DE" w:eastAsia="de-DE" w:bidi="de-DE"/>
-        </w:rPr>
         <w:t>Reisespesen:</w:t>
+      </w:r>
+      <w:r>
+        <w:rPr>
+          <w:rFonts w:ascii="Neue Hans Kendrick" w:eastAsia="Neue Hans Kendrick Light" w:hAnsi="Neue Hans Kendrick" w:cs="Neue Hans Kendrick Light"/>
+          <w:bCs/>
+          <w:color w:val="000000"/>
+          <w:sz w:val="16"/>
+          <w:szCs w:val="16"/>
+          <w:lang w:val="de-DE" w:eastAsia="de-DE" w:bidi="de-DE"/>
+        </w:rPr>
+        <w:br/>
+        <w:t>Sämtliche im Zusammenhang mit Reisen anfallenden Kosten (Transport, Unterkunft, Verpflegung und sonstige Nebenkosten) werden dem Auftraggeber in Rechnung gestellt. Die Organisation von An- und Abreise, sofern nicht durch den Auftraggeber übernommen, erfolgt durch uns. Alle entstandenen Kosten werden nachträglich mit Zahlungsfälligkeit bei Rechnungserhalt abgerechnet. Alle Bahnreisen innerhalb Deutschlands 1. Klasse.</w:t>
       </w:r>
     </w:p>
     <w:p>
@@ -13014,27 +14115,17 @@
           <w:tab w:val="left" w:pos="17280"/>
         </w:tabs>
         <w:spacing w:line="360" w:lineRule="auto"/>
-        <w:rPr>
-          <w:rFonts w:ascii="Neue Hans Kendrick" w:eastAsia="Neue Hans Kendrick Light" w:hAnsi="Neue Hans Kendrick" w:cs="Neue Hans Kendrick Light"/>
-          <w:bCs/>
-          <w:color w:val="000000"/>
-          <w:sz w:val="16"/>
-          <w:szCs w:val="16"/>
-          <w:lang w:val="de-DE" w:eastAsia="de-DE" w:bidi="de-DE"/>
-        </w:rPr>
-      </w:pPr>
-      <w:r>
-        <w:rPr>
-          <w:rFonts w:ascii="Neue Hans Kendrick" w:eastAsia="Neue Hans Kendrick Light" w:hAnsi="Neue Hans Kendrick" w:cs="Neue Hans Kendrick Light"/>
-          <w:bCs/>
-          <w:color w:val="000000"/>
-          <w:sz w:val="16"/>
-          <w:szCs w:val="16"/>
-          <w:lang w:val="de-DE" w:eastAsia="de-DE" w:bidi="de-DE"/>
-        </w:rPr>
-        <w:br/>
-        <w:t>Sämtliche im Zusammenhang mit Reisen anfallenden Kosten (Transport, Unterkunft, Verpflegung und sonstige Nebenkosten) werden dem Auftraggeber in Rechnung gestellt. Die Organisation von An- und Abreise, sofern nicht durch den Auftraggeber übernommen, erfolgt durch uns. Alle entstandenen Kosten werden nachträglich mit Zahlungsfälligkeit bei Rechnungserhalt abgerechnet. Alle Bahnreisen innerhalb Deutschlands 1. Klasse.</w:t>
-      </w:r>
+        <w:ind w:left="2552"/>
+        <w:rPr>
+          <w:rFonts w:ascii="Neue Hans Kendrick" w:eastAsia="Neue Hans Kendrick Light" w:hAnsi="Neue Hans Kendrick" w:cs="Neue Hans Kendrick Light"/>
+          <w:b/>
+          <w:bCs/>
+          <w:color w:val="000000"/>
+          <w:sz w:val="16"/>
+          <w:szCs w:val="16"/>
+          <w:lang w:val="de-DE" w:eastAsia="de-DE" w:bidi="de-DE"/>
+        </w:rPr>
+      </w:pPr>
     </w:p>
     <w:p>
       <w:pPr>
@@ -13056,37 +14147,7 @@
           <w:tab w:val="left" w:pos="17280"/>
         </w:tabs>
         <w:spacing w:line="360" w:lineRule="auto"/>
-        <w:rPr>
-          <w:rFonts w:ascii="Neue Hans Kendrick" w:eastAsia="Neue Hans Kendrick Light" w:hAnsi="Neue Hans Kendrick" w:cs="Neue Hans Kendrick Light"/>
-          <w:b/>
-          <w:bCs/>
-          <w:color w:val="000000"/>
-          <w:sz w:val="16"/>
-          <w:szCs w:val="16"/>
-          <w:lang w:val="de-DE" w:eastAsia="de-DE" w:bidi="de-DE"/>
-        </w:rPr>
-      </w:pPr>
-    </w:p>
-    <w:p>
-      <w:pPr>
-        <w:widowControl w:val="0"/>
-        <w:tabs>
-          <w:tab w:val="decimal" w:pos="4535"/>
-          <w:tab w:val="decimal" w:pos="6236"/>
-          <w:tab w:val="right" w:pos="9524"/>
-          <w:tab w:val="left" w:pos="10080"/>
-          <w:tab w:val="left" w:pos="10800"/>
-          <w:tab w:val="left" w:pos="11520"/>
-          <w:tab w:val="left" w:pos="12240"/>
-          <w:tab w:val="left" w:pos="12960"/>
-          <w:tab w:val="left" w:pos="13680"/>
-          <w:tab w:val="left" w:pos="14400"/>
-          <w:tab w:val="left" w:pos="15120"/>
-          <w:tab w:val="left" w:pos="15840"/>
-          <w:tab w:val="left" w:pos="16560"/>
-          <w:tab w:val="left" w:pos="17280"/>
-        </w:tabs>
-        <w:spacing w:line="360" w:lineRule="auto"/>
+        <w:ind w:left="2552"/>
         <w:rPr>
           <w:rFonts w:ascii="Neue Hans Kendrick" w:eastAsia="Neue Hans Kendrick Light" w:hAnsi="Neue Hans Kendrick" w:cs="Neue Hans Kendrick Light"/>
           <w:bCs/>
@@ -13133,6 +14194,7 @@
           <w:tab w:val="left" w:pos="17280"/>
         </w:tabs>
         <w:spacing w:line="276" w:lineRule="auto"/>
+        <w:ind w:left="2552"/>
         <w:rPr>
           <w:rFonts w:ascii="Neue Hans Kendrick" w:eastAsia="Neue Hans Kendrick Light" w:hAnsi="Neue Hans Kendrick" w:cs="Neue Hans Kendrick Light"/>
           <w:bCs/>
@@ -13191,6 +14253,7 @@
           <w:tab w:val="left" w:pos="17280"/>
         </w:tabs>
         <w:spacing w:line="276" w:lineRule="auto"/>
+        <w:ind w:left="2552"/>
         <w:rPr>
           <w:rFonts w:ascii="Neue Hans Kendrick" w:eastAsia="Neue Hans Kendrick Light" w:hAnsi="Neue Hans Kendrick" w:cs="Neue Hans Kendrick Light"/>
           <w:bCs/>
@@ -13249,6 +14312,7 @@
           <w:tab w:val="left" w:pos="17280"/>
         </w:tabs>
         <w:spacing w:line="276" w:lineRule="auto"/>
+        <w:ind w:left="2552"/>
         <w:rPr>
           <w:rFonts w:ascii="Neue Hans Kendrick" w:eastAsia="Neue Hans Kendrick Light" w:hAnsi="Neue Hans Kendrick" w:cs="Neue Hans Kendrick Light"/>
           <w:bCs/>
@@ -13273,29 +14337,6 @@
     <w:p>
       <w:pPr>
         <w:spacing w:after="160" w:line="259" w:lineRule="auto"/>
-        <w:rPr>
-          <w:rFonts w:ascii="Neue Hans Kendrick" w:eastAsia="Neue Hans Kendrick Light" w:hAnsi="Neue Hans Kendrick" w:cs="Neue Hans Kendrick Light"/>
-          <w:bCs/>
-          <w:color w:val="000000"/>
-          <w:sz w:val="16"/>
-          <w:szCs w:val="16"/>
-          <w:lang w:eastAsia="de-DE" w:bidi="de-DE"/>
-        </w:rPr>
-      </w:pPr>
-      <w:r>
-        <w:rPr>
-          <w:rFonts w:ascii="Neue Hans Kendrick" w:eastAsia="Neue Hans Kendrick Light" w:hAnsi="Neue Hans Kendrick" w:cs="Neue Hans Kendrick Light"/>
-          <w:bCs/>
-          <w:color w:val="000000"/>
-          <w:sz w:val="16"/>
-          <w:szCs w:val="16"/>
-          <w:lang w:eastAsia="de-DE" w:bidi="de-DE"/>
-        </w:rPr>
-        <w:br w:type="page"/>
-      </w:r>
-    </w:p>
-    <w:p>
-      <w:pPr>
         <w:rPr>
           <w:rFonts w:ascii="Neue Hans Kendrick" w:eastAsia="Neue Hans Kendrick Light" w:hAnsi="Neue Hans Kendrick" w:cs="Neue Hans Kendrick Light"/>
           <w:b/>
@@ -13306,6 +14347,17 @@
           <w:lang w:eastAsia="de-DE" w:bidi="de-DE"/>
         </w:rPr>
       </w:pPr>
+      <w:r>
+        <w:rPr>
+          <w:rFonts w:ascii="Neue Hans Kendrick" w:eastAsia="Neue Hans Kendrick Light" w:hAnsi="Neue Hans Kendrick" w:cs="Neue Hans Kendrick Light"/>
+          <w:bCs/>
+          <w:color w:val="000000"/>
+          <w:sz w:val="16"/>
+          <w:szCs w:val="16"/>
+          <w:lang w:eastAsia="de-DE" w:bidi="de-DE"/>
+        </w:rPr>
+        <w:br w:type="page"/>
+      </w:r>
       <w:bookmarkStart w:id="7" w:name="_Hlk190936909"/>
       <w:r>
         <w:rPr>
@@ -13317,12 +14369,66 @@
           <w:u w:val="single"/>
           <w:lang w:eastAsia="de-DE" w:bidi="de-DE"/>
         </w:rPr>
-        <w:t>{% elif terms_conditions == "Architekturprojekte" %}</w:t>
+        <w:lastRenderedPageBreak/>
+        <w:t xml:space="preserve">{% </w:t>
+      </w:r>
+      <w:proofErr w:type="spellStart"/>
+      <w:r>
+        <w:rPr>
+          <w:rFonts w:ascii="Neue Hans Kendrick" w:eastAsia="Neue Hans Kendrick Light" w:hAnsi="Neue Hans Kendrick" w:cs="Neue Hans Kendrick Light"/>
+          <w:b/>
+          <w:color w:val="000000"/>
+          <w:sz w:val="2"/>
+          <w:szCs w:val="2"/>
+          <w:u w:val="single"/>
+          <w:lang w:eastAsia="de-DE" w:bidi="de-DE"/>
+        </w:rPr>
+        <w:t>elif</w:t>
+      </w:r>
+      <w:proofErr w:type="spellEnd"/>
+      <w:r>
+        <w:rPr>
+          <w:rFonts w:ascii="Neue Hans Kendrick" w:eastAsia="Neue Hans Kendrick Light" w:hAnsi="Neue Hans Kendrick" w:cs="Neue Hans Kendrick Light"/>
+          <w:b/>
+          <w:color w:val="000000"/>
+          <w:sz w:val="2"/>
+          <w:szCs w:val="2"/>
+          <w:u w:val="single"/>
+          <w:lang w:eastAsia="de-DE" w:bidi="de-DE"/>
+        </w:rPr>
+        <w:t xml:space="preserve"> </w:t>
+      </w:r>
+      <w:proofErr w:type="spellStart"/>
+      <w:r>
+        <w:rPr>
+          <w:rFonts w:ascii="Neue Hans Kendrick" w:eastAsia="Neue Hans Kendrick Light" w:hAnsi="Neue Hans Kendrick" w:cs="Neue Hans Kendrick Light"/>
+          <w:b/>
+          <w:color w:val="000000"/>
+          <w:sz w:val="2"/>
+          <w:szCs w:val="2"/>
+          <w:u w:val="single"/>
+          <w:lang w:eastAsia="de-DE" w:bidi="de-DE"/>
+        </w:rPr>
+        <w:t>terms_conditions</w:t>
+      </w:r>
+      <w:proofErr w:type="spellEnd"/>
+      <w:r>
+        <w:rPr>
+          <w:rFonts w:ascii="Neue Hans Kendrick" w:eastAsia="Neue Hans Kendrick Light" w:hAnsi="Neue Hans Kendrick" w:cs="Neue Hans Kendrick Light"/>
+          <w:b/>
+          <w:color w:val="000000"/>
+          <w:sz w:val="2"/>
+          <w:szCs w:val="2"/>
+          <w:u w:val="single"/>
+          <w:lang w:eastAsia="de-DE" w:bidi="de-DE"/>
+        </w:rPr>
+        <w:t xml:space="preserve"> == "Architekturprojekte" %}</w:t>
       </w:r>
     </w:p>
     <w:bookmarkEnd w:id="7"/>
     <w:p>
       <w:pPr>
+        <w:ind w:left="2552"/>
         <w:rPr>
           <w:rFonts w:ascii="Neue Hans Kendrick" w:eastAsia="Neue Hans Kendrick Light" w:hAnsi="Neue Hans Kendrick" w:cs="Neue Hans Kendrick Light"/>
           <w:b/>
@@ -13365,6 +14471,7 @@
           <w:tab w:val="left" w:pos="17280"/>
         </w:tabs>
         <w:spacing w:line="360" w:lineRule="auto"/>
+        <w:ind w:left="2552"/>
         <w:rPr>
           <w:rFonts w:ascii="Neue Hans Kendrick" w:eastAsia="Neue Hans Kendrick Light" w:hAnsi="Neue Hans Kendrick" w:cs="Neue Hans Kendrick Light"/>
           <w:b/>
@@ -13395,6 +14502,7 @@
           <w:tab w:val="left" w:pos="17280"/>
         </w:tabs>
         <w:spacing w:line="360" w:lineRule="auto"/>
+        <w:ind w:left="2552"/>
         <w:rPr>
           <w:rFonts w:ascii="Neue Hans Kendrick" w:eastAsia="Neue Hans Kendrick Light" w:hAnsi="Neue Hans Kendrick" w:cs="Neue Hans Kendrick Light"/>
           <w:sz w:val="16"/>
@@ -13421,7 +14529,17 @@
           <w:lang w:val="de-DE" w:eastAsia="de-DE" w:bidi="de-DE"/>
         </w:rPr>
         <w:br/>
-        <w:t>Der Auftraggeber stellt 3D-Projektmodelle in geeigneten Formaten (bevorzugt .3dm oder .</w:t>
+        <w:t xml:space="preserve">Der Auftraggeber stellt 3D-Projektmodelle in geeigneten Formaten (bevorzugt .3dm </w:t>
+      </w:r>
+      <w:proofErr w:type="gramStart"/>
+      <w:r>
+        <w:rPr>
+          <w:rFonts w:ascii="Neue Hans Kendrick" w:eastAsia="Neue Hans Kendrick Light" w:hAnsi="Neue Hans Kendrick" w:cs="Neue Hans Kendrick Light"/>
+          <w:sz w:val="16"/>
+          <w:szCs w:val="16"/>
+          <w:lang w:val="de-DE" w:eastAsia="de-DE" w:bidi="de-DE"/>
+        </w:rPr>
+        <w:t>oder .</w:t>
       </w:r>
       <w:proofErr w:type="spellStart"/>
       <w:r>
@@ -13434,6 +14552,7 @@
         <w:t>rvt</w:t>
       </w:r>
       <w:proofErr w:type="spellEnd"/>
+      <w:proofErr w:type="gramEnd"/>
       <w:r>
         <w:rPr>
           <w:rFonts w:ascii="Neue Hans Kendrick" w:eastAsia="Neue Hans Kendrick Light" w:hAnsi="Neue Hans Kendrick" w:cs="Neue Hans Kendrick Light"/>
@@ -13484,6 +14603,7 @@
           <w:tab w:val="left" w:pos="17280"/>
         </w:tabs>
         <w:spacing w:line="360" w:lineRule="auto"/>
+        <w:ind w:left="2552"/>
         <w:rPr>
           <w:rFonts w:ascii="Neue Hans Kendrick" w:eastAsia="Neue Hans Kendrick Light" w:hAnsi="Neue Hans Kendrick" w:cs="Neue Hans Kendrick Light"/>
           <w:sz w:val="16"/>
@@ -13541,6 +14661,7 @@
           <w:tab w:val="left" w:pos="17280"/>
         </w:tabs>
         <w:spacing w:line="360" w:lineRule="auto"/>
+        <w:ind w:left="2552"/>
         <w:rPr>
           <w:rFonts w:ascii="Neue Hans Kendrick" w:eastAsia="Neue Hans Kendrick Light" w:hAnsi="Neue Hans Kendrick" w:cs="Neue Hans Kendrick Light"/>
           <w:b/>
@@ -13571,6 +14692,7 @@
           <w:tab w:val="left" w:pos="17280"/>
         </w:tabs>
         <w:spacing w:line="360" w:lineRule="auto"/>
+        <w:ind w:left="2552"/>
         <w:rPr>
           <w:rFonts w:ascii="Neue Hans Kendrick" w:eastAsia="Neue Hans Kendrick Light" w:hAnsi="Neue Hans Kendrick" w:cs="Neue Hans Kendrick Light"/>
           <w:sz w:val="16"/>
@@ -13620,6 +14742,7 @@
           <w:tab w:val="left" w:pos="17280"/>
         </w:tabs>
         <w:spacing w:line="360" w:lineRule="auto"/>
+        <w:ind w:left="2552"/>
         <w:rPr>
           <w:rFonts w:ascii="Neue Hans Kendrick" w:eastAsia="Neue Hans Kendrick Light" w:hAnsi="Neue Hans Kendrick" w:cs="Neue Hans Kendrick Light"/>
           <w:sz w:val="16"/>
@@ -13657,6 +14780,7 @@
           <w:tab w:val="left" w:pos="17280"/>
         </w:tabs>
         <w:spacing w:line="360" w:lineRule="auto"/>
+        <w:ind w:left="2552"/>
         <w:rPr>
           <w:rFonts w:ascii="Neue Hans Kendrick" w:eastAsia="Neue Hans Kendrick Light" w:hAnsi="Neue Hans Kendrick" w:cs="Neue Hans Kendrick Light"/>
           <w:b/>
@@ -13687,6 +14811,7 @@
           <w:tab w:val="left" w:pos="17280"/>
         </w:tabs>
         <w:spacing w:line="360" w:lineRule="auto"/>
+        <w:ind w:left="2552"/>
         <w:rPr>
           <w:rFonts w:ascii="Neue Hans Kendrick" w:eastAsia="Neue Hans Kendrick Light" w:hAnsi="Neue Hans Kendrick" w:cs="Neue Hans Kendrick Light"/>
           <w:b/>
@@ -13728,6 +14853,7 @@
           <w:tab w:val="left" w:pos="17280"/>
         </w:tabs>
         <w:spacing w:line="360" w:lineRule="auto"/>
+        <w:ind w:left="2552"/>
         <w:rPr>
           <w:rFonts w:ascii="Neue Hans Kendrick" w:eastAsia="Neue Hans Kendrick Light" w:hAnsi="Neue Hans Kendrick" w:cs="Neue Hans Kendrick Light"/>
           <w:sz w:val="16"/>
@@ -13765,6 +14891,7 @@
           <w:tab w:val="left" w:pos="17280"/>
         </w:tabs>
         <w:spacing w:line="360" w:lineRule="auto"/>
+        <w:ind w:left="2552"/>
         <w:rPr>
           <w:rFonts w:ascii="Neue Hans Kendrick" w:eastAsia="Neue Hans Kendrick Light" w:hAnsi="Neue Hans Kendrick" w:cs="Neue Hans Kendrick Light"/>
           <w:b/>
@@ -13795,6 +14922,7 @@
           <w:tab w:val="left" w:pos="17280"/>
         </w:tabs>
         <w:spacing w:line="360" w:lineRule="auto"/>
+        <w:ind w:left="2552"/>
         <w:rPr>
           <w:rFonts w:ascii="Neue Hans Kendrick" w:eastAsia="Neue Hans Kendrick Light" w:hAnsi="Neue Hans Kendrick" w:cs="Neue Hans Kendrick Light"/>
           <w:sz w:val="16"/>
@@ -13844,6 +14972,7 @@
           <w:tab w:val="left" w:pos="17280"/>
         </w:tabs>
         <w:spacing w:line="360" w:lineRule="auto"/>
+        <w:ind w:left="2552"/>
         <w:rPr>
           <w:rFonts w:ascii="Neue Hans Kendrick" w:eastAsia="Neue Hans Kendrick Light" w:hAnsi="Neue Hans Kendrick" w:cs="Neue Hans Kendrick Light"/>
           <w:sz w:val="16"/>
@@ -13881,6 +15010,7 @@
           <w:tab w:val="left" w:pos="17280"/>
         </w:tabs>
         <w:spacing w:line="360" w:lineRule="auto"/>
+        <w:ind w:left="2552"/>
         <w:rPr>
           <w:rFonts w:ascii="Neue Hans Kendrick" w:eastAsia="Neue Hans Kendrick Light" w:hAnsi="Neue Hans Kendrick" w:cs="Neue Hans Kendrick Light"/>
           <w:sz w:val="16"/>
@@ -13901,6 +15031,7 @@
     <w:p>
       <w:pPr>
         <w:spacing w:after="160" w:line="259" w:lineRule="auto"/>
+        <w:ind w:left="2552"/>
         <w:rPr>
           <w:rFonts w:ascii="Neue Hans Kendrick" w:eastAsia="Neue Hans Kendrick Light" w:hAnsi="Neue Hans Kendrick" w:cs="Neue Hans Kendrick Light"/>
           <w:sz w:val="16"/>
@@ -13938,6 +15069,7 @@
           <w:tab w:val="left" w:pos="17280"/>
         </w:tabs>
         <w:spacing w:line="360" w:lineRule="auto"/>
+        <w:ind w:left="2552"/>
         <w:rPr>
           <w:rFonts w:ascii="Neue Hans Kendrick" w:eastAsia="Neue Hans Kendrick Light" w:hAnsi="Neue Hans Kendrick" w:cs="Neue Hans Kendrick Light"/>
           <w:b/>
@@ -13956,6 +15088,7 @@
           <w:szCs w:val="16"/>
           <w:lang w:val="de-DE" w:eastAsia="de-DE" w:bidi="de-DE"/>
         </w:rPr>
+        <w:lastRenderedPageBreak/>
         <w:t>S</w:t>
       </w:r>
       <w:r>
@@ -13990,6 +15123,7 @@
           <w:tab w:val="left" w:pos="17280"/>
         </w:tabs>
         <w:spacing w:line="360" w:lineRule="auto"/>
+        <w:ind w:left="2552"/>
         <w:rPr>
           <w:rFonts w:ascii="Neue Hans Kendrick" w:eastAsia="Neue Hans Kendrick Light" w:hAnsi="Neue Hans Kendrick" w:cs="Neue Hans Kendrick Light"/>
           <w:b/>
@@ -14020,6 +15154,7 @@
           <w:tab w:val="left" w:pos="17280"/>
         </w:tabs>
         <w:spacing w:line="360" w:lineRule="auto"/>
+        <w:ind w:left="2552"/>
         <w:rPr>
           <w:rFonts w:ascii="Neue Hans Kendrick" w:eastAsia="Neue Hans Kendrick Light" w:hAnsi="Neue Hans Kendrick" w:cs="Neue Hans Kendrick Light"/>
           <w:bCs/>
@@ -14054,7 +15189,7 @@
           <w:numId w:val="4"/>
         </w:numPr>
         <w:tabs>
-          <w:tab w:val="decimal" w:pos="4535"/>
+          <w:tab w:val="left" w:pos="4820"/>
           <w:tab w:val="decimal" w:pos="6236"/>
           <w:tab w:val="right" w:pos="9524"/>
           <w:tab w:val="left" w:pos="10080"/>
@@ -14070,6 +15205,7 @@
           <w:tab w:val="left" w:pos="17280"/>
         </w:tabs>
         <w:spacing w:line="360" w:lineRule="auto"/>
+        <w:ind w:left="2552"/>
         <w:rPr>
           <w:rFonts w:ascii="Neue Hans Kendrick" w:eastAsia="Neue Hans Kendrick Light" w:hAnsi="Neue Hans Kendrick" w:cs="Neue Hans Kendrick Light"/>
           <w:bCs/>
@@ -14112,7 +15248,7 @@
           <w:numId w:val="4"/>
         </w:numPr>
         <w:tabs>
-          <w:tab w:val="decimal" w:pos="4535"/>
+          <w:tab w:val="left" w:pos="4820"/>
           <w:tab w:val="decimal" w:pos="6236"/>
           <w:tab w:val="right" w:pos="9524"/>
           <w:tab w:val="left" w:pos="10080"/>
@@ -14128,6 +15264,7 @@
           <w:tab w:val="left" w:pos="17280"/>
         </w:tabs>
         <w:spacing w:line="360" w:lineRule="auto"/>
+        <w:ind w:left="2552"/>
         <w:rPr>
           <w:rFonts w:ascii="Neue Hans Kendrick" w:eastAsia="Neue Hans Kendrick Light" w:hAnsi="Neue Hans Kendrick" w:cs="Neue Hans Kendrick Light"/>
           <w:bCs/>
@@ -14170,7 +15307,7 @@
           <w:numId w:val="4"/>
         </w:numPr>
         <w:tabs>
-          <w:tab w:val="decimal" w:pos="4535"/>
+          <w:tab w:val="left" w:pos="4820"/>
           <w:tab w:val="decimal" w:pos="6236"/>
           <w:tab w:val="right" w:pos="9524"/>
           <w:tab w:val="left" w:pos="10080"/>
@@ -14186,6 +15323,7 @@
           <w:tab w:val="left" w:pos="17280"/>
         </w:tabs>
         <w:spacing w:line="360" w:lineRule="auto"/>
+        <w:ind w:left="2552"/>
         <w:rPr>
           <w:rFonts w:ascii="Neue Hans Kendrick" w:eastAsia="Neue Hans Kendrick Light" w:hAnsi="Neue Hans Kendrick" w:cs="Neue Hans Kendrick Light"/>
           <w:bCs/>
@@ -14228,7 +15366,7 @@
           <w:numId w:val="4"/>
         </w:numPr>
         <w:tabs>
-          <w:tab w:val="decimal" w:pos="4535"/>
+          <w:tab w:val="left" w:pos="4820"/>
           <w:tab w:val="decimal" w:pos="6236"/>
           <w:tab w:val="right" w:pos="9524"/>
           <w:tab w:val="left" w:pos="10080"/>
@@ -14244,6 +15382,7 @@
           <w:tab w:val="left" w:pos="17280"/>
         </w:tabs>
         <w:spacing w:line="360" w:lineRule="auto"/>
+        <w:ind w:left="2552"/>
         <w:rPr>
           <w:rFonts w:ascii="Neue Hans Kendrick" w:eastAsia="Neue Hans Kendrick Light" w:hAnsi="Neue Hans Kendrick" w:cs="Neue Hans Kendrick Light"/>
           <w:bCs/>
@@ -14296,7 +15435,7 @@
           <w:numId w:val="4"/>
         </w:numPr>
         <w:tabs>
-          <w:tab w:val="decimal" w:pos="4535"/>
+          <w:tab w:val="left" w:pos="4820"/>
           <w:tab w:val="decimal" w:pos="6236"/>
           <w:tab w:val="right" w:pos="9524"/>
           <w:tab w:val="left" w:pos="10080"/>
@@ -14312,6 +15451,7 @@
           <w:tab w:val="left" w:pos="17280"/>
         </w:tabs>
         <w:spacing w:line="360" w:lineRule="auto"/>
+        <w:ind w:left="2552"/>
         <w:rPr>
           <w:rFonts w:ascii="Neue Hans Kendrick" w:eastAsia="Neue Hans Kendrick Light" w:hAnsi="Neue Hans Kendrick" w:cs="Neue Hans Kendrick Light"/>
           <w:bCs/>
@@ -14364,7 +15504,7 @@
           <w:numId w:val="4"/>
         </w:numPr>
         <w:tabs>
-          <w:tab w:val="decimal" w:pos="4535"/>
+          <w:tab w:val="left" w:pos="4820"/>
           <w:tab w:val="decimal" w:pos="6236"/>
           <w:tab w:val="right" w:pos="9524"/>
           <w:tab w:val="left" w:pos="10080"/>
@@ -14380,6 +15520,7 @@
           <w:tab w:val="left" w:pos="17280"/>
         </w:tabs>
         <w:spacing w:line="360" w:lineRule="auto"/>
+        <w:ind w:left="2552"/>
         <w:rPr>
           <w:rFonts w:ascii="Neue Hans Kendrick" w:eastAsia="Neue Hans Kendrick Light" w:hAnsi="Neue Hans Kendrick" w:cs="Neue Hans Kendrick Light"/>
           <w:bCs/>
@@ -14422,7 +15563,7 @@
           <w:numId w:val="4"/>
         </w:numPr>
         <w:tabs>
-          <w:tab w:val="decimal" w:pos="4535"/>
+          <w:tab w:val="left" w:pos="4820"/>
           <w:tab w:val="decimal" w:pos="6236"/>
           <w:tab w:val="right" w:pos="9524"/>
           <w:tab w:val="left" w:pos="10080"/>
@@ -14438,6 +15579,7 @@
           <w:tab w:val="left" w:pos="17280"/>
         </w:tabs>
         <w:spacing w:line="360" w:lineRule="auto"/>
+        <w:ind w:left="2552"/>
         <w:rPr>
           <w:rFonts w:ascii="Neue Hans Kendrick" w:eastAsia="Neue Hans Kendrick Light" w:hAnsi="Neue Hans Kendrick" w:cs="Neue Hans Kendrick Light"/>
           <w:bCs/>
@@ -14480,7 +15622,7 @@
           <w:numId w:val="4"/>
         </w:numPr>
         <w:tabs>
-          <w:tab w:val="decimal" w:pos="4535"/>
+          <w:tab w:val="left" w:pos="4820"/>
           <w:tab w:val="decimal" w:pos="6236"/>
           <w:tab w:val="right" w:pos="9524"/>
           <w:tab w:val="left" w:pos="10080"/>
@@ -14496,6 +15638,7 @@
           <w:tab w:val="left" w:pos="17280"/>
         </w:tabs>
         <w:spacing w:line="360" w:lineRule="auto"/>
+        <w:ind w:left="2552"/>
         <w:rPr>
           <w:rFonts w:ascii="Neue Hans Kendrick" w:eastAsia="Neue Hans Kendrick Light" w:hAnsi="Neue Hans Kendrick" w:cs="Neue Hans Kendrick Light"/>
           <w:bCs/>
@@ -14527,6 +15670,266 @@
         </w:rPr>
         <w:tab/>
         <w:t>115 €/h</w:t>
+      </w:r>
+    </w:p>
+    <w:p>
+      <w:pPr>
+        <w:widowControl w:val="0"/>
+        <w:tabs>
+          <w:tab w:val="left" w:pos="4820"/>
+          <w:tab w:val="decimal" w:pos="6236"/>
+          <w:tab w:val="right" w:pos="9524"/>
+          <w:tab w:val="left" w:pos="10080"/>
+          <w:tab w:val="left" w:pos="10800"/>
+          <w:tab w:val="left" w:pos="11520"/>
+          <w:tab w:val="left" w:pos="12240"/>
+          <w:tab w:val="left" w:pos="12960"/>
+          <w:tab w:val="left" w:pos="13680"/>
+          <w:tab w:val="left" w:pos="14400"/>
+          <w:tab w:val="left" w:pos="15120"/>
+          <w:tab w:val="left" w:pos="15840"/>
+          <w:tab w:val="left" w:pos="16560"/>
+          <w:tab w:val="left" w:pos="17280"/>
+        </w:tabs>
+        <w:spacing w:line="360" w:lineRule="auto"/>
+        <w:ind w:left="2552"/>
+        <w:rPr>
+          <w:rFonts w:ascii="Neue Hans Kendrick" w:eastAsia="Neue Hans Kendrick Light" w:hAnsi="Neue Hans Kendrick" w:cs="Neue Hans Kendrick Light"/>
+          <w:bCs/>
+          <w:i/>
+          <w:iCs/>
+          <w:color w:val="000000"/>
+          <w:sz w:val="16"/>
+          <w:szCs w:val="16"/>
+          <w:lang w:val="de-DE" w:eastAsia="de-DE" w:bidi="de-DE"/>
+        </w:rPr>
+      </w:pPr>
+    </w:p>
+    <w:p>
+      <w:pPr>
+        <w:widowControl w:val="0"/>
+        <w:tabs>
+          <w:tab w:val="left" w:pos="4820"/>
+          <w:tab w:val="decimal" w:pos="6236"/>
+          <w:tab w:val="right" w:pos="9524"/>
+          <w:tab w:val="left" w:pos="10080"/>
+          <w:tab w:val="left" w:pos="10800"/>
+          <w:tab w:val="left" w:pos="11520"/>
+          <w:tab w:val="left" w:pos="12240"/>
+          <w:tab w:val="left" w:pos="12960"/>
+          <w:tab w:val="left" w:pos="13680"/>
+          <w:tab w:val="left" w:pos="14400"/>
+          <w:tab w:val="left" w:pos="15120"/>
+          <w:tab w:val="left" w:pos="15840"/>
+          <w:tab w:val="left" w:pos="16560"/>
+          <w:tab w:val="left" w:pos="17280"/>
+        </w:tabs>
+        <w:spacing w:line="360" w:lineRule="auto"/>
+        <w:ind w:left="2552"/>
+        <w:rPr>
+          <w:rFonts w:ascii="Neue Hans Kendrick" w:eastAsia="Neue Hans Kendrick Light" w:hAnsi="Neue Hans Kendrick" w:cs="Neue Hans Kendrick Light"/>
+          <w:bCs/>
+          <w:color w:val="000000"/>
+          <w:sz w:val="16"/>
+          <w:szCs w:val="16"/>
+          <w:lang w:val="de-DE" w:eastAsia="de-DE" w:bidi="de-DE"/>
+        </w:rPr>
+      </w:pPr>
+      <w:r>
+        <w:rPr>
+          <w:rFonts w:ascii="Neue Hans Kendrick" w:eastAsia="Neue Hans Kendrick Light" w:hAnsi="Neue Hans Kendrick" w:cs="Neue Hans Kendrick Light"/>
+          <w:bCs/>
+          <w:i/>
+          <w:iCs/>
+          <w:color w:val="000000"/>
+          <w:sz w:val="16"/>
+          <w:szCs w:val="16"/>
+          <w:lang w:val="de-DE" w:eastAsia="de-DE" w:bidi="de-DE"/>
+        </w:rPr>
+        <w:t>Tagessätze (Beratung):</w:t>
+      </w:r>
+    </w:p>
+    <w:p>
+      <w:pPr>
+        <w:widowControl w:val="0"/>
+        <w:tabs>
+          <w:tab w:val="left" w:pos="4820"/>
+          <w:tab w:val="decimal" w:pos="6236"/>
+          <w:tab w:val="right" w:pos="9524"/>
+          <w:tab w:val="left" w:pos="10080"/>
+          <w:tab w:val="left" w:pos="10800"/>
+          <w:tab w:val="left" w:pos="11520"/>
+          <w:tab w:val="left" w:pos="12240"/>
+          <w:tab w:val="left" w:pos="12960"/>
+          <w:tab w:val="left" w:pos="13680"/>
+          <w:tab w:val="left" w:pos="14400"/>
+          <w:tab w:val="left" w:pos="15120"/>
+          <w:tab w:val="left" w:pos="15840"/>
+          <w:tab w:val="left" w:pos="16560"/>
+          <w:tab w:val="left" w:pos="17280"/>
+        </w:tabs>
+        <w:spacing w:line="360" w:lineRule="auto"/>
+        <w:ind w:left="2552"/>
+        <w:rPr>
+          <w:rFonts w:ascii="Neue Hans Kendrick" w:eastAsia="Neue Hans Kendrick Light" w:hAnsi="Neue Hans Kendrick" w:cs="Neue Hans Kendrick Light"/>
+          <w:bCs/>
+          <w:color w:val="000000"/>
+          <w:sz w:val="16"/>
+          <w:szCs w:val="16"/>
+          <w:lang w:val="de-DE" w:eastAsia="de-DE" w:bidi="de-DE"/>
+        </w:rPr>
+      </w:pPr>
+      <w:r>
+        <w:rPr>
+          <w:rFonts w:ascii="Neue Hans Kendrick" w:eastAsia="Neue Hans Kendrick Light" w:hAnsi="Neue Hans Kendrick" w:cs="Neue Hans Kendrick Light"/>
+          <w:bCs/>
+          <w:color w:val="000000"/>
+          <w:sz w:val="16"/>
+          <w:szCs w:val="16"/>
+          <w:lang w:val="de-DE" w:eastAsia="de-DE" w:bidi="de-DE"/>
+        </w:rPr>
+        <w:t xml:space="preserve">Geschäftsführung: </w:t>
+      </w:r>
+      <w:r>
+        <w:rPr>
+          <w:rFonts w:ascii="Neue Hans Kendrick" w:eastAsia="Neue Hans Kendrick Light" w:hAnsi="Neue Hans Kendrick" w:cs="Neue Hans Kendrick Light"/>
+          <w:bCs/>
+          <w:color w:val="000000"/>
+          <w:sz w:val="16"/>
+          <w:szCs w:val="16"/>
+          <w:lang w:val="de-DE" w:eastAsia="de-DE" w:bidi="de-DE"/>
+        </w:rPr>
+        <w:tab/>
+      </w:r>
+      <w:r>
+        <w:rPr>
+          <w:rFonts w:ascii="Neue Hans Kendrick" w:eastAsia="Neue Hans Kendrick Light" w:hAnsi="Neue Hans Kendrick" w:cs="Neue Hans Kendrick Light"/>
+          <w:bCs/>
+          <w:color w:val="000000"/>
+          <w:sz w:val="16"/>
+          <w:szCs w:val="16"/>
+          <w:lang w:val="de-DE" w:eastAsia="de-DE" w:bidi="de-DE"/>
+        </w:rPr>
+        <w:t xml:space="preserve"> </w:t>
+      </w:r>
+      <w:r>
+        <w:rPr>
+          <w:rFonts w:ascii="Neue Hans Kendrick" w:eastAsia="Neue Hans Kendrick Light" w:hAnsi="Neue Hans Kendrick" w:cs="Neue Hans Kendrick Light"/>
+          <w:bCs/>
+          <w:color w:val="000000"/>
+          <w:sz w:val="16"/>
+          <w:szCs w:val="16"/>
+          <w:lang w:val="de-DE" w:eastAsia="de-DE" w:bidi="de-DE"/>
+        </w:rPr>
+        <w:t>2.000 €/Tag</w:t>
+      </w:r>
+    </w:p>
+    <w:p>
+      <w:pPr>
+        <w:widowControl w:val="0"/>
+        <w:tabs>
+          <w:tab w:val="left" w:pos="4820"/>
+          <w:tab w:val="decimal" w:pos="6236"/>
+          <w:tab w:val="right" w:pos="9524"/>
+          <w:tab w:val="left" w:pos="10080"/>
+          <w:tab w:val="left" w:pos="10800"/>
+          <w:tab w:val="left" w:pos="11520"/>
+          <w:tab w:val="left" w:pos="12240"/>
+          <w:tab w:val="left" w:pos="12960"/>
+          <w:tab w:val="left" w:pos="13680"/>
+          <w:tab w:val="left" w:pos="14400"/>
+          <w:tab w:val="left" w:pos="15120"/>
+          <w:tab w:val="left" w:pos="15840"/>
+          <w:tab w:val="left" w:pos="16560"/>
+          <w:tab w:val="left" w:pos="17280"/>
+        </w:tabs>
+        <w:spacing w:line="360" w:lineRule="auto"/>
+        <w:ind w:left="2552"/>
+        <w:rPr>
+          <w:rFonts w:ascii="Neue Hans Kendrick" w:eastAsia="Neue Hans Kendrick Light" w:hAnsi="Neue Hans Kendrick" w:cs="Neue Hans Kendrick Light"/>
+          <w:bCs/>
+          <w:color w:val="000000"/>
+          <w:sz w:val="16"/>
+          <w:szCs w:val="16"/>
+          <w:lang w:val="de-DE" w:eastAsia="de-DE" w:bidi="de-DE"/>
+        </w:rPr>
+      </w:pPr>
+      <w:r>
+        <w:rPr>
+          <w:rFonts w:ascii="Neue Hans Kendrick" w:eastAsia="Neue Hans Kendrick Light" w:hAnsi="Neue Hans Kendrick" w:cs="Neue Hans Kendrick Light"/>
+          <w:bCs/>
+          <w:color w:val="000000"/>
+          <w:sz w:val="16"/>
+          <w:szCs w:val="16"/>
+          <w:lang w:val="de-DE" w:eastAsia="de-DE" w:bidi="de-DE"/>
+        </w:rPr>
+        <w:t>Fachplaner:</w:t>
+      </w:r>
+      <w:r>
+        <w:rPr>
+          <w:rFonts w:ascii="Neue Hans Kendrick" w:eastAsia="Neue Hans Kendrick Light" w:hAnsi="Neue Hans Kendrick" w:cs="Neue Hans Kendrick Light"/>
+          <w:bCs/>
+          <w:color w:val="000000"/>
+          <w:sz w:val="16"/>
+          <w:szCs w:val="16"/>
+          <w:lang w:val="de-DE" w:eastAsia="de-DE" w:bidi="de-DE"/>
+        </w:rPr>
+        <w:tab/>
+        <w:t xml:space="preserve"> 1.300 €/Tag</w:t>
+      </w:r>
+    </w:p>
+    <w:p>
+      <w:pPr>
+        <w:widowControl w:val="0"/>
+        <w:tabs>
+          <w:tab w:val="left" w:pos="4820"/>
+          <w:tab w:val="decimal" w:pos="6236"/>
+          <w:tab w:val="right" w:pos="9524"/>
+          <w:tab w:val="left" w:pos="10080"/>
+          <w:tab w:val="left" w:pos="10800"/>
+          <w:tab w:val="left" w:pos="11520"/>
+          <w:tab w:val="left" w:pos="12240"/>
+          <w:tab w:val="left" w:pos="12960"/>
+          <w:tab w:val="left" w:pos="13680"/>
+          <w:tab w:val="left" w:pos="14400"/>
+          <w:tab w:val="left" w:pos="15120"/>
+          <w:tab w:val="left" w:pos="15840"/>
+          <w:tab w:val="left" w:pos="16560"/>
+          <w:tab w:val="left" w:pos="17280"/>
+        </w:tabs>
+        <w:spacing w:line="360" w:lineRule="auto"/>
+        <w:ind w:left="2552"/>
+        <w:rPr>
+          <w:rFonts w:ascii="Neue Hans Kendrick" w:eastAsia="Neue Hans Kendrick Light" w:hAnsi="Neue Hans Kendrick" w:cs="Neue Hans Kendrick Light"/>
+          <w:bCs/>
+          <w:color w:val="000000"/>
+          <w:sz w:val="16"/>
+          <w:szCs w:val="16"/>
+          <w:lang w:val="de-DE" w:eastAsia="de-DE" w:bidi="de-DE"/>
+        </w:rPr>
+      </w:pPr>
+      <w:r>
+        <w:rPr>
+          <w:rFonts w:ascii="Neue Hans Kendrick" w:eastAsia="Neue Hans Kendrick Light" w:hAnsi="Neue Hans Kendrick" w:cs="Neue Hans Kendrick Light"/>
+          <w:bCs/>
+          <w:color w:val="000000"/>
+          <w:sz w:val="16"/>
+          <w:szCs w:val="16"/>
+          <w:lang w:val="de-DE" w:eastAsia="de-DE" w:bidi="de-DE"/>
+        </w:rPr>
+        <w:t>Projektleiter/Akustikingenieur:</w:t>
+      </w:r>
+      <w:r>
+        <w:rPr>
+          <w:rFonts w:ascii="Neue Hans Kendrick" w:eastAsia="Neue Hans Kendrick Light" w:hAnsi="Neue Hans Kendrick" w:cs="Neue Hans Kendrick Light"/>
+          <w:bCs/>
+          <w:color w:val="000000"/>
+          <w:sz w:val="16"/>
+          <w:szCs w:val="16"/>
+          <w:lang w:val="de-DE" w:eastAsia="de-DE" w:bidi="de-DE"/>
+        </w:rPr>
+        <w:tab/>
+        <w:t xml:space="preserve"> 1.100 €/Tag</w:t>
       </w:r>
     </w:p>
     <w:p>
@@ -14549,12 +15952,9 @@
           <w:tab w:val="left" w:pos="17280"/>
         </w:tabs>
         <w:spacing w:line="360" w:lineRule="auto"/>
-        <w:rPr>
-          <w:rFonts w:ascii="Neue Hans Kendrick" w:eastAsia="Neue Hans Kendrick Light" w:hAnsi="Neue Hans Kendrick" w:cs="Neue Hans Kendrick Light"/>
-          <w:bCs/>
-          <w:i/>
-          <w:iCs/>
-          <w:color w:val="000000"/>
+        <w:ind w:left="2552"/>
+        <w:rPr>
+          <w:rFonts w:ascii="Neue Hans Kendrick" w:eastAsia="Neue Hans Kendrick Light" w:hAnsi="Neue Hans Kendrick" w:cs="Neue Hans Kendrick Light"/>
           <w:sz w:val="16"/>
           <w:szCs w:val="16"/>
           <w:lang w:val="de-DE" w:eastAsia="de-DE" w:bidi="de-DE"/>
@@ -14581,27 +15981,20 @@
           <w:tab w:val="left" w:pos="17280"/>
         </w:tabs>
         <w:spacing w:line="360" w:lineRule="auto"/>
-        <w:rPr>
-          <w:rFonts w:ascii="Neue Hans Kendrick" w:eastAsia="Neue Hans Kendrick Light" w:hAnsi="Neue Hans Kendrick" w:cs="Neue Hans Kendrick Light"/>
-          <w:bCs/>
-          <w:color w:val="000000"/>
-          <w:sz w:val="16"/>
-          <w:szCs w:val="16"/>
-          <w:lang w:val="de-DE" w:eastAsia="de-DE" w:bidi="de-DE"/>
-        </w:rPr>
-      </w:pPr>
-      <w:r>
-        <w:rPr>
-          <w:rFonts w:ascii="Neue Hans Kendrick" w:eastAsia="Neue Hans Kendrick Light" w:hAnsi="Neue Hans Kendrick" w:cs="Neue Hans Kendrick Light"/>
-          <w:bCs/>
-          <w:i/>
-          <w:iCs/>
-          <w:color w:val="000000"/>
-          <w:sz w:val="16"/>
-          <w:szCs w:val="16"/>
-          <w:lang w:val="de-DE" w:eastAsia="de-DE" w:bidi="de-DE"/>
-        </w:rPr>
-        <w:t>Tagessätze (Beratung):</w:t>
+        <w:ind w:left="2552"/>
+        <w:rPr>
+          <w:rFonts w:ascii="Neue Hans Kendrick" w:eastAsia="Neue Hans Kendrick Light" w:hAnsi="Neue Hans Kendrick" w:cs="Neue Hans Kendrick Light"/>
+          <w:lang w:eastAsia="de-DE" w:bidi="de-DE"/>
+        </w:rPr>
+      </w:pPr>
+      <w:r>
+        <w:rPr>
+          <w:rFonts w:ascii="Neue Hans Kendrick" w:eastAsia="Neue Hans Kendrick Light" w:hAnsi="Neue Hans Kendrick" w:cs="Neue Hans Kendrick Light"/>
+          <w:sz w:val="16"/>
+          <w:szCs w:val="16"/>
+          <w:lang w:val="de-DE" w:eastAsia="de-DE" w:bidi="de-DE"/>
+        </w:rPr>
+        <w:t>Die genannten Sätze gelten für normale Arbeitszeiten an Werktagen (Mo–Fr). Für Leistungen außerhalb regulärer Arbeitszeiten (z. B. Wochenenden, Feiertage, Nachtstunden) oder bei erhöhtem Aufwand können Zuschläge vereinbart werden.</w:t>
       </w:r>
     </w:p>
     <w:p>
@@ -14624,38 +16017,12 @@
           <w:tab w:val="left" w:pos="17280"/>
         </w:tabs>
         <w:spacing w:line="360" w:lineRule="auto"/>
-        <w:rPr>
-          <w:rFonts w:ascii="Neue Hans Kendrick" w:eastAsia="Neue Hans Kendrick Light" w:hAnsi="Neue Hans Kendrick" w:cs="Neue Hans Kendrick Light"/>
-          <w:bCs/>
-          <w:color w:val="000000"/>
-          <w:sz w:val="16"/>
-          <w:szCs w:val="16"/>
-          <w:lang w:val="de-DE" w:eastAsia="de-DE" w:bidi="de-DE"/>
-        </w:rPr>
-      </w:pPr>
-      <w:r>
-        <w:rPr>
-          <w:rFonts w:ascii="Neue Hans Kendrick" w:eastAsia="Neue Hans Kendrick Light" w:hAnsi="Neue Hans Kendrick" w:cs="Neue Hans Kendrick Light"/>
-          <w:bCs/>
-          <w:color w:val="000000"/>
-          <w:sz w:val="16"/>
-          <w:szCs w:val="16"/>
-          <w:lang w:val="de-DE" w:eastAsia="de-DE" w:bidi="de-DE"/>
-        </w:rPr>
-        <w:t xml:space="preserve">Geschäftsführung: </w:t>
-      </w:r>
-      <w:r>
-        <w:rPr>
-          <w:rFonts w:ascii="Neue Hans Kendrick" w:eastAsia="Neue Hans Kendrick Light" w:hAnsi="Neue Hans Kendrick" w:cs="Neue Hans Kendrick Light"/>
-          <w:bCs/>
-          <w:color w:val="000000"/>
-          <w:sz w:val="16"/>
-          <w:szCs w:val="16"/>
-          <w:lang w:val="de-DE" w:eastAsia="de-DE" w:bidi="de-DE"/>
-        </w:rPr>
-        <w:tab/>
-        <w:t>2.000 €/Tag</w:t>
-      </w:r>
+        <w:ind w:left="2552"/>
+        <w:rPr>
+          <w:rFonts w:ascii="Neue Hans Kendrick" w:eastAsia="Neue Hans Kendrick Light" w:hAnsi="Neue Hans Kendrick" w:cs="Neue Hans Kendrick Light"/>
+          <w:lang w:eastAsia="de-DE" w:bidi="de-DE"/>
+        </w:rPr>
+      </w:pPr>
     </w:p>
     <w:p>
       <w:pPr>
@@ -14677,37 +16044,35 @@
           <w:tab w:val="left" w:pos="17280"/>
         </w:tabs>
         <w:spacing w:line="360" w:lineRule="auto"/>
-        <w:rPr>
-          <w:rFonts w:ascii="Neue Hans Kendrick" w:eastAsia="Neue Hans Kendrick Light" w:hAnsi="Neue Hans Kendrick" w:cs="Neue Hans Kendrick Light"/>
-          <w:bCs/>
-          <w:color w:val="000000"/>
-          <w:sz w:val="16"/>
-          <w:szCs w:val="16"/>
-          <w:lang w:val="de-DE" w:eastAsia="de-DE" w:bidi="de-DE"/>
-        </w:rPr>
-      </w:pPr>
-      <w:r>
-        <w:rPr>
-          <w:rFonts w:ascii="Neue Hans Kendrick" w:eastAsia="Neue Hans Kendrick Light" w:hAnsi="Neue Hans Kendrick" w:cs="Neue Hans Kendrick Light"/>
-          <w:bCs/>
-          <w:color w:val="000000"/>
-          <w:sz w:val="16"/>
-          <w:szCs w:val="16"/>
-          <w:lang w:val="de-DE" w:eastAsia="de-DE" w:bidi="de-DE"/>
-        </w:rPr>
-        <w:t>Fachplaner:</w:t>
-      </w:r>
-      <w:r>
-        <w:rPr>
-          <w:rFonts w:ascii="Neue Hans Kendrick" w:eastAsia="Neue Hans Kendrick Light" w:hAnsi="Neue Hans Kendrick" w:cs="Neue Hans Kendrick Light"/>
-          <w:bCs/>
-          <w:color w:val="000000"/>
-          <w:sz w:val="16"/>
-          <w:szCs w:val="16"/>
-          <w:lang w:val="de-DE" w:eastAsia="de-DE" w:bidi="de-DE"/>
-        </w:rPr>
-        <w:tab/>
-        <w:t xml:space="preserve"> 1.300 €/Tag</w:t>
+        <w:ind w:left="2552"/>
+        <w:rPr>
+          <w:rFonts w:ascii="Neue Hans Kendrick" w:eastAsia="Neue Hans Kendrick Light" w:hAnsi="Neue Hans Kendrick" w:cs="Neue Hans Kendrick Light"/>
+          <w:b/>
+          <w:bCs/>
+          <w:sz w:val="16"/>
+          <w:szCs w:val="16"/>
+          <w:lang w:val="de-DE" w:eastAsia="de-DE" w:bidi="de-DE"/>
+        </w:rPr>
+      </w:pPr>
+      <w:r>
+        <w:rPr>
+          <w:rFonts w:ascii="Neue Hans Kendrick" w:eastAsia="Neue Hans Kendrick Light" w:hAnsi="Neue Hans Kendrick" w:cs="Neue Hans Kendrick Light"/>
+          <w:b/>
+          <w:bCs/>
+          <w:sz w:val="16"/>
+          <w:szCs w:val="16"/>
+          <w:lang w:val="de-DE" w:eastAsia="de-DE" w:bidi="de-DE"/>
+        </w:rPr>
+        <w:t>Reise- und Übernachtungskosten</w:t>
+      </w:r>
+      <w:r>
+        <w:rPr>
+          <w:rFonts w:ascii="Neue Hans Kendrick" w:eastAsia="Neue Hans Kendrick Light" w:hAnsi="Neue Hans Kendrick" w:cs="Neue Hans Kendrick Light"/>
+          <w:sz w:val="16"/>
+          <w:szCs w:val="16"/>
+          <w:lang w:val="de-DE" w:eastAsia="de-DE" w:bidi="de-DE"/>
+        </w:rPr>
+        <w:br/>
       </w:r>
     </w:p>
     <w:p>
@@ -14730,198 +16095,7 @@
           <w:tab w:val="left" w:pos="17280"/>
         </w:tabs>
         <w:spacing w:line="360" w:lineRule="auto"/>
-        <w:rPr>
-          <w:rFonts w:ascii="Neue Hans Kendrick" w:eastAsia="Neue Hans Kendrick Light" w:hAnsi="Neue Hans Kendrick" w:cs="Neue Hans Kendrick Light"/>
-          <w:bCs/>
-          <w:color w:val="000000"/>
-          <w:sz w:val="16"/>
-          <w:szCs w:val="16"/>
-          <w:lang w:val="de-DE" w:eastAsia="de-DE" w:bidi="de-DE"/>
-        </w:rPr>
-      </w:pPr>
-      <w:r>
-        <w:rPr>
-          <w:rFonts w:ascii="Neue Hans Kendrick" w:eastAsia="Neue Hans Kendrick Light" w:hAnsi="Neue Hans Kendrick" w:cs="Neue Hans Kendrick Light"/>
-          <w:bCs/>
-          <w:color w:val="000000"/>
-          <w:sz w:val="16"/>
-          <w:szCs w:val="16"/>
-          <w:lang w:val="de-DE" w:eastAsia="de-DE" w:bidi="de-DE"/>
-        </w:rPr>
-        <w:t>Projektleiter/Akustikingenieur:</w:t>
-      </w:r>
-      <w:r>
-        <w:rPr>
-          <w:rFonts w:ascii="Neue Hans Kendrick" w:eastAsia="Neue Hans Kendrick Light" w:hAnsi="Neue Hans Kendrick" w:cs="Neue Hans Kendrick Light"/>
-          <w:bCs/>
-          <w:color w:val="000000"/>
-          <w:sz w:val="16"/>
-          <w:szCs w:val="16"/>
-          <w:lang w:val="de-DE" w:eastAsia="de-DE" w:bidi="de-DE"/>
-        </w:rPr>
-        <w:tab/>
-        <w:t xml:space="preserve"> 1.100 €/Tag</w:t>
-      </w:r>
-    </w:p>
-    <w:p>
-      <w:pPr>
-        <w:widowControl w:val="0"/>
-        <w:tabs>
-          <w:tab w:val="decimal" w:pos="4535"/>
-          <w:tab w:val="decimal" w:pos="6236"/>
-          <w:tab w:val="right" w:pos="9524"/>
-          <w:tab w:val="left" w:pos="10080"/>
-          <w:tab w:val="left" w:pos="10800"/>
-          <w:tab w:val="left" w:pos="11520"/>
-          <w:tab w:val="left" w:pos="12240"/>
-          <w:tab w:val="left" w:pos="12960"/>
-          <w:tab w:val="left" w:pos="13680"/>
-          <w:tab w:val="left" w:pos="14400"/>
-          <w:tab w:val="left" w:pos="15120"/>
-          <w:tab w:val="left" w:pos="15840"/>
-          <w:tab w:val="left" w:pos="16560"/>
-          <w:tab w:val="left" w:pos="17280"/>
-        </w:tabs>
-        <w:spacing w:line="360" w:lineRule="auto"/>
-        <w:rPr>
-          <w:rFonts w:ascii="Neue Hans Kendrick" w:eastAsia="Neue Hans Kendrick Light" w:hAnsi="Neue Hans Kendrick" w:cs="Neue Hans Kendrick Light"/>
-          <w:sz w:val="16"/>
-          <w:szCs w:val="16"/>
-          <w:lang w:val="de-DE" w:eastAsia="de-DE" w:bidi="de-DE"/>
-        </w:rPr>
-      </w:pPr>
-    </w:p>
-    <w:p>
-      <w:pPr>
-        <w:widowControl w:val="0"/>
-        <w:tabs>
-          <w:tab w:val="decimal" w:pos="4535"/>
-          <w:tab w:val="decimal" w:pos="6236"/>
-          <w:tab w:val="right" w:pos="9524"/>
-          <w:tab w:val="left" w:pos="10080"/>
-          <w:tab w:val="left" w:pos="10800"/>
-          <w:tab w:val="left" w:pos="11520"/>
-          <w:tab w:val="left" w:pos="12240"/>
-          <w:tab w:val="left" w:pos="12960"/>
-          <w:tab w:val="left" w:pos="13680"/>
-          <w:tab w:val="left" w:pos="14400"/>
-          <w:tab w:val="left" w:pos="15120"/>
-          <w:tab w:val="left" w:pos="15840"/>
-          <w:tab w:val="left" w:pos="16560"/>
-          <w:tab w:val="left" w:pos="17280"/>
-        </w:tabs>
-        <w:spacing w:line="360" w:lineRule="auto"/>
-        <w:rPr>
-          <w:rFonts w:ascii="Neue Hans Kendrick" w:eastAsia="Neue Hans Kendrick Light" w:hAnsi="Neue Hans Kendrick" w:cs="Neue Hans Kendrick Light"/>
-          <w:lang w:eastAsia="de-DE" w:bidi="de-DE"/>
-        </w:rPr>
-      </w:pPr>
-      <w:r>
-        <w:rPr>
-          <w:rFonts w:ascii="Neue Hans Kendrick" w:eastAsia="Neue Hans Kendrick Light" w:hAnsi="Neue Hans Kendrick" w:cs="Neue Hans Kendrick Light"/>
-          <w:sz w:val="16"/>
-          <w:szCs w:val="16"/>
-          <w:lang w:val="de-DE" w:eastAsia="de-DE" w:bidi="de-DE"/>
-        </w:rPr>
-        <w:t>Die genannten Sätze gelten für normale Arbeitszeiten an Werktagen (Mo–Fr). Für Leistungen außerhalb regulärer Arbeitszeiten (z. B. Wochenenden, Feiertage, Nachtstunden) oder bei erhöhtem Aufwand können Zuschläge vereinbart werden.</w:t>
-      </w:r>
-    </w:p>
-    <w:p>
-      <w:pPr>
-        <w:widowControl w:val="0"/>
-        <w:tabs>
-          <w:tab w:val="decimal" w:pos="4535"/>
-          <w:tab w:val="decimal" w:pos="6236"/>
-          <w:tab w:val="right" w:pos="9524"/>
-          <w:tab w:val="left" w:pos="10080"/>
-          <w:tab w:val="left" w:pos="10800"/>
-          <w:tab w:val="left" w:pos="11520"/>
-          <w:tab w:val="left" w:pos="12240"/>
-          <w:tab w:val="left" w:pos="12960"/>
-          <w:tab w:val="left" w:pos="13680"/>
-          <w:tab w:val="left" w:pos="14400"/>
-          <w:tab w:val="left" w:pos="15120"/>
-          <w:tab w:val="left" w:pos="15840"/>
-          <w:tab w:val="left" w:pos="16560"/>
-          <w:tab w:val="left" w:pos="17280"/>
-        </w:tabs>
-        <w:spacing w:line="360" w:lineRule="auto"/>
-        <w:rPr>
-          <w:rFonts w:ascii="Neue Hans Kendrick" w:eastAsia="Neue Hans Kendrick Light" w:hAnsi="Neue Hans Kendrick" w:cs="Neue Hans Kendrick Light"/>
-          <w:lang w:eastAsia="de-DE" w:bidi="de-DE"/>
-        </w:rPr>
-      </w:pPr>
-    </w:p>
-    <w:p>
-      <w:pPr>
-        <w:widowControl w:val="0"/>
-        <w:tabs>
-          <w:tab w:val="decimal" w:pos="4535"/>
-          <w:tab w:val="decimal" w:pos="6236"/>
-          <w:tab w:val="right" w:pos="9524"/>
-          <w:tab w:val="left" w:pos="10080"/>
-          <w:tab w:val="left" w:pos="10800"/>
-          <w:tab w:val="left" w:pos="11520"/>
-          <w:tab w:val="left" w:pos="12240"/>
-          <w:tab w:val="left" w:pos="12960"/>
-          <w:tab w:val="left" w:pos="13680"/>
-          <w:tab w:val="left" w:pos="14400"/>
-          <w:tab w:val="left" w:pos="15120"/>
-          <w:tab w:val="left" w:pos="15840"/>
-          <w:tab w:val="left" w:pos="16560"/>
-          <w:tab w:val="left" w:pos="17280"/>
-        </w:tabs>
-        <w:spacing w:line="360" w:lineRule="auto"/>
-        <w:rPr>
-          <w:rFonts w:ascii="Neue Hans Kendrick" w:eastAsia="Neue Hans Kendrick Light" w:hAnsi="Neue Hans Kendrick" w:cs="Neue Hans Kendrick Light"/>
-          <w:b/>
-          <w:bCs/>
-          <w:sz w:val="16"/>
-          <w:szCs w:val="16"/>
-          <w:lang w:val="de-DE" w:eastAsia="de-DE" w:bidi="de-DE"/>
-        </w:rPr>
-      </w:pPr>
-      <w:r>
-        <w:rPr>
-          <w:rFonts w:ascii="Neue Hans Kendrick" w:eastAsia="Neue Hans Kendrick Light" w:hAnsi="Neue Hans Kendrick" w:cs="Neue Hans Kendrick Light"/>
-          <w:b/>
-          <w:bCs/>
-          <w:sz w:val="16"/>
-          <w:szCs w:val="16"/>
-          <w:lang w:val="de-DE" w:eastAsia="de-DE" w:bidi="de-DE"/>
-        </w:rPr>
-        <w:t>Reise- und Übernachtungskosten</w:t>
-      </w:r>
-      <w:r>
-        <w:rPr>
-          <w:rFonts w:ascii="Neue Hans Kendrick" w:eastAsia="Neue Hans Kendrick Light" w:hAnsi="Neue Hans Kendrick" w:cs="Neue Hans Kendrick Light"/>
-          <w:sz w:val="16"/>
-          <w:szCs w:val="16"/>
-          <w:lang w:val="de-DE" w:eastAsia="de-DE" w:bidi="de-DE"/>
-        </w:rPr>
-        <w:br/>
-      </w:r>
-    </w:p>
-    <w:p>
-      <w:pPr>
-        <w:widowControl w:val="0"/>
-        <w:tabs>
-          <w:tab w:val="decimal" w:pos="4535"/>
-          <w:tab w:val="decimal" w:pos="6236"/>
-          <w:tab w:val="right" w:pos="9524"/>
-          <w:tab w:val="left" w:pos="10080"/>
-          <w:tab w:val="left" w:pos="10800"/>
-          <w:tab w:val="left" w:pos="11520"/>
-          <w:tab w:val="left" w:pos="12240"/>
-          <w:tab w:val="left" w:pos="12960"/>
-          <w:tab w:val="left" w:pos="13680"/>
-          <w:tab w:val="left" w:pos="14400"/>
-          <w:tab w:val="left" w:pos="15120"/>
-          <w:tab w:val="left" w:pos="15840"/>
-          <w:tab w:val="left" w:pos="16560"/>
-          <w:tab w:val="left" w:pos="17280"/>
-        </w:tabs>
-        <w:spacing w:line="360" w:lineRule="auto"/>
+        <w:ind w:left="2552"/>
         <w:rPr>
           <w:rFonts w:ascii="Neue Hans Kendrick" w:eastAsia="Neue Hans Kendrick Light" w:hAnsi="Neue Hans Kendrick" w:cs="Neue Hans Kendrick Light"/>
           <w:sz w:val="16"/>
@@ -14965,6 +16139,7 @@
           <w:tab w:val="left" w:pos="17280"/>
         </w:tabs>
         <w:spacing w:line="360" w:lineRule="auto"/>
+        <w:ind w:left="2552"/>
         <w:rPr>
           <w:rFonts w:ascii="Neue Hans Kendrick" w:eastAsia="Neue Hans Kendrick Light" w:hAnsi="Neue Hans Kendrick" w:cs="Neue Hans Kendrick Light"/>
           <w:sz w:val="16"/>
@@ -15006,6 +16181,7 @@
           <w:tab w:val="left" w:pos="17280"/>
         </w:tabs>
         <w:spacing w:line="360" w:lineRule="auto"/>
+        <w:ind w:left="2552"/>
         <w:rPr>
           <w:rFonts w:ascii="Neue Hans Kendrick" w:eastAsia="Neue Hans Kendrick Light" w:hAnsi="Neue Hans Kendrick" w:cs="Neue Hans Kendrick Light"/>
           <w:sz w:val="16"/>
@@ -15043,7 +16219,7 @@
           <w:tab w:val="left" w:pos="17280"/>
         </w:tabs>
         <w:spacing w:line="360" w:lineRule="auto"/>
-        <w:ind w:left="720"/>
+        <w:ind w:left="2552"/>
         <w:rPr>
           <w:rFonts w:ascii="Neue Hans Kendrick" w:eastAsia="Neue Hans Kendrick Light" w:hAnsi="Neue Hans Kendrick" w:cs="Neue Hans Kendrick Light"/>
           <w:sz w:val="16"/>
@@ -15072,6 +16248,7 @@
           <w:tab w:val="left" w:pos="17280"/>
         </w:tabs>
         <w:spacing w:line="360" w:lineRule="auto"/>
+        <w:ind w:left="2552"/>
         <w:rPr>
           <w:rFonts w:ascii="Neue Hans Kendrick" w:eastAsia="Neue Hans Kendrick Light" w:hAnsi="Neue Hans Kendrick" w:cs="Neue Hans Kendrick Light"/>
           <w:b/>
@@ -15113,21 +16290,21 @@
           <w:tab w:val="left" w:pos="17280"/>
         </w:tabs>
         <w:spacing w:line="360" w:lineRule="auto"/>
-        <w:rPr>
-          <w:rFonts w:ascii="Neue Hans Kendrick" w:eastAsia="Neue Hans Kendrick Light" w:hAnsi="Neue Hans Kendrick" w:cs="Neue Hans Kendrick Light"/>
-          <w:sz w:val="16"/>
-          <w:szCs w:val="16"/>
-          <w:lang w:val="de-DE" w:eastAsia="de-DE" w:bidi="de-DE"/>
-        </w:rPr>
-      </w:pPr>
-      <w:r>
-        <w:rPr>
-          <w:rFonts w:ascii="Neue Hans Kendrick" w:eastAsia="Neue Hans Kendrick Light" w:hAnsi="Neue Hans Kendrick" w:cs="Neue Hans Kendrick Light"/>
-          <w:sz w:val="16"/>
-          <w:szCs w:val="16"/>
-          <w:lang w:val="de-DE" w:eastAsia="de-DE" w:bidi="de-DE"/>
-        </w:rPr>
-        <w:br/>
+        <w:ind w:left="2552"/>
+        <w:rPr>
+          <w:rFonts w:ascii="Neue Hans Kendrick" w:eastAsia="Neue Hans Kendrick Light" w:hAnsi="Neue Hans Kendrick" w:cs="Neue Hans Kendrick Light"/>
+          <w:sz w:val="16"/>
+          <w:szCs w:val="16"/>
+          <w:lang w:val="de-DE" w:eastAsia="de-DE" w:bidi="de-DE"/>
+        </w:rPr>
+      </w:pPr>
+      <w:r>
+        <w:rPr>
+          <w:rFonts w:ascii="Neue Hans Kendrick" w:eastAsia="Neue Hans Kendrick Light" w:hAnsi="Neue Hans Kendrick" w:cs="Neue Hans Kendrick Light"/>
+          <w:sz w:val="16"/>
+          <w:szCs w:val="16"/>
+          <w:lang w:val="de-DE" w:eastAsia="de-DE" w:bidi="de-DE"/>
+        </w:rPr>
         <w:t>Sämtliche im Zusammenhang mit Reisen anfallenden Kosten (Transport, Unterkunft, Verpflegung und sonstige Nebenkosten) werden dem Auftraggeber in Rechnung gestellt. Die Organisation von An- und Abreise, sofern nicht durch den Auftraggeber übernommen, erfolgt durch uns. Alle entstandenen Kosten werden nachträglich mit Zahlungsfälligkeit bei Rechnungserhalt abgerechnet. Alle Bahnreisen innerhalb Deutschlands erfolgen in 1. Klasse.</w:t>
       </w:r>
     </w:p>
@@ -15151,6 +16328,7 @@
           <w:tab w:val="left" w:pos="17280"/>
         </w:tabs>
         <w:spacing w:line="360" w:lineRule="auto"/>
+        <w:ind w:left="2552"/>
         <w:rPr>
           <w:rFonts w:ascii="Neue Hans Kendrick" w:eastAsia="Neue Hans Kendrick Light" w:hAnsi="Neue Hans Kendrick" w:cs="Neue Hans Kendrick Light"/>
           <w:b/>
@@ -15181,6 +16359,7 @@
           <w:tab w:val="left" w:pos="17280"/>
         </w:tabs>
         <w:spacing w:line="276" w:lineRule="auto"/>
+        <w:ind w:left="2552"/>
         <w:rPr>
           <w:rFonts w:ascii="Neue Hans Kendrick" w:eastAsia="Neue Hans Kendrick Light" w:hAnsi="Neue Hans Kendrick" w:cs="Neue Hans Kendrick Light"/>
           <w:sz w:val="16"/>
@@ -15224,6 +16403,7 @@
           <w:tab w:val="left" w:pos="17280"/>
         </w:tabs>
         <w:spacing w:line="276" w:lineRule="auto"/>
+        <w:ind w:left="2552"/>
         <w:rPr>
           <w:rFonts w:ascii="Neue Hans Kendrick" w:eastAsia="Neue Hans Kendrick Light" w:hAnsi="Neue Hans Kendrick" w:cs="Neue Hans Kendrick Light"/>
           <w:sz w:val="16"/>
@@ -15276,6 +16456,7 @@
           <w:tab w:val="left" w:pos="17280"/>
         </w:tabs>
         <w:spacing w:line="276" w:lineRule="auto"/>
+        <w:ind w:left="2552"/>
         <w:rPr>
           <w:rFonts w:ascii="Neue Hans Kendrick" w:eastAsia="Neue Hans Kendrick Light" w:hAnsi="Neue Hans Kendrick" w:cs="Neue Hans Kendrick Light"/>
           <w:sz w:val="16"/>
@@ -15328,70 +16509,92 @@
           <w:tab w:val="left" w:pos="17280"/>
         </w:tabs>
         <w:spacing w:line="276" w:lineRule="auto"/>
-        <w:rPr>
-          <w:rFonts w:ascii="Neue Hans Kendrick" w:eastAsia="Neue Hans Kendrick Light" w:hAnsi="Neue Hans Kendrick" w:cs="Neue Hans Kendrick Light"/>
-          <w:sz w:val="16"/>
-          <w:szCs w:val="16"/>
-          <w:lang w:val="de-DE" w:eastAsia="de-DE" w:bidi="de-DE"/>
-        </w:rPr>
-      </w:pPr>
-      <w:r>
-        <w:rPr>
-          <w:rFonts w:ascii="Neue Hans Kendrick" w:eastAsia="Neue Hans Kendrick Light" w:hAnsi="Neue Hans Kendrick" w:cs="Neue Hans Kendrick Light"/>
-          <w:sz w:val="16"/>
-          <w:szCs w:val="16"/>
-          <w:lang w:val="de-DE" w:eastAsia="de-DE" w:bidi="de-DE"/>
-        </w:rPr>
-        <w:t>Flüge über 5 Stunden: Business Class</w:t>
-      </w:r>
-    </w:p>
-    <w:p>
-      <w:pPr>
-        <w:pStyle w:val="Listenabsatz"/>
+        <w:ind w:left="2552"/>
         <w:jc w:val="both"/>
         <w:rPr>
           <w:rFonts w:ascii="Neue Hans Kendrick" w:eastAsia="Neue Hans Kendrick Light" w:hAnsi="Neue Hans Kendrick" w:cs="Neue Hans Kendrick Light"/>
           <w:bCs/>
           <w:color w:val="000000"/>
-          <w:sz w:val="8"/>
-          <w:szCs w:val="8"/>
+          <w:sz w:val="2"/>
+          <w:szCs w:val="2"/>
           <w:u w:val="single"/>
           <w:lang w:val="en-US" w:eastAsia="de-DE" w:bidi="de-DE"/>
         </w:rPr>
       </w:pPr>
+      <w:r>
+        <w:rPr>
+          <w:rFonts w:ascii="Neue Hans Kendrick" w:eastAsia="Neue Hans Kendrick Light" w:hAnsi="Neue Hans Kendrick" w:cs="Neue Hans Kendrick Light"/>
+          <w:sz w:val="16"/>
+          <w:szCs w:val="16"/>
+          <w:lang w:val="de-DE" w:eastAsia="de-DE" w:bidi="de-DE"/>
+        </w:rPr>
+        <w:t xml:space="preserve">Flüge über 5 Stunden: Business </w:t>
+      </w:r>
+      <w:proofErr w:type="gramStart"/>
+      <w:r>
+        <w:rPr>
+          <w:rFonts w:ascii="Neue Hans Kendrick" w:eastAsia="Neue Hans Kendrick Light" w:hAnsi="Neue Hans Kendrick" w:cs="Neue Hans Kendrick Light"/>
+          <w:sz w:val="16"/>
+          <w:szCs w:val="16"/>
+          <w:lang w:val="de-DE" w:eastAsia="de-DE" w:bidi="de-DE"/>
+        </w:rPr>
+        <w:t>Class</w:t>
+      </w:r>
       <w:bookmarkStart w:id="8" w:name="_Hlk190936921"/>
       <w:r>
         <w:rPr>
           <w:rFonts w:ascii="Neue Hans Kendrick" w:eastAsia="Neue Hans Kendrick Light" w:hAnsi="Neue Hans Kendrick" w:cs="Neue Hans Kendrick Light"/>
           <w:bCs/>
           <w:color w:val="000000"/>
-          <w:sz w:val="8"/>
-          <w:szCs w:val="8"/>
+          <w:sz w:val="2"/>
+          <w:szCs w:val="2"/>
           <w:u w:val="single"/>
           <w:lang w:val="en-US" w:eastAsia="de-DE" w:bidi="de-DE"/>
         </w:rPr>
-        <w:t>{% else %}</w:t>
+        <w:t>{</w:t>
+      </w:r>
+      <w:proofErr w:type="gramEnd"/>
+      <w:r>
+        <w:rPr>
+          <w:rFonts w:ascii="Neue Hans Kendrick" w:eastAsia="Neue Hans Kendrick Light" w:hAnsi="Neue Hans Kendrick" w:cs="Neue Hans Kendrick Light"/>
+          <w:bCs/>
+          <w:color w:val="000000"/>
+          <w:sz w:val="2"/>
+          <w:szCs w:val="2"/>
+          <w:u w:val="single"/>
+          <w:lang w:val="en-US" w:eastAsia="de-DE" w:bidi="de-DE"/>
+        </w:rPr>
+        <w:t>% else %}</w:t>
       </w:r>
       <w:bookmarkEnd w:id="8"/>
-    </w:p>
-    <w:p>
-      <w:pPr>
-        <w:pStyle w:val="Listenabsatz"/>
-        <w:rPr>
-          <w:rFonts w:ascii="Neue Hans Kendrick" w:eastAsia="Neue Hans Kendrick Light" w:hAnsi="Neue Hans Kendrick" w:cs="Neue Hans Kendrick Light"/>
-          <w:sz w:val="12"/>
-          <w:szCs w:val="16"/>
-          <w:lang w:val="de-DE" w:eastAsia="de-DE" w:bidi="de-DE"/>
-        </w:rPr>
-      </w:pPr>
-      <w:r>
-        <w:rPr>
-          <w:rFonts w:ascii="Neue Hans Kendrick" w:eastAsia="Neue Hans Kendrick Light" w:hAnsi="Neue Hans Kendrick" w:cs="Neue Hans Kendrick Light"/>
-          <w:sz w:val="8"/>
-          <w:szCs w:val="4"/>
+      <w:r>
+        <w:rPr>
+          <w:rFonts w:ascii="Neue Hans Kendrick" w:eastAsia="Neue Hans Kendrick Light" w:hAnsi="Neue Hans Kendrick" w:cs="Neue Hans Kendrick Light"/>
+          <w:sz w:val="2"/>
+          <w:szCs w:val="2"/>
           <w:lang w:eastAsia="de-DE" w:bidi="de-DE"/>
         </w:rPr>
-        <w:t>{% endif %}</w:t>
+        <w:t xml:space="preserve">{% </w:t>
+      </w:r>
+      <w:proofErr w:type="spellStart"/>
+      <w:r>
+        <w:rPr>
+          <w:rFonts w:ascii="Neue Hans Kendrick" w:eastAsia="Neue Hans Kendrick Light" w:hAnsi="Neue Hans Kendrick" w:cs="Neue Hans Kendrick Light"/>
+          <w:sz w:val="2"/>
+          <w:szCs w:val="2"/>
+          <w:lang w:eastAsia="de-DE" w:bidi="de-DE"/>
+        </w:rPr>
+        <w:t>endif</w:t>
+      </w:r>
+      <w:proofErr w:type="spellEnd"/>
+      <w:r>
+        <w:rPr>
+          <w:rFonts w:ascii="Neue Hans Kendrick" w:eastAsia="Neue Hans Kendrick Light" w:hAnsi="Neue Hans Kendrick" w:cs="Neue Hans Kendrick Light"/>
+          <w:sz w:val="2"/>
+          <w:szCs w:val="2"/>
+          <w:lang w:eastAsia="de-DE" w:bidi="de-DE"/>
+        </w:rPr>
+        <w:t xml:space="preserve"> %}</w:t>
       </w:r>
     </w:p>
     <w:sectPr>
@@ -15619,13 +16822,23 @@
               <w:lang w:val="de-DE" w:eastAsia="de-DE" w:bidi="de-DE"/>
             </w:rPr>
           </w:pPr>
+          <w:proofErr w:type="spellStart"/>
           <w:r>
             <w:rPr>
               <w:rFonts w:ascii="Neue Hans Kendrick Light" w:eastAsia="Neue Hans Kendrick Light" w:hAnsi="Neue Hans Kendrick Light" w:cs="Neue Hans Kendrick Light"/>
               <w:sz w:val="12"/>
               <w:lang w:val="de-DE" w:eastAsia="de-DE" w:bidi="de-DE"/>
             </w:rPr>
-            <w:t>Münzstr. 10 • 10178 Berlin</w:t>
+            <w:t>Münzstr</w:t>
+          </w:r>
+          <w:proofErr w:type="spellEnd"/>
+          <w:r>
+            <w:rPr>
+              <w:rFonts w:ascii="Neue Hans Kendrick Light" w:eastAsia="Neue Hans Kendrick Light" w:hAnsi="Neue Hans Kendrick Light" w:cs="Neue Hans Kendrick Light"/>
+              <w:sz w:val="12"/>
+              <w:lang w:val="de-DE" w:eastAsia="de-DE" w:bidi="de-DE"/>
+            </w:rPr>
+            <w:t>. 10 • 10178 Berlin</w:t>
           </w:r>
         </w:p>
         <w:p>
@@ -15793,7 +17006,43 @@
               <w:sz w:val="12"/>
               <w:lang w:val="de-DE" w:eastAsia="de-DE" w:bidi="de-DE"/>
             </w:rPr>
-            <w:t>Dipl. Ing. Architekt Benjamin Koziczinski M.Sc. Amtsgericht Charlottenburg HRB 189897 B Umsatzsteuer ID: DE 313 983 275</w:t>
+            <w:t xml:space="preserve">Dipl. Ing. Architekt Benjamin </w:t>
+          </w:r>
+          <w:proofErr w:type="spellStart"/>
+          <w:r>
+            <w:rPr>
+              <w:rFonts w:ascii="Neue Hans Kendrick Light" w:eastAsia="Neue Hans Kendrick Light" w:hAnsi="Neue Hans Kendrick Light" w:cs="Neue Hans Kendrick Light"/>
+              <w:sz w:val="12"/>
+              <w:lang w:val="de-DE" w:eastAsia="de-DE" w:bidi="de-DE"/>
+            </w:rPr>
+            <w:t>Koziczinski</w:t>
+          </w:r>
+          <w:proofErr w:type="spellEnd"/>
+          <w:r>
+            <w:rPr>
+              <w:rFonts w:ascii="Neue Hans Kendrick Light" w:eastAsia="Neue Hans Kendrick Light" w:hAnsi="Neue Hans Kendrick Light" w:cs="Neue Hans Kendrick Light"/>
+              <w:sz w:val="12"/>
+              <w:lang w:val="de-DE" w:eastAsia="de-DE" w:bidi="de-DE"/>
+            </w:rPr>
+            <w:t xml:space="preserve"> </w:t>
+          </w:r>
+          <w:proofErr w:type="spellStart"/>
+          <w:r>
+            <w:rPr>
+              <w:rFonts w:ascii="Neue Hans Kendrick Light" w:eastAsia="Neue Hans Kendrick Light" w:hAnsi="Neue Hans Kendrick Light" w:cs="Neue Hans Kendrick Light"/>
+              <w:sz w:val="12"/>
+              <w:lang w:val="de-DE" w:eastAsia="de-DE" w:bidi="de-DE"/>
+            </w:rPr>
+            <w:t>M.Sc</w:t>
+          </w:r>
+          <w:proofErr w:type="spellEnd"/>
+          <w:r>
+            <w:rPr>
+              <w:rFonts w:ascii="Neue Hans Kendrick Light" w:eastAsia="Neue Hans Kendrick Light" w:hAnsi="Neue Hans Kendrick Light" w:cs="Neue Hans Kendrick Light"/>
+              <w:sz w:val="12"/>
+              <w:lang w:val="de-DE" w:eastAsia="de-DE" w:bidi="de-DE"/>
+            </w:rPr>
+            <w:t>. Amtsgericht Charlottenburg HRB 189897 B Umsatzsteuer ID: DE 313 983 275</w:t>
           </w:r>
         </w:p>
       </w:tc>
@@ -16214,13 +17463,23 @@
               <w:lang w:val="de-DE" w:eastAsia="de-DE" w:bidi="de-DE"/>
             </w:rPr>
           </w:pPr>
+          <w:proofErr w:type="spellStart"/>
           <w:r>
             <w:rPr>
               <w:rFonts w:ascii="Neue Hans Kendrick Light" w:eastAsia="Neue Hans Kendrick Light" w:hAnsi="Neue Hans Kendrick Light" w:cs="Neue Hans Kendrick Light"/>
               <w:sz w:val="12"/>
               <w:lang w:val="de-DE" w:eastAsia="de-DE" w:bidi="de-DE"/>
             </w:rPr>
-            <w:t>Münzstr. 10 • 10178 Berlin</w:t>
+            <w:t>Münzstr</w:t>
+          </w:r>
+          <w:proofErr w:type="spellEnd"/>
+          <w:r>
+            <w:rPr>
+              <w:rFonts w:ascii="Neue Hans Kendrick Light" w:eastAsia="Neue Hans Kendrick Light" w:hAnsi="Neue Hans Kendrick Light" w:cs="Neue Hans Kendrick Light"/>
+              <w:sz w:val="12"/>
+              <w:lang w:val="de-DE" w:eastAsia="de-DE" w:bidi="de-DE"/>
+            </w:rPr>
+            <w:t>. 10 • 10178 Berlin</w:t>
           </w:r>
         </w:p>
         <w:p>
@@ -16388,7 +17647,43 @@
               <w:sz w:val="12"/>
               <w:lang w:val="de-DE" w:eastAsia="de-DE" w:bidi="de-DE"/>
             </w:rPr>
-            <w:t>Dipl. Ing. Architekt Benjamin Koziczinski M.Sc. Amtsgericht Charlottenburg HRB 189897 B Umsatzsteuer ID: DE 313 983 275</w:t>
+            <w:t xml:space="preserve">Dipl. Ing. Architekt Benjamin </w:t>
+          </w:r>
+          <w:proofErr w:type="spellStart"/>
+          <w:r>
+            <w:rPr>
+              <w:rFonts w:ascii="Neue Hans Kendrick Light" w:eastAsia="Neue Hans Kendrick Light" w:hAnsi="Neue Hans Kendrick Light" w:cs="Neue Hans Kendrick Light"/>
+              <w:sz w:val="12"/>
+              <w:lang w:val="de-DE" w:eastAsia="de-DE" w:bidi="de-DE"/>
+            </w:rPr>
+            <w:t>Koziczinski</w:t>
+          </w:r>
+          <w:proofErr w:type="spellEnd"/>
+          <w:r>
+            <w:rPr>
+              <w:rFonts w:ascii="Neue Hans Kendrick Light" w:eastAsia="Neue Hans Kendrick Light" w:hAnsi="Neue Hans Kendrick Light" w:cs="Neue Hans Kendrick Light"/>
+              <w:sz w:val="12"/>
+              <w:lang w:val="de-DE" w:eastAsia="de-DE" w:bidi="de-DE"/>
+            </w:rPr>
+            <w:t xml:space="preserve"> </w:t>
+          </w:r>
+          <w:proofErr w:type="spellStart"/>
+          <w:r>
+            <w:rPr>
+              <w:rFonts w:ascii="Neue Hans Kendrick Light" w:eastAsia="Neue Hans Kendrick Light" w:hAnsi="Neue Hans Kendrick Light" w:cs="Neue Hans Kendrick Light"/>
+              <w:sz w:val="12"/>
+              <w:lang w:val="de-DE" w:eastAsia="de-DE" w:bidi="de-DE"/>
+            </w:rPr>
+            <w:t>M.Sc</w:t>
+          </w:r>
+          <w:proofErr w:type="spellEnd"/>
+          <w:r>
+            <w:rPr>
+              <w:rFonts w:ascii="Neue Hans Kendrick Light" w:eastAsia="Neue Hans Kendrick Light" w:hAnsi="Neue Hans Kendrick Light" w:cs="Neue Hans Kendrick Light"/>
+              <w:sz w:val="12"/>
+              <w:lang w:val="de-DE" w:eastAsia="de-DE" w:bidi="de-DE"/>
+            </w:rPr>
+            <w:t>. Amtsgericht Charlottenburg HRB 189897 B Umsatzsteuer ID: DE 313 983 275</w:t>
           </w:r>
         </w:p>
       </w:tc>

--- a/templates/estimates/Kost_De.docx
+++ b/templates/estimates/Kost_De.docx
@@ -905,7 +905,7 @@
                 <w:rFonts w:ascii="Neue Hans Kendrick" w:eastAsia="Neue Hans Kendrick Light" w:hAnsi="Neue Hans Kendrick" w:cs="Neue Hans Kendrick Light"/>
                 <w:b/>
                 <w:sz w:val="16"/>
-                <w:lang w:val="en-GB" w:eastAsia="de-DE" w:bidi="de-DE"/>
+                <w:lang w:val="en-US" w:eastAsia="de-DE" w:bidi="de-DE"/>
               </w:rPr>
             </w:pPr>
             <w:r>
@@ -913,7 +913,7 @@
                 <w:rFonts w:ascii="Neue Hans Kendrick" w:eastAsia="Neue Hans Kendrick Light" w:hAnsi="Neue Hans Kendrick" w:cs="Neue Hans Kendrick Light"/>
                 <w:b/>
                 <w:sz w:val="16"/>
-                <w:lang w:val="en-GB" w:eastAsia="de-DE" w:bidi="de-DE"/>
+                <w:lang w:val="en-US" w:eastAsia="de-DE" w:bidi="de-DE"/>
               </w:rPr>
               <w:t>PROJEKT</w:t>
             </w:r>
@@ -925,7 +925,7 @@
                 <w:rFonts w:ascii="Neue Hans Kendrick" w:hAnsi="Neue Hans Kendrick"/>
                 <w:sz w:val="16"/>
                 <w:szCs w:val="16"/>
-                <w:lang w:val="en-GB"/>
+                <w:lang w:val="en-US"/>
               </w:rPr>
             </w:pPr>
             <w:proofErr w:type="gramStart"/>
@@ -934,7 +934,7 @@
                 <w:rFonts w:ascii="Neue Hans Kendrick" w:hAnsi="Neue Hans Kendrick"/>
                 <w:sz w:val="16"/>
                 <w:szCs w:val="16"/>
-                <w:lang w:val="en-GB"/>
+                <w:lang w:val="en-US"/>
               </w:rPr>
               <w:t xml:space="preserve">{{ </w:t>
             </w:r>
@@ -944,7 +944,7 @@
                 <w:rFonts w:ascii="Neue Hans Kendrick" w:hAnsi="Neue Hans Kendrick"/>
                 <w:sz w:val="16"/>
                 <w:szCs w:val="16"/>
-                <w:lang w:val="en-GB"/>
+                <w:lang w:val="en-US"/>
               </w:rPr>
               <w:t>project</w:t>
             </w:r>
@@ -954,7 +954,7 @@
                 <w:rFonts w:ascii="Neue Hans Kendrick" w:hAnsi="Neue Hans Kendrick"/>
                 <w:sz w:val="16"/>
                 <w:szCs w:val="16"/>
-                <w:lang w:val="en-GB"/>
+                <w:lang w:val="en-US"/>
               </w:rPr>
               <w:t>_no</w:t>
             </w:r>
@@ -964,7 +964,7 @@
                 <w:rFonts w:ascii="Neue Hans Kendrick" w:hAnsi="Neue Hans Kendrick"/>
                 <w:sz w:val="16"/>
                 <w:szCs w:val="16"/>
-                <w:lang w:val="en-GB"/>
+                <w:lang w:val="en-US"/>
               </w:rPr>
               <w:t xml:space="preserve">}}{{ </w:t>
             </w:r>
@@ -974,7 +974,7 @@
                 <w:rFonts w:ascii="Neue Hans Kendrick" w:hAnsi="Neue Hans Kendrick"/>
                 <w:sz w:val="16"/>
                 <w:szCs w:val="16"/>
-                <w:lang w:val="en-GB"/>
+                <w:lang w:val="en-US"/>
               </w:rPr>
               <w:t>project_name</w:t>
             </w:r>
@@ -984,7 +984,7 @@
                 <w:rFonts w:ascii="Neue Hans Kendrick" w:hAnsi="Neue Hans Kendrick"/>
                 <w:sz w:val="16"/>
                 <w:szCs w:val="16"/>
-                <w:lang w:val="en-GB"/>
+                <w:lang w:val="en-US"/>
               </w:rPr>
               <w:t>}}</w:t>
             </w:r>
@@ -996,7 +996,7 @@
                 <w:rFonts w:ascii="Neue Hans Kendrick" w:eastAsia="Neue Hans Kendrick Light" w:hAnsi="Neue Hans Kendrick" w:cs="Neue Hans Kendrick Light"/>
                 <w:color w:val="000000"/>
                 <w:sz w:val="16"/>
-                <w:lang w:val="en-GB" w:eastAsia="de-DE" w:bidi="de-DE"/>
+                <w:lang w:val="en-US" w:eastAsia="de-DE" w:bidi="de-DE"/>
               </w:rPr>
             </w:pPr>
             <w:r>
@@ -1004,7 +1004,7 @@
                 <w:rFonts w:ascii="Neue Hans Kendrick" w:eastAsia="Neue Hans Kendrick Light" w:hAnsi="Neue Hans Kendrick" w:cs="Neue Hans Kendrick Light"/>
                 <w:color w:val="000000"/>
                 <w:sz w:val="16"/>
-                <w:lang w:val="en-GB" w:eastAsia="de-DE" w:bidi="de-DE"/>
+                <w:lang w:val="en-US" w:eastAsia="de-DE" w:bidi="de-DE"/>
               </w:rPr>
               <w:t xml:space="preserve"> </w:t>
             </w:r>
@@ -1016,7 +1016,7 @@
                 <w:rFonts w:ascii="Neue Hans Kendrick" w:eastAsia="Neue Hans Kendrick Light" w:hAnsi="Neue Hans Kendrick" w:cs="Neue Hans Kendrick Light"/>
                 <w:color w:val="000000"/>
                 <w:sz w:val="16"/>
-                <w:lang w:val="en-GB" w:eastAsia="de-DE" w:bidi="de-DE"/>
+                <w:lang w:val="en-US" w:eastAsia="de-DE" w:bidi="de-DE"/>
               </w:rPr>
             </w:pPr>
           </w:p>
@@ -10810,8 +10810,8 @@
         <w:rPr>
           <w:rFonts w:ascii="Neue Hans Kendrick" w:eastAsia="Neue Hans Kendrick Light" w:hAnsi="Neue Hans Kendrick" w:cs="Neue Hans Kendrick Light"/>
           <w:b/>
-          <w:sz w:val="2"/>
-          <w:szCs w:val="6"/>
+          <w:sz w:val="16"/>
+          <w:szCs w:val="16"/>
           <w:lang w:eastAsia="de-DE" w:bidi="de-DE"/>
         </w:rPr>
       </w:pPr>
@@ -10819,8 +10819,8 @@
         <w:rPr>
           <w:rFonts w:ascii="Neue Hans Kendrick" w:eastAsia="Neue Hans Kendrick Light" w:hAnsi="Neue Hans Kendrick" w:cs="Neue Hans Kendrick Light"/>
           <w:b/>
-          <w:sz w:val="2"/>
-          <w:szCs w:val="6"/>
+          <w:sz w:val="16"/>
+          <w:szCs w:val="16"/>
           <w:lang w:eastAsia="de-DE" w:bidi="de-DE"/>
         </w:rPr>
         <w:t xml:space="preserve">{% </w:t>
@@ -10830,8 +10830,8 @@
         <w:rPr>
           <w:rFonts w:ascii="Neue Hans Kendrick" w:eastAsia="Neue Hans Kendrick Light" w:hAnsi="Neue Hans Kendrick" w:cs="Neue Hans Kendrick Light"/>
           <w:b/>
-          <w:sz w:val="2"/>
-          <w:szCs w:val="6"/>
+          <w:sz w:val="16"/>
+          <w:szCs w:val="16"/>
           <w:lang w:eastAsia="de-DE" w:bidi="de-DE"/>
         </w:rPr>
         <w:t>endif</w:t>
@@ -10841,8 +10841,8 @@
         <w:rPr>
           <w:rFonts w:ascii="Neue Hans Kendrick" w:eastAsia="Neue Hans Kendrick Light" w:hAnsi="Neue Hans Kendrick" w:cs="Neue Hans Kendrick Light"/>
           <w:b/>
-          <w:sz w:val="2"/>
-          <w:szCs w:val="6"/>
+          <w:sz w:val="16"/>
+          <w:szCs w:val="16"/>
           <w:lang w:eastAsia="de-DE" w:bidi="de-DE"/>
         </w:rPr>
         <w:t xml:space="preserve"> %}</w:t>
@@ -10870,8 +10870,8 @@
         <w:rPr>
           <w:rFonts w:ascii="Neue Hans Kendrick" w:eastAsia="Neue Hans Kendrick Light" w:hAnsi="Neue Hans Kendrick" w:cs="Neue Hans Kendrick Light"/>
           <w:b/>
-          <w:sz w:val="16"/>
-          <w:szCs w:val="16"/>
+          <w:sz w:val="2"/>
+          <w:szCs w:val="6"/>
           <w:lang w:eastAsia="de-DE" w:bidi="de-DE"/>
         </w:rPr>
       </w:pPr>
@@ -11106,9 +11106,8 @@
                 <w:szCs w:val="16"/>
                 <w:lang w:val="de-DE" w:eastAsia="de-DE" w:bidi="de-DE"/>
               </w:rPr>
-              <w:t>net_contract</w:t>
-            </w:r>
-            <w:proofErr w:type="spellEnd"/>
+              <w:t>errechnetes</w:t>
+            </w:r>
             <w:r>
               <w:rPr>
                 <w:rFonts w:ascii="Neue Hans Kendrick" w:eastAsia="Neue Hans Kendrick Light" w:hAnsi="Neue Hans Kendrick" w:cs="Neue Hans Kendrick Light"/>
@@ -11118,7 +11117,7 @@
                 <w:szCs w:val="16"/>
                 <w:lang w:val="de-DE" w:eastAsia="de-DE" w:bidi="de-DE"/>
               </w:rPr>
-              <w:t>}}</w:t>
+              <w:t>_</w:t>
             </w:r>
             <w:r>
               <w:rPr>
@@ -11129,7 +11128,19 @@
                 <w:szCs w:val="16"/>
                 <w:lang w:val="de-DE" w:eastAsia="de-DE" w:bidi="de-DE"/>
               </w:rPr>
-              <w:t xml:space="preserve"> </w:t>
+              <w:t>Gesamthonorar</w:t>
+            </w:r>
+            <w:proofErr w:type="spellEnd"/>
+            <w:r>
+              <w:rPr>
+                <w:rFonts w:ascii="Neue Hans Kendrick" w:eastAsia="Neue Hans Kendrick Light" w:hAnsi="Neue Hans Kendrick" w:cs="Neue Hans Kendrick Light"/>
+                <w:b/>
+                <w:bCs/>
+                <w:sz w:val="16"/>
+                <w:szCs w:val="16"/>
+                <w:lang w:val="de-DE" w:eastAsia="de-DE" w:bidi="de-DE"/>
+              </w:rPr>
+              <w:t xml:space="preserve">}} </w:t>
             </w:r>
             <w:r>
               <w:rPr>
@@ -11145,6 +11156,490 @@
         </w:tc>
       </w:tr>
     </w:tbl>
+    <w:p>
+      <w:pPr>
+        <w:widowControl w:val="0"/>
+        <w:tabs>
+          <w:tab w:val="decimal" w:pos="6236"/>
+          <w:tab w:val="right" w:pos="9524"/>
+          <w:tab w:val="left" w:pos="10080"/>
+          <w:tab w:val="left" w:pos="10800"/>
+          <w:tab w:val="left" w:pos="11520"/>
+          <w:tab w:val="left" w:pos="12240"/>
+          <w:tab w:val="left" w:pos="12960"/>
+          <w:tab w:val="left" w:pos="13680"/>
+          <w:tab w:val="left" w:pos="14400"/>
+          <w:tab w:val="left" w:pos="15120"/>
+          <w:tab w:val="left" w:pos="15840"/>
+          <w:tab w:val="left" w:pos="16560"/>
+          <w:tab w:val="left" w:pos="17280"/>
+          <w:tab w:val="left" w:pos="18000"/>
+        </w:tabs>
+        <w:spacing w:line="240" w:lineRule="atLeast"/>
+        <w:rPr>
+          <w:rFonts w:ascii="Neue Hans Kendrick" w:eastAsia="Neue Hans Kendrick Light" w:hAnsi="Neue Hans Kendrick" w:cs="Neue Hans Kendrick Light"/>
+          <w:b/>
+          <w:color w:val="000000"/>
+          <w:sz w:val="16"/>
+          <w:szCs w:val="16"/>
+          <w:u w:val="single"/>
+          <w:lang w:val="de-DE" w:eastAsia="de-DE" w:bidi="de-DE"/>
+        </w:rPr>
+      </w:pPr>
+      <w:r>
+        <w:rPr>
+          <w:rFonts w:ascii="Neue Hans Kendrick" w:eastAsia="Neue Hans Kendrick Light" w:hAnsi="Neue Hans Kendrick" w:cs="Neue Hans Kendrick Light"/>
+          <w:b/>
+          <w:color w:val="000000"/>
+          <w:sz w:val="16"/>
+          <w:szCs w:val="16"/>
+          <w:u w:val="single"/>
+          <w:lang w:eastAsia="de-DE" w:bidi="de-DE"/>
+        </w:rPr>
+        <w:t xml:space="preserve">{% </w:t>
+      </w:r>
+      <w:proofErr w:type="spellStart"/>
+      <w:r>
+        <w:rPr>
+          <w:rFonts w:ascii="Neue Hans Kendrick" w:eastAsia="Neue Hans Kendrick Light" w:hAnsi="Neue Hans Kendrick" w:cs="Neue Hans Kendrick Light"/>
+          <w:b/>
+          <w:color w:val="000000"/>
+          <w:sz w:val="16"/>
+          <w:szCs w:val="16"/>
+          <w:u w:val="single"/>
+          <w:lang w:eastAsia="de-DE" w:bidi="de-DE"/>
+        </w:rPr>
+        <w:t>if</w:t>
+      </w:r>
+      <w:proofErr w:type="spellEnd"/>
+      <w:r>
+        <w:rPr>
+          <w:rFonts w:ascii="Neue Hans Kendrick" w:eastAsia="Neue Hans Kendrick Light" w:hAnsi="Neue Hans Kendrick" w:cs="Neue Hans Kendrick Light"/>
+          <w:b/>
+          <w:color w:val="000000"/>
+          <w:sz w:val="16"/>
+          <w:szCs w:val="16"/>
+          <w:u w:val="single"/>
+          <w:lang w:eastAsia="de-DE" w:bidi="de-DE"/>
+        </w:rPr>
+        <w:t xml:space="preserve"> </w:t>
+      </w:r>
+      <w:proofErr w:type="spellStart"/>
+      <w:r>
+        <w:rPr>
+          <w:rFonts w:ascii="Neue Hans Kendrick" w:eastAsia="Neue Hans Kendrick Light" w:hAnsi="Neue Hans Kendrick" w:cs="Neue Hans Kendrick Light"/>
+          <w:b/>
+          <w:color w:val="000000"/>
+          <w:sz w:val="16"/>
+          <w:szCs w:val="16"/>
+          <w:u w:val="single"/>
+          <w:lang w:eastAsia="de-DE" w:bidi="de-DE"/>
+        </w:rPr>
+        <w:t>nachlass_value</w:t>
+      </w:r>
+      <w:proofErr w:type="spellEnd"/>
+      <w:r>
+        <w:rPr>
+          <w:rFonts w:ascii="Neue Hans Kendrick" w:eastAsia="Neue Hans Kendrick Light" w:hAnsi="Neue Hans Kendrick" w:cs="Neue Hans Kendrick Light"/>
+          <w:b/>
+          <w:color w:val="000000"/>
+          <w:sz w:val="16"/>
+          <w:szCs w:val="16"/>
+          <w:u w:val="single"/>
+          <w:lang w:eastAsia="de-DE" w:bidi="de-DE"/>
+        </w:rPr>
+        <w:t>%}</w:t>
+      </w:r>
+    </w:p>
+    <w:p>
+      <w:pPr>
+        <w:widowControl w:val="0"/>
+        <w:tabs>
+          <w:tab w:val="decimal" w:pos="6236"/>
+          <w:tab w:val="right" w:pos="9524"/>
+          <w:tab w:val="left" w:pos="10080"/>
+          <w:tab w:val="left" w:pos="10800"/>
+          <w:tab w:val="left" w:pos="11520"/>
+          <w:tab w:val="left" w:pos="12240"/>
+          <w:tab w:val="left" w:pos="12960"/>
+          <w:tab w:val="left" w:pos="13680"/>
+          <w:tab w:val="left" w:pos="14400"/>
+          <w:tab w:val="left" w:pos="15120"/>
+          <w:tab w:val="left" w:pos="15840"/>
+          <w:tab w:val="left" w:pos="16560"/>
+          <w:tab w:val="left" w:pos="17280"/>
+          <w:tab w:val="left" w:pos="18000"/>
+        </w:tabs>
+        <w:spacing w:line="360" w:lineRule="auto"/>
+        <w:rPr>
+          <w:rFonts w:ascii="Neue Hans Kendrick" w:eastAsia="Neue Hans Kendrick Light" w:hAnsi="Neue Hans Kendrick" w:cs="Neue Hans Kendrick Light"/>
+          <w:b/>
+          <w:sz w:val="16"/>
+          <w:szCs w:val="16"/>
+          <w:lang w:val="de-DE" w:eastAsia="de-DE" w:bidi="de-DE"/>
+        </w:rPr>
+      </w:pPr>
+      <w:r>
+        <w:rPr>
+          <w:rFonts w:ascii="Neue Hans Kendrick" w:eastAsia="Neue Hans Kendrick Light" w:hAnsi="Neue Hans Kendrick" w:cs="Neue Hans Kendrick Light"/>
+          <w:b/>
+          <w:color w:val="000000"/>
+          <w:sz w:val="16"/>
+          <w:szCs w:val="16"/>
+          <w:u w:val="single"/>
+          <w:lang w:val="de-DE" w:eastAsia="de-DE" w:bidi="de-DE"/>
+        </w:rPr>
+        <w:t>Abzüge</w:t>
+      </w:r>
+    </w:p>
+    <w:tbl>
+      <w:tblPr>
+        <w:tblW w:w="9561" w:type="dxa"/>
+        <w:tblLayout w:type="fixed"/>
+        <w:tblCellMar>
+          <w:left w:w="36" w:type="dxa"/>
+          <w:right w:w="36" w:type="dxa"/>
+        </w:tblCellMar>
+        <w:tblLook w:val="04A0" w:firstRow="1" w:lastRow="0" w:firstColumn="1" w:lastColumn="0" w:noHBand="0" w:noVBand="1"/>
+      </w:tblPr>
+      <w:tblGrid>
+        <w:gridCol w:w="3256"/>
+        <w:gridCol w:w="2835"/>
+        <w:gridCol w:w="1559"/>
+        <w:gridCol w:w="1911"/>
+      </w:tblGrid>
+      <w:tr>
+        <w:trPr>
+          <w:trHeight w:val="20"/>
+        </w:trPr>
+        <w:tc>
+          <w:tcPr>
+            <w:tcW w:w="3256" w:type="dxa"/>
+            <w:shd w:val="clear" w:color="auto" w:fill="auto"/>
+          </w:tcPr>
+          <w:p>
+            <w:pPr>
+              <w:tabs>
+                <w:tab w:val="left" w:pos="1134"/>
+                <w:tab w:val="left" w:pos="2268"/>
+                <w:tab w:val="left" w:pos="3402"/>
+                <w:tab w:val="left" w:pos="4536"/>
+                <w:tab w:val="left" w:pos="5670"/>
+                <w:tab w:val="left" w:pos="6804"/>
+                <w:tab w:val="left" w:pos="7938"/>
+                <w:tab w:val="left" w:pos="9072"/>
+                <w:tab w:val="left" w:pos="10206"/>
+                <w:tab w:val="left" w:pos="11340"/>
+                <w:tab w:val="left" w:pos="12474"/>
+                <w:tab w:val="left" w:pos="13608"/>
+                <w:tab w:val="left" w:pos="14742"/>
+                <w:tab w:val="left" w:pos="15876"/>
+              </w:tabs>
+              <w:spacing w:line="259" w:lineRule="auto"/>
+              <w:rPr>
+                <w:rFonts w:ascii="Neue Hans Kendrick" w:eastAsia="Neue Hans Kendrick Light" w:hAnsi="Neue Hans Kendrick" w:cs="Neue Hans Kendrick Light"/>
+                <w:bCs/>
+                <w:sz w:val="16"/>
+                <w:szCs w:val="16"/>
+                <w:lang w:val="de-DE" w:eastAsia="de-DE" w:bidi="de-DE"/>
+              </w:rPr>
+            </w:pPr>
+            <w:r>
+              <w:rPr>
+                <w:rFonts w:ascii="Neue Hans Kendrick" w:eastAsia="Neue Hans Kendrick Light" w:hAnsi="Neue Hans Kendrick" w:cs="Neue Hans Kendrick Light"/>
+                <w:bCs/>
+                <w:sz w:val="16"/>
+                <w:szCs w:val="16"/>
+                <w:lang w:val="de-DE" w:eastAsia="de-DE" w:bidi="de-DE"/>
+              </w:rPr>
+              <w:t>Nachlass</w:t>
+            </w:r>
+          </w:p>
+        </w:tc>
+        <w:tc>
+          <w:tcPr>
+            <w:tcW w:w="2835" w:type="dxa"/>
+            <w:shd w:val="clear" w:color="auto" w:fill="auto"/>
+          </w:tcPr>
+          <w:p>
+            <w:pPr>
+              <w:tabs>
+                <w:tab w:val="left" w:pos="1134"/>
+                <w:tab w:val="left" w:pos="2268"/>
+                <w:tab w:val="left" w:pos="3402"/>
+                <w:tab w:val="left" w:pos="4536"/>
+                <w:tab w:val="left" w:pos="5670"/>
+                <w:tab w:val="left" w:pos="6804"/>
+                <w:tab w:val="left" w:pos="7938"/>
+                <w:tab w:val="left" w:pos="9072"/>
+                <w:tab w:val="left" w:pos="10206"/>
+                <w:tab w:val="left" w:pos="11340"/>
+                <w:tab w:val="left" w:pos="12474"/>
+                <w:tab w:val="left" w:pos="13608"/>
+                <w:tab w:val="left" w:pos="14742"/>
+                <w:tab w:val="left" w:pos="15876"/>
+              </w:tabs>
+              <w:spacing w:line="259" w:lineRule="auto"/>
+              <w:rPr>
+                <w:rFonts w:ascii="Neue Hans Kendrick" w:eastAsia="Neue Hans Kendrick Light" w:hAnsi="Neue Hans Kendrick" w:cs="Neue Hans Kendrick Light"/>
+                <w:bCs/>
+                <w:sz w:val="16"/>
+                <w:szCs w:val="16"/>
+                <w:lang w:val="de-DE" w:eastAsia="de-DE" w:bidi="de-DE"/>
+              </w:rPr>
+            </w:pPr>
+            <w:r>
+              <w:rPr>
+                <w:rFonts w:ascii="Neue Hans Kendrick" w:eastAsia="Neue Hans Kendrick Light" w:hAnsi="Neue Hans Kendrick" w:cs="Neue Hans Kendrick Light"/>
+                <w:bCs/>
+                <w:sz w:val="16"/>
+                <w:szCs w:val="16"/>
+                <w:lang w:val="de-DE" w:eastAsia="de-DE" w:bidi="de-DE"/>
+              </w:rPr>
+              <w:t>Summe der Leistungen</w:t>
+            </w:r>
+          </w:p>
+        </w:tc>
+        <w:tc>
+          <w:tcPr>
+            <w:tcW w:w="1559" w:type="dxa"/>
+            <w:shd w:val="clear" w:color="auto" w:fill="auto"/>
+          </w:tcPr>
+          <w:p>
+            <w:pPr>
+              <w:tabs>
+                <w:tab w:val="left" w:pos="1134"/>
+                <w:tab w:val="left" w:pos="2268"/>
+                <w:tab w:val="left" w:pos="3402"/>
+                <w:tab w:val="left" w:pos="4536"/>
+                <w:tab w:val="left" w:pos="5670"/>
+                <w:tab w:val="left" w:pos="6804"/>
+                <w:tab w:val="left" w:pos="7938"/>
+                <w:tab w:val="left" w:pos="9072"/>
+                <w:tab w:val="left" w:pos="10206"/>
+                <w:tab w:val="left" w:pos="11340"/>
+                <w:tab w:val="left" w:pos="12474"/>
+                <w:tab w:val="left" w:pos="13608"/>
+                <w:tab w:val="left" w:pos="14742"/>
+                <w:tab w:val="left" w:pos="15876"/>
+              </w:tabs>
+              <w:spacing w:line="259" w:lineRule="auto"/>
+              <w:jc w:val="center"/>
+              <w:rPr>
+                <w:rFonts w:ascii="Neue Hans Kendrick" w:eastAsia="Neue Hans Kendrick Light" w:hAnsi="Neue Hans Kendrick" w:cs="Neue Hans Kendrick Light"/>
+                <w:bCs/>
+                <w:sz w:val="16"/>
+                <w:szCs w:val="16"/>
+                <w:lang w:val="de-DE" w:eastAsia="de-DE" w:bidi="de-DE"/>
+              </w:rPr>
+            </w:pPr>
+            <w:proofErr w:type="gramStart"/>
+            <w:r>
+              <w:rPr>
+                <w:rFonts w:ascii="Neue Hans Kendrick" w:eastAsia="Neue Hans Kendrick Light" w:hAnsi="Neue Hans Kendrick" w:cs="Neue Hans Kendrick Light"/>
+                <w:sz w:val="16"/>
+                <w:szCs w:val="16"/>
+                <w:lang w:val="de-DE" w:eastAsia="de-DE" w:bidi="de-DE"/>
+              </w:rPr>
+              <w:t xml:space="preserve">{{ </w:t>
+            </w:r>
+            <w:proofErr w:type="spellStart"/>
+            <w:r>
+              <w:rPr>
+                <w:rFonts w:ascii="Neue Hans Kendrick" w:eastAsia="Neue Hans Kendrick Light" w:hAnsi="Neue Hans Kendrick" w:cs="Neue Hans Kendrick Light"/>
+                <w:sz w:val="16"/>
+                <w:szCs w:val="16"/>
+                <w:lang w:val="de-DE" w:eastAsia="de-DE" w:bidi="de-DE"/>
+              </w:rPr>
+              <w:t>nachlass</w:t>
+            </w:r>
+            <w:proofErr w:type="gramEnd"/>
+            <w:r>
+              <w:rPr>
+                <w:rFonts w:ascii="Neue Hans Kendrick" w:eastAsia="Neue Hans Kendrick Light" w:hAnsi="Neue Hans Kendrick" w:cs="Neue Hans Kendrick Light"/>
+                <w:sz w:val="16"/>
+                <w:szCs w:val="16"/>
+                <w:lang w:val="de-DE" w:eastAsia="de-DE" w:bidi="de-DE"/>
+              </w:rPr>
+              <w:t>_percentage</w:t>
+            </w:r>
+            <w:proofErr w:type="spellEnd"/>
+            <w:r>
+              <w:rPr>
+                <w:rFonts w:ascii="Neue Hans Kendrick" w:eastAsia="Neue Hans Kendrick Light" w:hAnsi="Neue Hans Kendrick" w:cs="Neue Hans Kendrick Light"/>
+                <w:sz w:val="16"/>
+                <w:szCs w:val="16"/>
+                <w:lang w:val="de-DE" w:eastAsia="de-DE" w:bidi="de-DE"/>
+              </w:rPr>
+              <w:t>}}%</w:t>
+            </w:r>
+          </w:p>
+        </w:tc>
+        <w:tc>
+          <w:tcPr>
+            <w:tcW w:w="1911" w:type="dxa"/>
+            <w:shd w:val="clear" w:color="auto" w:fill="auto"/>
+          </w:tcPr>
+          <w:p>
+            <w:pPr>
+              <w:tabs>
+                <w:tab w:val="left" w:pos="1134"/>
+                <w:tab w:val="left" w:pos="2268"/>
+                <w:tab w:val="left" w:pos="3402"/>
+                <w:tab w:val="left" w:pos="4536"/>
+                <w:tab w:val="left" w:pos="5670"/>
+                <w:tab w:val="left" w:pos="6804"/>
+                <w:tab w:val="left" w:pos="7938"/>
+                <w:tab w:val="left" w:pos="9072"/>
+                <w:tab w:val="left" w:pos="10206"/>
+                <w:tab w:val="left" w:pos="11340"/>
+                <w:tab w:val="left" w:pos="12474"/>
+                <w:tab w:val="left" w:pos="13608"/>
+                <w:tab w:val="left" w:pos="14742"/>
+                <w:tab w:val="left" w:pos="15876"/>
+              </w:tabs>
+              <w:spacing w:line="259" w:lineRule="auto"/>
+              <w:jc w:val="right"/>
+              <w:rPr>
+                <w:rFonts w:ascii="Neue Hans Kendrick" w:eastAsia="Neue Hans Kendrick Light" w:hAnsi="Neue Hans Kendrick" w:cs="Neue Hans Kendrick Light"/>
+                <w:b/>
+                <w:bCs/>
+                <w:sz w:val="16"/>
+                <w:szCs w:val="16"/>
+                <w:lang w:eastAsia="de-DE" w:bidi="de-DE"/>
+              </w:rPr>
+            </w:pPr>
+            <w:r>
+              <w:rPr>
+                <w:rFonts w:ascii="Neue Hans Kendrick" w:eastAsia="Neue Hans Kendrick Light" w:hAnsi="Neue Hans Kendrick" w:cs="Neue Hans Kendrick Light"/>
+                <w:b/>
+                <w:bCs/>
+                <w:sz w:val="16"/>
+                <w:szCs w:val="16"/>
+                <w:lang w:val="de-DE" w:eastAsia="de-DE" w:bidi="de-DE"/>
+              </w:rPr>
+              <w:t>-</w:t>
+            </w:r>
+            <w:r>
+              <w:rPr>
+                <w:rFonts w:ascii="Neue Hans Kendrick" w:eastAsia="Neue Hans Kendrick Light" w:hAnsi="Neue Hans Kendrick" w:cs="Neue Hans Kendrick Light"/>
+                <w:b/>
+                <w:bCs/>
+                <w:sz w:val="16"/>
+                <w:szCs w:val="16"/>
+                <w:lang w:val="de-DE" w:eastAsia="de-DE" w:bidi="de-DE"/>
+              </w:rPr>
+              <w:t>{{</w:t>
+            </w:r>
+            <w:proofErr w:type="spellStart"/>
+            <w:r>
+              <w:rPr>
+                <w:rFonts w:ascii="Neue Hans Kendrick" w:eastAsia="Neue Hans Kendrick Light" w:hAnsi="Neue Hans Kendrick" w:cs="Neue Hans Kendrick Light"/>
+                <w:b/>
+                <w:bCs/>
+                <w:sz w:val="16"/>
+                <w:szCs w:val="16"/>
+                <w:lang w:eastAsia="de-DE" w:bidi="de-DE"/>
+              </w:rPr>
+              <w:t>nachlass</w:t>
+            </w:r>
+            <w:r>
+              <w:rPr>
+                <w:rFonts w:ascii="Neue Hans Kendrick" w:eastAsia="Neue Hans Kendrick Light" w:hAnsi="Neue Hans Kendrick" w:cs="Neue Hans Kendrick Light"/>
+                <w:b/>
+                <w:bCs/>
+                <w:sz w:val="16"/>
+                <w:szCs w:val="16"/>
+                <w:lang w:eastAsia="de-DE" w:bidi="de-DE"/>
+              </w:rPr>
+              <w:t>_value</w:t>
+            </w:r>
+            <w:proofErr w:type="spellEnd"/>
+            <w:r>
+              <w:rPr>
+                <w:rFonts w:ascii="Neue Hans Kendrick" w:eastAsia="Neue Hans Kendrick Light" w:hAnsi="Neue Hans Kendrick" w:cs="Neue Hans Kendrick Light"/>
+                <w:b/>
+                <w:bCs/>
+                <w:sz w:val="16"/>
+                <w:szCs w:val="16"/>
+                <w:lang w:val="de-DE" w:eastAsia="de-DE" w:bidi="de-DE"/>
+              </w:rPr>
+              <w:t xml:space="preserve">}} </w:t>
+            </w:r>
+            <w:r>
+              <w:rPr>
+                <w:rFonts w:ascii="Neue Hans Kendrick" w:eastAsia="Neue Hans Kendrick Light" w:hAnsi="Neue Hans Kendrick" w:cs="Neue Hans Kendrick Light"/>
+                <w:b/>
+                <w:sz w:val="16"/>
+                <w:szCs w:val="16"/>
+                <w:lang w:val="de-DE" w:eastAsia="de-DE" w:bidi="de-DE"/>
+              </w:rPr>
+              <w:t>€</w:t>
+            </w:r>
+          </w:p>
+        </w:tc>
+      </w:tr>
+    </w:tbl>
+    <w:p>
+      <w:pPr>
+        <w:widowControl w:val="0"/>
+        <w:tabs>
+          <w:tab w:val="decimal" w:pos="6236"/>
+          <w:tab w:val="right" w:pos="9524"/>
+          <w:tab w:val="left" w:pos="10080"/>
+          <w:tab w:val="left" w:pos="10800"/>
+          <w:tab w:val="left" w:pos="11520"/>
+          <w:tab w:val="left" w:pos="12240"/>
+          <w:tab w:val="left" w:pos="12960"/>
+          <w:tab w:val="left" w:pos="13680"/>
+          <w:tab w:val="left" w:pos="14400"/>
+          <w:tab w:val="left" w:pos="15120"/>
+          <w:tab w:val="left" w:pos="15840"/>
+          <w:tab w:val="left" w:pos="16560"/>
+          <w:tab w:val="left" w:pos="17280"/>
+          <w:tab w:val="left" w:pos="18000"/>
+        </w:tabs>
+        <w:rPr>
+          <w:rFonts w:ascii="Neue Hans Kendrick" w:eastAsia="Neue Hans Kendrick Light" w:hAnsi="Neue Hans Kendrick" w:cs="Neue Hans Kendrick Light"/>
+          <w:b/>
+          <w:sz w:val="2"/>
+          <w:szCs w:val="6"/>
+          <w:lang w:eastAsia="de-DE" w:bidi="de-DE"/>
+        </w:rPr>
+      </w:pPr>
+      <w:r>
+        <w:rPr>
+          <w:rFonts w:ascii="Neue Hans Kendrick" w:eastAsia="Neue Hans Kendrick Light" w:hAnsi="Neue Hans Kendrick" w:cs="Neue Hans Kendrick Light"/>
+          <w:b/>
+          <w:sz w:val="16"/>
+          <w:szCs w:val="16"/>
+          <w:lang w:eastAsia="de-DE" w:bidi="de-DE"/>
+        </w:rPr>
+        <w:t xml:space="preserve">{% </w:t>
+      </w:r>
+      <w:proofErr w:type="spellStart"/>
+      <w:r>
+        <w:rPr>
+          <w:rFonts w:ascii="Neue Hans Kendrick" w:eastAsia="Neue Hans Kendrick Light" w:hAnsi="Neue Hans Kendrick" w:cs="Neue Hans Kendrick Light"/>
+          <w:b/>
+          <w:sz w:val="16"/>
+          <w:szCs w:val="16"/>
+          <w:lang w:eastAsia="de-DE" w:bidi="de-DE"/>
+        </w:rPr>
+        <w:t>endif</w:t>
+      </w:r>
+      <w:proofErr w:type="spellEnd"/>
+      <w:r>
+        <w:rPr>
+          <w:rFonts w:ascii="Neue Hans Kendrick" w:eastAsia="Neue Hans Kendrick Light" w:hAnsi="Neue Hans Kendrick" w:cs="Neue Hans Kendrick Light"/>
+          <w:b/>
+          <w:sz w:val="16"/>
+          <w:szCs w:val="16"/>
+          <w:lang w:eastAsia="de-DE" w:bidi="de-DE"/>
+        </w:rPr>
+        <w:t xml:space="preserve"> %}</w:t>
+      </w:r>
+    </w:p>
     <w:p>
       <w:pPr>
         <w:widowControl w:val="0"/>

--- a/templates/estimates/Kost_De.docx
+++ b/templates/estimates/Kost_De.docx
@@ -48,7 +48,6 @@
                 <w:lang w:val="de-DE" w:eastAsia="de-DE" w:bidi="de-DE"/>
               </w:rPr>
             </w:pPr>
-            <w:proofErr w:type="gramStart"/>
             <w:r>
               <w:rPr>
                 <w:rFonts w:ascii="Neue Hans Kendrick Medium" w:eastAsia="Neue Hans Kendrick Light" w:hAnsi="Neue Hans Kendrick Medium" w:cs="Neue Hans Kendrick Light"/>
@@ -79,7 +78,6 @@
               </w:rPr>
               <w:t>Design</w:t>
             </w:r>
-            <w:proofErr w:type="gramEnd"/>
             <w:r>
               <w:rPr>
                 <w:rFonts w:ascii="Neue Hans Kendrick" w:eastAsia="Neue Hans Kendrick Light" w:hAnsi="Neue Hans Kendrick" w:cs="Neue Hans Kendrick Light"/>
@@ -110,7 +108,6 @@
               </w:rPr>
               <w:t xml:space="preserve"> </w:t>
             </w:r>
-            <w:proofErr w:type="spellStart"/>
             <w:r>
               <w:rPr>
                 <w:rFonts w:ascii="Neue Hans Kendrick" w:eastAsia="Neue Hans Kendrick Light" w:hAnsi="Neue Hans Kendrick" w:cs="Neue Hans Kendrick Light"/>
@@ -118,17 +115,7 @@
                 <w:sz w:val="12"/>
                 <w:lang w:val="de-DE" w:eastAsia="de-DE" w:bidi="de-DE"/>
               </w:rPr>
-              <w:t>Münzstr</w:t>
-            </w:r>
-            <w:proofErr w:type="spellEnd"/>
-            <w:r>
-              <w:rPr>
-                <w:rFonts w:ascii="Neue Hans Kendrick" w:eastAsia="Neue Hans Kendrick Light" w:hAnsi="Neue Hans Kendrick" w:cs="Neue Hans Kendrick Light"/>
-                <w:color w:val="7E7E7E"/>
-                <w:sz w:val="12"/>
-                <w:lang w:val="de-DE" w:eastAsia="de-DE" w:bidi="de-DE"/>
-              </w:rPr>
-              <w:t xml:space="preserve">. 10 </w:t>
+              <w:t xml:space="preserve">Münzstr. 10 </w:t>
             </w:r>
             <w:r>
               <w:rPr>
@@ -169,7 +156,6 @@
                 <w:lang w:val="en-US"/>
               </w:rPr>
             </w:pPr>
-            <w:proofErr w:type="gramStart"/>
             <w:r>
               <w:rPr>
                 <w:rFonts w:ascii="Neue Hans Kendrick" w:hAnsi="Neue Hans Kendrick"/>
@@ -179,7 +165,6 @@
               </w:rPr>
               <w:t xml:space="preserve">{{ </w:t>
             </w:r>
-            <w:proofErr w:type="spellStart"/>
             <w:r>
               <w:rPr>
                 <w:rFonts w:ascii="Neue Hans Kendrick" w:hAnsi="Neue Hans Kendrick"/>
@@ -187,19 +172,8 @@
                 <w:szCs w:val="16"/>
                 <w:lang w:val="en-US"/>
               </w:rPr>
-              <w:t>client</w:t>
-            </w:r>
-            <w:proofErr w:type="gramEnd"/>
-            <w:r>
-              <w:rPr>
-                <w:rFonts w:ascii="Neue Hans Kendrick" w:hAnsi="Neue Hans Kendrick"/>
-                <w:sz w:val="16"/>
-                <w:szCs w:val="16"/>
-                <w:lang w:val="en-US"/>
-              </w:rPr>
-              <w:t>_firm</w:t>
-            </w:r>
-            <w:proofErr w:type="spellEnd"/>
+              <w:t>client_firm</w:t>
+            </w:r>
             <w:r>
               <w:rPr>
                 <w:rFonts w:ascii="Neue Hans Kendrick" w:hAnsi="Neue Hans Kendrick"/>
@@ -221,7 +195,6 @@
                 <w:lang w:val="en-US" w:eastAsia="de-DE" w:bidi="de-DE"/>
               </w:rPr>
             </w:pPr>
-            <w:proofErr w:type="gramStart"/>
             <w:r>
               <w:rPr>
                 <w:rFonts w:ascii="Neue Hans Kendrick" w:hAnsi="Neue Hans Kendrick"/>
@@ -229,37 +202,7 @@
                 <w:szCs w:val="16"/>
                 <w:lang w:val="en-US"/>
               </w:rPr>
-              <w:t xml:space="preserve">{{ </w:t>
-            </w:r>
-            <w:proofErr w:type="spellStart"/>
-            <w:r>
-              <w:rPr>
-                <w:rFonts w:ascii="Neue Hans Kendrick" w:hAnsi="Neue Hans Kendrick"/>
-                <w:sz w:val="16"/>
-                <w:szCs w:val="16"/>
-                <w:lang w:val="en-US"/>
-              </w:rPr>
-              <w:t>client</w:t>
-            </w:r>
-            <w:proofErr w:type="gramEnd"/>
-            <w:r>
-              <w:rPr>
-                <w:rFonts w:ascii="Neue Hans Kendrick" w:hAnsi="Neue Hans Kendrick"/>
-                <w:sz w:val="16"/>
-                <w:szCs w:val="16"/>
-                <w:lang w:val="en-US"/>
-              </w:rPr>
-              <w:t>_address</w:t>
-            </w:r>
-            <w:proofErr w:type="spellEnd"/>
-            <w:r>
-              <w:rPr>
-                <w:rFonts w:ascii="Neue Hans Kendrick" w:hAnsi="Neue Hans Kendrick"/>
-                <w:sz w:val="16"/>
-                <w:szCs w:val="16"/>
-                <w:lang w:val="en-US"/>
-              </w:rPr>
-              <w:t xml:space="preserve"> }}</w:t>
+              <w:t>{{ client_address }}</w:t>
             </w:r>
           </w:p>
           <w:p>
@@ -568,7 +511,6 @@
                 <w:lang w:val="en-US"/>
               </w:rPr>
             </w:pPr>
-            <w:proofErr w:type="gramStart"/>
             <w:r>
               <w:rPr>
                 <w:rFonts w:ascii="Neue Hans Kendrick" w:hAnsi="Neue Hans Kendrick"/>
@@ -576,49 +518,8 @@
                 <w:szCs w:val="16"/>
                 <w:lang w:val="en-US"/>
               </w:rPr>
-              <w:t xml:space="preserve">{{ </w:t>
-            </w:r>
-            <w:proofErr w:type="spellStart"/>
-            <w:r>
-              <w:rPr>
-                <w:rFonts w:ascii="Neue Hans Kendrick" w:hAnsi="Neue Hans Kendrick"/>
-                <w:sz w:val="16"/>
-                <w:szCs w:val="16"/>
-                <w:lang w:val="en-US"/>
-              </w:rPr>
-              <w:t>today</w:t>
-            </w:r>
-            <w:proofErr w:type="gramEnd"/>
-            <w:r>
-              <w:rPr>
-                <w:rFonts w:ascii="Neue Hans Kendrick" w:hAnsi="Neue Hans Kendrick"/>
-                <w:sz w:val="16"/>
-                <w:szCs w:val="16"/>
-                <w:lang w:val="en-US"/>
-              </w:rPr>
-              <w:t>_</w:t>
-            </w:r>
-            <w:proofErr w:type="gramStart"/>
-            <w:r>
-              <w:rPr>
-                <w:rFonts w:ascii="Neue Hans Kendrick" w:hAnsi="Neue Hans Kendrick"/>
-                <w:sz w:val="16"/>
-                <w:szCs w:val="16"/>
-                <w:lang w:val="en-US"/>
-              </w:rPr>
-              <w:t>date</w:t>
-            </w:r>
-            <w:proofErr w:type="spellEnd"/>
-            <w:r>
-              <w:rPr>
-                <w:rFonts w:ascii="Neue Hans Kendrick" w:hAnsi="Neue Hans Kendrick"/>
-                <w:sz w:val="16"/>
-                <w:szCs w:val="16"/>
-                <w:lang w:val="en-US"/>
-              </w:rPr>
-              <w:t>}}</w:t>
-            </w:r>
-            <w:proofErr w:type="gramEnd"/>
+              <w:t>{{ today_date}}</w:t>
+            </w:r>
           </w:p>
           <w:p>
             <w:pPr>
@@ -667,19 +568,82 @@
                 <w:rFonts w:ascii="Neue Hans Kendrick" w:hAnsi="Neue Hans Kendrick"/>
                 <w:sz w:val="16"/>
                 <w:szCs w:val="16"/>
+                <w:lang w:val="en-US"/>
+              </w:rPr>
+            </w:pPr>
+            <w:r>
+              <w:rPr>
+                <w:rFonts w:ascii="Neue Hans Kendrick" w:hAnsi="Neue Hans Kendrick"/>
+                <w:sz w:val="16"/>
+                <w:szCs w:val="16"/>
+                <w:lang w:val="en-US"/>
+              </w:rPr>
+              <w:t>{{contract_no}}</w:t>
+            </w:r>
+            <w:r>
+              <w:rPr>
+                <w:rFonts w:ascii="Neue Hans Kendrick" w:hAnsi="Neue Hans Kendrick"/>
+                <w:sz w:val="16"/>
+                <w:szCs w:val="16"/>
+                <w:lang w:val="en-US"/>
+              </w:rPr>
+              <w:t xml:space="preserve"> Angebot</w:t>
+            </w:r>
+            <w:r>
+              <w:rPr>
+                <w:rFonts w:ascii="Neue Hans Kendrick" w:hAnsi="Neue Hans Kendrick"/>
+                <w:sz w:val="16"/>
+                <w:szCs w:val="16"/>
+                <w:lang w:val="en-US"/>
+              </w:rPr>
+              <w:t xml:space="preserve"> {{ contract_name}}</w:t>
+            </w:r>
+            <w:r>
+              <w:rPr>
+                <w:rFonts w:ascii="Neue Hans Kendrick" w:hAnsi="Neue Hans Kendrick"/>
+                <w:sz w:val="16"/>
+                <w:szCs w:val="16"/>
+                <w:lang w:val="en-US"/>
+              </w:rPr>
+              <w:t xml:space="preserve"> </w:t>
+            </w:r>
+          </w:p>
+          <w:p>
+            <w:pPr>
+              <w:pStyle w:val="Tabelleninhalt"/>
+              <w:rPr>
+                <w:rFonts w:ascii="Neue Hans Kendrick" w:hAnsi="Neue Hans Kendrick"/>
+                <w:sz w:val="16"/>
+                <w:szCs w:val="16"/>
                 <w:lang w:val="de-DE"/>
               </w:rPr>
             </w:pPr>
             <w:r>
               <w:rPr>
+                <w:rFonts w:ascii="Neue Hans Kendrick" w:eastAsia="Neue Hans Kendrick Light" w:hAnsi="Neue Hans Kendrick" w:cs="Neue Hans Kendrick Light"/>
+                <w:sz w:val="16"/>
+                <w:lang w:val="de-DE" w:eastAsia="de-DE" w:bidi="de-DE"/>
+              </w:rPr>
+              <w:t xml:space="preserve">für das Projekt  </w:t>
+            </w:r>
+            <w:r>
+              <w:rPr>
                 <w:rFonts w:ascii="Neue Hans Kendrick" w:hAnsi="Neue Hans Kendrick"/>
                 <w:sz w:val="16"/>
                 <w:szCs w:val="16"/>
                 <w:lang w:val="de-DE"/>
               </w:rPr>
-              <w:t>{{</w:t>
-            </w:r>
-            <w:proofErr w:type="spellStart"/>
+              <w:t xml:space="preserve">{{project_no}} </w:t>
+            </w:r>
+            <w:r>
+              <w:rPr>
+                <w:rFonts w:ascii="Neue Hans Kendrick" w:eastAsia="Neue Hans Kendrick Light" w:hAnsi="Neue Hans Kendrick" w:cs="Neue Hans Kendrick Light"/>
+                <w:color w:val="000000"/>
+                <w:sz w:val="16"/>
+                <w:lang w:val="de-DE" w:eastAsia="de-DE" w:bidi="de-DE"/>
+              </w:rPr>
+              <w:t xml:space="preserve">- </w:t>
+            </w:r>
             <w:r>
               <w:rPr>
                 <w:rFonts w:ascii="Neue Hans Kendrick" w:hAnsi="Neue Hans Kendrick"/>
@@ -687,189 +651,7 @@
                 <w:szCs w:val="16"/>
                 <w:lang w:val="de-DE"/>
               </w:rPr>
-              <w:t>contract_no</w:t>
-            </w:r>
-            <w:proofErr w:type="spellEnd"/>
-            <w:r>
-              <w:rPr>
-                <w:rFonts w:ascii="Neue Hans Kendrick" w:hAnsi="Neue Hans Kendrick"/>
-                <w:sz w:val="16"/>
-                <w:szCs w:val="16"/>
-                <w:lang w:val="de-DE"/>
-              </w:rPr>
-              <w:t>}}</w:t>
-            </w:r>
-            <w:r>
-              <w:rPr>
-                <w:rFonts w:ascii="Neue Hans Kendrick" w:hAnsi="Neue Hans Kendrick"/>
-                <w:sz w:val="16"/>
-                <w:szCs w:val="16"/>
-                <w:lang w:val="de-DE"/>
-              </w:rPr>
-              <w:t xml:space="preserve"> Angebot</w:t>
-            </w:r>
-            <w:r>
-              <w:rPr>
-                <w:rFonts w:ascii="Neue Hans Kendrick" w:hAnsi="Neue Hans Kendrick"/>
-                <w:sz w:val="16"/>
-                <w:szCs w:val="16"/>
-                <w:lang w:val="de-DE"/>
-              </w:rPr>
-              <w:t xml:space="preserve"> </w:t>
-            </w:r>
-            <w:proofErr w:type="gramStart"/>
-            <w:r>
-              <w:rPr>
-                <w:rFonts w:ascii="Neue Hans Kendrick" w:hAnsi="Neue Hans Kendrick"/>
-                <w:sz w:val="16"/>
-                <w:szCs w:val="16"/>
-                <w:lang w:val="de-DE"/>
-              </w:rPr>
-              <w:t xml:space="preserve">{{ </w:t>
-            </w:r>
-            <w:proofErr w:type="spellStart"/>
-            <w:r>
-              <w:rPr>
-                <w:rFonts w:ascii="Neue Hans Kendrick" w:hAnsi="Neue Hans Kendrick"/>
-                <w:sz w:val="16"/>
-                <w:szCs w:val="16"/>
-                <w:lang w:val="de-DE"/>
-              </w:rPr>
-              <w:t>contract</w:t>
-            </w:r>
-            <w:proofErr w:type="gramEnd"/>
-            <w:r>
-              <w:rPr>
-                <w:rFonts w:ascii="Neue Hans Kendrick" w:hAnsi="Neue Hans Kendrick"/>
-                <w:sz w:val="16"/>
-                <w:szCs w:val="16"/>
-                <w:lang w:val="de-DE"/>
-              </w:rPr>
-              <w:t>_name</w:t>
-            </w:r>
-            <w:proofErr w:type="spellEnd"/>
-            <w:r>
-              <w:rPr>
-                <w:rFonts w:ascii="Neue Hans Kendrick" w:hAnsi="Neue Hans Kendrick"/>
-                <w:sz w:val="16"/>
-                <w:szCs w:val="16"/>
-                <w:lang w:val="de-DE"/>
-              </w:rPr>
-              <w:t>}}</w:t>
-            </w:r>
-            <w:r>
-              <w:rPr>
-                <w:rFonts w:ascii="Neue Hans Kendrick" w:hAnsi="Neue Hans Kendrick"/>
-                <w:sz w:val="16"/>
-                <w:szCs w:val="16"/>
-                <w:lang w:val="de-DE"/>
-              </w:rPr>
-              <w:t xml:space="preserve"> </w:t>
-            </w:r>
-          </w:p>
-          <w:p>
-            <w:pPr>
-              <w:pStyle w:val="Tabelleninhalt"/>
-              <w:rPr>
-                <w:rFonts w:ascii="Neue Hans Kendrick" w:hAnsi="Neue Hans Kendrick"/>
-                <w:sz w:val="16"/>
-                <w:szCs w:val="16"/>
-                <w:lang w:val="de-DE"/>
-              </w:rPr>
-            </w:pPr>
-            <w:r>
-              <w:rPr>
-                <w:rFonts w:ascii="Neue Hans Kendrick" w:eastAsia="Neue Hans Kendrick Light" w:hAnsi="Neue Hans Kendrick" w:cs="Neue Hans Kendrick Light"/>
-                <w:sz w:val="16"/>
-                <w:lang w:val="de-DE" w:eastAsia="de-DE" w:bidi="de-DE"/>
-              </w:rPr>
-              <w:t xml:space="preserve">für das </w:t>
-            </w:r>
-            <w:proofErr w:type="gramStart"/>
-            <w:r>
-              <w:rPr>
-                <w:rFonts w:ascii="Neue Hans Kendrick" w:eastAsia="Neue Hans Kendrick Light" w:hAnsi="Neue Hans Kendrick" w:cs="Neue Hans Kendrick Light"/>
-                <w:sz w:val="16"/>
-                <w:lang w:val="de-DE" w:eastAsia="de-DE" w:bidi="de-DE"/>
-              </w:rPr>
-              <w:t xml:space="preserve">Projekt  </w:t>
-            </w:r>
-            <w:r>
-              <w:rPr>
-                <w:rFonts w:ascii="Neue Hans Kendrick" w:hAnsi="Neue Hans Kendrick"/>
-                <w:sz w:val="16"/>
-                <w:szCs w:val="16"/>
-                <w:lang w:val="de-DE"/>
-              </w:rPr>
-              <w:t>{</w:t>
-            </w:r>
-            <w:proofErr w:type="gramEnd"/>
-            <w:r>
-              <w:rPr>
-                <w:rFonts w:ascii="Neue Hans Kendrick" w:hAnsi="Neue Hans Kendrick"/>
-                <w:sz w:val="16"/>
-                <w:szCs w:val="16"/>
-                <w:lang w:val="de-DE"/>
-              </w:rPr>
-              <w:t>{</w:t>
-            </w:r>
-            <w:proofErr w:type="spellStart"/>
-            <w:r>
-              <w:rPr>
-                <w:rFonts w:ascii="Neue Hans Kendrick" w:hAnsi="Neue Hans Kendrick"/>
-                <w:sz w:val="16"/>
-                <w:szCs w:val="16"/>
-                <w:lang w:val="de-DE"/>
-              </w:rPr>
-              <w:t>project_no</w:t>
-            </w:r>
-            <w:proofErr w:type="spellEnd"/>
-            <w:r>
-              <w:rPr>
-                <w:rFonts w:ascii="Neue Hans Kendrick" w:hAnsi="Neue Hans Kendrick"/>
-                <w:sz w:val="16"/>
-                <w:szCs w:val="16"/>
-                <w:lang w:val="de-DE"/>
-              </w:rPr>
-              <w:t xml:space="preserve">}} </w:t>
-            </w:r>
-            <w:r>
-              <w:rPr>
-                <w:rFonts w:ascii="Neue Hans Kendrick" w:eastAsia="Neue Hans Kendrick Light" w:hAnsi="Neue Hans Kendrick" w:cs="Neue Hans Kendrick Light"/>
-                <w:color w:val="000000"/>
-                <w:sz w:val="16"/>
-                <w:lang w:val="de-DE" w:eastAsia="de-DE" w:bidi="de-DE"/>
-              </w:rPr>
-              <w:t xml:space="preserve">- </w:t>
-            </w:r>
-            <w:r>
-              <w:rPr>
-                <w:rFonts w:ascii="Neue Hans Kendrick" w:hAnsi="Neue Hans Kendrick"/>
-                <w:sz w:val="16"/>
-                <w:szCs w:val="16"/>
-                <w:lang w:val="de-DE"/>
-              </w:rPr>
-              <w:t xml:space="preserve">{{ </w:t>
-            </w:r>
-            <w:proofErr w:type="spellStart"/>
-            <w:r>
-              <w:rPr>
-                <w:rFonts w:ascii="Neue Hans Kendrick" w:hAnsi="Neue Hans Kendrick"/>
-                <w:sz w:val="16"/>
-                <w:szCs w:val="16"/>
-                <w:lang w:val="de-DE"/>
-              </w:rPr>
-              <w:t>project_name</w:t>
-            </w:r>
-            <w:proofErr w:type="spellEnd"/>
-            <w:r>
-              <w:rPr>
-                <w:rFonts w:ascii="Neue Hans Kendrick" w:hAnsi="Neue Hans Kendrick"/>
-                <w:sz w:val="16"/>
-                <w:szCs w:val="16"/>
-                <w:lang w:val="de-DE"/>
-              </w:rPr>
-              <w:t>}}</w:t>
+              <w:t>{{ project_name}}</w:t>
             </w:r>
           </w:p>
           <w:p>
@@ -905,7 +687,7 @@
                 <w:rFonts w:ascii="Neue Hans Kendrick" w:eastAsia="Neue Hans Kendrick Light" w:hAnsi="Neue Hans Kendrick" w:cs="Neue Hans Kendrick Light"/>
                 <w:b/>
                 <w:sz w:val="16"/>
-                <w:lang w:val="en-US" w:eastAsia="de-DE" w:bidi="de-DE"/>
+                <w:lang w:val="de-DE" w:eastAsia="de-DE" w:bidi="de-DE"/>
               </w:rPr>
             </w:pPr>
             <w:r>
@@ -913,7 +695,7 @@
                 <w:rFonts w:ascii="Neue Hans Kendrick" w:eastAsia="Neue Hans Kendrick Light" w:hAnsi="Neue Hans Kendrick" w:cs="Neue Hans Kendrick Light"/>
                 <w:b/>
                 <w:sz w:val="16"/>
-                <w:lang w:val="en-US" w:eastAsia="de-DE" w:bidi="de-DE"/>
+                <w:lang w:val="de-DE" w:eastAsia="de-DE" w:bidi="de-DE"/>
               </w:rPr>
               <w:t>PROJEKT</w:t>
             </w:r>
@@ -925,68 +707,17 @@
                 <w:rFonts w:ascii="Neue Hans Kendrick" w:hAnsi="Neue Hans Kendrick"/>
                 <w:sz w:val="16"/>
                 <w:szCs w:val="16"/>
-                <w:lang w:val="en-US"/>
-              </w:rPr>
-            </w:pPr>
-            <w:proofErr w:type="gramStart"/>
+                <w:lang w:val="de-DE"/>
+              </w:rPr>
+            </w:pPr>
             <w:r>
               <w:rPr>
                 <w:rFonts w:ascii="Neue Hans Kendrick" w:hAnsi="Neue Hans Kendrick"/>
                 <w:sz w:val="16"/>
                 <w:szCs w:val="16"/>
-                <w:lang w:val="en-US"/>
-              </w:rPr>
-              <w:t xml:space="preserve">{{ </w:t>
-            </w:r>
-            <w:proofErr w:type="spellStart"/>
-            <w:r>
-              <w:rPr>
-                <w:rFonts w:ascii="Neue Hans Kendrick" w:hAnsi="Neue Hans Kendrick"/>
-                <w:sz w:val="16"/>
-                <w:szCs w:val="16"/>
-                <w:lang w:val="en-US"/>
-              </w:rPr>
-              <w:t>project</w:t>
-            </w:r>
-            <w:proofErr w:type="gramEnd"/>
-            <w:r>
-              <w:rPr>
-                <w:rFonts w:ascii="Neue Hans Kendrick" w:hAnsi="Neue Hans Kendrick"/>
-                <w:sz w:val="16"/>
-                <w:szCs w:val="16"/>
-                <w:lang w:val="en-US"/>
-              </w:rPr>
-              <w:t>_no</w:t>
-            </w:r>
-            <w:proofErr w:type="spellEnd"/>
-            <w:r>
-              <w:rPr>
-                <w:rFonts w:ascii="Neue Hans Kendrick" w:hAnsi="Neue Hans Kendrick"/>
-                <w:sz w:val="16"/>
-                <w:szCs w:val="16"/>
-                <w:lang w:val="en-US"/>
-              </w:rPr>
-              <w:t xml:space="preserve">}}{{ </w:t>
-            </w:r>
-            <w:proofErr w:type="spellStart"/>
-            <w:r>
-              <w:rPr>
-                <w:rFonts w:ascii="Neue Hans Kendrick" w:hAnsi="Neue Hans Kendrick"/>
-                <w:sz w:val="16"/>
-                <w:szCs w:val="16"/>
-                <w:lang w:val="en-US"/>
-              </w:rPr>
-              <w:t>project_name</w:t>
-            </w:r>
-            <w:proofErr w:type="spellEnd"/>
-            <w:r>
-              <w:rPr>
-                <w:rFonts w:ascii="Neue Hans Kendrick" w:hAnsi="Neue Hans Kendrick"/>
-                <w:sz w:val="16"/>
-                <w:szCs w:val="16"/>
-                <w:lang w:val="en-US"/>
-              </w:rPr>
-              <w:t>}}</w:t>
+                <w:lang w:val="de-DE"/>
+              </w:rPr>
+              <w:t>{{ project_no}}{{ project_name}}</w:t>
             </w:r>
           </w:p>
           <w:p>
@@ -996,7 +727,7 @@
                 <w:rFonts w:ascii="Neue Hans Kendrick" w:eastAsia="Neue Hans Kendrick Light" w:hAnsi="Neue Hans Kendrick" w:cs="Neue Hans Kendrick Light"/>
                 <w:color w:val="000000"/>
                 <w:sz w:val="16"/>
-                <w:lang w:val="en-US" w:eastAsia="de-DE" w:bidi="de-DE"/>
+                <w:lang w:val="de-DE" w:eastAsia="de-DE" w:bidi="de-DE"/>
               </w:rPr>
             </w:pPr>
             <w:r>
@@ -1004,7 +735,7 @@
                 <w:rFonts w:ascii="Neue Hans Kendrick" w:eastAsia="Neue Hans Kendrick Light" w:hAnsi="Neue Hans Kendrick" w:cs="Neue Hans Kendrick Light"/>
                 <w:color w:val="000000"/>
                 <w:sz w:val="16"/>
-                <w:lang w:val="en-US" w:eastAsia="de-DE" w:bidi="de-DE"/>
+                <w:lang w:val="de-DE" w:eastAsia="de-DE" w:bidi="de-DE"/>
               </w:rPr>
               <w:t xml:space="preserve"> </w:t>
             </w:r>
@@ -1016,7 +747,7 @@
                 <w:rFonts w:ascii="Neue Hans Kendrick" w:eastAsia="Neue Hans Kendrick Light" w:hAnsi="Neue Hans Kendrick" w:cs="Neue Hans Kendrick Light"/>
                 <w:color w:val="000000"/>
                 <w:sz w:val="16"/>
-                <w:lang w:val="en-US" w:eastAsia="de-DE" w:bidi="de-DE"/>
+                <w:lang w:val="de-DE" w:eastAsia="de-DE" w:bidi="de-DE"/>
               </w:rPr>
             </w:pPr>
           </w:p>
@@ -1052,7 +783,6 @@
                 <w:lang w:val="en-US"/>
               </w:rPr>
             </w:pPr>
-            <w:proofErr w:type="gramStart"/>
             <w:r>
               <w:rPr>
                 <w:rFonts w:ascii="Neue Hans Kendrick" w:hAnsi="Neue Hans Kendrick"/>
@@ -1060,37 +790,7 @@
                 <w:szCs w:val="16"/>
                 <w:lang w:val="en-US"/>
               </w:rPr>
-              <w:t xml:space="preserve">{{ </w:t>
-            </w:r>
-            <w:proofErr w:type="spellStart"/>
-            <w:r>
-              <w:rPr>
-                <w:rFonts w:ascii="Neue Hans Kendrick" w:hAnsi="Neue Hans Kendrick"/>
-                <w:sz w:val="16"/>
-                <w:szCs w:val="16"/>
-                <w:lang w:val="en-US"/>
-              </w:rPr>
-              <w:t>valid</w:t>
-            </w:r>
-            <w:proofErr w:type="gramEnd"/>
-            <w:r>
-              <w:rPr>
-                <w:rFonts w:ascii="Neue Hans Kendrick" w:hAnsi="Neue Hans Kendrick"/>
-                <w:sz w:val="16"/>
-                <w:szCs w:val="16"/>
-                <w:lang w:val="en-US"/>
-              </w:rPr>
-              <w:t>_until</w:t>
-            </w:r>
-            <w:proofErr w:type="spellEnd"/>
-            <w:r>
-              <w:rPr>
-                <w:rFonts w:ascii="Neue Hans Kendrick" w:hAnsi="Neue Hans Kendrick"/>
-                <w:sz w:val="16"/>
-                <w:szCs w:val="16"/>
-                <w:lang w:val="en-US"/>
-              </w:rPr>
-              <w:t>}}</w:t>
+              <w:t>{{ valid_until}}</w:t>
             </w:r>
           </w:p>
           <w:p>
@@ -1251,7 +951,7 @@
           </w:tcPr>
           <w:p>
             <w:pPr>
-              <w:pStyle w:val="Normal0"/>
+              <w:pStyle w:val="Normal00"/>
               <w:widowControl/>
               <w:tabs>
                 <w:tab w:val="clear" w:pos="1134"/>
@@ -1385,25 +1085,7 @@
                 <w:sz w:val="16"/>
                 <w:lang w:val="de-DE" w:eastAsia="de-DE" w:bidi="de-DE"/>
               </w:rPr>
-              <w:t>{{</w:t>
-            </w:r>
-            <w:proofErr w:type="spellStart"/>
-            <w:r>
-              <w:rPr>
-                <w:rFonts w:ascii="Neue Hans Kendrick" w:eastAsia="Neue Hans Kendrick Light" w:hAnsi="Neue Hans Kendrick" w:cs="Neue Hans Kendrick Light"/>
-                <w:sz w:val="16"/>
-                <w:lang w:val="de-DE" w:eastAsia="de-DE" w:bidi="de-DE"/>
-              </w:rPr>
-              <w:t>net_contract</w:t>
-            </w:r>
-            <w:proofErr w:type="spellEnd"/>
-            <w:r>
-              <w:rPr>
-                <w:rFonts w:ascii="Neue Hans Kendrick" w:eastAsia="Neue Hans Kendrick Light" w:hAnsi="Neue Hans Kendrick" w:cs="Neue Hans Kendrick Light"/>
-                <w:sz w:val="16"/>
-                <w:lang w:val="de-DE" w:eastAsia="de-DE" w:bidi="de-DE"/>
-              </w:rPr>
-              <w:t>}}</w:t>
+              <w:t>{{net_contract}}</w:t>
             </w:r>
             <w:r>
               <w:rPr>
@@ -1460,7 +1142,7 @@
           </w:tcPr>
           <w:p>
             <w:pPr>
-              <w:pStyle w:val="Normal0"/>
+              <w:pStyle w:val="Normal00"/>
               <w:tabs>
                 <w:tab w:val="clear" w:pos="1134"/>
                 <w:tab w:val="clear" w:pos="2268"/>
@@ -1534,38 +1216,7 @@
                 <w:szCs w:val="22"/>
                 <w:lang w:val="de-DE" w:eastAsia="de-DE" w:bidi="de-DE"/>
               </w:rPr>
-              <w:t>MwSt. {{</w:t>
-            </w:r>
-            <w:proofErr w:type="spellStart"/>
-            <w:r>
-              <w:rPr>
-                <w:rFonts w:ascii="Neue Hans Kendrick" w:eastAsia="Neue Hans Kendrick Light" w:hAnsi="Neue Hans Kendrick" w:cs="Neue Hans Kendrick Light"/>
-                <w:sz w:val="16"/>
-                <w:szCs w:val="22"/>
-                <w:lang w:val="de-DE" w:eastAsia="de-DE" w:bidi="de-DE"/>
-              </w:rPr>
-              <w:t>vat_percentage</w:t>
-            </w:r>
-            <w:proofErr w:type="spellEnd"/>
-            <w:proofErr w:type="gramStart"/>
-            <w:r>
-              <w:rPr>
-                <w:rFonts w:ascii="Neue Hans Kendrick" w:eastAsia="Neue Hans Kendrick Light" w:hAnsi="Neue Hans Kendrick" w:cs="Neue Hans Kendrick Light"/>
-                <w:sz w:val="16"/>
-                <w:szCs w:val="22"/>
-                <w:lang w:val="de-DE" w:eastAsia="de-DE" w:bidi="de-DE"/>
-              </w:rPr>
-              <w:t>}}%</w:t>
-            </w:r>
-            <w:proofErr w:type="gramEnd"/>
-            <w:r>
-              <w:rPr>
-                <w:rFonts w:ascii="Neue Hans Kendrick" w:eastAsia="Neue Hans Kendrick Light" w:hAnsi="Neue Hans Kendrick" w:cs="Neue Hans Kendrick Light"/>
-                <w:sz w:val="16"/>
-                <w:szCs w:val="22"/>
-                <w:lang w:val="de-DE" w:eastAsia="de-DE" w:bidi="de-DE"/>
-              </w:rPr>
-              <w:t xml:space="preserve"> </w:t>
+              <w:t xml:space="preserve">MwSt. {{vat_percentage}}% </w:t>
             </w:r>
           </w:p>
         </w:tc>
@@ -1638,25 +1289,7 @@
                 <w:sz w:val="16"/>
                 <w:lang w:val="de-DE" w:eastAsia="de-DE" w:bidi="de-DE"/>
               </w:rPr>
-              <w:t>{{</w:t>
-            </w:r>
-            <w:proofErr w:type="spellStart"/>
-            <w:r>
-              <w:rPr>
-                <w:rFonts w:ascii="Neue Hans Kendrick" w:eastAsia="Neue Hans Kendrick Light" w:hAnsi="Neue Hans Kendrick" w:cs="Neue Hans Kendrick Light"/>
-                <w:sz w:val="16"/>
-                <w:lang w:val="de-DE" w:eastAsia="de-DE" w:bidi="de-DE"/>
-              </w:rPr>
-              <w:t>tax</w:t>
-            </w:r>
-            <w:proofErr w:type="spellEnd"/>
-            <w:r>
-              <w:rPr>
-                <w:rFonts w:ascii="Neue Hans Kendrick" w:eastAsia="Neue Hans Kendrick Light" w:hAnsi="Neue Hans Kendrick" w:cs="Neue Hans Kendrick Light"/>
-                <w:sz w:val="16"/>
-                <w:lang w:val="de-DE" w:eastAsia="de-DE" w:bidi="de-DE"/>
-              </w:rPr>
-              <w:t>}}</w:t>
+              <w:t>{{tax}}</w:t>
             </w:r>
             <w:r>
               <w:rPr>
@@ -1713,7 +1346,7 @@
           </w:tcPr>
           <w:p>
             <w:pPr>
-              <w:pStyle w:val="Normal0"/>
+              <w:pStyle w:val="Normal00"/>
               <w:tabs>
                 <w:tab w:val="clear" w:pos="1134"/>
                 <w:tab w:val="clear" w:pos="2268"/>
@@ -1891,7 +1524,7 @@
           </w:tcPr>
           <w:p>
             <w:pPr>
-              <w:pStyle w:val="Normal0"/>
+              <w:pStyle w:val="Normal00"/>
               <w:tabs>
                 <w:tab w:val="clear" w:pos="1134"/>
                 <w:tab w:val="clear" w:pos="2268"/>
@@ -2042,27 +1675,7 @@
                 <w:sz w:val="16"/>
                 <w:lang w:val="de-DE" w:eastAsia="de-DE" w:bidi="de-DE"/>
               </w:rPr>
-              <w:t>{{</w:t>
-            </w:r>
-            <w:proofErr w:type="spellStart"/>
-            <w:r>
-              <w:rPr>
-                <w:rFonts w:ascii="Neue Hans Kendrick" w:eastAsia="Neue Hans Kendrick Light" w:hAnsi="Neue Hans Kendrick" w:cs="Neue Hans Kendrick Light"/>
-                <w:b/>
-                <w:sz w:val="16"/>
-                <w:lang w:val="de-DE" w:eastAsia="de-DE" w:bidi="de-DE"/>
-              </w:rPr>
-              <w:t>gross_contract</w:t>
-            </w:r>
-            <w:proofErr w:type="spellEnd"/>
-            <w:r>
-              <w:rPr>
-                <w:rFonts w:ascii="Neue Hans Kendrick" w:eastAsia="Neue Hans Kendrick Light" w:hAnsi="Neue Hans Kendrick" w:cs="Neue Hans Kendrick Light"/>
-                <w:b/>
-                <w:sz w:val="16"/>
-                <w:lang w:val="de-DE" w:eastAsia="de-DE" w:bidi="de-DE"/>
-              </w:rPr>
-              <w:t>}} €</w:t>
+              <w:t>{{gross_contract}} €</w:t>
             </w:r>
           </w:p>
         </w:tc>
@@ -2114,7 +1727,7 @@
           </w:tcPr>
           <w:p>
             <w:pPr>
-              <w:pStyle w:val="Normal0"/>
+              <w:pStyle w:val="Normal00"/>
               <w:tabs>
                 <w:tab w:val="clear" w:pos="1134"/>
                 <w:tab w:val="clear" w:pos="2268"/>
@@ -2488,18 +2101,8 @@
                 <w:sz w:val="16"/>
                 <w:lang w:val="de-DE" w:eastAsia="de-DE" w:bidi="de-DE"/>
               </w:rPr>
-              <w:t xml:space="preserve">Benjamin </w:t>
-            </w:r>
-            <w:proofErr w:type="spellStart"/>
-            <w:r>
-              <w:rPr>
-                <w:rFonts w:ascii="Neue Hans Kendrick" w:eastAsia="Neue Hans Kendrick Light" w:hAnsi="Neue Hans Kendrick" w:cs="Neue Hans Kendrick Light"/>
-                <w:sz w:val="16"/>
-                <w:lang w:val="de-DE" w:eastAsia="de-DE" w:bidi="de-DE"/>
-              </w:rPr>
-              <w:t>Koziczinski</w:t>
-            </w:r>
-            <w:proofErr w:type="spellEnd"/>
+              <w:t>Benjamin Koziczinski</w:t>
+            </w:r>
           </w:p>
           <w:p>
             <w:pPr>
@@ -2562,7 +2165,7 @@
           </w:tcPr>
           <w:p>
             <w:pPr>
-              <w:pStyle w:val="Normal0"/>
+              <w:pStyle w:val="Normal00"/>
               <w:tabs>
                 <w:tab w:val="clear" w:pos="1134"/>
                 <w:tab w:val="clear" w:pos="2268"/>
@@ -2612,7 +2215,7 @@
           </w:tcPr>
           <w:p>
             <w:pPr>
-              <w:pStyle w:val="Normal0"/>
+              <w:pStyle w:val="Normal00"/>
               <w:tabs>
                 <w:tab w:val="clear" w:pos="1134"/>
                 <w:tab w:val="clear" w:pos="2268"/>
@@ -2738,48 +2341,8 @@
           <w:u w:val="single"/>
           <w:lang w:val="en-US" w:eastAsia="de-DE" w:bidi="de-DE"/>
         </w:rPr>
-        <w:t xml:space="preserve">{% if </w:t>
-      </w:r>
-      <w:proofErr w:type="spellStart"/>
-      <w:r>
-        <w:rPr>
-          <w:rFonts w:ascii="Neue Hans Kendrick" w:eastAsia="Neue Hans Kendrick Light" w:hAnsi="Neue Hans Kendrick" w:cs="Neue Hans Kendrick Light"/>
-          <w:b/>
-          <w:color w:val="000000"/>
-          <w:sz w:val="16"/>
-          <w:szCs w:val="16"/>
-          <w:u w:val="single"/>
-          <w:lang w:val="en-US" w:eastAsia="de-DE" w:bidi="de-DE"/>
-        </w:rPr>
-        <w:t>include_scope_of_work</w:t>
-      </w:r>
-      <w:proofErr w:type="spellEnd"/>
-      <w:r>
-        <w:rPr>
-          <w:rFonts w:ascii="Neue Hans Kendrick" w:eastAsia="Neue Hans Kendrick Light" w:hAnsi="Neue Hans Kendrick" w:cs="Neue Hans Kendrick Light"/>
-          <w:b/>
-          <w:color w:val="000000"/>
-          <w:sz w:val="16"/>
-          <w:szCs w:val="16"/>
-          <w:u w:val="single"/>
-          <w:lang w:val="en-US" w:eastAsia="de-DE" w:bidi="de-DE"/>
-        </w:rPr>
-        <w:t xml:space="preserve"> == ‘on</w:t>
-      </w:r>
-      <w:proofErr w:type="gramStart"/>
-      <w:r>
-        <w:rPr>
-          <w:rFonts w:ascii="Neue Hans Kendrick" w:eastAsia="Neue Hans Kendrick Light" w:hAnsi="Neue Hans Kendrick" w:cs="Neue Hans Kendrick Light"/>
-          <w:b/>
-          <w:color w:val="000000"/>
-          <w:sz w:val="16"/>
-          <w:szCs w:val="16"/>
-          <w:u w:val="single"/>
-          <w:lang w:val="en-US" w:eastAsia="de-DE" w:bidi="de-DE"/>
-        </w:rPr>
-        <w:t>’ %}</w:t>
-      </w:r>
-      <w:proofErr w:type="gramEnd"/>
+        <w:t>{% if include_scope_of_work == ‘on’ %}</w:t>
+      </w:r>
     </w:p>
     <w:p>
       <w:pPr>
@@ -2848,23 +2411,7 @@
           <w:b/>
           <w:lang w:bidi="de-DE"/>
         </w:rPr>
-        <w:t xml:space="preserve">{% </w:t>
-      </w:r>
-      <w:proofErr w:type="spellStart"/>
-      <w:r>
-        <w:rPr>
-          <w:b/>
-          <w:lang w:bidi="de-DE"/>
-        </w:rPr>
-        <w:t>endif</w:t>
-      </w:r>
-      <w:proofErr w:type="spellEnd"/>
-      <w:r>
-        <w:rPr>
-          <w:b/>
-          <w:lang w:bidi="de-DE"/>
-        </w:rPr>
-        <w:t xml:space="preserve"> %}</w:t>
+        <w:t>{% endif %}</w:t>
       </w:r>
     </w:p>
     <w:p>
@@ -2930,48 +2477,8 @@
           <w:lang w:val="en-US" w:eastAsia="de-DE" w:bidi="de-DE"/>
         </w:rPr>
         <w:lastRenderedPageBreak/>
-        <w:t xml:space="preserve">{% if </w:t>
-      </w:r>
-      <w:proofErr w:type="spellStart"/>
-      <w:r>
-        <w:rPr>
-          <w:rFonts w:ascii="Neue Hans Kendrick" w:eastAsia="Neue Hans Kendrick Light" w:hAnsi="Neue Hans Kendrick" w:cs="Neue Hans Kendrick Light"/>
-          <w:b/>
-          <w:color w:val="000000"/>
-          <w:sz w:val="6"/>
-          <w:szCs w:val="12"/>
-          <w:u w:val="single"/>
-          <w:lang w:val="en-US" w:eastAsia="de-DE" w:bidi="de-DE"/>
-        </w:rPr>
-        <w:t>is_hoai_</w:t>
-      </w:r>
-      <w:proofErr w:type="gramStart"/>
-      <w:r>
-        <w:rPr>
-          <w:rFonts w:ascii="Neue Hans Kendrick" w:eastAsia="Neue Hans Kendrick Light" w:hAnsi="Neue Hans Kendrick" w:cs="Neue Hans Kendrick Light"/>
-          <w:b/>
-          <w:color w:val="000000"/>
-          <w:sz w:val="6"/>
-          <w:szCs w:val="12"/>
-          <w:u w:val="single"/>
-          <w:lang w:val="en-US" w:eastAsia="de-DE" w:bidi="de-DE"/>
-        </w:rPr>
-        <w:t>contract</w:t>
-      </w:r>
-      <w:proofErr w:type="spellEnd"/>
-      <w:r>
-        <w:rPr>
-          <w:rFonts w:ascii="Neue Hans Kendrick" w:eastAsia="Neue Hans Kendrick Light" w:hAnsi="Neue Hans Kendrick" w:cs="Neue Hans Kendrick Light"/>
-          <w:b/>
-          <w:color w:val="000000"/>
-          <w:sz w:val="6"/>
-          <w:szCs w:val="12"/>
-          <w:u w:val="single"/>
-          <w:lang w:val="en-US" w:eastAsia="de-DE" w:bidi="de-DE"/>
-        </w:rPr>
-        <w:t xml:space="preserve"> %}</w:t>
-      </w:r>
-      <w:proofErr w:type="gramEnd"/>
+        <w:t>{% if is_hoai_contract %}</w:t>
+      </w:r>
     </w:p>
     <w:p>
       <w:pPr>
@@ -2986,7 +2493,6 @@
           <w:lang w:val="en-US" w:eastAsia="de-DE" w:bidi="de-DE"/>
         </w:rPr>
       </w:pPr>
-      <w:proofErr w:type="spellStart"/>
       <w:r>
         <w:rPr>
           <w:b/>
@@ -2998,7 +2504,6 @@
         </w:rPr>
         <w:t>Honoraransatz</w:t>
       </w:r>
-      <w:proofErr w:type="spellEnd"/>
     </w:p>
     <w:p>
       <w:pPr>
@@ -3057,25 +2562,7 @@
           <w:color w:val="000000"/>
           <w:lang w:eastAsia="de-DE" w:bidi="de-DE"/>
         </w:rPr>
-        <w:t>{{</w:t>
-      </w:r>
-      <w:proofErr w:type="spellStart"/>
-      <w:r>
-        <w:rPr>
-          <w:bCs/>
-          <w:color w:val="000000"/>
-          <w:lang w:eastAsia="de-DE" w:bidi="de-DE"/>
-        </w:rPr>
-        <w:t>service_profile_name</w:t>
-      </w:r>
-      <w:proofErr w:type="spellEnd"/>
-      <w:r>
-        <w:rPr>
-          <w:bCs/>
-          <w:color w:val="000000"/>
-          <w:lang w:eastAsia="de-DE" w:bidi="de-DE"/>
-        </w:rPr>
-        <w:t>}}</w:t>
+        <w:t>{{service_profile_name}}</w:t>
       </w:r>
     </w:p>
     <w:p>
@@ -3113,25 +2600,7 @@
           <w:color w:val="000000"/>
           <w:lang w:eastAsia="de-DE" w:bidi="de-DE"/>
         </w:rPr>
-        <w:t>{{</w:t>
-      </w:r>
-      <w:proofErr w:type="spellStart"/>
-      <w:r>
-        <w:rPr>
-          <w:bCs/>
-          <w:color w:val="000000"/>
-          <w:lang w:eastAsia="de-DE" w:bidi="de-DE"/>
-        </w:rPr>
-        <w:t>honorarzone</w:t>
-      </w:r>
-      <w:proofErr w:type="spellEnd"/>
-      <w:r>
-        <w:rPr>
-          <w:bCs/>
-          <w:color w:val="000000"/>
-          <w:lang w:eastAsia="de-DE" w:bidi="de-DE"/>
-        </w:rPr>
-        <w:t>}}</w:t>
+        <w:t>{{honorarzone}}</w:t>
       </w:r>
     </w:p>
     <w:p>
@@ -3167,36 +2636,24 @@
         </w:rPr>
         <w:t>{{</w:t>
       </w:r>
-      <w:proofErr w:type="spellStart"/>
       <w:r>
         <w:rPr>
           <w:lang w:eastAsia="de-DE" w:bidi="de-DE"/>
         </w:rPr>
         <w:t>honorarsatz_factor</w:t>
       </w:r>
-      <w:proofErr w:type="spellEnd"/>
-      <w:proofErr w:type="gramStart"/>
       <w:r>
         <w:rPr>
           <w:lang w:eastAsia="de-DE" w:bidi="de-DE"/>
         </w:rPr>
-        <w:t>}}%</w:t>
-      </w:r>
-      <w:proofErr w:type="gramEnd"/>
+        <w:t>}}% , {{</w:t>
+      </w:r>
       <w:r>
         <w:rPr>
           <w:lang w:eastAsia="de-DE" w:bidi="de-DE"/>
         </w:rPr>
-        <w:t xml:space="preserve"> , {{</w:t>
-      </w:r>
-      <w:proofErr w:type="spellStart"/>
-      <w:r>
-        <w:rPr>
-          <w:lang w:eastAsia="de-DE" w:bidi="de-DE"/>
-        </w:rPr>
         <w:t>honorarsatz</w:t>
       </w:r>
-      <w:proofErr w:type="spellEnd"/>
       <w:r>
         <w:rPr>
           <w:lang w:eastAsia="de-DE" w:bidi="de-DE"/>
@@ -3688,27 +3145,7 @@
                 <w:szCs w:val="16"/>
                 <w:lang w:eastAsia="de-DE" w:bidi="de-DE"/>
               </w:rPr>
-              <w:t>{{</w:t>
-            </w:r>
-            <w:proofErr w:type="spellStart"/>
-            <w:r>
-              <w:rPr>
-                <w:rFonts w:ascii="Neue Hans Kendrick" w:eastAsia="Neue Hans Kendrick Light" w:hAnsi="Neue Hans Kendrick" w:cs="Neue Hans Kendrick Light"/>
-                <w:sz w:val="16"/>
-                <w:szCs w:val="16"/>
-                <w:lang w:eastAsia="de-DE" w:bidi="de-DE"/>
-              </w:rPr>
-              <w:t>baukonstruktionen</w:t>
-            </w:r>
-            <w:proofErr w:type="spellEnd"/>
-            <w:r>
-              <w:rPr>
-                <w:rFonts w:ascii="Neue Hans Kendrick" w:eastAsia="Neue Hans Kendrick Light" w:hAnsi="Neue Hans Kendrick" w:cs="Neue Hans Kendrick Light"/>
-                <w:sz w:val="16"/>
-                <w:szCs w:val="16"/>
-                <w:lang w:eastAsia="de-DE" w:bidi="de-DE"/>
-              </w:rPr>
-              <w:t>}}</w:t>
+              <w:t>{{baukonstruktionen}}</w:t>
             </w:r>
           </w:p>
         </w:tc>
@@ -3796,27 +3233,7 @@
                 <w:szCs w:val="16"/>
                 <w:lang w:eastAsia="de-DE" w:bidi="de-DE"/>
               </w:rPr>
-              <w:t>{{</w:t>
-            </w:r>
-            <w:proofErr w:type="spellStart"/>
-            <w:r>
-              <w:rPr>
-                <w:rFonts w:ascii="Neue Hans Kendrick" w:eastAsia="Neue Hans Kendrick Light" w:hAnsi="Neue Hans Kendrick" w:cs="Neue Hans Kendrick Light"/>
-                <w:sz w:val="16"/>
-                <w:szCs w:val="16"/>
-                <w:lang w:eastAsia="de-DE" w:bidi="de-DE"/>
-              </w:rPr>
-              <w:t>baukonstruktionen</w:t>
-            </w:r>
-            <w:proofErr w:type="spellEnd"/>
-            <w:r>
-              <w:rPr>
-                <w:rFonts w:ascii="Neue Hans Kendrick" w:eastAsia="Neue Hans Kendrick Light" w:hAnsi="Neue Hans Kendrick" w:cs="Neue Hans Kendrick Light"/>
-                <w:sz w:val="16"/>
-                <w:szCs w:val="16"/>
-                <w:lang w:eastAsia="de-DE" w:bidi="de-DE"/>
-              </w:rPr>
-              <w:t>}}</w:t>
+              <w:t>{{baukonstruktionen}}</w:t>
             </w:r>
           </w:p>
         </w:tc>
@@ -3952,27 +3369,7 @@
                 <w:szCs w:val="16"/>
                 <w:lang w:eastAsia="de-DE" w:bidi="de-DE"/>
               </w:rPr>
-              <w:t>{{</w:t>
-            </w:r>
-            <w:proofErr w:type="spellStart"/>
-            <w:r>
-              <w:rPr>
-                <w:rFonts w:ascii="Neue Hans Kendrick" w:eastAsia="Neue Hans Kendrick Light" w:hAnsi="Neue Hans Kendrick" w:cs="Neue Hans Kendrick Light"/>
-                <w:sz w:val="16"/>
-                <w:szCs w:val="16"/>
-                <w:lang w:eastAsia="de-DE" w:bidi="de-DE"/>
-              </w:rPr>
-              <w:t>technische_anlagen</w:t>
-            </w:r>
-            <w:proofErr w:type="spellEnd"/>
-            <w:r>
-              <w:rPr>
-                <w:rFonts w:ascii="Neue Hans Kendrick" w:eastAsia="Neue Hans Kendrick Light" w:hAnsi="Neue Hans Kendrick" w:cs="Neue Hans Kendrick Light"/>
-                <w:sz w:val="16"/>
-                <w:szCs w:val="16"/>
-                <w:lang w:eastAsia="de-DE" w:bidi="de-DE"/>
-              </w:rPr>
-              <w:t>}}</w:t>
+              <w:t>{{technische_anlagen}}</w:t>
             </w:r>
           </w:p>
         </w:tc>
@@ -4060,27 +3457,7 @@
                 <w:szCs w:val="16"/>
                 <w:lang w:eastAsia="de-DE" w:bidi="de-DE"/>
               </w:rPr>
-              <w:t>{{</w:t>
-            </w:r>
-            <w:proofErr w:type="spellStart"/>
-            <w:r>
-              <w:rPr>
-                <w:rFonts w:ascii="Neue Hans Kendrick" w:eastAsia="Neue Hans Kendrick Light" w:hAnsi="Neue Hans Kendrick" w:cs="Neue Hans Kendrick Light"/>
-                <w:sz w:val="16"/>
-                <w:szCs w:val="16"/>
-                <w:lang w:eastAsia="de-DE" w:bidi="de-DE"/>
-              </w:rPr>
-              <w:t>technische_anlagen</w:t>
-            </w:r>
-            <w:proofErr w:type="spellEnd"/>
-            <w:r>
-              <w:rPr>
-                <w:rFonts w:ascii="Neue Hans Kendrick" w:eastAsia="Neue Hans Kendrick Light" w:hAnsi="Neue Hans Kendrick" w:cs="Neue Hans Kendrick Light"/>
-                <w:sz w:val="16"/>
-                <w:szCs w:val="16"/>
-                <w:lang w:eastAsia="de-DE" w:bidi="de-DE"/>
-              </w:rPr>
-              <w:t>}}</w:t>
+              <w:t>{{technische_anlagen}}</w:t>
             </w:r>
           </w:p>
         </w:tc>
@@ -4404,31 +3781,7 @@
                 <w:szCs w:val="16"/>
                 <w:lang w:eastAsia="de-DE" w:bidi="de-DE"/>
               </w:rPr>
-              <w:t>{{</w:t>
-            </w:r>
-            <w:proofErr w:type="spellStart"/>
-            <w:r>
-              <w:rPr>
-                <w:rFonts w:ascii="Neue Hans Kendrick" w:eastAsia="Neue Hans Kendrick Light" w:hAnsi="Neue Hans Kendrick" w:cs="Neue Hans Kendrick Light"/>
-                <w:b/>
-                <w:color w:val="000000"/>
-                <w:sz w:val="16"/>
-                <w:szCs w:val="16"/>
-                <w:lang w:eastAsia="de-DE" w:bidi="de-DE"/>
-              </w:rPr>
-              <w:t>anrechenbare_kosten</w:t>
-            </w:r>
-            <w:proofErr w:type="spellEnd"/>
-            <w:r>
-              <w:rPr>
-                <w:rFonts w:ascii="Neue Hans Kendrick" w:eastAsia="Neue Hans Kendrick Light" w:hAnsi="Neue Hans Kendrick" w:cs="Neue Hans Kendrick Light"/>
-                <w:b/>
-                <w:color w:val="000000"/>
-                <w:sz w:val="16"/>
-                <w:szCs w:val="16"/>
-                <w:lang w:eastAsia="de-DE" w:bidi="de-DE"/>
-              </w:rPr>
-              <w:t>}}</w:t>
+              <w:t>{{anrechenbare_kosten}}</w:t>
             </w:r>
           </w:p>
         </w:tc>
@@ -4460,19 +3813,11 @@
           <w:lang w:eastAsia="de-DE" w:bidi="de-DE"/>
         </w:rPr>
       </w:pPr>
-      <w:proofErr w:type="spellStart"/>
       <w:r>
         <w:rPr>
           <w:lang w:eastAsia="de-DE" w:bidi="de-DE"/>
         </w:rPr>
-        <w:t>RifT</w:t>
-      </w:r>
-      <w:proofErr w:type="spellEnd"/>
-      <w:r>
-        <w:rPr>
-          <w:lang w:eastAsia="de-DE" w:bidi="de-DE"/>
-        </w:rPr>
-        <w:t xml:space="preserve"> - Tabellen verwenden: </w:t>
+        <w:t xml:space="preserve">RifT - Tabellen verwenden: </w:t>
       </w:r>
       <w:r>
         <w:rPr>
@@ -4570,25 +3915,7 @@
           <w:color w:val="000000"/>
           <w:lang w:eastAsia="de-DE" w:bidi="de-DE"/>
         </w:rPr>
-        <w:t>{{</w:t>
-      </w:r>
-      <w:proofErr w:type="spellStart"/>
-      <w:r>
-        <w:rPr>
-          <w:bCs/>
-          <w:color w:val="000000"/>
-          <w:lang w:eastAsia="de-DE" w:bidi="de-DE"/>
-        </w:rPr>
-        <w:t>honorarzone</w:t>
-      </w:r>
-      <w:proofErr w:type="spellEnd"/>
-      <w:r>
-        <w:rPr>
-          <w:bCs/>
-          <w:color w:val="000000"/>
-          <w:lang w:eastAsia="de-DE" w:bidi="de-DE"/>
-        </w:rPr>
-        <w:t>}}</w:t>
+        <w:t>{{honorarzone}}</w:t>
       </w:r>
     </w:p>
     <w:p>
@@ -4632,14 +3959,12 @@
         </w:rPr>
         <w:t>{{</w:t>
       </w:r>
-      <w:proofErr w:type="spellStart"/>
       <w:r>
         <w:rPr>
           <w:lang w:eastAsia="de-DE" w:bidi="de-DE"/>
         </w:rPr>
         <w:t>honorarsatz</w:t>
       </w:r>
-      <w:proofErr w:type="spellEnd"/>
       <w:r>
         <w:rPr>
           <w:lang w:eastAsia="de-DE" w:bidi="de-DE"/>
@@ -4687,7 +4012,7 @@
     </w:p>
     <w:tbl>
       <w:tblPr>
-        <w:tblStyle w:val="Tabellenraster"/>
+        <w:tblStyle w:val="TableGrid"/>
         <w:tblW w:w="9072" w:type="dxa"/>
         <w:tblBorders>
           <w:top w:val="none" w:sz="0" w:space="0" w:color="auto"/>
@@ -4777,7 +4102,6 @@
               </w:rPr>
               <w:t>{{</w:t>
             </w:r>
-            <w:proofErr w:type="spellStart"/>
             <w:r>
               <w:rPr>
                 <w:color w:val="000000"/>
@@ -4785,7 +4109,6 @@
               </w:rPr>
               <w:t>anrechenbare_kosten</w:t>
             </w:r>
-            <w:proofErr w:type="spellEnd"/>
             <w:r>
               <w:rPr>
                 <w:color w:val="000000"/>
@@ -4887,23 +4210,7 @@
                 <w:color w:val="000000"/>
                 <w:lang w:eastAsia="de-DE" w:bidi="de-DE"/>
               </w:rPr>
-              <w:t>{{</w:t>
-            </w:r>
-            <w:proofErr w:type="spellStart"/>
-            <w:r>
-              <w:rPr>
-                <w:color w:val="000000"/>
-                <w:lang w:eastAsia="de-DE" w:bidi="de-DE"/>
-              </w:rPr>
-              <w:t>lower_bound_cost</w:t>
-            </w:r>
-            <w:proofErr w:type="spellEnd"/>
-            <w:r>
-              <w:rPr>
-                <w:color w:val="000000"/>
-                <w:lang w:eastAsia="de-DE" w:bidi="de-DE"/>
-              </w:rPr>
-              <w:t>}}</w:t>
+              <w:t>{{lower_bound_cost}}</w:t>
             </w:r>
           </w:p>
         </w:tc>
@@ -4970,7 +4277,6 @@
               </w:rPr>
               <w:t>{{</w:t>
             </w:r>
-            <w:proofErr w:type="spellStart"/>
             <w:r>
               <w:rPr>
                 <w:color w:val="000000"/>
@@ -4978,7 +4284,6 @@
               </w:rPr>
               <w:t>lower_bound_von</w:t>
             </w:r>
-            <w:proofErr w:type="spellEnd"/>
             <w:r>
               <w:rPr>
                 <w:color w:val="000000"/>
@@ -5051,7 +4356,6 @@
               </w:rPr>
               <w:t>{{</w:t>
             </w:r>
-            <w:proofErr w:type="spellStart"/>
             <w:r>
               <w:rPr>
                 <w:color w:val="000000"/>
@@ -5064,15 +4368,7 @@
                 <w:color w:val="000000"/>
                 <w:lang w:eastAsia="de-DE" w:bidi="de-DE"/>
               </w:rPr>
-              <w:t>bis</w:t>
-            </w:r>
-            <w:proofErr w:type="spellEnd"/>
-            <w:r>
-              <w:rPr>
-                <w:color w:val="000000"/>
-                <w:lang w:eastAsia="de-DE" w:bidi="de-DE"/>
-              </w:rPr>
-              <w:t>}}</w:t>
+              <w:t>bis}}</w:t>
             </w:r>
           </w:p>
         </w:tc>
@@ -5174,23 +4470,7 @@
                 <w:color w:val="000000"/>
                 <w:lang w:eastAsia="de-DE" w:bidi="de-DE"/>
               </w:rPr>
-              <w:t>{{</w:t>
-            </w:r>
-            <w:proofErr w:type="spellStart"/>
-            <w:r>
-              <w:rPr>
-                <w:color w:val="000000"/>
-                <w:lang w:eastAsia="de-DE" w:bidi="de-DE"/>
-              </w:rPr>
-              <w:t>upper_bound_cost</w:t>
-            </w:r>
-            <w:proofErr w:type="spellEnd"/>
-            <w:r>
-              <w:rPr>
-                <w:color w:val="000000"/>
-                <w:lang w:eastAsia="de-DE" w:bidi="de-DE"/>
-              </w:rPr>
-              <w:t>}}</w:t>
+              <w:t>{{upper_bound_cost}}</w:t>
             </w:r>
           </w:p>
         </w:tc>
@@ -5252,23 +4532,7 @@
                 <w:color w:val="000000"/>
                 <w:lang w:eastAsia="de-DE" w:bidi="de-DE"/>
               </w:rPr>
-              <w:t>{{</w:t>
-            </w:r>
-            <w:proofErr w:type="spellStart"/>
-            <w:r>
-              <w:rPr>
-                <w:color w:val="000000"/>
-                <w:lang w:eastAsia="de-DE" w:bidi="de-DE"/>
-              </w:rPr>
-              <w:t>upper_bound_von</w:t>
-            </w:r>
-            <w:proofErr w:type="spellEnd"/>
-            <w:r>
-              <w:rPr>
-                <w:color w:val="000000"/>
-                <w:lang w:eastAsia="de-DE" w:bidi="de-DE"/>
-              </w:rPr>
-              <w:t>}}</w:t>
+              <w:t>{{upper_bound_von}}</w:t>
             </w:r>
           </w:p>
         </w:tc>
@@ -5330,23 +4594,7 @@
                 <w:color w:val="000000"/>
                 <w:lang w:eastAsia="de-DE" w:bidi="de-DE"/>
               </w:rPr>
-              <w:t>{{</w:t>
-            </w:r>
-            <w:proofErr w:type="spellStart"/>
-            <w:r>
-              <w:rPr>
-                <w:color w:val="000000"/>
-                <w:lang w:eastAsia="de-DE" w:bidi="de-DE"/>
-              </w:rPr>
-              <w:t>upper_bound_bis</w:t>
-            </w:r>
-            <w:proofErr w:type="spellEnd"/>
-            <w:r>
-              <w:rPr>
-                <w:color w:val="000000"/>
-                <w:lang w:eastAsia="de-DE" w:bidi="de-DE"/>
-              </w:rPr>
-              <w:t>}}</w:t>
+              <w:t>{{upper_bound_bis}}</w:t>
             </w:r>
           </w:p>
         </w:tc>
@@ -5400,107 +4648,20 @@
           <w:color w:val="000000"/>
           <w:lang w:eastAsia="de-DE" w:bidi="de-DE"/>
         </w:rPr>
-        <w:t>{{</w:t>
-      </w:r>
-      <w:proofErr w:type="spellStart"/>
-      <w:r>
-        <w:rPr>
-          <w:color w:val="000000"/>
+        <w:t xml:space="preserve">{{lower_bound_cost}}€ + ( {{lower_bound_von}}€ - {{lower_bound_bis}}€ ) * </w:t>
+      </w:r>
+      <w:r>
+        <w:rPr>
           <w:lang w:eastAsia="de-DE" w:bidi="de-DE"/>
         </w:rPr>
-        <w:t>lower_bound_cost</w:t>
-      </w:r>
-      <w:proofErr w:type="spellEnd"/>
-      <w:proofErr w:type="gramStart"/>
+        <w:t>{{honorarsatz_factor}}</w:t>
+      </w:r>
       <w:r>
         <w:rPr>
           <w:color w:val="000000"/>
           <w:lang w:eastAsia="de-DE" w:bidi="de-DE"/>
         </w:rPr>
-        <w:t>}}€</w:t>
-      </w:r>
-      <w:proofErr w:type="gramEnd"/>
-      <w:r>
-        <w:rPr>
-          <w:color w:val="000000"/>
-          <w:lang w:eastAsia="de-DE" w:bidi="de-DE"/>
-        </w:rPr>
-        <w:t xml:space="preserve"> + ( {{</w:t>
-      </w:r>
-      <w:proofErr w:type="spellStart"/>
-      <w:r>
-        <w:rPr>
-          <w:color w:val="000000"/>
-          <w:lang w:eastAsia="de-DE" w:bidi="de-DE"/>
-        </w:rPr>
-        <w:t>lower_bound_von</w:t>
-      </w:r>
-      <w:proofErr w:type="spellEnd"/>
-      <w:r>
-        <w:rPr>
-          <w:color w:val="000000"/>
-          <w:lang w:eastAsia="de-DE" w:bidi="de-DE"/>
-        </w:rPr>
-        <w:t>}}€ - {{</w:t>
-      </w:r>
-      <w:proofErr w:type="spellStart"/>
-      <w:r>
-        <w:rPr>
-          <w:color w:val="000000"/>
-          <w:lang w:eastAsia="de-DE" w:bidi="de-DE"/>
-        </w:rPr>
-        <w:t>lower_bound_bis</w:t>
-      </w:r>
-      <w:proofErr w:type="spellEnd"/>
-      <w:r>
-        <w:rPr>
-          <w:color w:val="000000"/>
-          <w:lang w:eastAsia="de-DE" w:bidi="de-DE"/>
-        </w:rPr>
-        <w:t xml:space="preserve">}}€ ) * </w:t>
-      </w:r>
-      <w:r>
-        <w:rPr>
-          <w:lang w:eastAsia="de-DE" w:bidi="de-DE"/>
-        </w:rPr>
-        <w:t>{{</w:t>
-      </w:r>
-      <w:proofErr w:type="spellStart"/>
-      <w:r>
-        <w:rPr>
-          <w:lang w:eastAsia="de-DE" w:bidi="de-DE"/>
-        </w:rPr>
-        <w:t>honorarsatz_factor</w:t>
-      </w:r>
-      <w:proofErr w:type="spellEnd"/>
-      <w:r>
-        <w:rPr>
-          <w:lang w:eastAsia="de-DE" w:bidi="de-DE"/>
-        </w:rPr>
-        <w:t>}}</w:t>
-      </w:r>
-      <w:r>
-        <w:rPr>
-          <w:color w:val="000000"/>
-          <w:lang w:eastAsia="de-DE" w:bidi="de-DE"/>
-        </w:rPr>
-        <w:t>,00 % = {{</w:t>
-      </w:r>
-      <w:proofErr w:type="spellStart"/>
-      <w:r>
-        <w:rPr>
-          <w:color w:val="000000"/>
-          <w:lang w:eastAsia="de-DE" w:bidi="de-DE"/>
-        </w:rPr>
-        <w:t>interpolated_basishonorarsatz</w:t>
-      </w:r>
-      <w:proofErr w:type="spellEnd"/>
-      <w:r>
-        <w:rPr>
-          <w:color w:val="000000"/>
-          <w:lang w:eastAsia="de-DE" w:bidi="de-DE"/>
-        </w:rPr>
-        <w:t>}}€</w:t>
+        <w:t>,00 % = {{interpolated_basishonorarsatz}}€</w:t>
       </w:r>
       <w:r>
         <w:rPr>
@@ -5555,107 +4716,20 @@
           <w:color w:val="000000"/>
           <w:lang w:eastAsia="de-DE" w:bidi="de-DE"/>
         </w:rPr>
-        <w:t>{{</w:t>
-      </w:r>
-      <w:proofErr w:type="spellStart"/>
-      <w:r>
-        <w:rPr>
-          <w:color w:val="000000"/>
+        <w:t xml:space="preserve">{{upper_bound_cost}}€ + ( {{upper_bound_von}}€ - {{upper_bound_bis}}€ ) * </w:t>
+      </w:r>
+      <w:r>
+        <w:rPr>
           <w:lang w:eastAsia="de-DE" w:bidi="de-DE"/>
         </w:rPr>
-        <w:t>upper_bound_cost</w:t>
-      </w:r>
-      <w:proofErr w:type="spellEnd"/>
-      <w:proofErr w:type="gramStart"/>
+        <w:t>{{honorarsatz_factor}}</w:t>
+      </w:r>
       <w:r>
         <w:rPr>
           <w:color w:val="000000"/>
           <w:lang w:eastAsia="de-DE" w:bidi="de-DE"/>
         </w:rPr>
-        <w:t>}}€</w:t>
-      </w:r>
-      <w:proofErr w:type="gramEnd"/>
-      <w:r>
-        <w:rPr>
-          <w:color w:val="000000"/>
-          <w:lang w:eastAsia="de-DE" w:bidi="de-DE"/>
-        </w:rPr>
-        <w:t xml:space="preserve"> + ( {{</w:t>
-      </w:r>
-      <w:proofErr w:type="spellStart"/>
-      <w:r>
-        <w:rPr>
-          <w:color w:val="000000"/>
-          <w:lang w:eastAsia="de-DE" w:bidi="de-DE"/>
-        </w:rPr>
-        <w:t>upper_bound_von</w:t>
-      </w:r>
-      <w:proofErr w:type="spellEnd"/>
-      <w:r>
-        <w:rPr>
-          <w:color w:val="000000"/>
-          <w:lang w:eastAsia="de-DE" w:bidi="de-DE"/>
-        </w:rPr>
-        <w:t>}}€ - {{</w:t>
-      </w:r>
-      <w:proofErr w:type="spellStart"/>
-      <w:r>
-        <w:rPr>
-          <w:color w:val="000000"/>
-          <w:lang w:eastAsia="de-DE" w:bidi="de-DE"/>
-        </w:rPr>
-        <w:t>upper_bound_bis</w:t>
-      </w:r>
-      <w:proofErr w:type="spellEnd"/>
-      <w:r>
-        <w:rPr>
-          <w:color w:val="000000"/>
-          <w:lang w:eastAsia="de-DE" w:bidi="de-DE"/>
-        </w:rPr>
-        <w:t xml:space="preserve">}}€ ) * </w:t>
-      </w:r>
-      <w:r>
-        <w:rPr>
-          <w:lang w:eastAsia="de-DE" w:bidi="de-DE"/>
-        </w:rPr>
-        <w:t>{{</w:t>
-      </w:r>
-      <w:proofErr w:type="spellStart"/>
-      <w:r>
-        <w:rPr>
-          <w:lang w:eastAsia="de-DE" w:bidi="de-DE"/>
-        </w:rPr>
-        <w:t>honorarsatz_factor</w:t>
-      </w:r>
-      <w:proofErr w:type="spellEnd"/>
-      <w:r>
-        <w:rPr>
-          <w:lang w:eastAsia="de-DE" w:bidi="de-DE"/>
-        </w:rPr>
-        <w:t>}}</w:t>
-      </w:r>
-      <w:r>
-        <w:rPr>
-          <w:color w:val="000000"/>
-          <w:lang w:eastAsia="de-DE" w:bidi="de-DE"/>
-        </w:rPr>
-        <w:t>,00 % = {{</w:t>
-      </w:r>
-      <w:proofErr w:type="spellStart"/>
-      <w:r>
-        <w:rPr>
-          <w:color w:val="000000"/>
-          <w:lang w:eastAsia="de-DE" w:bidi="de-DE"/>
-        </w:rPr>
-        <w:t>interpolated_oberer_honorarsatz</w:t>
-      </w:r>
-      <w:proofErr w:type="spellEnd"/>
-      <w:r>
-        <w:rPr>
-          <w:color w:val="000000"/>
-          <w:lang w:eastAsia="de-DE" w:bidi="de-DE"/>
-        </w:rPr>
-        <w:t>}} €</w:t>
+        <w:t>,00 % = {{interpolated_oberer_honorarsatz}} €</w:t>
       </w:r>
     </w:p>
     <w:p>
@@ -5699,7 +4773,6 @@
         </w:rPr>
         <w:t>{{</w:t>
       </w:r>
-      <w:proofErr w:type="spellStart"/>
       <w:r>
         <w:rPr>
           <w:b/>
@@ -5709,8 +4782,6 @@
         </w:rPr>
         <w:t>grundhonorar_without_zuschlag</w:t>
       </w:r>
-      <w:proofErr w:type="spellEnd"/>
-      <w:proofErr w:type="gramStart"/>
       <w:r>
         <w:rPr>
           <w:b/>
@@ -5728,7 +4799,6 @@
         </w:rPr>
         <w:t>€</w:t>
       </w:r>
-      <w:proofErr w:type="gramEnd"/>
       <w:r>
         <w:rPr>
           <w:b/>
@@ -5936,27 +5006,7 @@
                 <w:szCs w:val="16"/>
                 <w:lang w:eastAsia="de-DE" w:bidi="de-DE"/>
               </w:rPr>
-              <w:t xml:space="preserve">{{ </w:t>
-            </w:r>
-            <w:proofErr w:type="spellStart"/>
-            <w:r>
-              <w:rPr>
-                <w:rFonts w:ascii="Neue Hans Kendrick" w:eastAsia="Neue Hans Kendrick Light" w:hAnsi="Neue Hans Kendrick" w:cs="Neue Hans Kendrick Light"/>
-                <w:sz w:val="16"/>
-                <w:szCs w:val="16"/>
-                <w:lang w:eastAsia="de-DE" w:bidi="de-DE"/>
-              </w:rPr>
-              <w:t>zuschlag_value</w:t>
-            </w:r>
-            <w:proofErr w:type="spellEnd"/>
-            <w:r>
-              <w:rPr>
-                <w:rFonts w:ascii="Neue Hans Kendrick" w:eastAsia="Neue Hans Kendrick Light" w:hAnsi="Neue Hans Kendrick" w:cs="Neue Hans Kendrick Light"/>
-                <w:sz w:val="16"/>
-                <w:szCs w:val="16"/>
-                <w:lang w:eastAsia="de-DE" w:bidi="de-DE"/>
-              </w:rPr>
-              <w:t>}}%</w:t>
+              <w:t>{{ zuschlag_value}}%</w:t>
             </w:r>
           </w:p>
         </w:tc>
@@ -6007,7 +5057,6 @@
               </w:rPr>
               <w:t xml:space="preserve"> </w:t>
             </w:r>
-            <w:proofErr w:type="spellStart"/>
             <w:r>
               <w:rPr>
                 <w:rFonts w:ascii="Neue Hans Kendrick" w:eastAsia="Neue Hans Kendrick Light" w:hAnsi="Neue Hans Kendrick" w:cs="Neue Hans Kendrick Light"/>
@@ -6015,17 +5064,7 @@
                 <w:szCs w:val="16"/>
                 <w:lang w:eastAsia="de-DE" w:bidi="de-DE"/>
               </w:rPr>
-              <w:t>zuschlag_amount</w:t>
-            </w:r>
-            <w:proofErr w:type="spellEnd"/>
-            <w:r>
-              <w:rPr>
-                <w:rFonts w:ascii="Neue Hans Kendrick" w:eastAsia="Neue Hans Kendrick Light" w:hAnsi="Neue Hans Kendrick" w:cs="Neue Hans Kendrick Light"/>
-                <w:sz w:val="16"/>
-                <w:szCs w:val="16"/>
-                <w:lang w:eastAsia="de-DE" w:bidi="de-DE"/>
-              </w:rPr>
-              <w:t>}} €</w:t>
+              <w:t>zuschlag_amount}} €</w:t>
             </w:r>
           </w:p>
         </w:tc>
@@ -6217,7 +5256,6 @@
               </w:rPr>
               <w:t xml:space="preserve"> </w:t>
             </w:r>
-            <w:proofErr w:type="spellStart"/>
             <w:r>
               <w:rPr>
                 <w:rFonts w:ascii="Neue Hans Kendrick" w:eastAsia="Neue Hans Kendrick Light" w:hAnsi="Neue Hans Kendrick" w:cs="Neue Hans Kendrick Light"/>
@@ -6227,19 +5265,7 @@
                 <w:szCs w:val="16"/>
                 <w:lang w:eastAsia="de-DE" w:bidi="de-DE"/>
               </w:rPr>
-              <w:t>grundhonorar</w:t>
-            </w:r>
-            <w:proofErr w:type="spellEnd"/>
-            <w:r>
-              <w:rPr>
-                <w:rFonts w:ascii="Neue Hans Kendrick" w:eastAsia="Neue Hans Kendrick Light" w:hAnsi="Neue Hans Kendrick" w:cs="Neue Hans Kendrick Light"/>
-                <w:b/>
-                <w:bCs/>
-                <w:sz w:val="16"/>
-                <w:szCs w:val="16"/>
-                <w:lang w:eastAsia="de-DE" w:bidi="de-DE"/>
-              </w:rPr>
-              <w:t xml:space="preserve"> }} </w:t>
+              <w:t xml:space="preserve">grundhonorar }} </w:t>
             </w:r>
             <w:r>
               <w:rPr>
@@ -6295,33 +5321,7 @@
           <w:u w:val="single"/>
           <w:lang w:eastAsia="de-DE" w:bidi="de-DE"/>
         </w:rPr>
-        <w:t xml:space="preserve">{% </w:t>
-      </w:r>
-      <w:proofErr w:type="spellStart"/>
-      <w:r>
-        <w:rPr>
-          <w:rFonts w:ascii="Neue Hans Kendrick" w:eastAsia="Neue Hans Kendrick Light" w:hAnsi="Neue Hans Kendrick" w:cs="Neue Hans Kendrick Light"/>
-          <w:b/>
-          <w:color w:val="000000"/>
-          <w:sz w:val="6"/>
-          <w:szCs w:val="4"/>
-          <w:u w:val="single"/>
-          <w:lang w:eastAsia="de-DE" w:bidi="de-DE"/>
-        </w:rPr>
-        <w:t>else</w:t>
-      </w:r>
-      <w:proofErr w:type="spellEnd"/>
-      <w:r>
-        <w:rPr>
-          <w:rFonts w:ascii="Neue Hans Kendrick" w:eastAsia="Neue Hans Kendrick Light" w:hAnsi="Neue Hans Kendrick" w:cs="Neue Hans Kendrick Light"/>
-          <w:b/>
-          <w:color w:val="000000"/>
-          <w:sz w:val="6"/>
-          <w:szCs w:val="4"/>
-          <w:u w:val="single"/>
-          <w:lang w:eastAsia="de-DE" w:bidi="de-DE"/>
-        </w:rPr>
-        <w:t xml:space="preserve"> %}</w:t>
+        <w:t>{% else %}</w:t>
       </w:r>
     </w:p>
     <w:p>
@@ -6360,10 +5360,12 @@
           <w:szCs w:val="4"/>
           <w:lang w:eastAsia="de-DE" w:bidi="de-DE"/>
         </w:rPr>
-        <w:t xml:space="preserve">{% </w:t>
-      </w:r>
-      <w:proofErr w:type="spellStart"/>
-      <w:r>
+        <w:t>{% endif %}</w:t>
+      </w:r>
+    </w:p>
+    <w:p>
+      <w:pPr>
+        <w:spacing w:after="160" w:line="259" w:lineRule="auto"/>
         <w:rPr>
           <w:rFonts w:ascii="Neue Hans Kendrick" w:eastAsia="Neue Hans Kendrick Light" w:hAnsi="Neue Hans Kendrick" w:cs="Neue Hans Kendrick Light"/>
           <w:b/>
@@ -6371,9 +5373,7 @@
           <w:szCs w:val="4"/>
           <w:lang w:eastAsia="de-DE" w:bidi="de-DE"/>
         </w:rPr>
-        <w:t>endif</w:t>
-      </w:r>
-      <w:proofErr w:type="spellEnd"/>
+      </w:pPr>
       <w:r>
         <w:rPr>
           <w:rFonts w:ascii="Neue Hans Kendrick" w:eastAsia="Neue Hans Kendrick Light" w:hAnsi="Neue Hans Kendrick" w:cs="Neue Hans Kendrick Light"/>
@@ -6382,28 +5382,7 @@
           <w:szCs w:val="4"/>
           <w:lang w:eastAsia="de-DE" w:bidi="de-DE"/>
         </w:rPr>
-        <w:t xml:space="preserve"> %}</w:t>
-      </w:r>
-    </w:p>
-    <w:p>
-      <w:pPr>
-        <w:spacing w:after="160" w:line="259" w:lineRule="auto"/>
-        <w:rPr>
-          <w:rFonts w:ascii="Neue Hans Kendrick" w:eastAsia="Neue Hans Kendrick Light" w:hAnsi="Neue Hans Kendrick" w:cs="Neue Hans Kendrick Light"/>
-          <w:b/>
-          <w:sz w:val="6"/>
-          <w:szCs w:val="4"/>
-          <w:lang w:eastAsia="de-DE" w:bidi="de-DE"/>
-        </w:rPr>
-      </w:pPr>
-      <w:r>
-        <w:rPr>
-          <w:rFonts w:ascii="Neue Hans Kendrick" w:eastAsia="Neue Hans Kendrick Light" w:hAnsi="Neue Hans Kendrick" w:cs="Neue Hans Kendrick Light"/>
-          <w:b/>
-          <w:sz w:val="6"/>
-          <w:szCs w:val="4"/>
-          <w:lang w:eastAsia="de-DE" w:bidi="de-DE"/>
-        </w:rPr>
+        <w:lastRenderedPageBreak/>
         <w:br w:type="page"/>
       </w:r>
     </w:p>
@@ -6456,55 +5435,7 @@
           <w:u w:val="single"/>
           <w:lang w:eastAsia="de-DE" w:bidi="de-DE"/>
         </w:rPr>
-        <w:t xml:space="preserve">{% </w:t>
-      </w:r>
-      <w:proofErr w:type="spellStart"/>
-      <w:r>
-        <w:rPr>
-          <w:rFonts w:ascii="Neue Hans Kendrick" w:eastAsia="Neue Hans Kendrick Light" w:hAnsi="Neue Hans Kendrick" w:cs="Neue Hans Kendrick Light"/>
-          <w:b/>
-          <w:sz w:val="16"/>
-          <w:szCs w:val="16"/>
-          <w:u w:val="single"/>
-          <w:lang w:eastAsia="de-DE" w:bidi="de-DE"/>
-        </w:rPr>
-        <w:t>if</w:t>
-      </w:r>
-      <w:proofErr w:type="spellEnd"/>
-      <w:r>
-        <w:rPr>
-          <w:rFonts w:ascii="Neue Hans Kendrick" w:eastAsia="Neue Hans Kendrick Light" w:hAnsi="Neue Hans Kendrick" w:cs="Neue Hans Kendrick Light"/>
-          <w:b/>
-          <w:sz w:val="16"/>
-          <w:szCs w:val="16"/>
-          <w:u w:val="single"/>
-          <w:lang w:eastAsia="de-DE" w:bidi="de-DE"/>
-        </w:rPr>
-        <w:t xml:space="preserve"> </w:t>
-      </w:r>
-      <w:proofErr w:type="spellStart"/>
-      <w:r>
-        <w:rPr>
-          <w:rFonts w:ascii="Neue Hans Kendrick" w:eastAsia="Neue Hans Kendrick Light" w:hAnsi="Neue Hans Kendrick" w:cs="Neue Hans Kendrick Light"/>
-          <w:b/>
-          <w:sz w:val="16"/>
-          <w:szCs w:val="16"/>
-          <w:u w:val="single"/>
-          <w:lang w:eastAsia="de-DE" w:bidi="de-DE"/>
-        </w:rPr>
-        <w:t>lp_sections</w:t>
-      </w:r>
-      <w:proofErr w:type="spellEnd"/>
-      <w:r>
-        <w:rPr>
-          <w:rFonts w:ascii="Neue Hans Kendrick" w:eastAsia="Neue Hans Kendrick Light" w:hAnsi="Neue Hans Kendrick" w:cs="Neue Hans Kendrick Light"/>
-          <w:b/>
-          <w:sz w:val="16"/>
-          <w:szCs w:val="16"/>
-          <w:u w:val="single"/>
-          <w:lang w:eastAsia="de-DE" w:bidi="de-DE"/>
-        </w:rPr>
-        <w:t xml:space="preserve"> %}</w:t>
+        <w:t>{% if lp_sections %}</w:t>
       </w:r>
     </w:p>
     <w:p>
@@ -6831,59 +5762,8 @@
           <w:szCs w:val="2"/>
           <w:lang w:val="en-US"/>
         </w:rPr>
-        <w:t xml:space="preserve">{% for </w:t>
-      </w:r>
-      <w:proofErr w:type="spellStart"/>
-      <w:r>
-        <w:rPr>
-          <w:rFonts w:ascii="Neue Hans Kendrick" w:hAnsi="Neue Hans Kendrick"/>
-          <w:sz w:val="2"/>
-          <w:szCs w:val="2"/>
-          <w:lang w:val="en-US"/>
-        </w:rPr>
-        <w:t>lp</w:t>
-      </w:r>
-      <w:proofErr w:type="spellEnd"/>
-      <w:r>
-        <w:rPr>
-          <w:rFonts w:ascii="Neue Hans Kendrick" w:hAnsi="Neue Hans Kendrick"/>
-          <w:sz w:val="2"/>
-          <w:szCs w:val="2"/>
-          <w:lang w:val="en-US"/>
-        </w:rPr>
-        <w:t xml:space="preserve"> in </w:t>
-      </w:r>
-      <w:proofErr w:type="spellStart"/>
-      <w:r>
-        <w:rPr>
-          <w:rFonts w:ascii="Neue Hans Kendrick" w:hAnsi="Neue Hans Kendrick"/>
-          <w:sz w:val="2"/>
-          <w:szCs w:val="2"/>
-          <w:lang w:val="en-US"/>
-        </w:rPr>
-        <w:t>lp_</w:t>
-      </w:r>
-      <w:proofErr w:type="gramStart"/>
-      <w:r>
-        <w:rPr>
-          <w:rFonts w:ascii="Neue Hans Kendrick" w:hAnsi="Neue Hans Kendrick"/>
-          <w:sz w:val="2"/>
-          <w:szCs w:val="2"/>
-          <w:lang w:val="en-US"/>
-        </w:rPr>
-        <w:t>sections</w:t>
-      </w:r>
-      <w:proofErr w:type="spellEnd"/>
-      <w:r>
-        <w:rPr>
-          <w:rFonts w:ascii="Neue Hans Kendrick" w:hAnsi="Neue Hans Kendrick"/>
-          <w:sz w:val="2"/>
-          <w:szCs w:val="2"/>
-          <w:lang w:val="en-US"/>
-        </w:rPr>
-        <w:t xml:space="preserve"> %}</w:t>
-      </w:r>
-      <w:proofErr w:type="gramEnd"/>
+        <w:t>{% for lp in lp_sections %}</w:t>
+      </w:r>
     </w:p>
     <w:tbl>
       <w:tblPr>
@@ -6935,7 +5815,6 @@
                 <w:lang w:val="en-US" w:eastAsia="de-DE" w:bidi="de-DE"/>
               </w:rPr>
             </w:pPr>
-            <w:proofErr w:type="gramStart"/>
             <w:r>
               <w:rPr>
                 <w:rFonts w:ascii="Neue Hans Kendrick" w:eastAsia="Neue Hans Kendrick Light" w:hAnsi="Neue Hans Kendrick" w:cs="Neue Hans Kendrick Light"/>
@@ -6943,37 +5822,7 @@
                 <w:szCs w:val="16"/>
                 <w:lang w:val="en-US" w:eastAsia="de-DE" w:bidi="de-DE"/>
               </w:rPr>
-              <w:t xml:space="preserve">{{ </w:t>
-            </w:r>
-            <w:proofErr w:type="spellStart"/>
-            <w:r>
-              <w:rPr>
-                <w:rFonts w:ascii="Neue Hans Kendrick" w:eastAsia="Neue Hans Kendrick Light" w:hAnsi="Neue Hans Kendrick" w:cs="Neue Hans Kendrick Light"/>
-                <w:sz w:val="16"/>
-                <w:szCs w:val="16"/>
-                <w:lang w:val="en-US" w:eastAsia="de-DE" w:bidi="de-DE"/>
-              </w:rPr>
-              <w:t>lp</w:t>
-            </w:r>
-            <w:proofErr w:type="gramEnd"/>
-            <w:r>
-              <w:rPr>
-                <w:rFonts w:ascii="Neue Hans Kendrick" w:eastAsia="Neue Hans Kendrick Light" w:hAnsi="Neue Hans Kendrick" w:cs="Neue Hans Kendrick Light"/>
-                <w:sz w:val="16"/>
-                <w:szCs w:val="16"/>
-                <w:lang w:val="en-US" w:eastAsia="de-DE" w:bidi="de-DE"/>
-              </w:rPr>
-              <w:t>.lp_name</w:t>
-            </w:r>
-            <w:proofErr w:type="spellEnd"/>
-            <w:r>
-              <w:rPr>
-                <w:rFonts w:ascii="Neue Hans Kendrick" w:eastAsia="Neue Hans Kendrick Light" w:hAnsi="Neue Hans Kendrick" w:cs="Neue Hans Kendrick Light"/>
-                <w:sz w:val="16"/>
-                <w:szCs w:val="16"/>
-                <w:lang w:val="en-US" w:eastAsia="de-DE" w:bidi="de-DE"/>
-              </w:rPr>
-              <w:t xml:space="preserve"> }}</w:t>
+              <w:t>{{ lp.lp_name }}</w:t>
             </w:r>
           </w:p>
         </w:tc>
@@ -7054,31 +5903,7 @@
                 <w:szCs w:val="16"/>
                 <w:lang w:eastAsia="de-DE" w:bidi="de-DE"/>
               </w:rPr>
-              <w:t xml:space="preserve">{{ </w:t>
-            </w:r>
-            <w:proofErr w:type="spellStart"/>
-            <w:r>
-              <w:rPr>
-                <w:rFonts w:ascii="Neue Hans Kendrick" w:eastAsia="Neue Hans Kendrick Light" w:hAnsi="Neue Hans Kendrick" w:cs="Neue Hans Kendrick Light"/>
-                <w:b/>
-                <w:bCs/>
-                <w:sz w:val="16"/>
-                <w:szCs w:val="16"/>
-                <w:lang w:eastAsia="de-DE" w:bidi="de-DE"/>
-              </w:rPr>
-              <w:t>lp.lp_amount</w:t>
-            </w:r>
-            <w:proofErr w:type="spellEnd"/>
-            <w:r>
-              <w:rPr>
-                <w:rFonts w:ascii="Neue Hans Kendrick" w:eastAsia="Neue Hans Kendrick Light" w:hAnsi="Neue Hans Kendrick" w:cs="Neue Hans Kendrick Light"/>
-                <w:b/>
-                <w:bCs/>
-                <w:sz w:val="16"/>
-                <w:szCs w:val="16"/>
-                <w:lang w:eastAsia="de-DE" w:bidi="de-DE"/>
-              </w:rPr>
-              <w:t>}} €</w:t>
+              <w:t>{{ lp.lp_amount}} €</w:t>
             </w:r>
           </w:p>
         </w:tc>
@@ -7119,31 +5944,7 @@
           <w:szCs w:val="2"/>
           <w:lang w:val="en-US" w:eastAsia="de-DE" w:bidi="de-DE"/>
         </w:rPr>
-        <w:t xml:space="preserve">{% for item in </w:t>
-      </w:r>
-      <w:proofErr w:type="spellStart"/>
-      <w:proofErr w:type="gramStart"/>
-      <w:r>
-        <w:rPr>
-          <w:rFonts w:ascii="Neue Hans Kendrick" w:eastAsia="Neue Hans Kendrick Light" w:hAnsi="Neue Hans Kendrick" w:cs="Neue Hans Kendrick Light"/>
-          <w:bCs/>
-          <w:sz w:val="2"/>
-          <w:szCs w:val="2"/>
-          <w:lang w:val="en-US" w:eastAsia="de-DE" w:bidi="de-DE"/>
-        </w:rPr>
-        <w:t>lp.Item</w:t>
-      </w:r>
-      <w:proofErr w:type="spellEnd"/>
-      <w:proofErr w:type="gramEnd"/>
-      <w:r>
-        <w:rPr>
-          <w:rFonts w:ascii="Neue Hans Kendrick" w:eastAsia="Neue Hans Kendrick Light" w:hAnsi="Neue Hans Kendrick" w:cs="Neue Hans Kendrick Light"/>
-          <w:bCs/>
-          <w:sz w:val="2"/>
-          <w:szCs w:val="2"/>
-          <w:lang w:val="en-US" w:eastAsia="de-DE" w:bidi="de-DE"/>
-        </w:rPr>
-        <w:t xml:space="preserve"> %}</w:t>
+        <w:t>{% for item in lp.Item %}</w:t>
       </w:r>
     </w:p>
     <w:tbl>
@@ -7233,7 +6034,6 @@
                 <w:lang w:val="en-US" w:eastAsia="de-DE" w:bidi="de-DE"/>
               </w:rPr>
             </w:pPr>
-            <w:proofErr w:type="gramStart"/>
             <w:r>
               <w:rPr>
                 <w:rFonts w:ascii="Neue Hans Kendrick" w:eastAsia="Neue Hans Kendrick Light" w:hAnsi="Neue Hans Kendrick" w:cs="Neue Hans Kendrick Light"/>
@@ -7241,37 +6041,7 @@
                 <w:szCs w:val="16"/>
                 <w:lang w:val="en-US" w:eastAsia="de-DE" w:bidi="de-DE"/>
               </w:rPr>
-              <w:t xml:space="preserve">{{ </w:t>
-            </w:r>
-            <w:proofErr w:type="spellStart"/>
-            <w:r>
-              <w:rPr>
-                <w:rFonts w:ascii="Neue Hans Kendrick" w:eastAsia="Neue Hans Kendrick Light" w:hAnsi="Neue Hans Kendrick" w:cs="Neue Hans Kendrick Light"/>
-                <w:sz w:val="16"/>
-                <w:szCs w:val="16"/>
-                <w:lang w:val="en-US" w:eastAsia="de-DE" w:bidi="de-DE"/>
-              </w:rPr>
-              <w:t>item</w:t>
-            </w:r>
-            <w:proofErr w:type="gramEnd"/>
-            <w:r>
-              <w:rPr>
-                <w:rFonts w:ascii="Neue Hans Kendrick" w:eastAsia="Neue Hans Kendrick Light" w:hAnsi="Neue Hans Kendrick" w:cs="Neue Hans Kendrick Light"/>
-                <w:sz w:val="16"/>
-                <w:szCs w:val="16"/>
-                <w:lang w:val="en-US" w:eastAsia="de-DE" w:bidi="de-DE"/>
-              </w:rPr>
-              <w:t>.Item_name</w:t>
-            </w:r>
-            <w:proofErr w:type="spellEnd"/>
-            <w:r>
-              <w:rPr>
-                <w:rFonts w:ascii="Neue Hans Kendrick" w:eastAsia="Neue Hans Kendrick Light" w:hAnsi="Neue Hans Kendrick" w:cs="Neue Hans Kendrick Light"/>
-                <w:sz w:val="16"/>
-                <w:szCs w:val="16"/>
-                <w:lang w:val="en-US" w:eastAsia="de-DE" w:bidi="de-DE"/>
-              </w:rPr>
-              <w:t xml:space="preserve"> }}</w:t>
+              <w:t>{{ item.Item_name }}</w:t>
             </w:r>
           </w:p>
         </w:tc>
@@ -7313,27 +6083,7 @@
                 <w:szCs w:val="16"/>
                 <w:lang w:eastAsia="de-DE" w:bidi="de-DE"/>
               </w:rPr>
-              <w:t xml:space="preserve">{{ </w:t>
-            </w:r>
-            <w:proofErr w:type="spellStart"/>
-            <w:r>
-              <w:rPr>
-                <w:rFonts w:ascii="Neue Hans Kendrick" w:eastAsia="Neue Hans Kendrick Light" w:hAnsi="Neue Hans Kendrick" w:cs="Neue Hans Kendrick Light"/>
-                <w:sz w:val="16"/>
-                <w:szCs w:val="16"/>
-                <w:lang w:eastAsia="de-DE" w:bidi="de-DE"/>
-              </w:rPr>
-              <w:t>grundhonorar</w:t>
-            </w:r>
-            <w:proofErr w:type="spellEnd"/>
-            <w:r>
-              <w:rPr>
-                <w:rFonts w:ascii="Neue Hans Kendrick" w:eastAsia="Neue Hans Kendrick Light" w:hAnsi="Neue Hans Kendrick" w:cs="Neue Hans Kendrick Light"/>
-                <w:sz w:val="16"/>
-                <w:szCs w:val="16"/>
-                <w:lang w:eastAsia="de-DE" w:bidi="de-DE"/>
-              </w:rPr>
-              <w:t xml:space="preserve"> }}</w:t>
+              <w:t>{{ grundhonorar }}</w:t>
             </w:r>
           </w:p>
         </w:tc>
@@ -7375,27 +6125,7 @@
                 <w:szCs w:val="16"/>
                 <w:lang w:eastAsia="de-DE" w:bidi="de-DE"/>
               </w:rPr>
-              <w:t>{{</w:t>
-            </w:r>
-            <w:proofErr w:type="spellStart"/>
-            <w:r>
-              <w:rPr>
-                <w:rFonts w:ascii="Neue Hans Kendrick" w:eastAsia="Neue Hans Kendrick Light" w:hAnsi="Neue Hans Kendrick" w:cs="Neue Hans Kendrick Light"/>
-                <w:sz w:val="16"/>
-                <w:szCs w:val="16"/>
-                <w:lang w:eastAsia="de-DE" w:bidi="de-DE"/>
-              </w:rPr>
-              <w:t>lp.actual_lp_value</w:t>
-            </w:r>
-            <w:proofErr w:type="spellEnd"/>
-            <w:r>
-              <w:rPr>
-                <w:rFonts w:ascii="Neue Hans Kendrick" w:eastAsia="Neue Hans Kendrick Light" w:hAnsi="Neue Hans Kendrick" w:cs="Neue Hans Kendrick Light"/>
-                <w:sz w:val="16"/>
-                <w:szCs w:val="16"/>
-                <w:lang w:eastAsia="de-DE" w:bidi="de-DE"/>
-              </w:rPr>
-              <w:t>}}</w:t>
+              <w:t>{{lp.actual_lp_value}}</w:t>
             </w:r>
           </w:p>
         </w:tc>
@@ -7437,27 +6167,7 @@
                 <w:szCs w:val="16"/>
                 <w:lang w:eastAsia="de-DE" w:bidi="de-DE"/>
               </w:rPr>
-              <w:t xml:space="preserve">{{ </w:t>
-            </w:r>
-            <w:proofErr w:type="spellStart"/>
-            <w:r>
-              <w:rPr>
-                <w:rFonts w:ascii="Neue Hans Kendrick" w:eastAsia="Neue Hans Kendrick Light" w:hAnsi="Neue Hans Kendrick" w:cs="Neue Hans Kendrick Light"/>
-                <w:sz w:val="16"/>
-                <w:szCs w:val="16"/>
-                <w:lang w:eastAsia="de-DE" w:bidi="de-DE"/>
-              </w:rPr>
-              <w:t>item.quantity</w:t>
-            </w:r>
-            <w:proofErr w:type="spellEnd"/>
-            <w:r>
-              <w:rPr>
-                <w:rFonts w:ascii="Neue Hans Kendrick" w:eastAsia="Neue Hans Kendrick Light" w:hAnsi="Neue Hans Kendrick" w:cs="Neue Hans Kendrick Light"/>
-                <w:sz w:val="16"/>
-                <w:szCs w:val="16"/>
-                <w:lang w:eastAsia="de-DE" w:bidi="de-DE"/>
-              </w:rPr>
-              <w:t xml:space="preserve"> }}</w:t>
+              <w:t>{{ item.quantity }}</w:t>
             </w:r>
           </w:p>
         </w:tc>
@@ -7499,27 +6209,7 @@
                 <w:szCs w:val="16"/>
                 <w:lang w:eastAsia="de-DE" w:bidi="de-DE"/>
               </w:rPr>
-              <w:t xml:space="preserve">{{ </w:t>
-            </w:r>
-            <w:proofErr w:type="spellStart"/>
-            <w:r>
-              <w:rPr>
-                <w:rFonts w:ascii="Neue Hans Kendrick" w:eastAsia="Neue Hans Kendrick Light" w:hAnsi="Neue Hans Kendrick" w:cs="Neue Hans Kendrick Light"/>
-                <w:sz w:val="16"/>
-                <w:szCs w:val="16"/>
-                <w:lang w:eastAsia="de-DE" w:bidi="de-DE"/>
-              </w:rPr>
-              <w:t>lp.lp_amount</w:t>
-            </w:r>
-            <w:proofErr w:type="spellEnd"/>
-            <w:r>
-              <w:rPr>
-                <w:rFonts w:ascii="Neue Hans Kendrick" w:eastAsia="Neue Hans Kendrick Light" w:hAnsi="Neue Hans Kendrick" w:cs="Neue Hans Kendrick Light"/>
-                <w:sz w:val="16"/>
-                <w:szCs w:val="16"/>
-                <w:lang w:eastAsia="de-DE" w:bidi="de-DE"/>
-              </w:rPr>
-              <w:t xml:space="preserve">}} </w:t>
+              <w:t xml:space="preserve">{{ lp.lp_amount}} </w:t>
             </w:r>
             <w:r>
               <w:rPr>
@@ -7571,29 +6261,7 @@
           <w:szCs w:val="2"/>
           <w:lang w:val="en-US" w:eastAsia="de-DE" w:bidi="de-DE"/>
         </w:rPr>
-        <w:t xml:space="preserve">{% </w:t>
-      </w:r>
-      <w:proofErr w:type="spellStart"/>
-      <w:r>
-        <w:rPr>
-          <w:rFonts w:ascii="Neue Hans Kendrick" w:eastAsia="Neue Hans Kendrick Light" w:hAnsi="Neue Hans Kendrick" w:cs="Neue Hans Kendrick Light"/>
-          <w:b/>
-          <w:sz w:val="2"/>
-          <w:szCs w:val="2"/>
-          <w:lang w:val="en-US" w:eastAsia="de-DE" w:bidi="de-DE"/>
-        </w:rPr>
-        <w:t>endfor</w:t>
-      </w:r>
-      <w:proofErr w:type="spellEnd"/>
-      <w:r>
-        <w:rPr>
-          <w:rFonts w:ascii="Neue Hans Kendrick" w:eastAsia="Neue Hans Kendrick Light" w:hAnsi="Neue Hans Kendrick" w:cs="Neue Hans Kendrick Light"/>
-          <w:b/>
-          <w:sz w:val="2"/>
-          <w:szCs w:val="2"/>
-          <w:lang w:val="en-US" w:eastAsia="de-DE" w:bidi="de-DE"/>
-        </w:rPr>
-        <w:t xml:space="preserve"> %}</w:t>
+        <w:t>{% endfor %}</w:t>
       </w:r>
     </w:p>
     <w:p>
@@ -7631,29 +6299,7 @@
           <w:szCs w:val="2"/>
           <w:lang w:val="en-US" w:eastAsia="de-DE" w:bidi="de-DE"/>
         </w:rPr>
-        <w:t xml:space="preserve">{% </w:t>
-      </w:r>
-      <w:proofErr w:type="spellStart"/>
-      <w:r>
-        <w:rPr>
-          <w:rFonts w:ascii="Neue Hans Kendrick" w:eastAsia="Neue Hans Kendrick Light" w:hAnsi="Neue Hans Kendrick" w:cs="Neue Hans Kendrick Light"/>
-          <w:b/>
-          <w:sz w:val="2"/>
-          <w:szCs w:val="2"/>
-          <w:lang w:val="en-US" w:eastAsia="de-DE" w:bidi="de-DE"/>
-        </w:rPr>
-        <w:t>endfor</w:t>
-      </w:r>
-      <w:proofErr w:type="spellEnd"/>
-      <w:r>
-        <w:rPr>
-          <w:rFonts w:ascii="Neue Hans Kendrick" w:eastAsia="Neue Hans Kendrick Light" w:hAnsi="Neue Hans Kendrick" w:cs="Neue Hans Kendrick Light"/>
-          <w:b/>
-          <w:sz w:val="2"/>
-          <w:szCs w:val="2"/>
-          <w:lang w:val="en-US" w:eastAsia="de-DE" w:bidi="de-DE"/>
-        </w:rPr>
-        <w:t xml:space="preserve"> %}</w:t>
+        <w:t>{% endfor %}</w:t>
       </w:r>
     </w:p>
     <w:tbl>
@@ -7961,31 +6607,7 @@
                 <w:szCs w:val="16"/>
                 <w:lang w:eastAsia="de-DE" w:bidi="de-DE"/>
               </w:rPr>
-              <w:t>{{</w:t>
-            </w:r>
-            <w:proofErr w:type="spellStart"/>
-            <w:r>
-              <w:rPr>
-                <w:rFonts w:ascii="Neue Hans Kendrick" w:eastAsia="Neue Hans Kendrick Light" w:hAnsi="Neue Hans Kendrick" w:cs="Neue Hans Kendrick Light"/>
-                <w:b/>
-                <w:bCs/>
-                <w:sz w:val="16"/>
-                <w:szCs w:val="16"/>
-                <w:lang w:eastAsia="de-DE" w:bidi="de-DE"/>
-              </w:rPr>
-              <w:t>sum_of_all_lps</w:t>
-            </w:r>
-            <w:proofErr w:type="spellEnd"/>
-            <w:r>
-              <w:rPr>
-                <w:rFonts w:ascii="Neue Hans Kendrick" w:eastAsia="Neue Hans Kendrick Light" w:hAnsi="Neue Hans Kendrick" w:cs="Neue Hans Kendrick Light"/>
-                <w:b/>
-                <w:bCs/>
-                <w:sz w:val="16"/>
-                <w:szCs w:val="16"/>
-                <w:lang w:eastAsia="de-DE" w:bidi="de-DE"/>
-              </w:rPr>
-              <w:t xml:space="preserve"> }} </w:t>
+              <w:t xml:space="preserve">{{sum_of_all_lps }} </w:t>
             </w:r>
             <w:r>
               <w:rPr>
@@ -8038,31 +6660,7 @@
           <w:u w:val="single"/>
           <w:lang w:eastAsia="de-DE" w:bidi="de-DE"/>
         </w:rPr>
-        <w:t xml:space="preserve">{% </w:t>
-      </w:r>
-      <w:proofErr w:type="spellStart"/>
-      <w:r>
-        <w:rPr>
-          <w:rFonts w:ascii="Neue Hans Kendrick" w:eastAsia="Neue Hans Kendrick Light" w:hAnsi="Neue Hans Kendrick" w:cs="Neue Hans Kendrick Light"/>
-          <w:b/>
-          <w:sz w:val="2"/>
-          <w:szCs w:val="2"/>
-          <w:u w:val="single"/>
-          <w:lang w:eastAsia="de-DE" w:bidi="de-DE"/>
-        </w:rPr>
-        <w:t>endif</w:t>
-      </w:r>
-      <w:proofErr w:type="spellEnd"/>
-      <w:r>
-        <w:rPr>
-          <w:rFonts w:ascii="Neue Hans Kendrick" w:eastAsia="Neue Hans Kendrick Light" w:hAnsi="Neue Hans Kendrick" w:cs="Neue Hans Kendrick Light"/>
-          <w:b/>
-          <w:sz w:val="2"/>
-          <w:szCs w:val="2"/>
-          <w:u w:val="single"/>
-          <w:lang w:eastAsia="de-DE" w:bidi="de-DE"/>
-        </w:rPr>
-        <w:t xml:space="preserve"> %}</w:t>
+        <w:t>{% endif %}</w:t>
       </w:r>
     </w:p>
     <w:p>
@@ -8102,55 +6700,7 @@
           <w:u w:val="single"/>
           <w:lang w:eastAsia="de-DE" w:bidi="de-DE"/>
         </w:rPr>
-        <w:t xml:space="preserve">{% </w:t>
-      </w:r>
-      <w:proofErr w:type="spellStart"/>
-      <w:r>
-        <w:rPr>
-          <w:rFonts w:ascii="Neue Hans Kendrick" w:eastAsia="Neue Hans Kendrick Light" w:hAnsi="Neue Hans Kendrick" w:cs="Neue Hans Kendrick Light"/>
-          <w:b/>
-          <w:sz w:val="2"/>
-          <w:szCs w:val="2"/>
-          <w:u w:val="single"/>
-          <w:lang w:eastAsia="de-DE" w:bidi="de-DE"/>
-        </w:rPr>
-        <w:t>if</w:t>
-      </w:r>
-      <w:proofErr w:type="spellEnd"/>
-      <w:r>
-        <w:rPr>
-          <w:rFonts w:ascii="Neue Hans Kendrick" w:eastAsia="Neue Hans Kendrick Light" w:hAnsi="Neue Hans Kendrick" w:cs="Neue Hans Kendrick Light"/>
-          <w:b/>
-          <w:sz w:val="2"/>
-          <w:szCs w:val="2"/>
-          <w:u w:val="single"/>
-          <w:lang w:eastAsia="de-DE" w:bidi="de-DE"/>
-        </w:rPr>
-        <w:t xml:space="preserve"> </w:t>
-      </w:r>
-      <w:proofErr w:type="spellStart"/>
-      <w:r>
-        <w:rPr>
-          <w:rFonts w:ascii="Neue Hans Kendrick" w:eastAsia="Neue Hans Kendrick Light" w:hAnsi="Neue Hans Kendrick" w:cs="Neue Hans Kendrick Light"/>
-          <w:b/>
-          <w:sz w:val="2"/>
-          <w:szCs w:val="2"/>
-          <w:u w:val="single"/>
-          <w:lang w:eastAsia="de-DE" w:bidi="de-DE"/>
-        </w:rPr>
-        <w:t>contract_sections</w:t>
-      </w:r>
-      <w:proofErr w:type="spellEnd"/>
-      <w:r>
-        <w:rPr>
-          <w:rFonts w:ascii="Neue Hans Kendrick" w:eastAsia="Neue Hans Kendrick Light" w:hAnsi="Neue Hans Kendrick" w:cs="Neue Hans Kendrick Light"/>
-          <w:b/>
-          <w:sz w:val="2"/>
-          <w:szCs w:val="2"/>
-          <w:u w:val="single"/>
-          <w:lang w:eastAsia="de-DE" w:bidi="de-DE"/>
-        </w:rPr>
-        <w:t xml:space="preserve"> %}</w:t>
+        <w:t>{% if contract_sections %}</w:t>
       </w:r>
     </w:p>
     <w:p>
@@ -8190,33 +6740,31 @@
           <w:u w:val="single"/>
           <w:lang w:eastAsia="de-DE" w:bidi="de-DE"/>
         </w:rPr>
-        <w:t xml:space="preserve">{% </w:t>
-      </w:r>
-      <w:proofErr w:type="spellStart"/>
+        <w:t>{% if lp_sections %}</w:t>
+      </w:r>
       <w:r>
         <w:rPr>
           <w:rFonts w:ascii="Neue Hans Kendrick" w:eastAsia="Neue Hans Kendrick Light" w:hAnsi="Neue Hans Kendrick" w:cs="Neue Hans Kendrick Light"/>
           <w:b/>
+          <w:bCs/>
           <w:sz w:val="16"/>
           <w:szCs w:val="16"/>
           <w:u w:val="single"/>
           <w:lang w:eastAsia="de-DE" w:bidi="de-DE"/>
         </w:rPr>
-        <w:t>if</w:t>
-      </w:r>
-      <w:proofErr w:type="spellEnd"/>
-      <w:r>
-        <w:rPr>
-          <w:rFonts w:ascii="Neue Hans Kendrick" w:eastAsia="Neue Hans Kendrick Light" w:hAnsi="Neue Hans Kendrick" w:cs="Neue Hans Kendrick Light"/>
+        <w:t>Besondere Leistungen (Zusatzhonorar)</w:t>
+      </w:r>
+      <w:r>
+        <w:rPr>
+          <w:rFonts w:ascii="Calibri" w:eastAsia="Neue Hans Kendrick Light" w:hAnsi="Calibri" w:cs="Calibri"/>
           <w:b/>
           <w:sz w:val="16"/>
           <w:szCs w:val="16"/>
           <w:u w:val="single"/>
           <w:lang w:eastAsia="de-DE" w:bidi="de-DE"/>
         </w:rPr>
-        <w:t xml:space="preserve"> </w:t>
-      </w:r>
-      <w:proofErr w:type="spellStart"/>
+        <w:t> </w:t>
+      </w:r>
       <w:r>
         <w:rPr>
           <w:rFonts w:ascii="Neue Hans Kendrick" w:eastAsia="Neue Hans Kendrick Light" w:hAnsi="Neue Hans Kendrick" w:cs="Neue Hans Kendrick Light"/>
@@ -8226,101 +6774,7 @@
           <w:u w:val="single"/>
           <w:lang w:eastAsia="de-DE" w:bidi="de-DE"/>
         </w:rPr>
-        <w:t>lp_sections</w:t>
-      </w:r>
-      <w:proofErr w:type="spellEnd"/>
-      <w:r>
-        <w:rPr>
-          <w:rFonts w:ascii="Neue Hans Kendrick" w:eastAsia="Neue Hans Kendrick Light" w:hAnsi="Neue Hans Kendrick" w:cs="Neue Hans Kendrick Light"/>
-          <w:b/>
-          <w:sz w:val="16"/>
-          <w:szCs w:val="16"/>
-          <w:u w:val="single"/>
-          <w:lang w:eastAsia="de-DE" w:bidi="de-DE"/>
-        </w:rPr>
-        <w:t xml:space="preserve"> %}</w:t>
-      </w:r>
-      <w:r>
-        <w:rPr>
-          <w:rFonts w:ascii="Neue Hans Kendrick" w:eastAsia="Neue Hans Kendrick Light" w:hAnsi="Neue Hans Kendrick" w:cs="Neue Hans Kendrick Light"/>
-          <w:b/>
-          <w:bCs/>
-          <w:sz w:val="16"/>
-          <w:szCs w:val="16"/>
-          <w:u w:val="single"/>
-          <w:lang w:eastAsia="de-DE" w:bidi="de-DE"/>
-        </w:rPr>
-        <w:t>Besondere Leistungen (Zusatzhonorar)</w:t>
-      </w:r>
-      <w:r>
-        <w:rPr>
-          <w:rFonts w:ascii="Calibri" w:eastAsia="Neue Hans Kendrick Light" w:hAnsi="Calibri" w:cs="Calibri"/>
-          <w:b/>
-          <w:sz w:val="16"/>
-          <w:szCs w:val="16"/>
-          <w:u w:val="single"/>
-          <w:lang w:eastAsia="de-DE" w:bidi="de-DE"/>
-        </w:rPr>
-        <w:t> </w:t>
-      </w:r>
-      <w:r>
-        <w:rPr>
-          <w:rFonts w:ascii="Neue Hans Kendrick" w:eastAsia="Neue Hans Kendrick Light" w:hAnsi="Neue Hans Kendrick" w:cs="Neue Hans Kendrick Light"/>
-          <w:b/>
-          <w:sz w:val="16"/>
-          <w:szCs w:val="16"/>
-          <w:u w:val="single"/>
-          <w:lang w:eastAsia="de-DE" w:bidi="de-DE"/>
-        </w:rPr>
-        <w:t xml:space="preserve"> {% </w:t>
-      </w:r>
-      <w:proofErr w:type="spellStart"/>
-      <w:r>
-        <w:rPr>
-          <w:rFonts w:ascii="Neue Hans Kendrick" w:eastAsia="Neue Hans Kendrick Light" w:hAnsi="Neue Hans Kendrick" w:cs="Neue Hans Kendrick Light"/>
-          <w:b/>
-          <w:sz w:val="16"/>
-          <w:szCs w:val="16"/>
-          <w:u w:val="single"/>
-          <w:lang w:eastAsia="de-DE" w:bidi="de-DE"/>
-        </w:rPr>
-        <w:t>else</w:t>
-      </w:r>
-      <w:proofErr w:type="spellEnd"/>
-      <w:r>
-        <w:rPr>
-          <w:rFonts w:ascii="Neue Hans Kendrick" w:eastAsia="Neue Hans Kendrick Light" w:hAnsi="Neue Hans Kendrick" w:cs="Neue Hans Kendrick Light"/>
-          <w:b/>
-          <w:sz w:val="16"/>
-          <w:szCs w:val="16"/>
-          <w:u w:val="single"/>
-          <w:lang w:eastAsia="de-DE" w:bidi="de-DE"/>
-        </w:rPr>
-        <w:t xml:space="preserve">  %}Berechnung der Leistungen {% </w:t>
-      </w:r>
-      <w:proofErr w:type="spellStart"/>
-      <w:r>
-        <w:rPr>
-          <w:rFonts w:ascii="Neue Hans Kendrick" w:eastAsia="Neue Hans Kendrick Light" w:hAnsi="Neue Hans Kendrick" w:cs="Neue Hans Kendrick Light"/>
-          <w:b/>
-          <w:sz w:val="16"/>
-          <w:szCs w:val="16"/>
-          <w:u w:val="single"/>
-          <w:lang w:eastAsia="de-DE" w:bidi="de-DE"/>
-        </w:rPr>
-        <w:t>endif</w:t>
-      </w:r>
-      <w:proofErr w:type="spellEnd"/>
-      <w:r>
-        <w:rPr>
-          <w:rFonts w:ascii="Neue Hans Kendrick" w:eastAsia="Neue Hans Kendrick Light" w:hAnsi="Neue Hans Kendrick" w:cs="Neue Hans Kendrick Light"/>
-          <w:b/>
-          <w:sz w:val="16"/>
-          <w:szCs w:val="16"/>
-          <w:u w:val="single"/>
-          <w:lang w:eastAsia="de-DE" w:bidi="de-DE"/>
-        </w:rPr>
-        <w:t xml:space="preserve"> %}</w:t>
+        <w:t xml:space="preserve"> {% else  %}Berechnung der Leistungen {% endif %}</w:t>
       </w:r>
     </w:p>
     <w:tbl>
@@ -8587,39 +7041,8 @@
           <w:szCs w:val="2"/>
           <w:lang w:val="en-US"/>
         </w:rPr>
-        <w:t xml:space="preserve">{% for section in </w:t>
-      </w:r>
-      <w:proofErr w:type="spellStart"/>
-      <w:r>
-        <w:rPr>
-          <w:rFonts w:ascii="Neue Hans Kendrick" w:hAnsi="Neue Hans Kendrick"/>
-          <w:sz w:val="2"/>
-          <w:szCs w:val="2"/>
-          <w:lang w:val="en-US"/>
-        </w:rPr>
-        <w:t>contract_</w:t>
-      </w:r>
-      <w:proofErr w:type="gramStart"/>
-      <w:r>
-        <w:rPr>
-          <w:rFonts w:ascii="Neue Hans Kendrick" w:hAnsi="Neue Hans Kendrick"/>
-          <w:sz w:val="2"/>
-          <w:szCs w:val="2"/>
-          <w:lang w:val="en-US"/>
-        </w:rPr>
-        <w:t>sections</w:t>
-      </w:r>
-      <w:proofErr w:type="spellEnd"/>
-      <w:r>
-        <w:rPr>
-          <w:rFonts w:ascii="Neue Hans Kendrick" w:hAnsi="Neue Hans Kendrick"/>
-          <w:sz w:val="2"/>
-          <w:szCs w:val="2"/>
-          <w:lang w:val="en-US"/>
-        </w:rPr>
-        <w:t xml:space="preserve"> %}</w:t>
-      </w:r>
-      <w:proofErr w:type="gramEnd"/>
+        <w:t>{% for section in contract_sections %}</w:t>
+      </w:r>
     </w:p>
     <w:tbl>
       <w:tblPr>
@@ -8678,9 +7101,8 @@
                 <w:szCs w:val="16"/>
                 <w:lang w:eastAsia="de-DE" w:bidi="de-DE"/>
               </w:rPr>
-              <w:t>{{</w:t>
-            </w:r>
-            <w:proofErr w:type="spellStart"/>
+              <w:t>{{section.section_serial }}.</w:t>
+            </w:r>
             <w:r>
               <w:rPr>
                 <w:rFonts w:ascii="Neue Hans Kendrick" w:eastAsia="Neue Hans Kendrick Light" w:hAnsi="Neue Hans Kendrick" w:cs="Neue Hans Kendrick Light"/>
@@ -8688,28 +7110,8 @@
                 <w:szCs w:val="16"/>
                 <w:lang w:eastAsia="de-DE" w:bidi="de-DE"/>
               </w:rPr>
-              <w:t>section.section_serial</w:t>
-            </w:r>
-            <w:proofErr w:type="spellEnd"/>
-            <w:r>
-              <w:rPr>
-                <w:rFonts w:ascii="Neue Hans Kendrick" w:eastAsia="Neue Hans Kendrick Light" w:hAnsi="Neue Hans Kendrick" w:cs="Neue Hans Kendrick Light"/>
-                <w:sz w:val="16"/>
-                <w:szCs w:val="16"/>
-                <w:lang w:eastAsia="de-DE" w:bidi="de-DE"/>
-              </w:rPr>
-              <w:t xml:space="preserve"> }}.</w:t>
-            </w:r>
-            <w:r>
-              <w:rPr>
-                <w:rFonts w:ascii="Neue Hans Kendrick" w:eastAsia="Neue Hans Kendrick Light" w:hAnsi="Neue Hans Kendrick" w:cs="Neue Hans Kendrick Light"/>
-                <w:sz w:val="16"/>
-                <w:szCs w:val="16"/>
-                <w:lang w:eastAsia="de-DE" w:bidi="de-DE"/>
-              </w:rPr>
               <w:t xml:space="preserve"> </w:t>
             </w:r>
-            <w:proofErr w:type="gramStart"/>
             <w:r>
               <w:rPr>
                 <w:rFonts w:ascii="Neue Hans Kendrick" w:eastAsia="Neue Hans Kendrick Light" w:hAnsi="Neue Hans Kendrick" w:cs="Neue Hans Kendrick Light"/>
@@ -8717,37 +7119,7 @@
                 <w:szCs w:val="16"/>
                 <w:lang w:val="en-US" w:eastAsia="de-DE" w:bidi="de-DE"/>
               </w:rPr>
-              <w:t xml:space="preserve">{{ </w:t>
-            </w:r>
-            <w:proofErr w:type="spellStart"/>
-            <w:r>
-              <w:rPr>
-                <w:rFonts w:ascii="Neue Hans Kendrick" w:eastAsia="Neue Hans Kendrick Light" w:hAnsi="Neue Hans Kendrick" w:cs="Neue Hans Kendrick Light"/>
-                <w:sz w:val="16"/>
-                <w:szCs w:val="16"/>
-                <w:lang w:val="en-US" w:eastAsia="de-DE" w:bidi="de-DE"/>
-              </w:rPr>
-              <w:t>section</w:t>
-            </w:r>
-            <w:proofErr w:type="gramEnd"/>
-            <w:r>
-              <w:rPr>
-                <w:rFonts w:ascii="Neue Hans Kendrick" w:eastAsia="Neue Hans Kendrick Light" w:hAnsi="Neue Hans Kendrick" w:cs="Neue Hans Kendrick Light"/>
-                <w:sz w:val="16"/>
-                <w:szCs w:val="16"/>
-                <w:lang w:val="en-US" w:eastAsia="de-DE" w:bidi="de-DE"/>
-              </w:rPr>
-              <w:t>.section_name</w:t>
-            </w:r>
-            <w:proofErr w:type="spellEnd"/>
-            <w:r>
-              <w:rPr>
-                <w:rFonts w:ascii="Neue Hans Kendrick" w:eastAsia="Neue Hans Kendrick Light" w:hAnsi="Neue Hans Kendrick" w:cs="Neue Hans Kendrick Light"/>
-                <w:sz w:val="16"/>
-                <w:szCs w:val="16"/>
-                <w:lang w:val="en-US" w:eastAsia="de-DE" w:bidi="de-DE"/>
-              </w:rPr>
-              <w:t xml:space="preserve"> }}</w:t>
+              <w:t>{{ section.section_name }}</w:t>
             </w:r>
           </w:p>
         </w:tc>
@@ -8826,31 +7198,7 @@
                 <w:szCs w:val="16"/>
                 <w:lang w:val="de-DE" w:eastAsia="de-DE" w:bidi="de-DE"/>
               </w:rPr>
-              <w:t>{{</w:t>
-            </w:r>
-            <w:proofErr w:type="spellStart"/>
-            <w:r>
-              <w:rPr>
-                <w:rFonts w:ascii="Neue Hans Kendrick" w:eastAsia="Neue Hans Kendrick Light" w:hAnsi="Neue Hans Kendrick" w:cs="Neue Hans Kendrick Light"/>
-                <w:b/>
-                <w:bCs/>
-                <w:sz w:val="16"/>
-                <w:szCs w:val="16"/>
-                <w:lang w:val="de-DE" w:eastAsia="de-DE" w:bidi="de-DE"/>
-              </w:rPr>
-              <w:t>section.net_section</w:t>
-            </w:r>
-            <w:proofErr w:type="spellEnd"/>
-            <w:r>
-              <w:rPr>
-                <w:rFonts w:ascii="Neue Hans Kendrick" w:eastAsia="Neue Hans Kendrick Light" w:hAnsi="Neue Hans Kendrick" w:cs="Neue Hans Kendrick Light"/>
-                <w:b/>
-                <w:bCs/>
-                <w:sz w:val="16"/>
-                <w:szCs w:val="16"/>
-                <w:lang w:val="de-DE" w:eastAsia="de-DE" w:bidi="de-DE"/>
-              </w:rPr>
-              <w:t>}}</w:t>
+              <w:t>{{section.net_section}}</w:t>
             </w:r>
             <w:r>
               <w:rPr>
@@ -8912,31 +7260,7 @@
           <w:szCs w:val="4"/>
           <w:lang w:val="en-US" w:eastAsia="de-DE" w:bidi="de-DE"/>
         </w:rPr>
-        <w:t xml:space="preserve">{% for item in </w:t>
-      </w:r>
-      <w:proofErr w:type="spellStart"/>
-      <w:proofErr w:type="gramStart"/>
-      <w:r>
-        <w:rPr>
-          <w:rFonts w:ascii="Neue Hans Kendrick" w:eastAsia="Neue Hans Kendrick Light" w:hAnsi="Neue Hans Kendrick" w:cs="Neue Hans Kendrick Light"/>
-          <w:b/>
-          <w:sz w:val="2"/>
-          <w:szCs w:val="4"/>
-          <w:lang w:val="en-US" w:eastAsia="de-DE" w:bidi="de-DE"/>
-        </w:rPr>
-        <w:t>section.Item</w:t>
-      </w:r>
-      <w:proofErr w:type="spellEnd"/>
-      <w:proofErr w:type="gramEnd"/>
-      <w:r>
-        <w:rPr>
-          <w:rFonts w:ascii="Neue Hans Kendrick" w:eastAsia="Neue Hans Kendrick Light" w:hAnsi="Neue Hans Kendrick" w:cs="Neue Hans Kendrick Light"/>
-          <w:b/>
-          <w:sz w:val="2"/>
-          <w:szCs w:val="4"/>
-          <w:lang w:val="en-US" w:eastAsia="de-DE" w:bidi="de-DE"/>
-        </w:rPr>
-        <w:t xml:space="preserve"> %}</w:t>
+        <w:t>{% for item in section.Item %}</w:t>
       </w:r>
     </w:p>
     <w:tbl>
@@ -9000,27 +7324,7 @@
                 <w:szCs w:val="16"/>
                 <w:lang w:eastAsia="de-DE" w:bidi="de-DE"/>
               </w:rPr>
-              <w:t xml:space="preserve">{{ </w:t>
-            </w:r>
-            <w:proofErr w:type="spellStart"/>
-            <w:r>
-              <w:rPr>
-                <w:rFonts w:ascii="Neue Hans Kendrick" w:eastAsia="Neue Hans Kendrick Light" w:hAnsi="Neue Hans Kendrick" w:cs="Neue Hans Kendrick Light"/>
-                <w:sz w:val="16"/>
-                <w:szCs w:val="16"/>
-                <w:lang w:eastAsia="de-DE" w:bidi="de-DE"/>
-              </w:rPr>
-              <w:t>item.Item_serial</w:t>
-            </w:r>
-            <w:proofErr w:type="spellEnd"/>
-            <w:r>
-              <w:rPr>
-                <w:rFonts w:ascii="Neue Hans Kendrick" w:eastAsia="Neue Hans Kendrick Light" w:hAnsi="Neue Hans Kendrick" w:cs="Neue Hans Kendrick Light"/>
-                <w:sz w:val="16"/>
-                <w:szCs w:val="16"/>
-                <w:lang w:eastAsia="de-DE" w:bidi="de-DE"/>
-              </w:rPr>
-              <w:t xml:space="preserve"> }}</w:t>
+              <w:t>{{ item.Item_serial }}</w:t>
             </w:r>
           </w:p>
         </w:tc>
@@ -9054,7 +7358,6 @@
                 <w:lang w:val="en-US" w:eastAsia="de-DE" w:bidi="de-DE"/>
               </w:rPr>
             </w:pPr>
-            <w:proofErr w:type="gramStart"/>
             <w:r>
               <w:rPr>
                 <w:rFonts w:ascii="Neue Hans Kendrick" w:eastAsia="Neue Hans Kendrick Light" w:hAnsi="Neue Hans Kendrick" w:cs="Neue Hans Kendrick Light"/>
@@ -9062,37 +7365,7 @@
                 <w:szCs w:val="16"/>
                 <w:lang w:val="en-US" w:eastAsia="de-DE" w:bidi="de-DE"/>
               </w:rPr>
-              <w:t xml:space="preserve">{{ </w:t>
-            </w:r>
-            <w:proofErr w:type="spellStart"/>
-            <w:r>
-              <w:rPr>
-                <w:rFonts w:ascii="Neue Hans Kendrick" w:eastAsia="Neue Hans Kendrick Light" w:hAnsi="Neue Hans Kendrick" w:cs="Neue Hans Kendrick Light"/>
-                <w:sz w:val="16"/>
-                <w:szCs w:val="16"/>
-                <w:lang w:val="en-US" w:eastAsia="de-DE" w:bidi="de-DE"/>
-              </w:rPr>
-              <w:t>item</w:t>
-            </w:r>
-            <w:proofErr w:type="gramEnd"/>
-            <w:r>
-              <w:rPr>
-                <w:rFonts w:ascii="Neue Hans Kendrick" w:eastAsia="Neue Hans Kendrick Light" w:hAnsi="Neue Hans Kendrick" w:cs="Neue Hans Kendrick Light"/>
-                <w:sz w:val="16"/>
-                <w:szCs w:val="16"/>
-                <w:lang w:val="en-US" w:eastAsia="de-DE" w:bidi="de-DE"/>
-              </w:rPr>
-              <w:t>.Item_name</w:t>
-            </w:r>
-            <w:proofErr w:type="spellEnd"/>
-            <w:r>
-              <w:rPr>
-                <w:rFonts w:ascii="Neue Hans Kendrick" w:eastAsia="Neue Hans Kendrick Light" w:hAnsi="Neue Hans Kendrick" w:cs="Neue Hans Kendrick Light"/>
-                <w:sz w:val="16"/>
-                <w:szCs w:val="16"/>
-                <w:lang w:val="en-US" w:eastAsia="de-DE" w:bidi="de-DE"/>
-              </w:rPr>
-              <w:t xml:space="preserve"> }}</w:t>
+              <w:t>{{ item.Item_name }}</w:t>
             </w:r>
           </w:p>
         </w:tc>
@@ -9127,45 +7400,14 @@
                 <w:lang w:val="de-DE" w:eastAsia="de-DE" w:bidi="de-DE"/>
               </w:rPr>
             </w:pPr>
-            <w:proofErr w:type="gramStart"/>
-            <w:r>
-              <w:rPr>
-                <w:rFonts w:ascii="Neue Hans Kendrick" w:eastAsia="Neue Hans Kendrick Light" w:hAnsi="Neue Hans Kendrick" w:cs="Neue Hans Kendrick Light"/>
-                <w:sz w:val="16"/>
-                <w:szCs w:val="16"/>
-                <w:lang w:val="de-DE" w:eastAsia="de-DE" w:bidi="de-DE"/>
-              </w:rPr>
-              <w:t xml:space="preserve">{{ </w:t>
-            </w:r>
-            <w:proofErr w:type="spellStart"/>
-            <w:r>
-              <w:rPr>
-                <w:rFonts w:ascii="Neue Hans Kendrick" w:eastAsia="Neue Hans Kendrick Light" w:hAnsi="Neue Hans Kendrick" w:cs="Neue Hans Kendrick Light"/>
-                <w:sz w:val="16"/>
-                <w:szCs w:val="16"/>
-                <w:lang w:val="de-DE" w:eastAsia="de-DE" w:bidi="de-DE"/>
-              </w:rPr>
-              <w:t>item</w:t>
-            </w:r>
-            <w:proofErr w:type="gramEnd"/>
-            <w:r>
-              <w:rPr>
-                <w:rFonts w:ascii="Neue Hans Kendrick" w:eastAsia="Neue Hans Kendrick Light" w:hAnsi="Neue Hans Kendrick" w:cs="Neue Hans Kendrick Light"/>
-                <w:sz w:val="16"/>
-                <w:szCs w:val="16"/>
-                <w:lang w:val="de-DE" w:eastAsia="de-DE" w:bidi="de-DE"/>
-              </w:rPr>
-              <w:t>.quantity</w:t>
-            </w:r>
-            <w:proofErr w:type="spellEnd"/>
-            <w:r>
-              <w:rPr>
-                <w:rFonts w:ascii="Neue Hans Kendrick" w:eastAsia="Neue Hans Kendrick Light" w:hAnsi="Neue Hans Kendrick" w:cs="Neue Hans Kendrick Light"/>
-                <w:sz w:val="16"/>
-                <w:szCs w:val="16"/>
-                <w:lang w:val="de-DE" w:eastAsia="de-DE" w:bidi="de-DE"/>
-              </w:rPr>
-              <w:t xml:space="preserve"> }}</w:t>
+            <w:r>
+              <w:rPr>
+                <w:rFonts w:ascii="Neue Hans Kendrick" w:eastAsia="Neue Hans Kendrick Light" w:hAnsi="Neue Hans Kendrick" w:cs="Neue Hans Kendrick Light"/>
+                <w:sz w:val="16"/>
+                <w:szCs w:val="16"/>
+                <w:lang w:val="de-DE" w:eastAsia="de-DE" w:bidi="de-DE"/>
+              </w:rPr>
+              <w:t>{{ item.quantity }}</w:t>
             </w:r>
           </w:p>
         </w:tc>
@@ -9200,45 +7442,14 @@
                 <w:lang w:val="de-DE" w:eastAsia="de-DE" w:bidi="de-DE"/>
               </w:rPr>
             </w:pPr>
-            <w:proofErr w:type="gramStart"/>
-            <w:r>
-              <w:rPr>
-                <w:rFonts w:ascii="Neue Hans Kendrick" w:eastAsia="Neue Hans Kendrick Light" w:hAnsi="Neue Hans Kendrick" w:cs="Neue Hans Kendrick Light"/>
-                <w:sz w:val="16"/>
-                <w:szCs w:val="16"/>
-                <w:lang w:val="de-DE" w:eastAsia="de-DE" w:bidi="de-DE"/>
-              </w:rPr>
-              <w:t xml:space="preserve">{{ </w:t>
-            </w:r>
-            <w:proofErr w:type="spellStart"/>
-            <w:r>
-              <w:rPr>
-                <w:rFonts w:ascii="Neue Hans Kendrick" w:eastAsia="Neue Hans Kendrick Light" w:hAnsi="Neue Hans Kendrick" w:cs="Neue Hans Kendrick Light"/>
-                <w:sz w:val="16"/>
-                <w:szCs w:val="16"/>
-                <w:lang w:val="de-DE" w:eastAsia="de-DE" w:bidi="de-DE"/>
-              </w:rPr>
-              <w:t>item</w:t>
-            </w:r>
-            <w:proofErr w:type="gramEnd"/>
-            <w:r>
-              <w:rPr>
-                <w:rFonts w:ascii="Neue Hans Kendrick" w:eastAsia="Neue Hans Kendrick Light" w:hAnsi="Neue Hans Kendrick" w:cs="Neue Hans Kendrick Light"/>
-                <w:sz w:val="16"/>
-                <w:szCs w:val="16"/>
-                <w:lang w:val="de-DE" w:eastAsia="de-DE" w:bidi="de-DE"/>
-              </w:rPr>
-              <w:t>.unit</w:t>
-            </w:r>
-            <w:proofErr w:type="spellEnd"/>
-            <w:r>
-              <w:rPr>
-                <w:rFonts w:ascii="Neue Hans Kendrick" w:eastAsia="Neue Hans Kendrick Light" w:hAnsi="Neue Hans Kendrick" w:cs="Neue Hans Kendrick Light"/>
-                <w:sz w:val="16"/>
-                <w:szCs w:val="16"/>
-                <w:lang w:val="de-DE" w:eastAsia="de-DE" w:bidi="de-DE"/>
-              </w:rPr>
-              <w:t xml:space="preserve"> }}</w:t>
+            <w:r>
+              <w:rPr>
+                <w:rFonts w:ascii="Neue Hans Kendrick" w:eastAsia="Neue Hans Kendrick Light" w:hAnsi="Neue Hans Kendrick" w:cs="Neue Hans Kendrick Light"/>
+                <w:sz w:val="16"/>
+                <w:szCs w:val="16"/>
+                <w:lang w:val="de-DE" w:eastAsia="de-DE" w:bidi="de-DE"/>
+              </w:rPr>
+              <w:t>{{ item.unit }}</w:t>
             </w:r>
           </w:p>
         </w:tc>
@@ -9273,45 +7484,14 @@
                 <w:lang w:val="de-DE" w:eastAsia="de-DE" w:bidi="de-DE"/>
               </w:rPr>
             </w:pPr>
-            <w:proofErr w:type="gramStart"/>
-            <w:r>
-              <w:rPr>
-                <w:rFonts w:ascii="Neue Hans Kendrick" w:eastAsia="Neue Hans Kendrick Light" w:hAnsi="Neue Hans Kendrick" w:cs="Neue Hans Kendrick Light"/>
-                <w:sz w:val="16"/>
-                <w:szCs w:val="16"/>
-                <w:lang w:val="de-DE" w:eastAsia="de-DE" w:bidi="de-DE"/>
-              </w:rPr>
-              <w:t xml:space="preserve">{{ </w:t>
-            </w:r>
-            <w:proofErr w:type="spellStart"/>
-            <w:r>
-              <w:rPr>
-                <w:rFonts w:ascii="Neue Hans Kendrick" w:eastAsia="Neue Hans Kendrick Light" w:hAnsi="Neue Hans Kendrick" w:cs="Neue Hans Kendrick Light"/>
-                <w:sz w:val="16"/>
-                <w:szCs w:val="16"/>
-                <w:lang w:val="de-DE" w:eastAsia="de-DE" w:bidi="de-DE"/>
-              </w:rPr>
-              <w:t>item</w:t>
-            </w:r>
-            <w:proofErr w:type="gramEnd"/>
-            <w:r>
-              <w:rPr>
-                <w:rFonts w:ascii="Neue Hans Kendrick" w:eastAsia="Neue Hans Kendrick Light" w:hAnsi="Neue Hans Kendrick" w:cs="Neue Hans Kendrick Light"/>
-                <w:sz w:val="16"/>
-                <w:szCs w:val="16"/>
-                <w:lang w:val="de-DE" w:eastAsia="de-DE" w:bidi="de-DE"/>
-              </w:rPr>
-              <w:t>.rate</w:t>
-            </w:r>
-            <w:proofErr w:type="spellEnd"/>
-            <w:r>
-              <w:rPr>
-                <w:rFonts w:ascii="Neue Hans Kendrick" w:eastAsia="Neue Hans Kendrick Light" w:hAnsi="Neue Hans Kendrick" w:cs="Neue Hans Kendrick Light"/>
-                <w:sz w:val="16"/>
-                <w:szCs w:val="16"/>
-                <w:lang w:val="de-DE" w:eastAsia="de-DE" w:bidi="de-DE"/>
-              </w:rPr>
-              <w:t xml:space="preserve"> }} </w:t>
+            <w:r>
+              <w:rPr>
+                <w:rFonts w:ascii="Neue Hans Kendrick" w:eastAsia="Neue Hans Kendrick Light" w:hAnsi="Neue Hans Kendrick" w:cs="Neue Hans Kendrick Light"/>
+                <w:sz w:val="16"/>
+                <w:szCs w:val="16"/>
+                <w:lang w:val="de-DE" w:eastAsia="de-DE" w:bidi="de-DE"/>
+              </w:rPr>
+              <w:t xml:space="preserve">{{ item.rate }} </w:t>
             </w:r>
             <w:r>
               <w:rPr>
@@ -9330,27 +7510,7 @@
                 <w:szCs w:val="16"/>
                 <w:lang w:val="de-DE" w:eastAsia="de-DE" w:bidi="de-DE"/>
               </w:rPr>
-              <w:t xml:space="preserve">{{ </w:t>
-            </w:r>
-            <w:proofErr w:type="spellStart"/>
-            <w:r>
-              <w:rPr>
-                <w:rFonts w:ascii="Neue Hans Kendrick" w:eastAsia="Neue Hans Kendrick Light" w:hAnsi="Neue Hans Kendrick" w:cs="Neue Hans Kendrick Light"/>
-                <w:sz w:val="16"/>
-                <w:szCs w:val="16"/>
-                <w:lang w:val="de-DE" w:eastAsia="de-DE" w:bidi="de-DE"/>
-              </w:rPr>
-              <w:t>item.unit</w:t>
-            </w:r>
-            <w:proofErr w:type="spellEnd"/>
-            <w:r>
-              <w:rPr>
-                <w:rFonts w:ascii="Neue Hans Kendrick" w:eastAsia="Neue Hans Kendrick Light" w:hAnsi="Neue Hans Kendrick" w:cs="Neue Hans Kendrick Light"/>
-                <w:sz w:val="16"/>
-                <w:szCs w:val="16"/>
-                <w:lang w:val="de-DE" w:eastAsia="de-DE" w:bidi="de-DE"/>
-              </w:rPr>
-              <w:t xml:space="preserve"> }}</w:t>
+              <w:t>{{ item.unit }}</w:t>
             </w:r>
           </w:p>
         </w:tc>
@@ -9385,45 +7545,14 @@
                 <w:lang w:val="de-DE" w:eastAsia="de-DE" w:bidi="de-DE"/>
               </w:rPr>
             </w:pPr>
-            <w:proofErr w:type="gramStart"/>
-            <w:r>
-              <w:rPr>
-                <w:rFonts w:ascii="Neue Hans Kendrick" w:eastAsia="Neue Hans Kendrick Light" w:hAnsi="Neue Hans Kendrick" w:cs="Neue Hans Kendrick Light"/>
-                <w:sz w:val="16"/>
-                <w:szCs w:val="16"/>
-                <w:lang w:val="de-DE" w:eastAsia="de-DE" w:bidi="de-DE"/>
-              </w:rPr>
-              <w:t xml:space="preserve">{{ </w:t>
-            </w:r>
-            <w:proofErr w:type="spellStart"/>
-            <w:r>
-              <w:rPr>
-                <w:rFonts w:ascii="Neue Hans Kendrick" w:eastAsia="Neue Hans Kendrick Light" w:hAnsi="Neue Hans Kendrick" w:cs="Neue Hans Kendrick Light"/>
-                <w:sz w:val="16"/>
-                <w:szCs w:val="16"/>
-                <w:lang w:val="de-DE" w:eastAsia="de-DE" w:bidi="de-DE"/>
-              </w:rPr>
-              <w:t>item</w:t>
-            </w:r>
-            <w:proofErr w:type="gramEnd"/>
-            <w:r>
-              <w:rPr>
-                <w:rFonts w:ascii="Neue Hans Kendrick" w:eastAsia="Neue Hans Kendrick Light" w:hAnsi="Neue Hans Kendrick" w:cs="Neue Hans Kendrick Light"/>
-                <w:sz w:val="16"/>
-                <w:szCs w:val="16"/>
-                <w:lang w:val="de-DE" w:eastAsia="de-DE" w:bidi="de-DE"/>
-              </w:rPr>
-              <w:t>.total</w:t>
-            </w:r>
-            <w:proofErr w:type="spellEnd"/>
-            <w:r>
-              <w:rPr>
-                <w:rFonts w:ascii="Neue Hans Kendrick" w:eastAsia="Neue Hans Kendrick Light" w:hAnsi="Neue Hans Kendrick" w:cs="Neue Hans Kendrick Light"/>
-                <w:sz w:val="16"/>
-                <w:szCs w:val="16"/>
-                <w:lang w:val="de-DE" w:eastAsia="de-DE" w:bidi="de-DE"/>
-              </w:rPr>
-              <w:t xml:space="preserve"> }}</w:t>
+            <w:r>
+              <w:rPr>
+                <w:rFonts w:ascii="Neue Hans Kendrick" w:eastAsia="Neue Hans Kendrick Light" w:hAnsi="Neue Hans Kendrick" w:cs="Neue Hans Kendrick Light"/>
+                <w:sz w:val="16"/>
+                <w:szCs w:val="16"/>
+                <w:lang w:val="de-DE" w:eastAsia="de-DE" w:bidi="de-DE"/>
+              </w:rPr>
+              <w:t>{{ item.total }}</w:t>
             </w:r>
             <w:r>
               <w:rPr>
@@ -9483,51 +7612,7 @@
           <w:szCs w:val="6"/>
           <w:lang w:eastAsia="de-DE" w:bidi="de-DE"/>
         </w:rPr>
-        <w:t xml:space="preserve">{% </w:t>
-      </w:r>
-      <w:proofErr w:type="spellStart"/>
-      <w:r>
-        <w:rPr>
-          <w:rFonts w:ascii="Neue Hans Kendrick" w:eastAsia="Neue Hans Kendrick Light" w:hAnsi="Neue Hans Kendrick" w:cs="Neue Hans Kendrick Light"/>
-          <w:b/>
-          <w:sz w:val="2"/>
-          <w:szCs w:val="6"/>
-          <w:lang w:eastAsia="de-DE" w:bidi="de-DE"/>
-        </w:rPr>
-        <w:t>if</w:t>
-      </w:r>
-      <w:proofErr w:type="spellEnd"/>
-      <w:r>
-        <w:rPr>
-          <w:rFonts w:ascii="Neue Hans Kendrick" w:eastAsia="Neue Hans Kendrick Light" w:hAnsi="Neue Hans Kendrick" w:cs="Neue Hans Kendrick Light"/>
-          <w:b/>
-          <w:sz w:val="2"/>
-          <w:szCs w:val="6"/>
-          <w:lang w:eastAsia="de-DE" w:bidi="de-DE"/>
-        </w:rPr>
-        <w:t xml:space="preserve"> </w:t>
-      </w:r>
-      <w:proofErr w:type="spellStart"/>
-      <w:r>
-        <w:rPr>
-          <w:rFonts w:ascii="Neue Hans Kendrick" w:eastAsia="Neue Hans Kendrick Light" w:hAnsi="Neue Hans Kendrick" w:cs="Neue Hans Kendrick Light"/>
-          <w:b/>
-          <w:sz w:val="2"/>
-          <w:szCs w:val="6"/>
-          <w:lang w:eastAsia="de-DE" w:bidi="de-DE"/>
-        </w:rPr>
-        <w:t>item.description</w:t>
-      </w:r>
-      <w:proofErr w:type="spellEnd"/>
-      <w:r>
-        <w:rPr>
-          <w:rFonts w:ascii="Neue Hans Kendrick" w:eastAsia="Neue Hans Kendrick Light" w:hAnsi="Neue Hans Kendrick" w:cs="Neue Hans Kendrick Light"/>
-          <w:b/>
-          <w:sz w:val="2"/>
-          <w:szCs w:val="6"/>
-          <w:lang w:eastAsia="de-DE" w:bidi="de-DE"/>
-        </w:rPr>
-        <w:t xml:space="preserve"> %}</w:t>
+        <w:t>{% if item.description %}</w:t>
       </w:r>
     </w:p>
     <w:tbl>
@@ -9611,7 +7696,6 @@
                 <w:lang w:val="de-DE" w:eastAsia="de-DE" w:bidi="de-DE"/>
               </w:rPr>
             </w:pPr>
-            <w:proofErr w:type="gramStart"/>
             <w:r>
               <w:rPr>
                 <w:rFonts w:ascii="Neue Hans Kendrick" w:eastAsia="Neue Hans Kendrick Light" w:hAnsi="Neue Hans Kendrick" w:cs="Neue Hans Kendrick Light"/>
@@ -9620,40 +7704,7 @@
                 <w:szCs w:val="20"/>
                 <w:lang w:val="de-DE" w:eastAsia="de-DE" w:bidi="de-DE"/>
               </w:rPr>
-              <w:t xml:space="preserve">{{ </w:t>
-            </w:r>
-            <w:proofErr w:type="spellStart"/>
-            <w:r>
-              <w:rPr>
-                <w:rFonts w:ascii="Neue Hans Kendrick" w:eastAsia="Neue Hans Kendrick Light" w:hAnsi="Neue Hans Kendrick" w:cs="Neue Hans Kendrick Light"/>
-                <w:color w:val="767171" w:themeColor="background2" w:themeShade="80"/>
-                <w:sz w:val="16"/>
-                <w:szCs w:val="20"/>
-                <w:lang w:val="de-DE" w:eastAsia="de-DE" w:bidi="de-DE"/>
-              </w:rPr>
-              <w:t>item</w:t>
-            </w:r>
-            <w:proofErr w:type="gramEnd"/>
-            <w:r>
-              <w:rPr>
-                <w:rFonts w:ascii="Neue Hans Kendrick" w:eastAsia="Neue Hans Kendrick Light" w:hAnsi="Neue Hans Kendrick" w:cs="Neue Hans Kendrick Light"/>
-                <w:color w:val="767171" w:themeColor="background2" w:themeShade="80"/>
-                <w:sz w:val="16"/>
-                <w:szCs w:val="20"/>
-                <w:lang w:val="de-DE" w:eastAsia="de-DE" w:bidi="de-DE"/>
-              </w:rPr>
-              <w:t>.description</w:t>
-            </w:r>
-            <w:proofErr w:type="spellEnd"/>
-            <w:r>
-              <w:rPr>
-                <w:rFonts w:ascii="Neue Hans Kendrick" w:eastAsia="Neue Hans Kendrick Light" w:hAnsi="Neue Hans Kendrick" w:cs="Neue Hans Kendrick Light"/>
-                <w:color w:val="767171" w:themeColor="background2" w:themeShade="80"/>
-                <w:sz w:val="16"/>
-                <w:szCs w:val="20"/>
-                <w:lang w:val="de-DE" w:eastAsia="de-DE" w:bidi="de-DE"/>
-              </w:rPr>
-              <w:t>}}</w:t>
+              <w:t>{{ item.description}}</w:t>
             </w:r>
           </w:p>
         </w:tc>
@@ -9726,29 +7777,7 @@
           <w:szCs w:val="6"/>
           <w:lang w:eastAsia="de-DE" w:bidi="de-DE"/>
         </w:rPr>
-        <w:t xml:space="preserve">{% </w:t>
-      </w:r>
-      <w:proofErr w:type="spellStart"/>
-      <w:r>
-        <w:rPr>
-          <w:rFonts w:ascii="Neue Hans Kendrick" w:eastAsia="Neue Hans Kendrick Light" w:hAnsi="Neue Hans Kendrick" w:cs="Neue Hans Kendrick Light"/>
-          <w:b/>
-          <w:sz w:val="2"/>
-          <w:szCs w:val="6"/>
-          <w:lang w:eastAsia="de-DE" w:bidi="de-DE"/>
-        </w:rPr>
-        <w:t>else</w:t>
-      </w:r>
-      <w:proofErr w:type="spellEnd"/>
-      <w:r>
-        <w:rPr>
-          <w:rFonts w:ascii="Neue Hans Kendrick" w:eastAsia="Neue Hans Kendrick Light" w:hAnsi="Neue Hans Kendrick" w:cs="Neue Hans Kendrick Light"/>
-          <w:b/>
-          <w:sz w:val="2"/>
-          <w:szCs w:val="6"/>
-          <w:lang w:eastAsia="de-DE" w:bidi="de-DE"/>
-        </w:rPr>
-        <w:t xml:space="preserve"> %}</w:t>
+        <w:t>{% else %}</w:t>
       </w:r>
     </w:p>
     <w:p>
@@ -9852,29 +7881,7 @@
           <w:szCs w:val="6"/>
           <w:lang w:val="en-US" w:eastAsia="de-DE" w:bidi="de-DE"/>
         </w:rPr>
-        <w:t xml:space="preserve">{% </w:t>
-      </w:r>
-      <w:proofErr w:type="spellStart"/>
-      <w:r>
-        <w:rPr>
-          <w:rFonts w:ascii="Neue Hans Kendrick" w:eastAsia="Neue Hans Kendrick Light" w:hAnsi="Neue Hans Kendrick" w:cs="Neue Hans Kendrick Light"/>
-          <w:b/>
-          <w:sz w:val="2"/>
-          <w:szCs w:val="6"/>
-          <w:lang w:val="en-US" w:eastAsia="de-DE" w:bidi="de-DE"/>
-        </w:rPr>
-        <w:t>endfor</w:t>
-      </w:r>
-      <w:proofErr w:type="spellEnd"/>
-      <w:r>
-        <w:rPr>
-          <w:rFonts w:ascii="Neue Hans Kendrick" w:eastAsia="Neue Hans Kendrick Light" w:hAnsi="Neue Hans Kendrick" w:cs="Neue Hans Kendrick Light"/>
-          <w:b/>
-          <w:sz w:val="2"/>
-          <w:szCs w:val="6"/>
-          <w:lang w:val="en-US" w:eastAsia="de-DE" w:bidi="de-DE"/>
-        </w:rPr>
-        <w:t xml:space="preserve"> %}</w:t>
+        <w:t>{% endfor %}</w:t>
       </w:r>
     </w:p>
     <w:p>
@@ -9912,29 +7919,7 @@
           <w:szCs w:val="6"/>
           <w:lang w:val="en-US" w:eastAsia="de-DE" w:bidi="de-DE"/>
         </w:rPr>
-        <w:t xml:space="preserve">{% </w:t>
-      </w:r>
-      <w:proofErr w:type="spellStart"/>
-      <w:r>
-        <w:rPr>
-          <w:rFonts w:ascii="Neue Hans Kendrick" w:eastAsia="Neue Hans Kendrick Light" w:hAnsi="Neue Hans Kendrick" w:cs="Neue Hans Kendrick Light"/>
-          <w:b/>
-          <w:sz w:val="2"/>
-          <w:szCs w:val="6"/>
-          <w:lang w:val="en-US" w:eastAsia="de-DE" w:bidi="de-DE"/>
-        </w:rPr>
-        <w:t>endfor</w:t>
-      </w:r>
-      <w:proofErr w:type="spellEnd"/>
-      <w:r>
-        <w:rPr>
-          <w:rFonts w:ascii="Neue Hans Kendrick" w:eastAsia="Neue Hans Kendrick Light" w:hAnsi="Neue Hans Kendrick" w:cs="Neue Hans Kendrick Light"/>
-          <w:b/>
-          <w:sz w:val="2"/>
-          <w:szCs w:val="6"/>
-          <w:lang w:val="en-US" w:eastAsia="de-DE" w:bidi="de-DE"/>
-        </w:rPr>
-        <w:t xml:space="preserve"> %}</w:t>
+        <w:t>{% endfor %}</w:t>
       </w:r>
     </w:p>
     <w:tbl>
@@ -10244,7 +8229,6 @@
               </w:rPr>
               <w:t>{{</w:t>
             </w:r>
-            <w:proofErr w:type="spellStart"/>
             <w:r>
               <w:rPr>
                 <w:rFonts w:ascii="Neue Hans Kendrick" w:eastAsia="Neue Hans Kendrick Light" w:hAnsi="Neue Hans Kendrick" w:cs="Neue Hans Kendrick Light"/>
@@ -10256,7 +8240,6 @@
               </w:rPr>
               <w:t>sum_of_items</w:t>
             </w:r>
-            <w:proofErr w:type="spellEnd"/>
             <w:r>
               <w:rPr>
                 <w:rFonts w:ascii="Neue Hans Kendrick" w:eastAsia="Neue Hans Kendrick Light" w:hAnsi="Neue Hans Kendrick" w:cs="Neue Hans Kendrick Light"/>
@@ -10330,31 +8313,7 @@
           <w:u w:val="single"/>
           <w:lang w:eastAsia="de-DE" w:bidi="de-DE"/>
         </w:rPr>
-        <w:t xml:space="preserve">{% </w:t>
-      </w:r>
-      <w:proofErr w:type="spellStart"/>
-      <w:r>
-        <w:rPr>
-          <w:rFonts w:ascii="Neue Hans Kendrick" w:eastAsia="Neue Hans Kendrick Light" w:hAnsi="Neue Hans Kendrick" w:cs="Neue Hans Kendrick Light"/>
-          <w:b/>
-          <w:sz w:val="2"/>
-          <w:szCs w:val="2"/>
-          <w:u w:val="single"/>
-          <w:lang w:eastAsia="de-DE" w:bidi="de-DE"/>
-        </w:rPr>
-        <w:t>endif</w:t>
-      </w:r>
-      <w:proofErr w:type="spellEnd"/>
-      <w:r>
-        <w:rPr>
-          <w:rFonts w:ascii="Neue Hans Kendrick" w:eastAsia="Neue Hans Kendrick Light" w:hAnsi="Neue Hans Kendrick" w:cs="Neue Hans Kendrick Light"/>
-          <w:b/>
-          <w:sz w:val="2"/>
-          <w:szCs w:val="2"/>
-          <w:u w:val="single"/>
-          <w:lang w:eastAsia="de-DE" w:bidi="de-DE"/>
-        </w:rPr>
-        <w:t xml:space="preserve"> %}</w:t>
+        <w:t>{% endif %}</w:t>
       </w:r>
     </w:p>
     <w:p>
@@ -10397,59 +8356,7 @@
           <w:u w:val="single"/>
           <w:lang w:eastAsia="de-DE" w:bidi="de-DE"/>
         </w:rPr>
-        <w:t xml:space="preserve">{% </w:t>
-      </w:r>
-      <w:proofErr w:type="spellStart"/>
-      <w:r>
-        <w:rPr>
-          <w:rFonts w:ascii="Neue Hans Kendrick" w:eastAsia="Neue Hans Kendrick Light" w:hAnsi="Neue Hans Kendrick" w:cs="Neue Hans Kendrick Light"/>
-          <w:b/>
-          <w:color w:val="000000"/>
-          <w:sz w:val="16"/>
-          <w:szCs w:val="16"/>
-          <w:u w:val="single"/>
-          <w:lang w:eastAsia="de-DE" w:bidi="de-DE"/>
-        </w:rPr>
-        <w:t>if</w:t>
-      </w:r>
-      <w:proofErr w:type="spellEnd"/>
-      <w:r>
-        <w:rPr>
-          <w:rFonts w:ascii="Neue Hans Kendrick" w:eastAsia="Neue Hans Kendrick Light" w:hAnsi="Neue Hans Kendrick" w:cs="Neue Hans Kendrick Light"/>
-          <w:b/>
-          <w:color w:val="000000"/>
-          <w:sz w:val="16"/>
-          <w:szCs w:val="16"/>
-          <w:u w:val="single"/>
-          <w:lang w:eastAsia="de-DE" w:bidi="de-DE"/>
-        </w:rPr>
-        <w:t xml:space="preserve"> </w:t>
-      </w:r>
-      <w:proofErr w:type="spellStart"/>
-      <w:r>
-        <w:rPr>
-          <w:rFonts w:ascii="Neue Hans Kendrick" w:eastAsia="Neue Hans Kendrick Light" w:hAnsi="Neue Hans Kendrick" w:cs="Neue Hans Kendrick Light"/>
-          <w:b/>
-          <w:color w:val="000000"/>
-          <w:sz w:val="16"/>
-          <w:szCs w:val="16"/>
-          <w:u w:val="single"/>
-          <w:lang w:eastAsia="de-DE" w:bidi="de-DE"/>
-        </w:rPr>
-        <w:t>additional_fee_percentage</w:t>
-      </w:r>
-      <w:proofErr w:type="spellEnd"/>
-      <w:r>
-        <w:rPr>
-          <w:rFonts w:ascii="Neue Hans Kendrick" w:eastAsia="Neue Hans Kendrick Light" w:hAnsi="Neue Hans Kendrick" w:cs="Neue Hans Kendrick Light"/>
-          <w:b/>
-          <w:color w:val="000000"/>
-          <w:sz w:val="16"/>
-          <w:szCs w:val="16"/>
-          <w:u w:val="single"/>
-          <w:lang w:eastAsia="de-DE" w:bidi="de-DE"/>
-        </w:rPr>
-        <w:t xml:space="preserve"> %}</w:t>
+        <w:t>{% if additional_fee_percentage %}</w:t>
       </w:r>
     </w:p>
     <w:p>
@@ -10634,7 +8541,6 @@
                 <w:lang w:val="de-DE" w:eastAsia="de-DE" w:bidi="de-DE"/>
               </w:rPr>
             </w:pPr>
-            <w:proofErr w:type="gramStart"/>
             <w:r>
               <w:rPr>
                 <w:rFonts w:ascii="Neue Hans Kendrick" w:eastAsia="Neue Hans Kendrick Light" w:hAnsi="Neue Hans Kendrick" w:cs="Neue Hans Kendrick Light"/>
@@ -10653,7 +8559,6 @@
               </w:rPr>
               <w:t>a</w:t>
             </w:r>
-            <w:proofErr w:type="spellStart"/>
             <w:r>
               <w:rPr>
                 <w:rFonts w:ascii="Neue Hans Kendrick" w:eastAsia="Neue Hans Kendrick Light" w:hAnsi="Neue Hans Kendrick" w:cs="Neue Hans Kendrick Light"/>
@@ -10661,19 +8566,8 @@
                 <w:szCs w:val="16"/>
                 <w:lang w:eastAsia="de-DE" w:bidi="de-DE"/>
               </w:rPr>
-              <w:t>dditional</w:t>
-            </w:r>
-            <w:proofErr w:type="gramEnd"/>
-            <w:r>
-              <w:rPr>
-                <w:rFonts w:ascii="Neue Hans Kendrick" w:eastAsia="Neue Hans Kendrick Light" w:hAnsi="Neue Hans Kendrick" w:cs="Neue Hans Kendrick Light"/>
-                <w:sz w:val="16"/>
-                <w:szCs w:val="16"/>
-                <w:lang w:eastAsia="de-DE" w:bidi="de-DE"/>
-              </w:rPr>
-              <w:t>_fee_percentage</w:t>
-            </w:r>
-            <w:proofErr w:type="spellEnd"/>
+              <w:t>dditional_fee_percentage</w:t>
+            </w:r>
             <w:r>
               <w:rPr>
                 <w:rFonts w:ascii="Neue Hans Kendrick" w:eastAsia="Neue Hans Kendrick Light" w:hAnsi="Neue Hans Kendrick" w:cs="Neue Hans Kendrick Light"/>
@@ -10739,7 +8633,6 @@
               </w:rPr>
               <w:t>{{</w:t>
             </w:r>
-            <w:proofErr w:type="spellStart"/>
             <w:r>
               <w:rPr>
                 <w:rFonts w:ascii="Neue Hans Kendrick" w:eastAsia="Neue Hans Kendrick Light" w:hAnsi="Neue Hans Kendrick" w:cs="Neue Hans Kendrick Light"/>
@@ -10751,7 +8644,6 @@
               </w:rPr>
               <w:t>additional_fee_value</w:t>
             </w:r>
-            <w:proofErr w:type="spellEnd"/>
             <w:r>
               <w:rPr>
                 <w:rFonts w:ascii="Neue Hans Kendrick" w:eastAsia="Neue Hans Kendrick Light" w:hAnsi="Neue Hans Kendrick" w:cs="Neue Hans Kendrick Light"/>
@@ -10823,29 +8715,7 @@
           <w:szCs w:val="16"/>
           <w:lang w:eastAsia="de-DE" w:bidi="de-DE"/>
         </w:rPr>
-        <w:t xml:space="preserve">{% </w:t>
-      </w:r>
-      <w:proofErr w:type="spellStart"/>
-      <w:r>
-        <w:rPr>
-          <w:rFonts w:ascii="Neue Hans Kendrick" w:eastAsia="Neue Hans Kendrick Light" w:hAnsi="Neue Hans Kendrick" w:cs="Neue Hans Kendrick Light"/>
-          <w:b/>
-          <w:sz w:val="16"/>
-          <w:szCs w:val="16"/>
-          <w:lang w:eastAsia="de-DE" w:bidi="de-DE"/>
-        </w:rPr>
-        <w:t>endif</w:t>
-      </w:r>
-      <w:proofErr w:type="spellEnd"/>
-      <w:r>
-        <w:rPr>
-          <w:rFonts w:ascii="Neue Hans Kendrick" w:eastAsia="Neue Hans Kendrick Light" w:hAnsi="Neue Hans Kendrick" w:cs="Neue Hans Kendrick Light"/>
-          <w:b/>
-          <w:sz w:val="16"/>
-          <w:szCs w:val="16"/>
-          <w:lang w:eastAsia="de-DE" w:bidi="de-DE"/>
-        </w:rPr>
-        <w:t xml:space="preserve"> %}</w:t>
+        <w:t>{% endif %}</w:t>
       </w:r>
     </w:p>
     <w:p>
@@ -11096,7 +8966,6 @@
               </w:rPr>
               <w:t>{{</w:t>
             </w:r>
-            <w:proofErr w:type="spellStart"/>
             <w:r>
               <w:rPr>
                 <w:rFonts w:ascii="Neue Hans Kendrick" w:eastAsia="Neue Hans Kendrick Light" w:hAnsi="Neue Hans Kendrick" w:cs="Neue Hans Kendrick Light"/>
@@ -11130,7 +8999,6 @@
               </w:rPr>
               <w:t>Gesamthonorar</w:t>
             </w:r>
-            <w:proofErr w:type="spellEnd"/>
             <w:r>
               <w:rPr>
                 <w:rFonts w:ascii="Neue Hans Kendrick" w:eastAsia="Neue Hans Kendrick Light" w:hAnsi="Neue Hans Kendrick" w:cs="Neue Hans Kendrick Light"/>
@@ -11196,9 +9064,8 @@
           <w:u w:val="single"/>
           <w:lang w:eastAsia="de-DE" w:bidi="de-DE"/>
         </w:rPr>
-        <w:t xml:space="preserve">{% </w:t>
-      </w:r>
-      <w:proofErr w:type="spellStart"/>
+        <w:t xml:space="preserve">{% if </w:t>
+      </w:r>
       <w:r>
         <w:rPr>
           <w:rFonts w:ascii="Neue Hans Kendrick" w:eastAsia="Neue Hans Kendrick Light" w:hAnsi="Neue Hans Kendrick" w:cs="Neue Hans Kendrick Light"/>
@@ -11209,35 +9076,8 @@
           <w:u w:val="single"/>
           <w:lang w:eastAsia="de-DE" w:bidi="de-DE"/>
         </w:rPr>
-        <w:t>if</w:t>
-      </w:r>
-      <w:proofErr w:type="spellEnd"/>
-      <w:r>
-        <w:rPr>
-          <w:rFonts w:ascii="Neue Hans Kendrick" w:eastAsia="Neue Hans Kendrick Light" w:hAnsi="Neue Hans Kendrick" w:cs="Neue Hans Kendrick Light"/>
-          <w:b/>
-          <w:color w:val="000000"/>
-          <w:sz w:val="16"/>
-          <w:szCs w:val="16"/>
-          <w:u w:val="single"/>
-          <w:lang w:eastAsia="de-DE" w:bidi="de-DE"/>
-        </w:rPr>
-        <w:t xml:space="preserve"> </w:t>
-      </w:r>
-      <w:proofErr w:type="spellStart"/>
-      <w:r>
-        <w:rPr>
-          <w:rFonts w:ascii="Neue Hans Kendrick" w:eastAsia="Neue Hans Kendrick Light" w:hAnsi="Neue Hans Kendrick" w:cs="Neue Hans Kendrick Light"/>
-          <w:b/>
-          <w:color w:val="000000"/>
-          <w:sz w:val="16"/>
-          <w:szCs w:val="16"/>
-          <w:u w:val="single"/>
-          <w:lang w:eastAsia="de-DE" w:bidi="de-DE"/>
-        </w:rPr>
         <w:t>nachlass_value</w:t>
       </w:r>
-      <w:proofErr w:type="spellEnd"/>
       <w:r>
         <w:rPr>
           <w:rFonts w:ascii="Neue Hans Kendrick" w:eastAsia="Neue Hans Kendrick Light" w:hAnsi="Neue Hans Kendrick" w:cs="Neue Hans Kendrick Light"/>
@@ -11396,7 +9236,27 @@
                 <w:szCs w:val="16"/>
                 <w:lang w:val="de-DE" w:eastAsia="de-DE" w:bidi="de-DE"/>
               </w:rPr>
-              <w:t>Summe der Leistungen</w:t>
+              <w:t>{{</w:t>
+            </w:r>
+            <w:r>
+              <w:rPr>
+                <w:rFonts w:ascii="Neue Hans Kendrick" w:eastAsia="Neue Hans Kendrick Light" w:hAnsi="Neue Hans Kendrick" w:cs="Neue Hans Kendrick Light"/>
+                <w:bCs/>
+                <w:sz w:val="16"/>
+                <w:szCs w:val="16"/>
+                <w:lang w:eastAsia="de-DE" w:bidi="de-DE"/>
+              </w:rPr>
+              <w:t>nachlass_applied_items</w:t>
+            </w:r>
+            <w:r>
+              <w:rPr>
+                <w:rFonts w:ascii="Neue Hans Kendrick" w:eastAsia="Neue Hans Kendrick Light" w:hAnsi="Neue Hans Kendrick" w:cs="Neue Hans Kendrick Light"/>
+                <w:bCs/>
+                <w:sz w:val="16"/>
+                <w:szCs w:val="16"/>
+                <w:lang w:val="de-DE" w:eastAsia="de-DE" w:bidi="de-DE"/>
+              </w:rPr>
+              <w:t>}}</w:t>
             </w:r>
           </w:p>
         </w:tc>
@@ -11433,7 +9293,6 @@
                 <w:lang w:val="de-DE" w:eastAsia="de-DE" w:bidi="de-DE"/>
               </w:rPr>
             </w:pPr>
-            <w:proofErr w:type="gramStart"/>
             <w:r>
               <w:rPr>
                 <w:rFonts w:ascii="Neue Hans Kendrick" w:eastAsia="Neue Hans Kendrick Light" w:hAnsi="Neue Hans Kendrick" w:cs="Neue Hans Kendrick Light"/>
@@ -11443,27 +9302,15 @@
               </w:rPr>
               <w:t xml:space="preserve">{{ </w:t>
             </w:r>
-            <w:proofErr w:type="spellStart"/>
-            <w:r>
-              <w:rPr>
-                <w:rFonts w:ascii="Neue Hans Kendrick" w:eastAsia="Neue Hans Kendrick Light" w:hAnsi="Neue Hans Kendrick" w:cs="Neue Hans Kendrick Light"/>
-                <w:sz w:val="16"/>
-                <w:szCs w:val="16"/>
-                <w:lang w:val="de-DE" w:eastAsia="de-DE" w:bidi="de-DE"/>
-              </w:rPr>
-              <w:t>nachlass</w:t>
-            </w:r>
-            <w:proofErr w:type="gramEnd"/>
-            <w:r>
-              <w:rPr>
-                <w:rFonts w:ascii="Neue Hans Kendrick" w:eastAsia="Neue Hans Kendrick Light" w:hAnsi="Neue Hans Kendrick" w:cs="Neue Hans Kendrick Light"/>
-                <w:sz w:val="16"/>
-                <w:szCs w:val="16"/>
-                <w:lang w:val="de-DE" w:eastAsia="de-DE" w:bidi="de-DE"/>
-              </w:rPr>
-              <w:t>_percentage</w:t>
-            </w:r>
-            <w:proofErr w:type="spellEnd"/>
+            <w:r>
+              <w:rPr>
+                <w:rFonts w:ascii="Neue Hans Kendrick" w:eastAsia="Neue Hans Kendrick Light" w:hAnsi="Neue Hans Kendrick" w:cs="Neue Hans Kendrick Light"/>
+                <w:sz w:val="16"/>
+                <w:szCs w:val="16"/>
+                <w:lang w:val="de-DE" w:eastAsia="de-DE" w:bidi="de-DE"/>
+              </w:rPr>
+              <w:t>nachlass_percentage</w:t>
+            </w:r>
             <w:r>
               <w:rPr>
                 <w:rFonts w:ascii="Neue Hans Kendrick" w:eastAsia="Neue Hans Kendrick Light" w:hAnsi="Neue Hans Kendrick" w:cs="Neue Hans Kendrick Light"/>
@@ -11531,7 +9378,6 @@
               </w:rPr>
               <w:t>{{</w:t>
             </w:r>
-            <w:proofErr w:type="spellStart"/>
             <w:r>
               <w:rPr>
                 <w:rFonts w:ascii="Neue Hans Kendrick" w:eastAsia="Neue Hans Kendrick Light" w:hAnsi="Neue Hans Kendrick" w:cs="Neue Hans Kendrick Light"/>
@@ -11554,7 +9400,6 @@
               </w:rPr>
               <w:t>_value</w:t>
             </w:r>
-            <w:proofErr w:type="spellEnd"/>
             <w:r>
               <w:rPr>
                 <w:rFonts w:ascii="Neue Hans Kendrick" w:eastAsia="Neue Hans Kendrick Light" w:hAnsi="Neue Hans Kendrick" w:cs="Neue Hans Kendrick Light"/>
@@ -11615,29 +9460,7 @@
           <w:szCs w:val="16"/>
           <w:lang w:eastAsia="de-DE" w:bidi="de-DE"/>
         </w:rPr>
-        <w:t xml:space="preserve">{% </w:t>
-      </w:r>
-      <w:proofErr w:type="spellStart"/>
-      <w:r>
-        <w:rPr>
-          <w:rFonts w:ascii="Neue Hans Kendrick" w:eastAsia="Neue Hans Kendrick Light" w:hAnsi="Neue Hans Kendrick" w:cs="Neue Hans Kendrick Light"/>
-          <w:b/>
-          <w:sz w:val="16"/>
-          <w:szCs w:val="16"/>
-          <w:lang w:eastAsia="de-DE" w:bidi="de-DE"/>
-        </w:rPr>
-        <w:t>endif</w:t>
-      </w:r>
-      <w:proofErr w:type="spellEnd"/>
-      <w:r>
-        <w:rPr>
-          <w:rFonts w:ascii="Neue Hans Kendrick" w:eastAsia="Neue Hans Kendrick Light" w:hAnsi="Neue Hans Kendrick" w:cs="Neue Hans Kendrick Light"/>
-          <w:b/>
-          <w:sz w:val="16"/>
-          <w:szCs w:val="16"/>
-          <w:lang w:eastAsia="de-DE" w:bidi="de-DE"/>
-        </w:rPr>
-        <w:t xml:space="preserve"> %}</w:t>
+        <w:t>{% endif %}</w:t>
       </w:r>
     </w:p>
     <w:p>
@@ -11924,27 +9747,7 @@
                 <w:szCs w:val="16"/>
                 <w:lang w:val="de-DE" w:eastAsia="de-DE" w:bidi="de-DE"/>
               </w:rPr>
-              <w:t>{{</w:t>
-            </w:r>
-            <w:proofErr w:type="spellStart"/>
-            <w:r>
-              <w:rPr>
-                <w:rFonts w:ascii="Neue Hans Kendrick" w:eastAsia="Neue Hans Kendrick Light" w:hAnsi="Neue Hans Kendrick" w:cs="Neue Hans Kendrick Light"/>
-                <w:sz w:val="16"/>
-                <w:szCs w:val="16"/>
-                <w:lang w:val="de-DE" w:eastAsia="de-DE" w:bidi="de-DE"/>
-              </w:rPr>
-              <w:t>net_contract</w:t>
-            </w:r>
-            <w:proofErr w:type="spellEnd"/>
-            <w:r>
-              <w:rPr>
-                <w:rFonts w:ascii="Neue Hans Kendrick" w:eastAsia="Neue Hans Kendrick Light" w:hAnsi="Neue Hans Kendrick" w:cs="Neue Hans Kendrick Light"/>
-                <w:sz w:val="16"/>
-                <w:szCs w:val="16"/>
-                <w:lang w:val="de-DE" w:eastAsia="de-DE" w:bidi="de-DE"/>
-              </w:rPr>
-              <w:t>}}</w:t>
+              <w:t>{{net_contract}}</w:t>
             </w:r>
             <w:r>
               <w:rPr>
@@ -12013,38 +9816,7 @@
                 <w:szCs w:val="16"/>
                 <w:lang w:val="de-DE" w:eastAsia="de-DE" w:bidi="de-DE"/>
               </w:rPr>
-              <w:t>MwSt. {{</w:t>
-            </w:r>
-            <w:proofErr w:type="spellStart"/>
-            <w:r>
-              <w:rPr>
-                <w:rFonts w:ascii="Neue Hans Kendrick" w:eastAsia="Neue Hans Kendrick Light" w:hAnsi="Neue Hans Kendrick" w:cs="Neue Hans Kendrick Light"/>
-                <w:sz w:val="16"/>
-                <w:szCs w:val="16"/>
-                <w:lang w:val="de-DE" w:eastAsia="de-DE" w:bidi="de-DE"/>
-              </w:rPr>
-              <w:t>vat_percentage</w:t>
-            </w:r>
-            <w:proofErr w:type="spellEnd"/>
-            <w:proofErr w:type="gramStart"/>
-            <w:r>
-              <w:rPr>
-                <w:rFonts w:ascii="Neue Hans Kendrick" w:eastAsia="Neue Hans Kendrick Light" w:hAnsi="Neue Hans Kendrick" w:cs="Neue Hans Kendrick Light"/>
-                <w:sz w:val="16"/>
-                <w:szCs w:val="16"/>
-                <w:lang w:val="de-DE" w:eastAsia="de-DE" w:bidi="de-DE"/>
-              </w:rPr>
-              <w:t>}}%</w:t>
-            </w:r>
-            <w:proofErr w:type="gramEnd"/>
-            <w:r>
-              <w:rPr>
-                <w:rFonts w:ascii="Neue Hans Kendrick" w:eastAsia="Neue Hans Kendrick Light" w:hAnsi="Neue Hans Kendrick" w:cs="Neue Hans Kendrick Light"/>
-                <w:sz w:val="16"/>
-                <w:szCs w:val="16"/>
-                <w:lang w:val="de-DE" w:eastAsia="de-DE" w:bidi="de-DE"/>
-              </w:rPr>
-              <w:t xml:space="preserve"> </w:t>
+              <w:t xml:space="preserve">MwSt. {{vat_percentage}}% </w:t>
             </w:r>
           </w:p>
         </w:tc>
@@ -12196,27 +9968,7 @@
                 <w:szCs w:val="16"/>
                 <w:lang w:val="de-DE" w:eastAsia="de-DE" w:bidi="de-DE"/>
               </w:rPr>
-              <w:t>{{</w:t>
-            </w:r>
-            <w:proofErr w:type="spellStart"/>
-            <w:r>
-              <w:rPr>
-                <w:rFonts w:ascii="Neue Hans Kendrick" w:eastAsia="Neue Hans Kendrick Light" w:hAnsi="Neue Hans Kendrick" w:cs="Neue Hans Kendrick Light"/>
-                <w:sz w:val="16"/>
-                <w:szCs w:val="16"/>
-                <w:lang w:val="de-DE" w:eastAsia="de-DE" w:bidi="de-DE"/>
-              </w:rPr>
-              <w:t>tax</w:t>
-            </w:r>
-            <w:proofErr w:type="spellEnd"/>
-            <w:r>
-              <w:rPr>
-                <w:rFonts w:ascii="Neue Hans Kendrick" w:eastAsia="Neue Hans Kendrick Light" w:hAnsi="Neue Hans Kendrick" w:cs="Neue Hans Kendrick Light"/>
-                <w:sz w:val="16"/>
-                <w:szCs w:val="16"/>
-                <w:lang w:val="de-DE" w:eastAsia="de-DE" w:bidi="de-DE"/>
-              </w:rPr>
-              <w:t>}} €</w:t>
+              <w:t>{{tax}} €</w:t>
             </w:r>
           </w:p>
         </w:tc>
@@ -12441,31 +10193,7 @@
                 <w:szCs w:val="16"/>
                 <w:lang w:val="de-DE" w:eastAsia="de-DE" w:bidi="de-DE"/>
               </w:rPr>
-              <w:t>{{</w:t>
-            </w:r>
-            <w:proofErr w:type="spellStart"/>
-            <w:r>
-              <w:rPr>
-                <w:rFonts w:ascii="Neue Hans Kendrick" w:eastAsia="Neue Hans Kendrick Light" w:hAnsi="Neue Hans Kendrick" w:cs="Neue Hans Kendrick Light"/>
-                <w:b/>
-                <w:bCs/>
-                <w:sz w:val="16"/>
-                <w:szCs w:val="16"/>
-                <w:lang w:val="de-DE" w:eastAsia="de-DE" w:bidi="de-DE"/>
-              </w:rPr>
-              <w:t>gross_contract</w:t>
-            </w:r>
-            <w:proofErr w:type="spellEnd"/>
-            <w:r>
-              <w:rPr>
-                <w:rFonts w:ascii="Neue Hans Kendrick" w:eastAsia="Neue Hans Kendrick Light" w:hAnsi="Neue Hans Kendrick" w:cs="Neue Hans Kendrick Light"/>
-                <w:b/>
-                <w:bCs/>
-                <w:sz w:val="16"/>
-                <w:szCs w:val="16"/>
-                <w:lang w:val="de-DE" w:eastAsia="de-DE" w:bidi="de-DE"/>
-              </w:rPr>
-              <w:t>}}</w:t>
+              <w:t>{{gross_contract}}</w:t>
             </w:r>
             <w:r>
               <w:rPr>
@@ -12578,59 +10306,7 @@
           <w:lang w:eastAsia="de-DE" w:bidi="de-DE"/>
         </w:rPr>
         <w:lastRenderedPageBreak/>
-        <w:t xml:space="preserve">{% </w:t>
-      </w:r>
-      <w:proofErr w:type="spellStart"/>
-      <w:r>
-        <w:rPr>
-          <w:rFonts w:ascii="Neue Hans Kendrick" w:eastAsia="Neue Hans Kendrick Light" w:hAnsi="Neue Hans Kendrick" w:cs="Neue Hans Kendrick Light"/>
-          <w:b/>
-          <w:color w:val="000000"/>
-          <w:sz w:val="2"/>
-          <w:szCs w:val="2"/>
-          <w:u w:val="single"/>
-          <w:lang w:eastAsia="de-DE" w:bidi="de-DE"/>
-        </w:rPr>
-        <w:t>if</w:t>
-      </w:r>
-      <w:proofErr w:type="spellEnd"/>
-      <w:r>
-        <w:rPr>
-          <w:rFonts w:ascii="Neue Hans Kendrick" w:eastAsia="Neue Hans Kendrick Light" w:hAnsi="Neue Hans Kendrick" w:cs="Neue Hans Kendrick Light"/>
-          <w:b/>
-          <w:color w:val="000000"/>
-          <w:sz w:val="2"/>
-          <w:szCs w:val="2"/>
-          <w:u w:val="single"/>
-          <w:lang w:eastAsia="de-DE" w:bidi="de-DE"/>
-        </w:rPr>
-        <w:t xml:space="preserve"> </w:t>
-      </w:r>
-      <w:proofErr w:type="spellStart"/>
-      <w:r>
-        <w:rPr>
-          <w:rFonts w:ascii="Neue Hans Kendrick" w:eastAsia="Neue Hans Kendrick Light" w:hAnsi="Neue Hans Kendrick" w:cs="Neue Hans Kendrick Light"/>
-          <w:b/>
-          <w:color w:val="000000"/>
-          <w:sz w:val="2"/>
-          <w:szCs w:val="2"/>
-          <w:u w:val="single"/>
-          <w:lang w:eastAsia="de-DE" w:bidi="de-DE"/>
-        </w:rPr>
-        <w:t>terms_conditions</w:t>
-      </w:r>
-      <w:proofErr w:type="spellEnd"/>
-      <w:r>
-        <w:rPr>
-          <w:rFonts w:ascii="Neue Hans Kendrick" w:eastAsia="Neue Hans Kendrick Light" w:hAnsi="Neue Hans Kendrick" w:cs="Neue Hans Kendrick Light"/>
-          <w:b/>
-          <w:color w:val="000000"/>
-          <w:sz w:val="2"/>
-          <w:szCs w:val="2"/>
-          <w:u w:val="single"/>
-          <w:lang w:eastAsia="de-DE" w:bidi="de-DE"/>
-        </w:rPr>
-        <w:t xml:space="preserve"> == "Studioprojekte" %}</w:t>
+        <w:t>{% if terms_conditions == "Studioprojekte" %}</w:t>
       </w:r>
     </w:p>
     <w:p>
@@ -12763,68 +10439,7 @@
           <w:lang w:val="de-DE" w:eastAsia="de-DE" w:bidi="de-DE"/>
         </w:rPr>
         <w:br/>
-        <w:t xml:space="preserve">Der Auftraggeber stellt 3D-Projektmodelle in geeigneten Formaten (bevorzugt .3dm </w:t>
-      </w:r>
-      <w:proofErr w:type="gramStart"/>
-      <w:r>
-        <w:rPr>
-          <w:rFonts w:ascii="Neue Hans Kendrick" w:eastAsia="Neue Hans Kendrick Light" w:hAnsi="Neue Hans Kendrick" w:cs="Neue Hans Kendrick Light"/>
-          <w:bCs/>
-          <w:color w:val="000000"/>
-          <w:sz w:val="16"/>
-          <w:szCs w:val="16"/>
-          <w:lang w:val="de-DE" w:eastAsia="de-DE" w:bidi="de-DE"/>
-        </w:rPr>
-        <w:t>oder .</w:t>
-      </w:r>
-      <w:proofErr w:type="spellStart"/>
-      <w:r>
-        <w:rPr>
-          <w:rFonts w:ascii="Neue Hans Kendrick" w:eastAsia="Neue Hans Kendrick Light" w:hAnsi="Neue Hans Kendrick" w:cs="Neue Hans Kendrick Light"/>
-          <w:bCs/>
-          <w:color w:val="000000"/>
-          <w:sz w:val="16"/>
-          <w:szCs w:val="16"/>
-          <w:lang w:val="de-DE" w:eastAsia="de-DE" w:bidi="de-DE"/>
-        </w:rPr>
-        <w:t>rvt</w:t>
-      </w:r>
-      <w:proofErr w:type="spellEnd"/>
-      <w:proofErr w:type="gramEnd"/>
-      <w:r>
-        <w:rPr>
-          <w:rFonts w:ascii="Neue Hans Kendrick" w:eastAsia="Neue Hans Kendrick Light" w:hAnsi="Neue Hans Kendrick" w:cs="Neue Hans Kendrick Light"/>
-          <w:bCs/>
-          <w:color w:val="000000"/>
-          <w:sz w:val="16"/>
-          <w:szCs w:val="16"/>
-          <w:lang w:val="de-DE" w:eastAsia="de-DE" w:bidi="de-DE"/>
-        </w:rPr>
-        <w:t>, mindestens jedoch .</w:t>
-      </w:r>
-      <w:proofErr w:type="spellStart"/>
-      <w:r>
-        <w:rPr>
-          <w:rFonts w:ascii="Neue Hans Kendrick" w:eastAsia="Neue Hans Kendrick Light" w:hAnsi="Neue Hans Kendrick" w:cs="Neue Hans Kendrick Light"/>
-          <w:bCs/>
-          <w:color w:val="000000"/>
-          <w:sz w:val="16"/>
-          <w:szCs w:val="16"/>
-          <w:lang w:val="de-DE" w:eastAsia="de-DE" w:bidi="de-DE"/>
-        </w:rPr>
-        <w:t>dwg</w:t>
-      </w:r>
-      <w:proofErr w:type="spellEnd"/>
-      <w:r>
-        <w:rPr>
-          <w:rFonts w:ascii="Neue Hans Kendrick" w:eastAsia="Neue Hans Kendrick Light" w:hAnsi="Neue Hans Kendrick" w:cs="Neue Hans Kendrick Light"/>
-          <w:bCs/>
-          <w:color w:val="000000"/>
-          <w:sz w:val="16"/>
-          <w:szCs w:val="16"/>
-          <w:lang w:val="de-DE" w:eastAsia="de-DE" w:bidi="de-DE"/>
-        </w:rPr>
-        <w:t>) zur Verfügung. Liegen entsprechende Modelle nicht vor oder sind sie unvollständig, so werden die erforderlichen zusätzlichen Modellierungsleistungen auf Stundenbasis gemäß den unten aufgeführten Stundensätze abgerechnet.</w:t>
+        <w:t>Der Auftraggeber stellt 3D-Projektmodelle in geeigneten Formaten (bevorzugt .3dm oder .rvt, mindestens jedoch .dwg) zur Verfügung. Liegen entsprechende Modelle nicht vor oder sind sie unvollständig, so werden die erforderlichen zusätzlichen Modellierungsleistungen auf Stundenbasis gemäß den unten aufgeführten Stundensätze abgerechnet.</w:t>
       </w:r>
     </w:p>
     <w:p>
@@ -13417,7 +11032,7 @@
     </w:p>
     <w:p>
       <w:pPr>
-        <w:pStyle w:val="Listenabsatz"/>
+        <w:pStyle w:val="ListParagraph"/>
         <w:widowControl w:val="0"/>
         <w:numPr>
           <w:ilvl w:val="0"/>
@@ -13476,7 +11091,7 @@
     </w:p>
     <w:p>
       <w:pPr>
-        <w:pStyle w:val="Listenabsatz"/>
+        <w:pStyle w:val="ListParagraph"/>
         <w:widowControl w:val="0"/>
         <w:numPr>
           <w:ilvl w:val="0"/>
@@ -13535,7 +11150,7 @@
     </w:p>
     <w:p>
       <w:pPr>
-        <w:pStyle w:val="Listenabsatz"/>
+        <w:pStyle w:val="ListParagraph"/>
         <w:widowControl w:val="0"/>
         <w:numPr>
           <w:ilvl w:val="0"/>
@@ -13594,7 +11209,7 @@
     </w:p>
     <w:p>
       <w:pPr>
-        <w:pStyle w:val="Listenabsatz"/>
+        <w:pStyle w:val="ListParagraph"/>
         <w:widowControl w:val="0"/>
         <w:numPr>
           <w:ilvl w:val="0"/>
@@ -13685,7 +11300,7 @@
     </w:p>
     <w:p>
       <w:pPr>
-        <w:pStyle w:val="Listenabsatz"/>
+        <w:pStyle w:val="ListParagraph"/>
         <w:widowControl w:val="0"/>
         <w:numPr>
           <w:ilvl w:val="0"/>
@@ -13754,7 +11369,7 @@
     </w:p>
     <w:p>
       <w:pPr>
-        <w:pStyle w:val="Listenabsatz"/>
+        <w:pStyle w:val="ListParagraph"/>
         <w:widowControl w:val="0"/>
         <w:numPr>
           <w:ilvl w:val="0"/>
@@ -13813,7 +11428,7 @@
     </w:p>
     <w:p>
       <w:pPr>
-        <w:pStyle w:val="Listenabsatz"/>
+        <w:pStyle w:val="ListParagraph"/>
         <w:widowControl w:val="0"/>
         <w:numPr>
           <w:ilvl w:val="0"/>
@@ -13872,7 +11487,7 @@
     </w:p>
     <w:p>
       <w:pPr>
-        <w:pStyle w:val="Listenabsatz"/>
+        <w:pStyle w:val="ListParagraph"/>
         <w:widowControl w:val="0"/>
         <w:numPr>
           <w:ilvl w:val="0"/>
@@ -14708,21 +12323,8 @@
           <w:szCs w:val="16"/>
           <w:lang w:val="de-DE" w:eastAsia="de-DE" w:bidi="de-DE"/>
         </w:rPr>
-        <w:t xml:space="preserve">Flüge unter 2 Stunden: </w:t>
-      </w:r>
-      <w:proofErr w:type="gramStart"/>
-      <w:r>
-        <w:rPr>
-          <w:rFonts w:ascii="Neue Hans Kendrick" w:eastAsia="Neue Hans Kendrick Light" w:hAnsi="Neue Hans Kendrick" w:cs="Neue Hans Kendrick Light"/>
-          <w:bCs/>
-          <w:color w:val="000000"/>
-          <w:sz w:val="16"/>
-          <w:szCs w:val="16"/>
-          <w:lang w:val="de-DE" w:eastAsia="de-DE" w:bidi="de-DE"/>
-        </w:rPr>
-        <w:t>Economy Class</w:t>
-      </w:r>
-      <w:proofErr w:type="gramEnd"/>
+        <w:t>Flüge unter 2 Stunden: Economy Class</w:t>
+      </w:r>
     </w:p>
     <w:p>
       <w:pPr>
@@ -14767,21 +12369,8 @@
           <w:szCs w:val="16"/>
           <w:lang w:val="de-DE" w:eastAsia="de-DE" w:bidi="de-DE"/>
         </w:rPr>
-        <w:t xml:space="preserve">Flüge zwischen 2 und 5 Stunden: Premium </w:t>
-      </w:r>
-      <w:proofErr w:type="gramStart"/>
-      <w:r>
-        <w:rPr>
-          <w:rFonts w:ascii="Neue Hans Kendrick" w:eastAsia="Neue Hans Kendrick Light" w:hAnsi="Neue Hans Kendrick" w:cs="Neue Hans Kendrick Light"/>
-          <w:bCs/>
-          <w:color w:val="000000"/>
-          <w:sz w:val="16"/>
-          <w:szCs w:val="16"/>
-          <w:lang w:val="de-DE" w:eastAsia="de-DE" w:bidi="de-DE"/>
-        </w:rPr>
-        <w:t>Economy Class</w:t>
-      </w:r>
-      <w:proofErr w:type="gramEnd"/>
+        <w:t>Flüge zwischen 2 und 5 Stunden: Premium Economy Class</w:t>
+      </w:r>
     </w:p>
     <w:p>
       <w:pPr>
@@ -14865,59 +12454,7 @@
           <w:lang w:eastAsia="de-DE" w:bidi="de-DE"/>
         </w:rPr>
         <w:lastRenderedPageBreak/>
-        <w:t xml:space="preserve">{% </w:t>
-      </w:r>
-      <w:proofErr w:type="spellStart"/>
-      <w:r>
-        <w:rPr>
-          <w:rFonts w:ascii="Neue Hans Kendrick" w:eastAsia="Neue Hans Kendrick Light" w:hAnsi="Neue Hans Kendrick" w:cs="Neue Hans Kendrick Light"/>
-          <w:b/>
-          <w:color w:val="000000"/>
-          <w:sz w:val="2"/>
-          <w:szCs w:val="2"/>
-          <w:u w:val="single"/>
-          <w:lang w:eastAsia="de-DE" w:bidi="de-DE"/>
-        </w:rPr>
-        <w:t>elif</w:t>
-      </w:r>
-      <w:proofErr w:type="spellEnd"/>
-      <w:r>
-        <w:rPr>
-          <w:rFonts w:ascii="Neue Hans Kendrick" w:eastAsia="Neue Hans Kendrick Light" w:hAnsi="Neue Hans Kendrick" w:cs="Neue Hans Kendrick Light"/>
-          <w:b/>
-          <w:color w:val="000000"/>
-          <w:sz w:val="2"/>
-          <w:szCs w:val="2"/>
-          <w:u w:val="single"/>
-          <w:lang w:eastAsia="de-DE" w:bidi="de-DE"/>
-        </w:rPr>
-        <w:t xml:space="preserve"> </w:t>
-      </w:r>
-      <w:proofErr w:type="spellStart"/>
-      <w:r>
-        <w:rPr>
-          <w:rFonts w:ascii="Neue Hans Kendrick" w:eastAsia="Neue Hans Kendrick Light" w:hAnsi="Neue Hans Kendrick" w:cs="Neue Hans Kendrick Light"/>
-          <w:b/>
-          <w:color w:val="000000"/>
-          <w:sz w:val="2"/>
-          <w:szCs w:val="2"/>
-          <w:u w:val="single"/>
-          <w:lang w:eastAsia="de-DE" w:bidi="de-DE"/>
-        </w:rPr>
-        <w:t>terms_conditions</w:t>
-      </w:r>
-      <w:proofErr w:type="spellEnd"/>
-      <w:r>
-        <w:rPr>
-          <w:rFonts w:ascii="Neue Hans Kendrick" w:eastAsia="Neue Hans Kendrick Light" w:hAnsi="Neue Hans Kendrick" w:cs="Neue Hans Kendrick Light"/>
-          <w:b/>
-          <w:color w:val="000000"/>
-          <w:sz w:val="2"/>
-          <w:szCs w:val="2"/>
-          <w:u w:val="single"/>
-          <w:lang w:eastAsia="de-DE" w:bidi="de-DE"/>
-        </w:rPr>
-        <w:t xml:space="preserve"> == "Architekturprojekte" %}</w:t>
+        <w:t>{% elif terms_conditions == "Architekturprojekte" %}</w:t>
       </w:r>
     </w:p>
     <w:bookmarkEnd w:id="7"/>
@@ -15024,58 +12561,7 @@
           <w:lang w:val="de-DE" w:eastAsia="de-DE" w:bidi="de-DE"/>
         </w:rPr>
         <w:br/>
-        <w:t xml:space="preserve">Der Auftraggeber stellt 3D-Projektmodelle in geeigneten Formaten (bevorzugt .3dm </w:t>
-      </w:r>
-      <w:proofErr w:type="gramStart"/>
-      <w:r>
-        <w:rPr>
-          <w:rFonts w:ascii="Neue Hans Kendrick" w:eastAsia="Neue Hans Kendrick Light" w:hAnsi="Neue Hans Kendrick" w:cs="Neue Hans Kendrick Light"/>
-          <w:sz w:val="16"/>
-          <w:szCs w:val="16"/>
-          <w:lang w:val="de-DE" w:eastAsia="de-DE" w:bidi="de-DE"/>
-        </w:rPr>
-        <w:t>oder .</w:t>
-      </w:r>
-      <w:proofErr w:type="spellStart"/>
-      <w:r>
-        <w:rPr>
-          <w:rFonts w:ascii="Neue Hans Kendrick" w:eastAsia="Neue Hans Kendrick Light" w:hAnsi="Neue Hans Kendrick" w:cs="Neue Hans Kendrick Light"/>
-          <w:sz w:val="16"/>
-          <w:szCs w:val="16"/>
-          <w:lang w:val="de-DE" w:eastAsia="de-DE" w:bidi="de-DE"/>
-        </w:rPr>
-        <w:t>rvt</w:t>
-      </w:r>
-      <w:proofErr w:type="spellEnd"/>
-      <w:proofErr w:type="gramEnd"/>
-      <w:r>
-        <w:rPr>
-          <w:rFonts w:ascii="Neue Hans Kendrick" w:eastAsia="Neue Hans Kendrick Light" w:hAnsi="Neue Hans Kendrick" w:cs="Neue Hans Kendrick Light"/>
-          <w:sz w:val="16"/>
-          <w:szCs w:val="16"/>
-          <w:lang w:val="de-DE" w:eastAsia="de-DE" w:bidi="de-DE"/>
-        </w:rPr>
-        <w:t>, mindestens jedoch .</w:t>
-      </w:r>
-      <w:proofErr w:type="spellStart"/>
-      <w:r>
-        <w:rPr>
-          <w:rFonts w:ascii="Neue Hans Kendrick" w:eastAsia="Neue Hans Kendrick Light" w:hAnsi="Neue Hans Kendrick" w:cs="Neue Hans Kendrick Light"/>
-          <w:sz w:val="16"/>
-          <w:szCs w:val="16"/>
-          <w:lang w:val="de-DE" w:eastAsia="de-DE" w:bidi="de-DE"/>
-        </w:rPr>
-        <w:t>dwg</w:t>
-      </w:r>
-      <w:proofErr w:type="spellEnd"/>
-      <w:r>
-        <w:rPr>
-          <w:rFonts w:ascii="Neue Hans Kendrick" w:eastAsia="Neue Hans Kendrick Light" w:hAnsi="Neue Hans Kendrick" w:cs="Neue Hans Kendrick Light"/>
-          <w:sz w:val="16"/>
-          <w:szCs w:val="16"/>
-          <w:lang w:val="de-DE" w:eastAsia="de-DE" w:bidi="de-DE"/>
-        </w:rPr>
-        <w:t>) zur Verfügung. Liegen entsprechende Modelle nicht vor oder sind sie unvollständig, so werden die erforderlichen zusätzlichen Modellierungsleistungen auf Stundenbasis gemäß den unten aufgeführten Stundensätze abgerechnet. Die Zusammenarbeit erfolgt bevorzugt über Building Information Modeling (BIM), vorzugsweise im IFC-Austauschformat. Hierzu ist eine zeitnahe Zuarbeit und technische Voraussetzungen aller am Projekt beteiligte Fachplaner sicherzustellen.</w:t>
+        <w:t>Der Auftraggeber stellt 3D-Projektmodelle in geeigneten Formaten (bevorzugt .3dm oder .rvt, mindestens jedoch .dwg) zur Verfügung. Liegen entsprechende Modelle nicht vor oder sind sie unvollständig, so werden die erforderlichen zusätzlichen Modellierungsleistungen auf Stundenbasis gemäß den unten aufgeführten Stundensätze abgerechnet. Die Zusammenarbeit erfolgt bevorzugt über Building Information Modeling (BIM), vorzugsweise im IFC-Austauschformat. Hierzu ist eine zeitnahe Zuarbeit und technische Voraussetzungen aller am Projekt beteiligte Fachplaner sicherzustellen.</w:t>
       </w:r>
     </w:p>
     <w:p>
@@ -15113,27 +12599,7 @@
           <w:szCs w:val="16"/>
           <w:lang w:val="de-DE" w:eastAsia="de-DE" w:bidi="de-DE"/>
         </w:rPr>
-        <w:t xml:space="preserve">Die Beauftragung eines Vermessers für etwaige Klärung fehlender Maße oder zusätzlicher </w:t>
-      </w:r>
-      <w:proofErr w:type="spellStart"/>
-      <w:r>
-        <w:rPr>
-          <w:rFonts w:ascii="Neue Hans Kendrick" w:eastAsia="Neue Hans Kendrick Light" w:hAnsi="Neue Hans Kendrick" w:cs="Neue Hans Kendrick Light"/>
-          <w:sz w:val="16"/>
-          <w:szCs w:val="16"/>
-          <w:lang w:val="de-DE" w:eastAsia="de-DE" w:bidi="de-DE"/>
-        </w:rPr>
-        <w:t>Aufmaßerstellung</w:t>
-      </w:r>
-      <w:proofErr w:type="spellEnd"/>
-      <w:r>
-        <w:rPr>
-          <w:rFonts w:ascii="Neue Hans Kendrick" w:eastAsia="Neue Hans Kendrick Light" w:hAnsi="Neue Hans Kendrick" w:cs="Neue Hans Kendrick Light"/>
-          <w:sz w:val="16"/>
-          <w:szCs w:val="16"/>
-          <w:lang w:val="de-DE" w:eastAsia="de-DE" w:bidi="de-DE"/>
-        </w:rPr>
-        <w:t xml:space="preserve"> wird ebenfalls vorausgesetzt. </w:t>
+        <w:t xml:space="preserve">Die Beauftragung eines Vermessers für etwaige Klärung fehlender Maße oder zusätzlicher Aufmaßerstellung wird ebenfalls vorausgesetzt. </w:t>
       </w:r>
     </w:p>
     <w:p>
@@ -15677,7 +13143,7 @@
     </w:p>
     <w:p>
       <w:pPr>
-        <w:pStyle w:val="Listenabsatz"/>
+        <w:pStyle w:val="ListParagraph"/>
         <w:widowControl w:val="0"/>
         <w:numPr>
           <w:ilvl w:val="0"/>
@@ -15736,7 +13202,7 @@
     </w:p>
     <w:p>
       <w:pPr>
-        <w:pStyle w:val="Listenabsatz"/>
+        <w:pStyle w:val="ListParagraph"/>
         <w:widowControl w:val="0"/>
         <w:numPr>
           <w:ilvl w:val="0"/>
@@ -15795,7 +13261,7 @@
     </w:p>
     <w:p>
       <w:pPr>
-        <w:pStyle w:val="Listenabsatz"/>
+        <w:pStyle w:val="ListParagraph"/>
         <w:widowControl w:val="0"/>
         <w:numPr>
           <w:ilvl w:val="0"/>
@@ -15854,7 +13320,7 @@
     </w:p>
     <w:p>
       <w:pPr>
-        <w:pStyle w:val="Listenabsatz"/>
+        <w:pStyle w:val="ListParagraph"/>
         <w:widowControl w:val="0"/>
         <w:numPr>
           <w:ilvl w:val="0"/>
@@ -15923,7 +13389,7 @@
     </w:p>
     <w:p>
       <w:pPr>
-        <w:pStyle w:val="Listenabsatz"/>
+        <w:pStyle w:val="ListParagraph"/>
         <w:widowControl w:val="0"/>
         <w:numPr>
           <w:ilvl w:val="0"/>
@@ -15992,7 +13458,7 @@
     </w:p>
     <w:p>
       <w:pPr>
-        <w:pStyle w:val="Listenabsatz"/>
+        <w:pStyle w:val="ListParagraph"/>
         <w:widowControl w:val="0"/>
         <w:numPr>
           <w:ilvl w:val="0"/>
@@ -16051,7 +13517,7 @@
     </w:p>
     <w:p>
       <w:pPr>
-        <w:pStyle w:val="Listenabsatz"/>
+        <w:pStyle w:val="ListParagraph"/>
         <w:widowControl w:val="0"/>
         <w:numPr>
           <w:ilvl w:val="0"/>
@@ -16110,7 +13576,7 @@
     </w:p>
     <w:p>
       <w:pPr>
-        <w:pStyle w:val="Listenabsatz"/>
+        <w:pStyle w:val="ListParagraph"/>
         <w:widowControl w:val="0"/>
         <w:numPr>
           <w:ilvl w:val="0"/>
@@ -16913,19 +14379,8 @@
           <w:szCs w:val="16"/>
           <w:lang w:val="de-DE" w:eastAsia="de-DE" w:bidi="de-DE"/>
         </w:rPr>
-        <w:t xml:space="preserve">Flüge unter 2 Stunden: </w:t>
-      </w:r>
-      <w:proofErr w:type="gramStart"/>
-      <w:r>
-        <w:rPr>
-          <w:rFonts w:ascii="Neue Hans Kendrick" w:eastAsia="Neue Hans Kendrick Light" w:hAnsi="Neue Hans Kendrick" w:cs="Neue Hans Kendrick Light"/>
-          <w:sz w:val="16"/>
-          <w:szCs w:val="16"/>
-          <w:lang w:val="de-DE" w:eastAsia="de-DE" w:bidi="de-DE"/>
-        </w:rPr>
-        <w:t>Economy Class</w:t>
-      </w:r>
-      <w:proofErr w:type="gramEnd"/>
+        <w:t>Flüge unter 2 Stunden: Economy Class</w:t>
+      </w:r>
     </w:p>
     <w:p>
       <w:pPr>
@@ -16966,19 +14421,8 @@
           <w:szCs w:val="16"/>
           <w:lang w:val="de-DE" w:eastAsia="de-DE" w:bidi="de-DE"/>
         </w:rPr>
-        <w:t xml:space="preserve">Flüge zwischen 2 und 5 Stunden: Premium </w:t>
-      </w:r>
-      <w:proofErr w:type="gramStart"/>
-      <w:r>
-        <w:rPr>
-          <w:rFonts w:ascii="Neue Hans Kendrick" w:eastAsia="Neue Hans Kendrick Light" w:hAnsi="Neue Hans Kendrick" w:cs="Neue Hans Kendrick Light"/>
-          <w:sz w:val="16"/>
-          <w:szCs w:val="16"/>
-          <w:lang w:val="de-DE" w:eastAsia="de-DE" w:bidi="de-DE"/>
-        </w:rPr>
-        <w:t>Economy Class</w:t>
-      </w:r>
-      <w:proofErr w:type="gramEnd"/>
+        <w:t>Flüge zwischen 2 und 5 Stunden: Premium Economy Class</w:t>
+      </w:r>
     </w:p>
     <w:p>
       <w:pPr>
@@ -17023,17 +14467,7 @@
           <w:szCs w:val="16"/>
           <w:lang w:val="de-DE" w:eastAsia="de-DE" w:bidi="de-DE"/>
         </w:rPr>
-        <w:t xml:space="preserve">Flüge über 5 Stunden: Business </w:t>
-      </w:r>
-      <w:proofErr w:type="gramStart"/>
-      <w:r>
-        <w:rPr>
-          <w:rFonts w:ascii="Neue Hans Kendrick" w:eastAsia="Neue Hans Kendrick Light" w:hAnsi="Neue Hans Kendrick" w:cs="Neue Hans Kendrick Light"/>
-          <w:sz w:val="16"/>
-          <w:szCs w:val="16"/>
-          <w:lang w:val="de-DE" w:eastAsia="de-DE" w:bidi="de-DE"/>
-        </w:rPr>
-        <w:t>Class</w:t>
+        <w:t>Flüge über 5 Stunden: Business Class</w:t>
       </w:r>
       <w:bookmarkStart w:id="8" w:name="_Hlk190936921"/>
       <w:r>
@@ -17046,20 +14480,7 @@
           <w:u w:val="single"/>
           <w:lang w:val="en-US" w:eastAsia="de-DE" w:bidi="de-DE"/>
         </w:rPr>
-        <w:t>{</w:t>
-      </w:r>
-      <w:proofErr w:type="gramEnd"/>
-      <w:r>
-        <w:rPr>
-          <w:rFonts w:ascii="Neue Hans Kendrick" w:eastAsia="Neue Hans Kendrick Light" w:hAnsi="Neue Hans Kendrick" w:cs="Neue Hans Kendrick Light"/>
-          <w:bCs/>
-          <w:color w:val="000000"/>
-          <w:sz w:val="2"/>
-          <w:szCs w:val="2"/>
-          <w:u w:val="single"/>
-          <w:lang w:val="en-US" w:eastAsia="de-DE" w:bidi="de-DE"/>
-        </w:rPr>
-        <w:t>% else %}</w:t>
+        <w:t>{% else %}</w:t>
       </w:r>
       <w:bookmarkEnd w:id="8"/>
       <w:r>
@@ -17069,27 +14490,7 @@
           <w:szCs w:val="2"/>
           <w:lang w:eastAsia="de-DE" w:bidi="de-DE"/>
         </w:rPr>
-        <w:t xml:space="preserve">{% </w:t>
-      </w:r>
-      <w:proofErr w:type="spellStart"/>
-      <w:r>
-        <w:rPr>
-          <w:rFonts w:ascii="Neue Hans Kendrick" w:eastAsia="Neue Hans Kendrick Light" w:hAnsi="Neue Hans Kendrick" w:cs="Neue Hans Kendrick Light"/>
-          <w:sz w:val="2"/>
-          <w:szCs w:val="2"/>
-          <w:lang w:eastAsia="de-DE" w:bidi="de-DE"/>
-        </w:rPr>
-        <w:t>endif</w:t>
-      </w:r>
-      <w:proofErr w:type="spellEnd"/>
-      <w:r>
-        <w:rPr>
-          <w:rFonts w:ascii="Neue Hans Kendrick" w:eastAsia="Neue Hans Kendrick Light" w:hAnsi="Neue Hans Kendrick" w:cs="Neue Hans Kendrick Light"/>
-          <w:sz w:val="2"/>
-          <w:szCs w:val="2"/>
-          <w:lang w:eastAsia="de-DE" w:bidi="de-DE"/>
-        </w:rPr>
-        <w:t xml:space="preserve"> %}</w:t>
+        <w:t>{% endif %}</w:t>
       </w:r>
     </w:p>
     <w:sectPr>
@@ -17317,23 +14718,13 @@
               <w:lang w:val="de-DE" w:eastAsia="de-DE" w:bidi="de-DE"/>
             </w:rPr>
           </w:pPr>
-          <w:proofErr w:type="spellStart"/>
           <w:r>
             <w:rPr>
               <w:rFonts w:ascii="Neue Hans Kendrick Light" w:eastAsia="Neue Hans Kendrick Light" w:hAnsi="Neue Hans Kendrick Light" w:cs="Neue Hans Kendrick Light"/>
               <w:sz w:val="12"/>
               <w:lang w:val="de-DE" w:eastAsia="de-DE" w:bidi="de-DE"/>
             </w:rPr>
-            <w:t>Münzstr</w:t>
-          </w:r>
-          <w:proofErr w:type="spellEnd"/>
-          <w:r>
-            <w:rPr>
-              <w:rFonts w:ascii="Neue Hans Kendrick Light" w:eastAsia="Neue Hans Kendrick Light" w:hAnsi="Neue Hans Kendrick Light" w:cs="Neue Hans Kendrick Light"/>
-              <w:sz w:val="12"/>
-              <w:lang w:val="de-DE" w:eastAsia="de-DE" w:bidi="de-DE"/>
-            </w:rPr>
-            <w:t>. 10 • 10178 Berlin</w:t>
+            <w:t>Münzstr. 10 • 10178 Berlin</w:t>
           </w:r>
         </w:p>
         <w:p>
@@ -17501,43 +14892,7 @@
               <w:sz w:val="12"/>
               <w:lang w:val="de-DE" w:eastAsia="de-DE" w:bidi="de-DE"/>
             </w:rPr>
-            <w:t xml:space="preserve">Dipl. Ing. Architekt Benjamin </w:t>
-          </w:r>
-          <w:proofErr w:type="spellStart"/>
-          <w:r>
-            <w:rPr>
-              <w:rFonts w:ascii="Neue Hans Kendrick Light" w:eastAsia="Neue Hans Kendrick Light" w:hAnsi="Neue Hans Kendrick Light" w:cs="Neue Hans Kendrick Light"/>
-              <w:sz w:val="12"/>
-              <w:lang w:val="de-DE" w:eastAsia="de-DE" w:bidi="de-DE"/>
-            </w:rPr>
-            <w:t>Koziczinski</w:t>
-          </w:r>
-          <w:proofErr w:type="spellEnd"/>
-          <w:r>
-            <w:rPr>
-              <w:rFonts w:ascii="Neue Hans Kendrick Light" w:eastAsia="Neue Hans Kendrick Light" w:hAnsi="Neue Hans Kendrick Light" w:cs="Neue Hans Kendrick Light"/>
-              <w:sz w:val="12"/>
-              <w:lang w:val="de-DE" w:eastAsia="de-DE" w:bidi="de-DE"/>
-            </w:rPr>
-            <w:t xml:space="preserve"> </w:t>
-          </w:r>
-          <w:proofErr w:type="spellStart"/>
-          <w:r>
-            <w:rPr>
-              <w:rFonts w:ascii="Neue Hans Kendrick Light" w:eastAsia="Neue Hans Kendrick Light" w:hAnsi="Neue Hans Kendrick Light" w:cs="Neue Hans Kendrick Light"/>
-              <w:sz w:val="12"/>
-              <w:lang w:val="de-DE" w:eastAsia="de-DE" w:bidi="de-DE"/>
-            </w:rPr>
-            <w:t>M.Sc</w:t>
-          </w:r>
-          <w:proofErr w:type="spellEnd"/>
-          <w:r>
-            <w:rPr>
-              <w:rFonts w:ascii="Neue Hans Kendrick Light" w:eastAsia="Neue Hans Kendrick Light" w:hAnsi="Neue Hans Kendrick Light" w:cs="Neue Hans Kendrick Light"/>
-              <w:sz w:val="12"/>
-              <w:lang w:val="de-DE" w:eastAsia="de-DE" w:bidi="de-DE"/>
-            </w:rPr>
-            <w:t>. Amtsgericht Charlottenburg HRB 189897 B Umsatzsteuer ID: DE 313 983 275</w:t>
+            <w:t>Dipl. Ing. Architekt Benjamin Koziczinski M.Sc. Amtsgericht Charlottenburg HRB 189897 B Umsatzsteuer ID: DE 313 983 275</w:t>
           </w:r>
         </w:p>
       </w:tc>
@@ -17713,7 +15068,7 @@
   </w:tbl>
   <w:p>
     <w:pPr>
-      <w:pStyle w:val="Fuzeile"/>
+      <w:pStyle w:val="Footer"/>
       <w:tabs>
         <w:tab w:val="left" w:pos="9204"/>
         <w:tab w:val="left" w:pos="9353"/>
@@ -17958,23 +15313,13 @@
               <w:lang w:val="de-DE" w:eastAsia="de-DE" w:bidi="de-DE"/>
             </w:rPr>
           </w:pPr>
-          <w:proofErr w:type="spellStart"/>
           <w:r>
             <w:rPr>
               <w:rFonts w:ascii="Neue Hans Kendrick Light" w:eastAsia="Neue Hans Kendrick Light" w:hAnsi="Neue Hans Kendrick Light" w:cs="Neue Hans Kendrick Light"/>
               <w:sz w:val="12"/>
               <w:lang w:val="de-DE" w:eastAsia="de-DE" w:bidi="de-DE"/>
             </w:rPr>
-            <w:t>Münzstr</w:t>
-          </w:r>
-          <w:proofErr w:type="spellEnd"/>
-          <w:r>
-            <w:rPr>
-              <w:rFonts w:ascii="Neue Hans Kendrick Light" w:eastAsia="Neue Hans Kendrick Light" w:hAnsi="Neue Hans Kendrick Light" w:cs="Neue Hans Kendrick Light"/>
-              <w:sz w:val="12"/>
-              <w:lang w:val="de-DE" w:eastAsia="de-DE" w:bidi="de-DE"/>
-            </w:rPr>
-            <w:t>. 10 • 10178 Berlin</w:t>
+            <w:t>Münzstr. 10 • 10178 Berlin</w:t>
           </w:r>
         </w:p>
         <w:p>
@@ -18142,43 +15487,7 @@
               <w:sz w:val="12"/>
               <w:lang w:val="de-DE" w:eastAsia="de-DE" w:bidi="de-DE"/>
             </w:rPr>
-            <w:t xml:space="preserve">Dipl. Ing. Architekt Benjamin </w:t>
-          </w:r>
-          <w:proofErr w:type="spellStart"/>
-          <w:r>
-            <w:rPr>
-              <w:rFonts w:ascii="Neue Hans Kendrick Light" w:eastAsia="Neue Hans Kendrick Light" w:hAnsi="Neue Hans Kendrick Light" w:cs="Neue Hans Kendrick Light"/>
-              <w:sz w:val="12"/>
-              <w:lang w:val="de-DE" w:eastAsia="de-DE" w:bidi="de-DE"/>
-            </w:rPr>
-            <w:t>Koziczinski</w:t>
-          </w:r>
-          <w:proofErr w:type="spellEnd"/>
-          <w:r>
-            <w:rPr>
-              <w:rFonts w:ascii="Neue Hans Kendrick Light" w:eastAsia="Neue Hans Kendrick Light" w:hAnsi="Neue Hans Kendrick Light" w:cs="Neue Hans Kendrick Light"/>
-              <w:sz w:val="12"/>
-              <w:lang w:val="de-DE" w:eastAsia="de-DE" w:bidi="de-DE"/>
-            </w:rPr>
-            <w:t xml:space="preserve"> </w:t>
-          </w:r>
-          <w:proofErr w:type="spellStart"/>
-          <w:r>
-            <w:rPr>
-              <w:rFonts w:ascii="Neue Hans Kendrick Light" w:eastAsia="Neue Hans Kendrick Light" w:hAnsi="Neue Hans Kendrick Light" w:cs="Neue Hans Kendrick Light"/>
-              <w:sz w:val="12"/>
-              <w:lang w:val="de-DE" w:eastAsia="de-DE" w:bidi="de-DE"/>
-            </w:rPr>
-            <w:t>M.Sc</w:t>
-          </w:r>
-          <w:proofErr w:type="spellEnd"/>
-          <w:r>
-            <w:rPr>
-              <w:rFonts w:ascii="Neue Hans Kendrick Light" w:eastAsia="Neue Hans Kendrick Light" w:hAnsi="Neue Hans Kendrick Light" w:cs="Neue Hans Kendrick Light"/>
-              <w:sz w:val="12"/>
-              <w:lang w:val="de-DE" w:eastAsia="de-DE" w:bidi="de-DE"/>
-            </w:rPr>
-            <w:t>. Amtsgericht Charlottenburg HRB 189897 B Umsatzsteuer ID: DE 313 983 275</w:t>
+            <w:t>Dipl. Ing. Architekt Benjamin Koziczinski M.Sc. Amtsgericht Charlottenburg HRB 189897 B Umsatzsteuer ID: DE 313 983 275</w:t>
           </w:r>
         </w:p>
       </w:tc>
@@ -18354,7 +15663,7 @@
   </w:tbl>
   <w:p>
     <w:pPr>
-      <w:pStyle w:val="Fuzeile"/>
+      <w:pStyle w:val="Footer"/>
       <w:tabs>
         <w:tab w:val="left" w:pos="3960"/>
         <w:tab w:val="left" w:pos="4536"/>
@@ -19548,7 +16857,7 @@
     <w:lsdException w:name="Colorful List Accent 6"/>
     <w:lsdException w:name="Colorful Grid Accent 6"/>
   </w:latentStyles>
-  <w:style w:type="paragraph" w:default="1" w:styleId="Standard">
+  <w:style w:type="paragraph" w:default="1" w:styleId="Normal">
     <w:name w:val="Normal"/>
     <w:qFormat/>
     <w:pPr>
@@ -19560,11 +16869,11 @@
       <w:lang w:val="x-none" w:eastAsia="x-none"/>
     </w:rPr>
   </w:style>
-  <w:style w:type="paragraph" w:styleId="berschrift1">
+  <w:style w:type="paragraph" w:styleId="Heading1">
     <w:name w:val="heading 1"/>
-    <w:basedOn w:val="Standard"/>
-    <w:next w:val="Standard"/>
-    <w:link w:val="berschrift1Zchn"/>
+    <w:basedOn w:val="Normal"/>
+    <w:next w:val="Normal"/>
+    <w:link w:val="Heading1Char"/>
     <w:uiPriority w:val="9"/>
     <w:qFormat/>
     <w:pPr>
@@ -19587,10 +16896,10 @@
       <w:szCs w:val="22"/>
     </w:rPr>
   </w:style>
-  <w:style w:type="paragraph" w:styleId="berschrift2">
+  <w:style w:type="paragraph" w:styleId="Heading2">
     <w:name w:val="heading 2"/>
-    <w:basedOn w:val="Standard"/>
-    <w:next w:val="Standard"/>
+    <w:basedOn w:val="Normal"/>
+    <w:next w:val="Normal"/>
     <w:uiPriority w:val="9"/>
     <w:qFormat/>
     <w:pPr>
@@ -19613,11 +16922,11 @@
       <w:szCs w:val="18"/>
     </w:rPr>
   </w:style>
-  <w:style w:type="paragraph" w:styleId="berschrift3">
+  <w:style w:type="paragraph" w:styleId="Heading3">
     <w:name w:val="heading 3"/>
-    <w:basedOn w:val="Standard"/>
-    <w:next w:val="Standard"/>
-    <w:link w:val="berschrift3Zchn"/>
+    <w:basedOn w:val="Normal"/>
+    <w:next w:val="Normal"/>
+    <w:link w:val="Heading3Char"/>
     <w:uiPriority w:val="9"/>
     <w:unhideWhenUsed/>
     <w:qFormat/>
@@ -19636,11 +16945,11 @@
       <w:lang w:val="de-DE" w:eastAsia="en-US"/>
     </w:rPr>
   </w:style>
-  <w:style w:type="paragraph" w:styleId="berschrift4">
+  <w:style w:type="paragraph" w:styleId="Heading4">
     <w:name w:val="heading 4"/>
-    <w:basedOn w:val="Standard"/>
-    <w:next w:val="Standard"/>
-    <w:link w:val="berschrift4Zchn"/>
+    <w:basedOn w:val="Normal"/>
+    <w:next w:val="Normal"/>
+    <w:link w:val="Heading4Char"/>
     <w:uiPriority w:val="9"/>
     <w:unhideWhenUsed/>
     <w:qFormat/>
@@ -19659,11 +16968,11 @@
       <w:lang w:val="de-DE" w:eastAsia="en-US"/>
     </w:rPr>
   </w:style>
-  <w:style w:type="paragraph" w:styleId="berschrift5">
+  <w:style w:type="paragraph" w:styleId="Heading5">
     <w:name w:val="heading 5"/>
-    <w:basedOn w:val="Standard"/>
-    <w:next w:val="Standard"/>
-    <w:link w:val="berschrift5Zchn"/>
+    <w:basedOn w:val="Normal"/>
+    <w:next w:val="Normal"/>
+    <w:link w:val="Heading5Char"/>
     <w:uiPriority w:val="9"/>
     <w:unhideWhenUsed/>
     <w:qFormat/>
@@ -19682,11 +16991,11 @@
       <w:lang w:val="de-DE" w:eastAsia="en-US"/>
     </w:rPr>
   </w:style>
-  <w:style w:type="paragraph" w:styleId="berschrift6">
+  <w:style w:type="paragraph" w:styleId="Heading6">
     <w:name w:val="heading 6"/>
-    <w:basedOn w:val="Standard"/>
-    <w:next w:val="Standard"/>
-    <w:link w:val="berschrift6Zchn"/>
+    <w:basedOn w:val="Normal"/>
+    <w:next w:val="Normal"/>
+    <w:link w:val="Heading6Char"/>
     <w:uiPriority w:val="9"/>
     <w:unhideWhenUsed/>
     <w:qFormat/>
@@ -19705,11 +17014,11 @@
       <w:lang w:val="de-DE" w:eastAsia="en-US"/>
     </w:rPr>
   </w:style>
-  <w:style w:type="paragraph" w:styleId="berschrift7">
+  <w:style w:type="paragraph" w:styleId="Heading7">
     <w:name w:val="heading 7"/>
-    <w:basedOn w:val="Standard"/>
-    <w:next w:val="Standard"/>
-    <w:link w:val="berschrift7Zchn"/>
+    <w:basedOn w:val="Normal"/>
+    <w:next w:val="Normal"/>
+    <w:link w:val="Heading7Char"/>
     <w:uiPriority w:val="9"/>
     <w:unhideWhenUsed/>
     <w:qFormat/>
@@ -19728,11 +17037,11 @@
       <w:lang w:val="de-DE" w:eastAsia="en-US"/>
     </w:rPr>
   </w:style>
-  <w:style w:type="paragraph" w:styleId="berschrift8">
+  <w:style w:type="paragraph" w:styleId="Heading8">
     <w:name w:val="heading 8"/>
-    <w:basedOn w:val="Standard"/>
-    <w:next w:val="Standard"/>
-    <w:link w:val="berschrift8Zchn"/>
+    <w:basedOn w:val="Normal"/>
+    <w:next w:val="Normal"/>
+    <w:link w:val="Heading8Char"/>
     <w:uiPriority w:val="9"/>
     <w:unhideWhenUsed/>
     <w:qFormat/>
@@ -19751,11 +17060,11 @@
       <w:lang w:val="de-DE" w:eastAsia="en-US"/>
     </w:rPr>
   </w:style>
-  <w:style w:type="paragraph" w:styleId="berschrift9">
+  <w:style w:type="paragraph" w:styleId="Heading9">
     <w:name w:val="heading 9"/>
-    <w:basedOn w:val="Standard"/>
-    <w:next w:val="Standard"/>
-    <w:link w:val="berschrift9Zchn"/>
+    <w:basedOn w:val="Normal"/>
+    <w:next w:val="Normal"/>
+    <w:link w:val="Heading9Char"/>
     <w:uiPriority w:val="9"/>
     <w:unhideWhenUsed/>
     <w:qFormat/>
@@ -19774,13 +17083,12 @@
       <w:lang w:val="de-DE" w:eastAsia="en-US"/>
     </w:rPr>
   </w:style>
-  <w:style w:type="character" w:default="1" w:styleId="Absatz-Standardschriftart">
+  <w:style w:type="character" w:default="1" w:styleId="DefaultParagraphFont">
     <w:name w:val="Default Paragraph Font"/>
     <w:uiPriority w:val="1"/>
-    <w:semiHidden/>
     <w:unhideWhenUsed/>
   </w:style>
-  <w:style w:type="table" w:default="1" w:styleId="NormaleTabelle">
+  <w:style w:type="table" w:default="1" w:styleId="TableNormal">
     <w:name w:val="Normal Table"/>
     <w:uiPriority w:val="99"/>
     <w:semiHidden/>
@@ -19795,13 +17103,13 @@
       </w:tblCellMar>
     </w:tblPr>
   </w:style>
-  <w:style w:type="numbering" w:default="1" w:styleId="KeineListe">
+  <w:style w:type="numbering" w:default="1" w:styleId="NoList">
     <w:name w:val="No List"/>
     <w:uiPriority w:val="99"/>
     <w:semiHidden/>
     <w:unhideWhenUsed/>
   </w:style>
-  <w:style w:type="paragraph" w:customStyle="1" w:styleId="Normal">
+  <w:style w:type="paragraph" w:customStyle="1" w:styleId="Normal0">
     <w:name w:val="[Normal]"/>
     <w:qFormat/>
     <w:pPr>
@@ -19832,7 +17140,7 @@
   </w:style>
   <w:style w:type="paragraph" w:customStyle="1" w:styleId="Kopfzeile1">
     <w:name w:val="Kopfzeile1"/>
-    <w:basedOn w:val="Standard"/>
+    <w:basedOn w:val="Normal"/>
     <w:qFormat/>
     <w:pPr>
       <w:tabs>
@@ -19849,7 +17157,7 @@
   </w:style>
   <w:style w:type="paragraph" w:customStyle="1" w:styleId="Tabelleninhalt">
     <w:name w:val="Tabelleninhalt"/>
-    <w:basedOn w:val="Standard"/>
+    <w:basedOn w:val="Normal"/>
     <w:qFormat/>
     <w:pPr>
       <w:widowControl w:val="0"/>
@@ -19858,9 +17166,9 @@
       <w:rFonts w:ascii="Liberation Serif" w:eastAsia="Liberation Serif" w:hAnsi="Liberation Serif" w:cs="Liberation Serif"/>
     </w:rPr>
   </w:style>
-  <w:style w:type="paragraph" w:styleId="Fuzeile">
+  <w:style w:type="paragraph" w:styleId="Footer">
     <w:name w:val="footer"/>
-    <w:basedOn w:val="Standard"/>
+    <w:basedOn w:val="Normal"/>
     <w:qFormat/>
     <w:pPr>
       <w:tabs>
@@ -19871,7 +17179,7 @@
   </w:style>
   <w:style w:type="paragraph" w:customStyle="1" w:styleId="Empfngeradresse">
     <w:name w:val="Empfängeradresse"/>
-    <w:basedOn w:val="Standard"/>
+    <w:basedOn w:val="Normal"/>
     <w:qFormat/>
     <w:rPr>
       <w:rFonts w:ascii="Arial" w:eastAsia="Arial" w:hAnsi="Arial" w:cs="Arial"/>
@@ -19881,7 +17189,7 @@
   </w:style>
   <w:style w:type="paragraph" w:customStyle="1" w:styleId="Fuzeile1">
     <w:name w:val="Fußzeile1"/>
-    <w:basedOn w:val="Standard"/>
+    <w:basedOn w:val="Normal"/>
     <w:qFormat/>
     <w:pPr>
       <w:tabs>
@@ -19896,9 +17204,9 @@
       <w:szCs w:val="22"/>
     </w:rPr>
   </w:style>
-  <w:style w:type="paragraph" w:styleId="Kopfzeile">
+  <w:style w:type="paragraph" w:styleId="Header">
     <w:name w:val="header"/>
-    <w:basedOn w:val="Standard"/>
+    <w:basedOn w:val="Normal"/>
     <w:qFormat/>
     <w:pPr>
       <w:tabs>
@@ -19909,12 +17217,12 @@
   </w:style>
   <w:style w:type="paragraph" w:customStyle="1" w:styleId="Sieber">
     <w:name w:val="Sieber"/>
-    <w:basedOn w:val="Standard"/>
+    <w:basedOn w:val="Normal"/>
     <w:qFormat/>
   </w:style>
   <w:style w:type="paragraph" w:customStyle="1" w:styleId="HOAIUeberschrift1">
     <w:name w:val="HOAI_Ueberschrift1"/>
-    <w:basedOn w:val="Standard"/>
+    <w:basedOn w:val="Normal"/>
     <w:qFormat/>
     <w:pPr>
       <w:spacing w:after="60"/>
@@ -19929,7 +17237,7 @@
   </w:style>
   <w:style w:type="paragraph" w:customStyle="1" w:styleId="HOAIUeberschrift2">
     <w:name w:val="HOAI_Ueberschrift2"/>
-    <w:basedOn w:val="Standard"/>
+    <w:basedOn w:val="Normal"/>
     <w:qFormat/>
     <w:pPr>
       <w:spacing w:after="60"/>
@@ -19944,7 +17252,7 @@
   </w:style>
   <w:style w:type="paragraph" w:customStyle="1" w:styleId="HOAIText">
     <w:name w:val="HOAI_Text"/>
-    <w:basedOn w:val="Standard"/>
+    <w:basedOn w:val="Normal"/>
     <w:qFormat/>
     <w:pPr>
       <w:tabs>
@@ -19964,7 +17272,7 @@
   </w:style>
   <w:style w:type="paragraph" w:customStyle="1" w:styleId="HOAIProjektangaben">
     <w:name w:val="HOAI_Projektangaben"/>
-    <w:basedOn w:val="Standard"/>
+    <w:basedOn w:val="Normal"/>
     <w:qFormat/>
     <w:pPr>
       <w:spacing w:after="180" w:line="259" w:lineRule="auto"/>
@@ -19977,9 +17285,9 @@
       <w:szCs w:val="22"/>
     </w:rPr>
   </w:style>
-  <w:style w:type="paragraph" w:styleId="Sprechblasentext">
+  <w:style w:type="paragraph" w:styleId="BalloonText">
     <w:name w:val="Balloon Text"/>
-    <w:basedOn w:val="Standard"/>
+    <w:basedOn w:val="Normal"/>
     <w:qFormat/>
     <w:rPr>
       <w:rFonts w:ascii="Segoe UI" w:eastAsia="Segoe UI" w:hAnsi="Segoe UI" w:cs="Segoe UI"/>
@@ -19987,9 +17295,9 @@
       <w:szCs w:val="18"/>
     </w:rPr>
   </w:style>
-  <w:style w:type="paragraph" w:styleId="Funotentext">
+  <w:style w:type="paragraph" w:styleId="FootnoteText">
     <w:name w:val="footnote text"/>
-    <w:basedOn w:val="Standard"/>
+    <w:basedOn w:val="Normal"/>
     <w:qFormat/>
     <w:rPr>
       <w:sz w:val="20"/>
@@ -19998,7 +17306,7 @@
   </w:style>
   <w:style w:type="character" w:customStyle="1" w:styleId="FunotentextZchn">
     <w:name w:val="Fußnotentext Zchn"/>
-    <w:basedOn w:val="Absatz-Standardschriftart"/>
+    <w:basedOn w:val="DefaultParagraphFont"/>
     <w:qFormat/>
     <w:rPr>
       <w:rFonts w:ascii="Times New Roman" w:eastAsia="Times New Roman" w:hAnsi="Times New Roman" w:cs="Times New Roman"/>
@@ -20006,9 +17314,9 @@
       <w:szCs w:val="20"/>
     </w:rPr>
   </w:style>
-  <w:style w:type="character" w:styleId="Funotenzeichen">
+  <w:style w:type="character" w:styleId="FootnoteReference">
     <w:name w:val="footnote reference"/>
-    <w:basedOn w:val="Absatz-Standardschriftart"/>
+    <w:basedOn w:val="DefaultParagraphFont"/>
     <w:qFormat/>
     <w:rPr>
       <w:position w:val="6"/>
@@ -20016,7 +17324,7 @@
   </w:style>
   <w:style w:type="paragraph" w:customStyle="1" w:styleId="Standard1">
     <w:name w:val="Standard1"/>
-    <w:basedOn w:val="Normal"/>
+    <w:basedOn w:val="Normal0"/>
     <w:qFormat/>
     <w:pPr>
       <w:widowControl/>
@@ -20044,7 +17352,7 @@
       <w:szCs w:val="22"/>
     </w:rPr>
   </w:style>
-  <w:style w:type="character" w:styleId="Fett">
+  <w:style w:type="character" w:styleId="Strong">
     <w:name w:val="Strong"/>
     <w:qFormat/>
     <w:rPr>
@@ -20126,7 +17434,7 @@
       <w:lang w:val="x-none" w:eastAsia="x-none" w:bidi="x-none"/>
     </w:rPr>
   </w:style>
-  <w:style w:type="paragraph" w:customStyle="1" w:styleId="Normal0">
+  <w:style w:type="paragraph" w:customStyle="1" w:styleId="Normal00">
     <w:name w:val="Normal0"/>
     <w:qFormat/>
     <w:rsid w:val="006E4B0D"/>
@@ -20156,19 +17464,19 @@
       <w:lang w:val="x-none" w:eastAsia="x-none"/>
     </w:rPr>
   </w:style>
-  <w:style w:type="paragraph" w:styleId="Listenabsatz">
+  <w:style w:type="paragraph" w:styleId="ListParagraph">
     <w:name w:val="List Paragraph"/>
-    <w:basedOn w:val="Standard"/>
+    <w:basedOn w:val="Normal"/>
     <w:rsid w:val="0010714A"/>
     <w:pPr>
       <w:ind w:left="720"/>
       <w:contextualSpacing/>
     </w:pPr>
   </w:style>
-  <w:style w:type="character" w:customStyle="1" w:styleId="berschrift3Zchn">
-    <w:name w:val="Überschrift 3 Zchn"/>
-    <w:basedOn w:val="Absatz-Standardschriftart"/>
-    <w:link w:val="berschrift3"/>
+  <w:style w:type="character" w:customStyle="1" w:styleId="Heading3Char">
+    <w:name w:val="Heading 3 Char"/>
+    <w:basedOn w:val="DefaultParagraphFont"/>
+    <w:link w:val="Heading3"/>
     <w:uiPriority w:val="9"/>
     <w:rsid w:val="004E7E98"/>
     <w:rPr>
@@ -20178,10 +17486,10 @@
       <w:lang w:eastAsia="en-US"/>
     </w:rPr>
   </w:style>
-  <w:style w:type="character" w:customStyle="1" w:styleId="berschrift4Zchn">
-    <w:name w:val="Überschrift 4 Zchn"/>
-    <w:basedOn w:val="Absatz-Standardschriftart"/>
-    <w:link w:val="berschrift4"/>
+  <w:style w:type="character" w:customStyle="1" w:styleId="Heading4Char">
+    <w:name w:val="Heading 4 Char"/>
+    <w:basedOn w:val="DefaultParagraphFont"/>
+    <w:link w:val="Heading4"/>
     <w:uiPriority w:val="9"/>
     <w:rsid w:val="004E7E98"/>
     <w:rPr>
@@ -20191,10 +17499,10 @@
       <w:lang w:eastAsia="en-US"/>
     </w:rPr>
   </w:style>
-  <w:style w:type="character" w:customStyle="1" w:styleId="berschrift5Zchn">
-    <w:name w:val="Überschrift 5 Zchn"/>
-    <w:basedOn w:val="Absatz-Standardschriftart"/>
-    <w:link w:val="berschrift5"/>
+  <w:style w:type="character" w:customStyle="1" w:styleId="Heading5Char">
+    <w:name w:val="Heading 5 Char"/>
+    <w:basedOn w:val="DefaultParagraphFont"/>
+    <w:link w:val="Heading5"/>
     <w:uiPriority w:val="9"/>
     <w:rsid w:val="004E7E98"/>
     <w:rPr>
@@ -20204,10 +17512,10 @@
       <w:lang w:eastAsia="en-US"/>
     </w:rPr>
   </w:style>
-  <w:style w:type="character" w:customStyle="1" w:styleId="berschrift6Zchn">
-    <w:name w:val="Überschrift 6 Zchn"/>
-    <w:basedOn w:val="Absatz-Standardschriftart"/>
-    <w:link w:val="berschrift6"/>
+  <w:style w:type="character" w:customStyle="1" w:styleId="Heading6Char">
+    <w:name w:val="Heading 6 Char"/>
+    <w:basedOn w:val="DefaultParagraphFont"/>
+    <w:link w:val="Heading6"/>
     <w:uiPriority w:val="9"/>
     <w:rsid w:val="004E7E98"/>
     <w:rPr>
@@ -20217,10 +17525,10 @@
       <w:lang w:eastAsia="en-US"/>
     </w:rPr>
   </w:style>
-  <w:style w:type="character" w:customStyle="1" w:styleId="berschrift7Zchn">
-    <w:name w:val="Überschrift 7 Zchn"/>
-    <w:basedOn w:val="Absatz-Standardschriftart"/>
-    <w:link w:val="berschrift7"/>
+  <w:style w:type="character" w:customStyle="1" w:styleId="Heading7Char">
+    <w:name w:val="Heading 7 Char"/>
+    <w:basedOn w:val="DefaultParagraphFont"/>
+    <w:link w:val="Heading7"/>
     <w:uiPriority w:val="9"/>
     <w:rsid w:val="004E7E98"/>
     <w:rPr>
@@ -20230,10 +17538,10 @@
       <w:lang w:eastAsia="en-US"/>
     </w:rPr>
   </w:style>
-  <w:style w:type="character" w:customStyle="1" w:styleId="berschrift8Zchn">
-    <w:name w:val="Überschrift 8 Zchn"/>
-    <w:basedOn w:val="Absatz-Standardschriftart"/>
-    <w:link w:val="berschrift8"/>
+  <w:style w:type="character" w:customStyle="1" w:styleId="Heading8Char">
+    <w:name w:val="Heading 8 Char"/>
+    <w:basedOn w:val="DefaultParagraphFont"/>
+    <w:link w:val="Heading8"/>
     <w:uiPriority w:val="9"/>
     <w:rsid w:val="004E7E98"/>
     <w:rPr>
@@ -20243,10 +17551,10 @@
       <w:lang w:eastAsia="en-US"/>
     </w:rPr>
   </w:style>
-  <w:style w:type="character" w:customStyle="1" w:styleId="berschrift9Zchn">
-    <w:name w:val="Überschrift 9 Zchn"/>
-    <w:basedOn w:val="Absatz-Standardschriftart"/>
-    <w:link w:val="berschrift9"/>
+  <w:style w:type="character" w:customStyle="1" w:styleId="Heading9Char">
+    <w:name w:val="Heading 9 Char"/>
+    <w:basedOn w:val="DefaultParagraphFont"/>
+    <w:link w:val="Heading9"/>
     <w:uiPriority w:val="9"/>
     <w:rsid w:val="004E7E98"/>
     <w:rPr>
@@ -20256,10 +17564,10 @@
       <w:lang w:eastAsia="en-US"/>
     </w:rPr>
   </w:style>
-  <w:style w:type="character" w:customStyle="1" w:styleId="berschrift1Zchn">
-    <w:name w:val="Überschrift 1 Zchn"/>
-    <w:basedOn w:val="Absatz-Standardschriftart"/>
-    <w:link w:val="berschrift1"/>
+  <w:style w:type="character" w:customStyle="1" w:styleId="Heading1Char">
+    <w:name w:val="Heading 1 Char"/>
+    <w:basedOn w:val="DefaultParagraphFont"/>
+    <w:link w:val="Heading1"/>
     <w:uiPriority w:val="9"/>
     <w:rsid w:val="004E7E98"/>
     <w:rPr>
@@ -20273,7 +17581,7 @@
   </w:style>
   <w:style w:type="paragraph" w:customStyle="1" w:styleId="Brieftext">
     <w:name w:val="Brieftext"/>
-    <w:basedOn w:val="Standard"/>
+    <w:basedOn w:val="Normal"/>
     <w:qFormat/>
     <w:rsid w:val="00C66FAF"/>
     <w:pPr>
@@ -20288,9 +17596,9 @@
       <w:lang w:val="de-DE" w:eastAsia="en-US"/>
     </w:rPr>
   </w:style>
-  <w:style w:type="table" w:styleId="Tabellenraster">
+  <w:style w:type="table" w:styleId="TableGrid">
     <w:name w:val="Table Grid"/>
-    <w:basedOn w:val="NormaleTabelle"/>
+    <w:basedOn w:val="TableNormal"/>
     <w:uiPriority w:val="39"/>
     <w:rsid w:val="001B07F1"/>
     <w:pPr>

--- a/templates/estimates/Kost_De.docx
+++ b/templates/estimates/Kost_De.docx
@@ -156,6 +156,7 @@
                 <w:lang w:val="en-US"/>
               </w:rPr>
             </w:pPr>
+            <w:proofErr w:type="gramStart"/>
             <w:r>
               <w:rPr>
                 <w:rFonts w:ascii="Neue Hans Kendrick" w:hAnsi="Neue Hans Kendrick"/>
@@ -165,6 +166,7 @@
               </w:rPr>
               <w:t xml:space="preserve">{{ </w:t>
             </w:r>
+            <w:proofErr w:type="spellStart"/>
             <w:r>
               <w:rPr>
                 <w:rFonts w:ascii="Neue Hans Kendrick" w:hAnsi="Neue Hans Kendrick"/>
@@ -172,8 +174,9 @@
                 <w:szCs w:val="16"/>
                 <w:lang w:val="en-US"/>
               </w:rPr>
-              <w:t>client_firm</w:t>
-            </w:r>
+              <w:t>client</w:t>
+            </w:r>
+            <w:proofErr w:type="gramEnd"/>
             <w:r>
               <w:rPr>
                 <w:rFonts w:ascii="Neue Hans Kendrick" w:hAnsi="Neue Hans Kendrick"/>
@@ -181,7 +184,37 @@
                 <w:szCs w:val="16"/>
                 <w:lang w:val="en-US"/>
               </w:rPr>
-              <w:t xml:space="preserve"> }}</w:t>
+              <w:t>_</w:t>
+            </w:r>
+            <w:proofErr w:type="gramStart"/>
+            <w:r>
+              <w:rPr>
+                <w:rFonts w:ascii="Neue Hans Kendrick" w:hAnsi="Neue Hans Kendrick"/>
+                <w:sz w:val="16"/>
+                <w:szCs w:val="16"/>
+                <w:lang w:val="en-US"/>
+              </w:rPr>
+              <w:t>firm</w:t>
+            </w:r>
+            <w:proofErr w:type="spellEnd"/>
+            <w:r>
+              <w:rPr>
+                <w:rFonts w:ascii="Neue Hans Kendrick" w:hAnsi="Neue Hans Kendrick"/>
+                <w:sz w:val="16"/>
+                <w:szCs w:val="16"/>
+                <w:lang w:val="en-US"/>
+              </w:rPr>
+              <w:t xml:space="preserve"> }</w:t>
+            </w:r>
+            <w:proofErr w:type="gramEnd"/>
+            <w:r>
+              <w:rPr>
+                <w:rFonts w:ascii="Neue Hans Kendrick" w:hAnsi="Neue Hans Kendrick"/>
+                <w:sz w:val="16"/>
+                <w:szCs w:val="16"/>
+                <w:lang w:val="en-US"/>
+              </w:rPr>
+              <w:t>}</w:t>
             </w:r>
           </w:p>
           <w:p>
@@ -195,6 +228,7 @@
                 <w:lang w:val="en-US" w:eastAsia="de-DE" w:bidi="de-DE"/>
               </w:rPr>
             </w:pPr>
+            <w:proofErr w:type="gramStart"/>
             <w:r>
               <w:rPr>
                 <w:rFonts w:ascii="Neue Hans Kendrick" w:hAnsi="Neue Hans Kendrick"/>
@@ -202,7 +236,57 @@
                 <w:szCs w:val="16"/>
                 <w:lang w:val="en-US"/>
               </w:rPr>
-              <w:t>{{ client_address }}</w:t>
+              <w:t xml:space="preserve">{{ </w:t>
+            </w:r>
+            <w:proofErr w:type="spellStart"/>
+            <w:r>
+              <w:rPr>
+                <w:rFonts w:ascii="Neue Hans Kendrick" w:hAnsi="Neue Hans Kendrick"/>
+                <w:sz w:val="16"/>
+                <w:szCs w:val="16"/>
+                <w:lang w:val="en-US"/>
+              </w:rPr>
+              <w:t>client</w:t>
+            </w:r>
+            <w:proofErr w:type="gramEnd"/>
+            <w:r>
+              <w:rPr>
+                <w:rFonts w:ascii="Neue Hans Kendrick" w:hAnsi="Neue Hans Kendrick"/>
+                <w:sz w:val="16"/>
+                <w:szCs w:val="16"/>
+                <w:lang w:val="en-US"/>
+              </w:rPr>
+              <w:t>_</w:t>
+            </w:r>
+            <w:proofErr w:type="gramStart"/>
+            <w:r>
+              <w:rPr>
+                <w:rFonts w:ascii="Neue Hans Kendrick" w:hAnsi="Neue Hans Kendrick"/>
+                <w:sz w:val="16"/>
+                <w:szCs w:val="16"/>
+                <w:lang w:val="en-US"/>
+              </w:rPr>
+              <w:t>address</w:t>
+            </w:r>
+            <w:proofErr w:type="spellEnd"/>
+            <w:r>
+              <w:rPr>
+                <w:rFonts w:ascii="Neue Hans Kendrick" w:hAnsi="Neue Hans Kendrick"/>
+                <w:sz w:val="16"/>
+                <w:szCs w:val="16"/>
+                <w:lang w:val="en-US"/>
+              </w:rPr>
+              <w:t xml:space="preserve"> }</w:t>
+            </w:r>
+            <w:proofErr w:type="gramEnd"/>
+            <w:r>
+              <w:rPr>
+                <w:rFonts w:ascii="Neue Hans Kendrick" w:hAnsi="Neue Hans Kendrick"/>
+                <w:sz w:val="16"/>
+                <w:szCs w:val="16"/>
+                <w:lang w:val="en-US"/>
+              </w:rPr>
+              <w:t>}</w:t>
             </w:r>
           </w:p>
           <w:p>
@@ -511,6 +595,7 @@
                 <w:lang w:val="en-US"/>
               </w:rPr>
             </w:pPr>
+            <w:proofErr w:type="gramStart"/>
             <w:r>
               <w:rPr>
                 <w:rFonts w:ascii="Neue Hans Kendrick" w:hAnsi="Neue Hans Kendrick"/>
@@ -518,8 +603,49 @@
                 <w:szCs w:val="16"/>
                 <w:lang w:val="en-US"/>
               </w:rPr>
-              <w:t>{{ today_date}}</w:t>
-            </w:r>
+              <w:t xml:space="preserve">{{ </w:t>
+            </w:r>
+            <w:proofErr w:type="spellStart"/>
+            <w:r>
+              <w:rPr>
+                <w:rFonts w:ascii="Neue Hans Kendrick" w:hAnsi="Neue Hans Kendrick"/>
+                <w:sz w:val="16"/>
+                <w:szCs w:val="16"/>
+                <w:lang w:val="en-US"/>
+              </w:rPr>
+              <w:t>today</w:t>
+            </w:r>
+            <w:proofErr w:type="gramEnd"/>
+            <w:r>
+              <w:rPr>
+                <w:rFonts w:ascii="Neue Hans Kendrick" w:hAnsi="Neue Hans Kendrick"/>
+                <w:sz w:val="16"/>
+                <w:szCs w:val="16"/>
+                <w:lang w:val="en-US"/>
+              </w:rPr>
+              <w:t>_</w:t>
+            </w:r>
+            <w:proofErr w:type="gramStart"/>
+            <w:r>
+              <w:rPr>
+                <w:rFonts w:ascii="Neue Hans Kendrick" w:hAnsi="Neue Hans Kendrick"/>
+                <w:sz w:val="16"/>
+                <w:szCs w:val="16"/>
+                <w:lang w:val="en-US"/>
+              </w:rPr>
+              <w:t>date</w:t>
+            </w:r>
+            <w:proofErr w:type="spellEnd"/>
+            <w:r>
+              <w:rPr>
+                <w:rFonts w:ascii="Neue Hans Kendrick" w:hAnsi="Neue Hans Kendrick"/>
+                <w:sz w:val="16"/>
+                <w:szCs w:val="16"/>
+                <w:lang w:val="en-US"/>
+              </w:rPr>
+              <w:t>}}</w:t>
+            </w:r>
+            <w:proofErr w:type="gramEnd"/>
           </w:p>
           <w:p>
             <w:pPr>
@@ -568,7 +694,7 @@
                 <w:rFonts w:ascii="Neue Hans Kendrick" w:hAnsi="Neue Hans Kendrick"/>
                 <w:sz w:val="16"/>
                 <w:szCs w:val="16"/>
-                <w:lang w:val="en-US"/>
+                <w:lang w:val="de-DE"/>
               </w:rPr>
             </w:pPr>
             <w:r>
@@ -576,7 +702,7 @@
                 <w:rFonts w:ascii="Neue Hans Kendrick" w:hAnsi="Neue Hans Kendrick"/>
                 <w:sz w:val="16"/>
                 <w:szCs w:val="16"/>
-                <w:lang w:val="en-US"/>
+                <w:lang w:val="de-DE"/>
               </w:rPr>
               <w:t>{{contract_no}}</w:t>
             </w:r>
@@ -585,7 +711,7 @@
                 <w:rFonts w:ascii="Neue Hans Kendrick" w:hAnsi="Neue Hans Kendrick"/>
                 <w:sz w:val="16"/>
                 <w:szCs w:val="16"/>
-                <w:lang w:val="en-US"/>
+                <w:lang w:val="de-DE"/>
               </w:rPr>
               <w:t xml:space="preserve"> Angebot</w:t>
             </w:r>
@@ -594,7 +720,7 @@
                 <w:rFonts w:ascii="Neue Hans Kendrick" w:hAnsi="Neue Hans Kendrick"/>
                 <w:sz w:val="16"/>
                 <w:szCs w:val="16"/>
-                <w:lang w:val="en-US"/>
+                <w:lang w:val="de-DE"/>
               </w:rPr>
               <w:t xml:space="preserve"> {{ contract_name}}</w:t>
             </w:r>
@@ -603,7 +729,7 @@
                 <w:rFonts w:ascii="Neue Hans Kendrick" w:hAnsi="Neue Hans Kendrick"/>
                 <w:sz w:val="16"/>
                 <w:szCs w:val="16"/>
-                <w:lang w:val="en-US"/>
+                <w:lang w:val="de-DE"/>
               </w:rPr>
               <w:t xml:space="preserve"> </w:t>
             </w:r>
@@ -687,7 +813,7 @@
                 <w:rFonts w:ascii="Neue Hans Kendrick" w:eastAsia="Neue Hans Kendrick Light" w:hAnsi="Neue Hans Kendrick" w:cs="Neue Hans Kendrick Light"/>
                 <w:b/>
                 <w:sz w:val="16"/>
-                <w:lang w:val="de-DE" w:eastAsia="de-DE" w:bidi="de-DE"/>
+                <w:lang w:val="en-US" w:eastAsia="de-DE" w:bidi="de-DE"/>
               </w:rPr>
             </w:pPr>
             <w:r>
@@ -695,7 +821,7 @@
                 <w:rFonts w:ascii="Neue Hans Kendrick" w:eastAsia="Neue Hans Kendrick Light" w:hAnsi="Neue Hans Kendrick" w:cs="Neue Hans Kendrick Light"/>
                 <w:b/>
                 <w:sz w:val="16"/>
-                <w:lang w:val="de-DE" w:eastAsia="de-DE" w:bidi="de-DE"/>
+                <w:lang w:val="en-US" w:eastAsia="de-DE" w:bidi="de-DE"/>
               </w:rPr>
               <w:t>PROJEKT</w:t>
             </w:r>
@@ -707,17 +833,79 @@
                 <w:rFonts w:ascii="Neue Hans Kendrick" w:hAnsi="Neue Hans Kendrick"/>
                 <w:sz w:val="16"/>
                 <w:szCs w:val="16"/>
-                <w:lang w:val="de-DE"/>
-              </w:rPr>
-            </w:pPr>
+                <w:lang w:val="en-US"/>
+              </w:rPr>
+            </w:pPr>
+            <w:proofErr w:type="gramStart"/>
             <w:r>
               <w:rPr>
                 <w:rFonts w:ascii="Neue Hans Kendrick" w:hAnsi="Neue Hans Kendrick"/>
                 <w:sz w:val="16"/>
                 <w:szCs w:val="16"/>
-                <w:lang w:val="de-DE"/>
-              </w:rPr>
-              <w:t>{{ project_no}}{{ project_name}}</w:t>
+                <w:lang w:val="en-US"/>
+              </w:rPr>
+              <w:t xml:space="preserve">{{ </w:t>
+            </w:r>
+            <w:proofErr w:type="spellStart"/>
+            <w:r>
+              <w:rPr>
+                <w:rFonts w:ascii="Neue Hans Kendrick" w:hAnsi="Neue Hans Kendrick"/>
+                <w:sz w:val="16"/>
+                <w:szCs w:val="16"/>
+                <w:lang w:val="en-US"/>
+              </w:rPr>
+              <w:t>project</w:t>
+            </w:r>
+            <w:proofErr w:type="gramEnd"/>
+            <w:r>
+              <w:rPr>
+                <w:rFonts w:ascii="Neue Hans Kendrick" w:hAnsi="Neue Hans Kendrick"/>
+                <w:sz w:val="16"/>
+                <w:szCs w:val="16"/>
+                <w:lang w:val="en-US"/>
+              </w:rPr>
+              <w:t>_no</w:t>
+            </w:r>
+            <w:proofErr w:type="spellEnd"/>
+            <w:proofErr w:type="gramStart"/>
+            <w:r>
+              <w:rPr>
+                <w:rFonts w:ascii="Neue Hans Kendrick" w:hAnsi="Neue Hans Kendrick"/>
+                <w:sz w:val="16"/>
+                <w:szCs w:val="16"/>
+                <w:lang w:val="en-US"/>
+              </w:rPr>
+              <w:t xml:space="preserve">}}{{ </w:t>
+            </w:r>
+            <w:proofErr w:type="spellStart"/>
+            <w:r>
+              <w:rPr>
+                <w:rFonts w:ascii="Neue Hans Kendrick" w:hAnsi="Neue Hans Kendrick"/>
+                <w:sz w:val="16"/>
+                <w:szCs w:val="16"/>
+                <w:lang w:val="en-US"/>
+              </w:rPr>
+              <w:t>project</w:t>
+            </w:r>
+            <w:proofErr w:type="gramEnd"/>
+            <w:r>
+              <w:rPr>
+                <w:rFonts w:ascii="Neue Hans Kendrick" w:hAnsi="Neue Hans Kendrick"/>
+                <w:sz w:val="16"/>
+                <w:szCs w:val="16"/>
+                <w:lang w:val="en-US"/>
+              </w:rPr>
+              <w:t>_name</w:t>
+            </w:r>
+            <w:proofErr w:type="spellEnd"/>
+            <w:r>
+              <w:rPr>
+                <w:rFonts w:ascii="Neue Hans Kendrick" w:hAnsi="Neue Hans Kendrick"/>
+                <w:sz w:val="16"/>
+                <w:szCs w:val="16"/>
+                <w:lang w:val="en-US"/>
+              </w:rPr>
+              <w:t>}}</w:t>
             </w:r>
           </w:p>
           <w:p>
@@ -727,7 +915,7 @@
                 <w:rFonts w:ascii="Neue Hans Kendrick" w:eastAsia="Neue Hans Kendrick Light" w:hAnsi="Neue Hans Kendrick" w:cs="Neue Hans Kendrick Light"/>
                 <w:color w:val="000000"/>
                 <w:sz w:val="16"/>
-                <w:lang w:val="de-DE" w:eastAsia="de-DE" w:bidi="de-DE"/>
+                <w:lang w:val="en-US" w:eastAsia="de-DE" w:bidi="de-DE"/>
               </w:rPr>
             </w:pPr>
             <w:r>
@@ -735,7 +923,7 @@
                 <w:rFonts w:ascii="Neue Hans Kendrick" w:eastAsia="Neue Hans Kendrick Light" w:hAnsi="Neue Hans Kendrick" w:cs="Neue Hans Kendrick Light"/>
                 <w:color w:val="000000"/>
                 <w:sz w:val="16"/>
-                <w:lang w:val="de-DE" w:eastAsia="de-DE" w:bidi="de-DE"/>
+                <w:lang w:val="en-US" w:eastAsia="de-DE" w:bidi="de-DE"/>
               </w:rPr>
               <w:t xml:space="preserve"> </w:t>
             </w:r>
@@ -747,7 +935,7 @@
                 <w:rFonts w:ascii="Neue Hans Kendrick" w:eastAsia="Neue Hans Kendrick Light" w:hAnsi="Neue Hans Kendrick" w:cs="Neue Hans Kendrick Light"/>
                 <w:color w:val="000000"/>
                 <w:sz w:val="16"/>
-                <w:lang w:val="de-DE" w:eastAsia="de-DE" w:bidi="de-DE"/>
+                <w:lang w:val="en-US" w:eastAsia="de-DE" w:bidi="de-DE"/>
               </w:rPr>
             </w:pPr>
           </w:p>
@@ -783,6 +971,7 @@
                 <w:lang w:val="en-US"/>
               </w:rPr>
             </w:pPr>
+            <w:proofErr w:type="gramStart"/>
             <w:r>
               <w:rPr>
                 <w:rFonts w:ascii="Neue Hans Kendrick" w:hAnsi="Neue Hans Kendrick"/>
@@ -790,7 +979,37 @@
                 <w:szCs w:val="16"/>
                 <w:lang w:val="en-US"/>
               </w:rPr>
-              <w:t>{{ valid_until}}</w:t>
+              <w:t xml:space="preserve">{{ </w:t>
+            </w:r>
+            <w:proofErr w:type="spellStart"/>
+            <w:r>
+              <w:rPr>
+                <w:rFonts w:ascii="Neue Hans Kendrick" w:hAnsi="Neue Hans Kendrick"/>
+                <w:sz w:val="16"/>
+                <w:szCs w:val="16"/>
+                <w:lang w:val="en-US"/>
+              </w:rPr>
+              <w:t>valid</w:t>
+            </w:r>
+            <w:proofErr w:type="gramEnd"/>
+            <w:r>
+              <w:rPr>
+                <w:rFonts w:ascii="Neue Hans Kendrick" w:hAnsi="Neue Hans Kendrick"/>
+                <w:sz w:val="16"/>
+                <w:szCs w:val="16"/>
+                <w:lang w:val="en-US"/>
+              </w:rPr>
+              <w:t>_until</w:t>
+            </w:r>
+            <w:proofErr w:type="spellEnd"/>
+            <w:r>
+              <w:rPr>
+                <w:rFonts w:ascii="Neue Hans Kendrick" w:hAnsi="Neue Hans Kendrick"/>
+                <w:sz w:val="16"/>
+                <w:szCs w:val="16"/>
+                <w:lang w:val="en-US"/>
+              </w:rPr>
+              <w:t>}}</w:t>
             </w:r>
           </w:p>
           <w:p>
@@ -2341,8 +2560,48 @@
           <w:u w:val="single"/>
           <w:lang w:val="en-US" w:eastAsia="de-DE" w:bidi="de-DE"/>
         </w:rPr>
-        <w:t>{% if include_scope_of_work == ‘on’ %}</w:t>
-      </w:r>
+        <w:t xml:space="preserve">{% if </w:t>
+      </w:r>
+      <w:proofErr w:type="spellStart"/>
+      <w:r>
+        <w:rPr>
+          <w:rFonts w:ascii="Neue Hans Kendrick" w:eastAsia="Neue Hans Kendrick Light" w:hAnsi="Neue Hans Kendrick" w:cs="Neue Hans Kendrick Light"/>
+          <w:b/>
+          <w:color w:val="000000"/>
+          <w:sz w:val="16"/>
+          <w:szCs w:val="16"/>
+          <w:u w:val="single"/>
+          <w:lang w:val="en-US" w:eastAsia="de-DE" w:bidi="de-DE"/>
+        </w:rPr>
+        <w:t>include_scope_of_work</w:t>
+      </w:r>
+      <w:proofErr w:type="spellEnd"/>
+      <w:r>
+        <w:rPr>
+          <w:rFonts w:ascii="Neue Hans Kendrick" w:eastAsia="Neue Hans Kendrick Light" w:hAnsi="Neue Hans Kendrick" w:cs="Neue Hans Kendrick Light"/>
+          <w:b/>
+          <w:color w:val="000000"/>
+          <w:sz w:val="16"/>
+          <w:szCs w:val="16"/>
+          <w:u w:val="single"/>
+          <w:lang w:val="en-US" w:eastAsia="de-DE" w:bidi="de-DE"/>
+        </w:rPr>
+        <w:t xml:space="preserve"> == ‘on</w:t>
+      </w:r>
+      <w:proofErr w:type="gramStart"/>
+      <w:r>
+        <w:rPr>
+          <w:rFonts w:ascii="Neue Hans Kendrick" w:eastAsia="Neue Hans Kendrick Light" w:hAnsi="Neue Hans Kendrick" w:cs="Neue Hans Kendrick Light"/>
+          <w:b/>
+          <w:color w:val="000000"/>
+          <w:sz w:val="16"/>
+          <w:szCs w:val="16"/>
+          <w:u w:val="single"/>
+          <w:lang w:val="en-US" w:eastAsia="de-DE" w:bidi="de-DE"/>
+        </w:rPr>
+        <w:t>’ %}</w:t>
+      </w:r>
+      <w:proofErr w:type="gramEnd"/>
     </w:p>
     <w:p>
       <w:pPr>
@@ -2377,24 +2636,9 @@
       </w:pPr>
       <w:r>
         <w:rPr>
-          <w:b/>
           <w:lang w:bidi="de-DE"/>
         </w:rPr>
         <w:lastRenderedPageBreak/>
-        <w:t>Aufgabenstellung</w:t>
-      </w:r>
-    </w:p>
-    <w:p>
-      <w:pPr>
-        <w:pStyle w:val="Brieftext"/>
-        <w:rPr>
-          <w:lang w:bidi="de-DE"/>
-        </w:rPr>
-      </w:pPr>
-      <w:r>
-        <w:rPr>
-          <w:lang w:bidi="de-DE"/>
-        </w:rPr>
         <w:t>[[SCOPE_OF_WORK]]</w:t>
       </w:r>
     </w:p>
@@ -2477,8 +2721,48 @@
           <w:lang w:val="en-US" w:eastAsia="de-DE" w:bidi="de-DE"/>
         </w:rPr>
         <w:lastRenderedPageBreak/>
-        <w:t>{% if is_hoai_contract %}</w:t>
-      </w:r>
+        <w:t xml:space="preserve">{% if </w:t>
+      </w:r>
+      <w:proofErr w:type="spellStart"/>
+      <w:r>
+        <w:rPr>
+          <w:rFonts w:ascii="Neue Hans Kendrick" w:eastAsia="Neue Hans Kendrick Light" w:hAnsi="Neue Hans Kendrick" w:cs="Neue Hans Kendrick Light"/>
+          <w:b/>
+          <w:color w:val="000000"/>
+          <w:sz w:val="6"/>
+          <w:szCs w:val="12"/>
+          <w:u w:val="single"/>
+          <w:lang w:val="en-US" w:eastAsia="de-DE" w:bidi="de-DE"/>
+        </w:rPr>
+        <w:t>is_hoai_</w:t>
+      </w:r>
+      <w:proofErr w:type="gramStart"/>
+      <w:r>
+        <w:rPr>
+          <w:rFonts w:ascii="Neue Hans Kendrick" w:eastAsia="Neue Hans Kendrick Light" w:hAnsi="Neue Hans Kendrick" w:cs="Neue Hans Kendrick Light"/>
+          <w:b/>
+          <w:color w:val="000000"/>
+          <w:sz w:val="6"/>
+          <w:szCs w:val="12"/>
+          <w:u w:val="single"/>
+          <w:lang w:val="en-US" w:eastAsia="de-DE" w:bidi="de-DE"/>
+        </w:rPr>
+        <w:t>contract</w:t>
+      </w:r>
+      <w:proofErr w:type="spellEnd"/>
+      <w:r>
+        <w:rPr>
+          <w:rFonts w:ascii="Neue Hans Kendrick" w:eastAsia="Neue Hans Kendrick Light" w:hAnsi="Neue Hans Kendrick" w:cs="Neue Hans Kendrick Light"/>
+          <w:b/>
+          <w:color w:val="000000"/>
+          <w:sz w:val="6"/>
+          <w:szCs w:val="12"/>
+          <w:u w:val="single"/>
+          <w:lang w:val="en-US" w:eastAsia="de-DE" w:bidi="de-DE"/>
+        </w:rPr>
+        <w:t xml:space="preserve"> %}</w:t>
+      </w:r>
+      <w:proofErr w:type="gramEnd"/>
     </w:p>
     <w:p>
       <w:pPr>
@@ -2493,6 +2777,7 @@
           <w:lang w:val="en-US" w:eastAsia="de-DE" w:bidi="de-DE"/>
         </w:rPr>
       </w:pPr>
+      <w:proofErr w:type="spellStart"/>
       <w:r>
         <w:rPr>
           <w:b/>
@@ -2504,6 +2789,7 @@
         </w:rPr>
         <w:t>Honoraransatz</w:t>
       </w:r>
+      <w:proofErr w:type="spellEnd"/>
     </w:p>
     <w:p>
       <w:pPr>
@@ -5762,8 +6048,59 @@
           <w:szCs w:val="2"/>
           <w:lang w:val="en-US"/>
         </w:rPr>
-        <w:t>{% for lp in lp_sections %}</w:t>
-      </w:r>
+        <w:t xml:space="preserve">{% for </w:t>
+      </w:r>
+      <w:proofErr w:type="spellStart"/>
+      <w:r>
+        <w:rPr>
+          <w:rFonts w:ascii="Neue Hans Kendrick" w:hAnsi="Neue Hans Kendrick"/>
+          <w:sz w:val="2"/>
+          <w:szCs w:val="2"/>
+          <w:lang w:val="en-US"/>
+        </w:rPr>
+        <w:t>lp</w:t>
+      </w:r>
+      <w:proofErr w:type="spellEnd"/>
+      <w:r>
+        <w:rPr>
+          <w:rFonts w:ascii="Neue Hans Kendrick" w:hAnsi="Neue Hans Kendrick"/>
+          <w:sz w:val="2"/>
+          <w:szCs w:val="2"/>
+          <w:lang w:val="en-US"/>
+        </w:rPr>
+        <w:t xml:space="preserve"> in </w:t>
+      </w:r>
+      <w:proofErr w:type="spellStart"/>
+      <w:r>
+        <w:rPr>
+          <w:rFonts w:ascii="Neue Hans Kendrick" w:hAnsi="Neue Hans Kendrick"/>
+          <w:sz w:val="2"/>
+          <w:szCs w:val="2"/>
+          <w:lang w:val="en-US"/>
+        </w:rPr>
+        <w:t>lp_</w:t>
+      </w:r>
+      <w:proofErr w:type="gramStart"/>
+      <w:r>
+        <w:rPr>
+          <w:rFonts w:ascii="Neue Hans Kendrick" w:hAnsi="Neue Hans Kendrick"/>
+          <w:sz w:val="2"/>
+          <w:szCs w:val="2"/>
+          <w:lang w:val="en-US"/>
+        </w:rPr>
+        <w:t>sections</w:t>
+      </w:r>
+      <w:proofErr w:type="spellEnd"/>
+      <w:r>
+        <w:rPr>
+          <w:rFonts w:ascii="Neue Hans Kendrick" w:hAnsi="Neue Hans Kendrick"/>
+          <w:sz w:val="2"/>
+          <w:szCs w:val="2"/>
+          <w:lang w:val="en-US"/>
+        </w:rPr>
+        <w:t xml:space="preserve"> %}</w:t>
+      </w:r>
+      <w:proofErr w:type="gramEnd"/>
     </w:p>
     <w:tbl>
       <w:tblPr>
@@ -5815,6 +6152,7 @@
                 <w:lang w:val="en-US" w:eastAsia="de-DE" w:bidi="de-DE"/>
               </w:rPr>
             </w:pPr>
+            <w:proofErr w:type="gramStart"/>
             <w:r>
               <w:rPr>
                 <w:rFonts w:ascii="Neue Hans Kendrick" w:eastAsia="Neue Hans Kendrick Light" w:hAnsi="Neue Hans Kendrick" w:cs="Neue Hans Kendrick Light"/>
@@ -5822,7 +6160,37 @@
                 <w:szCs w:val="16"/>
                 <w:lang w:val="en-US" w:eastAsia="de-DE" w:bidi="de-DE"/>
               </w:rPr>
-              <w:t>{{ lp.lp_name }}</w:t>
+              <w:t xml:space="preserve">{{ </w:t>
+            </w:r>
+            <w:proofErr w:type="spellStart"/>
+            <w:r>
+              <w:rPr>
+                <w:rFonts w:ascii="Neue Hans Kendrick" w:eastAsia="Neue Hans Kendrick Light" w:hAnsi="Neue Hans Kendrick" w:cs="Neue Hans Kendrick Light"/>
+                <w:sz w:val="16"/>
+                <w:szCs w:val="16"/>
+                <w:lang w:val="en-US" w:eastAsia="de-DE" w:bidi="de-DE"/>
+              </w:rPr>
+              <w:t>lp</w:t>
+            </w:r>
+            <w:proofErr w:type="gramEnd"/>
+            <w:r>
+              <w:rPr>
+                <w:rFonts w:ascii="Neue Hans Kendrick" w:eastAsia="Neue Hans Kendrick Light" w:hAnsi="Neue Hans Kendrick" w:cs="Neue Hans Kendrick Light"/>
+                <w:sz w:val="16"/>
+                <w:szCs w:val="16"/>
+                <w:lang w:val="en-US" w:eastAsia="de-DE" w:bidi="de-DE"/>
+              </w:rPr>
+              <w:t>.lp_name</w:t>
+            </w:r>
+            <w:proofErr w:type="spellEnd"/>
+            <w:r>
+              <w:rPr>
+                <w:rFonts w:ascii="Neue Hans Kendrick" w:eastAsia="Neue Hans Kendrick Light" w:hAnsi="Neue Hans Kendrick" w:cs="Neue Hans Kendrick Light"/>
+                <w:sz w:val="16"/>
+                <w:szCs w:val="16"/>
+                <w:lang w:val="en-US" w:eastAsia="de-DE" w:bidi="de-DE"/>
+              </w:rPr>
+              <w:t xml:space="preserve"> }}</w:t>
             </w:r>
           </w:p>
         </w:tc>
@@ -5944,7 +6312,31 @@
           <w:szCs w:val="2"/>
           <w:lang w:val="en-US" w:eastAsia="de-DE" w:bidi="de-DE"/>
         </w:rPr>
-        <w:t>{% for item in lp.Item %}</w:t>
+        <w:t xml:space="preserve">{% for item in </w:t>
+      </w:r>
+      <w:proofErr w:type="spellStart"/>
+      <w:proofErr w:type="gramStart"/>
+      <w:r>
+        <w:rPr>
+          <w:rFonts w:ascii="Neue Hans Kendrick" w:eastAsia="Neue Hans Kendrick Light" w:hAnsi="Neue Hans Kendrick" w:cs="Neue Hans Kendrick Light"/>
+          <w:bCs/>
+          <w:sz w:val="2"/>
+          <w:szCs w:val="2"/>
+          <w:lang w:val="en-US" w:eastAsia="de-DE" w:bidi="de-DE"/>
+        </w:rPr>
+        <w:t>lp.Item</w:t>
+      </w:r>
+      <w:proofErr w:type="spellEnd"/>
+      <w:proofErr w:type="gramEnd"/>
+      <w:r>
+        <w:rPr>
+          <w:rFonts w:ascii="Neue Hans Kendrick" w:eastAsia="Neue Hans Kendrick Light" w:hAnsi="Neue Hans Kendrick" w:cs="Neue Hans Kendrick Light"/>
+          <w:bCs/>
+          <w:sz w:val="2"/>
+          <w:szCs w:val="2"/>
+          <w:lang w:val="en-US" w:eastAsia="de-DE" w:bidi="de-DE"/>
+        </w:rPr>
+        <w:t xml:space="preserve"> %}</w:t>
       </w:r>
     </w:p>
     <w:tbl>
@@ -6034,6 +6426,7 @@
                 <w:lang w:val="en-US" w:eastAsia="de-DE" w:bidi="de-DE"/>
               </w:rPr>
             </w:pPr>
+            <w:proofErr w:type="gramStart"/>
             <w:r>
               <w:rPr>
                 <w:rFonts w:ascii="Neue Hans Kendrick" w:eastAsia="Neue Hans Kendrick Light" w:hAnsi="Neue Hans Kendrick" w:cs="Neue Hans Kendrick Light"/>
@@ -6041,7 +6434,37 @@
                 <w:szCs w:val="16"/>
                 <w:lang w:val="en-US" w:eastAsia="de-DE" w:bidi="de-DE"/>
               </w:rPr>
-              <w:t>{{ item.Item_name }}</w:t>
+              <w:t xml:space="preserve">{{ </w:t>
+            </w:r>
+            <w:proofErr w:type="spellStart"/>
+            <w:r>
+              <w:rPr>
+                <w:rFonts w:ascii="Neue Hans Kendrick" w:eastAsia="Neue Hans Kendrick Light" w:hAnsi="Neue Hans Kendrick" w:cs="Neue Hans Kendrick Light"/>
+                <w:sz w:val="16"/>
+                <w:szCs w:val="16"/>
+                <w:lang w:val="en-US" w:eastAsia="de-DE" w:bidi="de-DE"/>
+              </w:rPr>
+              <w:t>item</w:t>
+            </w:r>
+            <w:proofErr w:type="gramEnd"/>
+            <w:r>
+              <w:rPr>
+                <w:rFonts w:ascii="Neue Hans Kendrick" w:eastAsia="Neue Hans Kendrick Light" w:hAnsi="Neue Hans Kendrick" w:cs="Neue Hans Kendrick Light"/>
+                <w:sz w:val="16"/>
+                <w:szCs w:val="16"/>
+                <w:lang w:val="en-US" w:eastAsia="de-DE" w:bidi="de-DE"/>
+              </w:rPr>
+              <w:t>.Item_name</w:t>
+            </w:r>
+            <w:proofErr w:type="spellEnd"/>
+            <w:r>
+              <w:rPr>
+                <w:rFonts w:ascii="Neue Hans Kendrick" w:eastAsia="Neue Hans Kendrick Light" w:hAnsi="Neue Hans Kendrick" w:cs="Neue Hans Kendrick Light"/>
+                <w:sz w:val="16"/>
+                <w:szCs w:val="16"/>
+                <w:lang w:val="en-US" w:eastAsia="de-DE" w:bidi="de-DE"/>
+              </w:rPr>
+              <w:t xml:space="preserve"> }}</w:t>
             </w:r>
           </w:p>
         </w:tc>
@@ -6261,7 +6684,29 @@
           <w:szCs w:val="2"/>
           <w:lang w:val="en-US" w:eastAsia="de-DE" w:bidi="de-DE"/>
         </w:rPr>
-        <w:t>{% endfor %}</w:t>
+        <w:t xml:space="preserve">{% </w:t>
+      </w:r>
+      <w:proofErr w:type="spellStart"/>
+      <w:r>
+        <w:rPr>
+          <w:rFonts w:ascii="Neue Hans Kendrick" w:eastAsia="Neue Hans Kendrick Light" w:hAnsi="Neue Hans Kendrick" w:cs="Neue Hans Kendrick Light"/>
+          <w:b/>
+          <w:sz w:val="2"/>
+          <w:szCs w:val="2"/>
+          <w:lang w:val="en-US" w:eastAsia="de-DE" w:bidi="de-DE"/>
+        </w:rPr>
+        <w:t>endfor</w:t>
+      </w:r>
+      <w:proofErr w:type="spellEnd"/>
+      <w:r>
+        <w:rPr>
+          <w:rFonts w:ascii="Neue Hans Kendrick" w:eastAsia="Neue Hans Kendrick Light" w:hAnsi="Neue Hans Kendrick" w:cs="Neue Hans Kendrick Light"/>
+          <w:b/>
+          <w:sz w:val="2"/>
+          <w:szCs w:val="2"/>
+          <w:lang w:val="en-US" w:eastAsia="de-DE" w:bidi="de-DE"/>
+        </w:rPr>
+        <w:t xml:space="preserve"> %}</w:t>
       </w:r>
     </w:p>
     <w:p>
@@ -6299,7 +6744,29 @@
           <w:szCs w:val="2"/>
           <w:lang w:val="en-US" w:eastAsia="de-DE" w:bidi="de-DE"/>
         </w:rPr>
-        <w:t>{% endfor %}</w:t>
+        <w:t xml:space="preserve">{% </w:t>
+      </w:r>
+      <w:proofErr w:type="spellStart"/>
+      <w:r>
+        <w:rPr>
+          <w:rFonts w:ascii="Neue Hans Kendrick" w:eastAsia="Neue Hans Kendrick Light" w:hAnsi="Neue Hans Kendrick" w:cs="Neue Hans Kendrick Light"/>
+          <w:b/>
+          <w:sz w:val="2"/>
+          <w:szCs w:val="2"/>
+          <w:lang w:val="en-US" w:eastAsia="de-DE" w:bidi="de-DE"/>
+        </w:rPr>
+        <w:t>endfor</w:t>
+      </w:r>
+      <w:proofErr w:type="spellEnd"/>
+      <w:r>
+        <w:rPr>
+          <w:rFonts w:ascii="Neue Hans Kendrick" w:eastAsia="Neue Hans Kendrick Light" w:hAnsi="Neue Hans Kendrick" w:cs="Neue Hans Kendrick Light"/>
+          <w:b/>
+          <w:sz w:val="2"/>
+          <w:szCs w:val="2"/>
+          <w:lang w:val="en-US" w:eastAsia="de-DE" w:bidi="de-DE"/>
+        </w:rPr>
+        <w:t xml:space="preserve"> %}</w:t>
       </w:r>
     </w:p>
     <w:tbl>
@@ -7041,8 +7508,39 @@
           <w:szCs w:val="2"/>
           <w:lang w:val="en-US"/>
         </w:rPr>
-        <w:t>{% for section in contract_sections %}</w:t>
-      </w:r>
+        <w:t xml:space="preserve">{% for section in </w:t>
+      </w:r>
+      <w:proofErr w:type="spellStart"/>
+      <w:r>
+        <w:rPr>
+          <w:rFonts w:ascii="Neue Hans Kendrick" w:hAnsi="Neue Hans Kendrick"/>
+          <w:sz w:val="2"/>
+          <w:szCs w:val="2"/>
+          <w:lang w:val="en-US"/>
+        </w:rPr>
+        <w:t>contract_</w:t>
+      </w:r>
+      <w:proofErr w:type="gramStart"/>
+      <w:r>
+        <w:rPr>
+          <w:rFonts w:ascii="Neue Hans Kendrick" w:hAnsi="Neue Hans Kendrick"/>
+          <w:sz w:val="2"/>
+          <w:szCs w:val="2"/>
+          <w:lang w:val="en-US"/>
+        </w:rPr>
+        <w:t>sections</w:t>
+      </w:r>
+      <w:proofErr w:type="spellEnd"/>
+      <w:r>
+        <w:rPr>
+          <w:rFonts w:ascii="Neue Hans Kendrick" w:hAnsi="Neue Hans Kendrick"/>
+          <w:sz w:val="2"/>
+          <w:szCs w:val="2"/>
+          <w:lang w:val="en-US"/>
+        </w:rPr>
+        <w:t xml:space="preserve"> %}</w:t>
+      </w:r>
+      <w:proofErr w:type="gramEnd"/>
     </w:p>
     <w:tbl>
       <w:tblPr>
@@ -7112,6 +7610,7 @@
               </w:rPr>
               <w:t xml:space="preserve"> </w:t>
             </w:r>
+            <w:proofErr w:type="gramStart"/>
             <w:r>
               <w:rPr>
                 <w:rFonts w:ascii="Neue Hans Kendrick" w:eastAsia="Neue Hans Kendrick Light" w:hAnsi="Neue Hans Kendrick" w:cs="Neue Hans Kendrick Light"/>
@@ -7119,7 +7618,37 @@
                 <w:szCs w:val="16"/>
                 <w:lang w:val="en-US" w:eastAsia="de-DE" w:bidi="de-DE"/>
               </w:rPr>
-              <w:t>{{ section.section_name }}</w:t>
+              <w:t xml:space="preserve">{{ </w:t>
+            </w:r>
+            <w:proofErr w:type="spellStart"/>
+            <w:r>
+              <w:rPr>
+                <w:rFonts w:ascii="Neue Hans Kendrick" w:eastAsia="Neue Hans Kendrick Light" w:hAnsi="Neue Hans Kendrick" w:cs="Neue Hans Kendrick Light"/>
+                <w:sz w:val="16"/>
+                <w:szCs w:val="16"/>
+                <w:lang w:val="en-US" w:eastAsia="de-DE" w:bidi="de-DE"/>
+              </w:rPr>
+              <w:t>section</w:t>
+            </w:r>
+            <w:proofErr w:type="gramEnd"/>
+            <w:r>
+              <w:rPr>
+                <w:rFonts w:ascii="Neue Hans Kendrick" w:eastAsia="Neue Hans Kendrick Light" w:hAnsi="Neue Hans Kendrick" w:cs="Neue Hans Kendrick Light"/>
+                <w:sz w:val="16"/>
+                <w:szCs w:val="16"/>
+                <w:lang w:val="en-US" w:eastAsia="de-DE" w:bidi="de-DE"/>
+              </w:rPr>
+              <w:t>.section_name</w:t>
+            </w:r>
+            <w:proofErr w:type="spellEnd"/>
+            <w:r>
+              <w:rPr>
+                <w:rFonts w:ascii="Neue Hans Kendrick" w:eastAsia="Neue Hans Kendrick Light" w:hAnsi="Neue Hans Kendrick" w:cs="Neue Hans Kendrick Light"/>
+                <w:sz w:val="16"/>
+                <w:szCs w:val="16"/>
+                <w:lang w:val="en-US" w:eastAsia="de-DE" w:bidi="de-DE"/>
+              </w:rPr>
+              <w:t xml:space="preserve"> }}</w:t>
             </w:r>
           </w:p>
         </w:tc>
@@ -7260,7 +7789,31 @@
           <w:szCs w:val="4"/>
           <w:lang w:val="en-US" w:eastAsia="de-DE" w:bidi="de-DE"/>
         </w:rPr>
-        <w:t>{% for item in section.Item %}</w:t>
+        <w:t xml:space="preserve">{% for item in </w:t>
+      </w:r>
+      <w:proofErr w:type="spellStart"/>
+      <w:proofErr w:type="gramStart"/>
+      <w:r>
+        <w:rPr>
+          <w:rFonts w:ascii="Neue Hans Kendrick" w:eastAsia="Neue Hans Kendrick Light" w:hAnsi="Neue Hans Kendrick" w:cs="Neue Hans Kendrick Light"/>
+          <w:b/>
+          <w:sz w:val="2"/>
+          <w:szCs w:val="4"/>
+          <w:lang w:val="en-US" w:eastAsia="de-DE" w:bidi="de-DE"/>
+        </w:rPr>
+        <w:t>section.Item</w:t>
+      </w:r>
+      <w:proofErr w:type="spellEnd"/>
+      <w:proofErr w:type="gramEnd"/>
+      <w:r>
+        <w:rPr>
+          <w:rFonts w:ascii="Neue Hans Kendrick" w:eastAsia="Neue Hans Kendrick Light" w:hAnsi="Neue Hans Kendrick" w:cs="Neue Hans Kendrick Light"/>
+          <w:b/>
+          <w:sz w:val="2"/>
+          <w:szCs w:val="4"/>
+          <w:lang w:val="en-US" w:eastAsia="de-DE" w:bidi="de-DE"/>
+        </w:rPr>
+        <w:t xml:space="preserve"> %}</w:t>
       </w:r>
     </w:p>
     <w:tbl>
@@ -7358,6 +7911,7 @@
                 <w:lang w:val="en-US" w:eastAsia="de-DE" w:bidi="de-DE"/>
               </w:rPr>
             </w:pPr>
+            <w:proofErr w:type="gramStart"/>
             <w:r>
               <w:rPr>
                 <w:rFonts w:ascii="Neue Hans Kendrick" w:eastAsia="Neue Hans Kendrick Light" w:hAnsi="Neue Hans Kendrick" w:cs="Neue Hans Kendrick Light"/>
@@ -7365,7 +7919,37 @@
                 <w:szCs w:val="16"/>
                 <w:lang w:val="en-US" w:eastAsia="de-DE" w:bidi="de-DE"/>
               </w:rPr>
-              <w:t>{{ item.Item_name }}</w:t>
+              <w:t xml:space="preserve">{{ </w:t>
+            </w:r>
+            <w:proofErr w:type="spellStart"/>
+            <w:r>
+              <w:rPr>
+                <w:rFonts w:ascii="Neue Hans Kendrick" w:eastAsia="Neue Hans Kendrick Light" w:hAnsi="Neue Hans Kendrick" w:cs="Neue Hans Kendrick Light"/>
+                <w:sz w:val="16"/>
+                <w:szCs w:val="16"/>
+                <w:lang w:val="en-US" w:eastAsia="de-DE" w:bidi="de-DE"/>
+              </w:rPr>
+              <w:t>item</w:t>
+            </w:r>
+            <w:proofErr w:type="gramEnd"/>
+            <w:r>
+              <w:rPr>
+                <w:rFonts w:ascii="Neue Hans Kendrick" w:eastAsia="Neue Hans Kendrick Light" w:hAnsi="Neue Hans Kendrick" w:cs="Neue Hans Kendrick Light"/>
+                <w:sz w:val="16"/>
+                <w:szCs w:val="16"/>
+                <w:lang w:val="en-US" w:eastAsia="de-DE" w:bidi="de-DE"/>
+              </w:rPr>
+              <w:t>.Item_name</w:t>
+            </w:r>
+            <w:proofErr w:type="spellEnd"/>
+            <w:r>
+              <w:rPr>
+                <w:rFonts w:ascii="Neue Hans Kendrick" w:eastAsia="Neue Hans Kendrick Light" w:hAnsi="Neue Hans Kendrick" w:cs="Neue Hans Kendrick Light"/>
+                <w:sz w:val="16"/>
+                <w:szCs w:val="16"/>
+                <w:lang w:val="en-US" w:eastAsia="de-DE" w:bidi="de-DE"/>
+              </w:rPr>
+              <w:t xml:space="preserve"> }}</w:t>
             </w:r>
           </w:p>
         </w:tc>
@@ -7881,7 +8465,29 @@
           <w:szCs w:val="6"/>
           <w:lang w:val="en-US" w:eastAsia="de-DE" w:bidi="de-DE"/>
         </w:rPr>
-        <w:t>{% endfor %}</w:t>
+        <w:t xml:space="preserve">{% </w:t>
+      </w:r>
+      <w:proofErr w:type="spellStart"/>
+      <w:r>
+        <w:rPr>
+          <w:rFonts w:ascii="Neue Hans Kendrick" w:eastAsia="Neue Hans Kendrick Light" w:hAnsi="Neue Hans Kendrick" w:cs="Neue Hans Kendrick Light"/>
+          <w:b/>
+          <w:sz w:val="2"/>
+          <w:szCs w:val="6"/>
+          <w:lang w:val="en-US" w:eastAsia="de-DE" w:bidi="de-DE"/>
+        </w:rPr>
+        <w:t>endfor</w:t>
+      </w:r>
+      <w:proofErr w:type="spellEnd"/>
+      <w:r>
+        <w:rPr>
+          <w:rFonts w:ascii="Neue Hans Kendrick" w:eastAsia="Neue Hans Kendrick Light" w:hAnsi="Neue Hans Kendrick" w:cs="Neue Hans Kendrick Light"/>
+          <w:b/>
+          <w:sz w:val="2"/>
+          <w:szCs w:val="6"/>
+          <w:lang w:val="en-US" w:eastAsia="de-DE" w:bidi="de-DE"/>
+        </w:rPr>
+        <w:t xml:space="preserve"> %}</w:t>
       </w:r>
     </w:p>
     <w:p>
@@ -7919,7 +8525,29 @@
           <w:szCs w:val="6"/>
           <w:lang w:val="en-US" w:eastAsia="de-DE" w:bidi="de-DE"/>
         </w:rPr>
-        <w:t>{% endfor %}</w:t>
+        <w:t xml:space="preserve">{% </w:t>
+      </w:r>
+      <w:proofErr w:type="spellStart"/>
+      <w:r>
+        <w:rPr>
+          <w:rFonts w:ascii="Neue Hans Kendrick" w:eastAsia="Neue Hans Kendrick Light" w:hAnsi="Neue Hans Kendrick" w:cs="Neue Hans Kendrick Light"/>
+          <w:b/>
+          <w:sz w:val="2"/>
+          <w:szCs w:val="6"/>
+          <w:lang w:val="en-US" w:eastAsia="de-DE" w:bidi="de-DE"/>
+        </w:rPr>
+        <w:t>endfor</w:t>
+      </w:r>
+      <w:proofErr w:type="spellEnd"/>
+      <w:r>
+        <w:rPr>
+          <w:rFonts w:ascii="Neue Hans Kendrick" w:eastAsia="Neue Hans Kendrick Light" w:hAnsi="Neue Hans Kendrick" w:cs="Neue Hans Kendrick Light"/>
+          <w:b/>
+          <w:sz w:val="2"/>
+          <w:szCs w:val="6"/>
+          <w:lang w:val="en-US" w:eastAsia="de-DE" w:bidi="de-DE"/>
+        </w:rPr>
+        <w:t xml:space="preserve"> %}</w:t>
       </w:r>
     </w:p>
     <w:tbl>
@@ -15285,7 +15913,16 @@
               <w:sz w:val="12"/>
               <w:lang w:val="de-DE" w:eastAsia="de-DE" w:bidi="de-DE"/>
             </w:rPr>
-            <w:t>BCK Architektur GmbH</w:t>
+            <w:t xml:space="preserve">BCK </w:t>
+          </w:r>
+          <w:r>
+            <w:rPr>
+              <w:rFonts w:ascii="Neue Hans Kendrick Light" w:eastAsia="Neue Hans Kendrick Light" w:hAnsi="Neue Hans Kendrick Light" w:cs="Neue Hans Kendrick Light"/>
+              <w:b/>
+              <w:sz w:val="12"/>
+              <w:lang w:val="de-DE" w:eastAsia="de-DE" w:bidi="de-DE"/>
+        